--- a/Assessment 2 - Version 3.docx
+++ b/Assessment 2 - Version 3.docx
@@ -206,36 +206,11 @@
         <w:spacing w:after="0" w:line="240" w:lineRule="auto"/>
         <w:rPr>
           <w:rFonts w:eastAsia="Times New Roman" w:cstheme="minorHAnsi"/>
-          <w:lang w:eastAsia="en-AU"/>
-        </w:rPr>
-      </w:pPr>
-      <w:r>
-        <w:rPr>
-          <w:rFonts w:eastAsia="Times New Roman" w:cstheme="minorHAnsi"/>
           <w:b/>
           <w:bCs/>
           <w:color w:val="000000"/>
           <w:lang w:eastAsia="en-AU"/>
         </w:rPr>
-        <w:t>Robert Roper</w:t>
-      </w:r>
-    </w:p>
-    <w:p>
-      <w:pPr>
-        <w:spacing w:after="0" w:line="240" w:lineRule="auto"/>
-        <w:rPr>
-          <w:rFonts w:eastAsia="Times New Roman" w:cstheme="minorHAnsi"/>
-          <w:lang w:eastAsia="en-AU"/>
-        </w:rPr>
-      </w:pPr>
-    </w:p>
-    <w:p>
-      <w:pPr>
-        <w:spacing w:after="0" w:line="240" w:lineRule="auto"/>
-        <w:rPr>
-          <w:rFonts w:eastAsia="Times New Roman" w:cstheme="minorHAnsi"/>
-          <w:lang w:eastAsia="en-AU"/>
-        </w:rPr>
       </w:pPr>
       <w:r>
         <w:rPr>
@@ -245,7 +220,69 @@
           <w:color w:val="000000"/>
           <w:lang w:eastAsia="en-AU"/>
         </w:rPr>
-        <w:t>Geoffrey Lloyd</w:t>
+        <w:t>Robert Roper</w:t>
+      </w:r>
+    </w:p>
+    <w:p>
+      <w:pPr>
+        <w:spacing w:after="0" w:line="240" w:lineRule="auto"/>
+        <w:rPr>
+          <w:rFonts w:eastAsia="Times New Roman" w:cstheme="minorHAnsi"/>
+          <w:lang w:eastAsia="en-AU"/>
+        </w:rPr>
+      </w:pPr>
+      <w:r>
+        <w:rPr>
+          <w:rFonts w:cstheme="minorHAnsi"/>
+          <w:color w:val="0C5460"/>
+          <w:shd w:val="clear" w:color="auto" w:fill="D1ECF1"/>
+        </w:rPr>
+        <w:t>I was born in Ballarat Victoria on the 12th of March 1990. I grew up there and attended Ballarat and Clarendon College where I completed year 12 in 2007.</w:t>
+      </w:r>
+      <w:r>
+        <w:rPr>
+          <w:rFonts w:cstheme="minorHAnsi"/>
+          <w:color w:val="0C5460"/>
+        </w:rPr>
+        <w:br/>
+      </w:r>
+      <w:r>
+        <w:rPr>
+          <w:rFonts w:cstheme="minorHAnsi"/>
+          <w:color w:val="0C5460"/>
+          <w:shd w:val="clear" w:color="auto" w:fill="D1ECF1"/>
+        </w:rPr>
+        <w:t>From then till now I have worked in a diverse range of jobs, from machine operating, working in bars and clubs and as a prison officer.</w:t>
+      </w:r>
+      <w:r>
+        <w:rPr>
+          <w:rFonts w:cstheme="minorHAnsi"/>
+          <w:color w:val="0C5460"/>
+        </w:rPr>
+        <w:br/>
+      </w:r>
+      <w:r>
+        <w:rPr>
+          <w:rFonts w:cstheme="minorHAnsi"/>
+          <w:color w:val="0C5460"/>
+          <w:shd w:val="clear" w:color="auto" w:fill="D1ECF1"/>
+        </w:rPr>
+        <w:t>I then moved to Melbourne in 2019 to live with my partner Siobhan. We now live in Brunswick West with our little Border Terrier puppy, Scout.</w:t>
+      </w:r>
+      <w:r>
+        <w:rPr>
+          <w:rFonts w:cstheme="minorHAnsi"/>
+          <w:color w:val="0C5460"/>
+        </w:rPr>
+        <w:br/>
+      </w:r>
+      <w:r>
+        <w:rPr>
+          <w:rFonts w:cstheme="minorHAnsi"/>
+          <w:color w:val="0C5460"/>
+          <w:shd w:val="clear" w:color="auto" w:fill="D1ECF1"/>
+        </w:rPr>
+        <w:t>I am currently working as an Operations Manager for an equipment hire company and have recently started studying Information Technology online at RMIT.</w:t>
       </w:r>
     </w:p>
     <w:p>
@@ -273,7 +310,7 @@
           <w:color w:val="000000"/>
           <w:lang w:eastAsia="en-AU"/>
         </w:rPr>
-        <w:t>Thomas Rix</w:t>
+        <w:t>Geoffrey Lloyd</w:t>
       </w:r>
     </w:p>
     <w:p>
@@ -288,6 +325,12 @@
     <w:p>
       <w:pPr>
         <w:spacing w:after="0" w:line="240" w:lineRule="auto"/>
+        <w:rPr>
+          <w:rFonts w:eastAsia="Times New Roman" w:cstheme="minorHAnsi"/>
+          <w:lang w:eastAsia="en-AU"/>
+        </w:rPr>
+      </w:pPr>
+      <w:r>
         <w:rPr>
           <w:rFonts w:eastAsia="Times New Roman" w:cstheme="minorHAnsi"/>
           <w:b/>
@@ -295,9 +338,21 @@
           <w:color w:val="000000"/>
           <w:lang w:eastAsia="en-AU"/>
         </w:rPr>
-      </w:pPr>
-      <w:proofErr w:type="spellStart"/>
-      <w:r>
+        <w:t>Thomas Rix</w:t>
+      </w:r>
+    </w:p>
+    <w:p>
+      <w:pPr>
+        <w:spacing w:after="0" w:line="240" w:lineRule="auto"/>
+        <w:rPr>
+          <w:rFonts w:eastAsia="Times New Roman" w:cstheme="minorHAnsi"/>
+          <w:lang w:eastAsia="en-AU"/>
+        </w:rPr>
+      </w:pPr>
+    </w:p>
+    <w:p>
+      <w:pPr>
+        <w:spacing w:after="0" w:line="240" w:lineRule="auto"/>
         <w:rPr>
           <w:rFonts w:eastAsia="Times New Roman" w:cstheme="minorHAnsi"/>
           <w:b/>
@@ -305,9 +360,8 @@
           <w:color w:val="000000"/>
           <w:lang w:eastAsia="en-AU"/>
         </w:rPr>
-        <w:t>Rhean</w:t>
-      </w:r>
-      <w:proofErr w:type="spellEnd"/>
+      </w:pPr>
+      <w:proofErr w:type="spellStart"/>
       <w:r>
         <w:rPr>
           <w:rFonts w:eastAsia="Times New Roman" w:cstheme="minorHAnsi"/>
@@ -316,17 +370,9 @@
           <w:color w:val="000000"/>
           <w:lang w:eastAsia="en-AU"/>
         </w:rPr>
-        <w:t xml:space="preserve"> Doyle</w:t>
-      </w:r>
-    </w:p>
-    <w:p>
-      <w:pPr>
-        <w:spacing w:before="240" w:after="240" w:line="240" w:lineRule="auto"/>
-        <w:rPr>
-          <w:rFonts w:eastAsia="Times New Roman" w:cstheme="minorHAnsi"/>
-          <w:lang w:eastAsia="en-AU"/>
-        </w:rPr>
-      </w:pPr>
+        <w:t>Rhean</w:t>
+      </w:r>
+      <w:proofErr w:type="spellEnd"/>
       <w:r>
         <w:rPr>
           <w:rFonts w:eastAsia="Times New Roman" w:cstheme="minorHAnsi"/>
@@ -335,42 +381,7 @@
           <w:color w:val="000000"/>
           <w:lang w:eastAsia="en-AU"/>
         </w:rPr>
-        <w:t>Chloe Buzza</w:t>
-      </w:r>
-    </w:p>
-    <w:p>
-      <w:pPr>
-        <w:spacing w:before="240" w:after="240" w:line="240" w:lineRule="auto"/>
-        <w:rPr>
-          <w:rFonts w:eastAsia="Times New Roman" w:cstheme="minorHAnsi"/>
-          <w:lang w:eastAsia="en-AU"/>
-        </w:rPr>
-      </w:pPr>
-      <w:r>
-        <w:rPr>
-          <w:rFonts w:eastAsia="Times New Roman" w:cstheme="minorHAnsi"/>
-          <w:color w:val="000000"/>
-          <w:lang w:eastAsia="en-AU"/>
-        </w:rPr>
-        <w:t xml:space="preserve">My name is Chloe, I was born in Narrogin, Western Australia in May 1994. I am from an Australian Caucasian family and have two older brothers. I was brought up with no religious beliefs and speak only English at home. My hobbies include playing hockey, exercising, spending time at the beach, renovating my home and watching sport. I am currently studying a </w:t>
-      </w:r>
-      <w:proofErr w:type="gramStart"/>
-      <w:r>
-        <w:rPr>
-          <w:rFonts w:eastAsia="Times New Roman" w:cstheme="minorHAnsi"/>
-          <w:color w:val="000000"/>
-          <w:lang w:eastAsia="en-AU"/>
-        </w:rPr>
-        <w:t>Bachelor in Business</w:t>
-      </w:r>
-      <w:proofErr w:type="gramEnd"/>
-      <w:r>
-        <w:rPr>
-          <w:rFonts w:eastAsia="Times New Roman" w:cstheme="minorHAnsi"/>
-          <w:color w:val="000000"/>
-          <w:lang w:eastAsia="en-AU"/>
-        </w:rPr>
-        <w:t xml:space="preserve"> majoring in Financial Planning through RMIT and my student number is 3644620. My interest in IT is limited to the skills I need for work, social media and discussions with my brother who is a computer programmer. My IT experience follows this trend and is limited to what I use for work, committees I am on and what my brother has shown and taught me. In Introduction to IT assignment 2, our team name is Energetic Imperials. </w:t>
+        <w:t xml:space="preserve"> Doyle</w:t>
       </w:r>
     </w:p>
     <w:p>
@@ -387,6 +398,60 @@
           <w:b/>
           <w:bCs/>
           <w:color w:val="000000"/>
+          <w:lang w:eastAsia="en-AU"/>
+        </w:rPr>
+        <w:t>Chloe Buzza</w:t>
+      </w:r>
+    </w:p>
+    <w:p>
+      <w:pPr>
+        <w:spacing w:before="240" w:after="240" w:line="240" w:lineRule="auto"/>
+        <w:rPr>
+          <w:rFonts w:eastAsia="Times New Roman" w:cstheme="minorHAnsi"/>
+          <w:lang w:eastAsia="en-AU"/>
+        </w:rPr>
+      </w:pPr>
+      <w:r>
+        <w:rPr>
+          <w:rFonts w:eastAsia="Times New Roman" w:cstheme="minorHAnsi"/>
+          <w:color w:val="000000"/>
+          <w:lang w:eastAsia="en-AU"/>
+        </w:rPr>
+        <w:t xml:space="preserve">My name is Chloe, I was born in Narrogin, Western Australia in May 1994. I am from an Australian Caucasian family and have two older brothers. I was brought up with no religious beliefs and speak only English at home. My hobbies include playing hockey, exercising, spending time at the beach, renovating my home and watching sport. I am currently studying a </w:t>
+      </w:r>
+      <w:proofErr w:type="gramStart"/>
+      <w:r>
+        <w:rPr>
+          <w:rFonts w:eastAsia="Times New Roman" w:cstheme="minorHAnsi"/>
+          <w:color w:val="000000"/>
+          <w:lang w:eastAsia="en-AU"/>
+        </w:rPr>
+        <w:t>Bachelor in Business</w:t>
+      </w:r>
+      <w:proofErr w:type="gramEnd"/>
+      <w:r>
+        <w:rPr>
+          <w:rFonts w:eastAsia="Times New Roman" w:cstheme="minorHAnsi"/>
+          <w:color w:val="000000"/>
+          <w:lang w:eastAsia="en-AU"/>
+        </w:rPr>
+        <w:t xml:space="preserve"> majoring in Financial Planning through RMIT and my student number is 3644620. My interest in IT is limited to the skills I need for work, social media and discussions with my brother who is a computer programmer. My IT experience follows this trend and is limited to what I use for work, committees I am on and what my brother has shown and taught me. In Introduction to IT assignment 2, our team name is Energetic Imperials. </w:t>
+      </w:r>
+    </w:p>
+    <w:p>
+      <w:pPr>
+        <w:spacing w:before="240" w:after="240" w:line="240" w:lineRule="auto"/>
+        <w:rPr>
+          <w:rFonts w:eastAsia="Times New Roman" w:cstheme="minorHAnsi"/>
+          <w:lang w:eastAsia="en-AU"/>
+        </w:rPr>
+      </w:pPr>
+      <w:r>
+        <w:rPr>
+          <w:rFonts w:eastAsia="Times New Roman" w:cstheme="minorHAnsi"/>
+          <w:b/>
+          <w:bCs/>
+          <w:color w:val="000000"/>
           <w:u w:val="single"/>
           <w:lang w:eastAsia="en-AU"/>
         </w:rPr>
@@ -412,6 +477,7 @@
           <w:szCs w:val="22"/>
           <w:u w:val="single"/>
         </w:rPr>
+        <w:lastRenderedPageBreak/>
         <w:t xml:space="preserve">Meyer-Briggs </w:t>
       </w:r>
       <w:r>
@@ -620,7 +686,6 @@
           <w:rFonts w:eastAsia="Times New Roman" w:cstheme="minorHAnsi"/>
           <w:lang w:eastAsia="en-AU"/>
         </w:rPr>
-        <w:lastRenderedPageBreak/>
         <w:t xml:space="preserve">Chloe’s profile as an ESTJ shows her to be organised, loyal, a team player and hard working as well as a potential leader. These personality attributes will all be helpful in our team to work together and stay on track. However, she has noted a lack in IT experience so she may not be the best candidate for the team leader in this case. Chloe and Caroline tend to have similar profiles and should attempt to combine their skills. Caroline, being an ESFJ-A has good social skills which will help keep the team cohesion at a high level. Caroline also has efficient workload management and administrative skills, to go with Chloe’s organisation skills, this will hopefully help the team progress well and meet targets for a timely submission.  </w:t>
       </w:r>
     </w:p>
@@ -1282,6 +1347,7 @@
                 <w:rFonts w:eastAsia="Times New Roman" w:cstheme="minorHAnsi"/>
                 <w:lang w:eastAsia="en-AU"/>
               </w:rPr>
+              <w:lastRenderedPageBreak/>
               <w:t>Caroline</w:t>
             </w:r>
           </w:p>
@@ -1931,7 +1997,6 @@
           <w:rFonts w:eastAsia="Times New Roman" w:cstheme="minorHAnsi"/>
           <w:lang w:eastAsia="en-AU"/>
         </w:rPr>
-        <w:lastRenderedPageBreak/>
         <w:t xml:space="preserve">In the Big 5 personality test all team members rate above 40% for extraversion and above 50% for agreeableness. A score of over 40% for extraversion will mean our communication levels will be high and scores of over 50% for agreeableness will </w:t>
       </w:r>
       <w:r>
@@ -2573,7 +2638,15 @@
           <w:rFonts w:eastAsia="Times New Roman" w:cstheme="minorHAnsi"/>
           <w:lang w:eastAsia="en-AU"/>
         </w:rPr>
-        <w:t xml:space="preserve"> ideal job is more involved in the implementation and decision making on what technology will be used within the company going forward, the budgets for that technology and measuring the functionality of the technology. </w:t>
+        <w:t xml:space="preserve"> ideal </w:t>
+      </w:r>
+      <w:r>
+        <w:rPr>
+          <w:rFonts w:eastAsia="Times New Roman" w:cstheme="minorHAnsi"/>
+          <w:lang w:eastAsia="en-AU"/>
+        </w:rPr>
+        <w:lastRenderedPageBreak/>
+        <w:t xml:space="preserve">job is more involved in the implementation and decision making on what technology will be used within the company going forward, the budgets for that technology and measuring the functionality of the technology. </w:t>
       </w:r>
     </w:p>
     <w:p>
@@ -2659,7 +2732,6 @@
           <w:sz w:val="22"/>
           <w:szCs w:val="22"/>
         </w:rPr>
-        <w:lastRenderedPageBreak/>
         <w:t>GitHub Repository:</w:t>
       </w:r>
       <w:r>
@@ -3346,6 +3418,7 @@
           <w:sz w:val="22"/>
           <w:szCs w:val="22"/>
         </w:rPr>
+        <w:lastRenderedPageBreak/>
         <w:t>Clouds, services, servers</w:t>
       </w:r>
     </w:p>
@@ -3385,7 +3458,768 @@
           <w:sz w:val="22"/>
           <w:szCs w:val="22"/>
         </w:rPr>
-        <w:t>Whether you run apps that share photos with millions of mobile users or support critical business operations in your organisation, the cloud is a technology providing quick access to flexible and cost-</w:t>
+        <w:t>Whether you run apps that share photos with millions of mobile users or support critical business operations in your organisation, the cloud is a technology providing quick access to flexible and cost-effective IT resources.  When it comes to cloud computing, you do not have to invest in hardware in advance or spend a lot of time managing it.  You can access as many resources as you need almost immediately by paying only for what you use.  Cloud computing provides an easy way to access servers, storage, databases and a full range of application services over the interest.  Cloud providers operate and manage the network-attached hardware needed for these application services, providing and using the resources you need through a web application.</w:t>
+      </w:r>
+    </w:p>
+    <w:p>
+      <w:pPr>
+        <w:pStyle w:val="NormalWeb"/>
+        <w:spacing w:before="240" w:beforeAutospacing="0" w:after="240" w:afterAutospacing="0"/>
+        <w:rPr>
+          <w:rFonts w:asciiTheme="minorHAnsi" w:hAnsiTheme="minorHAnsi" w:cstheme="minorHAnsi"/>
+          <w:sz w:val="22"/>
+          <w:szCs w:val="22"/>
+        </w:rPr>
+      </w:pPr>
+    </w:p>
+    <w:p>
+      <w:pPr>
+        <w:pStyle w:val="NormalWeb"/>
+        <w:spacing w:before="240" w:beforeAutospacing="0" w:after="240" w:afterAutospacing="0"/>
+        <w:rPr>
+          <w:rFonts w:asciiTheme="minorHAnsi" w:hAnsiTheme="minorHAnsi" w:cstheme="minorHAnsi"/>
+          <w:i/>
+          <w:sz w:val="22"/>
+          <w:szCs w:val="22"/>
+        </w:rPr>
+      </w:pPr>
+      <w:r>
+        <w:rPr>
+          <w:rFonts w:asciiTheme="minorHAnsi" w:hAnsiTheme="minorHAnsi" w:cstheme="minorHAnsi"/>
+          <w:i/>
+          <w:sz w:val="22"/>
+          <w:szCs w:val="22"/>
+        </w:rPr>
+        <w:t>Cybersecurity</w:t>
+      </w:r>
+    </w:p>
+    <w:p>
+      <w:pPr>
+        <w:pStyle w:val="NormalWeb"/>
+        <w:spacing w:before="240" w:beforeAutospacing="0" w:after="240" w:afterAutospacing="0"/>
+        <w:rPr>
+          <w:rFonts w:asciiTheme="minorHAnsi" w:hAnsiTheme="minorHAnsi" w:cstheme="minorHAnsi"/>
+          <w:sz w:val="22"/>
+          <w:szCs w:val="22"/>
+        </w:rPr>
+      </w:pPr>
+      <w:r>
+        <w:rPr>
+          <w:rFonts w:asciiTheme="minorHAnsi" w:hAnsiTheme="minorHAnsi" w:cstheme="minorHAnsi"/>
+          <w:sz w:val="22"/>
+          <w:szCs w:val="22"/>
+        </w:rPr>
+        <w:t xml:space="preserve">Cyber security is how individuals and organisations reduce the risk of </w:t>
+      </w:r>
+      <w:proofErr w:type="spellStart"/>
+      <w:r>
+        <w:rPr>
+          <w:rFonts w:asciiTheme="minorHAnsi" w:hAnsiTheme="minorHAnsi" w:cstheme="minorHAnsi"/>
+          <w:sz w:val="22"/>
+          <w:szCs w:val="22"/>
+        </w:rPr>
+        <w:t>cyber attack</w:t>
+      </w:r>
+      <w:proofErr w:type="spellEnd"/>
+      <w:r>
+        <w:rPr>
+          <w:rFonts w:asciiTheme="minorHAnsi" w:hAnsiTheme="minorHAnsi" w:cstheme="minorHAnsi"/>
+          <w:sz w:val="22"/>
+          <w:szCs w:val="22"/>
+        </w:rPr>
+        <w:t>.</w:t>
+      </w:r>
+    </w:p>
+    <w:p>
+      <w:pPr>
+        <w:pStyle w:val="NormalWeb"/>
+        <w:spacing w:before="240" w:beforeAutospacing="0" w:after="240" w:afterAutospacing="0"/>
+        <w:rPr>
+          <w:rFonts w:asciiTheme="minorHAnsi" w:hAnsiTheme="minorHAnsi" w:cstheme="minorHAnsi"/>
+          <w:sz w:val="22"/>
+          <w:szCs w:val="22"/>
+        </w:rPr>
+      </w:pPr>
+      <w:r>
+        <w:rPr>
+          <w:rFonts w:asciiTheme="minorHAnsi" w:hAnsiTheme="minorHAnsi" w:cstheme="minorHAnsi"/>
+          <w:sz w:val="22"/>
+          <w:szCs w:val="22"/>
+        </w:rPr>
+        <w:t>Cyber security’s core function is to protect the devices we all use (smartphones, laptops, tablets and computers), and the services we access – both online and at work – from theft or damage.</w:t>
+      </w:r>
+    </w:p>
+    <w:p>
+      <w:pPr>
+        <w:pStyle w:val="NormalWeb"/>
+        <w:spacing w:before="240" w:beforeAutospacing="0" w:after="240" w:afterAutospacing="0"/>
+        <w:rPr>
+          <w:rFonts w:asciiTheme="minorHAnsi" w:hAnsiTheme="minorHAnsi" w:cstheme="minorHAnsi"/>
+          <w:sz w:val="22"/>
+          <w:szCs w:val="22"/>
+        </w:rPr>
+      </w:pPr>
+      <w:proofErr w:type="gramStart"/>
+      <w:r>
+        <w:rPr>
+          <w:rFonts w:asciiTheme="minorHAnsi" w:hAnsiTheme="minorHAnsi" w:cstheme="minorHAnsi"/>
+          <w:sz w:val="22"/>
+          <w:szCs w:val="22"/>
+        </w:rPr>
+        <w:t>It’s</w:t>
+      </w:r>
+      <w:proofErr w:type="gramEnd"/>
+      <w:r>
+        <w:rPr>
+          <w:rFonts w:asciiTheme="minorHAnsi" w:hAnsiTheme="minorHAnsi" w:cstheme="minorHAnsi"/>
+          <w:sz w:val="22"/>
+          <w:szCs w:val="22"/>
+        </w:rPr>
+        <w:t xml:space="preserve"> also about preventing unauthorised access to the vast amounts of personal information we store on these devices, and online.</w:t>
+      </w:r>
+    </w:p>
+    <w:p>
+      <w:pPr>
+        <w:pStyle w:val="NormalWeb"/>
+        <w:spacing w:before="240" w:beforeAutospacing="0" w:after="240" w:afterAutospacing="0"/>
+        <w:rPr>
+          <w:rFonts w:asciiTheme="minorHAnsi" w:hAnsiTheme="minorHAnsi" w:cstheme="minorHAnsi"/>
+          <w:sz w:val="22"/>
+          <w:szCs w:val="22"/>
+        </w:rPr>
+      </w:pPr>
+      <w:r>
+        <w:rPr>
+          <w:rFonts w:asciiTheme="minorHAnsi" w:hAnsiTheme="minorHAnsi" w:cstheme="minorHAnsi"/>
+          <w:sz w:val="22"/>
+          <w:szCs w:val="22"/>
+        </w:rPr>
+        <w:t xml:space="preserve">Cyber security is important because smartphones, computers and the internet are now such a fundamental part of modern life, </w:t>
+      </w:r>
+      <w:proofErr w:type="gramStart"/>
+      <w:r>
+        <w:rPr>
+          <w:rFonts w:asciiTheme="minorHAnsi" w:hAnsiTheme="minorHAnsi" w:cstheme="minorHAnsi"/>
+          <w:sz w:val="22"/>
+          <w:szCs w:val="22"/>
+        </w:rPr>
+        <w:t>that’s</w:t>
+      </w:r>
+      <w:proofErr w:type="gramEnd"/>
+      <w:r>
+        <w:rPr>
+          <w:rFonts w:asciiTheme="minorHAnsi" w:hAnsiTheme="minorHAnsi" w:cstheme="minorHAnsi"/>
+          <w:sz w:val="22"/>
+          <w:szCs w:val="22"/>
+        </w:rPr>
+        <w:t xml:space="preserve"> it’s difficult to image how we’d function without them.</w:t>
+      </w:r>
+    </w:p>
+    <w:p>
+      <w:pPr>
+        <w:pStyle w:val="NormalWeb"/>
+        <w:spacing w:before="240" w:beforeAutospacing="0" w:after="240" w:afterAutospacing="0"/>
+        <w:rPr>
+          <w:rFonts w:asciiTheme="minorHAnsi" w:hAnsiTheme="minorHAnsi" w:cstheme="minorHAnsi"/>
+          <w:sz w:val="22"/>
+          <w:szCs w:val="22"/>
+        </w:rPr>
+      </w:pPr>
+    </w:p>
+    <w:p>
+      <w:pPr>
+        <w:pStyle w:val="NormalWeb"/>
+        <w:spacing w:before="240" w:beforeAutospacing="0" w:after="240" w:afterAutospacing="0"/>
+        <w:rPr>
+          <w:rFonts w:asciiTheme="minorHAnsi" w:hAnsiTheme="minorHAnsi" w:cstheme="minorHAnsi"/>
+          <w:sz w:val="22"/>
+          <w:szCs w:val="22"/>
+        </w:rPr>
+      </w:pPr>
+      <w:r>
+        <w:rPr>
+          <w:rFonts w:asciiTheme="minorHAnsi" w:hAnsiTheme="minorHAnsi" w:cstheme="minorHAnsi"/>
+          <w:i/>
+          <w:sz w:val="22"/>
+          <w:szCs w:val="22"/>
+        </w:rPr>
+        <w:t>Blockchain and cryp</w:t>
+      </w:r>
+      <w:r>
+        <w:rPr>
+          <w:rFonts w:asciiTheme="minorHAnsi" w:hAnsiTheme="minorHAnsi" w:cstheme="minorHAnsi"/>
+          <w:sz w:val="22"/>
+          <w:szCs w:val="22"/>
+        </w:rPr>
+        <w:t>tocurrencies</w:t>
+      </w:r>
+    </w:p>
+    <w:p>
+      <w:pPr>
+        <w:pStyle w:val="NormalWeb"/>
+        <w:shd w:val="clear" w:color="auto" w:fill="FFFFFF"/>
+        <w:rPr>
+          <w:rFonts w:asciiTheme="minorHAnsi" w:hAnsiTheme="minorHAnsi" w:cstheme="minorHAnsi"/>
+          <w:spacing w:val="2"/>
+          <w:sz w:val="22"/>
+          <w:szCs w:val="22"/>
+        </w:rPr>
+      </w:pPr>
+      <w:r>
+        <w:rPr>
+          <w:rFonts w:asciiTheme="minorHAnsi" w:hAnsiTheme="minorHAnsi" w:cstheme="minorHAnsi"/>
+          <w:spacing w:val="2"/>
+          <w:sz w:val="22"/>
+          <w:szCs w:val="22"/>
+        </w:rPr>
+        <w:t>A blockchain is a decentralised database that chronologically and securely records transactions.</w:t>
+      </w:r>
+      <w:r>
+        <w:rPr>
+          <w:rFonts w:asciiTheme="minorHAnsi" w:hAnsiTheme="minorHAnsi" w:cstheme="minorHAnsi"/>
+          <w:spacing w:val="2"/>
+          <w:sz w:val="22"/>
+          <w:szCs w:val="22"/>
+        </w:rPr>
+        <w:t xml:space="preserve">  </w:t>
+      </w:r>
+      <w:r>
+        <w:rPr>
+          <w:rFonts w:asciiTheme="minorHAnsi" w:hAnsiTheme="minorHAnsi" w:cstheme="minorHAnsi"/>
+          <w:spacing w:val="2"/>
+          <w:sz w:val="22"/>
+          <w:szCs w:val="22"/>
+        </w:rPr>
+        <w:t>Given its data is resistant to modification, blockchains in business are being explored in a variety of industries due to their high security performance.</w:t>
+      </w:r>
+    </w:p>
+    <w:p>
+      <w:pPr>
+        <w:pStyle w:val="NormalWeb"/>
+        <w:shd w:val="clear" w:color="auto" w:fill="FFFFFF"/>
+        <w:rPr>
+          <w:rFonts w:asciiTheme="minorHAnsi" w:hAnsiTheme="minorHAnsi" w:cstheme="minorHAnsi"/>
+          <w:spacing w:val="2"/>
+          <w:sz w:val="22"/>
+          <w:szCs w:val="22"/>
+        </w:rPr>
+      </w:pPr>
+      <w:r>
+        <w:rPr>
+          <w:rFonts w:asciiTheme="minorHAnsi" w:hAnsiTheme="minorHAnsi" w:cstheme="minorHAnsi"/>
+          <w:spacing w:val="2"/>
+          <w:sz w:val="22"/>
+          <w:szCs w:val="22"/>
+        </w:rPr>
+        <w:t>Cryptocurrency is a digital currency where encryption techniques are used to regulate the generation of units and verify the transfer of funds, operating independently of a central bank.</w:t>
+      </w:r>
+      <w:r>
+        <w:rPr>
+          <w:rFonts w:asciiTheme="minorHAnsi" w:hAnsiTheme="minorHAnsi" w:cstheme="minorHAnsi"/>
+          <w:spacing w:val="2"/>
+          <w:sz w:val="22"/>
+          <w:szCs w:val="22"/>
+        </w:rPr>
+        <w:t xml:space="preserve">  </w:t>
+      </w:r>
+      <w:r>
+        <w:rPr>
+          <w:rFonts w:asciiTheme="minorHAnsi" w:hAnsiTheme="minorHAnsi" w:cstheme="minorHAnsi"/>
+          <w:spacing w:val="2"/>
+          <w:sz w:val="22"/>
+          <w:szCs w:val="22"/>
+        </w:rPr>
+        <w:t>Bitcoin is one example of cryptocurrency. Cryptocurrency short-circuits the need for time-consuming administration logs of maintenance contracts and tasks.</w:t>
+      </w:r>
+    </w:p>
+    <w:p>
+      <w:pPr>
+        <w:pStyle w:val="NormalWeb"/>
+        <w:spacing w:before="240" w:beforeAutospacing="0" w:after="240" w:afterAutospacing="0"/>
+        <w:rPr>
+          <w:rFonts w:asciiTheme="minorHAnsi" w:hAnsiTheme="minorHAnsi" w:cstheme="minorHAnsi"/>
+          <w:sz w:val="22"/>
+          <w:szCs w:val="22"/>
+        </w:rPr>
+      </w:pPr>
+    </w:p>
+    <w:p>
+      <w:pPr>
+        <w:pStyle w:val="NormalWeb"/>
+        <w:spacing w:before="240" w:beforeAutospacing="0" w:after="240" w:afterAutospacing="0"/>
+        <w:rPr>
+          <w:rFonts w:asciiTheme="minorHAnsi" w:hAnsiTheme="minorHAnsi" w:cstheme="minorHAnsi"/>
+          <w:i/>
+          <w:sz w:val="22"/>
+          <w:szCs w:val="22"/>
+        </w:rPr>
+      </w:pPr>
+      <w:r>
+        <w:rPr>
+          <w:rFonts w:asciiTheme="minorHAnsi" w:hAnsiTheme="minorHAnsi" w:cstheme="minorHAnsi"/>
+          <w:i/>
+          <w:sz w:val="22"/>
+          <w:szCs w:val="22"/>
+        </w:rPr>
+        <w:t>Natural Language Processing (NLP) and chatterbots</w:t>
+      </w:r>
+    </w:p>
+    <w:p>
+      <w:pPr>
+        <w:pStyle w:val="NormalWeb"/>
+        <w:spacing w:before="240" w:beforeAutospacing="0" w:after="240" w:afterAutospacing="0"/>
+        <w:rPr>
+          <w:rFonts w:asciiTheme="minorHAnsi" w:hAnsiTheme="minorHAnsi" w:cstheme="minorHAnsi"/>
+          <w:sz w:val="22"/>
+          <w:szCs w:val="22"/>
+        </w:rPr>
+      </w:pPr>
+      <w:r>
+        <w:rPr>
+          <w:rFonts w:asciiTheme="minorHAnsi" w:hAnsiTheme="minorHAnsi" w:cstheme="minorHAnsi"/>
+          <w:sz w:val="22"/>
+          <w:szCs w:val="22"/>
+        </w:rPr>
+        <w:t xml:space="preserve">NLP is a form of artificial intelligence (AI) that allows chatbots to understand and respond to the user’s message.  Artificial intelligence is the science of making machines and computers do tasks that require human intelligence.  </w:t>
+      </w:r>
+      <w:proofErr w:type="gramStart"/>
+      <w:r>
+        <w:rPr>
+          <w:rFonts w:asciiTheme="minorHAnsi" w:hAnsiTheme="minorHAnsi" w:cstheme="minorHAnsi"/>
+          <w:sz w:val="22"/>
+          <w:szCs w:val="22"/>
+        </w:rPr>
+        <w:t>So</w:t>
+      </w:r>
+      <w:proofErr w:type="gramEnd"/>
+      <w:r>
+        <w:rPr>
+          <w:rFonts w:asciiTheme="minorHAnsi" w:hAnsiTheme="minorHAnsi" w:cstheme="minorHAnsi"/>
+          <w:sz w:val="22"/>
+          <w:szCs w:val="22"/>
+        </w:rPr>
+        <w:t xml:space="preserve"> NLP essentially falls into the ocean of AI and plays a super important role when it comes to building chatbots.  Without NLP, chatbots </w:t>
+      </w:r>
+      <w:proofErr w:type="gramStart"/>
+      <w:r>
+        <w:rPr>
+          <w:rFonts w:asciiTheme="minorHAnsi" w:hAnsiTheme="minorHAnsi" w:cstheme="minorHAnsi"/>
+          <w:sz w:val="22"/>
+          <w:szCs w:val="22"/>
+        </w:rPr>
+        <w:t>wouldn’t</w:t>
+      </w:r>
+      <w:proofErr w:type="gramEnd"/>
+      <w:r>
+        <w:rPr>
+          <w:rFonts w:asciiTheme="minorHAnsi" w:hAnsiTheme="minorHAnsi" w:cstheme="minorHAnsi"/>
+          <w:sz w:val="22"/>
+          <w:szCs w:val="22"/>
+        </w:rPr>
+        <w:t xml:space="preserve"> be able to differentiate between certain phrases.  For example, we need NLP to help give context to the chatbot so that it understands the difference between “Hi” and “See </w:t>
+      </w:r>
+      <w:proofErr w:type="spellStart"/>
+      <w:r>
+        <w:rPr>
+          <w:rFonts w:asciiTheme="minorHAnsi" w:hAnsiTheme="minorHAnsi" w:cstheme="minorHAnsi"/>
+          <w:sz w:val="22"/>
+          <w:szCs w:val="22"/>
+        </w:rPr>
+        <w:t>ya</w:t>
+      </w:r>
+      <w:proofErr w:type="spellEnd"/>
+      <w:r>
+        <w:rPr>
+          <w:rFonts w:asciiTheme="minorHAnsi" w:hAnsiTheme="minorHAnsi" w:cstheme="minorHAnsi"/>
+          <w:sz w:val="22"/>
+          <w:szCs w:val="22"/>
+        </w:rPr>
+        <w:t>.”</w:t>
+      </w:r>
+    </w:p>
+    <w:p>
+      <w:pPr>
+        <w:pStyle w:val="NormalWeb"/>
+        <w:spacing w:before="240" w:beforeAutospacing="0" w:after="240" w:afterAutospacing="0"/>
+        <w:rPr>
+          <w:rFonts w:asciiTheme="minorHAnsi" w:hAnsiTheme="minorHAnsi" w:cstheme="minorHAnsi"/>
+          <w:sz w:val="22"/>
+          <w:szCs w:val="22"/>
+          <w:u w:val="single"/>
+        </w:rPr>
+      </w:pPr>
+    </w:p>
+    <w:p>
+      <w:pPr>
+        <w:pStyle w:val="NormalWeb"/>
+        <w:spacing w:before="240" w:beforeAutospacing="0" w:after="240" w:afterAutospacing="0"/>
+        <w:rPr>
+          <w:rFonts w:asciiTheme="minorHAnsi" w:hAnsiTheme="minorHAnsi" w:cstheme="minorHAnsi"/>
+          <w:sz w:val="22"/>
+          <w:szCs w:val="22"/>
+          <w:u w:val="single"/>
+        </w:rPr>
+      </w:pPr>
+    </w:p>
+    <w:p>
+      <w:pPr>
+        <w:pStyle w:val="NormalWeb"/>
+        <w:spacing w:before="240" w:beforeAutospacing="0" w:after="240" w:afterAutospacing="0"/>
+        <w:rPr>
+          <w:rFonts w:asciiTheme="minorHAnsi" w:hAnsiTheme="minorHAnsi" w:cstheme="minorHAnsi"/>
+          <w:sz w:val="22"/>
+          <w:szCs w:val="22"/>
+          <w:u w:val="single"/>
+        </w:rPr>
+      </w:pPr>
+      <w:r>
+        <w:rPr>
+          <w:rFonts w:asciiTheme="minorHAnsi" w:hAnsiTheme="minorHAnsi" w:cstheme="minorHAnsi"/>
+          <w:sz w:val="22"/>
+          <w:szCs w:val="22"/>
+          <w:u w:val="single"/>
+        </w:rPr>
+        <w:t>What is the likely impact? (300 words)</w:t>
+      </w:r>
+    </w:p>
+    <w:p>
+      <w:pPr>
+        <w:pStyle w:val="NormalWeb"/>
+        <w:spacing w:before="240" w:beforeAutospacing="0" w:after="240" w:afterAutospacing="0"/>
+        <w:rPr>
+          <w:rFonts w:asciiTheme="minorHAnsi" w:hAnsiTheme="minorHAnsi" w:cstheme="minorHAnsi"/>
+          <w:i/>
+          <w:sz w:val="22"/>
+          <w:szCs w:val="22"/>
+        </w:rPr>
+      </w:pPr>
+      <w:r>
+        <w:rPr>
+          <w:rFonts w:asciiTheme="minorHAnsi" w:hAnsiTheme="minorHAnsi" w:cstheme="minorHAnsi"/>
+          <w:i/>
+          <w:sz w:val="22"/>
+          <w:szCs w:val="22"/>
+        </w:rPr>
+        <w:t>Clouds, services, servers</w:t>
+      </w:r>
+    </w:p>
+    <w:p>
+      <w:pPr>
+        <w:pStyle w:val="NormalWeb"/>
+        <w:spacing w:before="240" w:beforeAutospacing="0" w:after="240" w:afterAutospacing="0"/>
+        <w:rPr>
+          <w:rFonts w:asciiTheme="minorHAnsi" w:hAnsiTheme="minorHAnsi" w:cstheme="minorHAnsi"/>
+          <w:sz w:val="22"/>
+          <w:szCs w:val="22"/>
+        </w:rPr>
+      </w:pPr>
+      <w:r>
+        <w:rPr>
+          <w:rFonts w:asciiTheme="minorHAnsi" w:hAnsiTheme="minorHAnsi" w:cstheme="minorHAnsi"/>
+          <w:sz w:val="22"/>
+          <w:szCs w:val="22"/>
+        </w:rPr>
+        <w:t xml:space="preserve">Over the past two decades, the cloud computing model has </w:t>
+      </w:r>
+      <w:proofErr w:type="gramStart"/>
+      <w:r>
+        <w:rPr>
+          <w:rFonts w:asciiTheme="minorHAnsi" w:hAnsiTheme="minorHAnsi" w:cstheme="minorHAnsi"/>
+          <w:sz w:val="22"/>
+          <w:szCs w:val="22"/>
+        </w:rPr>
+        <w:t>change</w:t>
+      </w:r>
+      <w:proofErr w:type="gramEnd"/>
+      <w:r>
+        <w:rPr>
+          <w:rFonts w:asciiTheme="minorHAnsi" w:hAnsiTheme="minorHAnsi" w:cstheme="minorHAnsi"/>
+          <w:sz w:val="22"/>
+          <w:szCs w:val="22"/>
+        </w:rPr>
+        <w:t xml:space="preserve"> the way that most enterprise organisations manage their information technology systems and resources.  In the pas a company that want to develop IT capabilities was required to establish its own on-premises IT infrastructure.  That meant leasing a data centre, bearing the up-front capital costs of new computer equipment and developing in-house capabilities to develop and maintain applications.  For many small and medium sized organisations, the massive technical and financial requirements of building and maintain IT infrastructure were cost-prohibitive.</w:t>
+      </w:r>
+    </w:p>
+    <w:p>
+      <w:pPr>
+        <w:pStyle w:val="NormalWeb"/>
+        <w:spacing w:before="240" w:beforeAutospacing="0" w:after="240" w:afterAutospacing="0"/>
+        <w:rPr>
+          <w:rFonts w:asciiTheme="minorHAnsi" w:hAnsiTheme="minorHAnsi" w:cstheme="minorHAnsi"/>
+          <w:sz w:val="22"/>
+          <w:szCs w:val="22"/>
+        </w:rPr>
+      </w:pPr>
+      <w:r>
+        <w:rPr>
+          <w:rFonts w:asciiTheme="minorHAnsi" w:hAnsiTheme="minorHAnsi" w:cstheme="minorHAnsi"/>
+          <w:sz w:val="22"/>
+          <w:szCs w:val="22"/>
+        </w:rPr>
+        <w:t>Cloud computing has created the opportunity for organisations to access the data storage and computing capabilities that they require, on an as-needed basis and with a signif</w:t>
+      </w:r>
+      <w:r>
+        <w:rPr>
+          <w:rFonts w:asciiTheme="minorHAnsi" w:hAnsiTheme="minorHAnsi" w:cstheme="minorHAnsi"/>
+          <w:sz w:val="22"/>
+          <w:szCs w:val="22"/>
+        </w:rPr>
+        <w:t>icantly reduced up-front cost, i</w:t>
+      </w:r>
+      <w:r>
+        <w:rPr>
+          <w:rFonts w:asciiTheme="minorHAnsi" w:hAnsiTheme="minorHAnsi" w:cstheme="minorHAnsi"/>
+          <w:sz w:val="22"/>
+          <w:szCs w:val="22"/>
+        </w:rPr>
+        <w:t>nstead of establishing their own on-premise IT infrastructure, a company can pay to rent cloud infrastructure and the related capabilities and components from a third-party cloud service provider such as Amazon Web Services (AWS), or Google Cloud Platform.</w:t>
+      </w:r>
+    </w:p>
+    <w:p>
+      <w:pPr>
+        <w:pStyle w:val="NormalWeb"/>
+        <w:spacing w:before="240" w:beforeAutospacing="0" w:after="240" w:afterAutospacing="0"/>
+        <w:rPr>
+          <w:rFonts w:asciiTheme="minorHAnsi" w:hAnsiTheme="minorHAnsi" w:cstheme="minorHAnsi"/>
+          <w:sz w:val="22"/>
+          <w:szCs w:val="22"/>
+        </w:rPr>
+      </w:pPr>
+    </w:p>
+    <w:p>
+      <w:pPr>
+        <w:pStyle w:val="NormalWeb"/>
+        <w:spacing w:before="240" w:beforeAutospacing="0" w:after="240" w:afterAutospacing="0"/>
+        <w:rPr>
+          <w:rFonts w:asciiTheme="minorHAnsi" w:hAnsiTheme="minorHAnsi" w:cstheme="minorHAnsi"/>
+          <w:i/>
+          <w:sz w:val="22"/>
+          <w:szCs w:val="22"/>
+        </w:rPr>
+      </w:pPr>
+      <w:r>
+        <w:rPr>
+          <w:rFonts w:asciiTheme="minorHAnsi" w:hAnsiTheme="minorHAnsi" w:cstheme="minorHAnsi"/>
+          <w:i/>
+          <w:sz w:val="22"/>
+          <w:szCs w:val="22"/>
+        </w:rPr>
+        <w:t>Cybersecurity</w:t>
+      </w:r>
+    </w:p>
+    <w:p>
+      <w:pPr>
+        <w:pStyle w:val="NormalWeb"/>
+        <w:spacing w:before="240" w:beforeAutospacing="0" w:after="240" w:afterAutospacing="0"/>
+        <w:rPr>
+          <w:rFonts w:asciiTheme="minorHAnsi" w:hAnsiTheme="minorHAnsi" w:cstheme="minorHAnsi"/>
+          <w:sz w:val="22"/>
+          <w:szCs w:val="22"/>
+        </w:rPr>
+      </w:pPr>
+      <w:r>
+        <w:rPr>
+          <w:rFonts w:asciiTheme="minorHAnsi" w:hAnsiTheme="minorHAnsi" w:cstheme="minorHAnsi"/>
+          <w:sz w:val="22"/>
+          <w:szCs w:val="22"/>
+        </w:rPr>
+        <w:t xml:space="preserve">While cyber security tactics are evolving, so are successful </w:t>
+      </w:r>
+      <w:proofErr w:type="spellStart"/>
+      <w:r>
+        <w:rPr>
+          <w:rFonts w:asciiTheme="minorHAnsi" w:hAnsiTheme="minorHAnsi" w:cstheme="minorHAnsi"/>
+          <w:sz w:val="22"/>
+          <w:szCs w:val="22"/>
+        </w:rPr>
+        <w:t>cyber attacks</w:t>
+      </w:r>
+      <w:proofErr w:type="spellEnd"/>
+      <w:r>
+        <w:rPr>
+          <w:rFonts w:asciiTheme="minorHAnsi" w:hAnsiTheme="minorHAnsi" w:cstheme="minorHAnsi"/>
+          <w:sz w:val="22"/>
+          <w:szCs w:val="22"/>
+        </w:rPr>
+        <w:t xml:space="preserve"> which if successful can cause major damage to your business.  Cyber security threats </w:t>
+      </w:r>
+      <w:proofErr w:type="gramStart"/>
+      <w:r>
+        <w:rPr>
+          <w:rFonts w:asciiTheme="minorHAnsi" w:hAnsiTheme="minorHAnsi" w:cstheme="minorHAnsi"/>
+          <w:sz w:val="22"/>
+          <w:szCs w:val="22"/>
+        </w:rPr>
+        <w:t>don’t</w:t>
+      </w:r>
+      <w:proofErr w:type="gramEnd"/>
+      <w:r>
+        <w:rPr>
+          <w:rFonts w:asciiTheme="minorHAnsi" w:hAnsiTheme="minorHAnsi" w:cstheme="minorHAnsi"/>
+          <w:sz w:val="22"/>
+          <w:szCs w:val="22"/>
+        </w:rPr>
+        <w:t xml:space="preserve"> discriminate – all individuals and organisations that use networks are potential targets.</w:t>
+      </w:r>
+    </w:p>
+    <w:p>
+      <w:pPr>
+        <w:pStyle w:val="NormalWeb"/>
+        <w:spacing w:before="240" w:beforeAutospacing="0" w:after="240" w:afterAutospacing="0"/>
+        <w:rPr>
+          <w:rFonts w:asciiTheme="minorHAnsi" w:hAnsiTheme="minorHAnsi" w:cstheme="minorHAnsi"/>
+          <w:sz w:val="22"/>
+          <w:szCs w:val="22"/>
+        </w:rPr>
+      </w:pPr>
+      <w:r>
+        <w:rPr>
+          <w:rFonts w:asciiTheme="minorHAnsi" w:hAnsiTheme="minorHAnsi" w:cstheme="minorHAnsi"/>
+          <w:sz w:val="22"/>
+          <w:szCs w:val="22"/>
+        </w:rPr>
+        <w:t>Lack of cyber security can impact on substantial financial loss arising from theft of corporate information, financial information (</w:t>
+      </w:r>
+      <w:proofErr w:type="spellStart"/>
+      <w:r>
+        <w:rPr>
+          <w:rFonts w:asciiTheme="minorHAnsi" w:hAnsiTheme="minorHAnsi" w:cstheme="minorHAnsi"/>
+          <w:sz w:val="22"/>
+          <w:szCs w:val="22"/>
+        </w:rPr>
+        <w:t>eg</w:t>
+      </w:r>
+      <w:proofErr w:type="spellEnd"/>
+      <w:r>
+        <w:rPr>
+          <w:rFonts w:asciiTheme="minorHAnsi" w:hAnsiTheme="minorHAnsi" w:cstheme="minorHAnsi"/>
+          <w:sz w:val="22"/>
+          <w:szCs w:val="22"/>
+        </w:rPr>
+        <w:t xml:space="preserve"> bank details or credit card details), theft of money, disruption of trading and loss of business or contract. Reputational damage and erode the trust your customers have for you which can lead to loss of customers, sales and reduction in profits.</w:t>
+      </w:r>
+    </w:p>
+    <w:p>
+      <w:pPr>
+        <w:pStyle w:val="NormalWeb"/>
+        <w:spacing w:before="240" w:beforeAutospacing="0" w:after="240" w:afterAutospacing="0"/>
+        <w:rPr>
+          <w:rFonts w:asciiTheme="minorHAnsi" w:hAnsiTheme="minorHAnsi" w:cstheme="minorHAnsi"/>
+          <w:sz w:val="22"/>
+          <w:szCs w:val="22"/>
+        </w:rPr>
+      </w:pPr>
+      <w:r>
+        <w:rPr>
+          <w:rFonts w:asciiTheme="minorHAnsi" w:hAnsiTheme="minorHAnsi" w:cstheme="minorHAnsi"/>
+          <w:sz w:val="22"/>
+          <w:szCs w:val="22"/>
+        </w:rPr>
+        <w:t>Data protection and privacy laws require you manage the security of all personal data you hold – whether on your staff or your customers. If this data is accidentally or deliberately compromised, and you have failed to deploy appropriate security measures, you may face fines and regulatory sanctions.</w:t>
+      </w:r>
+    </w:p>
+    <w:p>
+      <w:pPr>
+        <w:pStyle w:val="NormalWeb"/>
+        <w:spacing w:before="240" w:beforeAutospacing="0" w:after="240" w:afterAutospacing="0"/>
+        <w:rPr>
+          <w:rFonts w:asciiTheme="minorHAnsi" w:hAnsiTheme="minorHAnsi" w:cstheme="minorHAnsi"/>
+          <w:sz w:val="22"/>
+          <w:szCs w:val="22"/>
+        </w:rPr>
+      </w:pPr>
+    </w:p>
+    <w:p>
+      <w:pPr>
+        <w:pStyle w:val="NormalWeb"/>
+        <w:spacing w:before="240" w:beforeAutospacing="0" w:after="240" w:afterAutospacing="0"/>
+        <w:rPr>
+          <w:rFonts w:asciiTheme="minorHAnsi" w:hAnsiTheme="minorHAnsi" w:cstheme="minorHAnsi"/>
+          <w:i/>
+          <w:sz w:val="22"/>
+          <w:szCs w:val="22"/>
+        </w:rPr>
+      </w:pPr>
+      <w:r>
+        <w:rPr>
+          <w:rFonts w:asciiTheme="minorHAnsi" w:hAnsiTheme="minorHAnsi" w:cstheme="minorHAnsi"/>
+          <w:i/>
+          <w:sz w:val="22"/>
+          <w:szCs w:val="22"/>
+        </w:rPr>
+        <w:t>Blockchain and cryptocurrencies</w:t>
+      </w:r>
+    </w:p>
+    <w:p>
+      <w:pPr>
+        <w:pStyle w:val="NormalWeb"/>
+        <w:shd w:val="clear" w:color="auto" w:fill="FFFFFF"/>
+        <w:rPr>
+          <w:rFonts w:asciiTheme="minorHAnsi" w:hAnsiTheme="minorHAnsi" w:cstheme="minorHAnsi"/>
+          <w:sz w:val="22"/>
+          <w:szCs w:val="22"/>
+        </w:rPr>
+      </w:pPr>
+      <w:r>
+        <w:rPr>
+          <w:rFonts w:asciiTheme="minorHAnsi" w:hAnsiTheme="minorHAnsi" w:cstheme="minorHAnsi"/>
+          <w:sz w:val="22"/>
+          <w:szCs w:val="22"/>
+        </w:rPr>
+        <w:t>Blockchain technology has massive possibilities that will impact the future as we know it, and 80% of banking experts say that the blockchain technology will cause many changes in the next 20 years.  Blockchain will change the way we handle and manage online transactions which will more than likely disrupt the banking and financial industry.</w:t>
+      </w:r>
+      <w:r>
+        <w:rPr>
+          <w:rFonts w:asciiTheme="minorHAnsi" w:hAnsiTheme="minorHAnsi" w:cstheme="minorHAnsi"/>
+          <w:sz w:val="22"/>
+          <w:szCs w:val="22"/>
+        </w:rPr>
+        <w:t xml:space="preserve">  </w:t>
+      </w:r>
+      <w:r>
+        <w:rPr>
+          <w:rFonts w:asciiTheme="minorHAnsi" w:hAnsiTheme="minorHAnsi" w:cstheme="minorHAnsi"/>
+          <w:sz w:val="22"/>
+          <w:szCs w:val="22"/>
+        </w:rPr>
+        <w:t>Any transactions that are carried out through the blockchain system are much more secure and transparent.</w:t>
+      </w:r>
+    </w:p>
+    <w:p>
+      <w:pPr>
+        <w:pStyle w:val="NormalWeb"/>
+        <w:shd w:val="clear" w:color="auto" w:fill="FFFFFF"/>
+        <w:rPr>
+          <w:rFonts w:asciiTheme="minorHAnsi" w:hAnsiTheme="minorHAnsi" w:cstheme="minorHAnsi"/>
+          <w:sz w:val="22"/>
+          <w:szCs w:val="22"/>
+        </w:rPr>
+      </w:pPr>
+      <w:r>
+        <w:rPr>
+          <w:rFonts w:asciiTheme="minorHAnsi" w:hAnsiTheme="minorHAnsi" w:cstheme="minorHAnsi"/>
+          <w:sz w:val="22"/>
+          <w:szCs w:val="22"/>
+        </w:rPr>
+        <w:t xml:space="preserve">Businesses would be prone to using the blockchain system because of its various benefits. These benefits include time and cost efficiency, </w:t>
+      </w:r>
+      <w:proofErr w:type="gramStart"/>
+      <w:r>
+        <w:rPr>
+          <w:rFonts w:asciiTheme="minorHAnsi" w:hAnsiTheme="minorHAnsi" w:cstheme="minorHAnsi"/>
+          <w:sz w:val="22"/>
+          <w:szCs w:val="22"/>
+        </w:rPr>
+        <w:t>time-saving</w:t>
+      </w:r>
+      <w:proofErr w:type="gramEnd"/>
+      <w:r>
+        <w:rPr>
+          <w:rFonts w:asciiTheme="minorHAnsi" w:hAnsiTheme="minorHAnsi" w:cstheme="minorHAnsi"/>
+          <w:sz w:val="22"/>
+          <w:szCs w:val="22"/>
+        </w:rPr>
+        <w:t xml:space="preserve"> (and time is money in business), privacy, security, fraud reduction, smart contracts, record keeping, and decentralization. Besides, blockchain </w:t>
       </w:r>
       <w:r>
         <w:rPr>
@@ -3394,7 +4228,233 @@
           <w:szCs w:val="22"/>
         </w:rPr>
         <w:lastRenderedPageBreak/>
-        <w:t>effective IT resources.  When it comes to cloud computing, you do not have to invest in hardware in advance or spend a lot of time managing it.  You can access as many resources as you need almost immediately by paying only for what you use.  Cloud computing provides an easy way to access servers, storage, databases and a full range of application services over the interest.  Cloud providers operate and manage the network-attached hardware needed for these application services, providing and using the resources you need through a web application.</w:t>
+        <w:t>storage costs can</w:t>
+      </w:r>
+      <w:r>
+        <w:rPr>
+          <w:rFonts w:asciiTheme="minorHAnsi" w:hAnsiTheme="minorHAnsi" w:cstheme="minorHAnsi"/>
+          <w:sz w:val="22"/>
+          <w:szCs w:val="22"/>
+        </w:rPr>
+        <w:t xml:space="preserve"> reduce the price of cloud computing</w:t>
+      </w:r>
+      <w:r>
+        <w:rPr>
+          <w:rFonts w:asciiTheme="minorHAnsi" w:hAnsiTheme="minorHAnsi" w:cstheme="minorHAnsi"/>
+          <w:sz w:val="22"/>
+          <w:szCs w:val="22"/>
+        </w:rPr>
+        <w:t> up to 50%-100%. Why would a business avoid using blockchain technology?</w:t>
+      </w:r>
+    </w:p>
+    <w:p>
+      <w:pPr>
+        <w:pStyle w:val="NormalWeb"/>
+        <w:shd w:val="clear" w:color="auto" w:fill="FFFFFF"/>
+        <w:rPr>
+          <w:rFonts w:asciiTheme="minorHAnsi" w:hAnsiTheme="minorHAnsi" w:cstheme="minorHAnsi"/>
+          <w:sz w:val="22"/>
+          <w:szCs w:val="22"/>
+        </w:rPr>
+      </w:pPr>
+      <w:r>
+        <w:rPr>
+          <w:rFonts w:asciiTheme="minorHAnsi" w:hAnsiTheme="minorHAnsi" w:cstheme="minorHAnsi"/>
+          <w:sz w:val="22"/>
+          <w:szCs w:val="22"/>
+        </w:rPr>
+        <w:t>Some businesses have already</w:t>
+      </w:r>
+      <w:r>
+        <w:rPr>
+          <w:rFonts w:asciiTheme="minorHAnsi" w:hAnsiTheme="minorHAnsi" w:cstheme="minorHAnsi"/>
+          <w:sz w:val="22"/>
+          <w:szCs w:val="22"/>
+        </w:rPr>
+        <w:t xml:space="preserve"> started to implement and utilis</w:t>
+      </w:r>
+      <w:r>
+        <w:rPr>
+          <w:rFonts w:asciiTheme="minorHAnsi" w:hAnsiTheme="minorHAnsi" w:cstheme="minorHAnsi"/>
+          <w:sz w:val="22"/>
+          <w:szCs w:val="22"/>
+        </w:rPr>
+        <w:t xml:space="preserve">e this technology. For those who </w:t>
+      </w:r>
+      <w:proofErr w:type="gramStart"/>
+      <w:r>
+        <w:rPr>
+          <w:rFonts w:asciiTheme="minorHAnsi" w:hAnsiTheme="minorHAnsi" w:cstheme="minorHAnsi"/>
+          <w:sz w:val="22"/>
+          <w:szCs w:val="22"/>
+        </w:rPr>
+        <w:t>haven’t</w:t>
+      </w:r>
+      <w:proofErr w:type="gramEnd"/>
+      <w:r>
+        <w:rPr>
+          <w:rFonts w:asciiTheme="minorHAnsi" w:hAnsiTheme="minorHAnsi" w:cstheme="minorHAnsi"/>
+          <w:sz w:val="22"/>
+          <w:szCs w:val="22"/>
+        </w:rPr>
+        <w:t>, it is only a matter of time until the trend catches on. Business such as banks and insurance are ones that blockchain would benefit in a significant way.</w:t>
+      </w:r>
+      <w:r>
+        <w:rPr>
+          <w:rFonts w:asciiTheme="minorHAnsi" w:hAnsiTheme="minorHAnsi" w:cstheme="minorHAnsi"/>
+          <w:sz w:val="22"/>
+          <w:szCs w:val="22"/>
+        </w:rPr>
+        <w:t xml:space="preserve">  </w:t>
+      </w:r>
+      <w:r>
+        <w:rPr>
+          <w:rFonts w:asciiTheme="minorHAnsi" w:hAnsiTheme="minorHAnsi" w:cstheme="minorHAnsi"/>
+          <w:sz w:val="22"/>
+          <w:szCs w:val="22"/>
+        </w:rPr>
+        <w:t xml:space="preserve">For now, the benefits seem to outweigh the negatives, but this will remain to </w:t>
+      </w:r>
+      <w:proofErr w:type="gramStart"/>
+      <w:r>
+        <w:rPr>
+          <w:rFonts w:asciiTheme="minorHAnsi" w:hAnsiTheme="minorHAnsi" w:cstheme="minorHAnsi"/>
+          <w:sz w:val="22"/>
+          <w:szCs w:val="22"/>
+        </w:rPr>
+        <w:t>be seen as</w:t>
+      </w:r>
+      <w:proofErr w:type="gramEnd"/>
+      <w:r>
+        <w:rPr>
+          <w:rFonts w:asciiTheme="minorHAnsi" w:hAnsiTheme="minorHAnsi" w:cstheme="minorHAnsi"/>
+          <w:sz w:val="22"/>
+          <w:szCs w:val="22"/>
+        </w:rPr>
+        <w:t xml:space="preserve"> this technology gets carried out over the next couple of years. One thing is for sure, the world as we know it will </w:t>
+      </w:r>
+      <w:proofErr w:type="gramStart"/>
+      <w:r>
+        <w:rPr>
+          <w:rFonts w:asciiTheme="minorHAnsi" w:hAnsiTheme="minorHAnsi" w:cstheme="minorHAnsi"/>
+          <w:sz w:val="22"/>
+          <w:szCs w:val="22"/>
+        </w:rPr>
+        <w:t>definitely be</w:t>
+      </w:r>
+      <w:proofErr w:type="gramEnd"/>
+      <w:r>
+        <w:rPr>
+          <w:rFonts w:asciiTheme="minorHAnsi" w:hAnsiTheme="minorHAnsi" w:cstheme="minorHAnsi"/>
+          <w:sz w:val="22"/>
+          <w:szCs w:val="22"/>
+        </w:rPr>
+        <w:t xml:space="preserve"> changing whether we like it or not.</w:t>
+      </w:r>
+    </w:p>
+    <w:p>
+      <w:pPr>
+        <w:pStyle w:val="NormalWeb"/>
+        <w:shd w:val="clear" w:color="auto" w:fill="FFFFFF"/>
+        <w:rPr>
+          <w:rFonts w:asciiTheme="minorHAnsi" w:hAnsiTheme="minorHAnsi" w:cstheme="minorHAnsi"/>
+          <w:sz w:val="22"/>
+          <w:szCs w:val="22"/>
+        </w:rPr>
+      </w:pPr>
+    </w:p>
+    <w:p>
+      <w:pPr>
+        <w:pStyle w:val="NormalWeb"/>
+        <w:shd w:val="clear" w:color="auto" w:fill="FFFFFF"/>
+        <w:rPr>
+          <w:rFonts w:asciiTheme="minorHAnsi" w:hAnsiTheme="minorHAnsi" w:cstheme="minorHAnsi"/>
+          <w:i/>
+          <w:sz w:val="22"/>
+          <w:szCs w:val="22"/>
+        </w:rPr>
+      </w:pPr>
+      <w:r>
+        <w:rPr>
+          <w:rFonts w:asciiTheme="minorHAnsi" w:hAnsiTheme="minorHAnsi" w:cstheme="minorHAnsi"/>
+          <w:i/>
+          <w:sz w:val="22"/>
+          <w:szCs w:val="22"/>
+        </w:rPr>
+        <w:t>Natural Language Processing (NLP) and chatterbots</w:t>
+      </w:r>
+    </w:p>
+    <w:p>
+      <w:pPr>
+        <w:pStyle w:val="NormalWeb"/>
+        <w:shd w:val="clear" w:color="auto" w:fill="FFFFFF"/>
+        <w:rPr>
+          <w:rFonts w:asciiTheme="minorHAnsi" w:hAnsiTheme="minorHAnsi" w:cstheme="minorHAnsi"/>
+          <w:sz w:val="22"/>
+          <w:szCs w:val="22"/>
+        </w:rPr>
+      </w:pPr>
+      <w:r>
+        <w:rPr>
+          <w:rFonts w:asciiTheme="minorHAnsi" w:hAnsiTheme="minorHAnsi" w:cstheme="minorHAnsi"/>
+          <w:sz w:val="22"/>
+          <w:szCs w:val="22"/>
+        </w:rPr>
+        <w:t xml:space="preserve">Chatbots have become highly imperative for businesses to gain recognition in today’s competitive market.  Brands </w:t>
+      </w:r>
+      <w:proofErr w:type="gramStart"/>
+      <w:r>
+        <w:rPr>
+          <w:rFonts w:asciiTheme="minorHAnsi" w:hAnsiTheme="minorHAnsi" w:cstheme="minorHAnsi"/>
+          <w:sz w:val="22"/>
+          <w:szCs w:val="22"/>
+        </w:rPr>
+        <w:t>are able to</w:t>
+      </w:r>
+      <w:proofErr w:type="gramEnd"/>
+      <w:r>
+        <w:rPr>
+          <w:rFonts w:asciiTheme="minorHAnsi" w:hAnsiTheme="minorHAnsi" w:cstheme="minorHAnsi"/>
+          <w:sz w:val="22"/>
+          <w:szCs w:val="22"/>
+        </w:rPr>
+        <w:t xml:space="preserve"> connect with their clients and interact with them in a personal way via chatbots.  With the potential of chatbots to provide customer service like </w:t>
+      </w:r>
+      <w:proofErr w:type="gramStart"/>
+      <w:r>
+        <w:rPr>
+          <w:rFonts w:asciiTheme="minorHAnsi" w:hAnsiTheme="minorHAnsi" w:cstheme="minorHAnsi"/>
+          <w:sz w:val="22"/>
+          <w:szCs w:val="22"/>
+        </w:rPr>
+        <w:t>never before</w:t>
+      </w:r>
+      <w:proofErr w:type="gramEnd"/>
+      <w:r>
+        <w:rPr>
+          <w:rFonts w:asciiTheme="minorHAnsi" w:hAnsiTheme="minorHAnsi" w:cstheme="minorHAnsi"/>
+          <w:sz w:val="22"/>
+          <w:szCs w:val="22"/>
+        </w:rPr>
+        <w:t xml:space="preserve">, brands are able to increase sales.  As a result, chatbots can provide opportunities to improve brand engagement, help enterprises achieve business growth and make financial gains. Not only businesses but also customers are loving this technology.  The hassles of waiting for long hours to get in touch with customers care executives get eliminated. Chatbots can provide answers to customers even during non-operational hours.  Due to chatbot’s prompt replies and 24/7 availability 69 percent of customers today prefer conversing with chatbots rather than humans, therefore chatbots have become a must have for business to survive.  Can’t help </w:t>
+      </w:r>
+      <w:proofErr w:type="gramStart"/>
+      <w:r>
+        <w:rPr>
+          <w:rFonts w:asciiTheme="minorHAnsi" w:hAnsiTheme="minorHAnsi" w:cstheme="minorHAnsi"/>
+          <w:sz w:val="22"/>
+          <w:szCs w:val="22"/>
+        </w:rPr>
+        <w:t>highlight</w:t>
+      </w:r>
+      <w:proofErr w:type="gramEnd"/>
+      <w:r>
+        <w:rPr>
+          <w:rFonts w:asciiTheme="minorHAnsi" w:hAnsiTheme="minorHAnsi" w:cstheme="minorHAnsi"/>
+          <w:sz w:val="22"/>
+          <w:szCs w:val="22"/>
+        </w:rPr>
+        <w:t xml:space="preserve"> the importance of NLP here.</w:t>
       </w:r>
     </w:p>
     <w:p>
@@ -3414,6 +4474,27 @@
         <w:spacing w:before="240" w:beforeAutospacing="0" w:after="240" w:afterAutospacing="0"/>
         <w:rPr>
           <w:rFonts w:asciiTheme="minorHAnsi" w:hAnsiTheme="minorHAnsi" w:cstheme="minorHAnsi"/>
+          <w:sz w:val="22"/>
+          <w:szCs w:val="22"/>
+          <w:u w:val="single"/>
+        </w:rPr>
+      </w:pPr>
+      <w:r>
+        <w:rPr>
+          <w:rFonts w:asciiTheme="minorHAnsi" w:hAnsiTheme="minorHAnsi" w:cstheme="minorHAnsi"/>
+          <w:sz w:val="22"/>
+          <w:szCs w:val="22"/>
+          <w:u w:val="single"/>
+        </w:rPr>
+        <w:t>How will this affect you? (300 words)</w:t>
+      </w:r>
+    </w:p>
+    <w:p>
+      <w:pPr>
+        <w:pStyle w:val="NormalWeb"/>
+        <w:spacing w:before="240" w:beforeAutospacing="0" w:after="240" w:afterAutospacing="0"/>
+        <w:rPr>
+          <w:rFonts w:asciiTheme="minorHAnsi" w:hAnsiTheme="minorHAnsi" w:cstheme="minorHAnsi"/>
           <w:i/>
           <w:sz w:val="22"/>
           <w:szCs w:val="22"/>
@@ -3426,6 +4507,241 @@
           <w:sz w:val="22"/>
           <w:szCs w:val="22"/>
         </w:rPr>
+        <w:t>Clouds, services, servers</w:t>
+      </w:r>
+    </w:p>
+    <w:p>
+      <w:pPr>
+        <w:pStyle w:val="NormalWeb"/>
+        <w:spacing w:before="240" w:beforeAutospacing="0" w:after="240" w:afterAutospacing="0"/>
+        <w:rPr>
+          <w:rFonts w:asciiTheme="minorHAnsi" w:hAnsiTheme="minorHAnsi" w:cstheme="minorHAnsi"/>
+          <w:sz w:val="22"/>
+          <w:szCs w:val="22"/>
+        </w:rPr>
+      </w:pPr>
+      <w:r>
+        <w:rPr>
+          <w:rFonts w:asciiTheme="minorHAnsi" w:hAnsiTheme="minorHAnsi" w:cstheme="minorHAnsi"/>
+          <w:sz w:val="22"/>
+          <w:szCs w:val="22"/>
+        </w:rPr>
+        <w:t xml:space="preserve">The cloud is a term we talk about in our lives today and is a part of just about everything we do.  </w:t>
+      </w:r>
+    </w:p>
+    <w:p>
+      <w:pPr>
+        <w:pStyle w:val="NormalWeb"/>
+        <w:spacing w:before="240" w:beforeAutospacing="0" w:after="240" w:afterAutospacing="0"/>
+        <w:rPr>
+          <w:rFonts w:asciiTheme="minorHAnsi" w:hAnsiTheme="minorHAnsi" w:cstheme="minorHAnsi"/>
+          <w:sz w:val="22"/>
+          <w:szCs w:val="22"/>
+        </w:rPr>
+      </w:pPr>
+      <w:r>
+        <w:rPr>
+          <w:rFonts w:asciiTheme="minorHAnsi" w:hAnsiTheme="minorHAnsi" w:cstheme="minorHAnsi"/>
+          <w:sz w:val="22"/>
+          <w:szCs w:val="22"/>
+        </w:rPr>
+        <w:t xml:space="preserve">Social media with Facebook, LinkedIn, Twitter, Instagram and Pinterest, there is a social media platform for everyone (15 million Australians are participating in one social network or another). </w:t>
+      </w:r>
+      <w:proofErr w:type="gramStart"/>
+      <w:r>
+        <w:rPr>
+          <w:rFonts w:asciiTheme="minorHAnsi" w:hAnsiTheme="minorHAnsi" w:cstheme="minorHAnsi"/>
+          <w:sz w:val="22"/>
+          <w:szCs w:val="22"/>
+        </w:rPr>
+        <w:t>All of</w:t>
+      </w:r>
+      <w:proofErr w:type="gramEnd"/>
+      <w:r>
+        <w:rPr>
+          <w:rFonts w:asciiTheme="minorHAnsi" w:hAnsiTheme="minorHAnsi" w:cstheme="minorHAnsi"/>
+          <w:sz w:val="22"/>
+          <w:szCs w:val="22"/>
+        </w:rPr>
+        <w:t xml:space="preserve"> these social networks are cloud-based services and store user information in the cloud.</w:t>
+      </w:r>
+    </w:p>
+    <w:p>
+      <w:pPr>
+        <w:pStyle w:val="NormalWeb"/>
+        <w:spacing w:before="240" w:beforeAutospacing="0" w:after="240" w:afterAutospacing="0"/>
+        <w:rPr>
+          <w:rFonts w:asciiTheme="minorHAnsi" w:hAnsiTheme="minorHAnsi" w:cstheme="minorHAnsi"/>
+          <w:sz w:val="22"/>
+          <w:szCs w:val="22"/>
+        </w:rPr>
+      </w:pPr>
+      <w:r>
+        <w:rPr>
+          <w:rFonts w:asciiTheme="minorHAnsi" w:hAnsiTheme="minorHAnsi" w:cstheme="minorHAnsi"/>
+          <w:sz w:val="22"/>
+          <w:szCs w:val="22"/>
+        </w:rPr>
+        <w:t xml:space="preserve">Entertainment for watching Netflix or YouTube, use Spotify to stream your music, or play games online, </w:t>
+      </w:r>
+      <w:proofErr w:type="gramStart"/>
+      <w:r>
+        <w:rPr>
+          <w:rFonts w:asciiTheme="minorHAnsi" w:hAnsiTheme="minorHAnsi" w:cstheme="minorHAnsi"/>
+          <w:sz w:val="22"/>
+          <w:szCs w:val="22"/>
+        </w:rPr>
+        <w:t>you’re</w:t>
+      </w:r>
+      <w:proofErr w:type="gramEnd"/>
+      <w:r>
+        <w:rPr>
+          <w:rFonts w:asciiTheme="minorHAnsi" w:hAnsiTheme="minorHAnsi" w:cstheme="minorHAnsi"/>
+          <w:sz w:val="22"/>
+          <w:szCs w:val="22"/>
+        </w:rPr>
+        <w:t xml:space="preserve"> using the cloud.</w:t>
+      </w:r>
+    </w:p>
+    <w:p>
+      <w:pPr>
+        <w:pStyle w:val="NormalWeb"/>
+        <w:spacing w:before="240" w:beforeAutospacing="0" w:after="240" w:afterAutospacing="0"/>
+        <w:rPr>
+          <w:rFonts w:asciiTheme="minorHAnsi" w:hAnsiTheme="minorHAnsi" w:cstheme="minorHAnsi"/>
+          <w:sz w:val="22"/>
+          <w:szCs w:val="22"/>
+        </w:rPr>
+      </w:pPr>
+      <w:r>
+        <w:rPr>
+          <w:rFonts w:asciiTheme="minorHAnsi" w:hAnsiTheme="minorHAnsi" w:cstheme="minorHAnsi"/>
+          <w:sz w:val="22"/>
+          <w:szCs w:val="22"/>
+        </w:rPr>
+        <w:t xml:space="preserve">Personal storage if you use </w:t>
+      </w:r>
+      <w:proofErr w:type="spellStart"/>
+      <w:r>
+        <w:rPr>
+          <w:rFonts w:asciiTheme="minorHAnsi" w:hAnsiTheme="minorHAnsi" w:cstheme="minorHAnsi"/>
+          <w:sz w:val="22"/>
+          <w:szCs w:val="22"/>
+        </w:rPr>
+        <w:t>DropBox</w:t>
+      </w:r>
+      <w:proofErr w:type="spellEnd"/>
+      <w:r>
+        <w:rPr>
+          <w:rFonts w:asciiTheme="minorHAnsi" w:hAnsiTheme="minorHAnsi" w:cstheme="minorHAnsi"/>
+          <w:sz w:val="22"/>
+          <w:szCs w:val="22"/>
+        </w:rPr>
+        <w:t xml:space="preserve"> or Google Drive to keep backups of documents or share work with colleagues, </w:t>
+      </w:r>
+      <w:proofErr w:type="gramStart"/>
+      <w:r>
+        <w:rPr>
+          <w:rFonts w:asciiTheme="minorHAnsi" w:hAnsiTheme="minorHAnsi" w:cstheme="minorHAnsi"/>
+          <w:sz w:val="22"/>
+          <w:szCs w:val="22"/>
+        </w:rPr>
+        <w:t>you’re</w:t>
+      </w:r>
+      <w:proofErr w:type="gramEnd"/>
+      <w:r>
+        <w:rPr>
+          <w:rFonts w:asciiTheme="minorHAnsi" w:hAnsiTheme="minorHAnsi" w:cstheme="minorHAnsi"/>
+          <w:sz w:val="22"/>
+          <w:szCs w:val="22"/>
+        </w:rPr>
+        <w:t xml:space="preserve"> using the cloud services.</w:t>
+      </w:r>
+    </w:p>
+    <w:p>
+      <w:pPr>
+        <w:pStyle w:val="NormalWeb"/>
+        <w:spacing w:before="240" w:beforeAutospacing="0" w:after="240" w:afterAutospacing="0"/>
+        <w:rPr>
+          <w:rFonts w:asciiTheme="minorHAnsi" w:hAnsiTheme="minorHAnsi" w:cstheme="minorHAnsi"/>
+          <w:sz w:val="22"/>
+          <w:szCs w:val="22"/>
+        </w:rPr>
+      </w:pPr>
+      <w:r>
+        <w:rPr>
+          <w:rFonts w:asciiTheme="minorHAnsi" w:hAnsiTheme="minorHAnsi" w:cstheme="minorHAnsi"/>
+          <w:sz w:val="22"/>
+          <w:szCs w:val="22"/>
+        </w:rPr>
+        <w:t xml:space="preserve">The cloud is having a major impact in our lives and online behaviours.  For </w:t>
+      </w:r>
+      <w:proofErr w:type="gramStart"/>
+      <w:r>
+        <w:rPr>
+          <w:rFonts w:asciiTheme="minorHAnsi" w:hAnsiTheme="minorHAnsi" w:cstheme="minorHAnsi"/>
+          <w:sz w:val="22"/>
+          <w:szCs w:val="22"/>
+        </w:rPr>
+        <w:t>example</w:t>
+      </w:r>
+      <w:proofErr w:type="gramEnd"/>
+      <w:r>
+        <w:rPr>
+          <w:rFonts w:asciiTheme="minorHAnsi" w:hAnsiTheme="minorHAnsi" w:cstheme="minorHAnsi"/>
+          <w:sz w:val="22"/>
+          <w:szCs w:val="22"/>
+        </w:rPr>
+        <w:t xml:space="preserve"> the cloud is pushing us to adopt every-more substantial internet connections. Cloud computing is also helping us to become more aware of security than ever because </w:t>
+      </w:r>
+      <w:proofErr w:type="gramStart"/>
+      <w:r>
+        <w:rPr>
+          <w:rFonts w:asciiTheme="minorHAnsi" w:hAnsiTheme="minorHAnsi" w:cstheme="minorHAnsi"/>
+          <w:sz w:val="22"/>
+          <w:szCs w:val="22"/>
+        </w:rPr>
+        <w:t>we’re</w:t>
+      </w:r>
+      <w:proofErr w:type="gramEnd"/>
+      <w:r>
+        <w:rPr>
+          <w:rFonts w:asciiTheme="minorHAnsi" w:hAnsiTheme="minorHAnsi" w:cstheme="minorHAnsi"/>
+          <w:sz w:val="22"/>
+          <w:szCs w:val="22"/>
+        </w:rPr>
+        <w:t xml:space="preserve"> putting evermore personal information on there.  Overall, however, the convenience that cloud services represent, and the ability for cloud services to fit with our increasingly mobile and active lifestyles (being able to access any of your cloud services on your phone, for example), makes the cloud an indispensable part of our modern lives.</w:t>
+      </w:r>
+    </w:p>
+    <w:p>
+      <w:pPr>
+        <w:pStyle w:val="NormalWeb"/>
+        <w:spacing w:before="240" w:beforeAutospacing="0" w:after="240" w:afterAutospacing="0"/>
+        <w:rPr>
+          <w:rFonts w:asciiTheme="minorHAnsi" w:hAnsiTheme="minorHAnsi" w:cstheme="minorHAnsi"/>
+          <w:sz w:val="22"/>
+          <w:szCs w:val="22"/>
+        </w:rPr>
+      </w:pPr>
+    </w:p>
+    <w:p>
+      <w:pPr>
+        <w:pStyle w:val="NormalWeb"/>
+        <w:spacing w:before="240" w:beforeAutospacing="0" w:after="240" w:afterAutospacing="0"/>
+        <w:rPr>
+          <w:rFonts w:asciiTheme="minorHAnsi" w:hAnsiTheme="minorHAnsi" w:cstheme="minorHAnsi"/>
+          <w:i/>
+          <w:sz w:val="22"/>
+          <w:szCs w:val="22"/>
+        </w:rPr>
+      </w:pPr>
+      <w:r>
+        <w:rPr>
+          <w:rFonts w:asciiTheme="minorHAnsi" w:hAnsiTheme="minorHAnsi" w:cstheme="minorHAnsi"/>
+          <w:i/>
+          <w:sz w:val="22"/>
+          <w:szCs w:val="22"/>
+        </w:rPr>
         <w:t>Cybersecurity</w:t>
       </w:r>
     </w:p>
@@ -3439,31 +4755,23 @@
           <w:szCs w:val="22"/>
         </w:rPr>
       </w:pPr>
-      <w:r>
-        <w:rPr>
-          <w:rFonts w:asciiTheme="minorHAnsi" w:hAnsiTheme="minorHAnsi" w:cstheme="minorHAnsi"/>
-          <w:sz w:val="22"/>
-          <w:szCs w:val="22"/>
-        </w:rPr>
-        <w:t xml:space="preserve">Cyber security is how individuals and organisations reduce the risk of </w:t>
-      </w:r>
-      <w:proofErr w:type="spellStart"/>
-      <w:r>
-        <w:rPr>
-          <w:rFonts w:asciiTheme="minorHAnsi" w:hAnsiTheme="minorHAnsi" w:cstheme="minorHAnsi"/>
-          <w:sz w:val="22"/>
-          <w:szCs w:val="22"/>
-        </w:rPr>
-        <w:t>cyber attack</w:t>
-      </w:r>
-      <w:proofErr w:type="spellEnd"/>
-      <w:r>
-        <w:rPr>
-          <w:rFonts w:asciiTheme="minorHAnsi" w:hAnsiTheme="minorHAnsi" w:cstheme="minorHAnsi"/>
-          <w:sz w:val="22"/>
-          <w:szCs w:val="22"/>
-        </w:rPr>
-        <w:t>.</w:t>
+      <w:proofErr w:type="gramStart"/>
+      <w:r>
+        <w:rPr>
+          <w:rFonts w:asciiTheme="minorHAnsi" w:hAnsiTheme="minorHAnsi" w:cstheme="minorHAnsi"/>
+          <w:sz w:val="22"/>
+          <w:szCs w:val="22"/>
+        </w:rPr>
+        <w:t>Let’s</w:t>
+      </w:r>
+      <w:proofErr w:type="gramEnd"/>
+      <w:r>
+        <w:rPr>
+          <w:rFonts w:asciiTheme="minorHAnsi" w:hAnsiTheme="minorHAnsi" w:cstheme="minorHAnsi"/>
+          <w:sz w:val="22"/>
+          <w:szCs w:val="22"/>
+        </w:rPr>
+        <w:t xml:space="preserve"> face it; we live in a digital world using social media, emails etc. Identity theft is a hug issues, where hackers steal an individual’s personal information and sell it for profit.  This also puts the personal safety of an individual and his or her family at risk.</w:t>
       </w:r>
     </w:p>
     <w:p>
@@ -3482,1252 +4790,6 @@
           <w:sz w:val="22"/>
           <w:szCs w:val="22"/>
         </w:rPr>
-        <w:t>Cyber security’s core function is to protect the devices we all use (smartphones, laptops, tablets and computers), and the services we access – both online and at work – from theft or damage.</w:t>
-      </w:r>
-    </w:p>
-    <w:p>
-      <w:pPr>
-        <w:pStyle w:val="NormalWeb"/>
-        <w:spacing w:before="240" w:beforeAutospacing="0" w:after="240" w:afterAutospacing="0"/>
-        <w:rPr>
-          <w:rFonts w:asciiTheme="minorHAnsi" w:hAnsiTheme="minorHAnsi" w:cstheme="minorHAnsi"/>
-          <w:sz w:val="22"/>
-          <w:szCs w:val="22"/>
-        </w:rPr>
-      </w:pPr>
-      <w:proofErr w:type="gramStart"/>
-      <w:r>
-        <w:rPr>
-          <w:rFonts w:asciiTheme="minorHAnsi" w:hAnsiTheme="minorHAnsi" w:cstheme="minorHAnsi"/>
-          <w:sz w:val="22"/>
-          <w:szCs w:val="22"/>
-        </w:rPr>
-        <w:t>It’s</w:t>
-      </w:r>
-      <w:proofErr w:type="gramEnd"/>
-      <w:r>
-        <w:rPr>
-          <w:rFonts w:asciiTheme="minorHAnsi" w:hAnsiTheme="minorHAnsi" w:cstheme="minorHAnsi"/>
-          <w:sz w:val="22"/>
-          <w:szCs w:val="22"/>
-        </w:rPr>
-        <w:t xml:space="preserve"> also about preventing unauthorised access to the vast amounts of personal information we store on these devices, and online.</w:t>
-      </w:r>
-    </w:p>
-    <w:p>
-      <w:pPr>
-        <w:pStyle w:val="NormalWeb"/>
-        <w:spacing w:before="240" w:beforeAutospacing="0" w:after="240" w:afterAutospacing="0"/>
-        <w:rPr>
-          <w:rFonts w:asciiTheme="minorHAnsi" w:hAnsiTheme="minorHAnsi" w:cstheme="minorHAnsi"/>
-          <w:sz w:val="22"/>
-          <w:szCs w:val="22"/>
-        </w:rPr>
-      </w:pPr>
-      <w:r>
-        <w:rPr>
-          <w:rFonts w:asciiTheme="minorHAnsi" w:hAnsiTheme="minorHAnsi" w:cstheme="minorHAnsi"/>
-          <w:sz w:val="22"/>
-          <w:szCs w:val="22"/>
-        </w:rPr>
-        <w:t xml:space="preserve">Cyber security is important because smartphones, computers and the internet are now such a fundamental part of modern life, </w:t>
-      </w:r>
-      <w:proofErr w:type="gramStart"/>
-      <w:r>
-        <w:rPr>
-          <w:rFonts w:asciiTheme="minorHAnsi" w:hAnsiTheme="minorHAnsi" w:cstheme="minorHAnsi"/>
-          <w:sz w:val="22"/>
-          <w:szCs w:val="22"/>
-        </w:rPr>
-        <w:t>that’s</w:t>
-      </w:r>
-      <w:proofErr w:type="gramEnd"/>
-      <w:r>
-        <w:rPr>
-          <w:rFonts w:asciiTheme="minorHAnsi" w:hAnsiTheme="minorHAnsi" w:cstheme="minorHAnsi"/>
-          <w:sz w:val="22"/>
-          <w:szCs w:val="22"/>
-        </w:rPr>
-        <w:t xml:space="preserve"> it’s difficult to image how we’d function without them.</w:t>
-      </w:r>
-    </w:p>
-    <w:p>
-      <w:pPr>
-        <w:pStyle w:val="NormalWeb"/>
-        <w:spacing w:before="240" w:beforeAutospacing="0" w:after="240" w:afterAutospacing="0"/>
-        <w:rPr>
-          <w:rFonts w:asciiTheme="minorHAnsi" w:hAnsiTheme="minorHAnsi" w:cstheme="minorHAnsi"/>
-          <w:sz w:val="22"/>
-          <w:szCs w:val="22"/>
-        </w:rPr>
-      </w:pPr>
-    </w:p>
-    <w:p>
-      <w:pPr>
-        <w:pStyle w:val="NormalWeb"/>
-        <w:spacing w:before="240" w:beforeAutospacing="0" w:after="240" w:afterAutospacing="0"/>
-        <w:rPr>
-          <w:rFonts w:asciiTheme="minorHAnsi" w:hAnsiTheme="minorHAnsi" w:cstheme="minorHAnsi"/>
-          <w:sz w:val="22"/>
-          <w:szCs w:val="22"/>
-        </w:rPr>
-      </w:pPr>
-      <w:r>
-        <w:rPr>
-          <w:rFonts w:asciiTheme="minorHAnsi" w:hAnsiTheme="minorHAnsi" w:cstheme="minorHAnsi"/>
-          <w:i/>
-          <w:sz w:val="22"/>
-          <w:szCs w:val="22"/>
-        </w:rPr>
-        <w:t>Blockchain and cryp</w:t>
-      </w:r>
-      <w:r>
-        <w:rPr>
-          <w:rFonts w:asciiTheme="minorHAnsi" w:hAnsiTheme="minorHAnsi" w:cstheme="minorHAnsi"/>
-          <w:sz w:val="22"/>
-          <w:szCs w:val="22"/>
-        </w:rPr>
-        <w:t>tocurrencies</w:t>
-      </w:r>
-    </w:p>
-    <w:p>
-      <w:pPr>
-        <w:pStyle w:val="NormalWeb"/>
-        <w:shd w:val="clear" w:color="auto" w:fill="FFFFFF"/>
-        <w:rPr>
-          <w:rFonts w:asciiTheme="minorHAnsi" w:hAnsiTheme="minorHAnsi" w:cstheme="minorHAnsi"/>
-          <w:spacing w:val="2"/>
-          <w:sz w:val="22"/>
-          <w:szCs w:val="22"/>
-        </w:rPr>
-      </w:pPr>
-      <w:r>
-        <w:rPr>
-          <w:rFonts w:asciiTheme="minorHAnsi" w:hAnsiTheme="minorHAnsi" w:cstheme="minorHAnsi"/>
-          <w:spacing w:val="2"/>
-          <w:sz w:val="22"/>
-          <w:szCs w:val="22"/>
-        </w:rPr>
-        <w:t>A blockchain is a decentralised database that chronologically and securely records transactions.</w:t>
-      </w:r>
-      <w:r>
-        <w:rPr>
-          <w:rFonts w:asciiTheme="minorHAnsi" w:hAnsiTheme="minorHAnsi" w:cstheme="minorHAnsi"/>
-          <w:spacing w:val="2"/>
-          <w:sz w:val="22"/>
-          <w:szCs w:val="22"/>
-        </w:rPr>
-        <w:t xml:space="preserve">  </w:t>
-      </w:r>
-      <w:r>
-        <w:rPr>
-          <w:rFonts w:asciiTheme="minorHAnsi" w:hAnsiTheme="minorHAnsi" w:cstheme="minorHAnsi"/>
-          <w:spacing w:val="2"/>
-          <w:sz w:val="22"/>
-          <w:szCs w:val="22"/>
-        </w:rPr>
-        <w:t>Given its data is resistant to modification, blockchains in business are being explored in a variety of industries due to their high security performance.</w:t>
-      </w:r>
-    </w:p>
-    <w:p>
-      <w:pPr>
-        <w:pStyle w:val="NormalWeb"/>
-        <w:shd w:val="clear" w:color="auto" w:fill="FFFFFF"/>
-        <w:rPr>
-          <w:rFonts w:asciiTheme="minorHAnsi" w:hAnsiTheme="minorHAnsi" w:cstheme="minorHAnsi"/>
-          <w:spacing w:val="2"/>
-          <w:sz w:val="22"/>
-          <w:szCs w:val="22"/>
-        </w:rPr>
-      </w:pPr>
-      <w:r>
-        <w:rPr>
-          <w:rFonts w:asciiTheme="minorHAnsi" w:hAnsiTheme="minorHAnsi" w:cstheme="minorHAnsi"/>
-          <w:spacing w:val="2"/>
-          <w:sz w:val="22"/>
-          <w:szCs w:val="22"/>
-        </w:rPr>
-        <w:t>Cryptocurrency is a digital currency where encryption techniques are used to regulate the generation of units and verify the transfer of funds, operating independently of a central bank.</w:t>
-      </w:r>
-      <w:r>
-        <w:rPr>
-          <w:rFonts w:asciiTheme="minorHAnsi" w:hAnsiTheme="minorHAnsi" w:cstheme="minorHAnsi"/>
-          <w:spacing w:val="2"/>
-          <w:sz w:val="22"/>
-          <w:szCs w:val="22"/>
-        </w:rPr>
-        <w:t xml:space="preserve">  </w:t>
-      </w:r>
-      <w:r>
-        <w:rPr>
-          <w:rFonts w:asciiTheme="minorHAnsi" w:hAnsiTheme="minorHAnsi" w:cstheme="minorHAnsi"/>
-          <w:spacing w:val="2"/>
-          <w:sz w:val="22"/>
-          <w:szCs w:val="22"/>
-        </w:rPr>
-        <w:t>Bitcoin is one example of cryptocurrency. Cryptocurrency short-circuits the need for time-consuming administration logs of maintenance contracts and tasks.</w:t>
-      </w:r>
-    </w:p>
-    <w:p>
-      <w:pPr>
-        <w:pStyle w:val="NormalWeb"/>
-        <w:spacing w:before="240" w:beforeAutospacing="0" w:after="240" w:afterAutospacing="0"/>
-        <w:rPr>
-          <w:rFonts w:asciiTheme="minorHAnsi" w:hAnsiTheme="minorHAnsi" w:cstheme="minorHAnsi"/>
-          <w:sz w:val="22"/>
-          <w:szCs w:val="22"/>
-        </w:rPr>
-      </w:pPr>
-    </w:p>
-    <w:p>
-      <w:pPr>
-        <w:pStyle w:val="NormalWeb"/>
-        <w:spacing w:before="240" w:beforeAutospacing="0" w:after="240" w:afterAutospacing="0"/>
-        <w:rPr>
-          <w:rFonts w:asciiTheme="minorHAnsi" w:hAnsiTheme="minorHAnsi" w:cstheme="minorHAnsi"/>
-          <w:i/>
-          <w:sz w:val="22"/>
-          <w:szCs w:val="22"/>
-        </w:rPr>
-      </w:pPr>
-      <w:r>
-        <w:rPr>
-          <w:rFonts w:asciiTheme="minorHAnsi" w:hAnsiTheme="minorHAnsi" w:cstheme="minorHAnsi"/>
-          <w:i/>
-          <w:sz w:val="22"/>
-          <w:szCs w:val="22"/>
-        </w:rPr>
-        <w:t>Natural Language Processing (NLP) and chatterbots</w:t>
-      </w:r>
-    </w:p>
-    <w:p>
-      <w:pPr>
-        <w:pStyle w:val="NormalWeb"/>
-        <w:spacing w:before="240" w:beforeAutospacing="0" w:after="240" w:afterAutospacing="0"/>
-        <w:rPr>
-          <w:rFonts w:asciiTheme="minorHAnsi" w:hAnsiTheme="minorHAnsi" w:cstheme="minorHAnsi"/>
-          <w:sz w:val="22"/>
-          <w:szCs w:val="22"/>
-        </w:rPr>
-      </w:pPr>
-      <w:r>
-        <w:rPr>
-          <w:rFonts w:asciiTheme="minorHAnsi" w:hAnsiTheme="minorHAnsi" w:cstheme="minorHAnsi"/>
-          <w:sz w:val="22"/>
-          <w:szCs w:val="22"/>
-        </w:rPr>
-        <w:t xml:space="preserve">NLP is a form of artificial intelligence (AI) that allows chatbots to understand and respond to the user’s message.  Artificial intelligence is the science of making machines and computers do tasks that require human intelligence.  </w:t>
-      </w:r>
-      <w:proofErr w:type="gramStart"/>
-      <w:r>
-        <w:rPr>
-          <w:rFonts w:asciiTheme="minorHAnsi" w:hAnsiTheme="minorHAnsi" w:cstheme="minorHAnsi"/>
-          <w:sz w:val="22"/>
-          <w:szCs w:val="22"/>
-        </w:rPr>
-        <w:t>So</w:t>
-      </w:r>
-      <w:proofErr w:type="gramEnd"/>
-      <w:r>
-        <w:rPr>
-          <w:rFonts w:asciiTheme="minorHAnsi" w:hAnsiTheme="minorHAnsi" w:cstheme="minorHAnsi"/>
-          <w:sz w:val="22"/>
-          <w:szCs w:val="22"/>
-        </w:rPr>
-        <w:t xml:space="preserve"> NLP essentially falls into the ocean of AI and plays a super important role when it comes to building chatbots.  Without NLP, chatbots </w:t>
-      </w:r>
-      <w:proofErr w:type="gramStart"/>
-      <w:r>
-        <w:rPr>
-          <w:rFonts w:asciiTheme="minorHAnsi" w:hAnsiTheme="minorHAnsi" w:cstheme="minorHAnsi"/>
-          <w:sz w:val="22"/>
-          <w:szCs w:val="22"/>
-        </w:rPr>
-        <w:t>wouldn’t</w:t>
-      </w:r>
-      <w:proofErr w:type="gramEnd"/>
-      <w:r>
-        <w:rPr>
-          <w:rFonts w:asciiTheme="minorHAnsi" w:hAnsiTheme="minorHAnsi" w:cstheme="minorHAnsi"/>
-          <w:sz w:val="22"/>
-          <w:szCs w:val="22"/>
-        </w:rPr>
-        <w:t xml:space="preserve"> be able to differentiate between certain phrases.  For example, we need NLP to help give context to the chatbot so that it understands the difference between “Hi” and “See </w:t>
-      </w:r>
-      <w:proofErr w:type="spellStart"/>
-      <w:r>
-        <w:rPr>
-          <w:rFonts w:asciiTheme="minorHAnsi" w:hAnsiTheme="minorHAnsi" w:cstheme="minorHAnsi"/>
-          <w:sz w:val="22"/>
-          <w:szCs w:val="22"/>
-        </w:rPr>
-        <w:t>ya</w:t>
-      </w:r>
-      <w:proofErr w:type="spellEnd"/>
-      <w:r>
-        <w:rPr>
-          <w:rFonts w:asciiTheme="minorHAnsi" w:hAnsiTheme="minorHAnsi" w:cstheme="minorHAnsi"/>
-          <w:sz w:val="22"/>
-          <w:szCs w:val="22"/>
-        </w:rPr>
-        <w:t>.”</w:t>
-      </w:r>
-    </w:p>
-    <w:p>
-      <w:pPr>
-        <w:pStyle w:val="NormalWeb"/>
-        <w:spacing w:before="240" w:beforeAutospacing="0" w:after="240" w:afterAutospacing="0"/>
-        <w:rPr>
-          <w:rFonts w:asciiTheme="minorHAnsi" w:hAnsiTheme="minorHAnsi" w:cstheme="minorHAnsi"/>
-          <w:sz w:val="22"/>
-          <w:szCs w:val="22"/>
-          <w:u w:val="single"/>
-        </w:rPr>
-      </w:pPr>
-    </w:p>
-    <w:p>
-      <w:pPr>
-        <w:pStyle w:val="NormalWeb"/>
-        <w:spacing w:before="240" w:beforeAutospacing="0" w:after="240" w:afterAutospacing="0"/>
-        <w:rPr>
-          <w:rFonts w:asciiTheme="minorHAnsi" w:hAnsiTheme="minorHAnsi" w:cstheme="minorHAnsi"/>
-          <w:sz w:val="22"/>
-          <w:szCs w:val="22"/>
-          <w:u w:val="single"/>
-        </w:rPr>
-      </w:pPr>
-    </w:p>
-    <w:p>
-      <w:pPr>
-        <w:pStyle w:val="NormalWeb"/>
-        <w:spacing w:before="240" w:beforeAutospacing="0" w:after="240" w:afterAutospacing="0"/>
-        <w:rPr>
-          <w:rFonts w:asciiTheme="minorHAnsi" w:hAnsiTheme="minorHAnsi" w:cstheme="minorHAnsi"/>
-          <w:sz w:val="22"/>
-          <w:szCs w:val="22"/>
-          <w:u w:val="single"/>
-        </w:rPr>
-      </w:pPr>
-      <w:r>
-        <w:rPr>
-          <w:rFonts w:asciiTheme="minorHAnsi" w:hAnsiTheme="minorHAnsi" w:cstheme="minorHAnsi"/>
-          <w:sz w:val="22"/>
-          <w:szCs w:val="22"/>
-          <w:u w:val="single"/>
-        </w:rPr>
-        <w:t>What is the likely impact? (300 words)</w:t>
-      </w:r>
-    </w:p>
-    <w:p>
-      <w:pPr>
-        <w:pStyle w:val="NormalWeb"/>
-        <w:spacing w:before="240" w:beforeAutospacing="0" w:after="240" w:afterAutospacing="0"/>
-        <w:rPr>
-          <w:rFonts w:asciiTheme="minorHAnsi" w:hAnsiTheme="minorHAnsi" w:cstheme="minorHAnsi"/>
-          <w:i/>
-          <w:sz w:val="22"/>
-          <w:szCs w:val="22"/>
-        </w:rPr>
-      </w:pPr>
-      <w:r>
-        <w:rPr>
-          <w:rFonts w:asciiTheme="minorHAnsi" w:hAnsiTheme="minorHAnsi" w:cstheme="minorHAnsi"/>
-          <w:i/>
-          <w:sz w:val="22"/>
-          <w:szCs w:val="22"/>
-        </w:rPr>
-        <w:t>Clouds, services, servers</w:t>
-      </w:r>
-    </w:p>
-    <w:p>
-      <w:pPr>
-        <w:pStyle w:val="NormalWeb"/>
-        <w:spacing w:before="240" w:beforeAutospacing="0" w:after="240" w:afterAutospacing="0"/>
-        <w:rPr>
-          <w:rFonts w:asciiTheme="minorHAnsi" w:hAnsiTheme="minorHAnsi" w:cstheme="minorHAnsi"/>
-          <w:sz w:val="22"/>
-          <w:szCs w:val="22"/>
-        </w:rPr>
-      </w:pPr>
-      <w:r>
-        <w:rPr>
-          <w:rFonts w:asciiTheme="minorHAnsi" w:hAnsiTheme="minorHAnsi" w:cstheme="minorHAnsi"/>
-          <w:sz w:val="22"/>
-          <w:szCs w:val="22"/>
-        </w:rPr>
-        <w:lastRenderedPageBreak/>
-        <w:t xml:space="preserve">Over the past two decades, the cloud computing model has </w:t>
-      </w:r>
-      <w:proofErr w:type="gramStart"/>
-      <w:r>
-        <w:rPr>
-          <w:rFonts w:asciiTheme="minorHAnsi" w:hAnsiTheme="minorHAnsi" w:cstheme="minorHAnsi"/>
-          <w:sz w:val="22"/>
-          <w:szCs w:val="22"/>
-        </w:rPr>
-        <w:t>change</w:t>
-      </w:r>
-      <w:proofErr w:type="gramEnd"/>
-      <w:r>
-        <w:rPr>
-          <w:rFonts w:asciiTheme="minorHAnsi" w:hAnsiTheme="minorHAnsi" w:cstheme="minorHAnsi"/>
-          <w:sz w:val="22"/>
-          <w:szCs w:val="22"/>
-        </w:rPr>
-        <w:t xml:space="preserve"> the way that most enterprise organisations manage their information technology systems and resources.  In the pas a company that want to develop IT capabilities was required to establish its own on-premises IT infrastructure.  That meant leasing a data centre, bearing the up-front capital costs of new computer equipment and developing in-house capabilities to develop and maintain applications.  For many small and medium sized organisations, the massive technical and financial requirements of building and maintain IT infrastructure were cost-prohibitive.</w:t>
-      </w:r>
-    </w:p>
-    <w:p>
-      <w:pPr>
-        <w:pStyle w:val="NormalWeb"/>
-        <w:spacing w:before="240" w:beforeAutospacing="0" w:after="240" w:afterAutospacing="0"/>
-        <w:rPr>
-          <w:rFonts w:asciiTheme="minorHAnsi" w:hAnsiTheme="minorHAnsi" w:cstheme="minorHAnsi"/>
-          <w:sz w:val="22"/>
-          <w:szCs w:val="22"/>
-        </w:rPr>
-      </w:pPr>
-      <w:r>
-        <w:rPr>
-          <w:rFonts w:asciiTheme="minorHAnsi" w:hAnsiTheme="minorHAnsi" w:cstheme="minorHAnsi"/>
-          <w:sz w:val="22"/>
-          <w:szCs w:val="22"/>
-        </w:rPr>
-        <w:t>Cloud computing has created the opportunity for organisations to access the data storage and computing capabilities that they require, on an as-needed basis and with a signif</w:t>
-      </w:r>
-      <w:r>
-        <w:rPr>
-          <w:rFonts w:asciiTheme="minorHAnsi" w:hAnsiTheme="minorHAnsi" w:cstheme="minorHAnsi"/>
-          <w:sz w:val="22"/>
-          <w:szCs w:val="22"/>
-        </w:rPr>
-        <w:t>icantly reduced up-front cost, i</w:t>
-      </w:r>
-      <w:r>
-        <w:rPr>
-          <w:rFonts w:asciiTheme="minorHAnsi" w:hAnsiTheme="minorHAnsi" w:cstheme="minorHAnsi"/>
-          <w:sz w:val="22"/>
-          <w:szCs w:val="22"/>
-        </w:rPr>
-        <w:t>nstead of establishing their own on-premise IT infrastructure, a company can pay to rent cloud infrastructure and the related capabilities and components from a third-party cloud service provider such as Amazon Web Services (AWS), or Google Cloud Platform.</w:t>
-      </w:r>
-    </w:p>
-    <w:p>
-      <w:pPr>
-        <w:pStyle w:val="NormalWeb"/>
-        <w:spacing w:before="240" w:beforeAutospacing="0" w:after="240" w:afterAutospacing="0"/>
-        <w:rPr>
-          <w:rFonts w:asciiTheme="minorHAnsi" w:hAnsiTheme="minorHAnsi" w:cstheme="minorHAnsi"/>
-          <w:sz w:val="22"/>
-          <w:szCs w:val="22"/>
-        </w:rPr>
-      </w:pPr>
-    </w:p>
-    <w:p>
-      <w:pPr>
-        <w:pStyle w:val="NormalWeb"/>
-        <w:spacing w:before="240" w:beforeAutospacing="0" w:after="240" w:afterAutospacing="0"/>
-        <w:rPr>
-          <w:rFonts w:asciiTheme="minorHAnsi" w:hAnsiTheme="minorHAnsi" w:cstheme="minorHAnsi"/>
-          <w:i/>
-          <w:sz w:val="22"/>
-          <w:szCs w:val="22"/>
-        </w:rPr>
-      </w:pPr>
-      <w:r>
-        <w:rPr>
-          <w:rFonts w:asciiTheme="minorHAnsi" w:hAnsiTheme="minorHAnsi" w:cstheme="minorHAnsi"/>
-          <w:i/>
-          <w:sz w:val="22"/>
-          <w:szCs w:val="22"/>
-        </w:rPr>
-        <w:t>Cybersecurity</w:t>
-      </w:r>
-    </w:p>
-    <w:p>
-      <w:pPr>
-        <w:pStyle w:val="NormalWeb"/>
-        <w:spacing w:before="240" w:beforeAutospacing="0" w:after="240" w:afterAutospacing="0"/>
-        <w:rPr>
-          <w:rFonts w:asciiTheme="minorHAnsi" w:hAnsiTheme="minorHAnsi" w:cstheme="minorHAnsi"/>
-          <w:sz w:val="22"/>
-          <w:szCs w:val="22"/>
-        </w:rPr>
-      </w:pPr>
-      <w:r>
-        <w:rPr>
-          <w:rFonts w:asciiTheme="minorHAnsi" w:hAnsiTheme="minorHAnsi" w:cstheme="minorHAnsi"/>
-          <w:sz w:val="22"/>
-          <w:szCs w:val="22"/>
-        </w:rPr>
-        <w:t xml:space="preserve">While cyber security tactics are evolving, so are successful </w:t>
-      </w:r>
-      <w:proofErr w:type="spellStart"/>
-      <w:r>
-        <w:rPr>
-          <w:rFonts w:asciiTheme="minorHAnsi" w:hAnsiTheme="minorHAnsi" w:cstheme="minorHAnsi"/>
-          <w:sz w:val="22"/>
-          <w:szCs w:val="22"/>
-        </w:rPr>
-        <w:t>cyber attacks</w:t>
-      </w:r>
-      <w:proofErr w:type="spellEnd"/>
-      <w:r>
-        <w:rPr>
-          <w:rFonts w:asciiTheme="minorHAnsi" w:hAnsiTheme="minorHAnsi" w:cstheme="minorHAnsi"/>
-          <w:sz w:val="22"/>
-          <w:szCs w:val="22"/>
-        </w:rPr>
-        <w:t xml:space="preserve"> which if successful can cause major damage to your business.  Cyber security threats </w:t>
-      </w:r>
-      <w:proofErr w:type="gramStart"/>
-      <w:r>
-        <w:rPr>
-          <w:rFonts w:asciiTheme="minorHAnsi" w:hAnsiTheme="minorHAnsi" w:cstheme="minorHAnsi"/>
-          <w:sz w:val="22"/>
-          <w:szCs w:val="22"/>
-        </w:rPr>
-        <w:t>don’t</w:t>
-      </w:r>
-      <w:proofErr w:type="gramEnd"/>
-      <w:r>
-        <w:rPr>
-          <w:rFonts w:asciiTheme="minorHAnsi" w:hAnsiTheme="minorHAnsi" w:cstheme="minorHAnsi"/>
-          <w:sz w:val="22"/>
-          <w:szCs w:val="22"/>
-        </w:rPr>
-        <w:t xml:space="preserve"> discriminate – all individuals and organisations that use networks are potential targets.</w:t>
-      </w:r>
-    </w:p>
-    <w:p>
-      <w:pPr>
-        <w:pStyle w:val="NormalWeb"/>
-        <w:spacing w:before="240" w:beforeAutospacing="0" w:after="240" w:afterAutospacing="0"/>
-        <w:rPr>
-          <w:rFonts w:asciiTheme="minorHAnsi" w:hAnsiTheme="minorHAnsi" w:cstheme="minorHAnsi"/>
-          <w:sz w:val="22"/>
-          <w:szCs w:val="22"/>
-        </w:rPr>
-      </w:pPr>
-      <w:r>
-        <w:rPr>
-          <w:rFonts w:asciiTheme="minorHAnsi" w:hAnsiTheme="minorHAnsi" w:cstheme="minorHAnsi"/>
-          <w:sz w:val="22"/>
-          <w:szCs w:val="22"/>
-        </w:rPr>
-        <w:t>Lack of cyber security can impact on substantial financial loss arising from theft of corporate information, financial information (</w:t>
-      </w:r>
-      <w:proofErr w:type="spellStart"/>
-      <w:r>
-        <w:rPr>
-          <w:rFonts w:asciiTheme="minorHAnsi" w:hAnsiTheme="minorHAnsi" w:cstheme="minorHAnsi"/>
-          <w:sz w:val="22"/>
-          <w:szCs w:val="22"/>
-        </w:rPr>
-        <w:t>eg</w:t>
-      </w:r>
-      <w:proofErr w:type="spellEnd"/>
-      <w:r>
-        <w:rPr>
-          <w:rFonts w:asciiTheme="minorHAnsi" w:hAnsiTheme="minorHAnsi" w:cstheme="minorHAnsi"/>
-          <w:sz w:val="22"/>
-          <w:szCs w:val="22"/>
-        </w:rPr>
-        <w:t xml:space="preserve"> bank details or credit card details), theft of money, disruption of trading and loss of business or contract. Reputational damage and erode the trust your customers have for you which can lead to loss of customers, sales and reduction in profits.</w:t>
-      </w:r>
-    </w:p>
-    <w:p>
-      <w:pPr>
-        <w:pStyle w:val="NormalWeb"/>
-        <w:spacing w:before="240" w:beforeAutospacing="0" w:after="240" w:afterAutospacing="0"/>
-        <w:rPr>
-          <w:rFonts w:asciiTheme="minorHAnsi" w:hAnsiTheme="minorHAnsi" w:cstheme="minorHAnsi"/>
-          <w:sz w:val="22"/>
-          <w:szCs w:val="22"/>
-        </w:rPr>
-      </w:pPr>
-      <w:r>
-        <w:rPr>
-          <w:rFonts w:asciiTheme="minorHAnsi" w:hAnsiTheme="minorHAnsi" w:cstheme="minorHAnsi"/>
-          <w:sz w:val="22"/>
-          <w:szCs w:val="22"/>
-        </w:rPr>
-        <w:t>Data protection and privacy laws require you manage the security of all personal data you hold – whether on your staff or your customers. If this data is accidentally or deliberately compromised, and you have failed to deploy appropriate security measures, you may face fines and regulatory sanctions.</w:t>
-      </w:r>
-    </w:p>
-    <w:p>
-      <w:pPr>
-        <w:pStyle w:val="NormalWeb"/>
-        <w:spacing w:before="240" w:beforeAutospacing="0" w:after="240" w:afterAutospacing="0"/>
-        <w:rPr>
-          <w:rFonts w:asciiTheme="minorHAnsi" w:hAnsiTheme="minorHAnsi" w:cstheme="minorHAnsi"/>
-          <w:sz w:val="22"/>
-          <w:szCs w:val="22"/>
-        </w:rPr>
-      </w:pPr>
-    </w:p>
-    <w:p>
-      <w:pPr>
-        <w:pStyle w:val="NormalWeb"/>
-        <w:spacing w:before="240" w:beforeAutospacing="0" w:after="240" w:afterAutospacing="0"/>
-        <w:rPr>
-          <w:rFonts w:asciiTheme="minorHAnsi" w:hAnsiTheme="minorHAnsi" w:cstheme="minorHAnsi"/>
-          <w:i/>
-          <w:sz w:val="22"/>
-          <w:szCs w:val="22"/>
-        </w:rPr>
-      </w:pPr>
-      <w:r>
-        <w:rPr>
-          <w:rFonts w:asciiTheme="minorHAnsi" w:hAnsiTheme="minorHAnsi" w:cstheme="minorHAnsi"/>
-          <w:i/>
-          <w:sz w:val="22"/>
-          <w:szCs w:val="22"/>
-        </w:rPr>
-        <w:t>Blockchain and cryptocurrencies</w:t>
-      </w:r>
-    </w:p>
-    <w:p>
-      <w:pPr>
-        <w:pStyle w:val="NormalWeb"/>
-        <w:shd w:val="clear" w:color="auto" w:fill="FFFFFF"/>
-        <w:rPr>
-          <w:rFonts w:asciiTheme="minorHAnsi" w:hAnsiTheme="minorHAnsi" w:cstheme="minorHAnsi"/>
-          <w:sz w:val="22"/>
-          <w:szCs w:val="22"/>
-        </w:rPr>
-      </w:pPr>
-      <w:r>
-        <w:rPr>
-          <w:rFonts w:asciiTheme="minorHAnsi" w:hAnsiTheme="minorHAnsi" w:cstheme="minorHAnsi"/>
-          <w:sz w:val="22"/>
-          <w:szCs w:val="22"/>
-        </w:rPr>
-        <w:t>Blockchain technology has massive possibilities that will impact the future as we know it, and 80% of banking experts say that the blockchain technology will cause many changes in the next 20 years.  Blockchain will change the way we handle and manage online transactions which will more than likely disrupt the banking and financial industry.</w:t>
-      </w:r>
-      <w:r>
-        <w:rPr>
-          <w:rFonts w:asciiTheme="minorHAnsi" w:hAnsiTheme="minorHAnsi" w:cstheme="minorHAnsi"/>
-          <w:sz w:val="22"/>
-          <w:szCs w:val="22"/>
-        </w:rPr>
-        <w:t xml:space="preserve">  </w:t>
-      </w:r>
-      <w:r>
-        <w:rPr>
-          <w:rFonts w:asciiTheme="minorHAnsi" w:hAnsiTheme="minorHAnsi" w:cstheme="minorHAnsi"/>
-          <w:sz w:val="22"/>
-          <w:szCs w:val="22"/>
-        </w:rPr>
-        <w:t>Any transactions that are carried out through the blockchain system are much more secure and transparent.</w:t>
-      </w:r>
-    </w:p>
-    <w:p>
-      <w:pPr>
-        <w:pStyle w:val="NormalWeb"/>
-        <w:shd w:val="clear" w:color="auto" w:fill="FFFFFF"/>
-        <w:rPr>
-          <w:rFonts w:asciiTheme="minorHAnsi" w:hAnsiTheme="minorHAnsi" w:cstheme="minorHAnsi"/>
-          <w:sz w:val="22"/>
-          <w:szCs w:val="22"/>
-        </w:rPr>
-      </w:pPr>
-      <w:r>
-        <w:rPr>
-          <w:rFonts w:asciiTheme="minorHAnsi" w:hAnsiTheme="minorHAnsi" w:cstheme="minorHAnsi"/>
-          <w:sz w:val="22"/>
-          <w:szCs w:val="22"/>
-        </w:rPr>
-        <w:t xml:space="preserve">Businesses would be prone to using the blockchain system because of its various benefits. These benefits include time and cost efficiency, </w:t>
-      </w:r>
-      <w:proofErr w:type="gramStart"/>
-      <w:r>
-        <w:rPr>
-          <w:rFonts w:asciiTheme="minorHAnsi" w:hAnsiTheme="minorHAnsi" w:cstheme="minorHAnsi"/>
-          <w:sz w:val="22"/>
-          <w:szCs w:val="22"/>
-        </w:rPr>
-        <w:t>time-saving</w:t>
-      </w:r>
-      <w:proofErr w:type="gramEnd"/>
-      <w:r>
-        <w:rPr>
-          <w:rFonts w:asciiTheme="minorHAnsi" w:hAnsiTheme="minorHAnsi" w:cstheme="minorHAnsi"/>
-          <w:sz w:val="22"/>
-          <w:szCs w:val="22"/>
-        </w:rPr>
-        <w:t xml:space="preserve"> (and time is money in business), privacy, security, fraud reduction, smart contracts, record keeping, and decentralization. Besides, blockchain storage costs can</w:t>
-      </w:r>
-      <w:r>
-        <w:rPr>
-          <w:rFonts w:asciiTheme="minorHAnsi" w:hAnsiTheme="minorHAnsi" w:cstheme="minorHAnsi"/>
-          <w:sz w:val="22"/>
-          <w:szCs w:val="22"/>
-        </w:rPr>
-        <w:t xml:space="preserve"> reduce the price of cloud computing</w:t>
-      </w:r>
-      <w:r>
-        <w:rPr>
-          <w:rFonts w:asciiTheme="minorHAnsi" w:hAnsiTheme="minorHAnsi" w:cstheme="minorHAnsi"/>
-          <w:sz w:val="22"/>
-          <w:szCs w:val="22"/>
-        </w:rPr>
-        <w:t> up to 50%-100%. Why would a business avoid using blockchain technology?</w:t>
-      </w:r>
-    </w:p>
-    <w:p>
-      <w:pPr>
-        <w:pStyle w:val="NormalWeb"/>
-        <w:shd w:val="clear" w:color="auto" w:fill="FFFFFF"/>
-        <w:rPr>
-          <w:rFonts w:asciiTheme="minorHAnsi" w:hAnsiTheme="minorHAnsi" w:cstheme="minorHAnsi"/>
-          <w:sz w:val="22"/>
-          <w:szCs w:val="22"/>
-        </w:rPr>
-      </w:pPr>
-      <w:r>
-        <w:rPr>
-          <w:rFonts w:asciiTheme="minorHAnsi" w:hAnsiTheme="minorHAnsi" w:cstheme="minorHAnsi"/>
-          <w:sz w:val="22"/>
-          <w:szCs w:val="22"/>
-        </w:rPr>
-        <w:t>Some businesses have already</w:t>
-      </w:r>
-      <w:r>
-        <w:rPr>
-          <w:rFonts w:asciiTheme="minorHAnsi" w:hAnsiTheme="minorHAnsi" w:cstheme="minorHAnsi"/>
-          <w:sz w:val="22"/>
-          <w:szCs w:val="22"/>
-        </w:rPr>
-        <w:t xml:space="preserve"> started to implement and utilis</w:t>
-      </w:r>
-      <w:r>
-        <w:rPr>
-          <w:rFonts w:asciiTheme="minorHAnsi" w:hAnsiTheme="minorHAnsi" w:cstheme="minorHAnsi"/>
-          <w:sz w:val="22"/>
-          <w:szCs w:val="22"/>
-        </w:rPr>
-        <w:t xml:space="preserve">e this technology. For those who </w:t>
-      </w:r>
-      <w:proofErr w:type="gramStart"/>
-      <w:r>
-        <w:rPr>
-          <w:rFonts w:asciiTheme="minorHAnsi" w:hAnsiTheme="minorHAnsi" w:cstheme="minorHAnsi"/>
-          <w:sz w:val="22"/>
-          <w:szCs w:val="22"/>
-        </w:rPr>
-        <w:t>haven’t</w:t>
-      </w:r>
-      <w:proofErr w:type="gramEnd"/>
-      <w:r>
-        <w:rPr>
-          <w:rFonts w:asciiTheme="minorHAnsi" w:hAnsiTheme="minorHAnsi" w:cstheme="minorHAnsi"/>
-          <w:sz w:val="22"/>
-          <w:szCs w:val="22"/>
-        </w:rPr>
-        <w:t>, it is only a matter of time until the trend catches on. Business such as banks and insurance are ones that blockchain would benefit in a significant way.</w:t>
-      </w:r>
-      <w:r>
-        <w:rPr>
-          <w:rFonts w:asciiTheme="minorHAnsi" w:hAnsiTheme="minorHAnsi" w:cstheme="minorHAnsi"/>
-          <w:sz w:val="22"/>
-          <w:szCs w:val="22"/>
-        </w:rPr>
-        <w:t xml:space="preserve">  </w:t>
-      </w:r>
-      <w:r>
-        <w:rPr>
-          <w:rFonts w:asciiTheme="minorHAnsi" w:hAnsiTheme="minorHAnsi" w:cstheme="minorHAnsi"/>
-          <w:sz w:val="22"/>
-          <w:szCs w:val="22"/>
-        </w:rPr>
-        <w:t xml:space="preserve">For now, the benefits seem to outweigh the negatives, but this will remain to </w:t>
-      </w:r>
-      <w:proofErr w:type="gramStart"/>
-      <w:r>
-        <w:rPr>
-          <w:rFonts w:asciiTheme="minorHAnsi" w:hAnsiTheme="minorHAnsi" w:cstheme="minorHAnsi"/>
-          <w:sz w:val="22"/>
-          <w:szCs w:val="22"/>
-        </w:rPr>
-        <w:t>be seen as</w:t>
-      </w:r>
-      <w:proofErr w:type="gramEnd"/>
-      <w:r>
-        <w:rPr>
-          <w:rFonts w:asciiTheme="minorHAnsi" w:hAnsiTheme="minorHAnsi" w:cstheme="minorHAnsi"/>
-          <w:sz w:val="22"/>
-          <w:szCs w:val="22"/>
-        </w:rPr>
-        <w:t xml:space="preserve"> this technology gets carried out over the next couple </w:t>
-      </w:r>
-      <w:r>
-        <w:rPr>
-          <w:rFonts w:asciiTheme="minorHAnsi" w:hAnsiTheme="minorHAnsi" w:cstheme="minorHAnsi"/>
-          <w:sz w:val="22"/>
-          <w:szCs w:val="22"/>
-        </w:rPr>
-        <w:lastRenderedPageBreak/>
-        <w:t xml:space="preserve">of years. One thing is for sure, the world as we know it will </w:t>
-      </w:r>
-      <w:proofErr w:type="gramStart"/>
-      <w:r>
-        <w:rPr>
-          <w:rFonts w:asciiTheme="minorHAnsi" w:hAnsiTheme="minorHAnsi" w:cstheme="minorHAnsi"/>
-          <w:sz w:val="22"/>
-          <w:szCs w:val="22"/>
-        </w:rPr>
-        <w:t>definitely be</w:t>
-      </w:r>
-      <w:proofErr w:type="gramEnd"/>
-      <w:r>
-        <w:rPr>
-          <w:rFonts w:asciiTheme="minorHAnsi" w:hAnsiTheme="minorHAnsi" w:cstheme="minorHAnsi"/>
-          <w:sz w:val="22"/>
-          <w:szCs w:val="22"/>
-        </w:rPr>
-        <w:t xml:space="preserve"> changing whether we like it or not.</w:t>
-      </w:r>
-    </w:p>
-    <w:p>
-      <w:pPr>
-        <w:pStyle w:val="NormalWeb"/>
-        <w:shd w:val="clear" w:color="auto" w:fill="FFFFFF"/>
-        <w:rPr>
-          <w:rFonts w:asciiTheme="minorHAnsi" w:hAnsiTheme="minorHAnsi" w:cstheme="minorHAnsi"/>
-          <w:sz w:val="22"/>
-          <w:szCs w:val="22"/>
-        </w:rPr>
-      </w:pPr>
-    </w:p>
-    <w:p>
-      <w:pPr>
-        <w:pStyle w:val="NormalWeb"/>
-        <w:shd w:val="clear" w:color="auto" w:fill="FFFFFF"/>
-        <w:rPr>
-          <w:rFonts w:asciiTheme="minorHAnsi" w:hAnsiTheme="minorHAnsi" w:cstheme="minorHAnsi"/>
-          <w:i/>
-          <w:sz w:val="22"/>
-          <w:szCs w:val="22"/>
-        </w:rPr>
-      </w:pPr>
-      <w:r>
-        <w:rPr>
-          <w:rFonts w:asciiTheme="minorHAnsi" w:hAnsiTheme="minorHAnsi" w:cstheme="minorHAnsi"/>
-          <w:i/>
-          <w:sz w:val="22"/>
-          <w:szCs w:val="22"/>
-        </w:rPr>
-        <w:t>Natural Language Processing (NLP) and chatterbots</w:t>
-      </w:r>
-    </w:p>
-    <w:p>
-      <w:pPr>
-        <w:pStyle w:val="NormalWeb"/>
-        <w:shd w:val="clear" w:color="auto" w:fill="FFFFFF"/>
-        <w:rPr>
-          <w:rFonts w:asciiTheme="minorHAnsi" w:hAnsiTheme="minorHAnsi" w:cstheme="minorHAnsi"/>
-          <w:sz w:val="22"/>
-          <w:szCs w:val="22"/>
-        </w:rPr>
-      </w:pPr>
-      <w:r>
-        <w:rPr>
-          <w:rFonts w:asciiTheme="minorHAnsi" w:hAnsiTheme="minorHAnsi" w:cstheme="minorHAnsi"/>
-          <w:sz w:val="22"/>
-          <w:szCs w:val="22"/>
-        </w:rPr>
-        <w:t xml:space="preserve">Chatbots have become highly imperative for businesses to gain recognition in today’s competitive market.  Brands </w:t>
-      </w:r>
-      <w:proofErr w:type="gramStart"/>
-      <w:r>
-        <w:rPr>
-          <w:rFonts w:asciiTheme="minorHAnsi" w:hAnsiTheme="minorHAnsi" w:cstheme="minorHAnsi"/>
-          <w:sz w:val="22"/>
-          <w:szCs w:val="22"/>
-        </w:rPr>
-        <w:t>are able to</w:t>
-      </w:r>
-      <w:proofErr w:type="gramEnd"/>
-      <w:r>
-        <w:rPr>
-          <w:rFonts w:asciiTheme="minorHAnsi" w:hAnsiTheme="minorHAnsi" w:cstheme="minorHAnsi"/>
-          <w:sz w:val="22"/>
-          <w:szCs w:val="22"/>
-        </w:rPr>
-        <w:t xml:space="preserve"> connect with their clients and interact with them in a personal way via chatbots.  With the potential of chatbots to provide customer service like </w:t>
-      </w:r>
-      <w:proofErr w:type="gramStart"/>
-      <w:r>
-        <w:rPr>
-          <w:rFonts w:asciiTheme="minorHAnsi" w:hAnsiTheme="minorHAnsi" w:cstheme="minorHAnsi"/>
-          <w:sz w:val="22"/>
-          <w:szCs w:val="22"/>
-        </w:rPr>
-        <w:t>never before</w:t>
-      </w:r>
-      <w:proofErr w:type="gramEnd"/>
-      <w:r>
-        <w:rPr>
-          <w:rFonts w:asciiTheme="minorHAnsi" w:hAnsiTheme="minorHAnsi" w:cstheme="minorHAnsi"/>
-          <w:sz w:val="22"/>
-          <w:szCs w:val="22"/>
-        </w:rPr>
-        <w:t xml:space="preserve">, brands are able to increase sales.  As a result, chatbots can provide opportunities to improve brand engagement, help enterprises achieve business growth and make financial gains. Not only businesses but also customers are loving this technology.  The hassles of waiting for long hours to get in touch with customers care executives get eliminated. Chatbots can provide answers to customers even during non-operational hours.  Due to chatbot’s prompt replies and 24/7 availability 69 percent of customers today prefer conversing with chatbots rather than humans, therefore chatbots have become a must have for business to survive.  Can’t help </w:t>
-      </w:r>
-      <w:proofErr w:type="gramStart"/>
-      <w:r>
-        <w:rPr>
-          <w:rFonts w:asciiTheme="minorHAnsi" w:hAnsiTheme="minorHAnsi" w:cstheme="minorHAnsi"/>
-          <w:sz w:val="22"/>
-          <w:szCs w:val="22"/>
-        </w:rPr>
-        <w:t>highlight</w:t>
-      </w:r>
-      <w:proofErr w:type="gramEnd"/>
-      <w:r>
-        <w:rPr>
-          <w:rFonts w:asciiTheme="minorHAnsi" w:hAnsiTheme="minorHAnsi" w:cstheme="minorHAnsi"/>
-          <w:sz w:val="22"/>
-          <w:szCs w:val="22"/>
-        </w:rPr>
-        <w:t xml:space="preserve"> the importance of NLP here.</w:t>
-      </w:r>
-    </w:p>
-    <w:p>
-      <w:pPr>
-        <w:pStyle w:val="NormalWeb"/>
-        <w:spacing w:before="240" w:beforeAutospacing="0" w:after="240" w:afterAutospacing="0"/>
-        <w:rPr>
-          <w:rFonts w:asciiTheme="minorHAnsi" w:hAnsiTheme="minorHAnsi" w:cstheme="minorHAnsi"/>
-          <w:sz w:val="22"/>
-          <w:szCs w:val="22"/>
-        </w:rPr>
-      </w:pPr>
-    </w:p>
-    <w:p>
-      <w:pPr>
-        <w:pStyle w:val="NormalWeb"/>
-        <w:spacing w:before="240" w:beforeAutospacing="0" w:after="240" w:afterAutospacing="0"/>
-        <w:rPr>
-          <w:rFonts w:asciiTheme="minorHAnsi" w:hAnsiTheme="minorHAnsi" w:cstheme="minorHAnsi"/>
-          <w:sz w:val="22"/>
-          <w:szCs w:val="22"/>
-          <w:u w:val="single"/>
-        </w:rPr>
-      </w:pPr>
-      <w:r>
-        <w:rPr>
-          <w:rFonts w:asciiTheme="minorHAnsi" w:hAnsiTheme="minorHAnsi" w:cstheme="minorHAnsi"/>
-          <w:sz w:val="22"/>
-          <w:szCs w:val="22"/>
-          <w:u w:val="single"/>
-        </w:rPr>
-        <w:t>How will this affect you? (300 words)</w:t>
-      </w:r>
-    </w:p>
-    <w:p>
-      <w:pPr>
-        <w:pStyle w:val="NormalWeb"/>
-        <w:spacing w:before="240" w:beforeAutospacing="0" w:after="240" w:afterAutospacing="0"/>
-        <w:rPr>
-          <w:rFonts w:asciiTheme="minorHAnsi" w:hAnsiTheme="minorHAnsi" w:cstheme="minorHAnsi"/>
-          <w:i/>
-          <w:sz w:val="22"/>
-          <w:szCs w:val="22"/>
-        </w:rPr>
-      </w:pPr>
-      <w:r>
-        <w:rPr>
-          <w:rFonts w:asciiTheme="minorHAnsi" w:hAnsiTheme="minorHAnsi" w:cstheme="minorHAnsi"/>
-          <w:i/>
-          <w:sz w:val="22"/>
-          <w:szCs w:val="22"/>
-        </w:rPr>
-        <w:t>Clouds, services, servers</w:t>
-      </w:r>
-    </w:p>
-    <w:p>
-      <w:pPr>
-        <w:pStyle w:val="NormalWeb"/>
-        <w:spacing w:before="240" w:beforeAutospacing="0" w:after="240" w:afterAutospacing="0"/>
-        <w:rPr>
-          <w:rFonts w:asciiTheme="minorHAnsi" w:hAnsiTheme="minorHAnsi" w:cstheme="minorHAnsi"/>
-          <w:sz w:val="22"/>
-          <w:szCs w:val="22"/>
-        </w:rPr>
-      </w:pPr>
-      <w:r>
-        <w:rPr>
-          <w:rFonts w:asciiTheme="minorHAnsi" w:hAnsiTheme="minorHAnsi" w:cstheme="minorHAnsi"/>
-          <w:sz w:val="22"/>
-          <w:szCs w:val="22"/>
-        </w:rPr>
-        <w:t xml:space="preserve">The cloud is a term we talk about in our lives today and is a part of just about everything we do.  </w:t>
-      </w:r>
-    </w:p>
-    <w:p>
-      <w:pPr>
-        <w:pStyle w:val="NormalWeb"/>
-        <w:spacing w:before="240" w:beforeAutospacing="0" w:after="240" w:afterAutospacing="0"/>
-        <w:rPr>
-          <w:rFonts w:asciiTheme="minorHAnsi" w:hAnsiTheme="minorHAnsi" w:cstheme="minorHAnsi"/>
-          <w:sz w:val="22"/>
-          <w:szCs w:val="22"/>
-        </w:rPr>
-      </w:pPr>
-      <w:r>
-        <w:rPr>
-          <w:rFonts w:asciiTheme="minorHAnsi" w:hAnsiTheme="minorHAnsi" w:cstheme="minorHAnsi"/>
-          <w:sz w:val="22"/>
-          <w:szCs w:val="22"/>
-        </w:rPr>
-        <w:t xml:space="preserve">Social media with Facebook, LinkedIn, Twitter, Instagram and Pinterest, there is a social media platform for everyone (15 million Australians are participating in one social network or another). </w:t>
-      </w:r>
-      <w:proofErr w:type="gramStart"/>
-      <w:r>
-        <w:rPr>
-          <w:rFonts w:asciiTheme="minorHAnsi" w:hAnsiTheme="minorHAnsi" w:cstheme="minorHAnsi"/>
-          <w:sz w:val="22"/>
-          <w:szCs w:val="22"/>
-        </w:rPr>
-        <w:t>All of</w:t>
-      </w:r>
-      <w:proofErr w:type="gramEnd"/>
-      <w:r>
-        <w:rPr>
-          <w:rFonts w:asciiTheme="minorHAnsi" w:hAnsiTheme="minorHAnsi" w:cstheme="minorHAnsi"/>
-          <w:sz w:val="22"/>
-          <w:szCs w:val="22"/>
-        </w:rPr>
-        <w:t xml:space="preserve"> these social networks are cloud-based services and store user information in the cloud.</w:t>
-      </w:r>
-    </w:p>
-    <w:p>
-      <w:pPr>
-        <w:pStyle w:val="NormalWeb"/>
-        <w:spacing w:before="240" w:beforeAutospacing="0" w:after="240" w:afterAutospacing="0"/>
-        <w:rPr>
-          <w:rFonts w:asciiTheme="minorHAnsi" w:hAnsiTheme="minorHAnsi" w:cstheme="minorHAnsi"/>
-          <w:sz w:val="22"/>
-          <w:szCs w:val="22"/>
-        </w:rPr>
-      </w:pPr>
-      <w:r>
-        <w:rPr>
-          <w:rFonts w:asciiTheme="minorHAnsi" w:hAnsiTheme="minorHAnsi" w:cstheme="minorHAnsi"/>
-          <w:sz w:val="22"/>
-          <w:szCs w:val="22"/>
-        </w:rPr>
-        <w:t xml:space="preserve">Entertainment for watching Netflix or YouTube, use Spotify to stream your music, or play games online, </w:t>
-      </w:r>
-      <w:proofErr w:type="gramStart"/>
-      <w:r>
-        <w:rPr>
-          <w:rFonts w:asciiTheme="minorHAnsi" w:hAnsiTheme="minorHAnsi" w:cstheme="minorHAnsi"/>
-          <w:sz w:val="22"/>
-          <w:szCs w:val="22"/>
-        </w:rPr>
-        <w:t>you’re</w:t>
-      </w:r>
-      <w:proofErr w:type="gramEnd"/>
-      <w:r>
-        <w:rPr>
-          <w:rFonts w:asciiTheme="minorHAnsi" w:hAnsiTheme="minorHAnsi" w:cstheme="minorHAnsi"/>
-          <w:sz w:val="22"/>
-          <w:szCs w:val="22"/>
-        </w:rPr>
-        <w:t xml:space="preserve"> using the cloud.</w:t>
-      </w:r>
-    </w:p>
-    <w:p>
-      <w:pPr>
-        <w:pStyle w:val="NormalWeb"/>
-        <w:spacing w:before="240" w:beforeAutospacing="0" w:after="240" w:afterAutospacing="0"/>
-        <w:rPr>
-          <w:rFonts w:asciiTheme="minorHAnsi" w:hAnsiTheme="minorHAnsi" w:cstheme="minorHAnsi"/>
-          <w:sz w:val="22"/>
-          <w:szCs w:val="22"/>
-        </w:rPr>
-      </w:pPr>
-      <w:r>
-        <w:rPr>
-          <w:rFonts w:asciiTheme="minorHAnsi" w:hAnsiTheme="minorHAnsi" w:cstheme="minorHAnsi"/>
-          <w:sz w:val="22"/>
-          <w:szCs w:val="22"/>
-        </w:rPr>
-        <w:t xml:space="preserve">Personal storage if you use </w:t>
-      </w:r>
-      <w:proofErr w:type="spellStart"/>
-      <w:r>
-        <w:rPr>
-          <w:rFonts w:asciiTheme="minorHAnsi" w:hAnsiTheme="minorHAnsi" w:cstheme="minorHAnsi"/>
-          <w:sz w:val="22"/>
-          <w:szCs w:val="22"/>
-        </w:rPr>
-        <w:t>DropBox</w:t>
-      </w:r>
-      <w:proofErr w:type="spellEnd"/>
-      <w:r>
-        <w:rPr>
-          <w:rFonts w:asciiTheme="minorHAnsi" w:hAnsiTheme="minorHAnsi" w:cstheme="minorHAnsi"/>
-          <w:sz w:val="22"/>
-          <w:szCs w:val="22"/>
-        </w:rPr>
-        <w:t xml:space="preserve"> or Google Drive to keep backups of documents or share work with colleagues, </w:t>
-      </w:r>
-      <w:proofErr w:type="gramStart"/>
-      <w:r>
-        <w:rPr>
-          <w:rFonts w:asciiTheme="minorHAnsi" w:hAnsiTheme="minorHAnsi" w:cstheme="minorHAnsi"/>
-          <w:sz w:val="22"/>
-          <w:szCs w:val="22"/>
-        </w:rPr>
-        <w:t>you’re</w:t>
-      </w:r>
-      <w:proofErr w:type="gramEnd"/>
-      <w:r>
-        <w:rPr>
-          <w:rFonts w:asciiTheme="minorHAnsi" w:hAnsiTheme="minorHAnsi" w:cstheme="minorHAnsi"/>
-          <w:sz w:val="22"/>
-          <w:szCs w:val="22"/>
-        </w:rPr>
-        <w:t xml:space="preserve"> using the cloud services.</w:t>
-      </w:r>
-    </w:p>
-    <w:p>
-      <w:pPr>
-        <w:pStyle w:val="NormalWeb"/>
-        <w:spacing w:before="240" w:beforeAutospacing="0" w:after="240" w:afterAutospacing="0"/>
-        <w:rPr>
-          <w:rFonts w:asciiTheme="minorHAnsi" w:hAnsiTheme="minorHAnsi" w:cstheme="minorHAnsi"/>
-          <w:sz w:val="22"/>
-          <w:szCs w:val="22"/>
-        </w:rPr>
-      </w:pPr>
-      <w:r>
-        <w:rPr>
-          <w:rFonts w:asciiTheme="minorHAnsi" w:hAnsiTheme="minorHAnsi" w:cstheme="minorHAnsi"/>
-          <w:sz w:val="22"/>
-          <w:szCs w:val="22"/>
-        </w:rPr>
-        <w:t xml:space="preserve">The cloud is having a major impact in our lives and online behaviours.  For </w:t>
-      </w:r>
-      <w:proofErr w:type="gramStart"/>
-      <w:r>
-        <w:rPr>
-          <w:rFonts w:asciiTheme="minorHAnsi" w:hAnsiTheme="minorHAnsi" w:cstheme="minorHAnsi"/>
-          <w:sz w:val="22"/>
-          <w:szCs w:val="22"/>
-        </w:rPr>
-        <w:t>example</w:t>
-      </w:r>
-      <w:proofErr w:type="gramEnd"/>
-      <w:r>
-        <w:rPr>
-          <w:rFonts w:asciiTheme="minorHAnsi" w:hAnsiTheme="minorHAnsi" w:cstheme="minorHAnsi"/>
-          <w:sz w:val="22"/>
-          <w:szCs w:val="22"/>
-        </w:rPr>
-        <w:t xml:space="preserve"> the cloud is pushing us to adopt every-more substantial internet connections. Cloud computing is also helping us to become more aware of security than ever because </w:t>
-      </w:r>
-      <w:proofErr w:type="gramStart"/>
-      <w:r>
-        <w:rPr>
-          <w:rFonts w:asciiTheme="minorHAnsi" w:hAnsiTheme="minorHAnsi" w:cstheme="minorHAnsi"/>
-          <w:sz w:val="22"/>
-          <w:szCs w:val="22"/>
-        </w:rPr>
-        <w:t>we’re</w:t>
-      </w:r>
-      <w:proofErr w:type="gramEnd"/>
-      <w:r>
-        <w:rPr>
-          <w:rFonts w:asciiTheme="minorHAnsi" w:hAnsiTheme="minorHAnsi" w:cstheme="minorHAnsi"/>
-          <w:sz w:val="22"/>
-          <w:szCs w:val="22"/>
-        </w:rPr>
-        <w:t xml:space="preserve"> putting evermore personal information on there.  Overall, however, the convenience that cloud services represent, and the ability for cloud services to fit with our increasingly mobile and active lifestyles (being able to access any of your cloud services on your phone, for example), makes the cloud an indispensable part of our modern lives.</w:t>
-      </w:r>
-    </w:p>
-    <w:p>
-      <w:pPr>
-        <w:pStyle w:val="NormalWeb"/>
-        <w:spacing w:before="240" w:beforeAutospacing="0" w:after="240" w:afterAutospacing="0"/>
-        <w:rPr>
-          <w:rFonts w:asciiTheme="minorHAnsi" w:hAnsiTheme="minorHAnsi" w:cstheme="minorHAnsi"/>
-          <w:sz w:val="22"/>
-          <w:szCs w:val="22"/>
-        </w:rPr>
-      </w:pPr>
-    </w:p>
-    <w:p>
-      <w:pPr>
-        <w:pStyle w:val="NormalWeb"/>
-        <w:spacing w:before="240" w:beforeAutospacing="0" w:after="240" w:afterAutospacing="0"/>
-        <w:rPr>
-          <w:rFonts w:asciiTheme="minorHAnsi" w:hAnsiTheme="minorHAnsi" w:cstheme="minorHAnsi"/>
-          <w:i/>
-          <w:sz w:val="22"/>
-          <w:szCs w:val="22"/>
-        </w:rPr>
-      </w:pPr>
-      <w:r>
-        <w:rPr>
-          <w:rFonts w:asciiTheme="minorHAnsi" w:hAnsiTheme="minorHAnsi" w:cstheme="minorHAnsi"/>
-          <w:i/>
-          <w:sz w:val="22"/>
-          <w:szCs w:val="22"/>
-        </w:rPr>
-        <w:t>Cybersecurity</w:t>
-      </w:r>
-    </w:p>
-    <w:p>
-      <w:pPr>
-        <w:pStyle w:val="NormalWeb"/>
-        <w:spacing w:before="240" w:beforeAutospacing="0" w:after="240" w:afterAutospacing="0"/>
-        <w:rPr>
-          <w:rFonts w:asciiTheme="minorHAnsi" w:hAnsiTheme="minorHAnsi" w:cstheme="minorHAnsi"/>
-          <w:sz w:val="22"/>
-          <w:szCs w:val="22"/>
-        </w:rPr>
-      </w:pPr>
-      <w:proofErr w:type="gramStart"/>
-      <w:r>
-        <w:rPr>
-          <w:rFonts w:asciiTheme="minorHAnsi" w:hAnsiTheme="minorHAnsi" w:cstheme="minorHAnsi"/>
-          <w:sz w:val="22"/>
-          <w:szCs w:val="22"/>
-        </w:rPr>
-        <w:t>Let’s</w:t>
-      </w:r>
-      <w:proofErr w:type="gramEnd"/>
-      <w:r>
-        <w:rPr>
-          <w:rFonts w:asciiTheme="minorHAnsi" w:hAnsiTheme="minorHAnsi" w:cstheme="minorHAnsi"/>
-          <w:sz w:val="22"/>
-          <w:szCs w:val="22"/>
-        </w:rPr>
-        <w:t xml:space="preserve"> face it; we live in a digital world using social media, emails etc. Identity theft is a hug issues, where hackers steal an individual’s personal information and sell it for profit.  This also puts the personal safety of an individual and his or her family at risk.</w:t>
-      </w:r>
-    </w:p>
-    <w:p>
-      <w:pPr>
-        <w:pStyle w:val="NormalWeb"/>
-        <w:spacing w:before="240" w:beforeAutospacing="0" w:after="240" w:afterAutospacing="0"/>
-        <w:rPr>
-          <w:rFonts w:asciiTheme="minorHAnsi" w:hAnsiTheme="minorHAnsi" w:cstheme="minorHAnsi"/>
-          <w:sz w:val="22"/>
-          <w:szCs w:val="22"/>
-        </w:rPr>
-      </w:pPr>
-      <w:r>
-        <w:rPr>
-          <w:rFonts w:asciiTheme="minorHAnsi" w:hAnsiTheme="minorHAnsi" w:cstheme="minorHAnsi"/>
-          <w:sz w:val="22"/>
-          <w:szCs w:val="22"/>
-        </w:rPr>
-        <w:lastRenderedPageBreak/>
         <w:t>Our work lives, personal lives and finances have all begun gravitating toward the world of internet, mobile computing and electronic media.  Unfortunately, this widespread phenomenon makes us more vulnerable than ever to malicious attacks.</w:t>
       </w:r>
     </w:p>
@@ -5058,6 +5120,7 @@
           <w:sz w:val="22"/>
           <w:szCs w:val="22"/>
         </w:rPr>
+        <w:lastRenderedPageBreak/>
         <w:t xml:space="preserve">Overview </w:t>
       </w:r>
     </w:p>
@@ -5108,16 +5171,7 @@
           <w:sz w:val="22"/>
           <w:szCs w:val="22"/>
         </w:rPr>
-        <w:t xml:space="preserve">We chose this as our project </w:t>
-      </w:r>
-      <w:r>
-        <w:rPr>
-          <w:rFonts w:asciiTheme="minorHAnsi" w:hAnsiTheme="minorHAnsi" w:cstheme="minorHAnsi"/>
-          <w:sz w:val="22"/>
-          <w:szCs w:val="22"/>
-        </w:rPr>
-        <w:lastRenderedPageBreak/>
-        <w:t>due to the current climate people around the world are living in and our recognition of individuals struggling with the isolation associated with COVID-19.</w:t>
+        <w:t>We chose this as our project due to the current climate people around the world are living in and our recognition of individuals struggling with the isolation associated with COVID-19.</w:t>
       </w:r>
     </w:p>
     <w:p>
@@ -5755,6 +5809,7 @@
           <w:sz w:val="22"/>
           <w:szCs w:val="22"/>
         </w:rPr>
+        <w:lastRenderedPageBreak/>
         <w:t xml:space="preserve">Skills in data engineering </w:t>
       </w:r>
     </w:p>
@@ -5849,7 +5904,6 @@
           <w:sz w:val="22"/>
           <w:szCs w:val="22"/>
         </w:rPr>
-        <w:lastRenderedPageBreak/>
         <w:t xml:space="preserve">A successful outcome will be an app that helps those living in the current COVID-19 climate have a less isolated, less traumatic and information enriched experience. The success of the app will also see less people struggling with mental illness that originally predicted when we eventually get though the COVID-19 pandemic. </w:t>
       </w:r>
     </w:p>
@@ -6990,7 +7044,7 @@
     <w:lsdException w:name="Table Web 2" w:semiHidden="1" w:unhideWhenUsed="1"/>
     <w:lsdException w:name="Table Web 3" w:semiHidden="1" w:unhideWhenUsed="1"/>
     <w:lsdException w:name="Balloon Text" w:semiHidden="1" w:unhideWhenUsed="1"/>
-    <w:lsdException w:name="Table Grid" w:semiHidden="1" w:uiPriority="39" w:unhideWhenUsed="1"/>
+    <w:lsdException w:name="Table Grid" w:uiPriority="39"/>
     <w:lsdException w:name="Table Theme" w:semiHidden="1" w:unhideWhenUsed="1"/>
     <w:lsdException w:name="Placeholder Text" w:semiHidden="1"/>
     <w:lsdException w:name="No Spacing" w:uiPriority="1" w:qFormat="1"/>

--- a/Assessment 2 - Version 3.docx
+++ b/Assessment 2 - Version 3.docx
@@ -228,62 +228,83 @@
         <w:spacing w:after="0" w:line="240" w:lineRule="auto"/>
         <w:rPr>
           <w:rFonts w:eastAsia="Times New Roman" w:cstheme="minorHAnsi"/>
-          <w:lang w:eastAsia="en-AU"/>
-        </w:rPr>
-      </w:pPr>
-      <w:r>
-        <w:rPr>
-          <w:rFonts w:cstheme="minorHAnsi"/>
-          <w:color w:val="0C5460"/>
-          <w:shd w:val="clear" w:color="auto" w:fill="D1ECF1"/>
-        </w:rPr>
-        <w:t>I was born in Ballarat Victoria on the 12th of March 1990. I grew up there and attended Ballarat and Clarendon College where I completed year 12 in 2007.</w:t>
-      </w:r>
-      <w:r>
-        <w:rPr>
-          <w:rFonts w:cstheme="minorHAnsi"/>
-          <w:color w:val="0C5460"/>
-        </w:rPr>
-        <w:br/>
-      </w:r>
-      <w:r>
-        <w:rPr>
-          <w:rFonts w:cstheme="minorHAnsi"/>
-          <w:color w:val="0C5460"/>
-          <w:shd w:val="clear" w:color="auto" w:fill="D1ECF1"/>
-        </w:rPr>
-        <w:t>From then till now I have worked in a diverse range of jobs, from machine operating, working in bars and clubs and as a prison officer.</w:t>
-      </w:r>
-      <w:r>
-        <w:rPr>
-          <w:rFonts w:cstheme="minorHAnsi"/>
-          <w:color w:val="0C5460"/>
-        </w:rPr>
-        <w:br/>
-      </w:r>
-      <w:r>
-        <w:rPr>
-          <w:rFonts w:cstheme="minorHAnsi"/>
-          <w:color w:val="0C5460"/>
-          <w:shd w:val="clear" w:color="auto" w:fill="D1ECF1"/>
-        </w:rPr>
-        <w:t>I then moved to Melbourne in 2019 to live with my partner Siobhan. We now live in Brunswick West with our little Border Terrier puppy, Scout.</w:t>
-      </w:r>
-      <w:r>
-        <w:rPr>
-          <w:rFonts w:cstheme="minorHAnsi"/>
-          <w:color w:val="0C5460"/>
-        </w:rPr>
-        <w:br/>
-      </w:r>
-      <w:r>
-        <w:rPr>
-          <w:rFonts w:cstheme="minorHAnsi"/>
-          <w:color w:val="0C5460"/>
-          <w:shd w:val="clear" w:color="auto" w:fill="D1ECF1"/>
+          <w:color w:val="000000"/>
+          <w:lang w:eastAsia="en-AU"/>
+        </w:rPr>
+      </w:pPr>
+      <w:r>
+        <w:rPr>
+          <w:rFonts w:eastAsia="Times New Roman" w:cstheme="minorHAnsi"/>
+          <w:color w:val="000000"/>
+          <w:lang w:eastAsia="en-AU"/>
+        </w:rPr>
+        <w:t>I was born in Ballarat, Victoria on the 12</w:t>
+      </w:r>
+      <w:r>
+        <w:rPr>
+          <w:rFonts w:eastAsia="Times New Roman" w:cstheme="minorHAnsi"/>
+          <w:color w:val="000000"/>
+          <w:vertAlign w:val="superscript"/>
+          <w:lang w:eastAsia="en-AU"/>
+        </w:rPr>
+        <w:t>th</w:t>
+      </w:r>
+      <w:r>
+        <w:rPr>
+          <w:rFonts w:eastAsia="Times New Roman" w:cstheme="minorHAnsi"/>
+          <w:color w:val="000000"/>
+          <w:lang w:eastAsia="en-AU"/>
+        </w:rPr>
+        <w:t xml:space="preserve"> of March 1990. I grew up there and attended Ballarat and Clarendon College where I completed year 12 in 2007. From then till now I have worked in a diverse range of jobs, from machine operating, working in bars and clubs and as a prison officer. </w:t>
+      </w:r>
+    </w:p>
+    <w:p>
+      <w:pPr>
+        <w:spacing w:after="0" w:line="240" w:lineRule="auto"/>
+        <w:rPr>
+          <w:rFonts w:eastAsia="Times New Roman" w:cstheme="minorHAnsi"/>
+          <w:color w:val="000000"/>
+          <w:lang w:eastAsia="en-AU"/>
+        </w:rPr>
+      </w:pPr>
+      <w:r>
+        <w:rPr>
+          <w:rFonts w:eastAsia="Times New Roman" w:cstheme="minorHAnsi"/>
+          <w:color w:val="000000"/>
+          <w:lang w:eastAsia="en-AU"/>
+        </w:rPr>
+        <w:t xml:space="preserve">I then moved to Melbourne in 2019 to live with my partner Siobhan. We now live in Brunswick West with our little border terrier puppy, Scout. </w:t>
+      </w:r>
+    </w:p>
+    <w:p>
+      <w:pPr>
+        <w:spacing w:after="0" w:line="240" w:lineRule="auto"/>
+        <w:rPr>
+          <w:rFonts w:eastAsia="Times New Roman" w:cstheme="minorHAnsi"/>
+          <w:color w:val="000000"/>
+          <w:lang w:eastAsia="en-AU"/>
+        </w:rPr>
+      </w:pPr>
+      <w:r>
+        <w:rPr>
+          <w:rFonts w:eastAsia="Times New Roman" w:cstheme="minorHAnsi"/>
+          <w:color w:val="000000"/>
+          <w:lang w:eastAsia="en-AU"/>
         </w:rPr>
         <w:t>I am currently working as an Operations Manager for an equipment hire company and have recently started studying Information Technology online at RMIT.</w:t>
       </w:r>
+    </w:p>
+    <w:p>
+      <w:pPr>
+        <w:spacing w:after="0" w:line="240" w:lineRule="auto"/>
+        <w:rPr>
+          <w:rFonts w:eastAsia="Times New Roman" w:cstheme="minorHAnsi"/>
+          <w:b/>
+          <w:bCs/>
+          <w:color w:val="000000"/>
+          <w:lang w:eastAsia="en-AU"/>
+        </w:rPr>
+      </w:pPr>
     </w:p>
     <w:p>
       <w:pPr>

--- a/Assessment 2 - Version 3.docx
+++ b/Assessment 2 - Version 3.docx
@@ -2869,14 +2869,6 @@
         <w:spacing w:before="240" w:beforeAutospacing="0" w:after="240" w:afterAutospacing="0"/>
         <w:rPr>
           <w:rFonts w:asciiTheme="minorHAnsi" w:hAnsiTheme="minorHAnsi" w:cstheme="minorHAnsi"/>
-          <w:sz w:val="22"/>
-          <w:szCs w:val="22"/>
-          <w:u w:val="single"/>
-        </w:rPr>
-      </w:pPr>
-      <w:r>
-        <w:rPr>
-          <w:rFonts w:asciiTheme="minorHAnsi" w:hAnsiTheme="minorHAnsi" w:cstheme="minorHAnsi"/>
           <w:b/>
           <w:bCs/>
           <w:color w:val="000000"/>
@@ -2884,13 +2876,8 @@
           <w:szCs w:val="22"/>
           <w:u w:val="single"/>
         </w:rPr>
-        <w:t>Industry Data</w:t>
-      </w:r>
-    </w:p>
-    <w:p>
-      <w:pPr>
-        <w:pStyle w:val="NormalWeb"/>
-        <w:spacing w:before="240" w:beforeAutospacing="0" w:after="240" w:afterAutospacing="0"/>
+      </w:pPr>
+      <w:r>
         <w:rPr>
           <w:rFonts w:asciiTheme="minorHAnsi" w:hAnsiTheme="minorHAnsi" w:cstheme="minorHAnsi"/>
           <w:b/>
@@ -2898,22 +2885,35 @@
           <w:color w:val="000000"/>
           <w:sz w:val="22"/>
           <w:szCs w:val="22"/>
-        </w:rPr>
-      </w:pPr>
+          <w:u w:val="single"/>
+        </w:rPr>
+        <w:t>Industry Data</w:t>
+      </w:r>
     </w:p>
     <w:p>
       <w:pPr>
         <w:pStyle w:val="NormalWeb"/>
         <w:spacing w:before="240" w:beforeAutospacing="0" w:after="240" w:afterAutospacing="0"/>
+        <w:rPr>
+          <w:rFonts w:asciiTheme="minorHAnsi" w:hAnsiTheme="minorHAnsi" w:cstheme="minorHAnsi"/>
+          <w:color w:val="FF0000"/>
+          <w:sz w:val="22"/>
+          <w:szCs w:val="22"/>
+          <w:u w:val="single"/>
+        </w:rPr>
+      </w:pPr>
+      <w:r>
         <w:rPr>
           <w:rFonts w:asciiTheme="minorHAnsi" w:hAnsiTheme="minorHAnsi" w:cstheme="minorHAnsi"/>
           <w:b/>
           <w:bCs/>
-          <w:color w:val="000000"/>
-          <w:sz w:val="22"/>
-          <w:szCs w:val="22"/>
-        </w:rPr>
-      </w:pPr>
+          <w:color w:val="FF0000"/>
+          <w:sz w:val="22"/>
+          <w:szCs w:val="22"/>
+          <w:u w:val="single"/>
+        </w:rPr>
+        <w:t>Thomas</w:t>
+      </w:r>
     </w:p>
     <w:p>
       <w:pPr>
@@ -2926,10 +2926,13 @@
           <w:color w:val="000000"/>
           <w:sz w:val="22"/>
           <w:szCs w:val="22"/>
-          <w:u w:val="single"/>
-        </w:rPr>
-      </w:pPr>
-      <w:r>
+        </w:rPr>
+      </w:pPr>
+    </w:p>
+    <w:p>
+      <w:pPr>
+        <w:pStyle w:val="NormalWeb"/>
+        <w:spacing w:before="240" w:beforeAutospacing="0" w:after="240" w:afterAutospacing="0"/>
         <w:rPr>
           <w:rFonts w:asciiTheme="minorHAnsi" w:hAnsiTheme="minorHAnsi" w:cstheme="minorHAnsi"/>
           <w:b/>
@@ -2937,441 +2940,8 @@
           <w:color w:val="000000"/>
           <w:sz w:val="22"/>
           <w:szCs w:val="22"/>
-          <w:u w:val="single"/>
-        </w:rPr>
-        <w:t>IT Work</w:t>
-      </w:r>
-    </w:p>
-    <w:p>
-      <w:pPr>
-        <w:pStyle w:val="NormalWeb"/>
-        <w:spacing w:before="240" w:beforeAutospacing="0" w:after="240" w:afterAutospacing="0"/>
-        <w:rPr>
-          <w:rFonts w:asciiTheme="minorHAnsi" w:hAnsiTheme="minorHAnsi" w:cstheme="minorHAnsi"/>
-          <w:bCs/>
-          <w:color w:val="000000"/>
-          <w:sz w:val="22"/>
-          <w:szCs w:val="22"/>
-          <w:u w:val="single"/>
-        </w:rPr>
-      </w:pPr>
-      <w:r>
-        <w:rPr>
-          <w:rFonts w:asciiTheme="minorHAnsi" w:hAnsiTheme="minorHAnsi" w:cstheme="minorHAnsi"/>
-          <w:bCs/>
-          <w:color w:val="000000"/>
-          <w:sz w:val="22"/>
-          <w:szCs w:val="22"/>
-          <w:u w:val="single"/>
-        </w:rPr>
-        <w:t>Interview conducted on F</w:t>
-      </w:r>
-      <w:r>
-        <w:rPr>
-          <w:rFonts w:asciiTheme="minorHAnsi" w:hAnsiTheme="minorHAnsi" w:cstheme="minorHAnsi"/>
-          <w:bCs/>
-          <w:color w:val="000000"/>
-          <w:sz w:val="22"/>
-          <w:szCs w:val="22"/>
-          <w:u w:val="single"/>
-        </w:rPr>
-        <w:t>riday 3rd</w:t>
-      </w:r>
-      <w:r>
-        <w:rPr>
-          <w:rFonts w:asciiTheme="minorHAnsi" w:hAnsiTheme="minorHAnsi" w:cstheme="minorHAnsi"/>
-          <w:bCs/>
-          <w:color w:val="000000"/>
-          <w:sz w:val="22"/>
-          <w:szCs w:val="22"/>
-          <w:u w:val="single"/>
-        </w:rPr>
-        <w:t xml:space="preserve"> July at 11.00am with Daniel – Technical Services Manager.</w:t>
-      </w:r>
-    </w:p>
-    <w:p>
-      <w:pPr>
-        <w:spacing w:after="0" w:line="240" w:lineRule="auto"/>
-        <w:rPr>
-          <w:rFonts w:cstheme="minorHAnsi"/>
-        </w:rPr>
-      </w:pPr>
-      <w:r>
-        <w:rPr>
-          <w:rFonts w:cstheme="minorHAnsi"/>
-        </w:rPr>
-        <w:t>Daniel’s title is Technical Services Manager, and his role is to ensure availability, support and security of all the IT and phone systems.</w:t>
-      </w:r>
-    </w:p>
-    <w:p>
-      <w:pPr>
-        <w:spacing w:after="0" w:line="240" w:lineRule="auto"/>
-        <w:rPr>
-          <w:rFonts w:cstheme="minorHAnsi"/>
-        </w:rPr>
-      </w:pPr>
-    </w:p>
-    <w:p>
-      <w:pPr>
-        <w:spacing w:after="0" w:line="240" w:lineRule="auto"/>
-        <w:rPr>
-          <w:rFonts w:cstheme="minorHAnsi"/>
-        </w:rPr>
-      </w:pPr>
-      <w:r>
-        <w:rPr>
-          <w:rFonts w:cstheme="minorHAnsi"/>
-        </w:rPr>
-        <w:t>Daniel works in the Private Health insurance – Highly regulated and challenging low margin business</w:t>
-      </w:r>
-      <w:r>
-        <w:rPr>
-          <w:rFonts w:cstheme="minorHAnsi"/>
-        </w:rPr>
-        <w:t>. Other types of work Daniel is involved in is r</w:t>
-      </w:r>
-      <w:r>
-        <w:rPr>
-          <w:rFonts w:cstheme="minorHAnsi"/>
-        </w:rPr>
-        <w:t>eally anything that involves any electronic equipment and often in compliance</w:t>
-      </w:r>
-      <w:r>
-        <w:rPr>
-          <w:rFonts w:cstheme="minorHAnsi"/>
-        </w:rPr>
-        <w:t>.</w:t>
-      </w:r>
-    </w:p>
-    <w:p>
-      <w:pPr>
-        <w:spacing w:after="0" w:line="240" w:lineRule="auto"/>
-        <w:rPr>
-          <w:rFonts w:cstheme="minorHAnsi"/>
-        </w:rPr>
-      </w:pPr>
-    </w:p>
-    <w:p>
-      <w:pPr>
-        <w:spacing w:after="0" w:line="240" w:lineRule="auto"/>
-        <w:rPr>
-          <w:rFonts w:cstheme="minorHAnsi"/>
-        </w:rPr>
-      </w:pPr>
-      <w:r>
-        <w:rPr>
-          <w:rFonts w:cstheme="minorHAnsi"/>
-        </w:rPr>
-        <w:t>Daniel int</w:t>
-      </w:r>
-      <w:r>
-        <w:rPr>
-          <w:rFonts w:cstheme="minorHAnsi"/>
-        </w:rPr>
-        <w:t>eract</w:t>
-      </w:r>
-      <w:r>
-        <w:rPr>
-          <w:rFonts w:cstheme="minorHAnsi"/>
-        </w:rPr>
-        <w:t>s</w:t>
-      </w:r>
-      <w:r>
-        <w:rPr>
-          <w:rFonts w:cstheme="minorHAnsi"/>
-        </w:rPr>
-        <w:t xml:space="preserve"> with all people across the business as </w:t>
-      </w:r>
-      <w:r>
-        <w:rPr>
-          <w:rFonts w:cstheme="minorHAnsi"/>
-        </w:rPr>
-        <w:t>he</w:t>
-      </w:r>
-      <w:r>
-        <w:rPr>
-          <w:rFonts w:cstheme="minorHAnsi"/>
-        </w:rPr>
-        <w:t xml:space="preserve"> run</w:t>
-      </w:r>
-      <w:r>
-        <w:rPr>
-          <w:rFonts w:cstheme="minorHAnsi"/>
-        </w:rPr>
-        <w:t>s</w:t>
-      </w:r>
-      <w:r>
-        <w:rPr>
-          <w:rFonts w:cstheme="minorHAnsi"/>
-        </w:rPr>
-        <w:t xml:space="preserve"> projects that will change things for everyone</w:t>
-      </w:r>
-      <w:r>
-        <w:rPr>
-          <w:rFonts w:cstheme="minorHAnsi"/>
-        </w:rPr>
-        <w:t>, t</w:t>
-      </w:r>
-      <w:r>
-        <w:rPr>
-          <w:rFonts w:cstheme="minorHAnsi"/>
-        </w:rPr>
-        <w:t>hey are sales, service, support, Marketing, finance and complian</w:t>
-      </w:r>
-      <w:r>
-        <w:rPr>
-          <w:rFonts w:cstheme="minorHAnsi"/>
-        </w:rPr>
-        <w:t xml:space="preserve">ce people. Daniel’s </w:t>
-      </w:r>
-      <w:r>
-        <w:rPr>
-          <w:rFonts w:cstheme="minorHAnsi"/>
-        </w:rPr>
-        <w:t>interactions</w:t>
-      </w:r>
-      <w:r>
-        <w:rPr>
-          <w:rFonts w:cstheme="minorHAnsi"/>
-        </w:rPr>
-        <w:t xml:space="preserve"> with other IT professionals</w:t>
-      </w:r>
-      <w:r>
-        <w:rPr>
-          <w:rFonts w:cstheme="minorHAnsi"/>
-        </w:rPr>
-        <w:t xml:space="preserve"> </w:t>
-      </w:r>
-      <w:r>
-        <w:rPr>
-          <w:rFonts w:cstheme="minorHAnsi"/>
-        </w:rPr>
-        <w:t xml:space="preserve">is part of his role </w:t>
-      </w:r>
-      <w:r>
-        <w:rPr>
-          <w:rFonts w:cstheme="minorHAnsi"/>
-        </w:rPr>
-        <w:t xml:space="preserve">as he </w:t>
-      </w:r>
-      <w:r>
-        <w:rPr>
-          <w:rFonts w:cstheme="minorHAnsi"/>
-        </w:rPr>
-        <w:t>run</w:t>
-      </w:r>
-      <w:r>
-        <w:rPr>
-          <w:rFonts w:cstheme="minorHAnsi"/>
-        </w:rPr>
-        <w:t>s</w:t>
-      </w:r>
-      <w:r>
-        <w:rPr>
-          <w:rFonts w:cstheme="minorHAnsi"/>
-        </w:rPr>
-        <w:t xml:space="preserve"> the technology team directly and support the digital/web team, </w:t>
-      </w:r>
-      <w:r>
-        <w:rPr>
-          <w:rFonts w:cstheme="minorHAnsi"/>
-        </w:rPr>
-        <w:t>t</w:t>
-      </w:r>
-      <w:r>
-        <w:rPr>
-          <w:rFonts w:cstheme="minorHAnsi"/>
-        </w:rPr>
-        <w:t>hey are DBAs, Support officers, Digital developers and designers as well as project managers</w:t>
-      </w:r>
-      <w:r>
-        <w:rPr>
-          <w:rFonts w:cstheme="minorHAnsi"/>
-        </w:rPr>
-        <w:t xml:space="preserve">. He does not </w:t>
-      </w:r>
-      <w:r>
-        <w:rPr>
-          <w:rFonts w:cstheme="minorHAnsi"/>
-        </w:rPr>
-        <w:t xml:space="preserve">have much interaction with Members directly though </w:t>
-      </w:r>
-      <w:r>
-        <w:rPr>
-          <w:rFonts w:cstheme="minorHAnsi"/>
-        </w:rPr>
-        <w:t>he</w:t>
-      </w:r>
-      <w:r>
-        <w:rPr>
-          <w:rFonts w:cstheme="minorHAnsi"/>
-        </w:rPr>
-        <w:t xml:space="preserve"> do</w:t>
-      </w:r>
-      <w:r>
-        <w:rPr>
-          <w:rFonts w:cstheme="minorHAnsi"/>
-        </w:rPr>
-        <w:t>es</w:t>
-      </w:r>
-      <w:r>
-        <w:rPr>
-          <w:rFonts w:cstheme="minorHAnsi"/>
-        </w:rPr>
-        <w:t xml:space="preserve"> respond to issues and</w:t>
-      </w:r>
-      <w:r>
-        <w:rPr>
-          <w:rFonts w:cstheme="minorHAnsi"/>
-        </w:rPr>
-        <w:t xml:space="preserve"> feedback they raise through the </w:t>
-      </w:r>
-      <w:r>
-        <w:rPr>
-          <w:rFonts w:cstheme="minorHAnsi"/>
-        </w:rPr>
-        <w:t>Member services team</w:t>
-      </w:r>
-      <w:r>
-        <w:rPr>
-          <w:rFonts w:cstheme="minorHAnsi"/>
-        </w:rPr>
-        <w:t>.</w:t>
-      </w:r>
-    </w:p>
-    <w:p>
-      <w:pPr>
-        <w:spacing w:after="0" w:line="240" w:lineRule="auto"/>
-        <w:rPr>
-          <w:rFonts w:cstheme="minorHAnsi"/>
-        </w:rPr>
-      </w:pPr>
-    </w:p>
-    <w:p>
-      <w:pPr>
-        <w:spacing w:after="0" w:line="240" w:lineRule="auto"/>
-        <w:rPr>
-          <w:rFonts w:cstheme="minorHAnsi"/>
-        </w:rPr>
-      </w:pPr>
-      <w:r>
-        <w:rPr>
-          <w:rFonts w:cstheme="minorHAnsi"/>
-        </w:rPr>
-        <w:t>Most of Daniel’s time at work is spent dealing with p</w:t>
-      </w:r>
-      <w:r>
-        <w:rPr>
-          <w:rFonts w:cstheme="minorHAnsi"/>
-        </w:rPr>
-        <w:t>roblem solving – usually software related</w:t>
-      </w:r>
-      <w:r>
-        <w:rPr>
-          <w:rFonts w:cstheme="minorHAnsi"/>
-        </w:rPr>
-        <w:t xml:space="preserve"> and a</w:t>
-      </w:r>
-      <w:r>
-        <w:rPr>
-          <w:rFonts w:cstheme="minorHAnsi"/>
-        </w:rPr>
-        <w:t>utomation trying to save time by automating mundane tasks</w:t>
-      </w:r>
-      <w:r>
-        <w:rPr>
-          <w:rFonts w:cstheme="minorHAnsi"/>
-        </w:rPr>
-        <w:t xml:space="preserve"> while the most challenging aspects of his work is changing</w:t>
-      </w:r>
-      <w:r>
-        <w:rPr>
-          <w:rFonts w:cstheme="minorHAnsi"/>
-        </w:rPr>
-        <w:t xml:space="preserve"> management as the pace never stops increasing</w:t>
-      </w:r>
-      <w:r>
-        <w:rPr>
-          <w:rFonts w:cstheme="minorHAnsi"/>
-        </w:rPr>
-        <w:t>.</w:t>
-      </w:r>
-    </w:p>
-    <w:p>
-      <w:pPr>
-        <w:spacing w:after="0" w:line="240" w:lineRule="auto"/>
-        <w:rPr>
-          <w:rFonts w:cstheme="minorHAnsi"/>
-        </w:rPr>
-      </w:pPr>
-    </w:p>
-    <w:p>
-      <w:pPr>
-        <w:spacing w:after="0" w:line="240" w:lineRule="auto"/>
-        <w:rPr>
-          <w:rFonts w:cstheme="minorHAnsi"/>
-        </w:rPr>
-      </w:pPr>
-      <w:r>
-        <w:rPr>
-          <w:rFonts w:cstheme="minorHAnsi"/>
-        </w:rPr>
-        <w:t xml:space="preserve">Finally, </w:t>
-      </w:r>
-      <w:r>
-        <w:rPr>
-          <w:rFonts w:cstheme="minorHAnsi"/>
-        </w:rPr>
-        <w:t xml:space="preserve">Daniel </w:t>
-      </w:r>
-      <w:r>
-        <w:rPr>
-          <w:rFonts w:cstheme="minorHAnsi"/>
-        </w:rPr>
-        <w:t>share</w:t>
-      </w:r>
-      <w:r>
-        <w:rPr>
-          <w:rFonts w:cstheme="minorHAnsi"/>
-        </w:rPr>
-        <w:t>d</w:t>
-      </w:r>
-      <w:r>
-        <w:rPr>
-          <w:rFonts w:cstheme="minorHAnsi"/>
-        </w:rPr>
-        <w:t xml:space="preserve"> an example of the work </w:t>
-      </w:r>
-      <w:r>
-        <w:rPr>
-          <w:rFonts w:cstheme="minorHAnsi"/>
-        </w:rPr>
-        <w:t>he does tha</w:t>
-      </w:r>
-      <w:r>
-        <w:rPr>
-          <w:rFonts w:cstheme="minorHAnsi"/>
-        </w:rPr>
-        <w:t>t best captures</w:t>
-      </w:r>
-      <w:r>
-        <w:rPr>
-          <w:rFonts w:cstheme="minorHAnsi"/>
-        </w:rPr>
-        <w:t xml:space="preserve"> the essence of the IT industry which is t</w:t>
-      </w:r>
-      <w:r>
-        <w:rPr>
-          <w:rFonts w:cstheme="minorHAnsi"/>
-        </w:rPr>
-        <w:t>he short version: Problem – Find Solution – Install/Execute – Test – Test again – Finally Implement – and keep repeating until your meeting or ass</w:t>
-      </w:r>
-      <w:r>
-        <w:rPr>
-          <w:rFonts w:cstheme="minorHAnsi"/>
-        </w:rPr>
-        <w:t>isting in the business strategy.</w:t>
-      </w:r>
+        </w:rPr>
+      </w:pPr>
     </w:p>
     <w:p>
       <w:pPr>
@@ -3397,6 +2967,464 @@
           <w:szCs w:val="22"/>
           <w:u w:val="single"/>
         </w:rPr>
+        <w:t>IT Work</w:t>
+      </w:r>
+    </w:p>
+    <w:p>
+      <w:pPr>
+        <w:pStyle w:val="NormalWeb"/>
+        <w:spacing w:before="240" w:beforeAutospacing="0" w:after="240" w:afterAutospacing="0"/>
+        <w:rPr>
+          <w:rFonts w:asciiTheme="minorHAnsi" w:hAnsiTheme="minorHAnsi" w:cstheme="minorHAnsi"/>
+          <w:bCs/>
+          <w:color w:val="000000"/>
+          <w:sz w:val="22"/>
+          <w:szCs w:val="22"/>
+          <w:u w:val="single"/>
+        </w:rPr>
+      </w:pPr>
+      <w:r>
+        <w:rPr>
+          <w:rFonts w:asciiTheme="minorHAnsi" w:hAnsiTheme="minorHAnsi" w:cstheme="minorHAnsi"/>
+          <w:bCs/>
+          <w:color w:val="000000"/>
+          <w:sz w:val="22"/>
+          <w:szCs w:val="22"/>
+          <w:u w:val="single"/>
+        </w:rPr>
+        <w:t>Interview conducted on F</w:t>
+      </w:r>
+      <w:r>
+        <w:rPr>
+          <w:rFonts w:asciiTheme="minorHAnsi" w:hAnsiTheme="minorHAnsi" w:cstheme="minorHAnsi"/>
+          <w:bCs/>
+          <w:color w:val="000000"/>
+          <w:sz w:val="22"/>
+          <w:szCs w:val="22"/>
+          <w:u w:val="single"/>
+        </w:rPr>
+        <w:t>riday 3rd</w:t>
+      </w:r>
+      <w:r>
+        <w:rPr>
+          <w:rFonts w:asciiTheme="minorHAnsi" w:hAnsiTheme="minorHAnsi" w:cstheme="minorHAnsi"/>
+          <w:bCs/>
+          <w:color w:val="000000"/>
+          <w:sz w:val="22"/>
+          <w:szCs w:val="22"/>
+          <w:u w:val="single"/>
+        </w:rPr>
+        <w:t xml:space="preserve"> July at 11.00am with Daniel – Technical Services Manager.</w:t>
+      </w:r>
+    </w:p>
+    <w:p>
+      <w:pPr>
+        <w:spacing w:after="0" w:line="240" w:lineRule="auto"/>
+        <w:rPr>
+          <w:rFonts w:cstheme="minorHAnsi"/>
+        </w:rPr>
+      </w:pPr>
+      <w:r>
+        <w:rPr>
+          <w:rFonts w:cstheme="minorHAnsi"/>
+        </w:rPr>
+        <w:t>Daniel’s title is Technical Services Manager, and his role is to ensure availability, support and security of all the IT and phone systems.</w:t>
+      </w:r>
+    </w:p>
+    <w:p>
+      <w:pPr>
+        <w:spacing w:after="0" w:line="240" w:lineRule="auto"/>
+        <w:rPr>
+          <w:rFonts w:cstheme="minorHAnsi"/>
+        </w:rPr>
+      </w:pPr>
+    </w:p>
+    <w:p>
+      <w:pPr>
+        <w:spacing w:after="0" w:line="240" w:lineRule="auto"/>
+        <w:rPr>
+          <w:rFonts w:cstheme="minorHAnsi"/>
+        </w:rPr>
+      </w:pPr>
+      <w:r>
+        <w:rPr>
+          <w:rFonts w:cstheme="minorHAnsi"/>
+        </w:rPr>
+        <w:t>Daniel works in the Private Health insurance – Highly regulated and challenging low margin business</w:t>
+      </w:r>
+      <w:r>
+        <w:rPr>
+          <w:rFonts w:cstheme="minorHAnsi"/>
+        </w:rPr>
+        <w:t>. Other types of work Daniel is involved in is r</w:t>
+      </w:r>
+      <w:r>
+        <w:rPr>
+          <w:rFonts w:cstheme="minorHAnsi"/>
+        </w:rPr>
+        <w:t>eally anything that involves any electronic equipment and often in compliance</w:t>
+      </w:r>
+      <w:r>
+        <w:rPr>
+          <w:rFonts w:cstheme="minorHAnsi"/>
+        </w:rPr>
+        <w:t>.</w:t>
+      </w:r>
+    </w:p>
+    <w:p>
+      <w:pPr>
+        <w:spacing w:after="0" w:line="240" w:lineRule="auto"/>
+        <w:rPr>
+          <w:rFonts w:cstheme="minorHAnsi"/>
+        </w:rPr>
+      </w:pPr>
+    </w:p>
+    <w:p>
+      <w:pPr>
+        <w:spacing w:after="0" w:line="240" w:lineRule="auto"/>
+        <w:rPr>
+          <w:rFonts w:cstheme="minorHAnsi"/>
+        </w:rPr>
+      </w:pPr>
+      <w:r>
+        <w:rPr>
+          <w:rFonts w:cstheme="minorHAnsi"/>
+        </w:rPr>
+        <w:t>Daniel int</w:t>
+      </w:r>
+      <w:r>
+        <w:rPr>
+          <w:rFonts w:cstheme="minorHAnsi"/>
+        </w:rPr>
+        <w:t>eract</w:t>
+      </w:r>
+      <w:r>
+        <w:rPr>
+          <w:rFonts w:cstheme="minorHAnsi"/>
+        </w:rPr>
+        <w:t>s</w:t>
+      </w:r>
+      <w:r>
+        <w:rPr>
+          <w:rFonts w:cstheme="minorHAnsi"/>
+        </w:rPr>
+        <w:t xml:space="preserve"> with all people across the business as </w:t>
+      </w:r>
+      <w:r>
+        <w:rPr>
+          <w:rFonts w:cstheme="minorHAnsi"/>
+        </w:rPr>
+        <w:t>he</w:t>
+      </w:r>
+      <w:r>
+        <w:rPr>
+          <w:rFonts w:cstheme="minorHAnsi"/>
+        </w:rPr>
+        <w:t xml:space="preserve"> run</w:t>
+      </w:r>
+      <w:r>
+        <w:rPr>
+          <w:rFonts w:cstheme="minorHAnsi"/>
+        </w:rPr>
+        <w:t>s</w:t>
+      </w:r>
+      <w:r>
+        <w:rPr>
+          <w:rFonts w:cstheme="minorHAnsi"/>
+        </w:rPr>
+        <w:t xml:space="preserve"> projects that will change things for everyone</w:t>
+      </w:r>
+      <w:r>
+        <w:rPr>
+          <w:rFonts w:cstheme="minorHAnsi"/>
+        </w:rPr>
+        <w:t>, t</w:t>
+      </w:r>
+      <w:r>
+        <w:rPr>
+          <w:rFonts w:cstheme="minorHAnsi"/>
+        </w:rPr>
+        <w:t>hey are sales, service, support, Marketing, finance and complian</w:t>
+      </w:r>
+      <w:r>
+        <w:rPr>
+          <w:rFonts w:cstheme="minorHAnsi"/>
+        </w:rPr>
+        <w:t xml:space="preserve">ce people. Daniel’s </w:t>
+      </w:r>
+      <w:r>
+        <w:rPr>
+          <w:rFonts w:cstheme="minorHAnsi"/>
+        </w:rPr>
+        <w:t>interactions</w:t>
+      </w:r>
+      <w:r>
+        <w:rPr>
+          <w:rFonts w:cstheme="minorHAnsi"/>
+        </w:rPr>
+        <w:t xml:space="preserve"> with other IT professionals</w:t>
+      </w:r>
+      <w:r>
+        <w:rPr>
+          <w:rFonts w:cstheme="minorHAnsi"/>
+        </w:rPr>
+        <w:t xml:space="preserve"> </w:t>
+      </w:r>
+      <w:r>
+        <w:rPr>
+          <w:rFonts w:cstheme="minorHAnsi"/>
+        </w:rPr>
+        <w:t xml:space="preserve">is part of his role </w:t>
+      </w:r>
+      <w:r>
+        <w:rPr>
+          <w:rFonts w:cstheme="minorHAnsi"/>
+        </w:rPr>
+        <w:t xml:space="preserve">as he </w:t>
+      </w:r>
+      <w:r>
+        <w:rPr>
+          <w:rFonts w:cstheme="minorHAnsi"/>
+        </w:rPr>
+        <w:t>run</w:t>
+      </w:r>
+      <w:r>
+        <w:rPr>
+          <w:rFonts w:cstheme="minorHAnsi"/>
+        </w:rPr>
+        <w:t>s</w:t>
+      </w:r>
+      <w:r>
+        <w:rPr>
+          <w:rFonts w:cstheme="minorHAnsi"/>
+        </w:rPr>
+        <w:t xml:space="preserve"> the technology team directly and support the digital/web team, </w:t>
+      </w:r>
+      <w:r>
+        <w:rPr>
+          <w:rFonts w:cstheme="minorHAnsi"/>
+        </w:rPr>
+        <w:t>t</w:t>
+      </w:r>
+      <w:r>
+        <w:rPr>
+          <w:rFonts w:cstheme="minorHAnsi"/>
+        </w:rPr>
+        <w:t>hey are DBAs, Support officers, Digital developers and designers as well as project managers</w:t>
+      </w:r>
+      <w:r>
+        <w:rPr>
+          <w:rFonts w:cstheme="minorHAnsi"/>
+        </w:rPr>
+        <w:t xml:space="preserve">. He does not </w:t>
+      </w:r>
+      <w:r>
+        <w:rPr>
+          <w:rFonts w:cstheme="minorHAnsi"/>
+        </w:rPr>
+        <w:t xml:space="preserve">have much interaction with Members directly though </w:t>
+      </w:r>
+      <w:r>
+        <w:rPr>
+          <w:rFonts w:cstheme="minorHAnsi"/>
+        </w:rPr>
+        <w:t>he</w:t>
+      </w:r>
+      <w:r>
+        <w:rPr>
+          <w:rFonts w:cstheme="minorHAnsi"/>
+        </w:rPr>
+        <w:t xml:space="preserve"> do</w:t>
+      </w:r>
+      <w:r>
+        <w:rPr>
+          <w:rFonts w:cstheme="minorHAnsi"/>
+        </w:rPr>
+        <w:t>es</w:t>
+      </w:r>
+      <w:r>
+        <w:rPr>
+          <w:rFonts w:cstheme="minorHAnsi"/>
+        </w:rPr>
+        <w:t xml:space="preserve"> respond to issues and</w:t>
+      </w:r>
+      <w:r>
+        <w:rPr>
+          <w:rFonts w:cstheme="minorHAnsi"/>
+        </w:rPr>
+        <w:t xml:space="preserve"> feedback they raise through the </w:t>
+      </w:r>
+      <w:r>
+        <w:rPr>
+          <w:rFonts w:cstheme="minorHAnsi"/>
+        </w:rPr>
+        <w:t>Member services team</w:t>
+      </w:r>
+      <w:r>
+        <w:rPr>
+          <w:rFonts w:cstheme="minorHAnsi"/>
+        </w:rPr>
+        <w:t>.</w:t>
+      </w:r>
+    </w:p>
+    <w:p>
+      <w:pPr>
+        <w:spacing w:after="0" w:line="240" w:lineRule="auto"/>
+        <w:rPr>
+          <w:rFonts w:cstheme="minorHAnsi"/>
+        </w:rPr>
+      </w:pPr>
+    </w:p>
+    <w:p>
+      <w:pPr>
+        <w:spacing w:after="0" w:line="240" w:lineRule="auto"/>
+        <w:rPr>
+          <w:rFonts w:cstheme="minorHAnsi"/>
+        </w:rPr>
+      </w:pPr>
+      <w:r>
+        <w:rPr>
+          <w:rFonts w:cstheme="minorHAnsi"/>
+        </w:rPr>
+        <w:t>Most of Daniel’s time at work is spent dealing with p</w:t>
+      </w:r>
+      <w:r>
+        <w:rPr>
+          <w:rFonts w:cstheme="minorHAnsi"/>
+        </w:rPr>
+        <w:t>roblem solving – usually software related</w:t>
+      </w:r>
+      <w:r>
+        <w:rPr>
+          <w:rFonts w:cstheme="minorHAnsi"/>
+        </w:rPr>
+        <w:t xml:space="preserve"> and a</w:t>
+      </w:r>
+      <w:r>
+        <w:rPr>
+          <w:rFonts w:cstheme="minorHAnsi"/>
+        </w:rPr>
+        <w:t>utomation trying to save time by automating mundane tasks</w:t>
+      </w:r>
+      <w:r>
+        <w:rPr>
+          <w:rFonts w:cstheme="minorHAnsi"/>
+        </w:rPr>
+        <w:t xml:space="preserve"> while the most challenging aspects of his work is changing</w:t>
+      </w:r>
+      <w:r>
+        <w:rPr>
+          <w:rFonts w:cstheme="minorHAnsi"/>
+        </w:rPr>
+        <w:t xml:space="preserve"> management as the pace never stops increasing</w:t>
+      </w:r>
+      <w:r>
+        <w:rPr>
+          <w:rFonts w:cstheme="minorHAnsi"/>
+        </w:rPr>
+        <w:t>.</w:t>
+      </w:r>
+    </w:p>
+    <w:p>
+      <w:pPr>
+        <w:spacing w:after="0" w:line="240" w:lineRule="auto"/>
+        <w:rPr>
+          <w:rFonts w:cstheme="minorHAnsi"/>
+        </w:rPr>
+      </w:pPr>
+    </w:p>
+    <w:p>
+      <w:pPr>
+        <w:spacing w:after="0" w:line="240" w:lineRule="auto"/>
+        <w:rPr>
+          <w:rFonts w:cstheme="minorHAnsi"/>
+        </w:rPr>
+      </w:pPr>
+      <w:r>
+        <w:rPr>
+          <w:rFonts w:cstheme="minorHAnsi"/>
+        </w:rPr>
+        <w:t xml:space="preserve">Finally, </w:t>
+      </w:r>
+      <w:r>
+        <w:rPr>
+          <w:rFonts w:cstheme="minorHAnsi"/>
+        </w:rPr>
+        <w:t xml:space="preserve">Daniel </w:t>
+      </w:r>
+      <w:r>
+        <w:rPr>
+          <w:rFonts w:cstheme="minorHAnsi"/>
+        </w:rPr>
+        <w:t>share</w:t>
+      </w:r>
+      <w:r>
+        <w:rPr>
+          <w:rFonts w:cstheme="minorHAnsi"/>
+        </w:rPr>
+        <w:t>d</w:t>
+      </w:r>
+      <w:r>
+        <w:rPr>
+          <w:rFonts w:cstheme="minorHAnsi"/>
+        </w:rPr>
+        <w:t xml:space="preserve"> an example of the work </w:t>
+      </w:r>
+      <w:r>
+        <w:rPr>
+          <w:rFonts w:cstheme="minorHAnsi"/>
+        </w:rPr>
+        <w:t>he does tha</w:t>
+      </w:r>
+      <w:r>
+        <w:rPr>
+          <w:rFonts w:cstheme="minorHAnsi"/>
+        </w:rPr>
+        <w:t>t best captures</w:t>
+      </w:r>
+      <w:r>
+        <w:rPr>
+          <w:rFonts w:cstheme="minorHAnsi"/>
+        </w:rPr>
+        <w:t xml:space="preserve"> the essence of the IT industry which is t</w:t>
+      </w:r>
+      <w:r>
+        <w:rPr>
+          <w:rFonts w:cstheme="minorHAnsi"/>
+        </w:rPr>
+        <w:t>he short version: Problem – Find Solution – Install/Execute – Test – Test again – Finally Implement – and keep repeating until your meeting or ass</w:t>
+      </w:r>
+      <w:r>
+        <w:rPr>
+          <w:rFonts w:cstheme="minorHAnsi"/>
+        </w:rPr>
+        <w:t>isting in the business strategy.</w:t>
+      </w:r>
+    </w:p>
+    <w:p>
+      <w:pPr>
+        <w:pStyle w:val="NormalWeb"/>
+        <w:spacing w:before="240" w:beforeAutospacing="0" w:after="240" w:afterAutospacing="0"/>
+        <w:rPr>
+          <w:rFonts w:asciiTheme="minorHAnsi" w:hAnsiTheme="minorHAnsi" w:cstheme="minorHAnsi"/>
+          <w:b/>
+          <w:bCs/>
+          <w:color w:val="000000"/>
+          <w:sz w:val="22"/>
+          <w:szCs w:val="22"/>
+          <w:u w:val="single"/>
+        </w:rPr>
+      </w:pPr>
+      <w:r>
+        <w:rPr>
+          <w:rFonts w:asciiTheme="minorHAnsi" w:hAnsiTheme="minorHAnsi" w:cstheme="minorHAnsi"/>
+          <w:b/>
+          <w:bCs/>
+          <w:color w:val="000000"/>
+          <w:sz w:val="22"/>
+          <w:szCs w:val="22"/>
+          <w:u w:val="single"/>
+        </w:rPr>
         <w:t>IT Technologies</w:t>
       </w:r>
     </w:p>
@@ -3418,6 +3446,7 @@
           <w:szCs w:val="22"/>
           <w:u w:val="single"/>
         </w:rPr>
+        <w:lastRenderedPageBreak/>
         <w:t>What does it do? (600 words)</w:t>
       </w:r>
     </w:p>
@@ -3439,7 +3468,496 @@
           <w:sz w:val="22"/>
           <w:szCs w:val="22"/>
         </w:rPr>
+        <w:t>Clouds, services, servers</w:t>
+      </w:r>
+    </w:p>
+    <w:p>
+      <w:pPr>
+        <w:pStyle w:val="NormalWeb"/>
+        <w:spacing w:before="240" w:beforeAutospacing="0" w:after="240" w:afterAutospacing="0"/>
+        <w:rPr>
+          <w:rFonts w:asciiTheme="minorHAnsi" w:hAnsiTheme="minorHAnsi" w:cstheme="minorHAnsi"/>
+          <w:sz w:val="22"/>
+          <w:szCs w:val="22"/>
+        </w:rPr>
+      </w:pPr>
+      <w:r>
+        <w:rPr>
+          <w:rFonts w:asciiTheme="minorHAnsi" w:hAnsiTheme="minorHAnsi" w:cstheme="minorHAnsi"/>
+          <w:sz w:val="22"/>
+          <w:szCs w:val="22"/>
+        </w:rPr>
+        <w:t>Cloud computing is the delivery of computing services – servers, storage, databases, networking, software, analytics and more – over the Internet (“the cloud”).  Companies offering these computing are called cloud providers and typically charge for cloud computing services based on usage.</w:t>
+      </w:r>
+    </w:p>
+    <w:p>
+      <w:pPr>
+        <w:pStyle w:val="NormalWeb"/>
+        <w:spacing w:before="240" w:beforeAutospacing="0" w:after="240" w:afterAutospacing="0"/>
+        <w:rPr>
+          <w:rFonts w:asciiTheme="minorHAnsi" w:hAnsiTheme="minorHAnsi" w:cstheme="minorHAnsi"/>
+          <w:color w:val="333333"/>
+          <w:sz w:val="22"/>
+          <w:szCs w:val="22"/>
+        </w:rPr>
+      </w:pPr>
+      <w:r>
+        <w:rPr>
+          <w:rFonts w:asciiTheme="minorHAnsi" w:hAnsiTheme="minorHAnsi" w:cstheme="minorHAnsi"/>
+          <w:sz w:val="22"/>
+          <w:szCs w:val="22"/>
+        </w:rPr>
+        <w:t>Whether you run apps that share photos with millions of mobile users or support critical business operations in your organisation, the cloud is a technology providing quick access to flexible and cost-effective IT resources.  When it comes to cloud computing, you do not have to invest in hardware in advance or spend a lot of time managing it.  You can access as many resources as you need almost immediately by paying only for what you use.  Cloud computing provides an easy way to access servers, storage, databases and a full range of application services over the interest.  Cloud providers operate and manage the network-attached hardware needed for these application services, providing and using the resources you need through a web application.</w:t>
+      </w:r>
+    </w:p>
+    <w:p>
+      <w:pPr>
+        <w:pStyle w:val="NormalWeb"/>
+        <w:spacing w:before="240" w:beforeAutospacing="0" w:after="240" w:afterAutospacing="0"/>
+        <w:rPr>
+          <w:rFonts w:asciiTheme="minorHAnsi" w:hAnsiTheme="minorHAnsi" w:cstheme="minorHAnsi"/>
+          <w:sz w:val="22"/>
+          <w:szCs w:val="22"/>
+        </w:rPr>
+      </w:pPr>
+    </w:p>
+    <w:p>
+      <w:pPr>
+        <w:pStyle w:val="NormalWeb"/>
+        <w:spacing w:before="240" w:beforeAutospacing="0" w:after="240" w:afterAutospacing="0"/>
+        <w:rPr>
+          <w:rFonts w:asciiTheme="minorHAnsi" w:hAnsiTheme="minorHAnsi" w:cstheme="minorHAnsi"/>
+          <w:i/>
+          <w:sz w:val="22"/>
+          <w:szCs w:val="22"/>
+        </w:rPr>
+      </w:pPr>
+      <w:r>
+        <w:rPr>
+          <w:rFonts w:asciiTheme="minorHAnsi" w:hAnsiTheme="minorHAnsi" w:cstheme="minorHAnsi"/>
+          <w:i/>
+          <w:sz w:val="22"/>
+          <w:szCs w:val="22"/>
+        </w:rPr>
+        <w:t>Cybersecurity</w:t>
+      </w:r>
+    </w:p>
+    <w:p>
+      <w:pPr>
+        <w:pStyle w:val="NormalWeb"/>
+        <w:spacing w:before="240" w:beforeAutospacing="0" w:after="240" w:afterAutospacing="0"/>
+        <w:rPr>
+          <w:rFonts w:asciiTheme="minorHAnsi" w:hAnsiTheme="minorHAnsi" w:cstheme="minorHAnsi"/>
+          <w:sz w:val="22"/>
+          <w:szCs w:val="22"/>
+        </w:rPr>
+      </w:pPr>
+      <w:r>
+        <w:rPr>
+          <w:rFonts w:asciiTheme="minorHAnsi" w:hAnsiTheme="minorHAnsi" w:cstheme="minorHAnsi"/>
+          <w:sz w:val="22"/>
+          <w:szCs w:val="22"/>
+        </w:rPr>
+        <w:t xml:space="preserve">Cyber security is how individuals and organisations reduce the risk of </w:t>
+      </w:r>
+      <w:proofErr w:type="spellStart"/>
+      <w:r>
+        <w:rPr>
+          <w:rFonts w:asciiTheme="minorHAnsi" w:hAnsiTheme="minorHAnsi" w:cstheme="minorHAnsi"/>
+          <w:sz w:val="22"/>
+          <w:szCs w:val="22"/>
+        </w:rPr>
+        <w:t>cyber attack</w:t>
+      </w:r>
+      <w:proofErr w:type="spellEnd"/>
+      <w:r>
+        <w:rPr>
+          <w:rFonts w:asciiTheme="minorHAnsi" w:hAnsiTheme="minorHAnsi" w:cstheme="minorHAnsi"/>
+          <w:sz w:val="22"/>
+          <w:szCs w:val="22"/>
+        </w:rPr>
+        <w:t>.</w:t>
+      </w:r>
+    </w:p>
+    <w:p>
+      <w:pPr>
+        <w:pStyle w:val="NormalWeb"/>
+        <w:spacing w:before="240" w:beforeAutospacing="0" w:after="240" w:afterAutospacing="0"/>
+        <w:rPr>
+          <w:rFonts w:asciiTheme="minorHAnsi" w:hAnsiTheme="minorHAnsi" w:cstheme="minorHAnsi"/>
+          <w:sz w:val="22"/>
+          <w:szCs w:val="22"/>
+        </w:rPr>
+      </w:pPr>
+      <w:r>
+        <w:rPr>
+          <w:rFonts w:asciiTheme="minorHAnsi" w:hAnsiTheme="minorHAnsi" w:cstheme="minorHAnsi"/>
+          <w:sz w:val="22"/>
+          <w:szCs w:val="22"/>
+        </w:rPr>
+        <w:t>Cyber security’s core function is to protect the devices we all use (smartphones, laptops, tablets and computers), and the services we access – both online and at work – from theft or damage.</w:t>
+      </w:r>
+    </w:p>
+    <w:p>
+      <w:pPr>
+        <w:pStyle w:val="NormalWeb"/>
+        <w:spacing w:before="240" w:beforeAutospacing="0" w:after="240" w:afterAutospacing="0"/>
+        <w:rPr>
+          <w:rFonts w:asciiTheme="minorHAnsi" w:hAnsiTheme="minorHAnsi" w:cstheme="minorHAnsi"/>
+          <w:sz w:val="22"/>
+          <w:szCs w:val="22"/>
+        </w:rPr>
+      </w:pPr>
+      <w:proofErr w:type="gramStart"/>
+      <w:r>
+        <w:rPr>
+          <w:rFonts w:asciiTheme="minorHAnsi" w:hAnsiTheme="minorHAnsi" w:cstheme="minorHAnsi"/>
+          <w:sz w:val="22"/>
+          <w:szCs w:val="22"/>
+        </w:rPr>
+        <w:t>It’s</w:t>
+      </w:r>
+      <w:proofErr w:type="gramEnd"/>
+      <w:r>
+        <w:rPr>
+          <w:rFonts w:asciiTheme="minorHAnsi" w:hAnsiTheme="minorHAnsi" w:cstheme="minorHAnsi"/>
+          <w:sz w:val="22"/>
+          <w:szCs w:val="22"/>
+        </w:rPr>
+        <w:t xml:space="preserve"> also about preventing unauthorised access to the vast amounts of personal information we store on these devices, and online.</w:t>
+      </w:r>
+    </w:p>
+    <w:p>
+      <w:pPr>
+        <w:pStyle w:val="NormalWeb"/>
+        <w:spacing w:before="240" w:beforeAutospacing="0" w:after="240" w:afterAutospacing="0"/>
+        <w:rPr>
+          <w:rFonts w:asciiTheme="minorHAnsi" w:hAnsiTheme="minorHAnsi" w:cstheme="minorHAnsi"/>
+          <w:sz w:val="22"/>
+          <w:szCs w:val="22"/>
+        </w:rPr>
+      </w:pPr>
+      <w:r>
+        <w:rPr>
+          <w:rFonts w:asciiTheme="minorHAnsi" w:hAnsiTheme="minorHAnsi" w:cstheme="minorHAnsi"/>
+          <w:sz w:val="22"/>
+          <w:szCs w:val="22"/>
+        </w:rPr>
+        <w:t xml:space="preserve">Cyber security is important because smartphones, computers and the internet are now such a fundamental part of modern life, </w:t>
+      </w:r>
+      <w:proofErr w:type="gramStart"/>
+      <w:r>
+        <w:rPr>
+          <w:rFonts w:asciiTheme="minorHAnsi" w:hAnsiTheme="minorHAnsi" w:cstheme="minorHAnsi"/>
+          <w:sz w:val="22"/>
+          <w:szCs w:val="22"/>
+        </w:rPr>
+        <w:t>that’s</w:t>
+      </w:r>
+      <w:proofErr w:type="gramEnd"/>
+      <w:r>
+        <w:rPr>
+          <w:rFonts w:asciiTheme="minorHAnsi" w:hAnsiTheme="minorHAnsi" w:cstheme="minorHAnsi"/>
+          <w:sz w:val="22"/>
+          <w:szCs w:val="22"/>
+        </w:rPr>
+        <w:t xml:space="preserve"> it’s difficult to image how we’d function without them.</w:t>
+      </w:r>
+    </w:p>
+    <w:p>
+      <w:pPr>
+        <w:pStyle w:val="NormalWeb"/>
+        <w:spacing w:before="240" w:beforeAutospacing="0" w:after="240" w:afterAutospacing="0"/>
+        <w:rPr>
+          <w:rFonts w:asciiTheme="minorHAnsi" w:hAnsiTheme="minorHAnsi" w:cstheme="minorHAnsi"/>
+          <w:sz w:val="22"/>
+          <w:szCs w:val="22"/>
+        </w:rPr>
+      </w:pPr>
+    </w:p>
+    <w:p>
+      <w:pPr>
+        <w:pStyle w:val="NormalWeb"/>
+        <w:spacing w:before="240" w:beforeAutospacing="0" w:after="240" w:afterAutospacing="0"/>
+        <w:rPr>
+          <w:rFonts w:asciiTheme="minorHAnsi" w:hAnsiTheme="minorHAnsi" w:cstheme="minorHAnsi"/>
+          <w:sz w:val="22"/>
+          <w:szCs w:val="22"/>
+        </w:rPr>
+      </w:pPr>
+      <w:r>
+        <w:rPr>
+          <w:rFonts w:asciiTheme="minorHAnsi" w:hAnsiTheme="minorHAnsi" w:cstheme="minorHAnsi"/>
+          <w:i/>
+          <w:sz w:val="22"/>
+          <w:szCs w:val="22"/>
+        </w:rPr>
+        <w:t>Blockchain and cryp</w:t>
+      </w:r>
+      <w:r>
+        <w:rPr>
+          <w:rFonts w:asciiTheme="minorHAnsi" w:hAnsiTheme="minorHAnsi" w:cstheme="minorHAnsi"/>
+          <w:sz w:val="22"/>
+          <w:szCs w:val="22"/>
+        </w:rPr>
+        <w:t>tocurrencies</w:t>
+      </w:r>
+    </w:p>
+    <w:p>
+      <w:pPr>
+        <w:pStyle w:val="NormalWeb"/>
+        <w:shd w:val="clear" w:color="auto" w:fill="FFFFFF"/>
+        <w:rPr>
+          <w:rFonts w:asciiTheme="minorHAnsi" w:hAnsiTheme="minorHAnsi" w:cstheme="minorHAnsi"/>
+          <w:spacing w:val="2"/>
+          <w:sz w:val="22"/>
+          <w:szCs w:val="22"/>
+        </w:rPr>
+      </w:pPr>
+      <w:r>
+        <w:rPr>
+          <w:rFonts w:asciiTheme="minorHAnsi" w:hAnsiTheme="minorHAnsi" w:cstheme="minorHAnsi"/>
+          <w:spacing w:val="2"/>
+          <w:sz w:val="22"/>
+          <w:szCs w:val="22"/>
+        </w:rPr>
+        <w:t>A blockchain is a decentralised database that chronologically and securely records transactions.</w:t>
+      </w:r>
+      <w:r>
+        <w:rPr>
+          <w:rFonts w:asciiTheme="minorHAnsi" w:hAnsiTheme="minorHAnsi" w:cstheme="minorHAnsi"/>
+          <w:spacing w:val="2"/>
+          <w:sz w:val="22"/>
+          <w:szCs w:val="22"/>
+        </w:rPr>
+        <w:t xml:space="preserve">  </w:t>
+      </w:r>
+      <w:r>
+        <w:rPr>
+          <w:rFonts w:asciiTheme="minorHAnsi" w:hAnsiTheme="minorHAnsi" w:cstheme="minorHAnsi"/>
+          <w:spacing w:val="2"/>
+          <w:sz w:val="22"/>
+          <w:szCs w:val="22"/>
+        </w:rPr>
+        <w:t>Given its data is resistant to modification, blockchains in business are being explored in a variety of industries due to their high security performance.</w:t>
+      </w:r>
+    </w:p>
+    <w:p>
+      <w:pPr>
+        <w:pStyle w:val="NormalWeb"/>
+        <w:shd w:val="clear" w:color="auto" w:fill="FFFFFF"/>
+        <w:rPr>
+          <w:rFonts w:asciiTheme="minorHAnsi" w:hAnsiTheme="minorHAnsi" w:cstheme="minorHAnsi"/>
+          <w:spacing w:val="2"/>
+          <w:sz w:val="22"/>
+          <w:szCs w:val="22"/>
+        </w:rPr>
+      </w:pPr>
+      <w:r>
+        <w:rPr>
+          <w:rFonts w:asciiTheme="minorHAnsi" w:hAnsiTheme="minorHAnsi" w:cstheme="minorHAnsi"/>
+          <w:spacing w:val="2"/>
+          <w:sz w:val="22"/>
+          <w:szCs w:val="22"/>
+        </w:rPr>
+        <w:t>Cryptocurrency is a digital currency where encryption techniques are used to regulate the generation of units and verify the transfer of funds, operating independently of a central bank.</w:t>
+      </w:r>
+      <w:r>
+        <w:rPr>
+          <w:rFonts w:asciiTheme="minorHAnsi" w:hAnsiTheme="minorHAnsi" w:cstheme="minorHAnsi"/>
+          <w:spacing w:val="2"/>
+          <w:sz w:val="22"/>
+          <w:szCs w:val="22"/>
+        </w:rPr>
+        <w:t xml:space="preserve">  </w:t>
+      </w:r>
+      <w:r>
+        <w:rPr>
+          <w:rFonts w:asciiTheme="minorHAnsi" w:hAnsiTheme="minorHAnsi" w:cstheme="minorHAnsi"/>
+          <w:spacing w:val="2"/>
+          <w:sz w:val="22"/>
+          <w:szCs w:val="22"/>
+        </w:rPr>
+        <w:t>Bitcoin is one example of cryptocurrency. Cryptocurrency short-circuits the need for time-consuming administration logs of maintenance contracts and tasks.</w:t>
+      </w:r>
+    </w:p>
+    <w:p>
+      <w:pPr>
+        <w:pStyle w:val="NormalWeb"/>
+        <w:spacing w:before="240" w:beforeAutospacing="0" w:after="240" w:afterAutospacing="0"/>
+        <w:rPr>
+          <w:rFonts w:asciiTheme="minorHAnsi" w:hAnsiTheme="minorHAnsi" w:cstheme="minorHAnsi"/>
+          <w:sz w:val="22"/>
+          <w:szCs w:val="22"/>
+        </w:rPr>
+      </w:pPr>
+    </w:p>
+    <w:p>
+      <w:pPr>
+        <w:pStyle w:val="NormalWeb"/>
+        <w:spacing w:before="240" w:beforeAutospacing="0" w:after="240" w:afterAutospacing="0"/>
+        <w:rPr>
+          <w:rFonts w:asciiTheme="minorHAnsi" w:hAnsiTheme="minorHAnsi" w:cstheme="minorHAnsi"/>
+          <w:i/>
+          <w:sz w:val="22"/>
+          <w:szCs w:val="22"/>
+        </w:rPr>
+      </w:pPr>
+      <w:r>
+        <w:rPr>
+          <w:rFonts w:asciiTheme="minorHAnsi" w:hAnsiTheme="minorHAnsi" w:cstheme="minorHAnsi"/>
+          <w:i/>
+          <w:sz w:val="22"/>
+          <w:szCs w:val="22"/>
+        </w:rPr>
+        <w:t>Natural Language Processing (NLP) and chatterbots</w:t>
+      </w:r>
+    </w:p>
+    <w:p>
+      <w:pPr>
+        <w:pStyle w:val="NormalWeb"/>
+        <w:spacing w:before="240" w:beforeAutospacing="0" w:after="240" w:afterAutospacing="0"/>
+        <w:rPr>
+          <w:rFonts w:asciiTheme="minorHAnsi" w:hAnsiTheme="minorHAnsi" w:cstheme="minorHAnsi"/>
+          <w:sz w:val="22"/>
+          <w:szCs w:val="22"/>
+        </w:rPr>
+      </w:pPr>
+      <w:r>
+        <w:rPr>
+          <w:rFonts w:asciiTheme="minorHAnsi" w:hAnsiTheme="minorHAnsi" w:cstheme="minorHAnsi"/>
+          <w:sz w:val="22"/>
+          <w:szCs w:val="22"/>
+        </w:rPr>
+        <w:t xml:space="preserve">NLP is a form of artificial intelligence (AI) that allows chatbots to understand and respond to the user’s message.  Artificial intelligence is the science of making machines and computers do tasks that require human intelligence.  </w:t>
+      </w:r>
+      <w:proofErr w:type="gramStart"/>
+      <w:r>
+        <w:rPr>
+          <w:rFonts w:asciiTheme="minorHAnsi" w:hAnsiTheme="minorHAnsi" w:cstheme="minorHAnsi"/>
+          <w:sz w:val="22"/>
+          <w:szCs w:val="22"/>
+        </w:rPr>
+        <w:t>So</w:t>
+      </w:r>
+      <w:proofErr w:type="gramEnd"/>
+      <w:r>
+        <w:rPr>
+          <w:rFonts w:asciiTheme="minorHAnsi" w:hAnsiTheme="minorHAnsi" w:cstheme="minorHAnsi"/>
+          <w:sz w:val="22"/>
+          <w:szCs w:val="22"/>
+        </w:rPr>
+        <w:t xml:space="preserve"> NLP essentially falls into the ocean of AI and plays a super important role when it comes to building chatbots.  Without NLP, chatbots </w:t>
+      </w:r>
+      <w:proofErr w:type="gramStart"/>
+      <w:r>
+        <w:rPr>
+          <w:rFonts w:asciiTheme="minorHAnsi" w:hAnsiTheme="minorHAnsi" w:cstheme="minorHAnsi"/>
+          <w:sz w:val="22"/>
+          <w:szCs w:val="22"/>
+        </w:rPr>
+        <w:t>wouldn’t</w:t>
+      </w:r>
+      <w:proofErr w:type="gramEnd"/>
+      <w:r>
+        <w:rPr>
+          <w:rFonts w:asciiTheme="minorHAnsi" w:hAnsiTheme="minorHAnsi" w:cstheme="minorHAnsi"/>
+          <w:sz w:val="22"/>
+          <w:szCs w:val="22"/>
+        </w:rPr>
+        <w:t xml:space="preserve"> be able to differentiate </w:t>
+      </w:r>
+      <w:r>
+        <w:rPr>
+          <w:rFonts w:asciiTheme="minorHAnsi" w:hAnsiTheme="minorHAnsi" w:cstheme="minorHAnsi"/>
+          <w:sz w:val="22"/>
+          <w:szCs w:val="22"/>
+        </w:rPr>
         <w:lastRenderedPageBreak/>
+        <w:t xml:space="preserve">between certain phrases.  For example, we need NLP to help give context to the chatbot so that it understands the difference between “Hi” and “See </w:t>
+      </w:r>
+      <w:proofErr w:type="spellStart"/>
+      <w:r>
+        <w:rPr>
+          <w:rFonts w:asciiTheme="minorHAnsi" w:hAnsiTheme="minorHAnsi" w:cstheme="minorHAnsi"/>
+          <w:sz w:val="22"/>
+          <w:szCs w:val="22"/>
+        </w:rPr>
+        <w:t>ya</w:t>
+      </w:r>
+      <w:proofErr w:type="spellEnd"/>
+      <w:r>
+        <w:rPr>
+          <w:rFonts w:asciiTheme="minorHAnsi" w:hAnsiTheme="minorHAnsi" w:cstheme="minorHAnsi"/>
+          <w:sz w:val="22"/>
+          <w:szCs w:val="22"/>
+        </w:rPr>
+        <w:t>.”</w:t>
+      </w:r>
+    </w:p>
+    <w:p>
+      <w:pPr>
+        <w:pStyle w:val="NormalWeb"/>
+        <w:spacing w:before="240" w:beforeAutospacing="0" w:after="240" w:afterAutospacing="0"/>
+        <w:rPr>
+          <w:rFonts w:asciiTheme="minorHAnsi" w:hAnsiTheme="minorHAnsi" w:cstheme="minorHAnsi"/>
+          <w:sz w:val="22"/>
+          <w:szCs w:val="22"/>
+          <w:u w:val="single"/>
+        </w:rPr>
+      </w:pPr>
+    </w:p>
+    <w:p>
+      <w:pPr>
+        <w:pStyle w:val="NormalWeb"/>
+        <w:spacing w:before="240" w:beforeAutospacing="0" w:after="240" w:afterAutospacing="0"/>
+        <w:rPr>
+          <w:rFonts w:asciiTheme="minorHAnsi" w:hAnsiTheme="minorHAnsi" w:cstheme="minorHAnsi"/>
+          <w:sz w:val="22"/>
+          <w:szCs w:val="22"/>
+          <w:u w:val="single"/>
+        </w:rPr>
+      </w:pPr>
+    </w:p>
+    <w:p>
+      <w:pPr>
+        <w:pStyle w:val="NormalWeb"/>
+        <w:spacing w:before="240" w:beforeAutospacing="0" w:after="240" w:afterAutospacing="0"/>
+        <w:rPr>
+          <w:rFonts w:asciiTheme="minorHAnsi" w:hAnsiTheme="minorHAnsi" w:cstheme="minorHAnsi"/>
+          <w:sz w:val="22"/>
+          <w:szCs w:val="22"/>
+          <w:u w:val="single"/>
+        </w:rPr>
+      </w:pPr>
+      <w:r>
+        <w:rPr>
+          <w:rFonts w:asciiTheme="minorHAnsi" w:hAnsiTheme="minorHAnsi" w:cstheme="minorHAnsi"/>
+          <w:sz w:val="22"/>
+          <w:szCs w:val="22"/>
+          <w:u w:val="single"/>
+        </w:rPr>
+        <w:t>What is the likely impact? (300 words)</w:t>
+      </w:r>
+    </w:p>
+    <w:p>
+      <w:pPr>
+        <w:pStyle w:val="NormalWeb"/>
+        <w:spacing w:before="240" w:beforeAutospacing="0" w:after="240" w:afterAutospacing="0"/>
+        <w:rPr>
+          <w:rFonts w:asciiTheme="minorHAnsi" w:hAnsiTheme="minorHAnsi" w:cstheme="minorHAnsi"/>
+          <w:i/>
+          <w:sz w:val="22"/>
+          <w:szCs w:val="22"/>
+        </w:rPr>
+      </w:pPr>
+      <w:r>
+        <w:rPr>
+          <w:rFonts w:asciiTheme="minorHAnsi" w:hAnsiTheme="minorHAnsi" w:cstheme="minorHAnsi"/>
+          <w:i/>
+          <w:sz w:val="22"/>
+          <w:szCs w:val="22"/>
+        </w:rPr>
         <w:t>Clouds, services, servers</w:t>
       </w:r>
     </w:p>
@@ -3459,7 +3977,25 @@
           <w:sz w:val="22"/>
           <w:szCs w:val="22"/>
         </w:rPr>
-        <w:t>Cloud computing is the delivery of computing services – servers, storage, databases, networking, software, analytics and more – over the Internet (“the cloud”).  Companies offering these computing are called cloud providers and typically charge for cloud computing services based on usage.</w:t>
+        <w:t xml:space="preserve">Over the past two decades, the cloud computing model has </w:t>
+      </w:r>
+      <w:proofErr w:type="gramStart"/>
+      <w:r>
+        <w:rPr>
+          <w:rFonts w:asciiTheme="minorHAnsi" w:hAnsiTheme="minorHAnsi" w:cstheme="minorHAnsi"/>
+          <w:sz w:val="22"/>
+          <w:szCs w:val="22"/>
+        </w:rPr>
+        <w:t>change</w:t>
+      </w:r>
+      <w:proofErr w:type="gramEnd"/>
+      <w:r>
+        <w:rPr>
+          <w:rFonts w:asciiTheme="minorHAnsi" w:hAnsiTheme="minorHAnsi" w:cstheme="minorHAnsi"/>
+          <w:sz w:val="22"/>
+          <w:szCs w:val="22"/>
+        </w:rPr>
+        <w:t xml:space="preserve"> the way that most enterprise organisations manage their information technology systems and resources.  In the pas a company that want to develop IT capabilities was required to establish its own on-premises IT infrastructure.  That meant leasing a data centre, bearing the up-front capital costs of new computer equipment and developing in-house capabilities to develop and maintain applications.  For many small and medium sized organisations, the massive technical and financial requirements of building and maintain IT infrastructure were cost-prohibitive.</w:t>
       </w:r>
     </w:p>
     <w:p>
@@ -3468,18 +4004,33 @@
         <w:spacing w:before="240" w:beforeAutospacing="0" w:after="240" w:afterAutospacing="0"/>
         <w:rPr>
           <w:rFonts w:asciiTheme="minorHAnsi" w:hAnsiTheme="minorHAnsi" w:cstheme="minorHAnsi"/>
-          <w:color w:val="333333"/>
-          <w:sz w:val="22"/>
-          <w:szCs w:val="22"/>
-        </w:rPr>
-      </w:pPr>
-      <w:r>
-        <w:rPr>
-          <w:rFonts w:asciiTheme="minorHAnsi" w:hAnsiTheme="minorHAnsi" w:cstheme="minorHAnsi"/>
-          <w:sz w:val="22"/>
-          <w:szCs w:val="22"/>
-        </w:rPr>
-        <w:t>Whether you run apps that share photos with millions of mobile users or support critical business operations in your organisation, the cloud is a technology providing quick access to flexible and cost-effective IT resources.  When it comes to cloud computing, you do not have to invest in hardware in advance or spend a lot of time managing it.  You can access as many resources as you need almost immediately by paying only for what you use.  Cloud computing provides an easy way to access servers, storage, databases and a full range of application services over the interest.  Cloud providers operate and manage the network-attached hardware needed for these application services, providing and using the resources you need through a web application.</w:t>
+          <w:sz w:val="22"/>
+          <w:szCs w:val="22"/>
+        </w:rPr>
+      </w:pPr>
+      <w:r>
+        <w:rPr>
+          <w:rFonts w:asciiTheme="minorHAnsi" w:hAnsiTheme="minorHAnsi" w:cstheme="minorHAnsi"/>
+          <w:sz w:val="22"/>
+          <w:szCs w:val="22"/>
+        </w:rPr>
+        <w:t>Cloud computing has created the opportunity for organisations to access the data storage and computing capabilities that they require, on an as-needed basis and with a signif</w:t>
+      </w:r>
+      <w:r>
+        <w:rPr>
+          <w:rFonts w:asciiTheme="minorHAnsi" w:hAnsiTheme="minorHAnsi" w:cstheme="minorHAnsi"/>
+          <w:sz w:val="22"/>
+          <w:szCs w:val="22"/>
+        </w:rPr>
+        <w:t>icantly reduced up-front cost, i</w:t>
+      </w:r>
+      <w:r>
+        <w:rPr>
+          <w:rFonts w:asciiTheme="minorHAnsi" w:hAnsiTheme="minorHAnsi" w:cstheme="minorHAnsi"/>
+          <w:sz w:val="22"/>
+          <w:szCs w:val="22"/>
+        </w:rPr>
+        <w:t>nstead of establishing their own on-premise IT infrastructure, a company can pay to rent cloud infrastructure and the related capabilities and components from a third-party cloud service provider such as Amazon Web Services (AWS), or Google Cloud Platform.</w:t>
       </w:r>
     </w:p>
     <w:p>
@@ -3530,7 +4081,7 @@
           <w:sz w:val="22"/>
           <w:szCs w:val="22"/>
         </w:rPr>
-        <w:t xml:space="preserve">Cyber security is how individuals and organisations reduce the risk of </w:t>
+        <w:t xml:space="preserve">While cyber security tactics are evolving, so are successful </w:t>
       </w:r>
       <w:proofErr w:type="spellStart"/>
       <w:r>
@@ -3539,7 +4090,7 @@
           <w:sz w:val="22"/>
           <w:szCs w:val="22"/>
         </w:rPr>
-        <w:t>cyber attack</w:t>
+        <w:t>cyber attacks</w:t>
       </w:r>
       <w:proofErr w:type="spellEnd"/>
       <w:r>
@@ -3548,7 +4099,25 @@
           <w:sz w:val="22"/>
           <w:szCs w:val="22"/>
         </w:rPr>
-        <w:t>.</w:t>
+        <w:t xml:space="preserve"> which if successful can cause major damage to your business.  Cyber security threats </w:t>
+      </w:r>
+      <w:proofErr w:type="gramStart"/>
+      <w:r>
+        <w:rPr>
+          <w:rFonts w:asciiTheme="minorHAnsi" w:hAnsiTheme="minorHAnsi" w:cstheme="minorHAnsi"/>
+          <w:sz w:val="22"/>
+          <w:szCs w:val="22"/>
+        </w:rPr>
+        <w:t>don’t</w:t>
+      </w:r>
+      <w:proofErr w:type="gramEnd"/>
+      <w:r>
+        <w:rPr>
+          <w:rFonts w:asciiTheme="minorHAnsi" w:hAnsiTheme="minorHAnsi" w:cstheme="minorHAnsi"/>
+          <w:sz w:val="22"/>
+          <w:szCs w:val="22"/>
+        </w:rPr>
+        <w:t xml:space="preserve"> discriminate – all individuals and organisations that use networks are potential targets.</w:t>
       </w:r>
     </w:p>
     <w:p>
@@ -3567,7 +4136,25 @@
           <w:sz w:val="22"/>
           <w:szCs w:val="22"/>
         </w:rPr>
-        <w:t>Cyber security’s core function is to protect the devices we all use (smartphones, laptops, tablets and computers), and the services we access – both online and at work – from theft or damage.</w:t>
+        <w:t>Lack of cyber security can impact on substantial financial loss arising from theft of corporate information, financial information (</w:t>
+      </w:r>
+      <w:proofErr w:type="spellStart"/>
+      <w:r>
+        <w:rPr>
+          <w:rFonts w:asciiTheme="minorHAnsi" w:hAnsiTheme="minorHAnsi" w:cstheme="minorHAnsi"/>
+          <w:sz w:val="22"/>
+          <w:szCs w:val="22"/>
+        </w:rPr>
+        <w:t>eg</w:t>
+      </w:r>
+      <w:proofErr w:type="spellEnd"/>
+      <w:r>
+        <w:rPr>
+          <w:rFonts w:asciiTheme="minorHAnsi" w:hAnsiTheme="minorHAnsi" w:cstheme="minorHAnsi"/>
+          <w:sz w:val="22"/>
+          <w:szCs w:val="22"/>
+        </w:rPr>
+        <w:t xml:space="preserve"> bank details or credit card details), theft of money, disruption of trading and loss of business or contract. Reputational damage and erode the trust your customers have for you which can lead to loss of customers, sales and reduction in profits.</w:t>
       </w:r>
     </w:p>
     <w:p>
@@ -3580,6 +4167,101 @@
           <w:szCs w:val="22"/>
         </w:rPr>
       </w:pPr>
+      <w:r>
+        <w:rPr>
+          <w:rFonts w:asciiTheme="minorHAnsi" w:hAnsiTheme="minorHAnsi" w:cstheme="minorHAnsi"/>
+          <w:sz w:val="22"/>
+          <w:szCs w:val="22"/>
+        </w:rPr>
+        <w:t>Data protection and privacy laws require you manage the security of all personal data you hold – whether on your staff or your customers. If this data is accidentally or deliberately compromised, and you have failed to deploy appropriate security measures, you may face fines and regulatory sanctions.</w:t>
+      </w:r>
+    </w:p>
+    <w:p>
+      <w:pPr>
+        <w:pStyle w:val="NormalWeb"/>
+        <w:spacing w:before="240" w:beforeAutospacing="0" w:after="240" w:afterAutospacing="0"/>
+        <w:rPr>
+          <w:rFonts w:asciiTheme="minorHAnsi" w:hAnsiTheme="minorHAnsi" w:cstheme="minorHAnsi"/>
+          <w:sz w:val="22"/>
+          <w:szCs w:val="22"/>
+        </w:rPr>
+      </w:pPr>
+    </w:p>
+    <w:p>
+      <w:pPr>
+        <w:pStyle w:val="NormalWeb"/>
+        <w:spacing w:before="240" w:beforeAutospacing="0" w:after="240" w:afterAutospacing="0"/>
+        <w:rPr>
+          <w:rFonts w:asciiTheme="minorHAnsi" w:hAnsiTheme="minorHAnsi" w:cstheme="minorHAnsi"/>
+          <w:i/>
+          <w:sz w:val="22"/>
+          <w:szCs w:val="22"/>
+        </w:rPr>
+      </w:pPr>
+      <w:r>
+        <w:rPr>
+          <w:rFonts w:asciiTheme="minorHAnsi" w:hAnsiTheme="minorHAnsi" w:cstheme="minorHAnsi"/>
+          <w:i/>
+          <w:sz w:val="22"/>
+          <w:szCs w:val="22"/>
+        </w:rPr>
+        <w:t>Blockchain and cryptocurrencies</w:t>
+      </w:r>
+    </w:p>
+    <w:p>
+      <w:pPr>
+        <w:pStyle w:val="NormalWeb"/>
+        <w:shd w:val="clear" w:color="auto" w:fill="FFFFFF"/>
+        <w:rPr>
+          <w:rFonts w:asciiTheme="minorHAnsi" w:hAnsiTheme="minorHAnsi" w:cstheme="minorHAnsi"/>
+          <w:sz w:val="22"/>
+          <w:szCs w:val="22"/>
+        </w:rPr>
+      </w:pPr>
+      <w:r>
+        <w:rPr>
+          <w:rFonts w:asciiTheme="minorHAnsi" w:hAnsiTheme="minorHAnsi" w:cstheme="minorHAnsi"/>
+          <w:sz w:val="22"/>
+          <w:szCs w:val="22"/>
+        </w:rPr>
+        <w:t>Blockchain technology has massive possibilities that will impact the future as we know it, and 80% of banking experts say that the blockchain technology will cause many changes in the next 20 years.  Blockchain will change the way we handle and manage online transactions which will more than likely disrupt the banking and financial industry.</w:t>
+      </w:r>
+      <w:r>
+        <w:rPr>
+          <w:rFonts w:asciiTheme="minorHAnsi" w:hAnsiTheme="minorHAnsi" w:cstheme="minorHAnsi"/>
+          <w:sz w:val="22"/>
+          <w:szCs w:val="22"/>
+        </w:rPr>
+        <w:t xml:space="preserve">  </w:t>
+      </w:r>
+      <w:r>
+        <w:rPr>
+          <w:rFonts w:asciiTheme="minorHAnsi" w:hAnsiTheme="minorHAnsi" w:cstheme="minorHAnsi"/>
+          <w:sz w:val="22"/>
+          <w:szCs w:val="22"/>
+        </w:rPr>
+        <w:t>Any transactions that are carried out through the blockchain system are much more secure and transparent.</w:t>
+      </w:r>
+    </w:p>
+    <w:p>
+      <w:pPr>
+        <w:pStyle w:val="NormalWeb"/>
+        <w:shd w:val="clear" w:color="auto" w:fill="FFFFFF"/>
+        <w:rPr>
+          <w:rFonts w:asciiTheme="minorHAnsi" w:hAnsiTheme="minorHAnsi" w:cstheme="minorHAnsi"/>
+          <w:sz w:val="22"/>
+          <w:szCs w:val="22"/>
+        </w:rPr>
+      </w:pPr>
+      <w:r>
+        <w:rPr>
+          <w:rFonts w:asciiTheme="minorHAnsi" w:hAnsiTheme="minorHAnsi" w:cstheme="minorHAnsi"/>
+          <w:sz w:val="22"/>
+          <w:szCs w:val="22"/>
+        </w:rPr>
+        <w:lastRenderedPageBreak/>
+        <w:t xml:space="preserve">Businesses would be prone to using the blockchain system because of its various benefits. These benefits include time and cost efficiency, </w:t>
+      </w:r>
       <w:proofErr w:type="gramStart"/>
       <w:r>
         <w:rPr>
@@ -3587,7 +4269,7 @@
           <w:sz w:val="22"/>
           <w:szCs w:val="22"/>
         </w:rPr>
-        <w:t>It’s</w:t>
+        <w:t>time-saving</w:t>
       </w:r>
       <w:proofErr w:type="gramEnd"/>
       <w:r>
@@ -3596,7 +4278,233 @@
           <w:sz w:val="22"/>
           <w:szCs w:val="22"/>
         </w:rPr>
-        <w:t xml:space="preserve"> also about preventing unauthorised access to the vast amounts of personal information we store on these devices, and online.</w:t>
+        <w:t xml:space="preserve"> (and time is money in business), privacy, security, fraud reduction, smart contracts, record keeping, and decentralization. Besides, blockchain storage costs can</w:t>
+      </w:r>
+      <w:r>
+        <w:rPr>
+          <w:rFonts w:asciiTheme="minorHAnsi" w:hAnsiTheme="minorHAnsi" w:cstheme="minorHAnsi"/>
+          <w:sz w:val="22"/>
+          <w:szCs w:val="22"/>
+        </w:rPr>
+        <w:t xml:space="preserve"> reduce the price of cloud computing</w:t>
+      </w:r>
+      <w:r>
+        <w:rPr>
+          <w:rFonts w:asciiTheme="minorHAnsi" w:hAnsiTheme="minorHAnsi" w:cstheme="minorHAnsi"/>
+          <w:sz w:val="22"/>
+          <w:szCs w:val="22"/>
+        </w:rPr>
+        <w:t> up to 50%-100%. Why would a business avoid using blockchain technology?</w:t>
+      </w:r>
+    </w:p>
+    <w:p>
+      <w:pPr>
+        <w:pStyle w:val="NormalWeb"/>
+        <w:shd w:val="clear" w:color="auto" w:fill="FFFFFF"/>
+        <w:rPr>
+          <w:rFonts w:asciiTheme="minorHAnsi" w:hAnsiTheme="minorHAnsi" w:cstheme="minorHAnsi"/>
+          <w:sz w:val="22"/>
+          <w:szCs w:val="22"/>
+        </w:rPr>
+      </w:pPr>
+      <w:r>
+        <w:rPr>
+          <w:rFonts w:asciiTheme="minorHAnsi" w:hAnsiTheme="minorHAnsi" w:cstheme="minorHAnsi"/>
+          <w:sz w:val="22"/>
+          <w:szCs w:val="22"/>
+        </w:rPr>
+        <w:t>Some businesses have already</w:t>
+      </w:r>
+      <w:r>
+        <w:rPr>
+          <w:rFonts w:asciiTheme="minorHAnsi" w:hAnsiTheme="minorHAnsi" w:cstheme="minorHAnsi"/>
+          <w:sz w:val="22"/>
+          <w:szCs w:val="22"/>
+        </w:rPr>
+        <w:t xml:space="preserve"> started to implement and utilis</w:t>
+      </w:r>
+      <w:r>
+        <w:rPr>
+          <w:rFonts w:asciiTheme="minorHAnsi" w:hAnsiTheme="minorHAnsi" w:cstheme="minorHAnsi"/>
+          <w:sz w:val="22"/>
+          <w:szCs w:val="22"/>
+        </w:rPr>
+        <w:t xml:space="preserve">e this technology. For those who </w:t>
+      </w:r>
+      <w:proofErr w:type="gramStart"/>
+      <w:r>
+        <w:rPr>
+          <w:rFonts w:asciiTheme="minorHAnsi" w:hAnsiTheme="minorHAnsi" w:cstheme="minorHAnsi"/>
+          <w:sz w:val="22"/>
+          <w:szCs w:val="22"/>
+        </w:rPr>
+        <w:t>haven’t</w:t>
+      </w:r>
+      <w:proofErr w:type="gramEnd"/>
+      <w:r>
+        <w:rPr>
+          <w:rFonts w:asciiTheme="minorHAnsi" w:hAnsiTheme="minorHAnsi" w:cstheme="minorHAnsi"/>
+          <w:sz w:val="22"/>
+          <w:szCs w:val="22"/>
+        </w:rPr>
+        <w:t>, it is only a matter of time until the trend catches on. Business such as banks and insurance are ones that blockchain would benefit in a significant way.</w:t>
+      </w:r>
+      <w:r>
+        <w:rPr>
+          <w:rFonts w:asciiTheme="minorHAnsi" w:hAnsiTheme="minorHAnsi" w:cstheme="minorHAnsi"/>
+          <w:sz w:val="22"/>
+          <w:szCs w:val="22"/>
+        </w:rPr>
+        <w:t xml:space="preserve">  </w:t>
+      </w:r>
+      <w:r>
+        <w:rPr>
+          <w:rFonts w:asciiTheme="minorHAnsi" w:hAnsiTheme="minorHAnsi" w:cstheme="minorHAnsi"/>
+          <w:sz w:val="22"/>
+          <w:szCs w:val="22"/>
+        </w:rPr>
+        <w:t xml:space="preserve">For now, the benefits seem to outweigh the negatives, but this will remain to </w:t>
+      </w:r>
+      <w:proofErr w:type="gramStart"/>
+      <w:r>
+        <w:rPr>
+          <w:rFonts w:asciiTheme="minorHAnsi" w:hAnsiTheme="minorHAnsi" w:cstheme="minorHAnsi"/>
+          <w:sz w:val="22"/>
+          <w:szCs w:val="22"/>
+        </w:rPr>
+        <w:t>be seen as</w:t>
+      </w:r>
+      <w:proofErr w:type="gramEnd"/>
+      <w:r>
+        <w:rPr>
+          <w:rFonts w:asciiTheme="minorHAnsi" w:hAnsiTheme="minorHAnsi" w:cstheme="minorHAnsi"/>
+          <w:sz w:val="22"/>
+          <w:szCs w:val="22"/>
+        </w:rPr>
+        <w:t xml:space="preserve"> this technology gets carried out over the next couple of years. One thing is for sure, the world as we know it will </w:t>
+      </w:r>
+      <w:proofErr w:type="gramStart"/>
+      <w:r>
+        <w:rPr>
+          <w:rFonts w:asciiTheme="minorHAnsi" w:hAnsiTheme="minorHAnsi" w:cstheme="minorHAnsi"/>
+          <w:sz w:val="22"/>
+          <w:szCs w:val="22"/>
+        </w:rPr>
+        <w:t>definitely be</w:t>
+      </w:r>
+      <w:proofErr w:type="gramEnd"/>
+      <w:r>
+        <w:rPr>
+          <w:rFonts w:asciiTheme="minorHAnsi" w:hAnsiTheme="minorHAnsi" w:cstheme="minorHAnsi"/>
+          <w:sz w:val="22"/>
+          <w:szCs w:val="22"/>
+        </w:rPr>
+        <w:t xml:space="preserve"> changing whether we like it or not.</w:t>
+      </w:r>
+    </w:p>
+    <w:p>
+      <w:pPr>
+        <w:pStyle w:val="NormalWeb"/>
+        <w:shd w:val="clear" w:color="auto" w:fill="FFFFFF"/>
+        <w:rPr>
+          <w:rFonts w:asciiTheme="minorHAnsi" w:hAnsiTheme="minorHAnsi" w:cstheme="minorHAnsi"/>
+          <w:sz w:val="22"/>
+          <w:szCs w:val="22"/>
+        </w:rPr>
+      </w:pPr>
+    </w:p>
+    <w:p>
+      <w:pPr>
+        <w:pStyle w:val="NormalWeb"/>
+        <w:shd w:val="clear" w:color="auto" w:fill="FFFFFF"/>
+        <w:rPr>
+          <w:rFonts w:asciiTheme="minorHAnsi" w:hAnsiTheme="minorHAnsi" w:cstheme="minorHAnsi"/>
+          <w:i/>
+          <w:sz w:val="22"/>
+          <w:szCs w:val="22"/>
+        </w:rPr>
+      </w:pPr>
+      <w:r>
+        <w:rPr>
+          <w:rFonts w:asciiTheme="minorHAnsi" w:hAnsiTheme="minorHAnsi" w:cstheme="minorHAnsi"/>
+          <w:i/>
+          <w:sz w:val="22"/>
+          <w:szCs w:val="22"/>
+        </w:rPr>
+        <w:t>Natural Language Processing (NLP) and chatterbots</w:t>
+      </w:r>
+    </w:p>
+    <w:p>
+      <w:pPr>
+        <w:pStyle w:val="NormalWeb"/>
+        <w:shd w:val="clear" w:color="auto" w:fill="FFFFFF"/>
+        <w:rPr>
+          <w:rFonts w:asciiTheme="minorHAnsi" w:hAnsiTheme="minorHAnsi" w:cstheme="minorHAnsi"/>
+          <w:sz w:val="22"/>
+          <w:szCs w:val="22"/>
+        </w:rPr>
+      </w:pPr>
+      <w:r>
+        <w:rPr>
+          <w:rFonts w:asciiTheme="minorHAnsi" w:hAnsiTheme="minorHAnsi" w:cstheme="minorHAnsi"/>
+          <w:sz w:val="22"/>
+          <w:szCs w:val="22"/>
+        </w:rPr>
+        <w:t xml:space="preserve">Chatbots have become highly imperative for businesses to gain recognition in today’s competitive market.  Brands </w:t>
+      </w:r>
+      <w:proofErr w:type="gramStart"/>
+      <w:r>
+        <w:rPr>
+          <w:rFonts w:asciiTheme="minorHAnsi" w:hAnsiTheme="minorHAnsi" w:cstheme="minorHAnsi"/>
+          <w:sz w:val="22"/>
+          <w:szCs w:val="22"/>
+        </w:rPr>
+        <w:t>are able to</w:t>
+      </w:r>
+      <w:proofErr w:type="gramEnd"/>
+      <w:r>
+        <w:rPr>
+          <w:rFonts w:asciiTheme="minorHAnsi" w:hAnsiTheme="minorHAnsi" w:cstheme="minorHAnsi"/>
+          <w:sz w:val="22"/>
+          <w:szCs w:val="22"/>
+        </w:rPr>
+        <w:t xml:space="preserve"> connect with their clients and interact with them in a personal way via chatbots.  With the potential of chatbots to provide customer service like </w:t>
+      </w:r>
+      <w:proofErr w:type="gramStart"/>
+      <w:r>
+        <w:rPr>
+          <w:rFonts w:asciiTheme="minorHAnsi" w:hAnsiTheme="minorHAnsi" w:cstheme="minorHAnsi"/>
+          <w:sz w:val="22"/>
+          <w:szCs w:val="22"/>
+        </w:rPr>
+        <w:t>never before</w:t>
+      </w:r>
+      <w:proofErr w:type="gramEnd"/>
+      <w:r>
+        <w:rPr>
+          <w:rFonts w:asciiTheme="minorHAnsi" w:hAnsiTheme="minorHAnsi" w:cstheme="minorHAnsi"/>
+          <w:sz w:val="22"/>
+          <w:szCs w:val="22"/>
+        </w:rPr>
+        <w:t xml:space="preserve">, brands are able to increase sales.  As a result, chatbots can provide opportunities to improve brand engagement, help enterprises achieve business growth and make financial gains. Not only businesses but also customers are loving this technology.  The hassles of waiting for long hours to get in touch with customers care executives get eliminated. Chatbots can provide answers to customers even during non-operational hours.  Due to chatbot’s prompt replies and 24/7 availability 69 percent of customers today prefer conversing with chatbots rather than humans, therefore chatbots have become a must have for business to survive.  Can’t help </w:t>
+      </w:r>
+      <w:proofErr w:type="gramStart"/>
+      <w:r>
+        <w:rPr>
+          <w:rFonts w:asciiTheme="minorHAnsi" w:hAnsiTheme="minorHAnsi" w:cstheme="minorHAnsi"/>
+          <w:sz w:val="22"/>
+          <w:szCs w:val="22"/>
+        </w:rPr>
+        <w:t>highlight</w:t>
+      </w:r>
+      <w:proofErr w:type="gramEnd"/>
+      <w:r>
+        <w:rPr>
+          <w:rFonts w:asciiTheme="minorHAnsi" w:hAnsiTheme="minorHAnsi" w:cstheme="minorHAnsi"/>
+          <w:sz w:val="22"/>
+          <w:szCs w:val="22"/>
+        </w:rPr>
+        <w:t xml:space="preserve"> the importance of NLP here.</w:t>
       </w:r>
     </w:p>
     <w:p>
@@ -3609,13 +4517,85 @@
           <w:szCs w:val="22"/>
         </w:rPr>
       </w:pPr>
-      <w:r>
-        <w:rPr>
-          <w:rFonts w:asciiTheme="minorHAnsi" w:hAnsiTheme="minorHAnsi" w:cstheme="minorHAnsi"/>
-          <w:sz w:val="22"/>
-          <w:szCs w:val="22"/>
-        </w:rPr>
-        <w:t xml:space="preserve">Cyber security is important because smartphones, computers and the internet are now such a fundamental part of modern life, </w:t>
+    </w:p>
+    <w:p>
+      <w:pPr>
+        <w:pStyle w:val="NormalWeb"/>
+        <w:spacing w:before="240" w:beforeAutospacing="0" w:after="240" w:afterAutospacing="0"/>
+        <w:rPr>
+          <w:rFonts w:asciiTheme="minorHAnsi" w:hAnsiTheme="minorHAnsi" w:cstheme="minorHAnsi"/>
+          <w:sz w:val="22"/>
+          <w:szCs w:val="22"/>
+          <w:u w:val="single"/>
+        </w:rPr>
+      </w:pPr>
+      <w:r>
+        <w:rPr>
+          <w:rFonts w:asciiTheme="minorHAnsi" w:hAnsiTheme="minorHAnsi" w:cstheme="minorHAnsi"/>
+          <w:sz w:val="22"/>
+          <w:szCs w:val="22"/>
+          <w:u w:val="single"/>
+        </w:rPr>
+        <w:t>How will this affect you? (300 words)</w:t>
+      </w:r>
+    </w:p>
+    <w:p>
+      <w:pPr>
+        <w:pStyle w:val="NormalWeb"/>
+        <w:spacing w:before="240" w:beforeAutospacing="0" w:after="240" w:afterAutospacing="0"/>
+        <w:rPr>
+          <w:rFonts w:asciiTheme="minorHAnsi" w:hAnsiTheme="minorHAnsi" w:cstheme="minorHAnsi"/>
+          <w:i/>
+          <w:sz w:val="22"/>
+          <w:szCs w:val="22"/>
+        </w:rPr>
+      </w:pPr>
+      <w:r>
+        <w:rPr>
+          <w:rFonts w:asciiTheme="minorHAnsi" w:hAnsiTheme="minorHAnsi" w:cstheme="minorHAnsi"/>
+          <w:i/>
+          <w:sz w:val="22"/>
+          <w:szCs w:val="22"/>
+        </w:rPr>
+        <w:t>Clouds, services, servers</w:t>
+      </w:r>
+    </w:p>
+    <w:p>
+      <w:pPr>
+        <w:pStyle w:val="NormalWeb"/>
+        <w:spacing w:before="240" w:beforeAutospacing="0" w:after="240" w:afterAutospacing="0"/>
+        <w:rPr>
+          <w:rFonts w:asciiTheme="minorHAnsi" w:hAnsiTheme="minorHAnsi" w:cstheme="minorHAnsi"/>
+          <w:sz w:val="22"/>
+          <w:szCs w:val="22"/>
+        </w:rPr>
+      </w:pPr>
+      <w:r>
+        <w:rPr>
+          <w:rFonts w:asciiTheme="minorHAnsi" w:hAnsiTheme="minorHAnsi" w:cstheme="minorHAnsi"/>
+          <w:sz w:val="22"/>
+          <w:szCs w:val="22"/>
+        </w:rPr>
+        <w:t xml:space="preserve">The cloud is a term we talk about in our lives today and is a part of just about everything we do.  </w:t>
+      </w:r>
+    </w:p>
+    <w:p>
+      <w:pPr>
+        <w:pStyle w:val="NormalWeb"/>
+        <w:spacing w:before="240" w:beforeAutospacing="0" w:after="240" w:afterAutospacing="0"/>
+        <w:rPr>
+          <w:rFonts w:asciiTheme="minorHAnsi" w:hAnsiTheme="minorHAnsi" w:cstheme="minorHAnsi"/>
+          <w:sz w:val="22"/>
+          <w:szCs w:val="22"/>
+        </w:rPr>
+      </w:pPr>
+      <w:r>
+        <w:rPr>
+          <w:rFonts w:asciiTheme="minorHAnsi" w:hAnsiTheme="minorHAnsi" w:cstheme="minorHAnsi"/>
+          <w:sz w:val="22"/>
+          <w:szCs w:val="22"/>
+        </w:rPr>
+        <w:t xml:space="preserve">Social media with Facebook, LinkedIn, Twitter, Instagram and Pinterest, there is a social media platform for everyone (15 million Australians are participating in one social network or another). </w:t>
       </w:r>
       <w:proofErr w:type="gramStart"/>
       <w:r>
@@ -3624,7 +4604,7 @@
           <w:sz w:val="22"/>
           <w:szCs w:val="22"/>
         </w:rPr>
-        <w:t>that’s</w:t>
+        <w:t>All of</w:t>
       </w:r>
       <w:proofErr w:type="gramEnd"/>
       <w:r>
@@ -3633,7 +4613,7 @@
           <w:sz w:val="22"/>
           <w:szCs w:val="22"/>
         </w:rPr>
-        <w:t xml:space="preserve"> it’s difficult to image how we’d function without them.</w:t>
+        <w:t xml:space="preserve"> these social networks are cloud-based services and store user information in the cloud.</w:t>
       </w:r>
     </w:p>
     <w:p>
@@ -3646,6 +4626,32 @@
           <w:szCs w:val="22"/>
         </w:rPr>
       </w:pPr>
+      <w:r>
+        <w:rPr>
+          <w:rFonts w:asciiTheme="minorHAnsi" w:hAnsiTheme="minorHAnsi" w:cstheme="minorHAnsi"/>
+          <w:sz w:val="22"/>
+          <w:szCs w:val="22"/>
+        </w:rPr>
+        <w:t xml:space="preserve">Entertainment for watching Netflix or YouTube, use Spotify to stream your music, or play games online, </w:t>
+      </w:r>
+      <w:proofErr w:type="gramStart"/>
+      <w:r>
+        <w:rPr>
+          <w:rFonts w:asciiTheme="minorHAnsi" w:hAnsiTheme="minorHAnsi" w:cstheme="minorHAnsi"/>
+          <w:sz w:val="22"/>
+          <w:szCs w:val="22"/>
+        </w:rPr>
+        <w:t>you’re</w:t>
+      </w:r>
+      <w:proofErr w:type="gramEnd"/>
+      <w:r>
+        <w:rPr>
+          <w:rFonts w:asciiTheme="minorHAnsi" w:hAnsiTheme="minorHAnsi" w:cstheme="minorHAnsi"/>
+          <w:sz w:val="22"/>
+          <w:szCs w:val="22"/>
+        </w:rPr>
+        <w:t xml:space="preserve"> using the cloud.</w:t>
+      </w:r>
     </w:p>
     <w:p>
       <w:pPr>
@@ -3660,97 +4666,46 @@
       <w:r>
         <w:rPr>
           <w:rFonts w:asciiTheme="minorHAnsi" w:hAnsiTheme="minorHAnsi" w:cstheme="minorHAnsi"/>
-          <w:i/>
-          <w:sz w:val="22"/>
-          <w:szCs w:val="22"/>
-        </w:rPr>
-        <w:t>Blockchain and cryp</w:t>
-      </w:r>
-      <w:r>
-        <w:rPr>
-          <w:rFonts w:asciiTheme="minorHAnsi" w:hAnsiTheme="minorHAnsi" w:cstheme="minorHAnsi"/>
-          <w:sz w:val="22"/>
-          <w:szCs w:val="22"/>
-        </w:rPr>
-        <w:t>tocurrencies</w:t>
-      </w:r>
-    </w:p>
-    <w:p>
-      <w:pPr>
-        <w:pStyle w:val="NormalWeb"/>
-        <w:shd w:val="clear" w:color="auto" w:fill="FFFFFF"/>
-        <w:rPr>
-          <w:rFonts w:asciiTheme="minorHAnsi" w:hAnsiTheme="minorHAnsi" w:cstheme="minorHAnsi"/>
-          <w:spacing w:val="2"/>
-          <w:sz w:val="22"/>
-          <w:szCs w:val="22"/>
-        </w:rPr>
-      </w:pPr>
-      <w:r>
-        <w:rPr>
-          <w:rFonts w:asciiTheme="minorHAnsi" w:hAnsiTheme="minorHAnsi" w:cstheme="minorHAnsi"/>
-          <w:spacing w:val="2"/>
-          <w:sz w:val="22"/>
-          <w:szCs w:val="22"/>
-        </w:rPr>
-        <w:t>A blockchain is a decentralised database that chronologically and securely records transactions.</w:t>
-      </w:r>
-      <w:r>
-        <w:rPr>
-          <w:rFonts w:asciiTheme="minorHAnsi" w:hAnsiTheme="minorHAnsi" w:cstheme="minorHAnsi"/>
-          <w:spacing w:val="2"/>
-          <w:sz w:val="22"/>
-          <w:szCs w:val="22"/>
-        </w:rPr>
-        <w:t xml:space="preserve">  </w:t>
-      </w:r>
-      <w:r>
-        <w:rPr>
-          <w:rFonts w:asciiTheme="minorHAnsi" w:hAnsiTheme="minorHAnsi" w:cstheme="minorHAnsi"/>
-          <w:spacing w:val="2"/>
-          <w:sz w:val="22"/>
-          <w:szCs w:val="22"/>
-        </w:rPr>
-        <w:t>Given its data is resistant to modification, blockchains in business are being explored in a variety of industries due to their high security performance.</w:t>
-      </w:r>
-    </w:p>
-    <w:p>
-      <w:pPr>
-        <w:pStyle w:val="NormalWeb"/>
-        <w:shd w:val="clear" w:color="auto" w:fill="FFFFFF"/>
-        <w:rPr>
-          <w:rFonts w:asciiTheme="minorHAnsi" w:hAnsiTheme="minorHAnsi" w:cstheme="minorHAnsi"/>
-          <w:spacing w:val="2"/>
-          <w:sz w:val="22"/>
-          <w:szCs w:val="22"/>
-        </w:rPr>
-      </w:pPr>
-      <w:r>
-        <w:rPr>
-          <w:rFonts w:asciiTheme="minorHAnsi" w:hAnsiTheme="minorHAnsi" w:cstheme="minorHAnsi"/>
-          <w:spacing w:val="2"/>
-          <w:sz w:val="22"/>
-          <w:szCs w:val="22"/>
-        </w:rPr>
-        <w:t>Cryptocurrency is a digital currency where encryption techniques are used to regulate the generation of units and verify the transfer of funds, operating independently of a central bank.</w:t>
-      </w:r>
-      <w:r>
-        <w:rPr>
-          <w:rFonts w:asciiTheme="minorHAnsi" w:hAnsiTheme="minorHAnsi" w:cstheme="minorHAnsi"/>
-          <w:spacing w:val="2"/>
-          <w:sz w:val="22"/>
-          <w:szCs w:val="22"/>
-        </w:rPr>
-        <w:t xml:space="preserve">  </w:t>
-      </w:r>
-      <w:r>
-        <w:rPr>
-          <w:rFonts w:asciiTheme="minorHAnsi" w:hAnsiTheme="minorHAnsi" w:cstheme="minorHAnsi"/>
-          <w:spacing w:val="2"/>
-          <w:sz w:val="22"/>
-          <w:szCs w:val="22"/>
-        </w:rPr>
-        <w:t>Bitcoin is one example of cryptocurrency. Cryptocurrency short-circuits the need for time-consuming administration logs of maintenance contracts and tasks.</w:t>
+          <w:sz w:val="22"/>
+          <w:szCs w:val="22"/>
+        </w:rPr>
+        <w:t xml:space="preserve">Personal storage if you use </w:t>
+      </w:r>
+      <w:proofErr w:type="spellStart"/>
+      <w:r>
+        <w:rPr>
+          <w:rFonts w:asciiTheme="minorHAnsi" w:hAnsiTheme="minorHAnsi" w:cstheme="minorHAnsi"/>
+          <w:sz w:val="22"/>
+          <w:szCs w:val="22"/>
+        </w:rPr>
+        <w:t>DropBox</w:t>
+      </w:r>
+      <w:proofErr w:type="spellEnd"/>
+      <w:r>
+        <w:rPr>
+          <w:rFonts w:asciiTheme="minorHAnsi" w:hAnsiTheme="minorHAnsi" w:cstheme="minorHAnsi"/>
+          <w:sz w:val="22"/>
+          <w:szCs w:val="22"/>
+        </w:rPr>
+        <w:t xml:space="preserve"> or Google Drive to keep backups of documents or share work with colleagues, </w:t>
+      </w:r>
+      <w:proofErr w:type="gramStart"/>
+      <w:r>
+        <w:rPr>
+          <w:rFonts w:asciiTheme="minorHAnsi" w:hAnsiTheme="minorHAnsi" w:cstheme="minorHAnsi"/>
+          <w:sz w:val="22"/>
+          <w:szCs w:val="22"/>
+        </w:rPr>
+        <w:t>you’re</w:t>
+      </w:r>
+      <w:proofErr w:type="gramEnd"/>
+      <w:r>
+        <w:rPr>
+          <w:rFonts w:asciiTheme="minorHAnsi" w:hAnsiTheme="minorHAnsi" w:cstheme="minorHAnsi"/>
+          <w:sz w:val="22"/>
+          <w:szCs w:val="22"/>
+        </w:rPr>
+        <w:t xml:space="preserve"> using the cloud services.</w:t>
       </w:r>
     </w:p>
     <w:p>
@@ -3763,45 +4718,13 @@
           <w:szCs w:val="22"/>
         </w:rPr>
       </w:pPr>
-    </w:p>
-    <w:p>
-      <w:pPr>
-        <w:pStyle w:val="NormalWeb"/>
-        <w:spacing w:before="240" w:beforeAutospacing="0" w:after="240" w:afterAutospacing="0"/>
-        <w:rPr>
-          <w:rFonts w:asciiTheme="minorHAnsi" w:hAnsiTheme="minorHAnsi" w:cstheme="minorHAnsi"/>
-          <w:i/>
-          <w:sz w:val="22"/>
-          <w:szCs w:val="22"/>
-        </w:rPr>
-      </w:pPr>
-      <w:r>
-        <w:rPr>
-          <w:rFonts w:asciiTheme="minorHAnsi" w:hAnsiTheme="minorHAnsi" w:cstheme="minorHAnsi"/>
-          <w:i/>
-          <w:sz w:val="22"/>
-          <w:szCs w:val="22"/>
-        </w:rPr>
-        <w:t>Natural Language Processing (NLP) and chatterbots</w:t>
-      </w:r>
-    </w:p>
-    <w:p>
-      <w:pPr>
-        <w:pStyle w:val="NormalWeb"/>
-        <w:spacing w:before="240" w:beforeAutospacing="0" w:after="240" w:afterAutospacing="0"/>
-        <w:rPr>
-          <w:rFonts w:asciiTheme="minorHAnsi" w:hAnsiTheme="minorHAnsi" w:cstheme="minorHAnsi"/>
-          <w:sz w:val="22"/>
-          <w:szCs w:val="22"/>
-        </w:rPr>
-      </w:pPr>
-      <w:r>
-        <w:rPr>
-          <w:rFonts w:asciiTheme="minorHAnsi" w:hAnsiTheme="minorHAnsi" w:cstheme="minorHAnsi"/>
-          <w:sz w:val="22"/>
-          <w:szCs w:val="22"/>
-        </w:rPr>
-        <w:t xml:space="preserve">NLP is a form of artificial intelligence (AI) that allows chatbots to understand and respond to the user’s message.  Artificial intelligence is the science of making machines and computers do tasks that require human intelligence.  </w:t>
+      <w:r>
+        <w:rPr>
+          <w:rFonts w:asciiTheme="minorHAnsi" w:hAnsiTheme="minorHAnsi" w:cstheme="minorHAnsi"/>
+          <w:sz w:val="22"/>
+          <w:szCs w:val="22"/>
+        </w:rPr>
+        <w:t xml:space="preserve">The cloud is having a major impact in our lives and online behaviours.  For </w:t>
       </w:r>
       <w:proofErr w:type="gramStart"/>
       <w:r>
@@ -3810,7 +4733,7 @@
           <w:sz w:val="22"/>
           <w:szCs w:val="22"/>
         </w:rPr>
-        <w:t>So</w:t>
+        <w:t>example</w:t>
       </w:r>
       <w:proofErr w:type="gramEnd"/>
       <w:r>
@@ -3819,7 +4742,7 @@
           <w:sz w:val="22"/>
           <w:szCs w:val="22"/>
         </w:rPr>
-        <w:t xml:space="preserve"> NLP essentially falls into the ocean of AI and plays a super important role when it comes to building chatbots.  Without NLP, chatbots </w:t>
+        <w:t xml:space="preserve"> the cloud is pushing us to adopt every-more substantial internet connections. Cloud computing is also helping us to become more aware of security than ever because </w:t>
       </w:r>
       <w:proofErr w:type="gramStart"/>
       <w:r>
@@ -3828,7 +4751,7 @@
           <w:sz w:val="22"/>
           <w:szCs w:val="22"/>
         </w:rPr>
-        <w:t>wouldn’t</w:t>
+        <w:t>we’re</w:t>
       </w:r>
       <w:proofErr w:type="gramEnd"/>
       <w:r>
@@ -3837,410 +4760,7 @@
           <w:sz w:val="22"/>
           <w:szCs w:val="22"/>
         </w:rPr>
-        <w:t xml:space="preserve"> be able to differentiate between certain phrases.  For example, we need NLP to help give context to the chatbot so that it understands the difference between “Hi” and “See </w:t>
-      </w:r>
-      <w:proofErr w:type="spellStart"/>
-      <w:r>
-        <w:rPr>
-          <w:rFonts w:asciiTheme="minorHAnsi" w:hAnsiTheme="minorHAnsi" w:cstheme="minorHAnsi"/>
-          <w:sz w:val="22"/>
-          <w:szCs w:val="22"/>
-        </w:rPr>
-        <w:t>ya</w:t>
-      </w:r>
-      <w:proofErr w:type="spellEnd"/>
-      <w:r>
-        <w:rPr>
-          <w:rFonts w:asciiTheme="minorHAnsi" w:hAnsiTheme="minorHAnsi" w:cstheme="minorHAnsi"/>
-          <w:sz w:val="22"/>
-          <w:szCs w:val="22"/>
-        </w:rPr>
-        <w:t>.”</w:t>
-      </w:r>
-    </w:p>
-    <w:p>
-      <w:pPr>
-        <w:pStyle w:val="NormalWeb"/>
-        <w:spacing w:before="240" w:beforeAutospacing="0" w:after="240" w:afterAutospacing="0"/>
-        <w:rPr>
-          <w:rFonts w:asciiTheme="minorHAnsi" w:hAnsiTheme="minorHAnsi" w:cstheme="minorHAnsi"/>
-          <w:sz w:val="22"/>
-          <w:szCs w:val="22"/>
-          <w:u w:val="single"/>
-        </w:rPr>
-      </w:pPr>
-    </w:p>
-    <w:p>
-      <w:pPr>
-        <w:pStyle w:val="NormalWeb"/>
-        <w:spacing w:before="240" w:beforeAutospacing="0" w:after="240" w:afterAutospacing="0"/>
-        <w:rPr>
-          <w:rFonts w:asciiTheme="minorHAnsi" w:hAnsiTheme="minorHAnsi" w:cstheme="minorHAnsi"/>
-          <w:sz w:val="22"/>
-          <w:szCs w:val="22"/>
-          <w:u w:val="single"/>
-        </w:rPr>
-      </w:pPr>
-    </w:p>
-    <w:p>
-      <w:pPr>
-        <w:pStyle w:val="NormalWeb"/>
-        <w:spacing w:before="240" w:beforeAutospacing="0" w:after="240" w:afterAutospacing="0"/>
-        <w:rPr>
-          <w:rFonts w:asciiTheme="minorHAnsi" w:hAnsiTheme="minorHAnsi" w:cstheme="minorHAnsi"/>
-          <w:sz w:val="22"/>
-          <w:szCs w:val="22"/>
-          <w:u w:val="single"/>
-        </w:rPr>
-      </w:pPr>
-      <w:r>
-        <w:rPr>
-          <w:rFonts w:asciiTheme="minorHAnsi" w:hAnsiTheme="minorHAnsi" w:cstheme="minorHAnsi"/>
-          <w:sz w:val="22"/>
-          <w:szCs w:val="22"/>
-          <w:u w:val="single"/>
-        </w:rPr>
-        <w:t>What is the likely impact? (300 words)</w:t>
-      </w:r>
-    </w:p>
-    <w:p>
-      <w:pPr>
-        <w:pStyle w:val="NormalWeb"/>
-        <w:spacing w:before="240" w:beforeAutospacing="0" w:after="240" w:afterAutospacing="0"/>
-        <w:rPr>
-          <w:rFonts w:asciiTheme="minorHAnsi" w:hAnsiTheme="minorHAnsi" w:cstheme="minorHAnsi"/>
-          <w:i/>
-          <w:sz w:val="22"/>
-          <w:szCs w:val="22"/>
-        </w:rPr>
-      </w:pPr>
-      <w:r>
-        <w:rPr>
-          <w:rFonts w:asciiTheme="minorHAnsi" w:hAnsiTheme="minorHAnsi" w:cstheme="minorHAnsi"/>
-          <w:i/>
-          <w:sz w:val="22"/>
-          <w:szCs w:val="22"/>
-        </w:rPr>
-        <w:t>Clouds, services, servers</w:t>
-      </w:r>
-    </w:p>
-    <w:p>
-      <w:pPr>
-        <w:pStyle w:val="NormalWeb"/>
-        <w:spacing w:before="240" w:beforeAutospacing="0" w:after="240" w:afterAutospacing="0"/>
-        <w:rPr>
-          <w:rFonts w:asciiTheme="minorHAnsi" w:hAnsiTheme="minorHAnsi" w:cstheme="minorHAnsi"/>
-          <w:sz w:val="22"/>
-          <w:szCs w:val="22"/>
-        </w:rPr>
-      </w:pPr>
-      <w:r>
-        <w:rPr>
-          <w:rFonts w:asciiTheme="minorHAnsi" w:hAnsiTheme="minorHAnsi" w:cstheme="minorHAnsi"/>
-          <w:sz w:val="22"/>
-          <w:szCs w:val="22"/>
-        </w:rPr>
-        <w:t xml:space="preserve">Over the past two decades, the cloud computing model has </w:t>
-      </w:r>
-      <w:proofErr w:type="gramStart"/>
-      <w:r>
-        <w:rPr>
-          <w:rFonts w:asciiTheme="minorHAnsi" w:hAnsiTheme="minorHAnsi" w:cstheme="minorHAnsi"/>
-          <w:sz w:val="22"/>
-          <w:szCs w:val="22"/>
-        </w:rPr>
-        <w:t>change</w:t>
-      </w:r>
-      <w:proofErr w:type="gramEnd"/>
-      <w:r>
-        <w:rPr>
-          <w:rFonts w:asciiTheme="minorHAnsi" w:hAnsiTheme="minorHAnsi" w:cstheme="minorHAnsi"/>
-          <w:sz w:val="22"/>
-          <w:szCs w:val="22"/>
-        </w:rPr>
-        <w:t xml:space="preserve"> the way that most enterprise organisations manage their information technology systems and resources.  In the pas a company that want to develop IT capabilities was required to establish its own on-premises IT infrastructure.  That meant leasing a data centre, bearing the up-front capital costs of new computer equipment and developing in-house capabilities to develop and maintain applications.  For many small and medium sized organisations, the massive technical and financial requirements of building and maintain IT infrastructure were cost-prohibitive.</w:t>
-      </w:r>
-    </w:p>
-    <w:p>
-      <w:pPr>
-        <w:pStyle w:val="NormalWeb"/>
-        <w:spacing w:before="240" w:beforeAutospacing="0" w:after="240" w:afterAutospacing="0"/>
-        <w:rPr>
-          <w:rFonts w:asciiTheme="minorHAnsi" w:hAnsiTheme="minorHAnsi" w:cstheme="minorHAnsi"/>
-          <w:sz w:val="22"/>
-          <w:szCs w:val="22"/>
-        </w:rPr>
-      </w:pPr>
-      <w:r>
-        <w:rPr>
-          <w:rFonts w:asciiTheme="minorHAnsi" w:hAnsiTheme="minorHAnsi" w:cstheme="minorHAnsi"/>
-          <w:sz w:val="22"/>
-          <w:szCs w:val="22"/>
-        </w:rPr>
-        <w:t>Cloud computing has created the opportunity for organisations to access the data storage and computing capabilities that they require, on an as-needed basis and with a signif</w:t>
-      </w:r>
-      <w:r>
-        <w:rPr>
-          <w:rFonts w:asciiTheme="minorHAnsi" w:hAnsiTheme="minorHAnsi" w:cstheme="minorHAnsi"/>
-          <w:sz w:val="22"/>
-          <w:szCs w:val="22"/>
-        </w:rPr>
-        <w:t>icantly reduced up-front cost, i</w:t>
-      </w:r>
-      <w:r>
-        <w:rPr>
-          <w:rFonts w:asciiTheme="minorHAnsi" w:hAnsiTheme="minorHAnsi" w:cstheme="minorHAnsi"/>
-          <w:sz w:val="22"/>
-          <w:szCs w:val="22"/>
-        </w:rPr>
-        <w:t>nstead of establishing their own on-premise IT infrastructure, a company can pay to rent cloud infrastructure and the related capabilities and components from a third-party cloud service provider such as Amazon Web Services (AWS), or Google Cloud Platform.</w:t>
-      </w:r>
-    </w:p>
-    <w:p>
-      <w:pPr>
-        <w:pStyle w:val="NormalWeb"/>
-        <w:spacing w:before="240" w:beforeAutospacing="0" w:after="240" w:afterAutospacing="0"/>
-        <w:rPr>
-          <w:rFonts w:asciiTheme="minorHAnsi" w:hAnsiTheme="minorHAnsi" w:cstheme="minorHAnsi"/>
-          <w:sz w:val="22"/>
-          <w:szCs w:val="22"/>
-        </w:rPr>
-      </w:pPr>
-    </w:p>
-    <w:p>
-      <w:pPr>
-        <w:pStyle w:val="NormalWeb"/>
-        <w:spacing w:before="240" w:beforeAutospacing="0" w:after="240" w:afterAutospacing="0"/>
-        <w:rPr>
-          <w:rFonts w:asciiTheme="minorHAnsi" w:hAnsiTheme="minorHAnsi" w:cstheme="minorHAnsi"/>
-          <w:i/>
-          <w:sz w:val="22"/>
-          <w:szCs w:val="22"/>
-        </w:rPr>
-      </w:pPr>
-      <w:r>
-        <w:rPr>
-          <w:rFonts w:asciiTheme="minorHAnsi" w:hAnsiTheme="minorHAnsi" w:cstheme="minorHAnsi"/>
-          <w:i/>
-          <w:sz w:val="22"/>
-          <w:szCs w:val="22"/>
-        </w:rPr>
-        <w:t>Cybersecurity</w:t>
-      </w:r>
-    </w:p>
-    <w:p>
-      <w:pPr>
-        <w:pStyle w:val="NormalWeb"/>
-        <w:spacing w:before="240" w:beforeAutospacing="0" w:after="240" w:afterAutospacing="0"/>
-        <w:rPr>
-          <w:rFonts w:asciiTheme="minorHAnsi" w:hAnsiTheme="minorHAnsi" w:cstheme="minorHAnsi"/>
-          <w:sz w:val="22"/>
-          <w:szCs w:val="22"/>
-        </w:rPr>
-      </w:pPr>
-      <w:r>
-        <w:rPr>
-          <w:rFonts w:asciiTheme="minorHAnsi" w:hAnsiTheme="minorHAnsi" w:cstheme="minorHAnsi"/>
-          <w:sz w:val="22"/>
-          <w:szCs w:val="22"/>
-        </w:rPr>
-        <w:t xml:space="preserve">While cyber security tactics are evolving, so are successful </w:t>
-      </w:r>
-      <w:proofErr w:type="spellStart"/>
-      <w:r>
-        <w:rPr>
-          <w:rFonts w:asciiTheme="minorHAnsi" w:hAnsiTheme="minorHAnsi" w:cstheme="minorHAnsi"/>
-          <w:sz w:val="22"/>
-          <w:szCs w:val="22"/>
-        </w:rPr>
-        <w:t>cyber attacks</w:t>
-      </w:r>
-      <w:proofErr w:type="spellEnd"/>
-      <w:r>
-        <w:rPr>
-          <w:rFonts w:asciiTheme="minorHAnsi" w:hAnsiTheme="minorHAnsi" w:cstheme="minorHAnsi"/>
-          <w:sz w:val="22"/>
-          <w:szCs w:val="22"/>
-        </w:rPr>
-        <w:t xml:space="preserve"> which if successful can cause major damage to your business.  Cyber security threats </w:t>
-      </w:r>
-      <w:proofErr w:type="gramStart"/>
-      <w:r>
-        <w:rPr>
-          <w:rFonts w:asciiTheme="minorHAnsi" w:hAnsiTheme="minorHAnsi" w:cstheme="minorHAnsi"/>
-          <w:sz w:val="22"/>
-          <w:szCs w:val="22"/>
-        </w:rPr>
-        <w:t>don’t</w:t>
-      </w:r>
-      <w:proofErr w:type="gramEnd"/>
-      <w:r>
-        <w:rPr>
-          <w:rFonts w:asciiTheme="minorHAnsi" w:hAnsiTheme="minorHAnsi" w:cstheme="minorHAnsi"/>
-          <w:sz w:val="22"/>
-          <w:szCs w:val="22"/>
-        </w:rPr>
-        <w:t xml:space="preserve"> discriminate – all individuals and organisations that use networks are potential targets.</w:t>
-      </w:r>
-    </w:p>
-    <w:p>
-      <w:pPr>
-        <w:pStyle w:val="NormalWeb"/>
-        <w:spacing w:before="240" w:beforeAutospacing="0" w:after="240" w:afterAutospacing="0"/>
-        <w:rPr>
-          <w:rFonts w:asciiTheme="minorHAnsi" w:hAnsiTheme="minorHAnsi" w:cstheme="minorHAnsi"/>
-          <w:sz w:val="22"/>
-          <w:szCs w:val="22"/>
-        </w:rPr>
-      </w:pPr>
-      <w:r>
-        <w:rPr>
-          <w:rFonts w:asciiTheme="minorHAnsi" w:hAnsiTheme="minorHAnsi" w:cstheme="minorHAnsi"/>
-          <w:sz w:val="22"/>
-          <w:szCs w:val="22"/>
-        </w:rPr>
-        <w:t>Lack of cyber security can impact on substantial financial loss arising from theft of corporate information, financial information (</w:t>
-      </w:r>
-      <w:proofErr w:type="spellStart"/>
-      <w:r>
-        <w:rPr>
-          <w:rFonts w:asciiTheme="minorHAnsi" w:hAnsiTheme="minorHAnsi" w:cstheme="minorHAnsi"/>
-          <w:sz w:val="22"/>
-          <w:szCs w:val="22"/>
-        </w:rPr>
-        <w:t>eg</w:t>
-      </w:r>
-      <w:proofErr w:type="spellEnd"/>
-      <w:r>
-        <w:rPr>
-          <w:rFonts w:asciiTheme="minorHAnsi" w:hAnsiTheme="minorHAnsi" w:cstheme="minorHAnsi"/>
-          <w:sz w:val="22"/>
-          <w:szCs w:val="22"/>
-        </w:rPr>
-        <w:t xml:space="preserve"> bank details or credit card details), theft of money, disruption of trading and loss of business or contract. Reputational damage and erode the trust your customers have for you which can lead to loss of customers, sales and reduction in profits.</w:t>
-      </w:r>
-    </w:p>
-    <w:p>
-      <w:pPr>
-        <w:pStyle w:val="NormalWeb"/>
-        <w:spacing w:before="240" w:beforeAutospacing="0" w:after="240" w:afterAutospacing="0"/>
-        <w:rPr>
-          <w:rFonts w:asciiTheme="minorHAnsi" w:hAnsiTheme="minorHAnsi" w:cstheme="minorHAnsi"/>
-          <w:sz w:val="22"/>
-          <w:szCs w:val="22"/>
-        </w:rPr>
-      </w:pPr>
-      <w:r>
-        <w:rPr>
-          <w:rFonts w:asciiTheme="minorHAnsi" w:hAnsiTheme="minorHAnsi" w:cstheme="minorHAnsi"/>
-          <w:sz w:val="22"/>
-          <w:szCs w:val="22"/>
-        </w:rPr>
-        <w:t>Data protection and privacy laws require you manage the security of all personal data you hold – whether on your staff or your customers. If this data is accidentally or deliberately compromised, and you have failed to deploy appropriate security measures, you may face fines and regulatory sanctions.</w:t>
-      </w:r>
-    </w:p>
-    <w:p>
-      <w:pPr>
-        <w:pStyle w:val="NormalWeb"/>
-        <w:spacing w:before="240" w:beforeAutospacing="0" w:after="240" w:afterAutospacing="0"/>
-        <w:rPr>
-          <w:rFonts w:asciiTheme="minorHAnsi" w:hAnsiTheme="minorHAnsi" w:cstheme="minorHAnsi"/>
-          <w:sz w:val="22"/>
-          <w:szCs w:val="22"/>
-        </w:rPr>
-      </w:pPr>
-    </w:p>
-    <w:p>
-      <w:pPr>
-        <w:pStyle w:val="NormalWeb"/>
-        <w:spacing w:before="240" w:beforeAutospacing="0" w:after="240" w:afterAutospacing="0"/>
-        <w:rPr>
-          <w:rFonts w:asciiTheme="minorHAnsi" w:hAnsiTheme="minorHAnsi" w:cstheme="minorHAnsi"/>
-          <w:i/>
-          <w:sz w:val="22"/>
-          <w:szCs w:val="22"/>
-        </w:rPr>
-      </w:pPr>
-      <w:r>
-        <w:rPr>
-          <w:rFonts w:asciiTheme="minorHAnsi" w:hAnsiTheme="minorHAnsi" w:cstheme="minorHAnsi"/>
-          <w:i/>
-          <w:sz w:val="22"/>
-          <w:szCs w:val="22"/>
-        </w:rPr>
-        <w:t>Blockchain and cryptocurrencies</w:t>
-      </w:r>
-    </w:p>
-    <w:p>
-      <w:pPr>
-        <w:pStyle w:val="NormalWeb"/>
-        <w:shd w:val="clear" w:color="auto" w:fill="FFFFFF"/>
-        <w:rPr>
-          <w:rFonts w:asciiTheme="minorHAnsi" w:hAnsiTheme="minorHAnsi" w:cstheme="minorHAnsi"/>
-          <w:sz w:val="22"/>
-          <w:szCs w:val="22"/>
-        </w:rPr>
-      </w:pPr>
-      <w:r>
-        <w:rPr>
-          <w:rFonts w:asciiTheme="minorHAnsi" w:hAnsiTheme="minorHAnsi" w:cstheme="minorHAnsi"/>
-          <w:sz w:val="22"/>
-          <w:szCs w:val="22"/>
-        </w:rPr>
-        <w:t>Blockchain technology has massive possibilities that will impact the future as we know it, and 80% of banking experts say that the blockchain technology will cause many changes in the next 20 years.  Blockchain will change the way we handle and manage online transactions which will more than likely disrupt the banking and financial industry.</w:t>
-      </w:r>
-      <w:r>
-        <w:rPr>
-          <w:rFonts w:asciiTheme="minorHAnsi" w:hAnsiTheme="minorHAnsi" w:cstheme="minorHAnsi"/>
-          <w:sz w:val="22"/>
-          <w:szCs w:val="22"/>
-        </w:rPr>
-        <w:t xml:space="preserve">  </w:t>
-      </w:r>
-      <w:r>
-        <w:rPr>
-          <w:rFonts w:asciiTheme="minorHAnsi" w:hAnsiTheme="minorHAnsi" w:cstheme="minorHAnsi"/>
-          <w:sz w:val="22"/>
-          <w:szCs w:val="22"/>
-        </w:rPr>
-        <w:t>Any transactions that are carried out through the blockchain system are much more secure and transparent.</w:t>
-      </w:r>
-    </w:p>
-    <w:p>
-      <w:pPr>
-        <w:pStyle w:val="NormalWeb"/>
-        <w:shd w:val="clear" w:color="auto" w:fill="FFFFFF"/>
-        <w:rPr>
-          <w:rFonts w:asciiTheme="minorHAnsi" w:hAnsiTheme="minorHAnsi" w:cstheme="minorHAnsi"/>
-          <w:sz w:val="22"/>
-          <w:szCs w:val="22"/>
-        </w:rPr>
-      </w:pPr>
-      <w:r>
-        <w:rPr>
-          <w:rFonts w:asciiTheme="minorHAnsi" w:hAnsiTheme="minorHAnsi" w:cstheme="minorHAnsi"/>
-          <w:sz w:val="22"/>
-          <w:szCs w:val="22"/>
-        </w:rPr>
-        <w:t xml:space="preserve">Businesses would be prone to using the blockchain system because of its various benefits. These benefits include time and cost efficiency, </w:t>
-      </w:r>
-      <w:proofErr w:type="gramStart"/>
-      <w:r>
-        <w:rPr>
-          <w:rFonts w:asciiTheme="minorHAnsi" w:hAnsiTheme="minorHAnsi" w:cstheme="minorHAnsi"/>
-          <w:sz w:val="22"/>
-          <w:szCs w:val="22"/>
-        </w:rPr>
-        <w:t>time-saving</w:t>
-      </w:r>
-      <w:proofErr w:type="gramEnd"/>
-      <w:r>
-        <w:rPr>
-          <w:rFonts w:asciiTheme="minorHAnsi" w:hAnsiTheme="minorHAnsi" w:cstheme="minorHAnsi"/>
-          <w:sz w:val="22"/>
-          <w:szCs w:val="22"/>
-        </w:rPr>
-        <w:t xml:space="preserve"> (and time is money in business), privacy, security, fraud reduction, smart contracts, record keeping, and decentralization. Besides, blockchain </w:t>
+        <w:t xml:space="preserve"> putting evermore personal information on there.  Overall, however, the convenience that cloud services represent, and the ability for cloud services to fit with our increasingly mobile and active lifestyles (being able to access any of your </w:t>
       </w:r>
       <w:r>
         <w:rPr>
@@ -4249,489 +4769,7 @@
           <w:szCs w:val="22"/>
         </w:rPr>
         <w:lastRenderedPageBreak/>
-        <w:t>storage costs can</w:t>
-      </w:r>
-      <w:r>
-        <w:rPr>
-          <w:rFonts w:asciiTheme="minorHAnsi" w:hAnsiTheme="minorHAnsi" w:cstheme="minorHAnsi"/>
-          <w:sz w:val="22"/>
-          <w:szCs w:val="22"/>
-        </w:rPr>
-        <w:t xml:space="preserve"> reduce the price of cloud computing</w:t>
-      </w:r>
-      <w:r>
-        <w:rPr>
-          <w:rFonts w:asciiTheme="minorHAnsi" w:hAnsiTheme="minorHAnsi" w:cstheme="minorHAnsi"/>
-          <w:sz w:val="22"/>
-          <w:szCs w:val="22"/>
-        </w:rPr>
-        <w:t> up to 50%-100%. Why would a business avoid using blockchain technology?</w:t>
-      </w:r>
-    </w:p>
-    <w:p>
-      <w:pPr>
-        <w:pStyle w:val="NormalWeb"/>
-        <w:shd w:val="clear" w:color="auto" w:fill="FFFFFF"/>
-        <w:rPr>
-          <w:rFonts w:asciiTheme="minorHAnsi" w:hAnsiTheme="minorHAnsi" w:cstheme="minorHAnsi"/>
-          <w:sz w:val="22"/>
-          <w:szCs w:val="22"/>
-        </w:rPr>
-      </w:pPr>
-      <w:r>
-        <w:rPr>
-          <w:rFonts w:asciiTheme="minorHAnsi" w:hAnsiTheme="minorHAnsi" w:cstheme="minorHAnsi"/>
-          <w:sz w:val="22"/>
-          <w:szCs w:val="22"/>
-        </w:rPr>
-        <w:t>Some businesses have already</w:t>
-      </w:r>
-      <w:r>
-        <w:rPr>
-          <w:rFonts w:asciiTheme="minorHAnsi" w:hAnsiTheme="minorHAnsi" w:cstheme="minorHAnsi"/>
-          <w:sz w:val="22"/>
-          <w:szCs w:val="22"/>
-        </w:rPr>
-        <w:t xml:space="preserve"> started to implement and utilis</w:t>
-      </w:r>
-      <w:r>
-        <w:rPr>
-          <w:rFonts w:asciiTheme="minorHAnsi" w:hAnsiTheme="minorHAnsi" w:cstheme="minorHAnsi"/>
-          <w:sz w:val="22"/>
-          <w:szCs w:val="22"/>
-        </w:rPr>
-        <w:t xml:space="preserve">e this technology. For those who </w:t>
-      </w:r>
-      <w:proofErr w:type="gramStart"/>
-      <w:r>
-        <w:rPr>
-          <w:rFonts w:asciiTheme="minorHAnsi" w:hAnsiTheme="minorHAnsi" w:cstheme="minorHAnsi"/>
-          <w:sz w:val="22"/>
-          <w:szCs w:val="22"/>
-        </w:rPr>
-        <w:t>haven’t</w:t>
-      </w:r>
-      <w:proofErr w:type="gramEnd"/>
-      <w:r>
-        <w:rPr>
-          <w:rFonts w:asciiTheme="minorHAnsi" w:hAnsiTheme="minorHAnsi" w:cstheme="minorHAnsi"/>
-          <w:sz w:val="22"/>
-          <w:szCs w:val="22"/>
-        </w:rPr>
-        <w:t>, it is only a matter of time until the trend catches on. Business such as banks and insurance are ones that blockchain would benefit in a significant way.</w:t>
-      </w:r>
-      <w:r>
-        <w:rPr>
-          <w:rFonts w:asciiTheme="minorHAnsi" w:hAnsiTheme="minorHAnsi" w:cstheme="minorHAnsi"/>
-          <w:sz w:val="22"/>
-          <w:szCs w:val="22"/>
-        </w:rPr>
-        <w:t xml:space="preserve">  </w:t>
-      </w:r>
-      <w:r>
-        <w:rPr>
-          <w:rFonts w:asciiTheme="minorHAnsi" w:hAnsiTheme="minorHAnsi" w:cstheme="minorHAnsi"/>
-          <w:sz w:val="22"/>
-          <w:szCs w:val="22"/>
-        </w:rPr>
-        <w:t xml:space="preserve">For now, the benefits seem to outweigh the negatives, but this will remain to </w:t>
-      </w:r>
-      <w:proofErr w:type="gramStart"/>
-      <w:r>
-        <w:rPr>
-          <w:rFonts w:asciiTheme="minorHAnsi" w:hAnsiTheme="minorHAnsi" w:cstheme="minorHAnsi"/>
-          <w:sz w:val="22"/>
-          <w:szCs w:val="22"/>
-        </w:rPr>
-        <w:t>be seen as</w:t>
-      </w:r>
-      <w:proofErr w:type="gramEnd"/>
-      <w:r>
-        <w:rPr>
-          <w:rFonts w:asciiTheme="minorHAnsi" w:hAnsiTheme="minorHAnsi" w:cstheme="minorHAnsi"/>
-          <w:sz w:val="22"/>
-          <w:szCs w:val="22"/>
-        </w:rPr>
-        <w:t xml:space="preserve"> this technology gets carried out over the next couple of years. One thing is for sure, the world as we know it will </w:t>
-      </w:r>
-      <w:proofErr w:type="gramStart"/>
-      <w:r>
-        <w:rPr>
-          <w:rFonts w:asciiTheme="minorHAnsi" w:hAnsiTheme="minorHAnsi" w:cstheme="minorHAnsi"/>
-          <w:sz w:val="22"/>
-          <w:szCs w:val="22"/>
-        </w:rPr>
-        <w:t>definitely be</w:t>
-      </w:r>
-      <w:proofErr w:type="gramEnd"/>
-      <w:r>
-        <w:rPr>
-          <w:rFonts w:asciiTheme="minorHAnsi" w:hAnsiTheme="minorHAnsi" w:cstheme="minorHAnsi"/>
-          <w:sz w:val="22"/>
-          <w:szCs w:val="22"/>
-        </w:rPr>
-        <w:t xml:space="preserve"> changing whether we like it or not.</w:t>
-      </w:r>
-    </w:p>
-    <w:p>
-      <w:pPr>
-        <w:pStyle w:val="NormalWeb"/>
-        <w:shd w:val="clear" w:color="auto" w:fill="FFFFFF"/>
-        <w:rPr>
-          <w:rFonts w:asciiTheme="minorHAnsi" w:hAnsiTheme="minorHAnsi" w:cstheme="minorHAnsi"/>
-          <w:sz w:val="22"/>
-          <w:szCs w:val="22"/>
-        </w:rPr>
-      </w:pPr>
-    </w:p>
-    <w:p>
-      <w:pPr>
-        <w:pStyle w:val="NormalWeb"/>
-        <w:shd w:val="clear" w:color="auto" w:fill="FFFFFF"/>
-        <w:rPr>
-          <w:rFonts w:asciiTheme="minorHAnsi" w:hAnsiTheme="minorHAnsi" w:cstheme="minorHAnsi"/>
-          <w:i/>
-          <w:sz w:val="22"/>
-          <w:szCs w:val="22"/>
-        </w:rPr>
-      </w:pPr>
-      <w:r>
-        <w:rPr>
-          <w:rFonts w:asciiTheme="minorHAnsi" w:hAnsiTheme="minorHAnsi" w:cstheme="minorHAnsi"/>
-          <w:i/>
-          <w:sz w:val="22"/>
-          <w:szCs w:val="22"/>
-        </w:rPr>
-        <w:t>Natural Language Processing (NLP) and chatterbots</w:t>
-      </w:r>
-    </w:p>
-    <w:p>
-      <w:pPr>
-        <w:pStyle w:val="NormalWeb"/>
-        <w:shd w:val="clear" w:color="auto" w:fill="FFFFFF"/>
-        <w:rPr>
-          <w:rFonts w:asciiTheme="minorHAnsi" w:hAnsiTheme="minorHAnsi" w:cstheme="minorHAnsi"/>
-          <w:sz w:val="22"/>
-          <w:szCs w:val="22"/>
-        </w:rPr>
-      </w:pPr>
-      <w:r>
-        <w:rPr>
-          <w:rFonts w:asciiTheme="minorHAnsi" w:hAnsiTheme="minorHAnsi" w:cstheme="minorHAnsi"/>
-          <w:sz w:val="22"/>
-          <w:szCs w:val="22"/>
-        </w:rPr>
-        <w:t xml:space="preserve">Chatbots have become highly imperative for businesses to gain recognition in today’s competitive market.  Brands </w:t>
-      </w:r>
-      <w:proofErr w:type="gramStart"/>
-      <w:r>
-        <w:rPr>
-          <w:rFonts w:asciiTheme="minorHAnsi" w:hAnsiTheme="minorHAnsi" w:cstheme="minorHAnsi"/>
-          <w:sz w:val="22"/>
-          <w:szCs w:val="22"/>
-        </w:rPr>
-        <w:t>are able to</w:t>
-      </w:r>
-      <w:proofErr w:type="gramEnd"/>
-      <w:r>
-        <w:rPr>
-          <w:rFonts w:asciiTheme="minorHAnsi" w:hAnsiTheme="minorHAnsi" w:cstheme="minorHAnsi"/>
-          <w:sz w:val="22"/>
-          <w:szCs w:val="22"/>
-        </w:rPr>
-        <w:t xml:space="preserve"> connect with their clients and interact with them in a personal way via chatbots.  With the potential of chatbots to provide customer service like </w:t>
-      </w:r>
-      <w:proofErr w:type="gramStart"/>
-      <w:r>
-        <w:rPr>
-          <w:rFonts w:asciiTheme="minorHAnsi" w:hAnsiTheme="minorHAnsi" w:cstheme="minorHAnsi"/>
-          <w:sz w:val="22"/>
-          <w:szCs w:val="22"/>
-        </w:rPr>
-        <w:t>never before</w:t>
-      </w:r>
-      <w:proofErr w:type="gramEnd"/>
-      <w:r>
-        <w:rPr>
-          <w:rFonts w:asciiTheme="minorHAnsi" w:hAnsiTheme="minorHAnsi" w:cstheme="minorHAnsi"/>
-          <w:sz w:val="22"/>
-          <w:szCs w:val="22"/>
-        </w:rPr>
-        <w:t xml:space="preserve">, brands are able to increase sales.  As a result, chatbots can provide opportunities to improve brand engagement, help enterprises achieve business growth and make financial gains. Not only businesses but also customers are loving this technology.  The hassles of waiting for long hours to get in touch with customers care executives get eliminated. Chatbots can provide answers to customers even during non-operational hours.  Due to chatbot’s prompt replies and 24/7 availability 69 percent of customers today prefer conversing with chatbots rather than humans, therefore chatbots have become a must have for business to survive.  Can’t help </w:t>
-      </w:r>
-      <w:proofErr w:type="gramStart"/>
-      <w:r>
-        <w:rPr>
-          <w:rFonts w:asciiTheme="minorHAnsi" w:hAnsiTheme="minorHAnsi" w:cstheme="minorHAnsi"/>
-          <w:sz w:val="22"/>
-          <w:szCs w:val="22"/>
-        </w:rPr>
-        <w:t>highlight</w:t>
-      </w:r>
-      <w:proofErr w:type="gramEnd"/>
-      <w:r>
-        <w:rPr>
-          <w:rFonts w:asciiTheme="minorHAnsi" w:hAnsiTheme="minorHAnsi" w:cstheme="minorHAnsi"/>
-          <w:sz w:val="22"/>
-          <w:szCs w:val="22"/>
-        </w:rPr>
-        <w:t xml:space="preserve"> the importance of NLP here.</w:t>
-      </w:r>
-    </w:p>
-    <w:p>
-      <w:pPr>
-        <w:pStyle w:val="NormalWeb"/>
-        <w:spacing w:before="240" w:beforeAutospacing="0" w:after="240" w:afterAutospacing="0"/>
-        <w:rPr>
-          <w:rFonts w:asciiTheme="minorHAnsi" w:hAnsiTheme="minorHAnsi" w:cstheme="minorHAnsi"/>
-          <w:sz w:val="22"/>
-          <w:szCs w:val="22"/>
-        </w:rPr>
-      </w:pPr>
-    </w:p>
-    <w:p>
-      <w:pPr>
-        <w:pStyle w:val="NormalWeb"/>
-        <w:spacing w:before="240" w:beforeAutospacing="0" w:after="240" w:afterAutospacing="0"/>
-        <w:rPr>
-          <w:rFonts w:asciiTheme="minorHAnsi" w:hAnsiTheme="minorHAnsi" w:cstheme="minorHAnsi"/>
-          <w:sz w:val="22"/>
-          <w:szCs w:val="22"/>
-          <w:u w:val="single"/>
-        </w:rPr>
-      </w:pPr>
-      <w:r>
-        <w:rPr>
-          <w:rFonts w:asciiTheme="minorHAnsi" w:hAnsiTheme="minorHAnsi" w:cstheme="minorHAnsi"/>
-          <w:sz w:val="22"/>
-          <w:szCs w:val="22"/>
-          <w:u w:val="single"/>
-        </w:rPr>
-        <w:t>How will this affect you? (300 words)</w:t>
-      </w:r>
-    </w:p>
-    <w:p>
-      <w:pPr>
-        <w:pStyle w:val="NormalWeb"/>
-        <w:spacing w:before="240" w:beforeAutospacing="0" w:after="240" w:afterAutospacing="0"/>
-        <w:rPr>
-          <w:rFonts w:asciiTheme="minorHAnsi" w:hAnsiTheme="minorHAnsi" w:cstheme="minorHAnsi"/>
-          <w:i/>
-          <w:sz w:val="22"/>
-          <w:szCs w:val="22"/>
-        </w:rPr>
-      </w:pPr>
-      <w:r>
-        <w:rPr>
-          <w:rFonts w:asciiTheme="minorHAnsi" w:hAnsiTheme="minorHAnsi" w:cstheme="minorHAnsi"/>
-          <w:i/>
-          <w:sz w:val="22"/>
-          <w:szCs w:val="22"/>
-        </w:rPr>
-        <w:t>Clouds, services, servers</w:t>
-      </w:r>
-    </w:p>
-    <w:p>
-      <w:pPr>
-        <w:pStyle w:val="NormalWeb"/>
-        <w:spacing w:before="240" w:beforeAutospacing="0" w:after="240" w:afterAutospacing="0"/>
-        <w:rPr>
-          <w:rFonts w:asciiTheme="minorHAnsi" w:hAnsiTheme="minorHAnsi" w:cstheme="minorHAnsi"/>
-          <w:sz w:val="22"/>
-          <w:szCs w:val="22"/>
-        </w:rPr>
-      </w:pPr>
-      <w:r>
-        <w:rPr>
-          <w:rFonts w:asciiTheme="minorHAnsi" w:hAnsiTheme="minorHAnsi" w:cstheme="minorHAnsi"/>
-          <w:sz w:val="22"/>
-          <w:szCs w:val="22"/>
-        </w:rPr>
-        <w:t xml:space="preserve">The cloud is a term we talk about in our lives today and is a part of just about everything we do.  </w:t>
-      </w:r>
-    </w:p>
-    <w:p>
-      <w:pPr>
-        <w:pStyle w:val="NormalWeb"/>
-        <w:spacing w:before="240" w:beforeAutospacing="0" w:after="240" w:afterAutospacing="0"/>
-        <w:rPr>
-          <w:rFonts w:asciiTheme="minorHAnsi" w:hAnsiTheme="minorHAnsi" w:cstheme="minorHAnsi"/>
-          <w:sz w:val="22"/>
-          <w:szCs w:val="22"/>
-        </w:rPr>
-      </w:pPr>
-      <w:r>
-        <w:rPr>
-          <w:rFonts w:asciiTheme="minorHAnsi" w:hAnsiTheme="minorHAnsi" w:cstheme="minorHAnsi"/>
-          <w:sz w:val="22"/>
-          <w:szCs w:val="22"/>
-        </w:rPr>
-        <w:t xml:space="preserve">Social media with Facebook, LinkedIn, Twitter, Instagram and Pinterest, there is a social media platform for everyone (15 million Australians are participating in one social network or another). </w:t>
-      </w:r>
-      <w:proofErr w:type="gramStart"/>
-      <w:r>
-        <w:rPr>
-          <w:rFonts w:asciiTheme="minorHAnsi" w:hAnsiTheme="minorHAnsi" w:cstheme="minorHAnsi"/>
-          <w:sz w:val="22"/>
-          <w:szCs w:val="22"/>
-        </w:rPr>
-        <w:t>All of</w:t>
-      </w:r>
-      <w:proofErr w:type="gramEnd"/>
-      <w:r>
-        <w:rPr>
-          <w:rFonts w:asciiTheme="minorHAnsi" w:hAnsiTheme="minorHAnsi" w:cstheme="minorHAnsi"/>
-          <w:sz w:val="22"/>
-          <w:szCs w:val="22"/>
-        </w:rPr>
-        <w:t xml:space="preserve"> these social networks are cloud-based services and store user information in the cloud.</w:t>
-      </w:r>
-    </w:p>
-    <w:p>
-      <w:pPr>
-        <w:pStyle w:val="NormalWeb"/>
-        <w:spacing w:before="240" w:beforeAutospacing="0" w:after="240" w:afterAutospacing="0"/>
-        <w:rPr>
-          <w:rFonts w:asciiTheme="minorHAnsi" w:hAnsiTheme="minorHAnsi" w:cstheme="minorHAnsi"/>
-          <w:sz w:val="22"/>
-          <w:szCs w:val="22"/>
-        </w:rPr>
-      </w:pPr>
-      <w:r>
-        <w:rPr>
-          <w:rFonts w:asciiTheme="minorHAnsi" w:hAnsiTheme="minorHAnsi" w:cstheme="minorHAnsi"/>
-          <w:sz w:val="22"/>
-          <w:szCs w:val="22"/>
-        </w:rPr>
-        <w:t xml:space="preserve">Entertainment for watching Netflix or YouTube, use Spotify to stream your music, or play games online, </w:t>
-      </w:r>
-      <w:proofErr w:type="gramStart"/>
-      <w:r>
-        <w:rPr>
-          <w:rFonts w:asciiTheme="minorHAnsi" w:hAnsiTheme="minorHAnsi" w:cstheme="minorHAnsi"/>
-          <w:sz w:val="22"/>
-          <w:szCs w:val="22"/>
-        </w:rPr>
-        <w:t>you’re</w:t>
-      </w:r>
-      <w:proofErr w:type="gramEnd"/>
-      <w:r>
-        <w:rPr>
-          <w:rFonts w:asciiTheme="minorHAnsi" w:hAnsiTheme="minorHAnsi" w:cstheme="minorHAnsi"/>
-          <w:sz w:val="22"/>
-          <w:szCs w:val="22"/>
-        </w:rPr>
-        <w:t xml:space="preserve"> using the cloud.</w:t>
-      </w:r>
-    </w:p>
-    <w:p>
-      <w:pPr>
-        <w:pStyle w:val="NormalWeb"/>
-        <w:spacing w:before="240" w:beforeAutospacing="0" w:after="240" w:afterAutospacing="0"/>
-        <w:rPr>
-          <w:rFonts w:asciiTheme="minorHAnsi" w:hAnsiTheme="minorHAnsi" w:cstheme="minorHAnsi"/>
-          <w:sz w:val="22"/>
-          <w:szCs w:val="22"/>
-        </w:rPr>
-      </w:pPr>
-      <w:r>
-        <w:rPr>
-          <w:rFonts w:asciiTheme="minorHAnsi" w:hAnsiTheme="minorHAnsi" w:cstheme="minorHAnsi"/>
-          <w:sz w:val="22"/>
-          <w:szCs w:val="22"/>
-        </w:rPr>
-        <w:t xml:space="preserve">Personal storage if you use </w:t>
-      </w:r>
-      <w:proofErr w:type="spellStart"/>
-      <w:r>
-        <w:rPr>
-          <w:rFonts w:asciiTheme="minorHAnsi" w:hAnsiTheme="minorHAnsi" w:cstheme="minorHAnsi"/>
-          <w:sz w:val="22"/>
-          <w:szCs w:val="22"/>
-        </w:rPr>
-        <w:t>DropBox</w:t>
-      </w:r>
-      <w:proofErr w:type="spellEnd"/>
-      <w:r>
-        <w:rPr>
-          <w:rFonts w:asciiTheme="minorHAnsi" w:hAnsiTheme="minorHAnsi" w:cstheme="minorHAnsi"/>
-          <w:sz w:val="22"/>
-          <w:szCs w:val="22"/>
-        </w:rPr>
-        <w:t xml:space="preserve"> or Google Drive to keep backups of documents or share work with colleagues, </w:t>
-      </w:r>
-      <w:proofErr w:type="gramStart"/>
-      <w:r>
-        <w:rPr>
-          <w:rFonts w:asciiTheme="minorHAnsi" w:hAnsiTheme="minorHAnsi" w:cstheme="minorHAnsi"/>
-          <w:sz w:val="22"/>
-          <w:szCs w:val="22"/>
-        </w:rPr>
-        <w:t>you’re</w:t>
-      </w:r>
-      <w:proofErr w:type="gramEnd"/>
-      <w:r>
-        <w:rPr>
-          <w:rFonts w:asciiTheme="minorHAnsi" w:hAnsiTheme="minorHAnsi" w:cstheme="minorHAnsi"/>
-          <w:sz w:val="22"/>
-          <w:szCs w:val="22"/>
-        </w:rPr>
-        <w:t xml:space="preserve"> using the cloud services.</w:t>
-      </w:r>
-    </w:p>
-    <w:p>
-      <w:pPr>
-        <w:pStyle w:val="NormalWeb"/>
-        <w:spacing w:before="240" w:beforeAutospacing="0" w:after="240" w:afterAutospacing="0"/>
-        <w:rPr>
-          <w:rFonts w:asciiTheme="minorHAnsi" w:hAnsiTheme="minorHAnsi" w:cstheme="minorHAnsi"/>
-          <w:sz w:val="22"/>
-          <w:szCs w:val="22"/>
-        </w:rPr>
-      </w:pPr>
-      <w:r>
-        <w:rPr>
-          <w:rFonts w:asciiTheme="minorHAnsi" w:hAnsiTheme="minorHAnsi" w:cstheme="minorHAnsi"/>
-          <w:sz w:val="22"/>
-          <w:szCs w:val="22"/>
-        </w:rPr>
-        <w:t xml:space="preserve">The cloud is having a major impact in our lives and online behaviours.  For </w:t>
-      </w:r>
-      <w:proofErr w:type="gramStart"/>
-      <w:r>
-        <w:rPr>
-          <w:rFonts w:asciiTheme="minorHAnsi" w:hAnsiTheme="minorHAnsi" w:cstheme="minorHAnsi"/>
-          <w:sz w:val="22"/>
-          <w:szCs w:val="22"/>
-        </w:rPr>
-        <w:t>example</w:t>
-      </w:r>
-      <w:proofErr w:type="gramEnd"/>
-      <w:r>
-        <w:rPr>
-          <w:rFonts w:asciiTheme="minorHAnsi" w:hAnsiTheme="minorHAnsi" w:cstheme="minorHAnsi"/>
-          <w:sz w:val="22"/>
-          <w:szCs w:val="22"/>
-        </w:rPr>
-        <w:t xml:space="preserve"> the cloud is pushing us to adopt every-more substantial internet connections. Cloud computing is also helping us to become more aware of security than ever because </w:t>
-      </w:r>
-      <w:proofErr w:type="gramStart"/>
-      <w:r>
-        <w:rPr>
-          <w:rFonts w:asciiTheme="minorHAnsi" w:hAnsiTheme="minorHAnsi" w:cstheme="minorHAnsi"/>
-          <w:sz w:val="22"/>
-          <w:szCs w:val="22"/>
-        </w:rPr>
-        <w:t>we’re</w:t>
-      </w:r>
-      <w:proofErr w:type="gramEnd"/>
-      <w:r>
-        <w:rPr>
-          <w:rFonts w:asciiTheme="minorHAnsi" w:hAnsiTheme="minorHAnsi" w:cstheme="minorHAnsi"/>
-          <w:sz w:val="22"/>
-          <w:szCs w:val="22"/>
-        </w:rPr>
-        <w:t xml:space="preserve"> putting evermore personal information on there.  Overall, however, the convenience that cloud services represent, and the ability for cloud services to fit with our increasingly mobile and active lifestyles (being able to access any of your cloud services on your phone, for example), makes the cloud an indispensable part of our modern lives.</w:t>
+        <w:t>cloud services on your phone, for example), makes the cloud an indispensable part of our modern lives.</w:t>
       </w:r>
     </w:p>
     <w:p>
@@ -5141,7 +5179,6 @@
           <w:sz w:val="22"/>
           <w:szCs w:val="22"/>
         </w:rPr>
-        <w:lastRenderedPageBreak/>
         <w:t xml:space="preserve">Overview </w:t>
       </w:r>
     </w:p>
@@ -5764,6 +5801,7 @@
           <w:sz w:val="22"/>
           <w:szCs w:val="22"/>
         </w:rPr>
+        <w:lastRenderedPageBreak/>
         <w:t>Modern coding languages such as HTML5, Java, C++, Objective-C, Swift and or C#</w:t>
       </w:r>
     </w:p>
@@ -5830,7 +5868,6 @@
           <w:sz w:val="22"/>
           <w:szCs w:val="22"/>
         </w:rPr>
-        <w:lastRenderedPageBreak/>
         <w:t xml:space="preserve">Skills in data engineering </w:t>
       </w:r>
     </w:p>

--- a/Assessment 2 - Version 3.docx
+++ b/Assessment 2 - Version 3.docx
@@ -111,27 +111,7 @@
           <w:color w:val="000000"/>
           <w:lang w:eastAsia="en-AU"/>
         </w:rPr>
-        <w:t xml:space="preserve">My name is Caroline, I was born in Adelaide, South Australia in March 1970. I have 3 older brothers who still reside in Adelaide along with my elderly parents. I know live in the Blue Mountains region of NSW after moving around to various towns in NSW due to husband’s work. I have a lovely husband and 2 gorgeous children (who are really no longer children – </w:t>
-      </w:r>
-      <w:proofErr w:type="gramStart"/>
-      <w:r>
-        <w:rPr>
-          <w:rFonts w:eastAsia="Times New Roman" w:cstheme="minorHAnsi"/>
-          <w:bCs/>
-          <w:color w:val="000000"/>
-          <w:lang w:eastAsia="en-AU"/>
-        </w:rPr>
-        <w:t>20 year</w:t>
-      </w:r>
-      <w:proofErr w:type="gramEnd"/>
-      <w:r>
-        <w:rPr>
-          <w:rFonts w:eastAsia="Times New Roman" w:cstheme="minorHAnsi"/>
-          <w:bCs/>
-          <w:color w:val="000000"/>
-          <w:lang w:eastAsia="en-AU"/>
-        </w:rPr>
-        <w:t xml:space="preserve"> son and 17 year old daughter – but they still need their Mum from time to time). My hobbies include walking my 2 fur babies (2 miniature dachshunds – black and tan</w:t>
+        <w:t>My name is Caroline, I was born in Adelaide, South Australia in March 1970. I have 3 older brothers who still reside in Adelaide along with my elderly parents. I know live in the Blue Mountains region of NSW after moving around to various towns in NSW due to husband’s work. I have a lovely husband and 2 gorgeous children (who are really no longer children – 20 year son and 17 year old daughter – but they still need their Mum from time to time). My hobbies include walking my 2 fur babies (2 miniature dachshunds – black and tan</w:t>
       </w:r>
       <w:r>
         <w:rPr>
@@ -438,25 +418,7 @@
           <w:color w:val="000000"/>
           <w:lang w:eastAsia="en-AU"/>
         </w:rPr>
-        <w:t xml:space="preserve">My name is Chloe, I was born in Narrogin, Western Australia in May 1994. I am from an Australian Caucasian family and have two older brothers. I was brought up with no religious beliefs and speak only English at home. My hobbies include playing hockey, exercising, spending time at the beach, renovating my home and watching sport. I am currently studying a </w:t>
-      </w:r>
-      <w:proofErr w:type="gramStart"/>
-      <w:r>
-        <w:rPr>
-          <w:rFonts w:eastAsia="Times New Roman" w:cstheme="minorHAnsi"/>
-          <w:color w:val="000000"/>
-          <w:lang w:eastAsia="en-AU"/>
-        </w:rPr>
-        <w:t>Bachelor in Business</w:t>
-      </w:r>
-      <w:proofErr w:type="gramEnd"/>
-      <w:r>
-        <w:rPr>
-          <w:rFonts w:eastAsia="Times New Roman" w:cstheme="minorHAnsi"/>
-          <w:color w:val="000000"/>
-          <w:lang w:eastAsia="en-AU"/>
-        </w:rPr>
-        <w:t xml:space="preserve"> majoring in Financial Planning through RMIT and my student number is 3644620. My interest in IT is limited to the skills I need for work, social media and discussions with my brother who is a computer programmer. My IT experience follows this trend and is limited to what I use for work, committees I am on and what my brother has shown and taught me. In Introduction to IT assignment 2, our team name is Energetic Imperials. </w:t>
+        <w:t>My name is Chloe, I was born in Narrogin, Western Australia in May 1994. I am from an Australian Caucasian family and have two older brothers. I was brought up with no religious beliefs and speak only English at home. My hobbies include playing hockey, exercising, spending time at the beach, renovating my home and watching sport. I am currently studying a Bachelor in Business majoring in Financial Planning through RMIT and my student number is 3644620. My interest in IT is limited to the skills I need for work, social media and discussions with my brother who is a computer programmer. My IT experience follows this trend and is limited to what I use for work, committees I am on and what my brother has shown and taught me. In Introduction to IT assignment 2, our team name is Energetic Imperials. </w:t>
       </w:r>
     </w:p>
     <w:p>
@@ -983,23 +945,7 @@
           <w:rFonts w:eastAsia="Times New Roman" w:cstheme="minorHAnsi"/>
           <w:lang w:eastAsia="en-AU"/>
         </w:rPr>
-        <w:t xml:space="preserve">We all have different learning styles, Geoffrey and Thomas are auditory, Robert is tactile, and Chloe and Caroline are visual. While working in the group we should be understanding of each </w:t>
-      </w:r>
-      <w:proofErr w:type="gramStart"/>
-      <w:r>
-        <w:rPr>
-          <w:rFonts w:eastAsia="Times New Roman" w:cstheme="minorHAnsi"/>
-          <w:lang w:eastAsia="en-AU"/>
-        </w:rPr>
-        <w:t>members</w:t>
-      </w:r>
-      <w:proofErr w:type="gramEnd"/>
-      <w:r>
-        <w:rPr>
-          <w:rFonts w:eastAsia="Times New Roman" w:cstheme="minorHAnsi"/>
-          <w:lang w:eastAsia="en-AU"/>
-        </w:rPr>
-        <w:t xml:space="preserve"> learning preference and attempt to explain what we are doing or what should be done in a way that suits auditory, tactile and visual learners. Having a diverse set of learning styles may assist in the production of our project ideas and web page. </w:t>
+        <w:t xml:space="preserve">We all have different learning styles, Geoffrey and Thomas are auditory, Robert is tactile, and Chloe and Caroline are visual. While working in the group we should be understanding of each members learning preference and attempt to explain what we are doing or what should be done in a way that suits auditory, tactile and visual learners. Having a diverse set of learning styles may assist in the production of our project ideas and web page. </w:t>
       </w:r>
       <w:r>
         <w:rPr>
@@ -2800,9 +2746,8 @@
           <w:sz w:val="22"/>
           <w:szCs w:val="22"/>
         </w:rPr>
-        <w:t xml:space="preserve">Rob you may need to do this as you have done </w:t>
-      </w:r>
-      <w:proofErr w:type="gramStart"/>
+        <w:t>Rob you may need to do this as you have done the majority of the website set up</w:t>
+      </w:r>
       <w:r>
         <w:rPr>
           <w:rFonts w:asciiTheme="minorHAnsi" w:hAnsiTheme="minorHAnsi" w:cstheme="minorHAnsi"/>
@@ -2810,17 +2755,7 @@
           <w:sz w:val="22"/>
           <w:szCs w:val="22"/>
         </w:rPr>
-        <w:t>the majority of</w:t>
-      </w:r>
-      <w:proofErr w:type="gramEnd"/>
-      <w:r>
-        <w:rPr>
-          <w:rFonts w:asciiTheme="minorHAnsi" w:hAnsiTheme="minorHAnsi" w:cstheme="minorHAnsi"/>
-          <w:color w:val="FF0000"/>
-          <w:sz w:val="22"/>
-          <w:szCs w:val="22"/>
-        </w:rPr>
-        <w:t xml:space="preserve"> the website set up</w:t>
+        <w:t xml:space="preserve"> Rob doing this weekend. </w:t>
       </w:r>
     </w:p>
     <w:p>
@@ -3608,23 +3543,13 @@
           <w:szCs w:val="22"/>
         </w:rPr>
       </w:pPr>
-      <w:proofErr w:type="gramStart"/>
-      <w:r>
-        <w:rPr>
-          <w:rFonts w:asciiTheme="minorHAnsi" w:hAnsiTheme="minorHAnsi" w:cstheme="minorHAnsi"/>
-          <w:sz w:val="22"/>
-          <w:szCs w:val="22"/>
-        </w:rPr>
-        <w:t>It’s</w:t>
-      </w:r>
-      <w:proofErr w:type="gramEnd"/>
-      <w:r>
-        <w:rPr>
-          <w:rFonts w:asciiTheme="minorHAnsi" w:hAnsiTheme="minorHAnsi" w:cstheme="minorHAnsi"/>
-          <w:sz w:val="22"/>
-          <w:szCs w:val="22"/>
-        </w:rPr>
-        <w:t xml:space="preserve"> also about preventing unauthorised access to the vast amounts of personal information we store on these devices, and online.</w:t>
+      <w:r>
+        <w:rPr>
+          <w:rFonts w:asciiTheme="minorHAnsi" w:hAnsiTheme="minorHAnsi" w:cstheme="minorHAnsi"/>
+          <w:sz w:val="22"/>
+          <w:szCs w:val="22"/>
+        </w:rPr>
+        <w:t>It’s also about preventing unauthorised access to the vast amounts of personal information we store on these devices, and online.</w:t>
       </w:r>
     </w:p>
     <w:p>
@@ -3643,25 +3568,7 @@
           <w:sz w:val="22"/>
           <w:szCs w:val="22"/>
         </w:rPr>
-        <w:t xml:space="preserve">Cyber security is important because smartphones, computers and the internet are now such a fundamental part of modern life, </w:t>
-      </w:r>
-      <w:proofErr w:type="gramStart"/>
-      <w:r>
-        <w:rPr>
-          <w:rFonts w:asciiTheme="minorHAnsi" w:hAnsiTheme="minorHAnsi" w:cstheme="minorHAnsi"/>
-          <w:sz w:val="22"/>
-          <w:szCs w:val="22"/>
-        </w:rPr>
-        <w:t>that’s</w:t>
-      </w:r>
-      <w:proofErr w:type="gramEnd"/>
-      <w:r>
-        <w:rPr>
-          <w:rFonts w:asciiTheme="minorHAnsi" w:hAnsiTheme="minorHAnsi" w:cstheme="minorHAnsi"/>
-          <w:sz w:val="22"/>
-          <w:szCs w:val="22"/>
-        </w:rPr>
-        <w:t xml:space="preserve"> it’s difficult to image how we’d function without them.</w:t>
+        <w:t>Cyber security is important because smartphones, computers and the internet are now such a fundamental part of modern life, that’s it’s difficult to image how we’d function without them.</w:t>
       </w:r>
     </w:p>
     <w:p>
@@ -3829,43 +3736,7 @@
           <w:sz w:val="22"/>
           <w:szCs w:val="22"/>
         </w:rPr>
-        <w:t xml:space="preserve">NLP is a form of artificial intelligence (AI) that allows chatbots to understand and respond to the user’s message.  Artificial intelligence is the science of making machines and computers do tasks that require human intelligence.  </w:t>
-      </w:r>
-      <w:proofErr w:type="gramStart"/>
-      <w:r>
-        <w:rPr>
-          <w:rFonts w:asciiTheme="minorHAnsi" w:hAnsiTheme="minorHAnsi" w:cstheme="minorHAnsi"/>
-          <w:sz w:val="22"/>
-          <w:szCs w:val="22"/>
-        </w:rPr>
-        <w:t>So</w:t>
-      </w:r>
-      <w:proofErr w:type="gramEnd"/>
-      <w:r>
-        <w:rPr>
-          <w:rFonts w:asciiTheme="minorHAnsi" w:hAnsiTheme="minorHAnsi" w:cstheme="minorHAnsi"/>
-          <w:sz w:val="22"/>
-          <w:szCs w:val="22"/>
-        </w:rPr>
-        <w:t xml:space="preserve"> NLP essentially falls into the ocean of AI and plays a super important role when it comes to building chatbots.  Without NLP, chatbots </w:t>
-      </w:r>
-      <w:proofErr w:type="gramStart"/>
-      <w:r>
-        <w:rPr>
-          <w:rFonts w:asciiTheme="minorHAnsi" w:hAnsiTheme="minorHAnsi" w:cstheme="minorHAnsi"/>
-          <w:sz w:val="22"/>
-          <w:szCs w:val="22"/>
-        </w:rPr>
-        <w:t>wouldn’t</w:t>
-      </w:r>
-      <w:proofErr w:type="gramEnd"/>
-      <w:r>
-        <w:rPr>
-          <w:rFonts w:asciiTheme="minorHAnsi" w:hAnsiTheme="minorHAnsi" w:cstheme="minorHAnsi"/>
-          <w:sz w:val="22"/>
-          <w:szCs w:val="22"/>
-        </w:rPr>
-        <w:t xml:space="preserve"> be able to differentiate </w:t>
+        <w:t xml:space="preserve">NLP is a form of artificial intelligence (AI) that allows chatbots to understand and respond to the user’s message.  Artificial intelligence is the science of making machines and computers do tasks that require human intelligence.  So NLP essentially falls into the ocean of AI and plays a super important role when it comes to building chatbots.  Without NLP, chatbots wouldn’t be able to differentiate </w:t>
       </w:r>
       <w:r>
         <w:rPr>
@@ -3977,25 +3848,7 @@
           <w:sz w:val="22"/>
           <w:szCs w:val="22"/>
         </w:rPr>
-        <w:t xml:space="preserve">Over the past two decades, the cloud computing model has </w:t>
-      </w:r>
-      <w:proofErr w:type="gramStart"/>
-      <w:r>
-        <w:rPr>
-          <w:rFonts w:asciiTheme="minorHAnsi" w:hAnsiTheme="minorHAnsi" w:cstheme="minorHAnsi"/>
-          <w:sz w:val="22"/>
-          <w:szCs w:val="22"/>
-        </w:rPr>
-        <w:t>change</w:t>
-      </w:r>
-      <w:proofErr w:type="gramEnd"/>
-      <w:r>
-        <w:rPr>
-          <w:rFonts w:asciiTheme="minorHAnsi" w:hAnsiTheme="minorHAnsi" w:cstheme="minorHAnsi"/>
-          <w:sz w:val="22"/>
-          <w:szCs w:val="22"/>
-        </w:rPr>
-        <w:t xml:space="preserve"> the way that most enterprise organisations manage their information technology systems and resources.  In the pas a company that want to develop IT capabilities was required to establish its own on-premises IT infrastructure.  That meant leasing a data centre, bearing the up-front capital costs of new computer equipment and developing in-house capabilities to develop and maintain applications.  For many small and medium sized organisations, the massive technical and financial requirements of building and maintain IT infrastructure were cost-prohibitive.</w:t>
+        <w:t>Over the past two decades, the cloud computing model has change the way that most enterprise organisations manage their information technology systems and resources.  In the pas a company that want to develop IT capabilities was required to establish its own on-premises IT infrastructure.  That meant leasing a data centre, bearing the up-front capital costs of new computer equipment and developing in-house capabilities to develop and maintain applications.  For many small and medium sized organisations, the massive technical and financial requirements of building and maintain IT infrastructure were cost-prohibitive.</w:t>
       </w:r>
     </w:p>
     <w:p>
@@ -4099,25 +3952,7 @@
           <w:sz w:val="22"/>
           <w:szCs w:val="22"/>
         </w:rPr>
-        <w:t xml:space="preserve"> which if successful can cause major damage to your business.  Cyber security threats </w:t>
-      </w:r>
-      <w:proofErr w:type="gramStart"/>
-      <w:r>
-        <w:rPr>
-          <w:rFonts w:asciiTheme="minorHAnsi" w:hAnsiTheme="minorHAnsi" w:cstheme="minorHAnsi"/>
-          <w:sz w:val="22"/>
-          <w:szCs w:val="22"/>
-        </w:rPr>
-        <w:t>don’t</w:t>
-      </w:r>
-      <w:proofErr w:type="gramEnd"/>
-      <w:r>
-        <w:rPr>
-          <w:rFonts w:asciiTheme="minorHAnsi" w:hAnsiTheme="minorHAnsi" w:cstheme="minorHAnsi"/>
-          <w:sz w:val="22"/>
-          <w:szCs w:val="22"/>
-        </w:rPr>
-        <w:t xml:space="preserve"> discriminate – all individuals and organisations that use networks are potential targets.</w:t>
+        <w:t xml:space="preserve"> which if successful can cause major damage to your business.  Cyber security threats don’t discriminate – all individuals and organisations that use networks are potential targets.</w:t>
       </w:r>
     </w:p>
     <w:p>
@@ -4260,25 +4095,7 @@
           <w:szCs w:val="22"/>
         </w:rPr>
         <w:lastRenderedPageBreak/>
-        <w:t xml:space="preserve">Businesses would be prone to using the blockchain system because of its various benefits. These benefits include time and cost efficiency, </w:t>
-      </w:r>
-      <w:proofErr w:type="gramStart"/>
-      <w:r>
-        <w:rPr>
-          <w:rFonts w:asciiTheme="minorHAnsi" w:hAnsiTheme="minorHAnsi" w:cstheme="minorHAnsi"/>
-          <w:sz w:val="22"/>
-          <w:szCs w:val="22"/>
-        </w:rPr>
-        <w:t>time-saving</w:t>
-      </w:r>
-      <w:proofErr w:type="gramEnd"/>
-      <w:r>
-        <w:rPr>
-          <w:rFonts w:asciiTheme="minorHAnsi" w:hAnsiTheme="minorHAnsi" w:cstheme="minorHAnsi"/>
-          <w:sz w:val="22"/>
-          <w:szCs w:val="22"/>
-        </w:rPr>
-        <w:t xml:space="preserve"> (and time is money in business), privacy, security, fraud reduction, smart contracts, record keeping, and decentralization. Besides, blockchain storage costs can</w:t>
+        <w:t>Businesses would be prone to using the blockchain system because of its various benefits. These benefits include time and cost efficiency, time-saving (and time is money in business), privacy, security, fraud reduction, smart contracts, record keeping, and decentralization. Besides, blockchain storage costs can</w:t>
       </w:r>
       <w:r>
         <w:rPr>
@@ -4329,25 +4146,7 @@
           <w:sz w:val="22"/>
           <w:szCs w:val="22"/>
         </w:rPr>
-        <w:t xml:space="preserve">e this technology. For those who </w:t>
-      </w:r>
-      <w:proofErr w:type="gramStart"/>
-      <w:r>
-        <w:rPr>
-          <w:rFonts w:asciiTheme="minorHAnsi" w:hAnsiTheme="minorHAnsi" w:cstheme="minorHAnsi"/>
-          <w:sz w:val="22"/>
-          <w:szCs w:val="22"/>
-        </w:rPr>
-        <w:t>haven’t</w:t>
-      </w:r>
-      <w:proofErr w:type="gramEnd"/>
-      <w:r>
-        <w:rPr>
-          <w:rFonts w:asciiTheme="minorHAnsi" w:hAnsiTheme="minorHAnsi" w:cstheme="minorHAnsi"/>
-          <w:sz w:val="22"/>
-          <w:szCs w:val="22"/>
-        </w:rPr>
-        <w:t>, it is only a matter of time until the trend catches on. Business such as banks and insurance are ones that blockchain would benefit in a significant way.</w:t>
+        <w:t>e this technology. For those who haven’t, it is only a matter of time until the trend catches on. Business such as banks and insurance are ones that blockchain would benefit in a significant way.</w:t>
       </w:r>
       <w:r>
         <w:rPr>
@@ -4363,43 +4162,7 @@
           <w:sz w:val="22"/>
           <w:szCs w:val="22"/>
         </w:rPr>
-        <w:t xml:space="preserve">For now, the benefits seem to outweigh the negatives, but this will remain to </w:t>
-      </w:r>
-      <w:proofErr w:type="gramStart"/>
-      <w:r>
-        <w:rPr>
-          <w:rFonts w:asciiTheme="minorHAnsi" w:hAnsiTheme="minorHAnsi" w:cstheme="minorHAnsi"/>
-          <w:sz w:val="22"/>
-          <w:szCs w:val="22"/>
-        </w:rPr>
-        <w:t>be seen as</w:t>
-      </w:r>
-      <w:proofErr w:type="gramEnd"/>
-      <w:r>
-        <w:rPr>
-          <w:rFonts w:asciiTheme="minorHAnsi" w:hAnsiTheme="minorHAnsi" w:cstheme="minorHAnsi"/>
-          <w:sz w:val="22"/>
-          <w:szCs w:val="22"/>
-        </w:rPr>
-        <w:t xml:space="preserve"> this technology gets carried out over the next couple of years. One thing is for sure, the world as we know it will </w:t>
-      </w:r>
-      <w:proofErr w:type="gramStart"/>
-      <w:r>
-        <w:rPr>
-          <w:rFonts w:asciiTheme="minorHAnsi" w:hAnsiTheme="minorHAnsi" w:cstheme="minorHAnsi"/>
-          <w:sz w:val="22"/>
-          <w:szCs w:val="22"/>
-        </w:rPr>
-        <w:t>definitely be</w:t>
-      </w:r>
-      <w:proofErr w:type="gramEnd"/>
-      <w:r>
-        <w:rPr>
-          <w:rFonts w:asciiTheme="minorHAnsi" w:hAnsiTheme="minorHAnsi" w:cstheme="minorHAnsi"/>
-          <w:sz w:val="22"/>
-          <w:szCs w:val="22"/>
-        </w:rPr>
-        <w:t xml:space="preserve"> changing whether we like it or not.</w:t>
+        <w:t>For now, the benefits seem to outweigh the negatives, but this will remain to be seen as this technology gets carried out over the next couple of years. One thing is for sure, the world as we know it will definitely be changing whether we like it or not.</w:t>
       </w:r>
     </w:p>
     <w:p>
@@ -4450,61 +4213,7 @@
           <w:sz w:val="22"/>
           <w:szCs w:val="22"/>
         </w:rPr>
-        <w:t xml:space="preserve">Chatbots have become highly imperative for businesses to gain recognition in today’s competitive market.  Brands </w:t>
-      </w:r>
-      <w:proofErr w:type="gramStart"/>
-      <w:r>
-        <w:rPr>
-          <w:rFonts w:asciiTheme="minorHAnsi" w:hAnsiTheme="minorHAnsi" w:cstheme="minorHAnsi"/>
-          <w:sz w:val="22"/>
-          <w:szCs w:val="22"/>
-        </w:rPr>
-        <w:t>are able to</w:t>
-      </w:r>
-      <w:proofErr w:type="gramEnd"/>
-      <w:r>
-        <w:rPr>
-          <w:rFonts w:asciiTheme="minorHAnsi" w:hAnsiTheme="minorHAnsi" w:cstheme="minorHAnsi"/>
-          <w:sz w:val="22"/>
-          <w:szCs w:val="22"/>
-        </w:rPr>
-        <w:t xml:space="preserve"> connect with their clients and interact with them in a personal way via chatbots.  With the potential of chatbots to provide customer service like </w:t>
-      </w:r>
-      <w:proofErr w:type="gramStart"/>
-      <w:r>
-        <w:rPr>
-          <w:rFonts w:asciiTheme="minorHAnsi" w:hAnsiTheme="minorHAnsi" w:cstheme="minorHAnsi"/>
-          <w:sz w:val="22"/>
-          <w:szCs w:val="22"/>
-        </w:rPr>
-        <w:t>never before</w:t>
-      </w:r>
-      <w:proofErr w:type="gramEnd"/>
-      <w:r>
-        <w:rPr>
-          <w:rFonts w:asciiTheme="minorHAnsi" w:hAnsiTheme="minorHAnsi" w:cstheme="minorHAnsi"/>
-          <w:sz w:val="22"/>
-          <w:szCs w:val="22"/>
-        </w:rPr>
-        <w:t xml:space="preserve">, brands are able to increase sales.  As a result, chatbots can provide opportunities to improve brand engagement, help enterprises achieve business growth and make financial gains. Not only businesses but also customers are loving this technology.  The hassles of waiting for long hours to get in touch with customers care executives get eliminated. Chatbots can provide answers to customers even during non-operational hours.  Due to chatbot’s prompt replies and 24/7 availability 69 percent of customers today prefer conversing with chatbots rather than humans, therefore chatbots have become a must have for business to survive.  Can’t help </w:t>
-      </w:r>
-      <w:proofErr w:type="gramStart"/>
-      <w:r>
-        <w:rPr>
-          <w:rFonts w:asciiTheme="minorHAnsi" w:hAnsiTheme="minorHAnsi" w:cstheme="minorHAnsi"/>
-          <w:sz w:val="22"/>
-          <w:szCs w:val="22"/>
-        </w:rPr>
-        <w:t>highlight</w:t>
-      </w:r>
-      <w:proofErr w:type="gramEnd"/>
-      <w:r>
-        <w:rPr>
-          <w:rFonts w:asciiTheme="minorHAnsi" w:hAnsiTheme="minorHAnsi" w:cstheme="minorHAnsi"/>
-          <w:sz w:val="22"/>
-          <w:szCs w:val="22"/>
-        </w:rPr>
-        <w:t xml:space="preserve"> the importance of NLP here.</w:t>
+        <w:t>Chatbots have become highly imperative for businesses to gain recognition in today’s competitive market.  Brands are able to connect with their clients and interact with them in a personal way via chatbots.  With the potential of chatbots to provide customer service like never before, brands are able to increase sales.  As a result, chatbots can provide opportunities to improve brand engagement, help enterprises achieve business growth and make financial gains. Not only businesses but also customers are loving this technology.  The hassles of waiting for long hours to get in touch with customers care executives get eliminated. Chatbots can provide answers to customers even during non-operational hours.  Due to chatbot’s prompt replies and 24/7 availability 69 percent of customers today prefer conversing with chatbots rather than humans, therefore chatbots have become a must have for business to survive.  Can’t help highlight the importance of NLP here.</w:t>
       </w:r>
     </w:p>
     <w:p>
@@ -4595,25 +4304,7 @@
           <w:sz w:val="22"/>
           <w:szCs w:val="22"/>
         </w:rPr>
-        <w:t xml:space="preserve">Social media with Facebook, LinkedIn, Twitter, Instagram and Pinterest, there is a social media platform for everyone (15 million Australians are participating in one social network or another). </w:t>
-      </w:r>
-      <w:proofErr w:type="gramStart"/>
-      <w:r>
-        <w:rPr>
-          <w:rFonts w:asciiTheme="minorHAnsi" w:hAnsiTheme="minorHAnsi" w:cstheme="minorHAnsi"/>
-          <w:sz w:val="22"/>
-          <w:szCs w:val="22"/>
-        </w:rPr>
-        <w:t>All of</w:t>
-      </w:r>
-      <w:proofErr w:type="gramEnd"/>
-      <w:r>
-        <w:rPr>
-          <w:rFonts w:asciiTheme="minorHAnsi" w:hAnsiTheme="minorHAnsi" w:cstheme="minorHAnsi"/>
-          <w:sz w:val="22"/>
-          <w:szCs w:val="22"/>
-        </w:rPr>
-        <w:t xml:space="preserve"> these social networks are cloud-based services and store user information in the cloud.</w:t>
+        <w:t>Social media with Facebook, LinkedIn, Twitter, Instagram and Pinterest, there is a social media platform for everyone (15 million Australians are participating in one social network or another). All of these social networks are cloud-based services and store user information in the cloud.</w:t>
       </w:r>
     </w:p>
     <w:p>
@@ -4632,25 +4323,7 @@
           <w:sz w:val="22"/>
           <w:szCs w:val="22"/>
         </w:rPr>
-        <w:t xml:space="preserve">Entertainment for watching Netflix or YouTube, use Spotify to stream your music, or play games online, </w:t>
-      </w:r>
-      <w:proofErr w:type="gramStart"/>
-      <w:r>
-        <w:rPr>
-          <w:rFonts w:asciiTheme="minorHAnsi" w:hAnsiTheme="minorHAnsi" w:cstheme="minorHAnsi"/>
-          <w:sz w:val="22"/>
-          <w:szCs w:val="22"/>
-        </w:rPr>
-        <w:t>you’re</w:t>
-      </w:r>
-      <w:proofErr w:type="gramEnd"/>
-      <w:r>
-        <w:rPr>
-          <w:rFonts w:asciiTheme="minorHAnsi" w:hAnsiTheme="minorHAnsi" w:cstheme="minorHAnsi"/>
-          <w:sz w:val="22"/>
-          <w:szCs w:val="22"/>
-        </w:rPr>
-        <w:t xml:space="preserve"> using the cloud.</w:t>
+        <w:t>Entertainment for watching Netflix or YouTube, use Spotify to stream your music, or play games online, you’re using the cloud.</w:t>
       </w:r>
     </w:p>
     <w:p>
@@ -4687,25 +4360,7 @@
           <w:sz w:val="22"/>
           <w:szCs w:val="22"/>
         </w:rPr>
-        <w:t xml:space="preserve"> or Google Drive to keep backups of documents or share work with colleagues, </w:t>
-      </w:r>
-      <w:proofErr w:type="gramStart"/>
-      <w:r>
-        <w:rPr>
-          <w:rFonts w:asciiTheme="minorHAnsi" w:hAnsiTheme="minorHAnsi" w:cstheme="minorHAnsi"/>
-          <w:sz w:val="22"/>
-          <w:szCs w:val="22"/>
-        </w:rPr>
-        <w:t>you’re</w:t>
-      </w:r>
-      <w:proofErr w:type="gramEnd"/>
-      <w:r>
-        <w:rPr>
-          <w:rFonts w:asciiTheme="minorHAnsi" w:hAnsiTheme="minorHAnsi" w:cstheme="minorHAnsi"/>
-          <w:sz w:val="22"/>
-          <w:szCs w:val="22"/>
-        </w:rPr>
-        <w:t xml:space="preserve"> using the cloud services.</w:t>
+        <w:t xml:space="preserve"> or Google Drive to keep backups of documents or share work with colleagues, you’re using the cloud services.</w:t>
       </w:r>
     </w:p>
     <w:p>
@@ -4724,43 +4379,7 @@
           <w:sz w:val="22"/>
           <w:szCs w:val="22"/>
         </w:rPr>
-        <w:t xml:space="preserve">The cloud is having a major impact in our lives and online behaviours.  For </w:t>
-      </w:r>
-      <w:proofErr w:type="gramStart"/>
-      <w:r>
-        <w:rPr>
-          <w:rFonts w:asciiTheme="minorHAnsi" w:hAnsiTheme="minorHAnsi" w:cstheme="minorHAnsi"/>
-          <w:sz w:val="22"/>
-          <w:szCs w:val="22"/>
-        </w:rPr>
-        <w:t>example</w:t>
-      </w:r>
-      <w:proofErr w:type="gramEnd"/>
-      <w:r>
-        <w:rPr>
-          <w:rFonts w:asciiTheme="minorHAnsi" w:hAnsiTheme="minorHAnsi" w:cstheme="minorHAnsi"/>
-          <w:sz w:val="22"/>
-          <w:szCs w:val="22"/>
-        </w:rPr>
-        <w:t xml:space="preserve"> the cloud is pushing us to adopt every-more substantial internet connections. Cloud computing is also helping us to become more aware of security than ever because </w:t>
-      </w:r>
-      <w:proofErr w:type="gramStart"/>
-      <w:r>
-        <w:rPr>
-          <w:rFonts w:asciiTheme="minorHAnsi" w:hAnsiTheme="minorHAnsi" w:cstheme="minorHAnsi"/>
-          <w:sz w:val="22"/>
-          <w:szCs w:val="22"/>
-        </w:rPr>
-        <w:t>we’re</w:t>
-      </w:r>
-      <w:proofErr w:type="gramEnd"/>
-      <w:r>
-        <w:rPr>
-          <w:rFonts w:asciiTheme="minorHAnsi" w:hAnsiTheme="minorHAnsi" w:cstheme="minorHAnsi"/>
-          <w:sz w:val="22"/>
-          <w:szCs w:val="22"/>
-        </w:rPr>
-        <w:t xml:space="preserve"> putting evermore personal information on there.  Overall, however, the convenience that cloud services represent, and the ability for cloud services to fit with our increasingly mobile and active lifestyles (being able to access any of your </w:t>
+        <w:t xml:space="preserve">The cloud is having a major impact in our lives and online behaviours.  For example the cloud is pushing us to adopt every-more substantial internet connections. Cloud computing is also helping us to become more aware of security than ever because we’re putting evermore personal information on there.  Overall, however, the convenience that cloud services represent, and the ability for cloud services to fit with our increasingly mobile and active lifestyles (being able to access any of your </w:t>
       </w:r>
       <w:r>
         <w:rPr>
@@ -4814,23 +4433,13 @@
           <w:szCs w:val="22"/>
         </w:rPr>
       </w:pPr>
-      <w:proofErr w:type="gramStart"/>
-      <w:r>
-        <w:rPr>
-          <w:rFonts w:asciiTheme="minorHAnsi" w:hAnsiTheme="minorHAnsi" w:cstheme="minorHAnsi"/>
-          <w:sz w:val="22"/>
-          <w:szCs w:val="22"/>
-        </w:rPr>
-        <w:t>Let’s</w:t>
-      </w:r>
-      <w:proofErr w:type="gramEnd"/>
-      <w:r>
-        <w:rPr>
-          <w:rFonts w:asciiTheme="minorHAnsi" w:hAnsiTheme="minorHAnsi" w:cstheme="minorHAnsi"/>
-          <w:sz w:val="22"/>
-          <w:szCs w:val="22"/>
-        </w:rPr>
-        <w:t xml:space="preserve"> face it; we live in a digital world using social media, emails etc. Identity theft is a hug issues, where hackers steal an individual’s personal information and sell it for profit.  This also puts the personal safety of an individual and his or her family at risk.</w:t>
+      <w:r>
+        <w:rPr>
+          <w:rFonts w:asciiTheme="minorHAnsi" w:hAnsiTheme="minorHAnsi" w:cstheme="minorHAnsi"/>
+          <w:sz w:val="22"/>
+          <w:szCs w:val="22"/>
+        </w:rPr>
+        <w:t>Let’s face it; we live in a digital world using social media, emails etc. Identity theft is a hug issues, where hackers steal an individual’s personal information and sell it for profit.  This also puts the personal safety of an individual and his or her family at risk.</w:t>
       </w:r>
     </w:p>
     <w:p>
@@ -4931,23 +4540,7 @@
           <w:rFonts w:eastAsia="Times New Roman" w:cstheme="minorHAnsi"/>
           <w:lang w:eastAsia="en-AU"/>
         </w:rPr>
-        <w:t xml:space="preserve">ed and this may just be the tip of the iceberg. Cryptocurrencies have already provided doubts over financial services through digital wallets, the rollout of ATMs and the provision of loans and payment systems. When </w:t>
-      </w:r>
-      <w:proofErr w:type="gramStart"/>
-      <w:r>
-        <w:rPr>
-          <w:rFonts w:eastAsia="Times New Roman" w:cstheme="minorHAnsi"/>
-          <w:lang w:eastAsia="en-AU"/>
-        </w:rPr>
-        <w:t>considering the fact that</w:t>
-      </w:r>
-      <w:proofErr w:type="gramEnd"/>
-      <w:r>
-        <w:rPr>
-          <w:rFonts w:eastAsia="Times New Roman" w:cstheme="minorHAnsi"/>
-          <w:lang w:eastAsia="en-AU"/>
-        </w:rPr>
-        <w:t xml:space="preserve"> there are more than 2 billion people in the world today without a bank account, such shift is certainly a life changer and can only be a </w:t>
+        <w:t xml:space="preserve">ed and this may just be the tip of the iceberg. Cryptocurrencies have already provided doubts over financial services through digital wallets, the rollout of ATMs and the provision of loans and payment systems. When considering the fact that there are more than 2 billion people in the world today without a bank account, such shift is certainly a life changer and can only be a </w:t>
       </w:r>
       <w:r>
         <w:rPr>
@@ -4986,23 +4579,7 @@
           <w:rFonts w:eastAsia="Times New Roman" w:cstheme="minorHAnsi"/>
           <w:lang w:eastAsia="en-AU"/>
         </w:rPr>
-        <w:t xml:space="preserve">Taking it one step further, blockchain technology is well placed to remove the possibility of vote rigging and </w:t>
-      </w:r>
-      <w:proofErr w:type="gramStart"/>
-      <w:r>
-        <w:rPr>
-          <w:rFonts w:eastAsia="Times New Roman" w:cstheme="minorHAnsi"/>
-          <w:lang w:eastAsia="en-AU"/>
-        </w:rPr>
-        <w:t>all of</w:t>
-      </w:r>
-      <w:proofErr w:type="gramEnd"/>
-      <w:r>
-        <w:rPr>
-          <w:rFonts w:eastAsia="Times New Roman" w:cstheme="minorHAnsi"/>
-          <w:lang w:eastAsia="en-AU"/>
-        </w:rPr>
-        <w:t xml:space="preserve"> the other negatives associated with the current process. In certain countries, we have heard of voters being intimidated or worse for polling stations that have been shut down by governments in an attempt to control the outcomes in a world where true democracy has been brought into question. Of course, with a new technology, there are new obstacles and problems that will come but the cycle goes on and those new problems will be solved with more sophisticated solutions.</w:t>
+        <w:t>Taking it one step further, blockchain technology is well placed to remove the possibility of vote rigging and all of the other negatives associated with the current process. In certain countries, we have heard of voters being intimidated or worse for polling stations that have been shut down by governments in an attempt to control the outcomes in a world where true democracy has been brought into question. Of course, with a new technology, there are new obstacles and problems that will come but the cycle goes on and those new problems will be solved with more sophisticated solutions.</w:t>
       </w:r>
     </w:p>
     <w:p>
@@ -5040,85 +4617,34 @@
           <w:szCs w:val="22"/>
         </w:rPr>
       </w:pPr>
-      <w:proofErr w:type="gramStart"/>
-      <w:r>
-        <w:rPr>
-          <w:rFonts w:asciiTheme="minorHAnsi" w:hAnsiTheme="minorHAnsi" w:cstheme="minorHAnsi"/>
-          <w:color w:val="000000"/>
-          <w:sz w:val="22"/>
-          <w:szCs w:val="22"/>
-        </w:rPr>
-        <w:t>We’ve</w:t>
-      </w:r>
-      <w:proofErr w:type="gramEnd"/>
-      <w:r>
-        <w:rPr>
-          <w:rFonts w:asciiTheme="minorHAnsi" w:hAnsiTheme="minorHAnsi" w:cstheme="minorHAnsi"/>
-          <w:color w:val="000000"/>
-          <w:sz w:val="22"/>
-          <w:szCs w:val="22"/>
-        </w:rPr>
-        <w:t xml:space="preserve"> all been there before, phoning up customer services with an urgent problem only to be greet with: “Thank you for waiting; we are currently experiencing an unusually high volume of calls.” And we all know just how frustrating it can feel to be left hanging on the line.</w:t>
-      </w:r>
-    </w:p>
-    <w:p>
-      <w:pPr>
-        <w:pStyle w:val="NormalWeb"/>
-        <w:rPr>
-          <w:rFonts w:asciiTheme="minorHAnsi" w:hAnsiTheme="minorHAnsi" w:cstheme="minorHAnsi"/>
-          <w:color w:val="000000"/>
-          <w:sz w:val="22"/>
-          <w:szCs w:val="22"/>
-        </w:rPr>
-      </w:pPr>
-      <w:r>
-        <w:rPr>
-          <w:rFonts w:asciiTheme="minorHAnsi" w:hAnsiTheme="minorHAnsi" w:cstheme="minorHAnsi"/>
-          <w:color w:val="000000"/>
-          <w:sz w:val="22"/>
-          <w:szCs w:val="22"/>
-        </w:rPr>
-        <w:t xml:space="preserve">With a customer services chatbot, this need never happen again. Unlike humans, chatbots </w:t>
-      </w:r>
-      <w:proofErr w:type="gramStart"/>
-      <w:r>
-        <w:rPr>
-          <w:rFonts w:asciiTheme="minorHAnsi" w:hAnsiTheme="minorHAnsi" w:cstheme="minorHAnsi"/>
-          <w:color w:val="000000"/>
-          <w:sz w:val="22"/>
-          <w:szCs w:val="22"/>
-        </w:rPr>
-        <w:t>can’t</w:t>
-      </w:r>
-      <w:proofErr w:type="gramEnd"/>
-      <w:r>
-        <w:rPr>
-          <w:rFonts w:asciiTheme="minorHAnsi" w:hAnsiTheme="minorHAnsi" w:cstheme="minorHAnsi"/>
-          <w:color w:val="000000"/>
-          <w:sz w:val="22"/>
-          <w:szCs w:val="22"/>
-        </w:rPr>
-        <w:t xml:space="preserve"> be overwhelmed by high call volumes. To these bots, handling multiple requests is a piece of cake – and </w:t>
-      </w:r>
-      <w:proofErr w:type="gramStart"/>
-      <w:r>
-        <w:rPr>
-          <w:rFonts w:asciiTheme="minorHAnsi" w:hAnsiTheme="minorHAnsi" w:cstheme="minorHAnsi"/>
-          <w:color w:val="000000"/>
-          <w:sz w:val="22"/>
-          <w:szCs w:val="22"/>
-        </w:rPr>
-        <w:t>they’re</w:t>
-      </w:r>
-      <w:proofErr w:type="gramEnd"/>
-      <w:r>
-        <w:rPr>
-          <w:rFonts w:asciiTheme="minorHAnsi" w:hAnsiTheme="minorHAnsi" w:cstheme="minorHAnsi"/>
-          <w:color w:val="000000"/>
-          <w:sz w:val="22"/>
-          <w:szCs w:val="22"/>
-        </w:rPr>
-        <w:t xml:space="preserve"> available 24/7, seven days a week. Sounds better, right?</w:t>
+      <w:r>
+        <w:rPr>
+          <w:rFonts w:asciiTheme="minorHAnsi" w:hAnsiTheme="minorHAnsi" w:cstheme="minorHAnsi"/>
+          <w:color w:val="000000"/>
+          <w:sz w:val="22"/>
+          <w:szCs w:val="22"/>
+        </w:rPr>
+        <w:t>We’ve all been there before, phoning up customer services with an urgent problem only to be greet with: “Thank you for waiting; we are currently experiencing an unusually high volume of calls.” And we all know just how frustrating it can feel to be left hanging on the line.</w:t>
+      </w:r>
+    </w:p>
+    <w:p>
+      <w:pPr>
+        <w:pStyle w:val="NormalWeb"/>
+        <w:rPr>
+          <w:rFonts w:asciiTheme="minorHAnsi" w:hAnsiTheme="minorHAnsi" w:cstheme="minorHAnsi"/>
+          <w:color w:val="000000"/>
+          <w:sz w:val="22"/>
+          <w:szCs w:val="22"/>
+        </w:rPr>
+      </w:pPr>
+      <w:r>
+        <w:rPr>
+          <w:rFonts w:asciiTheme="minorHAnsi" w:hAnsiTheme="minorHAnsi" w:cstheme="minorHAnsi"/>
+          <w:color w:val="000000"/>
+          <w:sz w:val="22"/>
+          <w:szCs w:val="22"/>
+        </w:rPr>
+        <w:t>With a customer services chatbot, this need never happen again. Unlike humans, chatbots can’t be overwhelmed by high call volumes. To these bots, handling multiple requests is a piece of cake – and they’re available 24/7, seven days a week. Sounds better, right?</w:t>
       </w:r>
     </w:p>
     <w:p>

--- a/Assessment 2 - Version 3.docx
+++ b/Assessment 2 - Version 3.docx
@@ -218,6 +218,14 @@
           <w:color w:val="000000"/>
           <w:lang w:eastAsia="en-AU"/>
         </w:rPr>
+        <w:t xml:space="preserve">My name is Rob, </w:t>
+      </w:r>
+      <w:r>
+        <w:rPr>
+          <w:rFonts w:eastAsia="Times New Roman" w:cstheme="minorHAnsi"/>
+          <w:color w:val="000000"/>
+          <w:lang w:eastAsia="en-AU"/>
+        </w:rPr>
         <w:t>I was born in Ballarat, Victoria on the 12</w:t>
       </w:r>
       <w:r>
@@ -438,6 +446,7 @@
           <w:u w:val="single"/>
           <w:lang w:eastAsia="en-AU"/>
         </w:rPr>
+        <w:lastRenderedPageBreak/>
         <w:t>Team Profile</w:t>
       </w:r>
     </w:p>
@@ -460,7 +469,6 @@
           <w:szCs w:val="22"/>
           <w:u w:val="single"/>
         </w:rPr>
-        <w:lastRenderedPageBreak/>
         <w:t xml:space="preserve">Meyer-Briggs </w:t>
       </w:r>
       <w:r>
@@ -1181,6 +1189,7 @@
                 <w:rFonts w:eastAsia="Times New Roman" w:cstheme="minorHAnsi"/>
                 <w:lang w:eastAsia="en-AU"/>
               </w:rPr>
+              <w:lastRenderedPageBreak/>
               <w:t>Chloe</w:t>
             </w:r>
           </w:p>
@@ -1314,7 +1323,6 @@
                 <w:rFonts w:eastAsia="Times New Roman" w:cstheme="minorHAnsi"/>
                 <w:lang w:eastAsia="en-AU"/>
               </w:rPr>
-              <w:lastRenderedPageBreak/>
               <w:t>Caroline</w:t>
             </w:r>
           </w:p>
@@ -2589,7 +2597,15 @@
           <w:rFonts w:eastAsia="Times New Roman" w:cstheme="minorHAnsi"/>
           <w:lang w:eastAsia="en-AU"/>
         </w:rPr>
-        <w:t xml:space="preserve">Thomas’s ideal job involves development and execution of research projects that analyse how his company is managing and progressing in emerging technology. </w:t>
+        <w:t xml:space="preserve">Thomas’s ideal job involves development and execution of research projects </w:t>
+      </w:r>
+      <w:r>
+        <w:rPr>
+          <w:rFonts w:eastAsia="Times New Roman" w:cstheme="minorHAnsi"/>
+          <w:lang w:eastAsia="en-AU"/>
+        </w:rPr>
+        <w:lastRenderedPageBreak/>
+        <w:t xml:space="preserve">that analyse how his company is managing and progressing in emerging technology. </w:t>
       </w:r>
       <w:proofErr w:type="spellStart"/>
       <w:r>
@@ -2605,15 +2621,7 @@
           <w:rFonts w:eastAsia="Times New Roman" w:cstheme="minorHAnsi"/>
           <w:lang w:eastAsia="en-AU"/>
         </w:rPr>
-        <w:t xml:space="preserve"> ideal </w:t>
-      </w:r>
-      <w:r>
-        <w:rPr>
-          <w:rFonts w:eastAsia="Times New Roman" w:cstheme="minorHAnsi"/>
-          <w:lang w:eastAsia="en-AU"/>
-        </w:rPr>
-        <w:lastRenderedPageBreak/>
-        <w:t xml:space="preserve">job is more involved in the implementation and decision making on what technology will be used within the company going forward, the budgets for that technology and measuring the functionality of the technology. </w:t>
+        <w:t xml:space="preserve"> ideal job is more involved in the implementation and decision making on what technology will be used within the company going forward, the budgets for that technology and measuring the functionality of the technology. </w:t>
       </w:r>
     </w:p>
     <w:p>
@@ -2739,23 +2747,126 @@
         </w:rPr>
         <w:t xml:space="preserve">What we have done: </w:t>
       </w:r>
-      <w:r>
-        <w:rPr>
-          <w:rFonts w:asciiTheme="minorHAnsi" w:hAnsiTheme="minorHAnsi" w:cstheme="minorHAnsi"/>
-          <w:color w:val="FF0000"/>
-          <w:sz w:val="22"/>
-          <w:szCs w:val="22"/>
-        </w:rPr>
-        <w:t>Rob you may need to do this as you have done the majority of the website set up</w:t>
-      </w:r>
-      <w:r>
-        <w:rPr>
-          <w:rFonts w:asciiTheme="minorHAnsi" w:hAnsiTheme="minorHAnsi" w:cstheme="minorHAnsi"/>
-          <w:color w:val="FF0000"/>
-          <w:sz w:val="22"/>
-          <w:szCs w:val="22"/>
-        </w:rPr>
-        <w:t xml:space="preserve"> Rob doing this weekend. </w:t>
+    </w:p>
+    <w:p>
+      <w:pPr>
+        <w:pStyle w:val="NormalWeb"/>
+        <w:spacing w:before="240" w:beforeAutospacing="0" w:after="240" w:afterAutospacing="0"/>
+        <w:rPr>
+          <w:rFonts w:asciiTheme="minorHAnsi" w:hAnsiTheme="minorHAnsi" w:cstheme="minorHAnsi"/>
+          <w:sz w:val="22"/>
+          <w:szCs w:val="22"/>
+        </w:rPr>
+      </w:pPr>
+      <w:r>
+        <w:rPr>
+          <w:rFonts w:asciiTheme="minorHAnsi" w:hAnsiTheme="minorHAnsi" w:cstheme="minorHAnsi"/>
+          <w:sz w:val="22"/>
+          <w:szCs w:val="22"/>
+        </w:rPr>
+        <w:t xml:space="preserve">To create our team website (Energetic Imperials), we have used a combination of communication tools, code editing tools and the canvas website. Visual Studio Code was used to edit the html file that runs our team webpage. Visual Studio Code is a free source-code editor made by Microsoft. We found this software very intuitive and simple to use. </w:t>
+      </w:r>
+      <w:r>
+        <w:rPr>
+          <w:rFonts w:asciiTheme="minorHAnsi" w:hAnsiTheme="minorHAnsi" w:cstheme="minorHAnsi"/>
+          <w:sz w:val="22"/>
+          <w:szCs w:val="22"/>
+        </w:rPr>
+        <w:t xml:space="preserve">We used a HTML template from a site called </w:t>
+      </w:r>
+      <w:r>
+        <w:rPr>
+          <w:rFonts w:asciiTheme="minorHAnsi" w:hAnsiTheme="minorHAnsi" w:cstheme="minorHAnsi"/>
+          <w:sz w:val="22"/>
+          <w:szCs w:val="22"/>
+        </w:rPr>
+        <w:t>“</w:t>
+      </w:r>
+      <w:proofErr w:type="spellStart"/>
+      <w:r>
+        <w:rPr>
+          <w:rFonts w:asciiTheme="minorHAnsi" w:hAnsiTheme="minorHAnsi" w:cstheme="minorHAnsi"/>
+          <w:sz w:val="22"/>
+          <w:szCs w:val="22"/>
+        </w:rPr>
+        <w:t>tooplate</w:t>
+      </w:r>
+      <w:proofErr w:type="spellEnd"/>
+      <w:r>
+        <w:rPr>
+          <w:rFonts w:asciiTheme="minorHAnsi" w:hAnsiTheme="minorHAnsi" w:cstheme="minorHAnsi"/>
+          <w:sz w:val="22"/>
+          <w:szCs w:val="22"/>
+        </w:rPr>
+        <w:t xml:space="preserve">” (see references) which runs all the CSS and </w:t>
+      </w:r>
+      <w:r>
+        <w:rPr>
+          <w:rFonts w:asciiTheme="minorHAnsi" w:hAnsiTheme="minorHAnsi" w:cstheme="minorHAnsi"/>
+          <w:sz w:val="22"/>
+          <w:szCs w:val="22"/>
+        </w:rPr>
+        <w:t>J</w:t>
+      </w:r>
+      <w:r>
+        <w:rPr>
+          <w:rFonts w:asciiTheme="minorHAnsi" w:hAnsiTheme="minorHAnsi" w:cstheme="minorHAnsi"/>
+          <w:sz w:val="22"/>
+          <w:szCs w:val="22"/>
+        </w:rPr>
+        <w:t>ava for the webpage.</w:t>
+      </w:r>
+      <w:r>
+        <w:rPr>
+          <w:rFonts w:asciiTheme="minorHAnsi" w:hAnsiTheme="minorHAnsi" w:cstheme="minorHAnsi"/>
+          <w:sz w:val="22"/>
+          <w:szCs w:val="22"/>
+        </w:rPr>
+        <w:t xml:space="preserve"> We then edited the HTML and removed sections that we did not want whilst adding our own information. We used </w:t>
+      </w:r>
+      <w:proofErr w:type="spellStart"/>
+      <w:r>
+        <w:rPr>
+          <w:rFonts w:asciiTheme="minorHAnsi" w:hAnsiTheme="minorHAnsi" w:cstheme="minorHAnsi"/>
+          <w:sz w:val="22"/>
+          <w:szCs w:val="22"/>
+        </w:rPr>
+        <w:t>Github</w:t>
+      </w:r>
+      <w:proofErr w:type="spellEnd"/>
+      <w:r>
+        <w:rPr>
+          <w:rFonts w:asciiTheme="minorHAnsi" w:hAnsiTheme="minorHAnsi" w:cstheme="minorHAnsi"/>
+          <w:sz w:val="22"/>
+          <w:szCs w:val="22"/>
+        </w:rPr>
+        <w:t xml:space="preserve"> to host our team repository so that all of us could access the files we used to create the webpage and report. </w:t>
+      </w:r>
+      <w:r>
+        <w:rPr>
+          <w:rFonts w:asciiTheme="minorHAnsi" w:hAnsiTheme="minorHAnsi" w:cstheme="minorHAnsi"/>
+          <w:sz w:val="22"/>
+          <w:szCs w:val="22"/>
+        </w:rPr>
+        <w:t xml:space="preserve">To share files, we also used canvas. Canvas was helpful for file sharing and communication, however, our main communication tool that we used was a chat group we created on </w:t>
+      </w:r>
+      <w:proofErr w:type="spellStart"/>
+      <w:r>
+        <w:rPr>
+          <w:rFonts w:asciiTheme="minorHAnsi" w:hAnsiTheme="minorHAnsi" w:cstheme="minorHAnsi"/>
+          <w:sz w:val="22"/>
+          <w:szCs w:val="22"/>
+        </w:rPr>
+        <w:t>Whatsapp</w:t>
+      </w:r>
+      <w:proofErr w:type="spellEnd"/>
+      <w:r>
+        <w:rPr>
+          <w:rFonts w:asciiTheme="minorHAnsi" w:hAnsiTheme="minorHAnsi" w:cstheme="minorHAnsi"/>
+          <w:sz w:val="22"/>
+          <w:szCs w:val="22"/>
+        </w:rPr>
+        <w:t xml:space="preserve">. This was very helpful as we could all stay in contact even if we where busy. </w:t>
       </w:r>
     </w:p>
     <w:p>
@@ -3381,8 +3492,311 @@
           <w:szCs w:val="22"/>
           <w:u w:val="single"/>
         </w:rPr>
+        <w:t>What does it do? (600 words)</w:t>
+      </w:r>
+    </w:p>
+    <w:p>
+      <w:pPr>
+        <w:pStyle w:val="NormalWeb"/>
+        <w:spacing w:before="240" w:beforeAutospacing="0" w:after="240" w:afterAutospacing="0"/>
+        <w:rPr>
+          <w:rFonts w:asciiTheme="minorHAnsi" w:hAnsiTheme="minorHAnsi" w:cstheme="minorHAnsi"/>
+          <w:i/>
+          <w:sz w:val="22"/>
+          <w:szCs w:val="22"/>
+        </w:rPr>
+      </w:pPr>
+      <w:r>
+        <w:rPr>
+          <w:rFonts w:asciiTheme="minorHAnsi" w:hAnsiTheme="minorHAnsi" w:cstheme="minorHAnsi"/>
+          <w:i/>
+          <w:sz w:val="22"/>
+          <w:szCs w:val="22"/>
+        </w:rPr>
+        <w:t>Clouds, services, servers</w:t>
+      </w:r>
+    </w:p>
+    <w:p>
+      <w:pPr>
+        <w:pStyle w:val="NormalWeb"/>
+        <w:spacing w:before="240" w:beforeAutospacing="0" w:after="240" w:afterAutospacing="0"/>
+        <w:rPr>
+          <w:rFonts w:asciiTheme="minorHAnsi" w:hAnsiTheme="minorHAnsi" w:cstheme="minorHAnsi"/>
+          <w:sz w:val="22"/>
+          <w:szCs w:val="22"/>
+        </w:rPr>
+      </w:pPr>
+      <w:r>
+        <w:rPr>
+          <w:rFonts w:asciiTheme="minorHAnsi" w:hAnsiTheme="minorHAnsi" w:cstheme="minorHAnsi"/>
+          <w:sz w:val="22"/>
+          <w:szCs w:val="22"/>
+        </w:rPr>
+        <w:t>Cloud computing is the delivery of computing services – servers, storage, databases, networking, software, analytics and more – over the Internet (“the cloud”).  Companies offering these computing are called cloud providers and typically charge for cloud computing services based on usage.</w:t>
+      </w:r>
+    </w:p>
+    <w:p>
+      <w:pPr>
+        <w:pStyle w:val="NormalWeb"/>
+        <w:spacing w:before="240" w:beforeAutospacing="0" w:after="240" w:afterAutospacing="0"/>
+        <w:rPr>
+          <w:rFonts w:asciiTheme="minorHAnsi" w:hAnsiTheme="minorHAnsi" w:cstheme="minorHAnsi"/>
+          <w:color w:val="333333"/>
+          <w:sz w:val="22"/>
+          <w:szCs w:val="22"/>
+        </w:rPr>
+      </w:pPr>
+      <w:r>
+        <w:rPr>
+          <w:rFonts w:asciiTheme="minorHAnsi" w:hAnsiTheme="minorHAnsi" w:cstheme="minorHAnsi"/>
+          <w:sz w:val="22"/>
+          <w:szCs w:val="22"/>
+        </w:rPr>
+        <w:t>Whether you run apps that share photos with millions of mobile users or support critical business operations in your organisation, the cloud is a technology providing quick access to flexible and cost-effective IT resources.  When it comes to cloud computing, you do not have to invest in hardware in advance or spend a lot of time managing it.  You can access as many resources as you need almost immediately by paying only for what you use.  Cloud computing provides an easy way to access servers, storage, databases and a full range of application services over the interest.  Cloud providers operate and manage the network-attached hardware needed for these application services, providing and using the resources you need through a web application.</w:t>
+      </w:r>
+    </w:p>
+    <w:p>
+      <w:pPr>
+        <w:pStyle w:val="NormalWeb"/>
+        <w:spacing w:before="240" w:beforeAutospacing="0" w:after="240" w:afterAutospacing="0"/>
+        <w:rPr>
+          <w:rFonts w:asciiTheme="minorHAnsi" w:hAnsiTheme="minorHAnsi" w:cstheme="minorHAnsi"/>
+          <w:sz w:val="22"/>
+          <w:szCs w:val="22"/>
+        </w:rPr>
+      </w:pPr>
+    </w:p>
+    <w:p>
+      <w:pPr>
+        <w:pStyle w:val="NormalWeb"/>
+        <w:spacing w:before="240" w:beforeAutospacing="0" w:after="240" w:afterAutospacing="0"/>
+        <w:rPr>
+          <w:rFonts w:asciiTheme="minorHAnsi" w:hAnsiTheme="minorHAnsi" w:cstheme="minorHAnsi"/>
+          <w:i/>
+          <w:sz w:val="22"/>
+          <w:szCs w:val="22"/>
+        </w:rPr>
+      </w:pPr>
+      <w:r>
+        <w:rPr>
+          <w:rFonts w:asciiTheme="minorHAnsi" w:hAnsiTheme="minorHAnsi" w:cstheme="minorHAnsi"/>
+          <w:i/>
+          <w:sz w:val="22"/>
+          <w:szCs w:val="22"/>
+        </w:rPr>
+        <w:t>Cybersecurity</w:t>
+      </w:r>
+    </w:p>
+    <w:p>
+      <w:pPr>
+        <w:pStyle w:val="NormalWeb"/>
+        <w:spacing w:before="240" w:beforeAutospacing="0" w:after="240" w:afterAutospacing="0"/>
+        <w:rPr>
+          <w:rFonts w:asciiTheme="minorHAnsi" w:hAnsiTheme="minorHAnsi" w:cstheme="minorHAnsi"/>
+          <w:sz w:val="22"/>
+          <w:szCs w:val="22"/>
+        </w:rPr>
+      </w:pPr>
+      <w:r>
+        <w:rPr>
+          <w:rFonts w:asciiTheme="minorHAnsi" w:hAnsiTheme="minorHAnsi" w:cstheme="minorHAnsi"/>
+          <w:sz w:val="22"/>
+          <w:szCs w:val="22"/>
+        </w:rPr>
+        <w:t xml:space="preserve">Cyber security is how individuals and organisations reduce the risk of </w:t>
+      </w:r>
+      <w:proofErr w:type="spellStart"/>
+      <w:r>
+        <w:rPr>
+          <w:rFonts w:asciiTheme="minorHAnsi" w:hAnsiTheme="minorHAnsi" w:cstheme="minorHAnsi"/>
+          <w:sz w:val="22"/>
+          <w:szCs w:val="22"/>
+        </w:rPr>
+        <w:t>cyber attack</w:t>
+      </w:r>
+      <w:proofErr w:type="spellEnd"/>
+      <w:r>
+        <w:rPr>
+          <w:rFonts w:asciiTheme="minorHAnsi" w:hAnsiTheme="minorHAnsi" w:cstheme="minorHAnsi"/>
+          <w:sz w:val="22"/>
+          <w:szCs w:val="22"/>
+        </w:rPr>
+        <w:t>.</w:t>
+      </w:r>
+    </w:p>
+    <w:p>
+      <w:pPr>
+        <w:pStyle w:val="NormalWeb"/>
+        <w:spacing w:before="240" w:beforeAutospacing="0" w:after="240" w:afterAutospacing="0"/>
+        <w:rPr>
+          <w:rFonts w:asciiTheme="minorHAnsi" w:hAnsiTheme="minorHAnsi" w:cstheme="minorHAnsi"/>
+          <w:sz w:val="22"/>
+          <w:szCs w:val="22"/>
+        </w:rPr>
+      </w:pPr>
+      <w:r>
+        <w:rPr>
+          <w:rFonts w:asciiTheme="minorHAnsi" w:hAnsiTheme="minorHAnsi" w:cstheme="minorHAnsi"/>
+          <w:sz w:val="22"/>
+          <w:szCs w:val="22"/>
+        </w:rPr>
+        <w:t>Cyber security’s core function is to protect the devices we all use (smartphones, laptops, tablets and computers), and the services we access – both online and at work – from theft or damage.</w:t>
+      </w:r>
+    </w:p>
+    <w:p>
+      <w:pPr>
+        <w:pStyle w:val="NormalWeb"/>
+        <w:spacing w:before="240" w:beforeAutospacing="0" w:after="240" w:afterAutospacing="0"/>
+        <w:rPr>
+          <w:rFonts w:asciiTheme="minorHAnsi" w:hAnsiTheme="minorHAnsi" w:cstheme="minorHAnsi"/>
+          <w:sz w:val="22"/>
+          <w:szCs w:val="22"/>
+        </w:rPr>
+      </w:pPr>
+      <w:r>
+        <w:rPr>
+          <w:rFonts w:asciiTheme="minorHAnsi" w:hAnsiTheme="minorHAnsi" w:cstheme="minorHAnsi"/>
+          <w:sz w:val="22"/>
+          <w:szCs w:val="22"/>
+        </w:rPr>
+        <w:t>It’s also about preventing unauthorised access to the vast amounts of personal information we store on these devices, and online.</w:t>
+      </w:r>
+    </w:p>
+    <w:p>
+      <w:pPr>
+        <w:pStyle w:val="NormalWeb"/>
+        <w:spacing w:before="240" w:beforeAutospacing="0" w:after="240" w:afterAutospacing="0"/>
+        <w:rPr>
+          <w:rFonts w:asciiTheme="minorHAnsi" w:hAnsiTheme="minorHAnsi" w:cstheme="minorHAnsi"/>
+          <w:sz w:val="22"/>
+          <w:szCs w:val="22"/>
+        </w:rPr>
+      </w:pPr>
+      <w:r>
+        <w:rPr>
+          <w:rFonts w:asciiTheme="minorHAnsi" w:hAnsiTheme="minorHAnsi" w:cstheme="minorHAnsi"/>
+          <w:sz w:val="22"/>
+          <w:szCs w:val="22"/>
+        </w:rPr>
+        <w:t>Cyber security is important because smartphones, computers and the internet are now such a fundamental part of modern life, that’s it’s difficult to image how we’d function without them.</w:t>
+      </w:r>
+    </w:p>
+    <w:p>
+      <w:pPr>
+        <w:pStyle w:val="NormalWeb"/>
+        <w:spacing w:before="240" w:beforeAutospacing="0" w:after="240" w:afterAutospacing="0"/>
+        <w:rPr>
+          <w:rFonts w:asciiTheme="minorHAnsi" w:hAnsiTheme="minorHAnsi" w:cstheme="minorHAnsi"/>
+          <w:sz w:val="22"/>
+          <w:szCs w:val="22"/>
+        </w:rPr>
+      </w:pPr>
+    </w:p>
+    <w:p>
+      <w:pPr>
+        <w:pStyle w:val="NormalWeb"/>
+        <w:spacing w:before="240" w:beforeAutospacing="0" w:after="240" w:afterAutospacing="0"/>
+        <w:rPr>
+          <w:rFonts w:asciiTheme="minorHAnsi" w:hAnsiTheme="minorHAnsi" w:cstheme="minorHAnsi"/>
+          <w:sz w:val="22"/>
+          <w:szCs w:val="22"/>
+        </w:rPr>
+      </w:pPr>
+      <w:r>
+        <w:rPr>
+          <w:rFonts w:asciiTheme="minorHAnsi" w:hAnsiTheme="minorHAnsi" w:cstheme="minorHAnsi"/>
+          <w:i/>
+          <w:sz w:val="22"/>
+          <w:szCs w:val="22"/>
+        </w:rPr>
+        <w:t>Blockchain and cryp</w:t>
+      </w:r>
+      <w:r>
+        <w:rPr>
+          <w:rFonts w:asciiTheme="minorHAnsi" w:hAnsiTheme="minorHAnsi" w:cstheme="minorHAnsi"/>
+          <w:sz w:val="22"/>
+          <w:szCs w:val="22"/>
+        </w:rPr>
+        <w:t>tocurrencies</w:t>
+      </w:r>
+    </w:p>
+    <w:p>
+      <w:pPr>
+        <w:pStyle w:val="NormalWeb"/>
+        <w:shd w:val="clear" w:color="auto" w:fill="FFFFFF"/>
+        <w:rPr>
+          <w:rFonts w:asciiTheme="minorHAnsi" w:hAnsiTheme="minorHAnsi" w:cstheme="minorHAnsi"/>
+          <w:spacing w:val="2"/>
+          <w:sz w:val="22"/>
+          <w:szCs w:val="22"/>
+        </w:rPr>
+      </w:pPr>
+      <w:r>
+        <w:rPr>
+          <w:rFonts w:asciiTheme="minorHAnsi" w:hAnsiTheme="minorHAnsi" w:cstheme="minorHAnsi"/>
+          <w:spacing w:val="2"/>
+          <w:sz w:val="22"/>
+          <w:szCs w:val="22"/>
+        </w:rPr>
+        <w:t>A blockchain is a decentralised database that chronologically and securely records transactions.</w:t>
+      </w:r>
+      <w:r>
+        <w:rPr>
+          <w:rFonts w:asciiTheme="minorHAnsi" w:hAnsiTheme="minorHAnsi" w:cstheme="minorHAnsi"/>
+          <w:spacing w:val="2"/>
+          <w:sz w:val="22"/>
+          <w:szCs w:val="22"/>
+        </w:rPr>
+        <w:t xml:space="preserve">  </w:t>
+      </w:r>
+      <w:r>
+        <w:rPr>
+          <w:rFonts w:asciiTheme="minorHAnsi" w:hAnsiTheme="minorHAnsi" w:cstheme="minorHAnsi"/>
+          <w:spacing w:val="2"/>
+          <w:sz w:val="22"/>
+          <w:szCs w:val="22"/>
+        </w:rPr>
+        <w:t>Given its data is resistant to modification, blockchains in business are being explored in a variety of industries due to their high security performance.</w:t>
+      </w:r>
+    </w:p>
+    <w:p>
+      <w:pPr>
+        <w:pStyle w:val="NormalWeb"/>
+        <w:shd w:val="clear" w:color="auto" w:fill="FFFFFF"/>
+        <w:rPr>
+          <w:rFonts w:asciiTheme="minorHAnsi" w:hAnsiTheme="minorHAnsi" w:cstheme="minorHAnsi"/>
+          <w:spacing w:val="2"/>
+          <w:sz w:val="22"/>
+          <w:szCs w:val="22"/>
+        </w:rPr>
+      </w:pPr>
+      <w:r>
+        <w:rPr>
+          <w:rFonts w:asciiTheme="minorHAnsi" w:hAnsiTheme="minorHAnsi" w:cstheme="minorHAnsi"/>
+          <w:spacing w:val="2"/>
+          <w:sz w:val="22"/>
+          <w:szCs w:val="22"/>
+        </w:rPr>
+        <w:t>Cryptocurrency is a digital currency where encryption techniques are used to regulate the generation of units and verify the transfer of funds, operating independently of a central bank.</w:t>
+      </w:r>
+      <w:r>
+        <w:rPr>
+          <w:rFonts w:asciiTheme="minorHAnsi" w:hAnsiTheme="minorHAnsi" w:cstheme="minorHAnsi"/>
+          <w:spacing w:val="2"/>
+          <w:sz w:val="22"/>
+          <w:szCs w:val="22"/>
+        </w:rPr>
+        <w:t xml:space="preserve">  </w:t>
+      </w:r>
+      <w:r>
+        <w:rPr>
+          <w:rFonts w:asciiTheme="minorHAnsi" w:hAnsiTheme="minorHAnsi" w:cstheme="minorHAnsi"/>
+          <w:spacing w:val="2"/>
+          <w:sz w:val="22"/>
+          <w:szCs w:val="22"/>
+        </w:rPr>
         <w:lastRenderedPageBreak/>
-        <w:t>What does it do? (600 words)</w:t>
+        <w:t>Bitcoin is one example of cryptocurrency. Cryptocurrency short-circuits the need for time-consuming administration logs of maintenance contracts and tasks.</w:t>
       </w:r>
     </w:p>
     <w:p>
@@ -3391,6 +3805,17 @@
         <w:spacing w:before="240" w:beforeAutospacing="0" w:after="240" w:afterAutospacing="0"/>
         <w:rPr>
           <w:rFonts w:asciiTheme="minorHAnsi" w:hAnsiTheme="minorHAnsi" w:cstheme="minorHAnsi"/>
+          <w:sz w:val="22"/>
+          <w:szCs w:val="22"/>
+        </w:rPr>
+      </w:pPr>
+    </w:p>
+    <w:p>
+      <w:pPr>
+        <w:pStyle w:val="NormalWeb"/>
+        <w:spacing w:before="240" w:beforeAutospacing="0" w:after="240" w:afterAutospacing="0"/>
+        <w:rPr>
+          <w:rFonts w:asciiTheme="minorHAnsi" w:hAnsiTheme="minorHAnsi" w:cstheme="minorHAnsi"/>
           <w:i/>
           <w:sz w:val="22"/>
           <w:szCs w:val="22"/>
@@ -3403,6 +3828,109 @@
           <w:sz w:val="22"/>
           <w:szCs w:val="22"/>
         </w:rPr>
+        <w:t>Natural Language Processing (NLP) and chatterbots</w:t>
+      </w:r>
+    </w:p>
+    <w:p>
+      <w:pPr>
+        <w:pStyle w:val="NormalWeb"/>
+        <w:spacing w:before="240" w:beforeAutospacing="0" w:after="240" w:afterAutospacing="0"/>
+        <w:rPr>
+          <w:rFonts w:asciiTheme="minorHAnsi" w:hAnsiTheme="minorHAnsi" w:cstheme="minorHAnsi"/>
+          <w:sz w:val="22"/>
+          <w:szCs w:val="22"/>
+        </w:rPr>
+      </w:pPr>
+      <w:r>
+        <w:rPr>
+          <w:rFonts w:asciiTheme="minorHAnsi" w:hAnsiTheme="minorHAnsi" w:cstheme="minorHAnsi"/>
+          <w:sz w:val="22"/>
+          <w:szCs w:val="22"/>
+        </w:rPr>
+        <w:t xml:space="preserve">NLP is a form of artificial intelligence (AI) that allows chatbots to understand and respond to the user’s message.  Artificial intelligence is the science of making machines and computers do tasks that require human intelligence.  So NLP essentially falls into the ocean of AI and plays a super important role when it comes to building chatbots.  Without NLP, chatbots wouldn’t be able to differentiate between certain phrases.  For example, we need NLP to help give context to the chatbot so that it understands the difference between “Hi” and “See </w:t>
+      </w:r>
+      <w:proofErr w:type="spellStart"/>
+      <w:r>
+        <w:rPr>
+          <w:rFonts w:asciiTheme="minorHAnsi" w:hAnsiTheme="minorHAnsi" w:cstheme="minorHAnsi"/>
+          <w:sz w:val="22"/>
+          <w:szCs w:val="22"/>
+        </w:rPr>
+        <w:t>ya</w:t>
+      </w:r>
+      <w:proofErr w:type="spellEnd"/>
+      <w:r>
+        <w:rPr>
+          <w:rFonts w:asciiTheme="minorHAnsi" w:hAnsiTheme="minorHAnsi" w:cstheme="minorHAnsi"/>
+          <w:sz w:val="22"/>
+          <w:szCs w:val="22"/>
+        </w:rPr>
+        <w:t>.”</w:t>
+      </w:r>
+    </w:p>
+    <w:p>
+      <w:pPr>
+        <w:pStyle w:val="NormalWeb"/>
+        <w:spacing w:before="240" w:beforeAutospacing="0" w:after="240" w:afterAutospacing="0"/>
+        <w:rPr>
+          <w:rFonts w:asciiTheme="minorHAnsi" w:hAnsiTheme="minorHAnsi" w:cstheme="minorHAnsi"/>
+          <w:sz w:val="22"/>
+          <w:szCs w:val="22"/>
+          <w:u w:val="single"/>
+        </w:rPr>
+      </w:pPr>
+    </w:p>
+    <w:p>
+      <w:pPr>
+        <w:pStyle w:val="NormalWeb"/>
+        <w:spacing w:before="240" w:beforeAutospacing="0" w:after="240" w:afterAutospacing="0"/>
+        <w:rPr>
+          <w:rFonts w:asciiTheme="minorHAnsi" w:hAnsiTheme="minorHAnsi" w:cstheme="minorHAnsi"/>
+          <w:sz w:val="22"/>
+          <w:szCs w:val="22"/>
+          <w:u w:val="single"/>
+        </w:rPr>
+      </w:pPr>
+    </w:p>
+    <w:p>
+      <w:pPr>
+        <w:pStyle w:val="NormalWeb"/>
+        <w:spacing w:before="240" w:beforeAutospacing="0" w:after="240" w:afterAutospacing="0"/>
+        <w:rPr>
+          <w:rFonts w:asciiTheme="minorHAnsi" w:hAnsiTheme="minorHAnsi" w:cstheme="minorHAnsi"/>
+          <w:sz w:val="22"/>
+          <w:szCs w:val="22"/>
+          <w:u w:val="single"/>
+        </w:rPr>
+      </w:pPr>
+      <w:r>
+        <w:rPr>
+          <w:rFonts w:asciiTheme="minorHAnsi" w:hAnsiTheme="minorHAnsi" w:cstheme="minorHAnsi"/>
+          <w:sz w:val="22"/>
+          <w:szCs w:val="22"/>
+          <w:u w:val="single"/>
+        </w:rPr>
+        <w:t>What is the likely impact? (300 words)</w:t>
+      </w:r>
+    </w:p>
+    <w:p>
+      <w:pPr>
+        <w:pStyle w:val="NormalWeb"/>
+        <w:spacing w:before="240" w:beforeAutospacing="0" w:after="240" w:afterAutospacing="0"/>
+        <w:rPr>
+          <w:rFonts w:asciiTheme="minorHAnsi" w:hAnsiTheme="minorHAnsi" w:cstheme="minorHAnsi"/>
+          <w:i/>
+          <w:sz w:val="22"/>
+          <w:szCs w:val="22"/>
+        </w:rPr>
+      </w:pPr>
+      <w:r>
+        <w:rPr>
+          <w:rFonts w:asciiTheme="minorHAnsi" w:hAnsiTheme="minorHAnsi" w:cstheme="minorHAnsi"/>
+          <w:i/>
+          <w:sz w:val="22"/>
+          <w:szCs w:val="22"/>
+        </w:rPr>
         <w:t>Clouds, services, servers</w:t>
       </w:r>
     </w:p>
@@ -3422,7 +3950,7 @@
           <w:sz w:val="22"/>
           <w:szCs w:val="22"/>
         </w:rPr>
-        <w:t>Cloud computing is the delivery of computing services – servers, storage, databases, networking, software, analytics and more – over the Internet (“the cloud”).  Companies offering these computing are called cloud providers and typically charge for cloud computing services based on usage.</w:t>
+        <w:t>Over the past two decades, the cloud computing model has change the way that most enterprise organisations manage their information technology systems and resources.  In the pas a company that want to develop IT capabilities was required to establish its own on-premises IT infrastructure.  That meant leasing a data centre, bearing the up-front capital costs of new computer equipment and developing in-house capabilities to develop and maintain applications.  For many small and medium sized organisations, the massive technical and financial requirements of building and maintain IT infrastructure were cost-prohibitive.</w:t>
       </w:r>
     </w:p>
     <w:p>
@@ -3431,18 +3959,33 @@
         <w:spacing w:before="240" w:beforeAutospacing="0" w:after="240" w:afterAutospacing="0"/>
         <w:rPr>
           <w:rFonts w:asciiTheme="minorHAnsi" w:hAnsiTheme="minorHAnsi" w:cstheme="minorHAnsi"/>
-          <w:color w:val="333333"/>
-          <w:sz w:val="22"/>
-          <w:szCs w:val="22"/>
-        </w:rPr>
-      </w:pPr>
-      <w:r>
-        <w:rPr>
-          <w:rFonts w:asciiTheme="minorHAnsi" w:hAnsiTheme="minorHAnsi" w:cstheme="minorHAnsi"/>
-          <w:sz w:val="22"/>
-          <w:szCs w:val="22"/>
-        </w:rPr>
-        <w:t>Whether you run apps that share photos with millions of mobile users or support critical business operations in your organisation, the cloud is a technology providing quick access to flexible and cost-effective IT resources.  When it comes to cloud computing, you do not have to invest in hardware in advance or spend a lot of time managing it.  You can access as many resources as you need almost immediately by paying only for what you use.  Cloud computing provides an easy way to access servers, storage, databases and a full range of application services over the interest.  Cloud providers operate and manage the network-attached hardware needed for these application services, providing and using the resources you need through a web application.</w:t>
+          <w:sz w:val="22"/>
+          <w:szCs w:val="22"/>
+        </w:rPr>
+      </w:pPr>
+      <w:r>
+        <w:rPr>
+          <w:rFonts w:asciiTheme="minorHAnsi" w:hAnsiTheme="minorHAnsi" w:cstheme="minorHAnsi"/>
+          <w:sz w:val="22"/>
+          <w:szCs w:val="22"/>
+        </w:rPr>
+        <w:t>Cloud computing has created the opportunity for organisations to access the data storage and computing capabilities that they require, on an as-needed basis and with a signif</w:t>
+      </w:r>
+      <w:r>
+        <w:rPr>
+          <w:rFonts w:asciiTheme="minorHAnsi" w:hAnsiTheme="minorHAnsi" w:cstheme="minorHAnsi"/>
+          <w:sz w:val="22"/>
+          <w:szCs w:val="22"/>
+        </w:rPr>
+        <w:t>icantly reduced up-front cost, i</w:t>
+      </w:r>
+      <w:r>
+        <w:rPr>
+          <w:rFonts w:asciiTheme="minorHAnsi" w:hAnsiTheme="minorHAnsi" w:cstheme="minorHAnsi"/>
+          <w:sz w:val="22"/>
+          <w:szCs w:val="22"/>
+        </w:rPr>
+        <w:t>nstead of establishing their own on-premise IT infrastructure, a company can pay to rent cloud infrastructure and the related capabilities and components from a third-party cloud service provider such as Amazon Web Services (AWS), or Google Cloud Platform.</w:t>
       </w:r>
     </w:p>
     <w:p>
@@ -3493,7 +4036,7 @@
           <w:sz w:val="22"/>
           <w:szCs w:val="22"/>
         </w:rPr>
-        <w:t xml:space="preserve">Cyber security is how individuals and organisations reduce the risk of </w:t>
+        <w:t xml:space="preserve">While cyber security tactics are evolving, so are successful </w:t>
       </w:r>
       <w:proofErr w:type="spellStart"/>
       <w:r>
@@ -3502,7 +4045,7 @@
           <w:sz w:val="22"/>
           <w:szCs w:val="22"/>
         </w:rPr>
-        <w:t>cyber attack</w:t>
+        <w:t>cyber attacks</w:t>
       </w:r>
       <w:proofErr w:type="spellEnd"/>
       <w:r>
@@ -3511,7 +4054,7 @@
           <w:sz w:val="22"/>
           <w:szCs w:val="22"/>
         </w:rPr>
-        <w:t>.</w:t>
+        <w:t xml:space="preserve"> which if successful can cause major damage to your business.  Cyber security threats don’t discriminate – all individuals and organisations that use networks are potential targets.</w:t>
       </w:r>
     </w:p>
     <w:p>
@@ -3530,7 +4073,25 @@
           <w:sz w:val="22"/>
           <w:szCs w:val="22"/>
         </w:rPr>
-        <w:t>Cyber security’s core function is to protect the devices we all use (smartphones, laptops, tablets and computers), and the services we access – both online and at work – from theft or damage.</w:t>
+        <w:t>Lack of cyber security can impact on substantial financial loss arising from theft of corporate information, financial information (</w:t>
+      </w:r>
+      <w:proofErr w:type="spellStart"/>
+      <w:r>
+        <w:rPr>
+          <w:rFonts w:asciiTheme="minorHAnsi" w:hAnsiTheme="minorHAnsi" w:cstheme="minorHAnsi"/>
+          <w:sz w:val="22"/>
+          <w:szCs w:val="22"/>
+        </w:rPr>
+        <w:t>eg</w:t>
+      </w:r>
+      <w:proofErr w:type="spellEnd"/>
+      <w:r>
+        <w:rPr>
+          <w:rFonts w:asciiTheme="minorHAnsi" w:hAnsiTheme="minorHAnsi" w:cstheme="minorHAnsi"/>
+          <w:sz w:val="22"/>
+          <w:szCs w:val="22"/>
+        </w:rPr>
+        <w:t xml:space="preserve"> bank details or credit card details), theft of money, disruption of trading and loss of business or contract. Reputational damage and erode the trust your customers have for you which can lead to loss of customers, sales and reduction in profits.</w:t>
       </w:r>
     </w:p>
     <w:p>
@@ -3549,7 +4110,7 @@
           <w:sz w:val="22"/>
           <w:szCs w:val="22"/>
         </w:rPr>
-        <w:t>It’s also about preventing unauthorised access to the vast amounts of personal information we store on these devices, and online.</w:t>
+        <w:t>Data protection and privacy laws require you manage the security of all personal data you hold – whether on your staff or your customers. If this data is accidentally or deliberately compromised, and you have failed to deploy appropriate security measures, you may face fines and regulatory sanctions.</w:t>
       </w:r>
     </w:p>
     <w:p>
@@ -3562,14 +4123,6 @@
           <w:szCs w:val="22"/>
         </w:rPr>
       </w:pPr>
-      <w:r>
-        <w:rPr>
-          <w:rFonts w:asciiTheme="minorHAnsi" w:hAnsiTheme="minorHAnsi" w:cstheme="minorHAnsi"/>
-          <w:sz w:val="22"/>
-          <w:szCs w:val="22"/>
-        </w:rPr>
-        <w:t>Cyber security is important because smartphones, computers and the internet are now such a fundamental part of modern life, that’s it’s difficult to image how we’d function without them.</w:t>
-      </w:r>
     </w:p>
     <w:p>
       <w:pPr>
@@ -3577,10 +4130,192 @@
         <w:spacing w:before="240" w:beforeAutospacing="0" w:after="240" w:afterAutospacing="0"/>
         <w:rPr>
           <w:rFonts w:asciiTheme="minorHAnsi" w:hAnsiTheme="minorHAnsi" w:cstheme="minorHAnsi"/>
-          <w:sz w:val="22"/>
-          <w:szCs w:val="22"/>
-        </w:rPr>
-      </w:pPr>
+          <w:i/>
+          <w:sz w:val="22"/>
+          <w:szCs w:val="22"/>
+        </w:rPr>
+      </w:pPr>
+      <w:r>
+        <w:rPr>
+          <w:rFonts w:asciiTheme="minorHAnsi" w:hAnsiTheme="minorHAnsi" w:cstheme="minorHAnsi"/>
+          <w:i/>
+          <w:sz w:val="22"/>
+          <w:szCs w:val="22"/>
+        </w:rPr>
+        <w:t>Blockchain and cryptocurrencies</w:t>
+      </w:r>
+    </w:p>
+    <w:p>
+      <w:pPr>
+        <w:pStyle w:val="NormalWeb"/>
+        <w:shd w:val="clear" w:color="auto" w:fill="FFFFFF"/>
+        <w:rPr>
+          <w:rFonts w:asciiTheme="minorHAnsi" w:hAnsiTheme="minorHAnsi" w:cstheme="minorHAnsi"/>
+          <w:sz w:val="22"/>
+          <w:szCs w:val="22"/>
+        </w:rPr>
+      </w:pPr>
+      <w:r>
+        <w:rPr>
+          <w:rFonts w:asciiTheme="minorHAnsi" w:hAnsiTheme="minorHAnsi" w:cstheme="minorHAnsi"/>
+          <w:sz w:val="22"/>
+          <w:szCs w:val="22"/>
+        </w:rPr>
+        <w:t>Blockchain technology has massive possibilities that will impact the future as we know it, and 80% of banking experts say that the blockchain technology will cause many changes in the next 20 years.  Blockchain will change the way we handle and manage online transactions which will more than likely disrupt the banking and financial industry.</w:t>
+      </w:r>
+      <w:r>
+        <w:rPr>
+          <w:rFonts w:asciiTheme="minorHAnsi" w:hAnsiTheme="minorHAnsi" w:cstheme="minorHAnsi"/>
+          <w:sz w:val="22"/>
+          <w:szCs w:val="22"/>
+        </w:rPr>
+        <w:t xml:space="preserve">  </w:t>
+      </w:r>
+      <w:r>
+        <w:rPr>
+          <w:rFonts w:asciiTheme="minorHAnsi" w:hAnsiTheme="minorHAnsi" w:cstheme="minorHAnsi"/>
+          <w:sz w:val="22"/>
+          <w:szCs w:val="22"/>
+        </w:rPr>
+        <w:t>Any transactions that are carried out through the blockchain system are much more secure and transparent.</w:t>
+      </w:r>
+    </w:p>
+    <w:p>
+      <w:pPr>
+        <w:pStyle w:val="NormalWeb"/>
+        <w:shd w:val="clear" w:color="auto" w:fill="FFFFFF"/>
+        <w:rPr>
+          <w:rFonts w:asciiTheme="minorHAnsi" w:hAnsiTheme="minorHAnsi" w:cstheme="minorHAnsi"/>
+          <w:sz w:val="22"/>
+          <w:szCs w:val="22"/>
+        </w:rPr>
+      </w:pPr>
+      <w:r>
+        <w:rPr>
+          <w:rFonts w:asciiTheme="minorHAnsi" w:hAnsiTheme="minorHAnsi" w:cstheme="minorHAnsi"/>
+          <w:sz w:val="22"/>
+          <w:szCs w:val="22"/>
+        </w:rPr>
+        <w:t>Businesses would be prone to using the blockchain system because of its various benefits. These benefits include time and cost efficiency, time-saving (and time is money in business), privacy, security, fraud reduction, smart contracts, record keeping, and decentralization. Besides, blockchain storage costs can</w:t>
+      </w:r>
+      <w:r>
+        <w:rPr>
+          <w:rFonts w:asciiTheme="minorHAnsi" w:hAnsiTheme="minorHAnsi" w:cstheme="minorHAnsi"/>
+          <w:sz w:val="22"/>
+          <w:szCs w:val="22"/>
+        </w:rPr>
+        <w:t xml:space="preserve"> reduce the price of cloud computing</w:t>
+      </w:r>
+      <w:r>
+        <w:rPr>
+          <w:rFonts w:asciiTheme="minorHAnsi" w:hAnsiTheme="minorHAnsi" w:cstheme="minorHAnsi"/>
+          <w:sz w:val="22"/>
+          <w:szCs w:val="22"/>
+        </w:rPr>
+        <w:t> up to 50%-100%. Why would a business avoid using blockchain technology?</w:t>
+      </w:r>
+    </w:p>
+    <w:p>
+      <w:pPr>
+        <w:pStyle w:val="NormalWeb"/>
+        <w:shd w:val="clear" w:color="auto" w:fill="FFFFFF"/>
+        <w:rPr>
+          <w:rFonts w:asciiTheme="minorHAnsi" w:hAnsiTheme="minorHAnsi" w:cstheme="minorHAnsi"/>
+          <w:sz w:val="22"/>
+          <w:szCs w:val="22"/>
+        </w:rPr>
+      </w:pPr>
+      <w:r>
+        <w:rPr>
+          <w:rFonts w:asciiTheme="minorHAnsi" w:hAnsiTheme="minorHAnsi" w:cstheme="minorHAnsi"/>
+          <w:sz w:val="22"/>
+          <w:szCs w:val="22"/>
+        </w:rPr>
+        <w:t>Some businesses have already</w:t>
+      </w:r>
+      <w:r>
+        <w:rPr>
+          <w:rFonts w:asciiTheme="minorHAnsi" w:hAnsiTheme="minorHAnsi" w:cstheme="minorHAnsi"/>
+          <w:sz w:val="22"/>
+          <w:szCs w:val="22"/>
+        </w:rPr>
+        <w:t xml:space="preserve"> started to implement and utilis</w:t>
+      </w:r>
+      <w:r>
+        <w:rPr>
+          <w:rFonts w:asciiTheme="minorHAnsi" w:hAnsiTheme="minorHAnsi" w:cstheme="minorHAnsi"/>
+          <w:sz w:val="22"/>
+          <w:szCs w:val="22"/>
+        </w:rPr>
+        <w:t>e this technology. For those who haven’t, it is only a matter of time until the trend catches on. Business such as banks and insurance are ones that blockchain would benefit in a significant way.</w:t>
+      </w:r>
+      <w:r>
+        <w:rPr>
+          <w:rFonts w:asciiTheme="minorHAnsi" w:hAnsiTheme="minorHAnsi" w:cstheme="minorHAnsi"/>
+          <w:sz w:val="22"/>
+          <w:szCs w:val="22"/>
+        </w:rPr>
+        <w:t xml:space="preserve">  </w:t>
+      </w:r>
+      <w:r>
+        <w:rPr>
+          <w:rFonts w:asciiTheme="minorHAnsi" w:hAnsiTheme="minorHAnsi" w:cstheme="minorHAnsi"/>
+          <w:sz w:val="22"/>
+          <w:szCs w:val="22"/>
+        </w:rPr>
+        <w:t>For now, the benefits seem to outweigh the negatives, but this will remain to be seen as this technology gets carried out over the next couple of years. One thing is for sure, the world as we know it will definitely be changing whether we like it or not.</w:t>
+      </w:r>
+    </w:p>
+    <w:p>
+      <w:pPr>
+        <w:pStyle w:val="NormalWeb"/>
+        <w:shd w:val="clear" w:color="auto" w:fill="FFFFFF"/>
+        <w:rPr>
+          <w:rFonts w:asciiTheme="minorHAnsi" w:hAnsiTheme="minorHAnsi" w:cstheme="minorHAnsi"/>
+          <w:sz w:val="22"/>
+          <w:szCs w:val="22"/>
+        </w:rPr>
+      </w:pPr>
+    </w:p>
+    <w:p>
+      <w:pPr>
+        <w:pStyle w:val="NormalWeb"/>
+        <w:shd w:val="clear" w:color="auto" w:fill="FFFFFF"/>
+        <w:rPr>
+          <w:rFonts w:asciiTheme="minorHAnsi" w:hAnsiTheme="minorHAnsi" w:cstheme="minorHAnsi"/>
+          <w:i/>
+          <w:sz w:val="22"/>
+          <w:szCs w:val="22"/>
+        </w:rPr>
+      </w:pPr>
+      <w:r>
+        <w:rPr>
+          <w:rFonts w:asciiTheme="minorHAnsi" w:hAnsiTheme="minorHAnsi" w:cstheme="minorHAnsi"/>
+          <w:i/>
+          <w:sz w:val="22"/>
+          <w:szCs w:val="22"/>
+        </w:rPr>
+        <w:t>Natural Language Processing (NLP) and chatterbots</w:t>
+      </w:r>
+    </w:p>
+    <w:p>
+      <w:pPr>
+        <w:pStyle w:val="NormalWeb"/>
+        <w:shd w:val="clear" w:color="auto" w:fill="FFFFFF"/>
+        <w:rPr>
+          <w:rFonts w:asciiTheme="minorHAnsi" w:hAnsiTheme="minorHAnsi" w:cstheme="minorHAnsi"/>
+          <w:sz w:val="22"/>
+          <w:szCs w:val="22"/>
+        </w:rPr>
+      </w:pPr>
+      <w:r>
+        <w:rPr>
+          <w:rFonts w:asciiTheme="minorHAnsi" w:hAnsiTheme="minorHAnsi" w:cstheme="minorHAnsi"/>
+          <w:sz w:val="22"/>
+          <w:szCs w:val="22"/>
+        </w:rPr>
+        <w:t>Chatbots have become highly imperative for businesses to gain recognition in today’s competitive market.  Brands are able to connect with their clients and interact with them in a personal way via chatbots.  With the potential of chatbots to provide customer service like never before, brands are able to increase sales.  As a result, chatbots can provide opportunities to improve brand engagement, help enterprises achieve business growth and make financial gains. Not only businesses but also customers are loving this technology.  The hassles of waiting for long hours to get in touch with customers care executives get eliminated. Chatbots can provide answers to customers even during non-operational hours.  Due to chatbot’s prompt replies and 24/7 availability 69 percent of customers today prefer conversing with chatbots rather than humans, therefore chatbots have become a must have for business to survive.  Can’t help highlight the importance of NLP here.</w:t>
+      </w:r>
     </w:p>
     <w:p>
       <w:pPr>
@@ -3592,100 +4327,47 @@
           <w:szCs w:val="22"/>
         </w:rPr>
       </w:pPr>
-      <w:r>
+    </w:p>
+    <w:p>
+      <w:pPr>
+        <w:pStyle w:val="NormalWeb"/>
+        <w:spacing w:before="240" w:beforeAutospacing="0" w:after="240" w:afterAutospacing="0"/>
+        <w:rPr>
+          <w:rFonts w:asciiTheme="minorHAnsi" w:hAnsiTheme="minorHAnsi" w:cstheme="minorHAnsi"/>
+          <w:sz w:val="22"/>
+          <w:szCs w:val="22"/>
+          <w:u w:val="single"/>
+        </w:rPr>
+      </w:pPr>
+      <w:r>
+        <w:rPr>
+          <w:rFonts w:asciiTheme="minorHAnsi" w:hAnsiTheme="minorHAnsi" w:cstheme="minorHAnsi"/>
+          <w:sz w:val="22"/>
+          <w:szCs w:val="22"/>
+          <w:u w:val="single"/>
+        </w:rPr>
+        <w:t>How will this affect you? (300 words)</w:t>
+      </w:r>
+    </w:p>
+    <w:p>
+      <w:pPr>
+        <w:pStyle w:val="NormalWeb"/>
+        <w:spacing w:before="240" w:beforeAutospacing="0" w:after="240" w:afterAutospacing="0"/>
         <w:rPr>
           <w:rFonts w:asciiTheme="minorHAnsi" w:hAnsiTheme="minorHAnsi" w:cstheme="minorHAnsi"/>
           <w:i/>
           <w:sz w:val="22"/>
           <w:szCs w:val="22"/>
         </w:rPr>
-        <w:t>Blockchain and cryp</w:t>
-      </w:r>
-      <w:r>
-        <w:rPr>
-          <w:rFonts w:asciiTheme="minorHAnsi" w:hAnsiTheme="minorHAnsi" w:cstheme="minorHAnsi"/>
-          <w:sz w:val="22"/>
-          <w:szCs w:val="22"/>
-        </w:rPr>
-        <w:t>tocurrencies</w:t>
-      </w:r>
-    </w:p>
-    <w:p>
-      <w:pPr>
-        <w:pStyle w:val="NormalWeb"/>
-        <w:shd w:val="clear" w:color="auto" w:fill="FFFFFF"/>
-        <w:rPr>
-          <w:rFonts w:asciiTheme="minorHAnsi" w:hAnsiTheme="minorHAnsi" w:cstheme="minorHAnsi"/>
-          <w:spacing w:val="2"/>
-          <w:sz w:val="22"/>
-          <w:szCs w:val="22"/>
-        </w:rPr>
-      </w:pPr>
-      <w:r>
-        <w:rPr>
-          <w:rFonts w:asciiTheme="minorHAnsi" w:hAnsiTheme="minorHAnsi" w:cstheme="minorHAnsi"/>
-          <w:spacing w:val="2"/>
-          <w:sz w:val="22"/>
-          <w:szCs w:val="22"/>
-        </w:rPr>
-        <w:t>A blockchain is a decentralised database that chronologically and securely records transactions.</w:t>
-      </w:r>
-      <w:r>
-        <w:rPr>
-          <w:rFonts w:asciiTheme="minorHAnsi" w:hAnsiTheme="minorHAnsi" w:cstheme="minorHAnsi"/>
-          <w:spacing w:val="2"/>
-          <w:sz w:val="22"/>
-          <w:szCs w:val="22"/>
-        </w:rPr>
-        <w:t xml:space="preserve">  </w:t>
-      </w:r>
-      <w:r>
-        <w:rPr>
-          <w:rFonts w:asciiTheme="minorHAnsi" w:hAnsiTheme="minorHAnsi" w:cstheme="minorHAnsi"/>
-          <w:spacing w:val="2"/>
-          <w:sz w:val="22"/>
-          <w:szCs w:val="22"/>
-        </w:rPr>
-        <w:t>Given its data is resistant to modification, blockchains in business are being explored in a variety of industries due to their high security performance.</w:t>
-      </w:r>
-    </w:p>
-    <w:p>
-      <w:pPr>
-        <w:pStyle w:val="NormalWeb"/>
-        <w:shd w:val="clear" w:color="auto" w:fill="FFFFFF"/>
-        <w:rPr>
-          <w:rFonts w:asciiTheme="minorHAnsi" w:hAnsiTheme="minorHAnsi" w:cstheme="minorHAnsi"/>
-          <w:spacing w:val="2"/>
-          <w:sz w:val="22"/>
-          <w:szCs w:val="22"/>
-        </w:rPr>
-      </w:pPr>
-      <w:r>
-        <w:rPr>
-          <w:rFonts w:asciiTheme="minorHAnsi" w:hAnsiTheme="minorHAnsi" w:cstheme="minorHAnsi"/>
-          <w:spacing w:val="2"/>
-          <w:sz w:val="22"/>
-          <w:szCs w:val="22"/>
-        </w:rPr>
-        <w:t>Cryptocurrency is a digital currency where encryption techniques are used to regulate the generation of units and verify the transfer of funds, operating independently of a central bank.</w:t>
-      </w:r>
-      <w:r>
-        <w:rPr>
-          <w:rFonts w:asciiTheme="minorHAnsi" w:hAnsiTheme="minorHAnsi" w:cstheme="minorHAnsi"/>
-          <w:spacing w:val="2"/>
-          <w:sz w:val="22"/>
-          <w:szCs w:val="22"/>
-        </w:rPr>
-        <w:t xml:space="preserve">  </w:t>
-      </w:r>
-      <w:r>
-        <w:rPr>
-          <w:rFonts w:asciiTheme="minorHAnsi" w:hAnsiTheme="minorHAnsi" w:cstheme="minorHAnsi"/>
-          <w:spacing w:val="2"/>
-          <w:sz w:val="22"/>
-          <w:szCs w:val="22"/>
-        </w:rPr>
-        <w:t>Bitcoin is one example of cryptocurrency. Cryptocurrency short-circuits the need for time-consuming administration logs of maintenance contracts and tasks.</w:t>
+      </w:pPr>
+      <w:r>
+        <w:rPr>
+          <w:rFonts w:asciiTheme="minorHAnsi" w:hAnsiTheme="minorHAnsi" w:cstheme="minorHAnsi"/>
+          <w:i/>
+          <w:sz w:val="22"/>
+          <w:szCs w:val="22"/>
+        </w:rPr>
+        <w:t>Clouds, services, servers</w:t>
       </w:r>
     </w:p>
     <w:p>
@@ -3698,6 +4380,14 @@
           <w:szCs w:val="22"/>
         </w:rPr>
       </w:pPr>
+      <w:r>
+        <w:rPr>
+          <w:rFonts w:asciiTheme="minorHAnsi" w:hAnsiTheme="minorHAnsi" w:cstheme="minorHAnsi"/>
+          <w:sz w:val="22"/>
+          <w:szCs w:val="22"/>
+        </w:rPr>
+        <w:t xml:space="preserve">The cloud is a term we talk about in our lives today and is a part of just about everything we do.  </w:t>
+      </w:r>
     </w:p>
     <w:p>
       <w:pPr>
@@ -3705,19 +4395,17 @@
         <w:spacing w:before="240" w:beforeAutospacing="0" w:after="240" w:afterAutospacing="0"/>
         <w:rPr>
           <w:rFonts w:asciiTheme="minorHAnsi" w:hAnsiTheme="minorHAnsi" w:cstheme="minorHAnsi"/>
-          <w:i/>
-          <w:sz w:val="22"/>
-          <w:szCs w:val="22"/>
-        </w:rPr>
-      </w:pPr>
-      <w:r>
-        <w:rPr>
-          <w:rFonts w:asciiTheme="minorHAnsi" w:hAnsiTheme="minorHAnsi" w:cstheme="minorHAnsi"/>
-          <w:i/>
-          <w:sz w:val="22"/>
-          <w:szCs w:val="22"/>
-        </w:rPr>
-        <w:t>Natural Language Processing (NLP) and chatterbots</w:t>
+          <w:sz w:val="22"/>
+          <w:szCs w:val="22"/>
+        </w:rPr>
+      </w:pPr>
+      <w:r>
+        <w:rPr>
+          <w:rFonts w:asciiTheme="minorHAnsi" w:hAnsiTheme="minorHAnsi" w:cstheme="minorHAnsi"/>
+          <w:sz w:val="22"/>
+          <w:szCs w:val="22"/>
+        </w:rPr>
+        <w:t>Social media with Facebook, LinkedIn, Twitter, Instagram and Pinterest, there is a social media platform for everyone (15 million Australians are participating in one social network or another). All of these social networks are cloud-based services and store user information in the cloud.</w:t>
       </w:r>
     </w:p>
     <w:p>
@@ -3736,16 +4424,27 @@
           <w:sz w:val="22"/>
           <w:szCs w:val="22"/>
         </w:rPr>
-        <w:t xml:space="preserve">NLP is a form of artificial intelligence (AI) that allows chatbots to understand and respond to the user’s message.  Artificial intelligence is the science of making machines and computers do tasks that require human intelligence.  So NLP essentially falls into the ocean of AI and plays a super important role when it comes to building chatbots.  Without NLP, chatbots wouldn’t be able to differentiate </w:t>
-      </w:r>
-      <w:r>
-        <w:rPr>
-          <w:rFonts w:asciiTheme="minorHAnsi" w:hAnsiTheme="minorHAnsi" w:cstheme="minorHAnsi"/>
-          <w:sz w:val="22"/>
-          <w:szCs w:val="22"/>
-        </w:rPr>
         <w:lastRenderedPageBreak/>
-        <w:t xml:space="preserve">between certain phrases.  For example, we need NLP to help give context to the chatbot so that it understands the difference between “Hi” and “See </w:t>
+        <w:t>Entertainment for watching Netflix or YouTube, use Spotify to stream your music, or play games online, you’re using the cloud.</w:t>
+      </w:r>
+    </w:p>
+    <w:p>
+      <w:pPr>
+        <w:pStyle w:val="NormalWeb"/>
+        <w:spacing w:before="240" w:beforeAutospacing="0" w:after="240" w:afterAutospacing="0"/>
+        <w:rPr>
+          <w:rFonts w:asciiTheme="minorHAnsi" w:hAnsiTheme="minorHAnsi" w:cstheme="minorHAnsi"/>
+          <w:sz w:val="22"/>
+          <w:szCs w:val="22"/>
+        </w:rPr>
+      </w:pPr>
+      <w:r>
+        <w:rPr>
+          <w:rFonts w:asciiTheme="minorHAnsi" w:hAnsiTheme="minorHAnsi" w:cstheme="minorHAnsi"/>
+          <w:sz w:val="22"/>
+          <w:szCs w:val="22"/>
+        </w:rPr>
+        <w:t xml:space="preserve">Personal storage if you use </w:t>
       </w:r>
       <w:proofErr w:type="spellStart"/>
       <w:r>
@@ -3754,7 +4453,7 @@
           <w:sz w:val="22"/>
           <w:szCs w:val="22"/>
         </w:rPr>
-        <w:t>ya</w:t>
+        <w:t>DropBox</w:t>
       </w:r>
       <w:proofErr w:type="spellEnd"/>
       <w:r>
@@ -3763,7 +4462,7 @@
           <w:sz w:val="22"/>
           <w:szCs w:val="22"/>
         </w:rPr>
-        <w:t>.”</w:t>
+        <w:t xml:space="preserve"> or Google Drive to keep backups of documents or share work with colleagues, you’re using the cloud services.</w:t>
       </w:r>
     </w:p>
     <w:p>
@@ -3774,621 +4473,15 @@
           <w:rFonts w:asciiTheme="minorHAnsi" w:hAnsiTheme="minorHAnsi" w:cstheme="minorHAnsi"/>
           <w:sz w:val="22"/>
           <w:szCs w:val="22"/>
-          <w:u w:val="single"/>
-        </w:rPr>
-      </w:pPr>
-    </w:p>
-    <w:p>
-      <w:pPr>
-        <w:pStyle w:val="NormalWeb"/>
-        <w:spacing w:before="240" w:beforeAutospacing="0" w:after="240" w:afterAutospacing="0"/>
-        <w:rPr>
-          <w:rFonts w:asciiTheme="minorHAnsi" w:hAnsiTheme="minorHAnsi" w:cstheme="minorHAnsi"/>
-          <w:sz w:val="22"/>
-          <w:szCs w:val="22"/>
-          <w:u w:val="single"/>
-        </w:rPr>
-      </w:pPr>
-    </w:p>
-    <w:p>
-      <w:pPr>
-        <w:pStyle w:val="NormalWeb"/>
-        <w:spacing w:before="240" w:beforeAutospacing="0" w:after="240" w:afterAutospacing="0"/>
-        <w:rPr>
-          <w:rFonts w:asciiTheme="minorHAnsi" w:hAnsiTheme="minorHAnsi" w:cstheme="minorHAnsi"/>
-          <w:sz w:val="22"/>
-          <w:szCs w:val="22"/>
-          <w:u w:val="single"/>
-        </w:rPr>
-      </w:pPr>
-      <w:r>
-        <w:rPr>
-          <w:rFonts w:asciiTheme="minorHAnsi" w:hAnsiTheme="minorHAnsi" w:cstheme="minorHAnsi"/>
-          <w:sz w:val="22"/>
-          <w:szCs w:val="22"/>
-          <w:u w:val="single"/>
-        </w:rPr>
-        <w:t>What is the likely impact? (300 words)</w:t>
-      </w:r>
-    </w:p>
-    <w:p>
-      <w:pPr>
-        <w:pStyle w:val="NormalWeb"/>
-        <w:spacing w:before="240" w:beforeAutospacing="0" w:after="240" w:afterAutospacing="0"/>
-        <w:rPr>
-          <w:rFonts w:asciiTheme="minorHAnsi" w:hAnsiTheme="minorHAnsi" w:cstheme="minorHAnsi"/>
-          <w:i/>
-          <w:sz w:val="22"/>
-          <w:szCs w:val="22"/>
-        </w:rPr>
-      </w:pPr>
-      <w:r>
-        <w:rPr>
-          <w:rFonts w:asciiTheme="minorHAnsi" w:hAnsiTheme="minorHAnsi" w:cstheme="minorHAnsi"/>
-          <w:i/>
-          <w:sz w:val="22"/>
-          <w:szCs w:val="22"/>
-        </w:rPr>
-        <w:t>Clouds, services, servers</w:t>
-      </w:r>
-    </w:p>
-    <w:p>
-      <w:pPr>
-        <w:pStyle w:val="NormalWeb"/>
-        <w:spacing w:before="240" w:beforeAutospacing="0" w:after="240" w:afterAutospacing="0"/>
-        <w:rPr>
-          <w:rFonts w:asciiTheme="minorHAnsi" w:hAnsiTheme="minorHAnsi" w:cstheme="minorHAnsi"/>
-          <w:sz w:val="22"/>
-          <w:szCs w:val="22"/>
-        </w:rPr>
-      </w:pPr>
-      <w:r>
-        <w:rPr>
-          <w:rFonts w:asciiTheme="minorHAnsi" w:hAnsiTheme="minorHAnsi" w:cstheme="minorHAnsi"/>
-          <w:sz w:val="22"/>
-          <w:szCs w:val="22"/>
-        </w:rPr>
-        <w:t>Over the past two decades, the cloud computing model has change the way that most enterprise organisations manage their information technology systems and resources.  In the pas a company that want to develop IT capabilities was required to establish its own on-premises IT infrastructure.  That meant leasing a data centre, bearing the up-front capital costs of new computer equipment and developing in-house capabilities to develop and maintain applications.  For many small and medium sized organisations, the massive technical and financial requirements of building and maintain IT infrastructure were cost-prohibitive.</w:t>
-      </w:r>
-    </w:p>
-    <w:p>
-      <w:pPr>
-        <w:pStyle w:val="NormalWeb"/>
-        <w:spacing w:before="240" w:beforeAutospacing="0" w:after="240" w:afterAutospacing="0"/>
-        <w:rPr>
-          <w:rFonts w:asciiTheme="minorHAnsi" w:hAnsiTheme="minorHAnsi" w:cstheme="minorHAnsi"/>
-          <w:sz w:val="22"/>
-          <w:szCs w:val="22"/>
-        </w:rPr>
-      </w:pPr>
-      <w:r>
-        <w:rPr>
-          <w:rFonts w:asciiTheme="minorHAnsi" w:hAnsiTheme="minorHAnsi" w:cstheme="minorHAnsi"/>
-          <w:sz w:val="22"/>
-          <w:szCs w:val="22"/>
-        </w:rPr>
-        <w:t>Cloud computing has created the opportunity for organisations to access the data storage and computing capabilities that they require, on an as-needed basis and with a signif</w:t>
-      </w:r>
-      <w:r>
-        <w:rPr>
-          <w:rFonts w:asciiTheme="minorHAnsi" w:hAnsiTheme="minorHAnsi" w:cstheme="minorHAnsi"/>
-          <w:sz w:val="22"/>
-          <w:szCs w:val="22"/>
-        </w:rPr>
-        <w:t>icantly reduced up-front cost, i</w:t>
-      </w:r>
-      <w:r>
-        <w:rPr>
-          <w:rFonts w:asciiTheme="minorHAnsi" w:hAnsiTheme="minorHAnsi" w:cstheme="minorHAnsi"/>
-          <w:sz w:val="22"/>
-          <w:szCs w:val="22"/>
-        </w:rPr>
-        <w:t>nstead of establishing their own on-premise IT infrastructure, a company can pay to rent cloud infrastructure and the related capabilities and components from a third-party cloud service provider such as Amazon Web Services (AWS), or Google Cloud Platform.</w:t>
-      </w:r>
-    </w:p>
-    <w:p>
-      <w:pPr>
-        <w:pStyle w:val="NormalWeb"/>
-        <w:spacing w:before="240" w:beforeAutospacing="0" w:after="240" w:afterAutospacing="0"/>
-        <w:rPr>
-          <w:rFonts w:asciiTheme="minorHAnsi" w:hAnsiTheme="minorHAnsi" w:cstheme="minorHAnsi"/>
-          <w:sz w:val="22"/>
-          <w:szCs w:val="22"/>
-        </w:rPr>
-      </w:pPr>
-    </w:p>
-    <w:p>
-      <w:pPr>
-        <w:pStyle w:val="NormalWeb"/>
-        <w:spacing w:before="240" w:beforeAutospacing="0" w:after="240" w:afterAutospacing="0"/>
-        <w:rPr>
-          <w:rFonts w:asciiTheme="minorHAnsi" w:hAnsiTheme="minorHAnsi" w:cstheme="minorHAnsi"/>
-          <w:i/>
-          <w:sz w:val="22"/>
-          <w:szCs w:val="22"/>
-        </w:rPr>
-      </w:pPr>
-      <w:r>
-        <w:rPr>
-          <w:rFonts w:asciiTheme="minorHAnsi" w:hAnsiTheme="minorHAnsi" w:cstheme="minorHAnsi"/>
-          <w:i/>
-          <w:sz w:val="22"/>
-          <w:szCs w:val="22"/>
-        </w:rPr>
-        <w:t>Cybersecurity</w:t>
-      </w:r>
-    </w:p>
-    <w:p>
-      <w:pPr>
-        <w:pStyle w:val="NormalWeb"/>
-        <w:spacing w:before="240" w:beforeAutospacing="0" w:after="240" w:afterAutospacing="0"/>
-        <w:rPr>
-          <w:rFonts w:asciiTheme="minorHAnsi" w:hAnsiTheme="minorHAnsi" w:cstheme="minorHAnsi"/>
-          <w:sz w:val="22"/>
-          <w:szCs w:val="22"/>
-        </w:rPr>
-      </w:pPr>
-      <w:r>
-        <w:rPr>
-          <w:rFonts w:asciiTheme="minorHAnsi" w:hAnsiTheme="minorHAnsi" w:cstheme="minorHAnsi"/>
-          <w:sz w:val="22"/>
-          <w:szCs w:val="22"/>
-        </w:rPr>
-        <w:t xml:space="preserve">While cyber security tactics are evolving, so are successful </w:t>
-      </w:r>
-      <w:proofErr w:type="spellStart"/>
-      <w:r>
-        <w:rPr>
-          <w:rFonts w:asciiTheme="minorHAnsi" w:hAnsiTheme="minorHAnsi" w:cstheme="minorHAnsi"/>
-          <w:sz w:val="22"/>
-          <w:szCs w:val="22"/>
-        </w:rPr>
-        <w:t>cyber attacks</w:t>
-      </w:r>
-      <w:proofErr w:type="spellEnd"/>
-      <w:r>
-        <w:rPr>
-          <w:rFonts w:asciiTheme="minorHAnsi" w:hAnsiTheme="minorHAnsi" w:cstheme="minorHAnsi"/>
-          <w:sz w:val="22"/>
-          <w:szCs w:val="22"/>
-        </w:rPr>
-        <w:t xml:space="preserve"> which if successful can cause major damage to your business.  Cyber security threats don’t discriminate – all individuals and organisations that use networks are potential targets.</w:t>
-      </w:r>
-    </w:p>
-    <w:p>
-      <w:pPr>
-        <w:pStyle w:val="NormalWeb"/>
-        <w:spacing w:before="240" w:beforeAutospacing="0" w:after="240" w:afterAutospacing="0"/>
-        <w:rPr>
-          <w:rFonts w:asciiTheme="minorHAnsi" w:hAnsiTheme="minorHAnsi" w:cstheme="minorHAnsi"/>
-          <w:sz w:val="22"/>
-          <w:szCs w:val="22"/>
-        </w:rPr>
-      </w:pPr>
-      <w:r>
-        <w:rPr>
-          <w:rFonts w:asciiTheme="minorHAnsi" w:hAnsiTheme="minorHAnsi" w:cstheme="minorHAnsi"/>
-          <w:sz w:val="22"/>
-          <w:szCs w:val="22"/>
-        </w:rPr>
-        <w:t>Lack of cyber security can impact on substantial financial loss arising from theft of corporate information, financial information (</w:t>
-      </w:r>
-      <w:proofErr w:type="spellStart"/>
-      <w:r>
-        <w:rPr>
-          <w:rFonts w:asciiTheme="minorHAnsi" w:hAnsiTheme="minorHAnsi" w:cstheme="minorHAnsi"/>
-          <w:sz w:val="22"/>
-          <w:szCs w:val="22"/>
-        </w:rPr>
-        <w:t>eg</w:t>
-      </w:r>
-      <w:proofErr w:type="spellEnd"/>
-      <w:r>
-        <w:rPr>
-          <w:rFonts w:asciiTheme="minorHAnsi" w:hAnsiTheme="minorHAnsi" w:cstheme="minorHAnsi"/>
-          <w:sz w:val="22"/>
-          <w:szCs w:val="22"/>
-        </w:rPr>
-        <w:t xml:space="preserve"> bank details or credit card details), theft of money, disruption of trading and loss of business or contract. Reputational damage and erode the trust your customers have for you which can lead to loss of customers, sales and reduction in profits.</w:t>
-      </w:r>
-    </w:p>
-    <w:p>
-      <w:pPr>
-        <w:pStyle w:val="NormalWeb"/>
-        <w:spacing w:before="240" w:beforeAutospacing="0" w:after="240" w:afterAutospacing="0"/>
-        <w:rPr>
-          <w:rFonts w:asciiTheme="minorHAnsi" w:hAnsiTheme="minorHAnsi" w:cstheme="minorHAnsi"/>
-          <w:sz w:val="22"/>
-          <w:szCs w:val="22"/>
-        </w:rPr>
-      </w:pPr>
-      <w:r>
-        <w:rPr>
-          <w:rFonts w:asciiTheme="minorHAnsi" w:hAnsiTheme="minorHAnsi" w:cstheme="minorHAnsi"/>
-          <w:sz w:val="22"/>
-          <w:szCs w:val="22"/>
-        </w:rPr>
-        <w:t>Data protection and privacy laws require you manage the security of all personal data you hold – whether on your staff or your customers. If this data is accidentally or deliberately compromised, and you have failed to deploy appropriate security measures, you may face fines and regulatory sanctions.</w:t>
-      </w:r>
-    </w:p>
-    <w:p>
-      <w:pPr>
-        <w:pStyle w:val="NormalWeb"/>
-        <w:spacing w:before="240" w:beforeAutospacing="0" w:after="240" w:afterAutospacing="0"/>
-        <w:rPr>
-          <w:rFonts w:asciiTheme="minorHAnsi" w:hAnsiTheme="minorHAnsi" w:cstheme="minorHAnsi"/>
-          <w:sz w:val="22"/>
-          <w:szCs w:val="22"/>
-        </w:rPr>
-      </w:pPr>
-    </w:p>
-    <w:p>
-      <w:pPr>
-        <w:pStyle w:val="NormalWeb"/>
-        <w:spacing w:before="240" w:beforeAutospacing="0" w:after="240" w:afterAutospacing="0"/>
-        <w:rPr>
-          <w:rFonts w:asciiTheme="minorHAnsi" w:hAnsiTheme="minorHAnsi" w:cstheme="minorHAnsi"/>
-          <w:i/>
-          <w:sz w:val="22"/>
-          <w:szCs w:val="22"/>
-        </w:rPr>
-      </w:pPr>
-      <w:r>
-        <w:rPr>
-          <w:rFonts w:asciiTheme="minorHAnsi" w:hAnsiTheme="minorHAnsi" w:cstheme="minorHAnsi"/>
-          <w:i/>
-          <w:sz w:val="22"/>
-          <w:szCs w:val="22"/>
-        </w:rPr>
-        <w:t>Blockchain and cryptocurrencies</w:t>
-      </w:r>
-    </w:p>
-    <w:p>
-      <w:pPr>
-        <w:pStyle w:val="NormalWeb"/>
-        <w:shd w:val="clear" w:color="auto" w:fill="FFFFFF"/>
-        <w:rPr>
-          <w:rFonts w:asciiTheme="minorHAnsi" w:hAnsiTheme="minorHAnsi" w:cstheme="minorHAnsi"/>
-          <w:sz w:val="22"/>
-          <w:szCs w:val="22"/>
-        </w:rPr>
-      </w:pPr>
-      <w:r>
-        <w:rPr>
-          <w:rFonts w:asciiTheme="minorHAnsi" w:hAnsiTheme="minorHAnsi" w:cstheme="minorHAnsi"/>
-          <w:sz w:val="22"/>
-          <w:szCs w:val="22"/>
-        </w:rPr>
-        <w:t>Blockchain technology has massive possibilities that will impact the future as we know it, and 80% of banking experts say that the blockchain technology will cause many changes in the next 20 years.  Blockchain will change the way we handle and manage online transactions which will more than likely disrupt the banking and financial industry.</w:t>
-      </w:r>
-      <w:r>
-        <w:rPr>
-          <w:rFonts w:asciiTheme="minorHAnsi" w:hAnsiTheme="minorHAnsi" w:cstheme="minorHAnsi"/>
-          <w:sz w:val="22"/>
-          <w:szCs w:val="22"/>
-        </w:rPr>
-        <w:t xml:space="preserve">  </w:t>
-      </w:r>
-      <w:r>
-        <w:rPr>
-          <w:rFonts w:asciiTheme="minorHAnsi" w:hAnsiTheme="minorHAnsi" w:cstheme="minorHAnsi"/>
-          <w:sz w:val="22"/>
-          <w:szCs w:val="22"/>
-        </w:rPr>
-        <w:t>Any transactions that are carried out through the blockchain system are much more secure and transparent.</w:t>
-      </w:r>
-    </w:p>
-    <w:p>
-      <w:pPr>
-        <w:pStyle w:val="NormalWeb"/>
-        <w:shd w:val="clear" w:color="auto" w:fill="FFFFFF"/>
-        <w:rPr>
-          <w:rFonts w:asciiTheme="minorHAnsi" w:hAnsiTheme="minorHAnsi" w:cstheme="minorHAnsi"/>
-          <w:sz w:val="22"/>
-          <w:szCs w:val="22"/>
-        </w:rPr>
-      </w:pPr>
-      <w:r>
-        <w:rPr>
-          <w:rFonts w:asciiTheme="minorHAnsi" w:hAnsiTheme="minorHAnsi" w:cstheme="minorHAnsi"/>
-          <w:sz w:val="22"/>
-          <w:szCs w:val="22"/>
-        </w:rPr>
-        <w:lastRenderedPageBreak/>
-        <w:t>Businesses would be prone to using the blockchain system because of its various benefits. These benefits include time and cost efficiency, time-saving (and time is money in business), privacy, security, fraud reduction, smart contracts, record keeping, and decentralization. Besides, blockchain storage costs can</w:t>
-      </w:r>
-      <w:r>
-        <w:rPr>
-          <w:rFonts w:asciiTheme="minorHAnsi" w:hAnsiTheme="minorHAnsi" w:cstheme="minorHAnsi"/>
-          <w:sz w:val="22"/>
-          <w:szCs w:val="22"/>
-        </w:rPr>
-        <w:t xml:space="preserve"> reduce the price of cloud computing</w:t>
-      </w:r>
-      <w:r>
-        <w:rPr>
-          <w:rFonts w:asciiTheme="minorHAnsi" w:hAnsiTheme="minorHAnsi" w:cstheme="minorHAnsi"/>
-          <w:sz w:val="22"/>
-          <w:szCs w:val="22"/>
-        </w:rPr>
-        <w:t> up to 50%-100%. Why would a business avoid using blockchain technology?</w:t>
-      </w:r>
-    </w:p>
-    <w:p>
-      <w:pPr>
-        <w:pStyle w:val="NormalWeb"/>
-        <w:shd w:val="clear" w:color="auto" w:fill="FFFFFF"/>
-        <w:rPr>
-          <w:rFonts w:asciiTheme="minorHAnsi" w:hAnsiTheme="minorHAnsi" w:cstheme="minorHAnsi"/>
-          <w:sz w:val="22"/>
-          <w:szCs w:val="22"/>
-        </w:rPr>
-      </w:pPr>
-      <w:r>
-        <w:rPr>
-          <w:rFonts w:asciiTheme="minorHAnsi" w:hAnsiTheme="minorHAnsi" w:cstheme="minorHAnsi"/>
-          <w:sz w:val="22"/>
-          <w:szCs w:val="22"/>
-        </w:rPr>
-        <w:t>Some businesses have already</w:t>
-      </w:r>
-      <w:r>
-        <w:rPr>
-          <w:rFonts w:asciiTheme="minorHAnsi" w:hAnsiTheme="minorHAnsi" w:cstheme="minorHAnsi"/>
-          <w:sz w:val="22"/>
-          <w:szCs w:val="22"/>
-        </w:rPr>
-        <w:t xml:space="preserve"> started to implement and utilis</w:t>
-      </w:r>
-      <w:r>
-        <w:rPr>
-          <w:rFonts w:asciiTheme="minorHAnsi" w:hAnsiTheme="minorHAnsi" w:cstheme="minorHAnsi"/>
-          <w:sz w:val="22"/>
-          <w:szCs w:val="22"/>
-        </w:rPr>
-        <w:t>e this technology. For those who haven’t, it is only a matter of time until the trend catches on. Business such as banks and insurance are ones that blockchain would benefit in a significant way.</w:t>
-      </w:r>
-      <w:r>
-        <w:rPr>
-          <w:rFonts w:asciiTheme="minorHAnsi" w:hAnsiTheme="minorHAnsi" w:cstheme="minorHAnsi"/>
-          <w:sz w:val="22"/>
-          <w:szCs w:val="22"/>
-        </w:rPr>
-        <w:t xml:space="preserve">  </w:t>
-      </w:r>
-      <w:r>
-        <w:rPr>
-          <w:rFonts w:asciiTheme="minorHAnsi" w:hAnsiTheme="minorHAnsi" w:cstheme="minorHAnsi"/>
-          <w:sz w:val="22"/>
-          <w:szCs w:val="22"/>
-        </w:rPr>
-        <w:t>For now, the benefits seem to outweigh the negatives, but this will remain to be seen as this technology gets carried out over the next couple of years. One thing is for sure, the world as we know it will definitely be changing whether we like it or not.</w:t>
-      </w:r>
-    </w:p>
-    <w:p>
-      <w:pPr>
-        <w:pStyle w:val="NormalWeb"/>
-        <w:shd w:val="clear" w:color="auto" w:fill="FFFFFF"/>
-        <w:rPr>
-          <w:rFonts w:asciiTheme="minorHAnsi" w:hAnsiTheme="minorHAnsi" w:cstheme="minorHAnsi"/>
-          <w:sz w:val="22"/>
-          <w:szCs w:val="22"/>
-        </w:rPr>
-      </w:pPr>
-    </w:p>
-    <w:p>
-      <w:pPr>
-        <w:pStyle w:val="NormalWeb"/>
-        <w:shd w:val="clear" w:color="auto" w:fill="FFFFFF"/>
-        <w:rPr>
-          <w:rFonts w:asciiTheme="minorHAnsi" w:hAnsiTheme="minorHAnsi" w:cstheme="minorHAnsi"/>
-          <w:i/>
-          <w:sz w:val="22"/>
-          <w:szCs w:val="22"/>
-        </w:rPr>
-      </w:pPr>
-      <w:r>
-        <w:rPr>
-          <w:rFonts w:asciiTheme="minorHAnsi" w:hAnsiTheme="minorHAnsi" w:cstheme="minorHAnsi"/>
-          <w:i/>
-          <w:sz w:val="22"/>
-          <w:szCs w:val="22"/>
-        </w:rPr>
-        <w:t>Natural Language Processing (NLP) and chatterbots</w:t>
-      </w:r>
-    </w:p>
-    <w:p>
-      <w:pPr>
-        <w:pStyle w:val="NormalWeb"/>
-        <w:shd w:val="clear" w:color="auto" w:fill="FFFFFF"/>
-        <w:rPr>
-          <w:rFonts w:asciiTheme="minorHAnsi" w:hAnsiTheme="minorHAnsi" w:cstheme="minorHAnsi"/>
-          <w:sz w:val="22"/>
-          <w:szCs w:val="22"/>
-        </w:rPr>
-      </w:pPr>
-      <w:r>
-        <w:rPr>
-          <w:rFonts w:asciiTheme="minorHAnsi" w:hAnsiTheme="minorHAnsi" w:cstheme="minorHAnsi"/>
-          <w:sz w:val="22"/>
-          <w:szCs w:val="22"/>
-        </w:rPr>
-        <w:t>Chatbots have become highly imperative for businesses to gain recognition in today’s competitive market.  Brands are able to connect with their clients and interact with them in a personal way via chatbots.  With the potential of chatbots to provide customer service like never before, brands are able to increase sales.  As a result, chatbots can provide opportunities to improve brand engagement, help enterprises achieve business growth and make financial gains. Not only businesses but also customers are loving this technology.  The hassles of waiting for long hours to get in touch with customers care executives get eliminated. Chatbots can provide answers to customers even during non-operational hours.  Due to chatbot’s prompt replies and 24/7 availability 69 percent of customers today prefer conversing with chatbots rather than humans, therefore chatbots have become a must have for business to survive.  Can’t help highlight the importance of NLP here.</w:t>
-      </w:r>
-    </w:p>
-    <w:p>
-      <w:pPr>
-        <w:pStyle w:val="NormalWeb"/>
-        <w:spacing w:before="240" w:beforeAutospacing="0" w:after="240" w:afterAutospacing="0"/>
-        <w:rPr>
-          <w:rFonts w:asciiTheme="minorHAnsi" w:hAnsiTheme="minorHAnsi" w:cstheme="minorHAnsi"/>
-          <w:sz w:val="22"/>
-          <w:szCs w:val="22"/>
-        </w:rPr>
-      </w:pPr>
-    </w:p>
-    <w:p>
-      <w:pPr>
-        <w:pStyle w:val="NormalWeb"/>
-        <w:spacing w:before="240" w:beforeAutospacing="0" w:after="240" w:afterAutospacing="0"/>
-        <w:rPr>
-          <w:rFonts w:asciiTheme="minorHAnsi" w:hAnsiTheme="minorHAnsi" w:cstheme="minorHAnsi"/>
-          <w:sz w:val="22"/>
-          <w:szCs w:val="22"/>
-          <w:u w:val="single"/>
-        </w:rPr>
-      </w:pPr>
-      <w:r>
-        <w:rPr>
-          <w:rFonts w:asciiTheme="minorHAnsi" w:hAnsiTheme="minorHAnsi" w:cstheme="minorHAnsi"/>
-          <w:sz w:val="22"/>
-          <w:szCs w:val="22"/>
-          <w:u w:val="single"/>
-        </w:rPr>
-        <w:t>How will this affect you? (300 words)</w:t>
-      </w:r>
-    </w:p>
-    <w:p>
-      <w:pPr>
-        <w:pStyle w:val="NormalWeb"/>
-        <w:spacing w:before="240" w:beforeAutospacing="0" w:after="240" w:afterAutospacing="0"/>
-        <w:rPr>
-          <w:rFonts w:asciiTheme="minorHAnsi" w:hAnsiTheme="minorHAnsi" w:cstheme="minorHAnsi"/>
-          <w:i/>
-          <w:sz w:val="22"/>
-          <w:szCs w:val="22"/>
-        </w:rPr>
-      </w:pPr>
-      <w:r>
-        <w:rPr>
-          <w:rFonts w:asciiTheme="minorHAnsi" w:hAnsiTheme="minorHAnsi" w:cstheme="minorHAnsi"/>
-          <w:i/>
-          <w:sz w:val="22"/>
-          <w:szCs w:val="22"/>
-        </w:rPr>
-        <w:t>Clouds, services, servers</w:t>
-      </w:r>
-    </w:p>
-    <w:p>
-      <w:pPr>
-        <w:pStyle w:val="NormalWeb"/>
-        <w:spacing w:before="240" w:beforeAutospacing="0" w:after="240" w:afterAutospacing="0"/>
-        <w:rPr>
-          <w:rFonts w:asciiTheme="minorHAnsi" w:hAnsiTheme="minorHAnsi" w:cstheme="minorHAnsi"/>
-          <w:sz w:val="22"/>
-          <w:szCs w:val="22"/>
-        </w:rPr>
-      </w:pPr>
-      <w:r>
-        <w:rPr>
-          <w:rFonts w:asciiTheme="minorHAnsi" w:hAnsiTheme="minorHAnsi" w:cstheme="minorHAnsi"/>
-          <w:sz w:val="22"/>
-          <w:szCs w:val="22"/>
-        </w:rPr>
-        <w:t xml:space="preserve">The cloud is a term we talk about in our lives today and is a part of just about everything we do.  </w:t>
-      </w:r>
-    </w:p>
-    <w:p>
-      <w:pPr>
-        <w:pStyle w:val="NormalWeb"/>
-        <w:spacing w:before="240" w:beforeAutospacing="0" w:after="240" w:afterAutospacing="0"/>
-        <w:rPr>
-          <w:rFonts w:asciiTheme="minorHAnsi" w:hAnsiTheme="minorHAnsi" w:cstheme="minorHAnsi"/>
-          <w:sz w:val="22"/>
-          <w:szCs w:val="22"/>
-        </w:rPr>
-      </w:pPr>
-      <w:r>
-        <w:rPr>
-          <w:rFonts w:asciiTheme="minorHAnsi" w:hAnsiTheme="minorHAnsi" w:cstheme="minorHAnsi"/>
-          <w:sz w:val="22"/>
-          <w:szCs w:val="22"/>
-        </w:rPr>
-        <w:t>Social media with Facebook, LinkedIn, Twitter, Instagram and Pinterest, there is a social media platform for everyone (15 million Australians are participating in one social network or another). All of these social networks are cloud-based services and store user information in the cloud.</w:t>
-      </w:r>
-    </w:p>
-    <w:p>
-      <w:pPr>
-        <w:pStyle w:val="NormalWeb"/>
-        <w:spacing w:before="240" w:beforeAutospacing="0" w:after="240" w:afterAutospacing="0"/>
-        <w:rPr>
-          <w:rFonts w:asciiTheme="minorHAnsi" w:hAnsiTheme="minorHAnsi" w:cstheme="minorHAnsi"/>
-          <w:sz w:val="22"/>
-          <w:szCs w:val="22"/>
-        </w:rPr>
-      </w:pPr>
-      <w:r>
-        <w:rPr>
-          <w:rFonts w:asciiTheme="minorHAnsi" w:hAnsiTheme="minorHAnsi" w:cstheme="minorHAnsi"/>
-          <w:sz w:val="22"/>
-          <w:szCs w:val="22"/>
-        </w:rPr>
-        <w:t>Entertainment for watching Netflix or YouTube, use Spotify to stream your music, or play games online, you’re using the cloud.</w:t>
-      </w:r>
-    </w:p>
-    <w:p>
-      <w:pPr>
-        <w:pStyle w:val="NormalWeb"/>
-        <w:spacing w:before="240" w:beforeAutospacing="0" w:after="240" w:afterAutospacing="0"/>
-        <w:rPr>
-          <w:rFonts w:asciiTheme="minorHAnsi" w:hAnsiTheme="minorHAnsi" w:cstheme="minorHAnsi"/>
-          <w:sz w:val="22"/>
-          <w:szCs w:val="22"/>
-        </w:rPr>
-      </w:pPr>
-      <w:r>
-        <w:rPr>
-          <w:rFonts w:asciiTheme="minorHAnsi" w:hAnsiTheme="minorHAnsi" w:cstheme="minorHAnsi"/>
-          <w:sz w:val="22"/>
-          <w:szCs w:val="22"/>
-        </w:rPr>
-        <w:t xml:space="preserve">Personal storage if you use </w:t>
-      </w:r>
-      <w:proofErr w:type="spellStart"/>
-      <w:r>
-        <w:rPr>
-          <w:rFonts w:asciiTheme="minorHAnsi" w:hAnsiTheme="minorHAnsi" w:cstheme="minorHAnsi"/>
-          <w:sz w:val="22"/>
-          <w:szCs w:val="22"/>
-        </w:rPr>
-        <w:t>DropBox</w:t>
-      </w:r>
-      <w:proofErr w:type="spellEnd"/>
-      <w:r>
-        <w:rPr>
-          <w:rFonts w:asciiTheme="minorHAnsi" w:hAnsiTheme="minorHAnsi" w:cstheme="minorHAnsi"/>
-          <w:sz w:val="22"/>
-          <w:szCs w:val="22"/>
-        </w:rPr>
-        <w:t xml:space="preserve"> or Google Drive to keep backups of documents or share work with colleagues, you’re using the cloud services.</w:t>
-      </w:r>
-    </w:p>
-    <w:p>
-      <w:pPr>
-        <w:pStyle w:val="NormalWeb"/>
-        <w:spacing w:before="240" w:beforeAutospacing="0" w:after="240" w:afterAutospacing="0"/>
-        <w:rPr>
-          <w:rFonts w:asciiTheme="minorHAnsi" w:hAnsiTheme="minorHAnsi" w:cstheme="minorHAnsi"/>
-          <w:sz w:val="22"/>
-          <w:szCs w:val="22"/>
-        </w:rPr>
-      </w:pPr>
-      <w:r>
-        <w:rPr>
-          <w:rFonts w:asciiTheme="minorHAnsi" w:hAnsiTheme="minorHAnsi" w:cstheme="minorHAnsi"/>
-          <w:sz w:val="22"/>
-          <w:szCs w:val="22"/>
-        </w:rPr>
-        <w:t xml:space="preserve">The cloud is having a major impact in our lives and online behaviours.  For example the cloud is pushing us to adopt every-more substantial internet connections. Cloud computing is also helping us to become more aware of security than ever because we’re putting evermore personal information on there.  Overall, however, the convenience that cloud services represent, and the ability for cloud services to fit with our increasingly mobile and active lifestyles (being able to access any of your </w:t>
-      </w:r>
-      <w:r>
-        <w:rPr>
-          <w:rFonts w:asciiTheme="minorHAnsi" w:hAnsiTheme="minorHAnsi" w:cstheme="minorHAnsi"/>
-          <w:sz w:val="22"/>
-          <w:szCs w:val="22"/>
-        </w:rPr>
-        <w:lastRenderedPageBreak/>
-        <w:t>cloud services on your phone, for example), makes the cloud an indispensable part of our modern lives.</w:t>
+        </w:rPr>
+      </w:pPr>
+      <w:r>
+        <w:rPr>
+          <w:rFonts w:asciiTheme="minorHAnsi" w:hAnsiTheme="minorHAnsi" w:cstheme="minorHAnsi"/>
+          <w:sz w:val="22"/>
+          <w:szCs w:val="22"/>
+        </w:rPr>
+        <w:t>The cloud is having a major impact in our lives and online behaviours.  For example the cloud is pushing us to adopt every-more substantial internet connections. Cloud computing is also helping us to become more aware of security than ever because we’re putting evermore personal information on there.  Overall, however, the convenience that cloud services represent, and the ability for cloud services to fit with our increasingly mobile and active lifestyles (being able to access any of your cloud services on your phone, for example), makes the cloud an indispensable part of our modern lives.</w:t>
       </w:r>
     </w:p>
     <w:p>
@@ -4604,6 +4697,7 @@
           <w:rFonts w:eastAsia="Times New Roman" w:cstheme="minorHAnsi"/>
           <w:lang w:eastAsia="en-AU"/>
         </w:rPr>
+        <w:lastRenderedPageBreak/>
         <w:t>Natural Language Processing (NLP) and chatterbots</w:t>
       </w:r>
     </w:p>
@@ -5143,7 +5237,16 @@
           <w:sz w:val="22"/>
           <w:szCs w:val="22"/>
         </w:rPr>
-        <w:t xml:space="preserve">A volunteer’s section where those who are healthy and able to access goods and services and want to help those struggling can access and offer help and support. This may include things such as picking up essential supplies for people and dropping them to their houses or even doing game or puzzle swaps for people in isolation. </w:t>
+        <w:t xml:space="preserve">A volunteer’s section where those who are healthy and able to access goods and services and want to help those struggling can access and offer help and support. This may include things </w:t>
+      </w:r>
+      <w:r>
+        <w:rPr>
+          <w:rFonts w:asciiTheme="minorHAnsi" w:hAnsiTheme="minorHAnsi" w:cstheme="minorHAnsi"/>
+          <w:sz w:val="22"/>
+          <w:szCs w:val="22"/>
+        </w:rPr>
+        <w:lastRenderedPageBreak/>
+        <w:t xml:space="preserve">such as picking up essential supplies for people and dropping them to their houses or even doing game or puzzle swaps for people in isolation. </w:t>
       </w:r>
     </w:p>
     <w:p>
@@ -5327,7 +5430,6 @@
           <w:sz w:val="22"/>
           <w:szCs w:val="22"/>
         </w:rPr>
-        <w:lastRenderedPageBreak/>
         <w:t>Modern coding languages such as HTML5, Java, C++, Objective-C, Swift and or C#</w:t>
       </w:r>
     </w:p>
@@ -5545,14 +5647,6 @@
         <w:spacing w:before="240" w:beforeAutospacing="0" w:after="240" w:afterAutospacing="0"/>
         <w:rPr>
           <w:rFonts w:asciiTheme="minorHAnsi" w:hAnsiTheme="minorHAnsi" w:cstheme="minorHAnsi"/>
-          <w:sz w:val="22"/>
-          <w:szCs w:val="22"/>
-          <w:u w:val="single"/>
-        </w:rPr>
-      </w:pPr>
-      <w:r>
-        <w:rPr>
-          <w:rFonts w:asciiTheme="minorHAnsi" w:hAnsiTheme="minorHAnsi" w:cstheme="minorHAnsi"/>
           <w:b/>
           <w:bCs/>
           <w:color w:val="000000"/>
@@ -5560,8 +5654,203 @@
           <w:szCs w:val="22"/>
           <w:u w:val="single"/>
         </w:rPr>
+      </w:pPr>
+      <w:r>
+        <w:rPr>
+          <w:rFonts w:asciiTheme="minorHAnsi" w:hAnsiTheme="minorHAnsi" w:cstheme="minorHAnsi"/>
+          <w:b/>
+          <w:bCs/>
+          <w:color w:val="000000"/>
+          <w:sz w:val="22"/>
+          <w:szCs w:val="22"/>
+          <w:u w:val="single"/>
+        </w:rPr>
         <w:t>References</w:t>
       </w:r>
+    </w:p>
+    <w:p>
+      <w:pPr>
+        <w:pStyle w:val="NormalWeb"/>
+        <w:spacing w:before="240" w:beforeAutospacing="0" w:after="240" w:afterAutospacing="0"/>
+        <w:rPr>
+          <w:rFonts w:ascii="Arial" w:hAnsi="Arial" w:cs="Arial"/>
+          <w:color w:val="000000"/>
+          <w:sz w:val="20"/>
+          <w:szCs w:val="20"/>
+          <w:shd w:val="clear" w:color="auto" w:fill="FFFFFF"/>
+        </w:rPr>
+      </w:pPr>
+      <w:r>
+        <w:rPr>
+          <w:rFonts w:ascii="Arial" w:hAnsi="Arial" w:cs="Arial"/>
+          <w:color w:val="000000"/>
+          <w:sz w:val="20"/>
+          <w:szCs w:val="20"/>
+          <w:shd w:val="clear" w:color="auto" w:fill="FFFFFF"/>
+        </w:rPr>
+        <w:t>[</w:t>
+      </w:r>
+      <w:r>
+        <w:rPr>
+          <w:rFonts w:ascii="Arial" w:hAnsi="Arial" w:cs="Arial"/>
+          <w:color w:val="000000"/>
+          <w:sz w:val="20"/>
+          <w:szCs w:val="20"/>
+          <w:shd w:val="clear" w:color="auto" w:fill="FFFFFF"/>
+        </w:rPr>
+        <w:t>1</w:t>
+      </w:r>
+      <w:r>
+        <w:rPr>
+          <w:rFonts w:ascii="Arial" w:hAnsi="Arial" w:cs="Arial"/>
+          <w:color w:val="000000"/>
+          <w:sz w:val="20"/>
+          <w:szCs w:val="20"/>
+          <w:shd w:val="clear" w:color="auto" w:fill="FFFFFF"/>
+        </w:rPr>
+        <w:t>]"Free HTML CSS Templates", </w:t>
+      </w:r>
+      <w:proofErr w:type="spellStart"/>
+      <w:r>
+        <w:rPr>
+          <w:rFonts w:ascii="Arial" w:hAnsi="Arial" w:cs="Arial"/>
+          <w:i/>
+          <w:iCs/>
+          <w:color w:val="000000"/>
+          <w:sz w:val="20"/>
+          <w:szCs w:val="20"/>
+          <w:shd w:val="clear" w:color="auto" w:fill="FFFFFF"/>
+        </w:rPr>
+        <w:t>tooplate</w:t>
+      </w:r>
+      <w:proofErr w:type="spellEnd"/>
+      <w:r>
+        <w:rPr>
+          <w:rFonts w:ascii="Arial" w:hAnsi="Arial" w:cs="Arial"/>
+          <w:color w:val="000000"/>
+          <w:sz w:val="20"/>
+          <w:szCs w:val="20"/>
+          <w:shd w:val="clear" w:color="auto" w:fill="FFFFFF"/>
+        </w:rPr>
+        <w:t xml:space="preserve">, 2020. [Online]. Available: https://www.tooplate.com/. [Accessed: </w:t>
+      </w:r>
+      <w:r>
+        <w:rPr>
+          <w:rFonts w:ascii="Arial" w:hAnsi="Arial" w:cs="Arial"/>
+          <w:color w:val="000000"/>
+          <w:sz w:val="20"/>
+          <w:szCs w:val="20"/>
+          <w:shd w:val="clear" w:color="auto" w:fill="FFFFFF"/>
+        </w:rPr>
+        <w:t>28</w:t>
+      </w:r>
+      <w:r>
+        <w:rPr>
+          <w:rFonts w:ascii="Arial" w:hAnsi="Arial" w:cs="Arial"/>
+          <w:color w:val="000000"/>
+          <w:sz w:val="20"/>
+          <w:szCs w:val="20"/>
+          <w:shd w:val="clear" w:color="auto" w:fill="FFFFFF"/>
+        </w:rPr>
+        <w:t>- Ju</w:t>
+      </w:r>
+      <w:r>
+        <w:rPr>
+          <w:rFonts w:ascii="Arial" w:hAnsi="Arial" w:cs="Arial"/>
+          <w:color w:val="000000"/>
+          <w:sz w:val="20"/>
+          <w:szCs w:val="20"/>
+          <w:shd w:val="clear" w:color="auto" w:fill="FFFFFF"/>
+        </w:rPr>
+        <w:t>n</w:t>
+      </w:r>
+      <w:r>
+        <w:rPr>
+          <w:rFonts w:ascii="Arial" w:hAnsi="Arial" w:cs="Arial"/>
+          <w:color w:val="000000"/>
+          <w:sz w:val="20"/>
+          <w:szCs w:val="20"/>
+          <w:shd w:val="clear" w:color="auto" w:fill="FFFFFF"/>
+        </w:rPr>
+        <w:t>- 2020].</w:t>
+      </w:r>
+    </w:p>
+    <w:p>
+      <w:pPr>
+        <w:pStyle w:val="NormalWeb"/>
+        <w:spacing w:before="240" w:beforeAutospacing="0" w:after="240" w:afterAutospacing="0"/>
+        <w:rPr>
+          <w:rFonts w:ascii="Arial" w:hAnsi="Arial" w:cs="Arial"/>
+          <w:color w:val="000000"/>
+          <w:sz w:val="20"/>
+          <w:szCs w:val="20"/>
+          <w:shd w:val="clear" w:color="auto" w:fill="FFFFFF"/>
+        </w:rPr>
+      </w:pPr>
+      <w:r>
+        <w:rPr>
+          <w:rFonts w:ascii="Arial" w:hAnsi="Arial" w:cs="Arial"/>
+          <w:color w:val="000000"/>
+          <w:sz w:val="20"/>
+          <w:szCs w:val="20"/>
+          <w:shd w:val="clear" w:color="auto" w:fill="FFFFFF"/>
+        </w:rPr>
+        <w:t>[</w:t>
+      </w:r>
+      <w:r>
+        <w:rPr>
+          <w:rFonts w:ascii="Arial" w:hAnsi="Arial" w:cs="Arial"/>
+          <w:color w:val="000000"/>
+          <w:sz w:val="20"/>
+          <w:szCs w:val="20"/>
+          <w:shd w:val="clear" w:color="auto" w:fill="FFFFFF"/>
+        </w:rPr>
+        <w:t>2</w:t>
+      </w:r>
+      <w:r>
+        <w:rPr>
+          <w:rFonts w:ascii="Arial" w:hAnsi="Arial" w:cs="Arial"/>
+          <w:color w:val="000000"/>
+          <w:sz w:val="20"/>
+          <w:szCs w:val="20"/>
+          <w:shd w:val="clear" w:color="auto" w:fill="FFFFFF"/>
+        </w:rPr>
+        <w:t>]a. Mark Otto, "Bootstrap", </w:t>
+      </w:r>
+      <w:r>
+        <w:rPr>
+          <w:rFonts w:ascii="Arial" w:hAnsi="Arial" w:cs="Arial"/>
+          <w:i/>
+          <w:iCs/>
+          <w:color w:val="000000"/>
+          <w:sz w:val="20"/>
+          <w:szCs w:val="20"/>
+          <w:shd w:val="clear" w:color="auto" w:fill="FFFFFF"/>
+        </w:rPr>
+        <w:t>Getbootstrap.com</w:t>
+      </w:r>
+      <w:r>
+        <w:rPr>
+          <w:rFonts w:ascii="Arial" w:hAnsi="Arial" w:cs="Arial"/>
+          <w:color w:val="000000"/>
+          <w:sz w:val="20"/>
+          <w:szCs w:val="20"/>
+          <w:shd w:val="clear" w:color="auto" w:fill="FFFFFF"/>
+        </w:rPr>
+        <w:t>, 2020. [Online]. Available: https://getbootstrap.com/. [Accessed: 28- Jun- 2020].</w:t>
+      </w:r>
+    </w:p>
+    <w:p>
+      <w:pPr>
+        <w:pStyle w:val="NormalWeb"/>
+        <w:spacing w:before="240" w:beforeAutospacing="0" w:after="240" w:afterAutospacing="0"/>
+        <w:rPr>
+          <w:rFonts w:asciiTheme="minorHAnsi" w:hAnsiTheme="minorHAnsi" w:cstheme="minorHAnsi"/>
+          <w:sz w:val="22"/>
+          <w:szCs w:val="22"/>
+          <w:u w:val="single"/>
+        </w:rPr>
+      </w:pPr>
     </w:p>
     <w:p>
       <w:pPr>

--- a/Assessment 2 - Version 3.docx
+++ b/Assessment 2 - Version 3.docx
@@ -1,6 +1,6 @@
 
 <file path=word/document.xml><?xml version="1.0" encoding="utf-8"?>
-<w:document xmlns:wpc="http://schemas.microsoft.com/office/word/2010/wordprocessingCanvas" xmlns:mc="http://schemas.openxmlformats.org/markup-compatibility/2006" xmlns:o="urn:schemas-microsoft-com:office:office" xmlns:r="http://schemas.openxmlformats.org/officeDocument/2006/relationships" xmlns:m="http://schemas.openxmlformats.org/officeDocument/2006/math" xmlns:v="urn:schemas-microsoft-com:vml" xmlns:wp14="http://schemas.microsoft.com/office/word/2010/wordprocessingDrawing" xmlns:wp="http://schemas.openxmlformats.org/drawingml/2006/wordprocessingDrawing" xmlns:w="http://schemas.openxmlformats.org/wordprocessingml/2006/main" xmlns:w14="http://schemas.microsoft.com/office/word/2010/wordml" xmlns:w10="urn:schemas-microsoft-com:office:word" xmlns:w15="http://schemas.microsoft.com/office/word/2012/wordml" xmlns:wpg="http://schemas.microsoft.com/office/word/2010/wordprocessingGroup" xmlns:wpi="http://schemas.microsoft.com/office/word/2010/wordprocessingInk" xmlns:wne="http://schemas.microsoft.com/office/word/2006/wordml" xmlns:wps="http://schemas.microsoft.com/office/word/2010/wordprocessingShape" xmlns:wpsCustomData="http://www.wps.cn/officeDocument/2013/wpsCustomData" mc:Ignorable="w14 w15 wp14">
+<w:document xmlns:wpc="http://schemas.microsoft.com/office/word/2010/wordprocessingCanvas" xmlns:cx="http://schemas.microsoft.com/office/drawing/2014/chartex" xmlns:cx1="http://schemas.microsoft.com/office/drawing/2015/9/8/chartex" xmlns:cx2="http://schemas.microsoft.com/office/drawing/2015/10/21/chartex" xmlns:cx3="http://schemas.microsoft.com/office/drawing/2016/5/9/chartex" xmlns:cx4="http://schemas.microsoft.com/office/drawing/2016/5/10/chartex" xmlns:cx5="http://schemas.microsoft.com/office/drawing/2016/5/11/chartex" xmlns:cx6="http://schemas.microsoft.com/office/drawing/2016/5/12/chartex" xmlns:cx7="http://schemas.microsoft.com/office/drawing/2016/5/13/chartex" xmlns:cx8="http://schemas.microsoft.com/office/drawing/2016/5/14/chartex" xmlns:mc="http://schemas.openxmlformats.org/markup-compatibility/2006" xmlns:aink="http://schemas.microsoft.com/office/drawing/2016/ink" xmlns:am3d="http://schemas.microsoft.com/office/drawing/2017/model3d" xmlns:o="urn:schemas-microsoft-com:office:office" xmlns:r="http://schemas.openxmlformats.org/officeDocument/2006/relationships" xmlns:m="http://schemas.openxmlformats.org/officeDocument/2006/math" xmlns:v="urn:schemas-microsoft-com:vml" xmlns:wp14="http://schemas.microsoft.com/office/word/2010/wordprocessingDrawing" xmlns:wp="http://schemas.openxmlformats.org/drawingml/2006/wordprocessingDrawing" xmlns:w10="urn:schemas-microsoft-com:office:word" xmlns:w="http://schemas.openxmlformats.org/wordprocessingml/2006/main" xmlns:w14="http://schemas.microsoft.com/office/word/2010/wordml" xmlns:w15="http://schemas.microsoft.com/office/word/2012/wordml" xmlns:w16cex="http://schemas.microsoft.com/office/word/2018/wordml/cex" xmlns:w16cid="http://schemas.microsoft.com/office/word/2016/wordml/cid" xmlns:w16="http://schemas.microsoft.com/office/word/2018/wordml" xmlns:w16se="http://schemas.microsoft.com/office/word/2015/wordml/symex" xmlns:wpg="http://schemas.microsoft.com/office/word/2010/wordprocessingGroup" xmlns:wpi="http://schemas.microsoft.com/office/word/2010/wordprocessingInk" xmlns:wne="http://schemas.microsoft.com/office/word/2006/wordml" xmlns:wps="http://schemas.microsoft.com/office/word/2010/wordprocessingShape" mc:Ignorable="w14 w15 w16se w16cid w16 w16cex wp14">
   <w:body>
     <w:p>
       <w:pPr>
@@ -111,7 +111,103 @@
           <w:color w:val="000000"/>
           <w:lang w:eastAsia="en-AU"/>
         </w:rPr>
-        <w:t xml:space="preserve">My name is Caroline, I was born in Adelaide, South Australia in March 1970. I have 3 older brothers who still reside in Adelaide along with my elderly parents. I know live in the Blue Mountains region of NSW after moving around to various towns in NSW due to husband’s work. I have a lovely husband and 2 gorgeous children (who are really no longer children – 20 year son and 17 year old daughter – but they still need their Mum from time to time). My hobbies include walking my 2 fur babies (2 miniature dachshunds – black and tan), going 4wd with the family and friends and when the weather is a bit warmer we go out waterskiing at the gorgeous Lake Lyell which is not too far away from where we live.  My student number is 3861634. My IT interest has come about from moving to my current role which I commenced in September 2019 as Technical Services Coordinator and the reason for studying this course to get more knowledge of the terms that all my IT colleagues use during our meetings. My IT experience is mainly on the use of software which I use continuously everyday in my work environment and social life. Our team name is Energetic Imperials – meaning we are all Idealistic, Passionate and Energetic. </w:t>
+        <w:t xml:space="preserve">My name is Caroline, I was born in Adelaide, South Australia in March 1970. I have 3 older brothers who still reside in Adelaide along with my elderly parents. I know live in the Blue Mountains region of NSW after moving around to various towns in NSW due </w:t>
+      </w:r>
+      <w:r>
+        <w:rPr>
+          <w:rFonts w:eastAsia="Times New Roman" w:cstheme="minorHAnsi"/>
+          <w:bCs/>
+          <w:color w:val="000000"/>
+          <w:lang w:eastAsia="en-AU"/>
+        </w:rPr>
+        <w:t xml:space="preserve">to husband’s work. I have a lovely husband and 2 gorgeous children (who are really no longer children – </w:t>
+      </w:r>
+      <w:proofErr w:type="gramStart"/>
+      <w:r>
+        <w:rPr>
+          <w:rFonts w:eastAsia="Times New Roman" w:cstheme="minorHAnsi"/>
+          <w:bCs/>
+          <w:color w:val="000000"/>
+          <w:lang w:eastAsia="en-AU"/>
+        </w:rPr>
+        <w:t>20 year</w:t>
+      </w:r>
+      <w:proofErr w:type="gramEnd"/>
+      <w:r>
+        <w:rPr>
+          <w:rFonts w:eastAsia="Times New Roman" w:cstheme="minorHAnsi"/>
+          <w:bCs/>
+          <w:color w:val="000000"/>
+          <w:lang w:eastAsia="en-AU"/>
+        </w:rPr>
+        <w:t xml:space="preserve"> son and 17 year old daughter – but they still need their Mum from time to time). My hobbies include walking my 2 fur babies (2 miniature dachshu</w:t>
+      </w:r>
+      <w:r>
+        <w:rPr>
+          <w:rFonts w:eastAsia="Times New Roman" w:cstheme="minorHAnsi"/>
+          <w:bCs/>
+          <w:color w:val="000000"/>
+          <w:lang w:eastAsia="en-AU"/>
+        </w:rPr>
+        <w:t xml:space="preserve">nds – black and tan), going 4wd with the family and friends and when the weather is a bit warmer we go out </w:t>
+      </w:r>
+      <w:proofErr w:type="spellStart"/>
+      <w:r>
+        <w:rPr>
+          <w:rFonts w:eastAsia="Times New Roman" w:cstheme="minorHAnsi"/>
+          <w:bCs/>
+          <w:color w:val="000000"/>
+          <w:lang w:eastAsia="en-AU"/>
+        </w:rPr>
+        <w:t>waterskiing</w:t>
+      </w:r>
+      <w:proofErr w:type="spellEnd"/>
+      <w:r>
+        <w:rPr>
+          <w:rFonts w:eastAsia="Times New Roman" w:cstheme="minorHAnsi"/>
+          <w:bCs/>
+          <w:color w:val="000000"/>
+          <w:lang w:eastAsia="en-AU"/>
+        </w:rPr>
+        <w:t xml:space="preserve"> at the gorgeous Lake Lyell which is not too far away from where we live.  My student number is 3861634. My IT interest has come about fro</w:t>
+      </w:r>
+      <w:r>
+        <w:rPr>
+          <w:rFonts w:eastAsia="Times New Roman" w:cstheme="minorHAnsi"/>
+          <w:bCs/>
+          <w:color w:val="000000"/>
+          <w:lang w:eastAsia="en-AU"/>
+        </w:rPr>
+        <w:t>m moving to my current role which I commenced in September 2019 as Technical Services Coordinator and the reason for studying this course to get more knowledge of the terms that all my IT colleagues use during our meetings. My IT experience is mainly on th</w:t>
+      </w:r>
+      <w:r>
+        <w:rPr>
+          <w:rFonts w:eastAsia="Times New Roman" w:cstheme="minorHAnsi"/>
+          <w:bCs/>
+          <w:color w:val="000000"/>
+          <w:lang w:eastAsia="en-AU"/>
+        </w:rPr>
+        <w:t xml:space="preserve">e use of software which I use continuously </w:t>
+      </w:r>
+      <w:proofErr w:type="spellStart"/>
+      <w:r>
+        <w:rPr>
+          <w:rFonts w:eastAsia="Times New Roman" w:cstheme="minorHAnsi"/>
+          <w:bCs/>
+          <w:color w:val="000000"/>
+          <w:lang w:eastAsia="en-AU"/>
+        </w:rPr>
+        <w:t>everyday</w:t>
+      </w:r>
+      <w:proofErr w:type="spellEnd"/>
+      <w:r>
+        <w:rPr>
+          <w:rFonts w:eastAsia="Times New Roman" w:cstheme="minorHAnsi"/>
+          <w:bCs/>
+          <w:color w:val="000000"/>
+          <w:lang w:eastAsia="en-AU"/>
+        </w:rPr>
+        <w:t xml:space="preserve"> in my work environment and social life. Our team name is Energetic Imperials – meaning we are all Idealistic, Passionate and Energetic. </w:t>
       </w:r>
     </w:p>
     <w:p>
@@ -151,7 +247,15 @@
           <w:color w:val="000000"/>
           <w:lang w:eastAsia="en-AU"/>
         </w:rPr>
-        <w:t>My name is Rob, I was born in Ballarat, Victoria on the 12</w:t>
+        <w:t>My name is Rob, I was born in Ballarat, Victoria on th</w:t>
+      </w:r>
+      <w:r>
+        <w:rPr>
+          <w:rFonts w:eastAsia="Times New Roman" w:cstheme="minorHAnsi"/>
+          <w:color w:val="000000"/>
+          <w:lang w:eastAsia="en-AU"/>
+        </w:rPr>
+        <w:t>e 12</w:t>
       </w:r>
       <w:r>
         <w:rPr>
@@ -186,7 +290,15 @@
           <w:color w:val="000000"/>
           <w:lang w:eastAsia="en-AU"/>
         </w:rPr>
-        <w:t xml:space="preserve">I then moved to Melbourne in 2019 to live with my partner Siobhan. We now live in Brunswick West with our little border terrier puppy, Scout. </w:t>
+        <w:t xml:space="preserve">I </w:t>
+      </w:r>
+      <w:r>
+        <w:rPr>
+          <w:rFonts w:eastAsia="Times New Roman" w:cstheme="minorHAnsi"/>
+          <w:color w:val="000000"/>
+          <w:lang w:eastAsia="en-AU"/>
+        </w:rPr>
+        <w:t xml:space="preserve">then moved to Melbourne in 2019 to live with my partner Siobhan. We now live in Brunswick West with our little border terrier puppy, Scout. </w:t>
       </w:r>
     </w:p>
     <w:p>
@@ -204,7 +316,15 @@
           <w:color w:val="000000"/>
           <w:lang w:eastAsia="en-AU"/>
         </w:rPr>
-        <w:t>I am currently working as an Operations Manager for an equipment hire company and have recently started studying Information Technology online at RMIT.</w:t>
+        <w:t>I am currently working as an Operations Manager for an equipment hire company and have recently started studying In</w:t>
+      </w:r>
+      <w:r>
+        <w:rPr>
+          <w:rFonts w:eastAsia="Times New Roman" w:cstheme="minorHAnsi"/>
+          <w:color w:val="000000"/>
+          <w:lang w:eastAsia="en-AU"/>
+        </w:rPr>
+        <w:t>formation Technology online at RMIT.</w:t>
       </w:r>
     </w:p>
     <w:p>
@@ -252,7 +372,27 @@
     </w:p>
     <w:p>
       <w:r>
-        <w:t>My name is Geoffrey Lloyd my student number is s3865267 and I am a part of the energetic imperials and our moto best describe the team idealistic, passionate and energetic. I currently work as a PM shift team leader for third party logistic company I have been around computers and electronics most of my life. I love to tinker with things and love to work out how things work. My hobbies are mostly of the creative background. I love to play games mostly hearthstone, I enjoy roleplaying games mostly enjoy playing dungeon and dragons and I enjoy working on my stories and when I can I work on it either in my head or on a notepad. My IT experience is not overly huge beside the fact of living around computers I started a course in game design and have worked with adobe photoshop, Excel, Microsoft word and EPIC. My IT interest mainly revolve around creating and numbers lately people ask me what I would do when once I get my IT degree I always answer the same and that is I don’t have ambition to work for google or any big company like that my goal is to work for a company or build programs or IT programs that make a impact and help people as much as possible.</w:t>
+        <w:t>My name is Geoffrey Lloyd my student number is s3865267 and I am a part of the energetic imperials and our moto best describe the team idealistic, passionate and energetic. I currently work as a PM shif</w:t>
+      </w:r>
+      <w:r>
+        <w:t>t team leader for third party logistic company I have been around computers and electronics most of my life. I love to tinker with things and love to work out how things work. My hobbies are mostly of the creative background. I love to play games mostly he</w:t>
+      </w:r>
+      <w:r>
+        <w:t xml:space="preserve">arthstone, I enjoy roleplaying games mostly enjoy playing dungeon and dragons and I enjoy working on my stories and when I can I work on it either in my head or on a notepad. My IT experience is not overly huge beside the fact of living around computers I </w:t>
+      </w:r>
+      <w:r>
+        <w:t>started a course in game design and have worked with adobe photoshop, Excel, Microsoft word and EPIC. My IT interest mainly revolve around creating and numbers lately people ask me what I would do when once I get my IT degree I always answer the same and t</w:t>
+      </w:r>
+      <w:r>
+        <w:t xml:space="preserve">hat is I don’t have ambition to work for google or any big company like that my goal is to work for a company or build programs or IT programs that make </w:t>
+      </w:r>
+      <w:proofErr w:type="spellStart"/>
+      <w:r>
+        <w:t>a</w:t>
+      </w:r>
+      <w:proofErr w:type="spellEnd"/>
+      <w:r>
+        <w:t xml:space="preserve"> impact and help people as much as possible.</w:t>
       </w:r>
     </w:p>
     <w:p>
@@ -315,15 +455,27 @@
           <w:lang w:eastAsia="en-AU"/>
         </w:rPr>
       </w:pPr>
-      <w:r>
-        <w:rPr>
-          <w:rFonts w:eastAsia="Times New Roman" w:cstheme="minorHAnsi"/>
-          <w:b/>
-          <w:bCs/>
-          <w:color w:val="000000"/>
-          <w:lang w:eastAsia="en-AU"/>
-        </w:rPr>
-        <w:t>Rhean Doyle</w:t>
+      <w:proofErr w:type="spellStart"/>
+      <w:r>
+        <w:rPr>
+          <w:rFonts w:eastAsia="Times New Roman" w:cstheme="minorHAnsi"/>
+          <w:b/>
+          <w:bCs/>
+          <w:color w:val="000000"/>
+          <w:lang w:eastAsia="en-AU"/>
+        </w:rPr>
+        <w:t>Rhean</w:t>
+      </w:r>
+      <w:proofErr w:type="spellEnd"/>
+      <w:r>
+        <w:rPr>
+          <w:rFonts w:eastAsia="Times New Roman" w:cstheme="minorHAnsi"/>
+          <w:b/>
+          <w:bCs/>
+          <w:color w:val="000000"/>
+          <w:lang w:eastAsia="en-AU"/>
+        </w:rPr>
+        <w:t xml:space="preserve"> Doyle</w:t>
       </w:r>
     </w:p>
     <w:p>
@@ -342,8 +494,20 @@
           <w:color w:val="000000"/>
           <w:lang w:eastAsia="en-AU"/>
         </w:rPr>
-        <w:t>Chloe Buzza</w:t>
-      </w:r>
+        <w:t xml:space="preserve">Chloe </w:t>
+      </w:r>
+      <w:proofErr w:type="spellStart"/>
+      <w:r>
+        <w:rPr>
+          <w:rFonts w:eastAsia="Times New Roman" w:cstheme="minorHAnsi"/>
+          <w:b/>
+          <w:bCs/>
+          <w:color w:val="000000"/>
+          <w:lang w:eastAsia="en-AU"/>
+        </w:rPr>
+        <w:t>Buzza</w:t>
+      </w:r>
+      <w:proofErr w:type="spellEnd"/>
     </w:p>
     <w:p>
       <w:pPr>
@@ -359,7 +523,57 @@
           <w:color w:val="000000"/>
           <w:lang w:eastAsia="en-AU"/>
         </w:rPr>
-        <w:t>My name is Chloe, I was born in Narrogin, Western Australia in May 1994. I am from an Australian Caucasian family and have two older brothers. I was brought up with no religious beliefs and speak only English at home. My hobbies include playing hockey, exercising, spending time at the beach, renovating my home and watching sport. I am currently studying a Bachelor in Business majoring in Financial Planning through RMIT and my student number is 3644620. My interest in IT is limited to the skills I need for work, social media and discussions with my brother who is a computer programmer. My IT experience follows this trend and is limited to what I use for work, committees I am on and what my brother has shown and taught me. In Introduction to IT assignment 2, our team name is Energetic Imperials. </w:t>
+        <w:t>My name is Chloe, I</w:t>
+      </w:r>
+      <w:r>
+        <w:rPr>
+          <w:rFonts w:eastAsia="Times New Roman" w:cstheme="minorHAnsi"/>
+          <w:color w:val="000000"/>
+          <w:lang w:eastAsia="en-AU"/>
+        </w:rPr>
+        <w:t xml:space="preserve"> was born in Narrogin, Western Australia in May 1994. I am from an Australian Caucasian family and have two older brothers. I was brought up with no religious beliefs and speak only English at home. My hobbies include playing hockey, exercising, spending t</w:t>
+      </w:r>
+      <w:r>
+        <w:rPr>
+          <w:rFonts w:eastAsia="Times New Roman" w:cstheme="minorHAnsi"/>
+          <w:color w:val="000000"/>
+          <w:lang w:eastAsia="en-AU"/>
+        </w:rPr>
+        <w:t xml:space="preserve">ime at the beach, renovating my home and watching sport. I am currently studying a </w:t>
+      </w:r>
+      <w:proofErr w:type="gramStart"/>
+      <w:r>
+        <w:rPr>
+          <w:rFonts w:eastAsia="Times New Roman" w:cstheme="minorHAnsi"/>
+          <w:color w:val="000000"/>
+          <w:lang w:eastAsia="en-AU"/>
+        </w:rPr>
+        <w:t>Bachelor in Business</w:t>
+      </w:r>
+      <w:proofErr w:type="gramEnd"/>
+      <w:r>
+        <w:rPr>
+          <w:rFonts w:eastAsia="Times New Roman" w:cstheme="minorHAnsi"/>
+          <w:color w:val="000000"/>
+          <w:lang w:eastAsia="en-AU"/>
+        </w:rPr>
+        <w:t xml:space="preserve"> majoring in Financial Planning through RMIT and my student number is 3644620. My interest in IT is limited to the skills I need for work, social media a</w:t>
+      </w:r>
+      <w:r>
+        <w:rPr>
+          <w:rFonts w:eastAsia="Times New Roman" w:cstheme="minorHAnsi"/>
+          <w:color w:val="000000"/>
+          <w:lang w:eastAsia="en-AU"/>
+        </w:rPr>
+        <w:t>nd discussions with my brother who is a computer programmer. My IT experience follows this trend and is limited to what I use for work, committees I am on and what my brother has shown and taught me. In Introduction to IT assignment 2, our team name is Ene</w:t>
+      </w:r>
+      <w:r>
+        <w:rPr>
+          <w:rFonts w:eastAsia="Times New Roman" w:cstheme="minorHAnsi"/>
+          <w:color w:val="000000"/>
+          <w:lang w:eastAsia="en-AU"/>
+        </w:rPr>
+        <w:t>rgetic Imperials. </w:t>
       </w:r>
     </w:p>
     <w:p>
@@ -384,7 +598,7 @@
     </w:p>
     <w:p>
       <w:pPr>
-        <w:pStyle w:val="5"/>
+        <w:pStyle w:val="NormalWeb"/>
         <w:spacing w:before="0" w:beforeAutospacing="0" w:after="0" w:afterAutospacing="0"/>
         <w:rPr>
           <w:rFonts w:asciiTheme="minorHAnsi" w:hAnsiTheme="minorHAnsi" w:cstheme="minorHAnsi"/>
@@ -406,7 +620,7 @@
     </w:p>
     <w:p>
       <w:pPr>
-        <w:pStyle w:val="5"/>
+        <w:pStyle w:val="NormalWeb"/>
         <w:spacing w:before="0" w:beforeAutospacing="0" w:after="0" w:afterAutospacing="0"/>
         <w:rPr>
           <w:rFonts w:asciiTheme="minorHAnsi" w:hAnsiTheme="minorHAnsi" w:cstheme="minorHAnsi"/>
@@ -426,7 +640,7 @@
     </w:p>
     <w:p>
       <w:pPr>
-        <w:pStyle w:val="5"/>
+        <w:pStyle w:val="NormalWeb"/>
         <w:spacing w:before="0" w:beforeAutospacing="0" w:after="0" w:afterAutospacing="0"/>
         <w:rPr>
           <w:rFonts w:asciiTheme="minorHAnsi" w:hAnsiTheme="minorHAnsi" w:cstheme="minorHAnsi"/>
@@ -446,7 +660,7 @@
     </w:p>
     <w:p>
       <w:pPr>
-        <w:pStyle w:val="5"/>
+        <w:pStyle w:val="NormalWeb"/>
         <w:spacing w:before="0" w:beforeAutospacing="0" w:after="0" w:afterAutospacing="0"/>
         <w:rPr>
           <w:rFonts w:asciiTheme="minorHAnsi" w:hAnsiTheme="minorHAnsi" w:cstheme="minorHAnsi"/>
@@ -466,7 +680,7 @@
     </w:p>
     <w:p>
       <w:pPr>
-        <w:pStyle w:val="5"/>
+        <w:pStyle w:val="NormalWeb"/>
         <w:spacing w:before="0" w:beforeAutospacing="0" w:after="0" w:afterAutospacing="0"/>
         <w:rPr>
           <w:rFonts w:asciiTheme="minorHAnsi" w:hAnsiTheme="minorHAnsi" w:cstheme="minorHAnsi"/>
@@ -486,7 +700,7 @@
     </w:p>
     <w:p>
       <w:pPr>
-        <w:pStyle w:val="5"/>
+        <w:pStyle w:val="NormalWeb"/>
         <w:spacing w:before="0" w:beforeAutospacing="0" w:after="0" w:afterAutospacing="0"/>
         <w:rPr>
           <w:rFonts w:asciiTheme="minorHAnsi" w:hAnsiTheme="minorHAnsi" w:cstheme="minorHAnsi"/>
@@ -506,7 +720,7 @@
     </w:p>
     <w:p>
       <w:pPr>
-        <w:pStyle w:val="5"/>
+        <w:pStyle w:val="NormalWeb"/>
         <w:spacing w:before="0" w:beforeAutospacing="0" w:after="0" w:afterAutospacing="0"/>
         <w:rPr>
           <w:rFonts w:asciiTheme="minorHAnsi" w:hAnsiTheme="minorHAnsi" w:cstheme="minorHAnsi"/>
@@ -515,19 +729,30 @@
           <w:szCs w:val="22"/>
         </w:rPr>
       </w:pPr>
-      <w:r>
-        <w:rPr>
-          <w:rFonts w:asciiTheme="minorHAnsi" w:hAnsiTheme="minorHAnsi" w:cstheme="minorHAnsi"/>
-          <w:color w:val="000000"/>
-          <w:sz w:val="22"/>
-          <w:szCs w:val="22"/>
-        </w:rPr>
-        <w:t>Rhean – </w:t>
-      </w:r>
-    </w:p>
-    <w:p>
-      <w:pPr>
-        <w:pStyle w:val="5"/>
+      <w:proofErr w:type="spellStart"/>
+      <w:r>
+        <w:rPr>
+          <w:rFonts w:asciiTheme="minorHAnsi" w:hAnsiTheme="minorHAnsi" w:cstheme="minorHAnsi"/>
+          <w:color w:val="000000"/>
+          <w:sz w:val="22"/>
+          <w:szCs w:val="22"/>
+        </w:rPr>
+        <w:t>Rhean</w:t>
+      </w:r>
+      <w:proofErr w:type="spellEnd"/>
+      <w:r>
+        <w:rPr>
+          <w:rFonts w:asciiTheme="minorHAnsi" w:hAnsiTheme="minorHAnsi" w:cstheme="minorHAnsi"/>
+          <w:color w:val="000000"/>
+          <w:sz w:val="22"/>
+          <w:szCs w:val="22"/>
+        </w:rPr>
+        <w:t xml:space="preserve"> – </w:t>
+      </w:r>
+    </w:p>
+    <w:p>
+      <w:pPr>
+        <w:pStyle w:val="NormalWeb"/>
         <w:spacing w:before="0" w:beforeAutospacing="0" w:after="0" w:afterAutospacing="0"/>
         <w:rPr>
           <w:rFonts w:asciiTheme="minorHAnsi" w:hAnsiTheme="minorHAnsi" w:cstheme="minorHAnsi"/>
@@ -550,7 +775,21 @@
           <w:rFonts w:eastAsia="Times New Roman" w:cstheme="minorHAnsi"/>
           <w:lang w:eastAsia="en-AU"/>
         </w:rPr>
-        <w:t xml:space="preserve">Chloe’s profile as an ESTJ shows her to be organised, loyal, a team player and hard working as well as a potential leader. These personality attributes will all be helpful in our team to work together and stay on track. However, she has noted a lack in IT experience so she may not be the best candidate for the team leader in this case. Chloe and Caroline tend to have similar profiles and should attempt to combine their skills. Caroline, being an ESFJ-A has good social skills which will help keep the team cohesion at a high level. Caroline also has efficient workload management and administrative skills, to go with Chloe’s organisation skills, this will hopefully help the team progress well and meet targets for a timely submission.  </w:t>
+        <w:t xml:space="preserve">Chloe’s profile as an ESTJ shows her to be organised, loyal, a team player and hard working as well as a potential leader. These personality attributes will all be helpful in our team to work together and stay on track. However, she has noted a lack in IT </w:t>
+      </w:r>
+      <w:r>
+        <w:rPr>
+          <w:rFonts w:eastAsia="Times New Roman" w:cstheme="minorHAnsi"/>
+          <w:lang w:eastAsia="en-AU"/>
+        </w:rPr>
+        <w:t>experience so she may not be the best candidate for the team leader in this case. Chloe and Caroline tend to have similar profiles and should attempt to combine their skills. Caroline, being an ESFJ-A has good social skills which will help keep the team co</w:t>
+      </w:r>
+      <w:r>
+        <w:rPr>
+          <w:rFonts w:eastAsia="Times New Roman" w:cstheme="minorHAnsi"/>
+          <w:lang w:eastAsia="en-AU"/>
+        </w:rPr>
+        <w:t xml:space="preserve">hesion at a high level. Caroline also has efficient workload management and administrative skills, to go with Chloe’s organisation skills, this will hopefully help the team progress well and meet targets for a timely submission.  </w:t>
       </w:r>
     </w:p>
     <w:p>
@@ -575,7 +814,28 @@
           <w:rFonts w:eastAsia="Times New Roman" w:cstheme="minorHAnsi"/>
           <w:lang w:eastAsia="en-AU"/>
         </w:rPr>
-        <w:t xml:space="preserve">Robert is an ideal addition to an IT group assignment such as this, being an INTJ means he is innovative with his ideas and eager to solve problems, this will be an asset for the coding within the assignment. His personality type also strives for improvement opportunities which may help our assignment reach a high standard. Robert and Geoffrey look like they are going to work well together as Robert is keen on improvement and Geoffrey, being an INFP is highly creative and imaginative. Geoff’s creativity and imagination will help our webpage design and give it an individualised edge. </w:t>
+        <w:t>Robert is an ideal addit</w:t>
+      </w:r>
+      <w:r>
+        <w:rPr>
+          <w:rFonts w:eastAsia="Times New Roman" w:cstheme="minorHAnsi"/>
+          <w:lang w:eastAsia="en-AU"/>
+        </w:rPr>
+        <w:t>ion to an IT group assignment such as this, being an INTJ means he is innovative with his ideas and eager to solve problems, this will be an asset for the coding within the assignment. His personality type also strives for improvement opportunities which m</w:t>
+      </w:r>
+      <w:r>
+        <w:rPr>
+          <w:rFonts w:eastAsia="Times New Roman" w:cstheme="minorHAnsi"/>
+          <w:lang w:eastAsia="en-AU"/>
+        </w:rPr>
+        <w:t>ay help our assignment reach a high standard. Robert and Geoffrey look like they are going to work well together as Robert is keen on improvement and Geoffrey, being an INFP is highly creative and imaginative. Geoff’s creativity and imagination will help o</w:t>
+      </w:r>
+      <w:r>
+        <w:rPr>
+          <w:rFonts w:eastAsia="Times New Roman" w:cstheme="minorHAnsi"/>
+          <w:lang w:eastAsia="en-AU"/>
+        </w:rPr>
+        <w:t xml:space="preserve">ur webpage design and give it an individualised edge. </w:t>
       </w:r>
     </w:p>
     <w:p>
@@ -600,7 +860,14 @@
           <w:rFonts w:eastAsia="Times New Roman" w:cstheme="minorHAnsi"/>
           <w:lang w:eastAsia="en-AU"/>
         </w:rPr>
-        <w:t xml:space="preserve">Geoff may need the help of Thomas’s energy and Caroline’s social skills as he has mentioned his communication and team skills may be his downfall. Being an ESTP Thomas is a thrill seeker and a peacekeeper; he may not find many thrills in this assignment however having a person who is willing to settle disagreements will be valuable to the team if a dispute should arise. Thomas’s energy is welcomed to the group. </w:t>
+        <w:t>Geoff may need the help of Thomas’s energy and Caroline’s social skills as he has mentioned his communication and team skills may be his downfall. Being an ESTP Thomas is a thrill seeker and a peaceke</w:t>
+      </w:r>
+      <w:r>
+        <w:rPr>
+          <w:rFonts w:eastAsia="Times New Roman" w:cstheme="minorHAnsi"/>
+          <w:lang w:eastAsia="en-AU"/>
+        </w:rPr>
+        <w:t xml:space="preserve">eper; he may not find many thrills in this assignment however having a person who is willing to settle disagreements will be valuable to the team if a dispute should arise. Thomas’s energy is welcomed to the group. </w:t>
       </w:r>
       <w:r>
         <w:rPr>
@@ -608,12 +875,22 @@
           <w:color w:val="FF0000"/>
           <w:lang w:eastAsia="en-AU"/>
         </w:rPr>
-        <w:t>*need to add Rhean</w:t>
-      </w:r>
-    </w:p>
-    <w:p>
-      <w:pPr>
-        <w:pStyle w:val="5"/>
+        <w:t xml:space="preserve">*need to add </w:t>
+      </w:r>
+      <w:proofErr w:type="spellStart"/>
+      <w:r>
+        <w:rPr>
+          <w:rFonts w:eastAsia="Times New Roman" w:cstheme="minorHAnsi"/>
+          <w:color w:val="FF0000"/>
+          <w:lang w:eastAsia="en-AU"/>
+        </w:rPr>
+        <w:t>Rhean</w:t>
+      </w:r>
+      <w:proofErr w:type="spellEnd"/>
+    </w:p>
+    <w:p>
+      <w:pPr>
+        <w:pStyle w:val="NormalWeb"/>
         <w:spacing w:before="0" w:beforeAutospacing="0" w:after="0" w:afterAutospacing="0"/>
         <w:rPr>
           <w:rFonts w:asciiTheme="minorHAnsi" w:hAnsiTheme="minorHAnsi" w:cstheme="minorHAnsi"/>
@@ -625,7 +902,7 @@
     </w:p>
     <w:p>
       <w:pPr>
-        <w:pStyle w:val="5"/>
+        <w:pStyle w:val="NormalWeb"/>
         <w:spacing w:before="0" w:beforeAutospacing="0" w:after="0" w:afterAutospacing="0"/>
         <w:rPr>
           <w:rFonts w:asciiTheme="minorHAnsi" w:hAnsiTheme="minorHAnsi" w:cstheme="minorHAnsi"/>
@@ -637,7 +914,7 @@
     </w:p>
     <w:p>
       <w:pPr>
-        <w:pStyle w:val="5"/>
+        <w:pStyle w:val="NormalWeb"/>
         <w:spacing w:before="0" w:beforeAutospacing="0" w:after="0" w:afterAutospacing="0"/>
         <w:rPr>
           <w:rFonts w:asciiTheme="minorHAnsi" w:hAnsiTheme="minorHAnsi" w:cstheme="minorHAnsi"/>
@@ -660,7 +937,7 @@
     </w:p>
     <w:p>
       <w:pPr>
-        <w:pStyle w:val="5"/>
+        <w:pStyle w:val="NormalWeb"/>
         <w:spacing w:before="0" w:beforeAutospacing="0" w:after="0" w:afterAutospacing="0"/>
         <w:rPr>
           <w:rFonts w:asciiTheme="minorHAnsi" w:hAnsiTheme="minorHAnsi" w:cstheme="minorHAnsi"/>
@@ -675,12 +952,13 @@
           <w:sz w:val="22"/>
           <w:szCs w:val="22"/>
         </w:rPr>
+        <w:lastRenderedPageBreak/>
         <w:t>Chloe - Visual</w:t>
       </w:r>
     </w:p>
     <w:p>
       <w:pPr>
-        <w:pStyle w:val="5"/>
+        <w:pStyle w:val="NormalWeb"/>
         <w:spacing w:before="0" w:beforeAutospacing="0" w:after="0" w:afterAutospacing="0"/>
         <w:rPr>
           <w:rFonts w:asciiTheme="minorHAnsi" w:hAnsiTheme="minorHAnsi" w:cstheme="minorHAnsi"/>
@@ -700,7 +978,7 @@
     </w:p>
     <w:p>
       <w:pPr>
-        <w:pStyle w:val="5"/>
+        <w:pStyle w:val="NormalWeb"/>
         <w:spacing w:before="0" w:beforeAutospacing="0" w:after="0" w:afterAutospacing="0"/>
         <w:rPr>
           <w:rFonts w:asciiTheme="minorHAnsi" w:hAnsiTheme="minorHAnsi" w:cstheme="minorHAnsi"/>
@@ -720,7 +998,7 @@
     </w:p>
     <w:p>
       <w:pPr>
-        <w:pStyle w:val="5"/>
+        <w:pStyle w:val="NormalWeb"/>
         <w:spacing w:before="0" w:beforeAutospacing="0" w:after="0" w:afterAutospacing="0"/>
         <w:rPr>
           <w:rFonts w:asciiTheme="minorHAnsi" w:hAnsiTheme="minorHAnsi" w:cstheme="minorHAnsi"/>
@@ -740,7 +1018,7 @@
     </w:p>
     <w:p>
       <w:pPr>
-        <w:pStyle w:val="5"/>
+        <w:pStyle w:val="NormalWeb"/>
         <w:spacing w:before="0" w:beforeAutospacing="0" w:after="0" w:afterAutospacing="0"/>
         <w:rPr>
           <w:rFonts w:asciiTheme="minorHAnsi" w:hAnsiTheme="minorHAnsi" w:cstheme="minorHAnsi"/>
@@ -760,7 +1038,7 @@
     </w:p>
     <w:p>
       <w:pPr>
-        <w:pStyle w:val="5"/>
+        <w:pStyle w:val="NormalWeb"/>
         <w:spacing w:before="0" w:beforeAutospacing="0" w:after="0" w:afterAutospacing="0"/>
         <w:rPr>
           <w:rFonts w:asciiTheme="minorHAnsi" w:hAnsiTheme="minorHAnsi" w:cstheme="minorHAnsi"/>
@@ -769,19 +1047,30 @@
           <w:szCs w:val="22"/>
         </w:rPr>
       </w:pPr>
-      <w:r>
-        <w:rPr>
-          <w:rFonts w:asciiTheme="minorHAnsi" w:hAnsiTheme="minorHAnsi" w:cstheme="minorHAnsi"/>
-          <w:color w:val="000000"/>
-          <w:sz w:val="22"/>
-          <w:szCs w:val="22"/>
-        </w:rPr>
-        <w:t xml:space="preserve">Rhean – </w:t>
-      </w:r>
-    </w:p>
-    <w:p>
-      <w:pPr>
-        <w:pStyle w:val="5"/>
+      <w:proofErr w:type="spellStart"/>
+      <w:r>
+        <w:rPr>
+          <w:rFonts w:asciiTheme="minorHAnsi" w:hAnsiTheme="minorHAnsi" w:cstheme="minorHAnsi"/>
+          <w:color w:val="000000"/>
+          <w:sz w:val="22"/>
+          <w:szCs w:val="22"/>
+        </w:rPr>
+        <w:t>Rhean</w:t>
+      </w:r>
+      <w:proofErr w:type="spellEnd"/>
+      <w:r>
+        <w:rPr>
+          <w:rFonts w:asciiTheme="minorHAnsi" w:hAnsiTheme="minorHAnsi" w:cstheme="minorHAnsi"/>
+          <w:color w:val="000000"/>
+          <w:sz w:val="22"/>
+          <w:szCs w:val="22"/>
+        </w:rPr>
+        <w:t xml:space="preserve"> – </w:t>
+      </w:r>
+    </w:p>
+    <w:p>
+      <w:pPr>
+        <w:pStyle w:val="NormalWeb"/>
         <w:spacing w:before="0" w:beforeAutospacing="0" w:after="0" w:afterAutospacing="0"/>
         <w:rPr>
           <w:rFonts w:asciiTheme="minorHAnsi" w:hAnsiTheme="minorHAnsi" w:cstheme="minorHAnsi"/>
@@ -805,7 +1094,37 @@
           <w:rFonts w:eastAsia="Times New Roman" w:cstheme="minorHAnsi"/>
           <w:lang w:eastAsia="en-AU"/>
         </w:rPr>
-        <w:t xml:space="preserve">We all have different learning styles, Geoffrey and Thomas are auditory, Robert is tactile, and Chloe and Caroline are visual. While working in the group we should be understanding of each members learning preference and attempt to explain what we are doing or what should be done in a way that suits auditory, tactile and visual learners. Having a diverse set of learning styles may assist in the production of our project ideas and web page. </w:t>
+        <w:t>We all have different learning styles, Geoffrey and Thomas are auditory, Robert is tactile, and Chloe and Caroline are visual. While working in the group w</w:t>
+      </w:r>
+      <w:r>
+        <w:rPr>
+          <w:rFonts w:eastAsia="Times New Roman" w:cstheme="minorHAnsi"/>
+          <w:lang w:eastAsia="en-AU"/>
+        </w:rPr>
+        <w:t xml:space="preserve">e should be understanding of each </w:t>
+      </w:r>
+      <w:proofErr w:type="gramStart"/>
+      <w:r>
+        <w:rPr>
+          <w:rFonts w:eastAsia="Times New Roman" w:cstheme="minorHAnsi"/>
+          <w:lang w:eastAsia="en-AU"/>
+        </w:rPr>
+        <w:t>members</w:t>
+      </w:r>
+      <w:proofErr w:type="gramEnd"/>
+      <w:r>
+        <w:rPr>
+          <w:rFonts w:eastAsia="Times New Roman" w:cstheme="minorHAnsi"/>
+          <w:lang w:eastAsia="en-AU"/>
+        </w:rPr>
+        <w:t xml:space="preserve"> learning preference and attempt to explain what we are doing or what should be done in a way that suits auditory, tactile and visual learners. Having a diverse set of learning styles may assist in the production of</w:t>
+      </w:r>
+      <w:r>
+        <w:rPr>
+          <w:rFonts w:eastAsia="Times New Roman" w:cstheme="minorHAnsi"/>
+          <w:lang w:eastAsia="en-AU"/>
+        </w:rPr>
+        <w:t xml:space="preserve"> our project ideas and web page. </w:t>
       </w:r>
       <w:r>
         <w:rPr>
@@ -813,12 +1132,22 @@
           <w:color w:val="FF0000"/>
           <w:lang w:eastAsia="en-AU"/>
         </w:rPr>
-        <w:t>*need to add Rhean</w:t>
-      </w:r>
-    </w:p>
-    <w:p>
-      <w:pPr>
-        <w:pStyle w:val="5"/>
+        <w:t xml:space="preserve">*need to add </w:t>
+      </w:r>
+      <w:proofErr w:type="spellStart"/>
+      <w:r>
+        <w:rPr>
+          <w:rFonts w:eastAsia="Times New Roman" w:cstheme="minorHAnsi"/>
+          <w:color w:val="FF0000"/>
+          <w:lang w:eastAsia="en-AU"/>
+        </w:rPr>
+        <w:t>Rhean</w:t>
+      </w:r>
+      <w:proofErr w:type="spellEnd"/>
+    </w:p>
+    <w:p>
+      <w:pPr>
+        <w:pStyle w:val="NormalWeb"/>
         <w:spacing w:before="0" w:beforeAutospacing="0" w:after="0" w:afterAutospacing="0"/>
         <w:rPr>
           <w:rFonts w:asciiTheme="minorHAnsi" w:hAnsiTheme="minorHAnsi" w:cstheme="minorHAnsi"/>
@@ -830,7 +1159,7 @@
     </w:p>
     <w:p>
       <w:pPr>
-        <w:pStyle w:val="5"/>
+        <w:pStyle w:val="NormalWeb"/>
         <w:spacing w:before="0" w:beforeAutospacing="0" w:after="0" w:afterAutospacing="0"/>
         <w:rPr>
           <w:rFonts w:asciiTheme="minorHAnsi" w:hAnsiTheme="minorHAnsi" w:cstheme="minorHAnsi"/>
@@ -842,7 +1171,7 @@
     </w:p>
     <w:p>
       <w:pPr>
-        <w:pStyle w:val="5"/>
+        <w:pStyle w:val="NormalWeb"/>
         <w:spacing w:before="0" w:beforeAutospacing="0" w:after="0" w:afterAutospacing="0"/>
         <w:rPr>
           <w:rFonts w:asciiTheme="minorHAnsi" w:hAnsiTheme="minorHAnsi" w:cstheme="minorHAnsi"/>
@@ -873,50 +1202,19 @@
     </w:p>
     <w:tbl>
       <w:tblPr>
-        <w:tblStyle w:val="10"/>
+        <w:tblStyle w:val="TableGrid"/>
         <w:tblW w:w="0" w:type="auto"/>
-        <w:tblInd w:w="0" w:type="dxa"/>
-        <w:tblBorders>
-          <w:top w:val="single" w:color="auto" w:sz="4" w:space="0"/>
-          <w:left w:val="single" w:color="auto" w:sz="4" w:space="0"/>
-          <w:bottom w:val="single" w:color="auto" w:sz="4" w:space="0"/>
-          <w:right w:val="single" w:color="auto" w:sz="4" w:space="0"/>
-          <w:insideH w:val="single" w:color="auto" w:sz="4" w:space="0"/>
-          <w:insideV w:val="single" w:color="auto" w:sz="4" w:space="0"/>
-        </w:tblBorders>
-        <w:tblLayout w:type="autofit"/>
-        <w:tblCellMar>
-          <w:top w:w="0" w:type="dxa"/>
-          <w:left w:w="108" w:type="dxa"/>
-          <w:bottom w:w="0" w:type="dxa"/>
-          <w:right w:w="108" w:type="dxa"/>
-        </w:tblCellMar>
+        <w:tblLook w:val="04A0" w:firstRow="1" w:lastRow="0" w:firstColumn="1" w:lastColumn="0" w:noHBand="0" w:noVBand="1"/>
       </w:tblPr>
       <w:tblGrid>
-        <w:gridCol w:w="1555"/>
+        <w:gridCol w:w="1525"/>
         <w:gridCol w:w="1100"/>
-        <w:gridCol w:w="1989"/>
-        <w:gridCol w:w="1411"/>
-        <w:gridCol w:w="1622"/>
-        <w:gridCol w:w="1390"/>
+        <w:gridCol w:w="1982"/>
+        <w:gridCol w:w="1407"/>
+        <w:gridCol w:w="1617"/>
+        <w:gridCol w:w="1385"/>
       </w:tblGrid>
       <w:tr>
-        <w:tblPrEx>
-          <w:tblBorders>
-            <w:top w:val="single" w:color="auto" w:sz="4" w:space="0"/>
-            <w:left w:val="single" w:color="auto" w:sz="4" w:space="0"/>
-            <w:bottom w:val="single" w:color="auto" w:sz="4" w:space="0"/>
-            <w:right w:val="single" w:color="auto" w:sz="4" w:space="0"/>
-            <w:insideH w:val="single" w:color="auto" w:sz="4" w:space="0"/>
-            <w:insideV w:val="single" w:color="auto" w:sz="4" w:space="0"/>
-          </w:tblBorders>
-          <w:tblCellMar>
-            <w:top w:w="0" w:type="dxa"/>
-            <w:left w:w="108" w:type="dxa"/>
-            <w:bottom w:w="0" w:type="dxa"/>
-            <w:right w:w="108" w:type="dxa"/>
-          </w:tblCellMar>
-        </w:tblPrEx>
         <w:tc>
           <w:tcPr>
             <w:tcW w:w="1555" w:type="dxa"/>
@@ -1045,22 +1343,6 @@
         </w:tc>
       </w:tr>
       <w:tr>
-        <w:tblPrEx>
-          <w:tblBorders>
-            <w:top w:val="single" w:color="auto" w:sz="4" w:space="0"/>
-            <w:left w:val="single" w:color="auto" w:sz="4" w:space="0"/>
-            <w:bottom w:val="single" w:color="auto" w:sz="4" w:space="0"/>
-            <w:right w:val="single" w:color="auto" w:sz="4" w:space="0"/>
-            <w:insideH w:val="single" w:color="auto" w:sz="4" w:space="0"/>
-            <w:insideV w:val="single" w:color="auto" w:sz="4" w:space="0"/>
-          </w:tblBorders>
-          <w:tblCellMar>
-            <w:top w:w="0" w:type="dxa"/>
-            <w:left w:w="108" w:type="dxa"/>
-            <w:bottom w:w="0" w:type="dxa"/>
-            <w:right w:w="108" w:type="dxa"/>
-          </w:tblCellMar>
-        </w:tblPrEx>
         <w:tc>
           <w:tcPr>
             <w:tcW w:w="1555" w:type="dxa"/>
@@ -1194,22 +1476,6 @@
         </w:tc>
       </w:tr>
       <w:tr>
-        <w:tblPrEx>
-          <w:tblBorders>
-            <w:top w:val="single" w:color="auto" w:sz="4" w:space="0"/>
-            <w:left w:val="single" w:color="auto" w:sz="4" w:space="0"/>
-            <w:bottom w:val="single" w:color="auto" w:sz="4" w:space="0"/>
-            <w:right w:val="single" w:color="auto" w:sz="4" w:space="0"/>
-            <w:insideH w:val="single" w:color="auto" w:sz="4" w:space="0"/>
-            <w:insideV w:val="single" w:color="auto" w:sz="4" w:space="0"/>
-          </w:tblBorders>
-          <w:tblCellMar>
-            <w:top w:w="0" w:type="dxa"/>
-            <w:left w:w="108" w:type="dxa"/>
-            <w:bottom w:w="0" w:type="dxa"/>
-            <w:right w:w="108" w:type="dxa"/>
-          </w:tblCellMar>
-        </w:tblPrEx>
         <w:tc>
           <w:tcPr>
             <w:tcW w:w="1555" w:type="dxa"/>
@@ -1343,22 +1609,6 @@
         </w:tc>
       </w:tr>
       <w:tr>
-        <w:tblPrEx>
-          <w:tblBorders>
-            <w:top w:val="single" w:color="auto" w:sz="4" w:space="0"/>
-            <w:left w:val="single" w:color="auto" w:sz="4" w:space="0"/>
-            <w:bottom w:val="single" w:color="auto" w:sz="4" w:space="0"/>
-            <w:right w:val="single" w:color="auto" w:sz="4" w:space="0"/>
-            <w:insideH w:val="single" w:color="auto" w:sz="4" w:space="0"/>
-            <w:insideV w:val="single" w:color="auto" w:sz="4" w:space="0"/>
-          </w:tblBorders>
-          <w:tblCellMar>
-            <w:top w:w="0" w:type="dxa"/>
-            <w:left w:w="108" w:type="dxa"/>
-            <w:bottom w:w="0" w:type="dxa"/>
-            <w:right w:w="108" w:type="dxa"/>
-          </w:tblCellMar>
-        </w:tblPrEx>
         <w:tc>
           <w:tcPr>
             <w:tcW w:w="1555" w:type="dxa"/>
@@ -1492,22 +1742,6 @@
         </w:tc>
       </w:tr>
       <w:tr>
-        <w:tblPrEx>
-          <w:tblBorders>
-            <w:top w:val="single" w:color="auto" w:sz="4" w:space="0"/>
-            <w:left w:val="single" w:color="auto" w:sz="4" w:space="0"/>
-            <w:bottom w:val="single" w:color="auto" w:sz="4" w:space="0"/>
-            <w:right w:val="single" w:color="auto" w:sz="4" w:space="0"/>
-            <w:insideH w:val="single" w:color="auto" w:sz="4" w:space="0"/>
-            <w:insideV w:val="single" w:color="auto" w:sz="4" w:space="0"/>
-          </w:tblBorders>
-          <w:tblCellMar>
-            <w:top w:w="0" w:type="dxa"/>
-            <w:left w:w="108" w:type="dxa"/>
-            <w:bottom w:w="0" w:type="dxa"/>
-            <w:right w:w="108" w:type="dxa"/>
-          </w:tblCellMar>
-        </w:tblPrEx>
         <w:tc>
           <w:tcPr>
             <w:tcW w:w="1555" w:type="dxa"/>
@@ -1641,24 +1875,8 @@
         </w:tc>
       </w:tr>
       <w:tr>
-        <w:tblPrEx>
-          <w:tblBorders>
-            <w:top w:val="single" w:color="auto" w:sz="4" w:space="0"/>
-            <w:left w:val="single" w:color="auto" w:sz="4" w:space="0"/>
-            <w:bottom w:val="single" w:color="auto" w:sz="4" w:space="0"/>
-            <w:right w:val="single" w:color="auto" w:sz="4" w:space="0"/>
-            <w:insideH w:val="single" w:color="auto" w:sz="4" w:space="0"/>
-            <w:insideV w:val="single" w:color="auto" w:sz="4" w:space="0"/>
-          </w:tblBorders>
-          <w:tblCellMar>
-            <w:top w:w="0" w:type="dxa"/>
-            <w:left w:w="108" w:type="dxa"/>
-            <w:bottom w:w="0" w:type="dxa"/>
-            <w:right w:w="108" w:type="dxa"/>
-          </w:tblCellMar>
-        </w:tblPrEx>
         <w:trPr>
-          <w:trHeight w:val="232" w:hRule="atLeast"/>
+          <w:trHeight w:val="232"/>
         </w:trPr>
         <w:tc>
           <w:tcPr>
@@ -1793,22 +2011,6 @@
         </w:tc>
       </w:tr>
       <w:tr>
-        <w:tblPrEx>
-          <w:tblBorders>
-            <w:top w:val="single" w:color="auto" w:sz="4" w:space="0"/>
-            <w:left w:val="single" w:color="auto" w:sz="4" w:space="0"/>
-            <w:bottom w:val="single" w:color="auto" w:sz="4" w:space="0"/>
-            <w:right w:val="single" w:color="auto" w:sz="4" w:space="0"/>
-            <w:insideH w:val="single" w:color="auto" w:sz="4" w:space="0"/>
-            <w:insideV w:val="single" w:color="auto" w:sz="4" w:space="0"/>
-          </w:tblBorders>
-          <w:tblCellMar>
-            <w:top w:w="0" w:type="dxa"/>
-            <w:left w:w="108" w:type="dxa"/>
-            <w:bottom w:w="0" w:type="dxa"/>
-            <w:right w:w="108" w:type="dxa"/>
-          </w:tblCellMar>
-        </w:tblPrEx>
         <w:tc>
           <w:tcPr>
             <w:tcW w:w="1555" w:type="dxa"/>
@@ -1821,6 +2023,7 @@
                 <w:lang w:eastAsia="en-AU"/>
               </w:rPr>
             </w:pPr>
+            <w:proofErr w:type="spellStart"/>
             <w:r>
               <w:rPr>
                 <w:rFonts w:eastAsia="Times New Roman" w:cstheme="minorHAnsi"/>
@@ -1828,6 +2031,7 @@
               </w:rPr>
               <w:t>Rhean</w:t>
             </w:r>
+            <w:proofErr w:type="spellEnd"/>
           </w:p>
         </w:tc>
         <w:tc>
@@ -1938,7 +2142,35 @@
           <w:rFonts w:eastAsia="Times New Roman" w:cstheme="minorHAnsi"/>
           <w:lang w:eastAsia="en-AU"/>
         </w:rPr>
-        <w:t xml:space="preserve">In the Big 5 personality test all team members rate above 40% for extraversion and above 50% for agreeableness. A score of over 40% for extraversion will mean our communication levels will be high and scores of over 50% for agreeableness will mean we are able to interact well as a team and compromise to come to decisions. Chloe has scored 96% in extraversion and should attempt not to be too overbearing in group situations. We all rate relatively low in neuroticism which will mean team morale will remain relatively high, we should attempt to support Robert as much as possible, as he has a higher score here. Both Chloe and Caroline have scored relatively low in openness indicating they may not be as creative, luckily this is a stronger asset for Robert, Geoffrey and Thomas. Everyone has scored relatively high in conscientiousness, other than Geoffrey, meaning that all members are determined and organised. Geoffrey has acknowledged his need to work on his team interaction and this can be supported by all group members. </w:t>
+        <w:t>In the Big 5 personality test all team members rate above 40% for extraversion and above 50% for agreeableness. A score of over 40% for extraversion will mean our communication levels will be high and scores of over 50% for agreeableness will mean we are a</w:t>
+      </w:r>
+      <w:r>
+        <w:rPr>
+          <w:rFonts w:eastAsia="Times New Roman" w:cstheme="minorHAnsi"/>
+          <w:lang w:eastAsia="en-AU"/>
+        </w:rPr>
+        <w:t>ble to interact well as a team and compromise to come to decisions. Chloe has scored 96% in extraversion and should attempt not to be too overbearing in group situations. We all rate relatively low in neuroticism which will mean team morale will remain rel</w:t>
+      </w:r>
+      <w:r>
+        <w:rPr>
+          <w:rFonts w:eastAsia="Times New Roman" w:cstheme="minorHAnsi"/>
+          <w:lang w:eastAsia="en-AU"/>
+        </w:rPr>
+        <w:t>atively high, we should attempt to support Robert as much as possible, as he has a higher score here. Both Chloe and Caroline have scored relatively low in openness indicating they may not be as creative, luckily this is a stronger asset for Robert, Geoffr</w:t>
+      </w:r>
+      <w:r>
+        <w:rPr>
+          <w:rFonts w:eastAsia="Times New Roman" w:cstheme="minorHAnsi"/>
+          <w:lang w:eastAsia="en-AU"/>
+        </w:rPr>
+        <w:t>ey and Thomas. Everyone has scored relatively high in conscientiousness, other than Geoffrey, meaning that all members are determined and organised. Geoffrey has acknowledged his need to work on his team interaction and this can be supported by all group m</w:t>
+      </w:r>
+      <w:r>
+        <w:rPr>
+          <w:rFonts w:eastAsia="Times New Roman" w:cstheme="minorHAnsi"/>
+          <w:lang w:eastAsia="en-AU"/>
+        </w:rPr>
+        <w:t xml:space="preserve">embers. </w:t>
       </w:r>
       <w:r>
         <w:rPr>
@@ -1946,8 +2178,18 @@
           <w:color w:val="FF0000"/>
           <w:lang w:eastAsia="en-AU"/>
         </w:rPr>
-        <w:t>*need to add Rhean</w:t>
-      </w:r>
+        <w:t xml:space="preserve">*need to add </w:t>
+      </w:r>
+      <w:proofErr w:type="spellStart"/>
+      <w:r>
+        <w:rPr>
+          <w:rFonts w:eastAsia="Times New Roman" w:cstheme="minorHAnsi"/>
+          <w:color w:val="FF0000"/>
+          <w:lang w:eastAsia="en-AU"/>
+        </w:rPr>
+        <w:t>Rhean</w:t>
+      </w:r>
+      <w:proofErr w:type="spellEnd"/>
     </w:p>
     <w:p>
       <w:pPr>
@@ -1984,7 +2226,7 @@
     </w:p>
     <w:p>
       <w:pPr>
-        <w:pStyle w:val="5"/>
+        <w:pStyle w:val="NormalWeb"/>
         <w:spacing w:before="0" w:beforeAutospacing="0" w:after="0" w:afterAutospacing="0"/>
         <w:rPr>
           <w:rFonts w:asciiTheme="minorHAnsi" w:hAnsiTheme="minorHAnsi" w:cstheme="minorHAnsi"/>
@@ -2004,7 +2246,7 @@
     </w:p>
     <w:p>
       <w:pPr>
-        <w:pStyle w:val="5"/>
+        <w:pStyle w:val="NormalWeb"/>
         <w:spacing w:before="0" w:beforeAutospacing="0" w:after="0" w:afterAutospacing="0"/>
         <w:rPr>
           <w:rFonts w:asciiTheme="minorHAnsi" w:hAnsiTheme="minorHAnsi" w:cstheme="minorHAnsi"/>
@@ -2025,7 +2267,7 @@
     </w:p>
     <w:p>
       <w:pPr>
-        <w:pStyle w:val="5"/>
+        <w:pStyle w:val="NormalWeb"/>
         <w:spacing w:before="0" w:beforeAutospacing="0" w:after="0" w:afterAutospacing="0"/>
         <w:rPr>
           <w:rFonts w:asciiTheme="minorHAnsi" w:hAnsiTheme="minorHAnsi" w:cstheme="minorHAnsi"/>
@@ -2045,7 +2287,7 @@
     </w:p>
     <w:p>
       <w:pPr>
-        <w:pStyle w:val="5"/>
+        <w:pStyle w:val="NormalWeb"/>
         <w:spacing w:before="0" w:beforeAutospacing="0" w:after="0" w:afterAutospacing="0"/>
         <w:rPr>
           <w:rFonts w:asciiTheme="minorHAnsi" w:hAnsiTheme="minorHAnsi" w:cstheme="minorHAnsi"/>
@@ -2065,7 +2307,7 @@
     </w:p>
     <w:p>
       <w:pPr>
-        <w:pStyle w:val="5"/>
+        <w:pStyle w:val="NormalWeb"/>
         <w:spacing w:before="0" w:beforeAutospacing="0" w:after="0" w:afterAutospacing="0"/>
         <w:rPr>
           <w:rFonts w:asciiTheme="minorHAnsi" w:hAnsiTheme="minorHAnsi" w:cstheme="minorHAnsi"/>
@@ -2085,7 +2327,7 @@
     </w:p>
     <w:p>
       <w:pPr>
-        <w:pStyle w:val="5"/>
+        <w:pStyle w:val="NormalWeb"/>
         <w:spacing w:before="0" w:beforeAutospacing="0" w:after="0" w:afterAutospacing="0"/>
         <w:rPr>
           <w:rFonts w:asciiTheme="minorHAnsi" w:hAnsiTheme="minorHAnsi" w:cstheme="minorHAnsi"/>
@@ -2094,14 +2336,34 @@
           <w:szCs w:val="22"/>
         </w:rPr>
       </w:pPr>
-      <w:r>
-        <w:rPr>
-          <w:rFonts w:asciiTheme="minorHAnsi" w:hAnsiTheme="minorHAnsi" w:cstheme="minorHAnsi"/>
-          <w:color w:val="000000"/>
-          <w:sz w:val="22"/>
-          <w:szCs w:val="22"/>
-        </w:rPr>
-        <w:t>Rhean – Chief Information Officer</w:t>
+      <w:proofErr w:type="spellStart"/>
+      <w:r>
+        <w:rPr>
+          <w:rFonts w:asciiTheme="minorHAnsi" w:hAnsiTheme="minorHAnsi" w:cstheme="minorHAnsi"/>
+          <w:color w:val="000000"/>
+          <w:sz w:val="22"/>
+          <w:szCs w:val="22"/>
+        </w:rPr>
+        <w:t>Rhean</w:t>
+      </w:r>
+      <w:proofErr w:type="spellEnd"/>
+      <w:r>
+        <w:rPr>
+          <w:rFonts w:asciiTheme="minorHAnsi" w:hAnsiTheme="minorHAnsi" w:cstheme="minorHAnsi"/>
+          <w:color w:val="000000"/>
+          <w:sz w:val="22"/>
+          <w:szCs w:val="22"/>
+        </w:rPr>
+        <w:t xml:space="preserve"> – Chief </w:t>
+      </w:r>
+      <w:r>
+        <w:rPr>
+          <w:rFonts w:asciiTheme="minorHAnsi" w:hAnsiTheme="minorHAnsi" w:cstheme="minorHAnsi"/>
+          <w:color w:val="000000"/>
+          <w:sz w:val="22"/>
+          <w:szCs w:val="22"/>
+        </w:rPr>
+        <w:t>Information Officer</w:t>
       </w:r>
     </w:p>
     <w:p>
@@ -2117,7 +2379,45 @@
           <w:rFonts w:eastAsia="Times New Roman" w:cstheme="minorHAnsi"/>
           <w:lang w:eastAsia="en-AU"/>
         </w:rPr>
-        <w:t>Chloe has been very realistic with her relationship to IT and has chosen an ideal job that is vastly different to all other group members, a Senior Financial Planner. Chloe will need to be proficient in her computer skills and some financial planning specific computer programs, such as XPLAN, however she will not need to do specific programming. The similarities Chloe’s ideal job has to other group members ideal jobs are limited to, working on a computer for most of the day and having good communication and team skills. Chloe and Rhean’s ideal jobs both involve them leading a team and will require efficient leadership skills.</w:t>
+        <w:t>Chloe has been very realistic with her relationship to IT and has chosen an ideal job that is vastly different to all other group members, a Senior Financial Planner. Chloe will need to be proficient in her computer skills and some fina</w:t>
+      </w:r>
+      <w:r>
+        <w:rPr>
+          <w:rFonts w:eastAsia="Times New Roman" w:cstheme="minorHAnsi"/>
+          <w:lang w:eastAsia="en-AU"/>
+        </w:rPr>
+        <w:t xml:space="preserve">ncial planning specific computer programs, such as XPLAN, however she will not need to do specific programming. The similarities Chloe’s ideal job has to other </w:t>
+      </w:r>
+      <w:r>
+        <w:rPr>
+          <w:rFonts w:eastAsia="Times New Roman" w:cstheme="minorHAnsi"/>
+          <w:lang w:eastAsia="en-AU"/>
+        </w:rPr>
+        <w:lastRenderedPageBreak/>
+        <w:t>group members ideal jobs are limited to, working on a computer for most of the day and having go</w:t>
+      </w:r>
+      <w:r>
+        <w:rPr>
+          <w:rFonts w:eastAsia="Times New Roman" w:cstheme="minorHAnsi"/>
+          <w:lang w:eastAsia="en-AU"/>
+        </w:rPr>
+        <w:t xml:space="preserve">od communication and team skills. Chloe and </w:t>
+      </w:r>
+      <w:proofErr w:type="spellStart"/>
+      <w:r>
+        <w:rPr>
+          <w:rFonts w:eastAsia="Times New Roman" w:cstheme="minorHAnsi"/>
+          <w:lang w:eastAsia="en-AU"/>
+        </w:rPr>
+        <w:t>Rhean’s</w:t>
+      </w:r>
+      <w:proofErr w:type="spellEnd"/>
+      <w:r>
+        <w:rPr>
+          <w:rFonts w:eastAsia="Times New Roman" w:cstheme="minorHAnsi"/>
+          <w:lang w:eastAsia="en-AU"/>
+        </w:rPr>
+        <w:t xml:space="preserve"> ideal jobs both involve them leading a team and will require efficient leadership skills.</w:t>
       </w:r>
     </w:p>
     <w:p>
@@ -2133,7 +2433,28 @@
           <w:rFonts w:eastAsia="Times New Roman" w:cstheme="minorHAnsi"/>
           <w:lang w:eastAsia="en-AU"/>
         </w:rPr>
-        <w:t>Caroline (Junior DevOps Programmer), Robert (Game Developer and Programmer) and Geoffrey (Full Stack PHP Developer) have all chosen relatively similar jobs. In these jobs Caroline, Geoffrey and Robert will all developing programs and writing code to assist their chosen company advance in productivity and useability. Caroline will specifically be helping develop user friendly computer systems and apps for both staff and customers to help with the sales and marketing of makeup products for her company. Roberts role is different in that the company he works for will be contracted to write program and develop games for other companies to sell to consumers. Geoffrey will be working as a software engineer for a company developing next generation cloud-based products in a specific coding language called PHP.</w:t>
+        <w:t>Caroline (Junior DevOps Programmer), Robert (Game Developer and Programmer) and Geoffrey (Full Stack PHP Developer</w:t>
+      </w:r>
+      <w:r>
+        <w:rPr>
+          <w:rFonts w:eastAsia="Times New Roman" w:cstheme="minorHAnsi"/>
+          <w:lang w:eastAsia="en-AU"/>
+        </w:rPr>
+        <w:t>) have all chosen relatively similar jobs. In these jobs Caroline, Geoffrey and Robert will all developing programs and writing code to assist their chosen company advance in productivity and useability. Caroline will specifically be helping develop user f</w:t>
+      </w:r>
+      <w:r>
+        <w:rPr>
+          <w:rFonts w:eastAsia="Times New Roman" w:cstheme="minorHAnsi"/>
+          <w:lang w:eastAsia="en-AU"/>
+        </w:rPr>
+        <w:t>riendly computer systems and apps for both staff and customers to help with the sales and marketing of makeup products for her company. Roberts role is different in that the company he works for will be contracted to write program and develop games for oth</w:t>
+      </w:r>
+      <w:r>
+        <w:rPr>
+          <w:rFonts w:eastAsia="Times New Roman" w:cstheme="minorHAnsi"/>
+          <w:lang w:eastAsia="en-AU"/>
+        </w:rPr>
+        <w:t>er companies to sell to consumers. Geoffrey will be working as a software engineer for a company developing next generation cloud-based products in a specific coding language called PHP.</w:t>
       </w:r>
     </w:p>
     <w:p>
@@ -2149,7 +2470,46 @@
           <w:rFonts w:eastAsia="Times New Roman" w:cstheme="minorHAnsi"/>
           <w:lang w:eastAsia="en-AU"/>
         </w:rPr>
-        <w:t xml:space="preserve">Thomas and Rhean have also chosen similar ideal jobs, Thomas as an Emerging Technology Analyst for BHP and Rhean as a Chief Information Officer for </w:t>
+        <w:t xml:space="preserve">Thomas and </w:t>
+      </w:r>
+      <w:proofErr w:type="spellStart"/>
+      <w:r>
+        <w:rPr>
+          <w:rFonts w:eastAsia="Times New Roman" w:cstheme="minorHAnsi"/>
+          <w:lang w:eastAsia="en-AU"/>
+        </w:rPr>
+        <w:t>Rhean</w:t>
+      </w:r>
+      <w:proofErr w:type="spellEnd"/>
+      <w:r>
+        <w:rPr>
+          <w:rFonts w:eastAsia="Times New Roman" w:cstheme="minorHAnsi"/>
+          <w:lang w:eastAsia="en-AU"/>
+        </w:rPr>
+        <w:t xml:space="preserve"> have also chosen similar ideal jobs, Thomas as an Em</w:t>
+      </w:r>
+      <w:r>
+        <w:rPr>
+          <w:rFonts w:eastAsia="Times New Roman" w:cstheme="minorHAnsi"/>
+          <w:lang w:eastAsia="en-AU"/>
+        </w:rPr>
+        <w:t xml:space="preserve">erging Technology Analyst for BHP and </w:t>
+      </w:r>
+      <w:proofErr w:type="spellStart"/>
+      <w:r>
+        <w:rPr>
+          <w:rFonts w:eastAsia="Times New Roman" w:cstheme="minorHAnsi"/>
+          <w:lang w:eastAsia="en-AU"/>
+        </w:rPr>
+        <w:t>Rhean</w:t>
+      </w:r>
+      <w:proofErr w:type="spellEnd"/>
+      <w:r>
+        <w:rPr>
+          <w:rFonts w:eastAsia="Times New Roman" w:cstheme="minorHAnsi"/>
+          <w:lang w:eastAsia="en-AU"/>
+        </w:rPr>
+        <w:t xml:space="preserve"> as a Chief Information Officer for </w:t>
       </w:r>
       <w:r>
         <w:rPr>
@@ -2163,7 +2523,37 @@
           <w:rFonts w:eastAsia="Times New Roman" w:cstheme="minorHAnsi"/>
           <w:lang w:eastAsia="en-AU"/>
         </w:rPr>
-        <w:t xml:space="preserve"> both involve them making decisions and reporting on the technology standpoint and future direction of their respective companies. Thomas’s ideal job involves development and execution of research projects that analyse how his company is managing and progressing in emerging technology. Rhean’s ideal job is more involved in the implementation and decision making on what technology will be used within the company going forward, the budgets for that technology and measuring the functionality of the technology. </w:t>
+        <w:t xml:space="preserve"> both involve them making decisions and reporting on the technology standpoint and future direction of their respective companies. Thomas’s idea</w:t>
+      </w:r>
+      <w:r>
+        <w:rPr>
+          <w:rFonts w:eastAsia="Times New Roman" w:cstheme="minorHAnsi"/>
+          <w:lang w:eastAsia="en-AU"/>
+        </w:rPr>
+        <w:t xml:space="preserve">l job involves development and execution of research projects that analyse how his company is managing and progressing in emerging technology. </w:t>
+      </w:r>
+      <w:proofErr w:type="spellStart"/>
+      <w:r>
+        <w:rPr>
+          <w:rFonts w:eastAsia="Times New Roman" w:cstheme="minorHAnsi"/>
+          <w:lang w:eastAsia="en-AU"/>
+        </w:rPr>
+        <w:t>Rhean’s</w:t>
+      </w:r>
+      <w:proofErr w:type="spellEnd"/>
+      <w:r>
+        <w:rPr>
+          <w:rFonts w:eastAsia="Times New Roman" w:cstheme="minorHAnsi"/>
+          <w:lang w:eastAsia="en-AU"/>
+        </w:rPr>
+        <w:t xml:space="preserve"> ideal job is more involved in the implementation and decision making on what technology will be used with</w:t>
+      </w:r>
+      <w:r>
+        <w:rPr>
+          <w:rFonts w:eastAsia="Times New Roman" w:cstheme="minorHAnsi"/>
+          <w:lang w:eastAsia="en-AU"/>
+        </w:rPr>
+        <w:t xml:space="preserve">in the company going forward, the budgets for that technology and measuring the functionality of the technology. </w:t>
       </w:r>
     </w:p>
     <w:p>
@@ -2192,7 +2582,7 @@
     </w:p>
     <w:p>
       <w:pPr>
-        <w:pStyle w:val="5"/>
+        <w:pStyle w:val="NormalWeb"/>
         <w:spacing w:before="240" w:beforeAutospacing="0" w:after="240" w:afterAutospacing="0"/>
         <w:rPr>
           <w:rFonts w:asciiTheme="minorHAnsi" w:hAnsiTheme="minorHAnsi" w:cstheme="minorHAnsi"/>
@@ -2209,104 +2599,103 @@
         </w:rPr>
         <w:t>Link to group website:</w:t>
       </w:r>
-      <w:r>
-        <w:fldChar w:fldCharType="begin"/>
-      </w:r>
-      <w:r>
-        <w:instrText xml:space="preserve"> HYPERLINK "https://energeticimperials.github.io/" </w:instrText>
-      </w:r>
-      <w:r>
-        <w:fldChar w:fldCharType="separate"/>
-      </w:r>
-      <w:r>
-        <w:rPr>
-          <w:rStyle w:val="7"/>
-          <w:rFonts w:asciiTheme="minorHAnsi" w:hAnsiTheme="minorHAnsi" w:cstheme="minorHAnsi"/>
-          <w:color w:val="000000"/>
+      <w:hyperlink r:id="rId6" w:history="1">
+        <w:r>
+          <w:rPr>
+            <w:rStyle w:val="Hyperlink"/>
+            <w:rFonts w:asciiTheme="minorHAnsi" w:hAnsiTheme="minorHAnsi" w:cstheme="minorHAnsi"/>
+            <w:color w:val="000000"/>
+            <w:sz w:val="22"/>
+            <w:szCs w:val="22"/>
+          </w:rPr>
+          <w:t xml:space="preserve"> </w:t>
+        </w:r>
+        <w:r>
+          <w:rPr>
+            <w:rStyle w:val="Hyperlink"/>
+            <w:rFonts w:asciiTheme="minorHAnsi" w:hAnsiTheme="minorHAnsi" w:cstheme="minorHAnsi"/>
+            <w:color w:val="1155CC"/>
+            <w:sz w:val="22"/>
+            <w:szCs w:val="22"/>
+          </w:rPr>
+          <w:t>https://energeticimperials.github.io/</w:t>
+        </w:r>
+      </w:hyperlink>
+    </w:p>
+    <w:p>
+      <w:pPr>
+        <w:pStyle w:val="NormalWeb"/>
+        <w:spacing w:before="240" w:beforeAutospacing="0" w:after="240" w:afterAutospacing="0"/>
+        <w:rPr>
+          <w:rFonts w:asciiTheme="minorHAnsi" w:hAnsiTheme="minorHAnsi" w:cstheme="minorHAnsi"/>
+          <w:sz w:val="22"/>
+          <w:szCs w:val="22"/>
+        </w:rPr>
+      </w:pPr>
+      <w:r>
+        <w:rPr>
+          <w:rFonts w:asciiTheme="minorHAnsi" w:hAnsiTheme="minorHAnsi" w:cstheme="minorHAnsi"/>
+          <w:color w:val="000000"/>
+          <w:sz w:val="22"/>
+          <w:szCs w:val="22"/>
+        </w:rPr>
+        <w:t xml:space="preserve">GitHub </w:t>
+      </w:r>
+      <w:r>
+        <w:rPr>
+          <w:rFonts w:asciiTheme="minorHAnsi" w:hAnsiTheme="minorHAnsi" w:cstheme="minorHAnsi"/>
+          <w:color w:val="000000"/>
+          <w:sz w:val="22"/>
+          <w:szCs w:val="22"/>
+        </w:rPr>
+        <w:t>Repository:</w:t>
+      </w:r>
+      <w:r>
+        <w:rPr>
+          <w:rFonts w:asciiTheme="minorHAnsi" w:hAnsiTheme="minorHAnsi" w:cstheme="minorHAnsi"/>
           <w:sz w:val="22"/>
           <w:szCs w:val="22"/>
         </w:rPr>
         <w:t xml:space="preserve"> </w:t>
       </w:r>
-      <w:r>
-        <w:rPr>
-          <w:rStyle w:val="7"/>
-          <w:rFonts w:asciiTheme="minorHAnsi" w:hAnsiTheme="minorHAnsi" w:cstheme="minorHAnsi"/>
-          <w:color w:val="1155CC"/>
-          <w:sz w:val="22"/>
-          <w:szCs w:val="22"/>
-        </w:rPr>
-        <w:t>https://energeticimperials.github.io/</w:t>
-      </w:r>
-      <w:r>
-        <w:rPr>
-          <w:rStyle w:val="7"/>
-          <w:rFonts w:asciiTheme="minorHAnsi" w:hAnsiTheme="minorHAnsi" w:cstheme="minorHAnsi"/>
-          <w:color w:val="1155CC"/>
-          <w:sz w:val="22"/>
-          <w:szCs w:val="22"/>
-        </w:rPr>
-        <w:fldChar w:fldCharType="end"/>
-      </w:r>
-    </w:p>
-    <w:p>
-      <w:pPr>
-        <w:pStyle w:val="5"/>
+      <w:hyperlink r:id="rId7" w:history="1">
+        <w:r>
+          <w:rPr>
+            <w:rStyle w:val="Hyperlink"/>
+            <w:rFonts w:asciiTheme="minorHAnsi" w:hAnsiTheme="minorHAnsi" w:cstheme="minorHAnsi"/>
+            <w:sz w:val="22"/>
+            <w:szCs w:val="22"/>
+          </w:rPr>
+          <w:t>https://github.com/EnergeticImperials/EnergeticImperials.github.io</w:t>
+        </w:r>
+      </w:hyperlink>
+    </w:p>
+    <w:p>
+      <w:pPr>
+        <w:pStyle w:val="NormalWeb"/>
         <w:spacing w:before="240" w:beforeAutospacing="0" w:after="240" w:afterAutospacing="0"/>
         <w:rPr>
           <w:rFonts w:asciiTheme="minorHAnsi" w:hAnsiTheme="minorHAnsi" w:cstheme="minorHAnsi"/>
-          <w:sz w:val="22"/>
-          <w:szCs w:val="22"/>
-        </w:rPr>
-      </w:pPr>
-      <w:r>
-        <w:rPr>
-          <w:rFonts w:asciiTheme="minorHAnsi" w:hAnsiTheme="minorHAnsi" w:cstheme="minorHAnsi"/>
-          <w:color w:val="000000"/>
-          <w:sz w:val="22"/>
-          <w:szCs w:val="22"/>
-        </w:rPr>
-        <w:t>GitHub Repository:</w:t>
-      </w:r>
-      <w:r>
-        <w:rPr>
-          <w:rFonts w:asciiTheme="minorHAnsi" w:hAnsiTheme="minorHAnsi" w:cstheme="minorHAnsi"/>
-          <w:sz w:val="22"/>
-          <w:szCs w:val="22"/>
-        </w:rPr>
-        <w:t xml:space="preserve"> </w:t>
-      </w:r>
-      <w:r>
-        <w:fldChar w:fldCharType="begin"/>
-      </w:r>
-      <w:r>
-        <w:instrText xml:space="preserve"> HYPERLINK "https://github.com/EnergeticImperials/EnergeticImperials.github.io" </w:instrText>
-      </w:r>
-      <w:r>
-        <w:fldChar w:fldCharType="separate"/>
-      </w:r>
-      <w:r>
-        <w:rPr>
-          <w:rStyle w:val="7"/>
-          <w:rFonts w:asciiTheme="minorHAnsi" w:hAnsiTheme="minorHAnsi" w:cstheme="minorHAnsi"/>
-          <w:sz w:val="22"/>
-          <w:szCs w:val="22"/>
-        </w:rPr>
-        <w:t>https://github.com/EnergeticImperials/EnergeticImperials.github.io</w:t>
-      </w:r>
-      <w:r>
-        <w:rPr>
-          <w:rStyle w:val="7"/>
-          <w:rFonts w:asciiTheme="minorHAnsi" w:hAnsiTheme="minorHAnsi" w:cstheme="minorHAnsi"/>
-          <w:sz w:val="22"/>
-          <w:szCs w:val="22"/>
-        </w:rPr>
-        <w:fldChar w:fldCharType="end"/>
-      </w:r>
-    </w:p>
-    <w:p>
-      <w:pPr>
-        <w:pStyle w:val="5"/>
+          <w:b/>
+          <w:bCs/>
+          <w:sz w:val="22"/>
+          <w:szCs w:val="22"/>
+        </w:rPr>
+      </w:pPr>
+      <w:r>
+        <w:rPr>
+          <w:rFonts w:asciiTheme="minorHAnsi" w:hAnsiTheme="minorHAnsi" w:cstheme="minorHAnsi"/>
+          <w:b/>
+          <w:bCs/>
+          <w:sz w:val="22"/>
+          <w:szCs w:val="22"/>
+        </w:rPr>
+        <w:t xml:space="preserve">What we have done: </w:t>
+      </w:r>
+    </w:p>
+    <w:p>
+      <w:pPr>
+        <w:pStyle w:val="NormalWeb"/>
         <w:spacing w:before="240" w:beforeAutospacing="0" w:after="240" w:afterAutospacing="0"/>
         <w:rPr>
           <w:rFonts w:asciiTheme="minorHAnsi" w:hAnsiTheme="minorHAnsi" w:cstheme="minorHAnsi"/>
@@ -2320,71 +2709,220 @@
           <w:sz w:val="22"/>
           <w:szCs w:val="22"/>
         </w:rPr>
-        <w:t xml:space="preserve">What we have done: </w:t>
-      </w:r>
-    </w:p>
-    <w:p>
-      <w:pPr>
-        <w:pStyle w:val="5"/>
+        <w:t>To create our team website (Energetic Imperials), we have used a combination of communication tools, code editing tools and the canvas website. Visual Studio Code was used to edit the html file that runs our team webpage. Visual Studio Code is a free sourc</w:t>
+      </w:r>
+      <w:r>
+        <w:rPr>
+          <w:rFonts w:asciiTheme="minorHAnsi" w:hAnsiTheme="minorHAnsi" w:cstheme="minorHAnsi"/>
+          <w:sz w:val="22"/>
+          <w:szCs w:val="22"/>
+        </w:rPr>
+        <w:t>e-code editor made by Microsoft. We found this software very intuitive and simple to use. We used a HTML template from a site called “</w:t>
+      </w:r>
+      <w:proofErr w:type="spellStart"/>
+      <w:r>
+        <w:rPr>
+          <w:rFonts w:asciiTheme="minorHAnsi" w:hAnsiTheme="minorHAnsi" w:cstheme="minorHAnsi"/>
+          <w:sz w:val="22"/>
+          <w:szCs w:val="22"/>
+        </w:rPr>
+        <w:t>tooplate</w:t>
+      </w:r>
+      <w:proofErr w:type="spellEnd"/>
+      <w:r>
+        <w:rPr>
+          <w:rFonts w:asciiTheme="minorHAnsi" w:hAnsiTheme="minorHAnsi" w:cstheme="minorHAnsi"/>
+          <w:sz w:val="22"/>
+          <w:szCs w:val="22"/>
+        </w:rPr>
+        <w:t>” (see references) which runs all the CSS and Java for the webpage. We then edited the HTML and removed sections t</w:t>
+      </w:r>
+      <w:r>
+        <w:rPr>
+          <w:rFonts w:asciiTheme="minorHAnsi" w:hAnsiTheme="minorHAnsi" w:cstheme="minorHAnsi"/>
+          <w:sz w:val="22"/>
+          <w:szCs w:val="22"/>
+        </w:rPr>
+        <w:t xml:space="preserve">hat we did not want whilst adding our own information. We used </w:t>
+      </w:r>
+      <w:proofErr w:type="spellStart"/>
+      <w:r>
+        <w:rPr>
+          <w:rFonts w:asciiTheme="minorHAnsi" w:hAnsiTheme="minorHAnsi" w:cstheme="minorHAnsi"/>
+          <w:sz w:val="22"/>
+          <w:szCs w:val="22"/>
+        </w:rPr>
+        <w:t>Github</w:t>
+      </w:r>
+      <w:proofErr w:type="spellEnd"/>
+      <w:r>
+        <w:rPr>
+          <w:rFonts w:asciiTheme="minorHAnsi" w:hAnsiTheme="minorHAnsi" w:cstheme="minorHAnsi"/>
+          <w:sz w:val="22"/>
+          <w:szCs w:val="22"/>
+        </w:rPr>
+        <w:t xml:space="preserve"> to host our team repository so that all of us could access the files we used to create the webpage and report. To share files, we also used canvas. Canvas was helpful for file sharing an</w:t>
+      </w:r>
+      <w:r>
+        <w:rPr>
+          <w:rFonts w:asciiTheme="minorHAnsi" w:hAnsiTheme="minorHAnsi" w:cstheme="minorHAnsi"/>
+          <w:sz w:val="22"/>
+          <w:szCs w:val="22"/>
+        </w:rPr>
+        <w:t xml:space="preserve">d communication, however, our main communication tool that we used was a chat group we created on </w:t>
+      </w:r>
+      <w:proofErr w:type="spellStart"/>
+      <w:r>
+        <w:rPr>
+          <w:rFonts w:asciiTheme="minorHAnsi" w:hAnsiTheme="minorHAnsi" w:cstheme="minorHAnsi"/>
+          <w:sz w:val="22"/>
+          <w:szCs w:val="22"/>
+        </w:rPr>
+        <w:t>Whatsapp</w:t>
+      </w:r>
+      <w:proofErr w:type="spellEnd"/>
+      <w:r>
+        <w:rPr>
+          <w:rFonts w:asciiTheme="minorHAnsi" w:hAnsiTheme="minorHAnsi" w:cstheme="minorHAnsi"/>
+          <w:sz w:val="22"/>
+          <w:szCs w:val="22"/>
+        </w:rPr>
+        <w:t xml:space="preserve">. This was </w:t>
+      </w:r>
+      <w:r>
+        <w:rPr>
+          <w:rFonts w:asciiTheme="minorHAnsi" w:hAnsiTheme="minorHAnsi" w:cstheme="minorHAnsi"/>
+          <w:sz w:val="22"/>
+          <w:szCs w:val="22"/>
+        </w:rPr>
+        <w:t>extremely helpful</w:t>
+      </w:r>
+      <w:r>
+        <w:rPr>
+          <w:rFonts w:asciiTheme="minorHAnsi" w:hAnsiTheme="minorHAnsi" w:cstheme="minorHAnsi"/>
+          <w:sz w:val="22"/>
+          <w:szCs w:val="22"/>
+        </w:rPr>
+        <w:t xml:space="preserve"> as we could all stay in contact even if </w:t>
+      </w:r>
+      <w:r>
+        <w:rPr>
+          <w:rFonts w:asciiTheme="minorHAnsi" w:hAnsiTheme="minorHAnsi" w:cstheme="minorHAnsi"/>
+          <w:sz w:val="22"/>
+          <w:szCs w:val="22"/>
+        </w:rPr>
+        <w:t>we were</w:t>
+      </w:r>
+      <w:r>
+        <w:rPr>
+          <w:rFonts w:asciiTheme="minorHAnsi" w:hAnsiTheme="minorHAnsi" w:cstheme="minorHAnsi"/>
+          <w:sz w:val="22"/>
+          <w:szCs w:val="22"/>
+        </w:rPr>
+        <w:t xml:space="preserve"> busy. </w:t>
+      </w:r>
+    </w:p>
+    <w:p>
+      <w:pPr>
+        <w:pStyle w:val="NormalWeb"/>
         <w:spacing w:before="240" w:beforeAutospacing="0" w:after="240" w:afterAutospacing="0"/>
         <w:rPr>
           <w:rFonts w:asciiTheme="minorHAnsi" w:hAnsiTheme="minorHAnsi" w:cstheme="minorHAnsi"/>
-          <w:sz w:val="22"/>
-          <w:szCs w:val="22"/>
-        </w:rPr>
-      </w:pPr>
-      <w:r>
-        <w:rPr>
-          <w:rFonts w:asciiTheme="minorHAnsi" w:hAnsiTheme="minorHAnsi" w:cstheme="minorHAnsi"/>
-          <w:sz w:val="22"/>
-          <w:szCs w:val="22"/>
-        </w:rPr>
-        <w:t xml:space="preserve">To create our team website (Energetic Imperials), we have used a combination of communication tools, code editing tools and the canvas website. Visual Studio Code was used to edit the html file that runs our team webpage. Visual Studio Code is a free source-code editor made by Microsoft. We found this software very intuitive and simple to use. We used a HTML template from a site called “tooplate” (see references) which runs all the CSS and Java for the webpage. We then edited the HTML and removed sections that we did not want whilst adding our own information. We used Github to host our team repository so that all of us could access the files we used to create the webpage and report. To share files, we also used canvas. Canvas was helpful for file sharing and communication, however, our main communication tool that we used was a chat group we created on Whatsapp. This was very helpful as we could all stay in contact even if we where busy. </w:t>
-      </w:r>
-    </w:p>
-    <w:p>
-      <w:pPr>
-        <w:pStyle w:val="5"/>
+          <w:b/>
+          <w:bCs/>
+          <w:sz w:val="22"/>
+          <w:szCs w:val="22"/>
+        </w:rPr>
+      </w:pPr>
+      <w:r>
+        <w:rPr>
+          <w:rFonts w:asciiTheme="minorHAnsi" w:hAnsiTheme="minorHAnsi" w:cstheme="minorHAnsi"/>
+          <w:b/>
+          <w:bCs/>
+          <w:sz w:val="22"/>
+          <w:szCs w:val="22"/>
+        </w:rPr>
+        <w:t xml:space="preserve">Refection: How the audit train on Git repository represent our groups </w:t>
+      </w:r>
+      <w:r>
+        <w:rPr>
+          <w:rFonts w:asciiTheme="minorHAnsi" w:hAnsiTheme="minorHAnsi" w:cstheme="minorHAnsi"/>
+          <w:b/>
+          <w:bCs/>
+          <w:sz w:val="22"/>
+          <w:szCs w:val="22"/>
+        </w:rPr>
+        <w:t>work</w:t>
+      </w:r>
+    </w:p>
+    <w:p>
+      <w:pPr>
+        <w:pStyle w:val="NormalWeb"/>
         <w:spacing w:before="240" w:beforeAutospacing="0" w:after="240" w:afterAutospacing="0"/>
         <w:rPr>
           <w:rFonts w:asciiTheme="minorHAnsi" w:hAnsiTheme="minorHAnsi" w:cstheme="minorHAnsi"/>
-          <w:sz w:val="22"/>
-          <w:szCs w:val="22"/>
-        </w:rPr>
-      </w:pPr>
-      <w:r>
-        <w:rPr>
-          <w:rFonts w:asciiTheme="minorHAnsi" w:hAnsiTheme="minorHAnsi" w:cstheme="minorHAnsi"/>
-          <w:sz w:val="22"/>
-          <w:szCs w:val="22"/>
-        </w:rPr>
-        <w:t>Refection: How the audit train on Git repository represent our groups work</w:t>
-      </w:r>
-    </w:p>
-    <w:p>
-      <w:pPr>
-        <w:pStyle w:val="5"/>
+          <w:b/>
+          <w:bCs/>
+          <w:sz w:val="22"/>
+          <w:szCs w:val="22"/>
+        </w:rPr>
+      </w:pPr>
+    </w:p>
+    <w:p>
+      <w:pPr>
+        <w:pStyle w:val="NormalWeb"/>
         <w:spacing w:before="240" w:beforeAutospacing="0" w:after="240" w:afterAutospacing="0"/>
         <w:rPr>
           <w:rFonts w:asciiTheme="minorHAnsi" w:hAnsiTheme="minorHAnsi" w:cstheme="minorHAnsi"/>
+          <w:b/>
+          <w:bCs/>
+          <w:color w:val="000000"/>
+          <w:sz w:val="22"/>
+          <w:szCs w:val="22"/>
+          <w:u w:val="single"/>
+        </w:rPr>
+      </w:pPr>
+      <w:r>
+        <w:rPr>
+          <w:rFonts w:asciiTheme="minorHAnsi" w:hAnsiTheme="minorHAnsi" w:cstheme="minorHAnsi"/>
+          <w:b/>
+          <w:bCs/>
+          <w:color w:val="000000"/>
+          <w:sz w:val="22"/>
+          <w:szCs w:val="22"/>
+          <w:u w:val="single"/>
+        </w:rPr>
+        <w:t>Industry Data</w:t>
+      </w:r>
+    </w:p>
+    <w:p>
+      <w:pPr>
+        <w:pStyle w:val="NormalWeb"/>
+        <w:spacing w:before="240" w:beforeAutospacing="0" w:after="240" w:afterAutospacing="0"/>
+        <w:rPr>
+          <w:rFonts w:asciiTheme="minorHAnsi" w:hAnsiTheme="minorHAnsi" w:cstheme="minorHAnsi"/>
           <w:color w:val="FF0000"/>
           <w:sz w:val="22"/>
           <w:szCs w:val="22"/>
-        </w:rPr>
-      </w:pPr>
-      <w:r>
-        <w:rPr>
-          <w:rFonts w:asciiTheme="minorHAnsi" w:hAnsiTheme="minorHAnsi" w:cstheme="minorHAnsi"/>
+          <w:u w:val="single"/>
+        </w:rPr>
+      </w:pPr>
+      <w:r>
+        <w:rPr>
+          <w:rFonts w:asciiTheme="minorHAnsi" w:hAnsiTheme="minorHAnsi" w:cstheme="minorHAnsi"/>
+          <w:b/>
+          <w:bCs/>
           <w:color w:val="FF0000"/>
           <w:sz w:val="22"/>
           <w:szCs w:val="22"/>
-        </w:rPr>
-        <w:t>Needs to be done towards the end of assignment</w:t>
-      </w:r>
-    </w:p>
-    <w:p>
-      <w:pPr>
-        <w:pStyle w:val="5"/>
+          <w:u w:val="single"/>
+        </w:rPr>
+        <w:t>Thomas</w:t>
+      </w:r>
+    </w:p>
+    <w:p>
+      <w:pPr>
+        <w:pStyle w:val="NormalWeb"/>
         <w:spacing w:before="240" w:beforeAutospacing="0" w:after="240" w:afterAutospacing="0"/>
         <w:rPr>
           <w:rFonts w:asciiTheme="minorHAnsi" w:hAnsiTheme="minorHAnsi" w:cstheme="minorHAnsi"/>
@@ -2393,6 +2931,34 @@
           <w:color w:val="000000"/>
           <w:sz w:val="22"/>
           <w:szCs w:val="22"/>
+        </w:rPr>
+      </w:pPr>
+    </w:p>
+    <w:p>
+      <w:pPr>
+        <w:pStyle w:val="NormalWeb"/>
+        <w:spacing w:before="240" w:beforeAutospacing="0" w:after="240" w:afterAutospacing="0"/>
+        <w:rPr>
+          <w:rFonts w:asciiTheme="minorHAnsi" w:hAnsiTheme="minorHAnsi" w:cstheme="minorHAnsi"/>
+          <w:b/>
+          <w:bCs/>
+          <w:color w:val="000000"/>
+          <w:sz w:val="22"/>
+          <w:szCs w:val="22"/>
+        </w:rPr>
+      </w:pPr>
+    </w:p>
+    <w:p>
+      <w:pPr>
+        <w:pStyle w:val="NormalWeb"/>
+        <w:spacing w:before="240" w:beforeAutospacing="0" w:after="240" w:afterAutospacing="0"/>
+        <w:rPr>
+          <w:rFonts w:asciiTheme="minorHAnsi" w:hAnsiTheme="minorHAnsi" w:cstheme="minorHAnsi"/>
+          <w:b/>
+          <w:bCs/>
+          <w:color w:val="000000"/>
+          <w:sz w:val="22"/>
+          <w:szCs w:val="22"/>
           <w:u w:val="single"/>
         </w:rPr>
       </w:pPr>
@@ -2406,16 +2972,18 @@
           <w:szCs w:val="22"/>
           <w:u w:val="single"/>
         </w:rPr>
-        <w:t>Industry Data</w:t>
-      </w:r>
-    </w:p>
-    <w:p>
-      <w:pPr>
-        <w:pStyle w:val="5"/>
+        <w:lastRenderedPageBreak/>
+        <w:t>IT Work</w:t>
+      </w:r>
+    </w:p>
+    <w:p>
+      <w:pPr>
+        <w:pStyle w:val="NormalWeb"/>
         <w:spacing w:before="240" w:beforeAutospacing="0" w:after="240" w:afterAutospacing="0"/>
         <w:rPr>
           <w:rFonts w:asciiTheme="minorHAnsi" w:hAnsiTheme="minorHAnsi" w:cstheme="minorHAnsi"/>
-          <w:color w:val="FF0000"/>
+          <w:bCs/>
+          <w:color w:val="000000"/>
           <w:sz w:val="22"/>
           <w:szCs w:val="22"/>
           <w:u w:val="single"/>
@@ -2424,19 +2992,156 @@
       <w:r>
         <w:rPr>
           <w:rFonts w:asciiTheme="minorHAnsi" w:hAnsiTheme="minorHAnsi" w:cstheme="minorHAnsi"/>
-          <w:b/>
-          <w:bCs/>
-          <w:color w:val="FF0000"/>
+          <w:bCs/>
+          <w:color w:val="000000"/>
           <w:sz w:val="22"/>
           <w:szCs w:val="22"/>
           <w:u w:val="single"/>
         </w:rPr>
-        <w:t>Thomas</w:t>
-      </w:r>
-    </w:p>
-    <w:p>
-      <w:pPr>
-        <w:pStyle w:val="5"/>
+        <w:t>Interview conducted on Friday 3rd July at 11.00am with Daniel – Technical Services Manager.</w:t>
+      </w:r>
+    </w:p>
+    <w:p>
+      <w:pPr>
+        <w:spacing w:after="0" w:line="240" w:lineRule="auto"/>
+        <w:rPr>
+          <w:rFonts w:cstheme="minorHAnsi"/>
+        </w:rPr>
+      </w:pPr>
+      <w:r>
+        <w:rPr>
+          <w:rFonts w:cstheme="minorHAnsi"/>
+        </w:rPr>
+        <w:t xml:space="preserve">Daniel’s title is Technical Services Manager, and his role is to ensure </w:t>
+      </w:r>
+      <w:r>
+        <w:rPr>
+          <w:rFonts w:cstheme="minorHAnsi"/>
+        </w:rPr>
+        <w:t>availability, support and security of all the IT and phone systems.</w:t>
+      </w:r>
+    </w:p>
+    <w:p>
+      <w:pPr>
+        <w:spacing w:after="0" w:line="240" w:lineRule="auto"/>
+        <w:rPr>
+          <w:rFonts w:cstheme="minorHAnsi"/>
+        </w:rPr>
+      </w:pPr>
+    </w:p>
+    <w:p>
+      <w:pPr>
+        <w:spacing w:after="0" w:line="240" w:lineRule="auto"/>
+        <w:rPr>
+          <w:rFonts w:cstheme="minorHAnsi"/>
+        </w:rPr>
+      </w:pPr>
+      <w:r>
+        <w:rPr>
+          <w:rFonts w:cstheme="minorHAnsi"/>
+        </w:rPr>
+        <w:t>Daniel works in the Private Health insurance – Highly regulated and challenging low margin business. Other types of work Daniel is involved in is really anything that involves any electro</w:t>
+      </w:r>
+      <w:r>
+        <w:rPr>
+          <w:rFonts w:cstheme="minorHAnsi"/>
+        </w:rPr>
+        <w:t>nic equipment and often in compliance.</w:t>
+      </w:r>
+    </w:p>
+    <w:p>
+      <w:pPr>
+        <w:spacing w:after="0" w:line="240" w:lineRule="auto"/>
+        <w:rPr>
+          <w:rFonts w:cstheme="minorHAnsi"/>
+        </w:rPr>
+      </w:pPr>
+    </w:p>
+    <w:p>
+      <w:pPr>
+        <w:spacing w:after="0" w:line="240" w:lineRule="auto"/>
+        <w:rPr>
+          <w:rFonts w:cstheme="minorHAnsi"/>
+        </w:rPr>
+      </w:pPr>
+      <w:r>
+        <w:rPr>
+          <w:rFonts w:cstheme="minorHAnsi"/>
+        </w:rPr>
+        <w:t>Daniel interacts with all people across the business as he runs projects that will change things for everyone, they are sales, service, support, Marketing, finance and compliance people. Daniel’s interactions with ot</w:t>
+      </w:r>
+      <w:r>
+        <w:rPr>
+          <w:rFonts w:cstheme="minorHAnsi"/>
+        </w:rPr>
+        <w:t>her IT professionals is part of his role as he runs the technology team directly and support the digital/web team, they are DBAs, Support officers, Digital developers and designers as well as project managers. He does not have much interaction with Members</w:t>
+      </w:r>
+      <w:r>
+        <w:rPr>
+          <w:rFonts w:cstheme="minorHAnsi"/>
+        </w:rPr>
+        <w:t xml:space="preserve"> directly though he does respond to issues and feedback they raise through the Member services team.</w:t>
+      </w:r>
+    </w:p>
+    <w:p>
+      <w:pPr>
+        <w:spacing w:after="0" w:line="240" w:lineRule="auto"/>
+        <w:rPr>
+          <w:rFonts w:cstheme="minorHAnsi"/>
+        </w:rPr>
+      </w:pPr>
+    </w:p>
+    <w:p>
+      <w:pPr>
+        <w:spacing w:after="0" w:line="240" w:lineRule="auto"/>
+        <w:rPr>
+          <w:rFonts w:cstheme="minorHAnsi"/>
+        </w:rPr>
+      </w:pPr>
+      <w:r>
+        <w:rPr>
+          <w:rFonts w:cstheme="minorHAnsi"/>
+        </w:rPr>
+        <w:t>Most of Daniel’s time at work is spent dealing with problem solving – usually software related and automation trying to save time by automating mundane ta</w:t>
+      </w:r>
+      <w:r>
+        <w:rPr>
+          <w:rFonts w:cstheme="minorHAnsi"/>
+        </w:rPr>
+        <w:t>sks while the most challenging aspects of his work is changing management as the pace never stops increasing.</w:t>
+      </w:r>
+    </w:p>
+    <w:p>
+      <w:pPr>
+        <w:spacing w:after="0" w:line="240" w:lineRule="auto"/>
+        <w:rPr>
+          <w:rFonts w:cstheme="minorHAnsi"/>
+        </w:rPr>
+      </w:pPr>
+    </w:p>
+    <w:p>
+      <w:pPr>
+        <w:spacing w:after="0" w:line="240" w:lineRule="auto"/>
+        <w:rPr>
+          <w:rFonts w:cstheme="minorHAnsi"/>
+        </w:rPr>
+      </w:pPr>
+      <w:r>
+        <w:rPr>
+          <w:rFonts w:cstheme="minorHAnsi"/>
+        </w:rPr>
+        <w:t>Finally, Daniel shared an example of the work he does that best captures the essence of the IT industry which is the short version: Problem – Fin</w:t>
+      </w:r>
+      <w:r>
+        <w:rPr>
+          <w:rFonts w:cstheme="minorHAnsi"/>
+        </w:rPr>
+        <w:t>d Solution – Install/Execute – Test – Test again – Finally Implement – and keep repeating until your meeting or assisting in the business strategy.</w:t>
+      </w:r>
+    </w:p>
+    <w:p>
+      <w:pPr>
+        <w:pStyle w:val="NormalWeb"/>
         <w:spacing w:before="240" w:beforeAutospacing="0" w:after="240" w:afterAutospacing="0"/>
         <w:rPr>
           <w:rFonts w:asciiTheme="minorHAnsi" w:hAnsiTheme="minorHAnsi" w:cstheme="minorHAnsi"/>
@@ -2445,58 +3150,574 @@
           <w:color w:val="000000"/>
           <w:sz w:val="22"/>
           <w:szCs w:val="22"/>
-        </w:rPr>
-      </w:pPr>
-    </w:p>
-    <w:p>
-      <w:pPr>
-        <w:pStyle w:val="5"/>
+          <w:u w:val="single"/>
+        </w:rPr>
+      </w:pPr>
+      <w:r>
+        <w:rPr>
+          <w:rFonts w:asciiTheme="minorHAnsi" w:hAnsiTheme="minorHAnsi" w:cstheme="minorHAnsi"/>
+          <w:b/>
+          <w:bCs/>
+          <w:color w:val="000000"/>
+          <w:sz w:val="22"/>
+          <w:szCs w:val="22"/>
+          <w:u w:val="single"/>
+        </w:rPr>
+        <w:t>IT Technologies</w:t>
+      </w:r>
+    </w:p>
+    <w:p>
+      <w:pPr>
+        <w:pStyle w:val="NormalWeb"/>
         <w:spacing w:before="240" w:beforeAutospacing="0" w:after="240" w:afterAutospacing="0"/>
         <w:rPr>
           <w:rFonts w:asciiTheme="minorHAnsi" w:hAnsiTheme="minorHAnsi" w:cstheme="minorHAnsi"/>
-          <w:b/>
-          <w:bCs/>
-          <w:color w:val="000000"/>
-          <w:sz w:val="22"/>
-          <w:szCs w:val="22"/>
-        </w:rPr>
-      </w:pPr>
-    </w:p>
-    <w:p>
-      <w:pPr>
-        <w:pStyle w:val="5"/>
+          <w:sz w:val="22"/>
+          <w:szCs w:val="22"/>
+          <w:u w:val="single"/>
+        </w:rPr>
+      </w:pPr>
+      <w:r>
+        <w:rPr>
+          <w:rFonts w:asciiTheme="minorHAnsi" w:hAnsiTheme="minorHAnsi" w:cstheme="minorHAnsi"/>
+          <w:sz w:val="22"/>
+          <w:szCs w:val="22"/>
+          <w:u w:val="single"/>
+        </w:rPr>
+        <w:t>What does it do? (600 words)</w:t>
+      </w:r>
+    </w:p>
+    <w:p>
+      <w:pPr>
+        <w:pStyle w:val="NormalWeb"/>
         <w:spacing w:before="240" w:beforeAutospacing="0" w:after="240" w:afterAutospacing="0"/>
         <w:rPr>
           <w:rFonts w:asciiTheme="minorHAnsi" w:hAnsiTheme="minorHAnsi" w:cstheme="minorHAnsi"/>
-          <w:b/>
-          <w:bCs/>
-          <w:color w:val="000000"/>
+          <w:i/>
+          <w:sz w:val="22"/>
+          <w:szCs w:val="22"/>
+        </w:rPr>
+      </w:pPr>
+      <w:r>
+        <w:rPr>
+          <w:rFonts w:asciiTheme="minorHAnsi" w:hAnsiTheme="minorHAnsi" w:cstheme="minorHAnsi"/>
+          <w:i/>
+          <w:sz w:val="22"/>
+          <w:szCs w:val="22"/>
+        </w:rPr>
+        <w:t>Clouds, services, servers</w:t>
+      </w:r>
+    </w:p>
+    <w:p>
+      <w:pPr>
+        <w:pStyle w:val="NormalWeb"/>
+        <w:spacing w:before="240" w:beforeAutospacing="0" w:after="240" w:afterAutospacing="0"/>
+        <w:rPr>
+          <w:rFonts w:asciiTheme="minorHAnsi" w:hAnsiTheme="minorHAnsi" w:cstheme="minorHAnsi"/>
+          <w:sz w:val="22"/>
+          <w:szCs w:val="22"/>
+        </w:rPr>
+      </w:pPr>
+      <w:r>
+        <w:rPr>
+          <w:rFonts w:asciiTheme="minorHAnsi" w:hAnsiTheme="minorHAnsi" w:cstheme="minorHAnsi"/>
+          <w:sz w:val="22"/>
+          <w:szCs w:val="22"/>
+        </w:rPr>
+        <w:t xml:space="preserve">Cloud computing is the </w:t>
+      </w:r>
+      <w:r>
+        <w:rPr>
+          <w:rFonts w:asciiTheme="minorHAnsi" w:hAnsiTheme="minorHAnsi" w:cstheme="minorHAnsi"/>
+          <w:sz w:val="22"/>
+          <w:szCs w:val="22"/>
+        </w:rPr>
+        <w:t>delivery of computing services – servers, storage, databases, networking, software, analytics and more – over the Internet (“the cloud”).  Companies offering these computing are called cloud providers and typically charge for cloud computing services based</w:t>
+      </w:r>
+      <w:r>
+        <w:rPr>
+          <w:rFonts w:asciiTheme="minorHAnsi" w:hAnsiTheme="minorHAnsi" w:cstheme="minorHAnsi"/>
+          <w:sz w:val="22"/>
+          <w:szCs w:val="22"/>
+        </w:rPr>
+        <w:t xml:space="preserve"> on usage.</w:t>
+      </w:r>
+    </w:p>
+    <w:p>
+      <w:pPr>
+        <w:pStyle w:val="NormalWeb"/>
+        <w:spacing w:before="240" w:beforeAutospacing="0" w:after="240" w:afterAutospacing="0"/>
+        <w:rPr>
+          <w:rFonts w:asciiTheme="minorHAnsi" w:hAnsiTheme="minorHAnsi" w:cstheme="minorHAnsi"/>
+          <w:color w:val="333333"/>
+          <w:sz w:val="22"/>
+          <w:szCs w:val="22"/>
+        </w:rPr>
+      </w:pPr>
+      <w:r>
+        <w:rPr>
+          <w:rFonts w:asciiTheme="minorHAnsi" w:hAnsiTheme="minorHAnsi" w:cstheme="minorHAnsi"/>
+          <w:sz w:val="22"/>
+          <w:szCs w:val="22"/>
+        </w:rPr>
+        <w:t>Whether you run apps that share photos with millions of mobile users or support critical business operations in your organisation, the cloud is a technology providing quick access to flexible and cost-effective IT resources.  When it comes to cl</w:t>
+      </w:r>
+      <w:r>
+        <w:rPr>
+          <w:rFonts w:asciiTheme="minorHAnsi" w:hAnsiTheme="minorHAnsi" w:cstheme="minorHAnsi"/>
+          <w:sz w:val="22"/>
+          <w:szCs w:val="22"/>
+        </w:rPr>
+        <w:t>oud computing, you do not have to invest in hardware in advance or spend a lot of time managing it.  You can access as many resources as you need almost immediately by paying only for what you use.  Cloud computing provides an easy way to access servers, s</w:t>
+      </w:r>
+      <w:r>
+        <w:rPr>
+          <w:rFonts w:asciiTheme="minorHAnsi" w:hAnsiTheme="minorHAnsi" w:cstheme="minorHAnsi"/>
+          <w:sz w:val="22"/>
+          <w:szCs w:val="22"/>
+        </w:rPr>
+        <w:t>torage, databases and a full range of application services over the interest.  Cloud providers operate and manage the network-attached hardware needed for these application services, providing and using the resources you need through a web application.</w:t>
+      </w:r>
+    </w:p>
+    <w:p>
+      <w:pPr>
+        <w:pStyle w:val="NormalWeb"/>
+        <w:spacing w:before="240" w:beforeAutospacing="0" w:after="240" w:afterAutospacing="0"/>
+        <w:rPr>
+          <w:rFonts w:asciiTheme="minorHAnsi" w:hAnsiTheme="minorHAnsi" w:cstheme="minorHAnsi"/>
+          <w:sz w:val="22"/>
+          <w:szCs w:val="22"/>
+        </w:rPr>
+      </w:pPr>
+    </w:p>
+    <w:p>
+      <w:pPr>
+        <w:pStyle w:val="NormalWeb"/>
+        <w:spacing w:before="240" w:beforeAutospacing="0" w:after="240" w:afterAutospacing="0"/>
+        <w:rPr>
+          <w:rFonts w:asciiTheme="minorHAnsi" w:hAnsiTheme="minorHAnsi" w:cstheme="minorHAnsi"/>
+          <w:i/>
+          <w:sz w:val="22"/>
+          <w:szCs w:val="22"/>
+        </w:rPr>
+      </w:pPr>
+      <w:r>
+        <w:rPr>
+          <w:rFonts w:asciiTheme="minorHAnsi" w:hAnsiTheme="minorHAnsi" w:cstheme="minorHAnsi"/>
+          <w:i/>
+          <w:sz w:val="22"/>
+          <w:szCs w:val="22"/>
+        </w:rPr>
+        <w:t>Cy</w:t>
+      </w:r>
+      <w:r>
+        <w:rPr>
+          <w:rFonts w:asciiTheme="minorHAnsi" w:hAnsiTheme="minorHAnsi" w:cstheme="minorHAnsi"/>
+          <w:i/>
+          <w:sz w:val="22"/>
+          <w:szCs w:val="22"/>
+        </w:rPr>
+        <w:t>bersecurity</w:t>
+      </w:r>
+    </w:p>
+    <w:p>
+      <w:pPr>
+        <w:pStyle w:val="NormalWeb"/>
+        <w:spacing w:before="240" w:beforeAutospacing="0" w:after="240" w:afterAutospacing="0"/>
+        <w:rPr>
+          <w:rFonts w:asciiTheme="minorHAnsi" w:hAnsiTheme="minorHAnsi" w:cstheme="minorHAnsi"/>
+          <w:sz w:val="22"/>
+          <w:szCs w:val="22"/>
+        </w:rPr>
+      </w:pPr>
+      <w:r>
+        <w:rPr>
+          <w:rFonts w:asciiTheme="minorHAnsi" w:hAnsiTheme="minorHAnsi" w:cstheme="minorHAnsi"/>
+          <w:sz w:val="22"/>
+          <w:szCs w:val="22"/>
+        </w:rPr>
+        <w:t xml:space="preserve">Cyber security is how individuals and organisations reduce the risk of </w:t>
+      </w:r>
+      <w:proofErr w:type="spellStart"/>
+      <w:r>
+        <w:rPr>
+          <w:rFonts w:asciiTheme="minorHAnsi" w:hAnsiTheme="minorHAnsi" w:cstheme="minorHAnsi"/>
+          <w:sz w:val="22"/>
+          <w:szCs w:val="22"/>
+        </w:rPr>
+        <w:t>cyber attack</w:t>
+      </w:r>
+      <w:proofErr w:type="spellEnd"/>
+      <w:r>
+        <w:rPr>
+          <w:rFonts w:asciiTheme="minorHAnsi" w:hAnsiTheme="minorHAnsi" w:cstheme="minorHAnsi"/>
+          <w:sz w:val="22"/>
+          <w:szCs w:val="22"/>
+        </w:rPr>
+        <w:t>.</w:t>
+      </w:r>
+    </w:p>
+    <w:p>
+      <w:pPr>
+        <w:pStyle w:val="NormalWeb"/>
+        <w:spacing w:before="240" w:beforeAutospacing="0" w:after="240" w:afterAutospacing="0"/>
+        <w:rPr>
+          <w:rFonts w:asciiTheme="minorHAnsi" w:hAnsiTheme="minorHAnsi" w:cstheme="minorHAnsi"/>
+          <w:sz w:val="22"/>
+          <w:szCs w:val="22"/>
+        </w:rPr>
+      </w:pPr>
+      <w:r>
+        <w:rPr>
+          <w:rFonts w:asciiTheme="minorHAnsi" w:hAnsiTheme="minorHAnsi" w:cstheme="minorHAnsi"/>
+          <w:sz w:val="22"/>
+          <w:szCs w:val="22"/>
+        </w:rPr>
+        <w:t xml:space="preserve">Cyber security’s core function is to protect the devices we all use (smartphones, laptops, tablets and computers), and the services we access – both </w:t>
+      </w:r>
+      <w:r>
+        <w:rPr>
+          <w:rFonts w:asciiTheme="minorHAnsi" w:hAnsiTheme="minorHAnsi" w:cstheme="minorHAnsi"/>
+          <w:sz w:val="22"/>
+          <w:szCs w:val="22"/>
+        </w:rPr>
+        <w:t>online and at work – from theft or damage.</w:t>
+      </w:r>
+    </w:p>
+    <w:p>
+      <w:pPr>
+        <w:pStyle w:val="NormalWeb"/>
+        <w:spacing w:before="240" w:beforeAutospacing="0" w:after="240" w:afterAutospacing="0"/>
+        <w:rPr>
+          <w:rFonts w:asciiTheme="minorHAnsi" w:hAnsiTheme="minorHAnsi" w:cstheme="minorHAnsi"/>
+          <w:sz w:val="22"/>
+          <w:szCs w:val="22"/>
+        </w:rPr>
+      </w:pPr>
+      <w:proofErr w:type="gramStart"/>
+      <w:r>
+        <w:rPr>
+          <w:rFonts w:asciiTheme="minorHAnsi" w:hAnsiTheme="minorHAnsi" w:cstheme="minorHAnsi"/>
+          <w:sz w:val="22"/>
+          <w:szCs w:val="22"/>
+        </w:rPr>
+        <w:lastRenderedPageBreak/>
+        <w:t>It’s</w:t>
+      </w:r>
+      <w:proofErr w:type="gramEnd"/>
+      <w:r>
+        <w:rPr>
+          <w:rFonts w:asciiTheme="minorHAnsi" w:hAnsiTheme="minorHAnsi" w:cstheme="minorHAnsi"/>
+          <w:sz w:val="22"/>
+          <w:szCs w:val="22"/>
+        </w:rPr>
+        <w:t xml:space="preserve"> also about preventing unauthorised access to the vast amounts of personal information we store on these devices, and online.</w:t>
+      </w:r>
+    </w:p>
+    <w:p>
+      <w:pPr>
+        <w:pStyle w:val="NormalWeb"/>
+        <w:spacing w:before="240" w:beforeAutospacing="0" w:after="240" w:afterAutospacing="0"/>
+        <w:rPr>
+          <w:rFonts w:asciiTheme="minorHAnsi" w:hAnsiTheme="minorHAnsi" w:cstheme="minorHAnsi"/>
+          <w:sz w:val="22"/>
+          <w:szCs w:val="22"/>
+        </w:rPr>
+      </w:pPr>
+      <w:r>
+        <w:rPr>
+          <w:rFonts w:asciiTheme="minorHAnsi" w:hAnsiTheme="minorHAnsi" w:cstheme="minorHAnsi"/>
+          <w:sz w:val="22"/>
+          <w:szCs w:val="22"/>
+        </w:rPr>
+        <w:t>Cyber security is important because smartphones, computers and the internet are now</w:t>
+      </w:r>
+      <w:r>
+        <w:rPr>
+          <w:rFonts w:asciiTheme="minorHAnsi" w:hAnsiTheme="minorHAnsi" w:cstheme="minorHAnsi"/>
+          <w:sz w:val="22"/>
+          <w:szCs w:val="22"/>
+        </w:rPr>
+        <w:t xml:space="preserve"> such a fundamental part of modern life, </w:t>
+      </w:r>
+      <w:proofErr w:type="gramStart"/>
+      <w:r>
+        <w:rPr>
+          <w:rFonts w:asciiTheme="minorHAnsi" w:hAnsiTheme="minorHAnsi" w:cstheme="minorHAnsi"/>
+          <w:sz w:val="22"/>
+          <w:szCs w:val="22"/>
+        </w:rPr>
+        <w:t>that’s</w:t>
+      </w:r>
+      <w:proofErr w:type="gramEnd"/>
+      <w:r>
+        <w:rPr>
+          <w:rFonts w:asciiTheme="minorHAnsi" w:hAnsiTheme="minorHAnsi" w:cstheme="minorHAnsi"/>
+          <w:sz w:val="22"/>
+          <w:szCs w:val="22"/>
+        </w:rPr>
+        <w:t xml:space="preserve"> it’s difficult to image how we’d function without them.</w:t>
+      </w:r>
+    </w:p>
+    <w:p>
+      <w:pPr>
+        <w:pStyle w:val="NormalWeb"/>
+        <w:spacing w:before="240" w:beforeAutospacing="0" w:after="240" w:afterAutospacing="0"/>
+        <w:rPr>
+          <w:rFonts w:asciiTheme="minorHAnsi" w:hAnsiTheme="minorHAnsi" w:cstheme="minorHAnsi"/>
+          <w:sz w:val="22"/>
+          <w:szCs w:val="22"/>
+        </w:rPr>
+      </w:pPr>
+    </w:p>
+    <w:p>
+      <w:pPr>
+        <w:pStyle w:val="NormalWeb"/>
+        <w:spacing w:before="240" w:beforeAutospacing="0" w:after="240" w:afterAutospacing="0"/>
+        <w:rPr>
+          <w:rFonts w:asciiTheme="minorHAnsi" w:hAnsiTheme="minorHAnsi" w:cstheme="minorHAnsi"/>
+          <w:sz w:val="22"/>
+          <w:szCs w:val="22"/>
+        </w:rPr>
+      </w:pPr>
+      <w:r>
+        <w:rPr>
+          <w:rFonts w:asciiTheme="minorHAnsi" w:hAnsiTheme="minorHAnsi" w:cstheme="minorHAnsi"/>
+          <w:i/>
+          <w:sz w:val="22"/>
+          <w:szCs w:val="22"/>
+        </w:rPr>
+        <w:t>Blockchain and cryp</w:t>
+      </w:r>
+      <w:r>
+        <w:rPr>
+          <w:rFonts w:asciiTheme="minorHAnsi" w:hAnsiTheme="minorHAnsi" w:cstheme="minorHAnsi"/>
+          <w:sz w:val="22"/>
+          <w:szCs w:val="22"/>
+        </w:rPr>
+        <w:t>tocurrencies</w:t>
+      </w:r>
+    </w:p>
+    <w:p>
+      <w:pPr>
+        <w:pStyle w:val="NormalWeb"/>
+        <w:shd w:val="clear" w:color="auto" w:fill="FFFFFF"/>
+        <w:rPr>
+          <w:rFonts w:asciiTheme="minorHAnsi" w:hAnsiTheme="minorHAnsi" w:cstheme="minorHAnsi"/>
+          <w:spacing w:val="2"/>
+          <w:sz w:val="22"/>
+          <w:szCs w:val="22"/>
+        </w:rPr>
+      </w:pPr>
+      <w:r>
+        <w:rPr>
+          <w:rFonts w:asciiTheme="minorHAnsi" w:hAnsiTheme="minorHAnsi" w:cstheme="minorHAnsi"/>
+          <w:spacing w:val="2"/>
+          <w:sz w:val="22"/>
+          <w:szCs w:val="22"/>
+        </w:rPr>
+        <w:t>A blockchain is a decentralised database that chronologically and securely records transactions.  Given its data is res</w:t>
+      </w:r>
+      <w:r>
+        <w:rPr>
+          <w:rFonts w:asciiTheme="minorHAnsi" w:hAnsiTheme="minorHAnsi" w:cstheme="minorHAnsi"/>
+          <w:spacing w:val="2"/>
+          <w:sz w:val="22"/>
+          <w:szCs w:val="22"/>
+        </w:rPr>
+        <w:t>istant to modification, blockchains in business are being explored in a variety of industries due to their high security performance.</w:t>
+      </w:r>
+    </w:p>
+    <w:p>
+      <w:pPr>
+        <w:pStyle w:val="NormalWeb"/>
+        <w:shd w:val="clear" w:color="auto" w:fill="FFFFFF"/>
+        <w:rPr>
+          <w:rFonts w:asciiTheme="minorHAnsi" w:hAnsiTheme="minorHAnsi" w:cstheme="minorHAnsi"/>
+          <w:spacing w:val="2"/>
+          <w:sz w:val="22"/>
+          <w:szCs w:val="22"/>
+        </w:rPr>
+      </w:pPr>
+      <w:r>
+        <w:rPr>
+          <w:rFonts w:asciiTheme="minorHAnsi" w:hAnsiTheme="minorHAnsi" w:cstheme="minorHAnsi"/>
+          <w:spacing w:val="2"/>
+          <w:sz w:val="22"/>
+          <w:szCs w:val="22"/>
+        </w:rPr>
+        <w:t>Cryptocurrency is a digital currency where encryption techniques are used to regulate the generation of units and verify t</w:t>
+      </w:r>
+      <w:r>
+        <w:rPr>
+          <w:rFonts w:asciiTheme="minorHAnsi" w:hAnsiTheme="minorHAnsi" w:cstheme="minorHAnsi"/>
+          <w:spacing w:val="2"/>
+          <w:sz w:val="22"/>
+          <w:szCs w:val="22"/>
+        </w:rPr>
+        <w:t>he transfer of funds, operating independently of a central bank.  Bitcoin is one example of cryptocurrency. Cryptocurrency short-circuits the need for time-consuming administration logs of maintenance contracts and tasks.</w:t>
+      </w:r>
+    </w:p>
+    <w:p>
+      <w:pPr>
+        <w:pStyle w:val="NormalWeb"/>
+        <w:spacing w:before="240" w:beforeAutospacing="0" w:after="240" w:afterAutospacing="0"/>
+        <w:rPr>
+          <w:rFonts w:asciiTheme="minorHAnsi" w:hAnsiTheme="minorHAnsi" w:cstheme="minorHAnsi"/>
+          <w:sz w:val="22"/>
+          <w:szCs w:val="22"/>
+        </w:rPr>
+      </w:pPr>
+    </w:p>
+    <w:p>
+      <w:pPr>
+        <w:pStyle w:val="NormalWeb"/>
+        <w:spacing w:before="240" w:beforeAutospacing="0" w:after="240" w:afterAutospacing="0"/>
+        <w:rPr>
+          <w:rFonts w:asciiTheme="minorHAnsi" w:hAnsiTheme="minorHAnsi" w:cstheme="minorHAnsi"/>
+          <w:i/>
+          <w:sz w:val="22"/>
+          <w:szCs w:val="22"/>
+        </w:rPr>
+      </w:pPr>
+      <w:r>
+        <w:rPr>
+          <w:rFonts w:asciiTheme="minorHAnsi" w:hAnsiTheme="minorHAnsi" w:cstheme="minorHAnsi"/>
+          <w:i/>
+          <w:sz w:val="22"/>
+          <w:szCs w:val="22"/>
+        </w:rPr>
+        <w:t>Natural Language Processing (NLP)</w:t>
+      </w:r>
+      <w:r>
+        <w:rPr>
+          <w:rFonts w:asciiTheme="minorHAnsi" w:hAnsiTheme="minorHAnsi" w:cstheme="minorHAnsi"/>
+          <w:i/>
+          <w:sz w:val="22"/>
+          <w:szCs w:val="22"/>
+        </w:rPr>
+        <w:t xml:space="preserve"> and chatterbots</w:t>
+      </w:r>
+    </w:p>
+    <w:p>
+      <w:pPr>
+        <w:pStyle w:val="NormalWeb"/>
+        <w:spacing w:before="240" w:beforeAutospacing="0" w:after="240" w:afterAutospacing="0"/>
+        <w:rPr>
+          <w:rFonts w:asciiTheme="minorHAnsi" w:hAnsiTheme="minorHAnsi" w:cstheme="minorHAnsi"/>
+          <w:sz w:val="22"/>
+          <w:szCs w:val="22"/>
+        </w:rPr>
+      </w:pPr>
+      <w:r>
+        <w:rPr>
+          <w:rFonts w:asciiTheme="minorHAnsi" w:hAnsiTheme="minorHAnsi" w:cstheme="minorHAnsi"/>
+          <w:sz w:val="22"/>
+          <w:szCs w:val="22"/>
+        </w:rPr>
+        <w:t xml:space="preserve">NLP is a form of artificial intelligence (AI) that allows chatbots to understand and respond to the user’s message.  Artificial intelligence is the science of making machines and computers do tasks that require human intelligence.  </w:t>
+      </w:r>
+      <w:proofErr w:type="gramStart"/>
+      <w:r>
+        <w:rPr>
+          <w:rFonts w:asciiTheme="minorHAnsi" w:hAnsiTheme="minorHAnsi" w:cstheme="minorHAnsi"/>
+          <w:sz w:val="22"/>
+          <w:szCs w:val="22"/>
+        </w:rPr>
+        <w:t>So</w:t>
+      </w:r>
+      <w:proofErr w:type="gramEnd"/>
+      <w:r>
+        <w:rPr>
+          <w:rFonts w:asciiTheme="minorHAnsi" w:hAnsiTheme="minorHAnsi" w:cstheme="minorHAnsi"/>
+          <w:sz w:val="22"/>
+          <w:szCs w:val="22"/>
+        </w:rPr>
+        <w:t xml:space="preserve"> NLP </w:t>
+      </w:r>
+      <w:r>
+        <w:rPr>
+          <w:rFonts w:asciiTheme="minorHAnsi" w:hAnsiTheme="minorHAnsi" w:cstheme="minorHAnsi"/>
+          <w:sz w:val="22"/>
+          <w:szCs w:val="22"/>
+        </w:rPr>
+        <w:t xml:space="preserve">essentially falls into the ocean of AI and plays a super important role when it comes to building chatbots.  Without NLP, chatbots </w:t>
+      </w:r>
+      <w:proofErr w:type="gramStart"/>
+      <w:r>
+        <w:rPr>
+          <w:rFonts w:asciiTheme="minorHAnsi" w:hAnsiTheme="minorHAnsi" w:cstheme="minorHAnsi"/>
+          <w:sz w:val="22"/>
+          <w:szCs w:val="22"/>
+        </w:rPr>
+        <w:t>wouldn’t</w:t>
+      </w:r>
+      <w:proofErr w:type="gramEnd"/>
+      <w:r>
+        <w:rPr>
+          <w:rFonts w:asciiTheme="minorHAnsi" w:hAnsiTheme="minorHAnsi" w:cstheme="minorHAnsi"/>
+          <w:sz w:val="22"/>
+          <w:szCs w:val="22"/>
+        </w:rPr>
+        <w:t xml:space="preserve"> be able to differentiate between certain phrases.  For example, we need NLP to help give context to the chatbot so t</w:t>
+      </w:r>
+      <w:r>
+        <w:rPr>
+          <w:rFonts w:asciiTheme="minorHAnsi" w:hAnsiTheme="minorHAnsi" w:cstheme="minorHAnsi"/>
+          <w:sz w:val="22"/>
+          <w:szCs w:val="22"/>
+        </w:rPr>
+        <w:t xml:space="preserve">hat it understands the difference between “Hi” and “See </w:t>
+      </w:r>
+      <w:proofErr w:type="spellStart"/>
+      <w:r>
+        <w:rPr>
+          <w:rFonts w:asciiTheme="minorHAnsi" w:hAnsiTheme="minorHAnsi" w:cstheme="minorHAnsi"/>
+          <w:sz w:val="22"/>
+          <w:szCs w:val="22"/>
+        </w:rPr>
+        <w:t>ya</w:t>
+      </w:r>
+      <w:proofErr w:type="spellEnd"/>
+      <w:r>
+        <w:rPr>
+          <w:rFonts w:asciiTheme="minorHAnsi" w:hAnsiTheme="minorHAnsi" w:cstheme="minorHAnsi"/>
+          <w:sz w:val="22"/>
+          <w:szCs w:val="22"/>
+        </w:rPr>
+        <w:t>.”</w:t>
+      </w:r>
+    </w:p>
+    <w:p>
+      <w:pPr>
+        <w:pStyle w:val="NormalWeb"/>
+        <w:spacing w:before="240" w:beforeAutospacing="0" w:after="240" w:afterAutospacing="0"/>
+        <w:rPr>
+          <w:rFonts w:asciiTheme="minorHAnsi" w:hAnsiTheme="minorHAnsi" w:cstheme="minorHAnsi"/>
           <w:sz w:val="22"/>
           <w:szCs w:val="22"/>
           <w:u w:val="single"/>
         </w:rPr>
       </w:pPr>
-      <w:r>
-        <w:rPr>
-          <w:rFonts w:asciiTheme="minorHAnsi" w:hAnsiTheme="minorHAnsi" w:cstheme="minorHAnsi"/>
-          <w:b/>
-          <w:bCs/>
-          <w:color w:val="000000"/>
+    </w:p>
+    <w:p>
+      <w:pPr>
+        <w:pStyle w:val="NormalWeb"/>
+        <w:spacing w:before="240" w:beforeAutospacing="0" w:after="240" w:afterAutospacing="0"/>
+        <w:rPr>
+          <w:rFonts w:asciiTheme="minorHAnsi" w:hAnsiTheme="minorHAnsi" w:cstheme="minorHAnsi"/>
           <w:sz w:val="22"/>
           <w:szCs w:val="22"/>
           <w:u w:val="single"/>
         </w:rPr>
-        <w:t>IT Work</w:t>
-      </w:r>
-    </w:p>
-    <w:p>
-      <w:pPr>
-        <w:pStyle w:val="5"/>
+      </w:pPr>
+    </w:p>
+    <w:p>
+      <w:pPr>
+        <w:pStyle w:val="NormalWeb"/>
         <w:spacing w:before="240" w:beforeAutospacing="0" w:after="240" w:afterAutospacing="0"/>
         <w:rPr>
           <w:rFonts w:asciiTheme="minorHAnsi" w:hAnsiTheme="minorHAnsi" w:cstheme="minorHAnsi"/>
-          <w:bCs/>
-          <w:color w:val="000000"/>
           <w:sz w:val="22"/>
           <w:szCs w:val="22"/>
           <w:u w:val="single"/>
@@ -2505,126 +3726,670 @@
       <w:r>
         <w:rPr>
           <w:rFonts w:asciiTheme="minorHAnsi" w:hAnsiTheme="minorHAnsi" w:cstheme="minorHAnsi"/>
-          <w:bCs/>
-          <w:color w:val="000000"/>
           <w:sz w:val="22"/>
           <w:szCs w:val="22"/>
           <w:u w:val="single"/>
         </w:rPr>
-        <w:t>Interview conducted on Friday 3rd July at 11.00am with Daniel – Technical Services Manager.</w:t>
-      </w:r>
-    </w:p>
-    <w:p>
-      <w:pPr>
-        <w:spacing w:after="0" w:line="240" w:lineRule="auto"/>
-        <w:rPr>
-          <w:rFonts w:cstheme="minorHAnsi"/>
-        </w:rPr>
-      </w:pPr>
-      <w:r>
-        <w:rPr>
-          <w:rFonts w:cstheme="minorHAnsi"/>
-        </w:rPr>
-        <w:t>Daniel’s title is Technical Services Manager, and his role is to ensure availability, support and security of all the IT and phone systems.</w:t>
-      </w:r>
-    </w:p>
-    <w:p>
-      <w:pPr>
-        <w:spacing w:after="0" w:line="240" w:lineRule="auto"/>
-        <w:rPr>
-          <w:rFonts w:cstheme="minorHAnsi"/>
-        </w:rPr>
-      </w:pPr>
-    </w:p>
-    <w:p>
-      <w:pPr>
-        <w:spacing w:after="0" w:line="240" w:lineRule="auto"/>
-        <w:rPr>
-          <w:rFonts w:cstheme="minorHAnsi"/>
-        </w:rPr>
-      </w:pPr>
-      <w:r>
-        <w:rPr>
-          <w:rFonts w:cstheme="minorHAnsi"/>
-        </w:rPr>
-        <w:t>Daniel works in the Private Health insurance – Highly regulated and challenging low margin business. Other types of work Daniel is involved in is really anything that involves any electronic equipment and often in compliance.</w:t>
-      </w:r>
-    </w:p>
-    <w:p>
-      <w:pPr>
-        <w:spacing w:after="0" w:line="240" w:lineRule="auto"/>
-        <w:rPr>
-          <w:rFonts w:cstheme="minorHAnsi"/>
-        </w:rPr>
-      </w:pPr>
-    </w:p>
-    <w:p>
-      <w:pPr>
-        <w:spacing w:after="0" w:line="240" w:lineRule="auto"/>
-        <w:rPr>
-          <w:rFonts w:cstheme="minorHAnsi"/>
-        </w:rPr>
-      </w:pPr>
-      <w:r>
-        <w:rPr>
-          <w:rFonts w:cstheme="minorHAnsi"/>
-        </w:rPr>
-        <w:t>Daniel interacts with all people across the business as he runs projects that will change things for everyone, they are sales, service, support, Marketing, finance and compliance people. Daniel’s interactions with other IT professionals is part of his role as he runs the technology team directly and support the digital/web team, they are DBAs, Support officers, Digital developers and designers as well as project managers. He does not have much interaction with Members directly though he does respond to issues and feedback they raise through the Member services team.</w:t>
-      </w:r>
-    </w:p>
-    <w:p>
-      <w:pPr>
-        <w:spacing w:after="0" w:line="240" w:lineRule="auto"/>
-        <w:rPr>
-          <w:rFonts w:cstheme="minorHAnsi"/>
-        </w:rPr>
-      </w:pPr>
-    </w:p>
-    <w:p>
-      <w:pPr>
-        <w:spacing w:after="0" w:line="240" w:lineRule="auto"/>
-        <w:rPr>
-          <w:rFonts w:cstheme="minorHAnsi"/>
-        </w:rPr>
-      </w:pPr>
-      <w:r>
-        <w:rPr>
-          <w:rFonts w:cstheme="minorHAnsi"/>
-        </w:rPr>
-        <w:t>Most of Daniel’s time at work is spent dealing with problem solving – usually software related and automation trying to save time by automating mundane tasks while the most challenging aspects of his work is changing management as the pace never stops increasing.</w:t>
-      </w:r>
-    </w:p>
-    <w:p>
-      <w:pPr>
-        <w:spacing w:after="0" w:line="240" w:lineRule="auto"/>
-        <w:rPr>
-          <w:rFonts w:cstheme="minorHAnsi"/>
-        </w:rPr>
-      </w:pPr>
-    </w:p>
-    <w:p>
-      <w:pPr>
-        <w:spacing w:after="0" w:line="240" w:lineRule="auto"/>
-        <w:rPr>
-          <w:rFonts w:cstheme="minorHAnsi"/>
-        </w:rPr>
-      </w:pPr>
-      <w:r>
-        <w:rPr>
-          <w:rFonts w:cstheme="minorHAnsi"/>
-        </w:rPr>
-        <w:t>Finally, Daniel shared an example of the work he does that best captures the essence of the IT industry which is the short version: Problem – Find Solution – Install/Execute – Test – Test again – Finally Implement – and keep repeating until your meeting or assisting in the business strategy.</w:t>
-      </w:r>
-    </w:p>
-    <w:p>
-      <w:pPr>
-        <w:pStyle w:val="5"/>
+        <w:t>What is the likely impact? (300 words)</w:t>
+      </w:r>
+    </w:p>
+    <w:p>
+      <w:pPr>
+        <w:pStyle w:val="NormalWeb"/>
         <w:spacing w:before="240" w:beforeAutospacing="0" w:after="240" w:afterAutospacing="0"/>
         <w:rPr>
           <w:rFonts w:asciiTheme="minorHAnsi" w:hAnsiTheme="minorHAnsi" w:cstheme="minorHAnsi"/>
-          <w:b/>
-          <w:bCs/>
-          <w:color w:val="000000"/>
+          <w:i/>
+          <w:sz w:val="22"/>
+          <w:szCs w:val="22"/>
+        </w:rPr>
+      </w:pPr>
+      <w:r>
+        <w:rPr>
+          <w:rFonts w:asciiTheme="minorHAnsi" w:hAnsiTheme="minorHAnsi" w:cstheme="minorHAnsi"/>
+          <w:i/>
+          <w:sz w:val="22"/>
+          <w:szCs w:val="22"/>
+        </w:rPr>
+        <w:t>Clouds, services, servers</w:t>
+      </w:r>
+    </w:p>
+    <w:p>
+      <w:pPr>
+        <w:pStyle w:val="NormalWeb"/>
+        <w:spacing w:before="240" w:beforeAutospacing="0" w:after="240" w:afterAutospacing="0"/>
+        <w:rPr>
+          <w:rFonts w:asciiTheme="minorHAnsi" w:hAnsiTheme="minorHAnsi" w:cstheme="minorHAnsi"/>
+          <w:sz w:val="22"/>
+          <w:szCs w:val="22"/>
+        </w:rPr>
+      </w:pPr>
+      <w:r>
+        <w:rPr>
+          <w:rFonts w:asciiTheme="minorHAnsi" w:hAnsiTheme="minorHAnsi" w:cstheme="minorHAnsi"/>
+          <w:sz w:val="22"/>
+          <w:szCs w:val="22"/>
+        </w:rPr>
+        <w:t xml:space="preserve">Over the past two decades, the cloud computing model has </w:t>
+      </w:r>
+      <w:proofErr w:type="gramStart"/>
+      <w:r>
+        <w:rPr>
+          <w:rFonts w:asciiTheme="minorHAnsi" w:hAnsiTheme="minorHAnsi" w:cstheme="minorHAnsi"/>
+          <w:sz w:val="22"/>
+          <w:szCs w:val="22"/>
+        </w:rPr>
+        <w:t>change</w:t>
+      </w:r>
+      <w:proofErr w:type="gramEnd"/>
+      <w:r>
+        <w:rPr>
+          <w:rFonts w:asciiTheme="minorHAnsi" w:hAnsiTheme="minorHAnsi" w:cstheme="minorHAnsi"/>
+          <w:sz w:val="22"/>
+          <w:szCs w:val="22"/>
+        </w:rPr>
+        <w:t xml:space="preserve"> the way that most enterprise organisations manage their informat</w:t>
+      </w:r>
+      <w:r>
+        <w:rPr>
+          <w:rFonts w:asciiTheme="minorHAnsi" w:hAnsiTheme="minorHAnsi" w:cstheme="minorHAnsi"/>
+          <w:sz w:val="22"/>
+          <w:szCs w:val="22"/>
+        </w:rPr>
+        <w:t>ion technology systems and resources.  In the pas a company that want to develop IT capabilities was required to establish its own on-premises IT infrastructure.  That meant leasing a data centre, bearing the up-front capital costs of new computer equipmen</w:t>
+      </w:r>
+      <w:r>
+        <w:rPr>
+          <w:rFonts w:asciiTheme="minorHAnsi" w:hAnsiTheme="minorHAnsi" w:cstheme="minorHAnsi"/>
+          <w:sz w:val="22"/>
+          <w:szCs w:val="22"/>
+        </w:rPr>
+        <w:t>t and developing in-house capabilities to develop and maintain applications.  For many small and medium sized organisations, the massive technical and financial requirements of building and maintain IT infrastructure were cost-prohibitive.</w:t>
+      </w:r>
+    </w:p>
+    <w:p>
+      <w:pPr>
+        <w:pStyle w:val="NormalWeb"/>
+        <w:spacing w:before="240" w:beforeAutospacing="0" w:after="240" w:afterAutospacing="0"/>
+        <w:rPr>
+          <w:rFonts w:asciiTheme="minorHAnsi" w:hAnsiTheme="minorHAnsi" w:cstheme="minorHAnsi"/>
+          <w:sz w:val="22"/>
+          <w:szCs w:val="22"/>
+        </w:rPr>
+      </w:pPr>
+      <w:r>
+        <w:rPr>
+          <w:rFonts w:asciiTheme="minorHAnsi" w:hAnsiTheme="minorHAnsi" w:cstheme="minorHAnsi"/>
+          <w:sz w:val="22"/>
+          <w:szCs w:val="22"/>
+        </w:rPr>
+        <w:t xml:space="preserve">Cloud computing </w:t>
+      </w:r>
+      <w:r>
+        <w:rPr>
+          <w:rFonts w:asciiTheme="minorHAnsi" w:hAnsiTheme="minorHAnsi" w:cstheme="minorHAnsi"/>
+          <w:sz w:val="22"/>
+          <w:szCs w:val="22"/>
+        </w:rPr>
+        <w:t>has created the opportunity for organisations to access the data storage and computing capabilities that they require, on an as-needed basis and with a significantly reduced up-front cost, instead of establishing their own on-premise IT infrastructure, a c</w:t>
+      </w:r>
+      <w:r>
+        <w:rPr>
+          <w:rFonts w:asciiTheme="minorHAnsi" w:hAnsiTheme="minorHAnsi" w:cstheme="minorHAnsi"/>
+          <w:sz w:val="22"/>
+          <w:szCs w:val="22"/>
+        </w:rPr>
+        <w:t>ompany can pay to rent cloud infrastructure and the related capabilities and components from a third-party cloud service provider such as Amazon Web Services (AWS), or Google Cloud Platform.</w:t>
+      </w:r>
+    </w:p>
+    <w:p>
+      <w:pPr>
+        <w:pStyle w:val="NormalWeb"/>
+        <w:spacing w:before="240" w:beforeAutospacing="0" w:after="240" w:afterAutospacing="0"/>
+        <w:rPr>
+          <w:rFonts w:asciiTheme="minorHAnsi" w:hAnsiTheme="minorHAnsi" w:cstheme="minorHAnsi"/>
+          <w:sz w:val="22"/>
+          <w:szCs w:val="22"/>
+        </w:rPr>
+      </w:pPr>
+    </w:p>
+    <w:p>
+      <w:pPr>
+        <w:pStyle w:val="NormalWeb"/>
+        <w:spacing w:before="240" w:beforeAutospacing="0" w:after="240" w:afterAutospacing="0"/>
+        <w:rPr>
+          <w:rFonts w:asciiTheme="minorHAnsi" w:hAnsiTheme="minorHAnsi" w:cstheme="minorHAnsi"/>
+          <w:i/>
+          <w:sz w:val="22"/>
+          <w:szCs w:val="22"/>
+        </w:rPr>
+      </w:pPr>
+      <w:r>
+        <w:rPr>
+          <w:rFonts w:asciiTheme="minorHAnsi" w:hAnsiTheme="minorHAnsi" w:cstheme="minorHAnsi"/>
+          <w:i/>
+          <w:sz w:val="22"/>
+          <w:szCs w:val="22"/>
+        </w:rPr>
+        <w:lastRenderedPageBreak/>
+        <w:t>Cybersecurity</w:t>
+      </w:r>
+    </w:p>
+    <w:p>
+      <w:pPr>
+        <w:pStyle w:val="NormalWeb"/>
+        <w:spacing w:before="240" w:beforeAutospacing="0" w:after="240" w:afterAutospacing="0"/>
+        <w:rPr>
+          <w:rFonts w:asciiTheme="minorHAnsi" w:hAnsiTheme="minorHAnsi" w:cstheme="minorHAnsi"/>
+          <w:sz w:val="22"/>
+          <w:szCs w:val="22"/>
+        </w:rPr>
+      </w:pPr>
+      <w:r>
+        <w:rPr>
+          <w:rFonts w:asciiTheme="minorHAnsi" w:hAnsiTheme="minorHAnsi" w:cstheme="minorHAnsi"/>
+          <w:sz w:val="22"/>
+          <w:szCs w:val="22"/>
+        </w:rPr>
+        <w:t xml:space="preserve">While cyber security tactics are evolving, so are </w:t>
+      </w:r>
+      <w:r>
+        <w:rPr>
+          <w:rFonts w:asciiTheme="minorHAnsi" w:hAnsiTheme="minorHAnsi" w:cstheme="minorHAnsi"/>
+          <w:sz w:val="22"/>
+          <w:szCs w:val="22"/>
+        </w:rPr>
+        <w:t xml:space="preserve">successful </w:t>
+      </w:r>
+      <w:proofErr w:type="spellStart"/>
+      <w:r>
+        <w:rPr>
+          <w:rFonts w:asciiTheme="minorHAnsi" w:hAnsiTheme="minorHAnsi" w:cstheme="minorHAnsi"/>
+          <w:sz w:val="22"/>
+          <w:szCs w:val="22"/>
+        </w:rPr>
+        <w:t>cyber attacks</w:t>
+      </w:r>
+      <w:proofErr w:type="spellEnd"/>
+      <w:r>
+        <w:rPr>
+          <w:rFonts w:asciiTheme="minorHAnsi" w:hAnsiTheme="minorHAnsi" w:cstheme="minorHAnsi"/>
+          <w:sz w:val="22"/>
+          <w:szCs w:val="22"/>
+        </w:rPr>
+        <w:t xml:space="preserve"> which if successful can cause major damage to your business.  Cyber security threats </w:t>
+      </w:r>
+      <w:proofErr w:type="gramStart"/>
+      <w:r>
+        <w:rPr>
+          <w:rFonts w:asciiTheme="minorHAnsi" w:hAnsiTheme="minorHAnsi" w:cstheme="minorHAnsi"/>
+          <w:sz w:val="22"/>
+          <w:szCs w:val="22"/>
+        </w:rPr>
+        <w:t>don’t</w:t>
+      </w:r>
+      <w:proofErr w:type="gramEnd"/>
+      <w:r>
+        <w:rPr>
+          <w:rFonts w:asciiTheme="minorHAnsi" w:hAnsiTheme="minorHAnsi" w:cstheme="minorHAnsi"/>
+          <w:sz w:val="22"/>
+          <w:szCs w:val="22"/>
+        </w:rPr>
+        <w:t xml:space="preserve"> discriminate – all individuals and organisations that use networks are potential targets.</w:t>
+      </w:r>
+    </w:p>
+    <w:p>
+      <w:pPr>
+        <w:pStyle w:val="NormalWeb"/>
+        <w:spacing w:before="240" w:beforeAutospacing="0" w:after="240" w:afterAutospacing="0"/>
+        <w:rPr>
+          <w:rFonts w:asciiTheme="minorHAnsi" w:hAnsiTheme="minorHAnsi" w:cstheme="minorHAnsi"/>
+          <w:sz w:val="22"/>
+          <w:szCs w:val="22"/>
+        </w:rPr>
+      </w:pPr>
+      <w:r>
+        <w:rPr>
+          <w:rFonts w:asciiTheme="minorHAnsi" w:hAnsiTheme="minorHAnsi" w:cstheme="minorHAnsi"/>
+          <w:sz w:val="22"/>
+          <w:szCs w:val="22"/>
+        </w:rPr>
+        <w:t>Lack of cyber security can impact on substantial f</w:t>
+      </w:r>
+      <w:r>
+        <w:rPr>
+          <w:rFonts w:asciiTheme="minorHAnsi" w:hAnsiTheme="minorHAnsi" w:cstheme="minorHAnsi"/>
+          <w:sz w:val="22"/>
+          <w:szCs w:val="22"/>
+        </w:rPr>
+        <w:t>inancial loss arising from theft of corporate information, financial information (</w:t>
+      </w:r>
+      <w:proofErr w:type="spellStart"/>
+      <w:r>
+        <w:rPr>
+          <w:rFonts w:asciiTheme="minorHAnsi" w:hAnsiTheme="minorHAnsi" w:cstheme="minorHAnsi"/>
+          <w:sz w:val="22"/>
+          <w:szCs w:val="22"/>
+        </w:rPr>
+        <w:t>eg</w:t>
+      </w:r>
+      <w:proofErr w:type="spellEnd"/>
+      <w:r>
+        <w:rPr>
+          <w:rFonts w:asciiTheme="minorHAnsi" w:hAnsiTheme="minorHAnsi" w:cstheme="minorHAnsi"/>
+          <w:sz w:val="22"/>
+          <w:szCs w:val="22"/>
+        </w:rPr>
+        <w:t xml:space="preserve"> bank details or credit card details), theft of money, disruption of trading and loss of business or contract. Reputational damage and erode the trust your customers have f</w:t>
+      </w:r>
+      <w:r>
+        <w:rPr>
+          <w:rFonts w:asciiTheme="minorHAnsi" w:hAnsiTheme="minorHAnsi" w:cstheme="minorHAnsi"/>
+          <w:sz w:val="22"/>
+          <w:szCs w:val="22"/>
+        </w:rPr>
+        <w:t>or you which can lead to loss of customers, sales and reduction in profits.</w:t>
+      </w:r>
+    </w:p>
+    <w:p>
+      <w:pPr>
+        <w:pStyle w:val="NormalWeb"/>
+        <w:spacing w:before="240" w:beforeAutospacing="0" w:after="240" w:afterAutospacing="0"/>
+        <w:rPr>
+          <w:rFonts w:asciiTheme="minorHAnsi" w:hAnsiTheme="minorHAnsi" w:cstheme="minorHAnsi"/>
+          <w:sz w:val="22"/>
+          <w:szCs w:val="22"/>
+        </w:rPr>
+      </w:pPr>
+      <w:r>
+        <w:rPr>
+          <w:rFonts w:asciiTheme="minorHAnsi" w:hAnsiTheme="minorHAnsi" w:cstheme="minorHAnsi"/>
+          <w:sz w:val="22"/>
+          <w:szCs w:val="22"/>
+        </w:rPr>
+        <w:t>Data protection and privacy laws require you manage the security of all personal data you hold – whether on your staff or your customers. If this data is accidentally or deliberate</w:t>
+      </w:r>
+      <w:r>
+        <w:rPr>
+          <w:rFonts w:asciiTheme="minorHAnsi" w:hAnsiTheme="minorHAnsi" w:cstheme="minorHAnsi"/>
+          <w:sz w:val="22"/>
+          <w:szCs w:val="22"/>
+        </w:rPr>
+        <w:t>ly compromised, and you have failed to deploy appropriate security measures, you may face fines and regulatory sanctions.</w:t>
+      </w:r>
+    </w:p>
+    <w:p>
+      <w:pPr>
+        <w:pStyle w:val="NormalWeb"/>
+        <w:spacing w:before="240" w:beforeAutospacing="0" w:after="240" w:afterAutospacing="0"/>
+        <w:rPr>
+          <w:rFonts w:asciiTheme="minorHAnsi" w:hAnsiTheme="minorHAnsi" w:cstheme="minorHAnsi"/>
+          <w:sz w:val="22"/>
+          <w:szCs w:val="22"/>
+        </w:rPr>
+      </w:pPr>
+    </w:p>
+    <w:p>
+      <w:pPr>
+        <w:pStyle w:val="NormalWeb"/>
+        <w:spacing w:before="240" w:beforeAutospacing="0" w:after="240" w:afterAutospacing="0"/>
+        <w:rPr>
+          <w:rFonts w:asciiTheme="minorHAnsi" w:hAnsiTheme="minorHAnsi" w:cstheme="minorHAnsi"/>
+          <w:i/>
+          <w:sz w:val="22"/>
+          <w:szCs w:val="22"/>
+        </w:rPr>
+      </w:pPr>
+      <w:r>
+        <w:rPr>
+          <w:rFonts w:asciiTheme="minorHAnsi" w:hAnsiTheme="minorHAnsi" w:cstheme="minorHAnsi"/>
+          <w:i/>
+          <w:sz w:val="22"/>
+          <w:szCs w:val="22"/>
+        </w:rPr>
+        <w:t>Blockchain and cryptocurrencies</w:t>
+      </w:r>
+    </w:p>
+    <w:p>
+      <w:pPr>
+        <w:pStyle w:val="NormalWeb"/>
+        <w:shd w:val="clear" w:color="auto" w:fill="FFFFFF"/>
+        <w:rPr>
+          <w:rFonts w:asciiTheme="minorHAnsi" w:hAnsiTheme="minorHAnsi" w:cstheme="minorHAnsi"/>
+          <w:sz w:val="22"/>
+          <w:szCs w:val="22"/>
+        </w:rPr>
+      </w:pPr>
+      <w:r>
+        <w:rPr>
+          <w:rFonts w:asciiTheme="minorHAnsi" w:hAnsiTheme="minorHAnsi" w:cstheme="minorHAnsi"/>
+          <w:sz w:val="22"/>
+          <w:szCs w:val="22"/>
+        </w:rPr>
+        <w:t>Blockchain technology has massive possibilities that will impact the future as we know it, and 80% of</w:t>
+      </w:r>
+      <w:r>
+        <w:rPr>
+          <w:rFonts w:asciiTheme="minorHAnsi" w:hAnsiTheme="minorHAnsi" w:cstheme="minorHAnsi"/>
+          <w:sz w:val="22"/>
+          <w:szCs w:val="22"/>
+        </w:rPr>
+        <w:t xml:space="preserve"> banking experts say that the blockchain technology will cause many changes in the next 20 years.  Blockchain will change the way we handle and manage online transactions which will more than likely disrupt the banking and financial industry.  Any transact</w:t>
+      </w:r>
+      <w:r>
+        <w:rPr>
+          <w:rFonts w:asciiTheme="minorHAnsi" w:hAnsiTheme="minorHAnsi" w:cstheme="minorHAnsi"/>
+          <w:sz w:val="22"/>
+          <w:szCs w:val="22"/>
+        </w:rPr>
+        <w:t>ions that are carried out through the blockchain system are much more secure and transparent.</w:t>
+      </w:r>
+    </w:p>
+    <w:p>
+      <w:pPr>
+        <w:pStyle w:val="NormalWeb"/>
+        <w:shd w:val="clear" w:color="auto" w:fill="FFFFFF"/>
+        <w:rPr>
+          <w:rFonts w:asciiTheme="minorHAnsi" w:hAnsiTheme="minorHAnsi" w:cstheme="minorHAnsi"/>
+          <w:sz w:val="22"/>
+          <w:szCs w:val="22"/>
+        </w:rPr>
+      </w:pPr>
+      <w:r>
+        <w:rPr>
+          <w:rFonts w:asciiTheme="minorHAnsi" w:hAnsiTheme="minorHAnsi" w:cstheme="minorHAnsi"/>
+          <w:sz w:val="22"/>
+          <w:szCs w:val="22"/>
+        </w:rPr>
+        <w:t xml:space="preserve">Businesses would be prone to using the blockchain system because of its various benefits. These benefits include time and cost efficiency, </w:t>
+      </w:r>
+      <w:proofErr w:type="gramStart"/>
+      <w:r>
+        <w:rPr>
+          <w:rFonts w:asciiTheme="minorHAnsi" w:hAnsiTheme="minorHAnsi" w:cstheme="minorHAnsi"/>
+          <w:sz w:val="22"/>
+          <w:szCs w:val="22"/>
+        </w:rPr>
+        <w:t>time-saving</w:t>
+      </w:r>
+      <w:proofErr w:type="gramEnd"/>
+      <w:r>
+        <w:rPr>
+          <w:rFonts w:asciiTheme="minorHAnsi" w:hAnsiTheme="minorHAnsi" w:cstheme="minorHAnsi"/>
+          <w:sz w:val="22"/>
+          <w:szCs w:val="22"/>
+        </w:rPr>
+        <w:t xml:space="preserve"> (and time i</w:t>
+      </w:r>
+      <w:r>
+        <w:rPr>
+          <w:rFonts w:asciiTheme="minorHAnsi" w:hAnsiTheme="minorHAnsi" w:cstheme="minorHAnsi"/>
+          <w:sz w:val="22"/>
+          <w:szCs w:val="22"/>
+        </w:rPr>
+        <w:t>s money in business), privacy, security, fraud reduction, smart contracts, record keeping, and decentralization. Besides, blockchain storage costs can reduce the price of cloud computing up to 50%-100%. Why would a business avoid using blockchain technolog</w:t>
+      </w:r>
+      <w:r>
+        <w:rPr>
+          <w:rFonts w:asciiTheme="minorHAnsi" w:hAnsiTheme="minorHAnsi" w:cstheme="minorHAnsi"/>
+          <w:sz w:val="22"/>
+          <w:szCs w:val="22"/>
+        </w:rPr>
+        <w:t>y?</w:t>
+      </w:r>
+    </w:p>
+    <w:p>
+      <w:pPr>
+        <w:pStyle w:val="NormalWeb"/>
+        <w:shd w:val="clear" w:color="auto" w:fill="FFFFFF"/>
+        <w:rPr>
+          <w:rFonts w:asciiTheme="minorHAnsi" w:hAnsiTheme="minorHAnsi" w:cstheme="minorHAnsi"/>
+          <w:sz w:val="22"/>
+          <w:szCs w:val="22"/>
+        </w:rPr>
+      </w:pPr>
+      <w:r>
+        <w:rPr>
+          <w:rFonts w:asciiTheme="minorHAnsi" w:hAnsiTheme="minorHAnsi" w:cstheme="minorHAnsi"/>
+          <w:sz w:val="22"/>
+          <w:szCs w:val="22"/>
+        </w:rPr>
+        <w:t xml:space="preserve">Some businesses have already started to implement and utilise this technology. For those who </w:t>
+      </w:r>
+      <w:proofErr w:type="gramStart"/>
+      <w:r>
+        <w:rPr>
+          <w:rFonts w:asciiTheme="minorHAnsi" w:hAnsiTheme="minorHAnsi" w:cstheme="minorHAnsi"/>
+          <w:sz w:val="22"/>
+          <w:szCs w:val="22"/>
+        </w:rPr>
+        <w:t>haven’t</w:t>
+      </w:r>
+      <w:proofErr w:type="gramEnd"/>
+      <w:r>
+        <w:rPr>
+          <w:rFonts w:asciiTheme="minorHAnsi" w:hAnsiTheme="minorHAnsi" w:cstheme="minorHAnsi"/>
+          <w:sz w:val="22"/>
+          <w:szCs w:val="22"/>
+        </w:rPr>
+        <w:t xml:space="preserve">, it is only a matter of time until the trend catches on. Business such as banks and insurance are ones that blockchain would benefit in a </w:t>
+      </w:r>
+      <w:r>
+        <w:rPr>
+          <w:rFonts w:asciiTheme="minorHAnsi" w:hAnsiTheme="minorHAnsi" w:cstheme="minorHAnsi"/>
+          <w:sz w:val="22"/>
+          <w:szCs w:val="22"/>
+        </w:rPr>
+        <w:t xml:space="preserve">significant way.  For now, the benefits seem to outweigh the negatives, but this will remain to </w:t>
+      </w:r>
+      <w:proofErr w:type="gramStart"/>
+      <w:r>
+        <w:rPr>
+          <w:rFonts w:asciiTheme="minorHAnsi" w:hAnsiTheme="minorHAnsi" w:cstheme="minorHAnsi"/>
+          <w:sz w:val="22"/>
+          <w:szCs w:val="22"/>
+        </w:rPr>
+        <w:t>be seen as</w:t>
+      </w:r>
+      <w:proofErr w:type="gramEnd"/>
+      <w:r>
+        <w:rPr>
+          <w:rFonts w:asciiTheme="minorHAnsi" w:hAnsiTheme="minorHAnsi" w:cstheme="minorHAnsi"/>
+          <w:sz w:val="22"/>
+          <w:szCs w:val="22"/>
+        </w:rPr>
+        <w:t xml:space="preserve"> this technology gets carried out over the next couple of years. One thing is for sure, the world as we know it will </w:t>
+      </w:r>
+      <w:proofErr w:type="gramStart"/>
+      <w:r>
+        <w:rPr>
+          <w:rFonts w:asciiTheme="minorHAnsi" w:hAnsiTheme="minorHAnsi" w:cstheme="minorHAnsi"/>
+          <w:sz w:val="22"/>
+          <w:szCs w:val="22"/>
+        </w:rPr>
+        <w:t>definitely be</w:t>
+      </w:r>
+      <w:proofErr w:type="gramEnd"/>
+      <w:r>
+        <w:rPr>
+          <w:rFonts w:asciiTheme="minorHAnsi" w:hAnsiTheme="minorHAnsi" w:cstheme="minorHAnsi"/>
+          <w:sz w:val="22"/>
+          <w:szCs w:val="22"/>
+        </w:rPr>
+        <w:t xml:space="preserve"> changing whether we</w:t>
+      </w:r>
+      <w:r>
+        <w:rPr>
+          <w:rFonts w:asciiTheme="minorHAnsi" w:hAnsiTheme="minorHAnsi" w:cstheme="minorHAnsi"/>
+          <w:sz w:val="22"/>
+          <w:szCs w:val="22"/>
+        </w:rPr>
+        <w:t xml:space="preserve"> like it or not.</w:t>
+      </w:r>
+    </w:p>
+    <w:p>
+      <w:pPr>
+        <w:pStyle w:val="NormalWeb"/>
+        <w:shd w:val="clear" w:color="auto" w:fill="FFFFFF"/>
+        <w:rPr>
+          <w:rFonts w:asciiTheme="minorHAnsi" w:hAnsiTheme="minorHAnsi" w:cstheme="minorHAnsi"/>
+          <w:sz w:val="22"/>
+          <w:szCs w:val="22"/>
+        </w:rPr>
+      </w:pPr>
+    </w:p>
+    <w:p>
+      <w:pPr>
+        <w:pStyle w:val="NormalWeb"/>
+        <w:shd w:val="clear" w:color="auto" w:fill="FFFFFF"/>
+        <w:rPr>
+          <w:rFonts w:asciiTheme="minorHAnsi" w:hAnsiTheme="minorHAnsi" w:cstheme="minorHAnsi"/>
+          <w:i/>
+          <w:sz w:val="22"/>
+          <w:szCs w:val="22"/>
+        </w:rPr>
+      </w:pPr>
+      <w:r>
+        <w:rPr>
+          <w:rFonts w:asciiTheme="minorHAnsi" w:hAnsiTheme="minorHAnsi" w:cstheme="minorHAnsi"/>
+          <w:i/>
+          <w:sz w:val="22"/>
+          <w:szCs w:val="22"/>
+        </w:rPr>
+        <w:t>Natural Language Processing (NLP) and chatterbots</w:t>
+      </w:r>
+    </w:p>
+    <w:p>
+      <w:pPr>
+        <w:pStyle w:val="NormalWeb"/>
+        <w:shd w:val="clear" w:color="auto" w:fill="FFFFFF"/>
+        <w:rPr>
+          <w:rFonts w:asciiTheme="minorHAnsi" w:hAnsiTheme="minorHAnsi" w:cstheme="minorHAnsi"/>
+          <w:sz w:val="22"/>
+          <w:szCs w:val="22"/>
+        </w:rPr>
+      </w:pPr>
+      <w:r>
+        <w:rPr>
+          <w:rFonts w:asciiTheme="minorHAnsi" w:hAnsiTheme="minorHAnsi" w:cstheme="minorHAnsi"/>
+          <w:sz w:val="22"/>
+          <w:szCs w:val="22"/>
+        </w:rPr>
+        <w:t xml:space="preserve">Chatbots have become highly imperative for businesses to gain recognition in today’s competitive market.  Brands </w:t>
+      </w:r>
+      <w:proofErr w:type="gramStart"/>
+      <w:r>
+        <w:rPr>
+          <w:rFonts w:asciiTheme="minorHAnsi" w:hAnsiTheme="minorHAnsi" w:cstheme="minorHAnsi"/>
+          <w:sz w:val="22"/>
+          <w:szCs w:val="22"/>
+        </w:rPr>
+        <w:t>are able to</w:t>
+      </w:r>
+      <w:proofErr w:type="gramEnd"/>
+      <w:r>
+        <w:rPr>
+          <w:rFonts w:asciiTheme="minorHAnsi" w:hAnsiTheme="minorHAnsi" w:cstheme="minorHAnsi"/>
+          <w:sz w:val="22"/>
+          <w:szCs w:val="22"/>
+        </w:rPr>
+        <w:t xml:space="preserve"> connect with their clients and interact with them in a </w:t>
+      </w:r>
+      <w:r>
+        <w:rPr>
+          <w:rFonts w:asciiTheme="minorHAnsi" w:hAnsiTheme="minorHAnsi" w:cstheme="minorHAnsi"/>
+          <w:sz w:val="22"/>
+          <w:szCs w:val="22"/>
+        </w:rPr>
+        <w:t xml:space="preserve">personal way via chatbots.  With the potential of chatbots to provide customer service like </w:t>
+      </w:r>
+      <w:proofErr w:type="gramStart"/>
+      <w:r>
+        <w:rPr>
+          <w:rFonts w:asciiTheme="minorHAnsi" w:hAnsiTheme="minorHAnsi" w:cstheme="minorHAnsi"/>
+          <w:sz w:val="22"/>
+          <w:szCs w:val="22"/>
+        </w:rPr>
+        <w:t>never before</w:t>
+      </w:r>
+      <w:proofErr w:type="gramEnd"/>
+      <w:r>
+        <w:rPr>
+          <w:rFonts w:asciiTheme="minorHAnsi" w:hAnsiTheme="minorHAnsi" w:cstheme="minorHAnsi"/>
+          <w:sz w:val="22"/>
+          <w:szCs w:val="22"/>
+        </w:rPr>
+        <w:t>, brands are able to increase sales.  As a result, chatbots can provide opportunities to improve brand engagement, help enterprises achieve business gro</w:t>
+      </w:r>
+      <w:r>
+        <w:rPr>
+          <w:rFonts w:asciiTheme="minorHAnsi" w:hAnsiTheme="minorHAnsi" w:cstheme="minorHAnsi"/>
+          <w:sz w:val="22"/>
+          <w:szCs w:val="22"/>
+        </w:rPr>
+        <w:t>wth and make financial gains. Not only businesses but also customers are loving this technology.  The hassles of waiting for long hours to get in touch with customers care executives get eliminated. Chatbots can provide answers to customers even during non</w:t>
+      </w:r>
+      <w:r>
+        <w:rPr>
+          <w:rFonts w:asciiTheme="minorHAnsi" w:hAnsiTheme="minorHAnsi" w:cstheme="minorHAnsi"/>
+          <w:sz w:val="22"/>
+          <w:szCs w:val="22"/>
+        </w:rPr>
+        <w:t xml:space="preserve">-operational hours.  Due to chatbot’s prompt replies and 24/7 availability 69 percent of customers today prefer conversing with chatbots rather than humans, therefore </w:t>
+      </w:r>
+      <w:r>
+        <w:rPr>
+          <w:rFonts w:asciiTheme="minorHAnsi" w:hAnsiTheme="minorHAnsi" w:cstheme="minorHAnsi"/>
+          <w:sz w:val="22"/>
+          <w:szCs w:val="22"/>
+        </w:rPr>
+        <w:lastRenderedPageBreak/>
+        <w:t xml:space="preserve">chatbots have become a must have for business to survive.  Can’t help </w:t>
+      </w:r>
+      <w:proofErr w:type="gramStart"/>
+      <w:r>
+        <w:rPr>
+          <w:rFonts w:asciiTheme="minorHAnsi" w:hAnsiTheme="minorHAnsi" w:cstheme="minorHAnsi"/>
+          <w:sz w:val="22"/>
+          <w:szCs w:val="22"/>
+        </w:rPr>
+        <w:t>highlight</w:t>
+      </w:r>
+      <w:proofErr w:type="gramEnd"/>
+      <w:r>
+        <w:rPr>
+          <w:rFonts w:asciiTheme="minorHAnsi" w:hAnsiTheme="minorHAnsi" w:cstheme="minorHAnsi"/>
+          <w:sz w:val="22"/>
+          <w:szCs w:val="22"/>
+        </w:rPr>
+        <w:t xml:space="preserve"> the impor</w:t>
+      </w:r>
+      <w:r>
+        <w:rPr>
+          <w:rFonts w:asciiTheme="minorHAnsi" w:hAnsiTheme="minorHAnsi" w:cstheme="minorHAnsi"/>
+          <w:sz w:val="22"/>
+          <w:szCs w:val="22"/>
+        </w:rPr>
+        <w:t>tance of NLP here.</w:t>
+      </w:r>
+    </w:p>
+    <w:p>
+      <w:pPr>
+        <w:pStyle w:val="NormalWeb"/>
+        <w:spacing w:before="240" w:beforeAutospacing="0" w:after="240" w:afterAutospacing="0"/>
+        <w:rPr>
+          <w:rFonts w:asciiTheme="minorHAnsi" w:hAnsiTheme="minorHAnsi" w:cstheme="minorHAnsi"/>
+          <w:sz w:val="22"/>
+          <w:szCs w:val="22"/>
+        </w:rPr>
+      </w:pPr>
+    </w:p>
+    <w:p>
+      <w:pPr>
+        <w:pStyle w:val="NormalWeb"/>
+        <w:spacing w:before="240" w:beforeAutospacing="0" w:after="240" w:afterAutospacing="0"/>
+        <w:rPr>
+          <w:rFonts w:asciiTheme="minorHAnsi" w:hAnsiTheme="minorHAnsi" w:cstheme="minorHAnsi"/>
           <w:sz w:val="22"/>
           <w:szCs w:val="22"/>
           <w:u w:val="single"/>
@@ -2633,43 +4398,294 @@
       <w:r>
         <w:rPr>
           <w:rFonts w:asciiTheme="minorHAnsi" w:hAnsiTheme="minorHAnsi" w:cstheme="minorHAnsi"/>
-          <w:b/>
-          <w:bCs/>
-          <w:color w:val="000000"/>
           <w:sz w:val="22"/>
           <w:szCs w:val="22"/>
           <w:u w:val="single"/>
         </w:rPr>
-        <w:t>IT Technologies</w:t>
-      </w:r>
-    </w:p>
-    <w:p>
-      <w:pPr>
-        <w:pStyle w:val="5"/>
+        <w:t>How will this affect you? (300 words)</w:t>
+      </w:r>
+    </w:p>
+    <w:p>
+      <w:pPr>
+        <w:pStyle w:val="NormalWeb"/>
         <w:spacing w:before="240" w:beforeAutospacing="0" w:after="240" w:afterAutospacing="0"/>
         <w:rPr>
           <w:rFonts w:asciiTheme="minorHAnsi" w:hAnsiTheme="minorHAnsi" w:cstheme="minorHAnsi"/>
-          <w:sz w:val="22"/>
-          <w:szCs w:val="22"/>
-          <w:u w:val="single"/>
-        </w:rPr>
-      </w:pPr>
-      <w:r>
-        <w:rPr>
-          <w:rFonts w:asciiTheme="minorHAnsi" w:hAnsiTheme="minorHAnsi" w:cstheme="minorHAnsi"/>
-          <w:sz w:val="22"/>
-          <w:szCs w:val="22"/>
-          <w:u w:val="single"/>
-        </w:rPr>
-        <w:t>What does it do? (600 words)</w:t>
-      </w:r>
-    </w:p>
-    <w:p>
-      <w:pPr>
-        <w:pStyle w:val="5"/>
+          <w:i/>
+          <w:sz w:val="22"/>
+          <w:szCs w:val="22"/>
+        </w:rPr>
+      </w:pPr>
+      <w:r>
+        <w:rPr>
+          <w:rFonts w:asciiTheme="minorHAnsi" w:hAnsiTheme="minorHAnsi" w:cstheme="minorHAnsi"/>
+          <w:i/>
+          <w:sz w:val="22"/>
+          <w:szCs w:val="22"/>
+        </w:rPr>
+        <w:t>Clouds, services, servers</w:t>
+      </w:r>
+    </w:p>
+    <w:p>
+      <w:pPr>
+        <w:pStyle w:val="NormalWeb"/>
         <w:spacing w:before="240" w:beforeAutospacing="0" w:after="240" w:afterAutospacing="0"/>
         <w:rPr>
           <w:rFonts w:asciiTheme="minorHAnsi" w:hAnsiTheme="minorHAnsi" w:cstheme="minorHAnsi"/>
+          <w:sz w:val="22"/>
+          <w:szCs w:val="22"/>
+        </w:rPr>
+      </w:pPr>
+      <w:r>
+        <w:rPr>
+          <w:rFonts w:asciiTheme="minorHAnsi" w:hAnsiTheme="minorHAnsi" w:cstheme="minorHAnsi"/>
+          <w:sz w:val="22"/>
+          <w:szCs w:val="22"/>
+        </w:rPr>
+        <w:t xml:space="preserve">The cloud is a term we talk about in our lives today and is a part of just about everything we do.  </w:t>
+      </w:r>
+    </w:p>
+    <w:p>
+      <w:pPr>
+        <w:pStyle w:val="NormalWeb"/>
+        <w:spacing w:before="240" w:beforeAutospacing="0" w:after="240" w:afterAutospacing="0"/>
+        <w:rPr>
+          <w:rFonts w:asciiTheme="minorHAnsi" w:hAnsiTheme="minorHAnsi" w:cstheme="minorHAnsi"/>
+          <w:sz w:val="22"/>
+          <w:szCs w:val="22"/>
+        </w:rPr>
+      </w:pPr>
+      <w:r>
+        <w:rPr>
+          <w:rFonts w:asciiTheme="minorHAnsi" w:hAnsiTheme="minorHAnsi" w:cstheme="minorHAnsi"/>
+          <w:sz w:val="22"/>
+          <w:szCs w:val="22"/>
+        </w:rPr>
+        <w:t>Social media with Facebook, LinkedIn, Twitter, Instagram and Pinterest,</w:t>
+      </w:r>
+      <w:r>
+        <w:rPr>
+          <w:rFonts w:asciiTheme="minorHAnsi" w:hAnsiTheme="minorHAnsi" w:cstheme="minorHAnsi"/>
+          <w:sz w:val="22"/>
+          <w:szCs w:val="22"/>
+        </w:rPr>
+        <w:t xml:space="preserve"> there is a social media platform for everyone (15 million Australians are participating in one social network or another). </w:t>
+      </w:r>
+      <w:proofErr w:type="gramStart"/>
+      <w:r>
+        <w:rPr>
+          <w:rFonts w:asciiTheme="minorHAnsi" w:hAnsiTheme="minorHAnsi" w:cstheme="minorHAnsi"/>
+          <w:sz w:val="22"/>
+          <w:szCs w:val="22"/>
+        </w:rPr>
+        <w:t>All of</w:t>
+      </w:r>
+      <w:proofErr w:type="gramEnd"/>
+      <w:r>
+        <w:rPr>
+          <w:rFonts w:asciiTheme="minorHAnsi" w:hAnsiTheme="minorHAnsi" w:cstheme="minorHAnsi"/>
+          <w:sz w:val="22"/>
+          <w:szCs w:val="22"/>
+        </w:rPr>
+        <w:t xml:space="preserve"> these social networks are cloud-based services and store user information in the cloud.</w:t>
+      </w:r>
+    </w:p>
+    <w:p>
+      <w:pPr>
+        <w:pStyle w:val="NormalWeb"/>
+        <w:spacing w:before="240" w:beforeAutospacing="0" w:after="240" w:afterAutospacing="0"/>
+        <w:rPr>
+          <w:rFonts w:asciiTheme="minorHAnsi" w:hAnsiTheme="minorHAnsi" w:cstheme="minorHAnsi"/>
+          <w:sz w:val="22"/>
+          <w:szCs w:val="22"/>
+        </w:rPr>
+      </w:pPr>
+      <w:r>
+        <w:rPr>
+          <w:rFonts w:asciiTheme="minorHAnsi" w:hAnsiTheme="minorHAnsi" w:cstheme="minorHAnsi"/>
+          <w:sz w:val="22"/>
+          <w:szCs w:val="22"/>
+        </w:rPr>
+        <w:t>Entertainment for watching Netflix or</w:t>
+      </w:r>
+      <w:r>
+        <w:rPr>
+          <w:rFonts w:asciiTheme="minorHAnsi" w:hAnsiTheme="minorHAnsi" w:cstheme="minorHAnsi"/>
+          <w:sz w:val="22"/>
+          <w:szCs w:val="22"/>
+        </w:rPr>
+        <w:t xml:space="preserve"> YouTube, use Spotify to stream your music, or play games online, </w:t>
+      </w:r>
+      <w:proofErr w:type="gramStart"/>
+      <w:r>
+        <w:rPr>
+          <w:rFonts w:asciiTheme="minorHAnsi" w:hAnsiTheme="minorHAnsi" w:cstheme="minorHAnsi"/>
+          <w:sz w:val="22"/>
+          <w:szCs w:val="22"/>
+        </w:rPr>
+        <w:t>you’re</w:t>
+      </w:r>
+      <w:proofErr w:type="gramEnd"/>
+      <w:r>
+        <w:rPr>
+          <w:rFonts w:asciiTheme="minorHAnsi" w:hAnsiTheme="minorHAnsi" w:cstheme="minorHAnsi"/>
+          <w:sz w:val="22"/>
+          <w:szCs w:val="22"/>
+        </w:rPr>
+        <w:t xml:space="preserve"> using the cloud.</w:t>
+      </w:r>
+    </w:p>
+    <w:p>
+      <w:pPr>
+        <w:pStyle w:val="NormalWeb"/>
+        <w:spacing w:before="240" w:beforeAutospacing="0" w:after="240" w:afterAutospacing="0"/>
+        <w:rPr>
+          <w:rFonts w:asciiTheme="minorHAnsi" w:hAnsiTheme="minorHAnsi" w:cstheme="minorHAnsi"/>
+          <w:sz w:val="22"/>
+          <w:szCs w:val="22"/>
+        </w:rPr>
+      </w:pPr>
+      <w:r>
+        <w:rPr>
+          <w:rFonts w:asciiTheme="minorHAnsi" w:hAnsiTheme="minorHAnsi" w:cstheme="minorHAnsi"/>
+          <w:sz w:val="22"/>
+          <w:szCs w:val="22"/>
+        </w:rPr>
+        <w:t xml:space="preserve">Personal storage if you use </w:t>
+      </w:r>
+      <w:proofErr w:type="spellStart"/>
+      <w:r>
+        <w:rPr>
+          <w:rFonts w:asciiTheme="minorHAnsi" w:hAnsiTheme="minorHAnsi" w:cstheme="minorHAnsi"/>
+          <w:sz w:val="22"/>
+          <w:szCs w:val="22"/>
+        </w:rPr>
+        <w:t>DropBox</w:t>
+      </w:r>
+      <w:proofErr w:type="spellEnd"/>
+      <w:r>
+        <w:rPr>
+          <w:rFonts w:asciiTheme="minorHAnsi" w:hAnsiTheme="minorHAnsi" w:cstheme="minorHAnsi"/>
+          <w:sz w:val="22"/>
+          <w:szCs w:val="22"/>
+        </w:rPr>
+        <w:t xml:space="preserve"> or Google Drive to keep backups of documents or share work with colleagues, </w:t>
+      </w:r>
+      <w:proofErr w:type="gramStart"/>
+      <w:r>
+        <w:rPr>
+          <w:rFonts w:asciiTheme="minorHAnsi" w:hAnsiTheme="minorHAnsi" w:cstheme="minorHAnsi"/>
+          <w:sz w:val="22"/>
+          <w:szCs w:val="22"/>
+        </w:rPr>
+        <w:t>you’re</w:t>
+      </w:r>
+      <w:proofErr w:type="gramEnd"/>
+      <w:r>
+        <w:rPr>
+          <w:rFonts w:asciiTheme="minorHAnsi" w:hAnsiTheme="minorHAnsi" w:cstheme="minorHAnsi"/>
+          <w:sz w:val="22"/>
+          <w:szCs w:val="22"/>
+        </w:rPr>
+        <w:t xml:space="preserve"> using the cloud services.</w:t>
+      </w:r>
+    </w:p>
+    <w:p>
+      <w:pPr>
+        <w:pStyle w:val="NormalWeb"/>
+        <w:spacing w:before="240" w:beforeAutospacing="0" w:after="240" w:afterAutospacing="0"/>
+        <w:rPr>
+          <w:rFonts w:asciiTheme="minorHAnsi" w:hAnsiTheme="minorHAnsi" w:cstheme="minorHAnsi"/>
+          <w:sz w:val="22"/>
+          <w:szCs w:val="22"/>
+        </w:rPr>
+      </w:pPr>
+      <w:r>
+        <w:rPr>
+          <w:rFonts w:asciiTheme="minorHAnsi" w:hAnsiTheme="minorHAnsi" w:cstheme="minorHAnsi"/>
+          <w:sz w:val="22"/>
+          <w:szCs w:val="22"/>
+        </w:rPr>
+        <w:t>The cloud is having a</w:t>
+      </w:r>
+      <w:r>
+        <w:rPr>
+          <w:rFonts w:asciiTheme="minorHAnsi" w:hAnsiTheme="minorHAnsi" w:cstheme="minorHAnsi"/>
+          <w:sz w:val="22"/>
+          <w:szCs w:val="22"/>
+        </w:rPr>
+        <w:t xml:space="preserve"> major impact in our lives and online behaviours.  For </w:t>
+      </w:r>
+      <w:proofErr w:type="gramStart"/>
+      <w:r>
+        <w:rPr>
+          <w:rFonts w:asciiTheme="minorHAnsi" w:hAnsiTheme="minorHAnsi" w:cstheme="minorHAnsi"/>
+          <w:sz w:val="22"/>
+          <w:szCs w:val="22"/>
+        </w:rPr>
+        <w:t>example</w:t>
+      </w:r>
+      <w:proofErr w:type="gramEnd"/>
+      <w:r>
+        <w:rPr>
+          <w:rFonts w:asciiTheme="minorHAnsi" w:hAnsiTheme="minorHAnsi" w:cstheme="minorHAnsi"/>
+          <w:sz w:val="22"/>
+          <w:szCs w:val="22"/>
+        </w:rPr>
+        <w:t xml:space="preserve"> the cloud is pushing us to adopt every-more substantial internet connections. Cloud computing is also helping us to become more aware of security than ever because </w:t>
+      </w:r>
+      <w:proofErr w:type="gramStart"/>
+      <w:r>
+        <w:rPr>
+          <w:rFonts w:asciiTheme="minorHAnsi" w:hAnsiTheme="minorHAnsi" w:cstheme="minorHAnsi"/>
+          <w:sz w:val="22"/>
+          <w:szCs w:val="22"/>
+        </w:rPr>
+        <w:t>we’re</w:t>
+      </w:r>
+      <w:proofErr w:type="gramEnd"/>
+      <w:r>
+        <w:rPr>
+          <w:rFonts w:asciiTheme="minorHAnsi" w:hAnsiTheme="minorHAnsi" w:cstheme="minorHAnsi"/>
+          <w:sz w:val="22"/>
+          <w:szCs w:val="22"/>
+        </w:rPr>
+        <w:t xml:space="preserve"> putting evermore person</w:t>
+      </w:r>
+      <w:r>
+        <w:rPr>
+          <w:rFonts w:asciiTheme="minorHAnsi" w:hAnsiTheme="minorHAnsi" w:cstheme="minorHAnsi"/>
+          <w:sz w:val="22"/>
+          <w:szCs w:val="22"/>
+        </w:rPr>
+        <w:t>al information on there.  Overall, however, the convenience that cloud services represent, and the ability for cloud services to fit with our increasingly mobile and active lifestyles (being able to access any of your cloud services on your phone, for exam</w:t>
+      </w:r>
+      <w:r>
+        <w:rPr>
+          <w:rFonts w:asciiTheme="minorHAnsi" w:hAnsiTheme="minorHAnsi" w:cstheme="minorHAnsi"/>
+          <w:sz w:val="22"/>
+          <w:szCs w:val="22"/>
+        </w:rPr>
+        <w:t>ple), makes the cloud an indispensable part of our modern lives.</w:t>
+      </w:r>
+    </w:p>
+    <w:p>
+      <w:pPr>
+        <w:pStyle w:val="NormalWeb"/>
+        <w:spacing w:before="240" w:beforeAutospacing="0" w:after="240" w:afterAutospacing="0"/>
+        <w:rPr>
+          <w:rFonts w:asciiTheme="minorHAnsi" w:hAnsiTheme="minorHAnsi" w:cstheme="minorHAnsi"/>
+          <w:sz w:val="22"/>
+          <w:szCs w:val="22"/>
+        </w:rPr>
+      </w:pPr>
+    </w:p>
+    <w:p>
+      <w:pPr>
+        <w:pStyle w:val="NormalWeb"/>
+        <w:spacing w:before="240" w:beforeAutospacing="0" w:after="240" w:afterAutospacing="0"/>
+        <w:rPr>
+          <w:rFonts w:asciiTheme="minorHAnsi" w:hAnsiTheme="minorHAnsi" w:cstheme="minorHAnsi"/>
           <w:i/>
           <w:sz w:val="22"/>
           <w:szCs w:val="22"/>
@@ -2682,12 +4698,12 @@
           <w:sz w:val="22"/>
           <w:szCs w:val="22"/>
         </w:rPr>
-        <w:t>Clouds, services, servers</w:t>
-      </w:r>
-    </w:p>
-    <w:p>
-      <w:pPr>
-        <w:pStyle w:val="5"/>
+        <w:t>Cybersecurity</w:t>
+      </w:r>
+    </w:p>
+    <w:p>
+      <w:pPr>
+        <w:pStyle w:val="NormalWeb"/>
         <w:spacing w:before="240" w:beforeAutospacing="0" w:after="240" w:afterAutospacing="0"/>
         <w:rPr>
           <w:rFonts w:asciiTheme="minorHAnsi" w:hAnsiTheme="minorHAnsi" w:cstheme="minorHAnsi"/>
@@ -2695,38 +4711,63 @@
           <w:szCs w:val="22"/>
         </w:rPr>
       </w:pPr>
-      <w:r>
-        <w:rPr>
-          <w:rFonts w:asciiTheme="minorHAnsi" w:hAnsiTheme="minorHAnsi" w:cstheme="minorHAnsi"/>
-          <w:sz w:val="22"/>
-          <w:szCs w:val="22"/>
-        </w:rPr>
-        <w:t>Cloud computing is the delivery of computing services – servers, storage, databases, networking, software, analytics and more – over the Internet (“the cloud”).  Companies offering these computing are called cloud providers and typically charge for cloud computing services based on usage.</w:t>
-      </w:r>
-    </w:p>
-    <w:p>
-      <w:pPr>
-        <w:pStyle w:val="5"/>
+      <w:proofErr w:type="gramStart"/>
+      <w:r>
+        <w:rPr>
+          <w:rFonts w:asciiTheme="minorHAnsi" w:hAnsiTheme="minorHAnsi" w:cstheme="minorHAnsi"/>
+          <w:sz w:val="22"/>
+          <w:szCs w:val="22"/>
+        </w:rPr>
+        <w:t>Let’s</w:t>
+      </w:r>
+      <w:proofErr w:type="gramEnd"/>
+      <w:r>
+        <w:rPr>
+          <w:rFonts w:asciiTheme="minorHAnsi" w:hAnsiTheme="minorHAnsi" w:cstheme="minorHAnsi"/>
+          <w:sz w:val="22"/>
+          <w:szCs w:val="22"/>
+        </w:rPr>
+        <w:t xml:space="preserve"> face it; we live in a digital world using social media, emails etc. Identity theft is a hug issues, where hackers steal an individual’s personal information and sell it f</w:t>
+      </w:r>
+      <w:r>
+        <w:rPr>
+          <w:rFonts w:asciiTheme="minorHAnsi" w:hAnsiTheme="minorHAnsi" w:cstheme="minorHAnsi"/>
+          <w:sz w:val="22"/>
+          <w:szCs w:val="22"/>
+        </w:rPr>
+        <w:t>or profit.  This also puts the personal safety of an individual and his or her family at risk.</w:t>
+      </w:r>
+    </w:p>
+    <w:p>
+      <w:pPr>
+        <w:pStyle w:val="NormalWeb"/>
         <w:spacing w:before="240" w:beforeAutospacing="0" w:after="240" w:afterAutospacing="0"/>
         <w:rPr>
           <w:rFonts w:asciiTheme="minorHAnsi" w:hAnsiTheme="minorHAnsi" w:cstheme="minorHAnsi"/>
-          <w:color w:val="333333"/>
-          <w:sz w:val="22"/>
-          <w:szCs w:val="22"/>
-        </w:rPr>
-      </w:pPr>
-      <w:r>
-        <w:rPr>
-          <w:rFonts w:asciiTheme="minorHAnsi" w:hAnsiTheme="minorHAnsi" w:cstheme="minorHAnsi"/>
-          <w:sz w:val="22"/>
-          <w:szCs w:val="22"/>
-        </w:rPr>
-        <w:t>Whether you run apps that share photos with millions of mobile users or support critical business operations in your organisation, the cloud is a technology providing quick access to flexible and cost-effective IT resources.  When it comes to cloud computing, you do not have to invest in hardware in advance or spend a lot of time managing it.  You can access as many resources as you need almost immediately by paying only for what you use.  Cloud computing provides an easy way to access servers, storage, databases and a full range of application services over the interest.  Cloud providers operate and manage the network-attached hardware needed for these application services, providing and using the resources you need through a web application.</w:t>
-      </w:r>
-    </w:p>
-    <w:p>
-      <w:pPr>
-        <w:pStyle w:val="5"/>
+          <w:sz w:val="22"/>
+          <w:szCs w:val="22"/>
+        </w:rPr>
+      </w:pPr>
+      <w:r>
+        <w:rPr>
+          <w:rFonts w:asciiTheme="minorHAnsi" w:hAnsiTheme="minorHAnsi" w:cstheme="minorHAnsi"/>
+          <w:sz w:val="22"/>
+          <w:szCs w:val="22"/>
+        </w:rPr>
+        <w:t xml:space="preserve">Our work lives, personal lives and finances have all begun gravitating toward the world of internet, mobile computing and electronic media.  Unfortunately, this </w:t>
+      </w:r>
+      <w:r>
+        <w:rPr>
+          <w:rFonts w:asciiTheme="minorHAnsi" w:hAnsiTheme="minorHAnsi" w:cstheme="minorHAnsi"/>
+          <w:sz w:val="22"/>
+          <w:szCs w:val="22"/>
+        </w:rPr>
+        <w:t>widespread phenomenon makes us more vulnerable than ever to malicious attacks.</w:t>
+      </w:r>
+    </w:p>
+    <w:p>
+      <w:pPr>
+        <w:pStyle w:val="NormalWeb"/>
         <w:spacing w:before="240" w:beforeAutospacing="0" w:after="240" w:afterAutospacing="0"/>
         <w:rPr>
           <w:rFonts w:asciiTheme="minorHAnsi" w:hAnsiTheme="minorHAnsi" w:cstheme="minorHAnsi"/>
@@ -2734,820 +4775,29 @@
           <w:szCs w:val="22"/>
         </w:rPr>
       </w:pPr>
-    </w:p>
-    <w:p>
-      <w:pPr>
-        <w:pStyle w:val="5"/>
+      <w:r>
+        <w:rPr>
+          <w:rFonts w:asciiTheme="minorHAnsi" w:hAnsiTheme="minorHAnsi" w:cstheme="minorHAnsi"/>
+          <w:sz w:val="22"/>
+          <w:szCs w:val="22"/>
+        </w:rPr>
+        <w:t>Cybersecurity keeps us safe from hackers, cyber criminals and other agents of fraud.</w:t>
+      </w:r>
+    </w:p>
+    <w:p>
+      <w:pPr>
+        <w:pStyle w:val="NormalWeb"/>
         <w:spacing w:before="240" w:beforeAutospacing="0" w:after="240" w:afterAutospacing="0"/>
         <w:rPr>
           <w:rFonts w:asciiTheme="minorHAnsi" w:hAnsiTheme="minorHAnsi" w:cstheme="minorHAnsi"/>
-          <w:i/>
-          <w:sz w:val="22"/>
-          <w:szCs w:val="22"/>
-        </w:rPr>
-      </w:pPr>
-      <w:r>
-        <w:rPr>
-          <w:rFonts w:asciiTheme="minorHAnsi" w:hAnsiTheme="minorHAnsi" w:cstheme="minorHAnsi"/>
-          <w:i/>
-          <w:sz w:val="22"/>
-          <w:szCs w:val="22"/>
-        </w:rPr>
-        <w:t>Cybersecurity</w:t>
-      </w:r>
-    </w:p>
-    <w:p>
-      <w:pPr>
-        <w:pStyle w:val="5"/>
-        <w:spacing w:before="240" w:beforeAutospacing="0" w:after="240" w:afterAutospacing="0"/>
-        <w:rPr>
-          <w:rFonts w:asciiTheme="minorHAnsi" w:hAnsiTheme="minorHAnsi" w:cstheme="minorHAnsi"/>
-          <w:sz w:val="22"/>
-          <w:szCs w:val="22"/>
-        </w:rPr>
-      </w:pPr>
-      <w:r>
-        <w:rPr>
-          <w:rFonts w:asciiTheme="minorHAnsi" w:hAnsiTheme="minorHAnsi" w:cstheme="minorHAnsi"/>
-          <w:sz w:val="22"/>
-          <w:szCs w:val="22"/>
-        </w:rPr>
-        <w:t>Cyber security is how individuals and organisations reduce the risk of cyber attack.</w:t>
-      </w:r>
-    </w:p>
-    <w:p>
-      <w:pPr>
-        <w:pStyle w:val="5"/>
-        <w:spacing w:before="240" w:beforeAutospacing="0" w:after="240" w:afterAutospacing="0"/>
-        <w:rPr>
-          <w:rFonts w:asciiTheme="minorHAnsi" w:hAnsiTheme="minorHAnsi" w:cstheme="minorHAnsi"/>
-          <w:sz w:val="22"/>
-          <w:szCs w:val="22"/>
-        </w:rPr>
-      </w:pPr>
-      <w:r>
-        <w:rPr>
-          <w:rFonts w:asciiTheme="minorHAnsi" w:hAnsiTheme="minorHAnsi" w:cstheme="minorHAnsi"/>
-          <w:sz w:val="22"/>
-          <w:szCs w:val="22"/>
-        </w:rPr>
-        <w:t>Cyber security’s core function is to protect the devices we all use (smartphones, laptops, tablets and computers), and the services we access – both online and at work – from theft or damage.</w:t>
-      </w:r>
-    </w:p>
-    <w:p>
-      <w:pPr>
-        <w:pStyle w:val="5"/>
-        <w:spacing w:before="240" w:beforeAutospacing="0" w:after="240" w:afterAutospacing="0"/>
-        <w:rPr>
-          <w:rFonts w:asciiTheme="minorHAnsi" w:hAnsiTheme="minorHAnsi" w:cstheme="minorHAnsi"/>
-          <w:sz w:val="22"/>
-          <w:szCs w:val="22"/>
-        </w:rPr>
-      </w:pPr>
-      <w:r>
-        <w:rPr>
-          <w:rFonts w:asciiTheme="minorHAnsi" w:hAnsiTheme="minorHAnsi" w:cstheme="minorHAnsi"/>
-          <w:sz w:val="22"/>
-          <w:szCs w:val="22"/>
-        </w:rPr>
-        <w:t>It’s also about preventing unauthorised access to the vast amounts of personal information we store on these devices, and online.</w:t>
-      </w:r>
-    </w:p>
-    <w:p>
-      <w:pPr>
-        <w:pStyle w:val="5"/>
-        <w:spacing w:before="240" w:beforeAutospacing="0" w:after="240" w:afterAutospacing="0"/>
-        <w:rPr>
-          <w:rFonts w:asciiTheme="minorHAnsi" w:hAnsiTheme="minorHAnsi" w:cstheme="minorHAnsi"/>
-          <w:sz w:val="22"/>
-          <w:szCs w:val="22"/>
-        </w:rPr>
-      </w:pPr>
-      <w:r>
-        <w:rPr>
-          <w:rFonts w:asciiTheme="minorHAnsi" w:hAnsiTheme="minorHAnsi" w:cstheme="minorHAnsi"/>
-          <w:sz w:val="22"/>
-          <w:szCs w:val="22"/>
-        </w:rPr>
-        <w:t>Cyber security is important because smartphones, computers and the internet are now such a fundamental part of modern life, that’s it’s difficult to image how we’d function without them.</w:t>
-      </w:r>
-    </w:p>
-    <w:p>
-      <w:pPr>
-        <w:pStyle w:val="5"/>
-        <w:spacing w:before="240" w:beforeAutospacing="0" w:after="240" w:afterAutospacing="0"/>
-        <w:rPr>
-          <w:rFonts w:asciiTheme="minorHAnsi" w:hAnsiTheme="minorHAnsi" w:cstheme="minorHAnsi"/>
-          <w:sz w:val="22"/>
-          <w:szCs w:val="22"/>
-        </w:rPr>
-      </w:pPr>
-    </w:p>
-    <w:p>
-      <w:pPr>
-        <w:pStyle w:val="5"/>
-        <w:spacing w:before="240" w:beforeAutospacing="0" w:after="240" w:afterAutospacing="0"/>
-        <w:rPr>
-          <w:rFonts w:asciiTheme="minorHAnsi" w:hAnsiTheme="minorHAnsi" w:cstheme="minorHAnsi"/>
-          <w:sz w:val="22"/>
-          <w:szCs w:val="22"/>
-        </w:rPr>
-      </w:pPr>
-      <w:r>
-        <w:rPr>
-          <w:rFonts w:asciiTheme="minorHAnsi" w:hAnsiTheme="minorHAnsi" w:cstheme="minorHAnsi"/>
-          <w:i/>
-          <w:sz w:val="22"/>
-          <w:szCs w:val="22"/>
-        </w:rPr>
-        <w:t>Blockchain and cryp</w:t>
-      </w:r>
-      <w:r>
-        <w:rPr>
-          <w:rFonts w:asciiTheme="minorHAnsi" w:hAnsiTheme="minorHAnsi" w:cstheme="minorHAnsi"/>
-          <w:sz w:val="22"/>
-          <w:szCs w:val="22"/>
-        </w:rPr>
-        <w:t>tocurrencies</w:t>
-      </w:r>
-    </w:p>
-    <w:p>
-      <w:pPr>
-        <w:pStyle w:val="5"/>
-        <w:shd w:val="clear" w:color="auto" w:fill="FFFFFF"/>
-        <w:rPr>
-          <w:rFonts w:asciiTheme="minorHAnsi" w:hAnsiTheme="minorHAnsi" w:cstheme="minorHAnsi"/>
-          <w:spacing w:val="2"/>
-          <w:sz w:val="22"/>
-          <w:szCs w:val="22"/>
-        </w:rPr>
-      </w:pPr>
-      <w:r>
-        <w:rPr>
-          <w:rFonts w:asciiTheme="minorHAnsi" w:hAnsiTheme="minorHAnsi" w:cstheme="minorHAnsi"/>
-          <w:spacing w:val="2"/>
-          <w:sz w:val="22"/>
-          <w:szCs w:val="22"/>
-        </w:rPr>
-        <w:t>A blockchain is a decentralised database that chronologically and securely records transactions.  Given its data is resistant to modification, blockchains in business are being explored in a variety of industries due to their high security performance.</w:t>
-      </w:r>
-    </w:p>
-    <w:p>
-      <w:pPr>
-        <w:pStyle w:val="5"/>
-        <w:shd w:val="clear" w:color="auto" w:fill="FFFFFF"/>
-        <w:rPr>
-          <w:rFonts w:asciiTheme="minorHAnsi" w:hAnsiTheme="minorHAnsi" w:cstheme="minorHAnsi"/>
-          <w:spacing w:val="2"/>
-          <w:sz w:val="22"/>
-          <w:szCs w:val="22"/>
-        </w:rPr>
-      </w:pPr>
-      <w:r>
-        <w:rPr>
-          <w:rFonts w:asciiTheme="minorHAnsi" w:hAnsiTheme="minorHAnsi" w:cstheme="minorHAnsi"/>
-          <w:spacing w:val="2"/>
-          <w:sz w:val="22"/>
-          <w:szCs w:val="22"/>
-        </w:rPr>
-        <w:t>Cryptocurrency is a digital currency where encryption techniques are used to regulate the generation of units and verify the transfer of funds, operating independently of a central bank.  Bitcoin is one example of cryptocurrency. Cryptocurrency short-circuits the need for time-consuming administration logs of maintenance contracts and tasks.</w:t>
-      </w:r>
-    </w:p>
-    <w:p>
-      <w:pPr>
-        <w:pStyle w:val="5"/>
-        <w:spacing w:before="240" w:beforeAutospacing="0" w:after="240" w:afterAutospacing="0"/>
-        <w:rPr>
-          <w:rFonts w:asciiTheme="minorHAnsi" w:hAnsiTheme="minorHAnsi" w:cstheme="minorHAnsi"/>
-          <w:sz w:val="22"/>
-          <w:szCs w:val="22"/>
-        </w:rPr>
-      </w:pPr>
-    </w:p>
-    <w:p>
-      <w:pPr>
-        <w:pStyle w:val="5"/>
-        <w:spacing w:before="240" w:beforeAutospacing="0" w:after="240" w:afterAutospacing="0"/>
-        <w:rPr>
-          <w:rFonts w:asciiTheme="minorHAnsi" w:hAnsiTheme="minorHAnsi" w:cstheme="minorHAnsi"/>
-          <w:i/>
-          <w:sz w:val="22"/>
-          <w:szCs w:val="22"/>
-        </w:rPr>
-      </w:pPr>
-      <w:r>
-        <w:rPr>
-          <w:rFonts w:asciiTheme="minorHAnsi" w:hAnsiTheme="minorHAnsi" w:cstheme="minorHAnsi"/>
-          <w:i/>
-          <w:sz w:val="22"/>
-          <w:szCs w:val="22"/>
-        </w:rPr>
-        <w:t>Natural Language Processing (NLP) and chatterbots</w:t>
-      </w:r>
-    </w:p>
-    <w:p>
-      <w:pPr>
-        <w:pStyle w:val="5"/>
-        <w:spacing w:before="240" w:beforeAutospacing="0" w:after="240" w:afterAutospacing="0"/>
-        <w:rPr>
-          <w:rFonts w:asciiTheme="minorHAnsi" w:hAnsiTheme="minorHAnsi" w:cstheme="minorHAnsi"/>
-          <w:sz w:val="22"/>
-          <w:szCs w:val="22"/>
-        </w:rPr>
-      </w:pPr>
-      <w:r>
-        <w:rPr>
-          <w:rFonts w:asciiTheme="minorHAnsi" w:hAnsiTheme="minorHAnsi" w:cstheme="minorHAnsi"/>
-          <w:sz w:val="22"/>
-          <w:szCs w:val="22"/>
-        </w:rPr>
-        <w:t>NLP is a form of artificial intelligence (AI) that allows chatbots to understand and respond to the user’s message.  Artificial intelligence is the science of making machines and computers do tasks that require human intelligence.  So NLP essentially falls into the ocean of AI and plays a super important role when it comes to building chatbots.  Without NLP, chatbots wouldn’t be able to differentiate between certain phrases.  For example, we need NLP to help give context to the chatbot so that it understands the difference between “Hi” and “See ya.”</w:t>
-      </w:r>
-    </w:p>
-    <w:p>
-      <w:pPr>
-        <w:pStyle w:val="5"/>
-        <w:spacing w:before="240" w:beforeAutospacing="0" w:after="240" w:afterAutospacing="0"/>
-        <w:rPr>
-          <w:rFonts w:asciiTheme="minorHAnsi" w:hAnsiTheme="minorHAnsi" w:cstheme="minorHAnsi"/>
-          <w:sz w:val="22"/>
-          <w:szCs w:val="22"/>
-          <w:u w:val="single"/>
-        </w:rPr>
-      </w:pPr>
-    </w:p>
-    <w:p>
-      <w:pPr>
-        <w:pStyle w:val="5"/>
-        <w:spacing w:before="240" w:beforeAutospacing="0" w:after="240" w:afterAutospacing="0"/>
-        <w:rPr>
-          <w:rFonts w:asciiTheme="minorHAnsi" w:hAnsiTheme="minorHAnsi" w:cstheme="minorHAnsi"/>
-          <w:sz w:val="22"/>
-          <w:szCs w:val="22"/>
-          <w:u w:val="single"/>
-        </w:rPr>
-      </w:pPr>
-    </w:p>
-    <w:p>
-      <w:pPr>
-        <w:pStyle w:val="5"/>
-        <w:spacing w:before="240" w:beforeAutospacing="0" w:after="240" w:afterAutospacing="0"/>
-        <w:rPr>
-          <w:rFonts w:asciiTheme="minorHAnsi" w:hAnsiTheme="minorHAnsi" w:cstheme="minorHAnsi"/>
-          <w:sz w:val="22"/>
-          <w:szCs w:val="22"/>
-          <w:u w:val="single"/>
-        </w:rPr>
-      </w:pPr>
-      <w:r>
-        <w:rPr>
-          <w:rFonts w:asciiTheme="minorHAnsi" w:hAnsiTheme="minorHAnsi" w:cstheme="minorHAnsi"/>
-          <w:sz w:val="22"/>
-          <w:szCs w:val="22"/>
-          <w:u w:val="single"/>
-        </w:rPr>
-        <w:t>What is the likely impact? (300 words)</w:t>
-      </w:r>
-    </w:p>
-    <w:p>
-      <w:pPr>
-        <w:pStyle w:val="5"/>
-        <w:spacing w:before="240" w:beforeAutospacing="0" w:after="240" w:afterAutospacing="0"/>
-        <w:rPr>
-          <w:rFonts w:asciiTheme="minorHAnsi" w:hAnsiTheme="minorHAnsi" w:cstheme="minorHAnsi"/>
-          <w:i/>
-          <w:sz w:val="22"/>
-          <w:szCs w:val="22"/>
-        </w:rPr>
-      </w:pPr>
-      <w:r>
-        <w:rPr>
-          <w:rFonts w:asciiTheme="minorHAnsi" w:hAnsiTheme="minorHAnsi" w:cstheme="minorHAnsi"/>
-          <w:i/>
-          <w:sz w:val="22"/>
-          <w:szCs w:val="22"/>
-        </w:rPr>
-        <w:t>Clouds, services, servers</w:t>
-      </w:r>
-    </w:p>
-    <w:p>
-      <w:pPr>
-        <w:pStyle w:val="5"/>
-        <w:spacing w:before="240" w:beforeAutospacing="0" w:after="240" w:afterAutospacing="0"/>
-        <w:rPr>
-          <w:rFonts w:asciiTheme="minorHAnsi" w:hAnsiTheme="minorHAnsi" w:cstheme="minorHAnsi"/>
-          <w:sz w:val="22"/>
-          <w:szCs w:val="22"/>
-        </w:rPr>
-      </w:pPr>
-      <w:r>
-        <w:rPr>
-          <w:rFonts w:asciiTheme="minorHAnsi" w:hAnsiTheme="minorHAnsi" w:cstheme="minorHAnsi"/>
-          <w:sz w:val="22"/>
-          <w:szCs w:val="22"/>
-        </w:rPr>
-        <w:t>Over the past two decades, the cloud computing model has change the way that most enterprise organisations manage their information technology systems and resources.  In the pas a company that want to develop IT capabilities was required to establish its own on-premises IT infrastructure.  That meant leasing a data centre, bearing the up-front capital costs of new computer equipment and developing in-house capabilities to develop and maintain applications.  For many small and medium sized organisations, the massive technical and financial requirements of building and maintain IT infrastructure were cost-prohibitive.</w:t>
-      </w:r>
-    </w:p>
-    <w:p>
-      <w:pPr>
-        <w:pStyle w:val="5"/>
-        <w:spacing w:before="240" w:beforeAutospacing="0" w:after="240" w:afterAutospacing="0"/>
-        <w:rPr>
-          <w:rFonts w:asciiTheme="minorHAnsi" w:hAnsiTheme="minorHAnsi" w:cstheme="minorHAnsi"/>
-          <w:sz w:val="22"/>
-          <w:szCs w:val="22"/>
-        </w:rPr>
-      </w:pPr>
-      <w:r>
-        <w:rPr>
-          <w:rFonts w:asciiTheme="minorHAnsi" w:hAnsiTheme="minorHAnsi" w:cstheme="minorHAnsi"/>
-          <w:sz w:val="22"/>
-          <w:szCs w:val="22"/>
-        </w:rPr>
-        <w:t>Cloud computing has created the opportunity for organisations to access the data storage and computing capabilities that they require, on an as-needed basis and with a significantly reduced up-front cost, instead of establishing their own on-premise IT infrastructure, a company can pay to rent cloud infrastructure and the related capabilities and components from a third-party cloud service provider such as Amazon Web Services (AWS), or Google Cloud Platform.</w:t>
-      </w:r>
-    </w:p>
-    <w:p>
-      <w:pPr>
-        <w:pStyle w:val="5"/>
-        <w:spacing w:before="240" w:beforeAutospacing="0" w:after="240" w:afterAutospacing="0"/>
-        <w:rPr>
-          <w:rFonts w:asciiTheme="minorHAnsi" w:hAnsiTheme="minorHAnsi" w:cstheme="minorHAnsi"/>
-          <w:sz w:val="22"/>
-          <w:szCs w:val="22"/>
-        </w:rPr>
-      </w:pPr>
-    </w:p>
-    <w:p>
-      <w:pPr>
-        <w:pStyle w:val="5"/>
-        <w:spacing w:before="240" w:beforeAutospacing="0" w:after="240" w:afterAutospacing="0"/>
-        <w:rPr>
-          <w:rFonts w:asciiTheme="minorHAnsi" w:hAnsiTheme="minorHAnsi" w:cstheme="minorHAnsi"/>
-          <w:i/>
-          <w:sz w:val="22"/>
-          <w:szCs w:val="22"/>
-        </w:rPr>
-      </w:pPr>
-      <w:r>
-        <w:rPr>
-          <w:rFonts w:asciiTheme="minorHAnsi" w:hAnsiTheme="minorHAnsi" w:cstheme="minorHAnsi"/>
-          <w:i/>
-          <w:sz w:val="22"/>
-          <w:szCs w:val="22"/>
-        </w:rPr>
-        <w:t>Cybersecurity</w:t>
-      </w:r>
-    </w:p>
-    <w:p>
-      <w:pPr>
-        <w:pStyle w:val="5"/>
-        <w:spacing w:before="240" w:beforeAutospacing="0" w:after="240" w:afterAutospacing="0"/>
-        <w:rPr>
-          <w:rFonts w:asciiTheme="minorHAnsi" w:hAnsiTheme="minorHAnsi" w:cstheme="minorHAnsi"/>
-          <w:sz w:val="22"/>
-          <w:szCs w:val="22"/>
-        </w:rPr>
-      </w:pPr>
-      <w:r>
-        <w:rPr>
-          <w:rFonts w:asciiTheme="minorHAnsi" w:hAnsiTheme="minorHAnsi" w:cstheme="minorHAnsi"/>
-          <w:sz w:val="22"/>
-          <w:szCs w:val="22"/>
-        </w:rPr>
-        <w:t>While cyber security tactics are evolving, so are successful cyber attacks which if successful can cause major damage to your business.  Cyber security threats don’t discriminate – all individuals and organisations that use networks are potential targets.</w:t>
-      </w:r>
-    </w:p>
-    <w:p>
-      <w:pPr>
-        <w:pStyle w:val="5"/>
-        <w:spacing w:before="240" w:beforeAutospacing="0" w:after="240" w:afterAutospacing="0"/>
-        <w:rPr>
-          <w:rFonts w:asciiTheme="minorHAnsi" w:hAnsiTheme="minorHAnsi" w:cstheme="minorHAnsi"/>
-          <w:sz w:val="22"/>
-          <w:szCs w:val="22"/>
-        </w:rPr>
-      </w:pPr>
-      <w:r>
-        <w:rPr>
-          <w:rFonts w:asciiTheme="minorHAnsi" w:hAnsiTheme="minorHAnsi" w:cstheme="minorHAnsi"/>
-          <w:sz w:val="22"/>
-          <w:szCs w:val="22"/>
-        </w:rPr>
-        <w:t>Lack of cyber security can impact on substantial financial loss arising from theft of corporate information, financial information (eg bank details or credit card details), theft of money, disruption of trading and loss of business or contract. Reputational damage and erode the trust your customers have for you which can lead to loss of customers, sales and reduction in profits.</w:t>
-      </w:r>
-    </w:p>
-    <w:p>
-      <w:pPr>
-        <w:pStyle w:val="5"/>
-        <w:spacing w:before="240" w:beforeAutospacing="0" w:after="240" w:afterAutospacing="0"/>
-        <w:rPr>
-          <w:rFonts w:asciiTheme="minorHAnsi" w:hAnsiTheme="minorHAnsi" w:cstheme="minorHAnsi"/>
-          <w:sz w:val="22"/>
-          <w:szCs w:val="22"/>
-        </w:rPr>
-      </w:pPr>
-      <w:r>
-        <w:rPr>
-          <w:rFonts w:asciiTheme="minorHAnsi" w:hAnsiTheme="minorHAnsi" w:cstheme="minorHAnsi"/>
-          <w:sz w:val="22"/>
-          <w:szCs w:val="22"/>
-        </w:rPr>
-        <w:t>Data protection and privacy laws require you manage the security of all personal data you hold – whether on your staff or your customers. If this data is accidentally or deliberately compromised, and you have failed to deploy appropriate security measures, you may face fines and regulatory sanctions.</w:t>
-      </w:r>
-    </w:p>
-    <w:p>
-      <w:pPr>
-        <w:pStyle w:val="5"/>
-        <w:spacing w:before="240" w:beforeAutospacing="0" w:after="240" w:afterAutospacing="0"/>
-        <w:rPr>
-          <w:rFonts w:asciiTheme="minorHAnsi" w:hAnsiTheme="minorHAnsi" w:cstheme="minorHAnsi"/>
-          <w:sz w:val="22"/>
-          <w:szCs w:val="22"/>
-        </w:rPr>
-      </w:pPr>
-    </w:p>
-    <w:p>
-      <w:pPr>
-        <w:pStyle w:val="5"/>
-        <w:spacing w:before="240" w:beforeAutospacing="0" w:after="240" w:afterAutospacing="0"/>
-        <w:rPr>
-          <w:rFonts w:asciiTheme="minorHAnsi" w:hAnsiTheme="minorHAnsi" w:cstheme="minorHAnsi"/>
-          <w:i/>
-          <w:sz w:val="22"/>
-          <w:szCs w:val="22"/>
-        </w:rPr>
-      </w:pPr>
-      <w:r>
-        <w:rPr>
-          <w:rFonts w:asciiTheme="minorHAnsi" w:hAnsiTheme="minorHAnsi" w:cstheme="minorHAnsi"/>
-          <w:i/>
-          <w:sz w:val="22"/>
-          <w:szCs w:val="22"/>
-        </w:rPr>
-        <w:t>Blockchain and cryptocurrencies</w:t>
-      </w:r>
-    </w:p>
-    <w:p>
-      <w:pPr>
-        <w:pStyle w:val="5"/>
-        <w:shd w:val="clear" w:color="auto" w:fill="FFFFFF"/>
-        <w:rPr>
-          <w:rFonts w:asciiTheme="minorHAnsi" w:hAnsiTheme="minorHAnsi" w:cstheme="minorHAnsi"/>
-          <w:sz w:val="22"/>
-          <w:szCs w:val="22"/>
-        </w:rPr>
-      </w:pPr>
-      <w:r>
-        <w:rPr>
-          <w:rFonts w:asciiTheme="minorHAnsi" w:hAnsiTheme="minorHAnsi" w:cstheme="minorHAnsi"/>
-          <w:sz w:val="22"/>
-          <w:szCs w:val="22"/>
-        </w:rPr>
-        <w:t>Blockchain technology has massive possibilities that will impact the future as we know it, and 80% of banking experts say that the blockchain technology will cause many changes in the next 20 years.  Blockchain will change the way we handle and manage online transactions which will more than likely disrupt the banking and financial industry.  Any transactions that are carried out through the blockchain system are much more secure and transparent.</w:t>
-      </w:r>
-    </w:p>
-    <w:p>
-      <w:pPr>
-        <w:pStyle w:val="5"/>
-        <w:shd w:val="clear" w:color="auto" w:fill="FFFFFF"/>
-        <w:rPr>
-          <w:rFonts w:asciiTheme="minorHAnsi" w:hAnsiTheme="minorHAnsi" w:cstheme="minorHAnsi"/>
-          <w:sz w:val="22"/>
-          <w:szCs w:val="22"/>
-        </w:rPr>
-      </w:pPr>
-      <w:r>
-        <w:rPr>
-          <w:rFonts w:asciiTheme="minorHAnsi" w:hAnsiTheme="minorHAnsi" w:cstheme="minorHAnsi"/>
-          <w:sz w:val="22"/>
-          <w:szCs w:val="22"/>
-        </w:rPr>
-        <w:t>Businesses would be prone to using the blockchain system because of its various benefits. These benefits include time and cost efficiency, time-saving (and time is money in business), privacy, security, fraud reduction, smart contracts, record keeping, and decentralization. Besides, blockchain storage costs can reduce the price of cloud computing up to 50%-100%. Why would a business avoid using blockchain technology?</w:t>
-      </w:r>
-    </w:p>
-    <w:p>
-      <w:pPr>
-        <w:pStyle w:val="5"/>
-        <w:shd w:val="clear" w:color="auto" w:fill="FFFFFF"/>
-        <w:rPr>
-          <w:rFonts w:asciiTheme="minorHAnsi" w:hAnsiTheme="minorHAnsi" w:cstheme="minorHAnsi"/>
-          <w:sz w:val="22"/>
-          <w:szCs w:val="22"/>
-        </w:rPr>
-      </w:pPr>
-      <w:r>
-        <w:rPr>
-          <w:rFonts w:asciiTheme="minorHAnsi" w:hAnsiTheme="minorHAnsi" w:cstheme="minorHAnsi"/>
-          <w:sz w:val="22"/>
-          <w:szCs w:val="22"/>
-        </w:rPr>
-        <w:t>Some businesses have already started to implement and utilise this technology. For those who haven’t, it is only a matter of time until the trend catches on. Business such as banks and insurance are ones that blockchain would benefit in a significant way.  For now, the benefits seem to outweigh the negatives, but this will remain to be seen as this technology gets carried out over the next couple of years. One thing is for sure, the world as we know it will definitely be changing whether we like it or not.</w:t>
-      </w:r>
-    </w:p>
-    <w:p>
-      <w:pPr>
-        <w:pStyle w:val="5"/>
-        <w:shd w:val="clear" w:color="auto" w:fill="FFFFFF"/>
-        <w:rPr>
-          <w:rFonts w:asciiTheme="minorHAnsi" w:hAnsiTheme="minorHAnsi" w:cstheme="minorHAnsi"/>
-          <w:sz w:val="22"/>
-          <w:szCs w:val="22"/>
-        </w:rPr>
-      </w:pPr>
-    </w:p>
-    <w:p>
-      <w:pPr>
-        <w:pStyle w:val="5"/>
-        <w:shd w:val="clear" w:color="auto" w:fill="FFFFFF"/>
-        <w:rPr>
-          <w:rFonts w:asciiTheme="minorHAnsi" w:hAnsiTheme="minorHAnsi" w:cstheme="minorHAnsi"/>
-          <w:i/>
-          <w:sz w:val="22"/>
-          <w:szCs w:val="22"/>
-        </w:rPr>
-      </w:pPr>
-      <w:r>
-        <w:rPr>
-          <w:rFonts w:asciiTheme="minorHAnsi" w:hAnsiTheme="minorHAnsi" w:cstheme="minorHAnsi"/>
-          <w:i/>
-          <w:sz w:val="22"/>
-          <w:szCs w:val="22"/>
-        </w:rPr>
-        <w:t>Natural Language Processing (NLP) and chatterbots</w:t>
-      </w:r>
-    </w:p>
-    <w:p>
-      <w:pPr>
-        <w:pStyle w:val="5"/>
-        <w:shd w:val="clear" w:color="auto" w:fill="FFFFFF"/>
-        <w:rPr>
-          <w:rFonts w:asciiTheme="minorHAnsi" w:hAnsiTheme="minorHAnsi" w:cstheme="minorHAnsi"/>
-          <w:sz w:val="22"/>
-          <w:szCs w:val="22"/>
-        </w:rPr>
-      </w:pPr>
-      <w:r>
-        <w:rPr>
-          <w:rFonts w:asciiTheme="minorHAnsi" w:hAnsiTheme="minorHAnsi" w:cstheme="minorHAnsi"/>
-          <w:sz w:val="22"/>
-          <w:szCs w:val="22"/>
-        </w:rPr>
-        <w:t>Chatbots have become highly imperative for businesses to gain recognition in today’s competitive market.  Brands are able to connect with their clients and interact with them in a personal way via chatbots.  With the potential of chatbots to provide customer service like never before, brands are able to increase sales.  As a result, chatbots can provide opportunities to improve brand engagement, help enterprises achieve business growth and make financial gains. Not only businesses but also customers are loving this technology.  The hassles of waiting for long hours to get in touch with customers care executives get eliminated. Chatbots can provide answers to customers even during non-operational hours.  Due to chatbot’s prompt replies and 24/7 availability 69 percent of customers today prefer conversing with chatbots rather than humans, therefore chatbots have become a must have for business to survive.  Can’t help highlight the importance of NLP here.</w:t>
-      </w:r>
-    </w:p>
-    <w:p>
-      <w:pPr>
-        <w:pStyle w:val="5"/>
-        <w:spacing w:before="240" w:beforeAutospacing="0" w:after="240" w:afterAutospacing="0"/>
-        <w:rPr>
-          <w:rFonts w:asciiTheme="minorHAnsi" w:hAnsiTheme="minorHAnsi" w:cstheme="minorHAnsi"/>
-          <w:sz w:val="22"/>
-          <w:szCs w:val="22"/>
-        </w:rPr>
-      </w:pPr>
-    </w:p>
-    <w:p>
-      <w:pPr>
-        <w:pStyle w:val="5"/>
-        <w:spacing w:before="240" w:beforeAutospacing="0" w:after="240" w:afterAutospacing="0"/>
-        <w:rPr>
-          <w:rFonts w:asciiTheme="minorHAnsi" w:hAnsiTheme="minorHAnsi" w:cstheme="minorHAnsi"/>
-          <w:sz w:val="22"/>
-          <w:szCs w:val="22"/>
-          <w:u w:val="single"/>
-        </w:rPr>
-      </w:pPr>
-      <w:r>
-        <w:rPr>
-          <w:rFonts w:asciiTheme="minorHAnsi" w:hAnsiTheme="minorHAnsi" w:cstheme="minorHAnsi"/>
-          <w:sz w:val="22"/>
-          <w:szCs w:val="22"/>
-          <w:u w:val="single"/>
-        </w:rPr>
-        <w:t>How will this affect you? (300 words)</w:t>
-      </w:r>
-    </w:p>
-    <w:p>
-      <w:pPr>
-        <w:pStyle w:val="5"/>
-        <w:spacing w:before="240" w:beforeAutospacing="0" w:after="240" w:afterAutospacing="0"/>
-        <w:rPr>
-          <w:rFonts w:asciiTheme="minorHAnsi" w:hAnsiTheme="minorHAnsi" w:cstheme="minorHAnsi"/>
-          <w:i/>
-          <w:sz w:val="22"/>
-          <w:szCs w:val="22"/>
-        </w:rPr>
-      </w:pPr>
-      <w:r>
-        <w:rPr>
-          <w:rFonts w:asciiTheme="minorHAnsi" w:hAnsiTheme="minorHAnsi" w:cstheme="minorHAnsi"/>
-          <w:i/>
-          <w:sz w:val="22"/>
-          <w:szCs w:val="22"/>
-        </w:rPr>
-        <w:t>Clouds, services, servers</w:t>
-      </w:r>
-    </w:p>
-    <w:p>
-      <w:pPr>
-        <w:pStyle w:val="5"/>
-        <w:spacing w:before="240" w:beforeAutospacing="0" w:after="240" w:afterAutospacing="0"/>
-        <w:rPr>
-          <w:rFonts w:asciiTheme="minorHAnsi" w:hAnsiTheme="minorHAnsi" w:cstheme="minorHAnsi"/>
-          <w:sz w:val="22"/>
-          <w:szCs w:val="22"/>
-        </w:rPr>
-      </w:pPr>
-      <w:r>
-        <w:rPr>
-          <w:rFonts w:asciiTheme="minorHAnsi" w:hAnsiTheme="minorHAnsi" w:cstheme="minorHAnsi"/>
-          <w:sz w:val="22"/>
-          <w:szCs w:val="22"/>
-        </w:rPr>
-        <w:t xml:space="preserve">The cloud is a term we talk about in our lives today and is a part of just about everything we do.  </w:t>
-      </w:r>
-    </w:p>
-    <w:p>
-      <w:pPr>
-        <w:pStyle w:val="5"/>
-        <w:spacing w:before="240" w:beforeAutospacing="0" w:after="240" w:afterAutospacing="0"/>
-        <w:rPr>
-          <w:rFonts w:asciiTheme="minorHAnsi" w:hAnsiTheme="minorHAnsi" w:cstheme="minorHAnsi"/>
-          <w:sz w:val="22"/>
-          <w:szCs w:val="22"/>
-        </w:rPr>
-      </w:pPr>
-      <w:r>
-        <w:rPr>
-          <w:rFonts w:asciiTheme="minorHAnsi" w:hAnsiTheme="minorHAnsi" w:cstheme="minorHAnsi"/>
-          <w:sz w:val="22"/>
-          <w:szCs w:val="22"/>
-        </w:rPr>
-        <w:t>Social media with Facebook, LinkedIn, Twitter, Instagram and Pinterest, there is a social media platform for everyone (15 million Australians are participating in one social network or another). All of these social networks are cloud-based services and store user information in the cloud.</w:t>
-      </w:r>
-    </w:p>
-    <w:p>
-      <w:pPr>
-        <w:pStyle w:val="5"/>
-        <w:spacing w:before="240" w:beforeAutospacing="0" w:after="240" w:afterAutospacing="0"/>
-        <w:rPr>
-          <w:rFonts w:asciiTheme="minorHAnsi" w:hAnsiTheme="minorHAnsi" w:cstheme="minorHAnsi"/>
-          <w:sz w:val="22"/>
-          <w:szCs w:val="22"/>
-        </w:rPr>
-      </w:pPr>
-      <w:r>
-        <w:rPr>
-          <w:rFonts w:asciiTheme="minorHAnsi" w:hAnsiTheme="minorHAnsi" w:cstheme="minorHAnsi"/>
-          <w:sz w:val="22"/>
-          <w:szCs w:val="22"/>
-        </w:rPr>
-        <w:t>Entertainment for watching Netflix or YouTube, use Spotify to stream your music, or play games online, you’re using the cloud.</w:t>
-      </w:r>
-    </w:p>
-    <w:p>
-      <w:pPr>
-        <w:pStyle w:val="5"/>
-        <w:spacing w:before="240" w:beforeAutospacing="0" w:after="240" w:afterAutospacing="0"/>
-        <w:rPr>
-          <w:rFonts w:asciiTheme="minorHAnsi" w:hAnsiTheme="minorHAnsi" w:cstheme="minorHAnsi"/>
-          <w:sz w:val="22"/>
-          <w:szCs w:val="22"/>
-        </w:rPr>
-      </w:pPr>
-      <w:r>
-        <w:rPr>
-          <w:rFonts w:asciiTheme="minorHAnsi" w:hAnsiTheme="minorHAnsi" w:cstheme="minorHAnsi"/>
-          <w:sz w:val="22"/>
-          <w:szCs w:val="22"/>
-        </w:rPr>
-        <w:t>Personal storage if you use DropBox or Google Drive to keep backups of documents or share work with colleagues, you’re using the cloud services.</w:t>
-      </w:r>
-    </w:p>
-    <w:p>
-      <w:pPr>
-        <w:pStyle w:val="5"/>
-        <w:spacing w:before="240" w:beforeAutospacing="0" w:after="240" w:afterAutospacing="0"/>
-        <w:rPr>
-          <w:rFonts w:asciiTheme="minorHAnsi" w:hAnsiTheme="minorHAnsi" w:cstheme="minorHAnsi"/>
-          <w:sz w:val="22"/>
-          <w:szCs w:val="22"/>
-        </w:rPr>
-      </w:pPr>
-      <w:r>
-        <w:rPr>
-          <w:rFonts w:asciiTheme="minorHAnsi" w:hAnsiTheme="minorHAnsi" w:cstheme="minorHAnsi"/>
-          <w:sz w:val="22"/>
-          <w:szCs w:val="22"/>
-        </w:rPr>
-        <w:t>The cloud is having a major impact in our lives and online behaviours.  For example the cloud is pushing us to adopt every-more substantial internet connections. Cloud computing is also helping us to become more aware of security than ever because we’re putting evermore personal information on there.  Overall, however, the convenience that cloud services represent, and the ability for cloud services to fit with our increasingly mobile and active lifestyles (being able to access any of your cloud services on your phone, for example), makes the cloud an indispensable part of our modern lives.</w:t>
-      </w:r>
-    </w:p>
-    <w:p>
-      <w:pPr>
-        <w:pStyle w:val="5"/>
-        <w:spacing w:before="240" w:beforeAutospacing="0" w:after="240" w:afterAutospacing="0"/>
-        <w:rPr>
-          <w:rFonts w:asciiTheme="minorHAnsi" w:hAnsiTheme="minorHAnsi" w:cstheme="minorHAnsi"/>
-          <w:sz w:val="22"/>
-          <w:szCs w:val="22"/>
-        </w:rPr>
-      </w:pPr>
-    </w:p>
-    <w:p>
-      <w:pPr>
-        <w:pStyle w:val="5"/>
-        <w:spacing w:before="240" w:beforeAutospacing="0" w:after="240" w:afterAutospacing="0"/>
-        <w:rPr>
-          <w:rFonts w:asciiTheme="minorHAnsi" w:hAnsiTheme="minorHAnsi" w:cstheme="minorHAnsi"/>
-          <w:i/>
-          <w:sz w:val="22"/>
-          <w:szCs w:val="22"/>
-        </w:rPr>
-      </w:pPr>
-      <w:r>
-        <w:rPr>
-          <w:rFonts w:asciiTheme="minorHAnsi" w:hAnsiTheme="minorHAnsi" w:cstheme="minorHAnsi"/>
-          <w:i/>
-          <w:sz w:val="22"/>
-          <w:szCs w:val="22"/>
-        </w:rPr>
-        <w:t>Cybersecurity</w:t>
-      </w:r>
-    </w:p>
-    <w:p>
-      <w:pPr>
-        <w:pStyle w:val="5"/>
-        <w:spacing w:before="240" w:beforeAutospacing="0" w:after="240" w:afterAutospacing="0"/>
-        <w:rPr>
-          <w:rFonts w:asciiTheme="minorHAnsi" w:hAnsiTheme="minorHAnsi" w:cstheme="minorHAnsi"/>
-          <w:sz w:val="22"/>
-          <w:szCs w:val="22"/>
-        </w:rPr>
-      </w:pPr>
-      <w:r>
-        <w:rPr>
-          <w:rFonts w:asciiTheme="minorHAnsi" w:hAnsiTheme="minorHAnsi" w:cstheme="minorHAnsi"/>
-          <w:sz w:val="22"/>
-          <w:szCs w:val="22"/>
-        </w:rPr>
-        <w:t>Let’s face it; we live in a digital world using social media, emails etc. Identity theft is a hug issues, where hackers steal an individual’s personal information and sell it for profit.  This also puts the personal safety of an individual and his or her family at risk.</w:t>
-      </w:r>
-    </w:p>
-    <w:p>
-      <w:pPr>
-        <w:pStyle w:val="5"/>
-        <w:spacing w:before="240" w:beforeAutospacing="0" w:after="240" w:afterAutospacing="0"/>
-        <w:rPr>
-          <w:rFonts w:asciiTheme="minorHAnsi" w:hAnsiTheme="minorHAnsi" w:cstheme="minorHAnsi"/>
-          <w:sz w:val="22"/>
-          <w:szCs w:val="22"/>
-        </w:rPr>
-      </w:pPr>
-      <w:r>
-        <w:rPr>
-          <w:rFonts w:asciiTheme="minorHAnsi" w:hAnsiTheme="minorHAnsi" w:cstheme="minorHAnsi"/>
-          <w:sz w:val="22"/>
-          <w:szCs w:val="22"/>
-        </w:rPr>
-        <w:t>Our work lives, personal lives and finances have all begun gravitating toward the world of internet, mobile computing and electronic media.  Unfortunately, this widespread phenomenon makes us more vulnerable than ever to malicious attacks.</w:t>
-      </w:r>
-    </w:p>
-    <w:p>
-      <w:pPr>
-        <w:pStyle w:val="5"/>
-        <w:spacing w:before="240" w:beforeAutospacing="0" w:after="240" w:afterAutospacing="0"/>
-        <w:rPr>
-          <w:rFonts w:asciiTheme="minorHAnsi" w:hAnsiTheme="minorHAnsi" w:cstheme="minorHAnsi"/>
-          <w:sz w:val="22"/>
-          <w:szCs w:val="22"/>
-        </w:rPr>
-      </w:pPr>
-      <w:r>
-        <w:rPr>
-          <w:rFonts w:asciiTheme="minorHAnsi" w:hAnsiTheme="minorHAnsi" w:cstheme="minorHAnsi"/>
-          <w:sz w:val="22"/>
-          <w:szCs w:val="22"/>
-        </w:rPr>
-        <w:t>Cybersecurity keeps us safe from hackers, cyber criminals and other agents of fraud.</w:t>
-      </w:r>
-    </w:p>
-    <w:p>
-      <w:pPr>
-        <w:pStyle w:val="5"/>
-        <w:spacing w:before="240" w:beforeAutospacing="0" w:after="240" w:afterAutospacing="0"/>
-        <w:rPr>
-          <w:rFonts w:asciiTheme="minorHAnsi" w:hAnsiTheme="minorHAnsi" w:cstheme="minorHAnsi"/>
-          <w:sz w:val="22"/>
-          <w:szCs w:val="22"/>
-        </w:rPr>
-      </w:pPr>
-    </w:p>
-    <w:p>
-      <w:pPr>
-        <w:pStyle w:val="5"/>
+          <w:sz w:val="22"/>
+          <w:szCs w:val="22"/>
+        </w:rPr>
+      </w:pPr>
+    </w:p>
+    <w:p>
+      <w:pPr>
+        <w:pStyle w:val="NormalWeb"/>
         <w:shd w:val="clear" w:color="auto" w:fill="FFFFFF"/>
         <w:spacing w:before="0" w:beforeAutospacing="0" w:after="390" w:afterAutospacing="0"/>
         <w:rPr>
@@ -3580,7 +4830,37 @@
           <w:rFonts w:eastAsia="Times New Roman" w:cstheme="minorHAnsi"/>
           <w:lang w:eastAsia="en-AU"/>
         </w:rPr>
-        <w:t xml:space="preserve">The social impact of blockchain technology has already begun to be realised and this may just be the tip of the iceberg. Cryptocurrencies have already provided doubts over financial services through digital wallets, the rollout of ATMs and the provision of loans and payment systems. When considering the fact that there are more than 2 billion people in the world today without a bank account, such shift is certainly a life changer and can only be a positive one. </w:t>
+        <w:t>The social impact of blockchain technology has already begu</w:t>
+      </w:r>
+      <w:r>
+        <w:rPr>
+          <w:rFonts w:eastAsia="Times New Roman" w:cstheme="minorHAnsi"/>
+          <w:lang w:eastAsia="en-AU"/>
+        </w:rPr>
+        <w:t xml:space="preserve">n to be realised and this may just be the tip of the iceberg. Cryptocurrencies have already provided doubts over financial services through digital wallets, the rollout of ATMs and the provision of loans and payment systems. When </w:t>
+      </w:r>
+      <w:proofErr w:type="gramStart"/>
+      <w:r>
+        <w:rPr>
+          <w:rFonts w:eastAsia="Times New Roman" w:cstheme="minorHAnsi"/>
+          <w:lang w:eastAsia="en-AU"/>
+        </w:rPr>
+        <w:t>considering the fact that</w:t>
+      </w:r>
+      <w:proofErr w:type="gramEnd"/>
+      <w:r>
+        <w:rPr>
+          <w:rFonts w:eastAsia="Times New Roman" w:cstheme="minorHAnsi"/>
+          <w:lang w:eastAsia="en-AU"/>
+        </w:rPr>
+        <w:t xml:space="preserve"> </w:t>
+      </w:r>
+      <w:r>
+        <w:rPr>
+          <w:rFonts w:eastAsia="Times New Roman" w:cstheme="minorHAnsi"/>
+          <w:lang w:eastAsia="en-AU"/>
+        </w:rPr>
+        <w:t xml:space="preserve">there are more than 2 billion people in the world today without a bank account, such shift is certainly a life changer and can only be a positive one. </w:t>
       </w:r>
     </w:p>
     <w:p>
@@ -3596,7 +4876,22 @@
           <w:rFonts w:eastAsia="Times New Roman" w:cstheme="minorHAnsi"/>
           <w:lang w:eastAsia="en-AU"/>
         </w:rPr>
-        <w:t>Decentralizing away from governments and the control over people’s lives will likely be embraced by many and the social implications can be quite significant. One only needs to consider the spate of identity thefts that have hit the news in recent years. Handing the control of identification to the people would certainly eliminate such events and allow people to reveal information with trust.</w:t>
+        <w:lastRenderedPageBreak/>
+        <w:t>Decentralizing away from governments and the control over people’s lives will likely be embraced by many</w:t>
+      </w:r>
+      <w:r>
+        <w:rPr>
+          <w:rFonts w:eastAsia="Times New Roman" w:cstheme="minorHAnsi"/>
+          <w:lang w:eastAsia="en-AU"/>
+        </w:rPr>
+        <w:t xml:space="preserve"> and the social implications can be quite significant. One only needs to consider the spate of identity thefts that have hit the news in recent years. Handing the control of identification to the people would certainly eliminate such events and allow peopl</w:t>
+      </w:r>
+      <w:r>
+        <w:rPr>
+          <w:rFonts w:eastAsia="Times New Roman" w:cstheme="minorHAnsi"/>
+          <w:lang w:eastAsia="en-AU"/>
+        </w:rPr>
+        <w:t>e to reveal information with trust.</w:t>
       </w:r>
     </w:p>
     <w:p>
@@ -3612,7 +4907,53 @@
           <w:rFonts w:eastAsia="Times New Roman" w:cstheme="minorHAnsi"/>
           <w:lang w:eastAsia="en-AU"/>
         </w:rPr>
-        <w:t>Taking it one step further, blockchain technology is well placed to remove the possibility of vote rigging and all of the other negatives associated with the current process. In certain countries, we have heard of voters being intimidated or worse for polling stations that have been shut down by governments in an attempt to control the outcomes in a world where true democracy has been brought into question. Of course, with a new technology, there are new obstacles and problems that will come but the cycle goes on and those new problems will be solved with more sophisticated solutions.</w:t>
+        <w:t xml:space="preserve">Taking it one step further, blockchain technology is well placed to remove the possibility of vote rigging and </w:t>
+      </w:r>
+      <w:proofErr w:type="gramStart"/>
+      <w:r>
+        <w:rPr>
+          <w:rFonts w:eastAsia="Times New Roman" w:cstheme="minorHAnsi"/>
+          <w:lang w:eastAsia="en-AU"/>
+        </w:rPr>
+        <w:t>all of</w:t>
+      </w:r>
+      <w:proofErr w:type="gramEnd"/>
+      <w:r>
+        <w:rPr>
+          <w:rFonts w:eastAsia="Times New Roman" w:cstheme="minorHAnsi"/>
+          <w:lang w:eastAsia="en-AU"/>
+        </w:rPr>
+        <w:t xml:space="preserve"> the other negatives associated with the current process. In certain countries, we have heard of voters</w:t>
+      </w:r>
+      <w:r>
+        <w:rPr>
+          <w:rFonts w:eastAsia="Times New Roman" w:cstheme="minorHAnsi"/>
+          <w:lang w:eastAsia="en-AU"/>
+        </w:rPr>
+        <w:t xml:space="preserve"> being intimidated or worse for polling stations that have been shut down by governments </w:t>
+      </w:r>
+      <w:proofErr w:type="gramStart"/>
+      <w:r>
+        <w:rPr>
+          <w:rFonts w:eastAsia="Times New Roman" w:cstheme="minorHAnsi"/>
+          <w:lang w:eastAsia="en-AU"/>
+        </w:rPr>
+        <w:t>in an attempt to</w:t>
+      </w:r>
+      <w:proofErr w:type="gramEnd"/>
+      <w:r>
+        <w:rPr>
+          <w:rFonts w:eastAsia="Times New Roman" w:cstheme="minorHAnsi"/>
+          <w:lang w:eastAsia="en-AU"/>
+        </w:rPr>
+        <w:t xml:space="preserve"> control the outcomes in a world where true democracy has been brought into question. Of course, with a new technology, there are new obstacles and pro</w:t>
+      </w:r>
+      <w:r>
+        <w:rPr>
+          <w:rFonts w:eastAsia="Times New Roman" w:cstheme="minorHAnsi"/>
+          <w:lang w:eastAsia="en-AU"/>
+        </w:rPr>
+        <w:t>blems that will come but the cycle goes on and those new problems will be solved with more sophisticated solutions.</w:t>
       </w:r>
     </w:p>
     <w:p>
@@ -3642,47 +4983,116 @@
     </w:p>
     <w:p>
       <w:pPr>
-        <w:pStyle w:val="5"/>
-        <w:rPr>
-          <w:rFonts w:asciiTheme="minorHAnsi" w:hAnsiTheme="minorHAnsi" w:cstheme="minorHAnsi"/>
-          <w:color w:val="000000"/>
-          <w:sz w:val="22"/>
-          <w:szCs w:val="22"/>
-        </w:rPr>
-      </w:pPr>
-      <w:r>
-        <w:rPr>
-          <w:rFonts w:asciiTheme="minorHAnsi" w:hAnsiTheme="minorHAnsi" w:cstheme="minorHAnsi"/>
-          <w:color w:val="000000"/>
-          <w:sz w:val="22"/>
-          <w:szCs w:val="22"/>
-        </w:rPr>
-        <w:t>We’ve all been there before, phoning up customer services with an urgent problem only to be greet with: “Thank you for waiting; we are currently experiencing an unusually high volume of calls.” And we all know just how frustrating it can feel to be left hanging on the line.</w:t>
-      </w:r>
-    </w:p>
-    <w:p>
-      <w:pPr>
-        <w:pStyle w:val="5"/>
-        <w:rPr>
-          <w:rFonts w:asciiTheme="minorHAnsi" w:hAnsiTheme="minorHAnsi" w:cstheme="minorHAnsi"/>
-          <w:color w:val="000000"/>
-          <w:sz w:val="22"/>
-          <w:szCs w:val="22"/>
-        </w:rPr>
-      </w:pPr>
-      <w:r>
-        <w:rPr>
-          <w:rFonts w:asciiTheme="minorHAnsi" w:hAnsiTheme="minorHAnsi" w:cstheme="minorHAnsi"/>
-          <w:color w:val="000000"/>
-          <w:sz w:val="22"/>
-          <w:szCs w:val="22"/>
-        </w:rPr>
-        <w:t>With a customer services chatbot, this need never happen again. Unlike humans, chatbots can’t be overwhelmed by high call volumes. To these bots, handling multiple requests is a piece of cake – and they’re available 24/7, seven days a week. Sounds better, right?</w:t>
-      </w:r>
-    </w:p>
-    <w:p>
-      <w:pPr>
-        <w:pStyle w:val="5"/>
+        <w:pStyle w:val="NormalWeb"/>
+        <w:rPr>
+          <w:rFonts w:asciiTheme="minorHAnsi" w:hAnsiTheme="minorHAnsi" w:cstheme="minorHAnsi"/>
+          <w:color w:val="000000"/>
+          <w:sz w:val="22"/>
+          <w:szCs w:val="22"/>
+        </w:rPr>
+      </w:pPr>
+      <w:proofErr w:type="gramStart"/>
+      <w:r>
+        <w:rPr>
+          <w:rFonts w:asciiTheme="minorHAnsi" w:hAnsiTheme="minorHAnsi" w:cstheme="minorHAnsi"/>
+          <w:color w:val="000000"/>
+          <w:sz w:val="22"/>
+          <w:szCs w:val="22"/>
+        </w:rPr>
+        <w:t>We’ve</w:t>
+      </w:r>
+      <w:proofErr w:type="gramEnd"/>
+      <w:r>
+        <w:rPr>
+          <w:rFonts w:asciiTheme="minorHAnsi" w:hAnsiTheme="minorHAnsi" w:cstheme="minorHAnsi"/>
+          <w:color w:val="000000"/>
+          <w:sz w:val="22"/>
+          <w:szCs w:val="22"/>
+        </w:rPr>
+        <w:t xml:space="preserve"> all been there before, phoning up customer services with an urgent problem only to </w:t>
+      </w:r>
+      <w:r>
+        <w:rPr>
+          <w:rFonts w:asciiTheme="minorHAnsi" w:hAnsiTheme="minorHAnsi" w:cstheme="minorHAnsi"/>
+          <w:color w:val="000000"/>
+          <w:sz w:val="22"/>
+          <w:szCs w:val="22"/>
+        </w:rPr>
+        <w:t>be greet with: “Thank you for waiting; we are currently experiencing an unusually high volume of calls.” And we all know just how frustrating it can feel to be left hanging on the line.</w:t>
+      </w:r>
+    </w:p>
+    <w:p>
+      <w:pPr>
+        <w:pStyle w:val="NormalWeb"/>
+        <w:rPr>
+          <w:rFonts w:asciiTheme="minorHAnsi" w:hAnsiTheme="minorHAnsi" w:cstheme="minorHAnsi"/>
+          <w:color w:val="000000"/>
+          <w:sz w:val="22"/>
+          <w:szCs w:val="22"/>
+        </w:rPr>
+      </w:pPr>
+      <w:r>
+        <w:rPr>
+          <w:rFonts w:asciiTheme="minorHAnsi" w:hAnsiTheme="minorHAnsi" w:cstheme="minorHAnsi"/>
+          <w:color w:val="000000"/>
+          <w:sz w:val="22"/>
+          <w:szCs w:val="22"/>
+        </w:rPr>
+        <w:t>With a customer services chatbot, this need never happen again. Unlike</w:t>
+      </w:r>
+      <w:r>
+        <w:rPr>
+          <w:rFonts w:asciiTheme="minorHAnsi" w:hAnsiTheme="minorHAnsi" w:cstheme="minorHAnsi"/>
+          <w:color w:val="000000"/>
+          <w:sz w:val="22"/>
+          <w:szCs w:val="22"/>
+        </w:rPr>
+        <w:t xml:space="preserve"> humans, chatbots </w:t>
+      </w:r>
+      <w:proofErr w:type="gramStart"/>
+      <w:r>
+        <w:rPr>
+          <w:rFonts w:asciiTheme="minorHAnsi" w:hAnsiTheme="minorHAnsi" w:cstheme="minorHAnsi"/>
+          <w:color w:val="000000"/>
+          <w:sz w:val="22"/>
+          <w:szCs w:val="22"/>
+        </w:rPr>
+        <w:t>can’t</w:t>
+      </w:r>
+      <w:proofErr w:type="gramEnd"/>
+      <w:r>
+        <w:rPr>
+          <w:rFonts w:asciiTheme="minorHAnsi" w:hAnsiTheme="minorHAnsi" w:cstheme="minorHAnsi"/>
+          <w:color w:val="000000"/>
+          <w:sz w:val="22"/>
+          <w:szCs w:val="22"/>
+        </w:rPr>
+        <w:t xml:space="preserve"> be overwhelmed by high call volumes. To these bots, handling multiple requests is a piece of cake – and </w:t>
+      </w:r>
+      <w:proofErr w:type="gramStart"/>
+      <w:r>
+        <w:rPr>
+          <w:rFonts w:asciiTheme="minorHAnsi" w:hAnsiTheme="minorHAnsi" w:cstheme="minorHAnsi"/>
+          <w:color w:val="000000"/>
+          <w:sz w:val="22"/>
+          <w:szCs w:val="22"/>
+        </w:rPr>
+        <w:t>they’re</w:t>
+      </w:r>
+      <w:proofErr w:type="gramEnd"/>
+      <w:r>
+        <w:rPr>
+          <w:rFonts w:asciiTheme="minorHAnsi" w:hAnsiTheme="minorHAnsi" w:cstheme="minorHAnsi"/>
+          <w:color w:val="000000"/>
+          <w:sz w:val="22"/>
+          <w:szCs w:val="22"/>
+        </w:rPr>
+        <w:t xml:space="preserve"> available 24/7, seven days a week. Sounds better, right?</w:t>
+      </w:r>
+    </w:p>
+    <w:p>
+      <w:pPr>
+        <w:pStyle w:val="NormalWeb"/>
         <w:spacing w:before="240" w:beforeAutospacing="0" w:after="240" w:afterAutospacing="0"/>
         <w:rPr>
           <w:rFonts w:asciiTheme="minorHAnsi" w:hAnsiTheme="minorHAnsi" w:cstheme="minorHAnsi"/>
@@ -3694,7 +5104,7 @@
     </w:p>
     <w:p>
       <w:pPr>
-        <w:pStyle w:val="5"/>
+        <w:pStyle w:val="NormalWeb"/>
         <w:spacing w:before="240" w:beforeAutospacing="0" w:after="240" w:afterAutospacing="0"/>
         <w:rPr>
           <w:rFonts w:asciiTheme="minorHAnsi" w:hAnsiTheme="minorHAnsi" w:cstheme="minorHAnsi"/>
@@ -3721,7 +5131,7 @@
     </w:p>
     <w:p>
       <w:pPr>
-        <w:pStyle w:val="21"/>
+        <w:pStyle w:val="Default"/>
         <w:rPr>
           <w:rFonts w:asciiTheme="minorHAnsi" w:hAnsiTheme="minorHAnsi" w:cstheme="minorHAnsi"/>
           <w:b/>
@@ -3743,35 +5153,59 @@
     </w:p>
     <w:p>
       <w:pPr>
-        <w:pStyle w:val="21"/>
-        <w:rPr>
-          <w:rFonts w:asciiTheme="minorHAnsi" w:hAnsiTheme="minorHAnsi" w:cstheme="minorHAnsi"/>
-          <w:sz w:val="22"/>
-          <w:szCs w:val="22"/>
-        </w:rPr>
-      </w:pPr>
-      <w:r>
-        <w:rPr>
-          <w:rFonts w:asciiTheme="minorHAnsi" w:hAnsiTheme="minorHAnsi" w:cstheme="minorHAnsi"/>
-          <w:sz w:val="22"/>
-          <w:szCs w:val="22"/>
-        </w:rPr>
-        <w:t>Energetic imperials will be creating an app that assists people in a time of crisis. The app will help people stay connected to others, have professionals to discuss mental health challenges with and keep updated with changes in the current climate and news. At this stage, the app would be primarily based around support for those who have tested positive to COVID-19 with the opportunity to use it for other health issues and crisis’s in the future. We chose this as our project due to the current climate people around the world are living in and our recognition of individuals struggling with the isolation associated with COVID-19.</w:t>
-      </w:r>
-    </w:p>
-    <w:p>
-      <w:pPr>
-        <w:pStyle w:val="21"/>
-        <w:rPr>
-          <w:rFonts w:asciiTheme="minorHAnsi" w:hAnsiTheme="minorHAnsi" w:cstheme="minorHAnsi"/>
-          <w:sz w:val="22"/>
-          <w:szCs w:val="22"/>
-        </w:rPr>
-      </w:pPr>
-    </w:p>
-    <w:p>
-      <w:pPr>
-        <w:pStyle w:val="21"/>
+        <w:pStyle w:val="Default"/>
+        <w:rPr>
+          <w:rFonts w:asciiTheme="minorHAnsi" w:hAnsiTheme="minorHAnsi" w:cstheme="minorHAnsi"/>
+          <w:sz w:val="22"/>
+          <w:szCs w:val="22"/>
+        </w:rPr>
+      </w:pPr>
+      <w:r>
+        <w:rPr>
+          <w:rFonts w:asciiTheme="minorHAnsi" w:hAnsiTheme="minorHAnsi" w:cstheme="minorHAnsi"/>
+          <w:sz w:val="22"/>
+          <w:szCs w:val="22"/>
+        </w:rPr>
+        <w:t xml:space="preserve">Energetic imperials will be </w:t>
+      </w:r>
+      <w:r>
+        <w:rPr>
+          <w:rFonts w:asciiTheme="minorHAnsi" w:hAnsiTheme="minorHAnsi" w:cstheme="minorHAnsi"/>
+          <w:sz w:val="22"/>
+          <w:szCs w:val="22"/>
+        </w:rPr>
+        <w:t>creating an app that assists people in a time of crisis. The app will help people stay connected to others, have professionals to discuss mental health challenges with and keep updated with changes in the current climate and news. At this stage, the app wo</w:t>
+      </w:r>
+      <w:r>
+        <w:rPr>
+          <w:rFonts w:asciiTheme="minorHAnsi" w:hAnsiTheme="minorHAnsi" w:cstheme="minorHAnsi"/>
+          <w:sz w:val="22"/>
+          <w:szCs w:val="22"/>
+        </w:rPr>
+        <w:t>uld be primarily based around support for those who have tested positive to COVID-19 with the opportunity to use it for other health issues and crisis’s in the future. We chose this as our project due to the current climate people around the world are livi</w:t>
+      </w:r>
+      <w:r>
+        <w:rPr>
+          <w:rFonts w:asciiTheme="minorHAnsi" w:hAnsiTheme="minorHAnsi" w:cstheme="minorHAnsi"/>
+          <w:sz w:val="22"/>
+          <w:szCs w:val="22"/>
+        </w:rPr>
+        <w:t>ng in and our recognition of individuals struggling with the isolation associated with COVID-19.</w:t>
+      </w:r>
+    </w:p>
+    <w:p>
+      <w:pPr>
+        <w:pStyle w:val="Default"/>
+        <w:rPr>
+          <w:rFonts w:asciiTheme="minorHAnsi" w:hAnsiTheme="minorHAnsi" w:cstheme="minorHAnsi"/>
+          <w:sz w:val="22"/>
+          <w:szCs w:val="22"/>
+        </w:rPr>
+      </w:pPr>
+    </w:p>
+    <w:p>
+      <w:pPr>
+        <w:pStyle w:val="Default"/>
         <w:rPr>
           <w:rFonts w:asciiTheme="minorHAnsi" w:hAnsiTheme="minorHAnsi" w:cstheme="minorHAnsi"/>
           <w:b/>
@@ -3793,17 +5227,17 @@
     </w:p>
     <w:p>
       <w:pPr>
-        <w:pStyle w:val="21"/>
-        <w:rPr>
-          <w:rFonts w:asciiTheme="minorHAnsi" w:hAnsiTheme="minorHAnsi" w:cstheme="minorHAnsi"/>
-          <w:sz w:val="22"/>
-          <w:szCs w:val="22"/>
-        </w:rPr>
-      </w:pPr>
-    </w:p>
-    <w:p>
-      <w:pPr>
-        <w:pStyle w:val="21"/>
+        <w:pStyle w:val="Default"/>
+        <w:rPr>
+          <w:rFonts w:asciiTheme="minorHAnsi" w:hAnsiTheme="minorHAnsi" w:cstheme="minorHAnsi"/>
+          <w:sz w:val="22"/>
+          <w:szCs w:val="22"/>
+        </w:rPr>
+      </w:pPr>
+    </w:p>
+    <w:p>
+      <w:pPr>
+        <w:pStyle w:val="Default"/>
         <w:rPr>
           <w:rFonts w:asciiTheme="minorHAnsi" w:hAnsiTheme="minorHAnsi" w:cstheme="minorHAnsi"/>
           <w:sz w:val="22"/>
@@ -3821,17 +5255,17 @@
     </w:p>
     <w:p>
       <w:pPr>
-        <w:pStyle w:val="21"/>
-        <w:rPr>
-          <w:rFonts w:asciiTheme="minorHAnsi" w:hAnsiTheme="minorHAnsi" w:cstheme="minorHAnsi"/>
-          <w:sz w:val="22"/>
-          <w:szCs w:val="22"/>
-        </w:rPr>
-      </w:pPr>
-    </w:p>
-    <w:p>
-      <w:pPr>
-        <w:pStyle w:val="21"/>
+        <w:pStyle w:val="Default"/>
+        <w:rPr>
+          <w:rFonts w:asciiTheme="minorHAnsi" w:hAnsiTheme="minorHAnsi" w:cstheme="minorHAnsi"/>
+          <w:sz w:val="22"/>
+          <w:szCs w:val="22"/>
+        </w:rPr>
+      </w:pPr>
+    </w:p>
+    <w:p>
+      <w:pPr>
+        <w:pStyle w:val="Default"/>
         <w:numPr>
           <w:ilvl w:val="0"/>
           <w:numId w:val="1"/>
@@ -3848,22 +5282,46 @@
           <w:sz w:val="22"/>
           <w:szCs w:val="22"/>
         </w:rPr>
-        <w:t>Access via a chat room or phone number to mental health professionals for help for those users who are struggling with the many different aspects involved with a crisis like COVID-19. Users will be able to turn notifications on for this section if they have chosen to message a health professional so they can see when they receive replies. Examples of the struggles that professionals may be able to help with include depression due to isolation and a such a large change in lifestyle, anxiety from the economic and social environment, abusive relationships from trapped environments etc.</w:t>
-      </w:r>
-    </w:p>
-    <w:p>
-      <w:pPr>
-        <w:pStyle w:val="21"/>
-        <w:rPr>
-          <w:rFonts w:asciiTheme="minorHAnsi" w:hAnsiTheme="minorHAnsi" w:cstheme="minorHAnsi"/>
-          <w:sz w:val="22"/>
-          <w:szCs w:val="22"/>
-        </w:rPr>
-      </w:pPr>
-    </w:p>
-    <w:p>
-      <w:pPr>
-        <w:pStyle w:val="21"/>
+        <w:t>Access via a chat room or phone number to mental health professio</w:t>
+      </w:r>
+      <w:r>
+        <w:rPr>
+          <w:rFonts w:asciiTheme="minorHAnsi" w:hAnsiTheme="minorHAnsi" w:cstheme="minorHAnsi"/>
+          <w:sz w:val="22"/>
+          <w:szCs w:val="22"/>
+        </w:rPr>
+        <w:t>nals for help for those users who are struggling with the many different aspects involved with a crisis like COVID-19. Users will be able to turn notifications on for this section if they have chosen to message a health professional so they can see when th</w:t>
+      </w:r>
+      <w:r>
+        <w:rPr>
+          <w:rFonts w:asciiTheme="minorHAnsi" w:hAnsiTheme="minorHAnsi" w:cstheme="minorHAnsi"/>
+          <w:sz w:val="22"/>
+          <w:szCs w:val="22"/>
+        </w:rPr>
+        <w:t>ey receive replies. Examples of the struggles that professionals may be able to help with include depression due to isolation and a such a large change in lifestyle, anxiety from the economic and social environment, abusive relationships from trapped envir</w:t>
+      </w:r>
+      <w:r>
+        <w:rPr>
+          <w:rFonts w:asciiTheme="minorHAnsi" w:hAnsiTheme="minorHAnsi" w:cstheme="minorHAnsi"/>
+          <w:sz w:val="22"/>
+          <w:szCs w:val="22"/>
+        </w:rPr>
+        <w:t>onments etc.</w:t>
+      </w:r>
+    </w:p>
+    <w:p>
+      <w:pPr>
+        <w:pStyle w:val="Default"/>
+        <w:rPr>
+          <w:rFonts w:asciiTheme="minorHAnsi" w:hAnsiTheme="minorHAnsi" w:cstheme="minorHAnsi"/>
+          <w:sz w:val="22"/>
+          <w:szCs w:val="22"/>
+        </w:rPr>
+      </w:pPr>
+    </w:p>
+    <w:p>
+      <w:pPr>
+        <w:pStyle w:val="Default"/>
         <w:numPr>
           <w:ilvl w:val="0"/>
           <w:numId w:val="1"/>
@@ -3880,22 +5338,47 @@
           <w:sz w:val="22"/>
           <w:szCs w:val="22"/>
         </w:rPr>
-        <w:t xml:space="preserve">A chatline where users can interact with other individuals who may also feel isolated due to a positive test or who are struggling with their symptoms or lack thereof. People will be able to chat to others in the same or similar situation as themselves, either as themselves or anonymously if they so choose. Hopefully, this chat system will allow users to talk about their experiences and troubles associated with COVID-19 and find people that are in similar situations to them to help each other feel supported and less isolated. This section will also allow for notifications to be turned on if a user wishes to know when another user has replied to them. </w:t>
-      </w:r>
-    </w:p>
-    <w:p>
-      <w:pPr>
-        <w:pStyle w:val="21"/>
-        <w:rPr>
-          <w:rFonts w:asciiTheme="minorHAnsi" w:hAnsiTheme="minorHAnsi" w:cstheme="minorHAnsi"/>
-          <w:sz w:val="22"/>
-          <w:szCs w:val="22"/>
-        </w:rPr>
-      </w:pPr>
-    </w:p>
-    <w:p>
-      <w:pPr>
-        <w:pStyle w:val="21"/>
+        <w:t xml:space="preserve">A chatline where users can interact with other individuals who may also feel isolated due to a positive test or who are struggling with their symptoms or lack thereof. People will be able to </w:t>
+      </w:r>
+      <w:r>
+        <w:rPr>
+          <w:rFonts w:asciiTheme="minorHAnsi" w:hAnsiTheme="minorHAnsi" w:cstheme="minorHAnsi"/>
+          <w:sz w:val="22"/>
+          <w:szCs w:val="22"/>
+        </w:rPr>
+        <w:lastRenderedPageBreak/>
+        <w:t xml:space="preserve">chat to others in the same or similar situation as </w:t>
+      </w:r>
+      <w:r>
+        <w:rPr>
+          <w:rFonts w:asciiTheme="minorHAnsi" w:hAnsiTheme="minorHAnsi" w:cstheme="minorHAnsi"/>
+          <w:sz w:val="22"/>
+          <w:szCs w:val="22"/>
+        </w:rPr>
+        <w:t xml:space="preserve">themselves, either as themselves or anonymously if they so choose. Hopefully, this chat system will allow users to talk about their experiences and troubles associated with COVID-19 and find people that are in similar situations to them to help each other </w:t>
+      </w:r>
+      <w:r>
+        <w:rPr>
+          <w:rFonts w:asciiTheme="minorHAnsi" w:hAnsiTheme="minorHAnsi" w:cstheme="minorHAnsi"/>
+          <w:sz w:val="22"/>
+          <w:szCs w:val="22"/>
+        </w:rPr>
+        <w:t xml:space="preserve">feel supported and less isolated. This section will also allow for notifications to be turned on if a user wishes to know when another user has replied to them. </w:t>
+      </w:r>
+    </w:p>
+    <w:p>
+      <w:pPr>
+        <w:pStyle w:val="Default"/>
+        <w:rPr>
+          <w:rFonts w:asciiTheme="minorHAnsi" w:hAnsiTheme="minorHAnsi" w:cstheme="minorHAnsi"/>
+          <w:sz w:val="22"/>
+          <w:szCs w:val="22"/>
+        </w:rPr>
+      </w:pPr>
+    </w:p>
+    <w:p>
+      <w:pPr>
+        <w:pStyle w:val="Default"/>
         <w:numPr>
           <w:ilvl w:val="0"/>
           <w:numId w:val="1"/>
@@ -3912,22 +5395,38 @@
           <w:sz w:val="22"/>
           <w:szCs w:val="22"/>
         </w:rPr>
-        <w:t xml:space="preserve">A section where people can upload handy tips and tricks to help others get through COVID-19 in a successful and positive way. This may be lists of essentials for a 14-day isolation period for those either testing positive or being in contact with COVID-19 or those returning from overseas. This section may also include lists of activities or projects that others have found enjoyable through their isolation periods. </w:t>
-      </w:r>
-    </w:p>
-    <w:p>
-      <w:pPr>
-        <w:pStyle w:val="21"/>
-        <w:rPr>
-          <w:rFonts w:asciiTheme="minorHAnsi" w:hAnsiTheme="minorHAnsi" w:cstheme="minorHAnsi"/>
-          <w:sz w:val="22"/>
-          <w:szCs w:val="22"/>
-        </w:rPr>
-      </w:pPr>
-    </w:p>
-    <w:p>
-      <w:pPr>
-        <w:pStyle w:val="21"/>
+        <w:t>A section where people can upload handy tips and tricks to help others get through COVID-19 i</w:t>
+      </w:r>
+      <w:r>
+        <w:rPr>
+          <w:rFonts w:asciiTheme="minorHAnsi" w:hAnsiTheme="minorHAnsi" w:cstheme="minorHAnsi"/>
+          <w:sz w:val="22"/>
+          <w:szCs w:val="22"/>
+        </w:rPr>
+        <w:t>n a successful and positive way. This may be lists of essentials for a 14-day isolation period for those either testing positive or being in contact with COVID-19 or those returning from overseas. This section may also include lists of activities or projec</w:t>
+      </w:r>
+      <w:r>
+        <w:rPr>
+          <w:rFonts w:asciiTheme="minorHAnsi" w:hAnsiTheme="minorHAnsi" w:cstheme="minorHAnsi"/>
+          <w:sz w:val="22"/>
+          <w:szCs w:val="22"/>
+        </w:rPr>
+        <w:t xml:space="preserve">ts that others have found enjoyable through their isolation periods. </w:t>
+      </w:r>
+    </w:p>
+    <w:p>
+      <w:pPr>
+        <w:pStyle w:val="Default"/>
+        <w:rPr>
+          <w:rFonts w:asciiTheme="minorHAnsi" w:hAnsiTheme="minorHAnsi" w:cstheme="minorHAnsi"/>
+          <w:sz w:val="22"/>
+          <w:szCs w:val="22"/>
+        </w:rPr>
+      </w:pPr>
+    </w:p>
+    <w:p>
+      <w:pPr>
+        <w:pStyle w:val="Default"/>
         <w:numPr>
           <w:ilvl w:val="0"/>
           <w:numId w:val="1"/>
@@ -3944,22 +5443,30 @@
           <w:sz w:val="22"/>
           <w:szCs w:val="22"/>
         </w:rPr>
-        <w:t xml:space="preserve">A volunteer’s section where those who are healthy and able to access goods and services and want to help those struggling can access and offer help and support. This may include things such as picking up essential supplies for people and dropping them to their houses or even doing game or puzzle swaps for people in isolation. </w:t>
-      </w:r>
-    </w:p>
-    <w:p>
-      <w:pPr>
-        <w:pStyle w:val="21"/>
-        <w:rPr>
-          <w:rFonts w:asciiTheme="minorHAnsi" w:hAnsiTheme="minorHAnsi" w:cstheme="minorHAnsi"/>
-          <w:sz w:val="22"/>
-          <w:szCs w:val="22"/>
-        </w:rPr>
-      </w:pPr>
-    </w:p>
-    <w:p>
-      <w:pPr>
-        <w:pStyle w:val="21"/>
+        <w:t xml:space="preserve">A volunteer’s section where those who are healthy and able to access goods and services and want to help those struggling can access and offer help and support. This may include things </w:t>
+      </w:r>
+      <w:r>
+        <w:rPr>
+          <w:rFonts w:asciiTheme="minorHAnsi" w:hAnsiTheme="minorHAnsi" w:cstheme="minorHAnsi"/>
+          <w:sz w:val="22"/>
+          <w:szCs w:val="22"/>
+        </w:rPr>
+        <w:t xml:space="preserve">such as picking up essential supplies for people and dropping them to their houses or even doing game or puzzle swaps for people in isolation. </w:t>
+      </w:r>
+    </w:p>
+    <w:p>
+      <w:pPr>
+        <w:pStyle w:val="Default"/>
+        <w:rPr>
+          <w:rFonts w:asciiTheme="minorHAnsi" w:hAnsiTheme="minorHAnsi" w:cstheme="minorHAnsi"/>
+          <w:sz w:val="22"/>
+          <w:szCs w:val="22"/>
+        </w:rPr>
+      </w:pPr>
+    </w:p>
+    <w:p>
+      <w:pPr>
+        <w:pStyle w:val="Default"/>
         <w:numPr>
           <w:ilvl w:val="0"/>
           <w:numId w:val="1"/>
@@ -3976,54 +5483,72 @@
           <w:sz w:val="22"/>
           <w:szCs w:val="22"/>
         </w:rPr>
-        <w:t>A government update and news section that includes the current COVID-19 restrictions that are in place within the user’s area as well as any government updates, press releases and news updates for the current crisis. Notifications for this section may be turned on to allow people to have real time updates of the COVID-19 environment.</w:t>
-      </w:r>
-    </w:p>
-    <w:p>
-      <w:pPr>
-        <w:pStyle w:val="21"/>
-        <w:rPr>
-          <w:rFonts w:asciiTheme="minorHAnsi" w:hAnsiTheme="minorHAnsi" w:cstheme="minorHAnsi"/>
-          <w:sz w:val="22"/>
-          <w:szCs w:val="22"/>
-        </w:rPr>
-      </w:pPr>
-    </w:p>
-    <w:p>
-      <w:pPr>
-        <w:pStyle w:val="21"/>
-        <w:rPr>
-          <w:rFonts w:asciiTheme="minorHAnsi" w:hAnsiTheme="minorHAnsi" w:cstheme="minorHAnsi"/>
-          <w:b/>
-          <w:bCs/>
-          <w:sz w:val="22"/>
-          <w:szCs w:val="22"/>
-        </w:rPr>
-      </w:pPr>
-    </w:p>
-    <w:p>
-      <w:pPr>
-        <w:pStyle w:val="21"/>
-        <w:rPr>
-          <w:rFonts w:asciiTheme="minorHAnsi" w:hAnsiTheme="minorHAnsi" w:cstheme="minorHAnsi"/>
-          <w:sz w:val="22"/>
-          <w:szCs w:val="22"/>
-        </w:rPr>
-      </w:pPr>
-      <w:r>
-        <w:rPr>
-          <w:rFonts w:asciiTheme="minorHAnsi" w:hAnsiTheme="minorHAnsi" w:cstheme="minorHAnsi"/>
-          <w:b/>
-          <w:bCs/>
-          <w:sz w:val="22"/>
-          <w:szCs w:val="22"/>
-        </w:rPr>
-        <w:t>Tools, Skills and Technologies Required</w:t>
-      </w:r>
-    </w:p>
-    <w:p>
-      <w:pPr>
-        <w:pStyle w:val="21"/>
+        <w:t>A government update and news section that includes the current COVID-19 restrictions that are in place within t</w:t>
+      </w:r>
+      <w:r>
+        <w:rPr>
+          <w:rFonts w:asciiTheme="minorHAnsi" w:hAnsiTheme="minorHAnsi" w:cstheme="minorHAnsi"/>
+          <w:sz w:val="22"/>
+          <w:szCs w:val="22"/>
+        </w:rPr>
+        <w:t>he user’s area as well as any government updates, press releases and news updates for the current crisis. Notifications for this section may be turned on to allow people to have real time updates of the COVID-19 environment.</w:t>
+      </w:r>
+    </w:p>
+    <w:p>
+      <w:pPr>
+        <w:pStyle w:val="Default"/>
+        <w:rPr>
+          <w:rFonts w:asciiTheme="minorHAnsi" w:hAnsiTheme="minorHAnsi" w:cstheme="minorHAnsi"/>
+          <w:sz w:val="22"/>
+          <w:szCs w:val="22"/>
+        </w:rPr>
+      </w:pPr>
+    </w:p>
+    <w:p>
+      <w:pPr>
+        <w:pStyle w:val="Default"/>
+        <w:rPr>
+          <w:rFonts w:asciiTheme="minorHAnsi" w:hAnsiTheme="minorHAnsi" w:cstheme="minorHAnsi"/>
+          <w:b/>
+          <w:bCs/>
+          <w:sz w:val="22"/>
+          <w:szCs w:val="22"/>
+        </w:rPr>
+      </w:pPr>
+    </w:p>
+    <w:p>
+      <w:pPr>
+        <w:pStyle w:val="Default"/>
+        <w:rPr>
+          <w:rFonts w:asciiTheme="minorHAnsi" w:hAnsiTheme="minorHAnsi" w:cstheme="minorHAnsi"/>
+          <w:sz w:val="22"/>
+          <w:szCs w:val="22"/>
+        </w:rPr>
+      </w:pPr>
+      <w:r>
+        <w:rPr>
+          <w:rFonts w:asciiTheme="minorHAnsi" w:hAnsiTheme="minorHAnsi" w:cstheme="minorHAnsi"/>
+          <w:b/>
+          <w:bCs/>
+          <w:sz w:val="22"/>
+          <w:szCs w:val="22"/>
+        </w:rPr>
+        <w:t>Tools, Skills and Technologie</w:t>
+      </w:r>
+      <w:r>
+        <w:rPr>
+          <w:rFonts w:asciiTheme="minorHAnsi" w:hAnsiTheme="minorHAnsi" w:cstheme="minorHAnsi"/>
+          <w:b/>
+          <w:bCs/>
+          <w:sz w:val="22"/>
+          <w:szCs w:val="22"/>
+        </w:rPr>
+        <w:t>s Required</w:t>
+      </w:r>
+    </w:p>
+    <w:p>
+      <w:pPr>
+        <w:pStyle w:val="Default"/>
         <w:rPr>
           <w:rFonts w:asciiTheme="minorHAnsi" w:hAnsiTheme="minorHAnsi" w:cstheme="minorHAnsi"/>
           <w:sz w:val="22"/>
@@ -4041,7 +5566,7 @@
     </w:p>
     <w:p>
       <w:pPr>
-        <w:pStyle w:val="21"/>
+        <w:pStyle w:val="Default"/>
         <w:numPr>
           <w:ilvl w:val="0"/>
           <w:numId w:val="2"/>
@@ -4063,7 +5588,7 @@
     </w:p>
     <w:p>
       <w:pPr>
-        <w:pStyle w:val="21"/>
+        <w:pStyle w:val="Default"/>
         <w:numPr>
           <w:ilvl w:val="0"/>
           <w:numId w:val="2"/>
@@ -4085,7 +5610,7 @@
     </w:p>
     <w:p>
       <w:pPr>
-        <w:pStyle w:val="21"/>
+        <w:pStyle w:val="Default"/>
         <w:numPr>
           <w:ilvl w:val="0"/>
           <w:numId w:val="2"/>
@@ -4102,12 +5627,20 @@
           <w:sz w:val="22"/>
           <w:szCs w:val="22"/>
         </w:rPr>
-        <w:t>Cross platform capabilities e.g. able to adapt to Android, iOS or Windows</w:t>
-      </w:r>
-    </w:p>
-    <w:p>
-      <w:pPr>
-        <w:pStyle w:val="21"/>
+        <w:t xml:space="preserve">Cross platform capabilities </w:t>
+      </w:r>
+      <w:r>
+        <w:rPr>
+          <w:rFonts w:asciiTheme="minorHAnsi" w:hAnsiTheme="minorHAnsi" w:cstheme="minorHAnsi"/>
+          <w:sz w:val="22"/>
+          <w:szCs w:val="22"/>
+        </w:rPr>
+        <w:t>e.g. able to adapt to Android, iOS or Windows</w:t>
+      </w:r>
+    </w:p>
+    <w:p>
+      <w:pPr>
+        <w:pStyle w:val="Default"/>
         <w:numPr>
           <w:ilvl w:val="0"/>
           <w:numId w:val="2"/>
@@ -4129,7 +5662,7 @@
     </w:p>
     <w:p>
       <w:pPr>
-        <w:pStyle w:val="21"/>
+        <w:pStyle w:val="Default"/>
         <w:numPr>
           <w:ilvl w:val="0"/>
           <w:numId w:val="2"/>
@@ -4151,7 +5684,7 @@
     </w:p>
     <w:p>
       <w:pPr>
-        <w:pStyle w:val="21"/>
+        <w:pStyle w:val="Default"/>
         <w:numPr>
           <w:ilvl w:val="0"/>
           <w:numId w:val="2"/>
@@ -4173,17 +5706,17 @@
     </w:p>
     <w:p>
       <w:pPr>
-        <w:pStyle w:val="21"/>
-        <w:rPr>
-          <w:rFonts w:asciiTheme="minorHAnsi" w:hAnsiTheme="minorHAnsi" w:cstheme="minorHAnsi"/>
-          <w:sz w:val="22"/>
-          <w:szCs w:val="22"/>
-        </w:rPr>
-      </w:pPr>
-    </w:p>
-    <w:p>
-      <w:pPr>
-        <w:pStyle w:val="21"/>
+        <w:pStyle w:val="Default"/>
+        <w:rPr>
+          <w:rFonts w:asciiTheme="minorHAnsi" w:hAnsiTheme="minorHAnsi" w:cstheme="minorHAnsi"/>
+          <w:sz w:val="22"/>
+          <w:szCs w:val="22"/>
+        </w:rPr>
+      </w:pPr>
+    </w:p>
+    <w:p>
+      <w:pPr>
+        <w:pStyle w:val="Default"/>
         <w:rPr>
           <w:rFonts w:asciiTheme="minorHAnsi" w:hAnsiTheme="minorHAnsi" w:cstheme="minorHAnsi"/>
           <w:b/>
@@ -4205,25 +5738,33 @@
     </w:p>
     <w:p>
       <w:pPr>
-        <w:pStyle w:val="21"/>
-        <w:rPr>
-          <w:rFonts w:asciiTheme="minorHAnsi" w:hAnsiTheme="minorHAnsi" w:cstheme="minorHAnsi"/>
-          <w:sz w:val="22"/>
-          <w:szCs w:val="22"/>
-        </w:rPr>
-      </w:pPr>
-      <w:r>
-        <w:rPr>
-          <w:rFonts w:asciiTheme="minorHAnsi" w:hAnsiTheme="minorHAnsi" w:cstheme="minorHAnsi"/>
-          <w:sz w:val="22"/>
-          <w:szCs w:val="22"/>
-        </w:rPr>
-        <w:t xml:space="preserve">A successful outcome will be an app that helps those living in the current COVID-19 climate have a less isolated, less traumatic and information enriched experience. The success of the app will also see less people struggling with mental illness that originally predicted when we eventually get though the COVID-19 pandemic. </w:t>
-      </w:r>
-    </w:p>
-    <w:p>
-      <w:pPr>
-        <w:pStyle w:val="5"/>
+        <w:pStyle w:val="Default"/>
+        <w:rPr>
+          <w:rFonts w:asciiTheme="minorHAnsi" w:hAnsiTheme="minorHAnsi" w:cstheme="minorHAnsi"/>
+          <w:sz w:val="22"/>
+          <w:szCs w:val="22"/>
+        </w:rPr>
+      </w:pPr>
+      <w:r>
+        <w:rPr>
+          <w:rFonts w:asciiTheme="minorHAnsi" w:hAnsiTheme="minorHAnsi" w:cstheme="minorHAnsi"/>
+          <w:sz w:val="22"/>
+          <w:szCs w:val="22"/>
+        </w:rPr>
+        <w:t>A successful outcome will be an app that helps those living in the current COVID-19 climate have a less isolated, less traumatic and information enriched experience. The success of the app will also see less people struggling with mental illness that origi</w:t>
+      </w:r>
+      <w:r>
+        <w:rPr>
+          <w:rFonts w:asciiTheme="minorHAnsi" w:hAnsiTheme="minorHAnsi" w:cstheme="minorHAnsi"/>
+          <w:sz w:val="22"/>
+          <w:szCs w:val="22"/>
+        </w:rPr>
+        <w:t xml:space="preserve">nally predicted when we eventually get though the COVID-19 pandemic. </w:t>
+      </w:r>
+    </w:p>
+    <w:p>
+      <w:pPr>
+        <w:pStyle w:val="NormalWeb"/>
         <w:spacing w:before="240" w:beforeAutospacing="0" w:after="240" w:afterAutospacing="0"/>
         <w:rPr>
           <w:rFonts w:asciiTheme="minorHAnsi" w:hAnsiTheme="minorHAnsi" w:cstheme="minorHAnsi"/>
@@ -4250,7 +5791,7 @@
     </w:p>
     <w:p>
       <w:pPr>
-        <w:pStyle w:val="5"/>
+        <w:pStyle w:val="NormalWeb"/>
         <w:spacing w:before="240" w:beforeAutospacing="0" w:after="240" w:afterAutospacing="0"/>
         <w:rPr>
           <w:rFonts w:asciiTheme="minorHAnsi" w:hAnsiTheme="minorHAnsi" w:cstheme="minorHAnsi"/>
@@ -4265,7 +5806,7 @@
     </w:p>
     <w:p>
       <w:pPr>
-        <w:pStyle w:val="5"/>
+        <w:pStyle w:val="NormalWeb"/>
         <w:spacing w:before="240" w:beforeAutospacing="0" w:after="240" w:afterAutospacing="0"/>
         <w:rPr>
           <w:rFonts w:asciiTheme="minorHAnsi" w:hAnsiTheme="minorHAnsi" w:cstheme="minorHAnsi"/>
@@ -4280,7 +5821,7 @@
     </w:p>
     <w:p>
       <w:pPr>
-        <w:pStyle w:val="5"/>
+        <w:pStyle w:val="NormalWeb"/>
         <w:spacing w:before="240" w:beforeAutospacing="0" w:after="240" w:afterAutospacing="0"/>
         <w:rPr>
           <w:rFonts w:asciiTheme="minorHAnsi" w:hAnsiTheme="minorHAnsi" w:cstheme="minorHAnsi"/>
@@ -4295,7 +5836,7 @@
     </w:p>
     <w:p>
       <w:pPr>
-        <w:pStyle w:val="5"/>
+        <w:pStyle w:val="NormalWeb"/>
         <w:spacing w:before="240" w:beforeAutospacing="0" w:after="240" w:afterAutospacing="0"/>
         <w:rPr>
           <w:rFonts w:asciiTheme="minorHAnsi" w:hAnsiTheme="minorHAnsi" w:cstheme="minorHAnsi"/>
@@ -4310,7 +5851,7 @@
     </w:p>
     <w:p>
       <w:pPr>
-        <w:pStyle w:val="5"/>
+        <w:pStyle w:val="NormalWeb"/>
         <w:spacing w:before="240" w:beforeAutospacing="0" w:after="240" w:afterAutospacing="0"/>
         <w:rPr>
           <w:rFonts w:asciiTheme="minorHAnsi" w:hAnsiTheme="minorHAnsi" w:cstheme="minorHAnsi"/>
@@ -4325,7 +5866,7 @@
     </w:p>
     <w:p>
       <w:pPr>
-        <w:pStyle w:val="5"/>
+        <w:pStyle w:val="NormalWeb"/>
         <w:spacing w:before="240" w:beforeAutospacing="0" w:after="240" w:afterAutospacing="0"/>
         <w:rPr>
           <w:rFonts w:asciiTheme="minorHAnsi" w:hAnsiTheme="minorHAnsi" w:cstheme="minorHAnsi"/>
@@ -4340,7 +5881,7 @@
     </w:p>
     <w:p>
       <w:pPr>
-        <w:pStyle w:val="5"/>
+        <w:pStyle w:val="NormalWeb"/>
         <w:spacing w:before="240" w:beforeAutospacing="0" w:after="240" w:afterAutospacing="0"/>
         <w:rPr>
           <w:rFonts w:asciiTheme="minorHAnsi" w:hAnsiTheme="minorHAnsi" w:cstheme="minorHAnsi"/>
@@ -4362,32 +5903,103 @@
           <w:szCs w:val="22"/>
           <w:u w:val="single"/>
         </w:rPr>
+        <w:lastRenderedPageBreak/>
         <w:t>Group Reflection</w:t>
       </w:r>
     </w:p>
     <w:p>
       <w:r>
-        <w:t>The aspects that went well with this group is the fact that each person had a spot that thet excelled in so if there was a part of the assessment that had what they excelled in they took the front line and tackled the task handing out more manageable tasks to the people who weren’t as strong in those areas . It also meant that the person with the skills could offer advice if some one needed to take a task in that field so that the others are able to learn new skills themselves instead of only relying one the one person.</w:t>
-      </w:r>
-    </w:p>
-    <w:p>
-      <w:r>
-        <w:t>There is a few spots they probably could be improved one of the main issues faced is that due to everyone’s lifestyle it was hard to get the whole group on the communication all at once so that meant at some points when tasks were handed out there were some delays in getting it done due to the fact that the person’s lifestyle may have been interfering the other issues which again came to the fact of others lifestyles was the fact that some people were not able to take on as many tasks as they were not able to handle as much of the workload at the time.</w:t>
-      </w:r>
-    </w:p>
-    <w:p>
-      <w:r>
-        <w:t>One thing that was surprising was the communication one the group was pretty much on point and when there was any type of confusion there was communication on it and a solution for example there was a bit of confusion on who was doing what exactly in the fact that people were communicating it was just remembering who had what so a member of the team suggested the idea that we create a to do list so we could check who was doing what when we did forget.</w:t>
-      </w:r>
-    </w:p>
-    <w:p>
-      <w:r>
-        <w:t>The one thing that has been learned about groups is so much gets done and at a quicker pace when all team members are on the same page and as it was stated before the fact that not everybody has the same skill set or the same skill level it means that someone in the team is bound to have a skill similar or what is required for the task.</w:t>
-      </w:r>
-    </w:p>
-    <w:p>
-      <w:r>
-        <w:t>The GIThub log shows who is more in tune and can somewhat show the skill levels of each member be it multiple logs on the sane picture showing that the person may have had some issues or on the other aspect of it as mentioned the fact that a person doe have the skills of coding they may have tackled that front more so that the other members could work on the other tasks to help the team progress faster on what was at hand either way its is all a new learning experience that each of us have taken on board and have walked away with a great skill working effectively as a team.</w:t>
+        <w:t xml:space="preserve">The aspects that went well with this group is the fact that each person had a spot that </w:t>
+      </w:r>
+      <w:proofErr w:type="spellStart"/>
+      <w:r>
+        <w:t>thet</w:t>
+      </w:r>
+      <w:proofErr w:type="spellEnd"/>
+      <w:r>
+        <w:t xml:space="preserve"> excelled in so if there was a part of the assessment that had</w:t>
+      </w:r>
+      <w:r>
+        <w:t xml:space="preserve"> what they excelled in they took the front line and tackled the task handing out more manageable tasks to the people who weren’t as strong in those areas . It also meant that the person with the skills could offer advice if </w:t>
+      </w:r>
+      <w:proofErr w:type="spellStart"/>
+      <w:r>
+        <w:t>some one</w:t>
+      </w:r>
+      <w:proofErr w:type="spellEnd"/>
+      <w:r>
+        <w:t xml:space="preserve"> needed to take a task i</w:t>
+      </w:r>
+      <w:r>
+        <w:t xml:space="preserve">n that field so that the others are able to learn new skills themselves instead of only relying </w:t>
+      </w:r>
+      <w:proofErr w:type="spellStart"/>
+      <w:r>
+        <w:t>one</w:t>
+      </w:r>
+      <w:proofErr w:type="spellEnd"/>
+      <w:r>
+        <w:t xml:space="preserve"> the one person.</w:t>
+      </w:r>
+    </w:p>
+    <w:p>
+      <w:r>
+        <w:t>There is a few spots they probably could be improved one of the main issues faced is that due to everyone’s lifestyle it was hard to get the</w:t>
+      </w:r>
+      <w:r>
+        <w:t xml:space="preserve"> whole group on the communication all at once so that meant at some points when tasks were handed out there were some delays in getting it done due to the fact that the person’s lifestyle may have been interfering the other issues which again came to the f</w:t>
+      </w:r>
+      <w:r>
+        <w:t>act of others lifestyles was the fact that some people were not able to take on as many tasks as they were not able to handle as much of the workload at the time.</w:t>
+      </w:r>
+    </w:p>
+    <w:p>
+      <w:r>
+        <w:t>One thing that was surprising was the communication one the group was pretty much on point an</w:t>
+      </w:r>
+      <w:r>
+        <w:t>d when there was any type of confusion there was communication on it and a solution for example there was a bit of confusion on who was doing what exactly in the fact that people were communicating it was just remembering who had what so a member of the te</w:t>
+      </w:r>
+      <w:r>
+        <w:t>am suggested the idea that we create a to do list so we could check who was doing what when we did forget.</w:t>
+      </w:r>
+    </w:p>
+    <w:p>
+      <w:r>
+        <w:t xml:space="preserve">The one thing that has been learned about groups is so much gets done and at a quicker pace when all team members are on the same page and as it was </w:t>
+      </w:r>
+      <w:r>
+        <w:t>stated before the fact that not everybody has the same skill set or the same skill level it means that someone in the team is bound to have a skill similar or what is required for the task.</w:t>
+      </w:r>
+    </w:p>
+    <w:p>
+      <w:r>
+        <w:t xml:space="preserve">The </w:t>
+      </w:r>
+      <w:proofErr w:type="spellStart"/>
+      <w:r>
+        <w:t>GIThub</w:t>
+      </w:r>
+      <w:proofErr w:type="spellEnd"/>
+      <w:r>
+        <w:t xml:space="preserve"> log shows who is more in tune and can somewhat show the</w:t>
+      </w:r>
+      <w:r>
+        <w:t xml:space="preserve"> skill levels of each member be it multiple logs on the sane picture showing that the person may have had some issues or on the other aspect of it as mentioned the fact that a person doe have the skills of coding they may have tackled that front more so th</w:t>
+      </w:r>
+      <w:r>
+        <w:t xml:space="preserve">at the other members could work on the other tasks to help the team progress faster on what was at hand either way </w:t>
+      </w:r>
+      <w:proofErr w:type="spellStart"/>
+      <w:r>
+        <w:t>its</w:t>
+      </w:r>
+      <w:proofErr w:type="spellEnd"/>
+      <w:r>
+        <w:t xml:space="preserve"> is all a new learning experience that each of us have taken on board and have walked away with a great skill working effectively as a tea</w:t>
+      </w:r>
+      <w:r>
+        <w:t>m.</w:t>
       </w:r>
     </w:p>
     <w:p>
@@ -4429,15 +6041,27 @@
           <w:lang w:eastAsia="en-AU"/>
         </w:rPr>
       </w:pPr>
-      <w:r>
-        <w:rPr>
-          <w:rFonts w:eastAsia="Times New Roman" w:cstheme="minorHAnsi"/>
-          <w:b/>
-          <w:bCs/>
-          <w:color w:val="000000"/>
-          <w:lang w:eastAsia="en-AU"/>
-        </w:rPr>
-        <w:t>Rhean Doyle</w:t>
+      <w:proofErr w:type="spellStart"/>
+      <w:r>
+        <w:rPr>
+          <w:rFonts w:eastAsia="Times New Roman" w:cstheme="minorHAnsi"/>
+          <w:b/>
+          <w:bCs/>
+          <w:color w:val="000000"/>
+          <w:lang w:eastAsia="en-AU"/>
+        </w:rPr>
+        <w:t>Rhean</w:t>
+      </w:r>
+      <w:proofErr w:type="spellEnd"/>
+      <w:r>
+        <w:rPr>
+          <w:rFonts w:eastAsia="Times New Roman" w:cstheme="minorHAnsi"/>
+          <w:b/>
+          <w:bCs/>
+          <w:color w:val="000000"/>
+          <w:lang w:eastAsia="en-AU"/>
+        </w:rPr>
+        <w:t xml:space="preserve"> Doyle</w:t>
       </w:r>
     </w:p>
     <w:p>
@@ -4459,10 +6083,20 @@
           <w:color w:val="000000"/>
           <w:lang w:eastAsia="en-AU"/>
         </w:rPr>
-        <w:t>Chloe Buzza</w:t>
-      </w:r>
-      <w:bookmarkStart w:id="0" w:name="_GoBack"/>
-      <w:bookmarkEnd w:id="0"/>
+        <w:t xml:space="preserve">Chloe </w:t>
+      </w:r>
+      <w:proofErr w:type="spellStart"/>
+      <w:r>
+        <w:rPr>
+          <w:rFonts w:eastAsia="Times New Roman" w:cstheme="minorHAnsi"/>
+          <w:b/>
+          <w:bCs/>
+          <w:color w:val="000000"/>
+          <w:lang w:eastAsia="en-AU"/>
+        </w:rPr>
+        <w:t>Buzza</w:t>
+      </w:r>
+      <w:proofErr w:type="spellEnd"/>
     </w:p>
     <w:p>
       <w:pPr>
@@ -4490,18 +6124,16 @@
       <w:pPr>
         <w:spacing w:before="240" w:after="240" w:line="240" w:lineRule="auto"/>
         <w:rPr>
-          <w:rFonts w:asciiTheme="minorHAnsi" w:hAnsiTheme="minorHAnsi" w:cstheme="minorHAnsi"/>
-          <w:b/>
-          <w:bCs/>
-          <w:color w:val="000000"/>
-          <w:sz w:val="22"/>
-          <w:szCs w:val="22"/>
+          <w:rFonts w:cstheme="minorHAnsi"/>
+          <w:b/>
+          <w:bCs/>
+          <w:color w:val="000000"/>
           <w:u w:val="single"/>
         </w:rPr>
       </w:pPr>
       <w:r>
         <w:rPr>
-          <w:rFonts w:hint="default" w:eastAsia="Times New Roman" w:cstheme="minorHAnsi"/>
+          <w:rFonts w:eastAsia="Times New Roman" w:cstheme="minorHAnsi"/>
           <w:b/>
           <w:bCs/>
           <w:color w:val="000000"/>
@@ -4512,91 +6144,148 @@
     </w:p>
     <w:p>
       <w:pPr>
-        <w:pStyle w:val="5"/>
+        <w:pStyle w:val="NormalWeb"/>
         <w:spacing w:before="240" w:beforeAutospacing="0" w:after="240" w:afterAutospacing="0"/>
         <w:rPr>
-          <w:rFonts w:hint="default" w:asciiTheme="minorHAnsi" w:hAnsiTheme="minorHAnsi" w:cstheme="minorHAnsi"/>
-          <w:b/>
-          <w:bCs/>
-          <w:color w:val="000000"/>
-          <w:sz w:val="22"/>
-          <w:szCs w:val="22"/>
-          <w:u w:val="none"/>
-          <w:lang w:val="en-AU"/>
-        </w:rPr>
-      </w:pPr>
-      <w:r>
-        <w:rPr>
-          <w:rFonts w:hint="default" w:asciiTheme="minorHAnsi" w:hAnsiTheme="minorHAnsi" w:cstheme="minorHAnsi"/>
-          <w:b/>
-          <w:bCs/>
-          <w:color w:val="000000"/>
-          <w:sz w:val="22"/>
-          <w:szCs w:val="22"/>
-          <w:u w:val="none"/>
-          <w:lang w:val="en-AU"/>
+          <w:rFonts w:asciiTheme="minorHAnsi" w:hAnsiTheme="minorHAnsi" w:cstheme="minorHAnsi"/>
+          <w:b/>
+          <w:bCs/>
+          <w:color w:val="000000"/>
+          <w:sz w:val="22"/>
+          <w:szCs w:val="22"/>
+        </w:rPr>
+      </w:pPr>
+      <w:r>
+        <w:rPr>
+          <w:rFonts w:asciiTheme="minorHAnsi" w:hAnsiTheme="minorHAnsi" w:cstheme="minorHAnsi"/>
+          <w:b/>
+          <w:bCs/>
+          <w:color w:val="000000"/>
+          <w:sz w:val="22"/>
+          <w:szCs w:val="22"/>
         </w:rPr>
         <w:t>Geoffrey:</w:t>
       </w:r>
     </w:p>
     <w:p>
-      <w:pPr>
-        <w:rPr>
-          <w:rFonts w:asciiTheme="minorAscii"/>
-          <w:sz w:val="22"/>
-          <w:szCs w:val="22"/>
-        </w:rPr>
-      </w:pPr>
-      <w:r>
-        <w:rPr>
-          <w:rFonts w:asciiTheme="minorAscii"/>
-          <w:sz w:val="22"/>
-          <w:szCs w:val="22"/>
-        </w:rPr>
-        <w:t xml:space="preserve">When we first were given the guidelines of the course material and notice that we would have to work in group after assignment 1 I was worried. Then it came to the time that we finally had to join a group I was anxious at first but told myself that I wanted this more than anything so I placed a comment on class discussion and got a reply from rob. Fast forward to now its been a week and everyone is amazing and supportive we all chip in and everyone tackles the parts they excel in making the team shine bright. The team acts as one and when not sure about something we put our heads together and problem solve the solution together and if some one knows the solution they walk the person through it and in the end we end up getting through in. The great thing about this team is that everyone has a field they are great at be it Rob with his motivation and leadership to Chloe and Caroline with their report skills. There is a quote I think suites this team </w:t>
-      </w:r>
-      <w:r>
-        <w:rPr>
-          <w:rFonts w:hAnsi="Arial" w:cs="Arial" w:asciiTheme="minorAscii"/>
+      <w:r>
+        <w:t>When we first were given the guidelines of the course material and notice that we would have to work in group after assignment 1 I was worried. Then it came to the time that we finally had to join a group I was anxious at first but told myself that I wante</w:t>
+      </w:r>
+      <w:r>
+        <w:t xml:space="preserve">d this more than anything so I placed a </w:t>
+      </w:r>
+      <w:r>
+        <w:lastRenderedPageBreak/>
+        <w:t xml:space="preserve">comment on class discussion and got a reply from rob. Fast forward to now </w:t>
+      </w:r>
+      <w:proofErr w:type="spellStart"/>
+      <w:r>
+        <w:t>its</w:t>
+      </w:r>
+      <w:proofErr w:type="spellEnd"/>
+      <w:r>
+        <w:t xml:space="preserve"> been a week and everyone is amazing and supportive we all chip in and everyone tackles the parts they excel in making the team shine brigh</w:t>
+      </w:r>
+      <w:r>
+        <w:t xml:space="preserve">t. The team acts as one and when not sure about something we put our heads together and problem solve the solution together and if </w:t>
+      </w:r>
+      <w:proofErr w:type="spellStart"/>
+      <w:r>
+        <w:t>some one</w:t>
+      </w:r>
+      <w:proofErr w:type="spellEnd"/>
+      <w:r>
+        <w:t xml:space="preserve"> knows the solution they walk the person through it and in the end we end up getting through in. The great thing abou</w:t>
+      </w:r>
+      <w:r>
+        <w:t xml:space="preserve">t this team is that everyone has a field they are great at be it Rob with his motivation and leadership to Chloe and Caroline with their report skills. There is a quote I think suites this team </w:t>
+      </w:r>
+      <w:r>
+        <w:rPr>
+          <w:rFonts w:hAnsi="Arial" w:cs="Arial"/>
           <w:i/>
           <w:iCs/>
           <w:color w:val="4D5156"/>
-          <w:sz w:val="22"/>
-          <w:szCs w:val="22"/>
           <w:shd w:val="clear" w:color="auto" w:fill="FFFFFF"/>
         </w:rPr>
-        <w:t xml:space="preserve">Never doubt that a small group of thoughtful, committed citizens can change the world; indeed, it's the only thing that ever has. – </w:t>
-      </w:r>
-      <w:r>
-        <w:rPr>
-          <w:rFonts w:hAnsi="Arial" w:cs="Arial" w:asciiTheme="minorAscii"/>
+        <w:t>Never doubt that a small group of thoughtful, committed citize</w:t>
+      </w:r>
+      <w:r>
+        <w:rPr>
+          <w:rFonts w:hAnsi="Arial" w:cs="Arial"/>
+          <w:i/>
+          <w:iCs/>
           <w:color w:val="4D5156"/>
-          <w:sz w:val="22"/>
-          <w:szCs w:val="22"/>
           <w:shd w:val="clear" w:color="auto" w:fill="FFFFFF"/>
         </w:rPr>
+        <w:t xml:space="preserve">ns can change the world; indeed, </w:t>
+      </w:r>
+      <w:proofErr w:type="gramStart"/>
+      <w:r>
+        <w:rPr>
+          <w:rFonts w:hAnsi="Arial" w:cs="Arial"/>
+          <w:i/>
+          <w:iCs/>
+          <w:color w:val="4D5156"/>
+          <w:shd w:val="clear" w:color="auto" w:fill="FFFFFF"/>
+        </w:rPr>
+        <w:t>it's</w:t>
+      </w:r>
+      <w:proofErr w:type="gramEnd"/>
+      <w:r>
+        <w:rPr>
+          <w:rFonts w:hAnsi="Arial" w:cs="Arial"/>
+          <w:i/>
+          <w:iCs/>
+          <w:color w:val="4D5156"/>
+          <w:shd w:val="clear" w:color="auto" w:fill="FFFFFF"/>
+        </w:rPr>
+        <w:t xml:space="preserve"> the only thing that ever has. </w:t>
+      </w:r>
+      <w:r>
+        <w:rPr>
+          <w:rFonts w:hAnsi="Arial" w:cs="Arial"/>
+          <w:i/>
+          <w:iCs/>
+          <w:color w:val="4D5156"/>
+          <w:shd w:val="clear" w:color="auto" w:fill="FFFFFF"/>
+        </w:rPr>
+        <w:t>–</w:t>
+      </w:r>
+      <w:r>
+        <w:rPr>
+          <w:rFonts w:hAnsi="Arial" w:cs="Arial"/>
+          <w:i/>
+          <w:iCs/>
+          <w:color w:val="4D5156"/>
+          <w:shd w:val="clear" w:color="auto" w:fill="FFFFFF"/>
+        </w:rPr>
+        <w:t xml:space="preserve"> </w:t>
+      </w:r>
+      <w:r>
+        <w:rPr>
+          <w:rFonts w:hAnsi="Arial" w:cs="Arial"/>
+          <w:color w:val="4D5156"/>
+          <w:shd w:val="clear" w:color="auto" w:fill="FFFFFF"/>
+        </w:rPr>
         <w:t>this was quoted by Margaret mead.</w:t>
       </w:r>
     </w:p>
     <w:p>
       <w:pPr>
-        <w:pStyle w:val="5"/>
+        <w:pStyle w:val="NormalWeb"/>
         <w:spacing w:before="240" w:beforeAutospacing="0" w:after="240" w:afterAutospacing="0"/>
         <w:rPr>
-          <w:rFonts w:hint="default" w:asciiTheme="minorHAnsi" w:hAnsiTheme="minorHAnsi" w:cstheme="minorHAnsi"/>
-          <w:b w:val="0"/>
-          <w:bCs w:val="0"/>
-          <w:color w:val="000000"/>
-          <w:sz w:val="22"/>
-          <w:szCs w:val="22"/>
-          <w:u w:val="none"/>
-          <w:lang w:val="en-AU"/>
-        </w:rPr>
-      </w:pPr>
-    </w:p>
-    <w:p>
-      <w:pPr>
-        <w:pStyle w:val="5"/>
+          <w:rFonts w:asciiTheme="minorHAnsi" w:hAnsiTheme="minorHAnsi" w:cstheme="minorHAnsi"/>
+          <w:color w:val="000000"/>
+          <w:sz w:val="22"/>
+          <w:szCs w:val="22"/>
+        </w:rPr>
+      </w:pPr>
+    </w:p>
+    <w:p>
+      <w:pPr>
+        <w:pStyle w:val="NormalWeb"/>
         <w:spacing w:before="240" w:beforeAutospacing="0" w:after="240" w:afterAutospacing="0"/>
         <w:rPr>
           <w:rFonts w:asciiTheme="minorHAnsi" w:hAnsiTheme="minorHAnsi" w:cstheme="minorHAnsi"/>
@@ -4611,7 +6300,7 @@
     </w:p>
     <w:p>
       <w:pPr>
-        <w:pStyle w:val="5"/>
+        <w:pStyle w:val="NormalWeb"/>
         <w:spacing w:before="240" w:beforeAutospacing="0" w:after="240" w:afterAutospacing="0"/>
         <w:rPr>
           <w:rFonts w:asciiTheme="minorHAnsi" w:hAnsiTheme="minorHAnsi" w:cstheme="minorHAnsi"/>
@@ -4626,7 +6315,7 @@
     </w:p>
     <w:p>
       <w:pPr>
-        <w:pStyle w:val="5"/>
+        <w:pStyle w:val="NormalWeb"/>
         <w:spacing w:before="240" w:beforeAutospacing="0" w:after="240" w:afterAutospacing="0"/>
         <w:rPr>
           <w:rFonts w:asciiTheme="minorHAnsi" w:hAnsiTheme="minorHAnsi" w:cstheme="minorHAnsi"/>
@@ -4641,7 +6330,7 @@
     </w:p>
     <w:p>
       <w:pPr>
-        <w:pStyle w:val="5"/>
+        <w:pStyle w:val="NormalWeb"/>
         <w:spacing w:before="240" w:beforeAutospacing="0" w:after="240" w:afterAutospacing="0"/>
         <w:rPr>
           <w:rFonts w:asciiTheme="minorHAnsi" w:hAnsiTheme="minorHAnsi" w:cstheme="minorHAnsi"/>
@@ -4656,7 +6345,7 @@
     </w:p>
     <w:p>
       <w:pPr>
-        <w:pStyle w:val="5"/>
+        <w:pStyle w:val="NormalWeb"/>
         <w:spacing w:before="240" w:beforeAutospacing="0" w:after="240" w:afterAutospacing="0"/>
         <w:rPr>
           <w:rFonts w:asciiTheme="minorHAnsi" w:hAnsiTheme="minorHAnsi" w:cstheme="minorHAnsi"/>
@@ -4671,7 +6360,7 @@
     </w:p>
     <w:p>
       <w:pPr>
-        <w:pStyle w:val="5"/>
+        <w:pStyle w:val="NormalWeb"/>
         <w:spacing w:before="240" w:beforeAutospacing="0" w:after="240" w:afterAutospacing="0"/>
         <w:rPr>
           <w:rFonts w:asciiTheme="minorHAnsi" w:hAnsiTheme="minorHAnsi" w:cstheme="minorHAnsi"/>
@@ -4686,7 +6375,7 @@
     </w:p>
     <w:p>
       <w:pPr>
-        <w:pStyle w:val="5"/>
+        <w:pStyle w:val="NormalWeb"/>
         <w:spacing w:before="240" w:beforeAutospacing="0" w:after="240" w:afterAutospacing="0"/>
         <w:rPr>
           <w:rFonts w:asciiTheme="minorHAnsi" w:hAnsiTheme="minorHAnsi" w:cstheme="minorHAnsi"/>
@@ -4713,7 +6402,7 @@
     </w:p>
     <w:p>
       <w:pPr>
-        <w:pStyle w:val="5"/>
+        <w:pStyle w:val="NormalWeb"/>
         <w:spacing w:before="240" w:beforeAutospacing="0" w:after="240" w:afterAutospacing="0"/>
         <w:rPr>
           <w:rFonts w:ascii="Arial" w:hAnsi="Arial" w:cs="Arial"/>
@@ -4733,6 +6422,7 @@
         </w:rPr>
         <w:t>[1]"Free HTML CSS Templates", </w:t>
       </w:r>
+      <w:proofErr w:type="spellStart"/>
       <w:r>
         <w:rPr>
           <w:rFonts w:ascii="Arial" w:hAnsi="Arial" w:cs="Arial"/>
@@ -4745,6 +6435,7 @@
         </w:rPr>
         <w:t>tooplate</w:t>
       </w:r>
+      <w:proofErr w:type="spellEnd"/>
       <w:r>
         <w:rPr>
           <w:rFonts w:ascii="Arial" w:hAnsi="Arial" w:cs="Arial"/>
@@ -4758,7 +6449,7 @@
     </w:p>
     <w:p>
       <w:pPr>
-        <w:pStyle w:val="5"/>
+        <w:pStyle w:val="NormalWeb"/>
         <w:spacing w:before="240" w:beforeAutospacing="0" w:after="240" w:afterAutospacing="0"/>
         <w:rPr>
           <w:rFonts w:ascii="Arial" w:hAnsi="Arial" w:cs="Arial"/>
@@ -4776,7 +6467,39 @@
           <w:szCs w:val="20"/>
           <w:shd w:val="clear" w:color="auto" w:fill="FFFFFF"/>
         </w:rPr>
-        <w:t>[2]a. Mark Otto, "Bootstrap", </w:t>
+        <w:t>[</w:t>
+      </w:r>
+      <w:proofErr w:type="gramStart"/>
+      <w:r>
+        <w:rPr>
+          <w:rFonts w:ascii="Arial" w:hAnsi="Arial" w:cs="Arial"/>
+          <w:color w:val="000000"/>
+          <w:sz w:val="20"/>
+          <w:szCs w:val="20"/>
+          <w:shd w:val="clear" w:color="auto" w:fill="FFFFFF"/>
+        </w:rPr>
+        <w:t>2]a.</w:t>
+      </w:r>
+      <w:proofErr w:type="gramEnd"/>
+      <w:r>
+        <w:rPr>
+          <w:rFonts w:ascii="Arial" w:hAnsi="Arial" w:cs="Arial"/>
+          <w:color w:val="000000"/>
+          <w:sz w:val="20"/>
+          <w:szCs w:val="20"/>
+          <w:shd w:val="clear" w:color="auto" w:fill="FFFFFF"/>
+        </w:rPr>
+        <w:t xml:space="preserve"> </w:t>
+      </w:r>
+      <w:r>
+        <w:rPr>
+          <w:rFonts w:ascii="Arial" w:hAnsi="Arial" w:cs="Arial"/>
+          <w:color w:val="000000"/>
+          <w:sz w:val="20"/>
+          <w:szCs w:val="20"/>
+          <w:shd w:val="clear" w:color="auto" w:fill="FFFFFF"/>
+        </w:rPr>
+        <w:t>Mark Otto, "Bootstrap", </w:t>
       </w:r>
       <w:r>
         <w:rPr>
@@ -4803,7 +6526,7 @@
     </w:p>
     <w:p>
       <w:pPr>
-        <w:pStyle w:val="5"/>
+        <w:pStyle w:val="NormalWeb"/>
         <w:spacing w:before="240" w:beforeAutospacing="0" w:after="240" w:afterAutospacing="0"/>
         <w:rPr>
           <w:rFonts w:asciiTheme="minorHAnsi" w:hAnsiTheme="minorHAnsi" w:cstheme="minorHAnsi"/>
@@ -4834,20 +6557,20 @@
     <w:sectPr>
       <w:pgSz w:w="11906" w:h="16838"/>
       <w:pgMar w:top="1440" w:right="1440" w:bottom="1440" w:left="1440" w:header="708" w:footer="708" w:gutter="0"/>
-      <w:cols w:space="708" w:num="1"/>
-      <w:docGrid w:linePitch="360" w:charSpace="0"/>
+      <w:cols w:space="708"/>
+      <w:docGrid w:linePitch="360"/>
     </w:sectPr>
   </w:body>
 </w:document>
 </file>
 
 <file path=word/numbering.xml><?xml version="1.0" encoding="utf-8"?>
-<w:numbering xmlns:wpc="http://schemas.microsoft.com/office/word/2010/wordprocessingCanvas" xmlns:mc="http://schemas.openxmlformats.org/markup-compatibility/2006" xmlns:o="urn:schemas-microsoft-com:office:office" xmlns:r="http://schemas.openxmlformats.org/officeDocument/2006/relationships" xmlns:m="http://schemas.openxmlformats.org/officeDocument/2006/math" xmlns:v="urn:schemas-microsoft-com:vml" xmlns:wp14="http://schemas.microsoft.com/office/word/2010/wordprocessingDrawing" xmlns:wp="http://schemas.openxmlformats.org/drawingml/2006/wordprocessingDrawing" xmlns:w10="urn:schemas-microsoft-com:office:word" xmlns:w="http://schemas.openxmlformats.org/wordprocessingml/2006/main" xmlns:w14="http://schemas.microsoft.com/office/word/2010/wordml" xmlns:wpg="http://schemas.microsoft.com/office/word/2010/wordprocessingGroup" xmlns:wpi="http://schemas.microsoft.com/office/word/2010/wordprocessingInk" xmlns:wne="http://schemas.microsoft.com/office/word/2006/wordml" xmlns:wps="http://schemas.microsoft.com/office/word/2010/wordprocessingShape" mc:Ignorable="w14 wp14">
-  <w:abstractNum w:abstractNumId="0">
+<w:numbering xmlns:wpc="http://schemas.microsoft.com/office/word/2010/wordprocessingCanvas" xmlns:cx="http://schemas.microsoft.com/office/drawing/2014/chartex" xmlns:cx1="http://schemas.microsoft.com/office/drawing/2015/9/8/chartex" xmlns:cx2="http://schemas.microsoft.com/office/drawing/2015/10/21/chartex" xmlns:cx3="http://schemas.microsoft.com/office/drawing/2016/5/9/chartex" xmlns:cx4="http://schemas.microsoft.com/office/drawing/2016/5/10/chartex" xmlns:cx5="http://schemas.microsoft.com/office/drawing/2016/5/11/chartex" xmlns:cx6="http://schemas.microsoft.com/office/drawing/2016/5/12/chartex" xmlns:cx7="http://schemas.microsoft.com/office/drawing/2016/5/13/chartex" xmlns:cx8="http://schemas.microsoft.com/office/drawing/2016/5/14/chartex" xmlns:mc="http://schemas.openxmlformats.org/markup-compatibility/2006" xmlns:aink="http://schemas.microsoft.com/office/drawing/2016/ink" xmlns:am3d="http://schemas.microsoft.com/office/drawing/2017/model3d" xmlns:o="urn:schemas-microsoft-com:office:office" xmlns:r="http://schemas.openxmlformats.org/officeDocument/2006/relationships" xmlns:m="http://schemas.openxmlformats.org/officeDocument/2006/math" xmlns:v="urn:schemas-microsoft-com:vml" xmlns:wp14="http://schemas.microsoft.com/office/word/2010/wordprocessingDrawing" xmlns:wp="http://schemas.openxmlformats.org/drawingml/2006/wordprocessingDrawing" xmlns:w10="urn:schemas-microsoft-com:office:word" xmlns:w="http://schemas.openxmlformats.org/wordprocessingml/2006/main" xmlns:w14="http://schemas.microsoft.com/office/word/2010/wordml" xmlns:w15="http://schemas.microsoft.com/office/word/2012/wordml" xmlns:w16cex="http://schemas.microsoft.com/office/word/2018/wordml/cex" xmlns:w16cid="http://schemas.microsoft.com/office/word/2016/wordml/cid" xmlns:w16="http://schemas.microsoft.com/office/word/2018/wordml" xmlns:w16se="http://schemas.microsoft.com/office/word/2015/wordml/symex" xmlns:wpg="http://schemas.microsoft.com/office/word/2010/wordprocessingGroup" xmlns:wpi="http://schemas.microsoft.com/office/word/2010/wordprocessingInk" xmlns:wne="http://schemas.microsoft.com/office/word/2006/wordml" xmlns:wps="http://schemas.microsoft.com/office/word/2010/wordprocessingShape" mc:Ignorable="w14 w15 w16se w16cid w16 w16cex wp14">
+  <w:abstractNum w:abstractNumId="0" w15:restartNumberingAfterBreak="0">
     <w:nsid w:val="05530049"/>
     <w:multiLevelType w:val="multilevel"/>
     <w:tmpl w:val="05530049"/>
-    <w:lvl w:ilvl="0" w:tentative="0">
+    <w:lvl w:ilvl="0">
       <w:start w:val="1"/>
       <w:numFmt w:val="decimal"/>
       <w:lvlText w:val="%1."/>
@@ -4856,7 +6579,7 @@
         <w:ind w:left="360" w:hanging="360"/>
       </w:pPr>
     </w:lvl>
-    <w:lvl w:ilvl="1" w:tentative="0">
+    <w:lvl w:ilvl="1">
       <w:start w:val="1"/>
       <w:numFmt w:val="lowerLetter"/>
       <w:lvlText w:val="%2."/>
@@ -4865,7 +6588,7 @@
         <w:ind w:left="1080" w:hanging="360"/>
       </w:pPr>
     </w:lvl>
-    <w:lvl w:ilvl="2" w:tentative="0">
+    <w:lvl w:ilvl="2">
       <w:start w:val="1"/>
       <w:numFmt w:val="lowerRoman"/>
       <w:lvlText w:val="%3."/>
@@ -4874,7 +6597,7 @@
         <w:ind w:left="1800" w:hanging="180"/>
       </w:pPr>
     </w:lvl>
-    <w:lvl w:ilvl="3" w:tentative="0">
+    <w:lvl w:ilvl="3">
       <w:start w:val="1"/>
       <w:numFmt w:val="decimal"/>
       <w:lvlText w:val="%4."/>
@@ -4883,7 +6606,7 @@
         <w:ind w:left="2520" w:hanging="360"/>
       </w:pPr>
     </w:lvl>
-    <w:lvl w:ilvl="4" w:tentative="0">
+    <w:lvl w:ilvl="4">
       <w:start w:val="1"/>
       <w:numFmt w:val="lowerLetter"/>
       <w:lvlText w:val="%5."/>
@@ -4892,7 +6615,7 @@
         <w:ind w:left="3240" w:hanging="360"/>
       </w:pPr>
     </w:lvl>
-    <w:lvl w:ilvl="5" w:tentative="0">
+    <w:lvl w:ilvl="5">
       <w:start w:val="1"/>
       <w:numFmt w:val="lowerRoman"/>
       <w:lvlText w:val="%6."/>
@@ -4901,7 +6624,7 @@
         <w:ind w:left="3960" w:hanging="180"/>
       </w:pPr>
     </w:lvl>
-    <w:lvl w:ilvl="6" w:tentative="0">
+    <w:lvl w:ilvl="6">
       <w:start w:val="1"/>
       <w:numFmt w:val="decimal"/>
       <w:lvlText w:val="%7."/>
@@ -4910,7 +6633,7 @@
         <w:ind w:left="4680" w:hanging="360"/>
       </w:pPr>
     </w:lvl>
-    <w:lvl w:ilvl="7" w:tentative="0">
+    <w:lvl w:ilvl="7">
       <w:start w:val="1"/>
       <w:numFmt w:val="lowerLetter"/>
       <w:lvlText w:val="%8."/>
@@ -4919,7 +6642,7 @@
         <w:ind w:left="5400" w:hanging="360"/>
       </w:pPr>
     </w:lvl>
-    <w:lvl w:ilvl="8" w:tentative="0">
+    <w:lvl w:ilvl="8">
       <w:start w:val="1"/>
       <w:numFmt w:val="lowerRoman"/>
       <w:lvlText w:val="%9."/>
@@ -4929,11 +6652,11 @@
       </w:pPr>
     </w:lvl>
   </w:abstractNum>
-  <w:abstractNum w:abstractNumId="1">
+  <w:abstractNum w:abstractNumId="1" w15:restartNumberingAfterBreak="0">
     <w:nsid w:val="33B60E64"/>
     <w:multiLevelType w:val="multilevel"/>
     <w:tmpl w:val="33B60E64"/>
-    <w:lvl w:ilvl="0" w:tentative="0">
+    <w:lvl w:ilvl="0">
       <w:start w:val="1"/>
       <w:numFmt w:val="bullet"/>
       <w:lvlText w:val=""/>
@@ -4942,10 +6665,10 @@
         <w:ind w:left="720" w:hanging="360"/>
       </w:pPr>
       <w:rPr>
-        <w:rFonts w:hint="default" w:ascii="Symbol" w:hAnsi="Symbol"/>
+        <w:rFonts w:ascii="Symbol" w:hAnsi="Symbol" w:hint="default"/>
       </w:rPr>
     </w:lvl>
-    <w:lvl w:ilvl="1" w:tentative="0">
+    <w:lvl w:ilvl="1">
       <w:start w:val="1"/>
       <w:numFmt w:val="bullet"/>
       <w:lvlText w:val="o"/>
@@ -4954,10 +6677,10 @@
         <w:ind w:left="1440" w:hanging="360"/>
       </w:pPr>
       <w:rPr>
-        <w:rFonts w:hint="default" w:ascii="Courier New" w:hAnsi="Courier New" w:cs="Courier New"/>
+        <w:rFonts w:ascii="Courier New" w:hAnsi="Courier New" w:cs="Courier New" w:hint="default"/>
       </w:rPr>
     </w:lvl>
-    <w:lvl w:ilvl="2" w:tentative="0">
+    <w:lvl w:ilvl="2">
       <w:start w:val="1"/>
       <w:numFmt w:val="bullet"/>
       <w:lvlText w:val=""/>
@@ -4966,10 +6689,10 @@
         <w:ind w:left="2160" w:hanging="360"/>
       </w:pPr>
       <w:rPr>
-        <w:rFonts w:hint="default" w:ascii="Wingdings" w:hAnsi="Wingdings"/>
+        <w:rFonts w:ascii="Wingdings" w:hAnsi="Wingdings" w:hint="default"/>
       </w:rPr>
     </w:lvl>
-    <w:lvl w:ilvl="3" w:tentative="0">
+    <w:lvl w:ilvl="3">
       <w:start w:val="1"/>
       <w:numFmt w:val="bullet"/>
       <w:lvlText w:val=""/>
@@ -4978,10 +6701,10 @@
         <w:ind w:left="2880" w:hanging="360"/>
       </w:pPr>
       <w:rPr>
-        <w:rFonts w:hint="default" w:ascii="Symbol" w:hAnsi="Symbol"/>
+        <w:rFonts w:ascii="Symbol" w:hAnsi="Symbol" w:hint="default"/>
       </w:rPr>
     </w:lvl>
-    <w:lvl w:ilvl="4" w:tentative="0">
+    <w:lvl w:ilvl="4">
       <w:start w:val="1"/>
       <w:numFmt w:val="bullet"/>
       <w:lvlText w:val="o"/>
@@ -4990,10 +6713,10 @@
         <w:ind w:left="3600" w:hanging="360"/>
       </w:pPr>
       <w:rPr>
-        <w:rFonts w:hint="default" w:ascii="Courier New" w:hAnsi="Courier New" w:cs="Courier New"/>
+        <w:rFonts w:ascii="Courier New" w:hAnsi="Courier New" w:cs="Courier New" w:hint="default"/>
       </w:rPr>
     </w:lvl>
-    <w:lvl w:ilvl="5" w:tentative="0">
+    <w:lvl w:ilvl="5">
       <w:start w:val="1"/>
       <w:numFmt w:val="bullet"/>
       <w:lvlText w:val=""/>
@@ -5002,10 +6725,10 @@
         <w:ind w:left="4320" w:hanging="360"/>
       </w:pPr>
       <w:rPr>
-        <w:rFonts w:hint="default" w:ascii="Wingdings" w:hAnsi="Wingdings"/>
+        <w:rFonts w:ascii="Wingdings" w:hAnsi="Wingdings" w:hint="default"/>
       </w:rPr>
     </w:lvl>
-    <w:lvl w:ilvl="6" w:tentative="0">
+    <w:lvl w:ilvl="6">
       <w:start w:val="1"/>
       <w:numFmt w:val="bullet"/>
       <w:lvlText w:val=""/>
@@ -5014,10 +6737,10 @@
         <w:ind w:left="5040" w:hanging="360"/>
       </w:pPr>
       <w:rPr>
-        <w:rFonts w:hint="default" w:ascii="Symbol" w:hAnsi="Symbol"/>
+        <w:rFonts w:ascii="Symbol" w:hAnsi="Symbol" w:hint="default"/>
       </w:rPr>
     </w:lvl>
-    <w:lvl w:ilvl="7" w:tentative="0">
+    <w:lvl w:ilvl="7">
       <w:start w:val="1"/>
       <w:numFmt w:val="bullet"/>
       <w:lvlText w:val="o"/>
@@ -5026,10 +6749,10 @@
         <w:ind w:left="5760" w:hanging="360"/>
       </w:pPr>
       <w:rPr>
-        <w:rFonts w:hint="default" w:ascii="Courier New" w:hAnsi="Courier New" w:cs="Courier New"/>
+        <w:rFonts w:ascii="Courier New" w:hAnsi="Courier New" w:cs="Courier New" w:hint="default"/>
       </w:rPr>
     </w:lvl>
-    <w:lvl w:ilvl="8" w:tentative="0">
+    <w:lvl w:ilvl="8">
       <w:start w:val="1"/>
       <w:numFmt w:val="bullet"/>
       <w:lvlText w:val=""/>
@@ -5038,7 +6761,7 @@
         <w:ind w:left="6480" w:hanging="360"/>
       </w:pPr>
       <w:rPr>
-        <w:rFonts w:hint="default" w:ascii="Wingdings" w:hAnsi="Wingdings"/>
+        <w:rFonts w:ascii="Wingdings" w:hAnsi="Wingdings" w:hint="default"/>
       </w:rPr>
     </w:lvl>
   </w:abstractNum>
@@ -5052,292 +6775,420 @@
 </file>
 
 <file path=word/styles.xml><?xml version="1.0" encoding="utf-8"?>
-<w:styles xmlns:mc="http://schemas.openxmlformats.org/markup-compatibility/2006" xmlns:o="urn:schemas-microsoft-com:office:office" xmlns:r="http://schemas.openxmlformats.org/officeDocument/2006/relationships" xmlns:m="http://schemas.openxmlformats.org/officeDocument/2006/math" xmlns:v="urn:schemas-microsoft-com:vml" xmlns:w="http://schemas.openxmlformats.org/wordprocessingml/2006/main" xmlns:w14="http://schemas.microsoft.com/office/word/2010/wordml" xmlns:w10="urn:schemas-microsoft-com:office:word" xmlns:sl="http://schemas.openxmlformats.org/schemaLibrary/2006/main" mc:Ignorable="w14">
+<w:styles xmlns:mc="http://schemas.openxmlformats.org/markup-compatibility/2006" xmlns:r="http://schemas.openxmlformats.org/officeDocument/2006/relationships" xmlns:w="http://schemas.openxmlformats.org/wordprocessingml/2006/main" xmlns:w14="http://schemas.microsoft.com/office/word/2010/wordml" xmlns:w15="http://schemas.microsoft.com/office/word/2012/wordml" xmlns:w16cex="http://schemas.microsoft.com/office/word/2018/wordml/cex" xmlns:w16cid="http://schemas.microsoft.com/office/word/2016/wordml/cid" xmlns:w16="http://schemas.microsoft.com/office/word/2018/wordml" xmlns:w16se="http://schemas.microsoft.com/office/word/2015/wordml/symex" mc:Ignorable="w14 w15 w16se w16cid w16 w16cex">
   <w:docDefaults>
     <w:rPrDefault>
       <w:rPr>
-        <w:rFonts w:asciiTheme="minorHAnsi" w:hAnsiTheme="minorHAnsi" w:eastAsiaTheme="minorHAnsi" w:cstheme="minorBidi"/>
+        <w:rFonts w:asciiTheme="minorHAnsi" w:eastAsiaTheme="minorHAnsi" w:hAnsiTheme="minorHAnsi" w:cstheme="minorBidi"/>
+        <w:lang w:val="en-AU" w:eastAsia="en-AU" w:bidi="ar-SA"/>
       </w:rPr>
     </w:rPrDefault>
+    <w:pPrDefault>
+      <w:pPr>
+        <w:spacing w:after="160" w:line="259" w:lineRule="auto"/>
+      </w:pPr>
+    </w:pPrDefault>
   </w:docDefaults>
-  <w:latentStyles w:count="260" w:defQFormat="0" w:defUnhideWhenUsed="1" w:defSemiHidden="1" w:defUIPriority="99" w:defLockedState="0">
-    <w:lsdException w:qFormat="1" w:unhideWhenUsed="0" w:uiPriority="0" w:semiHidden="0" w:name="Normal"/>
-    <w:lsdException w:qFormat="1" w:unhideWhenUsed="0" w:uiPriority="9" w:semiHidden="0" w:name="heading 1"/>
-    <w:lsdException w:qFormat="1" w:unhideWhenUsed="0" w:uiPriority="9" w:semiHidden="0" w:name="heading 2"/>
-    <w:lsdException w:qFormat="1" w:uiPriority="9" w:name="heading 3"/>
-    <w:lsdException w:qFormat="1" w:uiPriority="9" w:name="heading 4"/>
-    <w:lsdException w:qFormat="1" w:uiPriority="9" w:name="heading 5"/>
-    <w:lsdException w:qFormat="1" w:uiPriority="9" w:name="heading 6"/>
-    <w:lsdException w:qFormat="1" w:uiPriority="9" w:name="heading 7"/>
-    <w:lsdException w:qFormat="1" w:uiPriority="9" w:name="heading 8"/>
-    <w:lsdException w:qFormat="1" w:uiPriority="9" w:name="heading 9"/>
-    <w:lsdException w:uiPriority="99" w:name="index 1"/>
-    <w:lsdException w:uiPriority="99" w:name="index 2"/>
-    <w:lsdException w:uiPriority="99" w:name="index 3"/>
-    <w:lsdException w:uiPriority="99" w:name="index 4"/>
-    <w:lsdException w:uiPriority="99" w:name="index 5"/>
-    <w:lsdException w:uiPriority="99" w:name="index 6"/>
-    <w:lsdException w:uiPriority="99" w:name="index 7"/>
-    <w:lsdException w:uiPriority="99" w:name="index 8"/>
-    <w:lsdException w:uiPriority="99" w:name="index 9"/>
-    <w:lsdException w:uiPriority="39" w:name="toc 1"/>
-    <w:lsdException w:uiPriority="39" w:name="toc 2"/>
-    <w:lsdException w:uiPriority="39" w:name="toc 3"/>
-    <w:lsdException w:uiPriority="39" w:name="toc 4"/>
-    <w:lsdException w:uiPriority="39" w:name="toc 5"/>
-    <w:lsdException w:uiPriority="39" w:name="toc 6"/>
-    <w:lsdException w:uiPriority="39" w:name="toc 7"/>
-    <w:lsdException w:uiPriority="39" w:name="toc 8"/>
-    <w:lsdException w:uiPriority="39" w:name="toc 9"/>
-    <w:lsdException w:uiPriority="99" w:name="Normal Indent"/>
-    <w:lsdException w:uiPriority="99" w:name="footnote text"/>
-    <w:lsdException w:uiPriority="99" w:name="annotation text"/>
-    <w:lsdException w:uiPriority="99" w:name="header"/>
-    <w:lsdException w:uiPriority="99" w:name="footer"/>
-    <w:lsdException w:uiPriority="99" w:name="index heading"/>
-    <w:lsdException w:qFormat="1" w:uiPriority="35" w:name="caption"/>
-    <w:lsdException w:uiPriority="99" w:name="table of figures"/>
-    <w:lsdException w:uiPriority="99" w:name="envelope address"/>
-    <w:lsdException w:uiPriority="99" w:name="envelope return"/>
-    <w:lsdException w:uiPriority="99" w:name="footnote reference"/>
-    <w:lsdException w:uiPriority="99" w:name="annotation reference"/>
-    <w:lsdException w:uiPriority="99" w:name="line number"/>
-    <w:lsdException w:uiPriority="99" w:name="page number"/>
-    <w:lsdException w:uiPriority="99" w:name="endnote reference"/>
-    <w:lsdException w:uiPriority="99" w:name="endnote text"/>
-    <w:lsdException w:uiPriority="99" w:name="table of authorities"/>
-    <w:lsdException w:uiPriority="99" w:name="macro"/>
-    <w:lsdException w:uiPriority="99" w:name="toa heading"/>
-    <w:lsdException w:uiPriority="99" w:name="List"/>
-    <w:lsdException w:uiPriority="99" w:name="List Bullet"/>
-    <w:lsdException w:uiPriority="99" w:name="List Number"/>
-    <w:lsdException w:uiPriority="99" w:name="List 2"/>
-    <w:lsdException w:uiPriority="99" w:name="List 3"/>
-    <w:lsdException w:uiPriority="99" w:name="List 4"/>
-    <w:lsdException w:uiPriority="99" w:name="List 5"/>
-    <w:lsdException w:uiPriority="99" w:name="List Bullet 2"/>
-    <w:lsdException w:uiPriority="99" w:name="List Bullet 3"/>
-    <w:lsdException w:uiPriority="99" w:name="List Bullet 4"/>
-    <w:lsdException w:uiPriority="99" w:name="List Bullet 5"/>
-    <w:lsdException w:uiPriority="99" w:name="List Number 2"/>
-    <w:lsdException w:uiPriority="99" w:name="List Number 3"/>
-    <w:lsdException w:uiPriority="99" w:name="List Number 4"/>
-    <w:lsdException w:uiPriority="99" w:name="List Number 5"/>
-    <w:lsdException w:qFormat="1" w:unhideWhenUsed="0" w:uiPriority="10" w:semiHidden="0" w:name="Title"/>
-    <w:lsdException w:uiPriority="99" w:name="Closing"/>
-    <w:lsdException w:uiPriority="99" w:name="Signature"/>
-    <w:lsdException w:uiPriority="1" w:name="Default Paragraph Font"/>
-    <w:lsdException w:uiPriority="99" w:name="Body Text"/>
-    <w:lsdException w:uiPriority="99" w:name="Body Text Indent"/>
-    <w:lsdException w:uiPriority="99" w:name="List Continue"/>
-    <w:lsdException w:uiPriority="99" w:name="List Continue 2"/>
-    <w:lsdException w:uiPriority="99" w:name="List Continue 3"/>
-    <w:lsdException w:uiPriority="99" w:name="List Continue 4"/>
-    <w:lsdException w:uiPriority="99" w:name="List Continue 5"/>
-    <w:lsdException w:uiPriority="99" w:name="Message Header"/>
-    <w:lsdException w:qFormat="1" w:unhideWhenUsed="0" w:uiPriority="11" w:semiHidden="0" w:name="Subtitle"/>
-    <w:lsdException w:uiPriority="99" w:name="Salutation"/>
-    <w:lsdException w:uiPriority="99" w:name="Date"/>
-    <w:lsdException w:uiPriority="99" w:name="Body Text First Indent"/>
-    <w:lsdException w:uiPriority="99" w:name="Body Text First Indent 2"/>
-    <w:lsdException w:uiPriority="99" w:name="Note Heading"/>
-    <w:lsdException w:uiPriority="99" w:name="Body Text 2"/>
-    <w:lsdException w:uiPriority="99" w:name="Body Text 3"/>
-    <w:lsdException w:uiPriority="99" w:name="Body Text Indent 2"/>
-    <w:lsdException w:uiPriority="99" w:name="Body Text Indent 3"/>
-    <w:lsdException w:uiPriority="99" w:name="Block Text"/>
-    <w:lsdException w:qFormat="1" w:uiPriority="99" w:semiHidden="0" w:name="Hyperlink"/>
-    <w:lsdException w:uiPriority="99" w:name="FollowedHyperlink"/>
-    <w:lsdException w:qFormat="1" w:unhideWhenUsed="0" w:uiPriority="22" w:semiHidden="0" w:name="Strong"/>
-    <w:lsdException w:qFormat="1" w:unhideWhenUsed="0" w:uiPriority="20" w:semiHidden="0" w:name="Emphasis"/>
-    <w:lsdException w:uiPriority="99" w:name="Document Map"/>
-    <w:lsdException w:uiPriority="99" w:name="Plain Text"/>
-    <w:lsdException w:uiPriority="99" w:name="E-mail Signature"/>
-    <w:lsdException w:uiPriority="99" w:semiHidden="0" w:name="Normal (Web)"/>
-    <w:lsdException w:uiPriority="99" w:name="HTML Acronym"/>
-    <w:lsdException w:uiPriority="99" w:name="HTML Address"/>
-    <w:lsdException w:uiPriority="99" w:name="HTML Cite"/>
-    <w:lsdException w:uiPriority="99" w:name="HTML Code"/>
-    <w:lsdException w:uiPriority="99" w:name="HTML Definition"/>
-    <w:lsdException w:uiPriority="99" w:name="HTML Keyboard"/>
-    <w:lsdException w:uiPriority="99" w:name="HTML Preformatted"/>
-    <w:lsdException w:uiPriority="99" w:name="HTML Sample"/>
-    <w:lsdException w:uiPriority="99" w:name="HTML Typewriter"/>
-    <w:lsdException w:uiPriority="99" w:name="HTML Variable"/>
-    <w:lsdException w:uiPriority="99" w:name="Normal Table"/>
-    <w:lsdException w:uiPriority="99" w:name="annotation subject"/>
-    <w:lsdException w:uiPriority="99" w:name="Table Simple 1"/>
-    <w:lsdException w:uiPriority="99" w:name="Table Simple 2"/>
-    <w:lsdException w:uiPriority="99" w:name="Table Simple 3"/>
-    <w:lsdException w:uiPriority="99" w:name="Table Classic 1"/>
-    <w:lsdException w:uiPriority="99" w:name="Table Classic 2"/>
-    <w:lsdException w:uiPriority="99" w:name="Table Classic 3"/>
-    <w:lsdException w:uiPriority="99" w:name="Table Classic 4"/>
-    <w:lsdException w:uiPriority="99" w:name="Table Colorful 1"/>
-    <w:lsdException w:uiPriority="99" w:name="Table Colorful 2"/>
-    <w:lsdException w:uiPriority="99" w:name="Table Colorful 3"/>
-    <w:lsdException w:uiPriority="99" w:name="Table Columns 1"/>
-    <w:lsdException w:uiPriority="99" w:name="Table Columns 2"/>
-    <w:lsdException w:uiPriority="99" w:name="Table Columns 3"/>
-    <w:lsdException w:uiPriority="99" w:name="Table Columns 4"/>
-    <w:lsdException w:uiPriority="99" w:name="Table Columns 5"/>
-    <w:lsdException w:uiPriority="99" w:name="Table Grid 1"/>
-    <w:lsdException w:uiPriority="99" w:name="Table Grid 2"/>
-    <w:lsdException w:uiPriority="99" w:name="Table Grid 3"/>
-    <w:lsdException w:uiPriority="99" w:name="Table Grid 4"/>
-    <w:lsdException w:uiPriority="99" w:name="Table Grid 5"/>
-    <w:lsdException w:uiPriority="99" w:name="Table Grid 6"/>
-    <w:lsdException w:uiPriority="99" w:name="Table Grid 7"/>
-    <w:lsdException w:uiPriority="99" w:name="Table Grid 8"/>
-    <w:lsdException w:uiPriority="99" w:name="Table List 1"/>
-    <w:lsdException w:uiPriority="99" w:name="Table List 2"/>
-    <w:lsdException w:uiPriority="99" w:name="Table List 3"/>
-    <w:lsdException w:uiPriority="99" w:name="Table List 4"/>
-    <w:lsdException w:uiPriority="99" w:name="Table List 5"/>
-    <w:lsdException w:uiPriority="99" w:name="Table List 6"/>
-    <w:lsdException w:uiPriority="99" w:name="Table List 7"/>
-    <w:lsdException w:uiPriority="99" w:name="Table List 8"/>
-    <w:lsdException w:uiPriority="99" w:name="Table 3D effects 1"/>
-    <w:lsdException w:uiPriority="99" w:name="Table 3D effects 2"/>
-    <w:lsdException w:uiPriority="99" w:name="Table 3D effects 3"/>
-    <w:lsdException w:uiPriority="99" w:name="Table Contemporary"/>
-    <w:lsdException w:uiPriority="99" w:name="Table Elegant"/>
-    <w:lsdException w:uiPriority="99" w:name="Table Professional"/>
-    <w:lsdException w:uiPriority="99" w:name="Table Subtle 1"/>
-    <w:lsdException w:uiPriority="99" w:name="Table Subtle 2"/>
-    <w:lsdException w:uiPriority="99" w:name="Table Web 1"/>
-    <w:lsdException w:uiPriority="99" w:name="Table Web 2"/>
-    <w:lsdException w:uiPriority="99" w:name="Table Web 3"/>
-    <w:lsdException w:uiPriority="99" w:name="Balloon Text"/>
-    <w:lsdException w:unhideWhenUsed="0" w:uiPriority="39" w:semiHidden="0" w:name="Table Grid"/>
-    <w:lsdException w:uiPriority="99" w:name="Table Theme"/>
-    <w:lsdException w:unhideWhenUsed="0" w:uiPriority="60" w:semiHidden="0" w:name="Light Shading"/>
-    <w:lsdException w:unhideWhenUsed="0" w:uiPriority="61" w:semiHidden="0" w:name="Light List"/>
-    <w:lsdException w:unhideWhenUsed="0" w:uiPriority="62" w:semiHidden="0" w:name="Light Grid"/>
-    <w:lsdException w:unhideWhenUsed="0" w:uiPriority="63" w:semiHidden="0" w:name="Medium Shading 1"/>
-    <w:lsdException w:unhideWhenUsed="0" w:uiPriority="64" w:semiHidden="0" w:name="Medium Shading 2"/>
-    <w:lsdException w:unhideWhenUsed="0" w:uiPriority="65" w:semiHidden="0" w:name="Medium List 1"/>
-    <w:lsdException w:unhideWhenUsed="0" w:uiPriority="66" w:semiHidden="0" w:name="Medium List 2"/>
-    <w:lsdException w:unhideWhenUsed="0" w:uiPriority="67" w:semiHidden="0" w:name="Medium Grid 1"/>
-    <w:lsdException w:unhideWhenUsed="0" w:uiPriority="68" w:semiHidden="0" w:name="Medium Grid 2"/>
-    <w:lsdException w:unhideWhenUsed="0" w:uiPriority="69" w:semiHidden="0" w:name="Medium Grid 3"/>
-    <w:lsdException w:unhideWhenUsed="0" w:uiPriority="70" w:semiHidden="0" w:name="Dark List"/>
-    <w:lsdException w:unhideWhenUsed="0" w:uiPriority="71" w:semiHidden="0" w:name="Colorful Shading"/>
-    <w:lsdException w:unhideWhenUsed="0" w:uiPriority="72" w:semiHidden="0" w:name="Colorful List"/>
-    <w:lsdException w:unhideWhenUsed="0" w:uiPriority="73" w:semiHidden="0" w:name="Colorful Grid"/>
-    <w:lsdException w:unhideWhenUsed="0" w:uiPriority="60" w:semiHidden="0" w:name="Light Shading Accent 1"/>
-    <w:lsdException w:unhideWhenUsed="0" w:uiPriority="61" w:semiHidden="0" w:name="Light List Accent 1"/>
-    <w:lsdException w:unhideWhenUsed="0" w:uiPriority="62" w:semiHidden="0" w:name="Light Grid Accent 1"/>
-    <w:lsdException w:unhideWhenUsed="0" w:uiPriority="63" w:semiHidden="0" w:name="Medium Shading 1 Accent 1"/>
-    <w:lsdException w:unhideWhenUsed="0" w:uiPriority="64" w:semiHidden="0" w:name="Medium Shading 2 Accent 1"/>
-    <w:lsdException w:unhideWhenUsed="0" w:uiPriority="65" w:semiHidden="0" w:name="Medium List 1 Accent 1"/>
-    <w:lsdException w:qFormat="1" w:unhideWhenUsed="0" w:uiPriority="34" w:semiHidden="0" w:name="List Paragraph"/>
-    <w:lsdException w:unhideWhenUsed="0" w:uiPriority="66" w:semiHidden="0" w:name="Medium List 2 Accent 1"/>
-    <w:lsdException w:unhideWhenUsed="0" w:uiPriority="67" w:semiHidden="0" w:name="Medium Grid 1 Accent 1"/>
-    <w:lsdException w:unhideWhenUsed="0" w:uiPriority="68" w:semiHidden="0" w:name="Medium Grid 2 Accent 1"/>
-    <w:lsdException w:unhideWhenUsed="0" w:uiPriority="69" w:semiHidden="0" w:name="Medium Grid 3 Accent 1"/>
-    <w:lsdException w:unhideWhenUsed="0" w:uiPriority="70" w:semiHidden="0" w:name="Dark List Accent 1"/>
-    <w:lsdException w:unhideWhenUsed="0" w:uiPriority="71" w:semiHidden="0" w:name="Colorful Shading Accent 1"/>
-    <w:lsdException w:unhideWhenUsed="0" w:uiPriority="72" w:semiHidden="0" w:name="Colorful List Accent 1"/>
-    <w:lsdException w:unhideWhenUsed="0" w:uiPriority="73" w:semiHidden="0" w:name="Colorful Grid Accent 1"/>
-    <w:lsdException w:unhideWhenUsed="0" w:uiPriority="60" w:semiHidden="0" w:name="Light Shading Accent 2"/>
-    <w:lsdException w:unhideWhenUsed="0" w:uiPriority="61" w:semiHidden="0" w:name="Light List Accent 2"/>
-    <w:lsdException w:unhideWhenUsed="0" w:uiPriority="62" w:semiHidden="0" w:name="Light Grid Accent 2"/>
-    <w:lsdException w:unhideWhenUsed="0" w:uiPriority="63" w:semiHidden="0" w:name="Medium Shading 1 Accent 2"/>
-    <w:lsdException w:unhideWhenUsed="0" w:uiPriority="64" w:semiHidden="0" w:name="Medium Shading 2 Accent 2"/>
-    <w:lsdException w:unhideWhenUsed="0" w:uiPriority="65" w:semiHidden="0" w:name="Medium List 1 Accent 2"/>
-    <w:lsdException w:unhideWhenUsed="0" w:uiPriority="66" w:semiHidden="0" w:name="Medium List 2 Accent 2"/>
-    <w:lsdException w:unhideWhenUsed="0" w:uiPriority="67" w:semiHidden="0" w:name="Medium Grid 1 Accent 2"/>
-    <w:lsdException w:unhideWhenUsed="0" w:uiPriority="68" w:semiHidden="0" w:name="Medium Grid 2 Accent 2"/>
-    <w:lsdException w:unhideWhenUsed="0" w:uiPriority="69" w:semiHidden="0" w:name="Medium Grid 3 Accent 2"/>
-    <w:lsdException w:unhideWhenUsed="0" w:uiPriority="70" w:semiHidden="0" w:name="Dark List Accent 2"/>
-    <w:lsdException w:unhideWhenUsed="0" w:uiPriority="71" w:semiHidden="0" w:name="Colorful Shading Accent 2"/>
-    <w:lsdException w:unhideWhenUsed="0" w:uiPriority="72" w:semiHidden="0" w:name="Colorful List Accent 2"/>
-    <w:lsdException w:unhideWhenUsed="0" w:uiPriority="73" w:semiHidden="0" w:name="Colorful Grid Accent 2"/>
-    <w:lsdException w:unhideWhenUsed="0" w:uiPriority="60" w:semiHidden="0" w:name="Light Shading Accent 3"/>
-    <w:lsdException w:unhideWhenUsed="0" w:uiPriority="61" w:semiHidden="0" w:name="Light List Accent 3"/>
-    <w:lsdException w:unhideWhenUsed="0" w:uiPriority="62" w:semiHidden="0" w:name="Light Grid Accent 3"/>
-    <w:lsdException w:unhideWhenUsed="0" w:uiPriority="63" w:semiHidden="0" w:name="Medium Shading 1 Accent 3"/>
-    <w:lsdException w:unhideWhenUsed="0" w:uiPriority="64" w:semiHidden="0" w:name="Medium Shading 2 Accent 3"/>
-    <w:lsdException w:unhideWhenUsed="0" w:uiPriority="65" w:semiHidden="0" w:name="Medium List 1 Accent 3"/>
-    <w:lsdException w:unhideWhenUsed="0" w:uiPriority="66" w:semiHidden="0" w:name="Medium List 2 Accent 3"/>
-    <w:lsdException w:unhideWhenUsed="0" w:uiPriority="67" w:semiHidden="0" w:name="Medium Grid 1 Accent 3"/>
-    <w:lsdException w:unhideWhenUsed="0" w:uiPriority="68" w:semiHidden="0" w:name="Medium Grid 2 Accent 3"/>
-    <w:lsdException w:unhideWhenUsed="0" w:uiPriority="69" w:semiHidden="0" w:name="Medium Grid 3 Accent 3"/>
-    <w:lsdException w:unhideWhenUsed="0" w:uiPriority="70" w:semiHidden="0" w:name="Dark List Accent 3"/>
-    <w:lsdException w:unhideWhenUsed="0" w:uiPriority="71" w:semiHidden="0" w:name="Colorful Shading Accent 3"/>
-    <w:lsdException w:unhideWhenUsed="0" w:uiPriority="72" w:semiHidden="0" w:name="Colorful List Accent 3"/>
-    <w:lsdException w:unhideWhenUsed="0" w:uiPriority="73" w:semiHidden="0" w:name="Colorful Grid Accent 3"/>
-    <w:lsdException w:unhideWhenUsed="0" w:uiPriority="60" w:semiHidden="0" w:name="Light Shading Accent 4"/>
-    <w:lsdException w:unhideWhenUsed="0" w:uiPriority="61" w:semiHidden="0" w:name="Light List Accent 4"/>
-    <w:lsdException w:unhideWhenUsed="0" w:uiPriority="62" w:semiHidden="0" w:name="Light Grid Accent 4"/>
-    <w:lsdException w:unhideWhenUsed="0" w:uiPriority="63" w:semiHidden="0" w:name="Medium Shading 1 Accent 4"/>
-    <w:lsdException w:unhideWhenUsed="0" w:uiPriority="64" w:semiHidden="0" w:name="Medium Shading 2 Accent 4"/>
-    <w:lsdException w:unhideWhenUsed="0" w:uiPriority="65" w:semiHidden="0" w:name="Medium List 1 Accent 4"/>
-    <w:lsdException w:unhideWhenUsed="0" w:uiPriority="66" w:semiHidden="0" w:name="Medium List 2 Accent 4"/>
-    <w:lsdException w:unhideWhenUsed="0" w:uiPriority="67" w:semiHidden="0" w:name="Medium Grid 1 Accent 4"/>
-    <w:lsdException w:unhideWhenUsed="0" w:uiPriority="68" w:semiHidden="0" w:name="Medium Grid 2 Accent 4"/>
-    <w:lsdException w:unhideWhenUsed="0" w:uiPriority="69" w:semiHidden="0" w:name="Medium Grid 3 Accent 4"/>
-    <w:lsdException w:unhideWhenUsed="0" w:uiPriority="70" w:semiHidden="0" w:name="Dark List Accent 4"/>
-    <w:lsdException w:unhideWhenUsed="0" w:uiPriority="71" w:semiHidden="0" w:name="Colorful Shading Accent 4"/>
-    <w:lsdException w:unhideWhenUsed="0" w:uiPriority="72" w:semiHidden="0" w:name="Colorful List Accent 4"/>
-    <w:lsdException w:unhideWhenUsed="0" w:uiPriority="73" w:semiHidden="0" w:name="Colorful Grid Accent 4"/>
-    <w:lsdException w:unhideWhenUsed="0" w:uiPriority="60" w:semiHidden="0" w:name="Light Shading Accent 5"/>
-    <w:lsdException w:unhideWhenUsed="0" w:uiPriority="61" w:semiHidden="0" w:name="Light List Accent 5"/>
-    <w:lsdException w:unhideWhenUsed="0" w:uiPriority="62" w:semiHidden="0" w:name="Light Grid Accent 5"/>
-    <w:lsdException w:unhideWhenUsed="0" w:uiPriority="63" w:semiHidden="0" w:name="Medium Shading 1 Accent 5"/>
-    <w:lsdException w:unhideWhenUsed="0" w:uiPriority="64" w:semiHidden="0" w:name="Medium Shading 2 Accent 5"/>
-    <w:lsdException w:unhideWhenUsed="0" w:uiPriority="65" w:semiHidden="0" w:name="Medium List 1 Accent 5"/>
-    <w:lsdException w:unhideWhenUsed="0" w:uiPriority="66" w:semiHidden="0" w:name="Medium List 2 Accent 5"/>
-    <w:lsdException w:unhideWhenUsed="0" w:uiPriority="67" w:semiHidden="0" w:name="Medium Grid 1 Accent 5"/>
-    <w:lsdException w:unhideWhenUsed="0" w:uiPriority="68" w:semiHidden="0" w:name="Medium Grid 2 Accent 5"/>
-    <w:lsdException w:unhideWhenUsed="0" w:uiPriority="69" w:semiHidden="0" w:name="Medium Grid 3 Accent 5"/>
-    <w:lsdException w:unhideWhenUsed="0" w:uiPriority="70" w:semiHidden="0" w:name="Dark List Accent 5"/>
-    <w:lsdException w:unhideWhenUsed="0" w:uiPriority="71" w:semiHidden="0" w:name="Colorful Shading Accent 5"/>
-    <w:lsdException w:unhideWhenUsed="0" w:uiPriority="72" w:semiHidden="0" w:name="Colorful List Accent 5"/>
-    <w:lsdException w:unhideWhenUsed="0" w:uiPriority="73" w:semiHidden="0" w:name="Colorful Grid Accent 5"/>
-    <w:lsdException w:unhideWhenUsed="0" w:uiPriority="60" w:semiHidden="0" w:name="Light Shading Accent 6"/>
-    <w:lsdException w:unhideWhenUsed="0" w:uiPriority="61" w:semiHidden="0" w:name="Light List Accent 6"/>
-    <w:lsdException w:unhideWhenUsed="0" w:uiPriority="62" w:semiHidden="0" w:name="Light Grid Accent 6"/>
-    <w:lsdException w:unhideWhenUsed="0" w:uiPriority="63" w:semiHidden="0" w:name="Medium Shading 1 Accent 6"/>
-    <w:lsdException w:unhideWhenUsed="0" w:uiPriority="64" w:semiHidden="0" w:name="Medium Shading 2 Accent 6"/>
-    <w:lsdException w:unhideWhenUsed="0" w:uiPriority="65" w:semiHidden="0" w:name="Medium List 1 Accent 6"/>
-    <w:lsdException w:unhideWhenUsed="0" w:uiPriority="66" w:semiHidden="0" w:name="Medium List 2 Accent 6"/>
-    <w:lsdException w:unhideWhenUsed="0" w:uiPriority="67" w:semiHidden="0" w:name="Medium Grid 1 Accent 6"/>
-    <w:lsdException w:unhideWhenUsed="0" w:uiPriority="68" w:semiHidden="0" w:name="Medium Grid 2 Accent 6"/>
-    <w:lsdException w:unhideWhenUsed="0" w:uiPriority="69" w:semiHidden="0" w:name="Medium Grid 3 Accent 6"/>
-    <w:lsdException w:unhideWhenUsed="0" w:uiPriority="70" w:semiHidden="0" w:name="Dark List Accent 6"/>
-    <w:lsdException w:unhideWhenUsed="0" w:uiPriority="71" w:semiHidden="0" w:name="Colorful Shading Accent 6"/>
-    <w:lsdException w:unhideWhenUsed="0" w:uiPriority="72" w:semiHidden="0" w:name="Colorful List Accent 6"/>
-    <w:lsdException w:unhideWhenUsed="0" w:uiPriority="73" w:semiHidden="0" w:name="Colorful Grid Accent 6"/>
+  <w:latentStyles w:defLockedState="0" w:defUIPriority="99" w:defSemiHidden="0" w:defUnhideWhenUsed="0" w:defQFormat="0" w:count="376">
+    <w:lsdException w:name="Normal" w:uiPriority="0" w:qFormat="1"/>
+    <w:lsdException w:name="heading 1" w:uiPriority="9" w:qFormat="1"/>
+    <w:lsdException w:name="heading 2" w:uiPriority="9" w:qFormat="1"/>
+    <w:lsdException w:name="heading 3" w:semiHidden="1" w:uiPriority="9" w:unhideWhenUsed="1" w:qFormat="1"/>
+    <w:lsdException w:name="heading 4" w:semiHidden="1" w:uiPriority="9" w:unhideWhenUsed="1" w:qFormat="1"/>
+    <w:lsdException w:name="heading 5" w:semiHidden="1" w:uiPriority="9" w:unhideWhenUsed="1" w:qFormat="1"/>
+    <w:lsdException w:name="heading 6" w:semiHidden="1" w:uiPriority="9" w:unhideWhenUsed="1" w:qFormat="1"/>
+    <w:lsdException w:name="heading 7" w:semiHidden="1" w:uiPriority="9" w:unhideWhenUsed="1" w:qFormat="1"/>
+    <w:lsdException w:name="heading 8" w:semiHidden="1" w:uiPriority="9" w:unhideWhenUsed="1" w:qFormat="1"/>
+    <w:lsdException w:name="heading 9" w:semiHidden="1" w:uiPriority="9" w:unhideWhenUsed="1" w:qFormat="1"/>
+    <w:lsdException w:name="index 1" w:semiHidden="1" w:unhideWhenUsed="1"/>
+    <w:lsdException w:name="index 2" w:semiHidden="1" w:unhideWhenUsed="1"/>
+    <w:lsdException w:name="index 3" w:semiHidden="1" w:unhideWhenUsed="1"/>
+    <w:lsdException w:name="index 4" w:semiHidden="1" w:unhideWhenUsed="1"/>
+    <w:lsdException w:name="index 5" w:semiHidden="1" w:unhideWhenUsed="1"/>
+    <w:lsdException w:name="index 6" w:semiHidden="1" w:unhideWhenUsed="1"/>
+    <w:lsdException w:name="index 7" w:semiHidden="1" w:unhideWhenUsed="1"/>
+    <w:lsdException w:name="index 8" w:semiHidden="1" w:unhideWhenUsed="1"/>
+    <w:lsdException w:name="index 9" w:semiHidden="1" w:unhideWhenUsed="1"/>
+    <w:lsdException w:name="toc 1" w:semiHidden="1" w:uiPriority="39" w:unhideWhenUsed="1"/>
+    <w:lsdException w:name="toc 2" w:semiHidden="1" w:uiPriority="39" w:unhideWhenUsed="1"/>
+    <w:lsdException w:name="toc 3" w:semiHidden="1" w:uiPriority="39" w:unhideWhenUsed="1"/>
+    <w:lsdException w:name="toc 4" w:semiHidden="1" w:uiPriority="39" w:unhideWhenUsed="1"/>
+    <w:lsdException w:name="toc 5" w:semiHidden="1" w:uiPriority="39" w:unhideWhenUsed="1"/>
+    <w:lsdException w:name="toc 6" w:semiHidden="1" w:uiPriority="39" w:unhideWhenUsed="1"/>
+    <w:lsdException w:name="toc 7" w:semiHidden="1" w:uiPriority="39" w:unhideWhenUsed="1"/>
+    <w:lsdException w:name="toc 8" w:semiHidden="1" w:uiPriority="39" w:unhideWhenUsed="1"/>
+    <w:lsdException w:name="toc 9" w:semiHidden="1" w:uiPriority="39" w:unhideWhenUsed="1"/>
+    <w:lsdException w:name="Normal Indent" w:semiHidden="1" w:unhideWhenUsed="1"/>
+    <w:lsdException w:name="footnote text" w:semiHidden="1" w:unhideWhenUsed="1"/>
+    <w:lsdException w:name="annotation text" w:semiHidden="1" w:unhideWhenUsed="1"/>
+    <w:lsdException w:name="header" w:semiHidden="1" w:unhideWhenUsed="1"/>
+    <w:lsdException w:name="footer" w:semiHidden="1" w:unhideWhenUsed="1"/>
+    <w:lsdException w:name="index heading" w:semiHidden="1" w:unhideWhenUsed="1"/>
+    <w:lsdException w:name="caption" w:semiHidden="1" w:uiPriority="35" w:unhideWhenUsed="1" w:qFormat="1"/>
+    <w:lsdException w:name="table of figures" w:semiHidden="1" w:unhideWhenUsed="1"/>
+    <w:lsdException w:name="envelope address" w:semiHidden="1" w:unhideWhenUsed="1"/>
+    <w:lsdException w:name="envelope return" w:semiHidden="1" w:unhideWhenUsed="1"/>
+    <w:lsdException w:name="footnote reference" w:semiHidden="1" w:unhideWhenUsed="1"/>
+    <w:lsdException w:name="annotation reference" w:semiHidden="1" w:unhideWhenUsed="1"/>
+    <w:lsdException w:name="line number" w:semiHidden="1" w:unhideWhenUsed="1"/>
+    <w:lsdException w:name="page number" w:semiHidden="1" w:unhideWhenUsed="1"/>
+    <w:lsdException w:name="endnote reference" w:semiHidden="1" w:unhideWhenUsed="1"/>
+    <w:lsdException w:name="endnote text" w:semiHidden="1" w:unhideWhenUsed="1"/>
+    <w:lsdException w:name="table of authorities" w:semiHidden="1" w:unhideWhenUsed="1"/>
+    <w:lsdException w:name="macro" w:semiHidden="1" w:unhideWhenUsed="1"/>
+    <w:lsdException w:name="toa heading" w:semiHidden="1" w:unhideWhenUsed="1"/>
+    <w:lsdException w:name="List" w:semiHidden="1" w:unhideWhenUsed="1"/>
+    <w:lsdException w:name="List Bullet" w:semiHidden="1" w:unhideWhenUsed="1"/>
+    <w:lsdException w:name="List Number" w:semiHidden="1" w:unhideWhenUsed="1"/>
+    <w:lsdException w:name="List 2" w:semiHidden="1" w:unhideWhenUsed="1"/>
+    <w:lsdException w:name="List 3" w:semiHidden="1" w:unhideWhenUsed="1"/>
+    <w:lsdException w:name="List 4" w:semiHidden="1" w:unhideWhenUsed="1"/>
+    <w:lsdException w:name="List 5" w:semiHidden="1" w:unhideWhenUsed="1"/>
+    <w:lsdException w:name="List Bullet 2" w:semiHidden="1" w:unhideWhenUsed="1"/>
+    <w:lsdException w:name="List Bullet 3" w:semiHidden="1" w:unhideWhenUsed="1"/>
+    <w:lsdException w:name="List Bullet 4" w:semiHidden="1" w:unhideWhenUsed="1"/>
+    <w:lsdException w:name="List Bullet 5" w:semiHidden="1" w:unhideWhenUsed="1"/>
+    <w:lsdException w:name="List Number 2" w:semiHidden="1" w:unhideWhenUsed="1"/>
+    <w:lsdException w:name="List Number 3" w:semiHidden="1" w:unhideWhenUsed="1"/>
+    <w:lsdException w:name="List Number 4" w:semiHidden="1" w:unhideWhenUsed="1"/>
+    <w:lsdException w:name="List Number 5" w:semiHidden="1" w:unhideWhenUsed="1"/>
+    <w:lsdException w:name="Title" w:uiPriority="10" w:qFormat="1"/>
+    <w:lsdException w:name="Closing" w:semiHidden="1" w:unhideWhenUsed="1"/>
+    <w:lsdException w:name="Signature" w:semiHidden="1" w:unhideWhenUsed="1"/>
+    <w:lsdException w:name="Default Paragraph Font" w:semiHidden="1" w:uiPriority="1" w:unhideWhenUsed="1"/>
+    <w:lsdException w:name="Body Text" w:semiHidden="1" w:unhideWhenUsed="1"/>
+    <w:lsdException w:name="Body Text Indent" w:semiHidden="1" w:unhideWhenUsed="1"/>
+    <w:lsdException w:name="List Continue" w:semiHidden="1" w:unhideWhenUsed="1"/>
+    <w:lsdException w:name="List Continue 2" w:semiHidden="1" w:unhideWhenUsed="1"/>
+    <w:lsdException w:name="List Continue 3" w:semiHidden="1" w:unhideWhenUsed="1"/>
+    <w:lsdException w:name="List Continue 4" w:semiHidden="1" w:unhideWhenUsed="1"/>
+    <w:lsdException w:name="List Continue 5" w:semiHidden="1" w:unhideWhenUsed="1"/>
+    <w:lsdException w:name="Message Header" w:semiHidden="1" w:unhideWhenUsed="1"/>
+    <w:lsdException w:name="Subtitle" w:uiPriority="11" w:qFormat="1"/>
+    <w:lsdException w:name="Salutation" w:semiHidden="1" w:unhideWhenUsed="1"/>
+    <w:lsdException w:name="Date" w:semiHidden="1" w:unhideWhenUsed="1"/>
+    <w:lsdException w:name="Body Text First Indent" w:semiHidden="1" w:unhideWhenUsed="1"/>
+    <w:lsdException w:name="Body Text First Indent 2" w:semiHidden="1" w:unhideWhenUsed="1"/>
+    <w:lsdException w:name="Note Heading" w:semiHidden="1" w:unhideWhenUsed="1"/>
+    <w:lsdException w:name="Body Text 2" w:semiHidden="1" w:unhideWhenUsed="1"/>
+    <w:lsdException w:name="Body Text 3" w:semiHidden="1" w:unhideWhenUsed="1"/>
+    <w:lsdException w:name="Body Text Indent 2" w:semiHidden="1" w:unhideWhenUsed="1"/>
+    <w:lsdException w:name="Body Text Indent 3" w:semiHidden="1" w:unhideWhenUsed="1"/>
+    <w:lsdException w:name="Block Text" w:semiHidden="1" w:unhideWhenUsed="1"/>
+    <w:lsdException w:name="Hyperlink" w:unhideWhenUsed="1" w:qFormat="1"/>
+    <w:lsdException w:name="FollowedHyperlink" w:semiHidden="1" w:unhideWhenUsed="1"/>
+    <w:lsdException w:name="Strong" w:uiPriority="22" w:qFormat="1"/>
+    <w:lsdException w:name="Emphasis" w:uiPriority="20" w:qFormat="1"/>
+    <w:lsdException w:name="Document Map" w:semiHidden="1" w:unhideWhenUsed="1"/>
+    <w:lsdException w:name="Plain Text" w:semiHidden="1" w:unhideWhenUsed="1"/>
+    <w:lsdException w:name="E-mail Signature" w:semiHidden="1" w:unhideWhenUsed="1"/>
+    <w:lsdException w:name="HTML Top of Form" w:semiHidden="1" w:unhideWhenUsed="1"/>
+    <w:lsdException w:name="HTML Bottom of Form" w:semiHidden="1" w:unhideWhenUsed="1"/>
+    <w:lsdException w:name="Normal (Web)" w:unhideWhenUsed="1"/>
+    <w:lsdException w:name="HTML Acronym" w:semiHidden="1" w:unhideWhenUsed="1"/>
+    <w:lsdException w:name="HTML Address" w:semiHidden="1" w:unhideWhenUsed="1"/>
+    <w:lsdException w:name="HTML Cite" w:semiHidden="1" w:unhideWhenUsed="1"/>
+    <w:lsdException w:name="HTML Code" w:semiHidden="1" w:unhideWhenUsed="1"/>
+    <w:lsdException w:name="HTML Definition" w:semiHidden="1" w:unhideWhenUsed="1"/>
+    <w:lsdException w:name="HTML Keyboard" w:semiHidden="1" w:unhideWhenUsed="1"/>
+    <w:lsdException w:name="HTML Preformatted" w:semiHidden="1" w:unhideWhenUsed="1"/>
+    <w:lsdException w:name="HTML Sample" w:semiHidden="1" w:unhideWhenUsed="1"/>
+    <w:lsdException w:name="HTML Typewriter" w:semiHidden="1" w:unhideWhenUsed="1"/>
+    <w:lsdException w:name="HTML Variable" w:semiHidden="1" w:unhideWhenUsed="1"/>
+    <w:lsdException w:name="Normal Table" w:semiHidden="1" w:unhideWhenUsed="1"/>
+    <w:lsdException w:name="annotation subject" w:semiHidden="1" w:unhideWhenUsed="1"/>
+    <w:lsdException w:name="No List" w:semiHidden="1" w:unhideWhenUsed="1"/>
+    <w:lsdException w:name="Outline List 1" w:semiHidden="1" w:unhideWhenUsed="1"/>
+    <w:lsdException w:name="Outline List 2" w:semiHidden="1" w:unhideWhenUsed="1"/>
+    <w:lsdException w:name="Outline List 3" w:semiHidden="1" w:unhideWhenUsed="1"/>
+    <w:lsdException w:name="Table Simple 1" w:semiHidden="1" w:unhideWhenUsed="1"/>
+    <w:lsdException w:name="Table Simple 2" w:semiHidden="1" w:unhideWhenUsed="1"/>
+    <w:lsdException w:name="Table Simple 3" w:semiHidden="1" w:unhideWhenUsed="1"/>
+    <w:lsdException w:name="Table Classic 1" w:semiHidden="1" w:unhideWhenUsed="1"/>
+    <w:lsdException w:name="Table Classic 2" w:semiHidden="1" w:unhideWhenUsed="1"/>
+    <w:lsdException w:name="Table Classic 3" w:semiHidden="1" w:unhideWhenUsed="1"/>
+    <w:lsdException w:name="Table Classic 4" w:semiHidden="1" w:unhideWhenUsed="1"/>
+    <w:lsdException w:name="Table Colorful 1" w:semiHidden="1" w:unhideWhenUsed="1"/>
+    <w:lsdException w:name="Table Colorful 2" w:semiHidden="1" w:unhideWhenUsed="1"/>
+    <w:lsdException w:name="Table Colorful 3" w:semiHidden="1" w:unhideWhenUsed="1"/>
+    <w:lsdException w:name="Table Columns 1" w:semiHidden="1" w:unhideWhenUsed="1"/>
+    <w:lsdException w:name="Table Columns 2" w:semiHidden="1" w:unhideWhenUsed="1"/>
+    <w:lsdException w:name="Table Columns 3" w:semiHidden="1" w:unhideWhenUsed="1"/>
+    <w:lsdException w:name="Table Columns 4" w:semiHidden="1" w:unhideWhenUsed="1"/>
+    <w:lsdException w:name="Table Columns 5" w:semiHidden="1" w:unhideWhenUsed="1"/>
+    <w:lsdException w:name="Table Grid 1" w:semiHidden="1" w:unhideWhenUsed="1"/>
+    <w:lsdException w:name="Table Grid 2" w:semiHidden="1" w:unhideWhenUsed="1"/>
+    <w:lsdException w:name="Table Grid 3" w:semiHidden="1" w:unhideWhenUsed="1"/>
+    <w:lsdException w:name="Table Grid 4" w:semiHidden="1" w:unhideWhenUsed="1"/>
+    <w:lsdException w:name="Table Grid 5" w:semiHidden="1" w:unhideWhenUsed="1"/>
+    <w:lsdException w:name="Table Grid 6" w:semiHidden="1" w:unhideWhenUsed="1"/>
+    <w:lsdException w:name="Table Grid 7" w:semiHidden="1" w:unhideWhenUsed="1"/>
+    <w:lsdException w:name="Table Grid 8" w:semiHidden="1" w:unhideWhenUsed="1"/>
+    <w:lsdException w:name="Table List 1" w:semiHidden="1" w:unhideWhenUsed="1"/>
+    <w:lsdException w:name="Table List 2" w:semiHidden="1" w:unhideWhenUsed="1"/>
+    <w:lsdException w:name="Table List 3" w:semiHidden="1" w:unhideWhenUsed="1"/>
+    <w:lsdException w:name="Table List 4" w:semiHidden="1" w:unhideWhenUsed="1"/>
+    <w:lsdException w:name="Table List 5" w:semiHidden="1" w:unhideWhenUsed="1"/>
+    <w:lsdException w:name="Table List 6" w:semiHidden="1" w:unhideWhenUsed="1"/>
+    <w:lsdException w:name="Table List 7" w:semiHidden="1" w:unhideWhenUsed="1"/>
+    <w:lsdException w:name="Table List 8" w:semiHidden="1" w:unhideWhenUsed="1"/>
+    <w:lsdException w:name="Table 3D effects 1" w:semiHidden="1" w:unhideWhenUsed="1"/>
+    <w:lsdException w:name="Table 3D effects 2" w:semiHidden="1" w:unhideWhenUsed="1"/>
+    <w:lsdException w:name="Table 3D effects 3" w:semiHidden="1" w:unhideWhenUsed="1"/>
+    <w:lsdException w:name="Table Contemporary" w:semiHidden="1" w:unhideWhenUsed="1"/>
+    <w:lsdException w:name="Table Elegant" w:semiHidden="1" w:unhideWhenUsed="1"/>
+    <w:lsdException w:name="Table Professional" w:semiHidden="1" w:unhideWhenUsed="1"/>
+    <w:lsdException w:name="Table Subtle 1" w:semiHidden="1" w:unhideWhenUsed="1"/>
+    <w:lsdException w:name="Table Subtle 2" w:semiHidden="1" w:unhideWhenUsed="1"/>
+    <w:lsdException w:name="Table Web 1" w:semiHidden="1" w:unhideWhenUsed="1"/>
+    <w:lsdException w:name="Table Web 2" w:semiHidden="1" w:unhideWhenUsed="1"/>
+    <w:lsdException w:name="Table Web 3" w:semiHidden="1" w:unhideWhenUsed="1"/>
+    <w:lsdException w:name="Balloon Text" w:semiHidden="1" w:unhideWhenUsed="1"/>
+    <w:lsdException w:name="Table Grid" w:uiPriority="39"/>
+    <w:lsdException w:name="Table Theme" w:semiHidden="1" w:unhideWhenUsed="1"/>
+    <w:lsdException w:name="Placeholder Text" w:semiHidden="1"/>
+    <w:lsdException w:name="Light Shading" w:uiPriority="60"/>
+    <w:lsdException w:name="Light List" w:uiPriority="61"/>
+    <w:lsdException w:name="Light Grid" w:uiPriority="62"/>
+    <w:lsdException w:name="Medium Shading 1" w:uiPriority="63"/>
+    <w:lsdException w:name="Medium Shading 2" w:uiPriority="64"/>
+    <w:lsdException w:name="Medium List 1" w:uiPriority="65"/>
+    <w:lsdException w:name="Medium List 2" w:uiPriority="66"/>
+    <w:lsdException w:name="Medium Grid 1" w:uiPriority="67"/>
+    <w:lsdException w:name="Medium Grid 2" w:uiPriority="68"/>
+    <w:lsdException w:name="Medium Grid 3" w:uiPriority="69"/>
+    <w:lsdException w:name="Dark List" w:uiPriority="70"/>
+    <w:lsdException w:name="Colorful Shading" w:uiPriority="71"/>
+    <w:lsdException w:name="Colorful List" w:uiPriority="72"/>
+    <w:lsdException w:name="Colorful Grid" w:uiPriority="73"/>
+    <w:lsdException w:name="Light Shading Accent 1" w:uiPriority="60"/>
+    <w:lsdException w:name="Light List Accent 1" w:uiPriority="61"/>
+    <w:lsdException w:name="Light Grid Accent 1" w:uiPriority="62"/>
+    <w:lsdException w:name="Medium Shading 1 Accent 1" w:uiPriority="63"/>
+    <w:lsdException w:name="Medium Shading 2 Accent 1" w:uiPriority="64"/>
+    <w:lsdException w:name="Medium List 1 Accent 1" w:uiPriority="65"/>
+    <w:lsdException w:name="Revision" w:semiHidden="1"/>
+    <w:lsdException w:name="List Paragraph" w:uiPriority="34" w:qFormat="1"/>
+    <w:lsdException w:name="Medium List 2 Accent 1" w:uiPriority="66"/>
+    <w:lsdException w:name="Medium Grid 1 Accent 1" w:uiPriority="67"/>
+    <w:lsdException w:name="Medium Grid 2 Accent 1" w:uiPriority="68"/>
+    <w:lsdException w:name="Medium Grid 3 Accent 1" w:uiPriority="69"/>
+    <w:lsdException w:name="Dark List Accent 1" w:uiPriority="70"/>
+    <w:lsdException w:name="Colorful Shading Accent 1" w:uiPriority="71"/>
+    <w:lsdException w:name="Colorful List Accent 1" w:uiPriority="72"/>
+    <w:lsdException w:name="Colorful Grid Accent 1" w:uiPriority="73"/>
+    <w:lsdException w:name="Light Shading Accent 2" w:uiPriority="60"/>
+    <w:lsdException w:name="Light List Accent 2" w:uiPriority="61"/>
+    <w:lsdException w:name="Light Grid Accent 2" w:uiPriority="62"/>
+    <w:lsdException w:name="Medium Shading 1 Accent 2" w:uiPriority="63"/>
+    <w:lsdException w:name="Medium Shading 2 Accent 2" w:uiPriority="64"/>
+    <w:lsdException w:name="Medium List 1 Accent 2" w:uiPriority="65"/>
+    <w:lsdException w:name="Medium List 2 Accent 2" w:uiPriority="66"/>
+    <w:lsdException w:name="Medium Grid 1 Accent 2" w:uiPriority="67"/>
+    <w:lsdException w:name="Medium Grid 2 Accent 2" w:uiPriority="68"/>
+    <w:lsdException w:name="Medium Grid 3 Accent 2" w:uiPriority="69"/>
+    <w:lsdException w:name="Dark List Accent 2" w:uiPriority="70"/>
+    <w:lsdException w:name="Colorful Shading Accent 2" w:uiPriority="71"/>
+    <w:lsdException w:name="Colorful List Accent 2" w:uiPriority="72"/>
+    <w:lsdException w:name="Colorful Grid Accent 2" w:uiPriority="73"/>
+    <w:lsdException w:name="Light Shading Accent 3" w:uiPriority="60"/>
+    <w:lsdException w:name="Light List Accent 3" w:uiPriority="61"/>
+    <w:lsdException w:name="Light Grid Accent 3" w:uiPriority="62"/>
+    <w:lsdException w:name="Medium Shading 1 Accent 3" w:uiPriority="63"/>
+    <w:lsdException w:name="Medium Shading 2 Accent 3" w:uiPriority="64"/>
+    <w:lsdException w:name="Medium List 1 Accent 3" w:uiPriority="65"/>
+    <w:lsdException w:name="Medium List 2 Accent 3" w:uiPriority="66"/>
+    <w:lsdException w:name="Medium Grid 1 Accent 3" w:uiPriority="67"/>
+    <w:lsdException w:name="Medium Grid 2 Accent 3" w:uiPriority="68"/>
+    <w:lsdException w:name="Medium Grid 3 Accent 3" w:uiPriority="69"/>
+    <w:lsdException w:name="Dark List Accent 3" w:uiPriority="70"/>
+    <w:lsdException w:name="Colorful Shading Accent 3" w:uiPriority="71"/>
+    <w:lsdException w:name="Colorful List Accent 3" w:uiPriority="72"/>
+    <w:lsdException w:name="Colorful Grid Accent 3" w:uiPriority="73"/>
+    <w:lsdException w:name="Light Shading Accent 4" w:uiPriority="60"/>
+    <w:lsdException w:name="Light List Accent 4" w:uiPriority="61"/>
+    <w:lsdException w:name="Light Grid Accent 4" w:uiPriority="62"/>
+    <w:lsdException w:name="Medium Shading 1 Accent 4" w:uiPriority="63"/>
+    <w:lsdException w:name="Medium Shading 2 Accent 4" w:uiPriority="64"/>
+    <w:lsdException w:name="Medium List 1 Accent 4" w:uiPriority="65"/>
+    <w:lsdException w:name="Medium List 2 Accent 4" w:uiPriority="66"/>
+    <w:lsdException w:name="Medium Grid 1 Accent 4" w:uiPriority="67"/>
+    <w:lsdException w:name="Medium Grid 2 Accent 4" w:uiPriority="68"/>
+    <w:lsdException w:name="Medium Grid 3 Accent 4" w:uiPriority="69"/>
+    <w:lsdException w:name="Dark List Accent 4" w:uiPriority="70"/>
+    <w:lsdException w:name="Colorful Shading Accent 4" w:uiPriority="71"/>
+    <w:lsdException w:name="Colorful List Accent 4" w:uiPriority="72"/>
+    <w:lsdException w:name="Colorful Grid Accent 4" w:uiPriority="73"/>
+    <w:lsdException w:name="Light Shading Accent 5" w:uiPriority="60"/>
+    <w:lsdException w:name="Light List Accent 5" w:uiPriority="61"/>
+    <w:lsdException w:name="Light Grid Accent 5" w:uiPriority="62"/>
+    <w:lsdException w:name="Medium Shading 1 Accent 5" w:uiPriority="63"/>
+    <w:lsdException w:name="Medium Shading 2 Accent 5" w:uiPriority="64"/>
+    <w:lsdException w:name="Medium List 1 Accent 5" w:uiPriority="65"/>
+    <w:lsdException w:name="Medium List 2 Accent 5" w:uiPriority="66"/>
+    <w:lsdException w:name="Medium Grid 1 Accent 5" w:uiPriority="67"/>
+    <w:lsdException w:name="Medium Grid 2 Accent 5" w:uiPriority="68"/>
+    <w:lsdException w:name="Medium Grid 3 Accent 5" w:uiPriority="69"/>
+    <w:lsdException w:name="Dark List Accent 5" w:uiPriority="70"/>
+    <w:lsdException w:name="Colorful Shading Accent 5" w:uiPriority="71"/>
+    <w:lsdException w:name="Colorful List Accent 5" w:uiPriority="72"/>
+    <w:lsdException w:name="Colorful Grid Accent 5" w:uiPriority="73"/>
+    <w:lsdException w:name="Light Shading Accent 6" w:uiPriority="60"/>
+    <w:lsdException w:name="Light List Accent 6" w:uiPriority="61"/>
+    <w:lsdException w:name="Light Grid Accent 6" w:uiPriority="62"/>
+    <w:lsdException w:name="Medium Shading 1 Accent 6" w:uiPriority="63"/>
+    <w:lsdException w:name="Medium Shading 2 Accent 6" w:uiPriority="64"/>
+    <w:lsdException w:name="Medium List 1 Accent 6" w:uiPriority="65"/>
+    <w:lsdException w:name="Medium List 2 Accent 6" w:uiPriority="66"/>
+    <w:lsdException w:name="Medium Grid 1 Accent 6" w:uiPriority="67"/>
+    <w:lsdException w:name="Medium Grid 2 Accent 6" w:uiPriority="68"/>
+    <w:lsdException w:name="Medium Grid 3 Accent 6" w:uiPriority="69"/>
+    <w:lsdException w:name="Dark List Accent 6" w:uiPriority="70"/>
+    <w:lsdException w:name="Colorful Shading Accent 6" w:uiPriority="71"/>
+    <w:lsdException w:name="Colorful List Accent 6" w:uiPriority="72"/>
+    <w:lsdException w:name="Colorful Grid Accent 6" w:uiPriority="73"/>
+    <w:lsdException w:name="Subtle Emphasis" w:uiPriority="19" w:qFormat="1"/>
+    <w:lsdException w:name="Intense Emphasis" w:uiPriority="21" w:qFormat="1"/>
+    <w:lsdException w:name="Subtle Reference" w:uiPriority="31" w:qFormat="1"/>
+    <w:lsdException w:name="Intense Reference" w:uiPriority="32" w:qFormat="1"/>
+    <w:lsdException w:name="Book Title" w:uiPriority="33" w:qFormat="1"/>
+    <w:lsdException w:name="Bibliography" w:semiHidden="1" w:uiPriority="37" w:unhideWhenUsed="1"/>
+    <w:lsdException w:name="TOC Heading" w:semiHidden="1" w:uiPriority="39" w:unhideWhenUsed="1" w:qFormat="1"/>
+    <w:lsdException w:name="Plain Table 1" w:uiPriority="41"/>
+    <w:lsdException w:name="Plain Table 2" w:uiPriority="42"/>
+    <w:lsdException w:name="Plain Table 3" w:uiPriority="43"/>
+    <w:lsdException w:name="Plain Table 4" w:uiPriority="44"/>
+    <w:lsdException w:name="Plain Table 5" w:uiPriority="45"/>
+    <w:lsdException w:name="Grid Table Light" w:uiPriority="40"/>
+    <w:lsdException w:name="Grid Table 1 Light" w:uiPriority="46"/>
+    <w:lsdException w:name="Grid Table 2" w:uiPriority="47"/>
+    <w:lsdException w:name="Grid Table 3" w:uiPriority="48"/>
+    <w:lsdException w:name="Grid Table 4" w:uiPriority="49"/>
+    <w:lsdException w:name="Grid Table 5 Dark" w:uiPriority="50"/>
+    <w:lsdException w:name="Grid Table 6 Colorful" w:uiPriority="51"/>
+    <w:lsdException w:name="Grid Table 7 Colorful" w:uiPriority="52"/>
+    <w:lsdException w:name="Grid Table 1 Light Accent 1" w:uiPriority="46"/>
+    <w:lsdException w:name="Grid Table 2 Accent 1" w:uiPriority="47"/>
+    <w:lsdException w:name="Grid Table 3 Accent 1" w:uiPriority="48"/>
+    <w:lsdException w:name="Grid Table 4 Accent 1" w:uiPriority="49"/>
+    <w:lsdException w:name="Grid Table 5 Dark Accent 1" w:uiPriority="50"/>
+    <w:lsdException w:name="Grid Table 6 Colorful Accent 1" w:uiPriority="51"/>
+    <w:lsdException w:name="Grid Table 7 Colorful Accent 1" w:uiPriority="52"/>
+    <w:lsdException w:name="Grid Table 1 Light Accent 2" w:uiPriority="46"/>
+    <w:lsdException w:name="Grid Table 2 Accent 2" w:uiPriority="47"/>
+    <w:lsdException w:name="Grid Table 3 Accent 2" w:uiPriority="48"/>
+    <w:lsdException w:name="Grid Table 4 Accent 2" w:uiPriority="49"/>
+    <w:lsdException w:name="Grid Table 5 Dark Accent 2" w:uiPriority="50"/>
+    <w:lsdException w:name="Grid Table 6 Colorful Accent 2" w:uiPriority="51"/>
+    <w:lsdException w:name="Grid Table 7 Colorful Accent 2" w:uiPriority="52"/>
+    <w:lsdException w:name="Grid Table 1 Light Accent 3" w:uiPriority="46"/>
+    <w:lsdException w:name="Grid Table 2 Accent 3" w:uiPriority="47"/>
+    <w:lsdException w:name="Grid Table 3 Accent 3" w:uiPriority="48"/>
+    <w:lsdException w:name="Grid Table 4 Accent 3" w:uiPriority="49"/>
+    <w:lsdException w:name="Grid Table 5 Dark Accent 3" w:uiPriority="50"/>
+    <w:lsdException w:name="Grid Table 6 Colorful Accent 3" w:uiPriority="51"/>
+    <w:lsdException w:name="Grid Table 7 Colorful Accent 3" w:uiPriority="52"/>
+    <w:lsdException w:name="Grid Table 1 Light Accent 4" w:uiPriority="46"/>
+    <w:lsdException w:name="Grid Table 2 Accent 4" w:uiPriority="47"/>
+    <w:lsdException w:name="Grid Table 3 Accent 4" w:uiPriority="48"/>
+    <w:lsdException w:name="Grid Table 4 Accent 4" w:uiPriority="49"/>
+    <w:lsdException w:name="Grid Table 5 Dark Accent 4" w:uiPriority="50"/>
+    <w:lsdException w:name="Grid Table 6 Colorful Accent 4" w:uiPriority="51"/>
+    <w:lsdException w:name="Grid Table 7 Colorful Accent 4" w:uiPriority="52"/>
+    <w:lsdException w:name="Grid Table 1 Light Accent 5" w:uiPriority="46"/>
+    <w:lsdException w:name="Grid Table 2 Accent 5" w:uiPriority="47"/>
+    <w:lsdException w:name="Grid Table 3 Accent 5" w:uiPriority="48"/>
+    <w:lsdException w:name="Grid Table 4 Accent 5" w:uiPriority="49"/>
+    <w:lsdException w:name="Grid Table 5 Dark Accent 5" w:uiPriority="50"/>
+    <w:lsdException w:name="Grid Table 6 Colorful Accent 5" w:uiPriority="51"/>
+    <w:lsdException w:name="Grid Table 7 Colorful Accent 5" w:uiPriority="52"/>
+    <w:lsdException w:name="Grid Table 1 Light Accent 6" w:uiPriority="46"/>
+    <w:lsdException w:name="Grid Table 2 Accent 6" w:uiPriority="47"/>
+    <w:lsdException w:name="Grid Table 3 Accent 6" w:uiPriority="48"/>
+    <w:lsdException w:name="Grid Table 4 Accent 6" w:uiPriority="49"/>
+    <w:lsdException w:name="Grid Table 5 Dark Accent 6" w:uiPriority="50"/>
+    <w:lsdException w:name="Grid Table 6 Colorful Accent 6" w:uiPriority="51"/>
+    <w:lsdException w:name="Grid Table 7 Colorful Accent 6" w:uiPriority="52"/>
+    <w:lsdException w:name="List Table 1 Light" w:uiPriority="46"/>
+    <w:lsdException w:name="List Table 2" w:uiPriority="47"/>
+    <w:lsdException w:name="List Table 3" w:uiPriority="48"/>
+    <w:lsdException w:name="List Table 4" w:uiPriority="49"/>
+    <w:lsdException w:name="List Table 5 Dark" w:uiPriority="50"/>
+    <w:lsdException w:name="List Table 6 Colorful" w:uiPriority="51"/>
+    <w:lsdException w:name="List Table 7 Colorful" w:uiPriority="52"/>
+    <w:lsdException w:name="List Table 1 Light Accent 1" w:uiPriority="46"/>
+    <w:lsdException w:name="List Table 2 Accent 1" w:uiPriority="47"/>
+    <w:lsdException w:name="List Table 3 Accent 1" w:uiPriority="48"/>
+    <w:lsdException w:name="List Table 4 Accent 1" w:uiPriority="49"/>
+    <w:lsdException w:name="List Table 5 Dark Accent 1" w:uiPriority="50"/>
+    <w:lsdException w:name="List Table 6 Colorful Accent 1" w:uiPriority="51"/>
+    <w:lsdException w:name="List Table 7 Colorful Accent 1" w:uiPriority="52"/>
+    <w:lsdException w:name="List Table 1 Light Accent 2" w:uiPriority="46"/>
+    <w:lsdException w:name="List Table 2 Accent 2" w:uiPriority="47"/>
+    <w:lsdException w:name="List Table 3 Accent 2" w:uiPriority="48"/>
+    <w:lsdException w:name="List Table 4 Accent 2" w:uiPriority="49"/>
+    <w:lsdException w:name="List Table 5 Dark Accent 2" w:uiPriority="50"/>
+    <w:lsdException w:name="List Table 6 Colorful Accent 2" w:uiPriority="51"/>
+    <w:lsdException w:name="List Table 7 Colorful Accent 2" w:uiPriority="52"/>
+    <w:lsdException w:name="List Table 1 Light Accent 3" w:uiPriority="46"/>
+    <w:lsdException w:name="List Table 2 Accent 3" w:uiPriority="47"/>
+    <w:lsdException w:name="List Table 3 Accent 3" w:uiPriority="48"/>
+    <w:lsdException w:name="List Table 4 Accent 3" w:uiPriority="49"/>
+    <w:lsdException w:name="List Table 5 Dark Accent 3" w:uiPriority="50"/>
+    <w:lsdException w:name="List Table 6 Colorful Accent 3" w:uiPriority="51"/>
+    <w:lsdException w:name="List Table 7 Colorful Accent 3" w:uiPriority="52"/>
+    <w:lsdException w:name="List Table 1 Light Accent 4" w:uiPriority="46"/>
+    <w:lsdException w:name="List Table 2 Accent 4" w:uiPriority="47"/>
+    <w:lsdException w:name="List Table 3 Accent 4" w:uiPriority="48"/>
+    <w:lsdException w:name="List Table 4 Accent 4" w:uiPriority="49"/>
+    <w:lsdException w:name="List Table 5 Dark Accent 4" w:uiPriority="50"/>
+    <w:lsdException w:name="List Table 6 Colorful Accent 4" w:uiPriority="51"/>
+    <w:lsdException w:name="List Table 7 Colorful Accent 4" w:uiPriority="52"/>
+    <w:lsdException w:name="List Table 1 Light Accent 5" w:uiPriority="46"/>
+    <w:lsdException w:name="List Table 2 Accent 5" w:uiPriority="47"/>
+    <w:lsdException w:name="List Table 3 Accent 5" w:uiPriority="48"/>
+    <w:lsdException w:name="List Table 4 Accent 5" w:uiPriority="49"/>
+    <w:lsdException w:name="List Table 5 Dark Accent 5" w:uiPriority="50"/>
+    <w:lsdException w:name="List Table 6 Colorful Accent 5" w:uiPriority="51"/>
+    <w:lsdException w:name="List Table 7 Colorful Accent 5" w:uiPriority="52"/>
+    <w:lsdException w:name="List Table 1 Light Accent 6" w:uiPriority="46"/>
+    <w:lsdException w:name="List Table 2 Accent 6" w:uiPriority="47"/>
+    <w:lsdException w:name="List Table 3 Accent 6" w:uiPriority="48"/>
+    <w:lsdException w:name="List Table 4 Accent 6" w:uiPriority="49"/>
+    <w:lsdException w:name="List Table 5 Dark Accent 6" w:uiPriority="50"/>
+    <w:lsdException w:name="List Table 6 Colorful Accent 6" w:uiPriority="51"/>
+    <w:lsdException w:name="List Table 7 Colorful Accent 6" w:uiPriority="52"/>
+    <w:lsdException w:name="Mention" w:semiHidden="1" w:unhideWhenUsed="1"/>
+    <w:lsdException w:name="Smart Hyperlink" w:semiHidden="1" w:unhideWhenUsed="1"/>
+    <w:lsdException w:name="Hashtag" w:semiHidden="1" w:unhideWhenUsed="1"/>
+    <w:lsdException w:name="Unresolved Mention" w:semiHidden="1" w:unhideWhenUsed="1"/>
+    <w:lsdException w:name="Smart Link" w:semiHidden="1" w:unhideWhenUsed="1"/>
   </w:latentStyles>
-  <w:style w:type="paragraph" w:default="1" w:styleId="1">
+  <w:style w:type="paragraph" w:default="1" w:styleId="Normal">
     <w:name w:val="Normal"/>
     <w:qFormat/>
-    <w:uiPriority w:val="0"/>
     <w:pPr>
       <w:spacing w:after="200" w:line="276" w:lineRule="auto"/>
     </w:pPr>
     <w:rPr>
-      <w:rFonts w:asciiTheme="minorHAnsi" w:hAnsiTheme="minorHAnsi" w:eastAsiaTheme="minorHAnsi" w:cstheme="minorBidi"/>
       <w:sz w:val="22"/>
       <w:szCs w:val="22"/>
-      <w:lang w:val="en-AU" w:eastAsia="en-US" w:bidi="ar-SA"/>
+      <w:lang w:eastAsia="en-US"/>
     </w:rPr>
   </w:style>
-  <w:style w:type="paragraph" w:styleId="2">
+  <w:style w:type="paragraph" w:styleId="Heading2">
     <w:name w:val="heading 2"/>
-    <w:basedOn w:val="1"/>
-    <w:next w:val="1"/>
-    <w:link w:val="13"/>
+    <w:basedOn w:val="Normal"/>
+    <w:next w:val="Normal"/>
+    <w:link w:val="Heading2Char"/>
+    <w:uiPriority w:val="9"/>
     <w:qFormat/>
-    <w:uiPriority w:val="9"/>
     <w:pPr>
       <w:spacing w:before="100" w:beforeAutospacing="1" w:after="100" w:afterAutospacing="1" w:line="240" w:lineRule="auto"/>
       <w:outlineLvl w:val="1"/>
     </w:pPr>
     <w:rPr>
-      <w:rFonts w:ascii="Times New Roman" w:hAnsi="Times New Roman" w:eastAsia="Times New Roman" w:cs="Times New Roman"/>
+      <w:rFonts w:ascii="Times New Roman" w:eastAsia="Times New Roman" w:hAnsi="Times New Roman" w:cs="Times New Roman"/>
       <w:b/>
       <w:bCs/>
       <w:sz w:val="36"/>
@@ -5345,15 +7196,15 @@
       <w:lang w:eastAsia="en-AU"/>
     </w:rPr>
   </w:style>
-  <w:style w:type="paragraph" w:styleId="3">
+  <w:style w:type="paragraph" w:styleId="Heading3">
     <w:name w:val="heading 3"/>
-    <w:basedOn w:val="1"/>
-    <w:next w:val="1"/>
-    <w:link w:val="14"/>
+    <w:basedOn w:val="Normal"/>
+    <w:next w:val="Normal"/>
+    <w:link w:val="Heading3Char"/>
+    <w:uiPriority w:val="9"/>
     <w:semiHidden/>
     <w:unhideWhenUsed/>
     <w:qFormat/>
-    <w:uiPriority w:val="9"/>
     <w:pPr>
       <w:keepNext/>
       <w:keepLines/>
@@ -5361,26 +7212,21 @@
       <w:outlineLvl w:val="2"/>
     </w:pPr>
     <w:rPr>
-      <w:rFonts w:asciiTheme="majorHAnsi" w:hAnsiTheme="majorHAnsi" w:eastAsiaTheme="majorEastAsia" w:cstheme="majorBidi"/>
+      <w:rFonts w:asciiTheme="majorHAnsi" w:eastAsiaTheme="majorEastAsia" w:hAnsiTheme="majorHAnsi" w:cstheme="majorBidi"/>
       <w:b/>
       <w:bCs/>
       <w:color w:val="4472C4" w:themeColor="accent1"/>
-      <w14:textFill>
-        <w14:solidFill>
-          <w14:schemeClr w14:val="accent1"/>
-        </w14:solidFill>
-      </w14:textFill>
     </w:rPr>
   </w:style>
-  <w:style w:type="paragraph" w:styleId="4">
+  <w:style w:type="paragraph" w:styleId="Heading4">
     <w:name w:val="heading 4"/>
-    <w:basedOn w:val="1"/>
-    <w:next w:val="1"/>
-    <w:link w:val="17"/>
+    <w:basedOn w:val="Normal"/>
+    <w:next w:val="Normal"/>
+    <w:link w:val="Heading4Char"/>
+    <w:uiPriority w:val="9"/>
     <w:semiHidden/>
     <w:unhideWhenUsed/>
     <w:qFormat/>
-    <w:uiPriority w:val="9"/>
     <w:pPr>
       <w:keepNext/>
       <w:keepLines/>
@@ -5388,31 +7234,27 @@
       <w:outlineLvl w:val="3"/>
     </w:pPr>
     <w:rPr>
-      <w:rFonts w:asciiTheme="majorHAnsi" w:hAnsiTheme="majorHAnsi" w:eastAsiaTheme="majorEastAsia" w:cstheme="majorBidi"/>
+      <w:rFonts w:asciiTheme="majorHAnsi" w:eastAsiaTheme="majorEastAsia" w:hAnsiTheme="majorHAnsi" w:cstheme="majorBidi"/>
       <w:b/>
       <w:bCs/>
       <w:i/>
       <w:iCs/>
       <w:color w:val="4472C4" w:themeColor="accent1"/>
-      <w14:textFill>
-        <w14:solidFill>
-          <w14:schemeClr w14:val="accent1"/>
-        </w14:solidFill>
-      </w14:textFill>
     </w:rPr>
   </w:style>
-  <w:style w:type="character" w:default="1" w:styleId="6">
+  <w:style w:type="character" w:default="1" w:styleId="DefaultParagraphFont">
     <w:name w:val="Default Paragraph Font"/>
+    <w:uiPriority w:val="1"/>
     <w:semiHidden/>
     <w:unhideWhenUsed/>
-    <w:uiPriority w:val="1"/>
   </w:style>
-  <w:style w:type="table" w:default="1" w:styleId="9">
+  <w:style w:type="table" w:default="1" w:styleId="TableNormal">
     <w:name w:val="Normal Table"/>
+    <w:uiPriority w:val="99"/>
     <w:semiHidden/>
     <w:unhideWhenUsed/>
-    <w:uiPriority w:val="99"/>
     <w:tblPr>
+      <w:tblInd w:w="0" w:type="dxa"/>
       <w:tblCellMar>
         <w:top w:w="0" w:type="dxa"/>
         <w:left w:w="108" w:type="dxa"/>
@@ -5421,88 +7263,94 @@
       </w:tblCellMar>
     </w:tblPr>
   </w:style>
-  <w:style w:type="paragraph" w:styleId="5">
+  <w:style w:type="numbering" w:default="1" w:styleId="NoList">
+    <w:name w:val="No List"/>
+    <w:uiPriority w:val="99"/>
+    <w:semiHidden/>
+    <w:unhideWhenUsed/>
+  </w:style>
+  <w:style w:type="paragraph" w:styleId="NormalWeb">
     <w:name w:val="Normal (Web)"/>
-    <w:basedOn w:val="1"/>
+    <w:basedOn w:val="Normal"/>
+    <w:uiPriority w:val="99"/>
     <w:unhideWhenUsed/>
-    <w:uiPriority w:val="99"/>
     <w:pPr>
       <w:spacing w:before="100" w:beforeAutospacing="1" w:after="100" w:afterAutospacing="1" w:line="240" w:lineRule="auto"/>
     </w:pPr>
     <w:rPr>
-      <w:rFonts w:ascii="Times New Roman" w:hAnsi="Times New Roman" w:eastAsia="Times New Roman" w:cs="Times New Roman"/>
+      <w:rFonts w:ascii="Times New Roman" w:eastAsia="Times New Roman" w:hAnsi="Times New Roman" w:cs="Times New Roman"/>
       <w:sz w:val="24"/>
       <w:szCs w:val="24"/>
       <w:lang w:eastAsia="en-AU"/>
     </w:rPr>
   </w:style>
-  <w:style w:type="character" w:styleId="7">
+  <w:style w:type="character" w:styleId="Hyperlink">
     <w:name w:val="Hyperlink"/>
-    <w:basedOn w:val="6"/>
+    <w:basedOn w:val="DefaultParagraphFont"/>
+    <w:uiPriority w:val="99"/>
     <w:unhideWhenUsed/>
     <w:qFormat/>
-    <w:uiPriority w:val="99"/>
     <w:rPr>
       <w:color w:val="0000FF"/>
       <w:u w:val="single"/>
     </w:rPr>
   </w:style>
-  <w:style w:type="character" w:styleId="8">
+  <w:style w:type="character" w:styleId="Strong">
     <w:name w:val="Strong"/>
-    <w:basedOn w:val="6"/>
+    <w:basedOn w:val="DefaultParagraphFont"/>
+    <w:uiPriority w:val="22"/>
     <w:qFormat/>
-    <w:uiPriority w:val="22"/>
     <w:rPr>
       <w:b/>
       <w:bCs/>
     </w:rPr>
   </w:style>
-  <w:style w:type="table" w:styleId="10">
+  <w:style w:type="table" w:styleId="TableGrid">
     <w:name w:val="Table Grid"/>
-    <w:basedOn w:val="9"/>
+    <w:basedOn w:val="TableNormal"/>
     <w:uiPriority w:val="39"/>
     <w:pPr>
       <w:spacing w:after="0" w:line="240" w:lineRule="auto"/>
     </w:pPr>
     <w:tblPr>
       <w:tblBorders>
-        <w:top w:val="single" w:color="auto" w:sz="4" w:space="0"/>
-        <w:left w:val="single" w:color="auto" w:sz="4" w:space="0"/>
-        <w:bottom w:val="single" w:color="auto" w:sz="4" w:space="0"/>
-        <w:right w:val="single" w:color="auto" w:sz="4" w:space="0"/>
-        <w:insideH w:val="single" w:color="auto" w:sz="4" w:space="0"/>
-        <w:insideV w:val="single" w:color="auto" w:sz="4" w:space="0"/>
+        <w:top w:val="single" w:sz="4" w:space="0" w:color="auto"/>
+        <w:left w:val="single" w:sz="4" w:space="0" w:color="auto"/>
+        <w:bottom w:val="single" w:sz="4" w:space="0" w:color="auto"/>
+        <w:right w:val="single" w:sz="4" w:space="0" w:color="auto"/>
+        <w:insideH w:val="single" w:sz="4" w:space="0" w:color="auto"/>
+        <w:insideV w:val="single" w:sz="4" w:space="0" w:color="auto"/>
       </w:tblBorders>
     </w:tblPr>
   </w:style>
-  <w:style w:type="character" w:customStyle="1" w:styleId="11">
+  <w:style w:type="character" w:customStyle="1" w:styleId="UnresolvedMention1">
     <w:name w:val="Unresolved Mention1"/>
-    <w:basedOn w:val="6"/>
+    <w:basedOn w:val="DefaultParagraphFont"/>
+    <w:uiPriority w:val="99"/>
     <w:semiHidden/>
     <w:unhideWhenUsed/>
-    <w:uiPriority w:val="99"/>
     <w:rPr>
       <w:color w:val="605E5C"/>
       <w:shd w:val="clear" w:color="auto" w:fill="E1DFDD"/>
     </w:rPr>
   </w:style>
-  <w:style w:type="paragraph" w:styleId="12">
+  <w:style w:type="paragraph" w:styleId="ListParagraph">
     <w:name w:val="List Paragraph"/>
-    <w:basedOn w:val="1"/>
+    <w:basedOn w:val="Normal"/>
+    <w:uiPriority w:val="34"/>
     <w:qFormat/>
-    <w:uiPriority w:val="34"/>
     <w:pPr>
       <w:ind w:left="720"/>
       <w:contextualSpacing/>
     </w:pPr>
   </w:style>
-  <w:style w:type="character" w:customStyle="1" w:styleId="13">
+  <w:style w:type="character" w:customStyle="1" w:styleId="Heading2Char">
     <w:name w:val="Heading 2 Char"/>
-    <w:basedOn w:val="6"/>
-    <w:link w:val="2"/>
+    <w:basedOn w:val="DefaultParagraphFont"/>
+    <w:link w:val="Heading2"/>
     <w:uiPriority w:val="9"/>
     <w:rPr>
-      <w:rFonts w:ascii="Times New Roman" w:hAnsi="Times New Roman" w:eastAsia="Times New Roman" w:cs="Times New Roman"/>
+      <w:rFonts w:ascii="Times New Roman" w:eastAsia="Times New Roman" w:hAnsi="Times New Roman" w:cs="Times New Roman"/>
       <w:b/>
       <w:bCs/>
       <w:sz w:val="36"/>
@@ -5510,107 +7358,92 @@
       <w:lang w:eastAsia="en-AU"/>
     </w:rPr>
   </w:style>
-  <w:style w:type="character" w:customStyle="1" w:styleId="14">
+  <w:style w:type="character" w:customStyle="1" w:styleId="Heading3Char">
     <w:name w:val="Heading 3 Char"/>
-    <w:basedOn w:val="6"/>
-    <w:link w:val="3"/>
+    <w:basedOn w:val="DefaultParagraphFont"/>
+    <w:link w:val="Heading3"/>
+    <w:uiPriority w:val="9"/>
     <w:semiHidden/>
-    <w:uiPriority w:val="9"/>
     <w:rPr>
-      <w:rFonts w:asciiTheme="majorHAnsi" w:hAnsiTheme="majorHAnsi" w:eastAsiaTheme="majorEastAsia" w:cstheme="majorBidi"/>
+      <w:rFonts w:asciiTheme="majorHAnsi" w:eastAsiaTheme="majorEastAsia" w:hAnsiTheme="majorHAnsi" w:cstheme="majorBidi"/>
       <w:b/>
       <w:bCs/>
       <w:color w:val="4472C4" w:themeColor="accent1"/>
-      <w14:textFill>
-        <w14:solidFill>
-          <w14:schemeClr w14:val="accent1"/>
-        </w14:solidFill>
-      </w14:textFill>
     </w:rPr>
   </w:style>
-  <w:style w:type="paragraph" w:customStyle="1" w:styleId="15">
+  <w:style w:type="paragraph" w:customStyle="1" w:styleId="text-item">
     <w:name w:val="text-item"/>
-    <w:basedOn w:val="1"/>
+    <w:basedOn w:val="Normal"/>
     <w:qFormat/>
-    <w:uiPriority w:val="0"/>
     <w:pPr>
       <w:spacing w:before="100" w:beforeAutospacing="1" w:after="100" w:afterAutospacing="1" w:line="240" w:lineRule="auto"/>
     </w:pPr>
     <w:rPr>
-      <w:rFonts w:ascii="Times New Roman" w:hAnsi="Times New Roman" w:eastAsia="Times New Roman" w:cs="Times New Roman"/>
+      <w:rFonts w:ascii="Times New Roman" w:eastAsia="Times New Roman" w:hAnsi="Times New Roman" w:cs="Times New Roman"/>
       <w:sz w:val="24"/>
       <w:szCs w:val="24"/>
       <w:lang w:eastAsia="en-AU"/>
     </w:rPr>
   </w:style>
-  <w:style w:type="paragraph" w:customStyle="1" w:styleId="16">
+  <w:style w:type="paragraph" w:customStyle="1" w:styleId="text-left">
     <w:name w:val="text-left"/>
-    <w:basedOn w:val="1"/>
-    <w:uiPriority w:val="0"/>
+    <w:basedOn w:val="Normal"/>
     <w:pPr>
       <w:spacing w:before="100" w:beforeAutospacing="1" w:after="100" w:afterAutospacing="1" w:line="240" w:lineRule="auto"/>
     </w:pPr>
     <w:rPr>
-      <w:rFonts w:ascii="Times New Roman" w:hAnsi="Times New Roman" w:eastAsia="Times New Roman" w:cs="Times New Roman"/>
+      <w:rFonts w:ascii="Times New Roman" w:eastAsia="Times New Roman" w:hAnsi="Times New Roman" w:cs="Times New Roman"/>
       <w:sz w:val="24"/>
       <w:szCs w:val="24"/>
       <w:lang w:eastAsia="en-AU"/>
     </w:rPr>
   </w:style>
-  <w:style w:type="character" w:customStyle="1" w:styleId="17">
+  <w:style w:type="character" w:customStyle="1" w:styleId="Heading4Char">
     <w:name w:val="Heading 4 Char"/>
-    <w:basedOn w:val="6"/>
-    <w:link w:val="4"/>
+    <w:basedOn w:val="DefaultParagraphFont"/>
+    <w:link w:val="Heading4"/>
+    <w:uiPriority w:val="9"/>
     <w:semiHidden/>
     <w:qFormat/>
-    <w:uiPriority w:val="9"/>
     <w:rPr>
-      <w:rFonts w:asciiTheme="majorHAnsi" w:hAnsiTheme="majorHAnsi" w:eastAsiaTheme="majorEastAsia" w:cstheme="majorBidi"/>
+      <w:rFonts w:asciiTheme="majorHAnsi" w:eastAsiaTheme="majorEastAsia" w:hAnsiTheme="majorHAnsi" w:cstheme="majorBidi"/>
       <w:b/>
       <w:bCs/>
       <w:i/>
       <w:iCs/>
       <w:color w:val="4472C4" w:themeColor="accent1"/>
-      <w14:textFill>
-        <w14:solidFill>
-          <w14:schemeClr w14:val="accent1"/>
-        </w14:solidFill>
-      </w14:textFill>
     </w:rPr>
   </w:style>
-  <w:style w:type="paragraph" w:customStyle="1" w:styleId="18">
+  <w:style w:type="paragraph" w:customStyle="1" w:styleId="text-muted">
     <w:name w:val="text-muted"/>
-    <w:basedOn w:val="1"/>
-    <w:uiPriority w:val="0"/>
+    <w:basedOn w:val="Normal"/>
     <w:pPr>
       <w:spacing w:before="100" w:beforeAutospacing="1" w:after="100" w:afterAutospacing="1" w:line="240" w:lineRule="auto"/>
     </w:pPr>
     <w:rPr>
-      <w:rFonts w:ascii="Times New Roman" w:hAnsi="Times New Roman" w:eastAsia="Times New Roman" w:cs="Times New Roman"/>
+      <w:rFonts w:ascii="Times New Roman" w:eastAsia="Times New Roman" w:hAnsi="Times New Roman" w:cs="Times New Roman"/>
       <w:sz w:val="24"/>
       <w:szCs w:val="24"/>
       <w:lang w:eastAsia="en-AU"/>
     </w:rPr>
   </w:style>
-  <w:style w:type="character" w:customStyle="1" w:styleId="19">
+  <w:style w:type="character" w:customStyle="1" w:styleId="rescue-orphan">
     <w:name w:val="rescue-orphan"/>
-    <w:basedOn w:val="6"/>
-    <w:uiPriority w:val="0"/>
+    <w:basedOn w:val="DefaultParagraphFont"/>
   </w:style>
-  <w:style w:type="character" w:customStyle="1" w:styleId="20">
-    <w:name w:val="Unresolved Mention"/>
-    <w:basedOn w:val="6"/>
+  <w:style w:type="character" w:customStyle="1" w:styleId="UnresolvedMention2">
+    <w:name w:val="Unresolved Mention2"/>
+    <w:basedOn w:val="DefaultParagraphFont"/>
+    <w:uiPriority w:val="99"/>
     <w:semiHidden/>
     <w:unhideWhenUsed/>
-    <w:uiPriority w:val="99"/>
     <w:rPr>
       <w:color w:val="605E5C"/>
       <w:shd w:val="clear" w:color="auto" w:fill="E1DFDD"/>
     </w:rPr>
   </w:style>
-  <w:style w:type="paragraph" w:customStyle="1" w:styleId="21">
+  <w:style w:type="paragraph" w:customStyle="1" w:styleId="Default">
     <w:name w:val="Default"/>
-    <w:uiPriority w:val="0"/>
     <w:pPr>
       <w:autoSpaceDE w:val="0"/>
       <w:autoSpaceDN w:val="0"/>
@@ -5618,11 +7451,11 @@
       <w:spacing w:after="0" w:line="240" w:lineRule="auto"/>
     </w:pPr>
     <w:rPr>
-      <w:rFonts w:ascii="Calibri" w:hAnsi="Calibri" w:cs="Calibri" w:eastAsiaTheme="minorHAnsi"/>
+      <w:rFonts w:ascii="Calibri" w:hAnsi="Calibri" w:cs="Calibri"/>
       <w:color w:val="000000"/>
       <w:sz w:val="24"/>
       <w:szCs w:val="24"/>
-      <w:lang w:val="en-AU" w:eastAsia="en-US" w:bidi="ar-SA"/>
+      <w:lang w:eastAsia="en-US"/>
     </w:rPr>
   </w:style>
 </w:styles>
@@ -5880,6 +7713,7 @@
     </a:fmtScheme>
   </a:themeElements>
   <a:objectDefaults/>
+  <a:extraClrSchemeLst/>
 </a:theme>
 </file>
 

--- a/Assessment 2 - Version 3.docx
+++ b/Assessment 2 - Version 3.docx
@@ -1,6 +1,6 @@
 
 <file path=word/document.xml><?xml version="1.0" encoding="utf-8"?>
-<w:document xmlns:wpc="http://schemas.microsoft.com/office/word/2010/wordprocessingCanvas" xmlns:cx="http://schemas.microsoft.com/office/drawing/2014/chartex" xmlns:cx1="http://schemas.microsoft.com/office/drawing/2015/9/8/chartex" xmlns:cx2="http://schemas.microsoft.com/office/drawing/2015/10/21/chartex" xmlns:cx3="http://schemas.microsoft.com/office/drawing/2016/5/9/chartex" xmlns:cx4="http://schemas.microsoft.com/office/drawing/2016/5/10/chartex" xmlns:cx5="http://schemas.microsoft.com/office/drawing/2016/5/11/chartex" xmlns:cx6="http://schemas.microsoft.com/office/drawing/2016/5/12/chartex" xmlns:cx7="http://schemas.microsoft.com/office/drawing/2016/5/13/chartex" xmlns:cx8="http://schemas.microsoft.com/office/drawing/2016/5/14/chartex" xmlns:mc="http://schemas.openxmlformats.org/markup-compatibility/2006" xmlns:aink="http://schemas.microsoft.com/office/drawing/2016/ink" xmlns:am3d="http://schemas.microsoft.com/office/drawing/2017/model3d" xmlns:o="urn:schemas-microsoft-com:office:office" xmlns:r="http://schemas.openxmlformats.org/officeDocument/2006/relationships" xmlns:m="http://schemas.openxmlformats.org/officeDocument/2006/math" xmlns:v="urn:schemas-microsoft-com:vml" xmlns:wp14="http://schemas.microsoft.com/office/word/2010/wordprocessingDrawing" xmlns:wp="http://schemas.openxmlformats.org/drawingml/2006/wordprocessingDrawing" xmlns:w10="urn:schemas-microsoft-com:office:word" xmlns:w="http://schemas.openxmlformats.org/wordprocessingml/2006/main" xmlns:w14="http://schemas.microsoft.com/office/word/2010/wordml" xmlns:w15="http://schemas.microsoft.com/office/word/2012/wordml" xmlns:w16cex="http://schemas.microsoft.com/office/word/2018/wordml/cex" xmlns:w16cid="http://schemas.microsoft.com/office/word/2016/wordml/cid" xmlns:w16="http://schemas.microsoft.com/office/word/2018/wordml" xmlns:w16se="http://schemas.microsoft.com/office/word/2015/wordml/symex" xmlns:wpg="http://schemas.microsoft.com/office/word/2010/wordprocessingGroup" xmlns:wpi="http://schemas.microsoft.com/office/word/2010/wordprocessingInk" xmlns:wne="http://schemas.microsoft.com/office/word/2006/wordml" xmlns:wps="http://schemas.microsoft.com/office/word/2010/wordprocessingShape" mc:Ignorable="w14 w15 w16se w16cid w16 w16cex wp14">
+<w:document xmlns:wpc="http://schemas.microsoft.com/office/word/2010/wordprocessingCanvas" xmlns:mc="http://schemas.openxmlformats.org/markup-compatibility/2006" xmlns:o="urn:schemas-microsoft-com:office:office" xmlns:r="http://schemas.openxmlformats.org/officeDocument/2006/relationships" xmlns:m="http://schemas.openxmlformats.org/officeDocument/2006/math" xmlns:v="urn:schemas-microsoft-com:vml" xmlns:wp14="http://schemas.microsoft.com/office/word/2010/wordprocessingDrawing" xmlns:wp="http://schemas.openxmlformats.org/drawingml/2006/wordprocessingDrawing" xmlns:w10="urn:schemas-microsoft-com:office:word" xmlns:w="http://schemas.openxmlformats.org/wordprocessingml/2006/main" xmlns:w14="http://schemas.microsoft.com/office/word/2010/wordml" xmlns:wpg="http://schemas.microsoft.com/office/word/2010/wordprocessingGroup" xmlns:wpi="http://schemas.microsoft.com/office/word/2010/wordprocessingInk" xmlns:wne="http://schemas.microsoft.com/office/word/2006/wordml" xmlns:wps="http://schemas.microsoft.com/office/word/2010/wordprocessingShape" mc:Ignorable="w14 wp14">
   <w:body>
     <w:p>
       <w:pPr>
@@ -111,45 +111,7 @@
           <w:color w:val="000000"/>
           <w:lang w:eastAsia="en-AU"/>
         </w:rPr>
-        <w:t xml:space="preserve">My name is Caroline, I was born in Adelaide, South Australia in March 1970. I have 3 older brothers who still reside in Adelaide along with my elderly parents. I know live in the Blue Mountains region of NSW after moving around to various towns in NSW due </w:t>
-      </w:r>
-      <w:r>
-        <w:rPr>
-          <w:rFonts w:eastAsia="Times New Roman" w:cstheme="minorHAnsi"/>
-          <w:bCs/>
-          <w:color w:val="000000"/>
-          <w:lang w:eastAsia="en-AU"/>
-        </w:rPr>
-        <w:t xml:space="preserve">to husband’s work. I have a lovely husband and 2 gorgeous children (who are really no longer children – </w:t>
-      </w:r>
-      <w:proofErr w:type="gramStart"/>
-      <w:r>
-        <w:rPr>
-          <w:rFonts w:eastAsia="Times New Roman" w:cstheme="minorHAnsi"/>
-          <w:bCs/>
-          <w:color w:val="000000"/>
-          <w:lang w:eastAsia="en-AU"/>
-        </w:rPr>
-        <w:t>20 year</w:t>
-      </w:r>
-      <w:proofErr w:type="gramEnd"/>
-      <w:r>
-        <w:rPr>
-          <w:rFonts w:eastAsia="Times New Roman" w:cstheme="minorHAnsi"/>
-          <w:bCs/>
-          <w:color w:val="000000"/>
-          <w:lang w:eastAsia="en-AU"/>
-        </w:rPr>
-        <w:t xml:space="preserve"> son and 17 year old daughter – but they still need their Mum from time to time). My hobbies include walking my 2 fur babies (2 miniature dachshu</w:t>
-      </w:r>
-      <w:r>
-        <w:rPr>
-          <w:rFonts w:eastAsia="Times New Roman" w:cstheme="minorHAnsi"/>
-          <w:bCs/>
-          <w:color w:val="000000"/>
-          <w:lang w:eastAsia="en-AU"/>
-        </w:rPr>
-        <w:t xml:space="preserve">nds – black and tan), going 4wd with the family and friends and when the weather is a bit warmer we go out </w:t>
+        <w:t xml:space="preserve">My name is Caroline, I was born in Adelaide, South Australia in March 1970. I have 3 older brothers who still reside in Adelaide along with my elderly parents. I know live in the Blue Mountains region of NSW after moving around to various towns in NSW due to husband’s work. I have a lovely husband and 2 gorgeous children (who are really no longer children – 20 year son and 17 year old daughter – but they still need their Mum from time to time). My hobbies include walking my 2 fur babies (2 miniature dachshunds – black and tan), going 4wd with the family and friends and when the weather is a bit warmer we go out </w:t>
       </w:r>
       <w:proofErr w:type="spellStart"/>
       <w:r>
@@ -169,25 +131,7 @@
           <w:color w:val="000000"/>
           <w:lang w:eastAsia="en-AU"/>
         </w:rPr>
-        <w:t xml:space="preserve"> at the gorgeous Lake Lyell which is not too far away from where we live.  My student number is 3861634. My IT interest has come about fro</w:t>
-      </w:r>
-      <w:r>
-        <w:rPr>
-          <w:rFonts w:eastAsia="Times New Roman" w:cstheme="minorHAnsi"/>
-          <w:bCs/>
-          <w:color w:val="000000"/>
-          <w:lang w:eastAsia="en-AU"/>
-        </w:rPr>
-        <w:t>m moving to my current role which I commenced in September 2019 as Technical Services Coordinator and the reason for studying this course to get more knowledge of the terms that all my IT colleagues use during our meetings. My IT experience is mainly on th</w:t>
-      </w:r>
-      <w:r>
-        <w:rPr>
-          <w:rFonts w:eastAsia="Times New Roman" w:cstheme="minorHAnsi"/>
-          <w:bCs/>
-          <w:color w:val="000000"/>
-          <w:lang w:eastAsia="en-AU"/>
-        </w:rPr>
-        <w:t xml:space="preserve">e use of software which I use continuously </w:t>
+        <w:t xml:space="preserve"> at the gorgeous Lake Lyell which is not too far away from where we live.  My student number is 3861634. My IT interest has come about from moving to my current role which I commenced in September 2019 as Technical Services Coordinator and the reason for studying this course to get more knowledge of the terms that all my IT colleagues use during our meetings. My IT experience is mainly on the use of software which I use continuously </w:t>
       </w:r>
       <w:proofErr w:type="spellStart"/>
       <w:r>
@@ -247,15 +191,7 @@
           <w:color w:val="000000"/>
           <w:lang w:eastAsia="en-AU"/>
         </w:rPr>
-        <w:t>My name is Rob, I was born in Ballarat, Victoria on th</w:t>
-      </w:r>
-      <w:r>
-        <w:rPr>
-          <w:rFonts w:eastAsia="Times New Roman" w:cstheme="minorHAnsi"/>
-          <w:color w:val="000000"/>
-          <w:lang w:eastAsia="en-AU"/>
-        </w:rPr>
-        <w:t>e 12</w:t>
+        <w:t>My name is Rob, I was born in Ballarat, Victoria on the 12</w:t>
       </w:r>
       <w:r>
         <w:rPr>
@@ -290,15 +226,7 @@
           <w:color w:val="000000"/>
           <w:lang w:eastAsia="en-AU"/>
         </w:rPr>
-        <w:t xml:space="preserve">I </w:t>
-      </w:r>
-      <w:r>
-        <w:rPr>
-          <w:rFonts w:eastAsia="Times New Roman" w:cstheme="minorHAnsi"/>
-          <w:color w:val="000000"/>
-          <w:lang w:eastAsia="en-AU"/>
-        </w:rPr>
-        <w:t xml:space="preserve">then moved to Melbourne in 2019 to live with my partner Siobhan. We now live in Brunswick West with our little border terrier puppy, Scout. </w:t>
+        <w:t xml:space="preserve">I then moved to Melbourne in 2019 to live with my partner Siobhan. We now live in Brunswick West with our little border terrier puppy, Scout. </w:t>
       </w:r>
     </w:p>
     <w:p>
@@ -316,15 +244,7 @@
           <w:color w:val="000000"/>
           <w:lang w:eastAsia="en-AU"/>
         </w:rPr>
-        <w:t>I am currently working as an Operations Manager for an equipment hire company and have recently started studying In</w:t>
-      </w:r>
-      <w:r>
-        <w:rPr>
-          <w:rFonts w:eastAsia="Times New Roman" w:cstheme="minorHAnsi"/>
-          <w:color w:val="000000"/>
-          <w:lang w:eastAsia="en-AU"/>
-        </w:rPr>
-        <w:t>formation Technology online at RMIT.</w:t>
+        <w:t>I am currently working as an Operations Manager for an equipment hire company and have recently started studying Information Technology online at RMIT.</w:t>
       </w:r>
     </w:p>
     <w:p>
@@ -372,19 +292,7 @@
     </w:p>
     <w:p>
       <w:r>
-        <w:t>My name is Geoffrey Lloyd my student number is s3865267 and I am a part of the energetic imperials and our moto best describe the team idealistic, passionate and energetic. I currently work as a PM shif</w:t>
-      </w:r>
-      <w:r>
-        <w:t>t team leader for third party logistic company I have been around computers and electronics most of my life. I love to tinker with things and love to work out how things work. My hobbies are mostly of the creative background. I love to play games mostly he</w:t>
-      </w:r>
-      <w:r>
-        <w:t xml:space="preserve">arthstone, I enjoy roleplaying games mostly enjoy playing dungeon and dragons and I enjoy working on my stories and when I can I work on it either in my head or on a notepad. My IT experience is not overly huge beside the fact of living around computers I </w:t>
-      </w:r>
-      <w:r>
-        <w:t>started a course in game design and have worked with adobe photoshop, Excel, Microsoft word and EPIC. My IT interest mainly revolve around creating and numbers lately people ask me what I would do when once I get my IT degree I always answer the same and t</w:t>
-      </w:r>
-      <w:r>
-        <w:t xml:space="preserve">hat is I don’t have ambition to work for google or any big company like that my goal is to work for a company or build programs or IT programs that make </w:t>
+        <w:t xml:space="preserve">My name is Geoffrey Lloyd my student number is s3865267 and I am a part of the energetic imperials and our moto best describe the team idealistic, passionate and energetic. I currently work as a PM shift team leader for third party logistic company I have been around computers and electronics most of my life. I love to tinker with things and love to work out how things work. My hobbies are mostly of the creative background. I love to play games mostly hearthstone, I enjoy roleplaying games mostly enjoy playing dungeon and dragons and I enjoy working on my stories and when I can I work on it either in my head or on a notepad. My IT experience is not overly huge beside the fact of living around computers I started a course in game design and have worked with adobe photoshop, Excel, Microsoft word and EPIC. My IT interest mainly revolve around creating and numbers lately people ask me what I would do when once I get my IT degree I always answer the same and that is I don’t have ambition to work for google or any big company like that my goal is to work for a company or build programs or IT programs that make </w:t>
       </w:r>
       <w:proofErr w:type="spellStart"/>
       <w:r>
@@ -523,57 +431,7 @@
           <w:color w:val="000000"/>
           <w:lang w:eastAsia="en-AU"/>
         </w:rPr>
-        <w:t>My name is Chloe, I</w:t>
-      </w:r>
-      <w:r>
-        <w:rPr>
-          <w:rFonts w:eastAsia="Times New Roman" w:cstheme="minorHAnsi"/>
-          <w:color w:val="000000"/>
-          <w:lang w:eastAsia="en-AU"/>
-        </w:rPr>
-        <w:t xml:space="preserve"> was born in Narrogin, Western Australia in May 1994. I am from an Australian Caucasian family and have two older brothers. I was brought up with no religious beliefs and speak only English at home. My hobbies include playing hockey, exercising, spending t</w:t>
-      </w:r>
-      <w:r>
-        <w:rPr>
-          <w:rFonts w:eastAsia="Times New Roman" w:cstheme="minorHAnsi"/>
-          <w:color w:val="000000"/>
-          <w:lang w:eastAsia="en-AU"/>
-        </w:rPr>
-        <w:t xml:space="preserve">ime at the beach, renovating my home and watching sport. I am currently studying a </w:t>
-      </w:r>
-      <w:proofErr w:type="gramStart"/>
-      <w:r>
-        <w:rPr>
-          <w:rFonts w:eastAsia="Times New Roman" w:cstheme="minorHAnsi"/>
-          <w:color w:val="000000"/>
-          <w:lang w:eastAsia="en-AU"/>
-        </w:rPr>
-        <w:t>Bachelor in Business</w:t>
-      </w:r>
-      <w:proofErr w:type="gramEnd"/>
-      <w:r>
-        <w:rPr>
-          <w:rFonts w:eastAsia="Times New Roman" w:cstheme="minorHAnsi"/>
-          <w:color w:val="000000"/>
-          <w:lang w:eastAsia="en-AU"/>
-        </w:rPr>
-        <w:t xml:space="preserve"> majoring in Financial Planning through RMIT and my student number is 3644620. My interest in IT is limited to the skills I need for work, social media a</w:t>
-      </w:r>
-      <w:r>
-        <w:rPr>
-          <w:rFonts w:eastAsia="Times New Roman" w:cstheme="minorHAnsi"/>
-          <w:color w:val="000000"/>
-          <w:lang w:eastAsia="en-AU"/>
-        </w:rPr>
-        <w:t>nd discussions with my brother who is a computer programmer. My IT experience follows this trend and is limited to what I use for work, committees I am on and what my brother has shown and taught me. In Introduction to IT assignment 2, our team name is Ene</w:t>
-      </w:r>
-      <w:r>
-        <w:rPr>
-          <w:rFonts w:eastAsia="Times New Roman" w:cstheme="minorHAnsi"/>
-          <w:color w:val="000000"/>
-          <w:lang w:eastAsia="en-AU"/>
-        </w:rPr>
-        <w:t>rgetic Imperials. </w:t>
+        <w:t>My name is Chloe, I was born in Narrogin, Western Australia in May 1994. I am from an Australian Caucasian family and have two older brothers. I was brought up with no religious beliefs and speak only English at home. My hobbies include playing hockey, exercising, spending time at the beach, renovating my home and watching sport. I am currently studying a Bachelor in Business majoring in Financial Planning through RMIT and my student number is 3644620. My interest in IT is limited to the skills I need for work, social media and discussions with my brother who is a computer programmer. My IT experience follows this trend and is limited to what I use for work, committees I am on and what my brother has shown and taught me. In Introduction to IT assignment 2, our team name is Energetic Imperials. </w:t>
       </w:r>
     </w:p>
     <w:p>
@@ -775,21 +633,7 @@
           <w:rFonts w:eastAsia="Times New Roman" w:cstheme="minorHAnsi"/>
           <w:lang w:eastAsia="en-AU"/>
         </w:rPr>
-        <w:t xml:space="preserve">Chloe’s profile as an ESTJ shows her to be organised, loyal, a team player and hard working as well as a potential leader. These personality attributes will all be helpful in our team to work together and stay on track. However, she has noted a lack in IT </w:t>
-      </w:r>
-      <w:r>
-        <w:rPr>
-          <w:rFonts w:eastAsia="Times New Roman" w:cstheme="minorHAnsi"/>
-          <w:lang w:eastAsia="en-AU"/>
-        </w:rPr>
-        <w:t>experience so she may not be the best candidate for the team leader in this case. Chloe and Caroline tend to have similar profiles and should attempt to combine their skills. Caroline, being an ESFJ-A has good social skills which will help keep the team co</w:t>
-      </w:r>
-      <w:r>
-        <w:rPr>
-          <w:rFonts w:eastAsia="Times New Roman" w:cstheme="minorHAnsi"/>
-          <w:lang w:eastAsia="en-AU"/>
-        </w:rPr>
-        <w:t xml:space="preserve">hesion at a high level. Caroline also has efficient workload management and administrative skills, to go with Chloe’s organisation skills, this will hopefully help the team progress well and meet targets for a timely submission.  </w:t>
+        <w:t xml:space="preserve">Chloe’s profile as an ESTJ shows her to be organised, loyal, a team player and hard working as well as a potential leader. These personality attributes will all be helpful in our team to work together and stay on track. However, she has noted a lack in IT experience so she may not be the best candidate for the team leader in this case. Chloe and Caroline tend to have similar profiles and should attempt to combine their skills. Caroline, being an ESFJ-A has good social skills which will help keep the team cohesion at a high level. Caroline also has efficient workload management and administrative skills, to go with Chloe’s organisation skills, this will hopefully help the team progress well and meet targets for a timely submission.  </w:t>
       </w:r>
     </w:p>
     <w:p>
@@ -814,28 +658,7 @@
           <w:rFonts w:eastAsia="Times New Roman" w:cstheme="minorHAnsi"/>
           <w:lang w:eastAsia="en-AU"/>
         </w:rPr>
-        <w:t>Robert is an ideal addit</w:t>
-      </w:r>
-      <w:r>
-        <w:rPr>
-          <w:rFonts w:eastAsia="Times New Roman" w:cstheme="minorHAnsi"/>
-          <w:lang w:eastAsia="en-AU"/>
-        </w:rPr>
-        <w:t>ion to an IT group assignment such as this, being an INTJ means he is innovative with his ideas and eager to solve problems, this will be an asset for the coding within the assignment. His personality type also strives for improvement opportunities which m</w:t>
-      </w:r>
-      <w:r>
-        <w:rPr>
-          <w:rFonts w:eastAsia="Times New Roman" w:cstheme="minorHAnsi"/>
-          <w:lang w:eastAsia="en-AU"/>
-        </w:rPr>
-        <w:t>ay help our assignment reach a high standard. Robert and Geoffrey look like they are going to work well together as Robert is keen on improvement and Geoffrey, being an INFP is highly creative and imaginative. Geoff’s creativity and imagination will help o</w:t>
-      </w:r>
-      <w:r>
-        <w:rPr>
-          <w:rFonts w:eastAsia="Times New Roman" w:cstheme="minorHAnsi"/>
-          <w:lang w:eastAsia="en-AU"/>
-        </w:rPr>
-        <w:t xml:space="preserve">ur webpage design and give it an individualised edge. </w:t>
+        <w:t xml:space="preserve">Robert is an ideal addition to an IT group assignment such as this, being an INTJ means he is innovative with his ideas and eager to solve problems, this will be an asset for the coding within the assignment. His personality type also strives for improvement opportunities which may help our assignment reach a high standard. Robert and Geoffrey look like they are going to work well together as Robert is keen on improvement and Geoffrey, being an INFP is highly creative and imaginative. Geoff’s creativity and imagination will help our webpage design and give it an individualised edge. </w:t>
       </w:r>
     </w:p>
     <w:p>
@@ -860,14 +683,7 @@
           <w:rFonts w:eastAsia="Times New Roman" w:cstheme="minorHAnsi"/>
           <w:lang w:eastAsia="en-AU"/>
         </w:rPr>
-        <w:t>Geoff may need the help of Thomas’s energy and Caroline’s social skills as he has mentioned his communication and team skills may be his downfall. Being an ESTP Thomas is a thrill seeker and a peaceke</w:t>
-      </w:r>
-      <w:r>
-        <w:rPr>
-          <w:rFonts w:eastAsia="Times New Roman" w:cstheme="minorHAnsi"/>
-          <w:lang w:eastAsia="en-AU"/>
-        </w:rPr>
-        <w:t xml:space="preserve">eper; he may not find many thrills in this assignment however having a person who is willing to settle disagreements will be valuable to the team if a dispute should arise. Thomas’s energy is welcomed to the group. </w:t>
+        <w:t xml:space="preserve">Geoff may need the help of Thomas’s energy and Caroline’s social skills as he has mentioned his communication and team skills may be his downfall. Being an ESTP Thomas is a thrill seeker and a peacekeeper; he may not find many thrills in this assignment however having a person who is willing to settle disagreements will be valuable to the team if a dispute should arise. Thomas’s energy is welcomed to the group. </w:t>
       </w:r>
       <w:r>
         <w:rPr>
@@ -1094,37 +910,7 @@
           <w:rFonts w:eastAsia="Times New Roman" w:cstheme="minorHAnsi"/>
           <w:lang w:eastAsia="en-AU"/>
         </w:rPr>
-        <w:t>We all have different learning styles, Geoffrey and Thomas are auditory, Robert is tactile, and Chloe and Caroline are visual. While working in the group w</w:t>
-      </w:r>
-      <w:r>
-        <w:rPr>
-          <w:rFonts w:eastAsia="Times New Roman" w:cstheme="minorHAnsi"/>
-          <w:lang w:eastAsia="en-AU"/>
-        </w:rPr>
-        <w:t xml:space="preserve">e should be understanding of each </w:t>
-      </w:r>
-      <w:proofErr w:type="gramStart"/>
-      <w:r>
-        <w:rPr>
-          <w:rFonts w:eastAsia="Times New Roman" w:cstheme="minorHAnsi"/>
-          <w:lang w:eastAsia="en-AU"/>
-        </w:rPr>
-        <w:t>members</w:t>
-      </w:r>
-      <w:proofErr w:type="gramEnd"/>
-      <w:r>
-        <w:rPr>
-          <w:rFonts w:eastAsia="Times New Roman" w:cstheme="minorHAnsi"/>
-          <w:lang w:eastAsia="en-AU"/>
-        </w:rPr>
-        <w:t xml:space="preserve"> learning preference and attempt to explain what we are doing or what should be done in a way that suits auditory, tactile and visual learners. Having a diverse set of learning styles may assist in the production of</w:t>
-      </w:r>
-      <w:r>
-        <w:rPr>
-          <w:rFonts w:eastAsia="Times New Roman" w:cstheme="minorHAnsi"/>
-          <w:lang w:eastAsia="en-AU"/>
-        </w:rPr>
-        <w:t xml:space="preserve"> our project ideas and web page. </w:t>
+        <w:t xml:space="preserve">We all have different learning styles, Geoffrey and Thomas are auditory, Robert is tactile, and Chloe and Caroline are visual. While working in the group we should be understanding of each members learning preference and attempt to explain what we are doing or what should be done in a way that suits auditory, tactile and visual learners. Having a diverse set of learning styles may assist in the production of our project ideas and web page. </w:t>
       </w:r>
       <w:r>
         <w:rPr>
@@ -1207,12 +993,12 @@
         <w:tblLook w:val="04A0" w:firstRow="1" w:lastRow="0" w:firstColumn="1" w:lastColumn="0" w:noHBand="0" w:noVBand="1"/>
       </w:tblPr>
       <w:tblGrid>
-        <w:gridCol w:w="1525"/>
+        <w:gridCol w:w="1555"/>
         <w:gridCol w:w="1100"/>
-        <w:gridCol w:w="1982"/>
-        <w:gridCol w:w="1407"/>
-        <w:gridCol w:w="1617"/>
-        <w:gridCol w:w="1385"/>
+        <w:gridCol w:w="1989"/>
+        <w:gridCol w:w="1411"/>
+        <w:gridCol w:w="1622"/>
+        <w:gridCol w:w="1390"/>
       </w:tblGrid>
       <w:tr>
         <w:tc>
@@ -2142,35 +1928,7 @@
           <w:rFonts w:eastAsia="Times New Roman" w:cstheme="minorHAnsi"/>
           <w:lang w:eastAsia="en-AU"/>
         </w:rPr>
-        <w:t>In the Big 5 personality test all team members rate above 40% for extraversion and above 50% for agreeableness. A score of over 40% for extraversion will mean our communication levels will be high and scores of over 50% for agreeableness will mean we are a</w:t>
-      </w:r>
-      <w:r>
-        <w:rPr>
-          <w:rFonts w:eastAsia="Times New Roman" w:cstheme="minorHAnsi"/>
-          <w:lang w:eastAsia="en-AU"/>
-        </w:rPr>
-        <w:t>ble to interact well as a team and compromise to come to decisions. Chloe has scored 96% in extraversion and should attempt not to be too overbearing in group situations. We all rate relatively low in neuroticism which will mean team morale will remain rel</w:t>
-      </w:r>
-      <w:r>
-        <w:rPr>
-          <w:rFonts w:eastAsia="Times New Roman" w:cstheme="minorHAnsi"/>
-          <w:lang w:eastAsia="en-AU"/>
-        </w:rPr>
-        <w:t>atively high, we should attempt to support Robert as much as possible, as he has a higher score here. Both Chloe and Caroline have scored relatively low in openness indicating they may not be as creative, luckily this is a stronger asset for Robert, Geoffr</w:t>
-      </w:r>
-      <w:r>
-        <w:rPr>
-          <w:rFonts w:eastAsia="Times New Roman" w:cstheme="minorHAnsi"/>
-          <w:lang w:eastAsia="en-AU"/>
-        </w:rPr>
-        <w:t>ey and Thomas. Everyone has scored relatively high in conscientiousness, other than Geoffrey, meaning that all members are determined and organised. Geoffrey has acknowledged his need to work on his team interaction and this can be supported by all group m</w:t>
-      </w:r>
-      <w:r>
-        <w:rPr>
-          <w:rFonts w:eastAsia="Times New Roman" w:cstheme="minorHAnsi"/>
-          <w:lang w:eastAsia="en-AU"/>
-        </w:rPr>
-        <w:t xml:space="preserve">embers. </w:t>
+        <w:t xml:space="preserve">In the Big 5 personality test all team members rate above 40% for extraversion and above 50% for agreeableness. A score of over 40% for extraversion will mean our communication levels will be high and scores of over 50% for agreeableness will mean we are able to interact well as a team and compromise to come to decisions. Chloe has scored 96% in extraversion and should attempt not to be too overbearing in group situations. We all rate relatively low in neuroticism which will mean team morale will remain relatively high, we should attempt to support Robert as much as possible, as he has a higher score here. Both Chloe and Caroline have scored relatively low in openness indicating they may not be as creative, luckily this is a stronger asset for Robert, Geoffrey and Thomas. Everyone has scored relatively high in conscientiousness, other than Geoffrey, meaning that all members are determined and organised. Geoffrey has acknowledged his need to work on his team interaction and this can be supported by all group members. </w:t>
       </w:r>
       <w:r>
         <w:rPr>
@@ -2354,16 +2112,7 @@
           <w:sz w:val="22"/>
           <w:szCs w:val="22"/>
         </w:rPr>
-        <w:t xml:space="preserve"> – Chief </w:t>
-      </w:r>
-      <w:r>
-        <w:rPr>
-          <w:rFonts w:asciiTheme="minorHAnsi" w:hAnsiTheme="minorHAnsi" w:cstheme="minorHAnsi"/>
-          <w:color w:val="000000"/>
-          <w:sz w:val="22"/>
-          <w:szCs w:val="22"/>
-        </w:rPr>
-        <w:t>Information Officer</w:t>
+        <w:t xml:space="preserve"> – Chief Information Officer</w:t>
       </w:r>
     </w:p>
     <w:p>
@@ -2379,14 +2128,7 @@
           <w:rFonts w:eastAsia="Times New Roman" w:cstheme="minorHAnsi"/>
           <w:lang w:eastAsia="en-AU"/>
         </w:rPr>
-        <w:t>Chloe has been very realistic with her relationship to IT and has chosen an ideal job that is vastly different to all other group members, a Senior Financial Planner. Chloe will need to be proficient in her computer skills and some fina</w:t>
-      </w:r>
-      <w:r>
-        <w:rPr>
-          <w:rFonts w:eastAsia="Times New Roman" w:cstheme="minorHAnsi"/>
-          <w:lang w:eastAsia="en-AU"/>
-        </w:rPr>
-        <w:t xml:space="preserve">ncial planning specific computer programs, such as XPLAN, however she will not need to do specific programming. The similarities Chloe’s ideal job has to other </w:t>
+        <w:t xml:space="preserve">Chloe has been very realistic with her relationship to IT and has chosen an ideal job that is vastly different to all other group members, a Senior Financial Planner. Chloe will need to be proficient in her computer skills and some financial planning specific computer programs, such as XPLAN, however she will not need to do specific programming. The similarities Chloe’s ideal job has to other </w:t>
       </w:r>
       <w:r>
         <w:rPr>
@@ -2394,14 +2136,7 @@
           <w:lang w:eastAsia="en-AU"/>
         </w:rPr>
         <w:lastRenderedPageBreak/>
-        <w:t>group members ideal jobs are limited to, working on a computer for most of the day and having go</w:t>
-      </w:r>
-      <w:r>
-        <w:rPr>
-          <w:rFonts w:eastAsia="Times New Roman" w:cstheme="minorHAnsi"/>
-          <w:lang w:eastAsia="en-AU"/>
-        </w:rPr>
-        <w:t xml:space="preserve">od communication and team skills. Chloe and </w:t>
+        <w:t xml:space="preserve">group members ideal jobs are limited to, working on a computer for most of the day and having good communication and team skills. Chloe and </w:t>
       </w:r>
       <w:proofErr w:type="spellStart"/>
       <w:r>
@@ -2433,28 +2168,7 @@
           <w:rFonts w:eastAsia="Times New Roman" w:cstheme="minorHAnsi"/>
           <w:lang w:eastAsia="en-AU"/>
         </w:rPr>
-        <w:t>Caroline (Junior DevOps Programmer), Robert (Game Developer and Programmer) and Geoffrey (Full Stack PHP Developer</w:t>
-      </w:r>
-      <w:r>
-        <w:rPr>
-          <w:rFonts w:eastAsia="Times New Roman" w:cstheme="minorHAnsi"/>
-          <w:lang w:eastAsia="en-AU"/>
-        </w:rPr>
-        <w:t>) have all chosen relatively similar jobs. In these jobs Caroline, Geoffrey and Robert will all developing programs and writing code to assist their chosen company advance in productivity and useability. Caroline will specifically be helping develop user f</w:t>
-      </w:r>
-      <w:r>
-        <w:rPr>
-          <w:rFonts w:eastAsia="Times New Roman" w:cstheme="minorHAnsi"/>
-          <w:lang w:eastAsia="en-AU"/>
-        </w:rPr>
-        <w:t>riendly computer systems and apps for both staff and customers to help with the sales and marketing of makeup products for her company. Roberts role is different in that the company he works for will be contracted to write program and develop games for oth</w:t>
-      </w:r>
-      <w:r>
-        <w:rPr>
-          <w:rFonts w:eastAsia="Times New Roman" w:cstheme="minorHAnsi"/>
-          <w:lang w:eastAsia="en-AU"/>
-        </w:rPr>
-        <w:t>er companies to sell to consumers. Geoffrey will be working as a software engineer for a company developing next generation cloud-based products in a specific coding language called PHP.</w:t>
+        <w:t>Caroline (Junior DevOps Programmer), Robert (Game Developer and Programmer) and Geoffrey (Full Stack PHP Developer) have all chosen relatively similar jobs. In these jobs Caroline, Geoffrey and Robert will all developing programs and writing code to assist their chosen company advance in productivity and useability. Caroline will specifically be helping develop user friendly computer systems and apps for both staff and customers to help with the sales and marketing of makeup products for her company. Roberts role is different in that the company he works for will be contracted to write program and develop games for other companies to sell to consumers. Geoffrey will be working as a software engineer for a company developing next generation cloud-based products in a specific coding language called PHP.</w:t>
       </w:r>
     </w:p>
     <w:p>
@@ -2486,14 +2200,7 @@
           <w:rFonts w:eastAsia="Times New Roman" w:cstheme="minorHAnsi"/>
           <w:lang w:eastAsia="en-AU"/>
         </w:rPr>
-        <w:t xml:space="preserve"> have also chosen similar ideal jobs, Thomas as an Em</w:t>
-      </w:r>
-      <w:r>
-        <w:rPr>
-          <w:rFonts w:eastAsia="Times New Roman" w:cstheme="minorHAnsi"/>
-          <w:lang w:eastAsia="en-AU"/>
-        </w:rPr>
-        <w:t xml:space="preserve">erging Technology Analyst for BHP and </w:t>
+        <w:t xml:space="preserve"> have also chosen similar ideal jobs, Thomas as an Emerging Technology Analyst for BHP and </w:t>
       </w:r>
       <w:proofErr w:type="spellStart"/>
       <w:r>
@@ -2523,14 +2230,7 @@
           <w:rFonts w:eastAsia="Times New Roman" w:cstheme="minorHAnsi"/>
           <w:lang w:eastAsia="en-AU"/>
         </w:rPr>
-        <w:t xml:space="preserve"> both involve them making decisions and reporting on the technology standpoint and future direction of their respective companies. Thomas’s idea</w:t>
-      </w:r>
-      <w:r>
-        <w:rPr>
-          <w:rFonts w:eastAsia="Times New Roman" w:cstheme="minorHAnsi"/>
-          <w:lang w:eastAsia="en-AU"/>
-        </w:rPr>
-        <w:t xml:space="preserve">l job involves development and execution of research projects that analyse how his company is managing and progressing in emerging technology. </w:t>
+        <w:t xml:space="preserve"> both involve them making decisions and reporting on the technology standpoint and future direction of their respective companies. Thomas’s ideal job involves development and execution of research projects that analyse how his company is managing and progressing in emerging technology. </w:t>
       </w:r>
       <w:proofErr w:type="spellStart"/>
       <w:r>
@@ -2546,14 +2246,7 @@
           <w:rFonts w:eastAsia="Times New Roman" w:cstheme="minorHAnsi"/>
           <w:lang w:eastAsia="en-AU"/>
         </w:rPr>
-        <w:t xml:space="preserve"> ideal job is more involved in the implementation and decision making on what technology will be used with</w:t>
-      </w:r>
-      <w:r>
-        <w:rPr>
-          <w:rFonts w:eastAsia="Times New Roman" w:cstheme="minorHAnsi"/>
-          <w:lang w:eastAsia="en-AU"/>
-        </w:rPr>
-        <w:t xml:space="preserve">in the company going forward, the budgets for that technology and measuring the functionality of the technology. </w:t>
+        <w:t xml:space="preserve"> ideal job is more involved in the implementation and decision making on what technology will be used within the company going forward, the budgets for that technology and measuring the functionality of the technology. </w:t>
       </w:r>
     </w:p>
     <w:p>
@@ -2599,7 +2292,7 @@
         </w:rPr>
         <w:t>Link to group website:</w:t>
       </w:r>
-      <w:hyperlink r:id="rId6" w:history="1">
+      <w:hyperlink r:id="rId7" w:history="1">
         <w:r>
           <w:rPr>
             <w:rStyle w:val="Hyperlink"/>
@@ -2639,16 +2332,7 @@
           <w:sz w:val="22"/>
           <w:szCs w:val="22"/>
         </w:rPr>
-        <w:t xml:space="preserve">GitHub </w:t>
-      </w:r>
-      <w:r>
-        <w:rPr>
-          <w:rFonts w:asciiTheme="minorHAnsi" w:hAnsiTheme="minorHAnsi" w:cstheme="minorHAnsi"/>
-          <w:color w:val="000000"/>
-          <w:sz w:val="22"/>
-          <w:szCs w:val="22"/>
-        </w:rPr>
-        <w:t>Repository:</w:t>
+        <w:t>GitHub Repository:</w:t>
       </w:r>
       <w:r>
         <w:rPr>
@@ -2658,7 +2342,7 @@
         </w:rPr>
         <w:t xml:space="preserve"> </w:t>
       </w:r>
-      <w:hyperlink r:id="rId7" w:history="1">
+      <w:hyperlink r:id="rId8" w:history="1">
         <w:r>
           <w:rPr>
             <w:rStyle w:val="Hyperlink"/>
@@ -2709,15 +2393,7 @@
           <w:sz w:val="22"/>
           <w:szCs w:val="22"/>
         </w:rPr>
-        <w:t>To create our team website (Energetic Imperials), we have used a combination of communication tools, code editing tools and the canvas website. Visual Studio Code was used to edit the html file that runs our team webpage. Visual Studio Code is a free sourc</w:t>
-      </w:r>
-      <w:r>
-        <w:rPr>
-          <w:rFonts w:asciiTheme="minorHAnsi" w:hAnsiTheme="minorHAnsi" w:cstheme="minorHAnsi"/>
-          <w:sz w:val="22"/>
-          <w:szCs w:val="22"/>
-        </w:rPr>
-        <w:t>e-code editor made by Microsoft. We found this software very intuitive and simple to use. We used a HTML template from a site called “</w:t>
+        <w:t>To create our team website (Energetic Imperials), we have used a combination of communication tools, code editing tools and the canvas website. Visual Studio Code was used to edit the html file that runs our team webpage. Visual Studio Code is a free source-code editor made by Microsoft. We found this software very intuitive and simple to use. We used a HTML template from a site called “</w:t>
       </w:r>
       <w:proofErr w:type="spellStart"/>
       <w:r>
@@ -2735,15 +2411,7 @@
           <w:sz w:val="22"/>
           <w:szCs w:val="22"/>
         </w:rPr>
-        <w:t>” (see references) which runs all the CSS and Java for the webpage. We then edited the HTML and removed sections t</w:t>
-      </w:r>
-      <w:r>
-        <w:rPr>
-          <w:rFonts w:asciiTheme="minorHAnsi" w:hAnsiTheme="minorHAnsi" w:cstheme="minorHAnsi"/>
-          <w:sz w:val="22"/>
-          <w:szCs w:val="22"/>
-        </w:rPr>
-        <w:t xml:space="preserve">hat we did not want whilst adding our own information. We used </w:t>
+        <w:t xml:space="preserve">” (see references) which runs all the CSS and Java for the webpage. We then edited the HTML and removed sections that we did not want whilst adding our own information. We used </w:t>
       </w:r>
       <w:proofErr w:type="spellStart"/>
       <w:r>
@@ -2761,15 +2429,7 @@
           <w:sz w:val="22"/>
           <w:szCs w:val="22"/>
         </w:rPr>
-        <w:t xml:space="preserve"> to host our team repository so that all of us could access the files we used to create the webpage and report. To share files, we also used canvas. Canvas was helpful for file sharing an</w:t>
-      </w:r>
-      <w:r>
-        <w:rPr>
-          <w:rFonts w:asciiTheme="minorHAnsi" w:hAnsiTheme="minorHAnsi" w:cstheme="minorHAnsi"/>
-          <w:sz w:val="22"/>
-          <w:szCs w:val="22"/>
-        </w:rPr>
-        <w:t xml:space="preserve">d communication, however, our main communication tool that we used was a chat group we created on </w:t>
+        <w:t xml:space="preserve"> to host our team repository so that all of us could access the files we used to create the webpage and report. To share files, we also used canvas. Canvas was helpful for file sharing and communication, however, our main communication tool that we used was a chat group we created on </w:t>
       </w:r>
       <w:proofErr w:type="spellStart"/>
       <w:r>
@@ -2842,17 +2502,7 @@
           <w:sz w:val="22"/>
           <w:szCs w:val="22"/>
         </w:rPr>
-        <w:t xml:space="preserve">Refection: How the audit train on Git repository represent our groups </w:t>
-      </w:r>
-      <w:r>
-        <w:rPr>
-          <w:rFonts w:asciiTheme="minorHAnsi" w:hAnsiTheme="minorHAnsi" w:cstheme="minorHAnsi"/>
-          <w:b/>
-          <w:bCs/>
-          <w:sz w:val="22"/>
-          <w:szCs w:val="22"/>
-        </w:rPr>
-        <w:t>work</w:t>
+        <w:t>Refection: How the audit train on Git repository represent our groups work</w:t>
       </w:r>
     </w:p>
     <w:p>
@@ -3012,14 +2662,16 @@
         <w:rPr>
           <w:rFonts w:cstheme="minorHAnsi"/>
         </w:rPr>
-        <w:t xml:space="preserve">Daniel’s title is Technical Services Manager, and his role is to ensure </w:t>
-      </w:r>
-      <w:r>
+        <w:t>Daniel’s title is Technical Services Manager, and his role is to ensure availability, support and security of all the IT and phone systems.</w:t>
+      </w:r>
+    </w:p>
+    <w:p>
+      <w:pPr>
+        <w:spacing w:after="0" w:line="240" w:lineRule="auto"/>
         <w:rPr>
           <w:rFonts w:cstheme="minorHAnsi"/>
         </w:rPr>
-        <w:t>availability, support and security of all the IT and phone systems.</w:t>
-      </w:r>
+      </w:pPr>
     </w:p>
     <w:p>
       <w:pPr>
@@ -3028,6 +2680,12 @@
           <w:rFonts w:cstheme="minorHAnsi"/>
         </w:rPr>
       </w:pPr>
+      <w:r>
+        <w:rPr>
+          <w:rFonts w:cstheme="minorHAnsi"/>
+        </w:rPr>
+        <w:t>Daniel works in the Private Health insurance – Highly regulated and challenging low margin business. Other types of work Daniel is involved in is really anything that involves any electronic equipment and often in compliance.</w:t>
+      </w:r>
     </w:p>
     <w:p>
       <w:pPr>
@@ -3036,17 +2694,19 @@
           <w:rFonts w:cstheme="minorHAnsi"/>
         </w:rPr>
       </w:pPr>
-      <w:r>
+    </w:p>
+    <w:p>
+      <w:pPr>
+        <w:spacing w:after="0" w:line="240" w:lineRule="auto"/>
         <w:rPr>
           <w:rFonts w:cstheme="minorHAnsi"/>
         </w:rPr>
-        <w:t>Daniel works in the Private Health insurance – Highly regulated and challenging low margin business. Other types of work Daniel is involved in is really anything that involves any electro</w:t>
-      </w:r>
+      </w:pPr>
       <w:r>
         <w:rPr>
           <w:rFonts w:cstheme="minorHAnsi"/>
         </w:rPr>
-        <w:t>nic equipment and often in compliance.</w:t>
+        <w:t>Daniel interacts with all people across the business as he runs projects that will change things for everyone, they are sales, service, support, Marketing, finance and compliance people. Daniel’s interactions with other IT professionals is part of his role as he runs the technology team directly and support the digital/web team, they are DBAs, Support officers, Digital developers and designers as well as project managers. He does not have much interaction with Members directly though he does respond to issues and feedback they raise through the Member services team.</w:t>
       </w:r>
     </w:p>
     <w:p>
@@ -3068,75 +2728,29 @@
         <w:rPr>
           <w:rFonts w:cstheme="minorHAnsi"/>
         </w:rPr>
-        <w:t>Daniel interacts with all people across the business as he runs projects that will change things for everyone, they are sales, service, support, Marketing, finance and compliance people. Daniel’s interactions with ot</w:t>
-      </w:r>
-      <w:r>
+        <w:t>Most of Daniel’s time at work is spent dealing with problem solving – usually software related and automation trying to save time by automating mundane tasks while the most challenging aspects of his work is changing management as the pace never stops increasing.</w:t>
+      </w:r>
+    </w:p>
+    <w:p>
+      <w:pPr>
+        <w:spacing w:after="0" w:line="240" w:lineRule="auto"/>
         <w:rPr>
           <w:rFonts w:cstheme="minorHAnsi"/>
         </w:rPr>
-        <w:t>her IT professionals is part of his role as he runs the technology team directly and support the digital/web team, they are DBAs, Support officers, Digital developers and designers as well as project managers. He does not have much interaction with Members</w:t>
-      </w:r>
-      <w:r>
+      </w:pPr>
+    </w:p>
+    <w:p>
+      <w:pPr>
+        <w:spacing w:after="0" w:line="240" w:lineRule="auto"/>
         <w:rPr>
           <w:rFonts w:cstheme="minorHAnsi"/>
         </w:rPr>
-        <w:t xml:space="preserve"> directly though he does respond to issues and feedback they raise through the Member services team.</w:t>
-      </w:r>
-    </w:p>
-    <w:p>
-      <w:pPr>
-        <w:spacing w:after="0" w:line="240" w:lineRule="auto"/>
+      </w:pPr>
+      <w:r>
         <w:rPr>
           <w:rFonts w:cstheme="minorHAnsi"/>
         </w:rPr>
-      </w:pPr>
-    </w:p>
-    <w:p>
-      <w:pPr>
-        <w:spacing w:after="0" w:line="240" w:lineRule="auto"/>
-        <w:rPr>
-          <w:rFonts w:cstheme="minorHAnsi"/>
-        </w:rPr>
-      </w:pPr>
-      <w:r>
-        <w:rPr>
-          <w:rFonts w:cstheme="minorHAnsi"/>
-        </w:rPr>
-        <w:t>Most of Daniel’s time at work is spent dealing with problem solving – usually software related and automation trying to save time by automating mundane ta</w:t>
-      </w:r>
-      <w:r>
-        <w:rPr>
-          <w:rFonts w:cstheme="minorHAnsi"/>
-        </w:rPr>
-        <w:t>sks while the most challenging aspects of his work is changing management as the pace never stops increasing.</w:t>
-      </w:r>
-    </w:p>
-    <w:p>
-      <w:pPr>
-        <w:spacing w:after="0" w:line="240" w:lineRule="auto"/>
-        <w:rPr>
-          <w:rFonts w:cstheme="minorHAnsi"/>
-        </w:rPr>
-      </w:pPr>
-    </w:p>
-    <w:p>
-      <w:pPr>
-        <w:spacing w:after="0" w:line="240" w:lineRule="auto"/>
-        <w:rPr>
-          <w:rFonts w:cstheme="minorHAnsi"/>
-        </w:rPr>
-      </w:pPr>
-      <w:r>
-        <w:rPr>
-          <w:rFonts w:cstheme="minorHAnsi"/>
-        </w:rPr>
-        <w:t>Finally, Daniel shared an example of the work he does that best captures the essence of the IT industry which is the short version: Problem – Fin</w:t>
-      </w:r>
-      <w:r>
-        <w:rPr>
-          <w:rFonts w:cstheme="minorHAnsi"/>
-        </w:rPr>
-        <w:t>d Solution – Install/Execute – Test – Test again – Finally Implement – and keep repeating until your meeting or assisting in the business strategy.</w:t>
+        <w:t>Finally, Daniel shared an example of the work he does that best captures the essence of the IT industry which is the short version: Problem – Find Solution – Install/Execute – Test – Test again – Finally Implement – and keep repeating until your meeting or assisting in the business strategy.</w:t>
       </w:r>
     </w:p>
     <w:p>
@@ -3224,23 +2838,7 @@
           <w:sz w:val="22"/>
           <w:szCs w:val="22"/>
         </w:rPr>
-        <w:t xml:space="preserve">Cloud computing is the </w:t>
-      </w:r>
-      <w:r>
-        <w:rPr>
-          <w:rFonts w:asciiTheme="minorHAnsi" w:hAnsiTheme="minorHAnsi" w:cstheme="minorHAnsi"/>
-          <w:sz w:val="22"/>
-          <w:szCs w:val="22"/>
-        </w:rPr>
-        <w:t>delivery of computing services – servers, storage, databases, networking, software, analytics and more – over the Internet (“the cloud”).  Companies offering these computing are called cloud providers and typically charge for cloud computing services based</w:t>
-      </w:r>
-      <w:r>
-        <w:rPr>
-          <w:rFonts w:asciiTheme="minorHAnsi" w:hAnsiTheme="minorHAnsi" w:cstheme="minorHAnsi"/>
-          <w:sz w:val="22"/>
-          <w:szCs w:val="22"/>
-        </w:rPr>
-        <w:t xml:space="preserve"> on usage.</w:t>
+        <w:t>Cloud computing is the delivery of computing services – servers, storage, databases, networking, software, analytics and more – over the Internet (“the cloud”).  Companies offering these computing are called cloud providers and typically charge for cloud computing services based on usage.</w:t>
       </w:r>
     </w:p>
     <w:p>
@@ -3260,23 +2858,7 @@
           <w:sz w:val="22"/>
           <w:szCs w:val="22"/>
         </w:rPr>
-        <w:t>Whether you run apps that share photos with millions of mobile users or support critical business operations in your organisation, the cloud is a technology providing quick access to flexible and cost-effective IT resources.  When it comes to cl</w:t>
-      </w:r>
-      <w:r>
-        <w:rPr>
-          <w:rFonts w:asciiTheme="minorHAnsi" w:hAnsiTheme="minorHAnsi" w:cstheme="minorHAnsi"/>
-          <w:sz w:val="22"/>
-          <w:szCs w:val="22"/>
-        </w:rPr>
-        <w:t>oud computing, you do not have to invest in hardware in advance or spend a lot of time managing it.  You can access as many resources as you need almost immediately by paying only for what you use.  Cloud computing provides an easy way to access servers, s</w:t>
-      </w:r>
-      <w:r>
-        <w:rPr>
-          <w:rFonts w:asciiTheme="minorHAnsi" w:hAnsiTheme="minorHAnsi" w:cstheme="minorHAnsi"/>
-          <w:sz w:val="22"/>
-          <w:szCs w:val="22"/>
-        </w:rPr>
-        <w:t>torage, databases and a full range of application services over the interest.  Cloud providers operate and manage the network-attached hardware needed for these application services, providing and using the resources you need through a web application.</w:t>
+        <w:t>Whether you run apps that share photos with millions of mobile users or support critical business operations in your organisation, the cloud is a technology providing quick access to flexible and cost-effective IT resources.  When it comes to cloud computing, you do not have to invest in hardware in advance or spend a lot of time managing it.  You can access as many resources as you need almost immediately by paying only for what you use.  Cloud computing provides an easy way to access servers, storage, databases and a full range of application services over the interest.  Cloud providers operate and manage the network-attached hardware needed for these application services, providing and using the resources you need through a web application.</w:t>
       </w:r>
     </w:p>
     <w:p>
@@ -3308,8 +2890,125 @@
           <w:sz w:val="22"/>
           <w:szCs w:val="22"/>
         </w:rPr>
-        <w:t>Cy</w:t>
-      </w:r>
+        <w:t>Cybersecurity</w:t>
+      </w:r>
+    </w:p>
+    <w:p>
+      <w:pPr>
+        <w:pStyle w:val="NormalWeb"/>
+        <w:spacing w:before="240" w:beforeAutospacing="0" w:after="240" w:afterAutospacing="0"/>
+        <w:rPr>
+          <w:rFonts w:asciiTheme="minorHAnsi" w:hAnsiTheme="minorHAnsi" w:cstheme="minorHAnsi"/>
+          <w:sz w:val="22"/>
+          <w:szCs w:val="22"/>
+        </w:rPr>
+      </w:pPr>
+      <w:r>
+        <w:rPr>
+          <w:rFonts w:asciiTheme="minorHAnsi" w:hAnsiTheme="minorHAnsi" w:cstheme="minorHAnsi"/>
+          <w:sz w:val="22"/>
+          <w:szCs w:val="22"/>
+        </w:rPr>
+        <w:t xml:space="preserve">Cyber security is how individuals and organisations reduce the risk of </w:t>
+      </w:r>
+      <w:proofErr w:type="spellStart"/>
+      <w:r>
+        <w:rPr>
+          <w:rFonts w:asciiTheme="minorHAnsi" w:hAnsiTheme="minorHAnsi" w:cstheme="minorHAnsi"/>
+          <w:sz w:val="22"/>
+          <w:szCs w:val="22"/>
+        </w:rPr>
+        <w:t>cyber attack</w:t>
+      </w:r>
+      <w:proofErr w:type="spellEnd"/>
+      <w:r>
+        <w:rPr>
+          <w:rFonts w:asciiTheme="minorHAnsi" w:hAnsiTheme="minorHAnsi" w:cstheme="minorHAnsi"/>
+          <w:sz w:val="22"/>
+          <w:szCs w:val="22"/>
+        </w:rPr>
+        <w:t>.</w:t>
+      </w:r>
+    </w:p>
+    <w:p>
+      <w:pPr>
+        <w:pStyle w:val="NormalWeb"/>
+        <w:spacing w:before="240" w:beforeAutospacing="0" w:after="240" w:afterAutospacing="0"/>
+        <w:rPr>
+          <w:rFonts w:asciiTheme="minorHAnsi" w:hAnsiTheme="minorHAnsi" w:cstheme="minorHAnsi"/>
+          <w:sz w:val="22"/>
+          <w:szCs w:val="22"/>
+        </w:rPr>
+      </w:pPr>
+      <w:r>
+        <w:rPr>
+          <w:rFonts w:asciiTheme="minorHAnsi" w:hAnsiTheme="minorHAnsi" w:cstheme="minorHAnsi"/>
+          <w:sz w:val="22"/>
+          <w:szCs w:val="22"/>
+        </w:rPr>
+        <w:t>Cyber security’s core function is to protect the devices we all use (smartphones, laptops, tablets and computers), and the services we access – both online and at work – from theft or damage.</w:t>
+      </w:r>
+    </w:p>
+    <w:p>
+      <w:pPr>
+        <w:pStyle w:val="NormalWeb"/>
+        <w:spacing w:before="240" w:beforeAutospacing="0" w:after="240" w:afterAutospacing="0"/>
+        <w:rPr>
+          <w:rFonts w:asciiTheme="minorHAnsi" w:hAnsiTheme="minorHAnsi" w:cstheme="minorHAnsi"/>
+          <w:sz w:val="22"/>
+          <w:szCs w:val="22"/>
+        </w:rPr>
+      </w:pPr>
+      <w:r>
+        <w:rPr>
+          <w:rFonts w:asciiTheme="minorHAnsi" w:hAnsiTheme="minorHAnsi" w:cstheme="minorHAnsi"/>
+          <w:sz w:val="22"/>
+          <w:szCs w:val="22"/>
+        </w:rPr>
+        <w:lastRenderedPageBreak/>
+        <w:t>It’s also about preventing unauthorised access to the vast amounts of personal information we store on these devices, and online.</w:t>
+      </w:r>
+    </w:p>
+    <w:p>
+      <w:pPr>
+        <w:pStyle w:val="NormalWeb"/>
+        <w:spacing w:before="240" w:beforeAutospacing="0" w:after="240" w:afterAutospacing="0"/>
+        <w:rPr>
+          <w:rFonts w:asciiTheme="minorHAnsi" w:hAnsiTheme="minorHAnsi" w:cstheme="minorHAnsi"/>
+          <w:sz w:val="22"/>
+          <w:szCs w:val="22"/>
+        </w:rPr>
+      </w:pPr>
+      <w:r>
+        <w:rPr>
+          <w:rFonts w:asciiTheme="minorHAnsi" w:hAnsiTheme="minorHAnsi" w:cstheme="minorHAnsi"/>
+          <w:sz w:val="22"/>
+          <w:szCs w:val="22"/>
+        </w:rPr>
+        <w:t>Cyber security is important because smartphones, computers and the internet are now such a fundamental part of modern life, that’s it’s difficult to image how we’d function without them.</w:t>
+      </w:r>
+    </w:p>
+    <w:p>
+      <w:pPr>
+        <w:pStyle w:val="NormalWeb"/>
+        <w:spacing w:before="240" w:beforeAutospacing="0" w:after="240" w:afterAutospacing="0"/>
+        <w:rPr>
+          <w:rFonts w:asciiTheme="minorHAnsi" w:hAnsiTheme="minorHAnsi" w:cstheme="minorHAnsi"/>
+          <w:sz w:val="22"/>
+          <w:szCs w:val="22"/>
+        </w:rPr>
+      </w:pPr>
+    </w:p>
+    <w:p>
+      <w:pPr>
+        <w:pStyle w:val="NormalWeb"/>
+        <w:spacing w:before="240" w:beforeAutospacing="0" w:after="240" w:afterAutospacing="0"/>
+        <w:rPr>
+          <w:rFonts w:asciiTheme="minorHAnsi" w:hAnsiTheme="minorHAnsi" w:cstheme="minorHAnsi"/>
+          <w:sz w:val="22"/>
+          <w:szCs w:val="22"/>
+        </w:rPr>
+      </w:pPr>
       <w:r>
         <w:rPr>
           <w:rFonts w:asciiTheme="minorHAnsi" w:hAnsiTheme="minorHAnsi" w:cstheme="minorHAnsi"/>
@@ -3317,26 +3016,108 @@
           <w:sz w:val="22"/>
           <w:szCs w:val="22"/>
         </w:rPr>
-        <w:t>bersecurity</w:t>
-      </w:r>
-    </w:p>
-    <w:p>
-      <w:pPr>
-        <w:pStyle w:val="NormalWeb"/>
-        <w:spacing w:before="240" w:beforeAutospacing="0" w:after="240" w:afterAutospacing="0"/>
-        <w:rPr>
-          <w:rFonts w:asciiTheme="minorHAnsi" w:hAnsiTheme="minorHAnsi" w:cstheme="minorHAnsi"/>
-          <w:sz w:val="22"/>
-          <w:szCs w:val="22"/>
-        </w:rPr>
-      </w:pPr>
-      <w:r>
-        <w:rPr>
-          <w:rFonts w:asciiTheme="minorHAnsi" w:hAnsiTheme="minorHAnsi" w:cstheme="minorHAnsi"/>
-          <w:sz w:val="22"/>
-          <w:szCs w:val="22"/>
-        </w:rPr>
-        <w:t xml:space="preserve">Cyber security is how individuals and organisations reduce the risk of </w:t>
+        <w:t>Blockchain and cryp</w:t>
+      </w:r>
+      <w:r>
+        <w:rPr>
+          <w:rFonts w:asciiTheme="minorHAnsi" w:hAnsiTheme="minorHAnsi" w:cstheme="minorHAnsi"/>
+          <w:sz w:val="22"/>
+          <w:szCs w:val="22"/>
+        </w:rPr>
+        <w:t>tocurrencies</w:t>
+      </w:r>
+    </w:p>
+    <w:p>
+      <w:pPr>
+        <w:pStyle w:val="NormalWeb"/>
+        <w:shd w:val="clear" w:color="auto" w:fill="FFFFFF"/>
+        <w:rPr>
+          <w:rFonts w:asciiTheme="minorHAnsi" w:hAnsiTheme="minorHAnsi" w:cstheme="minorHAnsi"/>
+          <w:spacing w:val="2"/>
+          <w:sz w:val="22"/>
+          <w:szCs w:val="22"/>
+        </w:rPr>
+      </w:pPr>
+      <w:r>
+        <w:rPr>
+          <w:rFonts w:asciiTheme="minorHAnsi" w:hAnsiTheme="minorHAnsi" w:cstheme="minorHAnsi"/>
+          <w:spacing w:val="2"/>
+          <w:sz w:val="22"/>
+          <w:szCs w:val="22"/>
+        </w:rPr>
+        <w:t>A blockchain is a decentralised database that chronologically and securely records transactions.  Given its data is resistant to modification, blockchains in business are being explored in a variety of industries due to their high security performance.</w:t>
+      </w:r>
+    </w:p>
+    <w:p>
+      <w:pPr>
+        <w:pStyle w:val="NormalWeb"/>
+        <w:shd w:val="clear" w:color="auto" w:fill="FFFFFF"/>
+        <w:rPr>
+          <w:rFonts w:asciiTheme="minorHAnsi" w:hAnsiTheme="minorHAnsi" w:cstheme="minorHAnsi"/>
+          <w:spacing w:val="2"/>
+          <w:sz w:val="22"/>
+          <w:szCs w:val="22"/>
+        </w:rPr>
+      </w:pPr>
+      <w:r>
+        <w:rPr>
+          <w:rFonts w:asciiTheme="minorHAnsi" w:hAnsiTheme="minorHAnsi" w:cstheme="minorHAnsi"/>
+          <w:spacing w:val="2"/>
+          <w:sz w:val="22"/>
+          <w:szCs w:val="22"/>
+        </w:rPr>
+        <w:t>Cryptocurrency is a digital currency where encryption techniques are used to regulate the generation of units and verify the transfer of funds, operating independently of a central bank.  Bitcoin is one example of cryptocurrency. Cryptocurrency short-circuits the need for time-consuming administration logs of maintenance contracts and tasks.</w:t>
+      </w:r>
+    </w:p>
+    <w:p>
+      <w:pPr>
+        <w:pStyle w:val="NormalWeb"/>
+        <w:spacing w:before="240" w:beforeAutospacing="0" w:after="240" w:afterAutospacing="0"/>
+        <w:rPr>
+          <w:rFonts w:asciiTheme="minorHAnsi" w:hAnsiTheme="minorHAnsi" w:cstheme="minorHAnsi"/>
+          <w:sz w:val="22"/>
+          <w:szCs w:val="22"/>
+        </w:rPr>
+      </w:pPr>
+    </w:p>
+    <w:p>
+      <w:pPr>
+        <w:pStyle w:val="NormalWeb"/>
+        <w:spacing w:before="240" w:beforeAutospacing="0" w:after="240" w:afterAutospacing="0"/>
+        <w:rPr>
+          <w:rFonts w:asciiTheme="minorHAnsi" w:hAnsiTheme="minorHAnsi" w:cstheme="minorHAnsi"/>
+          <w:i/>
+          <w:sz w:val="22"/>
+          <w:szCs w:val="22"/>
+        </w:rPr>
+      </w:pPr>
+      <w:r>
+        <w:rPr>
+          <w:rFonts w:asciiTheme="minorHAnsi" w:hAnsiTheme="minorHAnsi" w:cstheme="minorHAnsi"/>
+          <w:i/>
+          <w:sz w:val="22"/>
+          <w:szCs w:val="22"/>
+        </w:rPr>
+        <w:t>Natural Language Processing (NLP) and chatterbots</w:t>
+      </w:r>
+    </w:p>
+    <w:p>
+      <w:pPr>
+        <w:pStyle w:val="NormalWeb"/>
+        <w:spacing w:before="240" w:beforeAutospacing="0" w:after="240" w:afterAutospacing="0"/>
+        <w:rPr>
+          <w:rFonts w:asciiTheme="minorHAnsi" w:hAnsiTheme="minorHAnsi" w:cstheme="minorHAnsi"/>
+          <w:sz w:val="22"/>
+          <w:szCs w:val="22"/>
+        </w:rPr>
+      </w:pPr>
+      <w:r>
+        <w:rPr>
+          <w:rFonts w:asciiTheme="minorHAnsi" w:hAnsiTheme="minorHAnsi" w:cstheme="minorHAnsi"/>
+          <w:sz w:val="22"/>
+          <w:szCs w:val="22"/>
+        </w:rPr>
+        <w:t xml:space="preserve">NLP is a form of artificial intelligence (AI) that allows chatbots to understand and respond to the user’s message.  Artificial intelligence is the science of making machines and computers do tasks that require human intelligence.  So NLP essentially falls into the ocean of AI and plays a super important role when it comes to building chatbots.  Without NLP, chatbots wouldn’t be able to differentiate between certain phrases.  For example, we need NLP to help give context to the chatbot so that it understands the difference between “Hi” and “See </w:t>
       </w:r>
       <w:proofErr w:type="spellStart"/>
       <w:r>
@@ -3345,7 +3126,7 @@
           <w:sz w:val="22"/>
           <w:szCs w:val="22"/>
         </w:rPr>
-        <w:t>cyber attack</w:t>
+        <w:t>ya</w:t>
       </w:r>
       <w:proofErr w:type="spellEnd"/>
       <w:r>
@@ -3354,403 +3135,72 @@
           <w:sz w:val="22"/>
           <w:szCs w:val="22"/>
         </w:rPr>
-        <w:t>.</w:t>
-      </w:r>
-    </w:p>
-    <w:p>
-      <w:pPr>
-        <w:pStyle w:val="NormalWeb"/>
-        <w:spacing w:before="240" w:beforeAutospacing="0" w:after="240" w:afterAutospacing="0"/>
-        <w:rPr>
-          <w:rFonts w:asciiTheme="minorHAnsi" w:hAnsiTheme="minorHAnsi" w:cstheme="minorHAnsi"/>
-          <w:sz w:val="22"/>
-          <w:szCs w:val="22"/>
-        </w:rPr>
-      </w:pPr>
-      <w:r>
-        <w:rPr>
-          <w:rFonts w:asciiTheme="minorHAnsi" w:hAnsiTheme="minorHAnsi" w:cstheme="minorHAnsi"/>
-          <w:sz w:val="22"/>
-          <w:szCs w:val="22"/>
-        </w:rPr>
-        <w:t xml:space="preserve">Cyber security’s core function is to protect the devices we all use (smartphones, laptops, tablets and computers), and the services we access – both </w:t>
-      </w:r>
-      <w:r>
-        <w:rPr>
-          <w:rFonts w:asciiTheme="minorHAnsi" w:hAnsiTheme="minorHAnsi" w:cstheme="minorHAnsi"/>
-          <w:sz w:val="22"/>
-          <w:szCs w:val="22"/>
-        </w:rPr>
-        <w:t>online and at work – from theft or damage.</w:t>
-      </w:r>
-    </w:p>
-    <w:p>
-      <w:pPr>
-        <w:pStyle w:val="NormalWeb"/>
-        <w:spacing w:before="240" w:beforeAutospacing="0" w:after="240" w:afterAutospacing="0"/>
-        <w:rPr>
-          <w:rFonts w:asciiTheme="minorHAnsi" w:hAnsiTheme="minorHAnsi" w:cstheme="minorHAnsi"/>
-          <w:sz w:val="22"/>
-          <w:szCs w:val="22"/>
-        </w:rPr>
-      </w:pPr>
-      <w:proofErr w:type="gramStart"/>
-      <w:r>
-        <w:rPr>
-          <w:rFonts w:asciiTheme="minorHAnsi" w:hAnsiTheme="minorHAnsi" w:cstheme="minorHAnsi"/>
-          <w:sz w:val="22"/>
-          <w:szCs w:val="22"/>
-        </w:rPr>
-        <w:lastRenderedPageBreak/>
-        <w:t>It’s</w:t>
-      </w:r>
-      <w:proofErr w:type="gramEnd"/>
-      <w:r>
-        <w:rPr>
-          <w:rFonts w:asciiTheme="minorHAnsi" w:hAnsiTheme="minorHAnsi" w:cstheme="minorHAnsi"/>
-          <w:sz w:val="22"/>
-          <w:szCs w:val="22"/>
-        </w:rPr>
-        <w:t xml:space="preserve"> also about preventing unauthorised access to the vast amounts of personal information we store on these devices, and online.</w:t>
-      </w:r>
-    </w:p>
-    <w:p>
-      <w:pPr>
-        <w:pStyle w:val="NormalWeb"/>
-        <w:spacing w:before="240" w:beforeAutospacing="0" w:after="240" w:afterAutospacing="0"/>
-        <w:rPr>
-          <w:rFonts w:asciiTheme="minorHAnsi" w:hAnsiTheme="minorHAnsi" w:cstheme="minorHAnsi"/>
-          <w:sz w:val="22"/>
-          <w:szCs w:val="22"/>
-        </w:rPr>
-      </w:pPr>
-      <w:r>
-        <w:rPr>
-          <w:rFonts w:asciiTheme="minorHAnsi" w:hAnsiTheme="minorHAnsi" w:cstheme="minorHAnsi"/>
-          <w:sz w:val="22"/>
-          <w:szCs w:val="22"/>
-        </w:rPr>
-        <w:t>Cyber security is important because smartphones, computers and the internet are now</w:t>
-      </w:r>
-      <w:r>
-        <w:rPr>
-          <w:rFonts w:asciiTheme="minorHAnsi" w:hAnsiTheme="minorHAnsi" w:cstheme="minorHAnsi"/>
-          <w:sz w:val="22"/>
-          <w:szCs w:val="22"/>
-        </w:rPr>
-        <w:t xml:space="preserve"> such a fundamental part of modern life, </w:t>
-      </w:r>
-      <w:proofErr w:type="gramStart"/>
-      <w:r>
-        <w:rPr>
-          <w:rFonts w:asciiTheme="minorHAnsi" w:hAnsiTheme="minorHAnsi" w:cstheme="minorHAnsi"/>
-          <w:sz w:val="22"/>
-          <w:szCs w:val="22"/>
-        </w:rPr>
-        <w:t>that’s</w:t>
-      </w:r>
-      <w:proofErr w:type="gramEnd"/>
-      <w:r>
-        <w:rPr>
-          <w:rFonts w:asciiTheme="minorHAnsi" w:hAnsiTheme="minorHAnsi" w:cstheme="minorHAnsi"/>
-          <w:sz w:val="22"/>
-          <w:szCs w:val="22"/>
-        </w:rPr>
-        <w:t xml:space="preserve"> it’s difficult to image how we’d function without them.</w:t>
-      </w:r>
-    </w:p>
-    <w:p>
-      <w:pPr>
-        <w:pStyle w:val="NormalWeb"/>
-        <w:spacing w:before="240" w:beforeAutospacing="0" w:after="240" w:afterAutospacing="0"/>
-        <w:rPr>
-          <w:rFonts w:asciiTheme="minorHAnsi" w:hAnsiTheme="minorHAnsi" w:cstheme="minorHAnsi"/>
-          <w:sz w:val="22"/>
-          <w:szCs w:val="22"/>
-        </w:rPr>
-      </w:pPr>
-    </w:p>
-    <w:p>
-      <w:pPr>
-        <w:pStyle w:val="NormalWeb"/>
-        <w:spacing w:before="240" w:beforeAutospacing="0" w:after="240" w:afterAutospacing="0"/>
-        <w:rPr>
-          <w:rFonts w:asciiTheme="minorHAnsi" w:hAnsiTheme="minorHAnsi" w:cstheme="minorHAnsi"/>
-          <w:sz w:val="22"/>
-          <w:szCs w:val="22"/>
-        </w:rPr>
-      </w:pPr>
-      <w:r>
+        <w:t>.”</w:t>
+      </w:r>
+    </w:p>
+    <w:p>
+      <w:pPr>
+        <w:pStyle w:val="NormalWeb"/>
+        <w:spacing w:before="240" w:beforeAutospacing="0" w:after="240" w:afterAutospacing="0"/>
+        <w:rPr>
+          <w:rFonts w:asciiTheme="minorHAnsi" w:hAnsiTheme="minorHAnsi" w:cstheme="minorHAnsi"/>
+          <w:sz w:val="22"/>
+          <w:szCs w:val="22"/>
+          <w:u w:val="single"/>
+        </w:rPr>
+      </w:pPr>
+    </w:p>
+    <w:p>
+      <w:pPr>
+        <w:pStyle w:val="NormalWeb"/>
+        <w:spacing w:before="240" w:beforeAutospacing="0" w:after="240" w:afterAutospacing="0"/>
+        <w:rPr>
+          <w:rFonts w:asciiTheme="minorHAnsi" w:hAnsiTheme="minorHAnsi" w:cstheme="minorHAnsi"/>
+          <w:sz w:val="22"/>
+          <w:szCs w:val="22"/>
+          <w:u w:val="single"/>
+        </w:rPr>
+      </w:pPr>
+    </w:p>
+    <w:p>
+      <w:pPr>
+        <w:pStyle w:val="NormalWeb"/>
+        <w:spacing w:before="240" w:beforeAutospacing="0" w:after="240" w:afterAutospacing="0"/>
+        <w:rPr>
+          <w:rFonts w:asciiTheme="minorHAnsi" w:hAnsiTheme="minorHAnsi" w:cstheme="minorHAnsi"/>
+          <w:sz w:val="22"/>
+          <w:szCs w:val="22"/>
+          <w:u w:val="single"/>
+        </w:rPr>
+      </w:pPr>
+      <w:r>
+        <w:rPr>
+          <w:rFonts w:asciiTheme="minorHAnsi" w:hAnsiTheme="minorHAnsi" w:cstheme="minorHAnsi"/>
+          <w:sz w:val="22"/>
+          <w:szCs w:val="22"/>
+          <w:u w:val="single"/>
+        </w:rPr>
+        <w:t>What is the likely impact? (300 words)</w:t>
+      </w:r>
+    </w:p>
+    <w:p>
+      <w:pPr>
+        <w:pStyle w:val="NormalWeb"/>
+        <w:spacing w:before="240" w:beforeAutospacing="0" w:after="240" w:afterAutospacing="0"/>
         <w:rPr>
           <w:rFonts w:asciiTheme="minorHAnsi" w:hAnsiTheme="minorHAnsi" w:cstheme="minorHAnsi"/>
           <w:i/>
           <w:sz w:val="22"/>
           <w:szCs w:val="22"/>
         </w:rPr>
-        <w:t>Blockchain and cryp</w:t>
-      </w:r>
-      <w:r>
-        <w:rPr>
-          <w:rFonts w:asciiTheme="minorHAnsi" w:hAnsiTheme="minorHAnsi" w:cstheme="minorHAnsi"/>
-          <w:sz w:val="22"/>
-          <w:szCs w:val="22"/>
-        </w:rPr>
-        <w:t>tocurrencies</w:t>
-      </w:r>
-    </w:p>
-    <w:p>
-      <w:pPr>
-        <w:pStyle w:val="NormalWeb"/>
-        <w:shd w:val="clear" w:color="auto" w:fill="FFFFFF"/>
-        <w:rPr>
-          <w:rFonts w:asciiTheme="minorHAnsi" w:hAnsiTheme="minorHAnsi" w:cstheme="minorHAnsi"/>
-          <w:spacing w:val="2"/>
-          <w:sz w:val="22"/>
-          <w:szCs w:val="22"/>
-        </w:rPr>
-      </w:pPr>
-      <w:r>
-        <w:rPr>
-          <w:rFonts w:asciiTheme="minorHAnsi" w:hAnsiTheme="minorHAnsi" w:cstheme="minorHAnsi"/>
-          <w:spacing w:val="2"/>
-          <w:sz w:val="22"/>
-          <w:szCs w:val="22"/>
-        </w:rPr>
-        <w:t>A blockchain is a decentralised database that chronologically and securely records transactions.  Given its data is res</w:t>
-      </w:r>
-      <w:r>
-        <w:rPr>
-          <w:rFonts w:asciiTheme="minorHAnsi" w:hAnsiTheme="minorHAnsi" w:cstheme="minorHAnsi"/>
-          <w:spacing w:val="2"/>
-          <w:sz w:val="22"/>
-          <w:szCs w:val="22"/>
-        </w:rPr>
-        <w:t>istant to modification, blockchains in business are being explored in a variety of industries due to their high security performance.</w:t>
-      </w:r>
-    </w:p>
-    <w:p>
-      <w:pPr>
-        <w:pStyle w:val="NormalWeb"/>
-        <w:shd w:val="clear" w:color="auto" w:fill="FFFFFF"/>
-        <w:rPr>
-          <w:rFonts w:asciiTheme="minorHAnsi" w:hAnsiTheme="minorHAnsi" w:cstheme="minorHAnsi"/>
-          <w:spacing w:val="2"/>
-          <w:sz w:val="22"/>
-          <w:szCs w:val="22"/>
-        </w:rPr>
-      </w:pPr>
-      <w:r>
-        <w:rPr>
-          <w:rFonts w:asciiTheme="minorHAnsi" w:hAnsiTheme="minorHAnsi" w:cstheme="minorHAnsi"/>
-          <w:spacing w:val="2"/>
-          <w:sz w:val="22"/>
-          <w:szCs w:val="22"/>
-        </w:rPr>
-        <w:t>Cryptocurrency is a digital currency where encryption techniques are used to regulate the generation of units and verify t</w:t>
-      </w:r>
-      <w:r>
-        <w:rPr>
-          <w:rFonts w:asciiTheme="minorHAnsi" w:hAnsiTheme="minorHAnsi" w:cstheme="minorHAnsi"/>
-          <w:spacing w:val="2"/>
-          <w:sz w:val="22"/>
-          <w:szCs w:val="22"/>
-        </w:rPr>
-        <w:t>he transfer of funds, operating independently of a central bank.  Bitcoin is one example of cryptocurrency. Cryptocurrency short-circuits the need for time-consuming administration logs of maintenance contracts and tasks.</w:t>
-      </w:r>
-    </w:p>
-    <w:p>
-      <w:pPr>
-        <w:pStyle w:val="NormalWeb"/>
-        <w:spacing w:before="240" w:beforeAutospacing="0" w:after="240" w:afterAutospacing="0"/>
-        <w:rPr>
-          <w:rFonts w:asciiTheme="minorHAnsi" w:hAnsiTheme="minorHAnsi" w:cstheme="minorHAnsi"/>
-          <w:sz w:val="22"/>
-          <w:szCs w:val="22"/>
-        </w:rPr>
-      </w:pPr>
-    </w:p>
-    <w:p>
-      <w:pPr>
-        <w:pStyle w:val="NormalWeb"/>
-        <w:spacing w:before="240" w:beforeAutospacing="0" w:after="240" w:afterAutospacing="0"/>
+      </w:pPr>
+      <w:r>
         <w:rPr>
           <w:rFonts w:asciiTheme="minorHAnsi" w:hAnsiTheme="minorHAnsi" w:cstheme="minorHAnsi"/>
           <w:i/>
           <w:sz w:val="22"/>
           <w:szCs w:val="22"/>
         </w:rPr>
-      </w:pPr>
-      <w:r>
-        <w:rPr>
-          <w:rFonts w:asciiTheme="minorHAnsi" w:hAnsiTheme="minorHAnsi" w:cstheme="minorHAnsi"/>
-          <w:i/>
-          <w:sz w:val="22"/>
-          <w:szCs w:val="22"/>
-        </w:rPr>
-        <w:t>Natural Language Processing (NLP)</w:t>
-      </w:r>
-      <w:r>
-        <w:rPr>
-          <w:rFonts w:asciiTheme="minorHAnsi" w:hAnsiTheme="minorHAnsi" w:cstheme="minorHAnsi"/>
-          <w:i/>
-          <w:sz w:val="22"/>
-          <w:szCs w:val="22"/>
-        </w:rPr>
-        <w:t xml:space="preserve"> and chatterbots</w:t>
-      </w:r>
-    </w:p>
-    <w:p>
-      <w:pPr>
-        <w:pStyle w:val="NormalWeb"/>
-        <w:spacing w:before="240" w:beforeAutospacing="0" w:after="240" w:afterAutospacing="0"/>
-        <w:rPr>
-          <w:rFonts w:asciiTheme="minorHAnsi" w:hAnsiTheme="minorHAnsi" w:cstheme="minorHAnsi"/>
-          <w:sz w:val="22"/>
-          <w:szCs w:val="22"/>
-        </w:rPr>
-      </w:pPr>
-      <w:r>
-        <w:rPr>
-          <w:rFonts w:asciiTheme="minorHAnsi" w:hAnsiTheme="minorHAnsi" w:cstheme="minorHAnsi"/>
-          <w:sz w:val="22"/>
-          <w:szCs w:val="22"/>
-        </w:rPr>
-        <w:t xml:space="preserve">NLP is a form of artificial intelligence (AI) that allows chatbots to understand and respond to the user’s message.  Artificial intelligence is the science of making machines and computers do tasks that require human intelligence.  </w:t>
-      </w:r>
-      <w:proofErr w:type="gramStart"/>
-      <w:r>
-        <w:rPr>
-          <w:rFonts w:asciiTheme="minorHAnsi" w:hAnsiTheme="minorHAnsi" w:cstheme="minorHAnsi"/>
-          <w:sz w:val="22"/>
-          <w:szCs w:val="22"/>
-        </w:rPr>
-        <w:t>So</w:t>
-      </w:r>
-      <w:proofErr w:type="gramEnd"/>
-      <w:r>
-        <w:rPr>
-          <w:rFonts w:asciiTheme="minorHAnsi" w:hAnsiTheme="minorHAnsi" w:cstheme="minorHAnsi"/>
-          <w:sz w:val="22"/>
-          <w:szCs w:val="22"/>
-        </w:rPr>
-        <w:t xml:space="preserve"> NLP </w:t>
-      </w:r>
-      <w:r>
-        <w:rPr>
-          <w:rFonts w:asciiTheme="minorHAnsi" w:hAnsiTheme="minorHAnsi" w:cstheme="minorHAnsi"/>
-          <w:sz w:val="22"/>
-          <w:szCs w:val="22"/>
-        </w:rPr>
-        <w:t xml:space="preserve">essentially falls into the ocean of AI and plays a super important role when it comes to building chatbots.  Without NLP, chatbots </w:t>
-      </w:r>
-      <w:proofErr w:type="gramStart"/>
-      <w:r>
-        <w:rPr>
-          <w:rFonts w:asciiTheme="minorHAnsi" w:hAnsiTheme="minorHAnsi" w:cstheme="minorHAnsi"/>
-          <w:sz w:val="22"/>
-          <w:szCs w:val="22"/>
-        </w:rPr>
-        <w:t>wouldn’t</w:t>
-      </w:r>
-      <w:proofErr w:type="gramEnd"/>
-      <w:r>
-        <w:rPr>
-          <w:rFonts w:asciiTheme="minorHAnsi" w:hAnsiTheme="minorHAnsi" w:cstheme="minorHAnsi"/>
-          <w:sz w:val="22"/>
-          <w:szCs w:val="22"/>
-        </w:rPr>
-        <w:t xml:space="preserve"> be able to differentiate between certain phrases.  For example, we need NLP to help give context to the chatbot so t</w:t>
-      </w:r>
-      <w:r>
-        <w:rPr>
-          <w:rFonts w:asciiTheme="minorHAnsi" w:hAnsiTheme="minorHAnsi" w:cstheme="minorHAnsi"/>
-          <w:sz w:val="22"/>
-          <w:szCs w:val="22"/>
-        </w:rPr>
-        <w:t xml:space="preserve">hat it understands the difference between “Hi” and “See </w:t>
-      </w:r>
-      <w:proofErr w:type="spellStart"/>
-      <w:r>
-        <w:rPr>
-          <w:rFonts w:asciiTheme="minorHAnsi" w:hAnsiTheme="minorHAnsi" w:cstheme="minorHAnsi"/>
-          <w:sz w:val="22"/>
-          <w:szCs w:val="22"/>
-        </w:rPr>
-        <w:t>ya</w:t>
-      </w:r>
-      <w:proofErr w:type="spellEnd"/>
-      <w:r>
-        <w:rPr>
-          <w:rFonts w:asciiTheme="minorHAnsi" w:hAnsiTheme="minorHAnsi" w:cstheme="minorHAnsi"/>
-          <w:sz w:val="22"/>
-          <w:szCs w:val="22"/>
-        </w:rPr>
-        <w:t>.”</w:t>
-      </w:r>
-    </w:p>
-    <w:p>
-      <w:pPr>
-        <w:pStyle w:val="NormalWeb"/>
-        <w:spacing w:before="240" w:beforeAutospacing="0" w:after="240" w:afterAutospacing="0"/>
-        <w:rPr>
-          <w:rFonts w:asciiTheme="minorHAnsi" w:hAnsiTheme="minorHAnsi" w:cstheme="minorHAnsi"/>
-          <w:sz w:val="22"/>
-          <w:szCs w:val="22"/>
-          <w:u w:val="single"/>
-        </w:rPr>
-      </w:pPr>
-    </w:p>
-    <w:p>
-      <w:pPr>
-        <w:pStyle w:val="NormalWeb"/>
-        <w:spacing w:before="240" w:beforeAutospacing="0" w:after="240" w:afterAutospacing="0"/>
-        <w:rPr>
-          <w:rFonts w:asciiTheme="minorHAnsi" w:hAnsiTheme="minorHAnsi" w:cstheme="minorHAnsi"/>
-          <w:sz w:val="22"/>
-          <w:szCs w:val="22"/>
-          <w:u w:val="single"/>
-        </w:rPr>
-      </w:pPr>
-    </w:p>
-    <w:p>
-      <w:pPr>
-        <w:pStyle w:val="NormalWeb"/>
-        <w:spacing w:before="240" w:beforeAutospacing="0" w:after="240" w:afterAutospacing="0"/>
-        <w:rPr>
-          <w:rFonts w:asciiTheme="minorHAnsi" w:hAnsiTheme="minorHAnsi" w:cstheme="minorHAnsi"/>
-          <w:sz w:val="22"/>
-          <w:szCs w:val="22"/>
-          <w:u w:val="single"/>
-        </w:rPr>
-      </w:pPr>
-      <w:r>
-        <w:rPr>
-          <w:rFonts w:asciiTheme="minorHAnsi" w:hAnsiTheme="minorHAnsi" w:cstheme="minorHAnsi"/>
-          <w:sz w:val="22"/>
-          <w:szCs w:val="22"/>
-          <w:u w:val="single"/>
-        </w:rPr>
-        <w:t>What is the likely impact? (300 words)</w:t>
-      </w:r>
-    </w:p>
-    <w:p>
-      <w:pPr>
-        <w:pStyle w:val="NormalWeb"/>
-        <w:spacing w:before="240" w:beforeAutospacing="0" w:after="240" w:afterAutospacing="0"/>
-        <w:rPr>
-          <w:rFonts w:asciiTheme="minorHAnsi" w:hAnsiTheme="minorHAnsi" w:cstheme="minorHAnsi"/>
-          <w:i/>
-          <w:sz w:val="22"/>
-          <w:szCs w:val="22"/>
-        </w:rPr>
-      </w:pPr>
-      <w:r>
-        <w:rPr>
-          <w:rFonts w:asciiTheme="minorHAnsi" w:hAnsiTheme="minorHAnsi" w:cstheme="minorHAnsi"/>
-          <w:i/>
-          <w:sz w:val="22"/>
-          <w:szCs w:val="22"/>
-        </w:rPr>
         <w:t>Clouds, services, servers</w:t>
       </w:r>
     </w:p>
@@ -3770,76 +3220,26 @@
           <w:sz w:val="22"/>
           <w:szCs w:val="22"/>
         </w:rPr>
-        <w:t xml:space="preserve">Over the past two decades, the cloud computing model has </w:t>
-      </w:r>
-      <w:proofErr w:type="gramStart"/>
-      <w:r>
-        <w:rPr>
-          <w:rFonts w:asciiTheme="minorHAnsi" w:hAnsiTheme="minorHAnsi" w:cstheme="minorHAnsi"/>
-          <w:sz w:val="22"/>
-          <w:szCs w:val="22"/>
-        </w:rPr>
-        <w:t>change</w:t>
-      </w:r>
-      <w:proofErr w:type="gramEnd"/>
-      <w:r>
-        <w:rPr>
-          <w:rFonts w:asciiTheme="minorHAnsi" w:hAnsiTheme="minorHAnsi" w:cstheme="minorHAnsi"/>
-          <w:sz w:val="22"/>
-          <w:szCs w:val="22"/>
-        </w:rPr>
-        <w:t xml:space="preserve"> the way that most enterprise organisations manage their informat</w:t>
-      </w:r>
-      <w:r>
-        <w:rPr>
-          <w:rFonts w:asciiTheme="minorHAnsi" w:hAnsiTheme="minorHAnsi" w:cstheme="minorHAnsi"/>
-          <w:sz w:val="22"/>
-          <w:szCs w:val="22"/>
-        </w:rPr>
-        <w:t>ion technology systems and resources.  In the pas a company that want to develop IT capabilities was required to establish its own on-premises IT infrastructure.  That meant leasing a data centre, bearing the up-front capital costs of new computer equipmen</w:t>
-      </w:r>
-      <w:r>
-        <w:rPr>
-          <w:rFonts w:asciiTheme="minorHAnsi" w:hAnsiTheme="minorHAnsi" w:cstheme="minorHAnsi"/>
-          <w:sz w:val="22"/>
-          <w:szCs w:val="22"/>
-        </w:rPr>
-        <w:t>t and developing in-house capabilities to develop and maintain applications.  For many small and medium sized organisations, the massive technical and financial requirements of building and maintain IT infrastructure were cost-prohibitive.</w:t>
-      </w:r>
-    </w:p>
-    <w:p>
-      <w:pPr>
-        <w:pStyle w:val="NormalWeb"/>
-        <w:spacing w:before="240" w:beforeAutospacing="0" w:after="240" w:afterAutospacing="0"/>
-        <w:rPr>
-          <w:rFonts w:asciiTheme="minorHAnsi" w:hAnsiTheme="minorHAnsi" w:cstheme="minorHAnsi"/>
-          <w:sz w:val="22"/>
-          <w:szCs w:val="22"/>
-        </w:rPr>
-      </w:pPr>
-      <w:r>
-        <w:rPr>
-          <w:rFonts w:asciiTheme="minorHAnsi" w:hAnsiTheme="minorHAnsi" w:cstheme="minorHAnsi"/>
-          <w:sz w:val="22"/>
-          <w:szCs w:val="22"/>
-        </w:rPr>
-        <w:t xml:space="preserve">Cloud computing </w:t>
-      </w:r>
-      <w:r>
-        <w:rPr>
-          <w:rFonts w:asciiTheme="minorHAnsi" w:hAnsiTheme="minorHAnsi" w:cstheme="minorHAnsi"/>
-          <w:sz w:val="22"/>
-          <w:szCs w:val="22"/>
-        </w:rPr>
-        <w:t>has created the opportunity for organisations to access the data storage and computing capabilities that they require, on an as-needed basis and with a significantly reduced up-front cost, instead of establishing their own on-premise IT infrastructure, a c</w:t>
-      </w:r>
-      <w:r>
-        <w:rPr>
-          <w:rFonts w:asciiTheme="minorHAnsi" w:hAnsiTheme="minorHAnsi" w:cstheme="minorHAnsi"/>
-          <w:sz w:val="22"/>
-          <w:szCs w:val="22"/>
-        </w:rPr>
-        <w:t>ompany can pay to rent cloud infrastructure and the related capabilities and components from a third-party cloud service provider such as Amazon Web Services (AWS), or Google Cloud Platform.</w:t>
+        <w:t>Over the past two decades, the cloud computing model has change the way that most enterprise organisations manage their information technology systems and resources.  In the pas a company that want to develop IT capabilities was required to establish its own on-premises IT infrastructure.  That meant leasing a data centre, bearing the up-front capital costs of new computer equipment and developing in-house capabilities to develop and maintain applications.  For many small and medium sized organisations, the massive technical and financial requirements of building and maintain IT infrastructure were cost-prohibitive.</w:t>
+      </w:r>
+    </w:p>
+    <w:p>
+      <w:pPr>
+        <w:pStyle w:val="NormalWeb"/>
+        <w:spacing w:before="240" w:beforeAutospacing="0" w:after="240" w:afterAutospacing="0"/>
+        <w:rPr>
+          <w:rFonts w:asciiTheme="minorHAnsi" w:hAnsiTheme="minorHAnsi" w:cstheme="minorHAnsi"/>
+          <w:sz w:val="22"/>
+          <w:szCs w:val="22"/>
+        </w:rPr>
+      </w:pPr>
+      <w:r>
+        <w:rPr>
+          <w:rFonts w:asciiTheme="minorHAnsi" w:hAnsiTheme="minorHAnsi" w:cstheme="minorHAnsi"/>
+          <w:sz w:val="22"/>
+          <w:szCs w:val="22"/>
+        </w:rPr>
+        <w:t>Cloud computing has created the opportunity for organisations to access the data storage and computing capabilities that they require, on an as-needed basis and with a significantly reduced up-front cost, instead of establishing their own on-premise IT infrastructure, a company can pay to rent cloud infrastructure and the related capabilities and components from a third-party cloud service provider such as Amazon Web Services (AWS), or Google Cloud Platform.</w:t>
       </w:r>
     </w:p>
     <w:p>
@@ -3891,15 +3291,7 @@
           <w:sz w:val="22"/>
           <w:szCs w:val="22"/>
         </w:rPr>
-        <w:t xml:space="preserve">While cyber security tactics are evolving, so are </w:t>
-      </w:r>
-      <w:r>
-        <w:rPr>
-          <w:rFonts w:asciiTheme="minorHAnsi" w:hAnsiTheme="minorHAnsi" w:cstheme="minorHAnsi"/>
-          <w:sz w:val="22"/>
-          <w:szCs w:val="22"/>
-        </w:rPr>
-        <w:t xml:space="preserve">successful </w:t>
+        <w:t xml:space="preserve">While cyber security tactics are evolving, so are successful </w:t>
       </w:r>
       <w:proofErr w:type="spellStart"/>
       <w:r>
@@ -3917,7 +3309,212 @@
           <w:sz w:val="22"/>
           <w:szCs w:val="22"/>
         </w:rPr>
-        <w:t xml:space="preserve"> which if successful can cause major damage to your business.  Cyber security threats </w:t>
+        <w:t xml:space="preserve"> which if successful can cause major damage to your business.  Cyber security threats don’t discriminate – all individuals and organisations that use networks are potential targets.</w:t>
+      </w:r>
+    </w:p>
+    <w:p>
+      <w:pPr>
+        <w:pStyle w:val="NormalWeb"/>
+        <w:spacing w:before="240" w:beforeAutospacing="0" w:after="240" w:afterAutospacing="0"/>
+        <w:rPr>
+          <w:rFonts w:asciiTheme="minorHAnsi" w:hAnsiTheme="minorHAnsi" w:cstheme="minorHAnsi"/>
+          <w:sz w:val="22"/>
+          <w:szCs w:val="22"/>
+        </w:rPr>
+      </w:pPr>
+      <w:r>
+        <w:rPr>
+          <w:rFonts w:asciiTheme="minorHAnsi" w:hAnsiTheme="minorHAnsi" w:cstheme="minorHAnsi"/>
+          <w:sz w:val="22"/>
+          <w:szCs w:val="22"/>
+        </w:rPr>
+        <w:t>Lack of cyber security can impact on substantial financial loss arising from theft of corporate information, financial information (</w:t>
+      </w:r>
+      <w:proofErr w:type="spellStart"/>
+      <w:r>
+        <w:rPr>
+          <w:rFonts w:asciiTheme="minorHAnsi" w:hAnsiTheme="minorHAnsi" w:cstheme="minorHAnsi"/>
+          <w:sz w:val="22"/>
+          <w:szCs w:val="22"/>
+        </w:rPr>
+        <w:t>eg</w:t>
+      </w:r>
+      <w:proofErr w:type="spellEnd"/>
+      <w:r>
+        <w:rPr>
+          <w:rFonts w:asciiTheme="minorHAnsi" w:hAnsiTheme="minorHAnsi" w:cstheme="minorHAnsi"/>
+          <w:sz w:val="22"/>
+          <w:szCs w:val="22"/>
+        </w:rPr>
+        <w:t xml:space="preserve"> bank details or credit card details), theft of money, disruption of trading and loss of business or contract. Reputational damage and erode the trust your customers have for you which can lead to loss of customers, sales and reduction in profits.</w:t>
+      </w:r>
+    </w:p>
+    <w:p>
+      <w:pPr>
+        <w:pStyle w:val="NormalWeb"/>
+        <w:spacing w:before="240" w:beforeAutospacing="0" w:after="240" w:afterAutospacing="0"/>
+        <w:rPr>
+          <w:rFonts w:asciiTheme="minorHAnsi" w:hAnsiTheme="minorHAnsi" w:cstheme="minorHAnsi"/>
+          <w:sz w:val="22"/>
+          <w:szCs w:val="22"/>
+        </w:rPr>
+      </w:pPr>
+      <w:r>
+        <w:rPr>
+          <w:rFonts w:asciiTheme="minorHAnsi" w:hAnsiTheme="minorHAnsi" w:cstheme="minorHAnsi"/>
+          <w:sz w:val="22"/>
+          <w:szCs w:val="22"/>
+        </w:rPr>
+        <w:t>Data protection and privacy laws require you manage the security of all personal data you hold – whether on your staff or your customers. If this data is accidentally or deliberately compromised, and you have failed to deploy appropriate security measures, you may face fines and regulatory sanctions.</w:t>
+      </w:r>
+    </w:p>
+    <w:p>
+      <w:pPr>
+        <w:pStyle w:val="NormalWeb"/>
+        <w:spacing w:before="240" w:beforeAutospacing="0" w:after="240" w:afterAutospacing="0"/>
+        <w:rPr>
+          <w:rFonts w:asciiTheme="minorHAnsi" w:hAnsiTheme="minorHAnsi" w:cstheme="minorHAnsi"/>
+          <w:sz w:val="22"/>
+          <w:szCs w:val="22"/>
+        </w:rPr>
+      </w:pPr>
+    </w:p>
+    <w:p>
+      <w:pPr>
+        <w:pStyle w:val="NormalWeb"/>
+        <w:spacing w:before="240" w:beforeAutospacing="0" w:after="240" w:afterAutospacing="0"/>
+        <w:rPr>
+          <w:rFonts w:asciiTheme="minorHAnsi" w:hAnsiTheme="minorHAnsi" w:cstheme="minorHAnsi"/>
+          <w:i/>
+          <w:sz w:val="22"/>
+          <w:szCs w:val="22"/>
+        </w:rPr>
+      </w:pPr>
+      <w:r>
+        <w:rPr>
+          <w:rFonts w:asciiTheme="minorHAnsi" w:hAnsiTheme="minorHAnsi" w:cstheme="minorHAnsi"/>
+          <w:i/>
+          <w:sz w:val="22"/>
+          <w:szCs w:val="22"/>
+        </w:rPr>
+        <w:t>Blockchain and cryptocurrencies</w:t>
+      </w:r>
+    </w:p>
+    <w:p>
+      <w:pPr>
+        <w:pStyle w:val="NormalWeb"/>
+        <w:shd w:val="clear" w:color="auto" w:fill="FFFFFF"/>
+        <w:rPr>
+          <w:rFonts w:asciiTheme="minorHAnsi" w:hAnsiTheme="minorHAnsi" w:cstheme="minorHAnsi"/>
+          <w:sz w:val="22"/>
+          <w:szCs w:val="22"/>
+        </w:rPr>
+      </w:pPr>
+      <w:r>
+        <w:rPr>
+          <w:rFonts w:asciiTheme="minorHAnsi" w:hAnsiTheme="minorHAnsi" w:cstheme="minorHAnsi"/>
+          <w:sz w:val="22"/>
+          <w:szCs w:val="22"/>
+        </w:rPr>
+        <w:t>Blockchain technology has massive possibilities that will impact the future as we know it, and 80% of banking experts say that the blockchain technology will cause many changes in the next 20 years.  Blockchain will change the way we handle and manage online transactions which will more than likely disrupt the banking and financial industry.  Any transactions that are carried out through the blockchain system are much more secure and transparent.</w:t>
+      </w:r>
+    </w:p>
+    <w:p>
+      <w:pPr>
+        <w:pStyle w:val="NormalWeb"/>
+        <w:shd w:val="clear" w:color="auto" w:fill="FFFFFF"/>
+        <w:rPr>
+          <w:rFonts w:asciiTheme="minorHAnsi" w:hAnsiTheme="minorHAnsi" w:cstheme="minorHAnsi"/>
+          <w:sz w:val="22"/>
+          <w:szCs w:val="22"/>
+        </w:rPr>
+      </w:pPr>
+      <w:r>
+        <w:rPr>
+          <w:rFonts w:asciiTheme="minorHAnsi" w:hAnsiTheme="minorHAnsi" w:cstheme="minorHAnsi"/>
+          <w:sz w:val="22"/>
+          <w:szCs w:val="22"/>
+        </w:rPr>
+        <w:t>Businesses would be prone to using the blockchain system because of its various benefits. These benefits include time and cost efficiency, time-saving (and time is money in business), privacy, security, fraud reduction, smart contracts, record keeping, and decentralization. Besides, blockchain storage costs can reduce the price of cloud computing up to 50%-100%. Why would a business avoid using blockchain technology?</w:t>
+      </w:r>
+    </w:p>
+    <w:p>
+      <w:pPr>
+        <w:pStyle w:val="NormalWeb"/>
+        <w:shd w:val="clear" w:color="auto" w:fill="FFFFFF"/>
+        <w:rPr>
+          <w:rFonts w:asciiTheme="minorHAnsi" w:hAnsiTheme="minorHAnsi" w:cstheme="minorHAnsi"/>
+          <w:sz w:val="22"/>
+          <w:szCs w:val="22"/>
+        </w:rPr>
+      </w:pPr>
+      <w:r>
+        <w:rPr>
+          <w:rFonts w:asciiTheme="minorHAnsi" w:hAnsiTheme="minorHAnsi" w:cstheme="minorHAnsi"/>
+          <w:sz w:val="22"/>
+          <w:szCs w:val="22"/>
+        </w:rPr>
+        <w:t>Some businesses have already started to implement and utilise this technology. For those who haven’t, it is only a matter of time until the trend catches on. Business such as banks and insurance are ones that blockchain would benefit in a significant way.  For now, the benefits seem to outweigh the negatives, but this will remain to be seen as this technology gets carried out over the next couple of years. One thing is for sure, the world as we know it will definitely be changing whether we like it or not.</w:t>
+      </w:r>
+    </w:p>
+    <w:p>
+      <w:pPr>
+        <w:pStyle w:val="NormalWeb"/>
+        <w:shd w:val="clear" w:color="auto" w:fill="FFFFFF"/>
+        <w:rPr>
+          <w:rFonts w:asciiTheme="minorHAnsi" w:hAnsiTheme="minorHAnsi" w:cstheme="minorHAnsi"/>
+          <w:sz w:val="22"/>
+          <w:szCs w:val="22"/>
+        </w:rPr>
+      </w:pPr>
+    </w:p>
+    <w:p>
+      <w:pPr>
+        <w:pStyle w:val="NormalWeb"/>
+        <w:shd w:val="clear" w:color="auto" w:fill="FFFFFF"/>
+        <w:rPr>
+          <w:rFonts w:asciiTheme="minorHAnsi" w:hAnsiTheme="minorHAnsi" w:cstheme="minorHAnsi"/>
+          <w:i/>
+          <w:sz w:val="22"/>
+          <w:szCs w:val="22"/>
+        </w:rPr>
+      </w:pPr>
+      <w:r>
+        <w:rPr>
+          <w:rFonts w:asciiTheme="minorHAnsi" w:hAnsiTheme="minorHAnsi" w:cstheme="minorHAnsi"/>
+          <w:i/>
+          <w:sz w:val="22"/>
+          <w:szCs w:val="22"/>
+        </w:rPr>
+        <w:t>Natural Language Processing (NLP) and chatterbots</w:t>
+      </w:r>
+    </w:p>
+    <w:p>
+      <w:pPr>
+        <w:pStyle w:val="NormalWeb"/>
+        <w:shd w:val="clear" w:color="auto" w:fill="FFFFFF"/>
+        <w:rPr>
+          <w:rFonts w:asciiTheme="minorHAnsi" w:hAnsiTheme="minorHAnsi" w:cstheme="minorHAnsi"/>
+          <w:sz w:val="22"/>
+          <w:szCs w:val="22"/>
+        </w:rPr>
+      </w:pPr>
+      <w:r>
+        <w:rPr>
+          <w:rFonts w:asciiTheme="minorHAnsi" w:hAnsiTheme="minorHAnsi" w:cstheme="minorHAnsi"/>
+          <w:sz w:val="22"/>
+          <w:szCs w:val="22"/>
+        </w:rPr>
+        <w:t xml:space="preserve">Chatbots have become highly imperative for businesses to gain recognition in today’s competitive market.  Brands are able to connect with their clients and interact with them in a personal way via chatbots.  With the potential of chatbots to provide customer service like never before, brands are able to increase sales.  As a result, chatbots can provide opportunities to improve brand engagement, help enterprises achieve business growth and make financial gains. Not only businesses but also customers are loving this technology.  The hassles of waiting for long hours to get in touch with customers care executives get eliminated. Chatbots can provide answers to customers even during non-operational hours.  Due to chatbot’s prompt replies and 24/7 availability 69 percent of customers today prefer conversing with chatbots rather than humans, therefore </w:t>
+      </w:r>
+      <w:r>
+        <w:rPr>
+          <w:rFonts w:asciiTheme="minorHAnsi" w:hAnsiTheme="minorHAnsi" w:cstheme="minorHAnsi"/>
+          <w:sz w:val="22"/>
+          <w:szCs w:val="22"/>
+        </w:rPr>
+        <w:lastRenderedPageBreak/>
+        <w:t xml:space="preserve">chatbots have become a must have for business to survive.  </w:t>
       </w:r>
       <w:proofErr w:type="gramStart"/>
       <w:r>
@@ -3926,43 +3523,137 @@
           <w:sz w:val="22"/>
           <w:szCs w:val="22"/>
         </w:rPr>
-        <w:t>don’t</w:t>
+        <w:t>Can’t help highlight the importance of NLP here.</w:t>
       </w:r>
       <w:proofErr w:type="gramEnd"/>
-      <w:r>
-        <w:rPr>
-          <w:rFonts w:asciiTheme="minorHAnsi" w:hAnsiTheme="minorHAnsi" w:cstheme="minorHAnsi"/>
-          <w:sz w:val="22"/>
-          <w:szCs w:val="22"/>
-        </w:rPr>
-        <w:t xml:space="preserve"> discriminate – all individuals and organisations that use networks are potential targets.</w:t>
-      </w:r>
-    </w:p>
-    <w:p>
-      <w:pPr>
-        <w:pStyle w:val="NormalWeb"/>
-        <w:spacing w:before="240" w:beforeAutospacing="0" w:after="240" w:afterAutospacing="0"/>
-        <w:rPr>
-          <w:rFonts w:asciiTheme="minorHAnsi" w:hAnsiTheme="minorHAnsi" w:cstheme="minorHAnsi"/>
-          <w:sz w:val="22"/>
-          <w:szCs w:val="22"/>
-        </w:rPr>
-      </w:pPr>
-      <w:r>
-        <w:rPr>
-          <w:rFonts w:asciiTheme="minorHAnsi" w:hAnsiTheme="minorHAnsi" w:cstheme="minorHAnsi"/>
-          <w:sz w:val="22"/>
-          <w:szCs w:val="22"/>
-        </w:rPr>
-        <w:t>Lack of cyber security can impact on substantial f</w:t>
-      </w:r>
-      <w:r>
-        <w:rPr>
-          <w:rFonts w:asciiTheme="minorHAnsi" w:hAnsiTheme="minorHAnsi" w:cstheme="minorHAnsi"/>
-          <w:sz w:val="22"/>
-          <w:szCs w:val="22"/>
-        </w:rPr>
-        <w:t>inancial loss arising from theft of corporate information, financial information (</w:t>
+    </w:p>
+    <w:p>
+      <w:pPr>
+        <w:pStyle w:val="NormalWeb"/>
+        <w:spacing w:before="240" w:beforeAutospacing="0" w:after="240" w:afterAutospacing="0"/>
+        <w:rPr>
+          <w:rFonts w:asciiTheme="minorHAnsi" w:hAnsiTheme="minorHAnsi" w:cstheme="minorHAnsi"/>
+          <w:sz w:val="22"/>
+          <w:szCs w:val="22"/>
+        </w:rPr>
+      </w:pPr>
+    </w:p>
+    <w:p>
+      <w:pPr>
+        <w:pStyle w:val="NormalWeb"/>
+        <w:spacing w:before="240" w:beforeAutospacing="0" w:after="240" w:afterAutospacing="0"/>
+        <w:rPr>
+          <w:rFonts w:asciiTheme="minorHAnsi" w:hAnsiTheme="minorHAnsi" w:cstheme="minorHAnsi"/>
+          <w:sz w:val="22"/>
+          <w:szCs w:val="22"/>
+          <w:u w:val="single"/>
+        </w:rPr>
+      </w:pPr>
+      <w:r>
+        <w:rPr>
+          <w:rFonts w:asciiTheme="minorHAnsi" w:hAnsiTheme="minorHAnsi" w:cstheme="minorHAnsi"/>
+          <w:sz w:val="22"/>
+          <w:szCs w:val="22"/>
+          <w:u w:val="single"/>
+        </w:rPr>
+        <w:t>How will this affect you? (300 words)</w:t>
+      </w:r>
+    </w:p>
+    <w:p>
+      <w:pPr>
+        <w:pStyle w:val="NormalWeb"/>
+        <w:spacing w:before="240" w:beforeAutospacing="0" w:after="240" w:afterAutospacing="0"/>
+        <w:rPr>
+          <w:rFonts w:asciiTheme="minorHAnsi" w:hAnsiTheme="minorHAnsi" w:cstheme="minorHAnsi"/>
+          <w:i/>
+          <w:sz w:val="22"/>
+          <w:szCs w:val="22"/>
+        </w:rPr>
+      </w:pPr>
+      <w:r>
+        <w:rPr>
+          <w:rFonts w:asciiTheme="minorHAnsi" w:hAnsiTheme="minorHAnsi" w:cstheme="minorHAnsi"/>
+          <w:i/>
+          <w:sz w:val="22"/>
+          <w:szCs w:val="22"/>
+        </w:rPr>
+        <w:t>Clouds, services, servers</w:t>
+      </w:r>
+    </w:p>
+    <w:p>
+      <w:pPr>
+        <w:pStyle w:val="NormalWeb"/>
+        <w:spacing w:before="240" w:beforeAutospacing="0" w:after="240" w:afterAutospacing="0"/>
+        <w:rPr>
+          <w:rFonts w:asciiTheme="minorHAnsi" w:hAnsiTheme="minorHAnsi" w:cstheme="minorHAnsi"/>
+          <w:sz w:val="22"/>
+          <w:szCs w:val="22"/>
+        </w:rPr>
+      </w:pPr>
+      <w:r>
+        <w:rPr>
+          <w:rFonts w:asciiTheme="minorHAnsi" w:hAnsiTheme="minorHAnsi" w:cstheme="minorHAnsi"/>
+          <w:sz w:val="22"/>
+          <w:szCs w:val="22"/>
+        </w:rPr>
+        <w:t xml:space="preserve">The cloud is a term we talk about in our lives today and is a part of just about everything we do.  </w:t>
+      </w:r>
+    </w:p>
+    <w:p>
+      <w:pPr>
+        <w:pStyle w:val="NormalWeb"/>
+        <w:spacing w:before="240" w:beforeAutospacing="0" w:after="240" w:afterAutospacing="0"/>
+        <w:rPr>
+          <w:rFonts w:asciiTheme="minorHAnsi" w:hAnsiTheme="minorHAnsi" w:cstheme="minorHAnsi"/>
+          <w:sz w:val="22"/>
+          <w:szCs w:val="22"/>
+        </w:rPr>
+      </w:pPr>
+      <w:r>
+        <w:rPr>
+          <w:rFonts w:asciiTheme="minorHAnsi" w:hAnsiTheme="minorHAnsi" w:cstheme="minorHAnsi"/>
+          <w:sz w:val="22"/>
+          <w:szCs w:val="22"/>
+        </w:rPr>
+        <w:t>Social media with Facebook, LinkedIn, Twitter, Instagram and Pinterest, there is a social media platform for everyone (15 million Australians are participating in one social network or another). All of these social networks are cloud-based services and store user information in the cloud.</w:t>
+      </w:r>
+    </w:p>
+    <w:p>
+      <w:pPr>
+        <w:pStyle w:val="NormalWeb"/>
+        <w:spacing w:before="240" w:beforeAutospacing="0" w:after="240" w:afterAutospacing="0"/>
+        <w:rPr>
+          <w:rFonts w:asciiTheme="minorHAnsi" w:hAnsiTheme="minorHAnsi" w:cstheme="minorHAnsi"/>
+          <w:sz w:val="22"/>
+          <w:szCs w:val="22"/>
+        </w:rPr>
+      </w:pPr>
+      <w:r>
+        <w:rPr>
+          <w:rFonts w:asciiTheme="minorHAnsi" w:hAnsiTheme="minorHAnsi" w:cstheme="minorHAnsi"/>
+          <w:sz w:val="22"/>
+          <w:szCs w:val="22"/>
+        </w:rPr>
+        <w:t>Entertainment for watching Netflix or YouTube, use Spotify to stream your music, or play games online, you’re using the cloud.</w:t>
+      </w:r>
+    </w:p>
+    <w:p>
+      <w:pPr>
+        <w:pStyle w:val="NormalWeb"/>
+        <w:spacing w:before="240" w:beforeAutospacing="0" w:after="240" w:afterAutospacing="0"/>
+        <w:rPr>
+          <w:rFonts w:asciiTheme="minorHAnsi" w:hAnsiTheme="minorHAnsi" w:cstheme="minorHAnsi"/>
+          <w:sz w:val="22"/>
+          <w:szCs w:val="22"/>
+        </w:rPr>
+      </w:pPr>
+      <w:r>
+        <w:rPr>
+          <w:rFonts w:asciiTheme="minorHAnsi" w:hAnsiTheme="minorHAnsi" w:cstheme="minorHAnsi"/>
+          <w:sz w:val="22"/>
+          <w:szCs w:val="22"/>
+        </w:rPr>
+        <w:t xml:space="preserve">Personal storage if you use </w:t>
       </w:r>
       <w:proofErr w:type="spellStart"/>
       <w:r>
@@ -3971,7 +3662,7 @@
           <w:sz w:val="22"/>
           <w:szCs w:val="22"/>
         </w:rPr>
-        <w:t>eg</w:t>
+        <w:t>DropBox</w:t>
       </w:r>
       <w:proofErr w:type="spellEnd"/>
       <w:r>
@@ -3980,42 +3671,26 @@
           <w:sz w:val="22"/>
           <w:szCs w:val="22"/>
         </w:rPr>
-        <w:t xml:space="preserve"> bank details or credit card details), theft of money, disruption of trading and loss of business or contract. Reputational damage and erode the trust your customers have f</w:t>
-      </w:r>
-      <w:r>
-        <w:rPr>
-          <w:rFonts w:asciiTheme="minorHAnsi" w:hAnsiTheme="minorHAnsi" w:cstheme="minorHAnsi"/>
-          <w:sz w:val="22"/>
-          <w:szCs w:val="22"/>
-        </w:rPr>
-        <w:t>or you which can lead to loss of customers, sales and reduction in profits.</w:t>
-      </w:r>
-    </w:p>
-    <w:p>
-      <w:pPr>
-        <w:pStyle w:val="NormalWeb"/>
-        <w:spacing w:before="240" w:beforeAutospacing="0" w:after="240" w:afterAutospacing="0"/>
-        <w:rPr>
-          <w:rFonts w:asciiTheme="minorHAnsi" w:hAnsiTheme="minorHAnsi" w:cstheme="minorHAnsi"/>
-          <w:sz w:val="22"/>
-          <w:szCs w:val="22"/>
-        </w:rPr>
-      </w:pPr>
-      <w:r>
-        <w:rPr>
-          <w:rFonts w:asciiTheme="minorHAnsi" w:hAnsiTheme="minorHAnsi" w:cstheme="minorHAnsi"/>
-          <w:sz w:val="22"/>
-          <w:szCs w:val="22"/>
-        </w:rPr>
-        <w:t>Data protection and privacy laws require you manage the security of all personal data you hold – whether on your staff or your customers. If this data is accidentally or deliberate</w:t>
-      </w:r>
-      <w:r>
-        <w:rPr>
-          <w:rFonts w:asciiTheme="minorHAnsi" w:hAnsiTheme="minorHAnsi" w:cstheme="minorHAnsi"/>
-          <w:sz w:val="22"/>
-          <w:szCs w:val="22"/>
-        </w:rPr>
-        <w:t>ly compromised, and you have failed to deploy appropriate security measures, you may face fines and regulatory sanctions.</w:t>
+        <w:t xml:space="preserve"> or Google Drive to keep backups of documents or share work with colleagues, you’re using the cloud services.</w:t>
+      </w:r>
+    </w:p>
+    <w:p>
+      <w:pPr>
+        <w:pStyle w:val="NormalWeb"/>
+        <w:spacing w:before="240" w:beforeAutospacing="0" w:after="240" w:afterAutospacing="0"/>
+        <w:rPr>
+          <w:rFonts w:asciiTheme="minorHAnsi" w:hAnsiTheme="minorHAnsi" w:cstheme="minorHAnsi"/>
+          <w:sz w:val="22"/>
+          <w:szCs w:val="22"/>
+        </w:rPr>
+      </w:pPr>
+      <w:r>
+        <w:rPr>
+          <w:rFonts w:asciiTheme="minorHAnsi" w:hAnsiTheme="minorHAnsi" w:cstheme="minorHAnsi"/>
+          <w:sz w:val="22"/>
+          <w:szCs w:val="22"/>
+        </w:rPr>
+        <w:t>The cloud is having a major impact in our lives and online behaviours.  For example the cloud is pushing us to adopt every-more substantial internet connections. Cloud computing is also helping us to become more aware of security than ever because we’re putting evermore personal information on there.  Overall, however, the convenience that cloud services represent, and the ability for cloud services to fit with our increasingly mobile and active lifestyles (being able to access any of your cloud services on your phone, for example), makes the cloud an indispensable part of our modern lives.</w:t>
       </w:r>
     </w:p>
     <w:p>
@@ -4047,657 +3722,6 @@
           <w:sz w:val="22"/>
           <w:szCs w:val="22"/>
         </w:rPr>
-        <w:t>Blockchain and cryptocurrencies</w:t>
-      </w:r>
-    </w:p>
-    <w:p>
-      <w:pPr>
-        <w:pStyle w:val="NormalWeb"/>
-        <w:shd w:val="clear" w:color="auto" w:fill="FFFFFF"/>
-        <w:rPr>
-          <w:rFonts w:asciiTheme="minorHAnsi" w:hAnsiTheme="minorHAnsi" w:cstheme="minorHAnsi"/>
-          <w:sz w:val="22"/>
-          <w:szCs w:val="22"/>
-        </w:rPr>
-      </w:pPr>
-      <w:r>
-        <w:rPr>
-          <w:rFonts w:asciiTheme="minorHAnsi" w:hAnsiTheme="minorHAnsi" w:cstheme="minorHAnsi"/>
-          <w:sz w:val="22"/>
-          <w:szCs w:val="22"/>
-        </w:rPr>
-        <w:t>Blockchain technology has massive possibilities that will impact the future as we know it, and 80% of</w:t>
-      </w:r>
-      <w:r>
-        <w:rPr>
-          <w:rFonts w:asciiTheme="minorHAnsi" w:hAnsiTheme="minorHAnsi" w:cstheme="minorHAnsi"/>
-          <w:sz w:val="22"/>
-          <w:szCs w:val="22"/>
-        </w:rPr>
-        <w:t xml:space="preserve"> banking experts say that the blockchain technology will cause many changes in the next 20 years.  Blockchain will change the way we handle and manage online transactions which will more than likely disrupt the banking and financial industry.  Any transact</w:t>
-      </w:r>
-      <w:r>
-        <w:rPr>
-          <w:rFonts w:asciiTheme="minorHAnsi" w:hAnsiTheme="minorHAnsi" w:cstheme="minorHAnsi"/>
-          <w:sz w:val="22"/>
-          <w:szCs w:val="22"/>
-        </w:rPr>
-        <w:t>ions that are carried out through the blockchain system are much more secure and transparent.</w:t>
-      </w:r>
-    </w:p>
-    <w:p>
-      <w:pPr>
-        <w:pStyle w:val="NormalWeb"/>
-        <w:shd w:val="clear" w:color="auto" w:fill="FFFFFF"/>
-        <w:rPr>
-          <w:rFonts w:asciiTheme="minorHAnsi" w:hAnsiTheme="minorHAnsi" w:cstheme="minorHAnsi"/>
-          <w:sz w:val="22"/>
-          <w:szCs w:val="22"/>
-        </w:rPr>
-      </w:pPr>
-      <w:r>
-        <w:rPr>
-          <w:rFonts w:asciiTheme="minorHAnsi" w:hAnsiTheme="minorHAnsi" w:cstheme="minorHAnsi"/>
-          <w:sz w:val="22"/>
-          <w:szCs w:val="22"/>
-        </w:rPr>
-        <w:t xml:space="preserve">Businesses would be prone to using the blockchain system because of its various benefits. These benefits include time and cost efficiency, </w:t>
-      </w:r>
-      <w:proofErr w:type="gramStart"/>
-      <w:r>
-        <w:rPr>
-          <w:rFonts w:asciiTheme="minorHAnsi" w:hAnsiTheme="minorHAnsi" w:cstheme="minorHAnsi"/>
-          <w:sz w:val="22"/>
-          <w:szCs w:val="22"/>
-        </w:rPr>
-        <w:t>time-saving</w:t>
-      </w:r>
-      <w:proofErr w:type="gramEnd"/>
-      <w:r>
-        <w:rPr>
-          <w:rFonts w:asciiTheme="minorHAnsi" w:hAnsiTheme="minorHAnsi" w:cstheme="minorHAnsi"/>
-          <w:sz w:val="22"/>
-          <w:szCs w:val="22"/>
-        </w:rPr>
-        <w:t xml:space="preserve"> (and time i</w:t>
-      </w:r>
-      <w:r>
-        <w:rPr>
-          <w:rFonts w:asciiTheme="minorHAnsi" w:hAnsiTheme="minorHAnsi" w:cstheme="minorHAnsi"/>
-          <w:sz w:val="22"/>
-          <w:szCs w:val="22"/>
-        </w:rPr>
-        <w:t>s money in business), privacy, security, fraud reduction, smart contracts, record keeping, and decentralization. Besides, blockchain storage costs can reduce the price of cloud computing up to 50%-100%. Why would a business avoid using blockchain technolog</w:t>
-      </w:r>
-      <w:r>
-        <w:rPr>
-          <w:rFonts w:asciiTheme="minorHAnsi" w:hAnsiTheme="minorHAnsi" w:cstheme="minorHAnsi"/>
-          <w:sz w:val="22"/>
-          <w:szCs w:val="22"/>
-        </w:rPr>
-        <w:t>y?</w:t>
-      </w:r>
-    </w:p>
-    <w:p>
-      <w:pPr>
-        <w:pStyle w:val="NormalWeb"/>
-        <w:shd w:val="clear" w:color="auto" w:fill="FFFFFF"/>
-        <w:rPr>
-          <w:rFonts w:asciiTheme="minorHAnsi" w:hAnsiTheme="minorHAnsi" w:cstheme="minorHAnsi"/>
-          <w:sz w:val="22"/>
-          <w:szCs w:val="22"/>
-        </w:rPr>
-      </w:pPr>
-      <w:r>
-        <w:rPr>
-          <w:rFonts w:asciiTheme="minorHAnsi" w:hAnsiTheme="minorHAnsi" w:cstheme="minorHAnsi"/>
-          <w:sz w:val="22"/>
-          <w:szCs w:val="22"/>
-        </w:rPr>
-        <w:t xml:space="preserve">Some businesses have already started to implement and utilise this technology. For those who </w:t>
-      </w:r>
-      <w:proofErr w:type="gramStart"/>
-      <w:r>
-        <w:rPr>
-          <w:rFonts w:asciiTheme="minorHAnsi" w:hAnsiTheme="minorHAnsi" w:cstheme="minorHAnsi"/>
-          <w:sz w:val="22"/>
-          <w:szCs w:val="22"/>
-        </w:rPr>
-        <w:t>haven’t</w:t>
-      </w:r>
-      <w:proofErr w:type="gramEnd"/>
-      <w:r>
-        <w:rPr>
-          <w:rFonts w:asciiTheme="minorHAnsi" w:hAnsiTheme="minorHAnsi" w:cstheme="minorHAnsi"/>
-          <w:sz w:val="22"/>
-          <w:szCs w:val="22"/>
-        </w:rPr>
-        <w:t xml:space="preserve">, it is only a matter of time until the trend catches on. Business such as banks and insurance are ones that blockchain would benefit in a </w:t>
-      </w:r>
-      <w:r>
-        <w:rPr>
-          <w:rFonts w:asciiTheme="minorHAnsi" w:hAnsiTheme="minorHAnsi" w:cstheme="minorHAnsi"/>
-          <w:sz w:val="22"/>
-          <w:szCs w:val="22"/>
-        </w:rPr>
-        <w:t xml:space="preserve">significant way.  For now, the benefits seem to outweigh the negatives, but this will remain to </w:t>
-      </w:r>
-      <w:proofErr w:type="gramStart"/>
-      <w:r>
-        <w:rPr>
-          <w:rFonts w:asciiTheme="minorHAnsi" w:hAnsiTheme="minorHAnsi" w:cstheme="minorHAnsi"/>
-          <w:sz w:val="22"/>
-          <w:szCs w:val="22"/>
-        </w:rPr>
-        <w:t>be seen as</w:t>
-      </w:r>
-      <w:proofErr w:type="gramEnd"/>
-      <w:r>
-        <w:rPr>
-          <w:rFonts w:asciiTheme="minorHAnsi" w:hAnsiTheme="minorHAnsi" w:cstheme="minorHAnsi"/>
-          <w:sz w:val="22"/>
-          <w:szCs w:val="22"/>
-        </w:rPr>
-        <w:t xml:space="preserve"> this technology gets carried out over the next couple of years. One thing is for sure, the world as we know it will </w:t>
-      </w:r>
-      <w:proofErr w:type="gramStart"/>
-      <w:r>
-        <w:rPr>
-          <w:rFonts w:asciiTheme="minorHAnsi" w:hAnsiTheme="minorHAnsi" w:cstheme="minorHAnsi"/>
-          <w:sz w:val="22"/>
-          <w:szCs w:val="22"/>
-        </w:rPr>
-        <w:t>definitely be</w:t>
-      </w:r>
-      <w:proofErr w:type="gramEnd"/>
-      <w:r>
-        <w:rPr>
-          <w:rFonts w:asciiTheme="minorHAnsi" w:hAnsiTheme="minorHAnsi" w:cstheme="minorHAnsi"/>
-          <w:sz w:val="22"/>
-          <w:szCs w:val="22"/>
-        </w:rPr>
-        <w:t xml:space="preserve"> changing whether we</w:t>
-      </w:r>
-      <w:r>
-        <w:rPr>
-          <w:rFonts w:asciiTheme="minorHAnsi" w:hAnsiTheme="minorHAnsi" w:cstheme="minorHAnsi"/>
-          <w:sz w:val="22"/>
-          <w:szCs w:val="22"/>
-        </w:rPr>
-        <w:t xml:space="preserve"> like it or not.</w:t>
-      </w:r>
-    </w:p>
-    <w:p>
-      <w:pPr>
-        <w:pStyle w:val="NormalWeb"/>
-        <w:shd w:val="clear" w:color="auto" w:fill="FFFFFF"/>
-        <w:rPr>
-          <w:rFonts w:asciiTheme="minorHAnsi" w:hAnsiTheme="minorHAnsi" w:cstheme="minorHAnsi"/>
-          <w:sz w:val="22"/>
-          <w:szCs w:val="22"/>
-        </w:rPr>
-      </w:pPr>
-    </w:p>
-    <w:p>
-      <w:pPr>
-        <w:pStyle w:val="NormalWeb"/>
-        <w:shd w:val="clear" w:color="auto" w:fill="FFFFFF"/>
-        <w:rPr>
-          <w:rFonts w:asciiTheme="minorHAnsi" w:hAnsiTheme="minorHAnsi" w:cstheme="minorHAnsi"/>
-          <w:i/>
-          <w:sz w:val="22"/>
-          <w:szCs w:val="22"/>
-        </w:rPr>
-      </w:pPr>
-      <w:r>
-        <w:rPr>
-          <w:rFonts w:asciiTheme="minorHAnsi" w:hAnsiTheme="minorHAnsi" w:cstheme="minorHAnsi"/>
-          <w:i/>
-          <w:sz w:val="22"/>
-          <w:szCs w:val="22"/>
-        </w:rPr>
-        <w:t>Natural Language Processing (NLP) and chatterbots</w:t>
-      </w:r>
-    </w:p>
-    <w:p>
-      <w:pPr>
-        <w:pStyle w:val="NormalWeb"/>
-        <w:shd w:val="clear" w:color="auto" w:fill="FFFFFF"/>
-        <w:rPr>
-          <w:rFonts w:asciiTheme="minorHAnsi" w:hAnsiTheme="minorHAnsi" w:cstheme="minorHAnsi"/>
-          <w:sz w:val="22"/>
-          <w:szCs w:val="22"/>
-        </w:rPr>
-      </w:pPr>
-      <w:r>
-        <w:rPr>
-          <w:rFonts w:asciiTheme="minorHAnsi" w:hAnsiTheme="minorHAnsi" w:cstheme="minorHAnsi"/>
-          <w:sz w:val="22"/>
-          <w:szCs w:val="22"/>
-        </w:rPr>
-        <w:t xml:space="preserve">Chatbots have become highly imperative for businesses to gain recognition in today’s competitive market.  Brands </w:t>
-      </w:r>
-      <w:proofErr w:type="gramStart"/>
-      <w:r>
-        <w:rPr>
-          <w:rFonts w:asciiTheme="minorHAnsi" w:hAnsiTheme="minorHAnsi" w:cstheme="minorHAnsi"/>
-          <w:sz w:val="22"/>
-          <w:szCs w:val="22"/>
-        </w:rPr>
-        <w:t>are able to</w:t>
-      </w:r>
-      <w:proofErr w:type="gramEnd"/>
-      <w:r>
-        <w:rPr>
-          <w:rFonts w:asciiTheme="minorHAnsi" w:hAnsiTheme="minorHAnsi" w:cstheme="minorHAnsi"/>
-          <w:sz w:val="22"/>
-          <w:szCs w:val="22"/>
-        </w:rPr>
-        <w:t xml:space="preserve"> connect with their clients and interact with them in a </w:t>
-      </w:r>
-      <w:r>
-        <w:rPr>
-          <w:rFonts w:asciiTheme="minorHAnsi" w:hAnsiTheme="minorHAnsi" w:cstheme="minorHAnsi"/>
-          <w:sz w:val="22"/>
-          <w:szCs w:val="22"/>
-        </w:rPr>
-        <w:t xml:space="preserve">personal way via chatbots.  With the potential of chatbots to provide customer service like </w:t>
-      </w:r>
-      <w:proofErr w:type="gramStart"/>
-      <w:r>
-        <w:rPr>
-          <w:rFonts w:asciiTheme="minorHAnsi" w:hAnsiTheme="minorHAnsi" w:cstheme="minorHAnsi"/>
-          <w:sz w:val="22"/>
-          <w:szCs w:val="22"/>
-        </w:rPr>
-        <w:t>never before</w:t>
-      </w:r>
-      <w:proofErr w:type="gramEnd"/>
-      <w:r>
-        <w:rPr>
-          <w:rFonts w:asciiTheme="minorHAnsi" w:hAnsiTheme="minorHAnsi" w:cstheme="minorHAnsi"/>
-          <w:sz w:val="22"/>
-          <w:szCs w:val="22"/>
-        </w:rPr>
-        <w:t>, brands are able to increase sales.  As a result, chatbots can provide opportunities to improve brand engagement, help enterprises achieve business gro</w:t>
-      </w:r>
-      <w:r>
-        <w:rPr>
-          <w:rFonts w:asciiTheme="minorHAnsi" w:hAnsiTheme="minorHAnsi" w:cstheme="minorHAnsi"/>
-          <w:sz w:val="22"/>
-          <w:szCs w:val="22"/>
-        </w:rPr>
-        <w:t>wth and make financial gains. Not only businesses but also customers are loving this technology.  The hassles of waiting for long hours to get in touch with customers care executives get eliminated. Chatbots can provide answers to customers even during non</w:t>
-      </w:r>
-      <w:r>
-        <w:rPr>
-          <w:rFonts w:asciiTheme="minorHAnsi" w:hAnsiTheme="minorHAnsi" w:cstheme="minorHAnsi"/>
-          <w:sz w:val="22"/>
-          <w:szCs w:val="22"/>
-        </w:rPr>
-        <w:t xml:space="preserve">-operational hours.  Due to chatbot’s prompt replies and 24/7 availability 69 percent of customers today prefer conversing with chatbots rather than humans, therefore </w:t>
-      </w:r>
-      <w:r>
-        <w:rPr>
-          <w:rFonts w:asciiTheme="minorHAnsi" w:hAnsiTheme="minorHAnsi" w:cstheme="minorHAnsi"/>
-          <w:sz w:val="22"/>
-          <w:szCs w:val="22"/>
-        </w:rPr>
-        <w:lastRenderedPageBreak/>
-        <w:t xml:space="preserve">chatbots have become a must have for business to survive.  Can’t help </w:t>
-      </w:r>
-      <w:proofErr w:type="gramStart"/>
-      <w:r>
-        <w:rPr>
-          <w:rFonts w:asciiTheme="minorHAnsi" w:hAnsiTheme="minorHAnsi" w:cstheme="minorHAnsi"/>
-          <w:sz w:val="22"/>
-          <w:szCs w:val="22"/>
-        </w:rPr>
-        <w:t>highlight</w:t>
-      </w:r>
-      <w:proofErr w:type="gramEnd"/>
-      <w:r>
-        <w:rPr>
-          <w:rFonts w:asciiTheme="minorHAnsi" w:hAnsiTheme="minorHAnsi" w:cstheme="minorHAnsi"/>
-          <w:sz w:val="22"/>
-          <w:szCs w:val="22"/>
-        </w:rPr>
-        <w:t xml:space="preserve"> the impor</w:t>
-      </w:r>
-      <w:r>
-        <w:rPr>
-          <w:rFonts w:asciiTheme="minorHAnsi" w:hAnsiTheme="minorHAnsi" w:cstheme="minorHAnsi"/>
-          <w:sz w:val="22"/>
-          <w:szCs w:val="22"/>
-        </w:rPr>
-        <w:t>tance of NLP here.</w:t>
-      </w:r>
-    </w:p>
-    <w:p>
-      <w:pPr>
-        <w:pStyle w:val="NormalWeb"/>
-        <w:spacing w:before="240" w:beforeAutospacing="0" w:after="240" w:afterAutospacing="0"/>
-        <w:rPr>
-          <w:rFonts w:asciiTheme="minorHAnsi" w:hAnsiTheme="minorHAnsi" w:cstheme="minorHAnsi"/>
-          <w:sz w:val="22"/>
-          <w:szCs w:val="22"/>
-        </w:rPr>
-      </w:pPr>
-    </w:p>
-    <w:p>
-      <w:pPr>
-        <w:pStyle w:val="NormalWeb"/>
-        <w:spacing w:before="240" w:beforeAutospacing="0" w:after="240" w:afterAutospacing="0"/>
-        <w:rPr>
-          <w:rFonts w:asciiTheme="minorHAnsi" w:hAnsiTheme="minorHAnsi" w:cstheme="minorHAnsi"/>
-          <w:sz w:val="22"/>
-          <w:szCs w:val="22"/>
-          <w:u w:val="single"/>
-        </w:rPr>
-      </w:pPr>
-      <w:r>
-        <w:rPr>
-          <w:rFonts w:asciiTheme="minorHAnsi" w:hAnsiTheme="minorHAnsi" w:cstheme="minorHAnsi"/>
-          <w:sz w:val="22"/>
-          <w:szCs w:val="22"/>
-          <w:u w:val="single"/>
-        </w:rPr>
-        <w:t>How will this affect you? (300 words)</w:t>
-      </w:r>
-    </w:p>
-    <w:p>
-      <w:pPr>
-        <w:pStyle w:val="NormalWeb"/>
-        <w:spacing w:before="240" w:beforeAutospacing="0" w:after="240" w:afterAutospacing="0"/>
-        <w:rPr>
-          <w:rFonts w:asciiTheme="minorHAnsi" w:hAnsiTheme="minorHAnsi" w:cstheme="minorHAnsi"/>
-          <w:i/>
-          <w:sz w:val="22"/>
-          <w:szCs w:val="22"/>
-        </w:rPr>
-      </w:pPr>
-      <w:r>
-        <w:rPr>
-          <w:rFonts w:asciiTheme="minorHAnsi" w:hAnsiTheme="minorHAnsi" w:cstheme="minorHAnsi"/>
-          <w:i/>
-          <w:sz w:val="22"/>
-          <w:szCs w:val="22"/>
-        </w:rPr>
-        <w:t>Clouds, services, servers</w:t>
-      </w:r>
-    </w:p>
-    <w:p>
-      <w:pPr>
-        <w:pStyle w:val="NormalWeb"/>
-        <w:spacing w:before="240" w:beforeAutospacing="0" w:after="240" w:afterAutospacing="0"/>
-        <w:rPr>
-          <w:rFonts w:asciiTheme="minorHAnsi" w:hAnsiTheme="minorHAnsi" w:cstheme="minorHAnsi"/>
-          <w:sz w:val="22"/>
-          <w:szCs w:val="22"/>
-        </w:rPr>
-      </w:pPr>
-      <w:r>
-        <w:rPr>
-          <w:rFonts w:asciiTheme="minorHAnsi" w:hAnsiTheme="minorHAnsi" w:cstheme="minorHAnsi"/>
-          <w:sz w:val="22"/>
-          <w:szCs w:val="22"/>
-        </w:rPr>
-        <w:t xml:space="preserve">The cloud is a term we talk about in our lives today and is a part of just about everything we do.  </w:t>
-      </w:r>
-    </w:p>
-    <w:p>
-      <w:pPr>
-        <w:pStyle w:val="NormalWeb"/>
-        <w:spacing w:before="240" w:beforeAutospacing="0" w:after="240" w:afterAutospacing="0"/>
-        <w:rPr>
-          <w:rFonts w:asciiTheme="minorHAnsi" w:hAnsiTheme="minorHAnsi" w:cstheme="minorHAnsi"/>
-          <w:sz w:val="22"/>
-          <w:szCs w:val="22"/>
-        </w:rPr>
-      </w:pPr>
-      <w:r>
-        <w:rPr>
-          <w:rFonts w:asciiTheme="minorHAnsi" w:hAnsiTheme="minorHAnsi" w:cstheme="minorHAnsi"/>
-          <w:sz w:val="22"/>
-          <w:szCs w:val="22"/>
-        </w:rPr>
-        <w:t>Social media with Facebook, LinkedIn, Twitter, Instagram and Pinterest,</w:t>
-      </w:r>
-      <w:r>
-        <w:rPr>
-          <w:rFonts w:asciiTheme="minorHAnsi" w:hAnsiTheme="minorHAnsi" w:cstheme="minorHAnsi"/>
-          <w:sz w:val="22"/>
-          <w:szCs w:val="22"/>
-        </w:rPr>
-        <w:t xml:space="preserve"> there is a social media platform for everyone (15 million Australians are participating in one social network or another). </w:t>
-      </w:r>
-      <w:proofErr w:type="gramStart"/>
-      <w:r>
-        <w:rPr>
-          <w:rFonts w:asciiTheme="minorHAnsi" w:hAnsiTheme="minorHAnsi" w:cstheme="minorHAnsi"/>
-          <w:sz w:val="22"/>
-          <w:szCs w:val="22"/>
-        </w:rPr>
-        <w:t>All of</w:t>
-      </w:r>
-      <w:proofErr w:type="gramEnd"/>
-      <w:r>
-        <w:rPr>
-          <w:rFonts w:asciiTheme="minorHAnsi" w:hAnsiTheme="minorHAnsi" w:cstheme="minorHAnsi"/>
-          <w:sz w:val="22"/>
-          <w:szCs w:val="22"/>
-        </w:rPr>
-        <w:t xml:space="preserve"> these social networks are cloud-based services and store user information in the cloud.</w:t>
-      </w:r>
-    </w:p>
-    <w:p>
-      <w:pPr>
-        <w:pStyle w:val="NormalWeb"/>
-        <w:spacing w:before="240" w:beforeAutospacing="0" w:after="240" w:afterAutospacing="0"/>
-        <w:rPr>
-          <w:rFonts w:asciiTheme="minorHAnsi" w:hAnsiTheme="minorHAnsi" w:cstheme="minorHAnsi"/>
-          <w:sz w:val="22"/>
-          <w:szCs w:val="22"/>
-        </w:rPr>
-      </w:pPr>
-      <w:r>
-        <w:rPr>
-          <w:rFonts w:asciiTheme="minorHAnsi" w:hAnsiTheme="minorHAnsi" w:cstheme="minorHAnsi"/>
-          <w:sz w:val="22"/>
-          <w:szCs w:val="22"/>
-        </w:rPr>
-        <w:t>Entertainment for watching Netflix or</w:t>
-      </w:r>
-      <w:r>
-        <w:rPr>
-          <w:rFonts w:asciiTheme="minorHAnsi" w:hAnsiTheme="minorHAnsi" w:cstheme="minorHAnsi"/>
-          <w:sz w:val="22"/>
-          <w:szCs w:val="22"/>
-        </w:rPr>
-        <w:t xml:space="preserve"> YouTube, use Spotify to stream your music, or play games online, </w:t>
-      </w:r>
-      <w:proofErr w:type="gramStart"/>
-      <w:r>
-        <w:rPr>
-          <w:rFonts w:asciiTheme="minorHAnsi" w:hAnsiTheme="minorHAnsi" w:cstheme="minorHAnsi"/>
-          <w:sz w:val="22"/>
-          <w:szCs w:val="22"/>
-        </w:rPr>
-        <w:t>you’re</w:t>
-      </w:r>
-      <w:proofErr w:type="gramEnd"/>
-      <w:r>
-        <w:rPr>
-          <w:rFonts w:asciiTheme="minorHAnsi" w:hAnsiTheme="minorHAnsi" w:cstheme="minorHAnsi"/>
-          <w:sz w:val="22"/>
-          <w:szCs w:val="22"/>
-        </w:rPr>
-        <w:t xml:space="preserve"> using the cloud.</w:t>
-      </w:r>
-    </w:p>
-    <w:p>
-      <w:pPr>
-        <w:pStyle w:val="NormalWeb"/>
-        <w:spacing w:before="240" w:beforeAutospacing="0" w:after="240" w:afterAutospacing="0"/>
-        <w:rPr>
-          <w:rFonts w:asciiTheme="minorHAnsi" w:hAnsiTheme="minorHAnsi" w:cstheme="minorHAnsi"/>
-          <w:sz w:val="22"/>
-          <w:szCs w:val="22"/>
-        </w:rPr>
-      </w:pPr>
-      <w:r>
-        <w:rPr>
-          <w:rFonts w:asciiTheme="minorHAnsi" w:hAnsiTheme="minorHAnsi" w:cstheme="minorHAnsi"/>
-          <w:sz w:val="22"/>
-          <w:szCs w:val="22"/>
-        </w:rPr>
-        <w:t xml:space="preserve">Personal storage if you use </w:t>
-      </w:r>
-      <w:proofErr w:type="spellStart"/>
-      <w:r>
-        <w:rPr>
-          <w:rFonts w:asciiTheme="minorHAnsi" w:hAnsiTheme="minorHAnsi" w:cstheme="minorHAnsi"/>
-          <w:sz w:val="22"/>
-          <w:szCs w:val="22"/>
-        </w:rPr>
-        <w:t>DropBox</w:t>
-      </w:r>
-      <w:proofErr w:type="spellEnd"/>
-      <w:r>
-        <w:rPr>
-          <w:rFonts w:asciiTheme="minorHAnsi" w:hAnsiTheme="minorHAnsi" w:cstheme="minorHAnsi"/>
-          <w:sz w:val="22"/>
-          <w:szCs w:val="22"/>
-        </w:rPr>
-        <w:t xml:space="preserve"> or Google Drive to keep backups of documents or share work with colleagues, </w:t>
-      </w:r>
-      <w:proofErr w:type="gramStart"/>
-      <w:r>
-        <w:rPr>
-          <w:rFonts w:asciiTheme="minorHAnsi" w:hAnsiTheme="minorHAnsi" w:cstheme="minorHAnsi"/>
-          <w:sz w:val="22"/>
-          <w:szCs w:val="22"/>
-        </w:rPr>
-        <w:t>you’re</w:t>
-      </w:r>
-      <w:proofErr w:type="gramEnd"/>
-      <w:r>
-        <w:rPr>
-          <w:rFonts w:asciiTheme="minorHAnsi" w:hAnsiTheme="minorHAnsi" w:cstheme="minorHAnsi"/>
-          <w:sz w:val="22"/>
-          <w:szCs w:val="22"/>
-        </w:rPr>
-        <w:t xml:space="preserve"> using the cloud services.</w:t>
-      </w:r>
-    </w:p>
-    <w:p>
-      <w:pPr>
-        <w:pStyle w:val="NormalWeb"/>
-        <w:spacing w:before="240" w:beforeAutospacing="0" w:after="240" w:afterAutospacing="0"/>
-        <w:rPr>
-          <w:rFonts w:asciiTheme="minorHAnsi" w:hAnsiTheme="minorHAnsi" w:cstheme="minorHAnsi"/>
-          <w:sz w:val="22"/>
-          <w:szCs w:val="22"/>
-        </w:rPr>
-      </w:pPr>
-      <w:r>
-        <w:rPr>
-          <w:rFonts w:asciiTheme="minorHAnsi" w:hAnsiTheme="minorHAnsi" w:cstheme="minorHAnsi"/>
-          <w:sz w:val="22"/>
-          <w:szCs w:val="22"/>
-        </w:rPr>
-        <w:t>The cloud is having a</w:t>
-      </w:r>
-      <w:r>
-        <w:rPr>
-          <w:rFonts w:asciiTheme="minorHAnsi" w:hAnsiTheme="minorHAnsi" w:cstheme="minorHAnsi"/>
-          <w:sz w:val="22"/>
-          <w:szCs w:val="22"/>
-        </w:rPr>
-        <w:t xml:space="preserve"> major impact in our lives and online behaviours.  For </w:t>
-      </w:r>
-      <w:proofErr w:type="gramStart"/>
-      <w:r>
-        <w:rPr>
-          <w:rFonts w:asciiTheme="minorHAnsi" w:hAnsiTheme="minorHAnsi" w:cstheme="minorHAnsi"/>
-          <w:sz w:val="22"/>
-          <w:szCs w:val="22"/>
-        </w:rPr>
-        <w:t>example</w:t>
-      </w:r>
-      <w:proofErr w:type="gramEnd"/>
-      <w:r>
-        <w:rPr>
-          <w:rFonts w:asciiTheme="minorHAnsi" w:hAnsiTheme="minorHAnsi" w:cstheme="minorHAnsi"/>
-          <w:sz w:val="22"/>
-          <w:szCs w:val="22"/>
-        </w:rPr>
-        <w:t xml:space="preserve"> the cloud is pushing us to adopt every-more substantial internet connections. Cloud computing is also helping us to become more aware of security than ever because </w:t>
-      </w:r>
-      <w:proofErr w:type="gramStart"/>
-      <w:r>
-        <w:rPr>
-          <w:rFonts w:asciiTheme="minorHAnsi" w:hAnsiTheme="minorHAnsi" w:cstheme="minorHAnsi"/>
-          <w:sz w:val="22"/>
-          <w:szCs w:val="22"/>
-        </w:rPr>
-        <w:t>we’re</w:t>
-      </w:r>
-      <w:proofErr w:type="gramEnd"/>
-      <w:r>
-        <w:rPr>
-          <w:rFonts w:asciiTheme="minorHAnsi" w:hAnsiTheme="minorHAnsi" w:cstheme="minorHAnsi"/>
-          <w:sz w:val="22"/>
-          <w:szCs w:val="22"/>
-        </w:rPr>
-        <w:t xml:space="preserve"> putting evermore person</w:t>
-      </w:r>
-      <w:r>
-        <w:rPr>
-          <w:rFonts w:asciiTheme="minorHAnsi" w:hAnsiTheme="minorHAnsi" w:cstheme="minorHAnsi"/>
-          <w:sz w:val="22"/>
-          <w:szCs w:val="22"/>
-        </w:rPr>
-        <w:t>al information on there.  Overall, however, the convenience that cloud services represent, and the ability for cloud services to fit with our increasingly mobile and active lifestyles (being able to access any of your cloud services on your phone, for exam</w:t>
-      </w:r>
-      <w:r>
-        <w:rPr>
-          <w:rFonts w:asciiTheme="minorHAnsi" w:hAnsiTheme="minorHAnsi" w:cstheme="minorHAnsi"/>
-          <w:sz w:val="22"/>
-          <w:szCs w:val="22"/>
-        </w:rPr>
-        <w:t>ple), makes the cloud an indispensable part of our modern lives.</w:t>
-      </w:r>
-    </w:p>
-    <w:p>
-      <w:pPr>
-        <w:pStyle w:val="NormalWeb"/>
-        <w:spacing w:before="240" w:beforeAutospacing="0" w:after="240" w:afterAutospacing="0"/>
-        <w:rPr>
-          <w:rFonts w:asciiTheme="minorHAnsi" w:hAnsiTheme="minorHAnsi" w:cstheme="minorHAnsi"/>
-          <w:sz w:val="22"/>
-          <w:szCs w:val="22"/>
-        </w:rPr>
-      </w:pPr>
-    </w:p>
-    <w:p>
-      <w:pPr>
-        <w:pStyle w:val="NormalWeb"/>
-        <w:spacing w:before="240" w:beforeAutospacing="0" w:after="240" w:afterAutospacing="0"/>
-        <w:rPr>
-          <w:rFonts w:asciiTheme="minorHAnsi" w:hAnsiTheme="minorHAnsi" w:cstheme="minorHAnsi"/>
-          <w:i/>
-          <w:sz w:val="22"/>
-          <w:szCs w:val="22"/>
-        </w:rPr>
-      </w:pPr>
-      <w:r>
-        <w:rPr>
-          <w:rFonts w:asciiTheme="minorHAnsi" w:hAnsiTheme="minorHAnsi" w:cstheme="minorHAnsi"/>
-          <w:i/>
-          <w:sz w:val="22"/>
-          <w:szCs w:val="22"/>
-        </w:rPr>
         <w:t>Cybersecurity</w:t>
       </w:r>
     </w:p>
@@ -4711,58 +3735,32 @@
           <w:szCs w:val="22"/>
         </w:rPr>
       </w:pPr>
-      <w:proofErr w:type="gramStart"/>
-      <w:r>
-        <w:rPr>
-          <w:rFonts w:asciiTheme="minorHAnsi" w:hAnsiTheme="minorHAnsi" w:cstheme="minorHAnsi"/>
-          <w:sz w:val="22"/>
-          <w:szCs w:val="22"/>
-        </w:rPr>
-        <w:t>Let’s</w:t>
-      </w:r>
-      <w:proofErr w:type="gramEnd"/>
-      <w:r>
-        <w:rPr>
-          <w:rFonts w:asciiTheme="minorHAnsi" w:hAnsiTheme="minorHAnsi" w:cstheme="minorHAnsi"/>
-          <w:sz w:val="22"/>
-          <w:szCs w:val="22"/>
-        </w:rPr>
-        <w:t xml:space="preserve"> face it; we live in a digital world using social media, emails etc. Identity theft is a hug issues, where hackers steal an individual’s personal information and sell it f</w:t>
-      </w:r>
-      <w:r>
-        <w:rPr>
-          <w:rFonts w:asciiTheme="minorHAnsi" w:hAnsiTheme="minorHAnsi" w:cstheme="minorHAnsi"/>
-          <w:sz w:val="22"/>
-          <w:szCs w:val="22"/>
-        </w:rPr>
-        <w:t>or profit.  This also puts the personal safety of an individual and his or her family at risk.</w:t>
-      </w:r>
-    </w:p>
-    <w:p>
-      <w:pPr>
-        <w:pStyle w:val="NormalWeb"/>
-        <w:spacing w:before="240" w:beforeAutospacing="0" w:after="240" w:afterAutospacing="0"/>
-        <w:rPr>
-          <w:rFonts w:asciiTheme="minorHAnsi" w:hAnsiTheme="minorHAnsi" w:cstheme="minorHAnsi"/>
-          <w:sz w:val="22"/>
-          <w:szCs w:val="22"/>
-        </w:rPr>
-      </w:pPr>
-      <w:r>
-        <w:rPr>
-          <w:rFonts w:asciiTheme="minorHAnsi" w:hAnsiTheme="minorHAnsi" w:cstheme="minorHAnsi"/>
-          <w:sz w:val="22"/>
-          <w:szCs w:val="22"/>
-        </w:rPr>
-        <w:t xml:space="preserve">Our work lives, personal lives and finances have all begun gravitating toward the world of internet, mobile computing and electronic media.  Unfortunately, this </w:t>
-      </w:r>
-      <w:r>
-        <w:rPr>
-          <w:rFonts w:asciiTheme="minorHAnsi" w:hAnsiTheme="minorHAnsi" w:cstheme="minorHAnsi"/>
-          <w:sz w:val="22"/>
-          <w:szCs w:val="22"/>
-        </w:rPr>
-        <w:t>widespread phenomenon makes us more vulnerable than ever to malicious attacks.</w:t>
+      <w:r>
+        <w:rPr>
+          <w:rFonts w:asciiTheme="minorHAnsi" w:hAnsiTheme="minorHAnsi" w:cstheme="minorHAnsi"/>
+          <w:sz w:val="22"/>
+          <w:szCs w:val="22"/>
+        </w:rPr>
+        <w:t>Let’s face it; we live in a digital world using social media, emails etc. Identity theft is a hug issues, where hackers steal an individual’s personal information and sell it for profit.  This also puts the personal safety of an individual and his or her family at risk.</w:t>
+      </w:r>
+    </w:p>
+    <w:p>
+      <w:pPr>
+        <w:pStyle w:val="NormalWeb"/>
+        <w:spacing w:before="240" w:beforeAutospacing="0" w:after="240" w:afterAutospacing="0"/>
+        <w:rPr>
+          <w:rFonts w:asciiTheme="minorHAnsi" w:hAnsiTheme="minorHAnsi" w:cstheme="minorHAnsi"/>
+          <w:sz w:val="22"/>
+          <w:szCs w:val="22"/>
+        </w:rPr>
+      </w:pPr>
+      <w:r>
+        <w:rPr>
+          <w:rFonts w:asciiTheme="minorHAnsi" w:hAnsiTheme="minorHAnsi" w:cstheme="minorHAnsi"/>
+          <w:sz w:val="22"/>
+          <w:szCs w:val="22"/>
+        </w:rPr>
+        <w:t>Our work lives, personal lives and finances have all begun gravitating toward the world of internet, mobile computing and electronic media.  Unfortunately, this widespread phenomenon makes us more vulnerable than ever to malicious attacks.</w:t>
       </w:r>
     </w:p>
     <w:p>
@@ -4830,264 +3828,125 @@
           <w:rFonts w:eastAsia="Times New Roman" w:cstheme="minorHAnsi"/>
           <w:lang w:eastAsia="en-AU"/>
         </w:rPr>
-        <w:t>The social impact of blockchain technology has already begu</w:t>
-      </w:r>
-      <w:r>
-        <w:rPr>
-          <w:rFonts w:eastAsia="Times New Roman" w:cstheme="minorHAnsi"/>
-          <w:lang w:eastAsia="en-AU"/>
-        </w:rPr>
-        <w:t xml:space="preserve">n to be realised and this may just be the tip of the iceberg. Cryptocurrencies have already provided doubts over financial services through digital wallets, the rollout of ATMs and the provision of loans and payment systems. When </w:t>
+        <w:t xml:space="preserve">The social impact of blockchain technology has already begun to be realised and this may just be the tip of the iceberg. Cryptocurrencies have already provided doubts over financial services through digital wallets, the rollout of ATMs and the provision of loans and payment systems. When considering the fact that there are more than 2 billion people in the world today without a bank account, such shift is certainly a life changer and can only be a positive one. </w:t>
+      </w:r>
+    </w:p>
+    <w:p>
+      <w:pPr>
+        <w:spacing w:before="225" w:after="75" w:line="240" w:lineRule="auto"/>
+        <w:rPr>
+          <w:rFonts w:eastAsia="Times New Roman" w:cstheme="minorHAnsi"/>
+          <w:lang w:eastAsia="en-AU"/>
+        </w:rPr>
+      </w:pPr>
+      <w:r>
+        <w:rPr>
+          <w:rFonts w:eastAsia="Times New Roman" w:cstheme="minorHAnsi"/>
+          <w:lang w:eastAsia="en-AU"/>
+        </w:rPr>
+        <w:lastRenderedPageBreak/>
+        <w:t>Decentralizing away from governments and the control over people’s lives will likely be embraced by many and the social implications can be quite significant. One only needs to consider the spate of identity thefts that have hit the news in recent years. Handing the control of identification to the people would certainly eliminate such events and allow people to reveal information with trust.</w:t>
+      </w:r>
+    </w:p>
+    <w:p>
+      <w:pPr>
+        <w:spacing w:before="225" w:after="75" w:line="240" w:lineRule="auto"/>
+        <w:rPr>
+          <w:rFonts w:eastAsia="Times New Roman" w:cstheme="minorHAnsi"/>
+          <w:lang w:eastAsia="en-AU"/>
+        </w:rPr>
+      </w:pPr>
+      <w:r>
+        <w:rPr>
+          <w:rFonts w:eastAsia="Times New Roman" w:cstheme="minorHAnsi"/>
+          <w:lang w:eastAsia="en-AU"/>
+        </w:rPr>
+        <w:t>Taking it one step further, blockchain technology is well placed to remove the possibility of vote rigging and all of the other negatives associated with the current process. In certain countries, we have heard of voters being intimidated or worse for polling stations that have been shut down by governments in an attempt to control the outcomes in a world where true democracy has been brought into question. Of course, with a new technology, there are new obstacles and problems that will come but the cycle goes on and those new problems will be solved with more sophisticated solutions.</w:t>
+      </w:r>
+    </w:p>
+    <w:p>
+      <w:pPr>
+        <w:spacing w:before="225" w:after="75" w:line="240" w:lineRule="auto"/>
+        <w:rPr>
+          <w:rFonts w:eastAsia="Times New Roman" w:cstheme="minorHAnsi"/>
+          <w:lang w:eastAsia="en-AU"/>
+        </w:rPr>
+      </w:pPr>
+    </w:p>
+    <w:p>
+      <w:pPr>
+        <w:spacing w:before="225" w:after="75" w:line="240" w:lineRule="auto"/>
+        <w:rPr>
+          <w:rFonts w:eastAsia="Times New Roman" w:cstheme="minorHAnsi"/>
+          <w:lang w:eastAsia="en-AU"/>
+        </w:rPr>
+      </w:pPr>
+      <w:r>
+        <w:rPr>
+          <w:rFonts w:eastAsia="Times New Roman" w:cstheme="minorHAnsi"/>
+          <w:lang w:eastAsia="en-AU"/>
+        </w:rPr>
+        <w:t>Natural Language Processing (NLP) and chatterbots</w:t>
+      </w:r>
+    </w:p>
+    <w:p>
+      <w:pPr>
+        <w:pStyle w:val="NormalWeb"/>
+        <w:rPr>
+          <w:rFonts w:asciiTheme="minorHAnsi" w:hAnsiTheme="minorHAnsi" w:cstheme="minorHAnsi"/>
+          <w:color w:val="000000"/>
+          <w:sz w:val="22"/>
+          <w:szCs w:val="22"/>
+        </w:rPr>
+      </w:pPr>
+      <w:r>
+        <w:rPr>
+          <w:rFonts w:asciiTheme="minorHAnsi" w:hAnsiTheme="minorHAnsi" w:cstheme="minorHAnsi"/>
+          <w:color w:val="000000"/>
+          <w:sz w:val="22"/>
+          <w:szCs w:val="22"/>
+        </w:rPr>
+        <w:t xml:space="preserve">We’ve all been there before, phoning up customer services with an urgent problem only to be </w:t>
       </w:r>
       <w:proofErr w:type="gramStart"/>
       <w:r>
         <w:rPr>
-          <w:rFonts w:eastAsia="Times New Roman" w:cstheme="minorHAnsi"/>
-          <w:lang w:eastAsia="en-AU"/>
-        </w:rPr>
-        <w:t>considering the fact that</w:t>
+          <w:rFonts w:asciiTheme="minorHAnsi" w:hAnsiTheme="minorHAnsi" w:cstheme="minorHAnsi"/>
+          <w:color w:val="000000"/>
+          <w:sz w:val="22"/>
+          <w:szCs w:val="22"/>
+        </w:rPr>
+        <w:t>greet</w:t>
       </w:r>
       <w:proofErr w:type="gramEnd"/>
       <w:r>
         <w:rPr>
-          <w:rFonts w:eastAsia="Times New Roman" w:cstheme="minorHAnsi"/>
-          <w:lang w:eastAsia="en-AU"/>
-        </w:rPr>
-        <w:t xml:space="preserve"> </w:t>
-      </w:r>
-      <w:r>
-        <w:rPr>
-          <w:rFonts w:eastAsia="Times New Roman" w:cstheme="minorHAnsi"/>
-          <w:lang w:eastAsia="en-AU"/>
-        </w:rPr>
-        <w:t xml:space="preserve">there are more than 2 billion people in the world today without a bank account, such shift is certainly a life changer and can only be a positive one. </w:t>
-      </w:r>
-    </w:p>
-    <w:p>
-      <w:pPr>
-        <w:spacing w:before="225" w:after="75" w:line="240" w:lineRule="auto"/>
-        <w:rPr>
-          <w:rFonts w:eastAsia="Times New Roman" w:cstheme="minorHAnsi"/>
-          <w:lang w:eastAsia="en-AU"/>
-        </w:rPr>
-      </w:pPr>
-      <w:r>
-        <w:rPr>
-          <w:rFonts w:eastAsia="Times New Roman" w:cstheme="minorHAnsi"/>
-          <w:lang w:eastAsia="en-AU"/>
-        </w:rPr>
-        <w:lastRenderedPageBreak/>
-        <w:t>Decentralizing away from governments and the control over people’s lives will likely be embraced by many</w:t>
-      </w:r>
-      <w:r>
-        <w:rPr>
-          <w:rFonts w:eastAsia="Times New Roman" w:cstheme="minorHAnsi"/>
-          <w:lang w:eastAsia="en-AU"/>
-        </w:rPr>
-        <w:t xml:space="preserve"> and the social implications can be quite significant. One only needs to consider the spate of identity thefts that have hit the news in recent years. Handing the control of identification to the people would certainly eliminate such events and allow peopl</w:t>
-      </w:r>
-      <w:r>
-        <w:rPr>
-          <w:rFonts w:eastAsia="Times New Roman" w:cstheme="minorHAnsi"/>
-          <w:lang w:eastAsia="en-AU"/>
-        </w:rPr>
-        <w:t>e to reveal information with trust.</w:t>
-      </w:r>
-    </w:p>
-    <w:p>
-      <w:pPr>
-        <w:spacing w:before="225" w:after="75" w:line="240" w:lineRule="auto"/>
-        <w:rPr>
-          <w:rFonts w:eastAsia="Times New Roman" w:cstheme="minorHAnsi"/>
-          <w:lang w:eastAsia="en-AU"/>
-        </w:rPr>
-      </w:pPr>
-      <w:r>
-        <w:rPr>
-          <w:rFonts w:eastAsia="Times New Roman" w:cstheme="minorHAnsi"/>
-          <w:lang w:eastAsia="en-AU"/>
-        </w:rPr>
-        <w:t xml:space="preserve">Taking it one step further, blockchain technology is well placed to remove the possibility of vote rigging and </w:t>
-      </w:r>
-      <w:proofErr w:type="gramStart"/>
-      <w:r>
-        <w:rPr>
-          <w:rFonts w:eastAsia="Times New Roman" w:cstheme="minorHAnsi"/>
-          <w:lang w:eastAsia="en-AU"/>
-        </w:rPr>
-        <w:t>all of</w:t>
-      </w:r>
-      <w:proofErr w:type="gramEnd"/>
-      <w:r>
-        <w:rPr>
-          <w:rFonts w:eastAsia="Times New Roman" w:cstheme="minorHAnsi"/>
-          <w:lang w:eastAsia="en-AU"/>
-        </w:rPr>
-        <w:t xml:space="preserve"> the other negatives associated with the current process. In certain countries, we have heard of voters</w:t>
-      </w:r>
-      <w:r>
-        <w:rPr>
-          <w:rFonts w:eastAsia="Times New Roman" w:cstheme="minorHAnsi"/>
-          <w:lang w:eastAsia="en-AU"/>
-        </w:rPr>
-        <w:t xml:space="preserve"> being intimidated or worse for polling stations that have been shut down by governments </w:t>
-      </w:r>
-      <w:proofErr w:type="gramStart"/>
-      <w:r>
-        <w:rPr>
-          <w:rFonts w:eastAsia="Times New Roman" w:cstheme="minorHAnsi"/>
-          <w:lang w:eastAsia="en-AU"/>
-        </w:rPr>
-        <w:t>in an attempt to</w:t>
-      </w:r>
-      <w:proofErr w:type="gramEnd"/>
-      <w:r>
-        <w:rPr>
-          <w:rFonts w:eastAsia="Times New Roman" w:cstheme="minorHAnsi"/>
-          <w:lang w:eastAsia="en-AU"/>
-        </w:rPr>
-        <w:t xml:space="preserve"> control the outcomes in a world where true democracy has been brought into question. Of course, with a new technology, there are new obstacles and pro</w:t>
-      </w:r>
-      <w:r>
-        <w:rPr>
-          <w:rFonts w:eastAsia="Times New Roman" w:cstheme="minorHAnsi"/>
-          <w:lang w:eastAsia="en-AU"/>
-        </w:rPr>
-        <w:t>blems that will come but the cycle goes on and those new problems will be solved with more sophisticated solutions.</w:t>
-      </w:r>
-    </w:p>
-    <w:p>
-      <w:pPr>
-        <w:spacing w:before="225" w:after="75" w:line="240" w:lineRule="auto"/>
-        <w:rPr>
-          <w:rFonts w:eastAsia="Times New Roman" w:cstheme="minorHAnsi"/>
-          <w:lang w:eastAsia="en-AU"/>
-        </w:rPr>
-      </w:pPr>
-    </w:p>
-    <w:p>
-      <w:pPr>
-        <w:spacing w:before="225" w:after="75" w:line="240" w:lineRule="auto"/>
-        <w:rPr>
-          <w:rFonts w:eastAsia="Times New Roman" w:cstheme="minorHAnsi"/>
-          <w:lang w:eastAsia="en-AU"/>
-        </w:rPr>
-      </w:pPr>
-      <w:r>
-        <w:rPr>
-          <w:rFonts w:eastAsia="Times New Roman" w:cstheme="minorHAnsi"/>
-          <w:lang w:eastAsia="en-AU"/>
-        </w:rPr>
-        <w:t>Natural Language Processing (NLP) and chatterbots</w:t>
-      </w:r>
-    </w:p>
-    <w:p>
-      <w:pPr>
-        <w:pStyle w:val="NormalWeb"/>
-        <w:rPr>
-          <w:rFonts w:asciiTheme="minorHAnsi" w:hAnsiTheme="minorHAnsi" w:cstheme="minorHAnsi"/>
-          <w:color w:val="000000"/>
-          <w:sz w:val="22"/>
-          <w:szCs w:val="22"/>
-        </w:rPr>
-      </w:pPr>
-      <w:proofErr w:type="gramStart"/>
-      <w:r>
-        <w:rPr>
-          <w:rFonts w:asciiTheme="minorHAnsi" w:hAnsiTheme="minorHAnsi" w:cstheme="minorHAnsi"/>
-          <w:color w:val="000000"/>
-          <w:sz w:val="22"/>
-          <w:szCs w:val="22"/>
-        </w:rPr>
-        <w:t>We’ve</w:t>
-      </w:r>
-      <w:proofErr w:type="gramEnd"/>
-      <w:r>
-        <w:rPr>
-          <w:rFonts w:asciiTheme="minorHAnsi" w:hAnsiTheme="minorHAnsi" w:cstheme="minorHAnsi"/>
-          <w:color w:val="000000"/>
-          <w:sz w:val="22"/>
-          <w:szCs w:val="22"/>
-        </w:rPr>
-        <w:t xml:space="preserve"> all been there before, phoning up customer services with an urgent problem only to </w:t>
-      </w:r>
-      <w:r>
-        <w:rPr>
-          <w:rFonts w:asciiTheme="minorHAnsi" w:hAnsiTheme="minorHAnsi" w:cstheme="minorHAnsi"/>
-          <w:color w:val="000000"/>
-          <w:sz w:val="22"/>
-          <w:szCs w:val="22"/>
-        </w:rPr>
-        <w:t>be greet with: “Thank you for waiting; we are currently experiencing an unusually high volume of calls.” And we all know just how frustrating it can feel to be left hanging on the line.</w:t>
-      </w:r>
-    </w:p>
-    <w:p>
-      <w:pPr>
-        <w:pStyle w:val="NormalWeb"/>
-        <w:rPr>
-          <w:rFonts w:asciiTheme="minorHAnsi" w:hAnsiTheme="minorHAnsi" w:cstheme="minorHAnsi"/>
-          <w:color w:val="000000"/>
-          <w:sz w:val="22"/>
-          <w:szCs w:val="22"/>
-        </w:rPr>
-      </w:pPr>
-      <w:r>
-        <w:rPr>
-          <w:rFonts w:asciiTheme="minorHAnsi" w:hAnsiTheme="minorHAnsi" w:cstheme="minorHAnsi"/>
-          <w:color w:val="000000"/>
-          <w:sz w:val="22"/>
-          <w:szCs w:val="22"/>
-        </w:rPr>
-        <w:t>With a customer services chatbot, this need never happen again. Unlike</w:t>
-      </w:r>
-      <w:r>
-        <w:rPr>
-          <w:rFonts w:asciiTheme="minorHAnsi" w:hAnsiTheme="minorHAnsi" w:cstheme="minorHAnsi"/>
-          <w:color w:val="000000"/>
-          <w:sz w:val="22"/>
-          <w:szCs w:val="22"/>
-        </w:rPr>
-        <w:t xml:space="preserve"> humans, chatbots </w:t>
-      </w:r>
-      <w:proofErr w:type="gramStart"/>
-      <w:r>
-        <w:rPr>
-          <w:rFonts w:asciiTheme="minorHAnsi" w:hAnsiTheme="minorHAnsi" w:cstheme="minorHAnsi"/>
-          <w:color w:val="000000"/>
-          <w:sz w:val="22"/>
-          <w:szCs w:val="22"/>
-        </w:rPr>
-        <w:t>can’t</w:t>
-      </w:r>
-      <w:proofErr w:type="gramEnd"/>
-      <w:r>
-        <w:rPr>
-          <w:rFonts w:asciiTheme="minorHAnsi" w:hAnsiTheme="minorHAnsi" w:cstheme="minorHAnsi"/>
-          <w:color w:val="000000"/>
-          <w:sz w:val="22"/>
-          <w:szCs w:val="22"/>
-        </w:rPr>
-        <w:t xml:space="preserve"> be overwhelmed by high call volumes. To these bots, handling multiple requests is a piece of cake – and </w:t>
-      </w:r>
-      <w:proofErr w:type="gramStart"/>
-      <w:r>
-        <w:rPr>
-          <w:rFonts w:asciiTheme="minorHAnsi" w:hAnsiTheme="minorHAnsi" w:cstheme="minorHAnsi"/>
-          <w:color w:val="000000"/>
-          <w:sz w:val="22"/>
-          <w:szCs w:val="22"/>
-        </w:rPr>
-        <w:t>they’re</w:t>
-      </w:r>
-      <w:proofErr w:type="gramEnd"/>
-      <w:r>
-        <w:rPr>
-          <w:rFonts w:asciiTheme="minorHAnsi" w:hAnsiTheme="minorHAnsi" w:cstheme="minorHAnsi"/>
-          <w:color w:val="000000"/>
-          <w:sz w:val="22"/>
-          <w:szCs w:val="22"/>
-        </w:rPr>
-        <w:t xml:space="preserve"> available 24/7, seven days a week. Sounds better, right?</w:t>
+          <w:rFonts w:asciiTheme="minorHAnsi" w:hAnsiTheme="minorHAnsi" w:cstheme="minorHAnsi"/>
+          <w:color w:val="000000"/>
+          <w:sz w:val="22"/>
+          <w:szCs w:val="22"/>
+        </w:rPr>
+        <w:t xml:space="preserve"> with: “Thank you for waiting; we are currently experiencing an unusually high volume of calls.” And we all know just how frustrating it can feel to be left hanging on the line.</w:t>
+      </w:r>
+    </w:p>
+    <w:p>
+      <w:pPr>
+        <w:pStyle w:val="NormalWeb"/>
+        <w:rPr>
+          <w:rFonts w:asciiTheme="minorHAnsi" w:hAnsiTheme="minorHAnsi" w:cstheme="minorHAnsi"/>
+          <w:color w:val="000000"/>
+          <w:sz w:val="22"/>
+          <w:szCs w:val="22"/>
+        </w:rPr>
+      </w:pPr>
+      <w:r>
+        <w:rPr>
+          <w:rFonts w:asciiTheme="minorHAnsi" w:hAnsiTheme="minorHAnsi" w:cstheme="minorHAnsi"/>
+          <w:color w:val="000000"/>
+          <w:sz w:val="22"/>
+          <w:szCs w:val="22"/>
+        </w:rPr>
+        <w:t>With a customer services chatbot, this need never happen again. Unlike humans, chatbots can’t be overwhelmed by high call volumes. To these bots, handling multiple requests is a piece of cake – and they’re available 24/7, seven days a week. Sounds better, right?</w:t>
       </w:r>
     </w:p>
     <w:p>
@@ -5166,31 +4025,7 @@
           <w:sz w:val="22"/>
           <w:szCs w:val="22"/>
         </w:rPr>
-        <w:t xml:space="preserve">Energetic imperials will be </w:t>
-      </w:r>
-      <w:r>
-        <w:rPr>
-          <w:rFonts w:asciiTheme="minorHAnsi" w:hAnsiTheme="minorHAnsi" w:cstheme="minorHAnsi"/>
-          <w:sz w:val="22"/>
-          <w:szCs w:val="22"/>
-        </w:rPr>
-        <w:t>creating an app that assists people in a time of crisis. The app will help people stay connected to others, have professionals to discuss mental health challenges with and keep updated with changes in the current climate and news. At this stage, the app wo</w:t>
-      </w:r>
-      <w:r>
-        <w:rPr>
-          <w:rFonts w:asciiTheme="minorHAnsi" w:hAnsiTheme="minorHAnsi" w:cstheme="minorHAnsi"/>
-          <w:sz w:val="22"/>
-          <w:szCs w:val="22"/>
-        </w:rPr>
-        <w:t>uld be primarily based around support for those who have tested positive to COVID-19 with the opportunity to use it for other health issues and crisis’s in the future. We chose this as our project due to the current climate people around the world are livi</w:t>
-      </w:r>
-      <w:r>
-        <w:rPr>
-          <w:rFonts w:asciiTheme="minorHAnsi" w:hAnsiTheme="minorHAnsi" w:cstheme="minorHAnsi"/>
-          <w:sz w:val="22"/>
-          <w:szCs w:val="22"/>
-        </w:rPr>
-        <w:t>ng in and our recognition of individuals struggling with the isolation associated with COVID-19.</w:t>
+        <w:t>Energetic imperials will be creating an app that assists people in a time of crisis. The app will help people stay connected to others, have professionals to discuss mental health challenges with and keep updated with changes in the current climate and news. At this stage, the app would be primarily based around support for those who have tested positive to COVID-19 with the opportunity to use it for other health issues and crisis’s in the future. We chose this as our project due to the current climate people around the world are living in and our recognition of individuals struggling with the isolation associated with COVID-19.</w:t>
       </w:r>
     </w:p>
     <w:p>
@@ -5282,31 +4117,7 @@
           <w:sz w:val="22"/>
           <w:szCs w:val="22"/>
         </w:rPr>
-        <w:t>Access via a chat room or phone number to mental health professio</w:t>
-      </w:r>
-      <w:r>
-        <w:rPr>
-          <w:rFonts w:asciiTheme="minorHAnsi" w:hAnsiTheme="minorHAnsi" w:cstheme="minorHAnsi"/>
-          <w:sz w:val="22"/>
-          <w:szCs w:val="22"/>
-        </w:rPr>
-        <w:t>nals for help for those users who are struggling with the many different aspects involved with a crisis like COVID-19. Users will be able to turn notifications on for this section if they have chosen to message a health professional so they can see when th</w:t>
-      </w:r>
-      <w:r>
-        <w:rPr>
-          <w:rFonts w:asciiTheme="minorHAnsi" w:hAnsiTheme="minorHAnsi" w:cstheme="minorHAnsi"/>
-          <w:sz w:val="22"/>
-          <w:szCs w:val="22"/>
-        </w:rPr>
-        <w:t>ey receive replies. Examples of the struggles that professionals may be able to help with include depression due to isolation and a such a large change in lifestyle, anxiety from the economic and social environment, abusive relationships from trapped envir</w:t>
-      </w:r>
-      <w:r>
-        <w:rPr>
-          <w:rFonts w:asciiTheme="minorHAnsi" w:hAnsiTheme="minorHAnsi" w:cstheme="minorHAnsi"/>
-          <w:sz w:val="22"/>
-          <w:szCs w:val="22"/>
-        </w:rPr>
-        <w:t>onments etc.</w:t>
+        <w:t>Access via a chat room or phone number to mental health professionals for help for those users who are struggling with the many different aspects involved with a crisis like COVID-19. Users will be able to turn notifications on for this section if they have chosen to message a health professional so they can see when they receive replies. Examples of the struggles that professionals may be able to help with include depression due to isolation and a such a large change in lifestyle, anxiety from the economic and social environment, abusive relationships from trapped environments etc.</w:t>
       </w:r>
     </w:p>
     <w:p>
@@ -5347,23 +4158,7 @@
           <w:szCs w:val="22"/>
         </w:rPr>
         <w:lastRenderedPageBreak/>
-        <w:t xml:space="preserve">chat to others in the same or similar situation as </w:t>
-      </w:r>
-      <w:r>
-        <w:rPr>
-          <w:rFonts w:asciiTheme="minorHAnsi" w:hAnsiTheme="minorHAnsi" w:cstheme="minorHAnsi"/>
-          <w:sz w:val="22"/>
-          <w:szCs w:val="22"/>
-        </w:rPr>
-        <w:t xml:space="preserve">themselves, either as themselves or anonymously if they so choose. Hopefully, this chat system will allow users to talk about their experiences and troubles associated with COVID-19 and find people that are in similar situations to them to help each other </w:t>
-      </w:r>
-      <w:r>
-        <w:rPr>
-          <w:rFonts w:asciiTheme="minorHAnsi" w:hAnsiTheme="minorHAnsi" w:cstheme="minorHAnsi"/>
-          <w:sz w:val="22"/>
-          <w:szCs w:val="22"/>
-        </w:rPr>
-        <w:t xml:space="preserve">feel supported and less isolated. This section will also allow for notifications to be turned on if a user wishes to know when another user has replied to them. </w:t>
+        <w:t xml:space="preserve">chat to others in the same or similar situation as themselves, either as themselves or anonymously if they so choose. Hopefully, this chat system will allow users to talk about their experiences and troubles associated with COVID-19 and find people that are in similar situations to them to help each other feel supported and less isolated. This section will also allow for notifications to be turned on if a user wishes to know when another user has replied to them. </w:t>
       </w:r>
     </w:p>
     <w:p>
@@ -5395,23 +4190,7 @@
           <w:sz w:val="22"/>
           <w:szCs w:val="22"/>
         </w:rPr>
-        <w:t>A section where people can upload handy tips and tricks to help others get through COVID-19 i</w:t>
-      </w:r>
-      <w:r>
-        <w:rPr>
-          <w:rFonts w:asciiTheme="minorHAnsi" w:hAnsiTheme="minorHAnsi" w:cstheme="minorHAnsi"/>
-          <w:sz w:val="22"/>
-          <w:szCs w:val="22"/>
-        </w:rPr>
-        <w:t>n a successful and positive way. This may be lists of essentials for a 14-day isolation period for those either testing positive or being in contact with COVID-19 or those returning from overseas. This section may also include lists of activities or projec</w:t>
-      </w:r>
-      <w:r>
-        <w:rPr>
-          <w:rFonts w:asciiTheme="minorHAnsi" w:hAnsiTheme="minorHAnsi" w:cstheme="minorHAnsi"/>
-          <w:sz w:val="22"/>
-          <w:szCs w:val="22"/>
-        </w:rPr>
-        <w:t xml:space="preserve">ts that others have found enjoyable through their isolation periods. </w:t>
+        <w:t xml:space="preserve">A section where people can upload handy tips and tricks to help others get through COVID-19 in a successful and positive way. This may be lists of essentials for a 14-day isolation period for those either testing positive or being in contact with COVID-19 or those returning from overseas. This section may also include lists of activities or projects that others have found enjoyable through their isolation periods. </w:t>
       </w:r>
     </w:p>
     <w:p>
@@ -5443,15 +4222,7 @@
           <w:sz w:val="22"/>
           <w:szCs w:val="22"/>
         </w:rPr>
-        <w:t xml:space="preserve">A volunteer’s section where those who are healthy and able to access goods and services and want to help those struggling can access and offer help and support. This may include things </w:t>
-      </w:r>
-      <w:r>
-        <w:rPr>
-          <w:rFonts w:asciiTheme="minorHAnsi" w:hAnsiTheme="minorHAnsi" w:cstheme="minorHAnsi"/>
-          <w:sz w:val="22"/>
-          <w:szCs w:val="22"/>
-        </w:rPr>
-        <w:t xml:space="preserve">such as picking up essential supplies for people and dropping them to their houses or even doing game or puzzle swaps for people in isolation. </w:t>
+        <w:t xml:space="preserve">A volunteer’s section where those who are healthy and able to access goods and services and want to help those struggling can access and offer help and support. This may include things such as picking up essential supplies for people and dropping them to their houses or even doing game or puzzle swaps for people in isolation. </w:t>
       </w:r>
     </w:p>
     <w:p>
@@ -5483,15 +4254,7 @@
           <w:sz w:val="22"/>
           <w:szCs w:val="22"/>
         </w:rPr>
-        <w:t>A government update and news section that includes the current COVID-19 restrictions that are in place within t</w:t>
-      </w:r>
-      <w:r>
-        <w:rPr>
-          <w:rFonts w:asciiTheme="minorHAnsi" w:hAnsiTheme="minorHAnsi" w:cstheme="minorHAnsi"/>
-          <w:sz w:val="22"/>
-          <w:szCs w:val="22"/>
-        </w:rPr>
-        <w:t>he user’s area as well as any government updates, press releases and news updates for the current crisis. Notifications for this section may be turned on to allow people to have real time updates of the COVID-19 environment.</w:t>
+        <w:t>A government update and news section that includes the current COVID-19 restrictions that are in place within the user’s area as well as any government updates, press releases and news updates for the current crisis. Notifications for this section may be turned on to allow people to have real time updates of the COVID-19 environment.</w:t>
       </w:r>
     </w:p>
     <w:p>
@@ -5533,17 +4296,7 @@
           <w:sz w:val="22"/>
           <w:szCs w:val="22"/>
         </w:rPr>
-        <w:t>Tools, Skills and Technologie</w:t>
-      </w:r>
-      <w:r>
-        <w:rPr>
-          <w:rFonts w:asciiTheme="minorHAnsi" w:hAnsiTheme="minorHAnsi" w:cstheme="minorHAnsi"/>
-          <w:b/>
-          <w:bCs/>
-          <w:sz w:val="22"/>
-          <w:szCs w:val="22"/>
-        </w:rPr>
-        <w:t>s Required</w:t>
+        <w:t>Tools, Skills and Technologies Required</w:t>
       </w:r>
     </w:p>
     <w:p>
@@ -5627,15 +4380,7 @@
           <w:sz w:val="22"/>
           <w:szCs w:val="22"/>
         </w:rPr>
-        <w:t xml:space="preserve">Cross platform capabilities </w:t>
-      </w:r>
-      <w:r>
-        <w:rPr>
-          <w:rFonts w:asciiTheme="minorHAnsi" w:hAnsiTheme="minorHAnsi" w:cstheme="minorHAnsi"/>
-          <w:sz w:val="22"/>
-          <w:szCs w:val="22"/>
-        </w:rPr>
-        <w:t>e.g. able to adapt to Android, iOS or Windows</w:t>
+        <w:t>Cross platform capabilities e.g. able to adapt to Android, iOS or Windows</w:t>
       </w:r>
     </w:p>
     <w:p>
@@ -5751,15 +4496,7 @@
           <w:sz w:val="22"/>
           <w:szCs w:val="22"/>
         </w:rPr>
-        <w:t>A successful outcome will be an app that helps those living in the current COVID-19 climate have a less isolated, less traumatic and information enriched experience. The success of the app will also see less people struggling with mental illness that origi</w:t>
-      </w:r>
-      <w:r>
-        <w:rPr>
-          <w:rFonts w:asciiTheme="minorHAnsi" w:hAnsiTheme="minorHAnsi" w:cstheme="minorHAnsi"/>
-          <w:sz w:val="22"/>
-          <w:szCs w:val="22"/>
-        </w:rPr>
-        <w:t xml:space="preserve">nally predicted when we eventually get though the COVID-19 pandemic. </w:t>
+        <w:t xml:space="preserve">A successful outcome will be an app that helps those living in the current COVID-19 climate have a less isolated, less traumatic and information enriched experience. The success of the app will also see less people struggling with mental illness that originally predicted when we eventually get though the COVID-19 pandemic. </w:t>
       </w:r>
     </w:p>
     <w:p>
@@ -5909,297 +4646,508 @@
     </w:p>
     <w:p>
       <w:r>
-        <w:t xml:space="preserve">The aspects that went well with this group is the fact that each person had a spot that </w:t>
+        <w:t>The aspects that went well with this group is the fact that</w:t>
+      </w:r>
+      <w:r>
+        <w:t xml:space="preserve"> each person had a spot that they</w:t>
+      </w:r>
+      <w:r>
+        <w:t xml:space="preserve"> excelled in so if there was a part of the assessment that had what they excelled in they took the front line and tackled the task handing out more manageable tasks to the people who weren’t as strong in those areas . It also meant that the person with the sk</w:t>
+      </w:r>
+      <w:r>
+        <w:t>ills could offer advice if some</w:t>
+      </w:r>
+      <w:r>
+        <w:t>one needed to take a task in that field so that the others are able to learn new skills themsel</w:t>
+      </w:r>
+      <w:r>
+        <w:t xml:space="preserve">ves instead of only relying on </w:t>
+      </w:r>
+      <w:r>
+        <w:t>the one person.</w:t>
+      </w:r>
+    </w:p>
+    <w:p>
+      <w:r>
+        <w:t>There is a few spots that</w:t>
+      </w:r>
+      <w:r>
+        <w:t xml:space="preserve"> probably could be improved one of the main issues faced is that due to everyone’s lifestyle it was hard to get the whole group on the communication all at once so that meant at some points when tasks were handed out there were some delays in getting it done due to the fact that the person’s lifestyle may have been interfering the other issues which again came to the fact of others lifestyles was the fact that some people were not able to take on as many tasks as they were not able to handle as much of the workload at the time.</w:t>
+      </w:r>
+    </w:p>
+    <w:p>
+      <w:r>
+        <w:t>One thing that was surprising was the communication</w:t>
+      </w:r>
+      <w:r>
+        <w:t>,</w:t>
+      </w:r>
+      <w:r>
+        <w:t xml:space="preserve"> one the group was pretty much on point and when there was any type of confusion there was communication on it and a solution for example there was a bit of confusion on who was doing what exactly</w:t>
+      </w:r>
+      <w:r>
+        <w:t>,</w:t>
+      </w:r>
+      <w:r>
+        <w:t xml:space="preserve"> in the fact that people were communicating it was just remembering who had what so a member of the team suggested the idea that we create a to do list so we could check who was doing what when we did forget.</w:t>
+      </w:r>
+    </w:p>
+    <w:p>
+      <w:r>
+        <w:t>The one thing that has been learned about groups is so much gets done and at a quicker pace when all team members are on the same page and as it was stated before the fact that not everybody has the same skill set or the same skill level it means that someone in the team is bound to have a skill similar or what is required for the task.</w:t>
+      </w:r>
+    </w:p>
+    <w:p>
+      <w:r>
+        <w:t xml:space="preserve">The </w:t>
       </w:r>
       <w:proofErr w:type="spellStart"/>
       <w:r>
-        <w:t>thet</w:t>
+        <w:t>GIThub</w:t>
       </w:r>
       <w:proofErr w:type="spellEnd"/>
       <w:r>
-        <w:t xml:space="preserve"> excelled in so if there was a part of the assessment that had</w:t>
-      </w:r>
-      <w:r>
-        <w:t xml:space="preserve"> what they excelled in they took the front line and tackled the task handing out more manageable tasks to the people who weren’t as strong in those areas . It also meant that the person with the skills could offer advice if </w:t>
+        <w:t xml:space="preserve"> log shows who is more in tune and can somewhat show the skill levels of each member be it multip</w:t>
+      </w:r>
+      <w:r>
+        <w:t>le logs on the sam</w:t>
+      </w:r>
+      <w:r>
+        <w:t xml:space="preserve">e picture showing that the person may have had some issues or on the other aspect of it as mentioned the fact that a person doe have the skills of coding they may have tackled that front more so that the other members could work on the other tasks to help the team progress faster on what was at hand either way </w:t>
       </w:r>
       <w:proofErr w:type="spellStart"/>
       <w:r>
+        <w:t>its</w:t>
+      </w:r>
+      <w:proofErr w:type="spellEnd"/>
+      <w:r>
+        <w:t xml:space="preserve"> is all a new learning experience that each of us have taken on board and have walked away with a great skill working effectively as a team.</w:t>
+      </w:r>
+    </w:p>
+    <w:p>
+      <w:pPr>
+        <w:spacing w:after="0" w:line="240" w:lineRule="auto"/>
+        <w:rPr>
+          <w:rFonts w:eastAsia="Times New Roman" w:cstheme="minorHAnsi"/>
+          <w:lang w:eastAsia="en-AU"/>
+        </w:rPr>
+      </w:pPr>
+      <w:r>
+        <w:rPr>
+          <w:rFonts w:eastAsia="Times New Roman" w:cstheme="minorHAnsi"/>
+          <w:b/>
+          <w:bCs/>
+          <w:color w:val="000000"/>
+          <w:lang w:eastAsia="en-AU"/>
+        </w:rPr>
+        <w:t>Thomas Rix</w:t>
+      </w:r>
+    </w:p>
+    <w:p>
+      <w:pPr>
+        <w:spacing w:after="0" w:line="240" w:lineRule="auto"/>
+        <w:rPr>
+          <w:rFonts w:eastAsia="Times New Roman" w:cstheme="minorHAnsi"/>
+          <w:lang w:eastAsia="en-AU"/>
+        </w:rPr>
+      </w:pPr>
+    </w:p>
+    <w:p>
+      <w:pPr>
+        <w:spacing w:after="0" w:line="240" w:lineRule="auto"/>
+        <w:rPr>
+          <w:rFonts w:eastAsia="Times New Roman" w:cstheme="minorHAnsi"/>
+          <w:b/>
+          <w:bCs/>
+          <w:color w:val="000000"/>
+          <w:lang w:eastAsia="en-AU"/>
+        </w:rPr>
+      </w:pPr>
+      <w:proofErr w:type="spellStart"/>
+      <w:r>
+        <w:rPr>
+          <w:rFonts w:eastAsia="Times New Roman" w:cstheme="minorHAnsi"/>
+          <w:b/>
+          <w:bCs/>
+          <w:color w:val="000000"/>
+          <w:lang w:eastAsia="en-AU"/>
+        </w:rPr>
+        <w:t>Rhean</w:t>
+      </w:r>
+      <w:proofErr w:type="spellEnd"/>
+      <w:r>
+        <w:rPr>
+          <w:rFonts w:eastAsia="Times New Roman" w:cstheme="minorHAnsi"/>
+          <w:b/>
+          <w:bCs/>
+          <w:color w:val="000000"/>
+          <w:lang w:eastAsia="en-AU"/>
+        </w:rPr>
+        <w:t xml:space="preserve"> Doyle</w:t>
+      </w:r>
+    </w:p>
+    <w:p>
+      <w:pPr>
+        <w:spacing w:before="240" w:after="240" w:line="240" w:lineRule="auto"/>
+        <w:rPr>
+          <w:rFonts w:eastAsia="Times New Roman" w:cstheme="minorHAnsi"/>
+          <w:b/>
+          <w:bCs/>
+          <w:color w:val="000000"/>
+          <w:lang w:eastAsia="en-AU"/>
+        </w:rPr>
+      </w:pPr>
+      <w:r>
+        <w:rPr>
+          <w:rFonts w:eastAsia="Times New Roman" w:cstheme="minorHAnsi"/>
+          <w:b/>
+          <w:bCs/>
+          <w:color w:val="000000"/>
+          <w:lang w:eastAsia="en-AU"/>
+        </w:rPr>
+        <w:t xml:space="preserve">Chloe </w:t>
+      </w:r>
+      <w:proofErr w:type="spellStart"/>
+      <w:r>
+        <w:rPr>
+          <w:rFonts w:eastAsia="Times New Roman" w:cstheme="minorHAnsi"/>
+          <w:b/>
+          <w:bCs/>
+          <w:color w:val="000000"/>
+          <w:lang w:eastAsia="en-AU"/>
+        </w:rPr>
+        <w:t>Buzza</w:t>
+      </w:r>
+      <w:proofErr w:type="spellEnd"/>
+    </w:p>
+    <w:p>
+      <w:pPr>
+        <w:spacing w:before="240" w:after="240" w:line="240" w:lineRule="auto"/>
+        <w:rPr>
+          <w:rFonts w:eastAsia="Times New Roman" w:cstheme="minorHAnsi"/>
+          <w:b/>
+          <w:bCs/>
+          <w:color w:val="000000"/>
+          <w:lang w:eastAsia="en-AU"/>
+        </w:rPr>
+      </w:pPr>
+      <w:r>
+        <w:rPr>
+          <w:rFonts w:eastAsia="Times New Roman" w:cstheme="minorHAnsi"/>
+          <w:b/>
+          <w:bCs/>
+          <w:color w:val="000000"/>
+          <w:lang w:eastAsia="en-AU"/>
+        </w:rPr>
+        <w:t>Ca</w:t>
+      </w:r>
+      <w:r>
+        <w:rPr>
+          <w:rFonts w:eastAsia="Times New Roman" w:cstheme="minorHAnsi"/>
+          <w:b/>
+          <w:bCs/>
+          <w:color w:val="000000"/>
+          <w:lang w:eastAsia="en-AU"/>
+        </w:rPr>
+        <w:t>roline:</w:t>
+      </w:r>
+    </w:p>
+    <w:p>
+      <w:pPr>
+        <w:spacing w:before="240" w:after="240" w:line="240" w:lineRule="auto"/>
+        <w:rPr>
+          <w:rFonts w:eastAsia="Times New Roman" w:cstheme="minorHAnsi"/>
+          <w:bCs/>
+          <w:color w:val="000000"/>
+          <w:lang w:eastAsia="en-AU"/>
+        </w:rPr>
+      </w:pPr>
+      <w:r>
+        <w:rPr>
+          <w:rFonts w:eastAsia="Times New Roman" w:cstheme="minorHAnsi"/>
+          <w:bCs/>
+          <w:color w:val="000000"/>
+          <w:lang w:eastAsia="en-AU"/>
+        </w:rPr>
+        <w:t>Research shows that by working together in small groups, students can develop critical thinking skills, exchange knowledge, share expertise, increase motivation and improve their attitudes towards learning. A team has a common purpose and a shared responsibility for success and having a team name is the first step to thinking as a team.</w:t>
+      </w:r>
+    </w:p>
+    <w:p>
+      <w:pPr>
+        <w:spacing w:before="240" w:after="240" w:line="240" w:lineRule="auto"/>
+        <w:rPr>
+          <w:rFonts w:eastAsia="Times New Roman" w:cstheme="minorHAnsi"/>
+          <w:bCs/>
+          <w:color w:val="000000"/>
+          <w:lang w:eastAsia="en-AU"/>
+        </w:rPr>
+      </w:pPr>
+      <w:r>
+        <w:rPr>
+          <w:rFonts w:eastAsia="Times New Roman" w:cstheme="minorHAnsi"/>
+          <w:bCs/>
+          <w:color w:val="000000"/>
+          <w:lang w:eastAsia="en-AU"/>
+        </w:rPr>
+        <w:t xml:space="preserve">I </w:t>
+      </w:r>
+      <w:proofErr w:type="gramStart"/>
+      <w:r>
+        <w:rPr>
+          <w:rFonts w:eastAsia="Times New Roman" w:cstheme="minorHAnsi"/>
+          <w:bCs/>
+          <w:color w:val="000000"/>
+          <w:lang w:eastAsia="en-AU"/>
+        </w:rPr>
+        <w:t>feel  that</w:t>
+      </w:r>
+      <w:proofErr w:type="gramEnd"/>
+      <w:r>
+        <w:rPr>
+          <w:rFonts w:eastAsia="Times New Roman" w:cstheme="minorHAnsi"/>
+          <w:bCs/>
+          <w:color w:val="000000"/>
+          <w:lang w:eastAsia="en-AU"/>
+        </w:rPr>
+        <w:t xml:space="preserve"> once our team had a name “Energetic  Imperials” we started developing a group identity. Our communications have been through the </w:t>
+      </w:r>
+      <w:proofErr w:type="spellStart"/>
+      <w:r>
+        <w:rPr>
+          <w:rFonts w:eastAsia="Times New Roman" w:cstheme="minorHAnsi"/>
+          <w:bCs/>
+          <w:color w:val="000000"/>
+          <w:lang w:eastAsia="en-AU"/>
+        </w:rPr>
+        <w:t>Whats</w:t>
+      </w:r>
+      <w:proofErr w:type="spellEnd"/>
+      <w:r>
+        <w:rPr>
+          <w:rFonts w:eastAsia="Times New Roman" w:cstheme="minorHAnsi"/>
+          <w:bCs/>
+          <w:color w:val="000000"/>
+          <w:lang w:eastAsia="en-AU"/>
+        </w:rPr>
+        <w:t xml:space="preserve"> App and the whole team </w:t>
+      </w:r>
+      <w:proofErr w:type="gramStart"/>
+      <w:r>
+        <w:rPr>
+          <w:rFonts w:eastAsia="Times New Roman" w:cstheme="minorHAnsi"/>
+          <w:bCs/>
+          <w:color w:val="000000"/>
+          <w:lang w:eastAsia="en-AU"/>
+        </w:rPr>
+        <w:t xml:space="preserve">have </w:t>
+      </w:r>
+      <w:r>
+        <w:rPr>
+          <w:rFonts w:eastAsia="Times New Roman" w:cstheme="minorHAnsi"/>
+          <w:bCs/>
+          <w:color w:val="000000"/>
+          <w:lang w:eastAsia="en-AU"/>
+        </w:rPr>
+        <w:t xml:space="preserve"> contributed</w:t>
+      </w:r>
+      <w:proofErr w:type="gramEnd"/>
+      <w:r>
+        <w:rPr>
+          <w:rFonts w:eastAsia="Times New Roman" w:cstheme="minorHAnsi"/>
+          <w:bCs/>
+          <w:color w:val="000000"/>
+          <w:lang w:eastAsia="en-AU"/>
+        </w:rPr>
+        <w:t xml:space="preserve"> by </w:t>
+      </w:r>
+      <w:r>
+        <w:rPr>
+          <w:rFonts w:eastAsia="Times New Roman" w:cstheme="minorHAnsi"/>
+          <w:bCs/>
+          <w:color w:val="000000"/>
+          <w:lang w:eastAsia="en-AU"/>
+        </w:rPr>
+        <w:lastRenderedPageBreak/>
+        <w:t xml:space="preserve">assisting each other in </w:t>
+      </w:r>
+      <w:proofErr w:type="spellStart"/>
+      <w:r>
+        <w:rPr>
+          <w:rFonts w:eastAsia="Times New Roman" w:cstheme="minorHAnsi"/>
+          <w:bCs/>
+          <w:color w:val="000000"/>
+          <w:lang w:eastAsia="en-AU"/>
+        </w:rPr>
+        <w:t>work loads</w:t>
+      </w:r>
+      <w:proofErr w:type="spellEnd"/>
+      <w:r>
+        <w:rPr>
+          <w:rFonts w:eastAsia="Times New Roman" w:cstheme="minorHAnsi"/>
+          <w:bCs/>
+          <w:color w:val="000000"/>
+          <w:lang w:eastAsia="en-AU"/>
+        </w:rPr>
+        <w:t>, answering any questions asked or assisting someone if they our having issues with any of the items required in this assessment.</w:t>
+      </w:r>
+    </w:p>
+    <w:p>
+      <w:pPr>
+        <w:spacing w:before="240" w:after="240" w:line="240" w:lineRule="auto"/>
+        <w:rPr>
+          <w:rFonts w:eastAsia="Times New Roman" w:cstheme="minorHAnsi"/>
+          <w:bCs/>
+          <w:color w:val="000000"/>
+          <w:lang w:eastAsia="en-AU"/>
+        </w:rPr>
+      </w:pPr>
+      <w:r>
+        <w:rPr>
+          <w:rFonts w:eastAsia="Times New Roman" w:cstheme="minorHAnsi"/>
+          <w:bCs/>
+          <w:color w:val="000000"/>
+          <w:lang w:eastAsia="en-AU"/>
+        </w:rPr>
+        <w:t>Team work does not mean everyone does everything together, I feel that the team was well organised and broke the assessment down into components and then we sorted out who will do what according to our expertise, interest and availability. This helped with each team member focussing on our own task with the option of using the other team members when needed. That’s teamwork, so when you need inspira</w:t>
+      </w:r>
+      <w:r>
+        <w:rPr>
+          <w:rFonts w:eastAsia="Times New Roman" w:cstheme="minorHAnsi"/>
+          <w:bCs/>
+          <w:color w:val="000000"/>
+          <w:lang w:eastAsia="en-AU"/>
+        </w:rPr>
+        <w:t>tion, expertise or support, we knew we can ask for it.  We communicated with each other when a task was completed and asked for feedback, and if there was anything missing from that area.</w:t>
+      </w:r>
+    </w:p>
+    <w:p>
+      <w:pPr>
+        <w:spacing w:before="240" w:after="240" w:line="240" w:lineRule="auto"/>
+        <w:rPr>
+          <w:rFonts w:eastAsia="Times New Roman" w:cstheme="minorHAnsi"/>
+          <w:bCs/>
+          <w:color w:val="000000"/>
+          <w:lang w:eastAsia="en-AU"/>
+        </w:rPr>
+      </w:pPr>
+      <w:r>
+        <w:rPr>
+          <w:rFonts w:eastAsia="Times New Roman" w:cstheme="minorHAnsi"/>
+          <w:bCs/>
+          <w:color w:val="000000"/>
+          <w:lang w:eastAsia="en-AU"/>
+        </w:rPr>
+        <w:t xml:space="preserve">I have totally enjoyed </w:t>
+      </w:r>
+      <w:r>
+        <w:rPr>
+          <w:rFonts w:eastAsia="Times New Roman" w:cstheme="minorHAnsi"/>
+          <w:bCs/>
+          <w:color w:val="000000"/>
+          <w:lang w:eastAsia="en-AU"/>
+        </w:rPr>
+        <w:t>working as a team and seeing</w:t>
+      </w:r>
+      <w:r>
+        <w:rPr>
+          <w:rFonts w:eastAsia="Times New Roman" w:cstheme="minorHAnsi"/>
+          <w:bCs/>
+          <w:color w:val="000000"/>
+          <w:lang w:eastAsia="en-AU"/>
+        </w:rPr>
+        <w:t xml:space="preserve"> what excellent work we have all put together and the way we have all assisted and supported each other through the whole assessment.</w:t>
+      </w:r>
+      <w:r>
+        <w:rPr>
+          <w:rFonts w:eastAsia="Times New Roman" w:cstheme="minorHAnsi"/>
+          <w:bCs/>
+          <w:color w:val="000000"/>
+          <w:lang w:eastAsia="en-AU"/>
+        </w:rPr>
+        <w:t xml:space="preserve">  The people in this team are all one in a million.</w:t>
+      </w:r>
+      <w:bookmarkStart w:id="0" w:name="_GoBack"/>
+      <w:bookmarkEnd w:id="0"/>
+    </w:p>
+    <w:p>
+      <w:pPr>
+        <w:spacing w:before="240" w:after="240" w:line="240" w:lineRule="auto"/>
+        <w:rPr>
+          <w:rFonts w:eastAsia="Times New Roman" w:cstheme="minorHAnsi"/>
+          <w:bCs/>
+          <w:color w:val="000000"/>
+          <w:lang w:eastAsia="en-AU"/>
+        </w:rPr>
+      </w:pPr>
+    </w:p>
+    <w:p>
+      <w:pPr>
+        <w:spacing w:before="240" w:after="240" w:line="240" w:lineRule="auto"/>
+        <w:rPr>
+          <w:rFonts w:cstheme="minorHAnsi"/>
+          <w:b/>
+          <w:bCs/>
+          <w:color w:val="000000"/>
+          <w:u w:val="single"/>
+        </w:rPr>
+      </w:pPr>
+      <w:r>
+        <w:rPr>
+          <w:rFonts w:eastAsia="Times New Roman" w:cstheme="minorHAnsi"/>
+          <w:b/>
+          <w:bCs/>
+          <w:color w:val="000000"/>
+          <w:lang w:val="en-US" w:eastAsia="en-AU"/>
+        </w:rPr>
+        <w:t>Robert Roper</w:t>
+      </w:r>
+    </w:p>
+    <w:p>
+      <w:pPr>
+        <w:pStyle w:val="NormalWeb"/>
+        <w:spacing w:before="240" w:beforeAutospacing="0" w:after="240" w:afterAutospacing="0"/>
+        <w:rPr>
+          <w:rFonts w:asciiTheme="minorHAnsi" w:hAnsiTheme="minorHAnsi" w:cstheme="minorHAnsi"/>
+          <w:b/>
+          <w:bCs/>
+          <w:color w:val="000000"/>
+          <w:sz w:val="22"/>
+          <w:szCs w:val="22"/>
+        </w:rPr>
+      </w:pPr>
+      <w:r>
+        <w:rPr>
+          <w:rFonts w:asciiTheme="minorHAnsi" w:hAnsiTheme="minorHAnsi" w:cstheme="minorHAnsi"/>
+          <w:b/>
+          <w:bCs/>
+          <w:color w:val="000000"/>
+          <w:sz w:val="22"/>
+          <w:szCs w:val="22"/>
+        </w:rPr>
+        <w:t>Geoffrey:</w:t>
+      </w:r>
+    </w:p>
+    <w:p>
+      <w:r>
+        <w:t xml:space="preserve">When we first were given the guidelines of the course material and notice that we would have to work in group after assignment 1 I was worried. Then it came to the time that we finally had to join a group I was anxious at first but told myself that I wanted this more than anything so I placed a comment on class discussion and got a reply from rob. Fast forward to now </w:t>
+      </w:r>
+      <w:proofErr w:type="spellStart"/>
+      <w:r>
+        <w:t>its</w:t>
+      </w:r>
+      <w:proofErr w:type="spellEnd"/>
+      <w:r>
+        <w:t xml:space="preserve"> been a week and everyone is amazing and supportive we all chip in and everyone tackles the parts they excel in making the team shine bright. The team acts as one and when not sure about something we put our heads together and problem solve the solution together and if </w:t>
+      </w:r>
+      <w:proofErr w:type="spellStart"/>
+      <w:r>
         <w:t>some one</w:t>
       </w:r>
       <w:proofErr w:type="spellEnd"/>
       <w:r>
-        <w:t xml:space="preserve"> needed to take a task i</w:t>
-      </w:r>
-      <w:r>
-        <w:t xml:space="preserve">n that field so that the others are able to learn new skills themselves instead of only relying </w:t>
-      </w:r>
-      <w:proofErr w:type="spellStart"/>
-      <w:r>
-        <w:t>one</w:t>
-      </w:r>
-      <w:proofErr w:type="spellEnd"/>
-      <w:r>
-        <w:t xml:space="preserve"> the one person.</w:t>
-      </w:r>
-    </w:p>
-    <w:p>
-      <w:r>
-        <w:t>There is a few spots they probably could be improved one of the main issues faced is that due to everyone’s lifestyle it was hard to get the</w:t>
-      </w:r>
-      <w:r>
-        <w:t xml:space="preserve"> whole group on the communication all at once so that meant at some points when tasks were handed out there were some delays in getting it done due to the fact that the person’s lifestyle may have been interfering the other issues which again came to the f</w:t>
-      </w:r>
-      <w:r>
-        <w:t>act of others lifestyles was the fact that some people were not able to take on as many tasks as they were not able to handle as much of the workload at the time.</w:t>
-      </w:r>
-    </w:p>
-    <w:p>
-      <w:r>
-        <w:t>One thing that was surprising was the communication one the group was pretty much on point an</w:t>
-      </w:r>
-      <w:r>
-        <w:t>d when there was any type of confusion there was communication on it and a solution for example there was a bit of confusion on who was doing what exactly in the fact that people were communicating it was just remembering who had what so a member of the te</w:t>
-      </w:r>
-      <w:r>
-        <w:t>am suggested the idea that we create a to do list so we could check who was doing what when we did forget.</w:t>
-      </w:r>
-    </w:p>
-    <w:p>
-      <w:r>
-        <w:t xml:space="preserve">The one thing that has been learned about groups is so much gets done and at a quicker pace when all team members are on the same page and as it was </w:t>
-      </w:r>
-      <w:r>
-        <w:t>stated before the fact that not everybody has the same skill set or the same skill level it means that someone in the team is bound to have a skill similar or what is required for the task.</w:t>
-      </w:r>
-    </w:p>
-    <w:p>
-      <w:r>
-        <w:t xml:space="preserve">The </w:t>
-      </w:r>
-      <w:proofErr w:type="spellStart"/>
-      <w:r>
-        <w:t>GIThub</w:t>
-      </w:r>
-      <w:proofErr w:type="spellEnd"/>
-      <w:r>
-        <w:t xml:space="preserve"> log shows who is more in tune and can somewhat show the</w:t>
-      </w:r>
-      <w:r>
-        <w:t xml:space="preserve"> skill levels of each member be it multiple logs on the sane picture showing that the person may have had some issues or on the other aspect of it as mentioned the fact that a person doe have the skills of coding they may have tackled that front more so th</w:t>
-      </w:r>
-      <w:r>
-        <w:t xml:space="preserve">at the other members could work on the other tasks to help the team progress faster on what was at hand either way </w:t>
-      </w:r>
-      <w:proofErr w:type="spellStart"/>
-      <w:r>
-        <w:t>its</w:t>
-      </w:r>
-      <w:proofErr w:type="spellEnd"/>
-      <w:r>
-        <w:t xml:space="preserve"> is all a new learning experience that each of us have taken on board and have walked away with a great skill working effectively as a tea</w:t>
-      </w:r>
-      <w:r>
-        <w:t>m.</w:t>
-      </w:r>
-    </w:p>
-    <w:p>
-      <w:pPr>
-        <w:spacing w:after="0" w:line="240" w:lineRule="auto"/>
-        <w:rPr>
-          <w:rFonts w:eastAsia="Times New Roman" w:cstheme="minorHAnsi"/>
-          <w:lang w:eastAsia="en-AU"/>
-        </w:rPr>
-      </w:pPr>
-      <w:r>
-        <w:rPr>
-          <w:rFonts w:eastAsia="Times New Roman" w:cstheme="minorHAnsi"/>
-          <w:b/>
-          <w:bCs/>
-          <w:color w:val="000000"/>
-          <w:lang w:eastAsia="en-AU"/>
-        </w:rPr>
-        <w:t>Thomas Rix</w:t>
-      </w:r>
-    </w:p>
-    <w:p>
-      <w:pPr>
-        <w:spacing w:after="0" w:line="240" w:lineRule="auto"/>
-        <w:rPr>
-          <w:rFonts w:eastAsia="Times New Roman" w:cstheme="minorHAnsi"/>
-          <w:lang w:eastAsia="en-AU"/>
-        </w:rPr>
-      </w:pPr>
-    </w:p>
-    <w:p>
-      <w:pPr>
-        <w:spacing w:after="0" w:line="240" w:lineRule="auto"/>
-        <w:rPr>
-          <w:rFonts w:eastAsia="Times New Roman" w:cstheme="minorHAnsi"/>
-          <w:b/>
-          <w:bCs/>
-          <w:color w:val="000000"/>
-          <w:lang w:eastAsia="en-AU"/>
-        </w:rPr>
-      </w:pPr>
-      <w:proofErr w:type="spellStart"/>
-      <w:r>
-        <w:rPr>
-          <w:rFonts w:eastAsia="Times New Roman" w:cstheme="minorHAnsi"/>
-          <w:b/>
-          <w:bCs/>
-          <w:color w:val="000000"/>
-          <w:lang w:eastAsia="en-AU"/>
-        </w:rPr>
-        <w:t>Rhean</w:t>
-      </w:r>
-      <w:proofErr w:type="spellEnd"/>
-      <w:r>
-        <w:rPr>
-          <w:rFonts w:eastAsia="Times New Roman" w:cstheme="minorHAnsi"/>
-          <w:b/>
-          <w:bCs/>
-          <w:color w:val="000000"/>
-          <w:lang w:eastAsia="en-AU"/>
-        </w:rPr>
-        <w:t xml:space="preserve"> Doyle</w:t>
-      </w:r>
-    </w:p>
-    <w:p>
-      <w:pPr>
-        <w:spacing w:before="240" w:after="240" w:line="240" w:lineRule="auto"/>
-        <w:rPr>
-          <w:rFonts w:eastAsia="Times New Roman" w:cstheme="minorHAnsi"/>
-          <w:b/>
-          <w:bCs/>
-          <w:color w:val="000000"/>
-          <w:lang w:eastAsia="en-AU"/>
-        </w:rPr>
-      </w:pPr>
-      <w:r>
-        <w:rPr>
-          <w:rFonts w:eastAsia="Times New Roman" w:cstheme="minorHAnsi"/>
-          <w:b/>
-          <w:bCs/>
-          <w:color w:val="000000"/>
-          <w:lang w:eastAsia="en-AU"/>
-        </w:rPr>
-        <w:t xml:space="preserve">Chloe </w:t>
-      </w:r>
-      <w:proofErr w:type="spellStart"/>
-      <w:r>
-        <w:rPr>
-          <w:rFonts w:eastAsia="Times New Roman" w:cstheme="minorHAnsi"/>
-          <w:b/>
-          <w:bCs/>
-          <w:color w:val="000000"/>
-          <w:lang w:eastAsia="en-AU"/>
-        </w:rPr>
-        <w:t>Buzza</w:t>
-      </w:r>
-      <w:proofErr w:type="spellEnd"/>
-    </w:p>
-    <w:p>
-      <w:pPr>
-        <w:spacing w:before="240" w:after="240" w:line="240" w:lineRule="auto"/>
-        <w:rPr>
-          <w:rFonts w:eastAsia="Times New Roman" w:cstheme="minorHAnsi"/>
-          <w:b/>
-          <w:bCs/>
-          <w:color w:val="000000"/>
-          <w:lang w:eastAsia="en-AU"/>
-        </w:rPr>
-      </w:pPr>
-      <w:r>
-        <w:rPr>
-          <w:rFonts w:eastAsia="Times New Roman" w:cstheme="minorHAnsi"/>
-          <w:b/>
-          <w:bCs/>
-          <w:color w:val="000000"/>
-          <w:lang w:eastAsia="en-AU"/>
-        </w:rPr>
-        <w:t>Caroline Burt</w:t>
-      </w:r>
-    </w:p>
-    <w:p>
-      <w:pPr>
-        <w:spacing w:before="240" w:after="240" w:line="240" w:lineRule="auto"/>
-        <w:rPr>
-          <w:rFonts w:cstheme="minorHAnsi"/>
-          <w:b/>
-          <w:bCs/>
-          <w:color w:val="000000"/>
-          <w:u w:val="single"/>
-        </w:rPr>
-      </w:pPr>
-      <w:r>
-        <w:rPr>
-          <w:rFonts w:eastAsia="Times New Roman" w:cstheme="minorHAnsi"/>
-          <w:b/>
-          <w:bCs/>
-          <w:color w:val="000000"/>
-          <w:lang w:val="en-US" w:eastAsia="en-AU"/>
-        </w:rPr>
-        <w:t>Robert Roper</w:t>
-      </w:r>
-    </w:p>
-    <w:p>
-      <w:pPr>
-        <w:pStyle w:val="NormalWeb"/>
-        <w:spacing w:before="240" w:beforeAutospacing="0" w:after="240" w:afterAutospacing="0"/>
-        <w:rPr>
-          <w:rFonts w:asciiTheme="minorHAnsi" w:hAnsiTheme="minorHAnsi" w:cstheme="minorHAnsi"/>
-          <w:b/>
-          <w:bCs/>
-          <w:color w:val="000000"/>
-          <w:sz w:val="22"/>
-          <w:szCs w:val="22"/>
-        </w:rPr>
-      </w:pPr>
-      <w:r>
-        <w:rPr>
-          <w:rFonts w:asciiTheme="minorHAnsi" w:hAnsiTheme="minorHAnsi" w:cstheme="minorHAnsi"/>
-          <w:b/>
-          <w:bCs/>
-          <w:color w:val="000000"/>
-          <w:sz w:val="22"/>
-          <w:szCs w:val="22"/>
-        </w:rPr>
-        <w:t>Geoffrey:</w:t>
-      </w:r>
-    </w:p>
-    <w:p>
-      <w:r>
-        <w:t>When we first were given the guidelines of the course material and notice that we would have to work in group after assignment 1 I was worried. Then it came to the time that we finally had to join a group I was anxious at first but told myself that I wante</w:t>
-      </w:r>
-      <w:r>
-        <w:t xml:space="preserve">d this more than anything so I placed a </w:t>
-      </w:r>
-      <w:r>
-        <w:lastRenderedPageBreak/>
-        <w:t xml:space="preserve">comment on class discussion and got a reply from rob. Fast forward to now </w:t>
-      </w:r>
-      <w:proofErr w:type="spellStart"/>
-      <w:r>
-        <w:t>its</w:t>
-      </w:r>
-      <w:proofErr w:type="spellEnd"/>
-      <w:r>
-        <w:t xml:space="preserve"> been a week and everyone is amazing and supportive we all chip in and everyone tackles the parts they excel in making the team shine brigh</w:t>
-      </w:r>
-      <w:r>
-        <w:t xml:space="preserve">t. The team acts as one and when not sure about something we put our heads together and problem solve the solution together and if </w:t>
-      </w:r>
-      <w:proofErr w:type="spellStart"/>
-      <w:r>
-        <w:t>some one</w:t>
-      </w:r>
-      <w:proofErr w:type="spellEnd"/>
-      <w:r>
-        <w:t xml:space="preserve"> knows the solution they walk the person through it and in the end we end up getting through in. The great thing abou</w:t>
-      </w:r>
-      <w:r>
-        <w:t xml:space="preserve">t this team is that everyone has a field they are great at be it Rob with his motivation and leadership to Chloe and Caroline with their report skills. There is a quote I think suites this team </w:t>
-      </w:r>
+        <w:t xml:space="preserve"> knows the solution they walk the person through it and in the end we end up getting through in. The great thing about this team is that everyone has a field they are great at be it Rob with his motivation and leadership to Chloe and Caroline with their report skills. There is a quote I think suites this team </w:t>
+      </w:r>
+      <w:proofErr w:type="gramStart"/>
       <w:r>
         <w:rPr>
           <w:rFonts w:hAnsi="Arial" w:cs="Arial"/>
@@ -6208,8 +5156,9 @@
           <w:color w:val="4D5156"/>
           <w:shd w:val="clear" w:color="auto" w:fill="FFFFFF"/>
         </w:rPr>
-        <w:t>Never doubt that a small group of thoughtful, committed citize</w:t>
-      </w:r>
+        <w:t>Never</w:t>
+      </w:r>
+      <w:proofErr w:type="gramEnd"/>
       <w:r>
         <w:rPr>
           <w:rFonts w:hAnsi="Arial" w:cs="Arial"/>
@@ -6218,9 +5167,8 @@
           <w:color w:val="4D5156"/>
           <w:shd w:val="clear" w:color="auto" w:fill="FFFFFF"/>
         </w:rPr>
-        <w:t xml:space="preserve">ns can change the world; indeed, </w:t>
-      </w:r>
-      <w:proofErr w:type="gramStart"/>
+        <w:t xml:space="preserve"> doubt that a small group of thoughtful, committed citizens can change the world; indeed, it's the only thing that ever has. </w:t>
+      </w:r>
       <w:r>
         <w:rPr>
           <w:rFonts w:hAnsi="Arial" w:cs="Arial"/>
@@ -6229,9 +5177,8 @@
           <w:color w:val="4D5156"/>
           <w:shd w:val="clear" w:color="auto" w:fill="FFFFFF"/>
         </w:rPr>
-        <w:t>it's</w:t>
-      </w:r>
-      <w:proofErr w:type="gramEnd"/>
+        <w:t>–</w:t>
+      </w:r>
       <w:r>
         <w:rPr>
           <w:rFonts w:hAnsi="Arial" w:cs="Arial"/>
@@ -6240,26 +5187,6 @@
           <w:color w:val="4D5156"/>
           <w:shd w:val="clear" w:color="auto" w:fill="FFFFFF"/>
         </w:rPr>
-        <w:t xml:space="preserve"> the only thing that ever has. </w:t>
-      </w:r>
-      <w:r>
-        <w:rPr>
-          <w:rFonts w:hAnsi="Arial" w:cs="Arial"/>
-          <w:i/>
-          <w:iCs/>
-          <w:color w:val="4D5156"/>
-          <w:shd w:val="clear" w:color="auto" w:fill="FFFFFF"/>
-        </w:rPr>
-        <w:t>–</w:t>
-      </w:r>
-      <w:r>
-        <w:rPr>
-          <w:rFonts w:hAnsi="Arial" w:cs="Arial"/>
-          <w:i/>
-          <w:iCs/>
-          <w:color w:val="4D5156"/>
-          <w:shd w:val="clear" w:color="auto" w:fill="FFFFFF"/>
-        </w:rPr>
         <w:t xml:space="preserve"> </w:t>
       </w:r>
       <w:r>
@@ -6467,7 +5394,8 @@
           <w:szCs w:val="20"/>
           <w:shd w:val="clear" w:color="auto" w:fill="FFFFFF"/>
         </w:rPr>
-        <w:t>[</w:t>
+        <w:lastRenderedPageBreak/>
+        <w:t>[2</w:t>
       </w:r>
       <w:proofErr w:type="gramStart"/>
       <w:r>
@@ -6478,7 +5406,7 @@
           <w:szCs w:val="20"/>
           <w:shd w:val="clear" w:color="auto" w:fill="FFFFFF"/>
         </w:rPr>
-        <w:t>2]a.</w:t>
+        <w:t>]a</w:t>
       </w:r>
       <w:proofErr w:type="gramEnd"/>
       <w:r>
@@ -6489,17 +5417,7 @@
           <w:szCs w:val="20"/>
           <w:shd w:val="clear" w:color="auto" w:fill="FFFFFF"/>
         </w:rPr>
-        <w:t xml:space="preserve"> </w:t>
-      </w:r>
-      <w:r>
-        <w:rPr>
-          <w:rFonts w:ascii="Arial" w:hAnsi="Arial" w:cs="Arial"/>
-          <w:color w:val="000000"/>
-          <w:sz w:val="20"/>
-          <w:szCs w:val="20"/>
-          <w:shd w:val="clear" w:color="auto" w:fill="FFFFFF"/>
-        </w:rPr>
-        <w:t>Mark Otto, "Bootstrap", </w:t>
+        <w:t>. Mark Otto, "Bootstrap", </w:t>
       </w:r>
       <w:r>
         <w:rPr>
@@ -6565,8 +5483,8 @@
 </file>
 
 <file path=word/numbering.xml><?xml version="1.0" encoding="utf-8"?>
-<w:numbering xmlns:wpc="http://schemas.microsoft.com/office/word/2010/wordprocessingCanvas" xmlns:cx="http://schemas.microsoft.com/office/drawing/2014/chartex" xmlns:cx1="http://schemas.microsoft.com/office/drawing/2015/9/8/chartex" xmlns:cx2="http://schemas.microsoft.com/office/drawing/2015/10/21/chartex" xmlns:cx3="http://schemas.microsoft.com/office/drawing/2016/5/9/chartex" xmlns:cx4="http://schemas.microsoft.com/office/drawing/2016/5/10/chartex" xmlns:cx5="http://schemas.microsoft.com/office/drawing/2016/5/11/chartex" xmlns:cx6="http://schemas.microsoft.com/office/drawing/2016/5/12/chartex" xmlns:cx7="http://schemas.microsoft.com/office/drawing/2016/5/13/chartex" xmlns:cx8="http://schemas.microsoft.com/office/drawing/2016/5/14/chartex" xmlns:mc="http://schemas.openxmlformats.org/markup-compatibility/2006" xmlns:aink="http://schemas.microsoft.com/office/drawing/2016/ink" xmlns:am3d="http://schemas.microsoft.com/office/drawing/2017/model3d" xmlns:o="urn:schemas-microsoft-com:office:office" xmlns:r="http://schemas.openxmlformats.org/officeDocument/2006/relationships" xmlns:m="http://schemas.openxmlformats.org/officeDocument/2006/math" xmlns:v="urn:schemas-microsoft-com:vml" xmlns:wp14="http://schemas.microsoft.com/office/word/2010/wordprocessingDrawing" xmlns:wp="http://schemas.openxmlformats.org/drawingml/2006/wordprocessingDrawing" xmlns:w10="urn:schemas-microsoft-com:office:word" xmlns:w="http://schemas.openxmlformats.org/wordprocessingml/2006/main" xmlns:w14="http://schemas.microsoft.com/office/word/2010/wordml" xmlns:w15="http://schemas.microsoft.com/office/word/2012/wordml" xmlns:w16cex="http://schemas.microsoft.com/office/word/2018/wordml/cex" xmlns:w16cid="http://schemas.microsoft.com/office/word/2016/wordml/cid" xmlns:w16="http://schemas.microsoft.com/office/word/2018/wordml" xmlns:w16se="http://schemas.microsoft.com/office/word/2015/wordml/symex" xmlns:wpg="http://schemas.microsoft.com/office/word/2010/wordprocessingGroup" xmlns:wpi="http://schemas.microsoft.com/office/word/2010/wordprocessingInk" xmlns:wne="http://schemas.microsoft.com/office/word/2006/wordml" xmlns:wps="http://schemas.microsoft.com/office/word/2010/wordprocessingShape" mc:Ignorable="w14 w15 w16se w16cid w16 w16cex wp14">
-  <w:abstractNum w:abstractNumId="0" w15:restartNumberingAfterBreak="0">
+<w:numbering xmlns:wpc="http://schemas.microsoft.com/office/word/2010/wordprocessingCanvas" xmlns:mc="http://schemas.openxmlformats.org/markup-compatibility/2006" xmlns:o="urn:schemas-microsoft-com:office:office" xmlns:r="http://schemas.openxmlformats.org/officeDocument/2006/relationships" xmlns:m="http://schemas.openxmlformats.org/officeDocument/2006/math" xmlns:v="urn:schemas-microsoft-com:vml" xmlns:wp14="http://schemas.microsoft.com/office/word/2010/wordprocessingDrawing" xmlns:wp="http://schemas.openxmlformats.org/drawingml/2006/wordprocessingDrawing" xmlns:w10="urn:schemas-microsoft-com:office:word" xmlns:w="http://schemas.openxmlformats.org/wordprocessingml/2006/main" xmlns:w14="http://schemas.microsoft.com/office/word/2010/wordml" xmlns:wpg="http://schemas.microsoft.com/office/word/2010/wordprocessingGroup" xmlns:wpi="http://schemas.microsoft.com/office/word/2010/wordprocessingInk" xmlns:wne="http://schemas.microsoft.com/office/word/2006/wordml" xmlns:wps="http://schemas.microsoft.com/office/word/2010/wordprocessingShape" mc:Ignorable="w14 wp14">
+  <w:abstractNum w:abstractNumId="0">
     <w:nsid w:val="05530049"/>
     <w:multiLevelType w:val="multilevel"/>
     <w:tmpl w:val="05530049"/>
@@ -6652,7 +5570,7 @@
       </w:pPr>
     </w:lvl>
   </w:abstractNum>
-  <w:abstractNum w:abstractNumId="1" w15:restartNumberingAfterBreak="0">
+  <w:abstractNum w:abstractNumId="1">
     <w:nsid w:val="33B60E64"/>
     <w:multiLevelType w:val="multilevel"/>
     <w:tmpl w:val="33B60E64"/>
@@ -6775,7 +5693,7 @@
 </file>
 
 <file path=word/styles.xml><?xml version="1.0" encoding="utf-8"?>
-<w:styles xmlns:mc="http://schemas.openxmlformats.org/markup-compatibility/2006" xmlns:r="http://schemas.openxmlformats.org/officeDocument/2006/relationships" xmlns:w="http://schemas.openxmlformats.org/wordprocessingml/2006/main" xmlns:w14="http://schemas.microsoft.com/office/word/2010/wordml" xmlns:w15="http://schemas.microsoft.com/office/word/2012/wordml" xmlns:w16cex="http://schemas.microsoft.com/office/word/2018/wordml/cex" xmlns:w16cid="http://schemas.microsoft.com/office/word/2016/wordml/cid" xmlns:w16="http://schemas.microsoft.com/office/word/2018/wordml" xmlns:w16se="http://schemas.microsoft.com/office/word/2015/wordml/symex" mc:Ignorable="w14 w15 w16se w16cid w16 w16cex">
+<w:styles xmlns:mc="http://schemas.openxmlformats.org/markup-compatibility/2006" xmlns:r="http://schemas.openxmlformats.org/officeDocument/2006/relationships" xmlns:w="http://schemas.openxmlformats.org/wordprocessingml/2006/main" xmlns:w14="http://schemas.microsoft.com/office/word/2010/wordml" mc:Ignorable="w14">
   <w:docDefaults>
     <w:rPrDefault>
       <w:rPr>
@@ -6789,380 +5707,599 @@
       </w:pPr>
     </w:pPrDefault>
   </w:docDefaults>
-  <w:latentStyles w:defLockedState="0" w:defUIPriority="99" w:defSemiHidden="0" w:defUnhideWhenUsed="0" w:defQFormat="0" w:count="376">
-    <w:lsdException w:name="Normal" w:uiPriority="0" w:qFormat="1"/>
-    <w:lsdException w:name="heading 1" w:uiPriority="9" w:qFormat="1"/>
-    <w:lsdException w:name="heading 2" w:uiPriority="9" w:qFormat="1"/>
-    <w:lsdException w:name="heading 3" w:semiHidden="1" w:uiPriority="9" w:unhideWhenUsed="1" w:qFormat="1"/>
-    <w:lsdException w:name="heading 4" w:semiHidden="1" w:uiPriority="9" w:unhideWhenUsed="1" w:qFormat="1"/>
-    <w:lsdException w:name="heading 5" w:semiHidden="1" w:uiPriority="9" w:unhideWhenUsed="1" w:qFormat="1"/>
-    <w:lsdException w:name="heading 6" w:semiHidden="1" w:uiPriority="9" w:unhideWhenUsed="1" w:qFormat="1"/>
-    <w:lsdException w:name="heading 7" w:semiHidden="1" w:uiPriority="9" w:unhideWhenUsed="1" w:qFormat="1"/>
-    <w:lsdException w:name="heading 8" w:semiHidden="1" w:uiPriority="9" w:unhideWhenUsed="1" w:qFormat="1"/>
-    <w:lsdException w:name="heading 9" w:semiHidden="1" w:uiPriority="9" w:unhideWhenUsed="1" w:qFormat="1"/>
-    <w:lsdException w:name="index 1" w:semiHidden="1" w:unhideWhenUsed="1"/>
-    <w:lsdException w:name="index 2" w:semiHidden="1" w:unhideWhenUsed="1"/>
-    <w:lsdException w:name="index 3" w:semiHidden="1" w:unhideWhenUsed="1"/>
-    <w:lsdException w:name="index 4" w:semiHidden="1" w:unhideWhenUsed="1"/>
-    <w:lsdException w:name="index 5" w:semiHidden="1" w:unhideWhenUsed="1"/>
-    <w:lsdException w:name="index 6" w:semiHidden="1" w:unhideWhenUsed="1"/>
-    <w:lsdException w:name="index 7" w:semiHidden="1" w:unhideWhenUsed="1"/>
-    <w:lsdException w:name="index 8" w:semiHidden="1" w:unhideWhenUsed="1"/>
-    <w:lsdException w:name="index 9" w:semiHidden="1" w:unhideWhenUsed="1"/>
-    <w:lsdException w:name="toc 1" w:semiHidden="1" w:uiPriority="39" w:unhideWhenUsed="1"/>
-    <w:lsdException w:name="toc 2" w:semiHidden="1" w:uiPriority="39" w:unhideWhenUsed="1"/>
-    <w:lsdException w:name="toc 3" w:semiHidden="1" w:uiPriority="39" w:unhideWhenUsed="1"/>
-    <w:lsdException w:name="toc 4" w:semiHidden="1" w:uiPriority="39" w:unhideWhenUsed="1"/>
-    <w:lsdException w:name="toc 5" w:semiHidden="1" w:uiPriority="39" w:unhideWhenUsed="1"/>
-    <w:lsdException w:name="toc 6" w:semiHidden="1" w:uiPriority="39" w:unhideWhenUsed="1"/>
-    <w:lsdException w:name="toc 7" w:semiHidden="1" w:uiPriority="39" w:unhideWhenUsed="1"/>
-    <w:lsdException w:name="toc 8" w:semiHidden="1" w:uiPriority="39" w:unhideWhenUsed="1"/>
-    <w:lsdException w:name="toc 9" w:semiHidden="1" w:uiPriority="39" w:unhideWhenUsed="1"/>
-    <w:lsdException w:name="Normal Indent" w:semiHidden="1" w:unhideWhenUsed="1"/>
-    <w:lsdException w:name="footnote text" w:semiHidden="1" w:unhideWhenUsed="1"/>
-    <w:lsdException w:name="annotation text" w:semiHidden="1" w:unhideWhenUsed="1"/>
-    <w:lsdException w:name="header" w:semiHidden="1" w:unhideWhenUsed="1"/>
-    <w:lsdException w:name="footer" w:semiHidden="1" w:unhideWhenUsed="1"/>
-    <w:lsdException w:name="index heading" w:semiHidden="1" w:unhideWhenUsed="1"/>
-    <w:lsdException w:name="caption" w:semiHidden="1" w:uiPriority="35" w:unhideWhenUsed="1" w:qFormat="1"/>
-    <w:lsdException w:name="table of figures" w:semiHidden="1" w:unhideWhenUsed="1"/>
-    <w:lsdException w:name="envelope address" w:semiHidden="1" w:unhideWhenUsed="1"/>
-    <w:lsdException w:name="envelope return" w:semiHidden="1" w:unhideWhenUsed="1"/>
-    <w:lsdException w:name="footnote reference" w:semiHidden="1" w:unhideWhenUsed="1"/>
-    <w:lsdException w:name="annotation reference" w:semiHidden="1" w:unhideWhenUsed="1"/>
-    <w:lsdException w:name="line number" w:semiHidden="1" w:unhideWhenUsed="1"/>
-    <w:lsdException w:name="page number" w:semiHidden="1" w:unhideWhenUsed="1"/>
-    <w:lsdException w:name="endnote reference" w:semiHidden="1" w:unhideWhenUsed="1"/>
-    <w:lsdException w:name="endnote text" w:semiHidden="1" w:unhideWhenUsed="1"/>
-    <w:lsdException w:name="table of authorities" w:semiHidden="1" w:unhideWhenUsed="1"/>
-    <w:lsdException w:name="macro" w:semiHidden="1" w:unhideWhenUsed="1"/>
-    <w:lsdException w:name="toa heading" w:semiHidden="1" w:unhideWhenUsed="1"/>
-    <w:lsdException w:name="List" w:semiHidden="1" w:unhideWhenUsed="1"/>
-    <w:lsdException w:name="List Bullet" w:semiHidden="1" w:unhideWhenUsed="1"/>
-    <w:lsdException w:name="List Number" w:semiHidden="1" w:unhideWhenUsed="1"/>
-    <w:lsdException w:name="List 2" w:semiHidden="1" w:unhideWhenUsed="1"/>
-    <w:lsdException w:name="List 3" w:semiHidden="1" w:unhideWhenUsed="1"/>
-    <w:lsdException w:name="List 4" w:semiHidden="1" w:unhideWhenUsed="1"/>
-    <w:lsdException w:name="List 5" w:semiHidden="1" w:unhideWhenUsed="1"/>
-    <w:lsdException w:name="List Bullet 2" w:semiHidden="1" w:unhideWhenUsed="1"/>
-    <w:lsdException w:name="List Bullet 3" w:semiHidden="1" w:unhideWhenUsed="1"/>
-    <w:lsdException w:name="List Bullet 4" w:semiHidden="1" w:unhideWhenUsed="1"/>
-    <w:lsdException w:name="List Bullet 5" w:semiHidden="1" w:unhideWhenUsed="1"/>
-    <w:lsdException w:name="List Number 2" w:semiHidden="1" w:unhideWhenUsed="1"/>
-    <w:lsdException w:name="List Number 3" w:semiHidden="1" w:unhideWhenUsed="1"/>
-    <w:lsdException w:name="List Number 4" w:semiHidden="1" w:unhideWhenUsed="1"/>
-    <w:lsdException w:name="List Number 5" w:semiHidden="1" w:unhideWhenUsed="1"/>
-    <w:lsdException w:name="Title" w:uiPriority="10" w:qFormat="1"/>
-    <w:lsdException w:name="Closing" w:semiHidden="1" w:unhideWhenUsed="1"/>
-    <w:lsdException w:name="Signature" w:semiHidden="1" w:unhideWhenUsed="1"/>
-    <w:lsdException w:name="Default Paragraph Font" w:semiHidden="1" w:uiPriority="1" w:unhideWhenUsed="1"/>
-    <w:lsdException w:name="Body Text" w:semiHidden="1" w:unhideWhenUsed="1"/>
-    <w:lsdException w:name="Body Text Indent" w:semiHidden="1" w:unhideWhenUsed="1"/>
-    <w:lsdException w:name="List Continue" w:semiHidden="1" w:unhideWhenUsed="1"/>
-    <w:lsdException w:name="List Continue 2" w:semiHidden="1" w:unhideWhenUsed="1"/>
-    <w:lsdException w:name="List Continue 3" w:semiHidden="1" w:unhideWhenUsed="1"/>
-    <w:lsdException w:name="List Continue 4" w:semiHidden="1" w:unhideWhenUsed="1"/>
-    <w:lsdException w:name="List Continue 5" w:semiHidden="1" w:unhideWhenUsed="1"/>
-    <w:lsdException w:name="Message Header" w:semiHidden="1" w:unhideWhenUsed="1"/>
-    <w:lsdException w:name="Subtitle" w:uiPriority="11" w:qFormat="1"/>
-    <w:lsdException w:name="Salutation" w:semiHidden="1" w:unhideWhenUsed="1"/>
-    <w:lsdException w:name="Date" w:semiHidden="1" w:unhideWhenUsed="1"/>
-    <w:lsdException w:name="Body Text First Indent" w:semiHidden="1" w:unhideWhenUsed="1"/>
-    <w:lsdException w:name="Body Text First Indent 2" w:semiHidden="1" w:unhideWhenUsed="1"/>
-    <w:lsdException w:name="Note Heading" w:semiHidden="1" w:unhideWhenUsed="1"/>
-    <w:lsdException w:name="Body Text 2" w:semiHidden="1" w:unhideWhenUsed="1"/>
-    <w:lsdException w:name="Body Text 3" w:semiHidden="1" w:unhideWhenUsed="1"/>
-    <w:lsdException w:name="Body Text Indent 2" w:semiHidden="1" w:unhideWhenUsed="1"/>
-    <w:lsdException w:name="Body Text Indent 3" w:semiHidden="1" w:unhideWhenUsed="1"/>
-    <w:lsdException w:name="Block Text" w:semiHidden="1" w:unhideWhenUsed="1"/>
-    <w:lsdException w:name="Hyperlink" w:unhideWhenUsed="1" w:qFormat="1"/>
-    <w:lsdException w:name="FollowedHyperlink" w:semiHidden="1" w:unhideWhenUsed="1"/>
-    <w:lsdException w:name="Strong" w:uiPriority="22" w:qFormat="1"/>
-    <w:lsdException w:name="Emphasis" w:uiPriority="20" w:qFormat="1"/>
-    <w:lsdException w:name="Document Map" w:semiHidden="1" w:unhideWhenUsed="1"/>
-    <w:lsdException w:name="Plain Text" w:semiHidden="1" w:unhideWhenUsed="1"/>
-    <w:lsdException w:name="E-mail Signature" w:semiHidden="1" w:unhideWhenUsed="1"/>
-    <w:lsdException w:name="HTML Top of Form" w:semiHidden="1" w:unhideWhenUsed="1"/>
-    <w:lsdException w:name="HTML Bottom of Form" w:semiHidden="1" w:unhideWhenUsed="1"/>
-    <w:lsdException w:name="Normal (Web)" w:unhideWhenUsed="1"/>
-    <w:lsdException w:name="HTML Acronym" w:semiHidden="1" w:unhideWhenUsed="1"/>
-    <w:lsdException w:name="HTML Address" w:semiHidden="1" w:unhideWhenUsed="1"/>
-    <w:lsdException w:name="HTML Cite" w:semiHidden="1" w:unhideWhenUsed="1"/>
-    <w:lsdException w:name="HTML Code" w:semiHidden="1" w:unhideWhenUsed="1"/>
-    <w:lsdException w:name="HTML Definition" w:semiHidden="1" w:unhideWhenUsed="1"/>
-    <w:lsdException w:name="HTML Keyboard" w:semiHidden="1" w:unhideWhenUsed="1"/>
-    <w:lsdException w:name="HTML Preformatted" w:semiHidden="1" w:unhideWhenUsed="1"/>
-    <w:lsdException w:name="HTML Sample" w:semiHidden="1" w:unhideWhenUsed="1"/>
-    <w:lsdException w:name="HTML Typewriter" w:semiHidden="1" w:unhideWhenUsed="1"/>
-    <w:lsdException w:name="HTML Variable" w:semiHidden="1" w:unhideWhenUsed="1"/>
-    <w:lsdException w:name="Normal Table" w:semiHidden="1" w:unhideWhenUsed="1"/>
-    <w:lsdException w:name="annotation subject" w:semiHidden="1" w:unhideWhenUsed="1"/>
-    <w:lsdException w:name="No List" w:semiHidden="1" w:unhideWhenUsed="1"/>
-    <w:lsdException w:name="Outline List 1" w:semiHidden="1" w:unhideWhenUsed="1"/>
-    <w:lsdException w:name="Outline List 2" w:semiHidden="1" w:unhideWhenUsed="1"/>
-    <w:lsdException w:name="Outline List 3" w:semiHidden="1" w:unhideWhenUsed="1"/>
-    <w:lsdException w:name="Table Simple 1" w:semiHidden="1" w:unhideWhenUsed="1"/>
-    <w:lsdException w:name="Table Simple 2" w:semiHidden="1" w:unhideWhenUsed="1"/>
-    <w:lsdException w:name="Table Simple 3" w:semiHidden="1" w:unhideWhenUsed="1"/>
-    <w:lsdException w:name="Table Classic 1" w:semiHidden="1" w:unhideWhenUsed="1"/>
-    <w:lsdException w:name="Table Classic 2" w:semiHidden="1" w:unhideWhenUsed="1"/>
-    <w:lsdException w:name="Table Classic 3" w:semiHidden="1" w:unhideWhenUsed="1"/>
-    <w:lsdException w:name="Table Classic 4" w:semiHidden="1" w:unhideWhenUsed="1"/>
-    <w:lsdException w:name="Table Colorful 1" w:semiHidden="1" w:unhideWhenUsed="1"/>
-    <w:lsdException w:name="Table Colorful 2" w:semiHidden="1" w:unhideWhenUsed="1"/>
-    <w:lsdException w:name="Table Colorful 3" w:semiHidden="1" w:unhideWhenUsed="1"/>
-    <w:lsdException w:name="Table Columns 1" w:semiHidden="1" w:unhideWhenUsed="1"/>
-    <w:lsdException w:name="Table Columns 2" w:semiHidden="1" w:unhideWhenUsed="1"/>
-    <w:lsdException w:name="Table Columns 3" w:semiHidden="1" w:unhideWhenUsed="1"/>
-    <w:lsdException w:name="Table Columns 4" w:semiHidden="1" w:unhideWhenUsed="1"/>
-    <w:lsdException w:name="Table Columns 5" w:semiHidden="1" w:unhideWhenUsed="1"/>
-    <w:lsdException w:name="Table Grid 1" w:semiHidden="1" w:unhideWhenUsed="1"/>
-    <w:lsdException w:name="Table Grid 2" w:semiHidden="1" w:unhideWhenUsed="1"/>
-    <w:lsdException w:name="Table Grid 3" w:semiHidden="1" w:unhideWhenUsed="1"/>
-    <w:lsdException w:name="Table Grid 4" w:semiHidden="1" w:unhideWhenUsed="1"/>
-    <w:lsdException w:name="Table Grid 5" w:semiHidden="1" w:unhideWhenUsed="1"/>
-    <w:lsdException w:name="Table Grid 6" w:semiHidden="1" w:unhideWhenUsed="1"/>
-    <w:lsdException w:name="Table Grid 7" w:semiHidden="1" w:unhideWhenUsed="1"/>
-    <w:lsdException w:name="Table Grid 8" w:semiHidden="1" w:unhideWhenUsed="1"/>
-    <w:lsdException w:name="Table List 1" w:semiHidden="1" w:unhideWhenUsed="1"/>
-    <w:lsdException w:name="Table List 2" w:semiHidden="1" w:unhideWhenUsed="1"/>
-    <w:lsdException w:name="Table List 3" w:semiHidden="1" w:unhideWhenUsed="1"/>
-    <w:lsdException w:name="Table List 4" w:semiHidden="1" w:unhideWhenUsed="1"/>
-    <w:lsdException w:name="Table List 5" w:semiHidden="1" w:unhideWhenUsed="1"/>
-    <w:lsdException w:name="Table List 6" w:semiHidden="1" w:unhideWhenUsed="1"/>
-    <w:lsdException w:name="Table List 7" w:semiHidden="1" w:unhideWhenUsed="1"/>
-    <w:lsdException w:name="Table List 8" w:semiHidden="1" w:unhideWhenUsed="1"/>
-    <w:lsdException w:name="Table 3D effects 1" w:semiHidden="1" w:unhideWhenUsed="1"/>
-    <w:lsdException w:name="Table 3D effects 2" w:semiHidden="1" w:unhideWhenUsed="1"/>
-    <w:lsdException w:name="Table 3D effects 3" w:semiHidden="1" w:unhideWhenUsed="1"/>
-    <w:lsdException w:name="Table Contemporary" w:semiHidden="1" w:unhideWhenUsed="1"/>
-    <w:lsdException w:name="Table Elegant" w:semiHidden="1" w:unhideWhenUsed="1"/>
-    <w:lsdException w:name="Table Professional" w:semiHidden="1" w:unhideWhenUsed="1"/>
-    <w:lsdException w:name="Table Subtle 1" w:semiHidden="1" w:unhideWhenUsed="1"/>
-    <w:lsdException w:name="Table Subtle 2" w:semiHidden="1" w:unhideWhenUsed="1"/>
-    <w:lsdException w:name="Table Web 1" w:semiHidden="1" w:unhideWhenUsed="1"/>
-    <w:lsdException w:name="Table Web 2" w:semiHidden="1" w:unhideWhenUsed="1"/>
-    <w:lsdException w:name="Table Web 3" w:semiHidden="1" w:unhideWhenUsed="1"/>
-    <w:lsdException w:name="Balloon Text" w:semiHidden="1" w:unhideWhenUsed="1"/>
-    <w:lsdException w:name="Table Grid" w:uiPriority="39"/>
-    <w:lsdException w:name="Table Theme" w:semiHidden="1" w:unhideWhenUsed="1"/>
-    <w:lsdException w:name="Placeholder Text" w:semiHidden="1"/>
-    <w:lsdException w:name="Light Shading" w:uiPriority="60"/>
-    <w:lsdException w:name="Light List" w:uiPriority="61"/>
-    <w:lsdException w:name="Light Grid" w:uiPriority="62"/>
-    <w:lsdException w:name="Medium Shading 1" w:uiPriority="63"/>
-    <w:lsdException w:name="Medium Shading 2" w:uiPriority="64"/>
-    <w:lsdException w:name="Medium List 1" w:uiPriority="65"/>
-    <w:lsdException w:name="Medium List 2" w:uiPriority="66"/>
-    <w:lsdException w:name="Medium Grid 1" w:uiPriority="67"/>
-    <w:lsdException w:name="Medium Grid 2" w:uiPriority="68"/>
-    <w:lsdException w:name="Medium Grid 3" w:uiPriority="69"/>
-    <w:lsdException w:name="Dark List" w:uiPriority="70"/>
-    <w:lsdException w:name="Colorful Shading" w:uiPriority="71"/>
-    <w:lsdException w:name="Colorful List" w:uiPriority="72"/>
-    <w:lsdException w:name="Colorful Grid" w:uiPriority="73"/>
-    <w:lsdException w:name="Light Shading Accent 1" w:uiPriority="60"/>
-    <w:lsdException w:name="Light List Accent 1" w:uiPriority="61"/>
-    <w:lsdException w:name="Light Grid Accent 1" w:uiPriority="62"/>
-    <w:lsdException w:name="Medium Shading 1 Accent 1" w:uiPriority="63"/>
-    <w:lsdException w:name="Medium Shading 2 Accent 1" w:uiPriority="64"/>
-    <w:lsdException w:name="Medium List 1 Accent 1" w:uiPriority="65"/>
-    <w:lsdException w:name="Revision" w:semiHidden="1"/>
-    <w:lsdException w:name="List Paragraph" w:uiPriority="34" w:qFormat="1"/>
-    <w:lsdException w:name="Medium List 2 Accent 1" w:uiPriority="66"/>
-    <w:lsdException w:name="Medium Grid 1 Accent 1" w:uiPriority="67"/>
-    <w:lsdException w:name="Medium Grid 2 Accent 1" w:uiPriority="68"/>
-    <w:lsdException w:name="Medium Grid 3 Accent 1" w:uiPriority="69"/>
-    <w:lsdException w:name="Dark List Accent 1" w:uiPriority="70"/>
-    <w:lsdException w:name="Colorful Shading Accent 1" w:uiPriority="71"/>
-    <w:lsdException w:name="Colorful List Accent 1" w:uiPriority="72"/>
-    <w:lsdException w:name="Colorful Grid Accent 1" w:uiPriority="73"/>
-    <w:lsdException w:name="Light Shading Accent 2" w:uiPriority="60"/>
-    <w:lsdException w:name="Light List Accent 2" w:uiPriority="61"/>
-    <w:lsdException w:name="Light Grid Accent 2" w:uiPriority="62"/>
-    <w:lsdException w:name="Medium Shading 1 Accent 2" w:uiPriority="63"/>
-    <w:lsdException w:name="Medium Shading 2 Accent 2" w:uiPriority="64"/>
-    <w:lsdException w:name="Medium List 1 Accent 2" w:uiPriority="65"/>
-    <w:lsdException w:name="Medium List 2 Accent 2" w:uiPriority="66"/>
-    <w:lsdException w:name="Medium Grid 1 Accent 2" w:uiPriority="67"/>
-    <w:lsdException w:name="Medium Grid 2 Accent 2" w:uiPriority="68"/>
-    <w:lsdException w:name="Medium Grid 3 Accent 2" w:uiPriority="69"/>
-    <w:lsdException w:name="Dark List Accent 2" w:uiPriority="70"/>
-    <w:lsdException w:name="Colorful Shading Accent 2" w:uiPriority="71"/>
-    <w:lsdException w:name="Colorful List Accent 2" w:uiPriority="72"/>
-    <w:lsdException w:name="Colorful Grid Accent 2" w:uiPriority="73"/>
-    <w:lsdException w:name="Light Shading Accent 3" w:uiPriority="60"/>
-    <w:lsdException w:name="Light List Accent 3" w:uiPriority="61"/>
-    <w:lsdException w:name="Light Grid Accent 3" w:uiPriority="62"/>
-    <w:lsdException w:name="Medium Shading 1 Accent 3" w:uiPriority="63"/>
-    <w:lsdException w:name="Medium Shading 2 Accent 3" w:uiPriority="64"/>
-    <w:lsdException w:name="Medium List 1 Accent 3" w:uiPriority="65"/>
-    <w:lsdException w:name="Medium List 2 Accent 3" w:uiPriority="66"/>
-    <w:lsdException w:name="Medium Grid 1 Accent 3" w:uiPriority="67"/>
-    <w:lsdException w:name="Medium Grid 2 Accent 3" w:uiPriority="68"/>
-    <w:lsdException w:name="Medium Grid 3 Accent 3" w:uiPriority="69"/>
-    <w:lsdException w:name="Dark List Accent 3" w:uiPriority="70"/>
-    <w:lsdException w:name="Colorful Shading Accent 3" w:uiPriority="71"/>
-    <w:lsdException w:name="Colorful List Accent 3" w:uiPriority="72"/>
-    <w:lsdException w:name="Colorful Grid Accent 3" w:uiPriority="73"/>
-    <w:lsdException w:name="Light Shading Accent 4" w:uiPriority="60"/>
-    <w:lsdException w:name="Light List Accent 4" w:uiPriority="61"/>
-    <w:lsdException w:name="Light Grid Accent 4" w:uiPriority="62"/>
-    <w:lsdException w:name="Medium Shading 1 Accent 4" w:uiPriority="63"/>
-    <w:lsdException w:name="Medium Shading 2 Accent 4" w:uiPriority="64"/>
-    <w:lsdException w:name="Medium List 1 Accent 4" w:uiPriority="65"/>
-    <w:lsdException w:name="Medium List 2 Accent 4" w:uiPriority="66"/>
-    <w:lsdException w:name="Medium Grid 1 Accent 4" w:uiPriority="67"/>
-    <w:lsdException w:name="Medium Grid 2 Accent 4" w:uiPriority="68"/>
-    <w:lsdException w:name="Medium Grid 3 Accent 4" w:uiPriority="69"/>
-    <w:lsdException w:name="Dark List Accent 4" w:uiPriority="70"/>
-    <w:lsdException w:name="Colorful Shading Accent 4" w:uiPriority="71"/>
-    <w:lsdException w:name="Colorful List Accent 4" w:uiPriority="72"/>
-    <w:lsdException w:name="Colorful Grid Accent 4" w:uiPriority="73"/>
-    <w:lsdException w:name="Light Shading Accent 5" w:uiPriority="60"/>
-    <w:lsdException w:name="Light List Accent 5" w:uiPriority="61"/>
-    <w:lsdException w:name="Light Grid Accent 5" w:uiPriority="62"/>
-    <w:lsdException w:name="Medium Shading 1 Accent 5" w:uiPriority="63"/>
-    <w:lsdException w:name="Medium Shading 2 Accent 5" w:uiPriority="64"/>
-    <w:lsdException w:name="Medium List 1 Accent 5" w:uiPriority="65"/>
-    <w:lsdException w:name="Medium List 2 Accent 5" w:uiPriority="66"/>
-    <w:lsdException w:name="Medium Grid 1 Accent 5" w:uiPriority="67"/>
-    <w:lsdException w:name="Medium Grid 2 Accent 5" w:uiPriority="68"/>
-    <w:lsdException w:name="Medium Grid 3 Accent 5" w:uiPriority="69"/>
-    <w:lsdException w:name="Dark List Accent 5" w:uiPriority="70"/>
-    <w:lsdException w:name="Colorful Shading Accent 5" w:uiPriority="71"/>
-    <w:lsdException w:name="Colorful List Accent 5" w:uiPriority="72"/>
-    <w:lsdException w:name="Colorful Grid Accent 5" w:uiPriority="73"/>
-    <w:lsdException w:name="Light Shading Accent 6" w:uiPriority="60"/>
-    <w:lsdException w:name="Light List Accent 6" w:uiPriority="61"/>
-    <w:lsdException w:name="Light Grid Accent 6" w:uiPriority="62"/>
-    <w:lsdException w:name="Medium Shading 1 Accent 6" w:uiPriority="63"/>
-    <w:lsdException w:name="Medium Shading 2 Accent 6" w:uiPriority="64"/>
-    <w:lsdException w:name="Medium List 1 Accent 6" w:uiPriority="65"/>
-    <w:lsdException w:name="Medium List 2 Accent 6" w:uiPriority="66"/>
-    <w:lsdException w:name="Medium Grid 1 Accent 6" w:uiPriority="67"/>
-    <w:lsdException w:name="Medium Grid 2 Accent 6" w:uiPriority="68"/>
-    <w:lsdException w:name="Medium Grid 3 Accent 6" w:uiPriority="69"/>
-    <w:lsdException w:name="Dark List Accent 6" w:uiPriority="70"/>
-    <w:lsdException w:name="Colorful Shading Accent 6" w:uiPriority="71"/>
-    <w:lsdException w:name="Colorful List Accent 6" w:uiPriority="72"/>
-    <w:lsdException w:name="Colorful Grid Accent 6" w:uiPriority="73"/>
-    <w:lsdException w:name="Subtle Emphasis" w:uiPriority="19" w:qFormat="1"/>
-    <w:lsdException w:name="Intense Emphasis" w:uiPriority="21" w:qFormat="1"/>
-    <w:lsdException w:name="Subtle Reference" w:uiPriority="31" w:qFormat="1"/>
-    <w:lsdException w:name="Intense Reference" w:uiPriority="32" w:qFormat="1"/>
-    <w:lsdException w:name="Book Title" w:uiPriority="33" w:qFormat="1"/>
-    <w:lsdException w:name="Bibliography" w:semiHidden="1" w:uiPriority="37" w:unhideWhenUsed="1"/>
-    <w:lsdException w:name="TOC Heading" w:semiHidden="1" w:uiPriority="39" w:unhideWhenUsed="1" w:qFormat="1"/>
-    <w:lsdException w:name="Plain Table 1" w:uiPriority="41"/>
-    <w:lsdException w:name="Plain Table 2" w:uiPriority="42"/>
-    <w:lsdException w:name="Plain Table 3" w:uiPriority="43"/>
-    <w:lsdException w:name="Plain Table 4" w:uiPriority="44"/>
-    <w:lsdException w:name="Plain Table 5" w:uiPriority="45"/>
-    <w:lsdException w:name="Grid Table Light" w:uiPriority="40"/>
-    <w:lsdException w:name="Grid Table 1 Light" w:uiPriority="46"/>
-    <w:lsdException w:name="Grid Table 2" w:uiPriority="47"/>
-    <w:lsdException w:name="Grid Table 3" w:uiPriority="48"/>
-    <w:lsdException w:name="Grid Table 4" w:uiPriority="49"/>
-    <w:lsdException w:name="Grid Table 5 Dark" w:uiPriority="50"/>
-    <w:lsdException w:name="Grid Table 6 Colorful" w:uiPriority="51"/>
-    <w:lsdException w:name="Grid Table 7 Colorful" w:uiPriority="52"/>
-    <w:lsdException w:name="Grid Table 1 Light Accent 1" w:uiPriority="46"/>
-    <w:lsdException w:name="Grid Table 2 Accent 1" w:uiPriority="47"/>
-    <w:lsdException w:name="Grid Table 3 Accent 1" w:uiPriority="48"/>
-    <w:lsdException w:name="Grid Table 4 Accent 1" w:uiPriority="49"/>
-    <w:lsdException w:name="Grid Table 5 Dark Accent 1" w:uiPriority="50"/>
-    <w:lsdException w:name="Grid Table 6 Colorful Accent 1" w:uiPriority="51"/>
-    <w:lsdException w:name="Grid Table 7 Colorful Accent 1" w:uiPriority="52"/>
-    <w:lsdException w:name="Grid Table 1 Light Accent 2" w:uiPriority="46"/>
-    <w:lsdException w:name="Grid Table 2 Accent 2" w:uiPriority="47"/>
-    <w:lsdException w:name="Grid Table 3 Accent 2" w:uiPriority="48"/>
-    <w:lsdException w:name="Grid Table 4 Accent 2" w:uiPriority="49"/>
-    <w:lsdException w:name="Grid Table 5 Dark Accent 2" w:uiPriority="50"/>
-    <w:lsdException w:name="Grid Table 6 Colorful Accent 2" w:uiPriority="51"/>
-    <w:lsdException w:name="Grid Table 7 Colorful Accent 2" w:uiPriority="52"/>
-    <w:lsdException w:name="Grid Table 1 Light Accent 3" w:uiPriority="46"/>
-    <w:lsdException w:name="Grid Table 2 Accent 3" w:uiPriority="47"/>
-    <w:lsdException w:name="Grid Table 3 Accent 3" w:uiPriority="48"/>
-    <w:lsdException w:name="Grid Table 4 Accent 3" w:uiPriority="49"/>
-    <w:lsdException w:name="Grid Table 5 Dark Accent 3" w:uiPriority="50"/>
-    <w:lsdException w:name="Grid Table 6 Colorful Accent 3" w:uiPriority="51"/>
-    <w:lsdException w:name="Grid Table 7 Colorful Accent 3" w:uiPriority="52"/>
-    <w:lsdException w:name="Grid Table 1 Light Accent 4" w:uiPriority="46"/>
-    <w:lsdException w:name="Grid Table 2 Accent 4" w:uiPriority="47"/>
-    <w:lsdException w:name="Grid Table 3 Accent 4" w:uiPriority="48"/>
-    <w:lsdException w:name="Grid Table 4 Accent 4" w:uiPriority="49"/>
-    <w:lsdException w:name="Grid Table 5 Dark Accent 4" w:uiPriority="50"/>
-    <w:lsdException w:name="Grid Table 6 Colorful Accent 4" w:uiPriority="51"/>
-    <w:lsdException w:name="Grid Table 7 Colorful Accent 4" w:uiPriority="52"/>
-    <w:lsdException w:name="Grid Table 1 Light Accent 5" w:uiPriority="46"/>
-    <w:lsdException w:name="Grid Table 2 Accent 5" w:uiPriority="47"/>
-    <w:lsdException w:name="Grid Table 3 Accent 5" w:uiPriority="48"/>
-    <w:lsdException w:name="Grid Table 4 Accent 5" w:uiPriority="49"/>
-    <w:lsdException w:name="Grid Table 5 Dark Accent 5" w:uiPriority="50"/>
-    <w:lsdException w:name="Grid Table 6 Colorful Accent 5" w:uiPriority="51"/>
-    <w:lsdException w:name="Grid Table 7 Colorful Accent 5" w:uiPriority="52"/>
-    <w:lsdException w:name="Grid Table 1 Light Accent 6" w:uiPriority="46"/>
-    <w:lsdException w:name="Grid Table 2 Accent 6" w:uiPriority="47"/>
-    <w:lsdException w:name="Grid Table 3 Accent 6" w:uiPriority="48"/>
-    <w:lsdException w:name="Grid Table 4 Accent 6" w:uiPriority="49"/>
-    <w:lsdException w:name="Grid Table 5 Dark Accent 6" w:uiPriority="50"/>
-    <w:lsdException w:name="Grid Table 6 Colorful Accent 6" w:uiPriority="51"/>
-    <w:lsdException w:name="Grid Table 7 Colorful Accent 6" w:uiPriority="52"/>
-    <w:lsdException w:name="List Table 1 Light" w:uiPriority="46"/>
-    <w:lsdException w:name="List Table 2" w:uiPriority="47"/>
-    <w:lsdException w:name="List Table 3" w:uiPriority="48"/>
-    <w:lsdException w:name="List Table 4" w:uiPriority="49"/>
-    <w:lsdException w:name="List Table 5 Dark" w:uiPriority="50"/>
-    <w:lsdException w:name="List Table 6 Colorful" w:uiPriority="51"/>
-    <w:lsdException w:name="List Table 7 Colorful" w:uiPriority="52"/>
-    <w:lsdException w:name="List Table 1 Light Accent 1" w:uiPriority="46"/>
-    <w:lsdException w:name="List Table 2 Accent 1" w:uiPriority="47"/>
-    <w:lsdException w:name="List Table 3 Accent 1" w:uiPriority="48"/>
-    <w:lsdException w:name="List Table 4 Accent 1" w:uiPriority="49"/>
-    <w:lsdException w:name="List Table 5 Dark Accent 1" w:uiPriority="50"/>
-    <w:lsdException w:name="List Table 6 Colorful Accent 1" w:uiPriority="51"/>
-    <w:lsdException w:name="List Table 7 Colorful Accent 1" w:uiPriority="52"/>
-    <w:lsdException w:name="List Table 1 Light Accent 2" w:uiPriority="46"/>
-    <w:lsdException w:name="List Table 2 Accent 2" w:uiPriority="47"/>
-    <w:lsdException w:name="List Table 3 Accent 2" w:uiPriority="48"/>
-    <w:lsdException w:name="List Table 4 Accent 2" w:uiPriority="49"/>
-    <w:lsdException w:name="List Table 5 Dark Accent 2" w:uiPriority="50"/>
-    <w:lsdException w:name="List Table 6 Colorful Accent 2" w:uiPriority="51"/>
-    <w:lsdException w:name="List Table 7 Colorful Accent 2" w:uiPriority="52"/>
-    <w:lsdException w:name="List Table 1 Light Accent 3" w:uiPriority="46"/>
-    <w:lsdException w:name="List Table 2 Accent 3" w:uiPriority="47"/>
-    <w:lsdException w:name="List Table 3 Accent 3" w:uiPriority="48"/>
-    <w:lsdException w:name="List Table 4 Accent 3" w:uiPriority="49"/>
-    <w:lsdException w:name="List Table 5 Dark Accent 3" w:uiPriority="50"/>
-    <w:lsdException w:name="List Table 6 Colorful Accent 3" w:uiPriority="51"/>
-    <w:lsdException w:name="List Table 7 Colorful Accent 3" w:uiPriority="52"/>
-    <w:lsdException w:name="List Table 1 Light Accent 4" w:uiPriority="46"/>
-    <w:lsdException w:name="List Table 2 Accent 4" w:uiPriority="47"/>
-    <w:lsdException w:name="List Table 3 Accent 4" w:uiPriority="48"/>
-    <w:lsdException w:name="List Table 4 Accent 4" w:uiPriority="49"/>
-    <w:lsdException w:name="List Table 5 Dark Accent 4" w:uiPriority="50"/>
-    <w:lsdException w:name="List Table 6 Colorful Accent 4" w:uiPriority="51"/>
-    <w:lsdException w:name="List Table 7 Colorful Accent 4" w:uiPriority="52"/>
-    <w:lsdException w:name="List Table 1 Light Accent 5" w:uiPriority="46"/>
-    <w:lsdException w:name="List Table 2 Accent 5" w:uiPriority="47"/>
-    <w:lsdException w:name="List Table 3 Accent 5" w:uiPriority="48"/>
-    <w:lsdException w:name="List Table 4 Accent 5" w:uiPriority="49"/>
-    <w:lsdException w:name="List Table 5 Dark Accent 5" w:uiPriority="50"/>
-    <w:lsdException w:name="List Table 6 Colorful Accent 5" w:uiPriority="51"/>
-    <w:lsdException w:name="List Table 7 Colorful Accent 5" w:uiPriority="52"/>
-    <w:lsdException w:name="List Table 1 Light Accent 6" w:uiPriority="46"/>
-    <w:lsdException w:name="List Table 2 Accent 6" w:uiPriority="47"/>
-    <w:lsdException w:name="List Table 3 Accent 6" w:uiPriority="48"/>
-    <w:lsdException w:name="List Table 4 Accent 6" w:uiPriority="49"/>
-    <w:lsdException w:name="List Table 5 Dark Accent 6" w:uiPriority="50"/>
-    <w:lsdException w:name="List Table 6 Colorful Accent 6" w:uiPriority="51"/>
-    <w:lsdException w:name="List Table 7 Colorful Accent 6" w:uiPriority="52"/>
-    <w:lsdException w:name="Mention" w:semiHidden="1" w:unhideWhenUsed="1"/>
-    <w:lsdException w:name="Smart Hyperlink" w:semiHidden="1" w:unhideWhenUsed="1"/>
-    <w:lsdException w:name="Hashtag" w:semiHidden="1" w:unhideWhenUsed="1"/>
-    <w:lsdException w:name="Unresolved Mention" w:semiHidden="1" w:unhideWhenUsed="1"/>
-    <w:lsdException w:name="Smart Link" w:semiHidden="1" w:unhideWhenUsed="1"/>
+  <w:latentStyles w:defLockedState="0" w:defUIPriority="99" w:defSemiHidden="1" w:defUnhideWhenUsed="1" w:defQFormat="0" w:count="267">
+    <w:lsdException w:name="Normal" w:semiHidden="0" w:uiPriority="0" w:unhideWhenUsed="0" w:qFormat="1"/>
+    <w:lsdException w:name="heading 1" w:semiHidden="0" w:uiPriority="9" w:unhideWhenUsed="0" w:qFormat="1"/>
+    <w:lsdException w:name="heading 2" w:semiHidden="0" w:uiPriority="9" w:unhideWhenUsed="0" w:qFormat="1"/>
+    <w:lsdException w:name="heading 3" w:uiPriority="9" w:qFormat="1"/>
+    <w:lsdException w:name="heading 4" w:uiPriority="9" w:qFormat="1"/>
+    <w:lsdException w:name="heading 5" w:uiPriority="9" w:qFormat="1"/>
+    <w:lsdException w:name="heading 6" w:uiPriority="9" w:qFormat="1"/>
+    <w:lsdException w:name="heading 7" w:uiPriority="9" w:qFormat="1"/>
+    <w:lsdException w:name="heading 8" w:uiPriority="9" w:qFormat="1"/>
+    <w:lsdException w:name="heading 9" w:uiPriority="9" w:qFormat="1"/>
+    <w:lsdException w:name="toc 1" w:uiPriority="39"/>
+    <w:lsdException w:name="toc 2" w:uiPriority="39"/>
+    <w:lsdException w:name="toc 3" w:uiPriority="39"/>
+    <w:lsdException w:name="toc 4" w:uiPriority="39"/>
+    <w:lsdException w:name="toc 5" w:uiPriority="39"/>
+    <w:lsdException w:name="toc 6" w:uiPriority="39"/>
+    <w:lsdException w:name="toc 7" w:uiPriority="39"/>
+    <w:lsdException w:name="toc 8" w:uiPriority="39"/>
+    <w:lsdException w:name="toc 9" w:uiPriority="39"/>
+    <w:lsdException w:name="caption" w:uiPriority="35" w:qFormat="1"/>
+    <w:lsdException w:name="Title" w:semiHidden="0" w:uiPriority="10" w:unhideWhenUsed="0" w:qFormat="1"/>
+    <w:lsdException w:name="Default Paragraph Font" w:uiPriority="1"/>
+    <w:lsdException w:name="Subtitle" w:semiHidden="0" w:uiPriority="11" w:unhideWhenUsed="0" w:qFormat="1"/>
+    <w:lsdException w:name="Hyperlink" w:semiHidden="0" w:qFormat="1"/>
+    <w:lsdException w:name="Strong" w:semiHidden="0" w:uiPriority="22" w:unhideWhenUsed="0" w:qFormat="1"/>
+    <w:lsdException w:name="Emphasis" w:semiHidden="0" w:uiPriority="20" w:unhideWhenUsed="0" w:qFormat="1"/>
+    <w:lsdException w:name="Normal (Web)" w:semiHidden="0"/>
+    <w:lsdException w:name="Table Grid" w:semiHidden="0" w:uiPriority="39" w:unhideWhenUsed="0"/>
+    <w:lsdException w:name="Placeholder Text" w:unhideWhenUsed="0"/>
+    <w:lsdException w:name="No Spacing" w:semiHidden="0" w:unhideWhenUsed="0"/>
+    <w:lsdException w:name="Light Shading" w:semiHidden="0" w:uiPriority="60" w:unhideWhenUsed="0"/>
+    <w:lsdException w:name="Light List" w:semiHidden="0" w:uiPriority="61" w:unhideWhenUsed="0"/>
+    <w:lsdException w:name="Light Grid" w:semiHidden="0" w:uiPriority="62" w:unhideWhenUsed="0"/>
+    <w:lsdException w:name="Medium Shading 1" w:semiHidden="0" w:uiPriority="63" w:unhideWhenUsed="0"/>
+    <w:lsdException w:name="Medium Shading 2" w:semiHidden="0" w:uiPriority="64" w:unhideWhenUsed="0"/>
+    <w:lsdException w:name="Medium List 1" w:semiHidden="0" w:uiPriority="65" w:unhideWhenUsed="0"/>
+    <w:lsdException w:name="Medium List 2" w:semiHidden="0" w:uiPriority="66" w:unhideWhenUsed="0"/>
+    <w:lsdException w:name="Medium Grid 1" w:semiHidden="0" w:uiPriority="67" w:unhideWhenUsed="0"/>
+    <w:lsdException w:name="Medium Grid 2" w:semiHidden="0" w:uiPriority="68" w:unhideWhenUsed="0"/>
+    <w:lsdException w:name="Medium Grid 3" w:semiHidden="0" w:uiPriority="69" w:unhideWhenUsed="0"/>
+    <w:lsdException w:name="Dark List" w:semiHidden="0" w:uiPriority="70" w:unhideWhenUsed="0"/>
+    <w:lsdException w:name="Colorful Shading" w:semiHidden="0" w:uiPriority="71" w:unhideWhenUsed="0"/>
+    <w:lsdException w:name="Colorful List" w:semiHidden="0" w:uiPriority="72" w:unhideWhenUsed="0"/>
+    <w:lsdException w:name="Colorful Grid" w:semiHidden="0" w:uiPriority="73" w:unhideWhenUsed="0"/>
+    <w:lsdException w:name="Light Shading Accent 1" w:semiHidden="0" w:uiPriority="60" w:unhideWhenUsed="0"/>
+    <w:lsdException w:name="Light List Accent 1" w:semiHidden="0" w:uiPriority="61" w:unhideWhenUsed="0"/>
+    <w:lsdException w:name="Light Grid Accent 1" w:semiHidden="0" w:uiPriority="62" w:unhideWhenUsed="0"/>
+    <w:lsdException w:name="Medium Shading 1 Accent 1" w:semiHidden="0" w:uiPriority="63" w:unhideWhenUsed="0"/>
+    <w:lsdException w:name="Medium Shading 2 Accent 1" w:semiHidden="0" w:uiPriority="64" w:unhideWhenUsed="0"/>
+    <w:lsdException w:name="Medium List 1 Accent 1" w:semiHidden="0" w:uiPriority="65" w:unhideWhenUsed="0"/>
+    <w:lsdException w:name="Revision" w:unhideWhenUsed="0"/>
+    <w:lsdException w:name="List Paragraph" w:semiHidden="0" w:uiPriority="34" w:unhideWhenUsed="0" w:qFormat="1"/>
+    <w:lsdException w:name="Quote" w:semiHidden="0" w:unhideWhenUsed="0"/>
+    <w:lsdException w:name="Intense Quote" w:semiHidden="0" w:unhideWhenUsed="0"/>
+    <w:lsdException w:name="Medium List 2 Accent 1" w:semiHidden="0" w:uiPriority="66" w:unhideWhenUsed="0"/>
+    <w:lsdException w:name="Medium Grid 1 Accent 1" w:semiHidden="0" w:uiPriority="67" w:unhideWhenUsed="0"/>
+    <w:lsdException w:name="Medium Grid 2 Accent 1" w:semiHidden="0" w:uiPriority="68" w:unhideWhenUsed="0"/>
+    <w:lsdException w:name="Medium Grid 3 Accent 1" w:semiHidden="0" w:uiPriority="69" w:unhideWhenUsed="0"/>
+    <w:lsdException w:name="Dark List Accent 1" w:semiHidden="0" w:uiPriority="70" w:unhideWhenUsed="0"/>
+    <w:lsdException w:name="Colorful Shading Accent 1" w:semiHidden="0" w:uiPriority="71" w:unhideWhenUsed="0"/>
+    <w:lsdException w:name="Colorful List Accent 1" w:semiHidden="0" w:uiPriority="72" w:unhideWhenUsed="0"/>
+    <w:lsdException w:name="Colorful Grid Accent 1" w:semiHidden="0" w:uiPriority="73" w:unhideWhenUsed="0"/>
+    <w:lsdException w:name="Light Shading Accent 2" w:semiHidden="0" w:uiPriority="60" w:unhideWhenUsed="0"/>
+    <w:lsdException w:name="Light List Accent 2" w:semiHidden="0" w:uiPriority="61" w:unhideWhenUsed="0"/>
+    <w:lsdException w:name="Light Grid Accent 2" w:semiHidden="0" w:uiPriority="62" w:unhideWhenUsed="0"/>
+    <w:lsdException w:name="Medium Shading 1 Accent 2" w:semiHidden="0" w:uiPriority="63" w:unhideWhenUsed="0"/>
+    <w:lsdException w:name="Medium Shading 2 Accent 2" w:semiHidden="0" w:uiPriority="64" w:unhideWhenUsed="0"/>
+    <w:lsdException w:name="Medium List 1 Accent 2" w:semiHidden="0" w:uiPriority="65" w:unhideWhenUsed="0"/>
+    <w:lsdException w:name="Medium List 2 Accent 2" w:semiHidden="0" w:uiPriority="66" w:unhideWhenUsed="0"/>
+    <w:lsdException w:name="Medium Grid 1 Accent 2" w:semiHidden="0" w:uiPriority="67" w:unhideWhenUsed="0"/>
+    <w:lsdException w:name="Medium Grid 2 Accent 2" w:semiHidden="0" w:uiPriority="68" w:unhideWhenUsed="0"/>
+    <w:lsdException w:name="Medium Grid 3 Accent 2" w:semiHidden="0" w:uiPriority="69" w:unhideWhenUsed="0"/>
+    <w:lsdException w:name="Dark List Accent 2" w:semiHidden="0" w:uiPriority="70" w:unhideWhenUsed="0"/>
+    <w:lsdException w:name="Colorful Shading Accent 2" w:semiHidden="0" w:uiPriority="71" w:unhideWhenUsed="0"/>
+    <w:lsdException w:name="Colorful List Accent 2" w:semiHidden="0" w:uiPriority="72" w:unhideWhenUsed="0"/>
+    <w:lsdException w:name="Colorful Grid Accent 2" w:semiHidden="0" w:uiPriority="73" w:unhideWhenUsed="0"/>
+    <w:lsdException w:name="Light Shading Accent 3" w:semiHidden="0" w:uiPriority="60" w:unhideWhenUsed="0"/>
+    <w:lsdException w:name="Light List Accent 3" w:semiHidden="0" w:uiPriority="61" w:unhideWhenUsed="0"/>
+    <w:lsdException w:name="Light Grid Accent 3" w:semiHidden="0" w:uiPriority="62" w:unhideWhenUsed="0"/>
+    <w:lsdException w:name="Medium Shading 1 Accent 3" w:semiHidden="0" w:uiPriority="63" w:unhideWhenUsed="0"/>
+    <w:lsdException w:name="Medium Shading 2 Accent 3" w:semiHidden="0" w:uiPriority="64" w:unhideWhenUsed="0"/>
+    <w:lsdException w:name="Medium List 1 Accent 3" w:semiHidden="0" w:uiPriority="65" w:unhideWhenUsed="0"/>
+    <w:lsdException w:name="Medium List 2 Accent 3" w:semiHidden="0" w:uiPriority="66" w:unhideWhenUsed="0"/>
+    <w:lsdException w:name="Medium Grid 1 Accent 3" w:semiHidden="0" w:uiPriority="67" w:unhideWhenUsed="0"/>
+    <w:lsdException w:name="Medium Grid 2 Accent 3" w:semiHidden="0" w:uiPriority="68" w:unhideWhenUsed="0"/>
+    <w:lsdException w:name="Medium Grid 3 Accent 3" w:semiHidden="0" w:uiPriority="69" w:unhideWhenUsed="0"/>
+    <w:lsdException w:name="Dark List Accent 3" w:semiHidden="0" w:uiPriority="70" w:unhideWhenUsed="0"/>
+    <w:lsdException w:name="Colorful Shading Accent 3" w:semiHidden="0" w:uiPriority="71" w:unhideWhenUsed="0"/>
+    <w:lsdException w:name="Colorful List Accent 3" w:semiHidden="0" w:uiPriority="72" w:unhideWhenUsed="0"/>
+    <w:lsdException w:name="Colorful Grid Accent 3" w:semiHidden="0" w:uiPriority="73" w:unhideWhenUsed="0"/>
+    <w:lsdException w:name="Light Shading Accent 4" w:semiHidden="0" w:uiPriority="60" w:unhideWhenUsed="0"/>
+    <w:lsdException w:name="Light List Accent 4" w:semiHidden="0" w:uiPriority="61" w:unhideWhenUsed="0"/>
+    <w:lsdException w:name="Light Grid Accent 4" w:semiHidden="0" w:uiPriority="62" w:unhideWhenUsed="0"/>
+    <w:lsdException w:name="Medium Shading 1 Accent 4" w:semiHidden="0" w:uiPriority="63" w:unhideWhenUsed="0"/>
+    <w:lsdException w:name="Medium Shading 2 Accent 4" w:semiHidden="0" w:uiPriority="64" w:unhideWhenUsed="0"/>
+    <w:lsdException w:name="Medium List 1 Accent 4" w:semiHidden="0" w:uiPriority="65" w:unhideWhenUsed="0"/>
+    <w:lsdException w:name="Medium List 2 Accent 4" w:semiHidden="0" w:uiPriority="66" w:unhideWhenUsed="0"/>
+    <w:lsdException w:name="Medium Grid 1 Accent 4" w:semiHidden="0" w:uiPriority="67" w:unhideWhenUsed="0"/>
+    <w:lsdException w:name="Medium Grid 2 Accent 4" w:semiHidden="0" w:uiPriority="68" w:unhideWhenUsed="0"/>
+    <w:lsdException w:name="Medium Grid 3 Accent 4" w:semiHidden="0" w:uiPriority="69" w:unhideWhenUsed="0"/>
+    <w:lsdException w:name="Dark List Accent 4" w:semiHidden="0" w:uiPriority="70" w:unhideWhenUsed="0"/>
+    <w:lsdException w:name="Colorful Shading Accent 4" w:semiHidden="0" w:uiPriority="71" w:unhideWhenUsed="0"/>
+    <w:lsdException w:name="Colorful List Accent 4" w:semiHidden="0" w:uiPriority="72" w:unhideWhenUsed="0"/>
+    <w:lsdException w:name="Colorful Grid Accent 4" w:semiHidden="0" w:uiPriority="73" w:unhideWhenUsed="0"/>
+    <w:lsdException w:name="Light Shading Accent 5" w:semiHidden="0" w:uiPriority="60" w:unhideWhenUsed="0"/>
+    <w:lsdException w:name="Light List Accent 5" w:semiHidden="0" w:uiPriority="61" w:unhideWhenUsed="0"/>
+    <w:lsdException w:name="Light Grid Accent 5" w:semiHidden="0" w:uiPriority="62" w:unhideWhenUsed="0"/>
+    <w:lsdException w:name="Medium Shading 1 Accent 5" w:semiHidden="0" w:uiPriority="63" w:unhideWhenUsed="0"/>
+    <w:lsdException w:name="Medium Shading 2 Accent 5" w:semiHidden="0" w:uiPriority="64" w:unhideWhenUsed="0"/>
+    <w:lsdException w:name="Medium List 1 Accent 5" w:semiHidden="0" w:uiPriority="65" w:unhideWhenUsed="0"/>
+    <w:lsdException w:name="Medium List 2 Accent 5" w:semiHidden="0" w:uiPriority="66" w:unhideWhenUsed="0"/>
+    <w:lsdException w:name="Medium Grid 1 Accent 5" w:semiHidden="0" w:uiPriority="67" w:unhideWhenUsed="0"/>
+    <w:lsdException w:name="Medium Grid 2 Accent 5" w:semiHidden="0" w:uiPriority="68" w:unhideWhenUsed="0"/>
+    <w:lsdException w:name="Medium Grid 3 Accent 5" w:semiHidden="0" w:uiPriority="69" w:unhideWhenUsed="0"/>
+    <w:lsdException w:name="Dark List Accent 5" w:semiHidden="0" w:uiPriority="70" w:unhideWhenUsed="0"/>
+    <w:lsdException w:name="Colorful Shading Accent 5" w:semiHidden="0" w:uiPriority="71" w:unhideWhenUsed="0"/>
+    <w:lsdException w:name="Colorful List Accent 5" w:semiHidden="0" w:uiPriority="72" w:unhideWhenUsed="0"/>
+    <w:lsdException w:name="Colorful Grid Accent 5" w:semiHidden="0" w:uiPriority="73" w:unhideWhenUsed="0"/>
+    <w:lsdException w:name="Light Shading Accent 6" w:semiHidden="0" w:uiPriority="60" w:unhideWhenUsed="0"/>
+    <w:lsdException w:name="Light List Accent 6" w:semiHidden="0" w:uiPriority="61" w:unhideWhenUsed="0"/>
+    <w:lsdException w:name="Light Grid Accent 6" w:semiHidden="0" w:uiPriority="62" w:unhideWhenUsed="0"/>
+    <w:lsdException w:name="Medium Shading 1 Accent 6" w:semiHidden="0" w:uiPriority="63" w:unhideWhenUsed="0"/>
+    <w:lsdException w:name="Medium Shading 2 Accent 6" w:semiHidden="0" w:uiPriority="64" w:unhideWhenUsed="0"/>
+    <w:lsdException w:name="Medium List 1 Accent 6" w:semiHidden="0" w:uiPriority="65" w:unhideWhenUsed="0"/>
+    <w:lsdException w:name="Medium List 2 Accent 6" w:semiHidden="0" w:uiPriority="66" w:unhideWhenUsed="0"/>
+    <w:lsdException w:name="Medium Grid 1 Accent 6" w:semiHidden="0" w:uiPriority="67" w:unhideWhenUsed="0"/>
+    <w:lsdException w:name="Medium Grid 2 Accent 6" w:semiHidden="0" w:uiPriority="68" w:unhideWhenUsed="0"/>
+    <w:lsdException w:name="Medium Grid 3 Accent 6" w:semiHidden="0" w:uiPriority="69" w:unhideWhenUsed="0"/>
+    <w:lsdException w:name="Dark List Accent 6" w:semiHidden="0" w:uiPriority="70" w:unhideWhenUsed="0"/>
+    <w:lsdException w:name="Colorful Shading Accent 6" w:semiHidden="0" w:uiPriority="71" w:unhideWhenUsed="0"/>
+    <w:lsdException w:name="Colorful List Accent 6" w:semiHidden="0" w:uiPriority="72" w:unhideWhenUsed="0"/>
+    <w:lsdException w:name="Colorful Grid Accent 6" w:semiHidden="0" w:uiPriority="73" w:unhideWhenUsed="0"/>
+    <w:lsdException w:name="Subtle Emphasis" w:semiHidden="0" w:uiPriority="19" w:unhideWhenUsed="0" w:qFormat="1"/>
+    <w:lsdException w:name="Intense Emphasis" w:semiHidden="0" w:uiPriority="21" w:unhideWhenUsed="0" w:qFormat="1"/>
+    <w:lsdException w:name="Subtle Reference" w:semiHidden="0" w:uiPriority="31" w:unhideWhenUsed="0" w:qFormat="1"/>
+    <w:lsdException w:name="Intense Reference" w:semiHidden="0" w:uiPriority="32" w:unhideWhenUsed="0" w:qFormat="1"/>
+    <w:lsdException w:name="Book Title" w:semiHidden="0" w:uiPriority="33" w:unhideWhenUsed="0" w:qFormat="1"/>
+    <w:lsdException w:name="Bibliography" w:uiPriority="37"/>
+    <w:lsdException w:name="TOC Heading" w:uiPriority="39" w:qFormat="1"/>
+  </w:latentStyles>
+  <w:style w:type="paragraph" w:default="1" w:styleId="Normal">
+    <w:name w:val="Normal"/>
+    <w:qFormat/>
+    <w:pPr>
+      <w:spacing w:after="200" w:line="276" w:lineRule="auto"/>
+    </w:pPr>
+    <w:rPr>
+      <w:sz w:val="22"/>
+      <w:szCs w:val="22"/>
+      <w:lang w:eastAsia="en-US"/>
+    </w:rPr>
+  </w:style>
+  <w:style w:type="paragraph" w:styleId="Heading2">
+    <w:name w:val="heading 2"/>
+    <w:basedOn w:val="Normal"/>
+    <w:next w:val="Normal"/>
+    <w:link w:val="Heading2Char"/>
+    <w:uiPriority w:val="9"/>
+    <w:qFormat/>
+    <w:pPr>
+      <w:spacing w:before="100" w:beforeAutospacing="1" w:after="100" w:afterAutospacing="1" w:line="240" w:lineRule="auto"/>
+      <w:outlineLvl w:val="1"/>
+    </w:pPr>
+    <w:rPr>
+      <w:rFonts w:ascii="Times New Roman" w:eastAsia="Times New Roman" w:hAnsi="Times New Roman" w:cs="Times New Roman"/>
+      <w:b/>
+      <w:bCs/>
+      <w:sz w:val="36"/>
+      <w:szCs w:val="36"/>
+      <w:lang w:eastAsia="en-AU"/>
+    </w:rPr>
+  </w:style>
+  <w:style w:type="paragraph" w:styleId="Heading3">
+    <w:name w:val="heading 3"/>
+    <w:basedOn w:val="Normal"/>
+    <w:next w:val="Normal"/>
+    <w:link w:val="Heading3Char"/>
+    <w:uiPriority w:val="9"/>
+    <w:semiHidden/>
+    <w:unhideWhenUsed/>
+    <w:qFormat/>
+    <w:pPr>
+      <w:keepNext/>
+      <w:keepLines/>
+      <w:spacing w:before="200" w:after="0"/>
+      <w:outlineLvl w:val="2"/>
+    </w:pPr>
+    <w:rPr>
+      <w:rFonts w:asciiTheme="majorHAnsi" w:eastAsiaTheme="majorEastAsia" w:hAnsiTheme="majorHAnsi" w:cstheme="majorBidi"/>
+      <w:b/>
+      <w:bCs/>
+      <w:color w:val="4472C4" w:themeColor="accent1"/>
+    </w:rPr>
+  </w:style>
+  <w:style w:type="paragraph" w:styleId="Heading4">
+    <w:name w:val="heading 4"/>
+    <w:basedOn w:val="Normal"/>
+    <w:next w:val="Normal"/>
+    <w:link w:val="Heading4Char"/>
+    <w:uiPriority w:val="9"/>
+    <w:semiHidden/>
+    <w:unhideWhenUsed/>
+    <w:qFormat/>
+    <w:pPr>
+      <w:keepNext/>
+      <w:keepLines/>
+      <w:spacing w:before="200" w:after="0"/>
+      <w:outlineLvl w:val="3"/>
+    </w:pPr>
+    <w:rPr>
+      <w:rFonts w:asciiTheme="majorHAnsi" w:eastAsiaTheme="majorEastAsia" w:hAnsiTheme="majorHAnsi" w:cstheme="majorBidi"/>
+      <w:b/>
+      <w:bCs/>
+      <w:i/>
+      <w:iCs/>
+      <w:color w:val="4472C4" w:themeColor="accent1"/>
+    </w:rPr>
+  </w:style>
+  <w:style w:type="character" w:default="1" w:styleId="DefaultParagraphFont">
+    <w:name w:val="Default Paragraph Font"/>
+    <w:uiPriority w:val="1"/>
+    <w:semiHidden/>
+    <w:unhideWhenUsed/>
+  </w:style>
+  <w:style w:type="table" w:default="1" w:styleId="TableNormal">
+    <w:name w:val="Normal Table"/>
+    <w:uiPriority w:val="99"/>
+    <w:semiHidden/>
+    <w:unhideWhenUsed/>
+    <w:tblPr>
+      <w:tblInd w:w="0" w:type="dxa"/>
+      <w:tblCellMar>
+        <w:top w:w="0" w:type="dxa"/>
+        <w:left w:w="108" w:type="dxa"/>
+        <w:bottom w:w="0" w:type="dxa"/>
+        <w:right w:w="108" w:type="dxa"/>
+      </w:tblCellMar>
+    </w:tblPr>
+  </w:style>
+  <w:style w:type="numbering" w:default="1" w:styleId="NoList">
+    <w:name w:val="No List"/>
+    <w:uiPriority w:val="99"/>
+    <w:semiHidden/>
+    <w:unhideWhenUsed/>
+  </w:style>
+  <w:style w:type="paragraph" w:styleId="NormalWeb">
+    <w:name w:val="Normal (Web)"/>
+    <w:basedOn w:val="Normal"/>
+    <w:uiPriority w:val="99"/>
+    <w:unhideWhenUsed/>
+    <w:pPr>
+      <w:spacing w:before="100" w:beforeAutospacing="1" w:after="100" w:afterAutospacing="1" w:line="240" w:lineRule="auto"/>
+    </w:pPr>
+    <w:rPr>
+      <w:rFonts w:ascii="Times New Roman" w:eastAsia="Times New Roman" w:hAnsi="Times New Roman" w:cs="Times New Roman"/>
+      <w:sz w:val="24"/>
+      <w:szCs w:val="24"/>
+      <w:lang w:eastAsia="en-AU"/>
+    </w:rPr>
+  </w:style>
+  <w:style w:type="character" w:styleId="Hyperlink">
+    <w:name w:val="Hyperlink"/>
+    <w:basedOn w:val="DefaultParagraphFont"/>
+    <w:uiPriority w:val="99"/>
+    <w:unhideWhenUsed/>
+    <w:qFormat/>
+    <w:rPr>
+      <w:color w:val="0000FF"/>
+      <w:u w:val="single"/>
+    </w:rPr>
+  </w:style>
+  <w:style w:type="character" w:styleId="Strong">
+    <w:name w:val="Strong"/>
+    <w:basedOn w:val="DefaultParagraphFont"/>
+    <w:uiPriority w:val="22"/>
+    <w:qFormat/>
+    <w:rPr>
+      <w:b/>
+      <w:bCs/>
+    </w:rPr>
+  </w:style>
+  <w:style w:type="table" w:styleId="TableGrid">
+    <w:name w:val="Table Grid"/>
+    <w:basedOn w:val="TableNormal"/>
+    <w:uiPriority w:val="39"/>
+    <w:pPr>
+      <w:spacing w:after="0" w:line="240" w:lineRule="auto"/>
+    </w:pPr>
+    <w:tblPr>
+      <w:tblBorders>
+        <w:top w:val="single" w:sz="4" w:space="0" w:color="auto"/>
+        <w:left w:val="single" w:sz="4" w:space="0" w:color="auto"/>
+        <w:bottom w:val="single" w:sz="4" w:space="0" w:color="auto"/>
+        <w:right w:val="single" w:sz="4" w:space="0" w:color="auto"/>
+        <w:insideH w:val="single" w:sz="4" w:space="0" w:color="auto"/>
+        <w:insideV w:val="single" w:sz="4" w:space="0" w:color="auto"/>
+      </w:tblBorders>
+    </w:tblPr>
+  </w:style>
+  <w:style w:type="character" w:customStyle="1" w:styleId="UnresolvedMention1">
+    <w:name w:val="Unresolved Mention1"/>
+    <w:basedOn w:val="DefaultParagraphFont"/>
+    <w:uiPriority w:val="99"/>
+    <w:semiHidden/>
+    <w:unhideWhenUsed/>
+    <w:rPr>
+      <w:color w:val="605E5C"/>
+      <w:shd w:val="clear" w:color="auto" w:fill="E1DFDD"/>
+    </w:rPr>
+  </w:style>
+  <w:style w:type="paragraph" w:styleId="ListParagraph">
+    <w:name w:val="List Paragraph"/>
+    <w:basedOn w:val="Normal"/>
+    <w:uiPriority w:val="34"/>
+    <w:qFormat/>
+    <w:pPr>
+      <w:ind w:left="720"/>
+      <w:contextualSpacing/>
+    </w:pPr>
+  </w:style>
+  <w:style w:type="character" w:customStyle="1" w:styleId="Heading2Char">
+    <w:name w:val="Heading 2 Char"/>
+    <w:basedOn w:val="DefaultParagraphFont"/>
+    <w:link w:val="Heading2"/>
+    <w:uiPriority w:val="9"/>
+    <w:rPr>
+      <w:rFonts w:ascii="Times New Roman" w:eastAsia="Times New Roman" w:hAnsi="Times New Roman" w:cs="Times New Roman"/>
+      <w:b/>
+      <w:bCs/>
+      <w:sz w:val="36"/>
+      <w:szCs w:val="36"/>
+      <w:lang w:eastAsia="en-AU"/>
+    </w:rPr>
+  </w:style>
+  <w:style w:type="character" w:customStyle="1" w:styleId="Heading3Char">
+    <w:name w:val="Heading 3 Char"/>
+    <w:basedOn w:val="DefaultParagraphFont"/>
+    <w:link w:val="Heading3"/>
+    <w:uiPriority w:val="9"/>
+    <w:semiHidden/>
+    <w:rPr>
+      <w:rFonts w:asciiTheme="majorHAnsi" w:eastAsiaTheme="majorEastAsia" w:hAnsiTheme="majorHAnsi" w:cstheme="majorBidi"/>
+      <w:b/>
+      <w:bCs/>
+      <w:color w:val="4472C4" w:themeColor="accent1"/>
+    </w:rPr>
+  </w:style>
+  <w:style w:type="paragraph" w:customStyle="1" w:styleId="text-item">
+    <w:name w:val="text-item"/>
+    <w:basedOn w:val="Normal"/>
+    <w:qFormat/>
+    <w:pPr>
+      <w:spacing w:before="100" w:beforeAutospacing="1" w:after="100" w:afterAutospacing="1" w:line="240" w:lineRule="auto"/>
+    </w:pPr>
+    <w:rPr>
+      <w:rFonts w:ascii="Times New Roman" w:eastAsia="Times New Roman" w:hAnsi="Times New Roman" w:cs="Times New Roman"/>
+      <w:sz w:val="24"/>
+      <w:szCs w:val="24"/>
+      <w:lang w:eastAsia="en-AU"/>
+    </w:rPr>
+  </w:style>
+  <w:style w:type="paragraph" w:customStyle="1" w:styleId="text-left">
+    <w:name w:val="text-left"/>
+    <w:basedOn w:val="Normal"/>
+    <w:pPr>
+      <w:spacing w:before="100" w:beforeAutospacing="1" w:after="100" w:afterAutospacing="1" w:line="240" w:lineRule="auto"/>
+    </w:pPr>
+    <w:rPr>
+      <w:rFonts w:ascii="Times New Roman" w:eastAsia="Times New Roman" w:hAnsi="Times New Roman" w:cs="Times New Roman"/>
+      <w:sz w:val="24"/>
+      <w:szCs w:val="24"/>
+      <w:lang w:eastAsia="en-AU"/>
+    </w:rPr>
+  </w:style>
+  <w:style w:type="character" w:customStyle="1" w:styleId="Heading4Char">
+    <w:name w:val="Heading 4 Char"/>
+    <w:basedOn w:val="DefaultParagraphFont"/>
+    <w:link w:val="Heading4"/>
+    <w:uiPriority w:val="9"/>
+    <w:semiHidden/>
+    <w:qFormat/>
+    <w:rPr>
+      <w:rFonts w:asciiTheme="majorHAnsi" w:eastAsiaTheme="majorEastAsia" w:hAnsiTheme="majorHAnsi" w:cstheme="majorBidi"/>
+      <w:b/>
+      <w:bCs/>
+      <w:i/>
+      <w:iCs/>
+      <w:color w:val="4472C4" w:themeColor="accent1"/>
+    </w:rPr>
+  </w:style>
+  <w:style w:type="paragraph" w:customStyle="1" w:styleId="text-muted">
+    <w:name w:val="text-muted"/>
+    <w:basedOn w:val="Normal"/>
+    <w:pPr>
+      <w:spacing w:before="100" w:beforeAutospacing="1" w:after="100" w:afterAutospacing="1" w:line="240" w:lineRule="auto"/>
+    </w:pPr>
+    <w:rPr>
+      <w:rFonts w:ascii="Times New Roman" w:eastAsia="Times New Roman" w:hAnsi="Times New Roman" w:cs="Times New Roman"/>
+      <w:sz w:val="24"/>
+      <w:szCs w:val="24"/>
+      <w:lang w:eastAsia="en-AU"/>
+    </w:rPr>
+  </w:style>
+  <w:style w:type="character" w:customStyle="1" w:styleId="rescue-orphan">
+    <w:name w:val="rescue-orphan"/>
+    <w:basedOn w:val="DefaultParagraphFont"/>
+  </w:style>
+  <w:style w:type="character" w:customStyle="1" w:styleId="UnresolvedMention2">
+    <w:name w:val="Unresolved Mention2"/>
+    <w:basedOn w:val="DefaultParagraphFont"/>
+    <w:uiPriority w:val="99"/>
+    <w:semiHidden/>
+    <w:unhideWhenUsed/>
+    <w:rPr>
+      <w:color w:val="605E5C"/>
+      <w:shd w:val="clear" w:color="auto" w:fill="E1DFDD"/>
+    </w:rPr>
+  </w:style>
+  <w:style w:type="paragraph" w:customStyle="1" w:styleId="Default">
+    <w:name w:val="Default"/>
+    <w:pPr>
+      <w:autoSpaceDE w:val="0"/>
+      <w:autoSpaceDN w:val="0"/>
+      <w:adjustRightInd w:val="0"/>
+      <w:spacing w:after="0" w:line="240" w:lineRule="auto"/>
+    </w:pPr>
+    <w:rPr>
+      <w:rFonts w:ascii="Calibri" w:hAnsi="Calibri" w:cs="Calibri"/>
+      <w:color w:val="000000"/>
+      <w:sz w:val="24"/>
+      <w:szCs w:val="24"/>
+      <w:lang w:eastAsia="en-US"/>
+    </w:rPr>
+  </w:style>
+</w:styles>
+</file>
+
+<file path=word/stylesWithEffects.xml><?xml version="1.0" encoding="utf-8"?>
+<w:styles xmlns:wpc="http://schemas.microsoft.com/office/word/2010/wordprocessingCanvas" xmlns:mc="http://schemas.openxmlformats.org/markup-compatibility/2006" xmlns:o="urn:schemas-microsoft-com:office:office" xmlns:r="http://schemas.openxmlformats.org/officeDocument/2006/relationships" xmlns:m="http://schemas.openxmlformats.org/officeDocument/2006/math" xmlns:v="urn:schemas-microsoft-com:vml" xmlns:wp14="http://schemas.microsoft.com/office/word/2010/wordprocessingDrawing" xmlns:wp="http://schemas.openxmlformats.org/drawingml/2006/wordprocessingDrawing" xmlns:w10="urn:schemas-microsoft-com:office:word" xmlns:w="http://schemas.openxmlformats.org/wordprocessingml/2006/main" xmlns:w14="http://schemas.microsoft.com/office/word/2010/wordml" xmlns:wpg="http://schemas.microsoft.com/office/word/2010/wordprocessingGroup" xmlns:wpi="http://schemas.microsoft.com/office/word/2010/wordprocessingInk" xmlns:wne="http://schemas.microsoft.com/office/word/2006/wordml" xmlns:wps="http://schemas.microsoft.com/office/word/2010/wordprocessingShape" mc:Ignorable="w14 wp14">
+  <w:docDefaults>
+    <w:rPrDefault>
+      <w:rPr>
+        <w:rFonts w:asciiTheme="minorHAnsi" w:eastAsiaTheme="minorHAnsi" w:hAnsiTheme="minorHAnsi" w:cstheme="minorBidi"/>
+        <w:lang w:val="en-AU" w:eastAsia="en-AU" w:bidi="ar-SA"/>
+      </w:rPr>
+    </w:rPrDefault>
+    <w:pPrDefault>
+      <w:pPr>
+        <w:spacing w:after="160" w:line="259" w:lineRule="auto"/>
+      </w:pPr>
+    </w:pPrDefault>
+  </w:docDefaults>
+  <w:latentStyles w:defLockedState="0" w:defUIPriority="99" w:defSemiHidden="1" w:defUnhideWhenUsed="1" w:defQFormat="0" w:count="267">
+    <w:lsdException w:name="Normal" w:semiHidden="0" w:uiPriority="0" w:unhideWhenUsed="0" w:qFormat="1"/>
+    <w:lsdException w:name="heading 1" w:semiHidden="0" w:uiPriority="9" w:unhideWhenUsed="0" w:qFormat="1"/>
+    <w:lsdException w:name="heading 2" w:semiHidden="0" w:uiPriority="9" w:unhideWhenUsed="0" w:qFormat="1"/>
+    <w:lsdException w:name="heading 3" w:uiPriority="9" w:qFormat="1"/>
+    <w:lsdException w:name="heading 4" w:uiPriority="9" w:qFormat="1"/>
+    <w:lsdException w:name="heading 5" w:uiPriority="9" w:qFormat="1"/>
+    <w:lsdException w:name="heading 6" w:uiPriority="9" w:qFormat="1"/>
+    <w:lsdException w:name="heading 7" w:uiPriority="9" w:qFormat="1"/>
+    <w:lsdException w:name="heading 8" w:uiPriority="9" w:qFormat="1"/>
+    <w:lsdException w:name="heading 9" w:uiPriority="9" w:qFormat="1"/>
+    <w:lsdException w:name="toc 1" w:uiPriority="39"/>
+    <w:lsdException w:name="toc 2" w:uiPriority="39"/>
+    <w:lsdException w:name="toc 3" w:uiPriority="39"/>
+    <w:lsdException w:name="toc 4" w:uiPriority="39"/>
+    <w:lsdException w:name="toc 5" w:uiPriority="39"/>
+    <w:lsdException w:name="toc 6" w:uiPriority="39"/>
+    <w:lsdException w:name="toc 7" w:uiPriority="39"/>
+    <w:lsdException w:name="toc 8" w:uiPriority="39"/>
+    <w:lsdException w:name="toc 9" w:uiPriority="39"/>
+    <w:lsdException w:name="caption" w:uiPriority="35" w:qFormat="1"/>
+    <w:lsdException w:name="Title" w:semiHidden="0" w:uiPriority="10" w:unhideWhenUsed="0" w:qFormat="1"/>
+    <w:lsdException w:name="Default Paragraph Font" w:uiPriority="1"/>
+    <w:lsdException w:name="Subtitle" w:semiHidden="0" w:uiPriority="11" w:unhideWhenUsed="0" w:qFormat="1"/>
+    <w:lsdException w:name="Hyperlink" w:semiHidden="0" w:qFormat="1"/>
+    <w:lsdException w:name="Strong" w:semiHidden="0" w:uiPriority="22" w:unhideWhenUsed="0" w:qFormat="1"/>
+    <w:lsdException w:name="Emphasis" w:semiHidden="0" w:uiPriority="20" w:unhideWhenUsed="0" w:qFormat="1"/>
+    <w:lsdException w:name="Normal (Web)" w:semiHidden="0"/>
+    <w:lsdException w:name="Table Grid" w:semiHidden="0" w:uiPriority="39" w:unhideWhenUsed="0"/>
+    <w:lsdException w:name="Placeholder Text" w:unhideWhenUsed="0"/>
+    <w:lsdException w:name="No Spacing" w:semiHidden="0" w:unhideWhenUsed="0"/>
+    <w:lsdException w:name="Light Shading" w:semiHidden="0" w:uiPriority="60" w:unhideWhenUsed="0"/>
+    <w:lsdException w:name="Light List" w:semiHidden="0" w:uiPriority="61" w:unhideWhenUsed="0"/>
+    <w:lsdException w:name="Light Grid" w:semiHidden="0" w:uiPriority="62" w:unhideWhenUsed="0"/>
+    <w:lsdException w:name="Medium Shading 1" w:semiHidden="0" w:uiPriority="63" w:unhideWhenUsed="0"/>
+    <w:lsdException w:name="Medium Shading 2" w:semiHidden="0" w:uiPriority="64" w:unhideWhenUsed="0"/>
+    <w:lsdException w:name="Medium List 1" w:semiHidden="0" w:uiPriority="65" w:unhideWhenUsed="0"/>
+    <w:lsdException w:name="Medium List 2" w:semiHidden="0" w:uiPriority="66" w:unhideWhenUsed="0"/>
+    <w:lsdException w:name="Medium Grid 1" w:semiHidden="0" w:uiPriority="67" w:unhideWhenUsed="0"/>
+    <w:lsdException w:name="Medium Grid 2" w:semiHidden="0" w:uiPriority="68" w:unhideWhenUsed="0"/>
+    <w:lsdException w:name="Medium Grid 3" w:semiHidden="0" w:uiPriority="69" w:unhideWhenUsed="0"/>
+    <w:lsdException w:name="Dark List" w:semiHidden="0" w:uiPriority="70" w:unhideWhenUsed="0"/>
+    <w:lsdException w:name="Colorful Shading" w:semiHidden="0" w:uiPriority="71" w:unhideWhenUsed="0"/>
+    <w:lsdException w:name="Colorful List" w:semiHidden="0" w:uiPriority="72" w:unhideWhenUsed="0"/>
+    <w:lsdException w:name="Colorful Grid" w:semiHidden="0" w:uiPriority="73" w:unhideWhenUsed="0"/>
+    <w:lsdException w:name="Light Shading Accent 1" w:semiHidden="0" w:uiPriority="60" w:unhideWhenUsed="0"/>
+    <w:lsdException w:name="Light List Accent 1" w:semiHidden="0" w:uiPriority="61" w:unhideWhenUsed="0"/>
+    <w:lsdException w:name="Light Grid Accent 1" w:semiHidden="0" w:uiPriority="62" w:unhideWhenUsed="0"/>
+    <w:lsdException w:name="Medium Shading 1 Accent 1" w:semiHidden="0" w:uiPriority="63" w:unhideWhenUsed="0"/>
+    <w:lsdException w:name="Medium Shading 2 Accent 1" w:semiHidden="0" w:uiPriority="64" w:unhideWhenUsed="0"/>
+    <w:lsdException w:name="Medium List 1 Accent 1" w:semiHidden="0" w:uiPriority="65" w:unhideWhenUsed="0"/>
+    <w:lsdException w:name="Revision" w:unhideWhenUsed="0"/>
+    <w:lsdException w:name="List Paragraph" w:semiHidden="0" w:uiPriority="34" w:unhideWhenUsed="0" w:qFormat="1"/>
+    <w:lsdException w:name="Quote" w:semiHidden="0" w:unhideWhenUsed="0"/>
+    <w:lsdException w:name="Intense Quote" w:semiHidden="0" w:unhideWhenUsed="0"/>
+    <w:lsdException w:name="Medium List 2 Accent 1" w:semiHidden="0" w:uiPriority="66" w:unhideWhenUsed="0"/>
+    <w:lsdException w:name="Medium Grid 1 Accent 1" w:semiHidden="0" w:uiPriority="67" w:unhideWhenUsed="0"/>
+    <w:lsdException w:name="Medium Grid 2 Accent 1" w:semiHidden="0" w:uiPriority="68" w:unhideWhenUsed="0"/>
+    <w:lsdException w:name="Medium Grid 3 Accent 1" w:semiHidden="0" w:uiPriority="69" w:unhideWhenUsed="0"/>
+    <w:lsdException w:name="Dark List Accent 1" w:semiHidden="0" w:uiPriority="70" w:unhideWhenUsed="0"/>
+    <w:lsdException w:name="Colorful Shading Accent 1" w:semiHidden="0" w:uiPriority="71" w:unhideWhenUsed="0"/>
+    <w:lsdException w:name="Colorful List Accent 1" w:semiHidden="0" w:uiPriority="72" w:unhideWhenUsed="0"/>
+    <w:lsdException w:name="Colorful Grid Accent 1" w:semiHidden="0" w:uiPriority="73" w:unhideWhenUsed="0"/>
+    <w:lsdException w:name="Light Shading Accent 2" w:semiHidden="0" w:uiPriority="60" w:unhideWhenUsed="0"/>
+    <w:lsdException w:name="Light List Accent 2" w:semiHidden="0" w:uiPriority="61" w:unhideWhenUsed="0"/>
+    <w:lsdException w:name="Light Grid Accent 2" w:semiHidden="0" w:uiPriority="62" w:unhideWhenUsed="0"/>
+    <w:lsdException w:name="Medium Shading 1 Accent 2" w:semiHidden="0" w:uiPriority="63" w:unhideWhenUsed="0"/>
+    <w:lsdException w:name="Medium Shading 2 Accent 2" w:semiHidden="0" w:uiPriority="64" w:unhideWhenUsed="0"/>
+    <w:lsdException w:name="Medium List 1 Accent 2" w:semiHidden="0" w:uiPriority="65" w:unhideWhenUsed="0"/>
+    <w:lsdException w:name="Medium List 2 Accent 2" w:semiHidden="0" w:uiPriority="66" w:unhideWhenUsed="0"/>
+    <w:lsdException w:name="Medium Grid 1 Accent 2" w:semiHidden="0" w:uiPriority="67" w:unhideWhenUsed="0"/>
+    <w:lsdException w:name="Medium Grid 2 Accent 2" w:semiHidden="0" w:uiPriority="68" w:unhideWhenUsed="0"/>
+    <w:lsdException w:name="Medium Grid 3 Accent 2" w:semiHidden="0" w:uiPriority="69" w:unhideWhenUsed="0"/>
+    <w:lsdException w:name="Dark List Accent 2" w:semiHidden="0" w:uiPriority="70" w:unhideWhenUsed="0"/>
+    <w:lsdException w:name="Colorful Shading Accent 2" w:semiHidden="0" w:uiPriority="71" w:unhideWhenUsed="0"/>
+    <w:lsdException w:name="Colorful List Accent 2" w:semiHidden="0" w:uiPriority="72" w:unhideWhenUsed="0"/>
+    <w:lsdException w:name="Colorful Grid Accent 2" w:semiHidden="0" w:uiPriority="73" w:unhideWhenUsed="0"/>
+    <w:lsdException w:name="Light Shading Accent 3" w:semiHidden="0" w:uiPriority="60" w:unhideWhenUsed="0"/>
+    <w:lsdException w:name="Light List Accent 3" w:semiHidden="0" w:uiPriority="61" w:unhideWhenUsed="0"/>
+    <w:lsdException w:name="Light Grid Accent 3" w:semiHidden="0" w:uiPriority="62" w:unhideWhenUsed="0"/>
+    <w:lsdException w:name="Medium Shading 1 Accent 3" w:semiHidden="0" w:uiPriority="63" w:unhideWhenUsed="0"/>
+    <w:lsdException w:name="Medium Shading 2 Accent 3" w:semiHidden="0" w:uiPriority="64" w:unhideWhenUsed="0"/>
+    <w:lsdException w:name="Medium List 1 Accent 3" w:semiHidden="0" w:uiPriority="65" w:unhideWhenUsed="0"/>
+    <w:lsdException w:name="Medium List 2 Accent 3" w:semiHidden="0" w:uiPriority="66" w:unhideWhenUsed="0"/>
+    <w:lsdException w:name="Medium Grid 1 Accent 3" w:semiHidden="0" w:uiPriority="67" w:unhideWhenUsed="0"/>
+    <w:lsdException w:name="Medium Grid 2 Accent 3" w:semiHidden="0" w:uiPriority="68" w:unhideWhenUsed="0"/>
+    <w:lsdException w:name="Medium Grid 3 Accent 3" w:semiHidden="0" w:uiPriority="69" w:unhideWhenUsed="0"/>
+    <w:lsdException w:name="Dark List Accent 3" w:semiHidden="0" w:uiPriority="70" w:unhideWhenUsed="0"/>
+    <w:lsdException w:name="Colorful Shading Accent 3" w:semiHidden="0" w:uiPriority="71" w:unhideWhenUsed="0"/>
+    <w:lsdException w:name="Colorful List Accent 3" w:semiHidden="0" w:uiPriority="72" w:unhideWhenUsed="0"/>
+    <w:lsdException w:name="Colorful Grid Accent 3" w:semiHidden="0" w:uiPriority="73" w:unhideWhenUsed="0"/>
+    <w:lsdException w:name="Light Shading Accent 4" w:semiHidden="0" w:uiPriority="60" w:unhideWhenUsed="0"/>
+    <w:lsdException w:name="Light List Accent 4" w:semiHidden="0" w:uiPriority="61" w:unhideWhenUsed="0"/>
+    <w:lsdException w:name="Light Grid Accent 4" w:semiHidden="0" w:uiPriority="62" w:unhideWhenUsed="0"/>
+    <w:lsdException w:name="Medium Shading 1 Accent 4" w:semiHidden="0" w:uiPriority="63" w:unhideWhenUsed="0"/>
+    <w:lsdException w:name="Medium Shading 2 Accent 4" w:semiHidden="0" w:uiPriority="64" w:unhideWhenUsed="0"/>
+    <w:lsdException w:name="Medium List 1 Accent 4" w:semiHidden="0" w:uiPriority="65" w:unhideWhenUsed="0"/>
+    <w:lsdException w:name="Medium List 2 Accent 4" w:semiHidden="0" w:uiPriority="66" w:unhideWhenUsed="0"/>
+    <w:lsdException w:name="Medium Grid 1 Accent 4" w:semiHidden="0" w:uiPriority="67" w:unhideWhenUsed="0"/>
+    <w:lsdException w:name="Medium Grid 2 Accent 4" w:semiHidden="0" w:uiPriority="68" w:unhideWhenUsed="0"/>
+    <w:lsdException w:name="Medium Grid 3 Accent 4" w:semiHidden="0" w:uiPriority="69" w:unhideWhenUsed="0"/>
+    <w:lsdException w:name="Dark List Accent 4" w:semiHidden="0" w:uiPriority="70" w:unhideWhenUsed="0"/>
+    <w:lsdException w:name="Colorful Shading Accent 4" w:semiHidden="0" w:uiPriority="71" w:unhideWhenUsed="0"/>
+    <w:lsdException w:name="Colorful List Accent 4" w:semiHidden="0" w:uiPriority="72" w:unhideWhenUsed="0"/>
+    <w:lsdException w:name="Colorful Grid Accent 4" w:semiHidden="0" w:uiPriority="73" w:unhideWhenUsed="0"/>
+    <w:lsdException w:name="Light Shading Accent 5" w:semiHidden="0" w:uiPriority="60" w:unhideWhenUsed="0"/>
+    <w:lsdException w:name="Light List Accent 5" w:semiHidden="0" w:uiPriority="61" w:unhideWhenUsed="0"/>
+    <w:lsdException w:name="Light Grid Accent 5" w:semiHidden="0" w:uiPriority="62" w:unhideWhenUsed="0"/>
+    <w:lsdException w:name="Medium Shading 1 Accent 5" w:semiHidden="0" w:uiPriority="63" w:unhideWhenUsed="0"/>
+    <w:lsdException w:name="Medium Shading 2 Accent 5" w:semiHidden="0" w:uiPriority="64" w:unhideWhenUsed="0"/>
+    <w:lsdException w:name="Medium List 1 Accent 5" w:semiHidden="0" w:uiPriority="65" w:unhideWhenUsed="0"/>
+    <w:lsdException w:name="Medium List 2 Accent 5" w:semiHidden="0" w:uiPriority="66" w:unhideWhenUsed="0"/>
+    <w:lsdException w:name="Medium Grid 1 Accent 5" w:semiHidden="0" w:uiPriority="67" w:unhideWhenUsed="0"/>
+    <w:lsdException w:name="Medium Grid 2 Accent 5" w:semiHidden="0" w:uiPriority="68" w:unhideWhenUsed="0"/>
+    <w:lsdException w:name="Medium Grid 3 Accent 5" w:semiHidden="0" w:uiPriority="69" w:unhideWhenUsed="0"/>
+    <w:lsdException w:name="Dark List Accent 5" w:semiHidden="0" w:uiPriority="70" w:unhideWhenUsed="0"/>
+    <w:lsdException w:name="Colorful Shading Accent 5" w:semiHidden="0" w:uiPriority="71" w:unhideWhenUsed="0"/>
+    <w:lsdException w:name="Colorful List Accent 5" w:semiHidden="0" w:uiPriority="72" w:unhideWhenUsed="0"/>
+    <w:lsdException w:name="Colorful Grid Accent 5" w:semiHidden="0" w:uiPriority="73" w:unhideWhenUsed="0"/>
+    <w:lsdException w:name="Light Shading Accent 6" w:semiHidden="0" w:uiPriority="60" w:unhideWhenUsed="0"/>
+    <w:lsdException w:name="Light List Accent 6" w:semiHidden="0" w:uiPriority="61" w:unhideWhenUsed="0"/>
+    <w:lsdException w:name="Light Grid Accent 6" w:semiHidden="0" w:uiPriority="62" w:unhideWhenUsed="0"/>
+    <w:lsdException w:name="Medium Shading 1 Accent 6" w:semiHidden="0" w:uiPriority="63" w:unhideWhenUsed="0"/>
+    <w:lsdException w:name="Medium Shading 2 Accent 6" w:semiHidden="0" w:uiPriority="64" w:unhideWhenUsed="0"/>
+    <w:lsdException w:name="Medium List 1 Accent 6" w:semiHidden="0" w:uiPriority="65" w:unhideWhenUsed="0"/>
+    <w:lsdException w:name="Medium List 2 Accent 6" w:semiHidden="0" w:uiPriority="66" w:unhideWhenUsed="0"/>
+    <w:lsdException w:name="Medium Grid 1 Accent 6" w:semiHidden="0" w:uiPriority="67" w:unhideWhenUsed="0"/>
+    <w:lsdException w:name="Medium Grid 2 Accent 6" w:semiHidden="0" w:uiPriority="68" w:unhideWhenUsed="0"/>
+    <w:lsdException w:name="Medium Grid 3 Accent 6" w:semiHidden="0" w:uiPriority="69" w:unhideWhenUsed="0"/>
+    <w:lsdException w:name="Dark List Accent 6" w:semiHidden="0" w:uiPriority="70" w:unhideWhenUsed="0"/>
+    <w:lsdException w:name="Colorful Shading Accent 6" w:semiHidden="0" w:uiPriority="71" w:unhideWhenUsed="0"/>
+    <w:lsdException w:name="Colorful List Accent 6" w:semiHidden="0" w:uiPriority="72" w:unhideWhenUsed="0"/>
+    <w:lsdException w:name="Colorful Grid Accent 6" w:semiHidden="0" w:uiPriority="73" w:unhideWhenUsed="0"/>
+    <w:lsdException w:name="Subtle Emphasis" w:semiHidden="0" w:uiPriority="19" w:unhideWhenUsed="0" w:qFormat="1"/>
+    <w:lsdException w:name="Intense Emphasis" w:semiHidden="0" w:uiPriority="21" w:unhideWhenUsed="0" w:qFormat="1"/>
+    <w:lsdException w:name="Subtle Reference" w:semiHidden="0" w:uiPriority="31" w:unhideWhenUsed="0" w:qFormat="1"/>
+    <w:lsdException w:name="Intense Reference" w:semiHidden="0" w:uiPriority="32" w:unhideWhenUsed="0" w:qFormat="1"/>
+    <w:lsdException w:name="Book Title" w:semiHidden="0" w:uiPriority="33" w:unhideWhenUsed="0" w:qFormat="1"/>
+    <w:lsdException w:name="Bibliography" w:uiPriority="37"/>
+    <w:lsdException w:name="TOC Heading" w:uiPriority="39" w:qFormat="1"/>
   </w:latentStyles>
   <w:style w:type="paragraph" w:default="1" w:styleId="Normal">
     <w:name w:val="Normal"/>

--- a/Assessment 2 - Version 3.docx
+++ b/Assessment 2 - Version 3.docx
@@ -1,6 +1,6 @@
 
 <file path=word/document.xml><?xml version="1.0" encoding="utf-8"?>
-<w:document xmlns:wpc="http://schemas.microsoft.com/office/word/2010/wordprocessingCanvas" xmlns:mc="http://schemas.openxmlformats.org/markup-compatibility/2006" xmlns:o="urn:schemas-microsoft-com:office:office" xmlns:r="http://schemas.openxmlformats.org/officeDocument/2006/relationships" xmlns:m="http://schemas.openxmlformats.org/officeDocument/2006/math" xmlns:v="urn:schemas-microsoft-com:vml" xmlns:wp14="http://schemas.microsoft.com/office/word/2010/wordprocessingDrawing" xmlns:wp="http://schemas.openxmlformats.org/drawingml/2006/wordprocessingDrawing" xmlns:w10="urn:schemas-microsoft-com:office:word" xmlns:w="http://schemas.openxmlformats.org/wordprocessingml/2006/main" xmlns:w14="http://schemas.microsoft.com/office/word/2010/wordml" xmlns:wpg="http://schemas.microsoft.com/office/word/2010/wordprocessingGroup" xmlns:wpi="http://schemas.microsoft.com/office/word/2010/wordprocessingInk" xmlns:wne="http://schemas.microsoft.com/office/word/2006/wordml" xmlns:wps="http://schemas.microsoft.com/office/word/2010/wordprocessingShape" mc:Ignorable="w14 wp14">
+<w:document xmlns:wpc="http://schemas.microsoft.com/office/word/2010/wordprocessingCanvas" xmlns:cx="http://schemas.microsoft.com/office/drawing/2014/chartex" xmlns:cx1="http://schemas.microsoft.com/office/drawing/2015/9/8/chartex" xmlns:cx2="http://schemas.microsoft.com/office/drawing/2015/10/21/chartex" xmlns:cx3="http://schemas.microsoft.com/office/drawing/2016/5/9/chartex" xmlns:cx4="http://schemas.microsoft.com/office/drawing/2016/5/10/chartex" xmlns:cx5="http://schemas.microsoft.com/office/drawing/2016/5/11/chartex" xmlns:cx6="http://schemas.microsoft.com/office/drawing/2016/5/12/chartex" xmlns:cx7="http://schemas.microsoft.com/office/drawing/2016/5/13/chartex" xmlns:cx8="http://schemas.microsoft.com/office/drawing/2016/5/14/chartex" xmlns:mc="http://schemas.openxmlformats.org/markup-compatibility/2006" xmlns:aink="http://schemas.microsoft.com/office/drawing/2016/ink" xmlns:am3d="http://schemas.microsoft.com/office/drawing/2017/model3d" xmlns:o="urn:schemas-microsoft-com:office:office" xmlns:r="http://schemas.openxmlformats.org/officeDocument/2006/relationships" xmlns:m="http://schemas.openxmlformats.org/officeDocument/2006/math" xmlns:v="urn:schemas-microsoft-com:vml" xmlns:wp14="http://schemas.microsoft.com/office/word/2010/wordprocessingDrawing" xmlns:wp="http://schemas.openxmlformats.org/drawingml/2006/wordprocessingDrawing" xmlns:w10="urn:schemas-microsoft-com:office:word" xmlns:w="http://schemas.openxmlformats.org/wordprocessingml/2006/main" xmlns:w14="http://schemas.microsoft.com/office/word/2010/wordml" xmlns:w15="http://schemas.microsoft.com/office/word/2012/wordml" xmlns:w16cex="http://schemas.microsoft.com/office/word/2018/wordml/cex" xmlns:w16cid="http://schemas.microsoft.com/office/word/2016/wordml/cid" xmlns:w16="http://schemas.microsoft.com/office/word/2018/wordml" xmlns:w16se="http://schemas.microsoft.com/office/word/2015/wordml/symex" xmlns:wpg="http://schemas.microsoft.com/office/word/2010/wordprocessingGroup" xmlns:wpi="http://schemas.microsoft.com/office/word/2010/wordprocessingInk" xmlns:wne="http://schemas.microsoft.com/office/word/2006/wordml" xmlns:wps="http://schemas.microsoft.com/office/word/2010/wordprocessingShape" mc:Ignorable="w14 w15 w16se w16cid w16 w16cex wp14">
   <w:body>
     <w:p>
       <w:pPr>
@@ -329,6 +329,9 @@
         <w:spacing w:after="0" w:line="240" w:lineRule="auto"/>
         <w:rPr>
           <w:rFonts w:eastAsia="Times New Roman" w:cstheme="minorHAnsi"/>
+          <w:b/>
+          <w:bCs/>
+          <w:color w:val="000000"/>
           <w:lang w:eastAsia="en-AU"/>
         </w:rPr>
       </w:pPr>
@@ -348,6 +351,9 @@
         <w:spacing w:after="0" w:line="240" w:lineRule="auto"/>
         <w:rPr>
           <w:rFonts w:eastAsia="Times New Roman" w:cstheme="minorHAnsi"/>
+          <w:b/>
+          <w:bCs/>
+          <w:color w:val="000000"/>
           <w:lang w:eastAsia="en-AU"/>
         </w:rPr>
       </w:pPr>
@@ -357,6 +363,96 @@
         <w:spacing w:after="0" w:line="240" w:lineRule="auto"/>
         <w:rPr>
           <w:rFonts w:eastAsia="Times New Roman" w:cstheme="minorHAnsi"/>
+          <w:lang w:eastAsia="en-AU"/>
+        </w:rPr>
+      </w:pPr>
+      <w:r>
+        <w:rPr>
+          <w:rFonts w:eastAsia="Times New Roman" w:cstheme="minorHAnsi"/>
+          <w:lang w:eastAsia="en-AU"/>
+        </w:rPr>
+        <w:t>My name is Thomas, I was born in Sydney in 1990. M</w:t>
+      </w:r>
+      <w:r>
+        <w:rPr>
+          <w:rFonts w:eastAsia="Times New Roman" w:cstheme="minorHAnsi"/>
+          <w:lang w:eastAsia="en-AU"/>
+        </w:rPr>
+        <w:t xml:space="preserve">y father’s work </w:t>
+      </w:r>
+      <w:r>
+        <w:rPr>
+          <w:rFonts w:eastAsia="Times New Roman" w:cstheme="minorHAnsi"/>
+          <w:lang w:eastAsia="en-AU"/>
+        </w:rPr>
+        <w:t xml:space="preserve">in the mining industry </w:t>
+      </w:r>
+      <w:r>
+        <w:rPr>
+          <w:rFonts w:eastAsia="Times New Roman" w:cstheme="minorHAnsi"/>
+          <w:lang w:eastAsia="en-AU"/>
+        </w:rPr>
+        <w:t xml:space="preserve">took us from there to Central Queensland before settling in Brisbane. </w:t>
+      </w:r>
+      <w:r>
+        <w:rPr>
+          <w:rFonts w:eastAsia="Times New Roman" w:cstheme="minorHAnsi"/>
+          <w:lang w:eastAsia="en-AU"/>
+        </w:rPr>
+        <w:t>I am now back living in Sydney as a Shipbroker with my wife and our pug Ruby. My hobbies include playing golf, travelling and horse racing. Intro to IT is my last subject of my Bachelor of Business (Logistics and Supply Chain Management) at RMIT. My student number is 3407958.  M</w:t>
+      </w:r>
+      <w:r>
+        <w:rPr>
+          <w:rFonts w:eastAsia="Times New Roman" w:cstheme="minorHAnsi"/>
+          <w:lang w:eastAsia="en-AU"/>
+        </w:rPr>
+        <w:t>y interest in IT has stemmed from growing up at a similar pace to technological developments in the world. The intrigue that comes with learning a new piece of software or experiencing the newest piece of hardware has always been fascinating to me.</w:t>
+      </w:r>
+      <w:r>
+        <w:rPr>
+          <w:rFonts w:eastAsia="Times New Roman" w:cstheme="minorHAnsi"/>
+          <w:lang w:eastAsia="en-AU"/>
+        </w:rPr>
+        <w:t xml:space="preserve"> </w:t>
+      </w:r>
+      <w:r>
+        <w:rPr>
+          <w:rFonts w:eastAsia="Times New Roman" w:cstheme="minorHAnsi"/>
+          <w:lang w:eastAsia="en-AU"/>
+        </w:rPr>
+        <w:t xml:space="preserve">In my current workplace I am always looking at how we can do things better or more efficiently through technology. </w:t>
+      </w:r>
+      <w:r>
+        <w:rPr>
+          <w:rFonts w:eastAsia="Times New Roman" w:cstheme="minorHAnsi"/>
+          <w:lang w:eastAsia="en-AU"/>
+        </w:rPr>
+        <w:t xml:space="preserve">My IT experience is limited to the day-to-day software I use for my work and in my personal life, however I am enjoying learning basic coding skills in this subject. For Assignment 2, our group name is Energetic Imperials. </w:t>
+      </w:r>
+    </w:p>
+    <w:p>
+      <w:pPr>
+        <w:spacing w:after="0" w:line="240" w:lineRule="auto"/>
+        <w:rPr>
+          <w:rFonts w:eastAsia="Times New Roman" w:cstheme="minorHAnsi"/>
+          <w:lang w:eastAsia="en-AU"/>
+        </w:rPr>
+      </w:pPr>
+    </w:p>
+    <w:p>
+      <w:pPr>
+        <w:spacing w:after="0" w:line="240" w:lineRule="auto"/>
+        <w:rPr>
+          <w:rFonts w:eastAsia="Times New Roman" w:cstheme="minorHAnsi"/>
+          <w:lang w:eastAsia="en-AU"/>
+        </w:rPr>
+      </w:pPr>
+    </w:p>
+    <w:p>
+      <w:pPr>
+        <w:spacing w:after="0" w:line="240" w:lineRule="auto"/>
+        <w:rPr>
+          <w:rFonts w:eastAsia="Times New Roman" w:cstheme="minorHAnsi"/>
           <w:b/>
           <w:bCs/>
           <w:color w:val="000000"/>
@@ -658,7 +754,15 @@
           <w:rFonts w:eastAsia="Times New Roman" w:cstheme="minorHAnsi"/>
           <w:lang w:eastAsia="en-AU"/>
         </w:rPr>
-        <w:t xml:space="preserve">Robert is an ideal addition to an IT group assignment such as this, being an INTJ means he is innovative with his ideas and eager to solve problems, this will be an asset for the coding within the assignment. His personality type also strives for improvement opportunities which may help our assignment reach a high standard. Robert and Geoffrey look like they are going to work well together as Robert is keen on improvement and Geoffrey, being an INFP is highly creative and imaginative. Geoff’s creativity and imagination will help our webpage design and give it an individualised edge. </w:t>
+        <w:t xml:space="preserve">Robert is an ideal addition to an IT group assignment such as this, being an INTJ means he is innovative with his ideas and eager to solve problems, this will be an asset for the coding within the assignment. His personality type also strives for improvement opportunities which may help our </w:t>
+      </w:r>
+      <w:r>
+        <w:rPr>
+          <w:rFonts w:eastAsia="Times New Roman" w:cstheme="minorHAnsi"/>
+          <w:lang w:eastAsia="en-AU"/>
+        </w:rPr>
+        <w:lastRenderedPageBreak/>
+        <w:t xml:space="preserve">assignment reach a high standard. Robert and Geoffrey look like they are going to work well together as Robert is keen on improvement and Geoffrey, being an INFP is highly creative and imaginative. Geoff’s creativity and imagination will help our webpage design and give it an individualised edge. </w:t>
       </w:r>
     </w:p>
     <w:p>
@@ -768,7 +872,6 @@
           <w:sz w:val="22"/>
           <w:szCs w:val="22"/>
         </w:rPr>
-        <w:lastRenderedPageBreak/>
         <w:t>Chloe - Visual</w:t>
       </w:r>
     </w:p>
@@ -993,12 +1096,12 @@
         <w:tblLook w:val="04A0" w:firstRow="1" w:lastRow="0" w:firstColumn="1" w:lastColumn="0" w:noHBand="0" w:noVBand="1"/>
       </w:tblPr>
       <w:tblGrid>
-        <w:gridCol w:w="1555"/>
+        <w:gridCol w:w="1525"/>
         <w:gridCol w:w="1100"/>
-        <w:gridCol w:w="1989"/>
-        <w:gridCol w:w="1411"/>
-        <w:gridCol w:w="1622"/>
-        <w:gridCol w:w="1390"/>
+        <w:gridCol w:w="1982"/>
+        <w:gridCol w:w="1407"/>
+        <w:gridCol w:w="1617"/>
+        <w:gridCol w:w="1385"/>
       </w:tblGrid>
       <w:tr>
         <w:tc>
@@ -1979,6 +2082,7 @@
           <w:u w:val="single"/>
           <w:lang w:eastAsia="en-AU"/>
         </w:rPr>
+        <w:lastRenderedPageBreak/>
         <w:t>Ideal Jobs</w:t>
       </w:r>
     </w:p>
@@ -2128,15 +2232,7 @@
           <w:rFonts w:eastAsia="Times New Roman" w:cstheme="minorHAnsi"/>
           <w:lang w:eastAsia="en-AU"/>
         </w:rPr>
-        <w:t xml:space="preserve">Chloe has been very realistic with her relationship to IT and has chosen an ideal job that is vastly different to all other group members, a Senior Financial Planner. Chloe will need to be proficient in her computer skills and some financial planning specific computer programs, such as XPLAN, however she will not need to do specific programming. The similarities Chloe’s ideal job has to other </w:t>
-      </w:r>
-      <w:r>
-        <w:rPr>
-          <w:rFonts w:eastAsia="Times New Roman" w:cstheme="minorHAnsi"/>
-          <w:lang w:eastAsia="en-AU"/>
-        </w:rPr>
-        <w:lastRenderedPageBreak/>
-        <w:t xml:space="preserve">group members ideal jobs are limited to, working on a computer for most of the day and having good communication and team skills. Chloe and </w:t>
+        <w:t xml:space="preserve">Chloe has been very realistic with her relationship to IT and has chosen an ideal job that is vastly different to all other group members, a Senior Financial Planner. Chloe will need to be proficient in her computer skills and some financial planning specific computer programs, such as XPLAN, however she will not need to do specific programming. The similarities Chloe’s ideal job has to other group members ideal jobs are limited to, working on a computer for most of the day and having good communication and team skills. Chloe and </w:t>
       </w:r>
       <w:proofErr w:type="spellStart"/>
       <w:r>
@@ -2292,7 +2388,7 @@
         </w:rPr>
         <w:t>Link to group website:</w:t>
       </w:r>
-      <w:hyperlink r:id="rId7" w:history="1">
+      <w:hyperlink r:id="rId6" w:history="1">
         <w:r>
           <w:rPr>
             <w:rStyle w:val="Hyperlink"/>
@@ -2342,7 +2438,7 @@
         </w:rPr>
         <w:t xml:space="preserve"> </w:t>
       </w:r>
-      <w:hyperlink r:id="rId8" w:history="1">
+      <w:hyperlink r:id="rId7" w:history="1">
         <w:r>
           <w:rPr>
             <w:rStyle w:val="Hyperlink"/>
@@ -2429,7 +2525,16 @@
           <w:sz w:val="22"/>
           <w:szCs w:val="22"/>
         </w:rPr>
-        <w:t xml:space="preserve"> to host our team repository so that all of us could access the files we used to create the webpage and report. To share files, we also used canvas. Canvas was helpful for file sharing and communication, however, our main communication tool that we used was a chat group we created on </w:t>
+        <w:t xml:space="preserve"> to host our team repository so that all of us could access the files we used to create the webpage and report. To share files, we also used canvas. Canvas was helpful for file sharing and </w:t>
+      </w:r>
+      <w:r>
+        <w:rPr>
+          <w:rFonts w:asciiTheme="minorHAnsi" w:hAnsiTheme="minorHAnsi" w:cstheme="minorHAnsi"/>
+          <w:sz w:val="22"/>
+          <w:szCs w:val="22"/>
+        </w:rPr>
+        <w:lastRenderedPageBreak/>
+        <w:t xml:space="preserve">communication, however, our main communication tool that we used was a chat group we created on </w:t>
       </w:r>
       <w:proofErr w:type="spellStart"/>
       <w:r>
@@ -2502,7 +2607,27 @@
           <w:sz w:val="22"/>
           <w:szCs w:val="22"/>
         </w:rPr>
-        <w:t>Refection: How the audit train on Git repository represent our groups work</w:t>
+        <w:t>Ref</w:t>
+      </w:r>
+      <w:r>
+        <w:rPr>
+          <w:rFonts w:asciiTheme="minorHAnsi" w:hAnsiTheme="minorHAnsi" w:cstheme="minorHAnsi"/>
+          <w:b/>
+          <w:bCs/>
+          <w:sz w:val="22"/>
+          <w:szCs w:val="22"/>
+        </w:rPr>
+        <w:t>l</w:t>
+      </w:r>
+      <w:r>
+        <w:rPr>
+          <w:rFonts w:asciiTheme="minorHAnsi" w:hAnsiTheme="minorHAnsi" w:cstheme="minorHAnsi"/>
+          <w:b/>
+          <w:bCs/>
+          <w:sz w:val="22"/>
+          <w:szCs w:val="22"/>
+        </w:rPr>
+        <w:t>ection: How the audit train on Git repository represent our groups work</w:t>
       </w:r>
     </w:p>
     <w:p>
@@ -2622,146 +2747,559 @@
           <w:szCs w:val="22"/>
           <w:u w:val="single"/>
         </w:rPr>
+        <w:t>IT Work</w:t>
+      </w:r>
+    </w:p>
+    <w:p>
+      <w:pPr>
+        <w:pStyle w:val="NormalWeb"/>
+        <w:spacing w:before="240" w:beforeAutospacing="0" w:after="240" w:afterAutospacing="0"/>
+        <w:rPr>
+          <w:rFonts w:asciiTheme="minorHAnsi" w:hAnsiTheme="minorHAnsi" w:cstheme="minorHAnsi"/>
+          <w:bCs/>
+          <w:color w:val="000000"/>
+          <w:sz w:val="22"/>
+          <w:szCs w:val="22"/>
+          <w:u w:val="single"/>
+        </w:rPr>
+      </w:pPr>
+      <w:r>
+        <w:rPr>
+          <w:rFonts w:asciiTheme="minorHAnsi" w:hAnsiTheme="minorHAnsi" w:cstheme="minorHAnsi"/>
+          <w:bCs/>
+          <w:color w:val="000000"/>
+          <w:sz w:val="22"/>
+          <w:szCs w:val="22"/>
+          <w:u w:val="single"/>
+        </w:rPr>
+        <w:t>Interview conducted on Friday 3rd July at 11.00am with Daniel – Technical Services Manager.</w:t>
+      </w:r>
+    </w:p>
+    <w:p>
+      <w:pPr>
+        <w:spacing w:after="0" w:line="240" w:lineRule="auto"/>
+        <w:rPr>
+          <w:rFonts w:cstheme="minorHAnsi"/>
+        </w:rPr>
+      </w:pPr>
+      <w:r>
+        <w:rPr>
+          <w:rFonts w:cstheme="minorHAnsi"/>
+        </w:rPr>
+        <w:t>Daniel’s title is Technical Services Manager, and his role is to ensure availability, support and security of all the IT and phone systems.</w:t>
+      </w:r>
+    </w:p>
+    <w:p>
+      <w:pPr>
+        <w:spacing w:after="0" w:line="240" w:lineRule="auto"/>
+        <w:rPr>
+          <w:rFonts w:cstheme="minorHAnsi"/>
+        </w:rPr>
+      </w:pPr>
+    </w:p>
+    <w:p>
+      <w:pPr>
+        <w:spacing w:after="0" w:line="240" w:lineRule="auto"/>
+        <w:rPr>
+          <w:rFonts w:cstheme="minorHAnsi"/>
+        </w:rPr>
+      </w:pPr>
+      <w:r>
+        <w:rPr>
+          <w:rFonts w:cstheme="minorHAnsi"/>
+        </w:rPr>
+        <w:t>Daniel works in the Private Health insurance – Highly regulated and challenging low margin business. Other types of work Daniel is involved in is really anything that involves any electronic equipment and often in compliance.</w:t>
+      </w:r>
+    </w:p>
+    <w:p>
+      <w:pPr>
+        <w:spacing w:after="0" w:line="240" w:lineRule="auto"/>
+        <w:rPr>
+          <w:rFonts w:cstheme="minorHAnsi"/>
+        </w:rPr>
+      </w:pPr>
+    </w:p>
+    <w:p>
+      <w:pPr>
+        <w:spacing w:after="0" w:line="240" w:lineRule="auto"/>
+        <w:rPr>
+          <w:rFonts w:cstheme="minorHAnsi"/>
+        </w:rPr>
+      </w:pPr>
+      <w:r>
+        <w:rPr>
+          <w:rFonts w:cstheme="minorHAnsi"/>
+        </w:rPr>
+        <w:t>Daniel interacts with all people across the business as he runs projects that will change things for everyone, they are sales, service, support, Marketing, finance and compliance people. Daniel’s interactions with other IT professionals is part of his role as he runs the technology team directly and support the digital/web team, they are DBAs, Support officers, Digital developers and designers as well as project managers. He does not have much interaction with Members directly though he does respond to issues and feedback they raise through the Member services team.</w:t>
+      </w:r>
+    </w:p>
+    <w:p>
+      <w:pPr>
+        <w:spacing w:after="0" w:line="240" w:lineRule="auto"/>
+        <w:rPr>
+          <w:rFonts w:cstheme="minorHAnsi"/>
+        </w:rPr>
+      </w:pPr>
+    </w:p>
+    <w:p>
+      <w:pPr>
+        <w:spacing w:after="0" w:line="240" w:lineRule="auto"/>
+        <w:rPr>
+          <w:rFonts w:cstheme="minorHAnsi"/>
+        </w:rPr>
+      </w:pPr>
+      <w:r>
+        <w:rPr>
+          <w:rFonts w:cstheme="minorHAnsi"/>
+        </w:rPr>
+        <w:t>Most of Daniel’s time at work is spent dealing with problem solving – usually software related and automation trying to save time by automating mundane tasks while the most challenging aspects of his work is changing management as the pace never stops increasing.</w:t>
+      </w:r>
+    </w:p>
+    <w:p>
+      <w:pPr>
+        <w:spacing w:after="0" w:line="240" w:lineRule="auto"/>
+        <w:rPr>
+          <w:rFonts w:cstheme="minorHAnsi"/>
+        </w:rPr>
+      </w:pPr>
+    </w:p>
+    <w:p>
+      <w:pPr>
+        <w:spacing w:after="0" w:line="240" w:lineRule="auto"/>
+        <w:rPr>
+          <w:rFonts w:cstheme="minorHAnsi"/>
+        </w:rPr>
+      </w:pPr>
+      <w:r>
+        <w:rPr>
+          <w:rFonts w:cstheme="minorHAnsi"/>
+        </w:rPr>
+        <w:t>Finally, Daniel shared an example of the work he does that best captures the essence of the IT industry which is the short version: Problem – Find Solution – Install/Execute – Test – Test again – Finally Implement – and keep repeating until your meeting or assisting in the business strategy.</w:t>
+      </w:r>
+    </w:p>
+    <w:p>
+      <w:pPr>
+        <w:pStyle w:val="NormalWeb"/>
+        <w:spacing w:before="240" w:beforeAutospacing="0" w:after="240" w:afterAutospacing="0"/>
+        <w:rPr>
+          <w:rFonts w:asciiTheme="minorHAnsi" w:hAnsiTheme="minorHAnsi" w:cstheme="minorHAnsi"/>
+          <w:b/>
+          <w:bCs/>
+          <w:color w:val="000000"/>
+          <w:sz w:val="22"/>
+          <w:szCs w:val="22"/>
+          <w:u w:val="single"/>
+        </w:rPr>
+      </w:pPr>
+      <w:r>
+        <w:rPr>
+          <w:rFonts w:asciiTheme="minorHAnsi" w:hAnsiTheme="minorHAnsi" w:cstheme="minorHAnsi"/>
+          <w:b/>
+          <w:bCs/>
+          <w:color w:val="000000"/>
+          <w:sz w:val="22"/>
+          <w:szCs w:val="22"/>
+          <w:u w:val="single"/>
+        </w:rPr>
+        <w:t>IT Technologies</w:t>
+      </w:r>
+    </w:p>
+    <w:p>
+      <w:pPr>
+        <w:pStyle w:val="NormalWeb"/>
+        <w:spacing w:before="240" w:beforeAutospacing="0" w:after="240" w:afterAutospacing="0"/>
+        <w:rPr>
+          <w:rFonts w:asciiTheme="minorHAnsi" w:hAnsiTheme="minorHAnsi" w:cstheme="minorHAnsi"/>
+          <w:sz w:val="22"/>
+          <w:szCs w:val="22"/>
+          <w:u w:val="single"/>
+        </w:rPr>
+      </w:pPr>
+      <w:r>
+        <w:rPr>
+          <w:rFonts w:asciiTheme="minorHAnsi" w:hAnsiTheme="minorHAnsi" w:cstheme="minorHAnsi"/>
+          <w:sz w:val="22"/>
+          <w:szCs w:val="22"/>
+          <w:u w:val="single"/>
+        </w:rPr>
+        <w:t>What does it do? (600 words)</w:t>
+      </w:r>
+    </w:p>
+    <w:p>
+      <w:pPr>
+        <w:pStyle w:val="NormalWeb"/>
+        <w:spacing w:before="240" w:beforeAutospacing="0" w:after="240" w:afterAutospacing="0"/>
+        <w:rPr>
+          <w:rFonts w:asciiTheme="minorHAnsi" w:hAnsiTheme="minorHAnsi" w:cstheme="minorHAnsi"/>
+          <w:i/>
+          <w:sz w:val="22"/>
+          <w:szCs w:val="22"/>
+        </w:rPr>
+      </w:pPr>
+      <w:r>
+        <w:rPr>
+          <w:rFonts w:asciiTheme="minorHAnsi" w:hAnsiTheme="minorHAnsi" w:cstheme="minorHAnsi"/>
+          <w:i/>
+          <w:sz w:val="22"/>
+          <w:szCs w:val="22"/>
+        </w:rPr>
+        <w:t>Clouds, services, servers</w:t>
+      </w:r>
+    </w:p>
+    <w:p>
+      <w:pPr>
+        <w:pStyle w:val="NormalWeb"/>
+        <w:spacing w:before="240" w:beforeAutospacing="0" w:after="240" w:afterAutospacing="0"/>
+        <w:rPr>
+          <w:rFonts w:asciiTheme="minorHAnsi" w:hAnsiTheme="minorHAnsi" w:cstheme="minorHAnsi"/>
+          <w:sz w:val="22"/>
+          <w:szCs w:val="22"/>
+        </w:rPr>
+      </w:pPr>
+      <w:r>
+        <w:rPr>
+          <w:rFonts w:asciiTheme="minorHAnsi" w:hAnsiTheme="minorHAnsi" w:cstheme="minorHAnsi"/>
+          <w:sz w:val="22"/>
+          <w:szCs w:val="22"/>
+        </w:rPr>
+        <w:t>Cloud computing is the delivery of computing services – servers, storage, databases, networking, software, analytics and more – over the Internet (“the cloud”).  Companies offering these computing are called cloud providers and typically charge for cloud computing services based on usage.</w:t>
+      </w:r>
+    </w:p>
+    <w:p>
+      <w:pPr>
+        <w:pStyle w:val="NormalWeb"/>
+        <w:spacing w:before="240" w:beforeAutospacing="0" w:after="240" w:afterAutospacing="0"/>
+        <w:rPr>
+          <w:rFonts w:asciiTheme="minorHAnsi" w:hAnsiTheme="minorHAnsi" w:cstheme="minorHAnsi"/>
+          <w:color w:val="333333"/>
+          <w:sz w:val="22"/>
+          <w:szCs w:val="22"/>
+        </w:rPr>
+      </w:pPr>
+      <w:r>
+        <w:rPr>
+          <w:rFonts w:asciiTheme="minorHAnsi" w:hAnsiTheme="minorHAnsi" w:cstheme="minorHAnsi"/>
+          <w:sz w:val="22"/>
+          <w:szCs w:val="22"/>
+        </w:rPr>
+        <w:t>Whether you run apps that share photos with millions of mobile users or support critical business operations in your organisation, the cloud is a technology providing quick access to flexible and cost-</w:t>
+      </w:r>
+      <w:r>
+        <w:rPr>
+          <w:rFonts w:asciiTheme="minorHAnsi" w:hAnsiTheme="minorHAnsi" w:cstheme="minorHAnsi"/>
+          <w:sz w:val="22"/>
+          <w:szCs w:val="22"/>
+        </w:rPr>
         <w:lastRenderedPageBreak/>
-        <w:t>IT Work</w:t>
-      </w:r>
-    </w:p>
-    <w:p>
-      <w:pPr>
-        <w:pStyle w:val="NormalWeb"/>
-        <w:spacing w:before="240" w:beforeAutospacing="0" w:after="240" w:afterAutospacing="0"/>
-        <w:rPr>
-          <w:rFonts w:asciiTheme="minorHAnsi" w:hAnsiTheme="minorHAnsi" w:cstheme="minorHAnsi"/>
-          <w:bCs/>
-          <w:color w:val="000000"/>
+        <w:t>effective IT resources.  When it comes to cloud computing, you do not have to invest in hardware in advance or spend a lot of time managing it.  You can access as many resources as you need almost immediately by paying only for what you use.  Cloud computing provides an easy way to access servers, storage, databases and a full range of application services over the interest.  Cloud providers operate and manage the network-attached hardware needed for these application services, providing and using the resources you need through a web application.</w:t>
+      </w:r>
+    </w:p>
+    <w:p>
+      <w:pPr>
+        <w:pStyle w:val="NormalWeb"/>
+        <w:spacing w:before="240" w:beforeAutospacing="0" w:after="240" w:afterAutospacing="0"/>
+        <w:rPr>
+          <w:rFonts w:asciiTheme="minorHAnsi" w:hAnsiTheme="minorHAnsi" w:cstheme="minorHAnsi"/>
+          <w:sz w:val="22"/>
+          <w:szCs w:val="22"/>
+        </w:rPr>
+      </w:pPr>
+    </w:p>
+    <w:p>
+      <w:pPr>
+        <w:pStyle w:val="NormalWeb"/>
+        <w:spacing w:before="240" w:beforeAutospacing="0" w:after="240" w:afterAutospacing="0"/>
+        <w:rPr>
+          <w:rFonts w:asciiTheme="minorHAnsi" w:hAnsiTheme="minorHAnsi" w:cstheme="minorHAnsi"/>
+          <w:i/>
+          <w:sz w:val="22"/>
+          <w:szCs w:val="22"/>
+        </w:rPr>
+      </w:pPr>
+      <w:r>
+        <w:rPr>
+          <w:rFonts w:asciiTheme="minorHAnsi" w:hAnsiTheme="minorHAnsi" w:cstheme="minorHAnsi"/>
+          <w:i/>
+          <w:sz w:val="22"/>
+          <w:szCs w:val="22"/>
+        </w:rPr>
+        <w:t>Cybersecurity</w:t>
+      </w:r>
+    </w:p>
+    <w:p>
+      <w:pPr>
+        <w:pStyle w:val="NormalWeb"/>
+        <w:spacing w:before="240" w:beforeAutospacing="0" w:after="240" w:afterAutospacing="0"/>
+        <w:rPr>
+          <w:rFonts w:asciiTheme="minorHAnsi" w:hAnsiTheme="minorHAnsi" w:cstheme="minorHAnsi"/>
+          <w:sz w:val="22"/>
+          <w:szCs w:val="22"/>
+        </w:rPr>
+      </w:pPr>
+      <w:r>
+        <w:rPr>
+          <w:rFonts w:asciiTheme="minorHAnsi" w:hAnsiTheme="minorHAnsi" w:cstheme="minorHAnsi"/>
+          <w:sz w:val="22"/>
+          <w:szCs w:val="22"/>
+        </w:rPr>
+        <w:t xml:space="preserve">Cyber security is how individuals and organisations reduce the risk of </w:t>
+      </w:r>
+      <w:proofErr w:type="spellStart"/>
+      <w:r>
+        <w:rPr>
+          <w:rFonts w:asciiTheme="minorHAnsi" w:hAnsiTheme="minorHAnsi" w:cstheme="minorHAnsi"/>
+          <w:sz w:val="22"/>
+          <w:szCs w:val="22"/>
+        </w:rPr>
+        <w:t>cyber attack</w:t>
+      </w:r>
+      <w:proofErr w:type="spellEnd"/>
+      <w:r>
+        <w:rPr>
+          <w:rFonts w:asciiTheme="minorHAnsi" w:hAnsiTheme="minorHAnsi" w:cstheme="minorHAnsi"/>
+          <w:sz w:val="22"/>
+          <w:szCs w:val="22"/>
+        </w:rPr>
+        <w:t>.</w:t>
+      </w:r>
+    </w:p>
+    <w:p>
+      <w:pPr>
+        <w:pStyle w:val="NormalWeb"/>
+        <w:spacing w:before="240" w:beforeAutospacing="0" w:after="240" w:afterAutospacing="0"/>
+        <w:rPr>
+          <w:rFonts w:asciiTheme="minorHAnsi" w:hAnsiTheme="minorHAnsi" w:cstheme="minorHAnsi"/>
+          <w:sz w:val="22"/>
+          <w:szCs w:val="22"/>
+        </w:rPr>
+      </w:pPr>
+      <w:r>
+        <w:rPr>
+          <w:rFonts w:asciiTheme="minorHAnsi" w:hAnsiTheme="minorHAnsi" w:cstheme="minorHAnsi"/>
+          <w:sz w:val="22"/>
+          <w:szCs w:val="22"/>
+        </w:rPr>
+        <w:t>Cyber security’s core function is to protect the devices we all use (smartphones, laptops, tablets and computers), and the services we access – both online and at work – from theft or damage.</w:t>
+      </w:r>
+    </w:p>
+    <w:p>
+      <w:pPr>
+        <w:pStyle w:val="NormalWeb"/>
+        <w:spacing w:before="240" w:beforeAutospacing="0" w:after="240" w:afterAutospacing="0"/>
+        <w:rPr>
+          <w:rFonts w:asciiTheme="minorHAnsi" w:hAnsiTheme="minorHAnsi" w:cstheme="minorHAnsi"/>
+          <w:sz w:val="22"/>
+          <w:szCs w:val="22"/>
+        </w:rPr>
+      </w:pPr>
+      <w:r>
+        <w:rPr>
+          <w:rFonts w:asciiTheme="minorHAnsi" w:hAnsiTheme="minorHAnsi" w:cstheme="minorHAnsi"/>
+          <w:sz w:val="22"/>
+          <w:szCs w:val="22"/>
+        </w:rPr>
+        <w:t>It’s also about preventing unauthorised access to the vast amounts of personal information we store on these devices, and online.</w:t>
+      </w:r>
+    </w:p>
+    <w:p>
+      <w:pPr>
+        <w:pStyle w:val="NormalWeb"/>
+        <w:spacing w:before="240" w:beforeAutospacing="0" w:after="240" w:afterAutospacing="0"/>
+        <w:rPr>
+          <w:rFonts w:asciiTheme="minorHAnsi" w:hAnsiTheme="minorHAnsi" w:cstheme="minorHAnsi"/>
+          <w:sz w:val="22"/>
+          <w:szCs w:val="22"/>
+        </w:rPr>
+      </w:pPr>
+      <w:r>
+        <w:rPr>
+          <w:rFonts w:asciiTheme="minorHAnsi" w:hAnsiTheme="minorHAnsi" w:cstheme="minorHAnsi"/>
+          <w:sz w:val="22"/>
+          <w:szCs w:val="22"/>
+        </w:rPr>
+        <w:t>Cyber security is important because smartphones, computers and the internet are now such a fundamental part of modern life, that’s it’s difficult to image how we’d function without them.</w:t>
+      </w:r>
+    </w:p>
+    <w:p>
+      <w:pPr>
+        <w:pStyle w:val="NormalWeb"/>
+        <w:spacing w:before="240" w:beforeAutospacing="0" w:after="240" w:afterAutospacing="0"/>
+        <w:rPr>
+          <w:rFonts w:asciiTheme="minorHAnsi" w:hAnsiTheme="minorHAnsi" w:cstheme="minorHAnsi"/>
+          <w:sz w:val="22"/>
+          <w:szCs w:val="22"/>
+        </w:rPr>
+      </w:pPr>
+    </w:p>
+    <w:p>
+      <w:pPr>
+        <w:pStyle w:val="NormalWeb"/>
+        <w:spacing w:before="240" w:beforeAutospacing="0" w:after="240" w:afterAutospacing="0"/>
+        <w:rPr>
+          <w:rFonts w:asciiTheme="minorHAnsi" w:hAnsiTheme="minorHAnsi" w:cstheme="minorHAnsi"/>
+          <w:sz w:val="22"/>
+          <w:szCs w:val="22"/>
+        </w:rPr>
+      </w:pPr>
+      <w:r>
+        <w:rPr>
+          <w:rFonts w:asciiTheme="minorHAnsi" w:hAnsiTheme="minorHAnsi" w:cstheme="minorHAnsi"/>
+          <w:i/>
+          <w:sz w:val="22"/>
+          <w:szCs w:val="22"/>
+        </w:rPr>
+        <w:t>Blockchain and cryp</w:t>
+      </w:r>
+      <w:r>
+        <w:rPr>
+          <w:rFonts w:asciiTheme="minorHAnsi" w:hAnsiTheme="minorHAnsi" w:cstheme="minorHAnsi"/>
+          <w:sz w:val="22"/>
+          <w:szCs w:val="22"/>
+        </w:rPr>
+        <w:t>tocurrencies</w:t>
+      </w:r>
+    </w:p>
+    <w:p>
+      <w:pPr>
+        <w:pStyle w:val="NormalWeb"/>
+        <w:shd w:val="clear" w:color="auto" w:fill="FFFFFF"/>
+        <w:rPr>
+          <w:rFonts w:asciiTheme="minorHAnsi" w:hAnsiTheme="minorHAnsi" w:cstheme="minorHAnsi"/>
+          <w:spacing w:val="2"/>
+          <w:sz w:val="22"/>
+          <w:szCs w:val="22"/>
+        </w:rPr>
+      </w:pPr>
+      <w:r>
+        <w:rPr>
+          <w:rFonts w:asciiTheme="minorHAnsi" w:hAnsiTheme="minorHAnsi" w:cstheme="minorHAnsi"/>
+          <w:spacing w:val="2"/>
+          <w:sz w:val="22"/>
+          <w:szCs w:val="22"/>
+        </w:rPr>
+        <w:t>A blockchain is a decentralised database that chronologically and securely records transactions.  Given its data is resistant to modification, blockchains in business are being explored in a variety of industries due to their high security performance.</w:t>
+      </w:r>
+    </w:p>
+    <w:p>
+      <w:pPr>
+        <w:pStyle w:val="NormalWeb"/>
+        <w:shd w:val="clear" w:color="auto" w:fill="FFFFFF"/>
+        <w:rPr>
+          <w:rFonts w:asciiTheme="minorHAnsi" w:hAnsiTheme="minorHAnsi" w:cstheme="minorHAnsi"/>
+          <w:spacing w:val="2"/>
+          <w:sz w:val="22"/>
+          <w:szCs w:val="22"/>
+        </w:rPr>
+      </w:pPr>
+      <w:r>
+        <w:rPr>
+          <w:rFonts w:asciiTheme="minorHAnsi" w:hAnsiTheme="minorHAnsi" w:cstheme="minorHAnsi"/>
+          <w:spacing w:val="2"/>
+          <w:sz w:val="22"/>
+          <w:szCs w:val="22"/>
+        </w:rPr>
+        <w:t>Cryptocurrency is a digital currency where encryption techniques are used to regulate the generation of units and verify the transfer of funds, operating independently of a central bank.  Bitcoin is one example of cryptocurrency. Cryptocurrency short-circuits the need for time-consuming administration logs of maintenance contracts and tasks.</w:t>
+      </w:r>
+    </w:p>
+    <w:p>
+      <w:pPr>
+        <w:pStyle w:val="NormalWeb"/>
+        <w:spacing w:before="240" w:beforeAutospacing="0" w:after="240" w:afterAutospacing="0"/>
+        <w:rPr>
+          <w:rFonts w:asciiTheme="minorHAnsi" w:hAnsiTheme="minorHAnsi" w:cstheme="minorHAnsi"/>
+          <w:sz w:val="22"/>
+          <w:szCs w:val="22"/>
+        </w:rPr>
+      </w:pPr>
+    </w:p>
+    <w:p>
+      <w:pPr>
+        <w:pStyle w:val="NormalWeb"/>
+        <w:spacing w:before="240" w:beforeAutospacing="0" w:after="240" w:afterAutospacing="0"/>
+        <w:rPr>
+          <w:rFonts w:asciiTheme="minorHAnsi" w:hAnsiTheme="minorHAnsi" w:cstheme="minorHAnsi"/>
+          <w:i/>
+          <w:sz w:val="22"/>
+          <w:szCs w:val="22"/>
+        </w:rPr>
+      </w:pPr>
+      <w:r>
+        <w:rPr>
+          <w:rFonts w:asciiTheme="minorHAnsi" w:hAnsiTheme="minorHAnsi" w:cstheme="minorHAnsi"/>
+          <w:i/>
+          <w:sz w:val="22"/>
+          <w:szCs w:val="22"/>
+        </w:rPr>
+        <w:t>Natural Language Processing (NLP) and chatterbots</w:t>
+      </w:r>
+    </w:p>
+    <w:p>
+      <w:pPr>
+        <w:pStyle w:val="NormalWeb"/>
+        <w:spacing w:before="240" w:beforeAutospacing="0" w:after="240" w:afterAutospacing="0"/>
+        <w:rPr>
+          <w:rFonts w:asciiTheme="minorHAnsi" w:hAnsiTheme="minorHAnsi" w:cstheme="minorHAnsi"/>
+          <w:sz w:val="22"/>
+          <w:szCs w:val="22"/>
+        </w:rPr>
+      </w:pPr>
+      <w:r>
+        <w:rPr>
+          <w:rFonts w:asciiTheme="minorHAnsi" w:hAnsiTheme="minorHAnsi" w:cstheme="minorHAnsi"/>
+          <w:sz w:val="22"/>
+          <w:szCs w:val="22"/>
+        </w:rPr>
+        <w:t xml:space="preserve">NLP is a form of artificial intelligence (AI) that allows chatbots to understand and respond to the user’s message.  Artificial intelligence is the science of making machines and computers do tasks that require human intelligence.  So NLP essentially falls into the ocean of AI and plays a super important role when it comes to building chatbots.  Without NLP, chatbots wouldn’t be able to differentiate between certain phrases.  For example, we need NLP to help give context to the chatbot so that it understands the difference between “Hi” and “See </w:t>
+      </w:r>
+      <w:proofErr w:type="spellStart"/>
+      <w:r>
+        <w:rPr>
+          <w:rFonts w:asciiTheme="minorHAnsi" w:hAnsiTheme="minorHAnsi" w:cstheme="minorHAnsi"/>
+          <w:sz w:val="22"/>
+          <w:szCs w:val="22"/>
+        </w:rPr>
+        <w:t>ya</w:t>
+      </w:r>
+      <w:proofErr w:type="spellEnd"/>
+      <w:r>
+        <w:rPr>
+          <w:rFonts w:asciiTheme="minorHAnsi" w:hAnsiTheme="minorHAnsi" w:cstheme="minorHAnsi"/>
+          <w:sz w:val="22"/>
+          <w:szCs w:val="22"/>
+        </w:rPr>
+        <w:t>.”</w:t>
+      </w:r>
+    </w:p>
+    <w:p>
+      <w:pPr>
+        <w:pStyle w:val="NormalWeb"/>
+        <w:spacing w:before="240" w:beforeAutospacing="0" w:after="240" w:afterAutospacing="0"/>
+        <w:rPr>
+          <w:rFonts w:asciiTheme="minorHAnsi" w:hAnsiTheme="minorHAnsi" w:cstheme="minorHAnsi"/>
           <w:sz w:val="22"/>
           <w:szCs w:val="22"/>
           <w:u w:val="single"/>
         </w:rPr>
       </w:pPr>
-      <w:r>
-        <w:rPr>
-          <w:rFonts w:asciiTheme="minorHAnsi" w:hAnsiTheme="minorHAnsi" w:cstheme="minorHAnsi"/>
-          <w:bCs/>
-          <w:color w:val="000000"/>
+    </w:p>
+    <w:p>
+      <w:pPr>
+        <w:pStyle w:val="NormalWeb"/>
+        <w:spacing w:before="240" w:beforeAutospacing="0" w:after="240" w:afterAutospacing="0"/>
+        <w:rPr>
+          <w:rFonts w:asciiTheme="minorHAnsi" w:hAnsiTheme="minorHAnsi" w:cstheme="minorHAnsi"/>
           <w:sz w:val="22"/>
           <w:szCs w:val="22"/>
           <w:u w:val="single"/>
         </w:rPr>
-        <w:t>Interview conducted on Friday 3rd July at 11.00am with Daniel – Technical Services Manager.</w:t>
-      </w:r>
-    </w:p>
-    <w:p>
-      <w:pPr>
-        <w:spacing w:after="0" w:line="240" w:lineRule="auto"/>
-        <w:rPr>
-          <w:rFonts w:cstheme="minorHAnsi"/>
-        </w:rPr>
-      </w:pPr>
-      <w:r>
-        <w:rPr>
-          <w:rFonts w:cstheme="minorHAnsi"/>
-        </w:rPr>
-        <w:t>Daniel’s title is Technical Services Manager, and his role is to ensure availability, support and security of all the IT and phone systems.</w:t>
-      </w:r>
-    </w:p>
-    <w:p>
-      <w:pPr>
-        <w:spacing w:after="0" w:line="240" w:lineRule="auto"/>
-        <w:rPr>
-          <w:rFonts w:cstheme="minorHAnsi"/>
-        </w:rPr>
-      </w:pPr>
-    </w:p>
-    <w:p>
-      <w:pPr>
-        <w:spacing w:after="0" w:line="240" w:lineRule="auto"/>
-        <w:rPr>
-          <w:rFonts w:cstheme="minorHAnsi"/>
-        </w:rPr>
-      </w:pPr>
-      <w:r>
-        <w:rPr>
-          <w:rFonts w:cstheme="minorHAnsi"/>
-        </w:rPr>
-        <w:t>Daniel works in the Private Health insurance – Highly regulated and challenging low margin business. Other types of work Daniel is involved in is really anything that involves any electronic equipment and often in compliance.</w:t>
-      </w:r>
-    </w:p>
-    <w:p>
-      <w:pPr>
-        <w:spacing w:after="0" w:line="240" w:lineRule="auto"/>
-        <w:rPr>
-          <w:rFonts w:cstheme="minorHAnsi"/>
-        </w:rPr>
-      </w:pPr>
-    </w:p>
-    <w:p>
-      <w:pPr>
-        <w:spacing w:after="0" w:line="240" w:lineRule="auto"/>
-        <w:rPr>
-          <w:rFonts w:cstheme="minorHAnsi"/>
-        </w:rPr>
-      </w:pPr>
-      <w:r>
-        <w:rPr>
-          <w:rFonts w:cstheme="minorHAnsi"/>
-        </w:rPr>
-        <w:t>Daniel interacts with all people across the business as he runs projects that will change things for everyone, they are sales, service, support, Marketing, finance and compliance people. Daniel’s interactions with other IT professionals is part of his role as he runs the technology team directly and support the digital/web team, they are DBAs, Support officers, Digital developers and designers as well as project managers. He does not have much interaction with Members directly though he does respond to issues and feedback they raise through the Member services team.</w:t>
-      </w:r>
-    </w:p>
-    <w:p>
-      <w:pPr>
-        <w:spacing w:after="0" w:line="240" w:lineRule="auto"/>
-        <w:rPr>
-          <w:rFonts w:cstheme="minorHAnsi"/>
-        </w:rPr>
-      </w:pPr>
-    </w:p>
-    <w:p>
-      <w:pPr>
-        <w:spacing w:after="0" w:line="240" w:lineRule="auto"/>
-        <w:rPr>
-          <w:rFonts w:cstheme="minorHAnsi"/>
-        </w:rPr>
-      </w:pPr>
-      <w:r>
-        <w:rPr>
-          <w:rFonts w:cstheme="minorHAnsi"/>
-        </w:rPr>
-        <w:t>Most of Daniel’s time at work is spent dealing with problem solving – usually software related and automation trying to save time by automating mundane tasks while the most challenging aspects of his work is changing management as the pace never stops increasing.</w:t>
-      </w:r>
-    </w:p>
-    <w:p>
-      <w:pPr>
-        <w:spacing w:after="0" w:line="240" w:lineRule="auto"/>
-        <w:rPr>
-          <w:rFonts w:cstheme="minorHAnsi"/>
-        </w:rPr>
-      </w:pPr>
-    </w:p>
-    <w:p>
-      <w:pPr>
-        <w:spacing w:after="0" w:line="240" w:lineRule="auto"/>
-        <w:rPr>
-          <w:rFonts w:cstheme="minorHAnsi"/>
-        </w:rPr>
-      </w:pPr>
-      <w:r>
-        <w:rPr>
-          <w:rFonts w:cstheme="minorHAnsi"/>
-        </w:rPr>
-        <w:t>Finally, Daniel shared an example of the work he does that best captures the essence of the IT industry which is the short version: Problem – Find Solution – Install/Execute – Test – Test again – Finally Implement – and keep repeating until your meeting or assisting in the business strategy.</w:t>
-      </w:r>
-    </w:p>
-    <w:p>
-      <w:pPr>
-        <w:pStyle w:val="NormalWeb"/>
-        <w:spacing w:before="240" w:beforeAutospacing="0" w:after="240" w:afterAutospacing="0"/>
-        <w:rPr>
-          <w:rFonts w:asciiTheme="minorHAnsi" w:hAnsiTheme="minorHAnsi" w:cstheme="minorHAnsi"/>
-          <w:b/>
-          <w:bCs/>
-          <w:color w:val="000000"/>
+      </w:pPr>
+    </w:p>
+    <w:p>
+      <w:pPr>
+        <w:pStyle w:val="NormalWeb"/>
+        <w:spacing w:before="240" w:beforeAutospacing="0" w:after="240" w:afterAutospacing="0"/>
+        <w:rPr>
+          <w:rFonts w:asciiTheme="minorHAnsi" w:hAnsiTheme="minorHAnsi" w:cstheme="minorHAnsi"/>
           <w:sz w:val="22"/>
           <w:szCs w:val="22"/>
           <w:u w:val="single"/>
@@ -2770,15 +3308,375 @@
       <w:r>
         <w:rPr>
           <w:rFonts w:asciiTheme="minorHAnsi" w:hAnsiTheme="minorHAnsi" w:cstheme="minorHAnsi"/>
-          <w:b/>
-          <w:bCs/>
-          <w:color w:val="000000"/>
           <w:sz w:val="22"/>
           <w:szCs w:val="22"/>
           <w:u w:val="single"/>
         </w:rPr>
-        <w:t>IT Technologies</w:t>
-      </w:r>
+        <w:t>What is the likely impact? (300 words)</w:t>
+      </w:r>
+    </w:p>
+    <w:p>
+      <w:pPr>
+        <w:pStyle w:val="NormalWeb"/>
+        <w:spacing w:before="240" w:beforeAutospacing="0" w:after="240" w:afterAutospacing="0"/>
+        <w:rPr>
+          <w:rFonts w:asciiTheme="minorHAnsi" w:hAnsiTheme="minorHAnsi" w:cstheme="minorHAnsi"/>
+          <w:i/>
+          <w:sz w:val="22"/>
+          <w:szCs w:val="22"/>
+        </w:rPr>
+      </w:pPr>
+      <w:r>
+        <w:rPr>
+          <w:rFonts w:asciiTheme="minorHAnsi" w:hAnsiTheme="minorHAnsi" w:cstheme="minorHAnsi"/>
+          <w:i/>
+          <w:sz w:val="22"/>
+          <w:szCs w:val="22"/>
+        </w:rPr>
+        <w:t>Clouds, services, servers</w:t>
+      </w:r>
+    </w:p>
+    <w:p>
+      <w:pPr>
+        <w:pStyle w:val="NormalWeb"/>
+        <w:spacing w:before="240" w:beforeAutospacing="0" w:after="240" w:afterAutospacing="0"/>
+        <w:rPr>
+          <w:rFonts w:asciiTheme="minorHAnsi" w:hAnsiTheme="minorHAnsi" w:cstheme="minorHAnsi"/>
+          <w:sz w:val="22"/>
+          <w:szCs w:val="22"/>
+        </w:rPr>
+      </w:pPr>
+      <w:r>
+        <w:rPr>
+          <w:rFonts w:asciiTheme="minorHAnsi" w:hAnsiTheme="minorHAnsi" w:cstheme="minorHAnsi"/>
+          <w:sz w:val="22"/>
+          <w:szCs w:val="22"/>
+        </w:rPr>
+        <w:lastRenderedPageBreak/>
+        <w:t>Over the past two decades, the cloud computing model has change the way that most enterprise organisations manage their information technology systems and resources.  In the pas a company that want to develop IT capabilities was required to establish its own on-premises IT infrastructure.  That meant leasing a data centre, bearing the up-front capital costs of new computer equipment and developing in-house capabilities to develop and maintain applications.  For many small and medium sized organisations, the massive technical and financial requirements of building and maintain IT infrastructure were cost-prohibitive.</w:t>
+      </w:r>
+    </w:p>
+    <w:p>
+      <w:pPr>
+        <w:pStyle w:val="NormalWeb"/>
+        <w:spacing w:before="240" w:beforeAutospacing="0" w:after="240" w:afterAutospacing="0"/>
+        <w:rPr>
+          <w:rFonts w:asciiTheme="minorHAnsi" w:hAnsiTheme="minorHAnsi" w:cstheme="minorHAnsi"/>
+          <w:sz w:val="22"/>
+          <w:szCs w:val="22"/>
+        </w:rPr>
+      </w:pPr>
+      <w:r>
+        <w:rPr>
+          <w:rFonts w:asciiTheme="minorHAnsi" w:hAnsiTheme="minorHAnsi" w:cstheme="minorHAnsi"/>
+          <w:sz w:val="22"/>
+          <w:szCs w:val="22"/>
+        </w:rPr>
+        <w:t>Cloud computing has created the opportunity for organisations to access the data storage and computing capabilities that they require, on an as-needed basis and with a significantly reduced up-front cost, instead of establishing their own on-premise IT infrastructure, a company can pay to rent cloud infrastructure and the related capabilities and components from a third-party cloud service provider such as Amazon Web Services (AWS), or Google Cloud Platform.</w:t>
+      </w:r>
+    </w:p>
+    <w:p>
+      <w:pPr>
+        <w:pStyle w:val="NormalWeb"/>
+        <w:spacing w:before="240" w:beforeAutospacing="0" w:after="240" w:afterAutospacing="0"/>
+        <w:rPr>
+          <w:rFonts w:asciiTheme="minorHAnsi" w:hAnsiTheme="minorHAnsi" w:cstheme="minorHAnsi"/>
+          <w:sz w:val="22"/>
+          <w:szCs w:val="22"/>
+        </w:rPr>
+      </w:pPr>
+    </w:p>
+    <w:p>
+      <w:pPr>
+        <w:pStyle w:val="NormalWeb"/>
+        <w:spacing w:before="240" w:beforeAutospacing="0" w:after="240" w:afterAutospacing="0"/>
+        <w:rPr>
+          <w:rFonts w:asciiTheme="minorHAnsi" w:hAnsiTheme="minorHAnsi" w:cstheme="minorHAnsi"/>
+          <w:i/>
+          <w:sz w:val="22"/>
+          <w:szCs w:val="22"/>
+        </w:rPr>
+      </w:pPr>
+      <w:r>
+        <w:rPr>
+          <w:rFonts w:asciiTheme="minorHAnsi" w:hAnsiTheme="minorHAnsi" w:cstheme="minorHAnsi"/>
+          <w:i/>
+          <w:sz w:val="22"/>
+          <w:szCs w:val="22"/>
+        </w:rPr>
+        <w:t>Cybersecurity</w:t>
+      </w:r>
+    </w:p>
+    <w:p>
+      <w:pPr>
+        <w:pStyle w:val="NormalWeb"/>
+        <w:spacing w:before="240" w:beforeAutospacing="0" w:after="240" w:afterAutospacing="0"/>
+        <w:rPr>
+          <w:rFonts w:asciiTheme="minorHAnsi" w:hAnsiTheme="minorHAnsi" w:cstheme="minorHAnsi"/>
+          <w:sz w:val="22"/>
+          <w:szCs w:val="22"/>
+        </w:rPr>
+      </w:pPr>
+      <w:r>
+        <w:rPr>
+          <w:rFonts w:asciiTheme="minorHAnsi" w:hAnsiTheme="minorHAnsi" w:cstheme="minorHAnsi"/>
+          <w:sz w:val="22"/>
+          <w:szCs w:val="22"/>
+        </w:rPr>
+        <w:t xml:space="preserve">While cyber security tactics are evolving, so are successful </w:t>
+      </w:r>
+      <w:proofErr w:type="spellStart"/>
+      <w:r>
+        <w:rPr>
+          <w:rFonts w:asciiTheme="minorHAnsi" w:hAnsiTheme="minorHAnsi" w:cstheme="minorHAnsi"/>
+          <w:sz w:val="22"/>
+          <w:szCs w:val="22"/>
+        </w:rPr>
+        <w:t>cyber attacks</w:t>
+      </w:r>
+      <w:proofErr w:type="spellEnd"/>
+      <w:r>
+        <w:rPr>
+          <w:rFonts w:asciiTheme="minorHAnsi" w:hAnsiTheme="minorHAnsi" w:cstheme="minorHAnsi"/>
+          <w:sz w:val="22"/>
+          <w:szCs w:val="22"/>
+        </w:rPr>
+        <w:t xml:space="preserve"> which if successful can cause major damage to your business.  Cyber security threats don’t discriminate – all individuals and organisations that use networks are potential targets.</w:t>
+      </w:r>
+    </w:p>
+    <w:p>
+      <w:pPr>
+        <w:pStyle w:val="NormalWeb"/>
+        <w:spacing w:before="240" w:beforeAutospacing="0" w:after="240" w:afterAutospacing="0"/>
+        <w:rPr>
+          <w:rFonts w:asciiTheme="minorHAnsi" w:hAnsiTheme="minorHAnsi" w:cstheme="minorHAnsi"/>
+          <w:sz w:val="22"/>
+          <w:szCs w:val="22"/>
+        </w:rPr>
+      </w:pPr>
+      <w:r>
+        <w:rPr>
+          <w:rFonts w:asciiTheme="minorHAnsi" w:hAnsiTheme="minorHAnsi" w:cstheme="minorHAnsi"/>
+          <w:sz w:val="22"/>
+          <w:szCs w:val="22"/>
+        </w:rPr>
+        <w:t>Lack of cyber security can impact on substantial financial loss arising from theft of corporate information, financial information (</w:t>
+      </w:r>
+      <w:proofErr w:type="spellStart"/>
+      <w:r>
+        <w:rPr>
+          <w:rFonts w:asciiTheme="minorHAnsi" w:hAnsiTheme="minorHAnsi" w:cstheme="minorHAnsi"/>
+          <w:sz w:val="22"/>
+          <w:szCs w:val="22"/>
+        </w:rPr>
+        <w:t>eg</w:t>
+      </w:r>
+      <w:proofErr w:type="spellEnd"/>
+      <w:r>
+        <w:rPr>
+          <w:rFonts w:asciiTheme="minorHAnsi" w:hAnsiTheme="minorHAnsi" w:cstheme="minorHAnsi"/>
+          <w:sz w:val="22"/>
+          <w:szCs w:val="22"/>
+        </w:rPr>
+        <w:t xml:space="preserve"> bank details or credit card details), theft of money, disruption of trading and loss of business or contract. Reputational damage and erode the trust your customers have for you which can lead to loss of customers, sales and reduction in profits.</w:t>
+      </w:r>
+    </w:p>
+    <w:p>
+      <w:pPr>
+        <w:pStyle w:val="NormalWeb"/>
+        <w:spacing w:before="240" w:beforeAutospacing="0" w:after="240" w:afterAutospacing="0"/>
+        <w:rPr>
+          <w:rFonts w:asciiTheme="minorHAnsi" w:hAnsiTheme="minorHAnsi" w:cstheme="minorHAnsi"/>
+          <w:sz w:val="22"/>
+          <w:szCs w:val="22"/>
+        </w:rPr>
+      </w:pPr>
+      <w:r>
+        <w:rPr>
+          <w:rFonts w:asciiTheme="minorHAnsi" w:hAnsiTheme="minorHAnsi" w:cstheme="minorHAnsi"/>
+          <w:sz w:val="22"/>
+          <w:szCs w:val="22"/>
+        </w:rPr>
+        <w:t>Data protection and privacy laws require you manage the security of all personal data you hold – whether on your staff or your customers. If this data is accidentally or deliberately compromised, and you have failed to deploy appropriate security measures, you may face fines and regulatory sanctions.</w:t>
+      </w:r>
+    </w:p>
+    <w:p>
+      <w:pPr>
+        <w:pStyle w:val="NormalWeb"/>
+        <w:spacing w:before="240" w:beforeAutospacing="0" w:after="240" w:afterAutospacing="0"/>
+        <w:rPr>
+          <w:rFonts w:asciiTheme="minorHAnsi" w:hAnsiTheme="minorHAnsi" w:cstheme="minorHAnsi"/>
+          <w:sz w:val="22"/>
+          <w:szCs w:val="22"/>
+        </w:rPr>
+      </w:pPr>
+    </w:p>
+    <w:p>
+      <w:pPr>
+        <w:pStyle w:val="NormalWeb"/>
+        <w:spacing w:before="240" w:beforeAutospacing="0" w:after="240" w:afterAutospacing="0"/>
+        <w:rPr>
+          <w:rFonts w:asciiTheme="minorHAnsi" w:hAnsiTheme="minorHAnsi" w:cstheme="minorHAnsi"/>
+          <w:i/>
+          <w:sz w:val="22"/>
+          <w:szCs w:val="22"/>
+        </w:rPr>
+      </w:pPr>
+      <w:r>
+        <w:rPr>
+          <w:rFonts w:asciiTheme="minorHAnsi" w:hAnsiTheme="minorHAnsi" w:cstheme="minorHAnsi"/>
+          <w:i/>
+          <w:sz w:val="22"/>
+          <w:szCs w:val="22"/>
+        </w:rPr>
+        <w:t>Blockchain and cryptocurrencies</w:t>
+      </w:r>
+    </w:p>
+    <w:p>
+      <w:pPr>
+        <w:pStyle w:val="NormalWeb"/>
+        <w:shd w:val="clear" w:color="auto" w:fill="FFFFFF"/>
+        <w:rPr>
+          <w:rFonts w:asciiTheme="minorHAnsi" w:hAnsiTheme="minorHAnsi" w:cstheme="minorHAnsi"/>
+          <w:sz w:val="22"/>
+          <w:szCs w:val="22"/>
+        </w:rPr>
+      </w:pPr>
+      <w:r>
+        <w:rPr>
+          <w:rFonts w:asciiTheme="minorHAnsi" w:hAnsiTheme="minorHAnsi" w:cstheme="minorHAnsi"/>
+          <w:sz w:val="22"/>
+          <w:szCs w:val="22"/>
+        </w:rPr>
+        <w:t>Blockchain technology has massive possibilities that will impact the future as we know it, and 80% of banking experts say that the blockchain technology will cause many changes in the next 20 years.  Blockchain will change the way we handle and manage online transactions which will more than likely disrupt the banking and financial industry.  Any transactions that are carried out through the blockchain system are much more secure and transparent.</w:t>
+      </w:r>
+    </w:p>
+    <w:p>
+      <w:pPr>
+        <w:pStyle w:val="NormalWeb"/>
+        <w:shd w:val="clear" w:color="auto" w:fill="FFFFFF"/>
+        <w:rPr>
+          <w:rFonts w:asciiTheme="minorHAnsi" w:hAnsiTheme="minorHAnsi" w:cstheme="minorHAnsi"/>
+          <w:sz w:val="22"/>
+          <w:szCs w:val="22"/>
+        </w:rPr>
+      </w:pPr>
+      <w:r>
+        <w:rPr>
+          <w:rFonts w:asciiTheme="minorHAnsi" w:hAnsiTheme="minorHAnsi" w:cstheme="minorHAnsi"/>
+          <w:sz w:val="22"/>
+          <w:szCs w:val="22"/>
+        </w:rPr>
+        <w:t>Businesses would be prone to using the blockchain system because of its various benefits. These benefits include time and cost efficiency, time-saving (and time is money in business), privacy, security, fraud reduction, smart contracts, record keeping, and decentralization. Besides, blockchain storage costs can reduce the price of cloud computing up to 50%-100%. Why would a business avoid using blockchain technology?</w:t>
+      </w:r>
+    </w:p>
+    <w:p>
+      <w:pPr>
+        <w:pStyle w:val="NormalWeb"/>
+        <w:shd w:val="clear" w:color="auto" w:fill="FFFFFF"/>
+        <w:rPr>
+          <w:rFonts w:asciiTheme="minorHAnsi" w:hAnsiTheme="minorHAnsi" w:cstheme="minorHAnsi"/>
+          <w:sz w:val="22"/>
+          <w:szCs w:val="22"/>
+        </w:rPr>
+      </w:pPr>
+      <w:r>
+        <w:rPr>
+          <w:rFonts w:asciiTheme="minorHAnsi" w:hAnsiTheme="minorHAnsi" w:cstheme="minorHAnsi"/>
+          <w:sz w:val="22"/>
+          <w:szCs w:val="22"/>
+        </w:rPr>
+        <w:t xml:space="preserve">Some businesses have already started to implement and utilise this technology. For those who haven’t, it is only a matter of time until the trend catches on. Business such as banks and insurance are ones that blockchain would benefit in a significant way.  For now, the benefits seem to outweigh the negatives, but this will remain to be seen as this technology gets carried out over the next couple </w:t>
+      </w:r>
+      <w:r>
+        <w:rPr>
+          <w:rFonts w:asciiTheme="minorHAnsi" w:hAnsiTheme="minorHAnsi" w:cstheme="minorHAnsi"/>
+          <w:sz w:val="22"/>
+          <w:szCs w:val="22"/>
+        </w:rPr>
+        <w:lastRenderedPageBreak/>
+        <w:t>of years. One thing is for sure, the world as we know it will definitely be changing whether we like it or not.</w:t>
+      </w:r>
+    </w:p>
+    <w:p>
+      <w:pPr>
+        <w:pStyle w:val="NormalWeb"/>
+        <w:shd w:val="clear" w:color="auto" w:fill="FFFFFF"/>
+        <w:rPr>
+          <w:rFonts w:asciiTheme="minorHAnsi" w:hAnsiTheme="minorHAnsi" w:cstheme="minorHAnsi"/>
+          <w:sz w:val="22"/>
+          <w:szCs w:val="22"/>
+        </w:rPr>
+      </w:pPr>
+    </w:p>
+    <w:p>
+      <w:pPr>
+        <w:pStyle w:val="NormalWeb"/>
+        <w:shd w:val="clear" w:color="auto" w:fill="FFFFFF"/>
+        <w:rPr>
+          <w:rFonts w:asciiTheme="minorHAnsi" w:hAnsiTheme="minorHAnsi" w:cstheme="minorHAnsi"/>
+          <w:i/>
+          <w:sz w:val="22"/>
+          <w:szCs w:val="22"/>
+        </w:rPr>
+      </w:pPr>
+      <w:r>
+        <w:rPr>
+          <w:rFonts w:asciiTheme="minorHAnsi" w:hAnsiTheme="minorHAnsi" w:cstheme="minorHAnsi"/>
+          <w:i/>
+          <w:sz w:val="22"/>
+          <w:szCs w:val="22"/>
+        </w:rPr>
+        <w:t>Natural Language Processing (NLP) and chatterbots</w:t>
+      </w:r>
+    </w:p>
+    <w:p>
+      <w:pPr>
+        <w:pStyle w:val="NormalWeb"/>
+        <w:shd w:val="clear" w:color="auto" w:fill="FFFFFF"/>
+        <w:rPr>
+          <w:rFonts w:asciiTheme="minorHAnsi" w:hAnsiTheme="minorHAnsi" w:cstheme="minorHAnsi"/>
+          <w:sz w:val="22"/>
+          <w:szCs w:val="22"/>
+        </w:rPr>
+      </w:pPr>
+      <w:r>
+        <w:rPr>
+          <w:rFonts w:asciiTheme="minorHAnsi" w:hAnsiTheme="minorHAnsi" w:cstheme="minorHAnsi"/>
+          <w:sz w:val="22"/>
+          <w:szCs w:val="22"/>
+        </w:rPr>
+        <w:t xml:space="preserve">Chatbots have become highly imperative for businesses to gain recognition in today’s competitive market.  Brands are able to connect with their clients and interact with them in a personal way via chatbots.  With the potential of chatbots to provide customer service like never before, brands are able to increase sales.  As a result, chatbots can provide opportunities to improve brand engagement, help enterprises achieve business growth and make financial gains. Not only businesses but also customers are loving this technology.  The hassles of waiting for long hours to get in touch with customers care executives get eliminated. Chatbots can provide answers to customers even during non-operational hours.  Due to chatbot’s prompt replies and 24/7 availability 69 percent of customers today prefer conversing with chatbots rather than humans, therefore chatbots have become a must have for business to survive.  Can’t help </w:t>
+      </w:r>
+      <w:proofErr w:type="gramStart"/>
+      <w:r>
+        <w:rPr>
+          <w:rFonts w:asciiTheme="minorHAnsi" w:hAnsiTheme="minorHAnsi" w:cstheme="minorHAnsi"/>
+          <w:sz w:val="22"/>
+          <w:szCs w:val="22"/>
+        </w:rPr>
+        <w:t>highlight</w:t>
+      </w:r>
+      <w:proofErr w:type="gramEnd"/>
+      <w:r>
+        <w:rPr>
+          <w:rFonts w:asciiTheme="minorHAnsi" w:hAnsiTheme="minorHAnsi" w:cstheme="minorHAnsi"/>
+          <w:sz w:val="22"/>
+          <w:szCs w:val="22"/>
+        </w:rPr>
+        <w:t xml:space="preserve"> the importance of NLP here.</w:t>
+      </w:r>
+    </w:p>
+    <w:p>
+      <w:pPr>
+        <w:pStyle w:val="NormalWeb"/>
+        <w:spacing w:before="240" w:beforeAutospacing="0" w:after="240" w:afterAutospacing="0"/>
+        <w:rPr>
+          <w:rFonts w:asciiTheme="minorHAnsi" w:hAnsiTheme="minorHAnsi" w:cstheme="minorHAnsi"/>
+          <w:sz w:val="22"/>
+          <w:szCs w:val="22"/>
+        </w:rPr>
+      </w:pPr>
     </w:p>
     <w:p>
       <w:pPr>
@@ -2798,7 +3696,7 @@
           <w:szCs w:val="22"/>
           <w:u w:val="single"/>
         </w:rPr>
-        <w:t>What does it do? (600 words)</w:t>
+        <w:t>How will this affect you? (300 words)</w:t>
       </w:r>
     </w:p>
     <w:p>
@@ -2838,27 +3736,101 @@
           <w:sz w:val="22"/>
           <w:szCs w:val="22"/>
         </w:rPr>
-        <w:t>Cloud computing is the delivery of computing services – servers, storage, databases, networking, software, analytics and more – over the Internet (“the cloud”).  Companies offering these computing are called cloud providers and typically charge for cloud computing services based on usage.</w:t>
-      </w:r>
-    </w:p>
-    <w:p>
-      <w:pPr>
-        <w:pStyle w:val="NormalWeb"/>
-        <w:spacing w:before="240" w:beforeAutospacing="0" w:after="240" w:afterAutospacing="0"/>
-        <w:rPr>
-          <w:rFonts w:asciiTheme="minorHAnsi" w:hAnsiTheme="minorHAnsi" w:cstheme="minorHAnsi"/>
-          <w:color w:val="333333"/>
-          <w:sz w:val="22"/>
-          <w:szCs w:val="22"/>
-        </w:rPr>
-      </w:pPr>
-      <w:r>
-        <w:rPr>
-          <w:rFonts w:asciiTheme="minorHAnsi" w:hAnsiTheme="minorHAnsi" w:cstheme="minorHAnsi"/>
-          <w:sz w:val="22"/>
-          <w:szCs w:val="22"/>
-        </w:rPr>
-        <w:t>Whether you run apps that share photos with millions of mobile users or support critical business operations in your organisation, the cloud is a technology providing quick access to flexible and cost-effective IT resources.  When it comes to cloud computing, you do not have to invest in hardware in advance or spend a lot of time managing it.  You can access as many resources as you need almost immediately by paying only for what you use.  Cloud computing provides an easy way to access servers, storage, databases and a full range of application services over the interest.  Cloud providers operate and manage the network-attached hardware needed for these application services, providing and using the resources you need through a web application.</w:t>
+        <w:t xml:space="preserve">The cloud is a term we talk about in our lives today and is a part of just about everything we do.  </w:t>
+      </w:r>
+    </w:p>
+    <w:p>
+      <w:pPr>
+        <w:pStyle w:val="NormalWeb"/>
+        <w:spacing w:before="240" w:beforeAutospacing="0" w:after="240" w:afterAutospacing="0"/>
+        <w:rPr>
+          <w:rFonts w:asciiTheme="minorHAnsi" w:hAnsiTheme="minorHAnsi" w:cstheme="minorHAnsi"/>
+          <w:sz w:val="22"/>
+          <w:szCs w:val="22"/>
+        </w:rPr>
+      </w:pPr>
+      <w:r>
+        <w:rPr>
+          <w:rFonts w:asciiTheme="minorHAnsi" w:hAnsiTheme="minorHAnsi" w:cstheme="minorHAnsi"/>
+          <w:sz w:val="22"/>
+          <w:szCs w:val="22"/>
+        </w:rPr>
+        <w:t>Social media with Facebook, LinkedIn, Twitter, Instagram and Pinterest, there is a social media platform for everyone (15 million Australians are participating in one social network or another). All of these social networks are cloud-based services and store user information in the cloud.</w:t>
+      </w:r>
+    </w:p>
+    <w:p>
+      <w:pPr>
+        <w:pStyle w:val="NormalWeb"/>
+        <w:spacing w:before="240" w:beforeAutospacing="0" w:after="240" w:afterAutospacing="0"/>
+        <w:rPr>
+          <w:rFonts w:asciiTheme="minorHAnsi" w:hAnsiTheme="minorHAnsi" w:cstheme="minorHAnsi"/>
+          <w:sz w:val="22"/>
+          <w:szCs w:val="22"/>
+        </w:rPr>
+      </w:pPr>
+      <w:r>
+        <w:rPr>
+          <w:rFonts w:asciiTheme="minorHAnsi" w:hAnsiTheme="minorHAnsi" w:cstheme="minorHAnsi"/>
+          <w:sz w:val="22"/>
+          <w:szCs w:val="22"/>
+        </w:rPr>
+        <w:t>Entertainment for watching Netflix or YouTube, use Spotify to stream your music, or play games online, you’re using the cloud.</w:t>
+      </w:r>
+    </w:p>
+    <w:p>
+      <w:pPr>
+        <w:pStyle w:val="NormalWeb"/>
+        <w:spacing w:before="240" w:beforeAutospacing="0" w:after="240" w:afterAutospacing="0"/>
+        <w:rPr>
+          <w:rFonts w:asciiTheme="minorHAnsi" w:hAnsiTheme="minorHAnsi" w:cstheme="minorHAnsi"/>
+          <w:sz w:val="22"/>
+          <w:szCs w:val="22"/>
+        </w:rPr>
+      </w:pPr>
+      <w:r>
+        <w:rPr>
+          <w:rFonts w:asciiTheme="minorHAnsi" w:hAnsiTheme="minorHAnsi" w:cstheme="minorHAnsi"/>
+          <w:sz w:val="22"/>
+          <w:szCs w:val="22"/>
+        </w:rPr>
+        <w:t xml:space="preserve">Personal storage if you use </w:t>
+      </w:r>
+      <w:proofErr w:type="spellStart"/>
+      <w:r>
+        <w:rPr>
+          <w:rFonts w:asciiTheme="minorHAnsi" w:hAnsiTheme="minorHAnsi" w:cstheme="minorHAnsi"/>
+          <w:sz w:val="22"/>
+          <w:szCs w:val="22"/>
+        </w:rPr>
+        <w:t>DropBox</w:t>
+      </w:r>
+      <w:proofErr w:type="spellEnd"/>
+      <w:r>
+        <w:rPr>
+          <w:rFonts w:asciiTheme="minorHAnsi" w:hAnsiTheme="minorHAnsi" w:cstheme="minorHAnsi"/>
+          <w:sz w:val="22"/>
+          <w:szCs w:val="22"/>
+        </w:rPr>
+        <w:t xml:space="preserve"> or Google Drive to keep backups of documents or share work with colleagues, you’re using the cloud services.</w:t>
+      </w:r>
+    </w:p>
+    <w:p>
+      <w:pPr>
+        <w:pStyle w:val="NormalWeb"/>
+        <w:spacing w:before="240" w:beforeAutospacing="0" w:after="240" w:afterAutospacing="0"/>
+        <w:rPr>
+          <w:rFonts w:asciiTheme="minorHAnsi" w:hAnsiTheme="minorHAnsi" w:cstheme="minorHAnsi"/>
+          <w:sz w:val="22"/>
+          <w:szCs w:val="22"/>
+        </w:rPr>
+      </w:pPr>
+      <w:r>
+        <w:rPr>
+          <w:rFonts w:asciiTheme="minorHAnsi" w:hAnsiTheme="minorHAnsi" w:cstheme="minorHAnsi"/>
+          <w:sz w:val="22"/>
+          <w:szCs w:val="22"/>
+        </w:rPr>
+        <w:t>The cloud is having a major impact in our lives and online behaviours.  For example the cloud is pushing us to adopt every-more substantial internet connections. Cloud computing is also helping us to become more aware of security than ever because we’re putting evermore personal information on there.  Overall, however, the convenience that cloud services represent, and the ability for cloud services to fit with our increasingly mobile and active lifestyles (being able to access any of your cloud services on your phone, for example), makes the cloud an indispensable part of our modern lives.</w:t>
       </w:r>
     </w:p>
     <w:p>
@@ -2909,44 +3881,7 @@
           <w:sz w:val="22"/>
           <w:szCs w:val="22"/>
         </w:rPr>
-        <w:t xml:space="preserve">Cyber security is how individuals and organisations reduce the risk of </w:t>
-      </w:r>
-      <w:proofErr w:type="spellStart"/>
-      <w:r>
-        <w:rPr>
-          <w:rFonts w:asciiTheme="minorHAnsi" w:hAnsiTheme="minorHAnsi" w:cstheme="minorHAnsi"/>
-          <w:sz w:val="22"/>
-          <w:szCs w:val="22"/>
-        </w:rPr>
-        <w:t>cyber attack</w:t>
-      </w:r>
-      <w:proofErr w:type="spellEnd"/>
-      <w:r>
-        <w:rPr>
-          <w:rFonts w:asciiTheme="minorHAnsi" w:hAnsiTheme="minorHAnsi" w:cstheme="minorHAnsi"/>
-          <w:sz w:val="22"/>
-          <w:szCs w:val="22"/>
-        </w:rPr>
-        <w:t>.</w:t>
-      </w:r>
-    </w:p>
-    <w:p>
-      <w:pPr>
-        <w:pStyle w:val="NormalWeb"/>
-        <w:spacing w:before="240" w:beforeAutospacing="0" w:after="240" w:afterAutospacing="0"/>
-        <w:rPr>
-          <w:rFonts w:asciiTheme="minorHAnsi" w:hAnsiTheme="minorHAnsi" w:cstheme="minorHAnsi"/>
-          <w:sz w:val="22"/>
-          <w:szCs w:val="22"/>
-        </w:rPr>
-      </w:pPr>
-      <w:r>
-        <w:rPr>
-          <w:rFonts w:asciiTheme="minorHAnsi" w:hAnsiTheme="minorHAnsi" w:cstheme="minorHAnsi"/>
-          <w:sz w:val="22"/>
-          <w:szCs w:val="22"/>
-        </w:rPr>
-        <w:t>Cyber security’s core function is to protect the devices we all use (smartphones, laptops, tablets and computers), and the services we access – both online and at work – from theft or damage.</w:t>
+        <w:t>Let’s face it; we live in a digital world using social media, emails etc. Identity theft is a hug issues, where hackers steal an individual’s personal information and sell it for profit.  This also puts the personal safety of an individual and his or her family at risk.</w:t>
       </w:r>
     </w:p>
     <w:p>
@@ -2966,800 +3901,6 @@
           <w:szCs w:val="22"/>
         </w:rPr>
         <w:lastRenderedPageBreak/>
-        <w:t>It’s also about preventing unauthorised access to the vast amounts of personal information we store on these devices, and online.</w:t>
-      </w:r>
-    </w:p>
-    <w:p>
-      <w:pPr>
-        <w:pStyle w:val="NormalWeb"/>
-        <w:spacing w:before="240" w:beforeAutospacing="0" w:after="240" w:afterAutospacing="0"/>
-        <w:rPr>
-          <w:rFonts w:asciiTheme="minorHAnsi" w:hAnsiTheme="minorHAnsi" w:cstheme="minorHAnsi"/>
-          <w:sz w:val="22"/>
-          <w:szCs w:val="22"/>
-        </w:rPr>
-      </w:pPr>
-      <w:r>
-        <w:rPr>
-          <w:rFonts w:asciiTheme="minorHAnsi" w:hAnsiTheme="minorHAnsi" w:cstheme="minorHAnsi"/>
-          <w:sz w:val="22"/>
-          <w:szCs w:val="22"/>
-        </w:rPr>
-        <w:t>Cyber security is important because smartphones, computers and the internet are now such a fundamental part of modern life, that’s it’s difficult to image how we’d function without them.</w:t>
-      </w:r>
-    </w:p>
-    <w:p>
-      <w:pPr>
-        <w:pStyle w:val="NormalWeb"/>
-        <w:spacing w:before="240" w:beforeAutospacing="0" w:after="240" w:afterAutospacing="0"/>
-        <w:rPr>
-          <w:rFonts w:asciiTheme="minorHAnsi" w:hAnsiTheme="minorHAnsi" w:cstheme="minorHAnsi"/>
-          <w:sz w:val="22"/>
-          <w:szCs w:val="22"/>
-        </w:rPr>
-      </w:pPr>
-    </w:p>
-    <w:p>
-      <w:pPr>
-        <w:pStyle w:val="NormalWeb"/>
-        <w:spacing w:before="240" w:beforeAutospacing="0" w:after="240" w:afterAutospacing="0"/>
-        <w:rPr>
-          <w:rFonts w:asciiTheme="minorHAnsi" w:hAnsiTheme="minorHAnsi" w:cstheme="minorHAnsi"/>
-          <w:sz w:val="22"/>
-          <w:szCs w:val="22"/>
-        </w:rPr>
-      </w:pPr>
-      <w:r>
-        <w:rPr>
-          <w:rFonts w:asciiTheme="minorHAnsi" w:hAnsiTheme="minorHAnsi" w:cstheme="minorHAnsi"/>
-          <w:i/>
-          <w:sz w:val="22"/>
-          <w:szCs w:val="22"/>
-        </w:rPr>
-        <w:t>Blockchain and cryp</w:t>
-      </w:r>
-      <w:r>
-        <w:rPr>
-          <w:rFonts w:asciiTheme="minorHAnsi" w:hAnsiTheme="minorHAnsi" w:cstheme="minorHAnsi"/>
-          <w:sz w:val="22"/>
-          <w:szCs w:val="22"/>
-        </w:rPr>
-        <w:t>tocurrencies</w:t>
-      </w:r>
-    </w:p>
-    <w:p>
-      <w:pPr>
-        <w:pStyle w:val="NormalWeb"/>
-        <w:shd w:val="clear" w:color="auto" w:fill="FFFFFF"/>
-        <w:rPr>
-          <w:rFonts w:asciiTheme="minorHAnsi" w:hAnsiTheme="minorHAnsi" w:cstheme="minorHAnsi"/>
-          <w:spacing w:val="2"/>
-          <w:sz w:val="22"/>
-          <w:szCs w:val="22"/>
-        </w:rPr>
-      </w:pPr>
-      <w:r>
-        <w:rPr>
-          <w:rFonts w:asciiTheme="minorHAnsi" w:hAnsiTheme="minorHAnsi" w:cstheme="minorHAnsi"/>
-          <w:spacing w:val="2"/>
-          <w:sz w:val="22"/>
-          <w:szCs w:val="22"/>
-        </w:rPr>
-        <w:t>A blockchain is a decentralised database that chronologically and securely records transactions.  Given its data is resistant to modification, blockchains in business are being explored in a variety of industries due to their high security performance.</w:t>
-      </w:r>
-    </w:p>
-    <w:p>
-      <w:pPr>
-        <w:pStyle w:val="NormalWeb"/>
-        <w:shd w:val="clear" w:color="auto" w:fill="FFFFFF"/>
-        <w:rPr>
-          <w:rFonts w:asciiTheme="minorHAnsi" w:hAnsiTheme="minorHAnsi" w:cstheme="minorHAnsi"/>
-          <w:spacing w:val="2"/>
-          <w:sz w:val="22"/>
-          <w:szCs w:val="22"/>
-        </w:rPr>
-      </w:pPr>
-      <w:r>
-        <w:rPr>
-          <w:rFonts w:asciiTheme="minorHAnsi" w:hAnsiTheme="minorHAnsi" w:cstheme="minorHAnsi"/>
-          <w:spacing w:val="2"/>
-          <w:sz w:val="22"/>
-          <w:szCs w:val="22"/>
-        </w:rPr>
-        <w:t>Cryptocurrency is a digital currency where encryption techniques are used to regulate the generation of units and verify the transfer of funds, operating independently of a central bank.  Bitcoin is one example of cryptocurrency. Cryptocurrency short-circuits the need for time-consuming administration logs of maintenance contracts and tasks.</w:t>
-      </w:r>
-    </w:p>
-    <w:p>
-      <w:pPr>
-        <w:pStyle w:val="NormalWeb"/>
-        <w:spacing w:before="240" w:beforeAutospacing="0" w:after="240" w:afterAutospacing="0"/>
-        <w:rPr>
-          <w:rFonts w:asciiTheme="minorHAnsi" w:hAnsiTheme="minorHAnsi" w:cstheme="minorHAnsi"/>
-          <w:sz w:val="22"/>
-          <w:szCs w:val="22"/>
-        </w:rPr>
-      </w:pPr>
-    </w:p>
-    <w:p>
-      <w:pPr>
-        <w:pStyle w:val="NormalWeb"/>
-        <w:spacing w:before="240" w:beforeAutospacing="0" w:after="240" w:afterAutospacing="0"/>
-        <w:rPr>
-          <w:rFonts w:asciiTheme="minorHAnsi" w:hAnsiTheme="minorHAnsi" w:cstheme="minorHAnsi"/>
-          <w:i/>
-          <w:sz w:val="22"/>
-          <w:szCs w:val="22"/>
-        </w:rPr>
-      </w:pPr>
-      <w:r>
-        <w:rPr>
-          <w:rFonts w:asciiTheme="minorHAnsi" w:hAnsiTheme="minorHAnsi" w:cstheme="minorHAnsi"/>
-          <w:i/>
-          <w:sz w:val="22"/>
-          <w:szCs w:val="22"/>
-        </w:rPr>
-        <w:t>Natural Language Processing (NLP) and chatterbots</w:t>
-      </w:r>
-    </w:p>
-    <w:p>
-      <w:pPr>
-        <w:pStyle w:val="NormalWeb"/>
-        <w:spacing w:before="240" w:beforeAutospacing="0" w:after="240" w:afterAutospacing="0"/>
-        <w:rPr>
-          <w:rFonts w:asciiTheme="minorHAnsi" w:hAnsiTheme="minorHAnsi" w:cstheme="minorHAnsi"/>
-          <w:sz w:val="22"/>
-          <w:szCs w:val="22"/>
-        </w:rPr>
-      </w:pPr>
-      <w:r>
-        <w:rPr>
-          <w:rFonts w:asciiTheme="minorHAnsi" w:hAnsiTheme="minorHAnsi" w:cstheme="minorHAnsi"/>
-          <w:sz w:val="22"/>
-          <w:szCs w:val="22"/>
-        </w:rPr>
-        <w:t xml:space="preserve">NLP is a form of artificial intelligence (AI) that allows chatbots to understand and respond to the user’s message.  Artificial intelligence is the science of making machines and computers do tasks that require human intelligence.  So NLP essentially falls into the ocean of AI and plays a super important role when it comes to building chatbots.  Without NLP, chatbots wouldn’t be able to differentiate between certain phrases.  For example, we need NLP to help give context to the chatbot so that it understands the difference between “Hi” and “See </w:t>
-      </w:r>
-      <w:proofErr w:type="spellStart"/>
-      <w:r>
-        <w:rPr>
-          <w:rFonts w:asciiTheme="minorHAnsi" w:hAnsiTheme="minorHAnsi" w:cstheme="minorHAnsi"/>
-          <w:sz w:val="22"/>
-          <w:szCs w:val="22"/>
-        </w:rPr>
-        <w:t>ya</w:t>
-      </w:r>
-      <w:proofErr w:type="spellEnd"/>
-      <w:r>
-        <w:rPr>
-          <w:rFonts w:asciiTheme="minorHAnsi" w:hAnsiTheme="minorHAnsi" w:cstheme="minorHAnsi"/>
-          <w:sz w:val="22"/>
-          <w:szCs w:val="22"/>
-        </w:rPr>
-        <w:t>.”</w:t>
-      </w:r>
-    </w:p>
-    <w:p>
-      <w:pPr>
-        <w:pStyle w:val="NormalWeb"/>
-        <w:spacing w:before="240" w:beforeAutospacing="0" w:after="240" w:afterAutospacing="0"/>
-        <w:rPr>
-          <w:rFonts w:asciiTheme="minorHAnsi" w:hAnsiTheme="minorHAnsi" w:cstheme="minorHAnsi"/>
-          <w:sz w:val="22"/>
-          <w:szCs w:val="22"/>
-          <w:u w:val="single"/>
-        </w:rPr>
-      </w:pPr>
-    </w:p>
-    <w:p>
-      <w:pPr>
-        <w:pStyle w:val="NormalWeb"/>
-        <w:spacing w:before="240" w:beforeAutospacing="0" w:after="240" w:afterAutospacing="0"/>
-        <w:rPr>
-          <w:rFonts w:asciiTheme="minorHAnsi" w:hAnsiTheme="minorHAnsi" w:cstheme="minorHAnsi"/>
-          <w:sz w:val="22"/>
-          <w:szCs w:val="22"/>
-          <w:u w:val="single"/>
-        </w:rPr>
-      </w:pPr>
-    </w:p>
-    <w:p>
-      <w:pPr>
-        <w:pStyle w:val="NormalWeb"/>
-        <w:spacing w:before="240" w:beforeAutospacing="0" w:after="240" w:afterAutospacing="0"/>
-        <w:rPr>
-          <w:rFonts w:asciiTheme="minorHAnsi" w:hAnsiTheme="minorHAnsi" w:cstheme="minorHAnsi"/>
-          <w:sz w:val="22"/>
-          <w:szCs w:val="22"/>
-          <w:u w:val="single"/>
-        </w:rPr>
-      </w:pPr>
-      <w:r>
-        <w:rPr>
-          <w:rFonts w:asciiTheme="minorHAnsi" w:hAnsiTheme="minorHAnsi" w:cstheme="minorHAnsi"/>
-          <w:sz w:val="22"/>
-          <w:szCs w:val="22"/>
-          <w:u w:val="single"/>
-        </w:rPr>
-        <w:t>What is the likely impact? (300 words)</w:t>
-      </w:r>
-    </w:p>
-    <w:p>
-      <w:pPr>
-        <w:pStyle w:val="NormalWeb"/>
-        <w:spacing w:before="240" w:beforeAutospacing="0" w:after="240" w:afterAutospacing="0"/>
-        <w:rPr>
-          <w:rFonts w:asciiTheme="minorHAnsi" w:hAnsiTheme="minorHAnsi" w:cstheme="minorHAnsi"/>
-          <w:i/>
-          <w:sz w:val="22"/>
-          <w:szCs w:val="22"/>
-        </w:rPr>
-      </w:pPr>
-      <w:r>
-        <w:rPr>
-          <w:rFonts w:asciiTheme="minorHAnsi" w:hAnsiTheme="minorHAnsi" w:cstheme="minorHAnsi"/>
-          <w:i/>
-          <w:sz w:val="22"/>
-          <w:szCs w:val="22"/>
-        </w:rPr>
-        <w:t>Clouds, services, servers</w:t>
-      </w:r>
-    </w:p>
-    <w:p>
-      <w:pPr>
-        <w:pStyle w:val="NormalWeb"/>
-        <w:spacing w:before="240" w:beforeAutospacing="0" w:after="240" w:afterAutospacing="0"/>
-        <w:rPr>
-          <w:rFonts w:asciiTheme="minorHAnsi" w:hAnsiTheme="minorHAnsi" w:cstheme="minorHAnsi"/>
-          <w:sz w:val="22"/>
-          <w:szCs w:val="22"/>
-        </w:rPr>
-      </w:pPr>
-      <w:r>
-        <w:rPr>
-          <w:rFonts w:asciiTheme="minorHAnsi" w:hAnsiTheme="minorHAnsi" w:cstheme="minorHAnsi"/>
-          <w:sz w:val="22"/>
-          <w:szCs w:val="22"/>
-        </w:rPr>
-        <w:t>Over the past two decades, the cloud computing model has change the way that most enterprise organisations manage their information technology systems and resources.  In the pas a company that want to develop IT capabilities was required to establish its own on-premises IT infrastructure.  That meant leasing a data centre, bearing the up-front capital costs of new computer equipment and developing in-house capabilities to develop and maintain applications.  For many small and medium sized organisations, the massive technical and financial requirements of building and maintain IT infrastructure were cost-prohibitive.</w:t>
-      </w:r>
-    </w:p>
-    <w:p>
-      <w:pPr>
-        <w:pStyle w:val="NormalWeb"/>
-        <w:spacing w:before="240" w:beforeAutospacing="0" w:after="240" w:afterAutospacing="0"/>
-        <w:rPr>
-          <w:rFonts w:asciiTheme="minorHAnsi" w:hAnsiTheme="minorHAnsi" w:cstheme="minorHAnsi"/>
-          <w:sz w:val="22"/>
-          <w:szCs w:val="22"/>
-        </w:rPr>
-      </w:pPr>
-      <w:r>
-        <w:rPr>
-          <w:rFonts w:asciiTheme="minorHAnsi" w:hAnsiTheme="minorHAnsi" w:cstheme="minorHAnsi"/>
-          <w:sz w:val="22"/>
-          <w:szCs w:val="22"/>
-        </w:rPr>
-        <w:t>Cloud computing has created the opportunity for organisations to access the data storage and computing capabilities that they require, on an as-needed basis and with a significantly reduced up-front cost, instead of establishing their own on-premise IT infrastructure, a company can pay to rent cloud infrastructure and the related capabilities and components from a third-party cloud service provider such as Amazon Web Services (AWS), or Google Cloud Platform.</w:t>
-      </w:r>
-    </w:p>
-    <w:p>
-      <w:pPr>
-        <w:pStyle w:val="NormalWeb"/>
-        <w:spacing w:before="240" w:beforeAutospacing="0" w:after="240" w:afterAutospacing="0"/>
-        <w:rPr>
-          <w:rFonts w:asciiTheme="minorHAnsi" w:hAnsiTheme="minorHAnsi" w:cstheme="minorHAnsi"/>
-          <w:sz w:val="22"/>
-          <w:szCs w:val="22"/>
-        </w:rPr>
-      </w:pPr>
-    </w:p>
-    <w:p>
-      <w:pPr>
-        <w:pStyle w:val="NormalWeb"/>
-        <w:spacing w:before="240" w:beforeAutospacing="0" w:after="240" w:afterAutospacing="0"/>
-        <w:rPr>
-          <w:rFonts w:asciiTheme="minorHAnsi" w:hAnsiTheme="minorHAnsi" w:cstheme="minorHAnsi"/>
-          <w:i/>
-          <w:sz w:val="22"/>
-          <w:szCs w:val="22"/>
-        </w:rPr>
-      </w:pPr>
-      <w:r>
-        <w:rPr>
-          <w:rFonts w:asciiTheme="minorHAnsi" w:hAnsiTheme="minorHAnsi" w:cstheme="minorHAnsi"/>
-          <w:i/>
-          <w:sz w:val="22"/>
-          <w:szCs w:val="22"/>
-        </w:rPr>
-        <w:lastRenderedPageBreak/>
-        <w:t>Cybersecurity</w:t>
-      </w:r>
-    </w:p>
-    <w:p>
-      <w:pPr>
-        <w:pStyle w:val="NormalWeb"/>
-        <w:spacing w:before="240" w:beforeAutospacing="0" w:after="240" w:afterAutospacing="0"/>
-        <w:rPr>
-          <w:rFonts w:asciiTheme="minorHAnsi" w:hAnsiTheme="minorHAnsi" w:cstheme="minorHAnsi"/>
-          <w:sz w:val="22"/>
-          <w:szCs w:val="22"/>
-        </w:rPr>
-      </w:pPr>
-      <w:r>
-        <w:rPr>
-          <w:rFonts w:asciiTheme="minorHAnsi" w:hAnsiTheme="minorHAnsi" w:cstheme="minorHAnsi"/>
-          <w:sz w:val="22"/>
-          <w:szCs w:val="22"/>
-        </w:rPr>
-        <w:t xml:space="preserve">While cyber security tactics are evolving, so are successful </w:t>
-      </w:r>
-      <w:proofErr w:type="spellStart"/>
-      <w:r>
-        <w:rPr>
-          <w:rFonts w:asciiTheme="minorHAnsi" w:hAnsiTheme="minorHAnsi" w:cstheme="minorHAnsi"/>
-          <w:sz w:val="22"/>
-          <w:szCs w:val="22"/>
-        </w:rPr>
-        <w:t>cyber attacks</w:t>
-      </w:r>
-      <w:proofErr w:type="spellEnd"/>
-      <w:r>
-        <w:rPr>
-          <w:rFonts w:asciiTheme="minorHAnsi" w:hAnsiTheme="minorHAnsi" w:cstheme="minorHAnsi"/>
-          <w:sz w:val="22"/>
-          <w:szCs w:val="22"/>
-        </w:rPr>
-        <w:t xml:space="preserve"> which if successful can cause major damage to your business.  Cyber security threats don’t discriminate – all individuals and organisations that use networks are potential targets.</w:t>
-      </w:r>
-    </w:p>
-    <w:p>
-      <w:pPr>
-        <w:pStyle w:val="NormalWeb"/>
-        <w:spacing w:before="240" w:beforeAutospacing="0" w:after="240" w:afterAutospacing="0"/>
-        <w:rPr>
-          <w:rFonts w:asciiTheme="minorHAnsi" w:hAnsiTheme="minorHAnsi" w:cstheme="minorHAnsi"/>
-          <w:sz w:val="22"/>
-          <w:szCs w:val="22"/>
-        </w:rPr>
-      </w:pPr>
-      <w:r>
-        <w:rPr>
-          <w:rFonts w:asciiTheme="minorHAnsi" w:hAnsiTheme="minorHAnsi" w:cstheme="minorHAnsi"/>
-          <w:sz w:val="22"/>
-          <w:szCs w:val="22"/>
-        </w:rPr>
-        <w:t>Lack of cyber security can impact on substantial financial loss arising from theft of corporate information, financial information (</w:t>
-      </w:r>
-      <w:proofErr w:type="spellStart"/>
-      <w:r>
-        <w:rPr>
-          <w:rFonts w:asciiTheme="minorHAnsi" w:hAnsiTheme="minorHAnsi" w:cstheme="minorHAnsi"/>
-          <w:sz w:val="22"/>
-          <w:szCs w:val="22"/>
-        </w:rPr>
-        <w:t>eg</w:t>
-      </w:r>
-      <w:proofErr w:type="spellEnd"/>
-      <w:r>
-        <w:rPr>
-          <w:rFonts w:asciiTheme="minorHAnsi" w:hAnsiTheme="minorHAnsi" w:cstheme="minorHAnsi"/>
-          <w:sz w:val="22"/>
-          <w:szCs w:val="22"/>
-        </w:rPr>
-        <w:t xml:space="preserve"> bank details or credit card details), theft of money, disruption of trading and loss of business or contract. Reputational damage and erode the trust your customers have for you which can lead to loss of customers, sales and reduction in profits.</w:t>
-      </w:r>
-    </w:p>
-    <w:p>
-      <w:pPr>
-        <w:pStyle w:val="NormalWeb"/>
-        <w:spacing w:before="240" w:beforeAutospacing="0" w:after="240" w:afterAutospacing="0"/>
-        <w:rPr>
-          <w:rFonts w:asciiTheme="minorHAnsi" w:hAnsiTheme="minorHAnsi" w:cstheme="minorHAnsi"/>
-          <w:sz w:val="22"/>
-          <w:szCs w:val="22"/>
-        </w:rPr>
-      </w:pPr>
-      <w:r>
-        <w:rPr>
-          <w:rFonts w:asciiTheme="minorHAnsi" w:hAnsiTheme="minorHAnsi" w:cstheme="minorHAnsi"/>
-          <w:sz w:val="22"/>
-          <w:szCs w:val="22"/>
-        </w:rPr>
-        <w:t>Data protection and privacy laws require you manage the security of all personal data you hold – whether on your staff or your customers. If this data is accidentally or deliberately compromised, and you have failed to deploy appropriate security measures, you may face fines and regulatory sanctions.</w:t>
-      </w:r>
-    </w:p>
-    <w:p>
-      <w:pPr>
-        <w:pStyle w:val="NormalWeb"/>
-        <w:spacing w:before="240" w:beforeAutospacing="0" w:after="240" w:afterAutospacing="0"/>
-        <w:rPr>
-          <w:rFonts w:asciiTheme="minorHAnsi" w:hAnsiTheme="minorHAnsi" w:cstheme="minorHAnsi"/>
-          <w:sz w:val="22"/>
-          <w:szCs w:val="22"/>
-        </w:rPr>
-      </w:pPr>
-    </w:p>
-    <w:p>
-      <w:pPr>
-        <w:pStyle w:val="NormalWeb"/>
-        <w:spacing w:before="240" w:beforeAutospacing="0" w:after="240" w:afterAutospacing="0"/>
-        <w:rPr>
-          <w:rFonts w:asciiTheme="minorHAnsi" w:hAnsiTheme="minorHAnsi" w:cstheme="minorHAnsi"/>
-          <w:i/>
-          <w:sz w:val="22"/>
-          <w:szCs w:val="22"/>
-        </w:rPr>
-      </w:pPr>
-      <w:r>
-        <w:rPr>
-          <w:rFonts w:asciiTheme="minorHAnsi" w:hAnsiTheme="minorHAnsi" w:cstheme="minorHAnsi"/>
-          <w:i/>
-          <w:sz w:val="22"/>
-          <w:szCs w:val="22"/>
-        </w:rPr>
-        <w:t>Blockchain and cryptocurrencies</w:t>
-      </w:r>
-    </w:p>
-    <w:p>
-      <w:pPr>
-        <w:pStyle w:val="NormalWeb"/>
-        <w:shd w:val="clear" w:color="auto" w:fill="FFFFFF"/>
-        <w:rPr>
-          <w:rFonts w:asciiTheme="minorHAnsi" w:hAnsiTheme="minorHAnsi" w:cstheme="minorHAnsi"/>
-          <w:sz w:val="22"/>
-          <w:szCs w:val="22"/>
-        </w:rPr>
-      </w:pPr>
-      <w:r>
-        <w:rPr>
-          <w:rFonts w:asciiTheme="minorHAnsi" w:hAnsiTheme="minorHAnsi" w:cstheme="minorHAnsi"/>
-          <w:sz w:val="22"/>
-          <w:szCs w:val="22"/>
-        </w:rPr>
-        <w:t>Blockchain technology has massive possibilities that will impact the future as we know it, and 80% of banking experts say that the blockchain technology will cause many changes in the next 20 years.  Blockchain will change the way we handle and manage online transactions which will more than likely disrupt the banking and financial industry.  Any transactions that are carried out through the blockchain system are much more secure and transparent.</w:t>
-      </w:r>
-    </w:p>
-    <w:p>
-      <w:pPr>
-        <w:pStyle w:val="NormalWeb"/>
-        <w:shd w:val="clear" w:color="auto" w:fill="FFFFFF"/>
-        <w:rPr>
-          <w:rFonts w:asciiTheme="minorHAnsi" w:hAnsiTheme="minorHAnsi" w:cstheme="minorHAnsi"/>
-          <w:sz w:val="22"/>
-          <w:szCs w:val="22"/>
-        </w:rPr>
-      </w:pPr>
-      <w:r>
-        <w:rPr>
-          <w:rFonts w:asciiTheme="minorHAnsi" w:hAnsiTheme="minorHAnsi" w:cstheme="minorHAnsi"/>
-          <w:sz w:val="22"/>
-          <w:szCs w:val="22"/>
-        </w:rPr>
-        <w:t>Businesses would be prone to using the blockchain system because of its various benefits. These benefits include time and cost efficiency, time-saving (and time is money in business), privacy, security, fraud reduction, smart contracts, record keeping, and decentralization. Besides, blockchain storage costs can reduce the price of cloud computing up to 50%-100%. Why would a business avoid using blockchain technology?</w:t>
-      </w:r>
-    </w:p>
-    <w:p>
-      <w:pPr>
-        <w:pStyle w:val="NormalWeb"/>
-        <w:shd w:val="clear" w:color="auto" w:fill="FFFFFF"/>
-        <w:rPr>
-          <w:rFonts w:asciiTheme="minorHAnsi" w:hAnsiTheme="minorHAnsi" w:cstheme="minorHAnsi"/>
-          <w:sz w:val="22"/>
-          <w:szCs w:val="22"/>
-        </w:rPr>
-      </w:pPr>
-      <w:r>
-        <w:rPr>
-          <w:rFonts w:asciiTheme="minorHAnsi" w:hAnsiTheme="minorHAnsi" w:cstheme="minorHAnsi"/>
-          <w:sz w:val="22"/>
-          <w:szCs w:val="22"/>
-        </w:rPr>
-        <w:t>Some businesses have already started to implement and utilise this technology. For those who haven’t, it is only a matter of time until the trend catches on. Business such as banks and insurance are ones that blockchain would benefit in a significant way.  For now, the benefits seem to outweigh the negatives, but this will remain to be seen as this technology gets carried out over the next couple of years. One thing is for sure, the world as we know it will definitely be changing whether we like it or not.</w:t>
-      </w:r>
-    </w:p>
-    <w:p>
-      <w:pPr>
-        <w:pStyle w:val="NormalWeb"/>
-        <w:shd w:val="clear" w:color="auto" w:fill="FFFFFF"/>
-        <w:rPr>
-          <w:rFonts w:asciiTheme="minorHAnsi" w:hAnsiTheme="minorHAnsi" w:cstheme="minorHAnsi"/>
-          <w:sz w:val="22"/>
-          <w:szCs w:val="22"/>
-        </w:rPr>
-      </w:pPr>
-    </w:p>
-    <w:p>
-      <w:pPr>
-        <w:pStyle w:val="NormalWeb"/>
-        <w:shd w:val="clear" w:color="auto" w:fill="FFFFFF"/>
-        <w:rPr>
-          <w:rFonts w:asciiTheme="minorHAnsi" w:hAnsiTheme="minorHAnsi" w:cstheme="minorHAnsi"/>
-          <w:i/>
-          <w:sz w:val="22"/>
-          <w:szCs w:val="22"/>
-        </w:rPr>
-      </w:pPr>
-      <w:r>
-        <w:rPr>
-          <w:rFonts w:asciiTheme="minorHAnsi" w:hAnsiTheme="minorHAnsi" w:cstheme="minorHAnsi"/>
-          <w:i/>
-          <w:sz w:val="22"/>
-          <w:szCs w:val="22"/>
-        </w:rPr>
-        <w:t>Natural Language Processing (NLP) and chatterbots</w:t>
-      </w:r>
-    </w:p>
-    <w:p>
-      <w:pPr>
-        <w:pStyle w:val="NormalWeb"/>
-        <w:shd w:val="clear" w:color="auto" w:fill="FFFFFF"/>
-        <w:rPr>
-          <w:rFonts w:asciiTheme="minorHAnsi" w:hAnsiTheme="minorHAnsi" w:cstheme="minorHAnsi"/>
-          <w:sz w:val="22"/>
-          <w:szCs w:val="22"/>
-        </w:rPr>
-      </w:pPr>
-      <w:r>
-        <w:rPr>
-          <w:rFonts w:asciiTheme="minorHAnsi" w:hAnsiTheme="minorHAnsi" w:cstheme="minorHAnsi"/>
-          <w:sz w:val="22"/>
-          <w:szCs w:val="22"/>
-        </w:rPr>
-        <w:t xml:space="preserve">Chatbots have become highly imperative for businesses to gain recognition in today’s competitive market.  Brands are able to connect with their clients and interact with them in a personal way via chatbots.  With the potential of chatbots to provide customer service like never before, brands are able to increase sales.  As a result, chatbots can provide opportunities to improve brand engagement, help enterprises achieve business growth and make financial gains. Not only businesses but also customers are loving this technology.  The hassles of waiting for long hours to get in touch with customers care executives get eliminated. Chatbots can provide answers to customers even during non-operational hours.  Due to chatbot’s prompt replies and 24/7 availability 69 percent of customers today prefer conversing with chatbots rather than humans, therefore </w:t>
-      </w:r>
-      <w:r>
-        <w:rPr>
-          <w:rFonts w:asciiTheme="minorHAnsi" w:hAnsiTheme="minorHAnsi" w:cstheme="minorHAnsi"/>
-          <w:sz w:val="22"/>
-          <w:szCs w:val="22"/>
-        </w:rPr>
-        <w:lastRenderedPageBreak/>
-        <w:t xml:space="preserve">chatbots have become a must have for business to survive.  </w:t>
-      </w:r>
-      <w:proofErr w:type="gramStart"/>
-      <w:r>
-        <w:rPr>
-          <w:rFonts w:asciiTheme="minorHAnsi" w:hAnsiTheme="minorHAnsi" w:cstheme="minorHAnsi"/>
-          <w:sz w:val="22"/>
-          <w:szCs w:val="22"/>
-        </w:rPr>
-        <w:t>Can’t help highlight the importance of NLP here.</w:t>
-      </w:r>
-      <w:proofErr w:type="gramEnd"/>
-    </w:p>
-    <w:p>
-      <w:pPr>
-        <w:pStyle w:val="NormalWeb"/>
-        <w:spacing w:before="240" w:beforeAutospacing="0" w:after="240" w:afterAutospacing="0"/>
-        <w:rPr>
-          <w:rFonts w:asciiTheme="minorHAnsi" w:hAnsiTheme="minorHAnsi" w:cstheme="minorHAnsi"/>
-          <w:sz w:val="22"/>
-          <w:szCs w:val="22"/>
-        </w:rPr>
-      </w:pPr>
-    </w:p>
-    <w:p>
-      <w:pPr>
-        <w:pStyle w:val="NormalWeb"/>
-        <w:spacing w:before="240" w:beforeAutospacing="0" w:after="240" w:afterAutospacing="0"/>
-        <w:rPr>
-          <w:rFonts w:asciiTheme="minorHAnsi" w:hAnsiTheme="minorHAnsi" w:cstheme="minorHAnsi"/>
-          <w:sz w:val="22"/>
-          <w:szCs w:val="22"/>
-          <w:u w:val="single"/>
-        </w:rPr>
-      </w:pPr>
-      <w:r>
-        <w:rPr>
-          <w:rFonts w:asciiTheme="minorHAnsi" w:hAnsiTheme="minorHAnsi" w:cstheme="minorHAnsi"/>
-          <w:sz w:val="22"/>
-          <w:szCs w:val="22"/>
-          <w:u w:val="single"/>
-        </w:rPr>
-        <w:t>How will this affect you? (300 words)</w:t>
-      </w:r>
-    </w:p>
-    <w:p>
-      <w:pPr>
-        <w:pStyle w:val="NormalWeb"/>
-        <w:spacing w:before="240" w:beforeAutospacing="0" w:after="240" w:afterAutospacing="0"/>
-        <w:rPr>
-          <w:rFonts w:asciiTheme="minorHAnsi" w:hAnsiTheme="minorHAnsi" w:cstheme="minorHAnsi"/>
-          <w:i/>
-          <w:sz w:val="22"/>
-          <w:szCs w:val="22"/>
-        </w:rPr>
-      </w:pPr>
-      <w:r>
-        <w:rPr>
-          <w:rFonts w:asciiTheme="minorHAnsi" w:hAnsiTheme="minorHAnsi" w:cstheme="minorHAnsi"/>
-          <w:i/>
-          <w:sz w:val="22"/>
-          <w:szCs w:val="22"/>
-        </w:rPr>
-        <w:t>Clouds, services, servers</w:t>
-      </w:r>
-    </w:p>
-    <w:p>
-      <w:pPr>
-        <w:pStyle w:val="NormalWeb"/>
-        <w:spacing w:before="240" w:beforeAutospacing="0" w:after="240" w:afterAutospacing="0"/>
-        <w:rPr>
-          <w:rFonts w:asciiTheme="minorHAnsi" w:hAnsiTheme="minorHAnsi" w:cstheme="minorHAnsi"/>
-          <w:sz w:val="22"/>
-          <w:szCs w:val="22"/>
-        </w:rPr>
-      </w:pPr>
-      <w:r>
-        <w:rPr>
-          <w:rFonts w:asciiTheme="minorHAnsi" w:hAnsiTheme="minorHAnsi" w:cstheme="minorHAnsi"/>
-          <w:sz w:val="22"/>
-          <w:szCs w:val="22"/>
-        </w:rPr>
-        <w:t xml:space="preserve">The cloud is a term we talk about in our lives today and is a part of just about everything we do.  </w:t>
-      </w:r>
-    </w:p>
-    <w:p>
-      <w:pPr>
-        <w:pStyle w:val="NormalWeb"/>
-        <w:spacing w:before="240" w:beforeAutospacing="0" w:after="240" w:afterAutospacing="0"/>
-        <w:rPr>
-          <w:rFonts w:asciiTheme="minorHAnsi" w:hAnsiTheme="minorHAnsi" w:cstheme="minorHAnsi"/>
-          <w:sz w:val="22"/>
-          <w:szCs w:val="22"/>
-        </w:rPr>
-      </w:pPr>
-      <w:r>
-        <w:rPr>
-          <w:rFonts w:asciiTheme="minorHAnsi" w:hAnsiTheme="minorHAnsi" w:cstheme="minorHAnsi"/>
-          <w:sz w:val="22"/>
-          <w:szCs w:val="22"/>
-        </w:rPr>
-        <w:t>Social media with Facebook, LinkedIn, Twitter, Instagram and Pinterest, there is a social media platform for everyone (15 million Australians are participating in one social network or another). All of these social networks are cloud-based services and store user information in the cloud.</w:t>
-      </w:r>
-    </w:p>
-    <w:p>
-      <w:pPr>
-        <w:pStyle w:val="NormalWeb"/>
-        <w:spacing w:before="240" w:beforeAutospacing="0" w:after="240" w:afterAutospacing="0"/>
-        <w:rPr>
-          <w:rFonts w:asciiTheme="minorHAnsi" w:hAnsiTheme="minorHAnsi" w:cstheme="minorHAnsi"/>
-          <w:sz w:val="22"/>
-          <w:szCs w:val="22"/>
-        </w:rPr>
-      </w:pPr>
-      <w:r>
-        <w:rPr>
-          <w:rFonts w:asciiTheme="minorHAnsi" w:hAnsiTheme="minorHAnsi" w:cstheme="minorHAnsi"/>
-          <w:sz w:val="22"/>
-          <w:szCs w:val="22"/>
-        </w:rPr>
-        <w:t>Entertainment for watching Netflix or YouTube, use Spotify to stream your music, or play games online, you’re using the cloud.</w:t>
-      </w:r>
-    </w:p>
-    <w:p>
-      <w:pPr>
-        <w:pStyle w:val="NormalWeb"/>
-        <w:spacing w:before="240" w:beforeAutospacing="0" w:after="240" w:afterAutospacing="0"/>
-        <w:rPr>
-          <w:rFonts w:asciiTheme="minorHAnsi" w:hAnsiTheme="minorHAnsi" w:cstheme="minorHAnsi"/>
-          <w:sz w:val="22"/>
-          <w:szCs w:val="22"/>
-        </w:rPr>
-      </w:pPr>
-      <w:r>
-        <w:rPr>
-          <w:rFonts w:asciiTheme="minorHAnsi" w:hAnsiTheme="minorHAnsi" w:cstheme="minorHAnsi"/>
-          <w:sz w:val="22"/>
-          <w:szCs w:val="22"/>
-        </w:rPr>
-        <w:t xml:space="preserve">Personal storage if you use </w:t>
-      </w:r>
-      <w:proofErr w:type="spellStart"/>
-      <w:r>
-        <w:rPr>
-          <w:rFonts w:asciiTheme="minorHAnsi" w:hAnsiTheme="minorHAnsi" w:cstheme="minorHAnsi"/>
-          <w:sz w:val="22"/>
-          <w:szCs w:val="22"/>
-        </w:rPr>
-        <w:t>DropBox</w:t>
-      </w:r>
-      <w:proofErr w:type="spellEnd"/>
-      <w:r>
-        <w:rPr>
-          <w:rFonts w:asciiTheme="minorHAnsi" w:hAnsiTheme="minorHAnsi" w:cstheme="minorHAnsi"/>
-          <w:sz w:val="22"/>
-          <w:szCs w:val="22"/>
-        </w:rPr>
-        <w:t xml:space="preserve"> or Google Drive to keep backups of documents or share work with colleagues, you’re using the cloud services.</w:t>
-      </w:r>
-    </w:p>
-    <w:p>
-      <w:pPr>
-        <w:pStyle w:val="NormalWeb"/>
-        <w:spacing w:before="240" w:beforeAutospacing="0" w:after="240" w:afterAutospacing="0"/>
-        <w:rPr>
-          <w:rFonts w:asciiTheme="minorHAnsi" w:hAnsiTheme="minorHAnsi" w:cstheme="minorHAnsi"/>
-          <w:sz w:val="22"/>
-          <w:szCs w:val="22"/>
-        </w:rPr>
-      </w:pPr>
-      <w:r>
-        <w:rPr>
-          <w:rFonts w:asciiTheme="minorHAnsi" w:hAnsiTheme="minorHAnsi" w:cstheme="minorHAnsi"/>
-          <w:sz w:val="22"/>
-          <w:szCs w:val="22"/>
-        </w:rPr>
-        <w:t>The cloud is having a major impact in our lives and online behaviours.  For example the cloud is pushing us to adopt every-more substantial internet connections. Cloud computing is also helping us to become more aware of security than ever because we’re putting evermore personal information on there.  Overall, however, the convenience that cloud services represent, and the ability for cloud services to fit with our increasingly mobile and active lifestyles (being able to access any of your cloud services on your phone, for example), makes the cloud an indispensable part of our modern lives.</w:t>
-      </w:r>
-    </w:p>
-    <w:p>
-      <w:pPr>
-        <w:pStyle w:val="NormalWeb"/>
-        <w:spacing w:before="240" w:beforeAutospacing="0" w:after="240" w:afterAutospacing="0"/>
-        <w:rPr>
-          <w:rFonts w:asciiTheme="minorHAnsi" w:hAnsiTheme="minorHAnsi" w:cstheme="minorHAnsi"/>
-          <w:sz w:val="22"/>
-          <w:szCs w:val="22"/>
-        </w:rPr>
-      </w:pPr>
-    </w:p>
-    <w:p>
-      <w:pPr>
-        <w:pStyle w:val="NormalWeb"/>
-        <w:spacing w:before="240" w:beforeAutospacing="0" w:after="240" w:afterAutospacing="0"/>
-        <w:rPr>
-          <w:rFonts w:asciiTheme="minorHAnsi" w:hAnsiTheme="minorHAnsi" w:cstheme="minorHAnsi"/>
-          <w:i/>
-          <w:sz w:val="22"/>
-          <w:szCs w:val="22"/>
-        </w:rPr>
-      </w:pPr>
-      <w:r>
-        <w:rPr>
-          <w:rFonts w:asciiTheme="minorHAnsi" w:hAnsiTheme="minorHAnsi" w:cstheme="minorHAnsi"/>
-          <w:i/>
-          <w:sz w:val="22"/>
-          <w:szCs w:val="22"/>
-        </w:rPr>
-        <w:t>Cybersecurity</w:t>
-      </w:r>
-    </w:p>
-    <w:p>
-      <w:pPr>
-        <w:pStyle w:val="NormalWeb"/>
-        <w:spacing w:before="240" w:beforeAutospacing="0" w:after="240" w:afterAutospacing="0"/>
-        <w:rPr>
-          <w:rFonts w:asciiTheme="minorHAnsi" w:hAnsiTheme="minorHAnsi" w:cstheme="minorHAnsi"/>
-          <w:sz w:val="22"/>
-          <w:szCs w:val="22"/>
-        </w:rPr>
-      </w:pPr>
-      <w:r>
-        <w:rPr>
-          <w:rFonts w:asciiTheme="minorHAnsi" w:hAnsiTheme="minorHAnsi" w:cstheme="minorHAnsi"/>
-          <w:sz w:val="22"/>
-          <w:szCs w:val="22"/>
-        </w:rPr>
-        <w:t>Let’s face it; we live in a digital world using social media, emails etc. Identity theft is a hug issues, where hackers steal an individual’s personal information and sell it for profit.  This also puts the personal safety of an individual and his or her family at risk.</w:t>
-      </w:r>
-    </w:p>
-    <w:p>
-      <w:pPr>
-        <w:pStyle w:val="NormalWeb"/>
-        <w:spacing w:before="240" w:beforeAutospacing="0" w:after="240" w:afterAutospacing="0"/>
-        <w:rPr>
-          <w:rFonts w:asciiTheme="minorHAnsi" w:hAnsiTheme="minorHAnsi" w:cstheme="minorHAnsi"/>
-          <w:sz w:val="22"/>
-          <w:szCs w:val="22"/>
-        </w:rPr>
-      </w:pPr>
-      <w:r>
-        <w:rPr>
-          <w:rFonts w:asciiTheme="minorHAnsi" w:hAnsiTheme="minorHAnsi" w:cstheme="minorHAnsi"/>
-          <w:sz w:val="22"/>
-          <w:szCs w:val="22"/>
-        </w:rPr>
         <w:t>Our work lives, personal lives and finances have all begun gravitating toward the world of internet, mobile computing and electronic media.  Unfortunately, this widespread phenomenon makes us more vulnerable than ever to malicious attacks.</w:t>
       </w:r>
     </w:p>
@@ -3844,219 +3985,187 @@
           <w:rFonts w:eastAsia="Times New Roman" w:cstheme="minorHAnsi"/>
           <w:lang w:eastAsia="en-AU"/>
         </w:rPr>
+        <w:t>Decentralizing away from governments and the control over people’s lives will likely be embraced by many and the social implications can be quite significant. One only needs to consider the spate of identity thefts that have hit the news in recent years. Handing the control of identification to the people would certainly eliminate such events and allow people to reveal information with trust.</w:t>
+      </w:r>
+    </w:p>
+    <w:p>
+      <w:pPr>
+        <w:spacing w:before="225" w:after="75" w:line="240" w:lineRule="auto"/>
+        <w:rPr>
+          <w:rFonts w:eastAsia="Times New Roman" w:cstheme="minorHAnsi"/>
+          <w:lang w:eastAsia="en-AU"/>
+        </w:rPr>
+      </w:pPr>
+      <w:r>
+        <w:rPr>
+          <w:rFonts w:eastAsia="Times New Roman" w:cstheme="minorHAnsi"/>
+          <w:lang w:eastAsia="en-AU"/>
+        </w:rPr>
+        <w:t>Taking it one step further, blockchain technology is well placed to remove the possibility of vote rigging and all of the other negatives associated with the current process. In certain countries, we have heard of voters being intimidated or worse for polling stations that have been shut down by governments in an attempt to control the outcomes in a world where true democracy has been brought into question. Of course, with a new technology, there are new obstacles and problems that will come but the cycle goes on and those new problems will be solved with more sophisticated solutions.</w:t>
+      </w:r>
+    </w:p>
+    <w:p>
+      <w:pPr>
+        <w:spacing w:before="225" w:after="75" w:line="240" w:lineRule="auto"/>
+        <w:rPr>
+          <w:rFonts w:eastAsia="Times New Roman" w:cstheme="minorHAnsi"/>
+          <w:lang w:eastAsia="en-AU"/>
+        </w:rPr>
+      </w:pPr>
+    </w:p>
+    <w:p>
+      <w:pPr>
+        <w:spacing w:before="225" w:after="75" w:line="240" w:lineRule="auto"/>
+        <w:rPr>
+          <w:rFonts w:eastAsia="Times New Roman" w:cstheme="minorHAnsi"/>
+          <w:lang w:eastAsia="en-AU"/>
+        </w:rPr>
+      </w:pPr>
+      <w:r>
+        <w:rPr>
+          <w:rFonts w:eastAsia="Times New Roman" w:cstheme="minorHAnsi"/>
+          <w:lang w:eastAsia="en-AU"/>
+        </w:rPr>
+        <w:t>Natural Language Processing (NLP) and chatterbots</w:t>
+      </w:r>
+    </w:p>
+    <w:p>
+      <w:pPr>
+        <w:pStyle w:val="NormalWeb"/>
+        <w:rPr>
+          <w:rFonts w:asciiTheme="minorHAnsi" w:hAnsiTheme="minorHAnsi" w:cstheme="minorHAnsi"/>
+          <w:color w:val="000000"/>
+          <w:sz w:val="22"/>
+          <w:szCs w:val="22"/>
+        </w:rPr>
+      </w:pPr>
+      <w:r>
+        <w:rPr>
+          <w:rFonts w:asciiTheme="minorHAnsi" w:hAnsiTheme="minorHAnsi" w:cstheme="minorHAnsi"/>
+          <w:color w:val="000000"/>
+          <w:sz w:val="22"/>
+          <w:szCs w:val="22"/>
+        </w:rPr>
+        <w:t>We’ve all been there before, phoning up customer services with an urgent problem only to be greet with: “Thank you for waiting; we are currently experiencing an unusually high volume of calls.” And we all know just how frustrating it can feel to be left hanging on the line.</w:t>
+      </w:r>
+    </w:p>
+    <w:p>
+      <w:pPr>
+        <w:pStyle w:val="NormalWeb"/>
+        <w:rPr>
+          <w:rFonts w:asciiTheme="minorHAnsi" w:hAnsiTheme="minorHAnsi" w:cstheme="minorHAnsi"/>
+          <w:color w:val="000000"/>
+          <w:sz w:val="22"/>
+          <w:szCs w:val="22"/>
+        </w:rPr>
+      </w:pPr>
+      <w:r>
+        <w:rPr>
+          <w:rFonts w:asciiTheme="minorHAnsi" w:hAnsiTheme="minorHAnsi" w:cstheme="minorHAnsi"/>
+          <w:color w:val="000000"/>
+          <w:sz w:val="22"/>
+          <w:szCs w:val="22"/>
+        </w:rPr>
+        <w:t>With a customer services chatbot, this need never happen again. Unlike humans, chatbots can’t be overwhelmed by high call volumes. To these bots, handling multiple requests is a piece of cake – and they’re available 24/7, seven days a week. Sounds better, right?</w:t>
+      </w:r>
+    </w:p>
+    <w:p>
+      <w:pPr>
+        <w:pStyle w:val="NormalWeb"/>
+        <w:spacing w:before="240" w:beforeAutospacing="0" w:after="240" w:afterAutospacing="0"/>
+        <w:rPr>
+          <w:rFonts w:asciiTheme="minorHAnsi" w:hAnsiTheme="minorHAnsi" w:cstheme="minorHAnsi"/>
+          <w:b/>
+          <w:bCs/>
+          <w:color w:val="000000"/>
+          <w:sz w:val="22"/>
+          <w:szCs w:val="22"/>
+          <w:u w:val="single"/>
+        </w:rPr>
+      </w:pPr>
+      <w:r>
+        <w:rPr>
+          <w:rFonts w:asciiTheme="minorHAnsi" w:hAnsiTheme="minorHAnsi" w:cstheme="minorHAnsi"/>
+          <w:b/>
+          <w:bCs/>
+          <w:color w:val="000000"/>
+          <w:sz w:val="22"/>
+          <w:szCs w:val="22"/>
+          <w:u w:val="single"/>
+        </w:rPr>
+        <w:t>Project Ideas</w:t>
+      </w:r>
+    </w:p>
+    <w:p>
+      <w:pPr>
+        <w:pStyle w:val="Default"/>
+        <w:rPr>
+          <w:rFonts w:asciiTheme="minorHAnsi" w:hAnsiTheme="minorHAnsi" w:cstheme="minorHAnsi"/>
+          <w:b/>
+          <w:bCs/>
+          <w:sz w:val="22"/>
+          <w:szCs w:val="22"/>
+        </w:rPr>
+      </w:pPr>
+      <w:r>
+        <w:rPr>
+          <w:rFonts w:asciiTheme="minorHAnsi" w:hAnsiTheme="minorHAnsi" w:cstheme="minorHAnsi"/>
+          <w:b/>
+          <w:bCs/>
+          <w:sz w:val="22"/>
+          <w:szCs w:val="22"/>
+        </w:rPr>
+        <w:t xml:space="preserve">Overview </w:t>
+      </w:r>
+    </w:p>
+    <w:p>
+      <w:pPr>
+        <w:pStyle w:val="Default"/>
+        <w:rPr>
+          <w:rFonts w:asciiTheme="minorHAnsi" w:hAnsiTheme="minorHAnsi" w:cstheme="minorHAnsi"/>
+          <w:sz w:val="22"/>
+          <w:szCs w:val="22"/>
+        </w:rPr>
+      </w:pPr>
+      <w:r>
+        <w:rPr>
+          <w:rFonts w:asciiTheme="minorHAnsi" w:hAnsiTheme="minorHAnsi" w:cstheme="minorHAnsi"/>
+          <w:sz w:val="22"/>
+          <w:szCs w:val="22"/>
+        </w:rPr>
+        <w:t>Energetic imperials will be creating an app that assists people in a time of crisis. The app will help people stay connected to others, have professionals to discuss mental health challenges with and keep updated with changes in the current climate and news. At this stage, the app would be primarily based around support for those who have tested positive to COVID-19 with the opportunity to use it for other health issues and crisis’s in the future. We chose this as our project due to the current climate people around the world are living in and our recognition of individuals struggling with the isolation associated with COVID-19.</w:t>
+      </w:r>
+    </w:p>
+    <w:p>
+      <w:pPr>
+        <w:pStyle w:val="Default"/>
+        <w:rPr>
+          <w:rFonts w:asciiTheme="minorHAnsi" w:hAnsiTheme="minorHAnsi" w:cstheme="minorHAnsi"/>
+          <w:sz w:val="22"/>
+          <w:szCs w:val="22"/>
+        </w:rPr>
+      </w:pPr>
+    </w:p>
+    <w:p>
+      <w:pPr>
+        <w:pStyle w:val="Default"/>
+        <w:rPr>
+          <w:rFonts w:asciiTheme="minorHAnsi" w:hAnsiTheme="minorHAnsi" w:cstheme="minorHAnsi"/>
+          <w:b/>
+          <w:bCs/>
+          <w:sz w:val="22"/>
+          <w:szCs w:val="22"/>
+        </w:rPr>
+      </w:pPr>
+      <w:r>
+        <w:rPr>
+          <w:rFonts w:asciiTheme="minorHAnsi" w:hAnsiTheme="minorHAnsi" w:cstheme="minorHAnsi"/>
+          <w:b/>
+          <w:bCs/>
+          <w:sz w:val="22"/>
+          <w:szCs w:val="22"/>
+        </w:rPr>
         <w:lastRenderedPageBreak/>
-        <w:t>Decentralizing away from governments and the control over people’s lives will likely be embraced by many and the social implications can be quite significant. One only needs to consider the spate of identity thefts that have hit the news in recent years. Handing the control of identification to the people would certainly eliminate such events and allow people to reveal information with trust.</w:t>
-      </w:r>
-    </w:p>
-    <w:p>
-      <w:pPr>
-        <w:spacing w:before="225" w:after="75" w:line="240" w:lineRule="auto"/>
-        <w:rPr>
-          <w:rFonts w:eastAsia="Times New Roman" w:cstheme="minorHAnsi"/>
-          <w:lang w:eastAsia="en-AU"/>
-        </w:rPr>
-      </w:pPr>
-      <w:r>
-        <w:rPr>
-          <w:rFonts w:eastAsia="Times New Roman" w:cstheme="minorHAnsi"/>
-          <w:lang w:eastAsia="en-AU"/>
-        </w:rPr>
-        <w:t>Taking it one step further, blockchain technology is well placed to remove the possibility of vote rigging and all of the other negatives associated with the current process. In certain countries, we have heard of voters being intimidated or worse for polling stations that have been shut down by governments in an attempt to control the outcomes in a world where true democracy has been brought into question. Of course, with a new technology, there are new obstacles and problems that will come but the cycle goes on and those new problems will be solved with more sophisticated solutions.</w:t>
-      </w:r>
-    </w:p>
-    <w:p>
-      <w:pPr>
-        <w:spacing w:before="225" w:after="75" w:line="240" w:lineRule="auto"/>
-        <w:rPr>
-          <w:rFonts w:eastAsia="Times New Roman" w:cstheme="minorHAnsi"/>
-          <w:lang w:eastAsia="en-AU"/>
-        </w:rPr>
-      </w:pPr>
-    </w:p>
-    <w:p>
-      <w:pPr>
-        <w:spacing w:before="225" w:after="75" w:line="240" w:lineRule="auto"/>
-        <w:rPr>
-          <w:rFonts w:eastAsia="Times New Roman" w:cstheme="minorHAnsi"/>
-          <w:lang w:eastAsia="en-AU"/>
-        </w:rPr>
-      </w:pPr>
-      <w:r>
-        <w:rPr>
-          <w:rFonts w:eastAsia="Times New Roman" w:cstheme="minorHAnsi"/>
-          <w:lang w:eastAsia="en-AU"/>
-        </w:rPr>
-        <w:t>Natural Language Processing (NLP) and chatterbots</w:t>
-      </w:r>
-    </w:p>
-    <w:p>
-      <w:pPr>
-        <w:pStyle w:val="NormalWeb"/>
-        <w:rPr>
-          <w:rFonts w:asciiTheme="minorHAnsi" w:hAnsiTheme="minorHAnsi" w:cstheme="minorHAnsi"/>
-          <w:color w:val="000000"/>
-          <w:sz w:val="22"/>
-          <w:szCs w:val="22"/>
-        </w:rPr>
-      </w:pPr>
-      <w:r>
-        <w:rPr>
-          <w:rFonts w:asciiTheme="minorHAnsi" w:hAnsiTheme="minorHAnsi" w:cstheme="minorHAnsi"/>
-          <w:color w:val="000000"/>
-          <w:sz w:val="22"/>
-          <w:szCs w:val="22"/>
-        </w:rPr>
-        <w:t xml:space="preserve">We’ve all been there before, phoning up customer services with an urgent problem only to be </w:t>
-      </w:r>
-      <w:proofErr w:type="gramStart"/>
-      <w:r>
-        <w:rPr>
-          <w:rFonts w:asciiTheme="minorHAnsi" w:hAnsiTheme="minorHAnsi" w:cstheme="minorHAnsi"/>
-          <w:color w:val="000000"/>
-          <w:sz w:val="22"/>
-          <w:szCs w:val="22"/>
-        </w:rPr>
-        <w:t>greet</w:t>
-      </w:r>
-      <w:proofErr w:type="gramEnd"/>
-      <w:r>
-        <w:rPr>
-          <w:rFonts w:asciiTheme="minorHAnsi" w:hAnsiTheme="minorHAnsi" w:cstheme="minorHAnsi"/>
-          <w:color w:val="000000"/>
-          <w:sz w:val="22"/>
-          <w:szCs w:val="22"/>
-        </w:rPr>
-        <w:t xml:space="preserve"> with: “Thank you for waiting; we are currently experiencing an unusually high volume of calls.” And we all know just how frustrating it can feel to be left hanging on the line.</w:t>
-      </w:r>
-    </w:p>
-    <w:p>
-      <w:pPr>
-        <w:pStyle w:val="NormalWeb"/>
-        <w:rPr>
-          <w:rFonts w:asciiTheme="minorHAnsi" w:hAnsiTheme="minorHAnsi" w:cstheme="minorHAnsi"/>
-          <w:color w:val="000000"/>
-          <w:sz w:val="22"/>
-          <w:szCs w:val="22"/>
-        </w:rPr>
-      </w:pPr>
-      <w:r>
-        <w:rPr>
-          <w:rFonts w:asciiTheme="minorHAnsi" w:hAnsiTheme="minorHAnsi" w:cstheme="minorHAnsi"/>
-          <w:color w:val="000000"/>
-          <w:sz w:val="22"/>
-          <w:szCs w:val="22"/>
-        </w:rPr>
-        <w:t>With a customer services chatbot, this need never happen again. Unlike humans, chatbots can’t be overwhelmed by high call volumes. To these bots, handling multiple requests is a piece of cake – and they’re available 24/7, seven days a week. Sounds better, right?</w:t>
-      </w:r>
-    </w:p>
-    <w:p>
-      <w:pPr>
-        <w:pStyle w:val="NormalWeb"/>
-        <w:spacing w:before="240" w:beforeAutospacing="0" w:after="240" w:afterAutospacing="0"/>
-        <w:rPr>
-          <w:rFonts w:asciiTheme="minorHAnsi" w:hAnsiTheme="minorHAnsi" w:cstheme="minorHAnsi"/>
-          <w:color w:val="000000"/>
-          <w:sz w:val="22"/>
-          <w:szCs w:val="22"/>
-        </w:rPr>
-      </w:pPr>
-    </w:p>
-    <w:p>
-      <w:pPr>
-        <w:pStyle w:val="NormalWeb"/>
-        <w:spacing w:before="240" w:beforeAutospacing="0" w:after="240" w:afterAutospacing="0"/>
-        <w:rPr>
-          <w:rFonts w:asciiTheme="minorHAnsi" w:hAnsiTheme="minorHAnsi" w:cstheme="minorHAnsi"/>
-          <w:b/>
-          <w:bCs/>
-          <w:color w:val="000000"/>
-          <w:sz w:val="22"/>
-          <w:szCs w:val="22"/>
-          <w:u w:val="single"/>
-        </w:rPr>
-      </w:pPr>
-      <w:r>
-        <w:rPr>
-          <w:rFonts w:asciiTheme="minorHAnsi" w:hAnsiTheme="minorHAnsi" w:cstheme="minorHAnsi"/>
-          <w:b/>
-          <w:bCs/>
-          <w:color w:val="000000"/>
-          <w:sz w:val="22"/>
-          <w:szCs w:val="22"/>
-          <w:u w:val="single"/>
-        </w:rPr>
-        <w:t>Project Ideas</w:t>
-      </w:r>
-    </w:p>
-    <w:p>
-      <w:pPr>
-        <w:pStyle w:val="Default"/>
-        <w:rPr>
-          <w:rFonts w:asciiTheme="minorHAnsi" w:hAnsiTheme="minorHAnsi" w:cstheme="minorHAnsi"/>
-          <w:b/>
-          <w:bCs/>
-          <w:sz w:val="22"/>
-          <w:szCs w:val="22"/>
-        </w:rPr>
-      </w:pPr>
-      <w:r>
-        <w:rPr>
-          <w:rFonts w:asciiTheme="minorHAnsi" w:hAnsiTheme="minorHAnsi" w:cstheme="minorHAnsi"/>
-          <w:b/>
-          <w:bCs/>
-          <w:sz w:val="22"/>
-          <w:szCs w:val="22"/>
-        </w:rPr>
-        <w:t xml:space="preserve">Overview </w:t>
-      </w:r>
-    </w:p>
-    <w:p>
-      <w:pPr>
-        <w:pStyle w:val="Default"/>
-        <w:rPr>
-          <w:rFonts w:asciiTheme="minorHAnsi" w:hAnsiTheme="minorHAnsi" w:cstheme="minorHAnsi"/>
-          <w:sz w:val="22"/>
-          <w:szCs w:val="22"/>
-        </w:rPr>
-      </w:pPr>
-      <w:r>
-        <w:rPr>
-          <w:rFonts w:asciiTheme="minorHAnsi" w:hAnsiTheme="minorHAnsi" w:cstheme="minorHAnsi"/>
-          <w:sz w:val="22"/>
-          <w:szCs w:val="22"/>
-        </w:rPr>
-        <w:t>Energetic imperials will be creating an app that assists people in a time of crisis. The app will help people stay connected to others, have professionals to discuss mental health challenges with and keep updated with changes in the current climate and news. At this stage, the app would be primarily based around support for those who have tested positive to COVID-19 with the opportunity to use it for other health issues and crisis’s in the future. We chose this as our project due to the current climate people around the world are living in and our recognition of individuals struggling with the isolation associated with COVID-19.</w:t>
-      </w:r>
-    </w:p>
-    <w:p>
-      <w:pPr>
-        <w:pStyle w:val="Default"/>
-        <w:rPr>
-          <w:rFonts w:asciiTheme="minorHAnsi" w:hAnsiTheme="minorHAnsi" w:cstheme="minorHAnsi"/>
-          <w:sz w:val="22"/>
-          <w:szCs w:val="22"/>
-        </w:rPr>
-      </w:pPr>
-    </w:p>
-    <w:p>
-      <w:pPr>
-        <w:pStyle w:val="Default"/>
-        <w:rPr>
-          <w:rFonts w:asciiTheme="minorHAnsi" w:hAnsiTheme="minorHAnsi" w:cstheme="minorHAnsi"/>
-          <w:b/>
-          <w:bCs/>
-          <w:sz w:val="22"/>
-          <w:szCs w:val="22"/>
-        </w:rPr>
-      </w:pPr>
-      <w:r>
-        <w:rPr>
-          <w:rFonts w:asciiTheme="minorHAnsi" w:hAnsiTheme="minorHAnsi" w:cstheme="minorHAnsi"/>
-          <w:b/>
-          <w:bCs/>
-          <w:sz w:val="22"/>
-          <w:szCs w:val="22"/>
-        </w:rPr>
         <w:t xml:space="preserve">Description </w:t>
       </w:r>
     </w:p>
@@ -4149,16 +4258,7 @@
           <w:sz w:val="22"/>
           <w:szCs w:val="22"/>
         </w:rPr>
-        <w:t xml:space="preserve">A chatline where users can interact with other individuals who may also feel isolated due to a positive test or who are struggling with their symptoms or lack thereof. People will be able to </w:t>
-      </w:r>
-      <w:r>
-        <w:rPr>
-          <w:rFonts w:asciiTheme="minorHAnsi" w:hAnsiTheme="minorHAnsi" w:cstheme="minorHAnsi"/>
-          <w:sz w:val="22"/>
-          <w:szCs w:val="22"/>
-        </w:rPr>
-        <w:lastRenderedPageBreak/>
-        <w:t xml:space="preserve">chat to others in the same or similar situation as themselves, either as themselves or anonymously if they so choose. Hopefully, this chat system will allow users to talk about their experiences and troubles associated with COVID-19 and find people that are in similar situations to them to help each other feel supported and less isolated. This section will also allow for notifications to be turned on if a user wishes to know when another user has replied to them. </w:t>
+        <w:t xml:space="preserve">A chatline where users can interact with other individuals who may also feel isolated due to a positive test or who are struggling with their symptoms or lack thereof. People will be able to chat to others in the same or similar situation as themselves, either as themselves or anonymously if they so choose. Hopefully, this chat system will allow users to talk about their experiences and troubles associated with COVID-19 and find people that are in similar situations to them to help each other feel supported and less isolated. This section will also allow for notifications to be turned on if a user wishes to know when another user has replied to them. </w:t>
       </w:r>
     </w:p>
     <w:p>
@@ -4262,16 +4362,6 @@
         <w:pStyle w:val="Default"/>
         <w:rPr>
           <w:rFonts w:asciiTheme="minorHAnsi" w:hAnsiTheme="minorHAnsi" w:cstheme="minorHAnsi"/>
-          <w:sz w:val="22"/>
-          <w:szCs w:val="22"/>
-        </w:rPr>
-      </w:pPr>
-    </w:p>
-    <w:p>
-      <w:pPr>
-        <w:pStyle w:val="Default"/>
-        <w:rPr>
-          <w:rFonts w:asciiTheme="minorHAnsi" w:hAnsiTheme="minorHAnsi" w:cstheme="minorHAnsi"/>
           <w:b/>
           <w:bCs/>
           <w:sz w:val="22"/>
@@ -4523,6 +4613,7 @@
           <w:szCs w:val="22"/>
           <w:u w:val="single"/>
         </w:rPr>
+        <w:lastRenderedPageBreak/>
         <w:t>Feedback</w:t>
       </w:r>
     </w:p>
@@ -4532,6 +4623,50 @@
         <w:spacing w:before="240" w:beforeAutospacing="0" w:after="240" w:afterAutospacing="0"/>
         <w:rPr>
           <w:rFonts w:asciiTheme="minorHAnsi" w:hAnsiTheme="minorHAnsi" w:cstheme="minorHAnsi"/>
+          <w:color w:val="FF0000"/>
+          <w:sz w:val="22"/>
+          <w:szCs w:val="22"/>
+        </w:rPr>
+      </w:pPr>
+      <w:proofErr w:type="spellStart"/>
+      <w:r>
+        <w:rPr>
+          <w:rFonts w:asciiTheme="minorHAnsi" w:hAnsiTheme="minorHAnsi" w:cstheme="minorHAnsi"/>
+          <w:color w:val="FF0000"/>
+          <w:sz w:val="22"/>
+          <w:szCs w:val="22"/>
+        </w:rPr>
+        <w:t>SPARKPlus</w:t>
+      </w:r>
+      <w:proofErr w:type="spellEnd"/>
+      <w:r>
+        <w:rPr>
+          <w:rFonts w:asciiTheme="minorHAnsi" w:hAnsiTheme="minorHAnsi" w:cstheme="minorHAnsi"/>
+          <w:color w:val="FF0000"/>
+          <w:sz w:val="22"/>
+          <w:szCs w:val="22"/>
+        </w:rPr>
+        <w:t xml:space="preserve"> feedback to Group Members</w:t>
+      </w:r>
+    </w:p>
+    <w:p>
+      <w:pPr>
+        <w:pStyle w:val="NormalWeb"/>
+        <w:spacing w:before="240" w:beforeAutospacing="0" w:after="240" w:afterAutospacing="0"/>
+        <w:rPr>
+          <w:rFonts w:asciiTheme="minorHAnsi" w:hAnsiTheme="minorHAnsi" w:cstheme="minorHAnsi"/>
+          <w:color w:val="FF0000"/>
+          <w:sz w:val="22"/>
+          <w:szCs w:val="22"/>
+        </w:rPr>
+      </w:pPr>
+    </w:p>
+    <w:p>
+      <w:pPr>
+        <w:pStyle w:val="NormalWeb"/>
+        <w:spacing w:before="240" w:beforeAutospacing="0" w:after="240" w:afterAutospacing="0"/>
+        <w:rPr>
+          <w:rFonts w:asciiTheme="minorHAnsi" w:hAnsiTheme="minorHAnsi" w:cstheme="minorHAnsi"/>
           <w:b/>
           <w:bCs/>
           <w:color w:val="000000"/>
@@ -4540,11 +4675,7 @@
           <w:u w:val="single"/>
         </w:rPr>
       </w:pPr>
-    </w:p>
-    <w:p>
-      <w:pPr>
-        <w:pStyle w:val="NormalWeb"/>
-        <w:spacing w:before="240" w:beforeAutospacing="0" w:after="240" w:afterAutospacing="0"/>
+      <w:r>
         <w:rPr>
           <w:rFonts w:asciiTheme="minorHAnsi" w:hAnsiTheme="minorHAnsi" w:cstheme="minorHAnsi"/>
           <w:b/>
@@ -4554,600 +4685,624 @@
           <w:szCs w:val="22"/>
           <w:u w:val="single"/>
         </w:rPr>
-      </w:pPr>
-    </w:p>
-    <w:p>
-      <w:pPr>
-        <w:pStyle w:val="NormalWeb"/>
-        <w:spacing w:before="240" w:beforeAutospacing="0" w:after="240" w:afterAutospacing="0"/>
-        <w:rPr>
-          <w:rFonts w:asciiTheme="minorHAnsi" w:hAnsiTheme="minorHAnsi" w:cstheme="minorHAnsi"/>
-          <w:b/>
-          <w:bCs/>
-          <w:color w:val="000000"/>
-          <w:sz w:val="22"/>
-          <w:szCs w:val="22"/>
+        <w:t>Group Reflection</w:t>
+      </w:r>
+    </w:p>
+    <w:p>
+      <w:r>
+        <w:t>The aspects that went well with this group is the fact that</w:t>
+      </w:r>
+      <w:r>
+        <w:t xml:space="preserve"> each person had a spot that they</w:t>
+      </w:r>
+      <w:r>
+        <w:t xml:space="preserve"> excelled in so if there was a part of the assessment that had what they excelled in they took the front line and tackled the task handing out more manageable tasks to the people who weren’t as strong in those areas . It also meant that the person with the sk</w:t>
+      </w:r>
+      <w:r>
+        <w:t>ills could offer advice if some</w:t>
+      </w:r>
+      <w:r>
+        <w:t>one needed to take a task in that field so that the others are able to learn new skills themsel</w:t>
+      </w:r>
+      <w:r>
+        <w:t xml:space="preserve">ves instead of only relying on </w:t>
+      </w:r>
+      <w:r>
+        <w:t>the one person.</w:t>
+      </w:r>
+    </w:p>
+    <w:p>
+      <w:r>
+        <w:t>There is a few spots that</w:t>
+      </w:r>
+      <w:r>
+        <w:t xml:space="preserve"> probably could be improved one of the main issues faced is that due to everyone’s lifestyle it was hard to get the whole group on the communication all at once so that meant at some points when tasks were handed out there were some delays in getting it done due to the fact that the person’s lifestyle may have been interfering the other issues which again came to the fact of others lifestyles was the fact that some people were not able to take on as many tasks as they were not able to handle as much of the workload at the time.</w:t>
+      </w:r>
+    </w:p>
+    <w:p>
+      <w:r>
+        <w:t>One thing that was surprising was the communication</w:t>
+      </w:r>
+      <w:r>
+        <w:t>,</w:t>
+      </w:r>
+      <w:r>
+        <w:t xml:space="preserve"> one the group was pretty much on point and when there was any type of confusion there was communication on it and a solution for example there was a bit of confusion on who was doing what exactly</w:t>
+      </w:r>
+      <w:r>
+        <w:t>,</w:t>
+      </w:r>
+      <w:r>
+        <w:t xml:space="preserve"> in the fact that people were communicating it was just remembering who had what so a member of the team suggested the idea that we create a to do list so we could check who was doing what when we did forget.</w:t>
+      </w:r>
+    </w:p>
+    <w:p>
+      <w:r>
+        <w:t>The one thing that has been learned about groups is so much gets done and at a quicker pace when all team members are on the same page and as it was stated before the fact that not everybody has the same skill set or the same skill level it means that someone in the team is bound to have a skill similar or what is required for the task.</w:t>
+      </w:r>
+    </w:p>
+    <w:p>
+      <w:r>
+        <w:t>The GIThub log shows who is more in tune and can somewhat show the skill levels of each member be it multip</w:t>
+      </w:r>
+      <w:r>
+        <w:t>le logs on the sam</w:t>
+      </w:r>
+      <w:r>
+        <w:t xml:space="preserve">e picture showing that the person may have had some issues or on the other aspect of it as mentioned the fact that a person doe have the skills of coding they may have tackled that front more so that the other members could work on the other tasks to help the team progress faster on what was at hand either way </w:t>
+      </w:r>
+      <w:proofErr w:type="spellStart"/>
+      <w:r>
+        <w:t>its</w:t>
+      </w:r>
+      <w:proofErr w:type="spellEnd"/>
+      <w:r>
+        <w:t xml:space="preserve"> is all a new learning experience that each of us have taken on board and have walked away with a great skill working effectively as a team.</w:t>
+      </w:r>
+    </w:p>
+    <w:p/>
+    <w:p>
+      <w:pPr>
+        <w:spacing w:after="0" w:line="240" w:lineRule="auto"/>
+        <w:rPr>
+          <w:rFonts w:eastAsia="Times New Roman" w:cstheme="minorHAnsi"/>
+          <w:b/>
+          <w:bCs/>
+          <w:color w:val="000000"/>
+          <w:lang w:eastAsia="en-AU"/>
+        </w:rPr>
+      </w:pPr>
+      <w:r>
+        <w:rPr>
+          <w:rFonts w:eastAsia="Times New Roman" w:cstheme="minorHAnsi"/>
+          <w:b/>
+          <w:bCs/>
+          <w:color w:val="000000"/>
+          <w:lang w:eastAsia="en-AU"/>
+        </w:rPr>
+        <w:t>Thomas Rix</w:t>
+      </w:r>
+    </w:p>
+    <w:p>
+      <w:pPr>
+        <w:spacing w:after="0" w:line="240" w:lineRule="auto"/>
+        <w:rPr>
+          <w:rFonts w:eastAsia="Times New Roman" w:cstheme="minorHAnsi"/>
+          <w:lang w:eastAsia="en-AU"/>
+        </w:rPr>
+      </w:pPr>
+    </w:p>
+    <w:p>
+      <w:pPr>
+        <w:pStyle w:val="NormalWeb"/>
+        <w:spacing w:before="0" w:beforeAutospacing="0" w:after="0" w:afterAutospacing="0"/>
+        <w:rPr>
+          <w:rFonts w:asciiTheme="minorHAnsi" w:hAnsiTheme="minorHAnsi" w:cstheme="minorHAnsi"/>
+          <w:sz w:val="22"/>
+          <w:szCs w:val="22"/>
+        </w:rPr>
+      </w:pPr>
+      <w:r>
+        <w:rPr>
+          <w:rFonts w:asciiTheme="minorHAnsi" w:hAnsiTheme="minorHAnsi" w:cstheme="minorHAnsi"/>
+          <w:sz w:val="22"/>
+          <w:szCs w:val="22"/>
+        </w:rPr>
+        <w:t>There is always hesitation when commencing a group assignment, whether it is your 1</w:t>
+      </w:r>
+      <w:r>
+        <w:rPr>
+          <w:rFonts w:asciiTheme="minorHAnsi" w:hAnsiTheme="minorHAnsi" w:cstheme="minorHAnsi"/>
+          <w:sz w:val="22"/>
+          <w:szCs w:val="22"/>
+          <w:vertAlign w:val="superscript"/>
+        </w:rPr>
+        <w:t>st</w:t>
+      </w:r>
+      <w:r>
+        <w:rPr>
+          <w:rFonts w:asciiTheme="minorHAnsi" w:hAnsiTheme="minorHAnsi" w:cstheme="minorHAnsi"/>
+          <w:sz w:val="22"/>
+          <w:szCs w:val="22"/>
+        </w:rPr>
+        <w:t xml:space="preserve"> or 21</w:t>
+      </w:r>
+      <w:r>
+        <w:rPr>
+          <w:rFonts w:asciiTheme="minorHAnsi" w:hAnsiTheme="minorHAnsi" w:cstheme="minorHAnsi"/>
+          <w:sz w:val="22"/>
+          <w:szCs w:val="22"/>
+          <w:vertAlign w:val="superscript"/>
+        </w:rPr>
+        <w:t>st</w:t>
+      </w:r>
+      <w:r>
+        <w:rPr>
+          <w:rFonts w:asciiTheme="minorHAnsi" w:hAnsiTheme="minorHAnsi" w:cstheme="minorHAnsi"/>
+          <w:sz w:val="22"/>
+          <w:szCs w:val="22"/>
+        </w:rPr>
+        <w:t xml:space="preserve">. However, from the get-go, the Energetic Imperials were able to communicate better than any group I have been in during my studies. The very early setup of the WhatsApp group helped the team get to know each other a little before we really had to get working on the assignment. It was the early and effective communisation that had allowed us to effectively complete this assignment. </w:t>
+      </w:r>
+    </w:p>
+    <w:p>
+      <w:pPr>
+        <w:pStyle w:val="NormalWeb"/>
+        <w:spacing w:before="0" w:beforeAutospacing="0" w:after="0" w:afterAutospacing="0"/>
+        <w:rPr>
+          <w:rFonts w:asciiTheme="minorHAnsi" w:hAnsiTheme="minorHAnsi" w:cstheme="minorHAnsi"/>
+          <w:sz w:val="22"/>
+          <w:szCs w:val="22"/>
+        </w:rPr>
+      </w:pPr>
+    </w:p>
+    <w:p>
+      <w:pPr>
+        <w:pStyle w:val="NormalWeb"/>
+        <w:spacing w:before="0" w:beforeAutospacing="0" w:after="0" w:afterAutospacing="0"/>
+        <w:rPr>
+          <w:rFonts w:asciiTheme="minorHAnsi" w:hAnsiTheme="minorHAnsi" w:cstheme="minorHAnsi"/>
+          <w:sz w:val="22"/>
+          <w:szCs w:val="22"/>
+        </w:rPr>
+      </w:pPr>
+      <w:r>
+        <w:rPr>
+          <w:rFonts w:asciiTheme="minorHAnsi" w:hAnsiTheme="minorHAnsi" w:cstheme="minorHAnsi"/>
+          <w:sz w:val="22"/>
+          <w:szCs w:val="22"/>
+        </w:rPr>
+        <w:t xml:space="preserve">In terms of improvement, there were likely other technologies that could have been used to assist in better collaborating on the assignment document, such as Microsoft Teams or Google Docs. The thing that surprised me most, was the groups initial openness on their strengths and weaknesses. This allowed the group to more effectively complete the assignment to combined best ability of the group.  </w:t>
+      </w:r>
+    </w:p>
+    <w:p>
+      <w:pPr>
+        <w:pStyle w:val="NormalWeb"/>
+        <w:spacing w:before="0" w:beforeAutospacing="0" w:after="0" w:afterAutospacing="0"/>
+        <w:rPr>
+          <w:rFonts w:asciiTheme="minorHAnsi" w:hAnsiTheme="minorHAnsi" w:cstheme="minorHAnsi"/>
+          <w:sz w:val="22"/>
+          <w:szCs w:val="22"/>
+        </w:rPr>
+      </w:pPr>
+    </w:p>
+    <w:p>
+      <w:pPr>
+        <w:pStyle w:val="NormalWeb"/>
+        <w:spacing w:before="0" w:beforeAutospacing="0" w:after="0" w:afterAutospacing="0"/>
+        <w:rPr>
+          <w:rFonts w:asciiTheme="minorHAnsi" w:hAnsiTheme="minorHAnsi" w:cstheme="minorHAnsi"/>
+          <w:sz w:val="22"/>
+          <w:szCs w:val="22"/>
+        </w:rPr>
+      </w:pPr>
+      <w:r>
+        <w:rPr>
+          <w:rFonts w:asciiTheme="minorHAnsi" w:hAnsiTheme="minorHAnsi" w:cstheme="minorHAnsi"/>
+          <w:sz w:val="22"/>
+          <w:szCs w:val="22"/>
+        </w:rPr>
+        <w:t xml:space="preserve">While I have worked in groups on numerous occasions, this group certainly did teach me a few things about effective communication. All groups communicate in some form, however the willingness to share and </w:t>
+      </w:r>
+      <w:r>
+        <w:rPr>
+          <w:rFonts w:asciiTheme="minorHAnsi" w:hAnsiTheme="minorHAnsi" w:cstheme="minorHAnsi"/>
+          <w:sz w:val="22"/>
+          <w:szCs w:val="22"/>
+        </w:rPr>
+        <w:t xml:space="preserve">the </w:t>
+      </w:r>
+      <w:r>
+        <w:rPr>
+          <w:rFonts w:asciiTheme="minorHAnsi" w:hAnsiTheme="minorHAnsi" w:cstheme="minorHAnsi"/>
+          <w:sz w:val="22"/>
+          <w:szCs w:val="22"/>
+        </w:rPr>
+        <w:t xml:space="preserve">openness of this group showed me that </w:t>
+      </w:r>
+      <w:r>
+        <w:rPr>
+          <w:rFonts w:asciiTheme="minorHAnsi" w:hAnsiTheme="minorHAnsi" w:cstheme="minorHAnsi"/>
+          <w:sz w:val="22"/>
+          <w:szCs w:val="22"/>
+        </w:rPr>
+        <w:t xml:space="preserve">a task can be much more efficiently completed if each group member is open about their strengths and weaknesses. </w:t>
+      </w:r>
+    </w:p>
+    <w:p>
+      <w:pPr>
+        <w:pStyle w:val="NormalWeb"/>
+        <w:spacing w:before="0" w:beforeAutospacing="0" w:after="0" w:afterAutospacing="0"/>
+        <w:rPr>
+          <w:rFonts w:asciiTheme="minorHAnsi" w:hAnsiTheme="minorHAnsi" w:cstheme="minorHAnsi"/>
+          <w:sz w:val="22"/>
+          <w:szCs w:val="22"/>
+        </w:rPr>
+      </w:pPr>
+    </w:p>
+    <w:p>
+      <w:pPr>
+        <w:pStyle w:val="NormalWeb"/>
+        <w:spacing w:before="0" w:beforeAutospacing="0" w:after="0" w:afterAutospacing="0"/>
+        <w:rPr>
+          <w:rFonts w:asciiTheme="minorHAnsi" w:hAnsiTheme="minorHAnsi" w:cstheme="minorHAnsi"/>
+          <w:sz w:val="22"/>
+          <w:szCs w:val="22"/>
+        </w:rPr>
+      </w:pPr>
+      <w:r>
+        <w:rPr>
+          <w:rFonts w:asciiTheme="minorHAnsi" w:hAnsiTheme="minorHAnsi" w:cstheme="minorHAnsi"/>
+          <w:sz w:val="22"/>
+          <w:szCs w:val="22"/>
+        </w:rPr>
+        <w:t>I enjoyed this group assignment far more than any other before and am now looking forward to our next assignment together.</w:t>
+      </w:r>
+    </w:p>
+    <w:p>
+      <w:pPr>
+        <w:spacing w:after="0" w:line="240" w:lineRule="auto"/>
+        <w:rPr>
+          <w:rFonts w:eastAsia="Times New Roman" w:cstheme="minorHAnsi"/>
+          <w:lang w:eastAsia="en-AU"/>
+        </w:rPr>
+      </w:pPr>
+    </w:p>
+    <w:p>
+      <w:pPr>
+        <w:spacing w:after="0" w:line="240" w:lineRule="auto"/>
+        <w:rPr>
+          <w:rFonts w:eastAsia="Times New Roman" w:cstheme="minorHAnsi"/>
+          <w:b/>
+          <w:bCs/>
+          <w:color w:val="000000"/>
+          <w:lang w:eastAsia="en-AU"/>
+        </w:rPr>
+      </w:pPr>
+      <w:proofErr w:type="spellStart"/>
+      <w:r>
+        <w:rPr>
+          <w:rFonts w:eastAsia="Times New Roman" w:cstheme="minorHAnsi"/>
+          <w:b/>
+          <w:bCs/>
+          <w:color w:val="000000"/>
+          <w:lang w:eastAsia="en-AU"/>
+        </w:rPr>
+        <w:t>Rhean</w:t>
+      </w:r>
+      <w:proofErr w:type="spellEnd"/>
+      <w:r>
+        <w:rPr>
+          <w:rFonts w:eastAsia="Times New Roman" w:cstheme="minorHAnsi"/>
+          <w:b/>
+          <w:bCs/>
+          <w:color w:val="000000"/>
+          <w:lang w:eastAsia="en-AU"/>
+        </w:rPr>
+        <w:t xml:space="preserve"> Doyle</w:t>
+      </w:r>
+    </w:p>
+    <w:p>
+      <w:pPr>
+        <w:spacing w:before="240" w:after="240" w:line="240" w:lineRule="auto"/>
+        <w:rPr>
+          <w:rFonts w:eastAsia="Times New Roman" w:cstheme="minorHAnsi"/>
+          <w:b/>
+          <w:bCs/>
+          <w:color w:val="000000"/>
+          <w:lang w:eastAsia="en-AU"/>
+        </w:rPr>
+      </w:pPr>
+      <w:r>
+        <w:rPr>
+          <w:rFonts w:eastAsia="Times New Roman" w:cstheme="minorHAnsi"/>
+          <w:b/>
+          <w:bCs/>
+          <w:color w:val="000000"/>
+          <w:lang w:eastAsia="en-AU"/>
+        </w:rPr>
+        <w:t xml:space="preserve">Chloe </w:t>
+      </w:r>
+      <w:proofErr w:type="spellStart"/>
+      <w:r>
+        <w:rPr>
+          <w:rFonts w:eastAsia="Times New Roman" w:cstheme="minorHAnsi"/>
+          <w:b/>
+          <w:bCs/>
+          <w:color w:val="000000"/>
+          <w:lang w:eastAsia="en-AU"/>
+        </w:rPr>
+        <w:t>Buzza</w:t>
+      </w:r>
+      <w:proofErr w:type="spellEnd"/>
+    </w:p>
+    <w:p>
+      <w:pPr>
+        <w:spacing w:before="240" w:after="240" w:line="240" w:lineRule="auto"/>
+        <w:rPr>
+          <w:rFonts w:eastAsia="Times New Roman" w:cstheme="minorHAnsi"/>
+          <w:b/>
+          <w:bCs/>
+          <w:color w:val="000000"/>
+          <w:lang w:eastAsia="en-AU"/>
+        </w:rPr>
+      </w:pPr>
+      <w:r>
+        <w:rPr>
+          <w:rFonts w:eastAsia="Times New Roman" w:cstheme="minorHAnsi"/>
+          <w:b/>
+          <w:bCs/>
+          <w:color w:val="000000"/>
+          <w:lang w:eastAsia="en-AU"/>
+        </w:rPr>
+        <w:t>Ca</w:t>
+      </w:r>
+      <w:r>
+        <w:rPr>
+          <w:rFonts w:eastAsia="Times New Roman" w:cstheme="minorHAnsi"/>
+          <w:b/>
+          <w:bCs/>
+          <w:color w:val="000000"/>
+          <w:lang w:eastAsia="en-AU"/>
+        </w:rPr>
+        <w:t>roline</w:t>
+      </w:r>
+      <w:r>
+        <w:rPr>
+          <w:rFonts w:eastAsia="Times New Roman" w:cstheme="minorHAnsi"/>
+          <w:b/>
+          <w:bCs/>
+          <w:color w:val="000000"/>
+          <w:lang w:eastAsia="en-AU"/>
+        </w:rPr>
+        <w:t xml:space="preserve"> Burt</w:t>
+      </w:r>
+    </w:p>
+    <w:p>
+      <w:pPr>
+        <w:spacing w:before="240" w:after="240" w:line="240" w:lineRule="auto"/>
+        <w:rPr>
+          <w:rFonts w:eastAsia="Times New Roman" w:cstheme="minorHAnsi"/>
+          <w:bCs/>
+          <w:color w:val="000000"/>
+          <w:lang w:eastAsia="en-AU"/>
+        </w:rPr>
+      </w:pPr>
+      <w:r>
+        <w:rPr>
+          <w:rFonts w:eastAsia="Times New Roman" w:cstheme="minorHAnsi"/>
+          <w:bCs/>
+          <w:color w:val="000000"/>
+          <w:lang w:eastAsia="en-AU"/>
+        </w:rPr>
+        <w:t>Research shows that by working together in small groups, students can develop critical thinking skills, exchange knowledge, share expertise, increase motivation and improve their attitudes towards learning. A team has a common purpose and a shared responsibility for success and having a team name is the first step to thinking as a team.</w:t>
+      </w:r>
+    </w:p>
+    <w:p>
+      <w:pPr>
+        <w:spacing w:before="240" w:after="240" w:line="240" w:lineRule="auto"/>
+        <w:rPr>
+          <w:rFonts w:eastAsia="Times New Roman" w:cstheme="minorHAnsi"/>
+          <w:bCs/>
+          <w:color w:val="000000"/>
+          <w:lang w:eastAsia="en-AU"/>
+        </w:rPr>
+      </w:pPr>
+      <w:r>
+        <w:rPr>
+          <w:rFonts w:eastAsia="Times New Roman" w:cstheme="minorHAnsi"/>
+          <w:bCs/>
+          <w:color w:val="000000"/>
+          <w:lang w:eastAsia="en-AU"/>
+        </w:rPr>
+        <w:t>I feel that once our team had a name “Energetic Imperials” we started developing a group identity. Our communications have been through the WhatsApp and the whole team have</w:t>
+      </w:r>
+      <w:r>
+        <w:rPr>
+          <w:rFonts w:eastAsia="Times New Roman" w:cstheme="minorHAnsi"/>
+          <w:bCs/>
+          <w:color w:val="000000"/>
+          <w:lang w:eastAsia="en-AU"/>
+        </w:rPr>
+        <w:t xml:space="preserve"> contributed by assisting each other in </w:t>
+      </w:r>
+      <w:r>
+        <w:rPr>
+          <w:rFonts w:eastAsia="Times New Roman" w:cstheme="minorHAnsi"/>
+          <w:bCs/>
+          <w:color w:val="000000"/>
+          <w:lang w:eastAsia="en-AU"/>
+        </w:rPr>
+        <w:t>workloads</w:t>
+      </w:r>
+      <w:r>
+        <w:rPr>
+          <w:rFonts w:eastAsia="Times New Roman" w:cstheme="minorHAnsi"/>
+          <w:bCs/>
+          <w:color w:val="000000"/>
+          <w:lang w:eastAsia="en-AU"/>
+        </w:rPr>
+        <w:t>, answering any questions asked or assisting someone if they our having issues with any of the items required in this assessment.</w:t>
+      </w:r>
+    </w:p>
+    <w:p>
+      <w:pPr>
+        <w:spacing w:before="240" w:after="240" w:line="240" w:lineRule="auto"/>
+        <w:rPr>
+          <w:rFonts w:eastAsia="Times New Roman" w:cstheme="minorHAnsi"/>
+          <w:bCs/>
+          <w:color w:val="000000"/>
+          <w:lang w:eastAsia="en-AU"/>
+        </w:rPr>
+      </w:pPr>
+      <w:r>
+        <w:rPr>
+          <w:rFonts w:eastAsia="Times New Roman" w:cstheme="minorHAnsi"/>
+          <w:bCs/>
+          <w:color w:val="000000"/>
+          <w:lang w:eastAsia="en-AU"/>
+        </w:rPr>
+        <w:t>Team work does not mean everyone does everything together, I feel that the team was well organised and broke the assessment down into components and then we sorted out who will do what according to our expertise, interest and availability. This helped with each team member focussing on our own task with the option of using the other team members when needed. That’s teamwork, so when you need inspira</w:t>
+      </w:r>
+      <w:r>
+        <w:rPr>
+          <w:rFonts w:eastAsia="Times New Roman" w:cstheme="minorHAnsi"/>
+          <w:bCs/>
+          <w:color w:val="000000"/>
+          <w:lang w:eastAsia="en-AU"/>
+        </w:rPr>
+        <w:t>tion, expertise or support, we knew we can ask for it.  We communicated with each other when a task was completed and asked for feedback, and if there was anything missing from that area.</w:t>
+      </w:r>
+    </w:p>
+    <w:p>
+      <w:pPr>
+        <w:spacing w:before="240" w:after="240" w:line="240" w:lineRule="auto"/>
+        <w:rPr>
+          <w:rFonts w:eastAsia="Times New Roman" w:cstheme="minorHAnsi"/>
+          <w:bCs/>
+          <w:color w:val="000000"/>
+          <w:lang w:eastAsia="en-AU"/>
+        </w:rPr>
+      </w:pPr>
+      <w:r>
+        <w:rPr>
+          <w:rFonts w:eastAsia="Times New Roman" w:cstheme="minorHAnsi"/>
+          <w:bCs/>
+          <w:color w:val="000000"/>
+          <w:lang w:eastAsia="en-AU"/>
+        </w:rPr>
+        <w:t xml:space="preserve">I have totally enjoyed </w:t>
+      </w:r>
+      <w:r>
+        <w:rPr>
+          <w:rFonts w:eastAsia="Times New Roman" w:cstheme="minorHAnsi"/>
+          <w:bCs/>
+          <w:color w:val="000000"/>
+          <w:lang w:eastAsia="en-AU"/>
+        </w:rPr>
+        <w:t>working as a team and seeing</w:t>
+      </w:r>
+      <w:r>
+        <w:rPr>
+          <w:rFonts w:eastAsia="Times New Roman" w:cstheme="minorHAnsi"/>
+          <w:bCs/>
+          <w:color w:val="000000"/>
+          <w:lang w:eastAsia="en-AU"/>
+        </w:rPr>
+        <w:t xml:space="preserve"> what excellent work we have all put together and the way we have all assisted and supported each other through the whole assessment.</w:t>
+      </w:r>
+      <w:r>
+        <w:rPr>
+          <w:rFonts w:eastAsia="Times New Roman" w:cstheme="minorHAnsi"/>
+          <w:bCs/>
+          <w:color w:val="000000"/>
+          <w:lang w:eastAsia="en-AU"/>
+        </w:rPr>
+        <w:t xml:space="preserve">  The people in this team are all one in a million.</w:t>
+      </w:r>
+    </w:p>
+    <w:p>
+      <w:pPr>
+        <w:spacing w:before="240" w:after="240" w:line="240" w:lineRule="auto"/>
+        <w:rPr>
+          <w:rFonts w:cstheme="minorHAnsi"/>
+          <w:b/>
+          <w:bCs/>
+          <w:color w:val="000000"/>
           <w:u w:val="single"/>
         </w:rPr>
       </w:pPr>
-    </w:p>
-    <w:p>
-      <w:pPr>
-        <w:pStyle w:val="NormalWeb"/>
-        <w:spacing w:before="240" w:beforeAutospacing="0" w:after="240" w:afterAutospacing="0"/>
-        <w:rPr>
-          <w:rFonts w:asciiTheme="minorHAnsi" w:hAnsiTheme="minorHAnsi" w:cstheme="minorHAnsi"/>
-          <w:b/>
-          <w:bCs/>
-          <w:color w:val="000000"/>
-          <w:sz w:val="22"/>
-          <w:szCs w:val="22"/>
-          <w:u w:val="single"/>
-        </w:rPr>
-      </w:pPr>
-    </w:p>
-    <w:p>
-      <w:pPr>
-        <w:pStyle w:val="NormalWeb"/>
-        <w:spacing w:before="240" w:beforeAutospacing="0" w:after="240" w:afterAutospacing="0"/>
-        <w:rPr>
-          <w:rFonts w:asciiTheme="minorHAnsi" w:hAnsiTheme="minorHAnsi" w:cstheme="minorHAnsi"/>
-          <w:b/>
-          <w:bCs/>
-          <w:color w:val="000000"/>
-          <w:sz w:val="22"/>
-          <w:szCs w:val="22"/>
-          <w:u w:val="single"/>
-        </w:rPr>
-      </w:pPr>
-    </w:p>
-    <w:p>
-      <w:pPr>
-        <w:pStyle w:val="NormalWeb"/>
-        <w:spacing w:before="240" w:beforeAutospacing="0" w:after="240" w:afterAutospacing="0"/>
-        <w:rPr>
-          <w:rFonts w:asciiTheme="minorHAnsi" w:hAnsiTheme="minorHAnsi" w:cstheme="minorHAnsi"/>
-          <w:b/>
-          <w:bCs/>
-          <w:color w:val="000000"/>
-          <w:sz w:val="22"/>
-          <w:szCs w:val="22"/>
-          <w:u w:val="single"/>
-        </w:rPr>
-      </w:pPr>
-    </w:p>
-    <w:p>
-      <w:pPr>
-        <w:pStyle w:val="NormalWeb"/>
-        <w:spacing w:before="240" w:beforeAutospacing="0" w:after="240" w:afterAutospacing="0"/>
-        <w:rPr>
-          <w:rFonts w:asciiTheme="minorHAnsi" w:hAnsiTheme="minorHAnsi" w:cstheme="minorHAnsi"/>
-          <w:b/>
-          <w:bCs/>
-          <w:color w:val="000000"/>
-          <w:sz w:val="22"/>
-          <w:szCs w:val="22"/>
-          <w:u w:val="single"/>
-        </w:rPr>
-      </w:pPr>
-      <w:r>
-        <w:rPr>
-          <w:rFonts w:asciiTheme="minorHAnsi" w:hAnsiTheme="minorHAnsi" w:cstheme="minorHAnsi"/>
-          <w:b/>
-          <w:bCs/>
-          <w:color w:val="000000"/>
-          <w:sz w:val="22"/>
-          <w:szCs w:val="22"/>
-          <w:u w:val="single"/>
-        </w:rPr>
+      <w:r>
+        <w:rPr>
+          <w:rFonts w:eastAsia="Times New Roman" w:cstheme="minorHAnsi"/>
+          <w:b/>
+          <w:bCs/>
+          <w:color w:val="000000"/>
+          <w:lang w:val="en-US" w:eastAsia="en-AU"/>
+        </w:rPr>
+        <w:t>Robert Roper</w:t>
+      </w:r>
+    </w:p>
+    <w:p>
+      <w:pPr>
+        <w:pStyle w:val="NormalWeb"/>
+        <w:spacing w:before="240" w:beforeAutospacing="0" w:after="240" w:afterAutospacing="0"/>
+        <w:rPr>
+          <w:rFonts w:asciiTheme="minorHAnsi" w:hAnsiTheme="minorHAnsi" w:cstheme="minorHAnsi"/>
+          <w:b/>
+          <w:bCs/>
+          <w:color w:val="000000"/>
+          <w:sz w:val="22"/>
+          <w:szCs w:val="22"/>
+        </w:rPr>
+      </w:pPr>
+      <w:r>
+        <w:rPr>
+          <w:rFonts w:asciiTheme="minorHAnsi" w:hAnsiTheme="minorHAnsi" w:cstheme="minorHAnsi"/>
+          <w:b/>
+          <w:bCs/>
+          <w:color w:val="000000"/>
+          <w:sz w:val="22"/>
+          <w:szCs w:val="22"/>
+        </w:rPr>
+        <w:t>Geoffrey</w:t>
+      </w:r>
+      <w:r>
+        <w:rPr>
+          <w:rFonts w:asciiTheme="minorHAnsi" w:hAnsiTheme="minorHAnsi" w:cstheme="minorHAnsi"/>
+          <w:b/>
+          <w:bCs/>
+          <w:color w:val="000000"/>
+          <w:sz w:val="22"/>
+          <w:szCs w:val="22"/>
+        </w:rPr>
+        <w:t xml:space="preserve"> Lloyd</w:t>
+      </w:r>
+    </w:p>
+    <w:p>
+      <w:r>
+        <w:t xml:space="preserve">When we first were given the guidelines of the course material and notice that we would have to work in group after assignment 1 I was worried. Then it came to the time that we finally had to join a group I was anxious at first but told myself that I wanted this more than anything so I placed a comment on class discussion and got a reply from rob. Fast forward to now </w:t>
+      </w:r>
+      <w:proofErr w:type="spellStart"/>
+      <w:r>
+        <w:t>its</w:t>
+      </w:r>
+      <w:proofErr w:type="spellEnd"/>
+      <w:r>
+        <w:t xml:space="preserve"> been a week and everyone is amazing and supportive we all chip in and everyone tackles the parts they excel in </w:t>
+      </w:r>
+      <w:r>
         <w:lastRenderedPageBreak/>
-        <w:t>Group Reflection</w:t>
-      </w:r>
-    </w:p>
-    <w:p>
-      <w:r>
-        <w:t>The aspects that went well with this group is the fact that</w:t>
-      </w:r>
-      <w:r>
-        <w:t xml:space="preserve"> each person had a spot that they</w:t>
-      </w:r>
-      <w:r>
-        <w:t xml:space="preserve"> excelled in so if there was a part of the assessment that had what they excelled in they took the front line and tackled the task handing out more manageable tasks to the people who weren’t as strong in those areas . It also meant that the person with the sk</w:t>
-      </w:r>
-      <w:r>
-        <w:t>ills could offer advice if some</w:t>
-      </w:r>
-      <w:r>
-        <w:t>one needed to take a task in that field so that the others are able to learn new skills themsel</w:t>
-      </w:r>
-      <w:r>
-        <w:t xml:space="preserve">ves instead of only relying on </w:t>
-      </w:r>
-      <w:r>
-        <w:t>the one person.</w:t>
-      </w:r>
-    </w:p>
-    <w:p>
-      <w:r>
-        <w:t>There is a few spots that</w:t>
-      </w:r>
-      <w:r>
-        <w:t xml:space="preserve"> probably could be improved one of the main issues faced is that due to everyone’s lifestyle it was hard to get the whole group on the communication all at once so that meant at some points when tasks were handed out there were some delays in getting it done due to the fact that the person’s lifestyle may have been interfering the other issues which again came to the fact of others lifestyles was the fact that some people were not able to take on as many tasks as they were not able to handle as much of the workload at the time.</w:t>
-      </w:r>
-    </w:p>
-    <w:p>
-      <w:r>
-        <w:t>One thing that was surprising was the communication</w:t>
-      </w:r>
-      <w:r>
-        <w:t>,</w:t>
-      </w:r>
-      <w:r>
-        <w:t xml:space="preserve"> one the group was pretty much on point and when there was any type of confusion there was communication on it and a solution for example there was a bit of confusion on who was doing what exactly</w:t>
-      </w:r>
-      <w:r>
-        <w:t>,</w:t>
-      </w:r>
-      <w:r>
-        <w:t xml:space="preserve"> in the fact that people were communicating it was just remembering who had what so a member of the team suggested the idea that we create a to do list so we could check who was doing what when we did forget.</w:t>
-      </w:r>
-    </w:p>
-    <w:p>
-      <w:r>
-        <w:t>The one thing that has been learned about groups is so much gets done and at a quicker pace when all team members are on the same page and as it was stated before the fact that not everybody has the same skill set or the same skill level it means that someone in the team is bound to have a skill similar or what is required for the task.</w:t>
-      </w:r>
-    </w:p>
-    <w:p>
-      <w:r>
-        <w:t xml:space="preserve">The </w:t>
+        <w:t xml:space="preserve">making the team shine bright. The team acts as one and when not sure about something we put our heads together and problem solve the solution together and if </w:t>
       </w:r>
       <w:proofErr w:type="spellStart"/>
       <w:r>
-        <w:t>GIThub</w:t>
+        <w:t>some one</w:t>
       </w:r>
       <w:proofErr w:type="spellEnd"/>
       <w:r>
-        <w:t xml:space="preserve"> log shows who is more in tune and can somewhat show the skill levels of each member be it multip</w:t>
-      </w:r>
-      <w:r>
-        <w:t>le logs on the sam</w:t>
-      </w:r>
-      <w:r>
-        <w:t xml:space="preserve">e picture showing that the person may have had some issues or on the other aspect of it as mentioned the fact that a person doe have the skills of coding they may have tackled that front more so that the other members could work on the other tasks to help the team progress faster on what was at hand either way </w:t>
-      </w:r>
-      <w:proofErr w:type="spellStart"/>
-      <w:r>
-        <w:t>its</w:t>
-      </w:r>
-      <w:proofErr w:type="spellEnd"/>
-      <w:r>
-        <w:t xml:space="preserve"> is all a new learning experience that each of us have taken on board and have walked away with a great skill working effectively as a team.</w:t>
-      </w:r>
-    </w:p>
-    <w:p>
-      <w:pPr>
-        <w:spacing w:after="0" w:line="240" w:lineRule="auto"/>
-        <w:rPr>
-          <w:rFonts w:eastAsia="Times New Roman" w:cstheme="minorHAnsi"/>
-          <w:lang w:eastAsia="en-AU"/>
-        </w:rPr>
-      </w:pPr>
-      <w:r>
-        <w:rPr>
-          <w:rFonts w:eastAsia="Times New Roman" w:cstheme="minorHAnsi"/>
-          <w:b/>
-          <w:bCs/>
-          <w:color w:val="000000"/>
-          <w:lang w:eastAsia="en-AU"/>
-        </w:rPr>
-        <w:t>Thomas Rix</w:t>
-      </w:r>
-    </w:p>
-    <w:p>
-      <w:pPr>
-        <w:spacing w:after="0" w:line="240" w:lineRule="auto"/>
-        <w:rPr>
-          <w:rFonts w:eastAsia="Times New Roman" w:cstheme="minorHAnsi"/>
-          <w:lang w:eastAsia="en-AU"/>
-        </w:rPr>
-      </w:pPr>
-    </w:p>
-    <w:p>
-      <w:pPr>
-        <w:spacing w:after="0" w:line="240" w:lineRule="auto"/>
-        <w:rPr>
-          <w:rFonts w:eastAsia="Times New Roman" w:cstheme="minorHAnsi"/>
-          <w:b/>
-          <w:bCs/>
-          <w:color w:val="000000"/>
-          <w:lang w:eastAsia="en-AU"/>
-        </w:rPr>
-      </w:pPr>
-      <w:proofErr w:type="spellStart"/>
-      <w:r>
-        <w:rPr>
-          <w:rFonts w:eastAsia="Times New Roman" w:cstheme="minorHAnsi"/>
-          <w:b/>
-          <w:bCs/>
-          <w:color w:val="000000"/>
-          <w:lang w:eastAsia="en-AU"/>
-        </w:rPr>
-        <w:t>Rhean</w:t>
-      </w:r>
-      <w:proofErr w:type="spellEnd"/>
-      <w:r>
-        <w:rPr>
-          <w:rFonts w:eastAsia="Times New Roman" w:cstheme="minorHAnsi"/>
-          <w:b/>
-          <w:bCs/>
-          <w:color w:val="000000"/>
-          <w:lang w:eastAsia="en-AU"/>
-        </w:rPr>
-        <w:t xml:space="preserve"> Doyle</w:t>
-      </w:r>
-    </w:p>
-    <w:p>
-      <w:pPr>
-        <w:spacing w:before="240" w:after="240" w:line="240" w:lineRule="auto"/>
-        <w:rPr>
-          <w:rFonts w:eastAsia="Times New Roman" w:cstheme="minorHAnsi"/>
-          <w:b/>
-          <w:bCs/>
-          <w:color w:val="000000"/>
-          <w:lang w:eastAsia="en-AU"/>
-        </w:rPr>
-      </w:pPr>
-      <w:r>
-        <w:rPr>
-          <w:rFonts w:eastAsia="Times New Roman" w:cstheme="minorHAnsi"/>
-          <w:b/>
-          <w:bCs/>
-          <w:color w:val="000000"/>
-          <w:lang w:eastAsia="en-AU"/>
-        </w:rPr>
-        <w:t xml:space="preserve">Chloe </w:t>
-      </w:r>
-      <w:proofErr w:type="spellStart"/>
-      <w:r>
-        <w:rPr>
-          <w:rFonts w:eastAsia="Times New Roman" w:cstheme="minorHAnsi"/>
-          <w:b/>
-          <w:bCs/>
-          <w:color w:val="000000"/>
-          <w:lang w:eastAsia="en-AU"/>
-        </w:rPr>
-        <w:t>Buzza</w:t>
-      </w:r>
-      <w:proofErr w:type="spellEnd"/>
-    </w:p>
-    <w:p>
-      <w:pPr>
-        <w:spacing w:before="240" w:after="240" w:line="240" w:lineRule="auto"/>
-        <w:rPr>
-          <w:rFonts w:eastAsia="Times New Roman" w:cstheme="minorHAnsi"/>
-          <w:b/>
-          <w:bCs/>
-          <w:color w:val="000000"/>
-          <w:lang w:eastAsia="en-AU"/>
-        </w:rPr>
-      </w:pPr>
-      <w:r>
-        <w:rPr>
-          <w:rFonts w:eastAsia="Times New Roman" w:cstheme="minorHAnsi"/>
-          <w:b/>
-          <w:bCs/>
-          <w:color w:val="000000"/>
-          <w:lang w:eastAsia="en-AU"/>
-        </w:rPr>
-        <w:t>Ca</w:t>
-      </w:r>
-      <w:r>
-        <w:rPr>
-          <w:rFonts w:eastAsia="Times New Roman" w:cstheme="minorHAnsi"/>
-          <w:b/>
-          <w:bCs/>
-          <w:color w:val="000000"/>
-          <w:lang w:eastAsia="en-AU"/>
-        </w:rPr>
-        <w:t>roline:</w:t>
-      </w:r>
-    </w:p>
-    <w:p>
-      <w:pPr>
-        <w:spacing w:before="240" w:after="240" w:line="240" w:lineRule="auto"/>
-        <w:rPr>
-          <w:rFonts w:eastAsia="Times New Roman" w:cstheme="minorHAnsi"/>
-          <w:bCs/>
-          <w:color w:val="000000"/>
-          <w:lang w:eastAsia="en-AU"/>
-        </w:rPr>
-      </w:pPr>
-      <w:r>
-        <w:rPr>
-          <w:rFonts w:eastAsia="Times New Roman" w:cstheme="minorHAnsi"/>
-          <w:bCs/>
-          <w:color w:val="000000"/>
-          <w:lang w:eastAsia="en-AU"/>
-        </w:rPr>
-        <w:t>Research shows that by working together in small groups, students can develop critical thinking skills, exchange knowledge, share expertise, increase motivation and improve their attitudes towards learning. A team has a common purpose and a shared responsibility for success and having a team name is the first step to thinking as a team.</w:t>
-      </w:r>
-    </w:p>
-    <w:p>
-      <w:pPr>
-        <w:spacing w:before="240" w:after="240" w:line="240" w:lineRule="auto"/>
-        <w:rPr>
-          <w:rFonts w:eastAsia="Times New Roman" w:cstheme="minorHAnsi"/>
-          <w:bCs/>
-          <w:color w:val="000000"/>
-          <w:lang w:eastAsia="en-AU"/>
-        </w:rPr>
-      </w:pPr>
-      <w:r>
-        <w:rPr>
-          <w:rFonts w:eastAsia="Times New Roman" w:cstheme="minorHAnsi"/>
-          <w:bCs/>
-          <w:color w:val="000000"/>
-          <w:lang w:eastAsia="en-AU"/>
-        </w:rPr>
-        <w:t xml:space="preserve">I </w:t>
-      </w:r>
-      <w:proofErr w:type="gramStart"/>
-      <w:r>
-        <w:rPr>
-          <w:rFonts w:eastAsia="Times New Roman" w:cstheme="minorHAnsi"/>
-          <w:bCs/>
-          <w:color w:val="000000"/>
-          <w:lang w:eastAsia="en-AU"/>
-        </w:rPr>
-        <w:t>feel  that</w:t>
-      </w:r>
-      <w:proofErr w:type="gramEnd"/>
-      <w:r>
-        <w:rPr>
-          <w:rFonts w:eastAsia="Times New Roman" w:cstheme="minorHAnsi"/>
-          <w:bCs/>
-          <w:color w:val="000000"/>
-          <w:lang w:eastAsia="en-AU"/>
-        </w:rPr>
-        <w:t xml:space="preserve"> once our team had a name “Energetic  Imperials” we started developing a group identity. Our communications have been through the </w:t>
-      </w:r>
-      <w:proofErr w:type="spellStart"/>
-      <w:r>
-        <w:rPr>
-          <w:rFonts w:eastAsia="Times New Roman" w:cstheme="minorHAnsi"/>
-          <w:bCs/>
-          <w:color w:val="000000"/>
-          <w:lang w:eastAsia="en-AU"/>
-        </w:rPr>
-        <w:t>Whats</w:t>
-      </w:r>
-      <w:proofErr w:type="spellEnd"/>
-      <w:r>
-        <w:rPr>
-          <w:rFonts w:eastAsia="Times New Roman" w:cstheme="minorHAnsi"/>
-          <w:bCs/>
-          <w:color w:val="000000"/>
-          <w:lang w:eastAsia="en-AU"/>
-        </w:rPr>
-        <w:t xml:space="preserve"> App and the whole team </w:t>
-      </w:r>
-      <w:proofErr w:type="gramStart"/>
-      <w:r>
-        <w:rPr>
-          <w:rFonts w:eastAsia="Times New Roman" w:cstheme="minorHAnsi"/>
-          <w:bCs/>
-          <w:color w:val="000000"/>
-          <w:lang w:eastAsia="en-AU"/>
-        </w:rPr>
-        <w:t xml:space="preserve">have </w:t>
-      </w:r>
-      <w:r>
-        <w:rPr>
-          <w:rFonts w:eastAsia="Times New Roman" w:cstheme="minorHAnsi"/>
-          <w:bCs/>
-          <w:color w:val="000000"/>
-          <w:lang w:eastAsia="en-AU"/>
-        </w:rPr>
-        <w:t xml:space="preserve"> contributed</w:t>
-      </w:r>
-      <w:proofErr w:type="gramEnd"/>
-      <w:r>
-        <w:rPr>
-          <w:rFonts w:eastAsia="Times New Roman" w:cstheme="minorHAnsi"/>
-          <w:bCs/>
-          <w:color w:val="000000"/>
-          <w:lang w:eastAsia="en-AU"/>
-        </w:rPr>
-        <w:t xml:space="preserve"> by </w:t>
-      </w:r>
-      <w:r>
-        <w:rPr>
-          <w:rFonts w:eastAsia="Times New Roman" w:cstheme="minorHAnsi"/>
-          <w:bCs/>
-          <w:color w:val="000000"/>
-          <w:lang w:eastAsia="en-AU"/>
-        </w:rPr>
-        <w:lastRenderedPageBreak/>
-        <w:t xml:space="preserve">assisting each other in </w:t>
-      </w:r>
-      <w:proofErr w:type="spellStart"/>
-      <w:r>
-        <w:rPr>
-          <w:rFonts w:eastAsia="Times New Roman" w:cstheme="minorHAnsi"/>
-          <w:bCs/>
-          <w:color w:val="000000"/>
-          <w:lang w:eastAsia="en-AU"/>
-        </w:rPr>
-        <w:t>work loads</w:t>
-      </w:r>
-      <w:proofErr w:type="spellEnd"/>
-      <w:r>
-        <w:rPr>
-          <w:rFonts w:eastAsia="Times New Roman" w:cstheme="minorHAnsi"/>
-          <w:bCs/>
-          <w:color w:val="000000"/>
-          <w:lang w:eastAsia="en-AU"/>
-        </w:rPr>
-        <w:t>, answering any questions asked or assisting someone if they our having issues with any of the items required in this assessment.</w:t>
-      </w:r>
-    </w:p>
-    <w:p>
-      <w:pPr>
-        <w:spacing w:before="240" w:after="240" w:line="240" w:lineRule="auto"/>
-        <w:rPr>
-          <w:rFonts w:eastAsia="Times New Roman" w:cstheme="minorHAnsi"/>
-          <w:bCs/>
-          <w:color w:val="000000"/>
-          <w:lang w:eastAsia="en-AU"/>
-        </w:rPr>
-      </w:pPr>
-      <w:r>
-        <w:rPr>
-          <w:rFonts w:eastAsia="Times New Roman" w:cstheme="minorHAnsi"/>
-          <w:bCs/>
-          <w:color w:val="000000"/>
-          <w:lang w:eastAsia="en-AU"/>
-        </w:rPr>
-        <w:t>Team work does not mean everyone does everything together, I feel that the team was well organised and broke the assessment down into components and then we sorted out who will do what according to our expertise, interest and availability. This helped with each team member focussing on our own task with the option of using the other team members when needed. That’s teamwork, so when you need inspira</w:t>
-      </w:r>
-      <w:r>
-        <w:rPr>
-          <w:rFonts w:eastAsia="Times New Roman" w:cstheme="minorHAnsi"/>
-          <w:bCs/>
-          <w:color w:val="000000"/>
-          <w:lang w:eastAsia="en-AU"/>
-        </w:rPr>
-        <w:t>tion, expertise or support, we knew we can ask for it.  We communicated with each other when a task was completed and asked for feedback, and if there was anything missing from that area.</w:t>
-      </w:r>
-    </w:p>
-    <w:p>
-      <w:pPr>
-        <w:spacing w:before="240" w:after="240" w:line="240" w:lineRule="auto"/>
-        <w:rPr>
-          <w:rFonts w:eastAsia="Times New Roman" w:cstheme="minorHAnsi"/>
-          <w:bCs/>
-          <w:color w:val="000000"/>
-          <w:lang w:eastAsia="en-AU"/>
-        </w:rPr>
-      </w:pPr>
-      <w:r>
-        <w:rPr>
-          <w:rFonts w:eastAsia="Times New Roman" w:cstheme="minorHAnsi"/>
-          <w:bCs/>
-          <w:color w:val="000000"/>
-          <w:lang w:eastAsia="en-AU"/>
-        </w:rPr>
-        <w:t xml:space="preserve">I have totally enjoyed </w:t>
-      </w:r>
-      <w:r>
-        <w:rPr>
-          <w:rFonts w:eastAsia="Times New Roman" w:cstheme="minorHAnsi"/>
-          <w:bCs/>
-          <w:color w:val="000000"/>
-          <w:lang w:eastAsia="en-AU"/>
-        </w:rPr>
-        <w:t>working as a team and seeing</w:t>
-      </w:r>
-      <w:r>
-        <w:rPr>
-          <w:rFonts w:eastAsia="Times New Roman" w:cstheme="minorHAnsi"/>
-          <w:bCs/>
-          <w:color w:val="000000"/>
-          <w:lang w:eastAsia="en-AU"/>
-        </w:rPr>
-        <w:t xml:space="preserve"> what excellent work we have all put together and the way we have all assisted and supported each other through the whole assessment.</w:t>
-      </w:r>
-      <w:r>
-        <w:rPr>
-          <w:rFonts w:eastAsia="Times New Roman" w:cstheme="minorHAnsi"/>
-          <w:bCs/>
-          <w:color w:val="000000"/>
-          <w:lang w:eastAsia="en-AU"/>
-        </w:rPr>
-        <w:t xml:space="preserve">  The people in this team are all one in a million.</w:t>
-      </w:r>
-      <w:bookmarkStart w:id="0" w:name="_GoBack"/>
-      <w:bookmarkEnd w:id="0"/>
-    </w:p>
-    <w:p>
-      <w:pPr>
-        <w:spacing w:before="240" w:after="240" w:line="240" w:lineRule="auto"/>
-        <w:rPr>
-          <w:rFonts w:eastAsia="Times New Roman" w:cstheme="minorHAnsi"/>
-          <w:bCs/>
-          <w:color w:val="000000"/>
-          <w:lang w:eastAsia="en-AU"/>
-        </w:rPr>
-      </w:pPr>
-    </w:p>
-    <w:p>
-      <w:pPr>
-        <w:spacing w:before="240" w:after="240" w:line="240" w:lineRule="auto"/>
-        <w:rPr>
-          <w:rFonts w:cstheme="minorHAnsi"/>
-          <w:b/>
-          <w:bCs/>
-          <w:color w:val="000000"/>
-          <w:u w:val="single"/>
-        </w:rPr>
-      </w:pPr>
-      <w:r>
-        <w:rPr>
-          <w:rFonts w:eastAsia="Times New Roman" w:cstheme="minorHAnsi"/>
-          <w:b/>
-          <w:bCs/>
-          <w:color w:val="000000"/>
-          <w:lang w:val="en-US" w:eastAsia="en-AU"/>
-        </w:rPr>
-        <w:t>Robert Roper</w:t>
-      </w:r>
-    </w:p>
-    <w:p>
-      <w:pPr>
-        <w:pStyle w:val="NormalWeb"/>
-        <w:spacing w:before="240" w:beforeAutospacing="0" w:after="240" w:afterAutospacing="0"/>
-        <w:rPr>
-          <w:rFonts w:asciiTheme="minorHAnsi" w:hAnsiTheme="minorHAnsi" w:cstheme="minorHAnsi"/>
-          <w:b/>
-          <w:bCs/>
-          <w:color w:val="000000"/>
-          <w:sz w:val="22"/>
-          <w:szCs w:val="22"/>
-        </w:rPr>
-      </w:pPr>
-      <w:r>
-        <w:rPr>
-          <w:rFonts w:asciiTheme="minorHAnsi" w:hAnsiTheme="minorHAnsi" w:cstheme="minorHAnsi"/>
-          <w:b/>
-          <w:bCs/>
-          <w:color w:val="000000"/>
-          <w:sz w:val="22"/>
-          <w:szCs w:val="22"/>
-        </w:rPr>
-        <w:t>Geoffrey:</w:t>
-      </w:r>
-    </w:p>
-    <w:p>
-      <w:r>
-        <w:t xml:space="preserve">When we first were given the guidelines of the course material and notice that we would have to work in group after assignment 1 I was worried. Then it came to the time that we finally had to join a group I was anxious at first but told myself that I wanted this more than anything so I placed a comment on class discussion and got a reply from rob. Fast forward to now </w:t>
-      </w:r>
-      <w:proofErr w:type="spellStart"/>
-      <w:r>
-        <w:t>its</w:t>
-      </w:r>
-      <w:proofErr w:type="spellEnd"/>
-      <w:r>
-        <w:t xml:space="preserve"> been a week and everyone is amazing and supportive we all chip in and everyone tackles the parts they excel in making the team shine bright. The team acts as one and when not sure about something we put our heads together and problem solve the solution together and if </w:t>
-      </w:r>
-      <w:proofErr w:type="spellStart"/>
-      <w:r>
-        <w:t>some one</w:t>
-      </w:r>
-      <w:proofErr w:type="spellEnd"/>
-      <w:r>
         <w:t xml:space="preserve"> knows the solution they walk the person through it and in the end we end up getting through in. The great thing about this team is that everyone has a field they are great at be it Rob with his motivation and leadership to Chloe and Caroline with their report skills. There is a quote I think suites this team </w:t>
       </w:r>
-      <w:proofErr w:type="gramStart"/>
       <w:r>
         <w:rPr>
           <w:rFonts w:hAnsi="Arial" w:cs="Arial"/>
@@ -5156,9 +5311,8 @@
           <w:color w:val="4D5156"/>
           <w:shd w:val="clear" w:color="auto" w:fill="FFFFFF"/>
         </w:rPr>
-        <w:t>Never</w:t>
-      </w:r>
-      <w:proofErr w:type="gramEnd"/>
+        <w:t xml:space="preserve">Never doubt that a small group of thoughtful, committed citizens can change the world; indeed, it's the only thing that ever has. </w:t>
+      </w:r>
       <w:r>
         <w:rPr>
           <w:rFonts w:hAnsi="Arial" w:cs="Arial"/>
@@ -5167,7 +5321,7 @@
           <w:color w:val="4D5156"/>
           <w:shd w:val="clear" w:color="auto" w:fill="FFFFFF"/>
         </w:rPr>
-        <w:t xml:space="preserve"> doubt that a small group of thoughtful, committed citizens can change the world; indeed, it's the only thing that ever has. </w:t>
+        <w:t>–</w:t>
       </w:r>
       <w:r>
         <w:rPr>
@@ -5177,16 +5331,6 @@
           <w:color w:val="4D5156"/>
           <w:shd w:val="clear" w:color="auto" w:fill="FFFFFF"/>
         </w:rPr>
-        <w:t>–</w:t>
-      </w:r>
-      <w:r>
-        <w:rPr>
-          <w:rFonts w:hAnsi="Arial" w:cs="Arial"/>
-          <w:i/>
-          <w:iCs/>
-          <w:color w:val="4D5156"/>
-          <w:shd w:val="clear" w:color="auto" w:fill="FFFFFF"/>
-        </w:rPr>
         <w:t xml:space="preserve"> </w:t>
       </w:r>
       <w:r>
@@ -5394,8 +5538,7 @@
           <w:szCs w:val="20"/>
           <w:shd w:val="clear" w:color="auto" w:fill="FFFFFF"/>
         </w:rPr>
-        <w:lastRenderedPageBreak/>
-        <w:t>[2</w:t>
+        <w:t>[</w:t>
       </w:r>
       <w:proofErr w:type="gramStart"/>
       <w:r>
@@ -5406,7 +5549,7 @@
           <w:szCs w:val="20"/>
           <w:shd w:val="clear" w:color="auto" w:fill="FFFFFF"/>
         </w:rPr>
-        <w:t>]a</w:t>
+        <w:t>2]a.</w:t>
       </w:r>
       <w:proofErr w:type="gramEnd"/>
       <w:r>
@@ -5417,7 +5560,7 @@
           <w:szCs w:val="20"/>
           <w:shd w:val="clear" w:color="auto" w:fill="FFFFFF"/>
         </w:rPr>
-        <w:t>. Mark Otto, "Bootstrap", </w:t>
+        <w:t xml:space="preserve"> Mark Otto, "Bootstrap", </w:t>
       </w:r>
       <w:r>
         <w:rPr>
@@ -5483,8 +5626,8 @@
 </file>
 
 <file path=word/numbering.xml><?xml version="1.0" encoding="utf-8"?>
-<w:numbering xmlns:wpc="http://schemas.microsoft.com/office/word/2010/wordprocessingCanvas" xmlns:mc="http://schemas.openxmlformats.org/markup-compatibility/2006" xmlns:o="urn:schemas-microsoft-com:office:office" xmlns:r="http://schemas.openxmlformats.org/officeDocument/2006/relationships" xmlns:m="http://schemas.openxmlformats.org/officeDocument/2006/math" xmlns:v="urn:schemas-microsoft-com:vml" xmlns:wp14="http://schemas.microsoft.com/office/word/2010/wordprocessingDrawing" xmlns:wp="http://schemas.openxmlformats.org/drawingml/2006/wordprocessingDrawing" xmlns:w10="urn:schemas-microsoft-com:office:word" xmlns:w="http://schemas.openxmlformats.org/wordprocessingml/2006/main" xmlns:w14="http://schemas.microsoft.com/office/word/2010/wordml" xmlns:wpg="http://schemas.microsoft.com/office/word/2010/wordprocessingGroup" xmlns:wpi="http://schemas.microsoft.com/office/word/2010/wordprocessingInk" xmlns:wne="http://schemas.microsoft.com/office/word/2006/wordml" xmlns:wps="http://schemas.microsoft.com/office/word/2010/wordprocessingShape" mc:Ignorable="w14 wp14">
-  <w:abstractNum w:abstractNumId="0">
+<w:numbering xmlns:wpc="http://schemas.microsoft.com/office/word/2010/wordprocessingCanvas" xmlns:cx="http://schemas.microsoft.com/office/drawing/2014/chartex" xmlns:cx1="http://schemas.microsoft.com/office/drawing/2015/9/8/chartex" xmlns:cx2="http://schemas.microsoft.com/office/drawing/2015/10/21/chartex" xmlns:cx3="http://schemas.microsoft.com/office/drawing/2016/5/9/chartex" xmlns:cx4="http://schemas.microsoft.com/office/drawing/2016/5/10/chartex" xmlns:cx5="http://schemas.microsoft.com/office/drawing/2016/5/11/chartex" xmlns:cx6="http://schemas.microsoft.com/office/drawing/2016/5/12/chartex" xmlns:cx7="http://schemas.microsoft.com/office/drawing/2016/5/13/chartex" xmlns:cx8="http://schemas.microsoft.com/office/drawing/2016/5/14/chartex" xmlns:mc="http://schemas.openxmlformats.org/markup-compatibility/2006" xmlns:aink="http://schemas.microsoft.com/office/drawing/2016/ink" xmlns:am3d="http://schemas.microsoft.com/office/drawing/2017/model3d" xmlns:o="urn:schemas-microsoft-com:office:office" xmlns:r="http://schemas.openxmlformats.org/officeDocument/2006/relationships" xmlns:m="http://schemas.openxmlformats.org/officeDocument/2006/math" xmlns:v="urn:schemas-microsoft-com:vml" xmlns:wp14="http://schemas.microsoft.com/office/word/2010/wordprocessingDrawing" xmlns:wp="http://schemas.openxmlformats.org/drawingml/2006/wordprocessingDrawing" xmlns:w10="urn:schemas-microsoft-com:office:word" xmlns:w="http://schemas.openxmlformats.org/wordprocessingml/2006/main" xmlns:w14="http://schemas.microsoft.com/office/word/2010/wordml" xmlns:w15="http://schemas.microsoft.com/office/word/2012/wordml" xmlns:w16cex="http://schemas.microsoft.com/office/word/2018/wordml/cex" xmlns:w16cid="http://schemas.microsoft.com/office/word/2016/wordml/cid" xmlns:w16="http://schemas.microsoft.com/office/word/2018/wordml" xmlns:w16se="http://schemas.microsoft.com/office/word/2015/wordml/symex" xmlns:wpg="http://schemas.microsoft.com/office/word/2010/wordprocessingGroup" xmlns:wpi="http://schemas.microsoft.com/office/word/2010/wordprocessingInk" xmlns:wne="http://schemas.microsoft.com/office/word/2006/wordml" xmlns:wps="http://schemas.microsoft.com/office/word/2010/wordprocessingShape" mc:Ignorable="w14 w15 w16se w16cid w16 w16cex wp14">
+  <w:abstractNum w:abstractNumId="0" w15:restartNumberingAfterBreak="0">
     <w:nsid w:val="05530049"/>
     <w:multiLevelType w:val="multilevel"/>
     <w:tmpl w:val="05530049"/>
@@ -5570,7 +5713,7 @@
       </w:pPr>
     </w:lvl>
   </w:abstractNum>
-  <w:abstractNum w:abstractNumId="1">
+  <w:abstractNum w:abstractNumId="1" w15:restartNumberingAfterBreak="0">
     <w:nsid w:val="33B60E64"/>
     <w:multiLevelType w:val="multilevel"/>
     <w:tmpl w:val="33B60E64"/>
@@ -5693,7 +5836,7 @@
 </file>
 
 <file path=word/styles.xml><?xml version="1.0" encoding="utf-8"?>
-<w:styles xmlns:mc="http://schemas.openxmlformats.org/markup-compatibility/2006" xmlns:r="http://schemas.openxmlformats.org/officeDocument/2006/relationships" xmlns:w="http://schemas.openxmlformats.org/wordprocessingml/2006/main" xmlns:w14="http://schemas.microsoft.com/office/word/2010/wordml" mc:Ignorable="w14">
+<w:styles xmlns:mc="http://schemas.openxmlformats.org/markup-compatibility/2006" xmlns:r="http://schemas.openxmlformats.org/officeDocument/2006/relationships" xmlns:w="http://schemas.openxmlformats.org/wordprocessingml/2006/main" xmlns:w14="http://schemas.microsoft.com/office/word/2010/wordml" xmlns:w15="http://schemas.microsoft.com/office/word/2012/wordml" xmlns:w16cex="http://schemas.microsoft.com/office/word/2018/wordml/cex" xmlns:w16cid="http://schemas.microsoft.com/office/word/2016/wordml/cid" xmlns:w16="http://schemas.microsoft.com/office/word/2018/wordml" xmlns:w16se="http://schemas.microsoft.com/office/word/2015/wordml/symex" mc:Ignorable="w14 w15 w16se w16cid w16 w16cex">
   <w:docDefaults>
     <w:rPrDefault>
       <w:rPr>
@@ -5707,599 +5850,380 @@
       </w:pPr>
     </w:pPrDefault>
   </w:docDefaults>
-  <w:latentStyles w:defLockedState="0" w:defUIPriority="99" w:defSemiHidden="1" w:defUnhideWhenUsed="1" w:defQFormat="0" w:count="267">
-    <w:lsdException w:name="Normal" w:semiHidden="0" w:uiPriority="0" w:unhideWhenUsed="0" w:qFormat="1"/>
-    <w:lsdException w:name="heading 1" w:semiHidden="0" w:uiPriority="9" w:unhideWhenUsed="0" w:qFormat="1"/>
-    <w:lsdException w:name="heading 2" w:semiHidden="0" w:uiPriority="9" w:unhideWhenUsed="0" w:qFormat="1"/>
-    <w:lsdException w:name="heading 3" w:uiPriority="9" w:qFormat="1"/>
-    <w:lsdException w:name="heading 4" w:uiPriority="9" w:qFormat="1"/>
-    <w:lsdException w:name="heading 5" w:uiPriority="9" w:qFormat="1"/>
-    <w:lsdException w:name="heading 6" w:uiPriority="9" w:qFormat="1"/>
-    <w:lsdException w:name="heading 7" w:uiPriority="9" w:qFormat="1"/>
-    <w:lsdException w:name="heading 8" w:uiPriority="9" w:qFormat="1"/>
-    <w:lsdException w:name="heading 9" w:uiPriority="9" w:qFormat="1"/>
-    <w:lsdException w:name="toc 1" w:uiPriority="39"/>
-    <w:lsdException w:name="toc 2" w:uiPriority="39"/>
-    <w:lsdException w:name="toc 3" w:uiPriority="39"/>
-    <w:lsdException w:name="toc 4" w:uiPriority="39"/>
-    <w:lsdException w:name="toc 5" w:uiPriority="39"/>
-    <w:lsdException w:name="toc 6" w:uiPriority="39"/>
-    <w:lsdException w:name="toc 7" w:uiPriority="39"/>
-    <w:lsdException w:name="toc 8" w:uiPriority="39"/>
-    <w:lsdException w:name="toc 9" w:uiPriority="39"/>
-    <w:lsdException w:name="caption" w:uiPriority="35" w:qFormat="1"/>
-    <w:lsdException w:name="Title" w:semiHidden="0" w:uiPriority="10" w:unhideWhenUsed="0" w:qFormat="1"/>
-    <w:lsdException w:name="Default Paragraph Font" w:uiPriority="1"/>
-    <w:lsdException w:name="Subtitle" w:semiHidden="0" w:uiPriority="11" w:unhideWhenUsed="0" w:qFormat="1"/>
-    <w:lsdException w:name="Hyperlink" w:semiHidden="0" w:qFormat="1"/>
-    <w:lsdException w:name="Strong" w:semiHidden="0" w:uiPriority="22" w:unhideWhenUsed="0" w:qFormat="1"/>
-    <w:lsdException w:name="Emphasis" w:semiHidden="0" w:uiPriority="20" w:unhideWhenUsed="0" w:qFormat="1"/>
-    <w:lsdException w:name="Normal (Web)" w:semiHidden="0"/>
-    <w:lsdException w:name="Table Grid" w:semiHidden="0" w:uiPriority="39" w:unhideWhenUsed="0"/>
-    <w:lsdException w:name="Placeholder Text" w:unhideWhenUsed="0"/>
-    <w:lsdException w:name="No Spacing" w:semiHidden="0" w:unhideWhenUsed="0"/>
-    <w:lsdException w:name="Light Shading" w:semiHidden="0" w:uiPriority="60" w:unhideWhenUsed="0"/>
-    <w:lsdException w:name="Light List" w:semiHidden="0" w:uiPriority="61" w:unhideWhenUsed="0"/>
-    <w:lsdException w:name="Light Grid" w:semiHidden="0" w:uiPriority="62" w:unhideWhenUsed="0"/>
-    <w:lsdException w:name="Medium Shading 1" w:semiHidden="0" w:uiPriority="63" w:unhideWhenUsed="0"/>
-    <w:lsdException w:name="Medium Shading 2" w:semiHidden="0" w:uiPriority="64" w:unhideWhenUsed="0"/>
-    <w:lsdException w:name="Medium List 1" w:semiHidden="0" w:uiPriority="65" w:unhideWhenUsed="0"/>
-    <w:lsdException w:name="Medium List 2" w:semiHidden="0" w:uiPriority="66" w:unhideWhenUsed="0"/>
-    <w:lsdException w:name="Medium Grid 1" w:semiHidden="0" w:uiPriority="67" w:unhideWhenUsed="0"/>
-    <w:lsdException w:name="Medium Grid 2" w:semiHidden="0" w:uiPriority="68" w:unhideWhenUsed="0"/>
-    <w:lsdException w:name="Medium Grid 3" w:semiHidden="0" w:uiPriority="69" w:unhideWhenUsed="0"/>
-    <w:lsdException w:name="Dark List" w:semiHidden="0" w:uiPriority="70" w:unhideWhenUsed="0"/>
-    <w:lsdException w:name="Colorful Shading" w:semiHidden="0" w:uiPriority="71" w:unhideWhenUsed="0"/>
-    <w:lsdException w:name="Colorful List" w:semiHidden="0" w:uiPriority="72" w:unhideWhenUsed="0"/>
-    <w:lsdException w:name="Colorful Grid" w:semiHidden="0" w:uiPriority="73" w:unhideWhenUsed="0"/>
-    <w:lsdException w:name="Light Shading Accent 1" w:semiHidden="0" w:uiPriority="60" w:unhideWhenUsed="0"/>
-    <w:lsdException w:name="Light List Accent 1" w:semiHidden="0" w:uiPriority="61" w:unhideWhenUsed="0"/>
-    <w:lsdException w:name="Light Grid Accent 1" w:semiHidden="0" w:uiPriority="62" w:unhideWhenUsed="0"/>
-    <w:lsdException w:name="Medium Shading 1 Accent 1" w:semiHidden="0" w:uiPriority="63" w:unhideWhenUsed="0"/>
-    <w:lsdException w:name="Medium Shading 2 Accent 1" w:semiHidden="0" w:uiPriority="64" w:unhideWhenUsed="0"/>
-    <w:lsdException w:name="Medium List 1 Accent 1" w:semiHidden="0" w:uiPriority="65" w:unhideWhenUsed="0"/>
-    <w:lsdException w:name="Revision" w:unhideWhenUsed="0"/>
-    <w:lsdException w:name="List Paragraph" w:semiHidden="0" w:uiPriority="34" w:unhideWhenUsed="0" w:qFormat="1"/>
-    <w:lsdException w:name="Quote" w:semiHidden="0" w:unhideWhenUsed="0"/>
-    <w:lsdException w:name="Intense Quote" w:semiHidden="0" w:unhideWhenUsed="0"/>
-    <w:lsdException w:name="Medium List 2 Accent 1" w:semiHidden="0" w:uiPriority="66" w:unhideWhenUsed="0"/>
-    <w:lsdException w:name="Medium Grid 1 Accent 1" w:semiHidden="0" w:uiPriority="67" w:unhideWhenUsed="0"/>
-    <w:lsdException w:name="Medium Grid 2 Accent 1" w:semiHidden="0" w:uiPriority="68" w:unhideWhenUsed="0"/>
-    <w:lsdException w:name="Medium Grid 3 Accent 1" w:semiHidden="0" w:uiPriority="69" w:unhideWhenUsed="0"/>
-    <w:lsdException w:name="Dark List Accent 1" w:semiHidden="0" w:uiPriority="70" w:unhideWhenUsed="0"/>
-    <w:lsdException w:name="Colorful Shading Accent 1" w:semiHidden="0" w:uiPriority="71" w:unhideWhenUsed="0"/>
-    <w:lsdException w:name="Colorful List Accent 1" w:semiHidden="0" w:uiPriority="72" w:unhideWhenUsed="0"/>
-    <w:lsdException w:name="Colorful Grid Accent 1" w:semiHidden="0" w:uiPriority="73" w:unhideWhenUsed="0"/>
-    <w:lsdException w:name="Light Shading Accent 2" w:semiHidden="0" w:uiPriority="60" w:unhideWhenUsed="0"/>
-    <w:lsdException w:name="Light List Accent 2" w:semiHidden="0" w:uiPriority="61" w:unhideWhenUsed="0"/>
-    <w:lsdException w:name="Light Grid Accent 2" w:semiHidden="0" w:uiPriority="62" w:unhideWhenUsed="0"/>
-    <w:lsdException w:name="Medium Shading 1 Accent 2" w:semiHidden="0" w:uiPriority="63" w:unhideWhenUsed="0"/>
-    <w:lsdException w:name="Medium Shading 2 Accent 2" w:semiHidden="0" w:uiPriority="64" w:unhideWhenUsed="0"/>
-    <w:lsdException w:name="Medium List 1 Accent 2" w:semiHidden="0" w:uiPriority="65" w:unhideWhenUsed="0"/>
-    <w:lsdException w:name="Medium List 2 Accent 2" w:semiHidden="0" w:uiPriority="66" w:unhideWhenUsed="0"/>
-    <w:lsdException w:name="Medium Grid 1 Accent 2" w:semiHidden="0" w:uiPriority="67" w:unhideWhenUsed="0"/>
-    <w:lsdException w:name="Medium Grid 2 Accent 2" w:semiHidden="0" w:uiPriority="68" w:unhideWhenUsed="0"/>
-    <w:lsdException w:name="Medium Grid 3 Accent 2" w:semiHidden="0" w:uiPriority="69" w:unhideWhenUsed="0"/>
-    <w:lsdException w:name="Dark List Accent 2" w:semiHidden="0" w:uiPriority="70" w:unhideWhenUsed="0"/>
-    <w:lsdException w:name="Colorful Shading Accent 2" w:semiHidden="0" w:uiPriority="71" w:unhideWhenUsed="0"/>
-    <w:lsdException w:name="Colorful List Accent 2" w:semiHidden="0" w:uiPriority="72" w:unhideWhenUsed="0"/>
-    <w:lsdException w:name="Colorful Grid Accent 2" w:semiHidden="0" w:uiPriority="73" w:unhideWhenUsed="0"/>
-    <w:lsdException w:name="Light Shading Accent 3" w:semiHidden="0" w:uiPriority="60" w:unhideWhenUsed="0"/>
-    <w:lsdException w:name="Light List Accent 3" w:semiHidden="0" w:uiPriority="61" w:unhideWhenUsed="0"/>
-    <w:lsdException w:name="Light Grid Accent 3" w:semiHidden="0" w:uiPriority="62" w:unhideWhenUsed="0"/>
-    <w:lsdException w:name="Medium Shading 1 Accent 3" w:semiHidden="0" w:uiPriority="63" w:unhideWhenUsed="0"/>
-    <w:lsdException w:name="Medium Shading 2 Accent 3" w:semiHidden="0" w:uiPriority="64" w:unhideWhenUsed="0"/>
-    <w:lsdException w:name="Medium List 1 Accent 3" w:semiHidden="0" w:uiPriority="65" w:unhideWhenUsed="0"/>
-    <w:lsdException w:name="Medium List 2 Accent 3" w:semiHidden="0" w:uiPriority="66" w:unhideWhenUsed="0"/>
-    <w:lsdException w:name="Medium Grid 1 Accent 3" w:semiHidden="0" w:uiPriority="67" w:unhideWhenUsed="0"/>
-    <w:lsdException w:name="Medium Grid 2 Accent 3" w:semiHidden="0" w:uiPriority="68" w:unhideWhenUsed="0"/>
-    <w:lsdException w:name="Medium Grid 3 Accent 3" w:semiHidden="0" w:uiPriority="69" w:unhideWhenUsed="0"/>
-    <w:lsdException w:name="Dark List Accent 3" w:semiHidden="0" w:uiPriority="70" w:unhideWhenUsed="0"/>
-    <w:lsdException w:name="Colorful Shading Accent 3" w:semiHidden="0" w:uiPriority="71" w:unhideWhenUsed="0"/>
-    <w:lsdException w:name="Colorful List Accent 3" w:semiHidden="0" w:uiPriority="72" w:unhideWhenUsed="0"/>
-    <w:lsdException w:name="Colorful Grid Accent 3" w:semiHidden="0" w:uiPriority="73" w:unhideWhenUsed="0"/>
-    <w:lsdException w:name="Light Shading Accent 4" w:semiHidden="0" w:uiPriority="60" w:unhideWhenUsed="0"/>
-    <w:lsdException w:name="Light List Accent 4" w:semiHidden="0" w:uiPriority="61" w:unhideWhenUsed="0"/>
-    <w:lsdException w:name="Light Grid Accent 4" w:semiHidden="0" w:uiPriority="62" w:unhideWhenUsed="0"/>
-    <w:lsdException w:name="Medium Shading 1 Accent 4" w:semiHidden="0" w:uiPriority="63" w:unhideWhenUsed="0"/>
-    <w:lsdException w:name="Medium Shading 2 Accent 4" w:semiHidden="0" w:uiPriority="64" w:unhideWhenUsed="0"/>
-    <w:lsdException w:name="Medium List 1 Accent 4" w:semiHidden="0" w:uiPriority="65" w:unhideWhenUsed="0"/>
-    <w:lsdException w:name="Medium List 2 Accent 4" w:semiHidden="0" w:uiPriority="66" w:unhideWhenUsed="0"/>
-    <w:lsdException w:name="Medium Grid 1 Accent 4" w:semiHidden="0" w:uiPriority="67" w:unhideWhenUsed="0"/>
-    <w:lsdException w:name="Medium Grid 2 Accent 4" w:semiHidden="0" w:uiPriority="68" w:unhideWhenUsed="0"/>
-    <w:lsdException w:name="Medium Grid 3 Accent 4" w:semiHidden="0" w:uiPriority="69" w:unhideWhenUsed="0"/>
-    <w:lsdException w:name="Dark List Accent 4" w:semiHidden="0" w:uiPriority="70" w:unhideWhenUsed="0"/>
-    <w:lsdException w:name="Colorful Shading Accent 4" w:semiHidden="0" w:uiPriority="71" w:unhideWhenUsed="0"/>
-    <w:lsdException w:name="Colorful List Accent 4" w:semiHidden="0" w:uiPriority="72" w:unhideWhenUsed="0"/>
-    <w:lsdException w:name="Colorful Grid Accent 4" w:semiHidden="0" w:uiPriority="73" w:unhideWhenUsed="0"/>
-    <w:lsdException w:name="Light Shading Accent 5" w:semiHidden="0" w:uiPriority="60" w:unhideWhenUsed="0"/>
-    <w:lsdException w:name="Light List Accent 5" w:semiHidden="0" w:uiPriority="61" w:unhideWhenUsed="0"/>
-    <w:lsdException w:name="Light Grid Accent 5" w:semiHidden="0" w:uiPriority="62" w:unhideWhenUsed="0"/>
-    <w:lsdException w:name="Medium Shading 1 Accent 5" w:semiHidden="0" w:uiPriority="63" w:unhideWhenUsed="0"/>
-    <w:lsdException w:name="Medium Shading 2 Accent 5" w:semiHidden="0" w:uiPriority="64" w:unhideWhenUsed="0"/>
-    <w:lsdException w:name="Medium List 1 Accent 5" w:semiHidden="0" w:uiPriority="65" w:unhideWhenUsed="0"/>
-    <w:lsdException w:name="Medium List 2 Accent 5" w:semiHidden="0" w:uiPriority="66" w:unhideWhenUsed="0"/>
-    <w:lsdException w:name="Medium Grid 1 Accent 5" w:semiHidden="0" w:uiPriority="67" w:unhideWhenUsed="0"/>
-    <w:lsdException w:name="Medium Grid 2 Accent 5" w:semiHidden="0" w:uiPriority="68" w:unhideWhenUsed="0"/>
-    <w:lsdException w:name="Medium Grid 3 Accent 5" w:semiHidden="0" w:uiPriority="69" w:unhideWhenUsed="0"/>
-    <w:lsdException w:name="Dark List Accent 5" w:semiHidden="0" w:uiPriority="70" w:unhideWhenUsed="0"/>
-    <w:lsdException w:name="Colorful Shading Accent 5" w:semiHidden="0" w:uiPriority="71" w:unhideWhenUsed="0"/>
-    <w:lsdException w:name="Colorful List Accent 5" w:semiHidden="0" w:uiPriority="72" w:unhideWhenUsed="0"/>
-    <w:lsdException w:name="Colorful Grid Accent 5" w:semiHidden="0" w:uiPriority="73" w:unhideWhenUsed="0"/>
-    <w:lsdException w:name="Light Shading Accent 6" w:semiHidden="0" w:uiPriority="60" w:unhideWhenUsed="0"/>
-    <w:lsdException w:name="Light List Accent 6" w:semiHidden="0" w:uiPriority="61" w:unhideWhenUsed="0"/>
-    <w:lsdException w:name="Light Grid Accent 6" w:semiHidden="0" w:uiPriority="62" w:unhideWhenUsed="0"/>
-    <w:lsdException w:name="Medium Shading 1 Accent 6" w:semiHidden="0" w:uiPriority="63" w:unhideWhenUsed="0"/>
-    <w:lsdException w:name="Medium Shading 2 Accent 6" w:semiHidden="0" w:uiPriority="64" w:unhideWhenUsed="0"/>
-    <w:lsdException w:name="Medium List 1 Accent 6" w:semiHidden="0" w:uiPriority="65" w:unhideWhenUsed="0"/>
-    <w:lsdException w:name="Medium List 2 Accent 6" w:semiHidden="0" w:uiPriority="66" w:unhideWhenUsed="0"/>
-    <w:lsdException w:name="Medium Grid 1 Accent 6" w:semiHidden="0" w:uiPriority="67" w:unhideWhenUsed="0"/>
-    <w:lsdException w:name="Medium Grid 2 Accent 6" w:semiHidden="0" w:uiPriority="68" w:unhideWhenUsed="0"/>
-    <w:lsdException w:name="Medium Grid 3 Accent 6" w:semiHidden="0" w:uiPriority="69" w:unhideWhenUsed="0"/>
-    <w:lsdException w:name="Dark List Accent 6" w:semiHidden="0" w:uiPriority="70" w:unhideWhenUsed="0"/>
-    <w:lsdException w:name="Colorful Shading Accent 6" w:semiHidden="0" w:uiPriority="71" w:unhideWhenUsed="0"/>
-    <w:lsdException w:name="Colorful List Accent 6" w:semiHidden="0" w:uiPriority="72" w:unhideWhenUsed="0"/>
-    <w:lsdException w:name="Colorful Grid Accent 6" w:semiHidden="0" w:uiPriority="73" w:unhideWhenUsed="0"/>
-    <w:lsdException w:name="Subtle Emphasis" w:semiHidden="0" w:uiPriority="19" w:unhideWhenUsed="0" w:qFormat="1"/>
-    <w:lsdException w:name="Intense Emphasis" w:semiHidden="0" w:uiPriority="21" w:unhideWhenUsed="0" w:qFormat="1"/>
-    <w:lsdException w:name="Subtle Reference" w:semiHidden="0" w:uiPriority="31" w:unhideWhenUsed="0" w:qFormat="1"/>
-    <w:lsdException w:name="Intense Reference" w:semiHidden="0" w:uiPriority="32" w:unhideWhenUsed="0" w:qFormat="1"/>
-    <w:lsdException w:name="Book Title" w:semiHidden="0" w:uiPriority="33" w:unhideWhenUsed="0" w:qFormat="1"/>
-    <w:lsdException w:name="Bibliography" w:uiPriority="37"/>
-    <w:lsdException w:name="TOC Heading" w:uiPriority="39" w:qFormat="1"/>
-  </w:latentStyles>
-  <w:style w:type="paragraph" w:default="1" w:styleId="Normal">
-    <w:name w:val="Normal"/>
-    <w:qFormat/>
-    <w:pPr>
-      <w:spacing w:after="200" w:line="276" w:lineRule="auto"/>
-    </w:pPr>
-    <w:rPr>
-      <w:sz w:val="22"/>
-      <w:szCs w:val="22"/>
-      <w:lang w:eastAsia="en-US"/>
-    </w:rPr>
-  </w:style>
-  <w:style w:type="paragraph" w:styleId="Heading2">
-    <w:name w:val="heading 2"/>
-    <w:basedOn w:val="Normal"/>
-    <w:next w:val="Normal"/>
-    <w:link w:val="Heading2Char"/>
-    <w:uiPriority w:val="9"/>
-    <w:qFormat/>
-    <w:pPr>
-      <w:spacing w:before="100" w:beforeAutospacing="1" w:after="100" w:afterAutospacing="1" w:line="240" w:lineRule="auto"/>
-      <w:outlineLvl w:val="1"/>
-    </w:pPr>
-    <w:rPr>
-      <w:rFonts w:ascii="Times New Roman" w:eastAsia="Times New Roman" w:hAnsi="Times New Roman" w:cs="Times New Roman"/>
-      <w:b/>
-      <w:bCs/>
-      <w:sz w:val="36"/>
-      <w:szCs w:val="36"/>
-      <w:lang w:eastAsia="en-AU"/>
-    </w:rPr>
-  </w:style>
-  <w:style w:type="paragraph" w:styleId="Heading3">
-    <w:name w:val="heading 3"/>
-    <w:basedOn w:val="Normal"/>
-    <w:next w:val="Normal"/>
-    <w:link w:val="Heading3Char"/>
-    <w:uiPriority w:val="9"/>
-    <w:semiHidden/>
-    <w:unhideWhenUsed/>
-    <w:qFormat/>
-    <w:pPr>
-      <w:keepNext/>
-      <w:keepLines/>
-      <w:spacing w:before="200" w:after="0"/>
-      <w:outlineLvl w:val="2"/>
-    </w:pPr>
-    <w:rPr>
-      <w:rFonts w:asciiTheme="majorHAnsi" w:eastAsiaTheme="majorEastAsia" w:hAnsiTheme="majorHAnsi" w:cstheme="majorBidi"/>
-      <w:b/>
-      <w:bCs/>
-      <w:color w:val="4472C4" w:themeColor="accent1"/>
-    </w:rPr>
-  </w:style>
-  <w:style w:type="paragraph" w:styleId="Heading4">
-    <w:name w:val="heading 4"/>
-    <w:basedOn w:val="Normal"/>
-    <w:next w:val="Normal"/>
-    <w:link w:val="Heading4Char"/>
-    <w:uiPriority w:val="9"/>
-    <w:semiHidden/>
-    <w:unhideWhenUsed/>
-    <w:qFormat/>
-    <w:pPr>
-      <w:keepNext/>
-      <w:keepLines/>
-      <w:spacing w:before="200" w:after="0"/>
-      <w:outlineLvl w:val="3"/>
-    </w:pPr>
-    <w:rPr>
-      <w:rFonts w:asciiTheme="majorHAnsi" w:eastAsiaTheme="majorEastAsia" w:hAnsiTheme="majorHAnsi" w:cstheme="majorBidi"/>
-      <w:b/>
-      <w:bCs/>
-      <w:i/>
-      <w:iCs/>
-      <w:color w:val="4472C4" w:themeColor="accent1"/>
-    </w:rPr>
-  </w:style>
-  <w:style w:type="character" w:default="1" w:styleId="DefaultParagraphFont">
-    <w:name w:val="Default Paragraph Font"/>
-    <w:uiPriority w:val="1"/>
-    <w:semiHidden/>
-    <w:unhideWhenUsed/>
-  </w:style>
-  <w:style w:type="table" w:default="1" w:styleId="TableNormal">
-    <w:name w:val="Normal Table"/>
-    <w:uiPriority w:val="99"/>
-    <w:semiHidden/>
-    <w:unhideWhenUsed/>
-    <w:tblPr>
-      <w:tblInd w:w="0" w:type="dxa"/>
-      <w:tblCellMar>
-        <w:top w:w="0" w:type="dxa"/>
-        <w:left w:w="108" w:type="dxa"/>
-        <w:bottom w:w="0" w:type="dxa"/>
-        <w:right w:w="108" w:type="dxa"/>
-      </w:tblCellMar>
-    </w:tblPr>
-  </w:style>
-  <w:style w:type="numbering" w:default="1" w:styleId="NoList">
-    <w:name w:val="No List"/>
-    <w:uiPriority w:val="99"/>
-    <w:semiHidden/>
-    <w:unhideWhenUsed/>
-  </w:style>
-  <w:style w:type="paragraph" w:styleId="NormalWeb">
-    <w:name w:val="Normal (Web)"/>
-    <w:basedOn w:val="Normal"/>
-    <w:uiPriority w:val="99"/>
-    <w:unhideWhenUsed/>
-    <w:pPr>
-      <w:spacing w:before="100" w:beforeAutospacing="1" w:after="100" w:afterAutospacing="1" w:line="240" w:lineRule="auto"/>
-    </w:pPr>
-    <w:rPr>
-      <w:rFonts w:ascii="Times New Roman" w:eastAsia="Times New Roman" w:hAnsi="Times New Roman" w:cs="Times New Roman"/>
-      <w:sz w:val="24"/>
-      <w:szCs w:val="24"/>
-      <w:lang w:eastAsia="en-AU"/>
-    </w:rPr>
-  </w:style>
-  <w:style w:type="character" w:styleId="Hyperlink">
-    <w:name w:val="Hyperlink"/>
-    <w:basedOn w:val="DefaultParagraphFont"/>
-    <w:uiPriority w:val="99"/>
-    <w:unhideWhenUsed/>
-    <w:qFormat/>
-    <w:rPr>
-      <w:color w:val="0000FF"/>
-      <w:u w:val="single"/>
-    </w:rPr>
-  </w:style>
-  <w:style w:type="character" w:styleId="Strong">
-    <w:name w:val="Strong"/>
-    <w:basedOn w:val="DefaultParagraphFont"/>
-    <w:uiPriority w:val="22"/>
-    <w:qFormat/>
-    <w:rPr>
-      <w:b/>
-      <w:bCs/>
-    </w:rPr>
-  </w:style>
-  <w:style w:type="table" w:styleId="TableGrid">
-    <w:name w:val="Table Grid"/>
-    <w:basedOn w:val="TableNormal"/>
-    <w:uiPriority w:val="39"/>
-    <w:pPr>
-      <w:spacing w:after="0" w:line="240" w:lineRule="auto"/>
-    </w:pPr>
-    <w:tblPr>
-      <w:tblBorders>
-        <w:top w:val="single" w:sz="4" w:space="0" w:color="auto"/>
-        <w:left w:val="single" w:sz="4" w:space="0" w:color="auto"/>
-        <w:bottom w:val="single" w:sz="4" w:space="0" w:color="auto"/>
-        <w:right w:val="single" w:sz="4" w:space="0" w:color="auto"/>
-        <w:insideH w:val="single" w:sz="4" w:space="0" w:color="auto"/>
-        <w:insideV w:val="single" w:sz="4" w:space="0" w:color="auto"/>
-      </w:tblBorders>
-    </w:tblPr>
-  </w:style>
-  <w:style w:type="character" w:customStyle="1" w:styleId="UnresolvedMention1">
-    <w:name w:val="Unresolved Mention1"/>
-    <w:basedOn w:val="DefaultParagraphFont"/>
-    <w:uiPriority w:val="99"/>
-    <w:semiHidden/>
-    <w:unhideWhenUsed/>
-    <w:rPr>
-      <w:color w:val="605E5C"/>
-      <w:shd w:val="clear" w:color="auto" w:fill="E1DFDD"/>
-    </w:rPr>
-  </w:style>
-  <w:style w:type="paragraph" w:styleId="ListParagraph">
-    <w:name w:val="List Paragraph"/>
-    <w:basedOn w:val="Normal"/>
-    <w:uiPriority w:val="34"/>
-    <w:qFormat/>
-    <w:pPr>
-      <w:ind w:left="720"/>
-      <w:contextualSpacing/>
-    </w:pPr>
-  </w:style>
-  <w:style w:type="character" w:customStyle="1" w:styleId="Heading2Char">
-    <w:name w:val="Heading 2 Char"/>
-    <w:basedOn w:val="DefaultParagraphFont"/>
-    <w:link w:val="Heading2"/>
-    <w:uiPriority w:val="9"/>
-    <w:rPr>
-      <w:rFonts w:ascii="Times New Roman" w:eastAsia="Times New Roman" w:hAnsi="Times New Roman" w:cs="Times New Roman"/>
-      <w:b/>
-      <w:bCs/>
-      <w:sz w:val="36"/>
-      <w:szCs w:val="36"/>
-      <w:lang w:eastAsia="en-AU"/>
-    </w:rPr>
-  </w:style>
-  <w:style w:type="character" w:customStyle="1" w:styleId="Heading3Char">
-    <w:name w:val="Heading 3 Char"/>
-    <w:basedOn w:val="DefaultParagraphFont"/>
-    <w:link w:val="Heading3"/>
-    <w:uiPriority w:val="9"/>
-    <w:semiHidden/>
-    <w:rPr>
-      <w:rFonts w:asciiTheme="majorHAnsi" w:eastAsiaTheme="majorEastAsia" w:hAnsiTheme="majorHAnsi" w:cstheme="majorBidi"/>
-      <w:b/>
-      <w:bCs/>
-      <w:color w:val="4472C4" w:themeColor="accent1"/>
-    </w:rPr>
-  </w:style>
-  <w:style w:type="paragraph" w:customStyle="1" w:styleId="text-item">
-    <w:name w:val="text-item"/>
-    <w:basedOn w:val="Normal"/>
-    <w:qFormat/>
-    <w:pPr>
-      <w:spacing w:before="100" w:beforeAutospacing="1" w:after="100" w:afterAutospacing="1" w:line="240" w:lineRule="auto"/>
-    </w:pPr>
-    <w:rPr>
-      <w:rFonts w:ascii="Times New Roman" w:eastAsia="Times New Roman" w:hAnsi="Times New Roman" w:cs="Times New Roman"/>
-      <w:sz w:val="24"/>
-      <w:szCs w:val="24"/>
-      <w:lang w:eastAsia="en-AU"/>
-    </w:rPr>
-  </w:style>
-  <w:style w:type="paragraph" w:customStyle="1" w:styleId="text-left">
-    <w:name w:val="text-left"/>
-    <w:basedOn w:val="Normal"/>
-    <w:pPr>
-      <w:spacing w:before="100" w:beforeAutospacing="1" w:after="100" w:afterAutospacing="1" w:line="240" w:lineRule="auto"/>
-    </w:pPr>
-    <w:rPr>
-      <w:rFonts w:ascii="Times New Roman" w:eastAsia="Times New Roman" w:hAnsi="Times New Roman" w:cs="Times New Roman"/>
-      <w:sz w:val="24"/>
-      <w:szCs w:val="24"/>
-      <w:lang w:eastAsia="en-AU"/>
-    </w:rPr>
-  </w:style>
-  <w:style w:type="character" w:customStyle="1" w:styleId="Heading4Char">
-    <w:name w:val="Heading 4 Char"/>
-    <w:basedOn w:val="DefaultParagraphFont"/>
-    <w:link w:val="Heading4"/>
-    <w:uiPriority w:val="9"/>
-    <w:semiHidden/>
-    <w:qFormat/>
-    <w:rPr>
-      <w:rFonts w:asciiTheme="majorHAnsi" w:eastAsiaTheme="majorEastAsia" w:hAnsiTheme="majorHAnsi" w:cstheme="majorBidi"/>
-      <w:b/>
-      <w:bCs/>
-      <w:i/>
-      <w:iCs/>
-      <w:color w:val="4472C4" w:themeColor="accent1"/>
-    </w:rPr>
-  </w:style>
-  <w:style w:type="paragraph" w:customStyle="1" w:styleId="text-muted">
-    <w:name w:val="text-muted"/>
-    <w:basedOn w:val="Normal"/>
-    <w:pPr>
-      <w:spacing w:before="100" w:beforeAutospacing="1" w:after="100" w:afterAutospacing="1" w:line="240" w:lineRule="auto"/>
-    </w:pPr>
-    <w:rPr>
-      <w:rFonts w:ascii="Times New Roman" w:eastAsia="Times New Roman" w:hAnsi="Times New Roman" w:cs="Times New Roman"/>
-      <w:sz w:val="24"/>
-      <w:szCs w:val="24"/>
-      <w:lang w:eastAsia="en-AU"/>
-    </w:rPr>
-  </w:style>
-  <w:style w:type="character" w:customStyle="1" w:styleId="rescue-orphan">
-    <w:name w:val="rescue-orphan"/>
-    <w:basedOn w:val="DefaultParagraphFont"/>
-  </w:style>
-  <w:style w:type="character" w:customStyle="1" w:styleId="UnresolvedMention2">
-    <w:name w:val="Unresolved Mention2"/>
-    <w:basedOn w:val="DefaultParagraphFont"/>
-    <w:uiPriority w:val="99"/>
-    <w:semiHidden/>
-    <w:unhideWhenUsed/>
-    <w:rPr>
-      <w:color w:val="605E5C"/>
-      <w:shd w:val="clear" w:color="auto" w:fill="E1DFDD"/>
-    </w:rPr>
-  </w:style>
-  <w:style w:type="paragraph" w:customStyle="1" w:styleId="Default">
-    <w:name w:val="Default"/>
-    <w:pPr>
-      <w:autoSpaceDE w:val="0"/>
-      <w:autoSpaceDN w:val="0"/>
-      <w:adjustRightInd w:val="0"/>
-      <w:spacing w:after="0" w:line="240" w:lineRule="auto"/>
-    </w:pPr>
-    <w:rPr>
-      <w:rFonts w:ascii="Calibri" w:hAnsi="Calibri" w:cs="Calibri"/>
-      <w:color w:val="000000"/>
-      <w:sz w:val="24"/>
-      <w:szCs w:val="24"/>
-      <w:lang w:eastAsia="en-US"/>
-    </w:rPr>
-  </w:style>
-</w:styles>
-</file>
-
-<file path=word/stylesWithEffects.xml><?xml version="1.0" encoding="utf-8"?>
-<w:styles xmlns:wpc="http://schemas.microsoft.com/office/word/2010/wordprocessingCanvas" xmlns:mc="http://schemas.openxmlformats.org/markup-compatibility/2006" xmlns:o="urn:schemas-microsoft-com:office:office" xmlns:r="http://schemas.openxmlformats.org/officeDocument/2006/relationships" xmlns:m="http://schemas.openxmlformats.org/officeDocument/2006/math" xmlns:v="urn:schemas-microsoft-com:vml" xmlns:wp14="http://schemas.microsoft.com/office/word/2010/wordprocessingDrawing" xmlns:wp="http://schemas.openxmlformats.org/drawingml/2006/wordprocessingDrawing" xmlns:w10="urn:schemas-microsoft-com:office:word" xmlns:w="http://schemas.openxmlformats.org/wordprocessingml/2006/main" xmlns:w14="http://schemas.microsoft.com/office/word/2010/wordml" xmlns:wpg="http://schemas.microsoft.com/office/word/2010/wordprocessingGroup" xmlns:wpi="http://schemas.microsoft.com/office/word/2010/wordprocessingInk" xmlns:wne="http://schemas.microsoft.com/office/word/2006/wordml" xmlns:wps="http://schemas.microsoft.com/office/word/2010/wordprocessingShape" mc:Ignorable="w14 wp14">
-  <w:docDefaults>
-    <w:rPrDefault>
-      <w:rPr>
-        <w:rFonts w:asciiTheme="minorHAnsi" w:eastAsiaTheme="minorHAnsi" w:hAnsiTheme="minorHAnsi" w:cstheme="minorBidi"/>
-        <w:lang w:val="en-AU" w:eastAsia="en-AU" w:bidi="ar-SA"/>
-      </w:rPr>
-    </w:rPrDefault>
-    <w:pPrDefault>
-      <w:pPr>
-        <w:spacing w:after="160" w:line="259" w:lineRule="auto"/>
-      </w:pPr>
-    </w:pPrDefault>
-  </w:docDefaults>
-  <w:latentStyles w:defLockedState="0" w:defUIPriority="99" w:defSemiHidden="1" w:defUnhideWhenUsed="1" w:defQFormat="0" w:count="267">
-    <w:lsdException w:name="Normal" w:semiHidden="0" w:uiPriority="0" w:unhideWhenUsed="0" w:qFormat="1"/>
-    <w:lsdException w:name="heading 1" w:semiHidden="0" w:uiPriority="9" w:unhideWhenUsed="0" w:qFormat="1"/>
-    <w:lsdException w:name="heading 2" w:semiHidden="0" w:uiPriority="9" w:unhideWhenUsed="0" w:qFormat="1"/>
-    <w:lsdException w:name="heading 3" w:uiPriority="9" w:qFormat="1"/>
-    <w:lsdException w:name="heading 4" w:uiPriority="9" w:qFormat="1"/>
-    <w:lsdException w:name="heading 5" w:uiPriority="9" w:qFormat="1"/>
-    <w:lsdException w:name="heading 6" w:uiPriority="9" w:qFormat="1"/>
-    <w:lsdException w:name="heading 7" w:uiPriority="9" w:qFormat="1"/>
-    <w:lsdException w:name="heading 8" w:uiPriority="9" w:qFormat="1"/>
-    <w:lsdException w:name="heading 9" w:uiPriority="9" w:qFormat="1"/>
-    <w:lsdException w:name="toc 1" w:uiPriority="39"/>
-    <w:lsdException w:name="toc 2" w:uiPriority="39"/>
-    <w:lsdException w:name="toc 3" w:uiPriority="39"/>
-    <w:lsdException w:name="toc 4" w:uiPriority="39"/>
-    <w:lsdException w:name="toc 5" w:uiPriority="39"/>
-    <w:lsdException w:name="toc 6" w:uiPriority="39"/>
-    <w:lsdException w:name="toc 7" w:uiPriority="39"/>
-    <w:lsdException w:name="toc 8" w:uiPriority="39"/>
-    <w:lsdException w:name="toc 9" w:uiPriority="39"/>
-    <w:lsdException w:name="caption" w:uiPriority="35" w:qFormat="1"/>
-    <w:lsdException w:name="Title" w:semiHidden="0" w:uiPriority="10" w:unhideWhenUsed="0" w:qFormat="1"/>
-    <w:lsdException w:name="Default Paragraph Font" w:uiPriority="1"/>
-    <w:lsdException w:name="Subtitle" w:semiHidden="0" w:uiPriority="11" w:unhideWhenUsed="0" w:qFormat="1"/>
-    <w:lsdException w:name="Hyperlink" w:semiHidden="0" w:qFormat="1"/>
-    <w:lsdException w:name="Strong" w:semiHidden="0" w:uiPriority="22" w:unhideWhenUsed="0" w:qFormat="1"/>
-    <w:lsdException w:name="Emphasis" w:semiHidden="0" w:uiPriority="20" w:unhideWhenUsed="0" w:qFormat="1"/>
-    <w:lsdException w:name="Normal (Web)" w:semiHidden="0"/>
-    <w:lsdException w:name="Table Grid" w:semiHidden="0" w:uiPriority="39" w:unhideWhenUsed="0"/>
-    <w:lsdException w:name="Placeholder Text" w:unhideWhenUsed="0"/>
-    <w:lsdException w:name="No Spacing" w:semiHidden="0" w:unhideWhenUsed="0"/>
-    <w:lsdException w:name="Light Shading" w:semiHidden="0" w:uiPriority="60" w:unhideWhenUsed="0"/>
-    <w:lsdException w:name="Light List" w:semiHidden="0" w:uiPriority="61" w:unhideWhenUsed="0"/>
-    <w:lsdException w:name="Light Grid" w:semiHidden="0" w:uiPriority="62" w:unhideWhenUsed="0"/>
-    <w:lsdException w:name="Medium Shading 1" w:semiHidden="0" w:uiPriority="63" w:unhideWhenUsed="0"/>
-    <w:lsdException w:name="Medium Shading 2" w:semiHidden="0" w:uiPriority="64" w:unhideWhenUsed="0"/>
-    <w:lsdException w:name="Medium List 1" w:semiHidden="0" w:uiPriority="65" w:unhideWhenUsed="0"/>
-    <w:lsdException w:name="Medium List 2" w:semiHidden="0" w:uiPriority="66" w:unhideWhenUsed="0"/>
-    <w:lsdException w:name="Medium Grid 1" w:semiHidden="0" w:uiPriority="67" w:unhideWhenUsed="0"/>
-    <w:lsdException w:name="Medium Grid 2" w:semiHidden="0" w:uiPriority="68" w:unhideWhenUsed="0"/>
-    <w:lsdException w:name="Medium Grid 3" w:semiHidden="0" w:uiPriority="69" w:unhideWhenUsed="0"/>
-    <w:lsdException w:name="Dark List" w:semiHidden="0" w:uiPriority="70" w:unhideWhenUsed="0"/>
-    <w:lsdException w:name="Colorful Shading" w:semiHidden="0" w:uiPriority="71" w:unhideWhenUsed="0"/>
-    <w:lsdException w:name="Colorful List" w:semiHidden="0" w:uiPriority="72" w:unhideWhenUsed="0"/>
-    <w:lsdException w:name="Colorful Grid" w:semiHidden="0" w:uiPriority="73" w:unhideWhenUsed="0"/>
-    <w:lsdException w:name="Light Shading Accent 1" w:semiHidden="0" w:uiPriority="60" w:unhideWhenUsed="0"/>
-    <w:lsdException w:name="Light List Accent 1" w:semiHidden="0" w:uiPriority="61" w:unhideWhenUsed="0"/>
-    <w:lsdException w:name="Light Grid Accent 1" w:semiHidden="0" w:uiPriority="62" w:unhideWhenUsed="0"/>
-    <w:lsdException w:name="Medium Shading 1 Accent 1" w:semiHidden="0" w:uiPriority="63" w:unhideWhenUsed="0"/>
-    <w:lsdException w:name="Medium Shading 2 Accent 1" w:semiHidden="0" w:uiPriority="64" w:unhideWhenUsed="0"/>
-    <w:lsdException w:name="Medium List 1 Accent 1" w:semiHidden="0" w:uiPriority="65" w:unhideWhenUsed="0"/>
-    <w:lsdException w:name="Revision" w:unhideWhenUsed="0"/>
-    <w:lsdException w:name="List Paragraph" w:semiHidden="0" w:uiPriority="34" w:unhideWhenUsed="0" w:qFormat="1"/>
-    <w:lsdException w:name="Quote" w:semiHidden="0" w:unhideWhenUsed="0"/>
-    <w:lsdException w:name="Intense Quote" w:semiHidden="0" w:unhideWhenUsed="0"/>
-    <w:lsdException w:name="Medium List 2 Accent 1" w:semiHidden="0" w:uiPriority="66" w:unhideWhenUsed="0"/>
-    <w:lsdException w:name="Medium Grid 1 Accent 1" w:semiHidden="0" w:uiPriority="67" w:unhideWhenUsed="0"/>
-    <w:lsdException w:name="Medium Grid 2 Accent 1" w:semiHidden="0" w:uiPriority="68" w:unhideWhenUsed="0"/>
-    <w:lsdException w:name="Medium Grid 3 Accent 1" w:semiHidden="0" w:uiPriority="69" w:unhideWhenUsed="0"/>
-    <w:lsdException w:name="Dark List Accent 1" w:semiHidden="0" w:uiPriority="70" w:unhideWhenUsed="0"/>
-    <w:lsdException w:name="Colorful Shading Accent 1" w:semiHidden="0" w:uiPriority="71" w:unhideWhenUsed="0"/>
-    <w:lsdException w:name="Colorful List Accent 1" w:semiHidden="0" w:uiPriority="72" w:unhideWhenUsed="0"/>
-    <w:lsdException w:name="Colorful Grid Accent 1" w:semiHidden="0" w:uiPriority="73" w:unhideWhenUsed="0"/>
-    <w:lsdException w:name="Light Shading Accent 2" w:semiHidden="0" w:uiPriority="60" w:unhideWhenUsed="0"/>
-    <w:lsdException w:name="Light List Accent 2" w:semiHidden="0" w:uiPriority="61" w:unhideWhenUsed="0"/>
-    <w:lsdException w:name="Light Grid Accent 2" w:semiHidden="0" w:uiPriority="62" w:unhideWhenUsed="0"/>
-    <w:lsdException w:name="Medium Shading 1 Accent 2" w:semiHidden="0" w:uiPriority="63" w:unhideWhenUsed="0"/>
-    <w:lsdException w:name="Medium Shading 2 Accent 2" w:semiHidden="0" w:uiPriority="64" w:unhideWhenUsed="0"/>
-    <w:lsdException w:name="Medium List 1 Accent 2" w:semiHidden="0" w:uiPriority="65" w:unhideWhenUsed="0"/>
-    <w:lsdException w:name="Medium List 2 Accent 2" w:semiHidden="0" w:uiPriority="66" w:unhideWhenUsed="0"/>
-    <w:lsdException w:name="Medium Grid 1 Accent 2" w:semiHidden="0" w:uiPriority="67" w:unhideWhenUsed="0"/>
-    <w:lsdException w:name="Medium Grid 2 Accent 2" w:semiHidden="0" w:uiPriority="68" w:unhideWhenUsed="0"/>
-    <w:lsdException w:name="Medium Grid 3 Accent 2" w:semiHidden="0" w:uiPriority="69" w:unhideWhenUsed="0"/>
-    <w:lsdException w:name="Dark List Accent 2" w:semiHidden="0" w:uiPriority="70" w:unhideWhenUsed="0"/>
-    <w:lsdException w:name="Colorful Shading Accent 2" w:semiHidden="0" w:uiPriority="71" w:unhideWhenUsed="0"/>
-    <w:lsdException w:name="Colorful List Accent 2" w:semiHidden="0" w:uiPriority="72" w:unhideWhenUsed="0"/>
-    <w:lsdException w:name="Colorful Grid Accent 2" w:semiHidden="0" w:uiPriority="73" w:unhideWhenUsed="0"/>
-    <w:lsdException w:name="Light Shading Accent 3" w:semiHidden="0" w:uiPriority="60" w:unhideWhenUsed="0"/>
-    <w:lsdException w:name="Light List Accent 3" w:semiHidden="0" w:uiPriority="61" w:unhideWhenUsed="0"/>
-    <w:lsdException w:name="Light Grid Accent 3" w:semiHidden="0" w:uiPriority="62" w:unhideWhenUsed="0"/>
-    <w:lsdException w:name="Medium Shading 1 Accent 3" w:semiHidden="0" w:uiPriority="63" w:unhideWhenUsed="0"/>
-    <w:lsdException w:name="Medium Shading 2 Accent 3" w:semiHidden="0" w:uiPriority="64" w:unhideWhenUsed="0"/>
-    <w:lsdException w:name="Medium List 1 Accent 3" w:semiHidden="0" w:uiPriority="65" w:unhideWhenUsed="0"/>
-    <w:lsdException w:name="Medium List 2 Accent 3" w:semiHidden="0" w:uiPriority="66" w:unhideWhenUsed="0"/>
-    <w:lsdException w:name="Medium Grid 1 Accent 3" w:semiHidden="0" w:uiPriority="67" w:unhideWhenUsed="0"/>
-    <w:lsdException w:name="Medium Grid 2 Accent 3" w:semiHidden="0" w:uiPriority="68" w:unhideWhenUsed="0"/>
-    <w:lsdException w:name="Medium Grid 3 Accent 3" w:semiHidden="0" w:uiPriority="69" w:unhideWhenUsed="0"/>
-    <w:lsdException w:name="Dark List Accent 3" w:semiHidden="0" w:uiPriority="70" w:unhideWhenUsed="0"/>
-    <w:lsdException w:name="Colorful Shading Accent 3" w:semiHidden="0" w:uiPriority="71" w:unhideWhenUsed="0"/>
-    <w:lsdException w:name="Colorful List Accent 3" w:semiHidden="0" w:uiPriority="72" w:unhideWhenUsed="0"/>
-    <w:lsdException w:name="Colorful Grid Accent 3" w:semiHidden="0" w:uiPriority="73" w:unhideWhenUsed="0"/>
-    <w:lsdException w:name="Light Shading Accent 4" w:semiHidden="0" w:uiPriority="60" w:unhideWhenUsed="0"/>
-    <w:lsdException w:name="Light List Accent 4" w:semiHidden="0" w:uiPriority="61" w:unhideWhenUsed="0"/>
-    <w:lsdException w:name="Light Grid Accent 4" w:semiHidden="0" w:uiPriority="62" w:unhideWhenUsed="0"/>
-    <w:lsdException w:name="Medium Shading 1 Accent 4" w:semiHidden="0" w:uiPriority="63" w:unhideWhenUsed="0"/>
-    <w:lsdException w:name="Medium Shading 2 Accent 4" w:semiHidden="0" w:uiPriority="64" w:unhideWhenUsed="0"/>
-    <w:lsdException w:name="Medium List 1 Accent 4" w:semiHidden="0" w:uiPriority="65" w:unhideWhenUsed="0"/>
-    <w:lsdException w:name="Medium List 2 Accent 4" w:semiHidden="0" w:uiPriority="66" w:unhideWhenUsed="0"/>
-    <w:lsdException w:name="Medium Grid 1 Accent 4" w:semiHidden="0" w:uiPriority="67" w:unhideWhenUsed="0"/>
-    <w:lsdException w:name="Medium Grid 2 Accent 4" w:semiHidden="0" w:uiPriority="68" w:unhideWhenUsed="0"/>
-    <w:lsdException w:name="Medium Grid 3 Accent 4" w:semiHidden="0" w:uiPriority="69" w:unhideWhenUsed="0"/>
-    <w:lsdException w:name="Dark List Accent 4" w:semiHidden="0" w:uiPriority="70" w:unhideWhenUsed="0"/>
-    <w:lsdException w:name="Colorful Shading Accent 4" w:semiHidden="0" w:uiPriority="71" w:unhideWhenUsed="0"/>
-    <w:lsdException w:name="Colorful List Accent 4" w:semiHidden="0" w:uiPriority="72" w:unhideWhenUsed="0"/>
-    <w:lsdException w:name="Colorful Grid Accent 4" w:semiHidden="0" w:uiPriority="73" w:unhideWhenUsed="0"/>
-    <w:lsdException w:name="Light Shading Accent 5" w:semiHidden="0" w:uiPriority="60" w:unhideWhenUsed="0"/>
-    <w:lsdException w:name="Light List Accent 5" w:semiHidden="0" w:uiPriority="61" w:unhideWhenUsed="0"/>
-    <w:lsdException w:name="Light Grid Accent 5" w:semiHidden="0" w:uiPriority="62" w:unhideWhenUsed="0"/>
-    <w:lsdException w:name="Medium Shading 1 Accent 5" w:semiHidden="0" w:uiPriority="63" w:unhideWhenUsed="0"/>
-    <w:lsdException w:name="Medium Shading 2 Accent 5" w:semiHidden="0" w:uiPriority="64" w:unhideWhenUsed="0"/>
-    <w:lsdException w:name="Medium List 1 Accent 5" w:semiHidden="0" w:uiPriority="65" w:unhideWhenUsed="0"/>
-    <w:lsdException w:name="Medium List 2 Accent 5" w:semiHidden="0" w:uiPriority="66" w:unhideWhenUsed="0"/>
-    <w:lsdException w:name="Medium Grid 1 Accent 5" w:semiHidden="0" w:uiPriority="67" w:unhideWhenUsed="0"/>
-    <w:lsdException w:name="Medium Grid 2 Accent 5" w:semiHidden="0" w:uiPriority="68" w:unhideWhenUsed="0"/>
-    <w:lsdException w:name="Medium Grid 3 Accent 5" w:semiHidden="0" w:uiPriority="69" w:unhideWhenUsed="0"/>
-    <w:lsdException w:name="Dark List Accent 5" w:semiHidden="0" w:uiPriority="70" w:unhideWhenUsed="0"/>
-    <w:lsdException w:name="Colorful Shading Accent 5" w:semiHidden="0" w:uiPriority="71" w:unhideWhenUsed="0"/>
-    <w:lsdException w:name="Colorful List Accent 5" w:semiHidden="0" w:uiPriority="72" w:unhideWhenUsed="0"/>
-    <w:lsdException w:name="Colorful Grid Accent 5" w:semiHidden="0" w:uiPriority="73" w:unhideWhenUsed="0"/>
-    <w:lsdException w:name="Light Shading Accent 6" w:semiHidden="0" w:uiPriority="60" w:unhideWhenUsed="0"/>
-    <w:lsdException w:name="Light List Accent 6" w:semiHidden="0" w:uiPriority="61" w:unhideWhenUsed="0"/>
-    <w:lsdException w:name="Light Grid Accent 6" w:semiHidden="0" w:uiPriority="62" w:unhideWhenUsed="0"/>
-    <w:lsdException w:name="Medium Shading 1 Accent 6" w:semiHidden="0" w:uiPriority="63" w:unhideWhenUsed="0"/>
-    <w:lsdException w:name="Medium Shading 2 Accent 6" w:semiHidden="0" w:uiPriority="64" w:unhideWhenUsed="0"/>
-    <w:lsdException w:name="Medium List 1 Accent 6" w:semiHidden="0" w:uiPriority="65" w:unhideWhenUsed="0"/>
-    <w:lsdException w:name="Medium List 2 Accent 6" w:semiHidden="0" w:uiPriority="66" w:unhideWhenUsed="0"/>
-    <w:lsdException w:name="Medium Grid 1 Accent 6" w:semiHidden="0" w:uiPriority="67" w:unhideWhenUsed="0"/>
-    <w:lsdException w:name="Medium Grid 2 Accent 6" w:semiHidden="0" w:uiPriority="68" w:unhideWhenUsed="0"/>
-    <w:lsdException w:name="Medium Grid 3 Accent 6" w:semiHidden="0" w:uiPriority="69" w:unhideWhenUsed="0"/>
-    <w:lsdException w:name="Dark List Accent 6" w:semiHidden="0" w:uiPriority="70" w:unhideWhenUsed="0"/>
-    <w:lsdException w:name="Colorful Shading Accent 6" w:semiHidden="0" w:uiPriority="71" w:unhideWhenUsed="0"/>
-    <w:lsdException w:name="Colorful List Accent 6" w:semiHidden="0" w:uiPriority="72" w:unhideWhenUsed="0"/>
-    <w:lsdException w:name="Colorful Grid Accent 6" w:semiHidden="0" w:uiPriority="73" w:unhideWhenUsed="0"/>
-    <w:lsdException w:name="Subtle Emphasis" w:semiHidden="0" w:uiPriority="19" w:unhideWhenUsed="0" w:qFormat="1"/>
-    <w:lsdException w:name="Intense Emphasis" w:semiHidden="0" w:uiPriority="21" w:unhideWhenUsed="0" w:qFormat="1"/>
-    <w:lsdException w:name="Subtle Reference" w:semiHidden="0" w:uiPriority="31" w:unhideWhenUsed="0" w:qFormat="1"/>
-    <w:lsdException w:name="Intense Reference" w:semiHidden="0" w:uiPriority="32" w:unhideWhenUsed="0" w:qFormat="1"/>
-    <w:lsdException w:name="Book Title" w:semiHidden="0" w:uiPriority="33" w:unhideWhenUsed="0" w:qFormat="1"/>
-    <w:lsdException w:name="Bibliography" w:uiPriority="37"/>
-    <w:lsdException w:name="TOC Heading" w:uiPriority="39" w:qFormat="1"/>
+  <w:latentStyles w:defLockedState="0" w:defUIPriority="99" w:defSemiHidden="0" w:defUnhideWhenUsed="0" w:defQFormat="0" w:count="376">
+    <w:lsdException w:name="Normal" w:uiPriority="0" w:qFormat="1"/>
+    <w:lsdException w:name="heading 1" w:uiPriority="9" w:qFormat="1"/>
+    <w:lsdException w:name="heading 2" w:uiPriority="9" w:qFormat="1"/>
+    <w:lsdException w:name="heading 3" w:semiHidden="1" w:uiPriority="9" w:unhideWhenUsed="1" w:qFormat="1"/>
+    <w:lsdException w:name="heading 4" w:semiHidden="1" w:uiPriority="9" w:unhideWhenUsed="1" w:qFormat="1"/>
+    <w:lsdException w:name="heading 5" w:semiHidden="1" w:uiPriority="9" w:unhideWhenUsed="1" w:qFormat="1"/>
+    <w:lsdException w:name="heading 6" w:semiHidden="1" w:uiPriority="9" w:unhideWhenUsed="1" w:qFormat="1"/>
+    <w:lsdException w:name="heading 7" w:semiHidden="1" w:uiPriority="9" w:unhideWhenUsed="1" w:qFormat="1"/>
+    <w:lsdException w:name="heading 8" w:semiHidden="1" w:uiPriority="9" w:unhideWhenUsed="1" w:qFormat="1"/>
+    <w:lsdException w:name="heading 9" w:semiHidden="1" w:uiPriority="9" w:unhideWhenUsed="1" w:qFormat="1"/>
+    <w:lsdException w:name="index 1" w:semiHidden="1" w:unhideWhenUsed="1"/>
+    <w:lsdException w:name="index 2" w:semiHidden="1" w:unhideWhenUsed="1"/>
+    <w:lsdException w:name="index 3" w:semiHidden="1" w:unhideWhenUsed="1"/>
+    <w:lsdException w:name="index 4" w:semiHidden="1" w:unhideWhenUsed="1"/>
+    <w:lsdException w:name="index 5" w:semiHidden="1" w:unhideWhenUsed="1"/>
+    <w:lsdException w:name="index 6" w:semiHidden="1" w:unhideWhenUsed="1"/>
+    <w:lsdException w:name="index 7" w:semiHidden="1" w:unhideWhenUsed="1"/>
+    <w:lsdException w:name="index 8" w:semiHidden="1" w:unhideWhenUsed="1"/>
+    <w:lsdException w:name="index 9" w:semiHidden="1" w:unhideWhenUsed="1"/>
+    <w:lsdException w:name="toc 1" w:semiHidden="1" w:uiPriority="39" w:unhideWhenUsed="1"/>
+    <w:lsdException w:name="toc 2" w:semiHidden="1" w:uiPriority="39" w:unhideWhenUsed="1"/>
+    <w:lsdException w:name="toc 3" w:semiHidden="1" w:uiPriority="39" w:unhideWhenUsed="1"/>
+    <w:lsdException w:name="toc 4" w:semiHidden="1" w:uiPriority="39" w:unhideWhenUsed="1"/>
+    <w:lsdException w:name="toc 5" w:semiHidden="1" w:uiPriority="39" w:unhideWhenUsed="1"/>
+    <w:lsdException w:name="toc 6" w:semiHidden="1" w:uiPriority="39" w:unhideWhenUsed="1"/>
+    <w:lsdException w:name="toc 7" w:semiHidden="1" w:uiPriority="39" w:unhideWhenUsed="1"/>
+    <w:lsdException w:name="toc 8" w:semiHidden="1" w:uiPriority="39" w:unhideWhenUsed="1"/>
+    <w:lsdException w:name="toc 9" w:semiHidden="1" w:uiPriority="39" w:unhideWhenUsed="1"/>
+    <w:lsdException w:name="Normal Indent" w:semiHidden="1" w:unhideWhenUsed="1"/>
+    <w:lsdException w:name="footnote text" w:semiHidden="1" w:unhideWhenUsed="1"/>
+    <w:lsdException w:name="annotation text" w:semiHidden="1" w:unhideWhenUsed="1"/>
+    <w:lsdException w:name="header" w:semiHidden="1" w:unhideWhenUsed="1"/>
+    <w:lsdException w:name="footer" w:semiHidden="1" w:unhideWhenUsed="1"/>
+    <w:lsdException w:name="index heading" w:semiHidden="1" w:unhideWhenUsed="1"/>
+    <w:lsdException w:name="caption" w:semiHidden="1" w:uiPriority="35" w:unhideWhenUsed="1" w:qFormat="1"/>
+    <w:lsdException w:name="table of figures" w:semiHidden="1" w:unhideWhenUsed="1"/>
+    <w:lsdException w:name="envelope address" w:semiHidden="1" w:unhideWhenUsed="1"/>
+    <w:lsdException w:name="envelope return" w:semiHidden="1" w:unhideWhenUsed="1"/>
+    <w:lsdException w:name="footnote reference" w:semiHidden="1" w:unhideWhenUsed="1"/>
+    <w:lsdException w:name="annotation reference" w:semiHidden="1" w:unhideWhenUsed="1"/>
+    <w:lsdException w:name="line number" w:semiHidden="1" w:unhideWhenUsed="1"/>
+    <w:lsdException w:name="page number" w:semiHidden="1" w:unhideWhenUsed="1"/>
+    <w:lsdException w:name="endnote reference" w:semiHidden="1" w:unhideWhenUsed="1"/>
+    <w:lsdException w:name="endnote text" w:semiHidden="1" w:unhideWhenUsed="1"/>
+    <w:lsdException w:name="table of authorities" w:semiHidden="1" w:unhideWhenUsed="1"/>
+    <w:lsdException w:name="macro" w:semiHidden="1" w:unhideWhenUsed="1"/>
+    <w:lsdException w:name="toa heading" w:semiHidden="1" w:unhideWhenUsed="1"/>
+    <w:lsdException w:name="List" w:semiHidden="1" w:unhideWhenUsed="1"/>
+    <w:lsdException w:name="List Bullet" w:semiHidden="1" w:unhideWhenUsed="1"/>
+    <w:lsdException w:name="List Number" w:semiHidden="1" w:unhideWhenUsed="1"/>
+    <w:lsdException w:name="List 2" w:semiHidden="1" w:unhideWhenUsed="1"/>
+    <w:lsdException w:name="List 3" w:semiHidden="1" w:unhideWhenUsed="1"/>
+    <w:lsdException w:name="List 4" w:semiHidden="1" w:unhideWhenUsed="1"/>
+    <w:lsdException w:name="List 5" w:semiHidden="1" w:unhideWhenUsed="1"/>
+    <w:lsdException w:name="List Bullet 2" w:semiHidden="1" w:unhideWhenUsed="1"/>
+    <w:lsdException w:name="List Bullet 3" w:semiHidden="1" w:unhideWhenUsed="1"/>
+    <w:lsdException w:name="List Bullet 4" w:semiHidden="1" w:unhideWhenUsed="1"/>
+    <w:lsdException w:name="List Bullet 5" w:semiHidden="1" w:unhideWhenUsed="1"/>
+    <w:lsdException w:name="List Number 2" w:semiHidden="1" w:unhideWhenUsed="1"/>
+    <w:lsdException w:name="List Number 3" w:semiHidden="1" w:unhideWhenUsed="1"/>
+    <w:lsdException w:name="List Number 4" w:semiHidden="1" w:unhideWhenUsed="1"/>
+    <w:lsdException w:name="List Number 5" w:semiHidden="1" w:unhideWhenUsed="1"/>
+    <w:lsdException w:name="Title" w:uiPriority="10" w:qFormat="1"/>
+    <w:lsdException w:name="Closing" w:semiHidden="1" w:unhideWhenUsed="1"/>
+    <w:lsdException w:name="Signature" w:semiHidden="1" w:unhideWhenUsed="1"/>
+    <w:lsdException w:name="Default Paragraph Font" w:semiHidden="1" w:uiPriority="1" w:unhideWhenUsed="1"/>
+    <w:lsdException w:name="Body Text" w:semiHidden="1" w:unhideWhenUsed="1"/>
+    <w:lsdException w:name="Body Text Indent" w:semiHidden="1" w:unhideWhenUsed="1"/>
+    <w:lsdException w:name="List Continue" w:semiHidden="1" w:unhideWhenUsed="1"/>
+    <w:lsdException w:name="List Continue 2" w:semiHidden="1" w:unhideWhenUsed="1"/>
+    <w:lsdException w:name="List Continue 3" w:semiHidden="1" w:unhideWhenUsed="1"/>
+    <w:lsdException w:name="List Continue 4" w:semiHidden="1" w:unhideWhenUsed="1"/>
+    <w:lsdException w:name="List Continue 5" w:semiHidden="1" w:unhideWhenUsed="1"/>
+    <w:lsdException w:name="Message Header" w:semiHidden="1" w:unhideWhenUsed="1"/>
+    <w:lsdException w:name="Subtitle" w:uiPriority="11" w:qFormat="1"/>
+    <w:lsdException w:name="Salutation" w:semiHidden="1" w:unhideWhenUsed="1"/>
+    <w:lsdException w:name="Date" w:semiHidden="1" w:unhideWhenUsed="1"/>
+    <w:lsdException w:name="Body Text First Indent" w:semiHidden="1" w:unhideWhenUsed="1"/>
+    <w:lsdException w:name="Body Text First Indent 2" w:semiHidden="1" w:unhideWhenUsed="1"/>
+    <w:lsdException w:name="Note Heading" w:semiHidden="1" w:unhideWhenUsed="1"/>
+    <w:lsdException w:name="Body Text 2" w:semiHidden="1" w:unhideWhenUsed="1"/>
+    <w:lsdException w:name="Body Text 3" w:semiHidden="1" w:unhideWhenUsed="1"/>
+    <w:lsdException w:name="Body Text Indent 2" w:semiHidden="1" w:unhideWhenUsed="1"/>
+    <w:lsdException w:name="Body Text Indent 3" w:semiHidden="1" w:unhideWhenUsed="1"/>
+    <w:lsdException w:name="Block Text" w:semiHidden="1" w:unhideWhenUsed="1"/>
+    <w:lsdException w:name="Hyperlink" w:unhideWhenUsed="1" w:qFormat="1"/>
+    <w:lsdException w:name="FollowedHyperlink" w:semiHidden="1" w:unhideWhenUsed="1"/>
+    <w:lsdException w:name="Strong" w:uiPriority="22" w:qFormat="1"/>
+    <w:lsdException w:name="Emphasis" w:uiPriority="20" w:qFormat="1"/>
+    <w:lsdException w:name="Document Map" w:semiHidden="1" w:unhideWhenUsed="1"/>
+    <w:lsdException w:name="Plain Text" w:semiHidden="1" w:unhideWhenUsed="1"/>
+    <w:lsdException w:name="E-mail Signature" w:semiHidden="1" w:unhideWhenUsed="1"/>
+    <w:lsdException w:name="HTML Top of Form" w:semiHidden="1" w:unhideWhenUsed="1"/>
+    <w:lsdException w:name="HTML Bottom of Form" w:semiHidden="1" w:unhideWhenUsed="1"/>
+    <w:lsdException w:name="Normal (Web)" w:unhideWhenUsed="1"/>
+    <w:lsdException w:name="HTML Acronym" w:semiHidden="1" w:unhideWhenUsed="1"/>
+    <w:lsdException w:name="HTML Address" w:semiHidden="1" w:unhideWhenUsed="1"/>
+    <w:lsdException w:name="HTML Cite" w:semiHidden="1" w:unhideWhenUsed="1"/>
+    <w:lsdException w:name="HTML Code" w:semiHidden="1" w:unhideWhenUsed="1"/>
+    <w:lsdException w:name="HTML Definition" w:semiHidden="1" w:unhideWhenUsed="1"/>
+    <w:lsdException w:name="HTML Keyboard" w:semiHidden="1" w:unhideWhenUsed="1"/>
+    <w:lsdException w:name="HTML Preformatted" w:semiHidden="1" w:unhideWhenUsed="1"/>
+    <w:lsdException w:name="HTML Sample" w:semiHidden="1" w:unhideWhenUsed="1"/>
+    <w:lsdException w:name="HTML Typewriter" w:semiHidden="1" w:unhideWhenUsed="1"/>
+    <w:lsdException w:name="HTML Variable" w:semiHidden="1" w:unhideWhenUsed="1"/>
+    <w:lsdException w:name="Normal Table" w:semiHidden="1" w:unhideWhenUsed="1"/>
+    <w:lsdException w:name="annotation subject" w:semiHidden="1" w:unhideWhenUsed="1"/>
+    <w:lsdException w:name="No List" w:semiHidden="1" w:unhideWhenUsed="1"/>
+    <w:lsdException w:name="Outline List 1" w:semiHidden="1" w:unhideWhenUsed="1"/>
+    <w:lsdException w:name="Outline List 2" w:semiHidden="1" w:unhideWhenUsed="1"/>
+    <w:lsdException w:name="Outline List 3" w:semiHidden="1" w:unhideWhenUsed="1"/>
+    <w:lsdException w:name="Table Simple 1" w:semiHidden="1" w:unhideWhenUsed="1"/>
+    <w:lsdException w:name="Table Simple 2" w:semiHidden="1" w:unhideWhenUsed="1"/>
+    <w:lsdException w:name="Table Simple 3" w:semiHidden="1" w:unhideWhenUsed="1"/>
+    <w:lsdException w:name="Table Classic 1" w:semiHidden="1" w:unhideWhenUsed="1"/>
+    <w:lsdException w:name="Table Classic 2" w:semiHidden="1" w:unhideWhenUsed="1"/>
+    <w:lsdException w:name="Table Classic 3" w:semiHidden="1" w:unhideWhenUsed="1"/>
+    <w:lsdException w:name="Table Classic 4" w:semiHidden="1" w:unhideWhenUsed="1"/>
+    <w:lsdException w:name="Table Colorful 1" w:semiHidden="1" w:unhideWhenUsed="1"/>
+    <w:lsdException w:name="Table Colorful 2" w:semiHidden="1" w:unhideWhenUsed="1"/>
+    <w:lsdException w:name="Table Colorful 3" w:semiHidden="1" w:unhideWhenUsed="1"/>
+    <w:lsdException w:name="Table Columns 1" w:semiHidden="1" w:unhideWhenUsed="1"/>
+    <w:lsdException w:name="Table Columns 2" w:semiHidden="1" w:unhideWhenUsed="1"/>
+    <w:lsdException w:name="Table Columns 3" w:semiHidden="1" w:unhideWhenUsed="1"/>
+    <w:lsdException w:name="Table Columns 4" w:semiHidden="1" w:unhideWhenUsed="1"/>
+    <w:lsdException w:name="Table Columns 5" w:semiHidden="1" w:unhideWhenUsed="1"/>
+    <w:lsdException w:name="Table Grid 1" w:semiHidden="1" w:unhideWhenUsed="1"/>
+    <w:lsdException w:name="Table Grid 2" w:semiHidden="1" w:unhideWhenUsed="1"/>
+    <w:lsdException w:name="Table Grid 3" w:semiHidden="1" w:unhideWhenUsed="1"/>
+    <w:lsdException w:name="Table Grid 4" w:semiHidden="1" w:unhideWhenUsed="1"/>
+    <w:lsdException w:name="Table Grid 5" w:semiHidden="1" w:unhideWhenUsed="1"/>
+    <w:lsdException w:name="Table Grid 6" w:semiHidden="1" w:unhideWhenUsed="1"/>
+    <w:lsdException w:name="Table Grid 7" w:semiHidden="1" w:unhideWhenUsed="1"/>
+    <w:lsdException w:name="Table Grid 8" w:semiHidden="1" w:unhideWhenUsed="1"/>
+    <w:lsdException w:name="Table List 1" w:semiHidden="1" w:unhideWhenUsed="1"/>
+    <w:lsdException w:name="Table List 2" w:semiHidden="1" w:unhideWhenUsed="1"/>
+    <w:lsdException w:name="Table List 3" w:semiHidden="1" w:unhideWhenUsed="1"/>
+    <w:lsdException w:name="Table List 4" w:semiHidden="1" w:unhideWhenUsed="1"/>
+    <w:lsdException w:name="Table List 5" w:semiHidden="1" w:unhideWhenUsed="1"/>
+    <w:lsdException w:name="Table List 6" w:semiHidden="1" w:unhideWhenUsed="1"/>
+    <w:lsdException w:name="Table List 7" w:semiHidden="1" w:unhideWhenUsed="1"/>
+    <w:lsdException w:name="Table List 8" w:semiHidden="1" w:unhideWhenUsed="1"/>
+    <w:lsdException w:name="Table 3D effects 1" w:semiHidden="1" w:unhideWhenUsed="1"/>
+    <w:lsdException w:name="Table 3D effects 2" w:semiHidden="1" w:unhideWhenUsed="1"/>
+    <w:lsdException w:name="Table 3D effects 3" w:semiHidden="1" w:unhideWhenUsed="1"/>
+    <w:lsdException w:name="Table Contemporary" w:semiHidden="1" w:unhideWhenUsed="1"/>
+    <w:lsdException w:name="Table Elegant" w:semiHidden="1" w:unhideWhenUsed="1"/>
+    <w:lsdException w:name="Table Professional" w:semiHidden="1" w:unhideWhenUsed="1"/>
+    <w:lsdException w:name="Table Subtle 1" w:semiHidden="1" w:unhideWhenUsed="1"/>
+    <w:lsdException w:name="Table Subtle 2" w:semiHidden="1" w:unhideWhenUsed="1"/>
+    <w:lsdException w:name="Table Web 1" w:semiHidden="1" w:unhideWhenUsed="1"/>
+    <w:lsdException w:name="Table Web 2" w:semiHidden="1" w:unhideWhenUsed="1"/>
+    <w:lsdException w:name="Table Web 3" w:semiHidden="1" w:unhideWhenUsed="1"/>
+    <w:lsdException w:name="Balloon Text" w:semiHidden="1" w:unhideWhenUsed="1"/>
+    <w:lsdException w:name="Table Grid" w:semiHidden="1" w:uiPriority="39" w:unhideWhenUsed="1"/>
+    <w:lsdException w:name="Table Theme" w:semiHidden="1" w:unhideWhenUsed="1"/>
+    <w:lsdException w:name="Placeholder Text" w:semiHidden="1"/>
+    <w:lsdException w:name="Light Shading" w:uiPriority="60"/>
+    <w:lsdException w:name="Light List" w:uiPriority="61"/>
+    <w:lsdException w:name="Light Grid" w:uiPriority="62"/>
+    <w:lsdException w:name="Medium Shading 1" w:uiPriority="63"/>
+    <w:lsdException w:name="Medium Shading 2" w:uiPriority="64"/>
+    <w:lsdException w:name="Medium List 1" w:uiPriority="65"/>
+    <w:lsdException w:name="Medium List 2" w:uiPriority="66"/>
+    <w:lsdException w:name="Medium Grid 1" w:uiPriority="67"/>
+    <w:lsdException w:name="Medium Grid 2" w:uiPriority="68"/>
+    <w:lsdException w:name="Medium Grid 3" w:uiPriority="69"/>
+    <w:lsdException w:name="Dark List" w:uiPriority="70"/>
+    <w:lsdException w:name="Colorful Shading" w:uiPriority="71"/>
+    <w:lsdException w:name="Colorful List" w:uiPriority="72"/>
+    <w:lsdException w:name="Colorful Grid" w:uiPriority="73"/>
+    <w:lsdException w:name="Light Shading Accent 1" w:uiPriority="60"/>
+    <w:lsdException w:name="Light List Accent 1" w:uiPriority="61"/>
+    <w:lsdException w:name="Light Grid Accent 1" w:uiPriority="62"/>
+    <w:lsdException w:name="Medium Shading 1 Accent 1" w:uiPriority="63"/>
+    <w:lsdException w:name="Medium Shading 2 Accent 1" w:uiPriority="64"/>
+    <w:lsdException w:name="Medium List 1 Accent 1" w:uiPriority="65"/>
+    <w:lsdException w:name="Revision" w:semiHidden="1"/>
+    <w:lsdException w:name="List Paragraph" w:uiPriority="34" w:qFormat="1"/>
+    <w:lsdException w:name="Medium List 2 Accent 1" w:uiPriority="66"/>
+    <w:lsdException w:name="Medium Grid 1 Accent 1" w:uiPriority="67"/>
+    <w:lsdException w:name="Medium Grid 2 Accent 1" w:uiPriority="68"/>
+    <w:lsdException w:name="Medium Grid 3 Accent 1" w:uiPriority="69"/>
+    <w:lsdException w:name="Dark List Accent 1" w:uiPriority="70"/>
+    <w:lsdException w:name="Colorful Shading Accent 1" w:uiPriority="71"/>
+    <w:lsdException w:name="Colorful List Accent 1" w:uiPriority="72"/>
+    <w:lsdException w:name="Colorful Grid Accent 1" w:uiPriority="73"/>
+    <w:lsdException w:name="Light Shading Accent 2" w:uiPriority="60"/>
+    <w:lsdException w:name="Light List Accent 2" w:uiPriority="61"/>
+    <w:lsdException w:name="Light Grid Accent 2" w:uiPriority="62"/>
+    <w:lsdException w:name="Medium Shading 1 Accent 2" w:uiPriority="63"/>
+    <w:lsdException w:name="Medium Shading 2 Accent 2" w:uiPriority="64"/>
+    <w:lsdException w:name="Medium List 1 Accent 2" w:uiPriority="65"/>
+    <w:lsdException w:name="Medium List 2 Accent 2" w:uiPriority="66"/>
+    <w:lsdException w:name="Medium Grid 1 Accent 2" w:uiPriority="67"/>
+    <w:lsdException w:name="Medium Grid 2 Accent 2" w:uiPriority="68"/>
+    <w:lsdException w:name="Medium Grid 3 Accent 2" w:uiPriority="69"/>
+    <w:lsdException w:name="Dark List Accent 2" w:uiPriority="70"/>
+    <w:lsdException w:name="Colorful Shading Accent 2" w:uiPriority="71"/>
+    <w:lsdException w:name="Colorful List Accent 2" w:uiPriority="72"/>
+    <w:lsdException w:name="Colorful Grid Accent 2" w:uiPriority="73"/>
+    <w:lsdException w:name="Light Shading Accent 3" w:uiPriority="60"/>
+    <w:lsdException w:name="Light List Accent 3" w:uiPriority="61"/>
+    <w:lsdException w:name="Light Grid Accent 3" w:uiPriority="62"/>
+    <w:lsdException w:name="Medium Shading 1 Accent 3" w:uiPriority="63"/>
+    <w:lsdException w:name="Medium Shading 2 Accent 3" w:uiPriority="64"/>
+    <w:lsdException w:name="Medium List 1 Accent 3" w:uiPriority="65"/>
+    <w:lsdException w:name="Medium List 2 Accent 3" w:uiPriority="66"/>
+    <w:lsdException w:name="Medium Grid 1 Accent 3" w:uiPriority="67"/>
+    <w:lsdException w:name="Medium Grid 2 Accent 3" w:uiPriority="68"/>
+    <w:lsdException w:name="Medium Grid 3 Accent 3" w:uiPriority="69"/>
+    <w:lsdException w:name="Dark List Accent 3" w:uiPriority="70"/>
+    <w:lsdException w:name="Colorful Shading Accent 3" w:uiPriority="71"/>
+    <w:lsdException w:name="Colorful List Accent 3" w:uiPriority="72"/>
+    <w:lsdException w:name="Colorful Grid Accent 3" w:uiPriority="73"/>
+    <w:lsdException w:name="Light Shading Accent 4" w:uiPriority="60"/>
+    <w:lsdException w:name="Light List Accent 4" w:uiPriority="61"/>
+    <w:lsdException w:name="Light Grid Accent 4" w:uiPriority="62"/>
+    <w:lsdException w:name="Medium Shading 1 Accent 4" w:uiPriority="63"/>
+    <w:lsdException w:name="Medium Shading 2 Accent 4" w:uiPriority="64"/>
+    <w:lsdException w:name="Medium List 1 Accent 4" w:uiPriority="65"/>
+    <w:lsdException w:name="Medium List 2 Accent 4" w:uiPriority="66"/>
+    <w:lsdException w:name="Medium Grid 1 Accent 4" w:uiPriority="67"/>
+    <w:lsdException w:name="Medium Grid 2 Accent 4" w:uiPriority="68"/>
+    <w:lsdException w:name="Medium Grid 3 Accent 4" w:uiPriority="69"/>
+    <w:lsdException w:name="Dark List Accent 4" w:uiPriority="70"/>
+    <w:lsdException w:name="Colorful Shading Accent 4" w:uiPriority="71"/>
+    <w:lsdException w:name="Colorful List Accent 4" w:uiPriority="72"/>
+    <w:lsdException w:name="Colorful Grid Accent 4" w:uiPriority="73"/>
+    <w:lsdException w:name="Light Shading Accent 5" w:uiPriority="60"/>
+    <w:lsdException w:name="Light List Accent 5" w:uiPriority="61"/>
+    <w:lsdException w:name="Light Grid Accent 5" w:uiPriority="62"/>
+    <w:lsdException w:name="Medium Shading 1 Accent 5" w:uiPriority="63"/>
+    <w:lsdException w:name="Medium Shading 2 Accent 5" w:uiPriority="64"/>
+    <w:lsdException w:name="Medium List 1 Accent 5" w:uiPriority="65"/>
+    <w:lsdException w:name="Medium List 2 Accent 5" w:uiPriority="66"/>
+    <w:lsdException w:name="Medium Grid 1 Accent 5" w:uiPriority="67"/>
+    <w:lsdException w:name="Medium Grid 2 Accent 5" w:uiPriority="68"/>
+    <w:lsdException w:name="Medium Grid 3 Accent 5" w:uiPriority="69"/>
+    <w:lsdException w:name="Dark List Accent 5" w:uiPriority="70"/>
+    <w:lsdException w:name="Colorful Shading Accent 5" w:uiPriority="71"/>
+    <w:lsdException w:name="Colorful List Accent 5" w:uiPriority="72"/>
+    <w:lsdException w:name="Colorful Grid Accent 5" w:uiPriority="73"/>
+    <w:lsdException w:name="Light Shading Accent 6" w:uiPriority="60"/>
+    <w:lsdException w:name="Light List Accent 6" w:uiPriority="61"/>
+    <w:lsdException w:name="Light Grid Accent 6" w:uiPriority="62"/>
+    <w:lsdException w:name="Medium Shading 1 Accent 6" w:uiPriority="63"/>
+    <w:lsdException w:name="Medium Shading 2 Accent 6" w:uiPriority="64"/>
+    <w:lsdException w:name="Medium List 1 Accent 6" w:uiPriority="65"/>
+    <w:lsdException w:name="Medium List 2 Accent 6" w:uiPriority="66"/>
+    <w:lsdException w:name="Medium Grid 1 Accent 6" w:uiPriority="67"/>
+    <w:lsdException w:name="Medium Grid 2 Accent 6" w:uiPriority="68"/>
+    <w:lsdException w:name="Medium Grid 3 Accent 6" w:uiPriority="69"/>
+    <w:lsdException w:name="Dark List Accent 6" w:uiPriority="70"/>
+    <w:lsdException w:name="Colorful Shading Accent 6" w:uiPriority="71"/>
+    <w:lsdException w:name="Colorful List Accent 6" w:uiPriority="72"/>
+    <w:lsdException w:name="Colorful Grid Accent 6" w:uiPriority="73"/>
+    <w:lsdException w:name="Subtle Emphasis" w:uiPriority="19" w:qFormat="1"/>
+    <w:lsdException w:name="Intense Emphasis" w:uiPriority="21" w:qFormat="1"/>
+    <w:lsdException w:name="Subtle Reference" w:uiPriority="31" w:qFormat="1"/>
+    <w:lsdException w:name="Intense Reference" w:uiPriority="32" w:qFormat="1"/>
+    <w:lsdException w:name="Book Title" w:uiPriority="33" w:qFormat="1"/>
+    <w:lsdException w:name="Bibliography" w:semiHidden="1" w:uiPriority="37" w:unhideWhenUsed="1"/>
+    <w:lsdException w:name="TOC Heading" w:semiHidden="1" w:uiPriority="39" w:unhideWhenUsed="1" w:qFormat="1"/>
+    <w:lsdException w:name="Plain Table 1" w:uiPriority="41"/>
+    <w:lsdException w:name="Plain Table 2" w:uiPriority="42"/>
+    <w:lsdException w:name="Plain Table 3" w:uiPriority="43"/>
+    <w:lsdException w:name="Plain Table 4" w:uiPriority="44"/>
+    <w:lsdException w:name="Plain Table 5" w:uiPriority="45"/>
+    <w:lsdException w:name="Grid Table Light" w:uiPriority="40"/>
+    <w:lsdException w:name="Grid Table 1 Light" w:uiPriority="46"/>
+    <w:lsdException w:name="Grid Table 2" w:uiPriority="47"/>
+    <w:lsdException w:name="Grid Table 3" w:uiPriority="48"/>
+    <w:lsdException w:name="Grid Table 4" w:uiPriority="49"/>
+    <w:lsdException w:name="Grid Table 5 Dark" w:uiPriority="50"/>
+    <w:lsdException w:name="Grid Table 6 Colorful" w:uiPriority="51"/>
+    <w:lsdException w:name="Grid Table 7 Colorful" w:uiPriority="52"/>
+    <w:lsdException w:name="Grid Table 1 Light Accent 1" w:uiPriority="46"/>
+    <w:lsdException w:name="Grid Table 2 Accent 1" w:uiPriority="47"/>
+    <w:lsdException w:name="Grid Table 3 Accent 1" w:uiPriority="48"/>
+    <w:lsdException w:name="Grid Table 4 Accent 1" w:uiPriority="49"/>
+    <w:lsdException w:name="Grid Table 5 Dark Accent 1" w:uiPriority="50"/>
+    <w:lsdException w:name="Grid Table 6 Colorful Accent 1" w:uiPriority="51"/>
+    <w:lsdException w:name="Grid Table 7 Colorful Accent 1" w:uiPriority="52"/>
+    <w:lsdException w:name="Grid Table 1 Light Accent 2" w:uiPriority="46"/>
+    <w:lsdException w:name="Grid Table 2 Accent 2" w:uiPriority="47"/>
+    <w:lsdException w:name="Grid Table 3 Accent 2" w:uiPriority="48"/>
+    <w:lsdException w:name="Grid Table 4 Accent 2" w:uiPriority="49"/>
+    <w:lsdException w:name="Grid Table 5 Dark Accent 2" w:uiPriority="50"/>
+    <w:lsdException w:name="Grid Table 6 Colorful Accent 2" w:uiPriority="51"/>
+    <w:lsdException w:name="Grid Table 7 Colorful Accent 2" w:uiPriority="52"/>
+    <w:lsdException w:name="Grid Table 1 Light Accent 3" w:uiPriority="46"/>
+    <w:lsdException w:name="Grid Table 2 Accent 3" w:uiPriority="47"/>
+    <w:lsdException w:name="Grid Table 3 Accent 3" w:uiPriority="48"/>
+    <w:lsdException w:name="Grid Table 4 Accent 3" w:uiPriority="49"/>
+    <w:lsdException w:name="Grid Table 5 Dark Accent 3" w:uiPriority="50"/>
+    <w:lsdException w:name="Grid Table 6 Colorful Accent 3" w:uiPriority="51"/>
+    <w:lsdException w:name="Grid Table 7 Colorful Accent 3" w:uiPriority="52"/>
+    <w:lsdException w:name="Grid Table 1 Light Accent 4" w:uiPriority="46"/>
+    <w:lsdException w:name="Grid Table 2 Accent 4" w:uiPriority="47"/>
+    <w:lsdException w:name="Grid Table 3 Accent 4" w:uiPriority="48"/>
+    <w:lsdException w:name="Grid Table 4 Accent 4" w:uiPriority="49"/>
+    <w:lsdException w:name="Grid Table 5 Dark Accent 4" w:uiPriority="50"/>
+    <w:lsdException w:name="Grid Table 6 Colorful Accent 4" w:uiPriority="51"/>
+    <w:lsdException w:name="Grid Table 7 Colorful Accent 4" w:uiPriority="52"/>
+    <w:lsdException w:name="Grid Table 1 Light Accent 5" w:uiPriority="46"/>
+    <w:lsdException w:name="Grid Table 2 Accent 5" w:uiPriority="47"/>
+    <w:lsdException w:name="Grid Table 3 Accent 5" w:uiPriority="48"/>
+    <w:lsdException w:name="Grid Table 4 Accent 5" w:uiPriority="49"/>
+    <w:lsdException w:name="Grid Table 5 Dark Accent 5" w:uiPriority="50"/>
+    <w:lsdException w:name="Grid Table 6 Colorful Accent 5" w:uiPriority="51"/>
+    <w:lsdException w:name="Grid Table 7 Colorful Accent 5" w:uiPriority="52"/>
+    <w:lsdException w:name="Grid Table 1 Light Accent 6" w:uiPriority="46"/>
+    <w:lsdException w:name="Grid Table 2 Accent 6" w:uiPriority="47"/>
+    <w:lsdException w:name="Grid Table 3 Accent 6" w:uiPriority="48"/>
+    <w:lsdException w:name="Grid Table 4 Accent 6" w:uiPriority="49"/>
+    <w:lsdException w:name="Grid Table 5 Dark Accent 6" w:uiPriority="50"/>
+    <w:lsdException w:name="Grid Table 6 Colorful Accent 6" w:uiPriority="51"/>
+    <w:lsdException w:name="Grid Table 7 Colorful Accent 6" w:uiPriority="52"/>
+    <w:lsdException w:name="List Table 1 Light" w:uiPriority="46"/>
+    <w:lsdException w:name="List Table 2" w:uiPriority="47"/>
+    <w:lsdException w:name="List Table 3" w:uiPriority="48"/>
+    <w:lsdException w:name="List Table 4" w:uiPriority="49"/>
+    <w:lsdException w:name="List Table 5 Dark" w:uiPriority="50"/>
+    <w:lsdException w:name="List Table 6 Colorful" w:uiPriority="51"/>
+    <w:lsdException w:name="List Table 7 Colorful" w:uiPriority="52"/>
+    <w:lsdException w:name="List Table 1 Light Accent 1" w:uiPriority="46"/>
+    <w:lsdException w:name="List Table 2 Accent 1" w:uiPriority="47"/>
+    <w:lsdException w:name="List Table 3 Accent 1" w:uiPriority="48"/>
+    <w:lsdException w:name="List Table 4 Accent 1" w:uiPriority="49"/>
+    <w:lsdException w:name="List Table 5 Dark Accent 1" w:uiPriority="50"/>
+    <w:lsdException w:name="List Table 6 Colorful Accent 1" w:uiPriority="51"/>
+    <w:lsdException w:name="List Table 7 Colorful Accent 1" w:uiPriority="52"/>
+    <w:lsdException w:name="List Table 1 Light Accent 2" w:uiPriority="46"/>
+    <w:lsdException w:name="List Table 2 Accent 2" w:uiPriority="47"/>
+    <w:lsdException w:name="List Table 3 Accent 2" w:uiPriority="48"/>
+    <w:lsdException w:name="List Table 4 Accent 2" w:uiPriority="49"/>
+    <w:lsdException w:name="List Table 5 Dark Accent 2" w:uiPriority="50"/>
+    <w:lsdException w:name="List Table 6 Colorful Accent 2" w:uiPriority="51"/>
+    <w:lsdException w:name="List Table 7 Colorful Accent 2" w:uiPriority="52"/>
+    <w:lsdException w:name="List Table 1 Light Accent 3" w:uiPriority="46"/>
+    <w:lsdException w:name="List Table 2 Accent 3" w:uiPriority="47"/>
+    <w:lsdException w:name="List Table 3 Accent 3" w:uiPriority="48"/>
+    <w:lsdException w:name="List Table 4 Accent 3" w:uiPriority="49"/>
+    <w:lsdException w:name="List Table 5 Dark Accent 3" w:uiPriority="50"/>
+    <w:lsdException w:name="List Table 6 Colorful Accent 3" w:uiPriority="51"/>
+    <w:lsdException w:name="List Table 7 Colorful Accent 3" w:uiPriority="52"/>
+    <w:lsdException w:name="List Table 1 Light Accent 4" w:uiPriority="46"/>
+    <w:lsdException w:name="List Table 2 Accent 4" w:uiPriority="47"/>
+    <w:lsdException w:name="List Table 3 Accent 4" w:uiPriority="48"/>
+    <w:lsdException w:name="List Table 4 Accent 4" w:uiPriority="49"/>
+    <w:lsdException w:name="List Table 5 Dark Accent 4" w:uiPriority="50"/>
+    <w:lsdException w:name="List Table 6 Colorful Accent 4" w:uiPriority="51"/>
+    <w:lsdException w:name="List Table 7 Colorful Accent 4" w:uiPriority="52"/>
+    <w:lsdException w:name="List Table 1 Light Accent 5" w:uiPriority="46"/>
+    <w:lsdException w:name="List Table 2 Accent 5" w:uiPriority="47"/>
+    <w:lsdException w:name="List Table 3 Accent 5" w:uiPriority="48"/>
+    <w:lsdException w:name="List Table 4 Accent 5" w:uiPriority="49"/>
+    <w:lsdException w:name="List Table 5 Dark Accent 5" w:uiPriority="50"/>
+    <w:lsdException w:name="List Table 6 Colorful Accent 5" w:uiPriority="51"/>
+    <w:lsdException w:name="List Table 7 Colorful Accent 5" w:uiPriority="52"/>
+    <w:lsdException w:name="List Table 1 Light Accent 6" w:uiPriority="46"/>
+    <w:lsdException w:name="List Table 2 Accent 6" w:uiPriority="47"/>
+    <w:lsdException w:name="List Table 3 Accent 6" w:uiPriority="48"/>
+    <w:lsdException w:name="List Table 4 Accent 6" w:uiPriority="49"/>
+    <w:lsdException w:name="List Table 5 Dark Accent 6" w:uiPriority="50"/>
+    <w:lsdException w:name="List Table 6 Colorful Accent 6" w:uiPriority="51"/>
+    <w:lsdException w:name="List Table 7 Colorful Accent 6" w:uiPriority="52"/>
+    <w:lsdException w:name="Mention" w:semiHidden="1" w:unhideWhenUsed="1"/>
+    <w:lsdException w:name="Smart Hyperlink" w:semiHidden="1" w:unhideWhenUsed="1"/>
+    <w:lsdException w:name="Hashtag" w:semiHidden="1" w:unhideWhenUsed="1"/>
+    <w:lsdException w:name="Unresolved Mention" w:semiHidden="1" w:unhideWhenUsed="1"/>
+    <w:lsdException w:name="Smart Link" w:semiHidden="1" w:unhideWhenUsed="1"/>
   </w:latentStyles>
   <w:style w:type="paragraph" w:default="1" w:styleId="Normal">
     <w:name w:val="Normal"/>

--- a/Assessment 2 - Version 3.docx
+++ b/Assessment 2 - Version 3.docx
@@ -111,16 +111,7 @@
           <w:color w:val="000000"/>
           <w:lang w:eastAsia="en-AU"/>
         </w:rPr>
-        <w:t xml:space="preserve">My name is Caroline, I was born in Adelaide, South Australia in March 1970. I have 3 older brothers who still reside in Adelaide along with my elderly parents. I know live in the Blue Mountains region of NSW after moving around to various towns in NSW due </w:t>
-      </w:r>
-      <w:r>
-        <w:rPr>
-          <w:rFonts w:eastAsia="Times New Roman" w:cstheme="minorHAnsi"/>
-          <w:bCs/>
-          <w:color w:val="000000"/>
-          <w:lang w:eastAsia="en-AU"/>
-        </w:rPr>
-        <w:t xml:space="preserve">to husband’s work. I have a lovely husband and 2 gorgeous children (who are really no longer children – </w:t>
+        <w:t xml:space="preserve">My name is Caroline, I was born in Adelaide, South Australia in March 1970. I have 3 older brothers who still reside in Adelaide along with my elderly parents. I know live in the Blue Mountains region of NSW after moving around to various towns in NSW due to husband’s work. I have a lovely husband and 2 gorgeous children (who are really no longer children – </w:t>
       </w:r>
       <w:proofErr w:type="gramStart"/>
       <w:r>
@@ -140,16 +131,7 @@
           <w:color w:val="000000"/>
           <w:lang w:eastAsia="en-AU"/>
         </w:rPr>
-        <w:t xml:space="preserve"> son and 17 year old daughter – but they still need their Mum from time to time). My hobbies include walking my 2 fur babies (2 miniature dachshu</w:t>
-      </w:r>
-      <w:r>
-        <w:rPr>
-          <w:rFonts w:eastAsia="Times New Roman" w:cstheme="minorHAnsi"/>
-          <w:bCs/>
-          <w:color w:val="000000"/>
-          <w:lang w:eastAsia="en-AU"/>
-        </w:rPr>
-        <w:t xml:space="preserve">nds – black and tan), going 4wd with the family and friends and when the weather is a bit warmer we go out </w:t>
+        <w:t xml:space="preserve"> son and 17 year old daughter – but they still need their Mum from time to time). My hobbies include walking my 2 fur babies (2 miniature dachshunds – black and tan), going 4wd with the family and friends and when the weather is a bit warmer we go out </w:t>
       </w:r>
       <w:proofErr w:type="spellStart"/>
       <w:r>
@@ -169,25 +151,7 @@
           <w:color w:val="000000"/>
           <w:lang w:eastAsia="en-AU"/>
         </w:rPr>
-        <w:t xml:space="preserve"> at the gorgeous Lake Lyell which is not too far away from where we live.  My student number is 3861634. My IT interest has come about fro</w:t>
-      </w:r>
-      <w:r>
-        <w:rPr>
-          <w:rFonts w:eastAsia="Times New Roman" w:cstheme="minorHAnsi"/>
-          <w:bCs/>
-          <w:color w:val="000000"/>
-          <w:lang w:eastAsia="en-AU"/>
-        </w:rPr>
-        <w:t>m moving to my current role which I commenced in September 2019 as Technical Services Coordinator and the reason for studying this course to get more knowledge of the terms that all my IT colleagues use during our meetings. My IT experience is mainly on th</w:t>
-      </w:r>
-      <w:r>
-        <w:rPr>
-          <w:rFonts w:eastAsia="Times New Roman" w:cstheme="minorHAnsi"/>
-          <w:bCs/>
-          <w:color w:val="000000"/>
-          <w:lang w:eastAsia="en-AU"/>
-        </w:rPr>
-        <w:t xml:space="preserve">e use of software which I use continuously </w:t>
+        <w:t xml:space="preserve"> at the gorgeous Lake Lyell which is not too far away from where we live.  My student number is 3861634. My IT interest has come about from moving to my current role which I commenced in September 2019 as Technical Services Coordinator and the reason for studying this course to get more knowledge of the terms that all my IT colleagues use during our meetings. My IT experience is mainly on the use of software which I use continuously </w:t>
       </w:r>
       <w:proofErr w:type="spellStart"/>
       <w:r>
@@ -247,15 +211,7 @@
           <w:color w:val="000000"/>
           <w:lang w:eastAsia="en-AU"/>
         </w:rPr>
-        <w:t>My name is Rob, I was born in Ballarat, Victoria on th</w:t>
-      </w:r>
-      <w:r>
-        <w:rPr>
-          <w:rFonts w:eastAsia="Times New Roman" w:cstheme="minorHAnsi"/>
-          <w:color w:val="000000"/>
-          <w:lang w:eastAsia="en-AU"/>
-        </w:rPr>
-        <w:t>e 12</w:t>
+        <w:t>My name is Rob, I was born in Ballarat, Victoria on the 12</w:t>
       </w:r>
       <w:r>
         <w:rPr>
@@ -290,15 +246,7 @@
           <w:color w:val="000000"/>
           <w:lang w:eastAsia="en-AU"/>
         </w:rPr>
-        <w:t xml:space="preserve">I </w:t>
-      </w:r>
-      <w:r>
-        <w:rPr>
-          <w:rFonts w:eastAsia="Times New Roman" w:cstheme="minorHAnsi"/>
-          <w:color w:val="000000"/>
-          <w:lang w:eastAsia="en-AU"/>
-        </w:rPr>
-        <w:t xml:space="preserve">then moved to Melbourne in 2019 to live with my partner Siobhan. We now live in Brunswick West with our little border terrier puppy, Scout. </w:t>
+        <w:t xml:space="preserve">I then moved to Melbourne in 2019 to live with my partner Siobhan. We now live in Brunswick West with our little border terrier puppy, Scout. </w:t>
       </w:r>
     </w:p>
     <w:p>
@@ -316,15 +264,7 @@
           <w:color w:val="000000"/>
           <w:lang w:eastAsia="en-AU"/>
         </w:rPr>
-        <w:t>I am currently working as an Operations Manager for an equipment hire company and have recently started studying In</w:t>
-      </w:r>
-      <w:r>
-        <w:rPr>
-          <w:rFonts w:eastAsia="Times New Roman" w:cstheme="minorHAnsi"/>
-          <w:color w:val="000000"/>
-          <w:lang w:eastAsia="en-AU"/>
-        </w:rPr>
-        <w:t>formation Technology online at RMIT.</w:t>
+        <w:t>I am currently working as an Operations Manager for an equipment hire company and have recently started studying Information Technology online at RMIT.</w:t>
       </w:r>
     </w:p>
     <w:p>
@@ -372,19 +312,7 @@
     </w:p>
     <w:p>
       <w:r>
-        <w:t>My name is Geoffrey Lloyd my student number is s3865267 and I am a part of the energetic imperials and our moto best describe the team idealistic, passionate and energetic. I currently work as a PM shif</w:t>
-      </w:r>
-      <w:r>
-        <w:t>t team leader for third party logistic company I have been around computers and electronics most of my life. I love to tinker with things and love to work out how things work. My hobbies are mostly of the creative background. I love to play games mostly he</w:t>
-      </w:r>
-      <w:r>
-        <w:t xml:space="preserve">arthstone, I enjoy roleplaying games mostly enjoy playing dungeon and dragons and I enjoy working on my stories and when I can I work on it either in my head or on a notepad. My IT experience is not overly huge beside the fact of living around computers I </w:t>
-      </w:r>
-      <w:r>
-        <w:t>started a course in game design and have worked with adobe photoshop, Excel, Microsoft word and EPIC. My IT interest mainly revolve around creating and numbers lately people ask me what I would do when once I get my IT degree I always answer the same and t</w:t>
-      </w:r>
-      <w:r>
-        <w:t xml:space="preserve">hat is I don’t have ambition to work for google or any big company like that my goal is to work for a company or build programs or IT programs that make </w:t>
+        <w:t xml:space="preserve">My name is Geoffrey Lloyd my student number is s3865267 and I am a part of the energetic imperials and our moto best describe the team idealistic, passionate and energetic. I currently work as a PM shift team leader for third party logistic company I have been around computers and electronics most of my life. I love to tinker with things and love to work out how things work. My hobbies are mostly of the creative background. I love to play games mostly hearthstone, I enjoy roleplaying games mostly enjoy playing dungeon and dragons and I enjoy working on my stories and when I can I work on it either in my head or on a notepad. My IT experience is not overly huge beside the fact of living around computers I started a course in game design and have worked with adobe photoshop, Excel, Microsoft word and EPIC. My IT interest mainly revolve around creating and numbers lately people ask me what I would do when once I get my IT degree I always answer the same and that is I don’t have ambition to work for google or any big company like that my goal is to work for a company or build programs or IT programs that make </w:t>
       </w:r>
       <w:proofErr w:type="spellStart"/>
       <w:r>
@@ -523,23 +451,7 @@
           <w:color w:val="000000"/>
           <w:lang w:eastAsia="en-AU"/>
         </w:rPr>
-        <w:t>My name is Chloe, I</w:t>
-      </w:r>
-      <w:r>
-        <w:rPr>
-          <w:rFonts w:eastAsia="Times New Roman" w:cstheme="minorHAnsi"/>
-          <w:color w:val="000000"/>
-          <w:lang w:eastAsia="en-AU"/>
-        </w:rPr>
-        <w:t xml:space="preserve"> was born in Narrogin, Western Australia in May 1994. I am from an Australian Caucasian family and have two older brothers. I was brought up with no religious beliefs and speak only English at home. My hobbies include playing hockey, exercising, spending t</w:t>
-      </w:r>
-      <w:r>
-        <w:rPr>
-          <w:rFonts w:eastAsia="Times New Roman" w:cstheme="minorHAnsi"/>
-          <w:color w:val="000000"/>
-          <w:lang w:eastAsia="en-AU"/>
-        </w:rPr>
-        <w:t xml:space="preserve">ime at the beach, renovating my home and watching sport. I am currently studying a </w:t>
+        <w:t xml:space="preserve">My name is Chloe, I was born in Narrogin, Western Australia in May 1994. I am from an Australian Caucasian family and have two older brothers. I was brought up with no religious beliefs and speak only English at home. My hobbies include playing hockey, exercising, spending time at the beach, renovating my home and watching sport. I am currently studying a </w:t>
       </w:r>
       <w:proofErr w:type="gramStart"/>
       <w:r>
@@ -557,23 +469,7 @@
           <w:color w:val="000000"/>
           <w:lang w:eastAsia="en-AU"/>
         </w:rPr>
-        <w:t xml:space="preserve"> majoring in Financial Planning through RMIT and my student number is 3644620. My interest in IT is limited to the skills I need for work, social media a</w:t>
-      </w:r>
-      <w:r>
-        <w:rPr>
-          <w:rFonts w:eastAsia="Times New Roman" w:cstheme="minorHAnsi"/>
-          <w:color w:val="000000"/>
-          <w:lang w:eastAsia="en-AU"/>
-        </w:rPr>
-        <w:t>nd discussions with my brother who is a computer programmer. My IT experience follows this trend and is limited to what I use for work, committees I am on and what my brother has shown and taught me. In Introduction to IT assignment 2, our team name is Ene</w:t>
-      </w:r>
-      <w:r>
-        <w:rPr>
-          <w:rFonts w:eastAsia="Times New Roman" w:cstheme="minorHAnsi"/>
-          <w:color w:val="000000"/>
-          <w:lang w:eastAsia="en-AU"/>
-        </w:rPr>
-        <w:t>rgetic Imperials. </w:t>
+        <w:t xml:space="preserve"> majoring in Financial Planning through RMIT and my student number is 3644620. My interest in IT is limited to the skills I need for work, social media and discussions with my brother who is a computer programmer. My IT experience follows this trend and is limited to what I use for work, committees I am on and what my brother has shown and taught me. In Introduction to IT assignment 2, our team name is Energetic Imperials. </w:t>
       </w:r>
     </w:p>
     <w:p>
@@ -628,6 +524,7 @@
           <w:szCs w:val="22"/>
         </w:rPr>
       </w:pPr>
+      <w:bookmarkStart w:id="0" w:name="_Hlk45463173"/>
       <w:r>
         <w:rPr>
           <w:rFonts w:asciiTheme="minorHAnsi" w:hAnsiTheme="minorHAnsi" w:cstheme="minorHAnsi"/>
@@ -749,6 +646,15 @@
         </w:rPr>
         <w:t xml:space="preserve"> – </w:t>
       </w:r>
+      <w:r>
+        <w:rPr>
+          <w:rFonts w:asciiTheme="minorHAnsi" w:hAnsiTheme="minorHAnsi" w:cstheme="minorHAnsi"/>
+          <w:color w:val="000000"/>
+          <w:sz w:val="22"/>
+          <w:szCs w:val="22"/>
+        </w:rPr>
+        <w:t>INFP</w:t>
+      </w:r>
     </w:p>
     <w:p>
       <w:pPr>
@@ -775,21 +681,7 @@
           <w:rFonts w:eastAsia="Times New Roman" w:cstheme="minorHAnsi"/>
           <w:lang w:eastAsia="en-AU"/>
         </w:rPr>
-        <w:t xml:space="preserve">Chloe’s profile as an ESTJ shows her to be organised, loyal, a team player and hard working as well as a potential leader. These personality attributes will all be helpful in our team to work together and stay on track. However, she has noted a lack in IT </w:t>
-      </w:r>
-      <w:r>
-        <w:rPr>
-          <w:rFonts w:eastAsia="Times New Roman" w:cstheme="minorHAnsi"/>
-          <w:lang w:eastAsia="en-AU"/>
-        </w:rPr>
-        <w:t>experience so she may not be the best candidate for the team leader in this case. Chloe and Caroline tend to have similar profiles and should attempt to combine their skills. Caroline, being an ESFJ-A has good social skills which will help keep the team co</w:t>
-      </w:r>
-      <w:r>
-        <w:rPr>
-          <w:rFonts w:eastAsia="Times New Roman" w:cstheme="minorHAnsi"/>
-          <w:lang w:eastAsia="en-AU"/>
-        </w:rPr>
-        <w:t xml:space="preserve">hesion at a high level. Caroline also has efficient workload management and administrative skills, to go with Chloe’s organisation skills, this will hopefully help the team progress well and meet targets for a timely submission.  </w:t>
+        <w:t xml:space="preserve">Chloe’s profile as an ESTJ shows her to be organised, loyal, a team player and hard working as well as a potential leader. These personality attributes will all be helpful in our team to work together and stay on track. However, she has noted a lack in IT experience so she may not be the best candidate for the team leader in this case. Chloe and Caroline tend to have similar profiles and should attempt to combine their skills. Caroline, being an ESFJ-A has good social skills which will help keep the team cohesion at a high level. Caroline also has efficient workload management and administrative skills, to go with Chloe’s organisation skills, this will hopefully help the team progress well and meet targets for a timely submission.  </w:t>
       </w:r>
     </w:p>
     <w:p>
@@ -814,28 +706,7 @@
           <w:rFonts w:eastAsia="Times New Roman" w:cstheme="minorHAnsi"/>
           <w:lang w:eastAsia="en-AU"/>
         </w:rPr>
-        <w:t>Robert is an ideal addit</w:t>
-      </w:r>
-      <w:r>
-        <w:rPr>
-          <w:rFonts w:eastAsia="Times New Roman" w:cstheme="minorHAnsi"/>
-          <w:lang w:eastAsia="en-AU"/>
-        </w:rPr>
-        <w:t>ion to an IT group assignment such as this, being an INTJ means he is innovative with his ideas and eager to solve problems, this will be an asset for the coding within the assignment. His personality type also strives for improvement opportunities which m</w:t>
-      </w:r>
-      <w:r>
-        <w:rPr>
-          <w:rFonts w:eastAsia="Times New Roman" w:cstheme="minorHAnsi"/>
-          <w:lang w:eastAsia="en-AU"/>
-        </w:rPr>
-        <w:t>ay help our assignment reach a high standard. Robert and Geoffrey look like they are going to work well together as Robert is keen on improvement and Geoffrey, being an INFP is highly creative and imaginative. Geoff’s creativity and imagination will help o</w:t>
-      </w:r>
-      <w:r>
-        <w:rPr>
-          <w:rFonts w:eastAsia="Times New Roman" w:cstheme="minorHAnsi"/>
-          <w:lang w:eastAsia="en-AU"/>
-        </w:rPr>
-        <w:t xml:space="preserve">ur webpage design and give it an individualised edge. </w:t>
+        <w:t xml:space="preserve">Robert is an ideal addition to an IT group assignment such as this, being an INTJ means he is innovative with his ideas and eager to solve problems, this will be an asset for the coding within the assignment. His personality type also strives for improvement opportunities which may help our assignment reach a high standard. Robert and Geoffrey look like they are going to work well together as Robert is keen on improvement and Geoffrey, being an INFP is highly creative and imaginative. Geoff’s creativity and imagination will help our webpage design and give it an individualised edge. </w:t>
       </w:r>
     </w:p>
     <w:p>
@@ -860,14 +731,7 @@
           <w:rFonts w:eastAsia="Times New Roman" w:cstheme="minorHAnsi"/>
           <w:lang w:eastAsia="en-AU"/>
         </w:rPr>
-        <w:t>Geoff may need the help of Thomas’s energy and Caroline’s social skills as he has mentioned his communication and team skills may be his downfall. Being an ESTP Thomas is a thrill seeker and a peaceke</w:t>
-      </w:r>
-      <w:r>
-        <w:rPr>
-          <w:rFonts w:eastAsia="Times New Roman" w:cstheme="minorHAnsi"/>
-          <w:lang w:eastAsia="en-AU"/>
-        </w:rPr>
-        <w:t xml:space="preserve">eper; he may not find many thrills in this assignment however having a person who is willing to settle disagreements will be valuable to the team if a dispute should arise. Thomas’s energy is welcomed to the group. </w:t>
+        <w:t xml:space="preserve">Geoff may need the help of Thomas’s energy and Caroline’s social skills as he has mentioned his communication and team skills may be his downfall. Being an ESTP Thomas is a thrill seeker and a peacekeeper; he may not find many thrills in this assignment however having a person who is willing to settle disagreements will be valuable to the team if a dispute should arise. Thomas’s energy is welcomed to the group. </w:t>
       </w:r>
       <w:r>
         <w:rPr>
@@ -888,6 +752,7 @@
       </w:r>
       <w:proofErr w:type="spellEnd"/>
     </w:p>
+    <w:bookmarkEnd w:id="0"/>
     <w:p>
       <w:pPr>
         <w:pStyle w:val="NormalWeb"/>
@@ -945,6 +810,7 @@
           <w:szCs w:val="22"/>
         </w:rPr>
       </w:pPr>
+      <w:bookmarkStart w:id="1" w:name="_Hlk45463258"/>
       <w:r>
         <w:rPr>
           <w:rFonts w:asciiTheme="minorHAnsi" w:hAnsiTheme="minorHAnsi" w:cstheme="minorHAnsi"/>
@@ -1067,6 +933,15 @@
         </w:rPr>
         <w:t xml:space="preserve"> – </w:t>
       </w:r>
+      <w:r>
+        <w:rPr>
+          <w:rFonts w:asciiTheme="minorHAnsi" w:hAnsiTheme="minorHAnsi" w:cstheme="minorHAnsi"/>
+          <w:color w:val="000000"/>
+          <w:sz w:val="22"/>
+          <w:szCs w:val="22"/>
+        </w:rPr>
+        <w:t>Visual</w:t>
+      </w:r>
     </w:p>
     <w:p>
       <w:pPr>
@@ -1094,14 +969,7 @@
           <w:rFonts w:eastAsia="Times New Roman" w:cstheme="minorHAnsi"/>
           <w:lang w:eastAsia="en-AU"/>
         </w:rPr>
-        <w:t>We all have different learning styles, Geoffrey and Thomas are auditory, Robert is tactile, and Chloe and Caroline are visual. While working in the group w</w:t>
-      </w:r>
-      <w:r>
-        <w:rPr>
-          <w:rFonts w:eastAsia="Times New Roman" w:cstheme="minorHAnsi"/>
-          <w:lang w:eastAsia="en-AU"/>
-        </w:rPr>
-        <w:t xml:space="preserve">e should be understanding of each </w:t>
+        <w:t xml:space="preserve">We all have different learning styles, Geoffrey and Thomas are auditory, Robert is tactile, and Chloe and Caroline are visual. While working in the group we should be understanding of each </w:t>
       </w:r>
       <w:proofErr w:type="gramStart"/>
       <w:r>
@@ -1117,14 +985,7 @@
           <w:rFonts w:eastAsia="Times New Roman" w:cstheme="minorHAnsi"/>
           <w:lang w:eastAsia="en-AU"/>
         </w:rPr>
-        <w:t xml:space="preserve"> learning preference and attempt to explain what we are doing or what should be done in a way that suits auditory, tactile and visual learners. Having a diverse set of learning styles may assist in the production of</w:t>
-      </w:r>
-      <w:r>
-        <w:rPr>
-          <w:rFonts w:eastAsia="Times New Roman" w:cstheme="minorHAnsi"/>
-          <w:lang w:eastAsia="en-AU"/>
-        </w:rPr>
-        <w:t xml:space="preserve"> our project ideas and web page. </w:t>
+        <w:t xml:space="preserve"> learning preference and attempt to explain what we are doing or what should be done in a way that suits auditory, tactile and visual learners. Having a diverse set of learning styles may assist in the production of our project ideas and web page. </w:t>
       </w:r>
       <w:r>
         <w:rPr>
@@ -1145,6 +1006,7 @@
       </w:r>
       <w:proofErr w:type="spellEnd"/>
     </w:p>
+    <w:bookmarkEnd w:id="1"/>
     <w:p>
       <w:pPr>
         <w:pStyle w:val="NormalWeb"/>
@@ -1227,6 +1089,7 @@
                 <w:lang w:eastAsia="en-AU"/>
               </w:rPr>
             </w:pPr>
+            <w:bookmarkStart w:id="2" w:name="_Hlk45463322"/>
             <w:r>
               <w:rPr>
                 <w:rFonts w:eastAsia="Times New Roman" w:cstheme="minorHAnsi"/>
@@ -2047,6 +1910,13 @@
                 <w:lang w:eastAsia="en-AU"/>
               </w:rPr>
             </w:pPr>
+            <w:r>
+              <w:rPr>
+                <w:rFonts w:eastAsia="Times New Roman" w:cstheme="minorHAnsi"/>
+                <w:lang w:eastAsia="en-AU"/>
+              </w:rPr>
+              <w:t>62.5%</w:t>
+            </w:r>
           </w:p>
         </w:tc>
         <w:tc>
@@ -2062,6 +1932,13 @@
                 <w:lang w:eastAsia="en-AU"/>
               </w:rPr>
             </w:pPr>
+            <w:r>
+              <w:rPr>
+                <w:rFonts w:eastAsia="Times New Roman" w:cstheme="minorHAnsi"/>
+                <w:lang w:eastAsia="en-AU"/>
+              </w:rPr>
+              <w:t>40%</w:t>
+            </w:r>
           </w:p>
         </w:tc>
         <w:tc>
@@ -2077,6 +1954,13 @@
                 <w:lang w:eastAsia="en-AU"/>
               </w:rPr>
             </w:pPr>
+            <w:r>
+              <w:rPr>
+                <w:rFonts w:eastAsia="Times New Roman" w:cstheme="minorHAnsi"/>
+                <w:lang w:eastAsia="en-AU"/>
+              </w:rPr>
+              <w:t>58%</w:t>
+            </w:r>
           </w:p>
         </w:tc>
         <w:tc>
@@ -2092,6 +1976,13 @@
                 <w:lang w:eastAsia="en-AU"/>
               </w:rPr>
             </w:pPr>
+            <w:r>
+              <w:rPr>
+                <w:rFonts w:eastAsia="Times New Roman" w:cstheme="minorHAnsi"/>
+                <w:lang w:eastAsia="en-AU"/>
+              </w:rPr>
+              <w:t>71%</w:t>
+            </w:r>
           </w:p>
         </w:tc>
         <w:tc>
@@ -2107,9 +1998,17 @@
                 <w:lang w:eastAsia="en-AU"/>
               </w:rPr>
             </w:pPr>
+            <w:r>
+              <w:rPr>
+                <w:rFonts w:eastAsia="Times New Roman" w:cstheme="minorHAnsi"/>
+                <w:lang w:eastAsia="en-AU"/>
+              </w:rPr>
+              <w:t>75%</w:t>
+            </w:r>
           </w:p>
         </w:tc>
       </w:tr>
+      <w:bookmarkEnd w:id="2"/>
     </w:tbl>
     <w:p>
       <w:pPr>
@@ -2137,40 +2036,13 @@
           <w:lang w:eastAsia="en-AU"/>
         </w:rPr>
       </w:pPr>
-      <w:r>
-        <w:rPr>
-          <w:rFonts w:eastAsia="Times New Roman" w:cstheme="minorHAnsi"/>
-          <w:lang w:eastAsia="en-AU"/>
-        </w:rPr>
-        <w:t>In the Big 5 personality test all team members rate above 40% for extraversion and above 50% for agreeableness. A score of over 40% for extraversion will mean our communication levels will be high and scores of over 50% for agreeableness will mean we are a</w:t>
-      </w:r>
-      <w:r>
-        <w:rPr>
-          <w:rFonts w:eastAsia="Times New Roman" w:cstheme="minorHAnsi"/>
-          <w:lang w:eastAsia="en-AU"/>
-        </w:rPr>
-        <w:t>ble to interact well as a team and compromise to come to decisions. Chloe has scored 96% in extraversion and should attempt not to be too overbearing in group situations. We all rate relatively low in neuroticism which will mean team morale will remain rel</w:t>
-      </w:r>
-      <w:r>
-        <w:rPr>
-          <w:rFonts w:eastAsia="Times New Roman" w:cstheme="minorHAnsi"/>
-          <w:lang w:eastAsia="en-AU"/>
-        </w:rPr>
-        <w:t>atively high, we should attempt to support Robert as much as possible, as he has a higher score here. Both Chloe and Caroline have scored relatively low in openness indicating they may not be as creative, luckily this is a stronger asset for Robert, Geoffr</w:t>
-      </w:r>
-      <w:r>
-        <w:rPr>
-          <w:rFonts w:eastAsia="Times New Roman" w:cstheme="minorHAnsi"/>
-          <w:lang w:eastAsia="en-AU"/>
-        </w:rPr>
-        <w:t>ey and Thomas. Everyone has scored relatively high in conscientiousness, other than Geoffrey, meaning that all members are determined and organised. Geoffrey has acknowledged his need to work on his team interaction and this can be supported by all group m</w:t>
-      </w:r>
-      <w:r>
-        <w:rPr>
-          <w:rFonts w:eastAsia="Times New Roman" w:cstheme="minorHAnsi"/>
-          <w:lang w:eastAsia="en-AU"/>
-        </w:rPr>
-        <w:t xml:space="preserve">embers. </w:t>
+      <w:bookmarkStart w:id="3" w:name="_Hlk45463336"/>
+      <w:r>
+        <w:rPr>
+          <w:rFonts w:eastAsia="Times New Roman" w:cstheme="minorHAnsi"/>
+          <w:lang w:eastAsia="en-AU"/>
+        </w:rPr>
+        <w:t xml:space="preserve">In the Big 5 personality test all team members rate above 40% for extraversion and above 50% for agreeableness. A score of over 40% for extraversion will mean our communication levels will be high and scores of over 50% for agreeableness will mean we are able to interact well as a team and compromise to come to decisions. Chloe has scored 96% in extraversion and should attempt not to be too overbearing in group situations. We all rate relatively low in neuroticism which will mean team morale will remain relatively high, we should attempt to support Robert as much as possible, as he has a higher score here. Both Chloe and Caroline have scored relatively low in openness indicating they may not be as creative, luckily this is a stronger asset for Robert, Geoffrey and Thomas. Everyone has scored relatively high in conscientiousness, other than Geoffrey, meaning that all members are determined and organised. Geoffrey has acknowledged his need to work on his team interaction and this can be supported by all group members. </w:t>
       </w:r>
       <w:r>
         <w:rPr>
@@ -2191,6 +2063,7 @@
       </w:r>
       <w:proofErr w:type="spellEnd"/>
     </w:p>
+    <w:bookmarkEnd w:id="3"/>
     <w:p>
       <w:pPr>
         <w:spacing w:after="0" w:line="240" w:lineRule="auto"/>
@@ -2212,6 +2085,7 @@
           <w:lang w:eastAsia="en-AU"/>
         </w:rPr>
       </w:pPr>
+      <w:bookmarkStart w:id="4" w:name="_Hlk45464219"/>
       <w:r>
         <w:rPr>
           <w:rFonts w:eastAsia="Times New Roman" w:cstheme="minorHAnsi"/>
@@ -2354,16 +2228,7 @@
           <w:sz w:val="22"/>
           <w:szCs w:val="22"/>
         </w:rPr>
-        <w:t xml:space="preserve"> – Chief </w:t>
-      </w:r>
-      <w:r>
-        <w:rPr>
-          <w:rFonts w:asciiTheme="minorHAnsi" w:hAnsiTheme="minorHAnsi" w:cstheme="minorHAnsi"/>
-          <w:color w:val="000000"/>
-          <w:sz w:val="22"/>
-          <w:szCs w:val="22"/>
-        </w:rPr>
-        <w:t>Information Officer</w:t>
+        <w:t xml:space="preserve"> – Chief Information Officer</w:t>
       </w:r>
     </w:p>
     <w:p>
@@ -2379,14 +2244,7 @@
           <w:rFonts w:eastAsia="Times New Roman" w:cstheme="minorHAnsi"/>
           <w:lang w:eastAsia="en-AU"/>
         </w:rPr>
-        <w:t>Chloe has been very realistic with her relationship to IT and has chosen an ideal job that is vastly different to all other group members, a Senior Financial Planner. Chloe will need to be proficient in her computer skills and some fina</w:t>
-      </w:r>
-      <w:r>
-        <w:rPr>
-          <w:rFonts w:eastAsia="Times New Roman" w:cstheme="minorHAnsi"/>
-          <w:lang w:eastAsia="en-AU"/>
-        </w:rPr>
-        <w:t xml:space="preserve">ncial planning specific computer programs, such as XPLAN, however she will not need to do specific programming. The similarities Chloe’s ideal job has to other </w:t>
+        <w:t xml:space="preserve">Chloe has been very realistic with her relationship to IT and has chosen an ideal job that is vastly different to all other group members, a Senior Financial Planner. Chloe will need to be proficient in her computer skills and some financial planning specific computer programs, such as XPLAN, however she will not need to do specific programming. The similarities Chloe’s ideal job has to other </w:t>
       </w:r>
       <w:r>
         <w:rPr>
@@ -2394,14 +2252,7 @@
           <w:lang w:eastAsia="en-AU"/>
         </w:rPr>
         <w:lastRenderedPageBreak/>
-        <w:t>group members ideal jobs are limited to, working on a computer for most of the day and having go</w:t>
-      </w:r>
-      <w:r>
-        <w:rPr>
-          <w:rFonts w:eastAsia="Times New Roman" w:cstheme="minorHAnsi"/>
-          <w:lang w:eastAsia="en-AU"/>
-        </w:rPr>
-        <w:t xml:space="preserve">od communication and team skills. Chloe and </w:t>
+        <w:t xml:space="preserve">group members ideal jobs are limited to, working on a computer for most of the day and having good communication and team skills. Chloe and </w:t>
       </w:r>
       <w:proofErr w:type="spellStart"/>
       <w:r>
@@ -2433,28 +2284,7 @@
           <w:rFonts w:eastAsia="Times New Roman" w:cstheme="minorHAnsi"/>
           <w:lang w:eastAsia="en-AU"/>
         </w:rPr>
-        <w:t>Caroline (Junior DevOps Programmer), Robert (Game Developer and Programmer) and Geoffrey (Full Stack PHP Developer</w:t>
-      </w:r>
-      <w:r>
-        <w:rPr>
-          <w:rFonts w:eastAsia="Times New Roman" w:cstheme="minorHAnsi"/>
-          <w:lang w:eastAsia="en-AU"/>
-        </w:rPr>
-        <w:t>) have all chosen relatively similar jobs. In these jobs Caroline, Geoffrey and Robert will all developing programs and writing code to assist their chosen company advance in productivity and useability. Caroline will specifically be helping develop user f</w:t>
-      </w:r>
-      <w:r>
-        <w:rPr>
-          <w:rFonts w:eastAsia="Times New Roman" w:cstheme="minorHAnsi"/>
-          <w:lang w:eastAsia="en-AU"/>
-        </w:rPr>
-        <w:t>riendly computer systems and apps for both staff and customers to help with the sales and marketing of makeup products for her company. Roberts role is different in that the company he works for will be contracted to write program and develop games for oth</w:t>
-      </w:r>
-      <w:r>
-        <w:rPr>
-          <w:rFonts w:eastAsia="Times New Roman" w:cstheme="minorHAnsi"/>
-          <w:lang w:eastAsia="en-AU"/>
-        </w:rPr>
-        <w:t>er companies to sell to consumers. Geoffrey will be working as a software engineer for a company developing next generation cloud-based products in a specific coding language called PHP.</w:t>
+        <w:t>Caroline (Junior DevOps Programmer), Robert (Game Developer and Programmer) and Geoffrey (Full Stack PHP Developer) have all chosen relatively similar jobs. In these jobs Caroline, Geoffrey and Robert will all developing programs and writing code to assist their chosen company advance in productivity and useability. Caroline will specifically be helping develop user friendly computer systems and apps for both staff and customers to help with the sales and marketing of makeup products for her company. Roberts role is different in that the company he works for will be contracted to write program and develop games for other companies to sell to consumers. Geoffrey will be working as a software engineer for a company developing next generation cloud-based products in a specific coding language called PHP.</w:t>
       </w:r>
     </w:p>
     <w:p>
@@ -2486,14 +2316,7 @@
           <w:rFonts w:eastAsia="Times New Roman" w:cstheme="minorHAnsi"/>
           <w:lang w:eastAsia="en-AU"/>
         </w:rPr>
-        <w:t xml:space="preserve"> have also chosen similar ideal jobs, Thomas as an Em</w:t>
-      </w:r>
-      <w:r>
-        <w:rPr>
-          <w:rFonts w:eastAsia="Times New Roman" w:cstheme="minorHAnsi"/>
-          <w:lang w:eastAsia="en-AU"/>
-        </w:rPr>
-        <w:t xml:space="preserve">erging Technology Analyst for BHP and </w:t>
+        <w:t xml:space="preserve"> have also chosen similar ideal jobs, Thomas as an Emerging Technology Analyst for BHP and </w:t>
       </w:r>
       <w:proofErr w:type="spellStart"/>
       <w:r>
@@ -2523,14 +2346,7 @@
           <w:rFonts w:eastAsia="Times New Roman" w:cstheme="minorHAnsi"/>
           <w:lang w:eastAsia="en-AU"/>
         </w:rPr>
-        <w:t xml:space="preserve"> both involve them making decisions and reporting on the technology standpoint and future direction of their respective companies. Thomas’s idea</w:t>
-      </w:r>
-      <w:r>
-        <w:rPr>
-          <w:rFonts w:eastAsia="Times New Roman" w:cstheme="minorHAnsi"/>
-          <w:lang w:eastAsia="en-AU"/>
-        </w:rPr>
-        <w:t xml:space="preserve">l job involves development and execution of research projects that analyse how his company is managing and progressing in emerging technology. </w:t>
+        <w:t xml:space="preserve"> both involve them making decisions and reporting on the technology standpoint and future direction of their respective companies. Thomas’s ideal job involves development and execution of research projects that analyse how his company is managing and progressing in emerging technology. </w:t>
       </w:r>
       <w:proofErr w:type="spellStart"/>
       <w:r>
@@ -2546,16 +2362,10 @@
           <w:rFonts w:eastAsia="Times New Roman" w:cstheme="minorHAnsi"/>
           <w:lang w:eastAsia="en-AU"/>
         </w:rPr>
-        <w:t xml:space="preserve"> ideal job is more involved in the implementation and decision making on what technology will be used with</w:t>
-      </w:r>
-      <w:r>
-        <w:rPr>
-          <w:rFonts w:eastAsia="Times New Roman" w:cstheme="minorHAnsi"/>
-          <w:lang w:eastAsia="en-AU"/>
-        </w:rPr>
-        <w:t xml:space="preserve">in the company going forward, the budgets for that technology and measuring the functionality of the technology. </w:t>
-      </w:r>
-    </w:p>
+        <w:t xml:space="preserve"> ideal job is more involved in the implementation and decision making on what technology will be used within the company going forward, the budgets for that technology and measuring the functionality of the technology. </w:t>
+      </w:r>
+    </w:p>
+    <w:bookmarkEnd w:id="4"/>
     <w:p>
       <w:pPr>
         <w:spacing w:before="240" w:after="240" w:line="240" w:lineRule="auto"/>
@@ -2590,6 +2400,7 @@
           <w:szCs w:val="22"/>
         </w:rPr>
       </w:pPr>
+      <w:bookmarkStart w:id="5" w:name="_Hlk45464335"/>
       <w:r>
         <w:rPr>
           <w:rFonts w:asciiTheme="minorHAnsi" w:hAnsiTheme="minorHAnsi" w:cstheme="minorHAnsi"/>
@@ -2639,16 +2450,7 @@
           <w:sz w:val="22"/>
           <w:szCs w:val="22"/>
         </w:rPr>
-        <w:t xml:space="preserve">GitHub </w:t>
-      </w:r>
-      <w:r>
-        <w:rPr>
-          <w:rFonts w:asciiTheme="minorHAnsi" w:hAnsiTheme="minorHAnsi" w:cstheme="minorHAnsi"/>
-          <w:color w:val="000000"/>
-          <w:sz w:val="22"/>
-          <w:szCs w:val="22"/>
-        </w:rPr>
-        <w:t>Repository:</w:t>
+        <w:t>GitHub Repository:</w:t>
       </w:r>
       <w:r>
         <w:rPr>
@@ -2709,15 +2511,7 @@
           <w:sz w:val="22"/>
           <w:szCs w:val="22"/>
         </w:rPr>
-        <w:t>To create our team website (Energetic Imperials), we have used a combination of communication tools, code editing tools and the canvas website. Visual Studio Code was used to edit the html file that runs our team webpage. Visual Studio Code is a free sourc</w:t>
-      </w:r>
-      <w:r>
-        <w:rPr>
-          <w:rFonts w:asciiTheme="minorHAnsi" w:hAnsiTheme="minorHAnsi" w:cstheme="minorHAnsi"/>
-          <w:sz w:val="22"/>
-          <w:szCs w:val="22"/>
-        </w:rPr>
-        <w:t>e-code editor made by Microsoft. We found this software very intuitive and simple to use. We used a HTML template from a site called “</w:t>
+        <w:t>To create our team website (Energetic Imperials), we have used a combination of communication tools, code editing tools and the canvas website. Visual Studio Code was used to edit the html file that runs our team webpage. Visual Studio Code is a free source-code editor made by Microsoft. We found this software very intuitive and simple to use. We used a HTML template from a site called “</w:t>
       </w:r>
       <w:proofErr w:type="spellStart"/>
       <w:r>
@@ -2735,15 +2529,7 @@
           <w:sz w:val="22"/>
           <w:szCs w:val="22"/>
         </w:rPr>
-        <w:t>” (see references) which runs all the CSS and Java for the webpage. We then edited the HTML and removed sections t</w:t>
-      </w:r>
-      <w:r>
-        <w:rPr>
-          <w:rFonts w:asciiTheme="minorHAnsi" w:hAnsiTheme="minorHAnsi" w:cstheme="minorHAnsi"/>
-          <w:sz w:val="22"/>
-          <w:szCs w:val="22"/>
-        </w:rPr>
-        <w:t xml:space="preserve">hat we did not want whilst adding our own information. We used </w:t>
+        <w:t xml:space="preserve">” (see references) which runs all the CSS and Java for the webpage. We then edited the HTML and removed sections that we did not want whilst adding our own information. We used </w:t>
       </w:r>
       <w:proofErr w:type="spellStart"/>
       <w:r>
@@ -2761,15 +2547,7 @@
           <w:sz w:val="22"/>
           <w:szCs w:val="22"/>
         </w:rPr>
-        <w:t xml:space="preserve"> to host our team repository so that all of us could access the files we used to create the webpage and report. To share files, we also used canvas. Canvas was helpful for file sharing an</w:t>
-      </w:r>
-      <w:r>
-        <w:rPr>
-          <w:rFonts w:asciiTheme="minorHAnsi" w:hAnsiTheme="minorHAnsi" w:cstheme="minorHAnsi"/>
-          <w:sz w:val="22"/>
-          <w:szCs w:val="22"/>
-        </w:rPr>
-        <w:t xml:space="preserve">d communication, however, our main communication tool that we used was a chat group we created on </w:t>
+        <w:t xml:space="preserve"> to host our team repository so that all of us could access the files we used to create the webpage and report. To share files, we also used canvas. Canvas was helpful for file sharing and communication, however, our main communication tool that we used was a chat group we created on </w:t>
       </w:r>
       <w:proofErr w:type="spellStart"/>
       <w:r>
@@ -2842,19 +2620,10 @@
           <w:sz w:val="22"/>
           <w:szCs w:val="22"/>
         </w:rPr>
-        <w:t xml:space="preserve">Refection: How the audit train on Git repository represent our groups </w:t>
-      </w:r>
-      <w:r>
-        <w:rPr>
-          <w:rFonts w:asciiTheme="minorHAnsi" w:hAnsiTheme="minorHAnsi" w:cstheme="minorHAnsi"/>
-          <w:b/>
-          <w:bCs/>
-          <w:sz w:val="22"/>
-          <w:szCs w:val="22"/>
-        </w:rPr>
-        <w:t>work</w:t>
-      </w:r>
-    </w:p>
+        <w:t>Refection: How the audit train on Git repository represent our groups work</w:t>
+      </w:r>
+    </w:p>
+    <w:bookmarkEnd w:id="5"/>
     <w:p>
       <w:pPr>
         <w:pStyle w:val="NormalWeb"/>
@@ -2962,6 +2731,7 @@
           <w:u w:val="single"/>
         </w:rPr>
       </w:pPr>
+      <w:bookmarkStart w:id="6" w:name="_Hlk45467032"/>
       <w:r>
         <w:rPr>
           <w:rFonts w:asciiTheme="minorHAnsi" w:hAnsiTheme="minorHAnsi" w:cstheme="minorHAnsi"/>
@@ -3012,14 +2782,16 @@
         <w:rPr>
           <w:rFonts w:cstheme="minorHAnsi"/>
         </w:rPr>
-        <w:t xml:space="preserve">Daniel’s title is Technical Services Manager, and his role is to ensure </w:t>
-      </w:r>
-      <w:r>
+        <w:t>Daniel’s title is Technical Services Manager, and his role is to ensure availability, support and security of all the IT and phone systems.</w:t>
+      </w:r>
+    </w:p>
+    <w:p>
+      <w:pPr>
+        <w:spacing w:after="0" w:line="240" w:lineRule="auto"/>
         <w:rPr>
           <w:rFonts w:cstheme="minorHAnsi"/>
         </w:rPr>
-        <w:t>availability, support and security of all the IT and phone systems.</w:t>
-      </w:r>
+      </w:pPr>
     </w:p>
     <w:p>
       <w:pPr>
@@ -3028,6 +2800,12 @@
           <w:rFonts w:cstheme="minorHAnsi"/>
         </w:rPr>
       </w:pPr>
+      <w:r>
+        <w:rPr>
+          <w:rFonts w:cstheme="minorHAnsi"/>
+        </w:rPr>
+        <w:t>Daniel works in the Private Health insurance – Highly regulated and challenging low margin business. Other types of work Daniel is involved in is really anything that involves any electronic equipment and often in compliance.</w:t>
+      </w:r>
     </w:p>
     <w:p>
       <w:pPr>
@@ -3036,17 +2814,19 @@
           <w:rFonts w:cstheme="minorHAnsi"/>
         </w:rPr>
       </w:pPr>
-      <w:r>
+    </w:p>
+    <w:p>
+      <w:pPr>
+        <w:spacing w:after="0" w:line="240" w:lineRule="auto"/>
         <w:rPr>
           <w:rFonts w:cstheme="minorHAnsi"/>
         </w:rPr>
-        <w:t>Daniel works in the Private Health insurance – Highly regulated and challenging low margin business. Other types of work Daniel is involved in is really anything that involves any electro</w:t>
-      </w:r>
+      </w:pPr>
       <w:r>
         <w:rPr>
           <w:rFonts w:cstheme="minorHAnsi"/>
         </w:rPr>
-        <w:t>nic equipment and often in compliance.</w:t>
+        <w:t>Daniel interacts with all people across the business as he runs projects that will change things for everyone, they are sales, service, support, Marketing, finance and compliance people. Daniel’s interactions with other IT professionals is part of his role as he runs the technology team directly and support the digital/web team, they are DBAs, Support officers, Digital developers and designers as well as project managers. He does not have much interaction with Members directly though he does respond to issues and feedback they raise through the Member services team.</w:t>
       </w:r>
     </w:p>
     <w:p>
@@ -3068,77 +2848,32 @@
         <w:rPr>
           <w:rFonts w:cstheme="minorHAnsi"/>
         </w:rPr>
-        <w:t>Daniel interacts with all people across the business as he runs projects that will change things for everyone, they are sales, service, support, Marketing, finance and compliance people. Daniel’s interactions with ot</w:t>
-      </w:r>
-      <w:r>
+        <w:t>Most of Daniel’s time at work is spent dealing with problem solving – usually software related and automation trying to save time by automating mundane tasks while the most challenging aspects of his work is changing management as the pace never stops increasing.</w:t>
+      </w:r>
+    </w:p>
+    <w:p>
+      <w:pPr>
+        <w:spacing w:after="0" w:line="240" w:lineRule="auto"/>
         <w:rPr>
           <w:rFonts w:cstheme="minorHAnsi"/>
         </w:rPr>
-        <w:t>her IT professionals is part of his role as he runs the technology team directly and support the digital/web team, they are DBAs, Support officers, Digital developers and designers as well as project managers. He does not have much interaction with Members</w:t>
-      </w:r>
-      <w:r>
+      </w:pPr>
+    </w:p>
+    <w:p>
+      <w:pPr>
+        <w:spacing w:after="0" w:line="240" w:lineRule="auto"/>
         <w:rPr>
           <w:rFonts w:cstheme="minorHAnsi"/>
         </w:rPr>
-        <w:t xml:space="preserve"> directly though he does respond to issues and feedback they raise through the Member services team.</w:t>
-      </w:r>
-    </w:p>
-    <w:p>
-      <w:pPr>
-        <w:spacing w:after="0" w:line="240" w:lineRule="auto"/>
+      </w:pPr>
+      <w:r>
         <w:rPr>
           <w:rFonts w:cstheme="minorHAnsi"/>
         </w:rPr>
-      </w:pPr>
-    </w:p>
-    <w:p>
-      <w:pPr>
-        <w:spacing w:after="0" w:line="240" w:lineRule="auto"/>
-        <w:rPr>
-          <w:rFonts w:cstheme="minorHAnsi"/>
-        </w:rPr>
-      </w:pPr>
-      <w:r>
-        <w:rPr>
-          <w:rFonts w:cstheme="minorHAnsi"/>
-        </w:rPr>
-        <w:t>Most of Daniel’s time at work is spent dealing with problem solving – usually software related and automation trying to save time by automating mundane ta</w:t>
-      </w:r>
-      <w:r>
-        <w:rPr>
-          <w:rFonts w:cstheme="minorHAnsi"/>
-        </w:rPr>
-        <w:t>sks while the most challenging aspects of his work is changing management as the pace never stops increasing.</w:t>
-      </w:r>
-    </w:p>
-    <w:p>
-      <w:pPr>
-        <w:spacing w:after="0" w:line="240" w:lineRule="auto"/>
-        <w:rPr>
-          <w:rFonts w:cstheme="minorHAnsi"/>
-        </w:rPr>
-      </w:pPr>
-    </w:p>
-    <w:p>
-      <w:pPr>
-        <w:spacing w:after="0" w:line="240" w:lineRule="auto"/>
-        <w:rPr>
-          <w:rFonts w:cstheme="minorHAnsi"/>
-        </w:rPr>
-      </w:pPr>
-      <w:r>
-        <w:rPr>
-          <w:rFonts w:cstheme="minorHAnsi"/>
-        </w:rPr>
-        <w:t>Finally, Daniel shared an example of the work he does that best captures the essence of the IT industry which is the short version: Problem – Fin</w:t>
-      </w:r>
-      <w:r>
-        <w:rPr>
-          <w:rFonts w:cstheme="minorHAnsi"/>
-        </w:rPr>
-        <w:t>d Solution – Install/Execute – Test – Test again – Finally Implement – and keep repeating until your meeting or assisting in the business strategy.</w:t>
-      </w:r>
-    </w:p>
+        <w:t>Finally, Daniel shared an example of the work he does that best captures the essence of the IT industry which is the short version: Problem – Find Solution – Install/Execute – Test – Test again – Finally Implement – and keep repeating until your meeting or assisting in the business strategy.</w:t>
+      </w:r>
+    </w:p>
+    <w:bookmarkEnd w:id="6"/>
     <w:p>
       <w:pPr>
         <w:pStyle w:val="NormalWeb"/>
@@ -3177,6 +2912,7 @@
           <w:u w:val="single"/>
         </w:rPr>
       </w:pPr>
+      <w:bookmarkStart w:id="7" w:name="_Hlk45468836"/>
       <w:r>
         <w:rPr>
           <w:rFonts w:asciiTheme="minorHAnsi" w:hAnsiTheme="minorHAnsi" w:cstheme="minorHAnsi"/>
@@ -3184,7 +2920,7 @@
           <w:szCs w:val="22"/>
           <w:u w:val="single"/>
         </w:rPr>
-        <w:t>What does it do? (600 words)</w:t>
+        <w:t>What does it do?</w:t>
       </w:r>
     </w:p>
     <w:p>
@@ -3198,6 +2934,8 @@
           <w:szCs w:val="22"/>
         </w:rPr>
       </w:pPr>
+      <w:bookmarkStart w:id="8" w:name="_Hlk45468084"/>
+      <w:bookmarkEnd w:id="7"/>
       <w:r>
         <w:rPr>
           <w:rFonts w:asciiTheme="minorHAnsi" w:hAnsiTheme="minorHAnsi" w:cstheme="minorHAnsi"/>
@@ -3218,29 +2956,15 @@
           <w:szCs w:val="22"/>
         </w:rPr>
       </w:pPr>
-      <w:r>
-        <w:rPr>
-          <w:rFonts w:asciiTheme="minorHAnsi" w:hAnsiTheme="minorHAnsi" w:cstheme="minorHAnsi"/>
-          <w:sz w:val="22"/>
-          <w:szCs w:val="22"/>
-        </w:rPr>
-        <w:t xml:space="preserve">Cloud computing is the </w:t>
-      </w:r>
-      <w:r>
-        <w:rPr>
-          <w:rFonts w:asciiTheme="minorHAnsi" w:hAnsiTheme="minorHAnsi" w:cstheme="minorHAnsi"/>
-          <w:sz w:val="22"/>
-          <w:szCs w:val="22"/>
-        </w:rPr>
-        <w:t>delivery of computing services – servers, storage, databases, networking, software, analytics and more – over the Internet (“the cloud”).  Companies offering these computing are called cloud providers and typically charge for cloud computing services based</w:t>
-      </w:r>
-      <w:r>
-        <w:rPr>
-          <w:rFonts w:asciiTheme="minorHAnsi" w:hAnsiTheme="minorHAnsi" w:cstheme="minorHAnsi"/>
-          <w:sz w:val="22"/>
-          <w:szCs w:val="22"/>
-        </w:rPr>
-        <w:t xml:space="preserve"> on usage.</w:t>
+      <w:bookmarkStart w:id="9" w:name="_Hlk45468858"/>
+      <w:bookmarkEnd w:id="8"/>
+      <w:r>
+        <w:rPr>
+          <w:rFonts w:asciiTheme="minorHAnsi" w:hAnsiTheme="minorHAnsi" w:cstheme="minorHAnsi"/>
+          <w:sz w:val="22"/>
+          <w:szCs w:val="22"/>
+        </w:rPr>
+        <w:t>Cloud computing is the delivery of computing services – servers, storage, databases, networking, software, analytics and more – over the Internet (“the cloud”).  Companies offering these computing are called cloud providers and typically charge for cloud computing services based on usage.</w:t>
       </w:r>
     </w:p>
     <w:p>
@@ -3260,25 +2984,10 @@
           <w:sz w:val="22"/>
           <w:szCs w:val="22"/>
         </w:rPr>
-        <w:t>Whether you run apps that share photos with millions of mobile users or support critical business operations in your organisation, the cloud is a technology providing quick access to flexible and cost-effective IT resources.  When it comes to cl</w:t>
-      </w:r>
-      <w:r>
-        <w:rPr>
-          <w:rFonts w:asciiTheme="minorHAnsi" w:hAnsiTheme="minorHAnsi" w:cstheme="minorHAnsi"/>
-          <w:sz w:val="22"/>
-          <w:szCs w:val="22"/>
-        </w:rPr>
-        <w:t>oud computing, you do not have to invest in hardware in advance or spend a lot of time managing it.  You can access as many resources as you need almost immediately by paying only for what you use.  Cloud computing provides an easy way to access servers, s</w:t>
-      </w:r>
-      <w:r>
-        <w:rPr>
-          <w:rFonts w:asciiTheme="minorHAnsi" w:hAnsiTheme="minorHAnsi" w:cstheme="minorHAnsi"/>
-          <w:sz w:val="22"/>
-          <w:szCs w:val="22"/>
-        </w:rPr>
-        <w:t>torage, databases and a full range of application services over the interest.  Cloud providers operate and manage the network-attached hardware needed for these application services, providing and using the resources you need through a web application.</w:t>
-      </w:r>
-    </w:p>
+        <w:t>Whether you run apps that share photos with millions of mobile users or support critical business operations in your organisation, the cloud is a technology providing quick access to flexible and cost-effective IT resources.  When it comes to cloud computing, you do not have to invest in hardware in advance or spend a lot of time managing it.  You can access as many resources as you need almost immediately by paying only for what you use.  Cloud computing provides an easy way to access servers, storage, databases and a full range of application services over the interest.  Cloud providers operate and manage the network-attached hardware needed for these application services, providing and using the resources you need through a web application.</w:t>
+      </w:r>
+    </w:p>
+    <w:bookmarkEnd w:id="9"/>
     <w:p>
       <w:pPr>
         <w:pStyle w:val="NormalWeb"/>
@@ -3301,6 +3010,7 @@
           <w:szCs w:val="22"/>
         </w:rPr>
       </w:pPr>
+      <w:bookmarkStart w:id="10" w:name="_Hlk45469854"/>
       <w:r>
         <w:rPr>
           <w:rFonts w:asciiTheme="minorHAnsi" w:hAnsiTheme="minorHAnsi" w:cstheme="minorHAnsi"/>
@@ -3308,28 +3018,21 @@
           <w:sz w:val="22"/>
           <w:szCs w:val="22"/>
         </w:rPr>
-        <w:t>Cy</w:t>
-      </w:r>
-      <w:r>
-        <w:rPr>
-          <w:rFonts w:asciiTheme="minorHAnsi" w:hAnsiTheme="minorHAnsi" w:cstheme="minorHAnsi"/>
-          <w:i/>
-          <w:sz w:val="22"/>
-          <w:szCs w:val="22"/>
-        </w:rPr>
-        <w:t>bersecurity</w:t>
-      </w:r>
-    </w:p>
-    <w:p>
-      <w:pPr>
-        <w:pStyle w:val="NormalWeb"/>
-        <w:spacing w:before="240" w:beforeAutospacing="0" w:after="240" w:afterAutospacing="0"/>
-        <w:rPr>
-          <w:rFonts w:asciiTheme="minorHAnsi" w:hAnsiTheme="minorHAnsi" w:cstheme="minorHAnsi"/>
-          <w:sz w:val="22"/>
-          <w:szCs w:val="22"/>
-        </w:rPr>
-      </w:pPr>
+        <w:t>Cybersecurity</w:t>
+      </w:r>
+    </w:p>
+    <w:p>
+      <w:pPr>
+        <w:pStyle w:val="NormalWeb"/>
+        <w:spacing w:before="240" w:beforeAutospacing="0" w:after="240" w:afterAutospacing="0"/>
+        <w:rPr>
+          <w:rFonts w:asciiTheme="minorHAnsi" w:hAnsiTheme="minorHAnsi" w:cstheme="minorHAnsi"/>
+          <w:sz w:val="22"/>
+          <w:szCs w:val="22"/>
+        </w:rPr>
+      </w:pPr>
+      <w:bookmarkStart w:id="11" w:name="_Hlk45469928"/>
+      <w:bookmarkEnd w:id="10"/>
       <w:r>
         <w:rPr>
           <w:rFonts w:asciiTheme="minorHAnsi" w:hAnsiTheme="minorHAnsi" w:cstheme="minorHAnsi"/>
@@ -3373,15 +3076,7 @@
           <w:sz w:val="22"/>
           <w:szCs w:val="22"/>
         </w:rPr>
-        <w:t xml:space="preserve">Cyber security’s core function is to protect the devices we all use (smartphones, laptops, tablets and computers), and the services we access – both </w:t>
-      </w:r>
-      <w:r>
-        <w:rPr>
-          <w:rFonts w:asciiTheme="minorHAnsi" w:hAnsiTheme="minorHAnsi" w:cstheme="minorHAnsi"/>
-          <w:sz w:val="22"/>
-          <w:szCs w:val="22"/>
-        </w:rPr>
-        <w:t>online and at work – from theft or damage.</w:t>
+        <w:t>Cyber security’s core function is to protect the devices we all use (smartphones, laptops, tablets and computers), and the services we access – both online and at work – from theft or damage.</w:t>
       </w:r>
     </w:p>
     <w:p>
@@ -3430,15 +3125,7 @@
           <w:sz w:val="22"/>
           <w:szCs w:val="22"/>
         </w:rPr>
-        <w:t>Cyber security is important because smartphones, computers and the internet are now</w:t>
-      </w:r>
-      <w:r>
-        <w:rPr>
-          <w:rFonts w:asciiTheme="minorHAnsi" w:hAnsiTheme="minorHAnsi" w:cstheme="minorHAnsi"/>
-          <w:sz w:val="22"/>
-          <w:szCs w:val="22"/>
-        </w:rPr>
-        <w:t xml:space="preserve"> such a fundamental part of modern life, </w:t>
+        <w:t xml:space="preserve">Cyber security is important because smartphones, computers and the internet are now such a fundamental part of modern life, </w:t>
       </w:r>
       <w:proofErr w:type="gramStart"/>
       <w:r>
@@ -3459,27 +3146,29 @@
         <w:t xml:space="preserve"> it’s difficult to image how we’d function without them.</w:t>
       </w:r>
     </w:p>
-    <w:p>
-      <w:pPr>
-        <w:pStyle w:val="NormalWeb"/>
-        <w:spacing w:before="240" w:beforeAutospacing="0" w:after="240" w:afterAutospacing="0"/>
-        <w:rPr>
-          <w:rFonts w:asciiTheme="minorHAnsi" w:hAnsiTheme="minorHAnsi" w:cstheme="minorHAnsi"/>
-          <w:sz w:val="22"/>
-          <w:szCs w:val="22"/>
-        </w:rPr>
-      </w:pPr>
-    </w:p>
-    <w:p>
-      <w:pPr>
-        <w:pStyle w:val="NormalWeb"/>
-        <w:spacing w:before="240" w:beforeAutospacing="0" w:after="240" w:afterAutospacing="0"/>
-        <w:rPr>
-          <w:rFonts w:asciiTheme="minorHAnsi" w:hAnsiTheme="minorHAnsi" w:cstheme="minorHAnsi"/>
-          <w:sz w:val="22"/>
-          <w:szCs w:val="22"/>
-        </w:rPr>
-      </w:pPr>
+    <w:bookmarkEnd w:id="11"/>
+    <w:p>
+      <w:pPr>
+        <w:pStyle w:val="NormalWeb"/>
+        <w:spacing w:before="240" w:beforeAutospacing="0" w:after="240" w:afterAutospacing="0"/>
+        <w:rPr>
+          <w:rFonts w:asciiTheme="minorHAnsi" w:hAnsiTheme="minorHAnsi" w:cstheme="minorHAnsi"/>
+          <w:sz w:val="22"/>
+          <w:szCs w:val="22"/>
+        </w:rPr>
+      </w:pPr>
+    </w:p>
+    <w:p>
+      <w:pPr>
+        <w:pStyle w:val="NormalWeb"/>
+        <w:spacing w:before="240" w:beforeAutospacing="0" w:after="240" w:afterAutospacing="0"/>
+        <w:rPr>
+          <w:rFonts w:asciiTheme="minorHAnsi" w:hAnsiTheme="minorHAnsi" w:cstheme="minorHAnsi"/>
+          <w:sz w:val="22"/>
+          <w:szCs w:val="22"/>
+        </w:rPr>
+      </w:pPr>
+      <w:bookmarkStart w:id="12" w:name="_Hlk45470406"/>
       <w:r>
         <w:rPr>
           <w:rFonts w:asciiTheme="minorHAnsi" w:hAnsiTheme="minorHAnsi" w:cstheme="minorHAnsi"/>
@@ -3509,6 +3198,8 @@
           <w:szCs w:val="22"/>
         </w:rPr>
       </w:pPr>
+      <w:bookmarkStart w:id="13" w:name="_Hlk45470436"/>
+      <w:bookmarkEnd w:id="12"/>
       <w:r>
         <w:rPr>
           <w:rFonts w:asciiTheme="minorHAnsi" w:hAnsiTheme="minorHAnsi" w:cstheme="minorHAnsi"/>
@@ -3516,48 +3207,31 @@
           <w:sz w:val="22"/>
           <w:szCs w:val="22"/>
         </w:rPr>
-        <w:t>A blockchain is a decentralised database that chronologically and securely records transactions.  Given its data is res</w:t>
-      </w:r>
-      <w:r>
+        <w:t>A blockchain is a decentralised database that chronologically and securely records transactions.  Given its data is resistant to modification, blockchains in business are being explored in a variety of industries due to their high security performance.</w:t>
+      </w:r>
+    </w:p>
+    <w:p>
+      <w:pPr>
+        <w:pStyle w:val="NormalWeb"/>
+        <w:shd w:val="clear" w:color="auto" w:fill="FFFFFF"/>
         <w:rPr>
           <w:rFonts w:asciiTheme="minorHAnsi" w:hAnsiTheme="minorHAnsi" w:cstheme="minorHAnsi"/>
           <w:spacing w:val="2"/>
           <w:sz w:val="22"/>
           <w:szCs w:val="22"/>
         </w:rPr>
-        <w:t>istant to modification, blockchains in business are being explored in a variety of industries due to their high security performance.</w:t>
-      </w:r>
-    </w:p>
-    <w:p>
-      <w:pPr>
-        <w:pStyle w:val="NormalWeb"/>
-        <w:shd w:val="clear" w:color="auto" w:fill="FFFFFF"/>
+      </w:pPr>
+      <w:r>
         <w:rPr>
           <w:rFonts w:asciiTheme="minorHAnsi" w:hAnsiTheme="minorHAnsi" w:cstheme="minorHAnsi"/>
           <w:spacing w:val="2"/>
           <w:sz w:val="22"/>
           <w:szCs w:val="22"/>
         </w:rPr>
-      </w:pPr>
-      <w:r>
-        <w:rPr>
-          <w:rFonts w:asciiTheme="minorHAnsi" w:hAnsiTheme="minorHAnsi" w:cstheme="minorHAnsi"/>
-          <w:spacing w:val="2"/>
-          <w:sz w:val="22"/>
-          <w:szCs w:val="22"/>
-        </w:rPr>
-        <w:t>Cryptocurrency is a digital currency where encryption techniques are used to regulate the generation of units and verify t</w:t>
-      </w:r>
-      <w:r>
-        <w:rPr>
-          <w:rFonts w:asciiTheme="minorHAnsi" w:hAnsiTheme="minorHAnsi" w:cstheme="minorHAnsi"/>
-          <w:spacing w:val="2"/>
-          <w:sz w:val="22"/>
-          <w:szCs w:val="22"/>
-        </w:rPr>
-        <w:t>he transfer of funds, operating independently of a central bank.  Bitcoin is one example of cryptocurrency. Cryptocurrency short-circuits the need for time-consuming administration logs of maintenance contracts and tasks.</w:t>
-      </w:r>
-    </w:p>
+        <w:t>Cryptocurrency is a digital currency where encryption techniques are used to regulate the generation of units and verify the transfer of funds, operating independently of a central bank.  Bitcoin is one example of cryptocurrency. Cryptocurrency short-circuits the need for time-consuming administration logs of maintenance contracts and tasks.</w:t>
+      </w:r>
+    </w:p>
+    <w:bookmarkEnd w:id="13"/>
     <w:p>
       <w:pPr>
         <w:pStyle w:val="NormalWeb"/>
@@ -3580,6 +3254,7 @@
           <w:szCs w:val="22"/>
         </w:rPr>
       </w:pPr>
+      <w:bookmarkStart w:id="14" w:name="_Hlk45471282"/>
       <w:r>
         <w:rPr>
           <w:rFonts w:asciiTheme="minorHAnsi" w:hAnsiTheme="minorHAnsi" w:cstheme="minorHAnsi"/>
@@ -3587,35 +3262,180 @@
           <w:sz w:val="22"/>
           <w:szCs w:val="22"/>
         </w:rPr>
-        <w:t>Natural Language Processing (NLP)</w:t>
-      </w:r>
-      <w:r>
+        <w:t>Natural Language Processing (NLP) and chatterbots</w:t>
+      </w:r>
+    </w:p>
+    <w:p>
+      <w:pPr>
+        <w:pStyle w:val="NormalWeb"/>
+        <w:spacing w:before="240" w:beforeAutospacing="0" w:after="240" w:afterAutospacing="0"/>
+        <w:rPr>
+          <w:rFonts w:asciiTheme="minorHAnsi" w:hAnsiTheme="minorHAnsi" w:cstheme="minorHAnsi"/>
+          <w:sz w:val="22"/>
+          <w:szCs w:val="22"/>
+        </w:rPr>
+      </w:pPr>
+      <w:bookmarkStart w:id="15" w:name="_Hlk45472038"/>
+      <w:bookmarkEnd w:id="14"/>
+      <w:r>
+        <w:rPr>
+          <w:rFonts w:asciiTheme="minorHAnsi" w:hAnsiTheme="minorHAnsi" w:cstheme="minorHAnsi"/>
+          <w:sz w:val="22"/>
+          <w:szCs w:val="22"/>
+        </w:rPr>
+        <w:t xml:space="preserve">NLP is a form of artificial intelligence (AI) that allows chatbots to understand and respond to the user’s message.  Artificial intelligence is the science of making machines and computers do tasks that require human intelligence.  </w:t>
+      </w:r>
+      <w:proofErr w:type="gramStart"/>
+      <w:r>
+        <w:rPr>
+          <w:rFonts w:asciiTheme="minorHAnsi" w:hAnsiTheme="minorHAnsi" w:cstheme="minorHAnsi"/>
+          <w:sz w:val="22"/>
+          <w:szCs w:val="22"/>
+        </w:rPr>
+        <w:t>So</w:t>
+      </w:r>
+      <w:proofErr w:type="gramEnd"/>
+      <w:r>
+        <w:rPr>
+          <w:rFonts w:asciiTheme="minorHAnsi" w:hAnsiTheme="minorHAnsi" w:cstheme="minorHAnsi"/>
+          <w:sz w:val="22"/>
+          <w:szCs w:val="22"/>
+        </w:rPr>
+        <w:t xml:space="preserve"> NLP essentially falls into the ocean of AI and plays a super important role when it comes to building chatbots.  Without NLP, chatbots </w:t>
+      </w:r>
+      <w:proofErr w:type="gramStart"/>
+      <w:r>
+        <w:rPr>
+          <w:rFonts w:asciiTheme="minorHAnsi" w:hAnsiTheme="minorHAnsi" w:cstheme="minorHAnsi"/>
+          <w:sz w:val="22"/>
+          <w:szCs w:val="22"/>
+        </w:rPr>
+        <w:t>wouldn’t</w:t>
+      </w:r>
+      <w:proofErr w:type="gramEnd"/>
+      <w:r>
+        <w:rPr>
+          <w:rFonts w:asciiTheme="minorHAnsi" w:hAnsiTheme="minorHAnsi" w:cstheme="minorHAnsi"/>
+          <w:sz w:val="22"/>
+          <w:szCs w:val="22"/>
+        </w:rPr>
+        <w:t xml:space="preserve"> be able to differentiate between certain phrases.  For example, we need NLP to help give context to the chatbot so that it understands the difference between “Hi” and “See </w:t>
+      </w:r>
+      <w:proofErr w:type="spellStart"/>
+      <w:r>
+        <w:rPr>
+          <w:rFonts w:asciiTheme="minorHAnsi" w:hAnsiTheme="minorHAnsi" w:cstheme="minorHAnsi"/>
+          <w:sz w:val="22"/>
+          <w:szCs w:val="22"/>
+        </w:rPr>
+        <w:t>ya</w:t>
+      </w:r>
+      <w:proofErr w:type="spellEnd"/>
+      <w:r>
+        <w:rPr>
+          <w:rFonts w:asciiTheme="minorHAnsi" w:hAnsiTheme="minorHAnsi" w:cstheme="minorHAnsi"/>
+          <w:sz w:val="22"/>
+          <w:szCs w:val="22"/>
+        </w:rPr>
+        <w:t>.”</w:t>
+      </w:r>
+    </w:p>
+    <w:bookmarkEnd w:id="15"/>
+    <w:p>
+      <w:pPr>
+        <w:pStyle w:val="NormalWeb"/>
+        <w:spacing w:before="240" w:beforeAutospacing="0" w:after="240" w:afterAutospacing="0"/>
+        <w:rPr>
+          <w:rFonts w:asciiTheme="minorHAnsi" w:hAnsiTheme="minorHAnsi" w:cstheme="minorHAnsi"/>
+          <w:sz w:val="22"/>
+          <w:szCs w:val="22"/>
+          <w:u w:val="single"/>
+        </w:rPr>
+      </w:pPr>
+    </w:p>
+    <w:p>
+      <w:pPr>
+        <w:pStyle w:val="NormalWeb"/>
+        <w:spacing w:before="240" w:beforeAutospacing="0" w:after="240" w:afterAutospacing="0"/>
+        <w:rPr>
+          <w:rFonts w:asciiTheme="minorHAnsi" w:hAnsiTheme="minorHAnsi" w:cstheme="minorHAnsi"/>
+          <w:sz w:val="22"/>
+          <w:szCs w:val="22"/>
+          <w:u w:val="single"/>
+        </w:rPr>
+      </w:pPr>
+    </w:p>
+    <w:p>
+      <w:pPr>
+        <w:pStyle w:val="NormalWeb"/>
+        <w:spacing w:before="240" w:beforeAutospacing="0" w:after="240" w:afterAutospacing="0"/>
+        <w:rPr>
+          <w:rFonts w:asciiTheme="minorHAnsi" w:hAnsiTheme="minorHAnsi" w:cstheme="minorHAnsi"/>
+          <w:sz w:val="22"/>
+          <w:szCs w:val="22"/>
+          <w:u w:val="single"/>
+        </w:rPr>
+      </w:pPr>
+      <w:bookmarkStart w:id="16" w:name="_Hlk45468946"/>
+      <w:r>
+        <w:rPr>
+          <w:rFonts w:asciiTheme="minorHAnsi" w:hAnsiTheme="minorHAnsi" w:cstheme="minorHAnsi"/>
+          <w:sz w:val="22"/>
+          <w:szCs w:val="22"/>
+          <w:u w:val="single"/>
+        </w:rPr>
+        <w:t xml:space="preserve">What is the likely impact? </w:t>
+      </w:r>
+      <w:bookmarkEnd w:id="16"/>
+      <w:r>
+        <w:rPr>
+          <w:rFonts w:asciiTheme="minorHAnsi" w:hAnsiTheme="minorHAnsi" w:cstheme="minorHAnsi"/>
+          <w:sz w:val="22"/>
+          <w:szCs w:val="22"/>
+          <w:u w:val="single"/>
+        </w:rPr>
+        <w:t>(300 words)</w:t>
+      </w:r>
+    </w:p>
+    <w:p>
+      <w:pPr>
+        <w:pStyle w:val="NormalWeb"/>
+        <w:spacing w:before="240" w:beforeAutospacing="0" w:after="240" w:afterAutospacing="0"/>
         <w:rPr>
           <w:rFonts w:asciiTheme="minorHAnsi" w:hAnsiTheme="minorHAnsi" w:cstheme="minorHAnsi"/>
           <w:i/>
           <w:sz w:val="22"/>
           <w:szCs w:val="22"/>
         </w:rPr>
-        <w:t xml:space="preserve"> and chatterbots</w:t>
-      </w:r>
-    </w:p>
-    <w:p>
-      <w:pPr>
-        <w:pStyle w:val="NormalWeb"/>
-        <w:spacing w:before="240" w:beforeAutospacing="0" w:after="240" w:afterAutospacing="0"/>
-        <w:rPr>
-          <w:rFonts w:asciiTheme="minorHAnsi" w:hAnsiTheme="minorHAnsi" w:cstheme="minorHAnsi"/>
-          <w:sz w:val="22"/>
-          <w:szCs w:val="22"/>
-        </w:rPr>
-      </w:pPr>
-      <w:r>
-        <w:rPr>
-          <w:rFonts w:asciiTheme="minorHAnsi" w:hAnsiTheme="minorHAnsi" w:cstheme="minorHAnsi"/>
-          <w:sz w:val="22"/>
-          <w:szCs w:val="22"/>
-        </w:rPr>
-        <w:t xml:space="preserve">NLP is a form of artificial intelligence (AI) that allows chatbots to understand and respond to the user’s message.  Artificial intelligence is the science of making machines and computers do tasks that require human intelligence.  </w:t>
+      </w:pPr>
+      <w:r>
+        <w:rPr>
+          <w:rFonts w:asciiTheme="minorHAnsi" w:hAnsiTheme="minorHAnsi" w:cstheme="minorHAnsi"/>
+          <w:i/>
+          <w:sz w:val="22"/>
+          <w:szCs w:val="22"/>
+        </w:rPr>
+        <w:t>Clouds, services, servers</w:t>
+      </w:r>
+    </w:p>
+    <w:p>
+      <w:pPr>
+        <w:pStyle w:val="NormalWeb"/>
+        <w:spacing w:before="240" w:beforeAutospacing="0" w:after="240" w:afterAutospacing="0"/>
+        <w:rPr>
+          <w:rFonts w:asciiTheme="minorHAnsi" w:hAnsiTheme="minorHAnsi" w:cstheme="minorHAnsi"/>
+          <w:sz w:val="22"/>
+          <w:szCs w:val="22"/>
+        </w:rPr>
+      </w:pPr>
+      <w:bookmarkStart w:id="17" w:name="_Hlk45468990"/>
+      <w:r>
+        <w:rPr>
+          <w:rFonts w:asciiTheme="minorHAnsi" w:hAnsiTheme="minorHAnsi" w:cstheme="minorHAnsi"/>
+          <w:sz w:val="22"/>
+          <w:szCs w:val="22"/>
+        </w:rPr>
+        <w:t xml:space="preserve">Over the past two decades, the cloud computing model has </w:t>
       </w:r>
       <w:proofErr w:type="gramStart"/>
       <w:r>
@@ -3624,7 +3444,7 @@
           <w:sz w:val="22"/>
           <w:szCs w:val="22"/>
         </w:rPr>
-        <w:t>So</w:t>
+        <w:t>change</w:t>
       </w:r>
       <w:proofErr w:type="gramEnd"/>
       <w:r>
@@ -3633,215 +3453,29 @@
           <w:sz w:val="22"/>
           <w:szCs w:val="22"/>
         </w:rPr>
-        <w:t xml:space="preserve"> NLP </w:t>
-      </w:r>
-      <w:r>
-        <w:rPr>
-          <w:rFonts w:asciiTheme="minorHAnsi" w:hAnsiTheme="minorHAnsi" w:cstheme="minorHAnsi"/>
-          <w:sz w:val="22"/>
-          <w:szCs w:val="22"/>
-        </w:rPr>
-        <w:t xml:space="preserve">essentially falls into the ocean of AI and plays a super important role when it comes to building chatbots.  Without NLP, chatbots </w:t>
-      </w:r>
-      <w:proofErr w:type="gramStart"/>
-      <w:r>
-        <w:rPr>
-          <w:rFonts w:asciiTheme="minorHAnsi" w:hAnsiTheme="minorHAnsi" w:cstheme="minorHAnsi"/>
-          <w:sz w:val="22"/>
-          <w:szCs w:val="22"/>
-        </w:rPr>
-        <w:t>wouldn’t</w:t>
-      </w:r>
-      <w:proofErr w:type="gramEnd"/>
-      <w:r>
-        <w:rPr>
-          <w:rFonts w:asciiTheme="minorHAnsi" w:hAnsiTheme="minorHAnsi" w:cstheme="minorHAnsi"/>
-          <w:sz w:val="22"/>
-          <w:szCs w:val="22"/>
-        </w:rPr>
-        <w:t xml:space="preserve"> be able to differentiate between certain phrases.  For example, we need NLP to help give context to the chatbot so t</w:t>
-      </w:r>
-      <w:r>
-        <w:rPr>
-          <w:rFonts w:asciiTheme="minorHAnsi" w:hAnsiTheme="minorHAnsi" w:cstheme="minorHAnsi"/>
-          <w:sz w:val="22"/>
-          <w:szCs w:val="22"/>
-        </w:rPr>
-        <w:t xml:space="preserve">hat it understands the difference between “Hi” and “See </w:t>
-      </w:r>
-      <w:proofErr w:type="spellStart"/>
-      <w:r>
-        <w:rPr>
-          <w:rFonts w:asciiTheme="minorHAnsi" w:hAnsiTheme="minorHAnsi" w:cstheme="minorHAnsi"/>
-          <w:sz w:val="22"/>
-          <w:szCs w:val="22"/>
-        </w:rPr>
-        <w:t>ya</w:t>
-      </w:r>
-      <w:proofErr w:type="spellEnd"/>
-      <w:r>
-        <w:rPr>
-          <w:rFonts w:asciiTheme="minorHAnsi" w:hAnsiTheme="minorHAnsi" w:cstheme="minorHAnsi"/>
-          <w:sz w:val="22"/>
-          <w:szCs w:val="22"/>
-        </w:rPr>
-        <w:t>.”</w:t>
-      </w:r>
-    </w:p>
-    <w:p>
-      <w:pPr>
-        <w:pStyle w:val="NormalWeb"/>
-        <w:spacing w:before="240" w:beforeAutospacing="0" w:after="240" w:afterAutospacing="0"/>
-        <w:rPr>
-          <w:rFonts w:asciiTheme="minorHAnsi" w:hAnsiTheme="minorHAnsi" w:cstheme="minorHAnsi"/>
-          <w:sz w:val="22"/>
-          <w:szCs w:val="22"/>
-          <w:u w:val="single"/>
-        </w:rPr>
-      </w:pPr>
-    </w:p>
-    <w:p>
-      <w:pPr>
-        <w:pStyle w:val="NormalWeb"/>
-        <w:spacing w:before="240" w:beforeAutospacing="0" w:after="240" w:afterAutospacing="0"/>
-        <w:rPr>
-          <w:rFonts w:asciiTheme="minorHAnsi" w:hAnsiTheme="minorHAnsi" w:cstheme="minorHAnsi"/>
-          <w:sz w:val="22"/>
-          <w:szCs w:val="22"/>
-          <w:u w:val="single"/>
-        </w:rPr>
-      </w:pPr>
-    </w:p>
-    <w:p>
-      <w:pPr>
-        <w:pStyle w:val="NormalWeb"/>
-        <w:spacing w:before="240" w:beforeAutospacing="0" w:after="240" w:afterAutospacing="0"/>
-        <w:rPr>
-          <w:rFonts w:asciiTheme="minorHAnsi" w:hAnsiTheme="minorHAnsi" w:cstheme="minorHAnsi"/>
-          <w:sz w:val="22"/>
-          <w:szCs w:val="22"/>
-          <w:u w:val="single"/>
-        </w:rPr>
-      </w:pPr>
-      <w:r>
-        <w:rPr>
-          <w:rFonts w:asciiTheme="minorHAnsi" w:hAnsiTheme="minorHAnsi" w:cstheme="minorHAnsi"/>
-          <w:sz w:val="22"/>
-          <w:szCs w:val="22"/>
-          <w:u w:val="single"/>
-        </w:rPr>
-        <w:t>What is the likely impact? (300 words)</w:t>
-      </w:r>
-    </w:p>
-    <w:p>
-      <w:pPr>
-        <w:pStyle w:val="NormalWeb"/>
-        <w:spacing w:before="240" w:beforeAutospacing="0" w:after="240" w:afterAutospacing="0"/>
-        <w:rPr>
-          <w:rFonts w:asciiTheme="minorHAnsi" w:hAnsiTheme="minorHAnsi" w:cstheme="minorHAnsi"/>
-          <w:i/>
-          <w:sz w:val="22"/>
-          <w:szCs w:val="22"/>
-        </w:rPr>
-      </w:pPr>
-      <w:r>
-        <w:rPr>
-          <w:rFonts w:asciiTheme="minorHAnsi" w:hAnsiTheme="minorHAnsi" w:cstheme="minorHAnsi"/>
-          <w:i/>
-          <w:sz w:val="22"/>
-          <w:szCs w:val="22"/>
-        </w:rPr>
-        <w:t>Clouds, services, servers</w:t>
-      </w:r>
-    </w:p>
-    <w:p>
-      <w:pPr>
-        <w:pStyle w:val="NormalWeb"/>
-        <w:spacing w:before="240" w:beforeAutospacing="0" w:after="240" w:afterAutospacing="0"/>
-        <w:rPr>
-          <w:rFonts w:asciiTheme="minorHAnsi" w:hAnsiTheme="minorHAnsi" w:cstheme="minorHAnsi"/>
-          <w:sz w:val="22"/>
-          <w:szCs w:val="22"/>
-        </w:rPr>
-      </w:pPr>
-      <w:r>
-        <w:rPr>
-          <w:rFonts w:asciiTheme="minorHAnsi" w:hAnsiTheme="minorHAnsi" w:cstheme="minorHAnsi"/>
-          <w:sz w:val="22"/>
-          <w:szCs w:val="22"/>
-        </w:rPr>
-        <w:t xml:space="preserve">Over the past two decades, the cloud computing model has </w:t>
-      </w:r>
-      <w:proofErr w:type="gramStart"/>
-      <w:r>
-        <w:rPr>
-          <w:rFonts w:asciiTheme="minorHAnsi" w:hAnsiTheme="minorHAnsi" w:cstheme="minorHAnsi"/>
-          <w:sz w:val="22"/>
-          <w:szCs w:val="22"/>
-        </w:rPr>
-        <w:t>change</w:t>
-      </w:r>
-      <w:proofErr w:type="gramEnd"/>
-      <w:r>
-        <w:rPr>
-          <w:rFonts w:asciiTheme="minorHAnsi" w:hAnsiTheme="minorHAnsi" w:cstheme="minorHAnsi"/>
-          <w:sz w:val="22"/>
-          <w:szCs w:val="22"/>
-        </w:rPr>
-        <w:t xml:space="preserve"> the way that most enterprise organisations manage their informat</w:t>
-      </w:r>
-      <w:r>
-        <w:rPr>
-          <w:rFonts w:asciiTheme="minorHAnsi" w:hAnsiTheme="minorHAnsi" w:cstheme="minorHAnsi"/>
-          <w:sz w:val="22"/>
-          <w:szCs w:val="22"/>
-        </w:rPr>
-        <w:t>ion technology systems and resources.  In the pas a company that want to develop IT capabilities was required to establish its own on-premises IT infrastructure.  That meant leasing a data centre, bearing the up-front capital costs of new computer equipmen</w:t>
-      </w:r>
-      <w:r>
-        <w:rPr>
-          <w:rFonts w:asciiTheme="minorHAnsi" w:hAnsiTheme="minorHAnsi" w:cstheme="minorHAnsi"/>
-          <w:sz w:val="22"/>
-          <w:szCs w:val="22"/>
-        </w:rPr>
-        <w:t>t and developing in-house capabilities to develop and maintain applications.  For many small and medium sized organisations, the massive technical and financial requirements of building and maintain IT infrastructure were cost-prohibitive.</w:t>
-      </w:r>
-    </w:p>
-    <w:p>
-      <w:pPr>
-        <w:pStyle w:val="NormalWeb"/>
-        <w:spacing w:before="240" w:beforeAutospacing="0" w:after="240" w:afterAutospacing="0"/>
-        <w:rPr>
-          <w:rFonts w:asciiTheme="minorHAnsi" w:hAnsiTheme="minorHAnsi" w:cstheme="minorHAnsi"/>
-          <w:sz w:val="22"/>
-          <w:szCs w:val="22"/>
-        </w:rPr>
-      </w:pPr>
-      <w:r>
-        <w:rPr>
-          <w:rFonts w:asciiTheme="minorHAnsi" w:hAnsiTheme="minorHAnsi" w:cstheme="minorHAnsi"/>
-          <w:sz w:val="22"/>
-          <w:szCs w:val="22"/>
-        </w:rPr>
-        <w:t xml:space="preserve">Cloud computing </w:t>
-      </w:r>
-      <w:r>
-        <w:rPr>
-          <w:rFonts w:asciiTheme="minorHAnsi" w:hAnsiTheme="minorHAnsi" w:cstheme="minorHAnsi"/>
-          <w:sz w:val="22"/>
-          <w:szCs w:val="22"/>
-        </w:rPr>
-        <w:t>has created the opportunity for organisations to access the data storage and computing capabilities that they require, on an as-needed basis and with a significantly reduced up-front cost, instead of establishing their own on-premise IT infrastructure, a c</w:t>
-      </w:r>
-      <w:r>
-        <w:rPr>
-          <w:rFonts w:asciiTheme="minorHAnsi" w:hAnsiTheme="minorHAnsi" w:cstheme="minorHAnsi"/>
-          <w:sz w:val="22"/>
-          <w:szCs w:val="22"/>
-        </w:rPr>
-        <w:t>ompany can pay to rent cloud infrastructure and the related capabilities and components from a third-party cloud service provider such as Amazon Web Services (AWS), or Google Cloud Platform.</w:t>
-      </w:r>
-    </w:p>
+        <w:t xml:space="preserve"> the way that most enterprise organisations manage their information technology systems and resources.  In the pas a company that want to develop IT capabilities was required to establish its own on-premises IT infrastructure.  That meant leasing a data centre, bearing the up-front capital costs of new computer equipment and developing in-house capabilities to develop and maintain applications.  For many small and medium sized organisations, the massive technical and financial requirements of building and maintain IT infrastructure were cost-prohibitive.</w:t>
+      </w:r>
+    </w:p>
+    <w:p>
+      <w:pPr>
+        <w:pStyle w:val="NormalWeb"/>
+        <w:spacing w:before="240" w:beforeAutospacing="0" w:after="240" w:afterAutospacing="0"/>
+        <w:rPr>
+          <w:rFonts w:asciiTheme="minorHAnsi" w:hAnsiTheme="minorHAnsi" w:cstheme="minorHAnsi"/>
+          <w:sz w:val="22"/>
+          <w:szCs w:val="22"/>
+        </w:rPr>
+      </w:pPr>
+      <w:r>
+        <w:rPr>
+          <w:rFonts w:asciiTheme="minorHAnsi" w:hAnsiTheme="minorHAnsi" w:cstheme="minorHAnsi"/>
+          <w:sz w:val="22"/>
+          <w:szCs w:val="22"/>
+        </w:rPr>
+        <w:t>Cloud computing has created the opportunity for organisations to access the data storage and computing capabilities that they require, on an as-needed basis and with a significantly reduced up-front cost, instead of establishing their own on-premise IT infrastructure, a company can pay to rent cloud infrastructure and the related capabilities and components from a third-party cloud service provider such as Amazon Web Services (AWS), or Google Cloud Platform.</w:t>
+      </w:r>
+    </w:p>
+    <w:bookmarkEnd w:id="17"/>
     <w:p>
       <w:pPr>
         <w:pStyle w:val="NormalWeb"/>
@@ -3885,21 +3519,14 @@
           <w:szCs w:val="22"/>
         </w:rPr>
       </w:pPr>
-      <w:r>
-        <w:rPr>
-          <w:rFonts w:asciiTheme="minorHAnsi" w:hAnsiTheme="minorHAnsi" w:cstheme="minorHAnsi"/>
-          <w:sz w:val="22"/>
-          <w:szCs w:val="22"/>
-        </w:rPr>
-        <w:t xml:space="preserve">While cyber security tactics are evolving, so are </w:t>
-      </w:r>
-      <w:r>
-        <w:rPr>
-          <w:rFonts w:asciiTheme="minorHAnsi" w:hAnsiTheme="minorHAnsi" w:cstheme="minorHAnsi"/>
-          <w:sz w:val="22"/>
-          <w:szCs w:val="22"/>
-        </w:rPr>
-        <w:t xml:space="preserve">successful </w:t>
+      <w:bookmarkStart w:id="18" w:name="_Hlk45470058"/>
+      <w:r>
+        <w:rPr>
+          <w:rFonts w:asciiTheme="minorHAnsi" w:hAnsiTheme="minorHAnsi" w:cstheme="minorHAnsi"/>
+          <w:sz w:val="22"/>
+          <w:szCs w:val="22"/>
+        </w:rPr>
+        <w:t xml:space="preserve">While cyber security tactics are evolving, so are successful </w:t>
       </w:r>
       <w:proofErr w:type="spellStart"/>
       <w:r>
@@ -3954,15 +3581,7 @@
           <w:sz w:val="22"/>
           <w:szCs w:val="22"/>
         </w:rPr>
-        <w:t>Lack of cyber security can impact on substantial f</w:t>
-      </w:r>
-      <w:r>
-        <w:rPr>
-          <w:rFonts w:asciiTheme="minorHAnsi" w:hAnsiTheme="minorHAnsi" w:cstheme="minorHAnsi"/>
-          <w:sz w:val="22"/>
-          <w:szCs w:val="22"/>
-        </w:rPr>
-        <w:t>inancial loss arising from theft of corporate information, financial information (</w:t>
+        <w:t>Lack of cyber security can impact on substantial financial loss arising from theft of corporate information, financial information (</w:t>
       </w:r>
       <w:proofErr w:type="spellStart"/>
       <w:r>
@@ -3980,44 +3599,29 @@
           <w:sz w:val="22"/>
           <w:szCs w:val="22"/>
         </w:rPr>
-        <w:t xml:space="preserve"> bank details or credit card details), theft of money, disruption of trading and loss of business or contract. Reputational damage and erode the trust your customers have f</w:t>
-      </w:r>
-      <w:r>
-        <w:rPr>
-          <w:rFonts w:asciiTheme="minorHAnsi" w:hAnsiTheme="minorHAnsi" w:cstheme="minorHAnsi"/>
-          <w:sz w:val="22"/>
-          <w:szCs w:val="22"/>
-        </w:rPr>
-        <w:t>or you which can lead to loss of customers, sales and reduction in profits.</w:t>
-      </w:r>
-    </w:p>
-    <w:p>
-      <w:pPr>
-        <w:pStyle w:val="NormalWeb"/>
-        <w:spacing w:before="240" w:beforeAutospacing="0" w:after="240" w:afterAutospacing="0"/>
-        <w:rPr>
-          <w:rFonts w:asciiTheme="minorHAnsi" w:hAnsiTheme="minorHAnsi" w:cstheme="minorHAnsi"/>
-          <w:sz w:val="22"/>
-          <w:szCs w:val="22"/>
-        </w:rPr>
-      </w:pPr>
-      <w:r>
-        <w:rPr>
-          <w:rFonts w:asciiTheme="minorHAnsi" w:hAnsiTheme="minorHAnsi" w:cstheme="minorHAnsi"/>
-          <w:sz w:val="22"/>
-          <w:szCs w:val="22"/>
-        </w:rPr>
-        <w:t>Data protection and privacy laws require you manage the security of all personal data you hold – whether on your staff or your customers. If this data is accidentally or deliberate</w:t>
-      </w:r>
-      <w:r>
-        <w:rPr>
-          <w:rFonts w:asciiTheme="minorHAnsi" w:hAnsiTheme="minorHAnsi" w:cstheme="minorHAnsi"/>
-          <w:sz w:val="22"/>
-          <w:szCs w:val="22"/>
-        </w:rPr>
-        <w:t>ly compromised, and you have failed to deploy appropriate security measures, you may face fines and regulatory sanctions.</w:t>
-      </w:r>
-    </w:p>
+        <w:t xml:space="preserve"> bank details or credit card details), theft of money, disruption of trading and loss of business or contract. Reputational damage and erode the trust your customers have for you which can lead to loss of customers, sales and reduction in profits.</w:t>
+      </w:r>
+    </w:p>
+    <w:p>
+      <w:pPr>
+        <w:pStyle w:val="NormalWeb"/>
+        <w:spacing w:before="240" w:beforeAutospacing="0" w:after="240" w:afterAutospacing="0"/>
+        <w:rPr>
+          <w:rFonts w:asciiTheme="minorHAnsi" w:hAnsiTheme="minorHAnsi" w:cstheme="minorHAnsi"/>
+          <w:sz w:val="22"/>
+          <w:szCs w:val="22"/>
+        </w:rPr>
+      </w:pPr>
+      <w:r>
+        <w:rPr>
+          <w:rFonts w:asciiTheme="minorHAnsi" w:hAnsiTheme="minorHAnsi" w:cstheme="minorHAnsi"/>
+          <w:sz w:val="22"/>
+          <w:szCs w:val="22"/>
+        </w:rPr>
+        <w:t>Data protection and privacy laws require you manage the security of all personal data you hold – whether on your staff or your customers. If this data is accidentally or deliberately compromised, and you have failed to deploy appropriate security measures, you may face fines and regulatory sanctions.</w:t>
+      </w:r>
+    </w:p>
+    <w:bookmarkEnd w:id="18"/>
     <w:p>
       <w:pPr>
         <w:pStyle w:val="NormalWeb"/>
@@ -4060,29 +3664,14 @@
           <w:szCs w:val="22"/>
         </w:rPr>
       </w:pPr>
-      <w:r>
-        <w:rPr>
-          <w:rFonts w:asciiTheme="minorHAnsi" w:hAnsiTheme="minorHAnsi" w:cstheme="minorHAnsi"/>
-          <w:sz w:val="22"/>
-          <w:szCs w:val="22"/>
-        </w:rPr>
-        <w:t>Blockchain technology has massive possibilities that will impact the future as we know it, and 80% of</w:t>
-      </w:r>
-      <w:r>
-        <w:rPr>
-          <w:rFonts w:asciiTheme="minorHAnsi" w:hAnsiTheme="minorHAnsi" w:cstheme="minorHAnsi"/>
-          <w:sz w:val="22"/>
-          <w:szCs w:val="22"/>
-        </w:rPr>
-        <w:t xml:space="preserve"> banking experts say that the blockchain technology will cause many changes in the next 20 years.  Blockchain will change the way we handle and manage online transactions which will more than likely disrupt the banking and financial industry.  Any transact</w:t>
-      </w:r>
-      <w:r>
-        <w:rPr>
-          <w:rFonts w:asciiTheme="minorHAnsi" w:hAnsiTheme="minorHAnsi" w:cstheme="minorHAnsi"/>
-          <w:sz w:val="22"/>
-          <w:szCs w:val="22"/>
-        </w:rPr>
-        <w:t>ions that are carried out through the blockchain system are much more secure and transparent.</w:t>
+      <w:bookmarkStart w:id="19" w:name="_Hlk45470623"/>
+      <w:r>
+        <w:rPr>
+          <w:rFonts w:asciiTheme="minorHAnsi" w:hAnsiTheme="minorHAnsi" w:cstheme="minorHAnsi"/>
+          <w:sz w:val="22"/>
+          <w:szCs w:val="22"/>
+        </w:rPr>
+        <w:t>Blockchain technology has massive possibilities that will impact the future as we know it, and 80% of banking experts say that the blockchain technology will cause many changes in the next 20 years.  Blockchain will change the way we handle and manage online transactions which will more than likely disrupt the banking and financial industry.  Any transactions that are carried out through the blockchain system are much more secure and transparent.</w:t>
       </w:r>
     </w:p>
     <w:p>
@@ -4119,25 +3708,10 @@
           <w:sz w:val="22"/>
           <w:szCs w:val="22"/>
         </w:rPr>
-        <w:t xml:space="preserve"> (and time i</w:t>
-      </w:r>
-      <w:r>
-        <w:rPr>
-          <w:rFonts w:asciiTheme="minorHAnsi" w:hAnsiTheme="minorHAnsi" w:cstheme="minorHAnsi"/>
-          <w:sz w:val="22"/>
-          <w:szCs w:val="22"/>
-        </w:rPr>
-        <w:t>s money in business), privacy, security, fraud reduction, smart contracts, record keeping, and decentralization. Besides, blockchain storage costs can reduce the price of cloud computing up to 50%-100%. Why would a business avoid using blockchain technolog</w:t>
-      </w:r>
-      <w:r>
-        <w:rPr>
-          <w:rFonts w:asciiTheme="minorHAnsi" w:hAnsiTheme="minorHAnsi" w:cstheme="minorHAnsi"/>
-          <w:sz w:val="22"/>
-          <w:szCs w:val="22"/>
-        </w:rPr>
-        <w:t>y?</w:t>
-      </w:r>
-    </w:p>
+        <w:t xml:space="preserve"> (and time is money in business), privacy, security, fraud reduction, smart contracts, record keeping, and decentralization. Besides, blockchain storage costs can reduce the price of cloud computing up to 50%-100%. Why would a business avoid using blockchain technology?</w:t>
+      </w:r>
+    </w:p>
+    <w:bookmarkEnd w:id="19"/>
     <w:p>
       <w:pPr>
         <w:pStyle w:val="NormalWeb"/>
@@ -4172,15 +3746,7 @@
           <w:sz w:val="22"/>
           <w:szCs w:val="22"/>
         </w:rPr>
-        <w:t xml:space="preserve">, it is only a matter of time until the trend catches on. Business such as banks and insurance are ones that blockchain would benefit in a </w:t>
-      </w:r>
-      <w:r>
-        <w:rPr>
-          <w:rFonts w:asciiTheme="minorHAnsi" w:hAnsiTheme="minorHAnsi" w:cstheme="minorHAnsi"/>
-          <w:sz w:val="22"/>
-          <w:szCs w:val="22"/>
-        </w:rPr>
-        <w:t xml:space="preserve">significant way.  For now, the benefits seem to outweigh the negatives, but this will remain to </w:t>
+        <w:t xml:space="preserve">, it is only a matter of time until the trend catches on. Business such as banks and insurance are ones that blockchain would benefit in a significant way.  For now, the benefits seem to outweigh the negatives, but this will remain to </w:t>
       </w:r>
       <w:proofErr w:type="gramStart"/>
       <w:r>
@@ -4216,15 +3782,7 @@
           <w:sz w:val="22"/>
           <w:szCs w:val="22"/>
         </w:rPr>
-        <w:t xml:space="preserve"> changing whether we</w:t>
-      </w:r>
-      <w:r>
-        <w:rPr>
-          <w:rFonts w:asciiTheme="minorHAnsi" w:hAnsiTheme="minorHAnsi" w:cstheme="minorHAnsi"/>
-          <w:sz w:val="22"/>
-          <w:szCs w:val="22"/>
-        </w:rPr>
-        <w:t xml:space="preserve"> like it or not.</w:t>
+        <w:t xml:space="preserve"> changing whether we like it or not.</w:t>
       </w:r>
     </w:p>
     <w:p>
@@ -4269,6 +3827,7 @@
           <w:szCs w:val="22"/>
         </w:rPr>
       </w:pPr>
+      <w:bookmarkStart w:id="20" w:name="_Hlk45472121"/>
       <w:r>
         <w:rPr>
           <w:rFonts w:asciiTheme="minorHAnsi" w:hAnsiTheme="minorHAnsi" w:cstheme="minorHAnsi"/>
@@ -4293,15 +3852,7 @@
           <w:sz w:val="22"/>
           <w:szCs w:val="22"/>
         </w:rPr>
-        <w:t xml:space="preserve"> connect with their clients and interact with them in a </w:t>
-      </w:r>
-      <w:r>
-        <w:rPr>
-          <w:rFonts w:asciiTheme="minorHAnsi" w:hAnsiTheme="minorHAnsi" w:cstheme="minorHAnsi"/>
-          <w:sz w:val="22"/>
-          <w:szCs w:val="22"/>
-        </w:rPr>
-        <w:t xml:space="preserve">personal way via chatbots.  With the potential of chatbots to provide customer service like </w:t>
+        <w:t xml:space="preserve"> connect with their clients and interact with them in a personal way via chatbots.  With the potential of chatbots to provide customer service like </w:t>
       </w:r>
       <w:proofErr w:type="gramStart"/>
       <w:r>
@@ -4319,23 +3870,7 @@
           <w:sz w:val="22"/>
           <w:szCs w:val="22"/>
         </w:rPr>
-        <w:t>, brands are able to increase sales.  As a result, chatbots can provide opportunities to improve brand engagement, help enterprises achieve business gro</w:t>
-      </w:r>
-      <w:r>
-        <w:rPr>
-          <w:rFonts w:asciiTheme="minorHAnsi" w:hAnsiTheme="minorHAnsi" w:cstheme="minorHAnsi"/>
-          <w:sz w:val="22"/>
-          <w:szCs w:val="22"/>
-        </w:rPr>
-        <w:t>wth and make financial gains. Not only businesses but also customers are loving this technology.  The hassles of waiting for long hours to get in touch with customers care executives get eliminated. Chatbots can provide answers to customers even during non</w:t>
-      </w:r>
-      <w:r>
-        <w:rPr>
-          <w:rFonts w:asciiTheme="minorHAnsi" w:hAnsiTheme="minorHAnsi" w:cstheme="minorHAnsi"/>
-          <w:sz w:val="22"/>
-          <w:szCs w:val="22"/>
-        </w:rPr>
-        <w:t xml:space="preserve">-operational hours.  Due to chatbot’s prompt replies and 24/7 availability 69 percent of customers today prefer conversing with chatbots rather than humans, therefore </w:t>
+        <w:t xml:space="preserve">, brands are able to increase sales.  As a result, chatbots can provide opportunities to improve brand engagement, help enterprises achieve business growth and make financial gains. Not only businesses but also customers are loving this technology.  The hassles of waiting for long hours to get in touch with customers care executives get eliminated. Chatbots can provide answers to customers even during non-operational hours.  Due to chatbot’s prompt replies and 24/7 availability 69 percent of customers today prefer conversing with chatbots rather than humans, therefore </w:t>
       </w:r>
       <w:r>
         <w:rPr>
@@ -4362,17 +3897,10 @@
           <w:sz w:val="22"/>
           <w:szCs w:val="22"/>
         </w:rPr>
-        <w:t xml:space="preserve"> the impor</w:t>
-      </w:r>
-      <w:r>
-        <w:rPr>
-          <w:rFonts w:asciiTheme="minorHAnsi" w:hAnsiTheme="minorHAnsi" w:cstheme="minorHAnsi"/>
-          <w:sz w:val="22"/>
-          <w:szCs w:val="22"/>
-        </w:rPr>
-        <w:t>tance of NLP here.</w:t>
-      </w:r>
-    </w:p>
+        <w:t xml:space="preserve"> the importance of NLP here.</w:t>
+      </w:r>
+    </w:p>
+    <w:bookmarkEnd w:id="20"/>
     <w:p>
       <w:pPr>
         <w:pStyle w:val="NormalWeb"/>
@@ -4395,6 +3923,8 @@
           <w:u w:val="single"/>
         </w:rPr>
       </w:pPr>
+      <w:bookmarkStart w:id="21" w:name="_Hlk45469012"/>
+      <w:bookmarkStart w:id="22" w:name="_Hlk45471133"/>
       <w:r>
         <w:rPr>
           <w:rFonts w:asciiTheme="minorHAnsi" w:hAnsiTheme="minorHAnsi" w:cstheme="minorHAnsi"/>
@@ -4402,7 +3932,27 @@
           <w:szCs w:val="22"/>
           <w:u w:val="single"/>
         </w:rPr>
-        <w:t>How will this affect you? (300 words)</w:t>
+        <w:t>How will this affect you?</w:t>
+      </w:r>
+      <w:bookmarkEnd w:id="21"/>
+      <w:r>
+        <w:rPr>
+          <w:rFonts w:asciiTheme="minorHAnsi" w:hAnsiTheme="minorHAnsi" w:cstheme="minorHAnsi"/>
+          <w:sz w:val="22"/>
+          <w:szCs w:val="22"/>
+          <w:u w:val="single"/>
+        </w:rPr>
+        <w:t xml:space="preserve"> </w:t>
+      </w:r>
+      <w:bookmarkEnd w:id="22"/>
+      <w:r>
+        <w:rPr>
+          <w:rFonts w:asciiTheme="minorHAnsi" w:hAnsiTheme="minorHAnsi" w:cstheme="minorHAnsi"/>
+          <w:sz w:val="22"/>
+          <w:szCs w:val="22"/>
+          <w:u w:val="single"/>
+        </w:rPr>
+        <w:t>(300 words)</w:t>
       </w:r>
     </w:p>
     <w:p>
@@ -4436,6 +3986,7 @@
           <w:szCs w:val="22"/>
         </w:rPr>
       </w:pPr>
+      <w:bookmarkStart w:id="23" w:name="_Hlk45469087"/>
       <w:r>
         <w:rPr>
           <w:rFonts w:asciiTheme="minorHAnsi" w:hAnsiTheme="minorHAnsi" w:cstheme="minorHAnsi"/>
@@ -4461,15 +4012,7 @@
           <w:sz w:val="22"/>
           <w:szCs w:val="22"/>
         </w:rPr>
-        <w:t>Social media with Facebook, LinkedIn, Twitter, Instagram and Pinterest,</w:t>
-      </w:r>
-      <w:r>
-        <w:rPr>
-          <w:rFonts w:asciiTheme="minorHAnsi" w:hAnsiTheme="minorHAnsi" w:cstheme="minorHAnsi"/>
-          <w:sz w:val="22"/>
-          <w:szCs w:val="22"/>
-        </w:rPr>
-        <w:t xml:space="preserve"> there is a social media platform for everyone (15 million Australians are participating in one social network or another). </w:t>
+        <w:t xml:space="preserve">Social media with Facebook, LinkedIn, Twitter, Instagram and Pinterest, there is a social media platform for everyone (15 million Australians are participating in one social network or another). </w:t>
       </w:r>
       <w:proofErr w:type="gramStart"/>
       <w:r>
@@ -4506,15 +4049,7 @@
           <w:sz w:val="22"/>
           <w:szCs w:val="22"/>
         </w:rPr>
-        <w:t>Entertainment for watching Netflix or</w:t>
-      </w:r>
-      <w:r>
-        <w:rPr>
-          <w:rFonts w:asciiTheme="minorHAnsi" w:hAnsiTheme="minorHAnsi" w:cstheme="minorHAnsi"/>
-          <w:sz w:val="22"/>
-          <w:szCs w:val="22"/>
-        </w:rPr>
-        <w:t xml:space="preserve"> YouTube, use Spotify to stream your music, or play games online, </w:t>
+        <w:t xml:space="preserve">Entertainment for watching Netflix or YouTube, use Spotify to stream your music, or play games online, </w:t>
       </w:r>
       <w:proofErr w:type="gramStart"/>
       <w:r>
@@ -4606,15 +4141,7 @@
           <w:sz w:val="22"/>
           <w:szCs w:val="22"/>
         </w:rPr>
-        <w:t>The cloud is having a</w:t>
-      </w:r>
-      <w:r>
-        <w:rPr>
-          <w:rFonts w:asciiTheme="minorHAnsi" w:hAnsiTheme="minorHAnsi" w:cstheme="minorHAnsi"/>
-          <w:sz w:val="22"/>
-          <w:szCs w:val="22"/>
-        </w:rPr>
-        <w:t xml:space="preserve"> major impact in our lives and online behaviours.  For </w:t>
+        <w:t xml:space="preserve">The cloud is having a major impact in our lives and online behaviours.  For </w:t>
       </w:r>
       <w:proofErr w:type="gramStart"/>
       <w:r>
@@ -4650,25 +4177,10 @@
           <w:sz w:val="22"/>
           <w:szCs w:val="22"/>
         </w:rPr>
-        <w:t xml:space="preserve"> putting evermore person</w:t>
-      </w:r>
-      <w:r>
-        <w:rPr>
-          <w:rFonts w:asciiTheme="minorHAnsi" w:hAnsiTheme="minorHAnsi" w:cstheme="minorHAnsi"/>
-          <w:sz w:val="22"/>
-          <w:szCs w:val="22"/>
-        </w:rPr>
-        <w:t>al information on there.  Overall, however, the convenience that cloud services represent, and the ability for cloud services to fit with our increasingly mobile and active lifestyles (being able to access any of your cloud services on your phone, for exam</w:t>
-      </w:r>
-      <w:r>
-        <w:rPr>
-          <w:rFonts w:asciiTheme="minorHAnsi" w:hAnsiTheme="minorHAnsi" w:cstheme="minorHAnsi"/>
-          <w:sz w:val="22"/>
-          <w:szCs w:val="22"/>
-        </w:rPr>
-        <w:t>ple), makes the cloud an indispensable part of our modern lives.</w:t>
-      </w:r>
-    </w:p>
+        <w:t xml:space="preserve"> putting evermore personal information on there.  Overall, however, the convenience that cloud services represent, and the ability for cloud services to fit with our increasingly mobile and active lifestyles (being able to access any of your cloud services on your phone, for example), makes the cloud an indispensable part of our modern lives.</w:t>
+      </w:r>
+    </w:p>
+    <w:bookmarkEnd w:id="23"/>
     <w:p>
       <w:pPr>
         <w:pStyle w:val="NormalWeb"/>
@@ -4711,6 +4223,7 @@
           <w:szCs w:val="22"/>
         </w:rPr>
       </w:pPr>
+      <w:bookmarkStart w:id="24" w:name="_Hlk45470245"/>
       <w:proofErr w:type="gramStart"/>
       <w:r>
         <w:rPr>
@@ -4727,42 +4240,26 @@
           <w:sz w:val="22"/>
           <w:szCs w:val="22"/>
         </w:rPr>
-        <w:t xml:space="preserve"> face it; we live in a digital world using social media, emails etc. Identity theft is a hug issues, where hackers steal an individual’s personal information and sell it f</w:t>
-      </w:r>
-      <w:r>
-        <w:rPr>
-          <w:rFonts w:asciiTheme="minorHAnsi" w:hAnsiTheme="minorHAnsi" w:cstheme="minorHAnsi"/>
-          <w:sz w:val="22"/>
-          <w:szCs w:val="22"/>
-        </w:rPr>
-        <w:t>or profit.  This also puts the personal safety of an individual and his or her family at risk.</w:t>
-      </w:r>
-    </w:p>
-    <w:p>
-      <w:pPr>
-        <w:pStyle w:val="NormalWeb"/>
-        <w:spacing w:before="240" w:beforeAutospacing="0" w:after="240" w:afterAutospacing="0"/>
-        <w:rPr>
-          <w:rFonts w:asciiTheme="minorHAnsi" w:hAnsiTheme="minorHAnsi" w:cstheme="minorHAnsi"/>
-          <w:sz w:val="22"/>
-          <w:szCs w:val="22"/>
-        </w:rPr>
-      </w:pPr>
-      <w:r>
-        <w:rPr>
-          <w:rFonts w:asciiTheme="minorHAnsi" w:hAnsiTheme="minorHAnsi" w:cstheme="minorHAnsi"/>
-          <w:sz w:val="22"/>
-          <w:szCs w:val="22"/>
-        </w:rPr>
-        <w:t xml:space="preserve">Our work lives, personal lives and finances have all begun gravitating toward the world of internet, mobile computing and electronic media.  Unfortunately, this </w:t>
-      </w:r>
-      <w:r>
-        <w:rPr>
-          <w:rFonts w:asciiTheme="minorHAnsi" w:hAnsiTheme="minorHAnsi" w:cstheme="minorHAnsi"/>
-          <w:sz w:val="22"/>
-          <w:szCs w:val="22"/>
-        </w:rPr>
-        <w:t>widespread phenomenon makes us more vulnerable than ever to malicious attacks.</w:t>
+        <w:t xml:space="preserve"> face it; we live in a digital world using social media, emails etc. Identity theft is a hug issues, where hackers steal an individual’s personal information and sell it for profit.  This also puts the personal safety of an individual and his or her family at risk.</w:t>
+      </w:r>
+    </w:p>
+    <w:p>
+      <w:pPr>
+        <w:pStyle w:val="NormalWeb"/>
+        <w:spacing w:before="240" w:beforeAutospacing="0" w:after="240" w:afterAutospacing="0"/>
+        <w:rPr>
+          <w:rFonts w:asciiTheme="minorHAnsi" w:hAnsiTheme="minorHAnsi" w:cstheme="minorHAnsi"/>
+          <w:sz w:val="22"/>
+          <w:szCs w:val="22"/>
+        </w:rPr>
+      </w:pPr>
+      <w:r>
+        <w:rPr>
+          <w:rFonts w:asciiTheme="minorHAnsi" w:hAnsiTheme="minorHAnsi" w:cstheme="minorHAnsi"/>
+          <w:sz w:val="22"/>
+          <w:szCs w:val="22"/>
+        </w:rPr>
+        <w:t>Our work lives, personal lives and finances have all begun gravitating toward the world of internet, mobile computing and electronic media.  Unfortunately, this widespread phenomenon makes us more vulnerable than ever to malicious attacks.</w:t>
       </w:r>
     </w:p>
     <w:p>
@@ -4784,6 +4281,7 @@
         <w:t>Cybersecurity keeps us safe from hackers, cyber criminals and other agents of fraud.</w:t>
       </w:r>
     </w:p>
+    <w:bookmarkEnd w:id="24"/>
     <w:p>
       <w:pPr>
         <w:pStyle w:val="NormalWeb"/>
@@ -4825,19 +4323,13 @@
           <w:lang w:eastAsia="en-AU"/>
         </w:rPr>
       </w:pPr>
-      <w:r>
-        <w:rPr>
-          <w:rFonts w:eastAsia="Times New Roman" w:cstheme="minorHAnsi"/>
-          <w:lang w:eastAsia="en-AU"/>
-        </w:rPr>
-        <w:t>The social impact of blockchain technology has already begu</w:t>
-      </w:r>
-      <w:r>
-        <w:rPr>
-          <w:rFonts w:eastAsia="Times New Roman" w:cstheme="minorHAnsi"/>
-          <w:lang w:eastAsia="en-AU"/>
-        </w:rPr>
-        <w:t xml:space="preserve">n to be realised and this may just be the tip of the iceberg. Cryptocurrencies have already provided doubts over financial services through digital wallets, the rollout of ATMs and the provision of loans and payment systems. When </w:t>
+      <w:bookmarkStart w:id="25" w:name="_Hlk45471152"/>
+      <w:r>
+        <w:rPr>
+          <w:rFonts w:eastAsia="Times New Roman" w:cstheme="minorHAnsi"/>
+          <w:lang w:eastAsia="en-AU"/>
+        </w:rPr>
+        <w:t xml:space="preserve">The social impact of blockchain technology has already begun to be realised and this may just be the tip of the iceberg. Cryptocurrencies have already provided doubts over financial services through digital wallets, the rollout of ATMs and the provision of loans and payment systems. When </w:t>
       </w:r>
       <w:proofErr w:type="gramStart"/>
       <w:r>
@@ -4853,14 +4345,7 @@
           <w:rFonts w:eastAsia="Times New Roman" w:cstheme="minorHAnsi"/>
           <w:lang w:eastAsia="en-AU"/>
         </w:rPr>
-        <w:t xml:space="preserve"> </w:t>
-      </w:r>
-      <w:r>
-        <w:rPr>
-          <w:rFonts w:eastAsia="Times New Roman" w:cstheme="minorHAnsi"/>
-          <w:lang w:eastAsia="en-AU"/>
-        </w:rPr>
-        <w:t xml:space="preserve">there are more than 2 billion people in the world today without a bank account, such shift is certainly a life changer and can only be a positive one. </w:t>
+        <w:t xml:space="preserve"> there are more than 2 billion people in the world today without a bank account, such shift is certainly a life changer and can only be a positive one. </w:t>
       </w:r>
     </w:p>
     <w:p>
@@ -4877,21 +4362,7 @@
           <w:lang w:eastAsia="en-AU"/>
         </w:rPr>
         <w:lastRenderedPageBreak/>
-        <w:t>Decentralizing away from governments and the control over people’s lives will likely be embraced by many</w:t>
-      </w:r>
-      <w:r>
-        <w:rPr>
-          <w:rFonts w:eastAsia="Times New Roman" w:cstheme="minorHAnsi"/>
-          <w:lang w:eastAsia="en-AU"/>
-        </w:rPr>
-        <w:t xml:space="preserve"> and the social implications can be quite significant. One only needs to consider the spate of identity thefts that have hit the news in recent years. Handing the control of identification to the people would certainly eliminate such events and allow peopl</w:t>
-      </w:r>
-      <w:r>
-        <w:rPr>
-          <w:rFonts w:eastAsia="Times New Roman" w:cstheme="minorHAnsi"/>
-          <w:lang w:eastAsia="en-AU"/>
-        </w:rPr>
-        <w:t>e to reveal information with trust.</w:t>
+        <w:t>Decentralizing away from governments and the control over people’s lives will likely be embraced by many and the social implications can be quite significant. One only needs to consider the spate of identity thefts that have hit the news in recent years. Handing the control of identification to the people would certainly eliminate such events and allow people to reveal information with trust.</w:t>
       </w:r>
     </w:p>
     <w:p>
@@ -4923,74 +4394,86 @@
           <w:rFonts w:eastAsia="Times New Roman" w:cstheme="minorHAnsi"/>
           <w:lang w:eastAsia="en-AU"/>
         </w:rPr>
-        <w:t xml:space="preserve"> the other negatives associated with the current process. In certain countries, we have heard of voters</w:t>
-      </w:r>
-      <w:r>
-        <w:rPr>
-          <w:rFonts w:eastAsia="Times New Roman" w:cstheme="minorHAnsi"/>
-          <w:lang w:eastAsia="en-AU"/>
-        </w:rPr>
-        <w:t xml:space="preserve"> being intimidated or worse for polling stations that have been shut down by governments </w:t>
-      </w:r>
+        <w:t xml:space="preserve"> the other negatives associated with the current process. In certain countries, we have heard of voters being intimidated or worse for polling stations that have been shut down by governments in an attempt to control the outcomes in a world where true democracy has been brought into question. Of course, with a new technology, there are new obstacles and problems that will come but the cycle goes on and those new problems will be solved with more sophisticated solutions.</w:t>
+      </w:r>
+    </w:p>
+    <w:bookmarkEnd w:id="25"/>
+    <w:p>
+      <w:pPr>
+        <w:spacing w:before="225" w:after="75" w:line="240" w:lineRule="auto"/>
+        <w:rPr>
+          <w:rFonts w:eastAsia="Times New Roman" w:cstheme="minorHAnsi"/>
+          <w:lang w:eastAsia="en-AU"/>
+        </w:rPr>
+      </w:pPr>
+    </w:p>
+    <w:p>
+      <w:pPr>
+        <w:spacing w:before="225" w:after="75" w:line="240" w:lineRule="auto"/>
+        <w:rPr>
+          <w:rFonts w:eastAsia="Times New Roman" w:cstheme="minorHAnsi"/>
+          <w:lang w:eastAsia="en-AU"/>
+        </w:rPr>
+      </w:pPr>
+      <w:r>
+        <w:rPr>
+          <w:rFonts w:eastAsia="Times New Roman" w:cstheme="minorHAnsi"/>
+          <w:lang w:eastAsia="en-AU"/>
+        </w:rPr>
+        <w:t>Natural Language Processing (NLP) and chatterbots</w:t>
+      </w:r>
+    </w:p>
+    <w:p>
+      <w:pPr>
+        <w:pStyle w:val="NormalWeb"/>
+        <w:rPr>
+          <w:rFonts w:asciiTheme="minorHAnsi" w:hAnsiTheme="minorHAnsi" w:cstheme="minorHAnsi"/>
+          <w:color w:val="000000"/>
+          <w:sz w:val="22"/>
+          <w:szCs w:val="22"/>
+        </w:rPr>
+      </w:pPr>
+      <w:bookmarkStart w:id="26" w:name="_Hlk45472608"/>
       <w:proofErr w:type="gramStart"/>
       <w:r>
         <w:rPr>
-          <w:rFonts w:eastAsia="Times New Roman" w:cstheme="minorHAnsi"/>
-          <w:lang w:eastAsia="en-AU"/>
-        </w:rPr>
-        <w:t>in an attempt to</w:t>
+          <w:rFonts w:asciiTheme="minorHAnsi" w:hAnsiTheme="minorHAnsi" w:cstheme="minorHAnsi"/>
+          <w:color w:val="000000"/>
+          <w:sz w:val="22"/>
+          <w:szCs w:val="22"/>
+        </w:rPr>
+        <w:t>We’ve</w:t>
       </w:r>
       <w:proofErr w:type="gramEnd"/>
       <w:r>
         <w:rPr>
-          <w:rFonts w:eastAsia="Times New Roman" w:cstheme="minorHAnsi"/>
-          <w:lang w:eastAsia="en-AU"/>
-        </w:rPr>
-        <w:t xml:space="preserve"> control the outcomes in a world where true democracy has been brought into question. Of course, with a new technology, there are new obstacles and pro</w:t>
-      </w:r>
-      <w:r>
-        <w:rPr>
-          <w:rFonts w:eastAsia="Times New Roman" w:cstheme="minorHAnsi"/>
-          <w:lang w:eastAsia="en-AU"/>
-        </w:rPr>
-        <w:t>blems that will come but the cycle goes on and those new problems will be solved with more sophisticated solutions.</w:t>
-      </w:r>
-    </w:p>
-    <w:p>
-      <w:pPr>
-        <w:spacing w:before="225" w:after="75" w:line="240" w:lineRule="auto"/>
-        <w:rPr>
-          <w:rFonts w:eastAsia="Times New Roman" w:cstheme="minorHAnsi"/>
-          <w:lang w:eastAsia="en-AU"/>
-        </w:rPr>
-      </w:pPr>
-    </w:p>
-    <w:p>
-      <w:pPr>
-        <w:spacing w:before="225" w:after="75" w:line="240" w:lineRule="auto"/>
-        <w:rPr>
-          <w:rFonts w:eastAsia="Times New Roman" w:cstheme="minorHAnsi"/>
-          <w:lang w:eastAsia="en-AU"/>
-        </w:rPr>
-      </w:pPr>
-      <w:r>
-        <w:rPr>
-          <w:rFonts w:eastAsia="Times New Roman" w:cstheme="minorHAnsi"/>
-          <w:lang w:eastAsia="en-AU"/>
-        </w:rPr>
-        <w:t>Natural Language Processing (NLP) and chatterbots</w:t>
-      </w:r>
-    </w:p>
-    <w:p>
-      <w:pPr>
-        <w:pStyle w:val="NormalWeb"/>
-        <w:rPr>
-          <w:rFonts w:asciiTheme="minorHAnsi" w:hAnsiTheme="minorHAnsi" w:cstheme="minorHAnsi"/>
-          <w:color w:val="000000"/>
-          <w:sz w:val="22"/>
-          <w:szCs w:val="22"/>
-        </w:rPr>
-      </w:pPr>
+          <w:rFonts w:asciiTheme="minorHAnsi" w:hAnsiTheme="minorHAnsi" w:cstheme="minorHAnsi"/>
+          <w:color w:val="000000"/>
+          <w:sz w:val="22"/>
+          <w:szCs w:val="22"/>
+        </w:rPr>
+        <w:t xml:space="preserve"> all been there before, phoning up customer services with an urgent problem only to be greet with: “Thank you for waiting; we are currently experiencing an unusually high volume of calls.” And we all know just how frustrating it can feel to be left hanging on the line.</w:t>
+      </w:r>
+    </w:p>
+    <w:p>
+      <w:pPr>
+        <w:pStyle w:val="NormalWeb"/>
+        <w:rPr>
+          <w:rFonts w:asciiTheme="minorHAnsi" w:hAnsiTheme="minorHAnsi" w:cstheme="minorHAnsi"/>
+          <w:color w:val="000000"/>
+          <w:sz w:val="22"/>
+          <w:szCs w:val="22"/>
+        </w:rPr>
+      </w:pPr>
+      <w:r>
+        <w:rPr>
+          <w:rFonts w:asciiTheme="minorHAnsi" w:hAnsiTheme="minorHAnsi" w:cstheme="minorHAnsi"/>
+          <w:color w:val="000000"/>
+          <w:sz w:val="22"/>
+          <w:szCs w:val="22"/>
+        </w:rPr>
+        <w:t xml:space="preserve">With a customer services chatbot, this need never happen again. Unlike humans, chatbots </w:t>
+      </w:r>
       <w:proofErr w:type="gramStart"/>
       <w:r>
         <w:rPr>
@@ -4999,7 +4482,7 @@
           <w:sz w:val="22"/>
           <w:szCs w:val="22"/>
         </w:rPr>
-        <w:t>We’ve</w:t>
+        <w:t>can’t</w:t>
       </w:r>
       <w:proofErr w:type="gramEnd"/>
       <w:r>
@@ -5009,45 +4492,7 @@
           <w:sz w:val="22"/>
           <w:szCs w:val="22"/>
         </w:rPr>
-        <w:t xml:space="preserve"> all been there before, phoning up customer services with an urgent problem only to </w:t>
-      </w:r>
-      <w:r>
-        <w:rPr>
-          <w:rFonts w:asciiTheme="minorHAnsi" w:hAnsiTheme="minorHAnsi" w:cstheme="minorHAnsi"/>
-          <w:color w:val="000000"/>
-          <w:sz w:val="22"/>
-          <w:szCs w:val="22"/>
-        </w:rPr>
-        <w:t>be greet with: “Thank you for waiting; we are currently experiencing an unusually high volume of calls.” And we all know just how frustrating it can feel to be left hanging on the line.</w:t>
-      </w:r>
-    </w:p>
-    <w:p>
-      <w:pPr>
-        <w:pStyle w:val="NormalWeb"/>
-        <w:rPr>
-          <w:rFonts w:asciiTheme="minorHAnsi" w:hAnsiTheme="minorHAnsi" w:cstheme="minorHAnsi"/>
-          <w:color w:val="000000"/>
-          <w:sz w:val="22"/>
-          <w:szCs w:val="22"/>
-        </w:rPr>
-      </w:pPr>
-      <w:r>
-        <w:rPr>
-          <w:rFonts w:asciiTheme="minorHAnsi" w:hAnsiTheme="minorHAnsi" w:cstheme="minorHAnsi"/>
-          <w:color w:val="000000"/>
-          <w:sz w:val="22"/>
-          <w:szCs w:val="22"/>
-        </w:rPr>
-        <w:t>With a customer services chatbot, this need never happen again. Unlike</w:t>
-      </w:r>
-      <w:r>
-        <w:rPr>
-          <w:rFonts w:asciiTheme="minorHAnsi" w:hAnsiTheme="minorHAnsi" w:cstheme="minorHAnsi"/>
-          <w:color w:val="000000"/>
-          <w:sz w:val="22"/>
-          <w:szCs w:val="22"/>
-        </w:rPr>
-        <w:t xml:space="preserve"> humans, chatbots </w:t>
+        <w:t xml:space="preserve"> be overwhelmed by high call volumes. To these bots, handling multiple requests is a piece of cake – and </w:t>
       </w:r>
       <w:proofErr w:type="gramStart"/>
       <w:r>
@@ -5057,7 +4502,7 @@
           <w:sz w:val="22"/>
           <w:szCs w:val="22"/>
         </w:rPr>
-        <w:t>can’t</w:t>
+        <w:t>they’re</w:t>
       </w:r>
       <w:proofErr w:type="gramEnd"/>
       <w:r>
@@ -5067,29 +4512,10 @@
           <w:sz w:val="22"/>
           <w:szCs w:val="22"/>
         </w:rPr>
-        <w:t xml:space="preserve"> be overwhelmed by high call volumes. To these bots, handling multiple requests is a piece of cake – and </w:t>
-      </w:r>
-      <w:proofErr w:type="gramStart"/>
-      <w:r>
-        <w:rPr>
-          <w:rFonts w:asciiTheme="minorHAnsi" w:hAnsiTheme="minorHAnsi" w:cstheme="minorHAnsi"/>
-          <w:color w:val="000000"/>
-          <w:sz w:val="22"/>
-          <w:szCs w:val="22"/>
-        </w:rPr>
-        <w:t>they’re</w:t>
-      </w:r>
-      <w:proofErr w:type="gramEnd"/>
-      <w:r>
-        <w:rPr>
-          <w:rFonts w:asciiTheme="minorHAnsi" w:hAnsiTheme="minorHAnsi" w:cstheme="minorHAnsi"/>
-          <w:color w:val="000000"/>
-          <w:sz w:val="22"/>
-          <w:szCs w:val="22"/>
-        </w:rPr>
         <w:t xml:space="preserve"> available 24/7, seven days a week. Sounds better, right?</w:t>
       </w:r>
     </w:p>
+    <w:bookmarkEnd w:id="26"/>
     <w:p>
       <w:pPr>
         <w:pStyle w:val="NormalWeb"/>
@@ -5140,6 +4566,7 @@
           <w:szCs w:val="22"/>
         </w:rPr>
       </w:pPr>
+      <w:bookmarkStart w:id="27" w:name="_Hlk45472974"/>
       <w:r>
         <w:rPr>
           <w:rFonts w:asciiTheme="minorHAnsi" w:hAnsiTheme="minorHAnsi" w:cstheme="minorHAnsi"/>
@@ -5166,31 +4593,7 @@
           <w:sz w:val="22"/>
           <w:szCs w:val="22"/>
         </w:rPr>
-        <w:t xml:space="preserve">Energetic imperials will be </w:t>
-      </w:r>
-      <w:r>
-        <w:rPr>
-          <w:rFonts w:asciiTheme="minorHAnsi" w:hAnsiTheme="minorHAnsi" w:cstheme="minorHAnsi"/>
-          <w:sz w:val="22"/>
-          <w:szCs w:val="22"/>
-        </w:rPr>
-        <w:t>creating an app that assists people in a time of crisis. The app will help people stay connected to others, have professionals to discuss mental health challenges with and keep updated with changes in the current climate and news. At this stage, the app wo</w:t>
-      </w:r>
-      <w:r>
-        <w:rPr>
-          <w:rFonts w:asciiTheme="minorHAnsi" w:hAnsiTheme="minorHAnsi" w:cstheme="minorHAnsi"/>
-          <w:sz w:val="22"/>
-          <w:szCs w:val="22"/>
-        </w:rPr>
-        <w:t>uld be primarily based around support for those who have tested positive to COVID-19 with the opportunity to use it for other health issues and crisis’s in the future. We chose this as our project due to the current climate people around the world are livi</w:t>
-      </w:r>
-      <w:r>
-        <w:rPr>
-          <w:rFonts w:asciiTheme="minorHAnsi" w:hAnsiTheme="minorHAnsi" w:cstheme="minorHAnsi"/>
-          <w:sz w:val="22"/>
-          <w:szCs w:val="22"/>
-        </w:rPr>
-        <w:t>ng in and our recognition of individuals struggling with the isolation associated with COVID-19.</w:t>
+        <w:t>Energetic imperials will be creating an app that assists people in a time of crisis. The app will help people stay connected to others, have professionals to discuss mental health challenges with and keep updated with changes in the current climate and news. At this stage, the app would be primarily based around support for those who have tested positive to COVID-19 with the opportunity to use it for other health issues and crisis’s in the future. We chose this as our project due to the current climate people around the world are living in and our recognition of individuals struggling with the isolation associated with COVID-19.</w:t>
       </w:r>
     </w:p>
     <w:p>
@@ -5282,31 +4685,7 @@
           <w:sz w:val="22"/>
           <w:szCs w:val="22"/>
         </w:rPr>
-        <w:t>Access via a chat room or phone number to mental health professio</w:t>
-      </w:r>
-      <w:r>
-        <w:rPr>
-          <w:rFonts w:asciiTheme="minorHAnsi" w:hAnsiTheme="minorHAnsi" w:cstheme="minorHAnsi"/>
-          <w:sz w:val="22"/>
-          <w:szCs w:val="22"/>
-        </w:rPr>
-        <w:t>nals for help for those users who are struggling with the many different aspects involved with a crisis like COVID-19. Users will be able to turn notifications on for this section if they have chosen to message a health professional so they can see when th</w:t>
-      </w:r>
-      <w:r>
-        <w:rPr>
-          <w:rFonts w:asciiTheme="minorHAnsi" w:hAnsiTheme="minorHAnsi" w:cstheme="minorHAnsi"/>
-          <w:sz w:val="22"/>
-          <w:szCs w:val="22"/>
-        </w:rPr>
-        <w:t>ey receive replies. Examples of the struggles that professionals may be able to help with include depression due to isolation and a such a large change in lifestyle, anxiety from the economic and social environment, abusive relationships from trapped envir</w:t>
-      </w:r>
-      <w:r>
-        <w:rPr>
-          <w:rFonts w:asciiTheme="minorHAnsi" w:hAnsiTheme="minorHAnsi" w:cstheme="minorHAnsi"/>
-          <w:sz w:val="22"/>
-          <w:szCs w:val="22"/>
-        </w:rPr>
-        <w:t>onments etc.</w:t>
+        <w:t>Access via a chat room or phone number to mental health professionals for help for those users who are struggling with the many different aspects involved with a crisis like COVID-19. Users will be able to turn notifications on for this section if they have chosen to message a health professional so they can see when they receive replies. Examples of the struggles that professionals may be able to help with include depression due to isolation and a such a large change in lifestyle, anxiety from the economic and social environment, abusive relationships from trapped environments etc.</w:t>
       </w:r>
     </w:p>
     <w:p>
@@ -5347,23 +4726,7 @@
           <w:szCs w:val="22"/>
         </w:rPr>
         <w:lastRenderedPageBreak/>
-        <w:t xml:space="preserve">chat to others in the same or similar situation as </w:t>
-      </w:r>
-      <w:r>
-        <w:rPr>
-          <w:rFonts w:asciiTheme="minorHAnsi" w:hAnsiTheme="minorHAnsi" w:cstheme="minorHAnsi"/>
-          <w:sz w:val="22"/>
-          <w:szCs w:val="22"/>
-        </w:rPr>
-        <w:t xml:space="preserve">themselves, either as themselves or anonymously if they so choose. Hopefully, this chat system will allow users to talk about their experiences and troubles associated with COVID-19 and find people that are in similar situations to them to help each other </w:t>
-      </w:r>
-      <w:r>
-        <w:rPr>
-          <w:rFonts w:asciiTheme="minorHAnsi" w:hAnsiTheme="minorHAnsi" w:cstheme="minorHAnsi"/>
-          <w:sz w:val="22"/>
-          <w:szCs w:val="22"/>
-        </w:rPr>
-        <w:t xml:space="preserve">feel supported and less isolated. This section will also allow for notifications to be turned on if a user wishes to know when another user has replied to them. </w:t>
+        <w:t xml:space="preserve">chat to others in the same or similar situation as themselves, either as themselves or anonymously if they so choose. Hopefully, this chat system will allow users to talk about their experiences and troubles associated with COVID-19 and find people that are in similar situations to them to help each other feel supported and less isolated. This section will also allow for notifications to be turned on if a user wishes to know when another user has replied to them. </w:t>
       </w:r>
     </w:p>
     <w:p>
@@ -5395,23 +4758,7 @@
           <w:sz w:val="22"/>
           <w:szCs w:val="22"/>
         </w:rPr>
-        <w:t>A section where people can upload handy tips and tricks to help others get through COVID-19 i</w:t>
-      </w:r>
-      <w:r>
-        <w:rPr>
-          <w:rFonts w:asciiTheme="minorHAnsi" w:hAnsiTheme="minorHAnsi" w:cstheme="minorHAnsi"/>
-          <w:sz w:val="22"/>
-          <w:szCs w:val="22"/>
-        </w:rPr>
-        <w:t>n a successful and positive way. This may be lists of essentials for a 14-day isolation period for those either testing positive or being in contact with COVID-19 or those returning from overseas. This section may also include lists of activities or projec</w:t>
-      </w:r>
-      <w:r>
-        <w:rPr>
-          <w:rFonts w:asciiTheme="minorHAnsi" w:hAnsiTheme="minorHAnsi" w:cstheme="minorHAnsi"/>
-          <w:sz w:val="22"/>
-          <w:szCs w:val="22"/>
-        </w:rPr>
-        <w:t xml:space="preserve">ts that others have found enjoyable through their isolation periods. </w:t>
+        <w:t xml:space="preserve">A section where people can upload handy tips and tricks to help others get through COVID-19 in a successful and positive way. This may be lists of essentials for a 14-day isolation period for those either testing positive or being in contact with COVID-19 or those returning from overseas. This section may also include lists of activities or projects that others have found enjoyable through their isolation periods. </w:t>
       </w:r>
     </w:p>
     <w:p>
@@ -5443,15 +4790,7 @@
           <w:sz w:val="22"/>
           <w:szCs w:val="22"/>
         </w:rPr>
-        <w:t xml:space="preserve">A volunteer’s section where those who are healthy and able to access goods and services and want to help those struggling can access and offer help and support. This may include things </w:t>
-      </w:r>
-      <w:r>
-        <w:rPr>
-          <w:rFonts w:asciiTheme="minorHAnsi" w:hAnsiTheme="minorHAnsi" w:cstheme="minorHAnsi"/>
-          <w:sz w:val="22"/>
-          <w:szCs w:val="22"/>
-        </w:rPr>
-        <w:t xml:space="preserve">such as picking up essential supplies for people and dropping them to their houses or even doing game or puzzle swaps for people in isolation. </w:t>
+        <w:t xml:space="preserve">A volunteer’s section where those who are healthy and able to access goods and services and want to help those struggling can access and offer help and support. This may include things such as picking up essential supplies for people and dropping them to their houses or even doing game or puzzle swaps for people in isolation. </w:t>
       </w:r>
     </w:p>
     <w:p>
@@ -5483,15 +4822,7 @@
           <w:sz w:val="22"/>
           <w:szCs w:val="22"/>
         </w:rPr>
-        <w:t>A government update and news section that includes the current COVID-19 restrictions that are in place within t</w:t>
-      </w:r>
-      <w:r>
-        <w:rPr>
-          <w:rFonts w:asciiTheme="minorHAnsi" w:hAnsiTheme="minorHAnsi" w:cstheme="minorHAnsi"/>
-          <w:sz w:val="22"/>
-          <w:szCs w:val="22"/>
-        </w:rPr>
-        <w:t>he user’s area as well as any government updates, press releases and news updates for the current crisis. Notifications for this section may be turned on to allow people to have real time updates of the COVID-19 environment.</w:t>
+        <w:t>A government update and news section that includes the current COVID-19 restrictions that are in place within the user’s area as well as any government updates, press releases and news updates for the current crisis. Notifications for this section may be turned on to allow people to have real time updates of the COVID-19 environment.</w:t>
       </w:r>
     </w:p>
     <w:p>
@@ -5533,17 +4864,7 @@
           <w:sz w:val="22"/>
           <w:szCs w:val="22"/>
         </w:rPr>
-        <w:t>Tools, Skills and Technologie</w:t>
-      </w:r>
-      <w:r>
-        <w:rPr>
-          <w:rFonts w:asciiTheme="minorHAnsi" w:hAnsiTheme="minorHAnsi" w:cstheme="minorHAnsi"/>
-          <w:b/>
-          <w:bCs/>
-          <w:sz w:val="22"/>
-          <w:szCs w:val="22"/>
-        </w:rPr>
-        <w:t>s Required</w:t>
+        <w:t>Tools, Skills and Technologies Required</w:t>
       </w:r>
     </w:p>
     <w:p>
@@ -5627,15 +4948,7 @@
           <w:sz w:val="22"/>
           <w:szCs w:val="22"/>
         </w:rPr>
-        <w:t xml:space="preserve">Cross platform capabilities </w:t>
-      </w:r>
-      <w:r>
-        <w:rPr>
-          <w:rFonts w:asciiTheme="minorHAnsi" w:hAnsiTheme="minorHAnsi" w:cstheme="minorHAnsi"/>
-          <w:sz w:val="22"/>
-          <w:szCs w:val="22"/>
-        </w:rPr>
-        <w:t>e.g. able to adapt to Android, iOS or Windows</w:t>
+        <w:t>Cross platform capabilities e.g. able to adapt to Android, iOS or Windows</w:t>
       </w:r>
     </w:p>
     <w:p>
@@ -5751,17 +5064,10 @@
           <w:sz w:val="22"/>
           <w:szCs w:val="22"/>
         </w:rPr>
-        <w:t>A successful outcome will be an app that helps those living in the current COVID-19 climate have a less isolated, less traumatic and information enriched experience. The success of the app will also see less people struggling with mental illness that origi</w:t>
-      </w:r>
-      <w:r>
-        <w:rPr>
-          <w:rFonts w:asciiTheme="minorHAnsi" w:hAnsiTheme="minorHAnsi" w:cstheme="minorHAnsi"/>
-          <w:sz w:val="22"/>
-          <w:szCs w:val="22"/>
-        </w:rPr>
-        <w:t xml:space="preserve">nally predicted when we eventually get though the COVID-19 pandemic. </w:t>
-      </w:r>
-    </w:p>
+        <w:t xml:space="preserve">A successful outcome will be an app that helps those living in the current COVID-19 climate have a less isolated, less traumatic and information enriched experience. The success of the app will also see less people struggling with mental illness that originally predicted when we eventually get though the COVID-19 pandemic. </w:t>
+      </w:r>
+    </w:p>
+    <w:bookmarkEnd w:id="27"/>
     <w:p>
       <w:pPr>
         <w:pStyle w:val="NormalWeb"/>
@@ -5776,18 +5082,6 @@
           <w:u w:val="single"/>
         </w:rPr>
       </w:pPr>
-      <w:r>
-        <w:rPr>
-          <w:rFonts w:asciiTheme="minorHAnsi" w:hAnsiTheme="minorHAnsi" w:cstheme="minorHAnsi"/>
-          <w:b/>
-          <w:bCs/>
-          <w:color w:val="000000"/>
-          <w:sz w:val="22"/>
-          <w:szCs w:val="22"/>
-          <w:u w:val="single"/>
-        </w:rPr>
-        <w:t>Feedback</w:t>
-      </w:r>
     </w:p>
     <w:p>
       <w:pPr>
@@ -5908,6 +5202,7 @@
       </w:r>
     </w:p>
     <w:p>
+      <w:bookmarkStart w:id="28" w:name="_Hlk45474096"/>
       <w:r>
         <w:t xml:space="preserve">The aspects that went well with this group is the fact that each person had a spot that </w:t>
       </w:r>
@@ -5917,10 +5212,7 @@
       </w:r>
       <w:proofErr w:type="spellEnd"/>
       <w:r>
-        <w:t xml:space="preserve"> excelled in so if there was a part of the assessment that had</w:t>
-      </w:r>
-      <w:r>
-        <w:t xml:space="preserve"> what they excelled in they took the front line and tackled the task handing out more manageable tasks to the people who weren’t as strong in those areas . It also meant that the person with the skills could offer advice if </w:t>
+        <w:t xml:space="preserve"> excelled in so if there was a part of the assessment that had what they excelled in they took the front line and tackled the task handing out more manageable tasks to the people who weren’t as strong in those areas . It also meant that the person with the skills could offer advice if </w:t>
       </w:r>
       <w:proofErr w:type="spellStart"/>
       <w:r>
@@ -5928,10 +5220,7 @@
       </w:r>
       <w:proofErr w:type="spellEnd"/>
       <w:r>
-        <w:t xml:space="preserve"> needed to take a task i</w:t>
-      </w:r>
-      <w:r>
-        <w:t xml:space="preserve">n that field so that the others are able to learn new skills themselves instead of only relying </w:t>
+        <w:t xml:space="preserve"> needed to take a task in that field so that the others are able to learn new skills themselves instead of only relying </w:t>
       </w:r>
       <w:proofErr w:type="spellStart"/>
       <w:r>
@@ -5944,103 +5233,123 @@
     </w:p>
     <w:p>
       <w:r>
-        <w:t>There is a few spots they probably could be improved one of the main issues faced is that due to everyone’s lifestyle it was hard to get the</w:t>
-      </w:r>
-      <w:r>
-        <w:t xml:space="preserve"> whole group on the communication all at once so that meant at some points when tasks were handed out there were some delays in getting it done due to the fact that the person’s lifestyle may have been interfering the other issues which again came to the f</w:t>
-      </w:r>
-      <w:r>
-        <w:t>act of others lifestyles was the fact that some people were not able to take on as many tasks as they were not able to handle as much of the workload at the time.</w:t>
-      </w:r>
-    </w:p>
-    <w:p>
-      <w:r>
-        <w:t>One thing that was surprising was the communication one the group was pretty much on point an</w:t>
-      </w:r>
-      <w:r>
-        <w:t>d when there was any type of confusion there was communication on it and a solution for example there was a bit of confusion on who was doing what exactly in the fact that people were communicating it was just remembering who had what so a member of the te</w:t>
-      </w:r>
-      <w:r>
-        <w:t>am suggested the idea that we create a to do list so we could check who was doing what when we did forget.</w:t>
-      </w:r>
-    </w:p>
-    <w:p>
-      <w:r>
-        <w:t xml:space="preserve">The one thing that has been learned about groups is so much gets done and at a quicker pace when all team members are on the same page and as it was </w:t>
-      </w:r>
-      <w:r>
-        <w:t>stated before the fact that not everybody has the same skill set or the same skill level it means that someone in the team is bound to have a skill similar or what is required for the task.</w:t>
+        <w:t>There is a few spots they probably could be improved one of the main issues faced is that due to everyone’s lifestyle it was hard to get the whole group on the communication all at once so that meant at some points when tasks were handed out there were some delays in getting it done due to the fact that the person’s lifestyle may have been interfering the other issues which again came to the fact of others lifestyles was the fact that some people were not able to take on as many tasks as they were not able to handle as much of the workload at the time.</w:t>
+      </w:r>
+    </w:p>
+    <w:p>
+      <w:r>
+        <w:t>One thing that was surprising was the communication one the group was pretty much on point and when there was any type of confusion there was communication on it and a solution for example there was a bit of confusion on who was doing what exactly in the fact that people were communicating it was just remembering who had what so a member of the team suggested the idea that we create a to do list so we could check who was doing what when we did forget.</w:t>
+      </w:r>
+    </w:p>
+    <w:p>
+      <w:r>
+        <w:t>The one thing that has been learned about groups is so much gets done and at a quicker pace when all team members are on the same page and as it was stated before the fact that not everybody has the same skill set or the same skill level it means that someone in the team is bound to have a skill similar or what is required for the task.</w:t>
       </w:r>
     </w:p>
     <w:p>
       <w:r>
         <w:t xml:space="preserve">The </w:t>
       </w:r>
+      <w:r>
+        <w:t>GitHub</w:t>
+      </w:r>
+      <w:r>
+        <w:t xml:space="preserve"> log shows who is more in tune and can somewhat show the skill levels of each member be it multiple logs on the sane picture showing that the person may have had some issues or on the other aspect of it as mentioned the fact that a person doe have the skills of coding they may have tackled that front more so that the other members could work on the other tasks to help the team progress faster on what was at hand either way </w:t>
+      </w:r>
       <w:proofErr w:type="spellStart"/>
       <w:r>
-        <w:t>GIThub</w:t>
+        <w:t>its</w:t>
       </w:r>
       <w:proofErr w:type="spellEnd"/>
       <w:r>
-        <w:t xml:space="preserve"> log shows who is more in tune and can somewhat show the</w:t>
-      </w:r>
-      <w:r>
-        <w:t xml:space="preserve"> skill levels of each member be it multiple logs on the sane picture showing that the person may have had some issues or on the other aspect of it as mentioned the fact that a person doe have the skills of coding they may have tackled that front more so th</w:t>
-      </w:r>
-      <w:r>
-        <w:t xml:space="preserve">at the other members could work on the other tasks to help the team progress faster on what was at hand either way </w:t>
-      </w:r>
+        <w:t xml:space="preserve"> is all a new learning experience that each of us have taken on board and have walked away with a great skill working effectively as a team.</w:t>
+      </w:r>
+    </w:p>
+    <w:p>
+      <w:pPr>
+        <w:spacing w:after="0" w:line="240" w:lineRule="auto"/>
+        <w:rPr>
+          <w:rFonts w:eastAsia="Times New Roman" w:cstheme="minorHAnsi"/>
+          <w:lang w:eastAsia="en-AU"/>
+        </w:rPr>
+      </w:pPr>
+      <w:bookmarkStart w:id="29" w:name="_Hlk45474507"/>
+      <w:bookmarkEnd w:id="28"/>
+      <w:r>
+        <w:rPr>
+          <w:rFonts w:eastAsia="Times New Roman" w:cstheme="minorHAnsi"/>
+          <w:b/>
+          <w:bCs/>
+          <w:color w:val="000000"/>
+          <w:lang w:eastAsia="en-AU"/>
+        </w:rPr>
+        <w:t>Thomas Rix</w:t>
+      </w:r>
+    </w:p>
+    <w:p>
+      <w:pPr>
+        <w:spacing w:after="0" w:line="240" w:lineRule="auto"/>
+        <w:rPr>
+          <w:rFonts w:eastAsia="Times New Roman" w:cstheme="minorHAnsi"/>
+          <w:lang w:eastAsia="en-AU"/>
+        </w:rPr>
+      </w:pPr>
+    </w:p>
+    <w:p>
+      <w:pPr>
+        <w:spacing w:after="0" w:line="240" w:lineRule="auto"/>
+        <w:rPr>
+          <w:rFonts w:eastAsia="Times New Roman" w:cstheme="minorHAnsi"/>
+          <w:b/>
+          <w:bCs/>
+          <w:color w:val="000000"/>
+          <w:lang w:eastAsia="en-AU"/>
+        </w:rPr>
+      </w:pPr>
       <w:proofErr w:type="spellStart"/>
       <w:r>
-        <w:t>its</w:t>
+        <w:rPr>
+          <w:rFonts w:eastAsia="Times New Roman" w:cstheme="minorHAnsi"/>
+          <w:b/>
+          <w:bCs/>
+          <w:color w:val="000000"/>
+          <w:lang w:eastAsia="en-AU"/>
+        </w:rPr>
+        <w:t>Rhean</w:t>
       </w:r>
       <w:proofErr w:type="spellEnd"/>
       <w:r>
-        <w:t xml:space="preserve"> is all a new learning experience that each of us have taken on board and have walked away with a great skill working effectively as a tea</w:t>
-      </w:r>
-      <w:r>
-        <w:t>m.</w:t>
-      </w:r>
-    </w:p>
-    <w:p>
-      <w:pPr>
-        <w:spacing w:after="0" w:line="240" w:lineRule="auto"/>
-        <w:rPr>
-          <w:rFonts w:eastAsia="Times New Roman" w:cstheme="minorHAnsi"/>
-          <w:lang w:eastAsia="en-AU"/>
-        </w:rPr>
-      </w:pPr>
-      <w:r>
-        <w:rPr>
-          <w:rFonts w:eastAsia="Times New Roman" w:cstheme="minorHAnsi"/>
-          <w:b/>
-          <w:bCs/>
-          <w:color w:val="000000"/>
-          <w:lang w:eastAsia="en-AU"/>
-        </w:rPr>
-        <w:t>Thomas Rix</w:t>
-      </w:r>
-    </w:p>
-    <w:p>
-      <w:pPr>
-        <w:spacing w:after="0" w:line="240" w:lineRule="auto"/>
-        <w:rPr>
-          <w:rFonts w:eastAsia="Times New Roman" w:cstheme="minorHAnsi"/>
-          <w:lang w:eastAsia="en-AU"/>
-        </w:rPr>
-      </w:pPr>
-    </w:p>
-    <w:p>
-      <w:pPr>
-        <w:spacing w:after="0" w:line="240" w:lineRule="auto"/>
-        <w:rPr>
-          <w:rFonts w:eastAsia="Times New Roman" w:cstheme="minorHAnsi"/>
-          <w:b/>
-          <w:bCs/>
-          <w:color w:val="000000"/>
-          <w:lang w:eastAsia="en-AU"/>
-        </w:rPr>
-      </w:pPr>
+        <w:rPr>
+          <w:rFonts w:eastAsia="Times New Roman" w:cstheme="minorHAnsi"/>
+          <w:b/>
+          <w:bCs/>
+          <w:color w:val="000000"/>
+          <w:lang w:eastAsia="en-AU"/>
+        </w:rPr>
+        <w:t xml:space="preserve"> Doyle</w:t>
+      </w:r>
+    </w:p>
+    <w:p>
+      <w:pPr>
+        <w:spacing w:before="240" w:after="240" w:line="240" w:lineRule="auto"/>
+        <w:rPr>
+          <w:rFonts w:eastAsia="Times New Roman" w:cstheme="minorHAnsi"/>
+          <w:b/>
+          <w:bCs/>
+          <w:color w:val="000000"/>
+          <w:lang w:eastAsia="en-AU"/>
+        </w:rPr>
+      </w:pPr>
+      <w:r>
+        <w:rPr>
+          <w:rFonts w:eastAsia="Times New Roman" w:cstheme="minorHAnsi"/>
+          <w:b/>
+          <w:bCs/>
+          <w:color w:val="000000"/>
+          <w:lang w:eastAsia="en-AU"/>
+        </w:rPr>
+        <w:t xml:space="preserve">Chloe </w:t>
+      </w:r>
       <w:proofErr w:type="spellStart"/>
       <w:r>
         <w:rPr>
@@ -6050,19 +5359,9 @@
           <w:color w:val="000000"/>
           <w:lang w:eastAsia="en-AU"/>
         </w:rPr>
-        <w:t>Rhean</w:t>
+        <w:t>Buzza</w:t>
       </w:r>
       <w:proofErr w:type="spellEnd"/>
-      <w:r>
-        <w:rPr>
-          <w:rFonts w:eastAsia="Times New Roman" w:cstheme="minorHAnsi"/>
-          <w:b/>
-          <w:bCs/>
-          <w:color w:val="000000"/>
-          <w:lang w:eastAsia="en-AU"/>
-        </w:rPr>
-        <w:t xml:space="preserve"> Doyle</w:t>
-      </w:r>
     </w:p>
     <w:p>
       <w:pPr>
@@ -6083,47 +5382,13 @@
           <w:color w:val="000000"/>
           <w:lang w:eastAsia="en-AU"/>
         </w:rPr>
-        <w:t xml:space="preserve">Chloe </w:t>
-      </w:r>
-      <w:proofErr w:type="spellStart"/>
-      <w:r>
-        <w:rPr>
-          <w:rFonts w:eastAsia="Times New Roman" w:cstheme="minorHAnsi"/>
-          <w:b/>
-          <w:bCs/>
-          <w:color w:val="000000"/>
-          <w:lang w:eastAsia="en-AU"/>
-        </w:rPr>
-        <w:t>Buzza</w:t>
-      </w:r>
-      <w:proofErr w:type="spellEnd"/>
+        <w:t>Caroline Burt</w:t>
+      </w:r>
     </w:p>
     <w:p>
       <w:pPr>
         <w:spacing w:before="240" w:after="240" w:line="240" w:lineRule="auto"/>
         <w:rPr>
-          <w:rFonts w:eastAsia="Times New Roman" w:cstheme="minorHAnsi"/>
-          <w:b/>
-          <w:bCs/>
-          <w:color w:val="000000"/>
-          <w:lang w:eastAsia="en-AU"/>
-        </w:rPr>
-      </w:pPr>
-      <w:r>
-        <w:rPr>
-          <w:rFonts w:eastAsia="Times New Roman" w:cstheme="minorHAnsi"/>
-          <w:b/>
-          <w:bCs/>
-          <w:color w:val="000000"/>
-          <w:lang w:eastAsia="en-AU"/>
-        </w:rPr>
-        <w:t>Caroline Burt</w:t>
-      </w:r>
-    </w:p>
-    <w:p>
-      <w:pPr>
-        <w:spacing w:before="240" w:after="240" w:line="240" w:lineRule="auto"/>
-        <w:rPr>
           <w:rFonts w:cstheme="minorHAnsi"/>
           <w:b/>
           <w:bCs/>
@@ -6169,10 +5434,7 @@
     </w:p>
     <w:p>
       <w:r>
-        <w:t>When we first were given the guidelines of the course material and notice that we would have to work in group after assignment 1 I was worried. Then it came to the time that we finally had to join a group I was anxious at first but told myself that I wante</w:t>
-      </w:r>
-      <w:r>
-        <w:t xml:space="preserve">d this more than anything so I placed a </w:t>
+        <w:t xml:space="preserve">When we first were given the guidelines of the course material and notice that we would have to work in group after assignment 1 I was worried. Then it came to the time that we finally had to join a group I was anxious at first but told myself that I wanted this more than anything so I placed a </w:t>
       </w:r>
       <w:r>
         <w:lastRenderedPageBreak/>
@@ -6184,10 +5446,7 @@
       </w:r>
       <w:proofErr w:type="spellEnd"/>
       <w:r>
-        <w:t xml:space="preserve"> been a week and everyone is amazing and supportive we all chip in and everyone tackles the parts they excel in making the team shine brigh</w:t>
-      </w:r>
-      <w:r>
-        <w:t xml:space="preserve">t. The team acts as one and when not sure about something we put our heads together and problem solve the solution together and if </w:t>
+        <w:t xml:space="preserve"> been a week and everyone is amazing and supportive we all chip in and everyone tackles the parts they excel in making the team shine bright. The team acts as one and when not sure about something we put our heads together and problem solve the solution together and if </w:t>
       </w:r>
       <w:proofErr w:type="spellStart"/>
       <w:r>
@@ -6195,10 +5454,7 @@
       </w:r>
       <w:proofErr w:type="spellEnd"/>
       <w:r>
-        <w:t xml:space="preserve"> knows the solution they walk the person through it and in the end we end up getting through in. The great thing abou</w:t>
-      </w:r>
-      <w:r>
-        <w:t xml:space="preserve">t this team is that everyone has a field they are great at be it Rob with his motivation and leadership to Chloe and Caroline with their report skills. There is a quote I think suites this team </w:t>
+        <w:t xml:space="preserve"> knows the solution they walk the person through it and in the end we end up getting through in. The great thing about this team is that everyone has a field they are great at be it Rob with his motivation and leadership to Chloe and Caroline with their report skills. There is a quote I think suites this team </w:t>
       </w:r>
       <w:r>
         <w:rPr>
@@ -6208,8 +5464,9 @@
           <w:color w:val="4D5156"/>
           <w:shd w:val="clear" w:color="auto" w:fill="FFFFFF"/>
         </w:rPr>
-        <w:t>Never doubt that a small group of thoughtful, committed citize</w:t>
-      </w:r>
+        <w:t xml:space="preserve">Never doubt that a small group of thoughtful, committed citizens can change the world; indeed, </w:t>
+      </w:r>
+      <w:proofErr w:type="gramStart"/>
       <w:r>
         <w:rPr>
           <w:rFonts w:hAnsi="Arial" w:cs="Arial"/>
@@ -6218,9 +5475,9 @@
           <w:color w:val="4D5156"/>
           <w:shd w:val="clear" w:color="auto" w:fill="FFFFFF"/>
         </w:rPr>
-        <w:t xml:space="preserve">ns can change the world; indeed, </w:t>
-      </w:r>
-      <w:proofErr w:type="gramStart"/>
+        <w:t>it's</w:t>
+      </w:r>
+      <w:proofErr w:type="gramEnd"/>
       <w:r>
         <w:rPr>
           <w:rFonts w:hAnsi="Arial" w:cs="Arial"/>
@@ -6229,9 +5486,8 @@
           <w:color w:val="4D5156"/>
           <w:shd w:val="clear" w:color="auto" w:fill="FFFFFF"/>
         </w:rPr>
-        <w:t>it's</w:t>
-      </w:r>
-      <w:proofErr w:type="gramEnd"/>
+        <w:t xml:space="preserve"> the only thing that ever has. </w:t>
+      </w:r>
       <w:r>
         <w:rPr>
           <w:rFonts w:hAnsi="Arial" w:cs="Arial"/>
@@ -6240,7 +5496,7 @@
           <w:color w:val="4D5156"/>
           <w:shd w:val="clear" w:color="auto" w:fill="FFFFFF"/>
         </w:rPr>
-        <w:t xml:space="preserve"> the only thing that ever has. </w:t>
+        <w:t>–</w:t>
       </w:r>
       <w:r>
         <w:rPr>
@@ -6250,16 +5506,6 @@
           <w:color w:val="4D5156"/>
           <w:shd w:val="clear" w:color="auto" w:fill="FFFFFF"/>
         </w:rPr>
-        <w:t>–</w:t>
-      </w:r>
-      <w:r>
-        <w:rPr>
-          <w:rFonts w:hAnsi="Arial" w:cs="Arial"/>
-          <w:i/>
-          <w:iCs/>
-          <w:color w:val="4D5156"/>
-          <w:shd w:val="clear" w:color="auto" w:fill="FFFFFF"/>
-        </w:rPr>
         <w:t xml:space="preserve"> </w:t>
       </w:r>
       <w:r>
@@ -6271,6 +5517,7 @@
         <w:t>this was quoted by Margaret mead.</w:t>
       </w:r>
     </w:p>
+    <w:bookmarkEnd w:id="29"/>
     <w:p>
       <w:pPr>
         <w:pStyle w:val="NormalWeb"/>
@@ -6387,6 +5634,7 @@
           <w:u w:val="single"/>
         </w:rPr>
       </w:pPr>
+      <w:bookmarkStart w:id="30" w:name="_Hlk45474555"/>
       <w:r>
         <w:rPr>
           <w:rFonts w:asciiTheme="minorHAnsi" w:hAnsiTheme="minorHAnsi" w:cstheme="minorHAnsi"/>
@@ -6489,41 +5737,32 @@
           <w:szCs w:val="20"/>
           <w:shd w:val="clear" w:color="auto" w:fill="FFFFFF"/>
         </w:rPr>
-        <w:t xml:space="preserve"> </w:t>
+        <w:t xml:space="preserve"> Mark Otto, "Bootstrap", </w:t>
       </w:r>
       <w:r>
         <w:rPr>
           <w:rFonts w:ascii="Arial" w:hAnsi="Arial" w:cs="Arial"/>
+          <w:i/>
+          <w:iCs/>
           <w:color w:val="000000"/>
           <w:sz w:val="20"/>
           <w:szCs w:val="20"/>
           <w:shd w:val="clear" w:color="auto" w:fill="FFFFFF"/>
         </w:rPr>
-        <w:t>Mark Otto, "Bootstrap", </w:t>
+        <w:t>Getbootstrap.com</w:t>
       </w:r>
       <w:r>
         <w:rPr>
           <w:rFonts w:ascii="Arial" w:hAnsi="Arial" w:cs="Arial"/>
-          <w:i/>
-          <w:iCs/>
           <w:color w:val="000000"/>
           <w:sz w:val="20"/>
           <w:szCs w:val="20"/>
           <w:shd w:val="clear" w:color="auto" w:fill="FFFFFF"/>
         </w:rPr>
-        <w:t>Getbootstrap.com</w:t>
-      </w:r>
-      <w:r>
-        <w:rPr>
-          <w:rFonts w:ascii="Arial" w:hAnsi="Arial" w:cs="Arial"/>
-          <w:color w:val="000000"/>
-          <w:sz w:val="20"/>
-          <w:szCs w:val="20"/>
-          <w:shd w:val="clear" w:color="auto" w:fill="FFFFFF"/>
-        </w:rPr>
         <w:t>, 2020. [Online]. Available: https://getbootstrap.com/. [Accessed: 28- Jun- 2020].</w:t>
       </w:r>
     </w:p>
+    <w:bookmarkEnd w:id="30"/>
     <w:p>
       <w:pPr>
         <w:pStyle w:val="NormalWeb"/>
